--- a/Model description opdate 04-11.docx
+++ b/Model description opdate 04-11.docx
@@ -1907,9 +1907,6 @@
         <w:t>.</w:t>
       </w:r>
       <w:r>
-        <w:rPr>
-          <w:lang w:val="da-DK"/>
-        </w:rPr>
         <w:br/>
       </w:r>
       <w:r>
@@ -2105,7 +2102,15 @@
       </w:r>
       <w:proofErr w:type="spellEnd"/>
       <w:r>
-        <w:t xml:space="preserve"> Nicolini 2009) </w:t>
+        <w:t xml:space="preserve"> </w:t>
+      </w:r>
+      <w:proofErr w:type="spellStart"/>
+      <w:r>
+        <w:t>Nicolini</w:t>
+      </w:r>
+      <w:proofErr w:type="spellEnd"/>
+      <w:r>
+        <w:t xml:space="preserve"> 2009) </w:t>
       </w:r>
     </w:p>
     <w:p>
@@ -3511,13 +3516,28 @@
         <w:t xml:space="preserve">neglected </w:t>
       </w:r>
       <w:r>
-        <w:t>in the income insurance model created by the (commission 2015)</w:t>
-      </w:r>
-      <w:r>
-        <w:t>. We use these new</w:t>
-      </w:r>
-      <w:r>
-        <w:t xml:space="preserve"> to assess</w:t>
+        <w:t>by</w:t>
+      </w:r>
+      <w:r>
+        <w:t xml:space="preserve"> the income insurance model </w:t>
+      </w:r>
+      <w:r>
+        <w:t xml:space="preserve">just described. </w:t>
+      </w:r>
+      <w:r>
+        <w:t xml:space="preserve">We </w:t>
+      </w:r>
+      <w:r>
+        <w:t>do this by adding the effects described in the previous section</w:t>
+      </w:r>
+      <w:r>
+        <w:t xml:space="preserve"> </w:t>
+      </w:r>
+      <w:r>
+        <w:t>using them to</w:t>
+      </w:r>
+      <w:r>
+        <w:t xml:space="preserve"> assess</w:t>
       </w:r>
       <w:r>
         <w:t xml:space="preserve"> the political incentive to</w:t>
@@ -3553,116 +3573,76 @@
         <w:t xml:space="preserve">). </w:t>
       </w:r>
       <w:r>
-        <w:t xml:space="preserve">The dynamics of the model </w:t>
-      </w:r>
-      <w:r>
-        <w:t>should be able to explain</w:t>
-      </w:r>
-      <w:r>
-        <w:t xml:space="preserve"> the macroeconomic effects</w:t>
+        <w:t>This</w:t>
+      </w:r>
+      <w:r>
+        <w:t xml:space="preserve"> section will </w:t>
+      </w:r>
+      <w:r>
+        <w:t>focus on the central equations added to include the new dynamics</w:t>
+      </w:r>
+      <w:r>
+        <w:t xml:space="preserve">. </w:t>
+      </w:r>
+      <w:r>
+        <w:t xml:space="preserve">First, creating a baseline model where only the demand channel is analyzed, after validating the baseline model </w:t>
+      </w:r>
+      <w:commentRangeStart w:id="31"/>
+      <w:r>
+        <w:t xml:space="preserve">the wage, </w:t>
+      </w:r>
+      <w:r>
+        <w:t>labor force</w:t>
+      </w:r>
+      <w:r>
+        <w:t>,</w:t>
       </w:r>
       <w:r>
         <w:t xml:space="preserve"> </w:t>
       </w:r>
       <w:r>
-        <w:t>from the channels not</w:t>
-      </w:r>
-      <w:r>
-        <w:t xml:space="preserve"> included in the income insurance model</w:t>
+        <w:t>productivity and</w:t>
+      </w:r>
+      <w:r>
+        <w:t xml:space="preserve"> insurance rate channels are added to the model to analyze the economic effects of each shock</w:t>
+      </w:r>
+      <w:commentRangeEnd w:id="31"/>
+      <w:r>
+        <w:rPr>
+          <w:rStyle w:val="Kommentarhenvisning"/>
+        </w:rPr>
+        <w:commentReference w:id="31"/>
+      </w:r>
+      <w:commentRangeStart w:id="32"/>
+      <w:r>
+        <w:t xml:space="preserve">. Lastly, we look at a scenario where all the </w:t>
+      </w:r>
+      <w:r>
+        <w:t>four</w:t>
+      </w:r>
+      <w:r>
+        <w:t xml:space="preserve"> channels.</w:t>
+      </w:r>
+      <w:commentRangeEnd w:id="32"/>
+      <w:r>
+        <w:rPr>
+          <w:rStyle w:val="Kommentarhenvisning"/>
+        </w:rPr>
+        <w:commentReference w:id="32"/>
+      </w:r>
+      <w:r>
+        <w:t xml:space="preserve"> In all the scenarios we look at the effect of removing the suppressing of the </w:t>
+      </w:r>
+      <w:r>
+        <w:t>rate regulation percent</w:t>
+      </w:r>
+      <w:r>
+        <w:t xml:space="preserve">. </w:t>
       </w:r>
       <w:r>
         <w:t xml:space="preserve"> </w:t>
       </w:r>
-      <w:r>
-        <w:t>when analyzing</w:t>
-      </w:r>
-      <w:r>
-        <w:t xml:space="preserve"> political</w:t>
-      </w:r>
-      <w:r>
-        <w:t xml:space="preserve"> regulation</w:t>
-      </w:r>
-      <w:r>
-        <w:t>s of the maximum income insurance</w:t>
-      </w:r>
-      <w:r>
-        <w:t>.</w:t>
-      </w:r>
-      <w:r>
-        <w:t xml:space="preserve"> </w:t>
-      </w:r>
-      <w:r>
-        <w:t>This</w:t>
-      </w:r>
-      <w:r>
-        <w:t xml:space="preserve"> section will </w:t>
-      </w:r>
-      <w:r>
-        <w:t>focus on the central equations added to include the new dynamics</w:t>
-      </w:r>
-      <w:r>
-        <w:t xml:space="preserve">. </w:t>
-      </w:r>
-      <w:r>
-        <w:t xml:space="preserve">First, creating a baseline model where only the demand channel is analyzed, after validating the baseline model </w:t>
-      </w:r>
-      <w:commentRangeStart w:id="31"/>
-      <w:r>
-        <w:t xml:space="preserve">the wage, </w:t>
-      </w:r>
-      <w:r>
-        <w:t>labor force</w:t>
-      </w:r>
-      <w:r>
-        <w:t>,</w:t>
-      </w:r>
-      <w:r>
-        <w:t xml:space="preserve"> </w:t>
-      </w:r>
-      <w:r>
-        <w:t>productivity and</w:t>
-      </w:r>
-      <w:r>
-        <w:t xml:space="preserve"> insurance rate channels are added to the model to analyze the economic effects of each shock</w:t>
-      </w:r>
-      <w:commentRangeEnd w:id="31"/>
-      <w:r>
-        <w:rPr>
-          <w:rStyle w:val="Kommentarhenvisning"/>
-        </w:rPr>
-        <w:commentReference w:id="31"/>
-      </w:r>
-      <w:commentRangeStart w:id="32"/>
-      <w:r>
-        <w:t xml:space="preserve">. Lastly, we look at a scenario where all the </w:t>
-      </w:r>
-      <w:r>
-        <w:t>four</w:t>
-      </w:r>
-      <w:r>
-        <w:t xml:space="preserve"> channels.</w:t>
-      </w:r>
-      <w:commentRangeEnd w:id="32"/>
-      <w:r>
-        <w:rPr>
-          <w:rStyle w:val="Kommentarhenvisning"/>
-        </w:rPr>
-        <w:commentReference w:id="32"/>
-      </w:r>
-      <w:r>
-        <w:t xml:space="preserve"> In all the scenarios we look at the effect of removing the suppressing of the </w:t>
-      </w:r>
-      <w:r>
-        <w:t>rate regulation percent</w:t>
-      </w:r>
-      <w:r>
-        <w:t xml:space="preserve">. </w:t>
-      </w:r>
-      <w:r>
-        <w:t xml:space="preserve"> </w:t>
-      </w:r>
-    </w:p>
-    <w:p/>
+    </w:p>
     <w:p/>
     <w:p>
       <w:pPr>
@@ -3736,10 +3716,10 @@
         <w:t>the variable will only change in the 1. Quarter</w:t>
       </w:r>
       <w:r>
-        <w:t xml:space="preserve"> in the model</w:t>
-      </w:r>
-      <w:r>
-        <w:t xml:space="preserve"> and stay fixed for the rest of the year. In the baseline model </w:t>
+        <w:t xml:space="preserve"> </w:t>
+      </w:r>
+      <w:r>
+        <w:t xml:space="preserve">and stay fixed for the rest of the year. In the baseline model </w:t>
       </w:r>
       <m:oMath>
         <m:r>
@@ -4019,14 +3999,13 @@
         <w:t xml:space="preserve">the </w:t>
       </w:r>
       <w:r>
-        <w:t xml:space="preserve">rate adjustment percentage is equal to the adaption percentage. </w:t>
+        <w:t xml:space="preserve">rate adjustment percentage is equal to the adaption percentage. Second, if the adaption percentage is between 0.0 - 0.3% the rate adjustment percentage is set to 0. Third, if the adaption percentage is above 0.3% the rate adjustment percentage is equal to the adaption percentage minus 0.3% points. </w:t>
+      </w:r>
+      <w:r>
+        <w:br/>
       </w:r>
       <w:r>
         <w:lastRenderedPageBreak/>
-        <w:t xml:space="preserve">Second, if the adaption percentage is between 0.0 - 0.3% the rate adjustment percentage is set to 0. Third, if the adaption percentage is above 0.3% the rate adjustment percentage is equal to the adaption percentage minus 0.3% points. </w:t>
-      </w:r>
-      <w:r>
-        <w:br/>
         <w:t xml:space="preserve">As with </w:t>
       </w:r>
       <w:bookmarkStart w:id="33" w:name="_Hlk118274812"/>
@@ -4122,16 +4101,19 @@
         </m:sSup>
       </m:oMath>
       <w:r>
-        <w:t xml:space="preserve">. </w:t>
+        <w:t xml:space="preserve"> </w:t>
       </w:r>
       <w:r>
         <w:t xml:space="preserve">is now completed within the </w:t>
       </w:r>
       <w:r>
-        <w:t xml:space="preserve">model </w:t>
-      </w:r>
-      <w:r>
-        <w:t>this now</w:t>
+        <w:t>model</w:t>
+      </w:r>
+      <w:r>
+        <w:t>, which</w:t>
+      </w:r>
+      <w:r>
+        <w:t xml:space="preserve"> now</w:t>
       </w:r>
       <w:r>
         <w:t xml:space="preserve"> allows us to calculate the compensation rate within the model</w:t>
@@ -4412,169 +4394,205 @@
         <w:spacing w:line="360" w:lineRule="auto"/>
       </w:pPr>
       <w:r>
+        <w:t xml:space="preserve">The total amount paid in income insurance to the households then feeds into </w:t>
+      </w:r>
+      <w:r>
+        <w:t>the households’ disposable in</w:t>
+      </w:r>
+      <w:r>
+        <w:t>come</w:t>
+      </w:r>
+      <w:r>
+        <w:t>, this summarizes the demand channel created in the model</w:t>
+      </w:r>
+      <w:r>
+        <w:t xml:space="preserve"> for changes to the income insurance program</w:t>
+      </w:r>
+      <w:r>
+        <w:t>,</w:t>
+      </w:r>
+      <w:r>
+        <w:t xml:space="preserve"> it should be noted that this effect is</w:t>
+      </w:r>
+      <w:r>
+        <w:t xml:space="preserve"> not accounted for in the income insurance model. </w:t>
+      </w:r>
+    </w:p>
+    <w:p>
+      <w:pPr>
+        <w:spacing w:line="360" w:lineRule="auto"/>
+      </w:pPr>
+      <w:r>
         <w:lastRenderedPageBreak/>
-        <w:t xml:space="preserve">The total amount paid in income insurance to the households then feeds into </w:t>
-      </w:r>
-      <w:r>
-        <w:t>the households’ disposable in</w:t>
-      </w:r>
-      <w:r>
-        <w:t>come</w:t>
-      </w:r>
-      <w:r>
-        <w:t>, this summarizes the demand channel created in the model</w:t>
-      </w:r>
-      <w:r>
-        <w:t xml:space="preserve"> for changes to the income insurance program</w:t>
+        <w:t xml:space="preserve">The total amount of income insurance also feeds into the net lending’s of the government, here it is assumed that the government finances the entire </w:t>
+      </w:r>
+      <w:r>
+        <w:t>IS-program, which is not the case in reality,</w:t>
+      </w:r>
+      <w:r>
+        <w:t xml:space="preserve"> the effect of</w:t>
+      </w:r>
+      <w:r>
+        <w:t xml:space="preserve"> a</w:t>
+      </w:r>
+      <w:r>
+        <w:t xml:space="preserve"> change in the level of income insurance will therefor overshoot the effect on </w:t>
+      </w:r>
+      <w:commentRangeStart w:id="35"/>
+      <w:r>
+        <w:t xml:space="preserve">government net lending. </w:t>
+      </w:r>
+      <w:commentRangeEnd w:id="35"/>
+      <w:r>
+        <w:rPr>
+          <w:rStyle w:val="Kommentarhenvisning"/>
+        </w:rPr>
+        <w:commentReference w:id="35"/>
+      </w:r>
+    </w:p>
+    <w:p>
+      <w:pPr>
+        <w:spacing w:line="360" w:lineRule="auto"/>
+      </w:pPr>
+      <w:r>
+        <w:t>Another</w:t>
+      </w:r>
+      <w:r>
+        <w:t xml:space="preserve"> key variable in the labor market is the participation rate, showing the ratio of the population being in the labor force. In the baseline model we keep this variable as exogenous. A main reason for having the participation ra</w:t>
+      </w:r>
+      <w:r>
+        <w:t>t</w:t>
+      </w:r>
+      <w:r>
+        <w:t>e exogenous in the baseline model is that within the dynamics of the Danish labor market, many have failed to determine what brings people into the labor force</w:t>
+      </w:r>
+      <w:r>
+        <w:t xml:space="preserve">, </w:t>
+      </w:r>
+      <w:r>
+        <w:t>in section 2 the</w:t>
+      </w:r>
+      <w:r>
+        <w:t xml:space="preserve"> literatur</w:t>
+      </w:r>
+      <w:r>
+        <w:t>e</w:t>
+      </w:r>
+      <w:r>
+        <w:t xml:space="preserve"> argued</w:t>
+      </w:r>
+      <w:r>
+        <w:t xml:space="preserve"> that participation could</w:t>
+      </w:r>
+      <w:r>
+        <w:t xml:space="preserve"> follow </w:t>
+      </w:r>
+      <w:r>
+        <w:t>several factors, including norms, wages relative to other workers, consumption levels, and the standard of living</w:t>
+      </w:r>
+      <w:r>
+        <w:t>.</w:t>
+      </w:r>
+      <w:r>
+        <w:t xml:space="preserve"> </w:t>
+      </w:r>
+      <w:r>
+        <w:t>In Scenario 4 we</w:t>
+      </w:r>
+      <w:r>
+        <w:t xml:space="preserve"> look at a scenario in which the participation rate is made endogenous</w:t>
+      </w:r>
+      <w:r>
+        <w:t xml:space="preserve"> </w:t>
+      </w:r>
+      <w:r>
+        <w:t>using</w:t>
+      </w:r>
+      <w:r>
+        <w:t xml:space="preserve"> the method </w:t>
+      </w:r>
+      <w:r>
+        <w:t>from</w:t>
+      </w:r>
+      <w:r>
+        <w:t xml:space="preserve"> (Fazzari) </w:t>
+      </w:r>
+      <w:r>
+        <w:t>as</w:t>
+      </w:r>
+      <w:r>
+        <w:t xml:space="preserve"> we find a significant relationship between the unemployment rate and the labor force. </w:t>
+      </w:r>
+    </w:p>
+    <w:p>
+      <w:pPr>
+        <w:pStyle w:val="Overskrift2"/>
+      </w:pPr>
+      <w:r>
+        <w:t xml:space="preserve">Validation of the model </w:t>
+      </w:r>
+    </w:p>
+    <w:p/>
+    <w:p>
+      <w:pPr>
+        <w:spacing w:line="360" w:lineRule="auto"/>
+      </w:pPr>
+      <w:r>
+        <w:t>In</w:t>
+      </w:r>
+      <w:r>
+        <w:t xml:space="preserve"> this section</w:t>
+      </w:r>
+      <w:r>
+        <w:t xml:space="preserve"> we</w:t>
+      </w:r>
+      <w:r>
+        <w:t xml:space="preserve"> look at the performance of the model</w:t>
       </w:r>
       <w:r>
         <w:t>,</w:t>
       </w:r>
       <w:r>
-        <w:t xml:space="preserve"> it should be noted that this effect is</w:t>
-      </w:r>
-      <w:r>
-        <w:t xml:space="preserve"> not accounted for in the income insurance model. </w:t>
-      </w:r>
-    </w:p>
-    <w:p>
-      <w:pPr>
-        <w:spacing w:line="360" w:lineRule="auto"/>
-      </w:pPr>
-      <w:r>
-        <w:t xml:space="preserve">The total amount of income insurance also feeds into the net lending’s of the government, here it is assumed that the government finances the entire </w:t>
-      </w:r>
-      <w:r>
-        <w:t>IS-program, which is not the case in reality,</w:t>
-      </w:r>
-      <w:r>
-        <w:t xml:space="preserve"> the effect of</w:t>
-      </w:r>
-      <w:r>
-        <w:t xml:space="preserve"> a</w:t>
-      </w:r>
-      <w:r>
-        <w:t xml:space="preserve"> change in the level of income insurance will therefor overshoot the effect on </w:t>
-      </w:r>
-      <w:commentRangeStart w:id="35"/>
-      <w:r>
-        <w:t xml:space="preserve">government net lending. </w:t>
-      </w:r>
-      <w:commentRangeEnd w:id="35"/>
-      <w:r>
-        <w:rPr>
-          <w:rStyle w:val="Kommentarhenvisning"/>
-        </w:rPr>
-        <w:commentReference w:id="35"/>
-      </w:r>
-    </w:p>
-    <w:p>
-      <w:pPr>
-        <w:spacing w:line="360" w:lineRule="auto"/>
-      </w:pPr>
-      <w:r>
-        <w:t>Another</w:t>
-      </w:r>
-      <w:r>
-        <w:t xml:space="preserve"> key variable in the labor market is the participation rate, showing the ratio of the population being in the labor force. In the baseline model we keep this variable as exogenous. A main reason for having the participation ra</w:t>
-      </w:r>
-      <w:r>
-        <w:t>t</w:t>
-      </w:r>
-      <w:r>
-        <w:t>e exogenous in the baseline model is that within the dynamics of the Danish labor market, many have failed to determine what brings people into the labor force</w:t>
-      </w:r>
-      <w:r>
-        <w:t xml:space="preserve">, and as literature points out in section 2 where participation in the labor market can be argued to follow </w:t>
-      </w:r>
-      <w:r>
-        <w:t>several factors, including norms, wages relative to other workers, consumption levels, and the standard of living</w:t>
-      </w:r>
-      <w:r>
-        <w:t>.</w:t>
+        <w:t xml:space="preserve"> comparing the results from the simulation</w:t>
+      </w:r>
+      <w:r>
+        <w:t xml:space="preserve"> of the baseline model</w:t>
+      </w:r>
+      <w:r>
+        <w:t xml:space="preserve"> with actual data, w</w:t>
+      </w:r>
+      <w:r>
+        <w:t>e keep a</w:t>
+      </w:r>
+      <w:r>
+        <w:t xml:space="preserve"> specific focus on the variables in the labor market.</w:t>
+      </w:r>
+    </w:p>
+    <w:p>
+      <w:pPr>
+        <w:spacing w:line="360" w:lineRule="auto"/>
+      </w:pPr>
+      <w:r>
+        <w:t xml:space="preserve">In the </w:t>
+      </w:r>
+      <w:r>
+        <w:t xml:space="preserve">figure below </w:t>
+      </w:r>
+      <w:r>
+        <w:t xml:space="preserve">we compare the simulated </w:t>
+      </w:r>
+      <w:r>
+        <w:t>and actual data for GDP, Employment, maximum level of income insurance</w:t>
+      </w:r>
+      <w:r>
+        <w:t xml:space="preserve"> and the</w:t>
+      </w:r>
+      <w:r>
+        <w:t xml:space="preserve"> compensation rate. </w:t>
       </w:r>
       <w:r>
         <w:t xml:space="preserve"> </w:t>
       </w:r>
-      <w:r>
-        <w:t xml:space="preserve">In Scenario 4 we use the method used in (Fazzari) where we find a significant relationship between the unemployment rate and the labor force. </w:t>
-      </w:r>
-    </w:p>
-    <w:p>
-      <w:pPr>
-        <w:pStyle w:val="Overskrift2"/>
-      </w:pPr>
-      <w:r>
-        <w:t xml:space="preserve">Validation of the model </w:t>
-      </w:r>
-    </w:p>
-    <w:p/>
-    <w:p>
-      <w:pPr>
-        <w:spacing w:line="360" w:lineRule="auto"/>
-      </w:pPr>
-      <w:r>
-        <w:t>In</w:t>
-      </w:r>
-      <w:r>
-        <w:t xml:space="preserve"> this section</w:t>
-      </w:r>
-      <w:r>
-        <w:t xml:space="preserve"> we</w:t>
-      </w:r>
-      <w:r>
-        <w:t xml:space="preserve"> look at the performance of the model</w:t>
-      </w:r>
-      <w:r>
-        <w:t>,</w:t>
-      </w:r>
-      <w:r>
-        <w:t xml:space="preserve"> comparing the results from the simulation</w:t>
-      </w:r>
-      <w:r>
-        <w:t xml:space="preserve"> of the baseline model</w:t>
-      </w:r>
-      <w:r>
-        <w:t xml:space="preserve"> with actual data, with a specific focus on the variables in the labor market.</w:t>
-      </w:r>
-    </w:p>
-    <w:p>
-      <w:pPr>
-        <w:spacing w:line="360" w:lineRule="auto"/>
-      </w:pPr>
-      <w:r>
-        <w:t xml:space="preserve">In the </w:t>
-      </w:r>
-      <w:r>
-        <w:t xml:space="preserve">figure below </w:t>
-      </w:r>
-      <w:r>
-        <w:t xml:space="preserve">we compare the simulated </w:t>
-      </w:r>
-      <w:r>
-        <w:t>and actual data for GDP, Employment, maximum level of income insurance</w:t>
-      </w:r>
-      <w:r>
-        <w:t>,</w:t>
-      </w:r>
-      <w:r>
-        <w:t xml:space="preserve"> compensation rate</w:t>
-      </w:r>
-      <w:r>
-        <w:t xml:space="preserve">, disposable </w:t>
-      </w:r>
-      <w:r>
-        <w:t>income,</w:t>
-      </w:r>
-      <w:r>
-        <w:t xml:space="preserve"> and government expenditures</w:t>
-      </w:r>
-      <w:r>
-        <w:t xml:space="preserve">. </w:t>
-      </w:r>
-      <w:r>
-        <w:t xml:space="preserve"> </w:t>
-      </w:r>
     </w:p>
     <w:p>
       <w:pPr>
@@ -4589,11 +4607,10 @@
         <w:rPr>
           <w:noProof/>
         </w:rPr>
-        <w:lastRenderedPageBreak/>
         <w:drawing>
-          <wp:inline distT="0" distB="0" distL="0" distR="0" wp14:anchorId="71713E8A" wp14:editId="52FC2100">
-            <wp:extent cx="5876925" cy="3428105"/>
-            <wp:effectExtent l="0" t="0" r="0" b="1270"/>
+          <wp:inline distT="0" distB="0" distL="0" distR="0" wp14:anchorId="71713E8A" wp14:editId="1DD0A35B">
+            <wp:extent cx="5876281" cy="2597150"/>
+            <wp:effectExtent l="0" t="0" r="0" b="0"/>
             <wp:docPr id="1" name="Billede 1"/>
             <wp:cNvGraphicFramePr>
               <a:graphicFrameLocks xmlns:a="http://schemas.openxmlformats.org/drawingml/2006/main" noChangeAspect="1"/>
@@ -4614,7 +4631,7 @@
                   <pic:spPr>
                     <a:xfrm>
                       <a:off x="0" y="0"/>
-                      <a:ext cx="5885117" cy="3432884"/>
+                      <a:ext cx="5891389" cy="2603827"/>
                     </a:xfrm>
                     <a:prstGeom prst="rect">
                       <a:avLst/>
@@ -4633,6 +4650,7 @@
         <w:spacing w:line="360" w:lineRule="auto"/>
       </w:pPr>
       <w:r>
+        <w:lastRenderedPageBreak/>
         <w:t>We observe that the</w:t>
       </w:r>
       <w:r>
@@ -4708,7 +4726,13 @@
         <w:t>higher in the baseline compared with real data</w:t>
       </w:r>
       <w:r>
-        <w:t xml:space="preserve"> around 2010 - 2012, but as the adjustments happens</w:t>
+        <w:t xml:space="preserve"> around 2010 - 2012, but as the adjustments</w:t>
+      </w:r>
+      <w:r>
+        <w:t xml:space="preserve"> to the income insurance through higher wages</w:t>
+      </w:r>
+      <w:r>
+        <w:t xml:space="preserve"> happens</w:t>
       </w:r>
       <w:r>
         <w:t xml:space="preserve"> it</w:t>
@@ -4725,7 +4749,6 @@
         <w:rPr>
           <w:noProof/>
         </w:rPr>
-        <w:lastRenderedPageBreak/>
         <w:drawing>
           <wp:inline distT="0" distB="0" distL="0" distR="0" wp14:anchorId="3AE53C58" wp14:editId="6813462F">
             <wp:extent cx="6120130" cy="3569970"/>
@@ -4809,13 +4832,29 @@
         <w:t>Overall,</w:t>
       </w:r>
       <w:r>
-        <w:t xml:space="preserve"> we see that the data for the labor market is well replicated by the model, creating a basis for analyzing the neglected macroeconomic effects looking at the aggregate </w:t>
-      </w:r>
-      <w:r>
-        <w:t>level results</w:t>
-      </w:r>
-      <w:r>
-        <w:t xml:space="preserve"> of changes in the level of income insurance specifically looking at the suppressing at the rate regulation rate</w:t>
+        <w:t xml:space="preserve"> we see that the data for the labor market is well replicated by the model, creating a basis for analyzing the neglected macroeconomic effects </w:t>
+      </w:r>
+      <w:r>
+        <w:t xml:space="preserve">to thereby obtain an estimate of the macro elasticity </w:t>
+      </w:r>
+      <w:r>
+        <w:t xml:space="preserve">of the </w:t>
+      </w:r>
+      <w:r>
+        <w:lastRenderedPageBreak/>
+        <w:t>level of income insurance</w:t>
+      </w:r>
+      <w:r>
+        <w:t xml:space="preserve"> on unemployment, making it possible to</w:t>
+      </w:r>
+      <w:r>
+        <w:t xml:space="preserve"> </w:t>
+      </w:r>
+      <w:r>
+        <w:t>analyze</w:t>
+      </w:r>
+      <w:r>
+        <w:t xml:space="preserve"> the suppressing at the rate regulation rate</w:t>
       </w:r>
       <w:r>
         <w:t xml:space="preserve">. </w:t>
@@ -4873,11 +4912,7 @@
         <w:t xml:space="preserve">. </w:t>
       </w:r>
       <w:r>
-        <w:t xml:space="preserve">Lastly, we </w:t>
-      </w:r>
-      <w:r>
-        <w:lastRenderedPageBreak/>
-        <w:t xml:space="preserve">introduce all the channels in one scenario, so that the effects of one channel can feed into another. </w:t>
+        <w:t xml:space="preserve">Lastly, we introduce all the channels in one scenario, so that the effects of one channel can feed into another. </w:t>
       </w:r>
       <w:r>
         <w:br/>
@@ -4965,6 +5000,7 @@
         <w:rPr>
           <w:noProof/>
         </w:rPr>
+        <w:lastRenderedPageBreak/>
         <w:drawing>
           <wp:inline distT="0" distB="0" distL="0" distR="0" wp14:anchorId="3E4EF989" wp14:editId="4E46558B">
             <wp:extent cx="6120130" cy="3776980"/>
@@ -5010,11 +5046,7 @@
         <w:t xml:space="preserve">The increase in the average level of income insurance, increases the net social benefits received by the households, and thereby raises the disposable income of the households. </w:t>
       </w:r>
       <w:r>
-        <w:t xml:space="preserve">As the increase in net social </w:t>
-      </w:r>
-      <w:r>
-        <w:lastRenderedPageBreak/>
-        <w:t xml:space="preserve">benefits for the households are financed by the government the net lending of the government will fall. These effects take into account the increased tax payments that the households will experience. </w:t>
+        <w:t xml:space="preserve">As the increase in net social benefits for the households are financed by the government the net lending of the government will fall. These effects take into account the increased tax payments that the households will experience. </w:t>
       </w:r>
     </w:p>
     <w:p>
@@ -5067,6 +5099,7 @@
         <w:spacing w:line="360" w:lineRule="auto"/>
       </w:pPr>
       <w:r>
+        <w:lastRenderedPageBreak/>
         <w:t>The increase in disposable income increase</w:t>
       </w:r>
       <w:r>
@@ -5190,140 +5223,137 @@
         <w:t>by</w:t>
       </w:r>
       <w:r>
+        <w:t xml:space="preserve"> approximately 250 people. </w:t>
+      </w:r>
+      <w:r>
+        <w:t xml:space="preserve">One of the most central estimates when analyzing the demand channel is the </w:t>
+      </w:r>
+      <w:r>
+        <w:t>one describing the relationship between maximum level of income insurance and</w:t>
+      </w:r>
+      <w:r>
+        <w:t xml:space="preserve"> the average income insurance</w:t>
+      </w:r>
+      <w:r>
+        <w:t xml:space="preserve"> estimated to 0.95</w:t>
+      </w:r>
+      <w:r>
+        <w:t>.</w:t>
+      </w:r>
+      <w:r>
         <w:t xml:space="preserve"> </w:t>
       </w:r>
       <w:r>
+        <w:t xml:space="preserve">We know that the estimate should be between 0.85 and </w:t>
+      </w:r>
+      <w:r>
+        <w:t>1 but</w:t>
+      </w:r>
+      <w:r>
+        <w:t xml:space="preserve"> are dependent on the shock happening to the economy. </w:t>
+      </w:r>
+      <w:commentRangeStart w:id="38"/>
+      <w:r>
+        <w:t xml:space="preserve">The shock used in this scenario does not change the wage, which means it is only the people receiving the maximum level of income insurance experiencing an increase. If the change </w:t>
+      </w:r>
+      <w:r>
+        <w:t>to the maximum level of income insurance goes through the wage instead, the estimate should be closer to 1, as people not hitting the maximum level will increase their level by 90% of the increase in wages</w:t>
+      </w:r>
+      <w:commentRangeEnd w:id="38"/>
+      <w:r>
+        <w:rPr>
+          <w:rStyle w:val="Kommentarhenvisning"/>
+        </w:rPr>
+        <w:commentReference w:id="38"/>
+      </w:r>
+      <w:r>
+        <w:t xml:space="preserve">. </w:t>
+      </w:r>
+      <w:r>
+        <w:t>Therefor u</w:t>
+      </w:r>
+      <w:r>
+        <w:t>sing th</w:t>
+      </w:r>
+      <w:r>
+        <w:t>e</w:t>
+      </w:r>
+      <w:r>
+        <w:t xml:space="preserve"> </w:t>
+      </w:r>
+      <w:r>
+        <w:t xml:space="preserve">lower bound of 0.85 and </w:t>
+      </w:r>
+      <w:r>
+        <w:t>an</w:t>
+      </w:r>
+      <w:r>
+        <w:t xml:space="preserve"> upper bound of 0.99</w:t>
+      </w:r>
+      <w:r>
+        <w:t xml:space="preserve">, it seems like changes to the estimate doesn’t affect the final results much, running the sensitivity analysis shown in </w:t>
+      </w:r>
+      <w:commentRangeStart w:id="39"/>
+      <w:r>
+        <w:t xml:space="preserve">appendix </w:t>
+      </w:r>
+      <w:commentRangeEnd w:id="39"/>
+      <w:r>
+        <w:rPr>
+          <w:rStyle w:val="Kommentarhenvisning"/>
+        </w:rPr>
+        <w:commentReference w:id="39"/>
+      </w:r>
+      <w:r>
+        <w:t>we see a decrease of unemployment on 223 (estimate of 0.85) to 254 (Estimate of 0.99)</w:t>
+      </w:r>
+    </w:p>
+    <w:p>
+      <w:pPr>
+        <w:spacing w:line="360" w:lineRule="auto"/>
+      </w:pPr>
+      <w:r>
+        <w:t>In scenario</w:t>
+      </w:r>
+      <w:r>
+        <w:t xml:space="preserve"> </w:t>
+      </w:r>
+      <w:r>
+        <w:t>t</w:t>
+      </w:r>
+      <w:r>
+        <w:t>wo we will introduce the</w:t>
+      </w:r>
+      <w:r>
+        <w:t xml:space="preserve"> wage channel to the model</w:t>
+      </w:r>
+      <w:r>
+        <w:t xml:space="preserve"> while still creating the same counterfactual scenario in removing the suppressing of the rate regulation rate. </w:t>
+      </w:r>
+      <w:r>
+        <w:t xml:space="preserve"> </w:t>
+      </w:r>
+    </w:p>
+    <w:p>
+      <w:pPr>
+        <w:spacing w:line="360" w:lineRule="auto"/>
+      </w:pPr>
+    </w:p>
+    <w:p>
+      <w:pPr>
+        <w:pStyle w:val="Overskrift2"/>
+      </w:pPr>
+      <w:r>
+        <w:t>Scenario 2 Including income insurance in the wage negotiations</w:t>
+      </w:r>
+    </w:p>
+    <w:p/>
+    <w:p>
+      <w:pPr>
+        <w:spacing w:line="360" w:lineRule="auto"/>
+      </w:pPr>
+      <w:r>
         <w:lastRenderedPageBreak/>
-        <w:t xml:space="preserve">approximately 250 people. </w:t>
-      </w:r>
-      <w:r>
-        <w:t xml:space="preserve">One of the most central estimates when analyzing the demand channel is the </w:t>
-      </w:r>
-      <w:r>
-        <w:t>one describing the relationship between maximum level of income insurance and</w:t>
-      </w:r>
-      <w:r>
-        <w:t xml:space="preserve"> the average income insurance</w:t>
-      </w:r>
-      <w:r>
-        <w:t xml:space="preserve"> estimated to 0.95</w:t>
-      </w:r>
-      <w:r>
-        <w:t>.</w:t>
-      </w:r>
-      <w:r>
-        <w:t xml:space="preserve"> </w:t>
-      </w:r>
-      <w:r>
-        <w:t xml:space="preserve">We know that the estimate should be between 0.85 and </w:t>
-      </w:r>
-      <w:r>
-        <w:t>1 but</w:t>
-      </w:r>
-      <w:r>
-        <w:t xml:space="preserve"> are dependent on the shock happening to the economy. </w:t>
-      </w:r>
-      <w:commentRangeStart w:id="38"/>
-      <w:r>
-        <w:t xml:space="preserve">The shock used in this scenario does not change the wage, which means it is only the people receiving the maximum level of income insurance experiencing an increase. If the change </w:t>
-      </w:r>
-      <w:r>
-        <w:t>to the maximum level of income insurance goes through the wage instead, the estimate should be closer to 1, as people not hitting the maximum level will increase their level by 90% of the increase in wages</w:t>
-      </w:r>
-      <w:commentRangeEnd w:id="38"/>
-      <w:r>
-        <w:rPr>
-          <w:rStyle w:val="Kommentarhenvisning"/>
-        </w:rPr>
-        <w:commentReference w:id="38"/>
-      </w:r>
-      <w:r>
-        <w:t xml:space="preserve">. </w:t>
-      </w:r>
-      <w:r>
-        <w:t>Therefor u</w:t>
-      </w:r>
-      <w:r>
-        <w:t>sing th</w:t>
-      </w:r>
-      <w:r>
-        <w:t>e</w:t>
-      </w:r>
-      <w:r>
-        <w:t xml:space="preserve"> </w:t>
-      </w:r>
-      <w:r>
-        <w:t xml:space="preserve">lower bound of 0.85 and </w:t>
-      </w:r>
-      <w:r>
-        <w:t>an</w:t>
-      </w:r>
-      <w:r>
-        <w:t xml:space="preserve"> upper bound of 0.99</w:t>
-      </w:r>
-      <w:r>
-        <w:t xml:space="preserve">, it seems like changes to the estimate doesn’t affect the final results much, running the sensitivity analysis shown in </w:t>
-      </w:r>
-      <w:commentRangeStart w:id="39"/>
-      <w:r>
-        <w:t xml:space="preserve">appendix </w:t>
-      </w:r>
-      <w:commentRangeEnd w:id="39"/>
-      <w:r>
-        <w:rPr>
-          <w:rStyle w:val="Kommentarhenvisning"/>
-        </w:rPr>
-        <w:commentReference w:id="39"/>
-      </w:r>
-      <w:r>
-        <w:t>we see a decrease of unemployment on 223 (estimate of 0.85) to 254 (Estimate of 0.99)</w:t>
-      </w:r>
-    </w:p>
-    <w:p>
-      <w:pPr>
-        <w:spacing w:line="360" w:lineRule="auto"/>
-      </w:pPr>
-      <w:r>
-        <w:t>In scenario</w:t>
-      </w:r>
-      <w:r>
-        <w:t xml:space="preserve"> </w:t>
-      </w:r>
-      <w:r>
-        <w:t>t</w:t>
-      </w:r>
-      <w:r>
-        <w:t>wo we will introduce the</w:t>
-      </w:r>
-      <w:r>
-        <w:t xml:space="preserve"> wage channel to the model</w:t>
-      </w:r>
-      <w:r>
-        <w:t xml:space="preserve"> while still creating the same counterfactual scenario in removing the suppressing of the rate regulation rate. </w:t>
-      </w:r>
-      <w:r>
-        <w:t xml:space="preserve"> </w:t>
-      </w:r>
-    </w:p>
-    <w:p>
-      <w:pPr>
-        <w:spacing w:line="360" w:lineRule="auto"/>
-      </w:pPr>
-    </w:p>
-    <w:p>
-      <w:pPr>
-        <w:pStyle w:val="Overskrift2"/>
-      </w:pPr>
-      <w:r>
-        <w:t>Scenario 2 Including income insurance in the wage negotiations</w:t>
-      </w:r>
-    </w:p>
-    <w:p/>
-    <w:p>
-      <w:pPr>
-        <w:spacing w:line="360" w:lineRule="auto"/>
-      </w:pPr>
-      <w:r>
         <w:t>As</w:t>
       </w:r>
       <w:r>
@@ -6115,6 +6145,7 @@
         <w:rPr>
           <w:noProof/>
         </w:rPr>
+        <w:lastRenderedPageBreak/>
         <w:drawing>
           <wp:inline distT="0" distB="0" distL="0" distR="0" wp14:anchorId="6654264D" wp14:editId="08066E3A">
             <wp:extent cx="6120130" cy="2143125"/>
@@ -6210,7 +6241,15 @@
       </w:r>
       <w:proofErr w:type="spellEnd"/>
       <w:r>
-        <w:t xml:space="preserve"> Galanis 2013) argues that </w:t>
+        <w:t xml:space="preserve"> </w:t>
+      </w:r>
+      <w:proofErr w:type="spellStart"/>
+      <w:r>
+        <w:t>Galanis</w:t>
+      </w:r>
+      <w:proofErr w:type="spellEnd"/>
+      <w:r>
+        <w:t xml:space="preserve"> 2013) argues that </w:t>
       </w:r>
       <w:r>
         <w:t>if</w:t>
@@ -6222,55 +6261,52 @@
         <w:t xml:space="preserve"> (as Denmark)</w:t>
       </w:r>
       <w:r>
-        <w:t xml:space="preserve"> usually are profit-led, </w:t>
-      </w:r>
-      <w:r>
+        <w:t xml:space="preserve"> usually are profit-led, thereby expecting a contraction of the economy. </w:t>
+      </w:r>
+      <w:r>
+        <w:t xml:space="preserve">In the end it comes down to the effect on consumption, investments, and the trade balance of the economy. </w:t>
+      </w:r>
+    </w:p>
+    <w:p>
+      <w:pPr>
+        <w:spacing w:line="360" w:lineRule="auto"/>
+      </w:pPr>
+      <w:r>
+        <w:t xml:space="preserve">To analyze why we see a fall in the economic activity we start </w:t>
+      </w:r>
+      <w:r>
+        <w:t xml:space="preserve">by looking at the consumption and investment. </w:t>
+      </w:r>
+      <w:commentRangeStart w:id="42"/>
+      <w:r>
+        <w:t xml:space="preserve">We observe a fall in the investments, as the wages increase, this creates an increase in the wage share and thereby lowering the profit share. As the profit share goes directly into the investments of the </w:t>
+      </w:r>
+      <w:r>
+        <w:t>firms this decreases the future investments</w:t>
+      </w:r>
+      <w:r>
+        <w:t xml:space="preserve">. </w:t>
+      </w:r>
+      <w:r>
+        <w:t xml:space="preserve">As the investments starts falling the utility capacitation rate starts increasing, but as the overall effect on GDP also is negative this effect is almost 0.  </w:t>
+      </w:r>
+      <w:commentRangeEnd w:id="42"/>
+      <w:r>
+        <w:rPr>
+          <w:rStyle w:val="Kommentarhenvisning"/>
+        </w:rPr>
+        <w:commentReference w:id="42"/>
+      </w:r>
+    </w:p>
+    <w:p>
+      <w:pPr>
+        <w:spacing w:line="360" w:lineRule="auto"/>
+      </w:pPr>
+      <w:r>
+        <w:rPr>
+          <w:noProof/>
+        </w:rPr>
         <w:lastRenderedPageBreak/>
-        <w:t xml:space="preserve">thereby expecting a contraction of the economy. </w:t>
-      </w:r>
-      <w:r>
-        <w:t xml:space="preserve">In the end it comes down to the effect on consumption, investments, and the trade balance of the economy. </w:t>
-      </w:r>
-    </w:p>
-    <w:p>
-      <w:pPr>
-        <w:spacing w:line="360" w:lineRule="auto"/>
-      </w:pPr>
-      <w:r>
-        <w:t xml:space="preserve">To analyze why we see a fall in the economic activity we start </w:t>
-      </w:r>
-      <w:r>
-        <w:t xml:space="preserve">by looking at the consumption and investment. </w:t>
-      </w:r>
-      <w:commentRangeStart w:id="42"/>
-      <w:r>
-        <w:t xml:space="preserve">We observe a fall in the investments, as the wages increase, this creates an increase in the wage share and thereby lowering the profit share. As the profit share goes directly into the investments of the </w:t>
-      </w:r>
-      <w:r>
-        <w:t>firms this decreases the future investments</w:t>
-      </w:r>
-      <w:r>
-        <w:t xml:space="preserve">. </w:t>
-      </w:r>
-      <w:r>
-        <w:t xml:space="preserve">As the investments starts falling the utility capacitation rate starts increasing, but as the overall effect on GDP also is negative this effect is almost 0.  </w:t>
-      </w:r>
-      <w:commentRangeEnd w:id="42"/>
-      <w:r>
-        <w:rPr>
-          <w:rStyle w:val="Kommentarhenvisning"/>
-        </w:rPr>
-        <w:commentReference w:id="42"/>
-      </w:r>
-    </w:p>
-    <w:p>
-      <w:pPr>
-        <w:spacing w:line="360" w:lineRule="auto"/>
-      </w:pPr>
-      <w:r>
-        <w:rPr>
-          <w:noProof/>
-        </w:rPr>
         <w:drawing>
           <wp:inline distT="0" distB="0" distL="0" distR="0" wp14:anchorId="6648790C" wp14:editId="157C46E6">
             <wp:extent cx="6120130" cy="2619375"/>
@@ -6408,7 +6444,6 @@
         <w:rPr>
           <w:noProof/>
         </w:rPr>
-        <w:lastRenderedPageBreak/>
         <w:drawing>
           <wp:inline distT="0" distB="0" distL="0" distR="0" wp14:anchorId="21B073FA" wp14:editId="7EEBDF87">
             <wp:extent cx="6120130" cy="2838450"/>
@@ -6463,7 +6498,11 @@
         <w:t xml:space="preserve">employment as a result of </w:t>
       </w:r>
       <w:r>
-        <w:t xml:space="preserve">removing the suppressing of the rate regulation rate is </w:t>
+        <w:t xml:space="preserve">removing the suppressing of </w:t>
+      </w:r>
+      <w:r>
+        <w:lastRenderedPageBreak/>
+        <w:t xml:space="preserve">the rate regulation rate is </w:t>
       </w:r>
       <w:r>
         <w:t>increases by</w:t>
@@ -6693,7 +6732,6 @@
             <w:rPr>
               <w:rFonts w:ascii="Cambria Math" w:hAnsi="Cambria Math"/>
             </w:rPr>
-            <w:lastRenderedPageBreak/>
             <m:t>Δ</m:t>
           </m:r>
           <m:func>
@@ -6950,6 +6988,7 @@
         <w:rPr>
           <w:noProof/>
         </w:rPr>
+        <w:lastRenderedPageBreak/>
         <w:drawing>
           <wp:inline distT="0" distB="0" distL="0" distR="0" wp14:anchorId="0F7D7535" wp14:editId="37B74555">
             <wp:extent cx="6120130" cy="3776980"/>
@@ -7030,7 +7069,6 @@
         <w:rPr>
           <w:noProof/>
         </w:rPr>
-        <w:lastRenderedPageBreak/>
         <w:drawing>
           <wp:inline distT="0" distB="0" distL="0" distR="0" wp14:anchorId="0D3DD0D9" wp14:editId="14E500FF">
             <wp:extent cx="6120130" cy="2933700"/>
@@ -7132,6 +7170,7 @@
         <w:pStyle w:val="Overskrift2"/>
       </w:pPr>
       <w:r>
+        <w:lastRenderedPageBreak/>
         <w:t xml:space="preserve">Scenario </w:t>
       </w:r>
       <w:r>
@@ -7301,7 +7340,6 @@
         <w:spacing w:line="360" w:lineRule="auto"/>
       </w:pPr>
       <w:r>
-        <w:lastRenderedPageBreak/>
         <w:t xml:space="preserve">The labor force can then be used for calculating the participation rate in the Danish economy, using the equation below: </w:t>
       </w:r>
     </w:p>
@@ -7362,6 +7400,7 @@
         <w:rPr>
           <w:noProof/>
         </w:rPr>
+        <w:lastRenderedPageBreak/>
         <w:drawing>
           <wp:inline distT="0" distB="0" distL="0" distR="0" wp14:anchorId="21DD388E" wp14:editId="6B754B58">
             <wp:extent cx="6120130" cy="3776980"/>
@@ -7494,25 +7533,25 @@
         <w:spacing w:line="360" w:lineRule="auto"/>
       </w:pPr>
       <w:r>
-        <w:t xml:space="preserve">As argued by (Chetty, 2008) 60% of the change in the unemployment period due to changes in the level of income insurance is caused by the liquidity effect. This creates a possible additional channel in the form of </w:t>
+        <w:t xml:space="preserve">As argued by (Chetty, 2008) 60% of the change in the unemployment period due to changes in the level of income insurance is caused by the liquidity effect. This creates a possible additional channel in the form of the matching effect, where increases in the level of income insurance affects the productivity as unemployed are more financially robust to stay longer time unemployed searching for a better job-match. As mentioned in section 3 empirical results are only finding weak evidence for the existing of the matching effect having an effect on the productivity, mostly because of the problem of finding realistic proxy variables for the productivity. The effect is included in the model by endogenizing the productivity function, using the level of income </w:t>
+      </w:r>
+      <w:commentRangeStart w:id="53"/>
+      <w:r>
+        <w:t>insurance per person</w:t>
+      </w:r>
+      <w:commentRangeEnd w:id="53"/>
+      <w:r>
+        <w:rPr>
+          <w:rStyle w:val="Kommentarhenvisning"/>
+        </w:rPr>
+        <w:commentReference w:id="53"/>
+      </w:r>
+      <w:r>
+        <w:t xml:space="preserve"> as a regressor, as can be observed below. Also, the effect </w:t>
       </w:r>
       <w:r>
         <w:lastRenderedPageBreak/>
-        <w:t xml:space="preserve">the matching effect, where increases in the level of income insurance affects the productivity as unemployed are more financially robust to stay longer time unemployed searching for a better job-match. As mentioned in section 3 empirical results are only finding weak evidence for the existing of the matching effect having an effect on the productivity, mostly because of the problem of finding realistic proxy variables for the productivity. The effect is included in the model by endogenizing the productivity function, using the level of income </w:t>
-      </w:r>
-      <w:commentRangeStart w:id="53"/>
-      <w:r>
-        <w:t>insurance per person</w:t>
-      </w:r>
-      <w:commentRangeEnd w:id="53"/>
-      <w:r>
-        <w:rPr>
-          <w:rStyle w:val="Kommentarhenvisning"/>
-        </w:rPr>
-        <w:commentReference w:id="53"/>
-      </w:r>
-      <w:r>
-        <w:t xml:space="preserve"> as a regressor, as can be observed below. Also, the effect described by (</w:t>
+        <w:t>described by (</w:t>
       </w:r>
       <w:proofErr w:type="spellStart"/>
       <w:r>
@@ -7643,6 +7682,7 @@
         <w:rPr>
           <w:noProof/>
         </w:rPr>
+        <w:lastRenderedPageBreak/>
         <w:drawing>
           <wp:inline distT="0" distB="0" distL="0" distR="0" wp14:anchorId="525CD50A" wp14:editId="3FC6D8A7">
             <wp:extent cx="6120130" cy="2977287"/>
@@ -7741,26 +7781,29 @@
         <w:pStyle w:val="Overskrift2"/>
       </w:pPr>
       <w:r>
+        <w:t xml:space="preserve">Scenario </w:t>
+      </w:r>
+      <w:r>
+        <w:t>6</w:t>
+      </w:r>
+      <w:r>
+        <w:t xml:space="preserve"> </w:t>
+      </w:r>
+      <w:r>
+        <w:t>All effects</w:t>
+      </w:r>
+    </w:p>
+    <w:p/>
+    <w:p>
+      <w:pPr>
+        <w:spacing w:line="360" w:lineRule="auto"/>
+      </w:pPr>
+      <w:r>
+        <w:t xml:space="preserve">Using the results from the previous shocks we get a good indication of the independent results of each channel by including channels one by one to analyze how they affected the economy. Now, we will </w:t>
+      </w:r>
+      <w:r>
         <w:lastRenderedPageBreak/>
-        <w:t xml:space="preserve">Scenario </w:t>
-      </w:r>
-      <w:r>
-        <w:t>6</w:t>
-      </w:r>
-      <w:r>
-        <w:t xml:space="preserve"> </w:t>
-      </w:r>
-      <w:r>
-        <w:t>All effects</w:t>
-      </w:r>
-    </w:p>
-    <w:p/>
-    <w:p>
-      <w:pPr>
-        <w:spacing w:line="360" w:lineRule="auto"/>
-      </w:pPr>
-      <w:r>
-        <w:t xml:space="preserve">Using the results from the previous shocks we get a good indication of the independent results of each channel by including channels one by one to analyze how they affected the economy. Now, we will introduce a scenario including all the channels in the economy at once, doing this we allow the effects of channels to feed into other channels, thereby not making them independent of each other. We will focus on the effects on unemployment, Government net-lending and GDP and compare the results with the other scenarios. </w:t>
+        <w:t xml:space="preserve">introduce a scenario including all the channels in the economy at once, doing this we allow the effects of channels to feed into other channels, thereby not making them independent of each other. We will focus on the effects on unemployment, Government net-lending and GDP and compare the results with the other scenarios. </w:t>
       </w:r>
       <w:commentRangeStart w:id="55"/>
       <w:r>
@@ -7856,7 +7899,6 @@
         <w:rPr>
           <w:noProof/>
         </w:rPr>
-        <w:lastRenderedPageBreak/>
         <w:drawing>
           <wp:inline distT="0" distB="0" distL="0" distR="0" wp14:anchorId="5134D25E" wp14:editId="16440DCF">
             <wp:extent cx="6120130" cy="3776980"/>
@@ -7897,6 +7939,7 @@
     <w:p/>
     <w:p>
       <w:r>
+        <w:lastRenderedPageBreak/>
         <w:t xml:space="preserve">We can also look at the change in Government spendings here we see a large increase after 2018. </w:t>
       </w:r>
       <w:r>
@@ -7909,7 +7952,6 @@
         <w:rPr>
           <w:noProof/>
         </w:rPr>
-        <w:lastRenderedPageBreak/>
         <w:drawing>
           <wp:inline distT="0" distB="0" distL="0" distR="0" wp14:anchorId="5CF3C0EC" wp14:editId="0E3D140D">
             <wp:extent cx="6120130" cy="3776980"/>
@@ -7960,6 +8002,7 @@
         <w:rPr>
           <w:noProof/>
         </w:rPr>
+        <w:lastRenderedPageBreak/>
         <w:drawing>
           <wp:inline distT="0" distB="0" distL="0" distR="0" wp14:anchorId="5836E2EE" wp14:editId="4CACA4BE">
             <wp:extent cx="6120130" cy="3776980"/>
@@ -8002,7 +8045,6 @@
         <w:pStyle w:val="Overskrift3"/>
       </w:pPr>
       <w:r>
-        <w:lastRenderedPageBreak/>
         <w:t xml:space="preserve">With productivity </w:t>
       </w:r>
     </w:p>
@@ -8033,6 +8075,7 @@
         <w:rPr>
           <w:noProof/>
         </w:rPr>
+        <w:lastRenderedPageBreak/>
         <w:drawing>
           <wp:inline distT="0" distB="0" distL="0" distR="0" wp14:anchorId="1638F686" wp14:editId="225642EE">
             <wp:extent cx="6120130" cy="3776980"/>
@@ -8314,7 +8357,36 @@
           <w:sz w:val="24"/>
           <w:szCs w:val="24"/>
         </w:rPr>
-        <w:t xml:space="preserve"> no one have compared these for the Danish economy, making the </w:t>
+        <w:t xml:space="preserve"> no one have compared these for the Danish economy, making the income insurance models results “useless”. </w:t>
+      </w:r>
+      <w:r>
+        <w:rPr>
+          <w:sz w:val="24"/>
+          <w:szCs w:val="24"/>
+        </w:rPr>
+        <w:t>When not knowing</w:t>
+      </w:r>
+      <w:commentRangeStart w:id="62"/>
+      <w:r>
+        <w:rPr>
+          <w:sz w:val="24"/>
+          <w:szCs w:val="24"/>
+        </w:rPr>
+        <w:t xml:space="preserve"> the macro elasticity relative to the micro elasticity of </w:t>
+      </w:r>
+      <w:r>
+        <w:rPr>
+          <w:sz w:val="24"/>
+          <w:szCs w:val="24"/>
+        </w:rPr>
+        <w:t>income insurance it is not possible to make the right political decisions</w:t>
+      </w:r>
+      <w:r>
+        <w:rPr>
+          <w:sz w:val="24"/>
+          <w:szCs w:val="24"/>
+        </w:rPr>
+        <w:t xml:space="preserve">. If the macro elasticity equals the micro elasticity, then the Baily-Chetty formula applies directly (Baily, </w:t>
       </w:r>
       <w:r>
         <w:rPr>
@@ -8322,36 +8394,7 @@
           <w:szCs w:val="24"/>
         </w:rPr>
         <w:lastRenderedPageBreak/>
-        <w:t xml:space="preserve">income insurance models results “useless”. </w:t>
-      </w:r>
-      <w:r>
-        <w:rPr>
-          <w:sz w:val="24"/>
-          <w:szCs w:val="24"/>
-        </w:rPr>
-        <w:t>When not knowing</w:t>
-      </w:r>
-      <w:commentRangeStart w:id="62"/>
-      <w:r>
-        <w:rPr>
-          <w:sz w:val="24"/>
-          <w:szCs w:val="24"/>
-        </w:rPr>
-        <w:t xml:space="preserve"> the macro elasticity relative to the micro elasticity of </w:t>
-      </w:r>
-      <w:r>
-        <w:rPr>
-          <w:sz w:val="24"/>
-          <w:szCs w:val="24"/>
-        </w:rPr>
-        <w:t>income insurance it is not possible to make the right political decisions</w:t>
-      </w:r>
-      <w:r>
-        <w:rPr>
-          <w:sz w:val="24"/>
-          <w:szCs w:val="24"/>
-        </w:rPr>
-        <w:t xml:space="preserve">. If the macro elasticity equals the micro elasticity, then the Baily-Chetty formula applies directly (Baily, 1978; Chetty, 2006). If the macro elasticity is greater than the micro elasticity, and there are aggregate inefficiencies, then </w:t>
+        <w:t xml:space="preserve">1978; Chetty, 2006). If the macro elasticity is greater than the micro elasticity, and there are aggregate inefficiencies, then </w:t>
       </w:r>
       <w:r>
         <w:rPr>
@@ -8457,151 +8500,217 @@
           <w:sz w:val="24"/>
           <w:szCs w:val="24"/>
         </w:rPr>
-        <w:t xml:space="preserve">Dieterle, Hagedorn </w:t>
-      </w:r>
-      <w:proofErr w:type="gramStart"/>
-      <w:r>
-        <w:rPr>
-          <w:b/>
-          <w:bCs/>
-          <w:sz w:val="24"/>
-          <w:szCs w:val="24"/>
-        </w:rPr>
-        <w:t>… )</w:t>
-      </w:r>
-      <w:proofErr w:type="gramEnd"/>
-      <w:r>
-        <w:rPr>
-          <w:b/>
-          <w:bCs/>
+        <w:t xml:space="preserve">Dieterle, Hagedorn … ) </w:t>
+      </w:r>
+      <w:commentRangeStart w:id="63"/>
+      <w:r>
+        <w:rPr>
+          <w:sz w:val="24"/>
+          <w:szCs w:val="24"/>
+        </w:rPr>
+        <w:t xml:space="preserve">most of </w:t>
+      </w:r>
+      <w:commentRangeEnd w:id="63"/>
+      <w:r>
+        <w:rPr>
+          <w:rStyle w:val="Kommentarhenvisning"/>
+          <w:sz w:val="24"/>
+          <w:szCs w:val="24"/>
+        </w:rPr>
+        <w:commentReference w:id="63"/>
+      </w:r>
+      <w:r>
+        <w:rPr>
+          <w:sz w:val="24"/>
+          <w:szCs w:val="24"/>
+        </w:rPr>
+        <w:t xml:space="preserve">the papers use </w:t>
+      </w:r>
+      <w:r>
+        <w:rPr>
+          <w:sz w:val="24"/>
+          <w:szCs w:val="24"/>
+        </w:rPr>
+        <w:t>T</w:t>
+      </w:r>
+      <w:r>
+        <w:rPr>
+          <w:sz w:val="24"/>
+          <w:szCs w:val="24"/>
+        </w:rPr>
+        <w:t xml:space="preserve">he </w:t>
+      </w:r>
+      <w:r>
+        <w:rPr>
+          <w:sz w:val="24"/>
+          <w:szCs w:val="24"/>
+        </w:rPr>
+        <w:t xml:space="preserve">Great Recession which brought a series of </w:t>
+      </w:r>
+      <w:r>
+        <w:rPr>
+          <w:sz w:val="24"/>
+          <w:szCs w:val="24"/>
+        </w:rPr>
+        <w:t>UI</w:t>
+      </w:r>
+      <w:r>
+        <w:rPr>
+          <w:sz w:val="24"/>
+          <w:szCs w:val="24"/>
+        </w:rPr>
+        <w:t xml:space="preserve"> benefit extensions that were in many ways unprecedented in the United States (Dieterle). The results of these empirical tests are mixed and not giving a clear view of the relationship between the macro and micro elasticity. </w:t>
+      </w:r>
+      <w:r>
+        <w:rPr>
+          <w:sz w:val="24"/>
+          <w:szCs w:val="24"/>
+        </w:rPr>
+        <w:t>One reason for the mixed results could be that a</w:t>
+      </w:r>
+      <w:r>
+        <w:rPr>
+          <w:sz w:val="24"/>
+          <w:szCs w:val="24"/>
+        </w:rPr>
+        <w:t>ll the papers use causal effects</w:t>
+      </w:r>
+      <w:r>
+        <w:rPr>
+          <w:sz w:val="24"/>
+          <w:szCs w:val="24"/>
+        </w:rPr>
+        <w:t xml:space="preserve"> methods</w:t>
+      </w:r>
+      <w:r>
+        <w:rPr>
+          <w:sz w:val="24"/>
+          <w:szCs w:val="24"/>
+        </w:rPr>
+        <w:t xml:space="preserve"> to estimate their results using boarder-based approaches, this puts up two conditions: First, it require that the areas being compared on either side of the border would experience similar labor market conditions in the absence of a difference in UI duration. Second, it also requires that the effect of the policy is concentrated on one side of the border, meaning the effects on one site of the border can’t spill over to the other site</w:t>
+      </w:r>
+      <w:r>
+        <w:rPr>
+          <w:sz w:val="24"/>
+          <w:szCs w:val="24"/>
+        </w:rPr>
+        <w:t xml:space="preserve">. (Dieterle) argues that not all papers have been able to fulfill these conditions, making the results mixed. </w:t>
+      </w:r>
+    </w:p>
+    <w:p>
+      <w:pPr>
+        <w:spacing w:line="360" w:lineRule="auto"/>
+        <w:rPr>
+          <w:sz w:val="24"/>
+          <w:szCs w:val="24"/>
+        </w:rPr>
+      </w:pPr>
+      <w:r>
+        <w:rPr>
+          <w:sz w:val="24"/>
+          <w:szCs w:val="24"/>
+        </w:rPr>
+        <w:t>A new</w:t>
+      </w:r>
+      <w:r>
+        <w:rPr>
+          <w:sz w:val="24"/>
+          <w:szCs w:val="24"/>
+        </w:rPr>
+        <w:t>er</w:t>
+      </w:r>
+      <w:r>
+        <w:rPr>
+          <w:sz w:val="24"/>
+          <w:szCs w:val="24"/>
+        </w:rPr>
+        <w:t xml:space="preserve"> study from Sweden (</w:t>
+      </w:r>
+      <w:proofErr w:type="spellStart"/>
+      <w:r>
+        <w:rPr>
+          <w:sz w:val="24"/>
+          <w:szCs w:val="24"/>
+        </w:rPr>
+        <w:t>Svenskerne</w:t>
+      </w:r>
+      <w:proofErr w:type="spellEnd"/>
+      <w:r>
+        <w:rPr>
+          <w:sz w:val="24"/>
+          <w:szCs w:val="24"/>
+        </w:rPr>
+        <w:t xml:space="preserve">) uses </w:t>
+      </w:r>
+      <w:r>
+        <w:rPr>
+          <w:sz w:val="24"/>
+          <w:szCs w:val="24"/>
+        </w:rPr>
+        <w:t>changes in the replacement rate of the wage when going to unemployment using the heterogeneity in high-wage and low-wage</w:t>
+      </w:r>
+      <w:r>
+        <w:rPr>
+          <w:sz w:val="24"/>
+          <w:szCs w:val="24"/>
+        </w:rPr>
+        <w:t>, here it is assumed that</w:t>
+      </w:r>
+      <w:r>
+        <w:rPr>
           <w:sz w:val="24"/>
           <w:szCs w:val="24"/>
         </w:rPr>
         <w:t xml:space="preserve"> </w:t>
       </w:r>
-      <w:commentRangeStart w:id="63"/>
-      <w:r>
-        <w:rPr>
-          <w:sz w:val="24"/>
-          <w:szCs w:val="24"/>
-        </w:rPr>
-        <w:t xml:space="preserve">most of </w:t>
-      </w:r>
-      <w:commentRangeEnd w:id="63"/>
-      <w:r>
-        <w:rPr>
-          <w:rStyle w:val="Kommentarhenvisning"/>
-          <w:sz w:val="24"/>
-          <w:szCs w:val="24"/>
-        </w:rPr>
-        <w:commentReference w:id="63"/>
-      </w:r>
-      <w:r>
-        <w:rPr>
-          <w:sz w:val="24"/>
-          <w:szCs w:val="24"/>
-        </w:rPr>
-        <w:t xml:space="preserve">the papers use </w:t>
-      </w:r>
-      <w:r>
-        <w:rPr>
-          <w:sz w:val="24"/>
-          <w:szCs w:val="24"/>
-        </w:rPr>
-        <w:t>T</w:t>
-      </w:r>
-      <w:r>
-        <w:rPr>
-          <w:sz w:val="24"/>
-          <w:szCs w:val="24"/>
-        </w:rPr>
-        <w:t xml:space="preserve">he </w:t>
-      </w:r>
-      <w:r>
-        <w:rPr>
-          <w:sz w:val="24"/>
-          <w:szCs w:val="24"/>
-        </w:rPr>
-        <w:t xml:space="preserve">Great Recession which brought a series of </w:t>
-      </w:r>
-      <w:r>
-        <w:rPr>
-          <w:sz w:val="24"/>
-          <w:szCs w:val="24"/>
-        </w:rPr>
-        <w:t>UI</w:t>
-      </w:r>
-      <w:r>
-        <w:rPr>
-          <w:sz w:val="24"/>
-          <w:szCs w:val="24"/>
-        </w:rPr>
-        <w:t xml:space="preserve"> benefit extensions that were in many ways unprecedented in the United States (Dieterle). The results of these empirical tests are mixed and not giving a clear view of the relationship between the macro and micro elasticity. </w:t>
-      </w:r>
-      <w:r>
-        <w:rPr>
-          <w:sz w:val="24"/>
-          <w:szCs w:val="24"/>
-        </w:rPr>
-        <w:t>One reason for the mixed results could be that a</w:t>
-      </w:r>
-      <w:r>
-        <w:rPr>
-          <w:sz w:val="24"/>
-          <w:szCs w:val="24"/>
-        </w:rPr>
-        <w:t>ll the papers use causal effects</w:t>
-      </w:r>
-      <w:r>
-        <w:rPr>
-          <w:sz w:val="24"/>
-          <w:szCs w:val="24"/>
-        </w:rPr>
-        <w:t xml:space="preserve"> methods</w:t>
-      </w:r>
-      <w:r>
-        <w:rPr>
-          <w:sz w:val="24"/>
-          <w:szCs w:val="24"/>
-        </w:rPr>
-        <w:t xml:space="preserve"> to estimate their results using boarder-based approaches, this puts up two conditions: First, it require that the areas being compared on either side of the border would experience similar labor market conditions in the absence of a difference in UI duration. Second, it also requires that the effect of the policy is concentrated on one side of the border, meaning the effects on one site of the border can’t spill over to the other site</w:t>
-      </w:r>
-      <w:r>
-        <w:rPr>
-          <w:sz w:val="24"/>
-          <w:szCs w:val="24"/>
-        </w:rPr>
-        <w:t xml:space="preserve">. (Dieterle) argues that not all papers have been able to fulfill these conditions, making the results mixed. </w:t>
-      </w:r>
-    </w:p>
-    <w:p>
-      <w:pPr>
-        <w:spacing w:line="360" w:lineRule="auto"/>
-        <w:rPr>
-          <w:sz w:val="24"/>
-          <w:szCs w:val="24"/>
-        </w:rPr>
-      </w:pPr>
-      <w:r>
-        <w:rPr>
-          <w:sz w:val="24"/>
-          <w:szCs w:val="24"/>
-        </w:rPr>
-        <w:t>A new</w:t>
-      </w:r>
-      <w:r>
-        <w:rPr>
-          <w:sz w:val="24"/>
-          <w:szCs w:val="24"/>
-        </w:rPr>
-        <w:t>er</w:t>
-      </w:r>
-      <w:r>
-        <w:rPr>
-          <w:sz w:val="24"/>
-          <w:szCs w:val="24"/>
-        </w:rPr>
-        <w:t xml:space="preserve"> study from Sweden (</w:t>
+      <w:r>
+        <w:rPr>
+          <w:sz w:val="24"/>
+          <w:szCs w:val="24"/>
+        </w:rPr>
+        <w:t>l</w:t>
+      </w:r>
+      <w:r>
+        <w:rPr>
+          <w:sz w:val="24"/>
+          <w:szCs w:val="24"/>
+        </w:rPr>
+        <w:t>owering the ceiling reduces benefit generosity more in high-wage regions</w:t>
+      </w:r>
+      <w:r>
+        <w:rPr>
+          <w:sz w:val="24"/>
+          <w:szCs w:val="24"/>
+        </w:rPr>
+        <w:t>,</w:t>
+      </w:r>
+      <w:r>
+        <w:rPr>
+          <w:sz w:val="24"/>
+          <w:szCs w:val="24"/>
+        </w:rPr>
+        <w:t xml:space="preserve"> </w:t>
+      </w:r>
+      <w:r>
+        <w:rPr>
+          <w:sz w:val="24"/>
+          <w:szCs w:val="24"/>
+        </w:rPr>
+        <w:t>s</w:t>
+      </w:r>
+      <w:r>
+        <w:rPr>
+          <w:sz w:val="24"/>
+          <w:szCs w:val="24"/>
+        </w:rPr>
+        <w:t xml:space="preserve">ince high-wage regions also tend to be low-unemployment regions. </w:t>
+      </w:r>
+      <w:r>
+        <w:rPr>
+          <w:sz w:val="24"/>
+          <w:szCs w:val="24"/>
+        </w:rPr>
+        <w:t>(</w:t>
       </w:r>
       <w:proofErr w:type="spellStart"/>
       <w:r>
@@ -8617,21 +8726,257 @@
           <w:sz w:val="24"/>
           <w:szCs w:val="24"/>
         </w:rPr>
-        <w:t xml:space="preserve">) uses </w:t>
-      </w:r>
-      <w:r>
-        <w:rPr>
-          <w:sz w:val="24"/>
-          <w:szCs w:val="24"/>
-        </w:rPr>
-        <w:t>changes in the replacement rate of the wage when going to unemployment using the heterogeneity in high-wage and low-wage</w:t>
-      </w:r>
-      <w:r>
-        <w:rPr>
-          <w:sz w:val="24"/>
-          <w:szCs w:val="24"/>
-        </w:rPr>
-        <w:t>, here it is assumed that</w:t>
+        <w:t>) finds that the macro elasticity</w:t>
+      </w:r>
+      <w:r>
+        <w:rPr>
+          <w:sz w:val="24"/>
+          <w:szCs w:val="24"/>
+        </w:rPr>
+        <w:t xml:space="preserve"> on unemployment</w:t>
+      </w:r>
+      <w:r>
+        <w:rPr>
+          <w:sz w:val="24"/>
+          <w:szCs w:val="24"/>
+        </w:rPr>
+        <w:t xml:space="preserve"> in Sweden is twice as large as the micro </w:t>
+      </w:r>
+      <w:r>
+        <w:rPr>
+          <w:sz w:val="24"/>
+          <w:szCs w:val="24"/>
+        </w:rPr>
+        <w:t>elasticity</w:t>
+      </w:r>
+      <w:r>
+        <w:rPr>
+          <w:sz w:val="24"/>
+          <w:szCs w:val="24"/>
+        </w:rPr>
+        <w:t xml:space="preserve"> with a macro elasticity of 3 compared to a micro elasticity of 1.4-1.</w:t>
+      </w:r>
+      <w:r>
+        <w:rPr>
+          <w:sz w:val="24"/>
+          <w:szCs w:val="24"/>
+        </w:rPr>
+        <w:t>5</w:t>
+      </w:r>
+      <w:r>
+        <w:rPr>
+          <w:sz w:val="24"/>
+          <w:szCs w:val="24"/>
+        </w:rPr>
+        <w:t>.</w:t>
+      </w:r>
+    </w:p>
+    <w:p>
+      <w:pPr>
+        <w:spacing w:line="360" w:lineRule="auto"/>
+        <w:rPr>
+          <w:sz w:val="24"/>
+          <w:szCs w:val="24"/>
+        </w:rPr>
+      </w:pPr>
+      <w:r>
+        <w:rPr>
+          <w:sz w:val="24"/>
+          <w:szCs w:val="24"/>
+        </w:rPr>
+        <w:t xml:space="preserve">They argue that the main effect is </w:t>
+      </w:r>
+      <w:r>
+        <w:rPr>
+          <w:sz w:val="24"/>
+          <w:szCs w:val="24"/>
+        </w:rPr>
+        <w:t>that</w:t>
+      </w:r>
+      <w:r>
+        <w:rPr>
+          <w:sz w:val="24"/>
+          <w:szCs w:val="24"/>
+        </w:rPr>
+        <w:t xml:space="preserve"> wage pressure rises</w:t>
+      </w:r>
+      <w:r>
+        <w:rPr>
+          <w:sz w:val="24"/>
+          <w:szCs w:val="24"/>
+        </w:rPr>
+        <w:t>,</w:t>
+      </w:r>
+      <w:r>
+        <w:rPr>
+          <w:sz w:val="24"/>
+          <w:szCs w:val="24"/>
+        </w:rPr>
+        <w:t xml:space="preserve"> following an increase in UI generosity. (</w:t>
+      </w:r>
+      <w:proofErr w:type="spellStart"/>
+      <w:r>
+        <w:rPr>
+          <w:sz w:val="24"/>
+          <w:szCs w:val="24"/>
+        </w:rPr>
+        <w:t>Svenskerne</w:t>
+      </w:r>
+      <w:proofErr w:type="spellEnd"/>
+      <w:r>
+        <w:rPr>
+          <w:sz w:val="24"/>
+          <w:szCs w:val="24"/>
+        </w:rPr>
+        <w:t xml:space="preserve">) finds empirical evidence that wages rise as a result of increase in UI generosity. Overall, the elasticity of interest is in the order of 0.2–0.3. </w:t>
+      </w:r>
+      <w:r>
+        <w:rPr>
+          <w:sz w:val="24"/>
+          <w:szCs w:val="24"/>
+        </w:rPr>
+        <w:t>In comparison to the results we get</w:t>
+      </w:r>
+      <w:r>
+        <w:rPr>
+          <w:rStyle w:val="Kommentarhenvisning"/>
+          <w:sz w:val="24"/>
+          <w:szCs w:val="24"/>
+        </w:rPr>
+        <w:t xml:space="preserve">, </w:t>
+      </w:r>
+      <w:r>
+        <w:rPr>
+          <w:sz w:val="24"/>
+          <w:szCs w:val="24"/>
+        </w:rPr>
+        <w:t xml:space="preserve">we also conclude that it is the wage-channel leading the </w:t>
+      </w:r>
+      <w:r>
+        <w:rPr>
+          <w:sz w:val="24"/>
+          <w:szCs w:val="24"/>
+        </w:rPr>
+        <w:t>increase</w:t>
+      </w:r>
+      <w:r>
+        <w:rPr>
+          <w:sz w:val="24"/>
+          <w:szCs w:val="24"/>
+        </w:rPr>
+        <w:t xml:space="preserve"> in </w:t>
+      </w:r>
+      <w:r>
+        <w:rPr>
+          <w:sz w:val="24"/>
+          <w:szCs w:val="24"/>
+        </w:rPr>
+        <w:t>un</w:t>
+      </w:r>
+      <w:r>
+        <w:rPr>
+          <w:sz w:val="24"/>
+          <w:szCs w:val="24"/>
+        </w:rPr>
+        <w:t>employment</w:t>
+      </w:r>
+      <w:r>
+        <w:rPr>
+          <w:sz w:val="24"/>
+          <w:szCs w:val="24"/>
+        </w:rPr>
+        <w:t xml:space="preserve">, where we set the </w:t>
+      </w:r>
+      <w:r>
+        <w:rPr>
+          <w:sz w:val="24"/>
+          <w:szCs w:val="24"/>
+        </w:rPr>
+        <w:t>maximum gap allowed by worker unions so that it approximately match the elasticity found by (</w:t>
+      </w:r>
+      <w:proofErr w:type="spellStart"/>
+      <w:r>
+        <w:rPr>
+          <w:sz w:val="24"/>
+          <w:szCs w:val="24"/>
+        </w:rPr>
+        <w:t>Svenskerne</w:t>
+      </w:r>
+      <w:proofErr w:type="spellEnd"/>
+      <w:r>
+        <w:rPr>
+          <w:sz w:val="24"/>
+          <w:szCs w:val="24"/>
+        </w:rPr>
+        <w:t>)</w:t>
+      </w:r>
+      <w:r>
+        <w:rPr>
+          <w:sz w:val="24"/>
+          <w:szCs w:val="24"/>
+        </w:rPr>
+        <w:t xml:space="preserve">. </w:t>
+      </w:r>
+    </w:p>
+    <w:p>
+      <w:pPr>
+        <w:spacing w:line="360" w:lineRule="auto"/>
+        <w:rPr>
+          <w:sz w:val="24"/>
+          <w:szCs w:val="24"/>
+        </w:rPr>
+      </w:pPr>
+      <w:r>
+        <w:rPr>
+          <w:sz w:val="24"/>
+          <w:szCs w:val="24"/>
+        </w:rPr>
+        <w:lastRenderedPageBreak/>
+        <w:t>The results of a wage increase presented by (</w:t>
+      </w:r>
+      <w:proofErr w:type="spellStart"/>
+      <w:r>
+        <w:rPr>
+          <w:sz w:val="24"/>
+          <w:szCs w:val="24"/>
+        </w:rPr>
+        <w:t>Svenskerne</w:t>
+      </w:r>
+      <w:proofErr w:type="spellEnd"/>
+      <w:r>
+        <w:rPr>
+          <w:sz w:val="24"/>
+          <w:szCs w:val="24"/>
+        </w:rPr>
+        <w:t xml:space="preserve">) is that </w:t>
+      </w:r>
+      <w:r>
+        <w:rPr>
+          <w:sz w:val="24"/>
+          <w:szCs w:val="24"/>
+        </w:rPr>
+        <w:t>f</w:t>
+      </w:r>
+      <w:r>
+        <w:rPr>
+          <w:sz w:val="24"/>
+          <w:szCs w:val="24"/>
+        </w:rPr>
+        <w:t>irms respond by creating fewer jobs and, so, market tightness is reduced and unemployment increases – over and above the direct effect coming from reduced search incentives among unemployed workers.</w:t>
+      </w:r>
+      <w:r>
+        <w:rPr>
+          <w:sz w:val="24"/>
+          <w:szCs w:val="24"/>
+        </w:rPr>
+        <w:t xml:space="preserve"> But they never show any evidence for this channel</w:t>
+      </w:r>
+      <w:r>
+        <w:rPr>
+          <w:sz w:val="24"/>
+          <w:szCs w:val="24"/>
+        </w:rPr>
+        <w:t xml:space="preserve"> when</w:t>
       </w:r>
       <w:r>
         <w:rPr>
@@ -8652,14 +8997,14 @@
           <w:sz w:val="24"/>
           <w:szCs w:val="24"/>
         </w:rPr>
-        <w:t>owering the ceiling reduces benefit generosity more in high-wage regions</w:t>
-      </w:r>
-      <w:r>
-        <w:rPr>
-          <w:sz w:val="24"/>
-          <w:szCs w:val="24"/>
-        </w:rPr>
-        <w:t>,</w:t>
+        <w:t>ooking at the vacancies</w:t>
+      </w:r>
+      <w:r>
+        <w:rPr>
+          <w:sz w:val="24"/>
+          <w:szCs w:val="24"/>
+        </w:rPr>
+        <w:t>.</w:t>
       </w:r>
       <w:r>
         <w:rPr>
@@ -8673,21 +9018,101 @@
           <w:sz w:val="24"/>
           <w:szCs w:val="24"/>
         </w:rPr>
-        <w:t>s</w:t>
-      </w:r>
-      <w:r>
-        <w:rPr>
-          <w:sz w:val="24"/>
-          <w:szCs w:val="24"/>
-        </w:rPr>
-        <w:t xml:space="preserve">ince high-wage regions also tend to be low-unemployment regions. </w:t>
-      </w:r>
-      <w:r>
-        <w:rPr>
-          <w:sz w:val="24"/>
-          <w:szCs w:val="24"/>
-        </w:rPr>
-        <w:t>(</w:t>
+        <w:t>A</w:t>
+      </w:r>
+      <w:r>
+        <w:rPr>
+          <w:sz w:val="24"/>
+          <w:szCs w:val="24"/>
+        </w:rPr>
+        <w:t xml:space="preserve">nother study looking at this effect is Marinescu (2015) finding no effect on vacancies when </w:t>
+      </w:r>
+      <w:r>
+        <w:rPr>
+          <w:sz w:val="24"/>
+          <w:szCs w:val="24"/>
+        </w:rPr>
+        <w:t>looking at the effects of a more generous</w:t>
+      </w:r>
+      <w:r>
+        <w:rPr>
+          <w:sz w:val="24"/>
+          <w:szCs w:val="24"/>
+        </w:rPr>
+        <w:t xml:space="preserve"> income insurance progra</w:t>
+      </w:r>
+      <w:r>
+        <w:rPr>
+          <w:sz w:val="24"/>
+          <w:szCs w:val="24"/>
+        </w:rPr>
+        <w:t>m</w:t>
+      </w:r>
+      <w:r>
+        <w:rPr>
+          <w:sz w:val="24"/>
+          <w:szCs w:val="24"/>
+        </w:rPr>
+        <w:t xml:space="preserve">. We use the post-Keynesian explanation of wages affecting the investments, consumption, and net </w:t>
+      </w:r>
+      <w:r>
+        <w:rPr>
+          <w:sz w:val="24"/>
+          <w:szCs w:val="24"/>
+        </w:rPr>
+        <w:t>exports</w:t>
+      </w:r>
+      <w:commentRangeStart w:id="64"/>
+      <w:r>
+        <w:rPr>
+          <w:sz w:val="24"/>
+          <w:szCs w:val="24"/>
+        </w:rPr>
+        <w:t xml:space="preserve"> explained in scenario 3</w:t>
+      </w:r>
+      <w:r>
+        <w:rPr>
+          <w:sz w:val="24"/>
+          <w:szCs w:val="24"/>
+        </w:rPr>
+        <w:t xml:space="preserve">. </w:t>
+      </w:r>
+      <w:commentRangeEnd w:id="64"/>
+      <w:r>
+        <w:rPr>
+          <w:rStyle w:val="Kommentarhenvisning"/>
+        </w:rPr>
+        <w:commentReference w:id="64"/>
+      </w:r>
+    </w:p>
+    <w:p>
+      <w:pPr>
+        <w:spacing w:line="360" w:lineRule="auto"/>
+        <w:rPr>
+          <w:sz w:val="24"/>
+          <w:szCs w:val="24"/>
+        </w:rPr>
+      </w:pPr>
+      <w:r>
+        <w:rPr>
+          <w:sz w:val="24"/>
+          <w:szCs w:val="24"/>
+        </w:rPr>
+        <w:t xml:space="preserve">To compare our </w:t>
+      </w:r>
+      <w:r>
+        <w:rPr>
+          <w:sz w:val="24"/>
+          <w:szCs w:val="24"/>
+        </w:rPr>
+        <w:t>results,</w:t>
+      </w:r>
+      <w:r>
+        <w:rPr>
+          <w:sz w:val="24"/>
+          <w:szCs w:val="24"/>
+        </w:rPr>
+        <w:t xml:space="preserve"> we use the same idea as (</w:t>
       </w:r>
       <w:proofErr w:type="spellStart"/>
       <w:r>
@@ -8695,7 +9120,7 @@
           <w:sz w:val="24"/>
           <w:szCs w:val="24"/>
         </w:rPr>
-        <w:t>Svenskerne</w:t>
+        <w:t>Lalive</w:t>
       </w:r>
       <w:proofErr w:type="spellEnd"/>
       <w:r>
@@ -8703,93 +9128,101 @@
           <w:sz w:val="24"/>
           <w:szCs w:val="24"/>
         </w:rPr>
-        <w:t>) finds that the macro elasticity</w:t>
-      </w:r>
-      <w:r>
-        <w:rPr>
-          <w:sz w:val="24"/>
-          <w:szCs w:val="24"/>
-        </w:rPr>
-        <w:t xml:space="preserve"> on unemployment</w:t>
-      </w:r>
-      <w:r>
-        <w:rPr>
-          <w:sz w:val="24"/>
-          <w:szCs w:val="24"/>
-        </w:rPr>
-        <w:t xml:space="preserve"> in Sweden is twice as large as the micro </w:t>
-      </w:r>
-      <w:r>
-        <w:rPr>
-          <w:sz w:val="24"/>
-          <w:szCs w:val="24"/>
-        </w:rPr>
-        <w:t>elasticity</w:t>
-      </w:r>
-      <w:r>
-        <w:rPr>
-          <w:sz w:val="24"/>
-          <w:szCs w:val="24"/>
-        </w:rPr>
-        <w:t xml:space="preserve"> with a macro elasticity of 3 compared to a micro elasticity of 1.4-1.</w:t>
-      </w:r>
-      <w:r>
-        <w:rPr>
-          <w:sz w:val="24"/>
-          <w:szCs w:val="24"/>
-        </w:rPr>
-        <w:t>5</w:t>
-      </w:r>
-      <w:r>
-        <w:rPr>
-          <w:sz w:val="24"/>
-          <w:szCs w:val="24"/>
-        </w:rPr>
-        <w:t>.</w:t>
-      </w:r>
-    </w:p>
-    <w:p>
-      <w:pPr>
-        <w:spacing w:line="360" w:lineRule="auto"/>
-        <w:rPr>
-          <w:sz w:val="24"/>
-          <w:szCs w:val="24"/>
-        </w:rPr>
-      </w:pPr>
-      <w:r>
-        <w:rPr>
-          <w:sz w:val="24"/>
-          <w:szCs w:val="24"/>
-        </w:rPr>
-        <w:t xml:space="preserve">They argue that the main effect is </w:t>
-      </w:r>
-      <w:r>
-        <w:rPr>
-          <w:sz w:val="24"/>
-          <w:szCs w:val="24"/>
-        </w:rPr>
-        <w:t>that</w:t>
-      </w:r>
-      <w:r>
-        <w:rPr>
-          <w:sz w:val="24"/>
-          <w:szCs w:val="24"/>
-        </w:rPr>
-        <w:t xml:space="preserve"> wage pressure rises</w:t>
-      </w:r>
-      <w:r>
-        <w:rPr>
-          <w:sz w:val="24"/>
-          <w:szCs w:val="24"/>
-        </w:rPr>
-        <w:t>,</w:t>
-      </w:r>
-      <w:r>
-        <w:rPr>
-          <w:sz w:val="24"/>
-          <w:szCs w:val="24"/>
-        </w:rPr>
-        <w:t xml:space="preserve"> following an increase in UI generosity. (</w:t>
+        <w:t xml:space="preserve">) where </w:t>
+      </w:r>
+      <w:r>
+        <w:rPr>
+          <w:sz w:val="24"/>
+          <w:szCs w:val="24"/>
+        </w:rPr>
+        <w:t>calculating the</w:t>
+      </w:r>
+      <w:r>
+        <w:rPr>
+          <w:sz w:val="24"/>
+          <w:szCs w:val="24"/>
+        </w:rPr>
+        <w:t xml:space="preserve"> overall effect (the macro effect), </w:t>
+      </w:r>
+      <w:r>
+        <w:rPr>
+          <w:sz w:val="24"/>
+          <w:szCs w:val="24"/>
+        </w:rPr>
+        <w:t>using</w:t>
+      </w:r>
+      <w:r>
+        <w:rPr>
+          <w:sz w:val="24"/>
+          <w:szCs w:val="24"/>
+        </w:rPr>
+        <w:t xml:space="preserve"> the sum of the mic</w:t>
+      </w:r>
+      <w:r>
+        <w:rPr>
+          <w:sz w:val="24"/>
+          <w:szCs w:val="24"/>
+        </w:rPr>
+        <w:t xml:space="preserve">ro effect </w:t>
+      </w:r>
+      <w:r>
+        <w:rPr>
+          <w:sz w:val="24"/>
+          <w:szCs w:val="24"/>
+        </w:rPr>
+        <w:t>and</w:t>
+      </w:r>
+      <w:r>
+        <w:rPr>
+          <w:sz w:val="24"/>
+          <w:szCs w:val="24"/>
+        </w:rPr>
+        <w:t xml:space="preserve"> market externalities. So, if finding significant market externalities as we do in our study, we can use those together with the micro effects of the income insurance model to get an idea of the relationship between then macro and micro elasticity. </w:t>
+      </w:r>
+    </w:p>
+    <w:p>
+      <w:pPr>
+        <w:spacing w:line="360" w:lineRule="auto"/>
+        <w:rPr>
+          <w:sz w:val="24"/>
+          <w:szCs w:val="24"/>
+        </w:rPr>
+      </w:pPr>
+      <w:r>
+        <w:rPr>
+          <w:sz w:val="24"/>
+          <w:szCs w:val="24"/>
+        </w:rPr>
+        <w:t xml:space="preserve">The micro elasticity for Denmark is estimated using the model of the IS- commission, the ministry of employment in 2020 received a question for calculating the effects of removing the suppressing of the rate regulation rate in the period of </w:t>
+      </w:r>
+      <w:commentRangeStart w:id="65"/>
+      <w:r>
+        <w:rPr>
+          <w:sz w:val="24"/>
+          <w:szCs w:val="24"/>
+        </w:rPr>
+        <w:t>2021-2023</w:t>
+      </w:r>
+      <w:commentRangeEnd w:id="65"/>
+      <w:r>
+        <w:rPr>
+          <w:rStyle w:val="Kommentarhenvisning"/>
+        </w:rPr>
+        <w:commentReference w:id="65"/>
+      </w:r>
+      <w:r>
+        <w:rPr>
+          <w:sz w:val="24"/>
+          <w:szCs w:val="24"/>
+        </w:rPr>
+        <w:t>. In the response it is estimated that the removing of the suppressing will result in an increase of 2.25% in the level of income insurance. In total this increase will lower employment by 2900 people, they further split the effect up to the one estimated from the exit-rate (1600 people) and the one for the approach-rate (1300 people). As mentioned by CEVEA the effect of the controversial estimate for the approach effect is approximately 45% of the total effect.</w:t>
+      </w:r>
+      <w:r>
+        <w:rPr>
+          <w:sz w:val="24"/>
+          <w:szCs w:val="24"/>
+        </w:rPr>
+        <w:t xml:space="preserve"> (</w:t>
       </w:r>
       <w:proofErr w:type="spellStart"/>
       <w:r>
@@ -8797,7 +9230,7 @@
           <w:sz w:val="24"/>
           <w:szCs w:val="24"/>
         </w:rPr>
-        <w:t>Svenskerne</w:t>
+        <w:t>spg</w:t>
       </w:r>
       <w:proofErr w:type="spellEnd"/>
       <w:r>
@@ -8805,495 +9238,76 @@
           <w:sz w:val="24"/>
           <w:szCs w:val="24"/>
         </w:rPr>
-        <w:t xml:space="preserve">) finds empirical evidence that wages rise as a result of increase in UI generosity. Overall, the elasticity of interest is in the order of 0.2–0.3. </w:t>
-      </w:r>
-      <w:r>
-        <w:rPr>
-          <w:sz w:val="24"/>
-          <w:szCs w:val="24"/>
-        </w:rPr>
-        <w:t>In comparison to the results we get</w:t>
-      </w:r>
-      <w:r>
-        <w:rPr>
-          <w:rStyle w:val="Kommentarhenvisning"/>
-          <w:sz w:val="24"/>
-          <w:szCs w:val="24"/>
-        </w:rPr>
-        <w:t xml:space="preserve">, </w:t>
-      </w:r>
-      <w:r>
-        <w:rPr>
-          <w:sz w:val="24"/>
-          <w:szCs w:val="24"/>
-        </w:rPr>
-        <w:t xml:space="preserve">we also conclude that it is the wage-channel leading the </w:t>
-      </w:r>
-      <w:r>
-        <w:rPr>
-          <w:sz w:val="24"/>
-          <w:szCs w:val="24"/>
-        </w:rPr>
-        <w:t>increase</w:t>
-      </w:r>
-      <w:r>
-        <w:rPr>
-          <w:sz w:val="24"/>
-          <w:szCs w:val="24"/>
-        </w:rPr>
-        <w:t xml:space="preserve"> in </w:t>
-      </w:r>
-      <w:r>
-        <w:rPr>
-          <w:sz w:val="24"/>
-          <w:szCs w:val="24"/>
-        </w:rPr>
-        <w:t>un</w:t>
-      </w:r>
-      <w:r>
-        <w:rPr>
-          <w:sz w:val="24"/>
-          <w:szCs w:val="24"/>
-        </w:rPr>
-        <w:t>employment</w:t>
-      </w:r>
-      <w:r>
-        <w:rPr>
-          <w:sz w:val="24"/>
-          <w:szCs w:val="24"/>
-        </w:rPr>
-        <w:t xml:space="preserve">, where we set the </w:t>
-      </w:r>
+        <w:t xml:space="preserve"> 127)</w:t>
+      </w:r>
+    </w:p>
+    <w:p>
+      <w:pPr>
+        <w:spacing w:line="360" w:lineRule="auto"/>
+        <w:rPr>
+          <w:sz w:val="24"/>
+          <w:szCs w:val="24"/>
+        </w:rPr>
+      </w:pPr>
+      <w:r>
+        <w:rPr>
+          <w:sz w:val="24"/>
+          <w:szCs w:val="24"/>
+        </w:rPr>
+        <w:t xml:space="preserve">When estimating the micro </w:t>
+      </w:r>
+      <w:r>
+        <w:rPr>
+          <w:sz w:val="24"/>
+          <w:szCs w:val="24"/>
+        </w:rPr>
+        <w:t>elasticity,</w:t>
+      </w:r>
+      <w:r>
+        <w:rPr>
+          <w:sz w:val="24"/>
+          <w:szCs w:val="24"/>
+        </w:rPr>
+        <w:t xml:space="preserve"> we will therefor follow the results from (DØRS 2022) who argues that the estimate for the approach effect used in the </w:t>
+      </w:r>
+      <w:r>
+        <w:rPr>
+          <w:sz w:val="24"/>
+          <w:szCs w:val="24"/>
+        </w:rPr>
+        <w:t>IS- model is twice as large as what newer literature suggests. We will also look towards the case in which this effect is totally neglected as argued by (LO, CEVEA, FH) and as the literature is still very sparse regarding this effect.</w:t>
+      </w:r>
+    </w:p>
+    <w:p>
+      <w:pPr>
+        <w:spacing w:line="360" w:lineRule="auto"/>
+        <w:rPr>
+          <w:sz w:val="24"/>
+          <w:szCs w:val="24"/>
+        </w:rPr>
+      </w:pPr>
+      <w:r>
+        <w:rPr>
+          <w:sz w:val="24"/>
+          <w:szCs w:val="24"/>
+        </w:rPr>
+        <w:t xml:space="preserve">Using the results from the above estimations we calculate the micro elasticity of the level of income insurance on unemployment to be 0.66, when using the argumentation from (DØR 2022) we find that the elasticity drops to 0.51, the last estimation removing the approach effect entirely we find an elasticity of 0.36. </w:t>
+      </w:r>
+    </w:p>
+    <w:p>
+      <w:pPr>
+        <w:spacing w:line="360" w:lineRule="auto"/>
+        <w:rPr>
+          <w:sz w:val="24"/>
+          <w:szCs w:val="24"/>
+        </w:rPr>
+      </w:pPr>
       <w:r>
         <w:rPr>
           <w:sz w:val="24"/>
           <w:szCs w:val="24"/>
         </w:rPr>
         <w:lastRenderedPageBreak/>
-        <w:t>maximum gap allowed by worker unions so that it approximately match the elasticity found by (</w:t>
-      </w:r>
-      <w:proofErr w:type="spellStart"/>
-      <w:r>
-        <w:rPr>
-          <w:sz w:val="24"/>
-          <w:szCs w:val="24"/>
-        </w:rPr>
-        <w:t>Svenskerne</w:t>
-      </w:r>
-      <w:proofErr w:type="spellEnd"/>
-      <w:r>
-        <w:rPr>
-          <w:sz w:val="24"/>
-          <w:szCs w:val="24"/>
-        </w:rPr>
-        <w:t>)</w:t>
-      </w:r>
-      <w:r>
-        <w:rPr>
-          <w:sz w:val="24"/>
-          <w:szCs w:val="24"/>
-        </w:rPr>
-        <w:t xml:space="preserve">. </w:t>
-      </w:r>
-    </w:p>
-    <w:p>
-      <w:pPr>
-        <w:spacing w:line="360" w:lineRule="auto"/>
-        <w:rPr>
-          <w:sz w:val="24"/>
-          <w:szCs w:val="24"/>
-        </w:rPr>
-      </w:pPr>
-      <w:r>
-        <w:rPr>
-          <w:sz w:val="24"/>
-          <w:szCs w:val="24"/>
-        </w:rPr>
-        <w:t>The results of a wage increase presented by (</w:t>
-      </w:r>
-      <w:proofErr w:type="spellStart"/>
-      <w:r>
-        <w:rPr>
-          <w:sz w:val="24"/>
-          <w:szCs w:val="24"/>
-        </w:rPr>
-        <w:t>Svenskerne</w:t>
-      </w:r>
-      <w:proofErr w:type="spellEnd"/>
-      <w:r>
-        <w:rPr>
-          <w:sz w:val="24"/>
-          <w:szCs w:val="24"/>
-        </w:rPr>
-        <w:t xml:space="preserve">) is that </w:t>
-      </w:r>
-      <w:r>
-        <w:rPr>
-          <w:sz w:val="24"/>
-          <w:szCs w:val="24"/>
-        </w:rPr>
-        <w:t>f</w:t>
-      </w:r>
-      <w:r>
-        <w:rPr>
-          <w:sz w:val="24"/>
-          <w:szCs w:val="24"/>
-        </w:rPr>
-        <w:t>irms respond by creating fewer jobs and, so, market tightness is reduced and unemployment increases – over and above the direct effect coming from reduced search incentives among unemployed workers.</w:t>
-      </w:r>
-      <w:r>
-        <w:rPr>
-          <w:sz w:val="24"/>
-          <w:szCs w:val="24"/>
-        </w:rPr>
-        <w:t xml:space="preserve"> But they never show any evidence for this channel</w:t>
-      </w:r>
-      <w:r>
-        <w:rPr>
-          <w:sz w:val="24"/>
-          <w:szCs w:val="24"/>
-        </w:rPr>
-        <w:t xml:space="preserve"> when</w:t>
-      </w:r>
-      <w:r>
-        <w:rPr>
-          <w:sz w:val="24"/>
-          <w:szCs w:val="24"/>
-        </w:rPr>
-        <w:t xml:space="preserve"> </w:t>
-      </w:r>
-      <w:r>
-        <w:rPr>
-          <w:sz w:val="24"/>
-          <w:szCs w:val="24"/>
-        </w:rPr>
-        <w:t>l</w:t>
-      </w:r>
-      <w:r>
-        <w:rPr>
-          <w:sz w:val="24"/>
-          <w:szCs w:val="24"/>
-        </w:rPr>
-        <w:t>ooking at the vacancies</w:t>
-      </w:r>
-      <w:r>
-        <w:rPr>
-          <w:sz w:val="24"/>
-          <w:szCs w:val="24"/>
-        </w:rPr>
-        <w:t>.</w:t>
-      </w:r>
-      <w:r>
-        <w:rPr>
-          <w:sz w:val="24"/>
-          <w:szCs w:val="24"/>
-        </w:rPr>
-        <w:t xml:space="preserve"> </w:t>
-      </w:r>
-      <w:r>
-        <w:rPr>
-          <w:sz w:val="24"/>
-          <w:szCs w:val="24"/>
-        </w:rPr>
-        <w:t>A</w:t>
-      </w:r>
-      <w:r>
-        <w:rPr>
-          <w:sz w:val="24"/>
-          <w:szCs w:val="24"/>
-        </w:rPr>
-        <w:t xml:space="preserve">nother study looking at this effect is Marinescu (2015) finding no effect on vacancies when </w:t>
-      </w:r>
-      <w:r>
-        <w:rPr>
-          <w:sz w:val="24"/>
-          <w:szCs w:val="24"/>
-        </w:rPr>
-        <w:t>looking at the effects of a more generous</w:t>
-      </w:r>
-      <w:r>
-        <w:rPr>
-          <w:sz w:val="24"/>
-          <w:szCs w:val="24"/>
-        </w:rPr>
-        <w:t xml:space="preserve"> income insurance progra</w:t>
-      </w:r>
-      <w:r>
-        <w:rPr>
-          <w:sz w:val="24"/>
-          <w:szCs w:val="24"/>
-        </w:rPr>
-        <w:t>m</w:t>
-      </w:r>
-      <w:r>
-        <w:rPr>
-          <w:sz w:val="24"/>
-          <w:szCs w:val="24"/>
-        </w:rPr>
-        <w:t xml:space="preserve">. We use the post-Keynesian explanation of wages affecting the investments, consumption, and net </w:t>
-      </w:r>
-      <w:r>
-        <w:rPr>
-          <w:sz w:val="24"/>
-          <w:szCs w:val="24"/>
-        </w:rPr>
-        <w:t>exports</w:t>
-      </w:r>
-      <w:commentRangeStart w:id="64"/>
-      <w:r>
-        <w:rPr>
-          <w:sz w:val="24"/>
-          <w:szCs w:val="24"/>
-        </w:rPr>
-        <w:t xml:space="preserve"> explained in scenario 3</w:t>
-      </w:r>
-      <w:r>
-        <w:rPr>
-          <w:sz w:val="24"/>
-          <w:szCs w:val="24"/>
-        </w:rPr>
-        <w:t xml:space="preserve">. </w:t>
-      </w:r>
-      <w:commentRangeEnd w:id="64"/>
-      <w:r>
-        <w:rPr>
-          <w:rStyle w:val="Kommentarhenvisning"/>
-        </w:rPr>
-        <w:commentReference w:id="64"/>
-      </w:r>
-    </w:p>
-    <w:p>
-      <w:pPr>
-        <w:spacing w:line="360" w:lineRule="auto"/>
-        <w:rPr>
-          <w:sz w:val="24"/>
-          <w:szCs w:val="24"/>
-        </w:rPr>
-      </w:pPr>
-      <w:r>
-        <w:rPr>
-          <w:sz w:val="24"/>
-          <w:szCs w:val="24"/>
-        </w:rPr>
-        <w:t xml:space="preserve">To compare our </w:t>
-      </w:r>
-      <w:r>
-        <w:rPr>
-          <w:sz w:val="24"/>
-          <w:szCs w:val="24"/>
-        </w:rPr>
-        <w:t>results,</w:t>
-      </w:r>
-      <w:r>
-        <w:rPr>
-          <w:sz w:val="24"/>
-          <w:szCs w:val="24"/>
-        </w:rPr>
-        <w:t xml:space="preserve"> we use the same idea as (</w:t>
-      </w:r>
-      <w:proofErr w:type="spellStart"/>
-      <w:r>
-        <w:rPr>
-          <w:sz w:val="24"/>
-          <w:szCs w:val="24"/>
-        </w:rPr>
-        <w:t>Lalive</w:t>
-      </w:r>
-      <w:proofErr w:type="spellEnd"/>
-      <w:r>
-        <w:rPr>
-          <w:sz w:val="24"/>
-          <w:szCs w:val="24"/>
-        </w:rPr>
-        <w:t xml:space="preserve">) where </w:t>
-      </w:r>
-      <w:r>
-        <w:rPr>
-          <w:sz w:val="24"/>
-          <w:szCs w:val="24"/>
-        </w:rPr>
-        <w:t>calculating the</w:t>
-      </w:r>
-      <w:r>
-        <w:rPr>
-          <w:sz w:val="24"/>
-          <w:szCs w:val="24"/>
-        </w:rPr>
-        <w:t xml:space="preserve"> overall effect (the macro effect), </w:t>
-      </w:r>
-      <w:r>
-        <w:rPr>
-          <w:sz w:val="24"/>
-          <w:szCs w:val="24"/>
-        </w:rPr>
-        <w:t>using</w:t>
-      </w:r>
-      <w:r>
-        <w:rPr>
-          <w:sz w:val="24"/>
-          <w:szCs w:val="24"/>
-        </w:rPr>
-        <w:t xml:space="preserve"> the sum of the mic</w:t>
-      </w:r>
-      <w:r>
-        <w:rPr>
-          <w:sz w:val="24"/>
-          <w:szCs w:val="24"/>
-        </w:rPr>
-        <w:t xml:space="preserve">ro effect </w:t>
-      </w:r>
-      <w:r>
-        <w:rPr>
-          <w:sz w:val="24"/>
-          <w:szCs w:val="24"/>
-        </w:rPr>
-        <w:t>and</w:t>
-      </w:r>
-      <w:r>
-        <w:rPr>
-          <w:sz w:val="24"/>
-          <w:szCs w:val="24"/>
-        </w:rPr>
-        <w:t xml:space="preserve"> market externalities. So, if finding significant market externalities as we do in our study, we can use those together with the micro effects of the income insurance model to get an idea of the relationship between then macro and micro elasticity. </w:t>
-      </w:r>
-    </w:p>
-    <w:p>
-      <w:pPr>
-        <w:spacing w:line="360" w:lineRule="auto"/>
-        <w:rPr>
-          <w:sz w:val="24"/>
-          <w:szCs w:val="24"/>
-        </w:rPr>
-      </w:pPr>
-      <w:r>
-        <w:rPr>
-          <w:sz w:val="24"/>
-          <w:szCs w:val="24"/>
-        </w:rPr>
-        <w:t xml:space="preserve">The micro elasticity for Denmark is estimated using the model of the IS- commission, the ministry of employment in 2020 received a question for calculating the effects of removing the suppressing of the rate regulation rate in the period of </w:t>
-      </w:r>
-      <w:commentRangeStart w:id="65"/>
-      <w:r>
-        <w:rPr>
-          <w:sz w:val="24"/>
-          <w:szCs w:val="24"/>
-        </w:rPr>
-        <w:t>2021-2023</w:t>
-      </w:r>
-      <w:commentRangeEnd w:id="65"/>
-      <w:r>
-        <w:rPr>
-          <w:rStyle w:val="Kommentarhenvisning"/>
-        </w:rPr>
-        <w:commentReference w:id="65"/>
-      </w:r>
-      <w:r>
-        <w:rPr>
-          <w:sz w:val="24"/>
-          <w:szCs w:val="24"/>
-        </w:rPr>
-        <w:t>. In the response it is estimated that the removing of the suppressing will result in an increase of 2.25% in the level of income insurance. In total this increase will lower employment by 2900 people, they further split the effect up to the one estimated from the exit-rate (1600 people) and the one for the approach-rate (1300 people). As mentioned by CEVEA the effect of the controversial estimate for the approach effect is approximately 45% of the total effect.</w:t>
-      </w:r>
-      <w:r>
-        <w:rPr>
-          <w:sz w:val="24"/>
-          <w:szCs w:val="24"/>
-        </w:rPr>
-        <w:t xml:space="preserve"> (</w:t>
-      </w:r>
-      <w:proofErr w:type="spellStart"/>
-      <w:proofErr w:type="gramStart"/>
-      <w:r>
-        <w:rPr>
-          <w:sz w:val="24"/>
-          <w:szCs w:val="24"/>
-        </w:rPr>
-        <w:t>spg</w:t>
-      </w:r>
-      <w:proofErr w:type="spellEnd"/>
-      <w:proofErr w:type="gramEnd"/>
-      <w:r>
-        <w:rPr>
-          <w:sz w:val="24"/>
-          <w:szCs w:val="24"/>
-        </w:rPr>
-        <w:t xml:space="preserve"> 127)</w:t>
-      </w:r>
-    </w:p>
-    <w:p>
-      <w:pPr>
-        <w:spacing w:line="360" w:lineRule="auto"/>
-        <w:rPr>
-          <w:sz w:val="24"/>
-          <w:szCs w:val="24"/>
-        </w:rPr>
-      </w:pPr>
-      <w:r>
-        <w:rPr>
-          <w:sz w:val="24"/>
-          <w:szCs w:val="24"/>
-        </w:rPr>
-        <w:t xml:space="preserve">When estimating the micro </w:t>
-      </w:r>
-      <w:r>
-        <w:rPr>
-          <w:sz w:val="24"/>
-          <w:szCs w:val="24"/>
-        </w:rPr>
-        <w:t>elasticity,</w:t>
-      </w:r>
-      <w:r>
-        <w:rPr>
-          <w:sz w:val="24"/>
-          <w:szCs w:val="24"/>
-        </w:rPr>
-        <w:t xml:space="preserve"> we will therefor follow the results from (DØRS 2022) who argues that the estimate for the approach effect used in the </w:t>
-      </w:r>
-      <w:r>
-        <w:rPr>
-          <w:sz w:val="24"/>
-          <w:szCs w:val="24"/>
-        </w:rPr>
-        <w:t>IS- model is twice as large as what newer literature suggests. We will also look towards the case in which this effect is totally neglected as argued by (LO, CEVEA, FH) and as the literature is still very sparse regarding this effect.</w:t>
-      </w:r>
-    </w:p>
-    <w:p>
-      <w:pPr>
-        <w:spacing w:line="360" w:lineRule="auto"/>
-        <w:rPr>
-          <w:sz w:val="24"/>
-          <w:szCs w:val="24"/>
-        </w:rPr>
-      </w:pPr>
-      <w:r>
-        <w:rPr>
-          <w:sz w:val="24"/>
-          <w:szCs w:val="24"/>
-        </w:rPr>
-        <w:t xml:space="preserve">Using the results from the above estimations we calculate the micro elasticity of the level of income insurance on unemployment to be 0.66, when using the argumentation from (DØR 2022) </w:t>
-      </w:r>
-      <w:r>
-        <w:rPr>
-          <w:sz w:val="24"/>
-          <w:szCs w:val="24"/>
-        </w:rPr>
-        <w:lastRenderedPageBreak/>
-        <w:t xml:space="preserve">we find that the elasticity drops to 0.51, the last estimation removing the approach effect entirely we find an elasticity of 0.36. </w:t>
-      </w:r>
-    </w:p>
-    <w:p>
-      <w:pPr>
-        <w:spacing w:line="360" w:lineRule="auto"/>
-        <w:rPr>
-          <w:sz w:val="24"/>
-          <w:szCs w:val="24"/>
-        </w:rPr>
-      </w:pPr>
-      <w:r>
-        <w:rPr>
-          <w:sz w:val="24"/>
-          <w:szCs w:val="24"/>
-        </w:rPr>
         <w:t xml:space="preserve">When calculating the macro </w:t>
       </w:r>
       <w:r>
@@ -9569,7 +9583,7 @@
           <w:sz w:val="24"/>
           <w:szCs w:val="24"/>
         </w:rPr>
-        <w:t>, Galanis) looking at the effect of multiple developing and developed countries finds that the effect of an increase in the wage-share for all countries results in an increase in consumption duo to the higher propensity to consume of wages relative to profits.  In all cases (</w:t>
+        <w:t xml:space="preserve">, </w:t>
       </w:r>
       <w:proofErr w:type="spellStart"/>
       <w:r>
@@ -9577,6 +9591,22 @@
           <w:sz w:val="24"/>
           <w:szCs w:val="24"/>
         </w:rPr>
+        <w:t>Galanis</w:t>
+      </w:r>
+      <w:proofErr w:type="spellEnd"/>
+      <w:r>
+        <w:rPr>
+          <w:sz w:val="24"/>
+          <w:szCs w:val="24"/>
+        </w:rPr>
+        <w:t>) looking at the effect of multiple developing and developed countries finds that the effect of an increase in the wage-share for all countries results in an increase in consumption duo to the higher propensity to consume of wages relative to profits.  In all cases (</w:t>
+      </w:r>
+      <w:proofErr w:type="spellStart"/>
+      <w:r>
+        <w:rPr>
+          <w:sz w:val="24"/>
+          <w:szCs w:val="24"/>
+        </w:rPr>
         <w:t>Onaran</w:t>
       </w:r>
       <w:proofErr w:type="spellEnd"/>
@@ -9585,7 +9615,23 @@
           <w:sz w:val="24"/>
           <w:szCs w:val="24"/>
         </w:rPr>
-        <w:t>, Galanis) also finds that the positive effect on consumption is larger than the negative effect on investments</w:t>
+        <w:t xml:space="preserve">, </w:t>
+      </w:r>
+      <w:proofErr w:type="spellStart"/>
+      <w:r>
+        <w:rPr>
+          <w:sz w:val="24"/>
+          <w:szCs w:val="24"/>
+        </w:rPr>
+        <w:t>Galanis</w:t>
+      </w:r>
+      <w:proofErr w:type="spellEnd"/>
+      <w:r>
+        <w:rPr>
+          <w:sz w:val="24"/>
+          <w:szCs w:val="24"/>
+        </w:rPr>
+        <w:t>) also finds that the positive effect on consumption is larger than the negative effect on investments</w:t>
       </w:r>
       <w:r>
         <w:rPr>
@@ -9673,26 +9719,26 @@
         <w:pStyle w:val="Overskrift1"/>
       </w:pPr>
       <w:r>
+        <w:t>Validation of the suppressing of the rate regulation rate</w:t>
+      </w:r>
+    </w:p>
+    <w:p/>
+    <w:p>
+      <w:pPr>
+        <w:spacing w:line="360" w:lineRule="auto"/>
+        <w:rPr>
+          <w:rFonts w:cstheme="minorHAnsi"/>
+          <w:sz w:val="24"/>
+          <w:szCs w:val="24"/>
+        </w:rPr>
+      </w:pPr>
+      <w:r>
+        <w:rPr>
+          <w:rFonts w:cstheme="minorHAnsi"/>
+          <w:sz w:val="24"/>
+          <w:szCs w:val="24"/>
+        </w:rPr>
         <w:lastRenderedPageBreak/>
-        <w:t>Validation of the suppressing of the rate regulation rate</w:t>
-      </w:r>
-    </w:p>
-    <w:p/>
-    <w:p>
-      <w:pPr>
-        <w:spacing w:line="360" w:lineRule="auto"/>
-        <w:rPr>
-          <w:rFonts w:cstheme="minorHAnsi"/>
-          <w:sz w:val="24"/>
-          <w:szCs w:val="24"/>
-        </w:rPr>
-      </w:pPr>
-      <w:r>
-        <w:rPr>
-          <w:rFonts w:cstheme="minorHAnsi"/>
-          <w:sz w:val="24"/>
-          <w:szCs w:val="24"/>
-        </w:rPr>
         <w:t xml:space="preserve">We now have an estimate of the macro elasticity and micro elasticity for Denmark, and we have been able to compare these results with other studies looking at this relationship. Now we use this knowledge to validate the decision to carry through the suppressing of the rate regulation rate </w:t>
       </w:r>
       <w:r>
@@ -10204,7 +10250,6 @@
           <w:sz w:val="24"/>
           <w:szCs w:val="24"/>
         </w:rPr>
-        <w:lastRenderedPageBreak/>
         <w:t>The case argued by the income insurance model. Using the elasticity calculated based on the question asked towards the ministry of labor</w:t>
       </w:r>
     </w:p>
@@ -10228,6 +10273,7 @@
           <w:sz w:val="24"/>
           <w:szCs w:val="24"/>
         </w:rPr>
+        <w:lastRenderedPageBreak/>
         <w:t xml:space="preserve">The case taking into consideration the macro elasticity. Using the argumentation made by (DØRS, 2022) that the approach effect is estimated twice as high as empirical results suggest. Together with the results from analysis carried out in this paper for the macro elasticity. </w:t>
       </w:r>
     </w:p>
@@ -10284,15 +10330,7 @@
           <w:sz w:val="24"/>
           <w:szCs w:val="24"/>
         </w:rPr>
-        <w:t>and use the compensation rate</w:t>
-      </w:r>
-      <w:r>
-        <w:rPr>
-          <w:rFonts w:eastAsiaTheme="minorEastAsia" w:cstheme="minorHAnsi"/>
-          <w:sz w:val="24"/>
-          <w:szCs w:val="24"/>
-        </w:rPr>
-        <w:t xml:space="preserve"> in case 1 argued by the insurance companies, in case 2 </w:t>
+        <w:t xml:space="preserve">and use the compensation rate in case 1 argued by the insurance companies, in case 2 </w:t>
       </w:r>
       <w:r>
         <w:rPr>

--- a/Model description opdate 04-11.docx
+++ b/Model description opdate 04-11.docx
@@ -2102,15 +2102,7 @@
       </w:r>
       <w:proofErr w:type="spellEnd"/>
       <w:r>
-        <w:t xml:space="preserve"> </w:t>
-      </w:r>
-      <w:proofErr w:type="spellStart"/>
-      <w:r>
-        <w:t>Nicolini</w:t>
-      </w:r>
-      <w:proofErr w:type="spellEnd"/>
-      <w:r>
-        <w:t xml:space="preserve"> 2009) </w:t>
+        <w:t xml:space="preserve"> Nicolini 2009) </w:t>
       </w:r>
     </w:p>
     <w:p>
@@ -4954,7 +4946,19 @@
         <w:spacing w:line="360" w:lineRule="auto"/>
       </w:pPr>
       <w:r>
-        <w:t xml:space="preserve">In this first scenario we will perform a counter factual shock removing the suppressing of the rate regulation percentage introduced in the tax reform of 2012. </w:t>
+        <w:t>In this first scenario we</w:t>
+      </w:r>
+      <w:r>
+        <w:t xml:space="preserve"> test the effects of the demand-channel included in the baseline</w:t>
+      </w:r>
+      <w:r>
+        <w:t xml:space="preserve"> w</w:t>
+      </w:r>
+      <w:r>
+        <w:t>e</w:t>
+      </w:r>
+      <w:r>
+        <w:t xml:space="preserve"> perform a counter factual shock removing the suppressing of the rate regulation percentage introduced in the tax reform of 2012. </w:t>
       </w:r>
       <w:r>
         <w:t>Instead,</w:t>
@@ -5002,9 +5006,9 @@
         </w:rPr>
         <w:lastRenderedPageBreak/>
         <w:drawing>
-          <wp:inline distT="0" distB="0" distL="0" distR="0" wp14:anchorId="3E4EF989" wp14:editId="4E46558B">
-            <wp:extent cx="6120130" cy="3776980"/>
-            <wp:effectExtent l="0" t="0" r="0" b="0"/>
+          <wp:inline distT="0" distB="0" distL="0" distR="0" wp14:anchorId="3E4EF989" wp14:editId="10C27005">
+            <wp:extent cx="6120130" cy="2582265"/>
+            <wp:effectExtent l="0" t="0" r="0" b="8890"/>
             <wp:docPr id="16" name="Billede 16"/>
             <wp:cNvGraphicFramePr>
               <a:graphicFrameLocks xmlns:a="http://schemas.openxmlformats.org/drawingml/2006/main" noChangeAspect="1"/>
@@ -5025,7 +5029,7 @@
                   <pic:spPr>
                     <a:xfrm>
                       <a:off x="0" y="0"/>
-                      <a:ext cx="6120130" cy="3776980"/>
+                      <a:ext cx="6132100" cy="2587316"/>
                     </a:xfrm>
                     <a:prstGeom prst="rect">
                       <a:avLst/>
@@ -5099,36 +5103,36 @@
         <w:spacing w:line="360" w:lineRule="auto"/>
       </w:pPr>
       <w:r>
+        <w:t>The increase in disposable income increase</w:t>
+      </w:r>
+      <w:r>
+        <w:t>s</w:t>
+      </w:r>
+      <w:r>
+        <w:t xml:space="preserve"> the consumption and therefor also the </w:t>
+      </w:r>
+      <w:r>
+        <w:t>GDP</w:t>
+      </w:r>
+      <w:r>
+        <w:t xml:space="preserve">. The increase in </w:t>
+      </w:r>
+      <w:r>
+        <w:t>GDP</w:t>
+      </w:r>
+      <w:r>
+        <w:t xml:space="preserve"> will increase the firms demand for jobs and thereby raise employment. </w:t>
+      </w:r>
+    </w:p>
+    <w:p>
+      <w:pPr>
+        <w:spacing w:line="360" w:lineRule="auto"/>
+      </w:pPr>
+      <w:r>
+        <w:rPr>
+          <w:noProof/>
+        </w:rPr>
         <w:lastRenderedPageBreak/>
-        <w:t>The increase in disposable income increase</w:t>
-      </w:r>
-      <w:r>
-        <w:t>s</w:t>
-      </w:r>
-      <w:r>
-        <w:t xml:space="preserve"> the consumption and therefor also the </w:t>
-      </w:r>
-      <w:r>
-        <w:t>GDP</w:t>
-      </w:r>
-      <w:r>
-        <w:t xml:space="preserve">. The increase in </w:t>
-      </w:r>
-      <w:r>
-        <w:t>GDP</w:t>
-      </w:r>
-      <w:r>
-        <w:t xml:space="preserve"> will increase the firms demand for jobs and thereby raise employment. </w:t>
-      </w:r>
-    </w:p>
-    <w:p>
-      <w:pPr>
-        <w:spacing w:line="360" w:lineRule="auto"/>
-      </w:pPr>
-      <w:r>
-        <w:rPr>
-          <w:noProof/>
-        </w:rPr>
         <w:drawing>
           <wp:inline distT="0" distB="0" distL="0" distR="0" wp14:anchorId="715BD8F6" wp14:editId="437D14C1">
             <wp:extent cx="6120765" cy="2618841"/>
@@ -5238,6 +5242,9 @@
         <w:t xml:space="preserve"> estimated to 0.95</w:t>
       </w:r>
       <w:r>
+        <w:t xml:space="preserve"> in the baseline</w:t>
+      </w:r>
+      <w:r>
         <w:t>.</w:t>
       </w:r>
       <w:r>
@@ -5291,7 +5298,13 @@
         <w:t xml:space="preserve"> upper bound of 0.99</w:t>
       </w:r>
       <w:r>
-        <w:t xml:space="preserve">, it seems like changes to the estimate doesn’t affect the final results much, running the sensitivity analysis shown in </w:t>
+        <w:t xml:space="preserve">, it seems like changes to the estimate doesn’t affect the final results much, running </w:t>
+      </w:r>
+      <w:r>
+        <w:t>a</w:t>
+      </w:r>
+      <w:r>
+        <w:t xml:space="preserve"> sensitivity analysis shown in </w:t>
       </w:r>
       <w:commentRangeStart w:id="39"/>
       <w:r>
@@ -5341,9 +5354,20 @@
     </w:p>
     <w:p>
       <w:pPr>
+        <w:spacing w:line="360" w:lineRule="auto"/>
+      </w:pPr>
+    </w:p>
+    <w:p>
+      <w:pPr>
+        <w:spacing w:line="360" w:lineRule="auto"/>
+      </w:pPr>
+    </w:p>
+    <w:p>
+      <w:pPr>
         <w:pStyle w:val="Overskrift2"/>
       </w:pPr>
       <w:r>
+        <w:lastRenderedPageBreak/>
         <w:t>Scenario 2 Including income insurance in the wage negotiations</w:t>
       </w:r>
     </w:p>
@@ -5353,7 +5377,6 @@
         <w:spacing w:line="360" w:lineRule="auto"/>
       </w:pPr>
       <w:r>
-        <w:lastRenderedPageBreak/>
         <w:t>As</w:t>
       </w:r>
       <w:r>
@@ -5389,13 +5412,50 @@
       <w:r>
         <w:t xml:space="preserve"> is created through a targeted wage (</w:t>
       </w:r>
-      <w:proofErr w:type="spellStart"/>
-      <w:r>
-        <w:t>wage_ds_t</w:t>
-      </w:r>
-      <w:proofErr w:type="spellEnd"/>
-      <w:r>
-        <w:t xml:space="preserve">) which is set by the labor unions going into the wage negotiations. The labor unions got two agendas when determining the target wages. First, they want the wage to follow inflation so that workers keep their purchasing power over time. Second, they set a threshold for the </w:t>
+      <m:oMath>
+        <m:r>
+          <w:rPr>
+            <w:rFonts w:ascii="Cambria Math" w:hAnsi="Cambria Math"/>
+          </w:rPr>
+          <m:t>wag</m:t>
+        </m:r>
+        <m:sSubSup>
+          <m:sSubSupPr>
+            <m:ctrlPr>
+              <w:rPr>
+                <w:rFonts w:ascii="Cambria Math" w:hAnsi="Cambria Math"/>
+                <w:i/>
+              </w:rPr>
+            </m:ctrlPr>
+          </m:sSubSupPr>
+          <m:e>
+            <m:r>
+              <w:rPr>
+                <w:rFonts w:ascii="Cambria Math" w:hAnsi="Cambria Math"/>
+              </w:rPr>
+              <m:t>e</m:t>
+            </m:r>
+          </m:e>
+          <m:sub>
+            <m:r>
+              <w:rPr>
+                <w:rFonts w:ascii="Cambria Math" w:hAnsi="Cambria Math"/>
+              </w:rPr>
+              <m:t>ds</m:t>
+            </m:r>
+          </m:sub>
+          <m:sup>
+            <m:r>
+              <w:rPr>
+                <w:rFonts w:ascii="Cambria Math" w:hAnsi="Cambria Math"/>
+              </w:rPr>
+              <m:t>t</m:t>
+            </m:r>
+          </m:sup>
+        </m:sSubSup>
+      </m:oMath>
+      <w:r>
+        <w:t xml:space="preserve">) which is set by the labor unions going into the wage negotiations. The labor unions got two agendas when determining the target wage. First, they want the wage to follow inflation so that workers keep their purchasing power over time. Second, they set a threshold for the </w:t>
       </w:r>
       <w:commentRangeStart w:id="40"/>
       <w:r>
@@ -6120,6 +6180,9 @@
         <w:t>%</w:t>
       </w:r>
       <w:r>
+        <w:t xml:space="preserve"> after the shock</w:t>
+      </w:r>
+      <w:r>
         <w:t xml:space="preserve">. </w:t>
       </w:r>
       <w:r>
@@ -6241,15 +6304,7 @@
       </w:r>
       <w:proofErr w:type="spellEnd"/>
       <w:r>
-        <w:t xml:space="preserve"> </w:t>
-      </w:r>
-      <w:proofErr w:type="spellStart"/>
-      <w:r>
-        <w:t>Galanis</w:t>
-      </w:r>
-      <w:proofErr w:type="spellEnd"/>
-      <w:r>
-        <w:t xml:space="preserve"> 2013) argues that </w:t>
+        <w:t xml:space="preserve"> Galanis 2013) argues that </w:t>
       </w:r>
       <w:r>
         <w:t>if</w:t>
@@ -6348,11 +6403,6 @@
       <w:pPr>
         <w:spacing w:line="360" w:lineRule="auto"/>
       </w:pPr>
-    </w:p>
-    <w:p>
-      <w:pPr>
-        <w:spacing w:line="360" w:lineRule="auto"/>
-      </w:pPr>
       <w:r>
         <w:t>From the plot we observe an increase in consumption</w:t>
       </w:r>
@@ -6498,39 +6548,39 @@
         <w:t xml:space="preserve">employment as a result of </w:t>
       </w:r>
       <w:r>
-        <w:t xml:space="preserve">removing the suppressing of </w:t>
+        <w:t xml:space="preserve">removing the suppressing of the rate regulation rate is </w:t>
+      </w:r>
+      <w:r>
+        <w:t>increases by</w:t>
+      </w:r>
+      <w:r>
+        <w:t xml:space="preserve"> approximately 1</w:t>
+      </w:r>
+      <w:r>
+        <w:t>5</w:t>
+      </w:r>
+      <w:r>
+        <w:t>00 people in 2020</w:t>
+      </w:r>
+      <w:r>
+        <w:t xml:space="preserve">, </w:t>
+      </w:r>
+      <w:r>
+        <w:t xml:space="preserve">as captured in the sensitivity analysis </w:t>
+      </w:r>
+      <w:commentRangeStart w:id="44"/>
+      <w:r>
+        <w:t xml:space="preserve">the parameter of the maximum level of wage gap allowed of the worker unions will </w:t>
+      </w:r>
+      <w:r>
+        <w:t>have important</w:t>
+      </w:r>
+      <w:r>
+        <w:t xml:space="preserve"> </w:t>
       </w:r>
       <w:r>
         <w:lastRenderedPageBreak/>
-        <w:t xml:space="preserve">the rate regulation rate is </w:t>
-      </w:r>
-      <w:r>
-        <w:t>increases by</w:t>
-      </w:r>
-      <w:r>
-        <w:t xml:space="preserve"> approximately 1</w:t>
-      </w:r>
-      <w:r>
-        <w:t>5</w:t>
-      </w:r>
-      <w:r>
-        <w:t>00 people in 2020</w:t>
-      </w:r>
-      <w:r>
-        <w:t xml:space="preserve">, </w:t>
-      </w:r>
-      <w:r>
-        <w:t xml:space="preserve">as captured in the sensitivity analysis </w:t>
-      </w:r>
-      <w:commentRangeStart w:id="44"/>
-      <w:r>
-        <w:t xml:space="preserve">the parameter of the maximum level of wage gap allowed of the worker unions will </w:t>
-      </w:r>
-      <w:r>
-        <w:t>have important</w:t>
-      </w:r>
-      <w:r>
-        <w:t xml:space="preserve"> effect</w:t>
+        <w:t>effect</w:t>
       </w:r>
       <w:r>
         <w:t>s</w:t>
@@ -6558,7 +6608,22 @@
         <w:t>match the empirical effects found in (Sweden)</w:t>
       </w:r>
       <w:r>
-        <w:t xml:space="preserve">, resulting in the increase of 1500 people </w:t>
+        <w:t xml:space="preserve"> for the effect of income insurance on the wage</w:t>
+      </w:r>
+      <w:r>
+        <w:t>,</w:t>
+      </w:r>
+      <w:r>
+        <w:t xml:space="preserve"> in our model</w:t>
+      </w:r>
+      <w:r>
+        <w:t xml:space="preserve"> resulting in the increase of 1500 people</w:t>
+      </w:r>
+      <w:r>
+        <w:t xml:space="preserve"> unemployed</w:t>
+      </w:r>
+      <w:r>
+        <w:t xml:space="preserve"> </w:t>
       </w:r>
       <w:r>
         <w:t xml:space="preserve">. In the next section we will add a new channel in affecting the </w:t>
@@ -6589,7 +6654,21 @@
         <w:spacing w:line="360" w:lineRule="auto"/>
       </w:pPr>
       <w:r>
-        <w:t xml:space="preserve">In the baseline model the insurance rate is set exogenous, but as </w:t>
+        <w:t>In the baseline model the insurance rate</w:t>
+      </w:r>
+      <w:r>
+        <w:t xml:space="preserve"> (</w:t>
+      </w:r>
+      <m:oMath>
+        <m:r>
+          <w:rPr>
+            <w:rFonts w:ascii="Cambria Math" w:hAnsi="Cambria Math"/>
+          </w:rPr>
+          <m:t>kuld)</m:t>
+        </m:r>
+      </m:oMath>
+      <w:r>
+        <w:t xml:space="preserve"> is set exogenous, but as </w:t>
       </w:r>
       <w:r>
         <w:t xml:space="preserve">presented in section 2 many unions </w:t>
@@ -6648,28 +6727,32 @@
         <w:t xml:space="preserve">. </w:t>
       </w:r>
       <w:r>
-        <w:rPr>
-          <w:highlight w:val="yellow"/>
-        </w:rPr>
         <w:t>The reason is that the membership costs compared to the generosity of the program will make the member</w:t>
       </w:r>
       <w:r>
-        <w:rPr>
-          <w:highlight w:val="yellow"/>
-        </w:rPr>
         <w:t>s</w:t>
       </w:r>
       <w:r>
-        <w:rPr>
-          <w:highlight w:val="yellow"/>
-        </w:rPr>
         <w:t xml:space="preserve"> worse of when the compensation rate is lower</w:t>
       </w:r>
       <w:r>
-        <w:t>. The</w:t>
-      </w:r>
-      <w:r>
-        <w:t xml:space="preserve"> literature mentions that we should expect the workers with lowest chance of becoming unemployed to be the first to pivot away</w:t>
+        <w:t>.</w:t>
+      </w:r>
+      <w:r>
+        <w:t xml:space="preserve"> </w:t>
+      </w:r>
+      <w:commentRangeStart w:id="46"/>
+      <w:r>
+        <w:t>The</w:t>
+      </w:r>
+      <w:r>
+        <w:t xml:space="preserve"> literature mentions that we should expect th</w:t>
+      </w:r>
+      <w:r>
+        <w:t>at</w:t>
+      </w:r>
+      <w:r>
+        <w:t xml:space="preserve"> workers with lowest chance of becoming unemployed to be the first to pivot away</w:t>
       </w:r>
       <w:r>
         <w:t>,</w:t>
@@ -6683,9 +6766,16 @@
       <w:r>
         <w:t xml:space="preserve">duo to a falling compensation </w:t>
       </w:r>
-      <w:commentRangeStart w:id="46"/>
+      <w:commentRangeStart w:id="47"/>
       <w:r>
         <w:t>rate</w:t>
+      </w:r>
+      <w:commentRangeEnd w:id="47"/>
+      <w:r>
+        <w:rPr>
+          <w:rStyle w:val="Kommentarhenvisning"/>
+        </w:rPr>
+        <w:commentReference w:id="47"/>
       </w:r>
       <w:commentRangeEnd w:id="46"/>
       <w:r>
@@ -6943,12 +7033,18 @@
         <w:t xml:space="preserve"> for the percentage of people being a member of the income insurance program is based on data from ADAMS databank, therefor we only estimate the equation till 2017 quarter 4 </w:t>
       </w:r>
       <w:r>
-        <w:t>duo to availability</w:t>
+        <w:t xml:space="preserve">duo to </w:t>
+      </w:r>
+      <w:r>
+        <w:t xml:space="preserve">data </w:t>
+      </w:r>
+      <w:r>
+        <w:t>availability</w:t>
       </w:r>
       <w:r>
         <w:t xml:space="preserve">. </w:t>
       </w:r>
-      <w:commentRangeStart w:id="47"/>
+      <w:commentRangeStart w:id="48"/>
       <w:r>
         <w:t xml:space="preserve">We find a positive long-run relationship between the compensation rate and the insurance </w:t>
       </w:r>
@@ -6958,12 +7054,12 @@
       <w:r>
         <w:t xml:space="preserve"> the results are significant at a 10% significant-level. </w:t>
       </w:r>
-      <w:commentRangeEnd w:id="47"/>
+      <w:commentRangeEnd w:id="48"/>
       <w:r>
         <w:rPr>
           <w:rStyle w:val="Kommentarhenvisning"/>
         </w:rPr>
-        <w:commentReference w:id="47"/>
+        <w:commentReference w:id="48"/>
       </w:r>
     </w:p>
     <w:p>
@@ -6977,23 +7073,20 @@
         <w:t xml:space="preserve">we see that the increase in compensation rate increases the incentive to join the insurance program thereby a higher percentage of the unemployed will be receiving income insurance increasing the net benefits received by the households. </w:t>
       </w:r>
       <w:r>
-        <w:t>When the net benefits of the households increase the net lending of the government will decrease, as it is assumed that the government is financing the increase in income insurance paid to the households.</w:t>
-      </w:r>
-    </w:p>
-    <w:p>
-      <w:pPr>
-        <w:spacing w:line="360" w:lineRule="auto"/>
-      </w:pPr>
-      <w:r>
-        <w:rPr>
-          <w:noProof/>
-        </w:rPr>
+        <w:t xml:space="preserve">Using the same reasoning as in scenario 1 we can observe the effects on government net lending and disposable income.  </w:t>
+      </w:r>
+    </w:p>
+    <w:p>
+      <w:pPr>
+        <w:spacing w:line="360" w:lineRule="auto"/>
+      </w:pPr>
+      <w:r>
         <w:lastRenderedPageBreak/>
         <w:drawing>
-          <wp:inline distT="0" distB="0" distL="0" distR="0" wp14:anchorId="0F7D7535" wp14:editId="37B74555">
+          <wp:inline distT="0" distB="0" distL="0" distR="0" wp14:anchorId="1F74FD39" wp14:editId="266CC1F5">
             <wp:extent cx="6120130" cy="3776980"/>
             <wp:effectExtent l="0" t="0" r="0" b="0"/>
-            <wp:docPr id="56" name="Billede 56"/>
+            <wp:docPr id="6" name="Billede 6"/>
             <wp:cNvGraphicFramePr>
               <a:graphicFrameLocks xmlns:a="http://schemas.openxmlformats.org/drawingml/2006/main" noChangeAspect="1"/>
             </wp:cNvGraphicFramePr>
@@ -7224,17 +7317,21 @@
         <w:spacing w:line="360" w:lineRule="auto"/>
       </w:pPr>
       <w:r>
-        <w:t>In section 3 we described one of the dynamics of the income insurance model as pulling people in and out of the labor force when looking at the relationship between the income insurance and “</w:t>
-      </w:r>
-      <w:proofErr w:type="spellStart"/>
-      <w:r>
-        <w:t>konanthjælp</w:t>
-      </w:r>
-      <w:proofErr w:type="spellEnd"/>
-      <w:r>
-        <w:t xml:space="preserve">”. As this effect is already accounted for in the micro elasticity in the income insurance model, we will not include this </w:t>
-      </w:r>
-      <w:commentRangeStart w:id="48"/>
+        <w:t xml:space="preserve">In section 3 we described one of the dynamics of the income insurance model as pulling people in and out of the labor force when looking at the relationship between the income insurance and </w:t>
+      </w:r>
+      <w:r>
+        <w:t>cash-benefits</w:t>
+      </w:r>
+      <w:r>
+        <w:t xml:space="preserve">. As this effect is already accounted for in the micro elasticity </w:t>
+      </w:r>
+      <w:r>
+        <w:t>estimated by</w:t>
+      </w:r>
+      <w:r>
+        <w:t xml:space="preserve"> the income insurance model, we will not include this </w:t>
+      </w:r>
+      <w:commentRangeStart w:id="49"/>
       <w:r>
         <w:t>link</w:t>
       </w:r>
@@ -7250,12 +7347,12 @@
       <w:r>
         <w:t xml:space="preserve"> </w:t>
       </w:r>
-      <w:commentRangeEnd w:id="48"/>
+      <w:commentRangeEnd w:id="49"/>
       <w:r>
         <w:rPr>
           <w:rStyle w:val="Kommentarhenvisning"/>
         </w:rPr>
-        <w:commentReference w:id="48"/>
+        <w:commentReference w:id="49"/>
       </w:r>
     </w:p>
     <w:p>
@@ -7389,7 +7486,18 @@
         <w:spacing w:line="360" w:lineRule="auto"/>
       </w:pPr>
       <w:r>
-        <w:t xml:space="preserve">We can see we are able to estimate the overall trend of the data in the new baseline: </w:t>
+        <w:t>Comparing the simulated data with the real data we see that the model is able to capture</w:t>
+      </w:r>
+      <w:r>
+        <w:t xml:space="preserve"> the overall trend of the </w:t>
+      </w:r>
+      <w:proofErr w:type="gramStart"/>
+      <w:r>
+        <w:t>data :</w:t>
+      </w:r>
+      <w:proofErr w:type="gramEnd"/>
+      <w:r>
+        <w:t xml:space="preserve"> </w:t>
       </w:r>
     </w:p>
     <w:p>
@@ -7446,7 +7554,13 @@
         <w:t>When removing the suppressing of the rate regulation rate we get almost the same results as in scenario 1. As the shock in scenario 1 had a minimum effect on the unemployment rate, the effect going into the labor force is also minimal creating almost no difference in the two scenarios.</w:t>
       </w:r>
       <w:r>
-        <w:t xml:space="preserve"> The only difference is that we see a small increase in the labor force.</w:t>
+        <w:t xml:space="preserve"> The only difference is that we see a small increase in the labor force</w:t>
+      </w:r>
+      <w:r>
+        <w:t xml:space="preserve"> of approximately 50 people</w:t>
+      </w:r>
+      <w:r>
+        <w:t>.</w:t>
       </w:r>
       <w:r>
         <w:t xml:space="preserve"> </w:t>
@@ -7466,25 +7580,26 @@
       <w:r>
         <w:t xml:space="preserve">we see a fall of </w:t>
       </w:r>
-      <w:commentRangeStart w:id="49"/>
+      <w:commentRangeStart w:id="50"/>
       <w:r>
         <w:t xml:space="preserve">approximately 150 </w:t>
       </w:r>
-      <w:commentRangeEnd w:id="49"/>
+      <w:commentRangeEnd w:id="50"/>
       <w:r>
         <w:rPr>
           <w:rStyle w:val="Kommentarhenvisning"/>
         </w:rPr>
-        <w:commentReference w:id="49"/>
-      </w:r>
-      <w:r>
-        <w:t xml:space="preserve">people in this scenario. In scenario 5 when introducing all effects together, this channel will play a larger role. </w:t>
-      </w:r>
-    </w:p>
-    <w:p>
-      <w:pPr>
-        <w:spacing w:line="360" w:lineRule="auto"/>
-      </w:pPr>
+        <w:commentReference w:id="50"/>
+      </w:r>
+      <w:r>
+        <w:t>people in this scenario. In scenario 5 when introducing all effects together, this channel will play a larger role</w:t>
+      </w:r>
+      <w:r>
+        <w:t>, as the unemployment rate will be more heavily affected</w:t>
+      </w:r>
+      <w:r>
+        <w:t xml:space="preserve">. </w:t>
+      </w:r>
     </w:p>
     <w:p>
       <w:pPr>
@@ -7493,38 +7608,38 @@
       <w:r>
         <w:t xml:space="preserve">Scenario 5 </w:t>
       </w:r>
-      <w:commentRangeStart w:id="50"/>
       <w:commentRangeStart w:id="51"/>
       <w:commentRangeStart w:id="52"/>
+      <w:commentRangeStart w:id="53"/>
       <w:r>
         <w:t>New productivity effect</w:t>
       </w:r>
-      <w:commentRangeEnd w:id="50"/>
+      <w:commentRangeEnd w:id="51"/>
       <w:r>
         <w:rPr>
           <w:rStyle w:val="Kommentarhenvisning"/>
           <w:rFonts w:asciiTheme="minorHAnsi" w:eastAsiaTheme="minorHAnsi" w:hAnsiTheme="minorHAnsi" w:cstheme="minorBidi"/>
           <w:color w:val="auto"/>
         </w:rPr>
-        <w:commentReference w:id="50"/>
-      </w:r>
-      <w:commentRangeEnd w:id="51"/>
+        <w:commentReference w:id="51"/>
+      </w:r>
+      <w:commentRangeEnd w:id="52"/>
       <w:r>
         <w:rPr>
           <w:rStyle w:val="Kommentarhenvisning"/>
           <w:rFonts w:asciiTheme="minorHAnsi" w:eastAsiaTheme="minorHAnsi" w:hAnsiTheme="minorHAnsi" w:cstheme="minorBidi"/>
           <w:color w:val="auto"/>
         </w:rPr>
-        <w:commentReference w:id="51"/>
-      </w:r>
-      <w:commentRangeEnd w:id="52"/>
+        <w:commentReference w:id="52"/>
+      </w:r>
+      <w:commentRangeEnd w:id="53"/>
       <w:r>
         <w:rPr>
           <w:rStyle w:val="Kommentarhenvisning"/>
           <w:rFonts w:asciiTheme="minorHAnsi" w:eastAsiaTheme="minorHAnsi" w:hAnsiTheme="minorHAnsi" w:cstheme="minorBidi"/>
           <w:color w:val="auto"/>
         </w:rPr>
-        <w:commentReference w:id="52"/>
+        <w:commentReference w:id="53"/>
       </w:r>
     </w:p>
     <w:p/>
@@ -7533,25 +7648,46 @@
         <w:spacing w:line="360" w:lineRule="auto"/>
       </w:pPr>
       <w:r>
-        <w:t xml:space="preserve">As argued by (Chetty, 2008) 60% of the change in the unemployment period due to changes in the level of income insurance is caused by the liquidity effect. This creates a possible additional channel in the form of the matching effect, where increases in the level of income insurance affects the productivity as unemployed are more financially robust to stay longer time unemployed searching for a better job-match. As mentioned in section 3 empirical results are only finding weak evidence for the existing of the matching effect having an effect on the productivity, mostly because of the problem of finding realistic proxy variables for the productivity. The effect is included in the model by endogenizing the productivity function, using the level of income </w:t>
-      </w:r>
-      <w:commentRangeStart w:id="53"/>
+        <w:t xml:space="preserve">As argued by (Chetty, 2008) 60% of the change in the unemployment period due to changes in the level of income insurance </w:t>
+      </w:r>
+      <w:r>
+        <w:t>can be attributed to</w:t>
+      </w:r>
+      <w:r>
+        <w:t xml:space="preserve"> the liquidity effect. This creates a possible additional channel in the form of the matching effect, where increases in the level of income insurance affects the productivity as unemployed are more financially robust to stay longer time unemployed searching for a better job-match. As mentioned in section 3 empirical results are only finding weak evidence for the existing of the matching effect having an effect on the productivity, mostly because of the problem of finding realistic proxy variables for the productivity. The effect is included in the model by endogenizing the productivity function, using the level of income </w:t>
+      </w:r>
+      <w:commentRangeStart w:id="54"/>
       <w:r>
         <w:t>insurance per person</w:t>
       </w:r>
-      <w:commentRangeEnd w:id="53"/>
+      <w:commentRangeEnd w:id="54"/>
       <w:r>
         <w:rPr>
           <w:rStyle w:val="Kommentarhenvisning"/>
         </w:rPr>
-        <w:commentReference w:id="53"/>
-      </w:r>
-      <w:r>
-        <w:t xml:space="preserve"> as a regressor, as can be observed below. Also, the effect </w:t>
-      </w:r>
+        <w:commentReference w:id="54"/>
+      </w:r>
+      <w:r>
+        <w:t xml:space="preserve"> as a regressor, as can be observed below. Also, the effect described by (</w:t>
+      </w:r>
+      <w:proofErr w:type="spellStart"/>
+      <w:r>
+        <w:t>Verdonn</w:t>
+      </w:r>
+      <w:proofErr w:type="spellEnd"/>
+      <w:r>
+        <w:t xml:space="preserve">) </w:t>
+      </w:r>
+      <w:r>
+        <w:t xml:space="preserve">mentioned in section 3 </w:t>
+      </w:r>
+      <w:r>
+        <w:t xml:space="preserve">will be included. We find significant results for both effects, </w:t>
+      </w:r>
+      <w:commentRangeStart w:id="55"/>
       <w:r>
         <w:lastRenderedPageBreak/>
-        <w:t>described by (</w:t>
+        <w:t>like (</w:t>
       </w:r>
       <w:proofErr w:type="spellStart"/>
       <w:r>
@@ -7559,39 +7695,649 @@
       </w:r>
       <w:proofErr w:type="spellEnd"/>
       <w:r>
-        <w:t xml:space="preserve">) will be included. We find significant results for both effects, </w:t>
-      </w:r>
-      <w:commentRangeStart w:id="54"/>
-      <w:r>
-        <w:t>like (</w:t>
-      </w:r>
-      <w:proofErr w:type="spellStart"/>
-      <w:r>
-        <w:t>Verdonn</w:t>
-      </w:r>
-      <w:proofErr w:type="spellEnd"/>
-      <w:r>
         <w:t xml:space="preserve">) We also control for wages as an explanation for a supply site factor explaining productivity, also here we find significant results.  </w:t>
       </w:r>
-      <w:commentRangeEnd w:id="54"/>
+      <w:commentRangeEnd w:id="55"/>
       <w:r>
         <w:rPr>
           <w:rStyle w:val="Kommentarhenvisning"/>
         </w:rPr>
-        <w:commentReference w:id="54"/>
-      </w:r>
+        <w:commentReference w:id="55"/>
+      </w:r>
+    </w:p>
+    <w:p>
+      <m:oMathPara>
+        <m:oMath>
+          <m:r>
+            <m:rPr>
+              <m:sty m:val="p"/>
+            </m:rPr>
+            <w:rPr>
+              <w:rFonts w:ascii="Cambria Math" w:hAnsi="Cambria Math"/>
+            </w:rPr>
+            <m:t>Δ</m:t>
+          </m:r>
+          <m:func>
+            <m:funcPr>
+              <m:ctrlPr>
+                <w:rPr>
+                  <w:rFonts w:ascii="Cambria Math" w:hAnsi="Cambria Math"/>
+                  <w:i/>
+                </w:rPr>
+              </m:ctrlPr>
+            </m:funcPr>
+            <m:fName>
+              <m:r>
+                <m:rPr>
+                  <m:sty m:val="p"/>
+                </m:rPr>
+                <w:rPr>
+                  <w:rFonts w:ascii="Cambria Math" w:hAnsi="Cambria Math"/>
+                </w:rPr>
+                <m:t>ln</m:t>
+              </m:r>
+            </m:fName>
+            <m:e>
+              <m:d>
+                <m:dPr>
+                  <m:ctrlPr>
+                    <w:rPr>
+                      <w:rFonts w:ascii="Cambria Math" w:hAnsi="Cambria Math"/>
+                      <w:i/>
+                    </w:rPr>
+                  </m:ctrlPr>
+                </m:dPr>
+                <m:e>
+                  <m:r>
+                    <w:rPr>
+                      <w:rFonts w:ascii="Cambria Math" w:hAnsi="Cambria Math"/>
+                    </w:rPr>
+                    <m:t>pro</m:t>
+                  </m:r>
+                  <m:sSub>
+                    <m:sSubPr>
+                      <m:ctrlPr>
+                        <w:rPr>
+                          <w:rFonts w:ascii="Cambria Math" w:hAnsi="Cambria Math"/>
+                          <w:i/>
+                        </w:rPr>
+                      </m:ctrlPr>
+                    </m:sSubPr>
+                    <m:e>
+                      <m:r>
+                        <w:rPr>
+                          <w:rFonts w:ascii="Cambria Math" w:hAnsi="Cambria Math"/>
+                        </w:rPr>
+                        <m:t>d</m:t>
+                      </m:r>
+                    </m:e>
+                    <m:sub>
+                      <m:r>
+                        <w:rPr>
+                          <w:rFonts w:ascii="Cambria Math" w:hAnsi="Cambria Math"/>
+                        </w:rPr>
+                        <m:t>ds</m:t>
+                      </m:r>
+                    </m:sub>
+                  </m:sSub>
+                </m:e>
+              </m:d>
+            </m:e>
+          </m:func>
+          <m:r>
+            <w:rPr>
+              <w:rFonts w:ascii="Cambria Math" w:hAnsi="Cambria Math"/>
+            </w:rPr>
+            <m:t>=0.43*</m:t>
+          </m:r>
+          <m:r>
+            <m:rPr>
+              <m:sty m:val="p"/>
+            </m:rPr>
+            <w:rPr>
+              <w:rFonts w:ascii="Cambria Math" w:hAnsi="Cambria Math"/>
+            </w:rPr>
+            <m:t>Δ</m:t>
+          </m:r>
+          <m:func>
+            <m:funcPr>
+              <m:ctrlPr>
+                <w:rPr>
+                  <w:rFonts w:ascii="Cambria Math" w:hAnsi="Cambria Math"/>
+                  <w:i/>
+                </w:rPr>
+              </m:ctrlPr>
+            </m:funcPr>
+            <m:fName>
+              <m:r>
+                <m:rPr>
+                  <m:sty m:val="p"/>
+                </m:rPr>
+                <w:rPr>
+                  <w:rFonts w:ascii="Cambria Math" w:hAnsi="Cambria Math"/>
+                </w:rPr>
+                <m:t>ln</m:t>
+              </m:r>
+            </m:fName>
+            <m:e>
+              <m:d>
+                <m:dPr>
+                  <m:ctrlPr>
+                    <w:rPr>
+                      <w:rFonts w:ascii="Cambria Math" w:hAnsi="Cambria Math"/>
+                      <w:i/>
+                    </w:rPr>
+                  </m:ctrlPr>
+                </m:dPr>
+                <m:e>
+                  <m:r>
+                    <w:rPr>
+                      <w:rFonts w:ascii="Cambria Math" w:hAnsi="Cambria Math"/>
+                    </w:rPr>
+                    <m:t>wag</m:t>
+                  </m:r>
+                  <m:sSub>
+                    <m:sSubPr>
+                      <m:ctrlPr>
+                        <w:rPr>
+                          <w:rFonts w:ascii="Cambria Math" w:hAnsi="Cambria Math"/>
+                          <w:i/>
+                        </w:rPr>
+                      </m:ctrlPr>
+                    </m:sSubPr>
+                    <m:e>
+                      <m:r>
+                        <w:rPr>
+                          <w:rFonts w:ascii="Cambria Math" w:hAnsi="Cambria Math"/>
+                        </w:rPr>
+                        <m:t>e</m:t>
+                      </m:r>
+                    </m:e>
+                    <m:sub>
+                      <m:r>
+                        <w:rPr>
+                          <w:rFonts w:ascii="Cambria Math" w:hAnsi="Cambria Math"/>
+                        </w:rPr>
+                        <m:t>ds</m:t>
+                      </m:r>
+                    </m:sub>
+                  </m:sSub>
+                </m:e>
+              </m:d>
+            </m:e>
+          </m:func>
+          <m:r>
+            <w:rPr>
+              <w:rFonts w:ascii="Cambria Math" w:hAnsi="Cambria Math"/>
+            </w:rPr>
+            <m:t>-0.17*</m:t>
+          </m:r>
+          <m:r>
+            <m:rPr>
+              <m:sty m:val="p"/>
+            </m:rPr>
+            <w:rPr>
+              <w:rFonts w:ascii="Cambria Math" w:hAnsi="Cambria Math"/>
+            </w:rPr>
+            <m:t>Δ</m:t>
+          </m:r>
+          <m:func>
+            <m:funcPr>
+              <m:ctrlPr>
+                <w:rPr>
+                  <w:rFonts w:ascii="Cambria Math" w:hAnsi="Cambria Math"/>
+                  <w:i/>
+                </w:rPr>
+              </m:ctrlPr>
+            </m:funcPr>
+            <m:fName>
+              <m:r>
+                <m:rPr>
+                  <m:sty m:val="p"/>
+                </m:rPr>
+                <w:rPr>
+                  <w:rFonts w:ascii="Cambria Math" w:hAnsi="Cambria Math"/>
+                </w:rPr>
+                <m:t>ln</m:t>
+              </m:r>
+            </m:fName>
+            <m:e>
+              <m:d>
+                <m:dPr>
+                  <m:ctrlPr>
+                    <w:rPr>
+                      <w:rFonts w:ascii="Cambria Math" w:hAnsi="Cambria Math"/>
+                      <w:i/>
+                    </w:rPr>
+                  </m:ctrlPr>
+                </m:dPr>
+                <m:e>
+                  <m:sSubSup>
+                    <m:sSubSupPr>
+                      <m:ctrlPr>
+                        <w:rPr>
+                          <w:rFonts w:ascii="Cambria Math" w:hAnsi="Cambria Math"/>
+                          <w:i/>
+                        </w:rPr>
+                      </m:ctrlPr>
+                    </m:sSubSupPr>
+                    <m:e>
+                      <m:r>
+                        <w:rPr>
+                          <w:rFonts w:ascii="Cambria Math" w:hAnsi="Cambria Math"/>
+                        </w:rPr>
+                        <m:t>y</m:t>
+                      </m:r>
+                    </m:e>
+                    <m:sub>
+                      <m:r>
+                        <w:rPr>
+                          <w:rFonts w:ascii="Cambria Math" w:hAnsi="Cambria Math"/>
+                        </w:rPr>
+                        <m:t>t-4</m:t>
+                      </m:r>
+                    </m:sub>
+                    <m:sup>
+                      <m:r>
+                        <w:rPr>
+                          <w:rFonts w:ascii="Cambria Math" w:hAnsi="Cambria Math"/>
+                        </w:rPr>
+                        <m:t>ds</m:t>
+                      </m:r>
+                    </m:sup>
+                  </m:sSubSup>
+                </m:e>
+              </m:d>
+            </m:e>
+          </m:func>
+          <m:r>
+            <w:rPr>
+              <w:rFonts w:ascii="Cambria Math" w:hAnsi="Cambria Math"/>
+            </w:rPr>
+            <m:t>+0.66*</m:t>
+          </m:r>
+          <m:r>
+            <m:rPr>
+              <m:sty m:val="p"/>
+            </m:rPr>
+            <w:rPr>
+              <w:rFonts w:ascii="Cambria Math" w:hAnsi="Cambria Math"/>
+            </w:rPr>
+            <m:t>Δ</m:t>
+          </m:r>
+          <m:func>
+            <m:funcPr>
+              <m:ctrlPr>
+                <w:rPr>
+                  <w:rFonts w:ascii="Cambria Math" w:hAnsi="Cambria Math"/>
+                  <w:i/>
+                </w:rPr>
+              </m:ctrlPr>
+            </m:funcPr>
+            <m:fName>
+              <m:r>
+                <m:rPr>
+                  <m:sty m:val="p"/>
+                </m:rPr>
+                <w:rPr>
+                  <w:rFonts w:ascii="Cambria Math" w:hAnsi="Cambria Math"/>
+                </w:rPr>
+                <m:t>ln</m:t>
+              </m:r>
+            </m:fName>
+            <m:e>
+              <m:d>
+                <m:dPr>
+                  <m:ctrlPr>
+                    <w:rPr>
+                      <w:rFonts w:ascii="Cambria Math" w:hAnsi="Cambria Math"/>
+                      <w:i/>
+                    </w:rPr>
+                  </m:ctrlPr>
+                </m:dPr>
+                <m:e>
+                  <m:sSup>
+                    <m:sSupPr>
+                      <m:ctrlPr>
+                        <w:rPr>
+                          <w:rFonts w:ascii="Cambria Math" w:hAnsi="Cambria Math"/>
+                          <w:i/>
+                        </w:rPr>
+                      </m:ctrlPr>
+                    </m:sSupPr>
+                    <m:e>
+                      <m:r>
+                        <w:rPr>
+                          <w:rFonts w:ascii="Cambria Math" w:hAnsi="Cambria Math"/>
+                        </w:rPr>
+                        <m:t>y</m:t>
+                      </m:r>
+                    </m:e>
+                    <m:sup>
+                      <m:r>
+                        <w:rPr>
+                          <w:rFonts w:ascii="Cambria Math" w:hAnsi="Cambria Math"/>
+                        </w:rPr>
+                        <m:t>ds</m:t>
+                      </m:r>
+                    </m:sup>
+                  </m:sSup>
+                </m:e>
+              </m:d>
+            </m:e>
+          </m:func>
+          <m:r>
+            <w:rPr>
+              <w:rFonts w:ascii="Cambria Math" w:hAnsi="Cambria Math"/>
+            </w:rPr>
+            <m:t>+0.02*</m:t>
+          </m:r>
+          <m:func>
+            <m:funcPr>
+              <m:ctrlPr>
+                <w:rPr>
+                  <w:rFonts w:ascii="Cambria Math" w:hAnsi="Cambria Math"/>
+                  <w:i/>
+                </w:rPr>
+              </m:ctrlPr>
+            </m:funcPr>
+            <m:fName>
+              <m:r>
+                <m:rPr>
+                  <m:sty m:val="p"/>
+                </m:rPr>
+                <w:rPr>
+                  <w:rFonts w:ascii="Cambria Math" w:hAnsi="Cambria Math"/>
+                </w:rPr>
+                <m:t>ln</m:t>
+              </m:r>
+            </m:fName>
+            <m:e>
+              <m:d>
+                <m:dPr>
+                  <m:ctrlPr>
+                    <w:rPr>
+                      <w:rFonts w:ascii="Cambria Math" w:hAnsi="Cambria Math"/>
+                      <w:i/>
+                    </w:rPr>
+                  </m:ctrlPr>
+                </m:dPr>
+                <m:e>
+                  <m:sSubSup>
+                    <m:sSubSupPr>
+                      <m:ctrlPr>
+                        <w:rPr>
+                          <w:rFonts w:ascii="Cambria Math" w:hAnsi="Cambria Math"/>
+                          <w:i/>
+                        </w:rPr>
+                      </m:ctrlPr>
+                    </m:sSubSupPr>
+                    <m:e>
+                      <m:r>
+                        <w:rPr>
+                          <w:rFonts w:ascii="Cambria Math" w:hAnsi="Cambria Math"/>
+                        </w:rPr>
+                        <m:t>y</m:t>
+                      </m:r>
+                    </m:e>
+                    <m:sub>
+                      <m:r>
+                        <w:rPr>
+                          <w:rFonts w:ascii="Cambria Math" w:hAnsi="Cambria Math"/>
+                        </w:rPr>
+                        <m:t>t-2</m:t>
+                      </m:r>
+                    </m:sub>
+                    <m:sup>
+                      <m:r>
+                        <w:rPr>
+                          <w:rFonts w:ascii="Cambria Math" w:hAnsi="Cambria Math"/>
+                        </w:rPr>
+                        <m:t>ds</m:t>
+                      </m:r>
+                    </m:sup>
+                  </m:sSubSup>
+                </m:e>
+              </m:d>
+            </m:e>
+          </m:func>
+          <m:r>
+            <w:rPr>
+              <w:rFonts w:ascii="Cambria Math" w:hAnsi="Cambria Math"/>
+            </w:rPr>
+            <m:t>+0.06*</m:t>
+          </m:r>
+          <m:func>
+            <m:funcPr>
+              <m:ctrlPr>
+                <w:rPr>
+                  <w:rFonts w:ascii="Cambria Math" w:hAnsi="Cambria Math"/>
+                  <w:i/>
+                </w:rPr>
+              </m:ctrlPr>
+            </m:funcPr>
+            <m:fName>
+              <m:r>
+                <m:rPr>
+                  <m:sty m:val="p"/>
+                </m:rPr>
+                <w:rPr>
+                  <w:rFonts w:ascii="Cambria Math" w:hAnsi="Cambria Math"/>
+                </w:rPr>
+                <m:t>ln</m:t>
+              </m:r>
+            </m:fName>
+            <m:e>
+              <m:d>
+                <m:dPr>
+                  <m:ctrlPr>
+                    <w:rPr>
+                      <w:rFonts w:ascii="Cambria Math" w:hAnsi="Cambria Math"/>
+                      <w:i/>
+                    </w:rPr>
+                  </m:ctrlPr>
+                </m:dPr>
+                <m:e>
+                  <m:r>
+                    <w:rPr>
+                      <w:rFonts w:ascii="Cambria Math" w:hAnsi="Cambria Math"/>
+                    </w:rPr>
+                    <m:t>dpPerso</m:t>
+                  </m:r>
+                  <m:sSub>
+                    <m:sSubPr>
+                      <m:ctrlPr>
+                        <w:rPr>
+                          <w:rFonts w:ascii="Cambria Math" w:hAnsi="Cambria Math"/>
+                          <w:i/>
+                        </w:rPr>
+                      </m:ctrlPr>
+                    </m:sSubPr>
+                    <m:e>
+                      <m:r>
+                        <w:rPr>
+                          <w:rFonts w:ascii="Cambria Math" w:hAnsi="Cambria Math"/>
+                        </w:rPr>
+                        <m:t>n</m:t>
+                      </m:r>
+                    </m:e>
+                    <m:sub>
+                      <m:r>
+                        <w:rPr>
+                          <w:rFonts w:ascii="Cambria Math" w:hAnsi="Cambria Math"/>
+                        </w:rPr>
+                        <m:t>t-2</m:t>
+                      </m:r>
+                    </m:sub>
+                  </m:sSub>
+                </m:e>
+              </m:d>
+            </m:e>
+          </m:func>
+          <m:r>
+            <w:rPr>
+              <w:rFonts w:ascii="Cambria Math" w:hAnsi="Cambria Math"/>
+            </w:rPr>
+            <m:t>-0.18*</m:t>
+          </m:r>
+          <m:func>
+            <m:funcPr>
+              <m:ctrlPr>
+                <w:rPr>
+                  <w:rFonts w:ascii="Cambria Math" w:hAnsi="Cambria Math"/>
+                  <w:i/>
+                </w:rPr>
+              </m:ctrlPr>
+            </m:funcPr>
+            <m:fName>
+              <m:r>
+                <m:rPr>
+                  <m:sty m:val="p"/>
+                </m:rPr>
+                <w:rPr>
+                  <w:rFonts w:ascii="Cambria Math" w:hAnsi="Cambria Math"/>
+                </w:rPr>
+                <m:t>ln</m:t>
+              </m:r>
+            </m:fName>
+            <m:e>
+              <m:d>
+                <m:dPr>
+                  <m:ctrlPr>
+                    <w:rPr>
+                      <w:rFonts w:ascii="Cambria Math" w:hAnsi="Cambria Math"/>
+                      <w:i/>
+                    </w:rPr>
+                  </m:ctrlPr>
+                </m:dPr>
+                <m:e>
+                  <m:r>
+                    <w:rPr>
+                      <w:rFonts w:ascii="Cambria Math" w:hAnsi="Cambria Math"/>
+                    </w:rPr>
+                    <m:t>pro</m:t>
+                  </m:r>
+                  <m:sSubSup>
+                    <m:sSubSupPr>
+                      <m:ctrlPr>
+                        <w:rPr>
+                          <w:rFonts w:ascii="Cambria Math" w:hAnsi="Cambria Math"/>
+                          <w:i/>
+                        </w:rPr>
+                      </m:ctrlPr>
+                    </m:sSubSupPr>
+                    <m:e>
+                      <m:r>
+                        <w:rPr>
+                          <w:rFonts w:ascii="Cambria Math" w:hAnsi="Cambria Math"/>
+                        </w:rPr>
+                        <m:t>d</m:t>
+                      </m:r>
+                    </m:e>
+                    <m:sub>
+                      <m:r>
+                        <w:rPr>
+                          <w:rFonts w:ascii="Cambria Math" w:hAnsi="Cambria Math"/>
+                        </w:rPr>
+                        <m:t>t-2</m:t>
+                      </m:r>
+                    </m:sub>
+                    <m:sup>
+                      <m:r>
+                        <w:rPr>
+                          <w:rFonts w:ascii="Cambria Math" w:hAnsi="Cambria Math"/>
+                        </w:rPr>
+                        <m:t>ds</m:t>
+                      </m:r>
+                    </m:sup>
+                  </m:sSubSup>
+                </m:e>
+              </m:d>
+            </m:e>
+          </m:func>
+          <m:r>
+            <w:rPr>
+              <w:rFonts w:ascii="Cambria Math" w:hAnsi="Cambria Math"/>
+            </w:rPr>
+            <m:t>+0.10*</m:t>
+          </m:r>
+          <m:r>
+            <m:rPr>
+              <m:sty m:val="p"/>
+            </m:rPr>
+            <w:rPr>
+              <w:rFonts w:ascii="Cambria Math" w:hAnsi="Cambria Math"/>
+            </w:rPr>
+            <m:t>ln⁡</m:t>
+          </m:r>
+          <m:r>
+            <w:rPr>
+              <w:rFonts w:ascii="Cambria Math" w:hAnsi="Cambria Math"/>
+            </w:rPr>
+            <m:t>(wag</m:t>
+          </m:r>
+          <m:sSubSup>
+            <m:sSubSupPr>
+              <m:ctrlPr>
+                <w:rPr>
+                  <w:rFonts w:ascii="Cambria Math" w:hAnsi="Cambria Math"/>
+                  <w:i/>
+                </w:rPr>
+              </m:ctrlPr>
+            </m:sSubSupPr>
+            <m:e>
+              <m:r>
+                <w:rPr>
+                  <w:rFonts w:ascii="Cambria Math" w:hAnsi="Cambria Math"/>
+                </w:rPr>
+                <m:t>e</m:t>
+              </m:r>
+            </m:e>
+            <m:sub>
+              <m:r>
+                <w:rPr>
+                  <w:rFonts w:ascii="Cambria Math" w:hAnsi="Cambria Math"/>
+                </w:rPr>
+                <m:t>t-2</m:t>
+              </m:r>
+            </m:sub>
+            <m:sup>
+              <m:r>
+                <w:rPr>
+                  <w:rFonts w:ascii="Cambria Math" w:hAnsi="Cambria Math"/>
+                </w:rPr>
+                <m:t>ds</m:t>
+              </m:r>
+            </m:sup>
+          </m:sSubSup>
+          <m:r>
+            <w:rPr>
+              <w:rFonts w:ascii="Cambria Math" w:hAnsi="Cambria Math"/>
+            </w:rPr>
+            <m:t>)</m:t>
+          </m:r>
+        </m:oMath>
+      </m:oMathPara>
     </w:p>
     <w:p/>
     <w:p>
+      <w:pPr>
+        <w:spacing w:line="360" w:lineRule="auto"/>
+      </w:pPr>
+      <w:r>
+        <w:t xml:space="preserve">As the increase in the average level of income insurance now feeds directly into the productivity, we below observe an increase in productivity compared to the baseline model after 2016. </w:t>
+      </w:r>
+    </w:p>
+    <w:p>
       <w:r>
         <w:rPr>
           <w:noProof/>
         </w:rPr>
         <w:drawing>
-          <wp:inline distT="0" distB="0" distL="0" distR="0" wp14:anchorId="1BFF21B9" wp14:editId="25BD6437">
-            <wp:extent cx="4895850" cy="1933575"/>
-            <wp:effectExtent l="0" t="0" r="0" b="9525"/>
-            <wp:docPr id="4" name="Billede 4" descr="Et billede, der indeholder tekst&#10;&#10;Automatisk genereret beskrivelse"/>
+          <wp:inline distT="0" distB="0" distL="0" distR="0" wp14:anchorId="525CD50A" wp14:editId="3FC6D8A7">
+            <wp:extent cx="6120130" cy="2977287"/>
+            <wp:effectExtent l="0" t="0" r="0" b="0"/>
+            <wp:docPr id="29" name="Billede 29"/>
             <wp:cNvGraphicFramePr>
               <a:graphicFrameLocks xmlns:a="http://schemas.openxmlformats.org/drawingml/2006/main" noChangeAspect="1"/>
             </wp:cNvGraphicFramePr>
@@ -7599,7 +8345,7 @@
               <a:graphicData uri="http://schemas.openxmlformats.org/drawingml/2006/picture">
                 <pic:pic xmlns:pic="http://schemas.openxmlformats.org/drawingml/2006/picture">
                   <pic:nvPicPr>
-                    <pic:cNvPr id="1" name="Billede 1" descr="Et billede, der indeholder tekst&#10;&#10;Automatisk genereret beskrivelse"/>
+                    <pic:cNvPr id="1" name=""/>
                     <pic:cNvPicPr/>
                   </pic:nvPicPr>
                   <pic:blipFill>
@@ -7611,7 +8357,7 @@
                   <pic:spPr>
                     <a:xfrm>
                       <a:off x="0" y="0"/>
-                      <a:ext cx="4895850" cy="1933575"/>
+                      <a:ext cx="6122975" cy="2978671"/>
                     </a:xfrm>
                     <a:prstGeom prst="rect">
                       <a:avLst/>
@@ -7625,17 +8371,37 @@
       </w:r>
     </w:p>
     <w:p/>
-    <w:p/>
+    <w:p>
+      <w:pPr>
+        <w:spacing w:line="360" w:lineRule="auto"/>
+      </w:pPr>
+      <w:r>
+        <w:t xml:space="preserve">As the economy in a post-Keynesian SFC model is demand driven this goes for the labor market as well, therefor when increasing the productivity while having the same demand, firms will lower the number of workers to meet the same level of demand, therefor </w:t>
+      </w:r>
+      <w:r>
+        <w:t>increasing</w:t>
+      </w:r>
+      <w:r>
+        <w:t xml:space="preserve"> the number of </w:t>
+      </w:r>
+      <w:r>
+        <w:t>un</w:t>
+      </w:r>
+      <w:r>
+        <w:t>employed in the economy by around 25.000 which is a 15 percent increase in the number of unemployed, at the same time we see an increase in the economic activity both observed in the plot below.</w:t>
+      </w:r>
+    </w:p>
     <w:p>
       <w:r>
         <w:rPr>
           <w:noProof/>
         </w:rPr>
+        <w:lastRenderedPageBreak/>
         <w:drawing>
-          <wp:inline distT="0" distB="0" distL="0" distR="0" wp14:anchorId="6DBA59AF" wp14:editId="22592BA6">
-            <wp:extent cx="5076748" cy="3127412"/>
-            <wp:effectExtent l="0" t="0" r="0" b="0"/>
-            <wp:docPr id="10" name="Billede 10"/>
+          <wp:inline distT="0" distB="0" distL="0" distR="0" wp14:anchorId="7837F14D" wp14:editId="0DDA67D4">
+            <wp:extent cx="6120130" cy="2377440"/>
+            <wp:effectExtent l="0" t="0" r="0" b="3810"/>
+            <wp:docPr id="30" name="Billede 30"/>
             <wp:cNvGraphicFramePr>
               <a:graphicFrameLocks xmlns:a="http://schemas.openxmlformats.org/drawingml/2006/main" noChangeAspect="1"/>
             </wp:cNvGraphicFramePr>
@@ -7655,7 +8421,7 @@
                   <pic:spPr>
                     <a:xfrm>
                       <a:off x="0" y="0"/>
-                      <a:ext cx="5078964" cy="3128777"/>
+                      <a:ext cx="6127513" cy="2380308"/>
                     </a:xfrm>
                     <a:prstGeom prst="rect">
                       <a:avLst/>
@@ -7668,26 +8434,232 @@
         </w:drawing>
       </w:r>
     </w:p>
+    <w:p>
+      <w:r>
+        <w:t xml:space="preserve"> </w:t>
+      </w:r>
+    </w:p>
+    <w:p>
+      <w:pPr>
+        <w:spacing w:line="360" w:lineRule="auto"/>
+      </w:pPr>
+      <w:r>
+        <w:t xml:space="preserve">We find this effect quite large especially compared to the other effects, therefor we relax the assumption of firms being able to lay of workers when they become more productive. Therefor looking at the sensitivity analysis we look at a scenario in which the firms can only lay of half of the workers they want to match the same </w:t>
+      </w:r>
+      <w:r>
+        <w:t>demand when workers become more productive</w:t>
+      </w:r>
+      <w:r>
+        <w:t xml:space="preserve">. </w:t>
+      </w:r>
+      <w:commentRangeStart w:id="56"/>
+      <w:r>
+        <w:t>We also suspect the estimate of income insurance to be upward biased duo to reverse causality in which higher productivity increases the wage, also increasing the income insurance</w:t>
+      </w:r>
+      <w:commentRangeEnd w:id="56"/>
+      <w:r>
+        <w:rPr>
+          <w:rStyle w:val="Kommentarhenvisning"/>
+        </w:rPr>
+        <w:commentReference w:id="56"/>
+      </w:r>
+      <w:r>
+        <w:t xml:space="preserve">. The results of the sensitivity analysis show a much lower increase in unemployment of 7000 people. But still relatively large compared to the other channels.  </w:t>
+      </w:r>
+    </w:p>
+    <w:p>
+      <w:pPr>
+        <w:pStyle w:val="Overskrift2"/>
+      </w:pPr>
+      <w:r>
+        <w:t xml:space="preserve">Scenario </w:t>
+      </w:r>
+      <w:r>
+        <w:t>6</w:t>
+      </w:r>
+      <w:r>
+        <w:t xml:space="preserve"> </w:t>
+      </w:r>
+      <w:r>
+        <w:t>All effects</w:t>
+      </w:r>
+    </w:p>
     <w:p/>
     <w:p>
       <w:pPr>
         <w:spacing w:line="360" w:lineRule="auto"/>
       </w:pPr>
       <w:r>
-        <w:t xml:space="preserve">As the increase in the average level of income insurance now feeds directly into the productivity, we below observe an increase in productivity compared to the baseline model after 2016. </w:t>
-      </w:r>
-    </w:p>
+        <w:t xml:space="preserve">In the previous scenarios we </w:t>
+      </w:r>
+      <w:r>
+        <w:t>included</w:t>
+      </w:r>
+      <w:r>
+        <w:t xml:space="preserve"> channels one by one to analyze how they affected the economy</w:t>
+      </w:r>
+      <w:r>
+        <w:t>, thereby we obtained an</w:t>
+      </w:r>
+      <w:r>
+        <w:t xml:space="preserve"> indication of the independent results of each channel</w:t>
+      </w:r>
+      <w:r>
+        <w:t xml:space="preserve">. </w:t>
+      </w:r>
+      <w:r>
+        <w:t>Now, we will introduce a scenario including all the channels in the economy at once, doing this we allow the effects of</w:t>
+      </w:r>
+      <w:r>
+        <w:t xml:space="preserve"> one</w:t>
+      </w:r>
+      <w:r>
+        <w:t xml:space="preserve"> channel to feed into other channels. We will focus on the effects on unemployment, </w:t>
+      </w:r>
+      <w:r>
+        <w:t>g</w:t>
+      </w:r>
+      <w:r>
+        <w:t>overnment net-lending and GDP compar</w:t>
+      </w:r>
+      <w:r>
+        <w:t>ing</w:t>
+      </w:r>
+      <w:r>
+        <w:t xml:space="preserve"> the results with the </w:t>
+      </w:r>
+      <w:r>
+        <w:t>previous</w:t>
+      </w:r>
+      <w:r>
+        <w:t xml:space="preserve"> scenarios.</w:t>
+      </w:r>
+      <w:r>
+        <w:t xml:space="preserve"> We do this for two cases, one excluding the productivity channel. The reason for not including the productivity channel is partly explained in the previous scenario where we saw that the results of including the productivity channel was quite radical, also the literature presented in section 3 mentions the general problem of finding good estimates of the matching effects, making it </w:t>
+      </w:r>
+      <w:r>
+        <w:t>impossible to validate the effects found in the previous scenario</w:t>
+      </w:r>
+      <w:r>
+        <w:t>.</w:t>
+      </w:r>
+    </w:p>
+    <w:p>
+      <w:pPr>
+        <w:pStyle w:val="Overskrift3"/>
+        <w:spacing w:line="360" w:lineRule="auto"/>
+      </w:pPr>
+      <w:r>
+        <w:t xml:space="preserve">Case 1 </w:t>
+      </w:r>
+      <w:r>
+        <w:t>Without productivity</w:t>
+      </w:r>
+    </w:p>
+    <w:p>
+      <w:pPr>
+        <w:spacing w:line="360" w:lineRule="auto"/>
+      </w:pPr>
+      <w:r>
+        <w:t>We know from the independent effects that the wage channel seems to be the most dominant, as also indicated</w:t>
+      </w:r>
+      <w:r>
+        <w:t xml:space="preserve"> in the plot</w:t>
+      </w:r>
+      <w:r>
+        <w:t xml:space="preserve"> below. </w:t>
+      </w:r>
+      <w:r>
+        <w:t>When including the effects together w</w:t>
+      </w:r>
+      <w:r>
+        <w:t xml:space="preserve">e see an increase </w:t>
+      </w:r>
+      <w:r>
+        <w:t>of</w:t>
+      </w:r>
+      <w:r>
+        <w:t xml:space="preserve"> almost 1000</w:t>
+      </w:r>
+      <w:r>
+        <w:t xml:space="preserve"> more </w:t>
+      </w:r>
+      <w:r>
+        <w:lastRenderedPageBreak/>
+        <w:t>unemployment</w:t>
+      </w:r>
+      <w:r>
+        <w:t xml:space="preserve"> compared to </w:t>
+      </w:r>
+      <w:r>
+        <w:t>when only using the wage channel</w:t>
+      </w:r>
+      <w:r>
+        <w:t>. We attribute this increase of 1000 people to the LF-channel, as the wage channel increase unemployment, the increase in unemployment decreases the labor force</w:t>
+      </w:r>
+      <w:r>
+        <w:t xml:space="preserve"> by approximately 750 people</w:t>
+      </w:r>
+      <w:r>
+        <w:t xml:space="preserve">, which results in a lower </w:t>
+      </w:r>
+      <w:r>
+        <w:t xml:space="preserve">economic activity thereby lowering the </w:t>
+      </w:r>
+      <w:commentRangeStart w:id="57"/>
+      <w:r>
+        <w:t>employment</w:t>
+      </w:r>
+      <w:commentRangeEnd w:id="57"/>
+      <w:r>
+        <w:rPr>
+          <w:rStyle w:val="Kommentarhenvisning"/>
+        </w:rPr>
+        <w:commentReference w:id="57"/>
+      </w:r>
+      <w:r>
+        <w:t xml:space="preserve">. </w:t>
+      </w:r>
+      <w:commentRangeStart w:id="58"/>
+      <w:commentRangeStart w:id="59"/>
+      <w:r>
+        <w:t xml:space="preserve">We see that the fall in the employment is larger than the fall in the labor force, therefor increasing unemployment </w:t>
+      </w:r>
+      <w:commentRangeEnd w:id="58"/>
+      <w:r>
+        <w:rPr>
+          <w:rStyle w:val="Kommentarhenvisning"/>
+        </w:rPr>
+        <w:commentReference w:id="58"/>
+      </w:r>
+      <w:commentRangeEnd w:id="59"/>
+      <w:r>
+        <w:rPr>
+          <w:rStyle w:val="Kommentarhenvisning"/>
+        </w:rPr>
+        <w:commentReference w:id="59"/>
+      </w:r>
+      <w:r>
+        <w:t xml:space="preserve">further, the total effect on unemployment when including all channels but productivity is an increase of </w:t>
+      </w:r>
+      <w:r>
+        <w:t>2362</w:t>
+      </w:r>
+      <w:r>
+        <w:t xml:space="preserve"> people. </w:t>
+      </w:r>
+    </w:p>
+    <w:p/>
     <w:p>
       <w:r>
         <w:rPr>
           <w:noProof/>
         </w:rPr>
-        <w:lastRenderedPageBreak/>
         <w:drawing>
-          <wp:inline distT="0" distB="0" distL="0" distR="0" wp14:anchorId="525CD50A" wp14:editId="3FC6D8A7">
-            <wp:extent cx="6120130" cy="2977287"/>
-            <wp:effectExtent l="0" t="0" r="0" b="0"/>
-            <wp:docPr id="29" name="Billede 29"/>
+          <wp:inline distT="0" distB="0" distL="0" distR="0" wp14:anchorId="5134D25E" wp14:editId="05A81EC3">
+            <wp:extent cx="5404514" cy="3335344"/>
+            <wp:effectExtent l="0" t="0" r="5715" b="0"/>
+            <wp:docPr id="52" name="Billede 52"/>
             <wp:cNvGraphicFramePr>
               <a:graphicFrameLocks xmlns:a="http://schemas.openxmlformats.org/drawingml/2006/main" noChangeAspect="1"/>
             </wp:cNvGraphicFramePr>
@@ -7707,7 +8679,7 @@
                   <pic:spPr>
                     <a:xfrm>
                       <a:off x="0" y="0"/>
-                      <a:ext cx="6122975" cy="2978671"/>
+                      <a:ext cx="5410897" cy="3339283"/>
                     </a:xfrm>
                     <a:prstGeom prst="rect">
                       <a:avLst/>
@@ -7722,23 +8694,40 @@
     </w:p>
     <w:p/>
     <w:p>
-      <w:pPr>
-        <w:spacing w:line="360" w:lineRule="auto"/>
-      </w:pPr>
-      <w:r>
-        <w:t>As the economy in a post-Keynesian SFC model is demand driven this goes for the labor market as well, therefor when increasing the productivity while having the same demand, firms will lower the number of workers to meet the same level of demand, therefor decreasing the number of employed in the economy by around 25.000 which is a 15 percent increase in the number of unemployed, at the same time we see an increase in the economic activity both observed in the plot below.</w:t>
-      </w:r>
-    </w:p>
+      <w:r>
+        <w:t xml:space="preserve">We can also look at the change in Government spendings here we see a large increase after 2018. </w:t>
+      </w:r>
+      <w:r>
+        <w:t>This is duo to the overall lower economic activity lowering the tax payments towards the government,</w:t>
+      </w:r>
+      <w:r>
+        <w:t xml:space="preserve"> a</w:t>
+      </w:r>
+      <w:r>
+        <w:t>s well as</w:t>
+      </w:r>
+      <w:r>
+        <w:t xml:space="preserve"> the </w:t>
+      </w:r>
+      <w:r>
+        <w:t>higher amount of unemployed increasing the payments from the government towards the income insurance program</w:t>
+      </w:r>
+      <w:r>
+        <w:t xml:space="preserve">. </w:t>
+      </w:r>
+    </w:p>
+    <w:p/>
     <w:p>
       <w:r>
         <w:rPr>
           <w:noProof/>
         </w:rPr>
+        <w:lastRenderedPageBreak/>
         <w:drawing>
-          <wp:inline distT="0" distB="0" distL="0" distR="0" wp14:anchorId="7837F14D" wp14:editId="0DDA67D4">
-            <wp:extent cx="6120130" cy="2377440"/>
-            <wp:effectExtent l="0" t="0" r="0" b="3810"/>
-            <wp:docPr id="30" name="Billede 30"/>
+          <wp:inline distT="0" distB="0" distL="0" distR="0" wp14:anchorId="5CF3C0EC" wp14:editId="0E3D140D">
+            <wp:extent cx="6120130" cy="3776980"/>
+            <wp:effectExtent l="0" t="0" r="0" b="0"/>
+            <wp:docPr id="9" name="Billede 9"/>
             <wp:cNvGraphicFramePr>
               <a:graphicFrameLocks xmlns:a="http://schemas.openxmlformats.org/drawingml/2006/main" noChangeAspect="1"/>
             </wp:cNvGraphicFramePr>
@@ -7758,7 +8747,7 @@
                   <pic:spPr>
                     <a:xfrm>
                       <a:off x="0" y="0"/>
-                      <a:ext cx="6127513" cy="2380308"/>
+                      <a:ext cx="6120130" cy="3776980"/>
                     </a:xfrm>
                     <a:prstGeom prst="rect">
                       <a:avLst/>
@@ -7773,137 +8762,31 @@
     </w:p>
     <w:p>
       <w:r>
-        <w:t xml:space="preserve"> </w:t>
-      </w:r>
-    </w:p>
-    <w:p>
-      <w:pPr>
-        <w:pStyle w:val="Overskrift2"/>
-      </w:pPr>
-      <w:r>
-        <w:t xml:space="preserve">Scenario </w:t>
-      </w:r>
-      <w:r>
-        <w:t>6</w:t>
-      </w:r>
-      <w:r>
-        <w:t xml:space="preserve"> </w:t>
-      </w:r>
-      <w:r>
-        <w:t>All effects</w:t>
-      </w:r>
-    </w:p>
-    <w:p/>
-    <w:p>
-      <w:pPr>
-        <w:spacing w:line="360" w:lineRule="auto"/>
-      </w:pPr>
-      <w:r>
-        <w:t xml:space="preserve">Using the results from the previous shocks we get a good indication of the independent results of each channel by including channels one by one to analyze how they affected the economy. Now, we will </w:t>
-      </w:r>
-      <w:r>
-        <w:lastRenderedPageBreak/>
-        <w:t xml:space="preserve">introduce a scenario including all the channels in the economy at once, doing this we allow the effects of channels to feed into other channels, thereby not making them independent of each other. We will focus on the effects on unemployment, Government net-lending and GDP and compare the results with the other scenarios. </w:t>
-      </w:r>
-      <w:commentRangeStart w:id="55"/>
-      <w:r>
-        <w:t xml:space="preserve">As the productivity channel is the one least empirically justified, we also look at a case where this is excluded. </w:t>
-      </w:r>
-      <w:commentRangeEnd w:id="55"/>
-      <w:r>
-        <w:rPr>
-          <w:rStyle w:val="Kommentarhenvisning"/>
-        </w:rPr>
-        <w:commentReference w:id="55"/>
-      </w:r>
-    </w:p>
-    <w:p>
-      <w:pPr>
-        <w:pStyle w:val="Overskrift3"/>
-        <w:spacing w:line="360" w:lineRule="auto"/>
-      </w:pPr>
-      <w:r>
-        <w:t>Without productivity</w:t>
-      </w:r>
-    </w:p>
-    <w:p>
-      <w:pPr>
-        <w:spacing w:line="360" w:lineRule="auto"/>
-      </w:pPr>
-    </w:p>
-    <w:p>
-      <w:pPr>
-        <w:spacing w:line="360" w:lineRule="auto"/>
-      </w:pPr>
-      <w:r>
-        <w:t xml:space="preserve">We know from the independent effects that the wage channel seems to be the most dominant, as also indicated below. </w:t>
-      </w:r>
-      <w:r>
-        <w:t>When including the effects together w</w:t>
-      </w:r>
-      <w:r>
-        <w:t>e see an increase by almost 1000 people</w:t>
-      </w:r>
-      <w:r>
-        <w:t xml:space="preserve"> in unemployment</w:t>
-      </w:r>
-      <w:r>
-        <w:t xml:space="preserve"> compared to </w:t>
-      </w:r>
-      <w:r>
-        <w:t>when only using the wage channel</w:t>
-      </w:r>
-      <w:r>
-        <w:t xml:space="preserve">. We attribute this increase of 1000 people to the LF-channel, as the wage channel increase unemployment, the increase in unemployment decreases the labor force, which results in a lower </w:t>
-      </w:r>
-      <w:r>
-        <w:t xml:space="preserve">economic activity thereby lowering the </w:t>
-      </w:r>
-      <w:commentRangeStart w:id="56"/>
-      <w:r>
-        <w:t>employment</w:t>
-      </w:r>
-      <w:commentRangeEnd w:id="56"/>
-      <w:r>
-        <w:rPr>
-          <w:rStyle w:val="Kommentarhenvisning"/>
-        </w:rPr>
-        <w:commentReference w:id="56"/>
+        <w:t xml:space="preserve">We can also compare the effects on GDP. </w:t>
+      </w:r>
+      <w:r>
+        <w:t xml:space="preserve">As mentioned, we observe </w:t>
+      </w:r>
+      <w:r>
+        <w:t>a lower economic activity as</w:t>
+      </w:r>
+      <w:r>
+        <w:t xml:space="preserve"> people start leaving the labor force duo to the higher unemployment</w:t>
+      </w:r>
+      <w:r>
+        <w:t>, making the fall in GDP larger when including all channels but productivity</w:t>
       </w:r>
       <w:r>
         <w:t xml:space="preserve">. </w:t>
       </w:r>
-      <w:commentRangeStart w:id="57"/>
-      <w:commentRangeStart w:id="58"/>
-      <w:r>
-        <w:t xml:space="preserve">We see that the fall in the employment is larger than the fall in the labor force, therefor increasing unemployment </w:t>
-      </w:r>
-      <w:commentRangeEnd w:id="57"/>
-      <w:r>
-        <w:rPr>
-          <w:rStyle w:val="Kommentarhenvisning"/>
-        </w:rPr>
-        <w:commentReference w:id="57"/>
-      </w:r>
-      <w:commentRangeEnd w:id="58"/>
-      <w:r>
-        <w:rPr>
-          <w:rStyle w:val="Kommentarhenvisning"/>
-        </w:rPr>
-        <w:commentReference w:id="58"/>
-      </w:r>
-    </w:p>
-    <w:p/>
-    <w:p>
-      <w:r>
-        <w:rPr>
-          <w:noProof/>
-        </w:rPr>
+    </w:p>
+    <w:p>
+      <w:r>
         <w:drawing>
-          <wp:inline distT="0" distB="0" distL="0" distR="0" wp14:anchorId="5134D25E" wp14:editId="16440DCF">
+          <wp:inline distT="0" distB="0" distL="0" distR="0" wp14:anchorId="57BD8F11" wp14:editId="7E68CB84">
             <wp:extent cx="6120130" cy="3776980"/>
             <wp:effectExtent l="0" t="0" r="0" b="0"/>
-            <wp:docPr id="52" name="Billede 52"/>
+            <wp:docPr id="12" name="Billede 12"/>
             <wp:cNvGraphicFramePr>
               <a:graphicFrameLocks xmlns:a="http://schemas.openxmlformats.org/drawingml/2006/main" noChangeAspect="1"/>
             </wp:cNvGraphicFramePr>
@@ -7936,27 +8819,65 @@
         </w:drawing>
       </w:r>
     </w:p>
+    <w:p>
+      <w:pPr>
+        <w:pStyle w:val="Overskrift3"/>
+      </w:pPr>
+      <w:r>
+        <w:lastRenderedPageBreak/>
+        <w:t xml:space="preserve">With productivity </w:t>
+      </w:r>
+    </w:p>
     <w:p/>
     <w:p>
       <w:r>
-        <w:lastRenderedPageBreak/>
-        <w:t xml:space="preserve">We can also look at the change in Government spendings here we see a large increase after 2018. </w:t>
-      </w:r>
-      <w:r>
-        <w:t xml:space="preserve">This is duo to the overall lower economic activity in the economy lowering the tax payments towards the government, as well as increasing the income insurance payments to the unemployed. </w:t>
-      </w:r>
-    </w:p>
-    <w:p/>
-    <w:p>
-      <w:r>
-        <w:rPr>
-          <w:noProof/>
-        </w:rPr>
+        <w:t xml:space="preserve">When introducing the productivity channel </w:t>
+      </w:r>
+      <w:r>
+        <w:t xml:space="preserve">with the other effects, we see that this channel is very dominant. As expected, we see that the effect is slightly higher than just including the productivity channel, this is most likely because of the wage and LF channel resulting in a higher amount of unemployed. </w:t>
+      </w:r>
+    </w:p>
+    <w:p>
+      <w:r>
+        <w:t>Additionally,</w:t>
+      </w:r>
+      <w:r>
+        <w:t xml:space="preserve"> we show how the effect is lower when introducing the results from the sensitivity analysis explained in the previous section</w:t>
+      </w:r>
+      <w:r>
+        <w:t xml:space="preserve">, actually it seems </w:t>
+      </w:r>
+      <w:commentRangeStart w:id="60"/>
+      <w:r>
+        <w:t>like we see the inverse relationship between all effects and the productivity channel, with the effect of the productivity channel being lower</w:t>
+      </w:r>
+      <w:r>
+        <w:t xml:space="preserve">. The overall increase of unemployment for all effects is 25.000, </w:t>
+      </w:r>
+      <w:r>
+        <w:t xml:space="preserve">with the overall effect using the estimates from the sensitivity analysis is </w:t>
+      </w:r>
+      <w:r>
+        <w:t>9</w:t>
+      </w:r>
+      <w:r>
+        <w:t xml:space="preserve">000 more unemployed. </w:t>
+      </w:r>
+      <w:commentRangeEnd w:id="60"/>
+      <w:r>
+        <w:rPr>
+          <w:rStyle w:val="Kommentarhenvisning"/>
+        </w:rPr>
+        <w:commentReference w:id="60"/>
+      </w:r>
+    </w:p>
+    <w:p>
+      <w:r>
         <w:drawing>
-          <wp:inline distT="0" distB="0" distL="0" distR="0" wp14:anchorId="5CF3C0EC" wp14:editId="0E3D140D">
-            <wp:extent cx="6120130" cy="3776980"/>
-            <wp:effectExtent l="0" t="0" r="0" b="0"/>
-            <wp:docPr id="9" name="Billede 9"/>
+          <wp:inline distT="0" distB="0" distL="0" distR="0" wp14:anchorId="6824F0DB" wp14:editId="17BF40E8">
+            <wp:extent cx="5834418" cy="3305543"/>
+            <wp:effectExtent l="0" t="0" r="0" b="9525"/>
+            <wp:docPr id="13" name="Billede 13"/>
             <wp:cNvGraphicFramePr>
               <a:graphicFrameLocks xmlns:a="http://schemas.openxmlformats.org/drawingml/2006/main" noChangeAspect="1"/>
             </wp:cNvGraphicFramePr>
@@ -7976,7 +8897,7 @@
                   <pic:spPr>
                     <a:xfrm>
                       <a:off x="0" y="0"/>
-                      <a:ext cx="6120130" cy="3776980"/>
+                      <a:ext cx="5846513" cy="3312396"/>
                     </a:xfrm>
                     <a:prstGeom prst="rect">
                       <a:avLst/>
@@ -7990,359 +8911,236 @@
       </w:r>
     </w:p>
     <w:p>
-      <w:r>
-        <w:t xml:space="preserve">We can also compare the effects on GDP, also now including the case where productivity is included with all the other effects. </w:t>
-      </w:r>
-      <w:r>
-        <w:t xml:space="preserve">As mentioned, we observe the largest negative effect when people start leaving the labor force duo to the higher unemployment. </w:t>
-      </w:r>
-    </w:p>
-    <w:p>
-      <w:r>
-        <w:rPr>
-          <w:noProof/>
+      <w:pPr>
+        <w:pStyle w:val="Overskrift1"/>
+      </w:pPr>
+      <w:r>
+        <w:t>Discussion</w:t>
+      </w:r>
+    </w:p>
+    <w:p/>
+    <w:p>
+      <w:pPr>
+        <w:spacing w:line="360" w:lineRule="auto"/>
+        <w:rPr>
+          <w:sz w:val="24"/>
+          <w:szCs w:val="24"/>
+        </w:rPr>
+      </w:pPr>
+      <w:r>
+        <w:rPr>
+          <w:sz w:val="24"/>
+          <w:szCs w:val="24"/>
+        </w:rPr>
+        <w:t xml:space="preserve">In the previous section we analyzed the effect of including macro founded effects of the suppressing of the rate regulation percent. In total we analyzed 4 effects neglected in the income insurance model. First the demand channel resulted in </w:t>
+      </w:r>
+      <w:r>
+        <w:rPr>
+          <w:sz w:val="24"/>
+          <w:szCs w:val="24"/>
+        </w:rPr>
+        <w:t>a fall of</w:t>
+      </w:r>
+      <w:r>
+        <w:rPr>
+          <w:sz w:val="24"/>
+          <w:szCs w:val="24"/>
+        </w:rPr>
+        <w:t xml:space="preserve"> 22</w:t>
+      </w:r>
+      <w:r>
+        <w:rPr>
+          <w:sz w:val="24"/>
+          <w:szCs w:val="24"/>
+        </w:rPr>
+        <w:t>3</w:t>
+      </w:r>
+      <w:r>
+        <w:rPr>
+          <w:sz w:val="24"/>
+          <w:szCs w:val="24"/>
+        </w:rPr>
+        <w:t xml:space="preserve"> - 254 </w:t>
+      </w:r>
+      <w:r>
+        <w:rPr>
+          <w:sz w:val="24"/>
+          <w:szCs w:val="24"/>
+        </w:rPr>
+        <w:t>in unemployment</w:t>
+      </w:r>
+      <w:r>
+        <w:rPr>
+          <w:sz w:val="24"/>
+          <w:szCs w:val="24"/>
+        </w:rPr>
+        <w:t xml:space="preserve">, the wage channel </w:t>
+      </w:r>
+      <w:r>
+        <w:rPr>
+          <w:sz w:val="24"/>
+          <w:szCs w:val="24"/>
+        </w:rPr>
+        <w:t>added</w:t>
+      </w:r>
+      <w:r>
+        <w:rPr>
+          <w:sz w:val="24"/>
+          <w:szCs w:val="24"/>
+        </w:rPr>
+        <w:t xml:space="preserve"> </w:t>
+      </w:r>
+      <w:r>
+        <w:rPr>
+          <w:sz w:val="24"/>
+          <w:szCs w:val="24"/>
+        </w:rPr>
+        <w:t>1500 unemployed when matching the effects presented in (</w:t>
+      </w:r>
+      <w:proofErr w:type="spellStart"/>
+      <w:r>
+        <w:rPr>
+          <w:sz w:val="24"/>
+          <w:szCs w:val="24"/>
+        </w:rPr>
+        <w:t>Svenskerne</w:t>
+      </w:r>
+      <w:proofErr w:type="spellEnd"/>
+      <w:r>
+        <w:rPr>
+          <w:sz w:val="24"/>
+          <w:szCs w:val="24"/>
+        </w:rPr>
+        <w:t>)</w:t>
+      </w:r>
+      <w:r>
+        <w:rPr>
+          <w:sz w:val="24"/>
+          <w:szCs w:val="24"/>
+        </w:rPr>
+        <w:t xml:space="preserve">, the insurance rate channel </w:t>
+      </w:r>
+      <w:r>
+        <w:rPr>
+          <w:sz w:val="24"/>
+          <w:szCs w:val="24"/>
+        </w:rPr>
+        <w:t>resulted in a fall of</w:t>
+      </w:r>
+      <w:r>
+        <w:rPr>
+          <w:sz w:val="24"/>
+          <w:szCs w:val="24"/>
+        </w:rPr>
+        <w:t xml:space="preserve"> 300 </w:t>
+      </w:r>
+      <w:r>
+        <w:rPr>
+          <w:sz w:val="24"/>
+          <w:szCs w:val="24"/>
+        </w:rPr>
+        <w:t>un</w:t>
+      </w:r>
+      <w:r>
+        <w:rPr>
+          <w:sz w:val="24"/>
+          <w:szCs w:val="24"/>
+        </w:rPr>
+        <w:t>employed.</w:t>
+      </w:r>
+      <w:r>
+        <w:rPr>
+          <w:sz w:val="24"/>
+          <w:szCs w:val="24"/>
+        </w:rPr>
+        <w:t xml:space="preserve"> Next, the labor force channel resulted in a fall of 150 unemployed.</w:t>
+      </w:r>
+      <w:r>
+        <w:rPr>
+          <w:sz w:val="24"/>
+          <w:szCs w:val="24"/>
+        </w:rPr>
+        <w:t xml:space="preserve"> Lastly, the productivity </w:t>
+      </w:r>
+      <w:commentRangeStart w:id="61"/>
+      <w:r>
+        <w:rPr>
+          <w:sz w:val="24"/>
+          <w:szCs w:val="24"/>
+        </w:rPr>
+        <w:t xml:space="preserve">channel </w:t>
+      </w:r>
+      <w:r>
+        <w:rPr>
+          <w:sz w:val="24"/>
+          <w:szCs w:val="24"/>
+        </w:rPr>
+        <w:t>added</w:t>
+      </w:r>
+      <w:r>
+        <w:rPr>
+          <w:sz w:val="24"/>
+          <w:szCs w:val="24"/>
+        </w:rPr>
+        <w:t xml:space="preserve"> </w:t>
+      </w:r>
+      <w:r>
+        <w:rPr>
+          <w:sz w:val="24"/>
+          <w:szCs w:val="24"/>
+        </w:rPr>
+        <w:t>25000</w:t>
+      </w:r>
+      <w:r>
+        <w:rPr>
+          <w:sz w:val="24"/>
+          <w:szCs w:val="24"/>
+        </w:rPr>
+        <w:t xml:space="preserve"> </w:t>
+      </w:r>
+      <w:r>
+        <w:rPr>
+          <w:sz w:val="24"/>
+          <w:szCs w:val="24"/>
+        </w:rPr>
+        <w:t>un</w:t>
+      </w:r>
+      <w:r>
+        <w:rPr>
+          <w:sz w:val="24"/>
+          <w:szCs w:val="24"/>
+        </w:rPr>
+        <w:t>employed</w:t>
+      </w:r>
+      <w:commentRangeEnd w:id="61"/>
+      <w:r>
+        <w:rPr>
+          <w:rStyle w:val="Kommentarhenvisning"/>
+        </w:rPr>
+        <w:commentReference w:id="61"/>
+      </w:r>
+      <w:r>
+        <w:rPr>
+          <w:sz w:val="24"/>
+          <w:szCs w:val="24"/>
+        </w:rPr>
+        <w:t xml:space="preserve">. As mentioned, there are lack of empirical evidence for the productivity channel, and the results of this should not be fully trusted. </w:t>
+      </w:r>
+    </w:p>
+    <w:p>
+      <w:pPr>
+        <w:spacing w:line="360" w:lineRule="auto"/>
+        <w:rPr>
+          <w:sz w:val="24"/>
+          <w:szCs w:val="24"/>
+        </w:rPr>
+      </w:pPr>
+      <w:r>
+        <w:rPr>
+          <w:sz w:val="24"/>
+          <w:szCs w:val="24"/>
         </w:rPr>
         <w:lastRenderedPageBreak/>
-        <w:drawing>
-          <wp:inline distT="0" distB="0" distL="0" distR="0" wp14:anchorId="5836E2EE" wp14:editId="4CACA4BE">
-            <wp:extent cx="6120130" cy="3776980"/>
-            <wp:effectExtent l="0" t="0" r="0" b="0"/>
-            <wp:docPr id="50" name="Billede 50"/>
-            <wp:cNvGraphicFramePr>
-              <a:graphicFrameLocks xmlns:a="http://schemas.openxmlformats.org/drawingml/2006/main" noChangeAspect="1"/>
-            </wp:cNvGraphicFramePr>
-            <a:graphic xmlns:a="http://schemas.openxmlformats.org/drawingml/2006/main">
-              <a:graphicData uri="http://schemas.openxmlformats.org/drawingml/2006/picture">
-                <pic:pic xmlns:pic="http://schemas.openxmlformats.org/drawingml/2006/picture">
-                  <pic:nvPicPr>
-                    <pic:cNvPr id="1" name=""/>
-                    <pic:cNvPicPr/>
-                  </pic:nvPicPr>
-                  <pic:blipFill>
-                    <a:blip r:embed="rId34"/>
-                    <a:stretch>
-                      <a:fillRect/>
-                    </a:stretch>
-                  </pic:blipFill>
-                  <pic:spPr>
-                    <a:xfrm>
-                      <a:off x="0" y="0"/>
-                      <a:ext cx="6120130" cy="3776980"/>
-                    </a:xfrm>
-                    <a:prstGeom prst="rect">
-                      <a:avLst/>
-                    </a:prstGeom>
-                  </pic:spPr>
-                </pic:pic>
-              </a:graphicData>
-            </a:graphic>
-          </wp:inline>
-        </w:drawing>
-      </w:r>
-    </w:p>
-    <w:p>
-      <w:pPr>
-        <w:pStyle w:val="Overskrift3"/>
-      </w:pPr>
-      <w:r>
-        <w:t xml:space="preserve">With productivity </w:t>
-      </w:r>
-    </w:p>
-    <w:p/>
-    <w:p>
-      <w:commentRangeStart w:id="59"/>
-      <w:commentRangeStart w:id="60"/>
-      <w:r>
-        <w:t xml:space="preserve">Isolating the case in which productivity is included we can also look at the effect on employment and net lending. Here we especially see how the productivity has a much larger effect on employment.  </w:t>
-      </w:r>
-      <w:commentRangeEnd w:id="59"/>
-      <w:r>
-        <w:rPr>
-          <w:rStyle w:val="Kommentarhenvisning"/>
-        </w:rPr>
-        <w:commentReference w:id="59"/>
-      </w:r>
-      <w:commentRangeEnd w:id="60"/>
-      <w:r>
-        <w:rPr>
-          <w:rStyle w:val="Kommentarhenvisning"/>
-        </w:rPr>
-        <w:commentReference w:id="60"/>
-      </w:r>
-    </w:p>
-    <w:p>
-      <w:r>
-        <w:rPr>
-          <w:noProof/>
-        </w:rPr>
-        <w:lastRenderedPageBreak/>
-        <w:drawing>
-          <wp:inline distT="0" distB="0" distL="0" distR="0" wp14:anchorId="1638F686" wp14:editId="225642EE">
-            <wp:extent cx="6120130" cy="3776980"/>
-            <wp:effectExtent l="0" t="0" r="0" b="0"/>
-            <wp:docPr id="51" name="Billede 51"/>
-            <wp:cNvGraphicFramePr>
-              <a:graphicFrameLocks xmlns:a="http://schemas.openxmlformats.org/drawingml/2006/main" noChangeAspect="1"/>
-            </wp:cNvGraphicFramePr>
-            <a:graphic xmlns:a="http://schemas.openxmlformats.org/drawingml/2006/main">
-              <a:graphicData uri="http://schemas.openxmlformats.org/drawingml/2006/picture">
-                <pic:pic xmlns:pic="http://schemas.openxmlformats.org/drawingml/2006/picture">
-                  <pic:nvPicPr>
-                    <pic:cNvPr id="1" name=""/>
-                    <pic:cNvPicPr/>
-                  </pic:nvPicPr>
-                  <pic:blipFill>
-                    <a:blip r:embed="rId35"/>
-                    <a:stretch>
-                      <a:fillRect/>
-                    </a:stretch>
-                  </pic:blipFill>
-                  <pic:spPr>
-                    <a:xfrm>
-                      <a:off x="0" y="0"/>
-                      <a:ext cx="6120130" cy="3776980"/>
-                    </a:xfrm>
-                    <a:prstGeom prst="rect">
-                      <a:avLst/>
-                    </a:prstGeom>
-                  </pic:spPr>
-                </pic:pic>
-              </a:graphicData>
-            </a:graphic>
-          </wp:inline>
-        </w:drawing>
-      </w:r>
-    </w:p>
-    <w:p>
-      <w:pPr>
-        <w:pStyle w:val="Overskrift1"/>
-      </w:pPr>
-      <w:r>
-        <w:t>Discussion</w:t>
-      </w:r>
-    </w:p>
-    <w:p/>
-    <w:p>
-      <w:pPr>
-        <w:spacing w:line="360" w:lineRule="auto"/>
-        <w:rPr>
-          <w:sz w:val="24"/>
-          <w:szCs w:val="24"/>
-        </w:rPr>
-      </w:pPr>
-      <w:r>
-        <w:rPr>
-          <w:sz w:val="24"/>
-          <w:szCs w:val="24"/>
-        </w:rPr>
-        <w:t xml:space="preserve">In the previous section we analyzed the effect of including macro founded effects of the suppressing of the rate regulation percent. In total we analyzed 4 effects neglected in the income insurance model. First the demand channel resulted in </w:t>
-      </w:r>
-      <w:r>
-        <w:rPr>
-          <w:sz w:val="24"/>
-          <w:szCs w:val="24"/>
-        </w:rPr>
-        <w:t>a fall of</w:t>
-      </w:r>
-      <w:r>
-        <w:rPr>
-          <w:sz w:val="24"/>
-          <w:szCs w:val="24"/>
-        </w:rPr>
-        <w:t xml:space="preserve"> 22</w:t>
-      </w:r>
-      <w:r>
-        <w:rPr>
-          <w:sz w:val="24"/>
-          <w:szCs w:val="24"/>
-        </w:rPr>
-        <w:t>3</w:t>
-      </w:r>
-      <w:r>
-        <w:rPr>
-          <w:sz w:val="24"/>
-          <w:szCs w:val="24"/>
-        </w:rPr>
-        <w:t xml:space="preserve"> - 254 </w:t>
-      </w:r>
-      <w:r>
-        <w:rPr>
-          <w:sz w:val="24"/>
-          <w:szCs w:val="24"/>
-        </w:rPr>
-        <w:t>in unemployment</w:t>
-      </w:r>
-      <w:r>
-        <w:rPr>
-          <w:sz w:val="24"/>
-          <w:szCs w:val="24"/>
-        </w:rPr>
-        <w:t xml:space="preserve">, the wage channel </w:t>
-      </w:r>
-      <w:r>
-        <w:rPr>
-          <w:sz w:val="24"/>
-          <w:szCs w:val="24"/>
-        </w:rPr>
-        <w:t>added</w:t>
-      </w:r>
-      <w:r>
-        <w:rPr>
-          <w:sz w:val="24"/>
-          <w:szCs w:val="24"/>
-        </w:rPr>
-        <w:t xml:space="preserve"> </w:t>
-      </w:r>
-      <w:r>
-        <w:rPr>
-          <w:sz w:val="24"/>
-          <w:szCs w:val="24"/>
-        </w:rPr>
-        <w:t>1500 unemployed when matching the effects presented in (</w:t>
-      </w:r>
-      <w:proofErr w:type="spellStart"/>
-      <w:r>
-        <w:rPr>
-          <w:sz w:val="24"/>
-          <w:szCs w:val="24"/>
-        </w:rPr>
-        <w:t>Svenskerne</w:t>
-      </w:r>
-      <w:proofErr w:type="spellEnd"/>
-      <w:r>
-        <w:rPr>
-          <w:sz w:val="24"/>
-          <w:szCs w:val="24"/>
-        </w:rPr>
-        <w:t>)</w:t>
-      </w:r>
-      <w:r>
-        <w:rPr>
-          <w:sz w:val="24"/>
-          <w:szCs w:val="24"/>
-        </w:rPr>
-        <w:t xml:space="preserve">, the insurance rate channel </w:t>
-      </w:r>
-      <w:r>
-        <w:rPr>
-          <w:sz w:val="24"/>
-          <w:szCs w:val="24"/>
-        </w:rPr>
-        <w:t>resulted in a fall of</w:t>
-      </w:r>
-      <w:r>
-        <w:rPr>
-          <w:sz w:val="24"/>
-          <w:szCs w:val="24"/>
-        </w:rPr>
-        <w:t xml:space="preserve"> 300 </w:t>
-      </w:r>
-      <w:r>
-        <w:rPr>
-          <w:sz w:val="24"/>
-          <w:szCs w:val="24"/>
-        </w:rPr>
-        <w:t>un</w:t>
-      </w:r>
-      <w:r>
-        <w:rPr>
-          <w:sz w:val="24"/>
-          <w:szCs w:val="24"/>
-        </w:rPr>
-        <w:t>employed.</w:t>
-      </w:r>
-      <w:r>
-        <w:rPr>
-          <w:sz w:val="24"/>
-          <w:szCs w:val="24"/>
-        </w:rPr>
-        <w:t xml:space="preserve"> Next, the labor force channel resulted in a fall of 150 unemployed.</w:t>
-      </w:r>
-      <w:r>
-        <w:rPr>
-          <w:sz w:val="24"/>
-          <w:szCs w:val="24"/>
-        </w:rPr>
-        <w:t xml:space="preserve"> Lastly, the productivity </w:t>
-      </w:r>
-      <w:commentRangeStart w:id="61"/>
-      <w:r>
-        <w:rPr>
-          <w:sz w:val="24"/>
-          <w:szCs w:val="24"/>
-        </w:rPr>
-        <w:t xml:space="preserve">channel </w:t>
-      </w:r>
-      <w:r>
-        <w:rPr>
-          <w:sz w:val="24"/>
-          <w:szCs w:val="24"/>
-        </w:rPr>
-        <w:t>added</w:t>
-      </w:r>
-      <w:r>
-        <w:rPr>
-          <w:sz w:val="24"/>
-          <w:szCs w:val="24"/>
-        </w:rPr>
-        <w:t xml:space="preserve"> </w:t>
-      </w:r>
-      <w:r>
-        <w:rPr>
-          <w:sz w:val="24"/>
-          <w:szCs w:val="24"/>
-        </w:rPr>
-        <w:t>25000</w:t>
-      </w:r>
-      <w:r>
-        <w:rPr>
-          <w:sz w:val="24"/>
-          <w:szCs w:val="24"/>
-        </w:rPr>
-        <w:t xml:space="preserve"> </w:t>
-      </w:r>
-      <w:r>
-        <w:rPr>
-          <w:sz w:val="24"/>
-          <w:szCs w:val="24"/>
-        </w:rPr>
-        <w:t>un</w:t>
-      </w:r>
-      <w:r>
-        <w:rPr>
-          <w:sz w:val="24"/>
-          <w:szCs w:val="24"/>
-        </w:rPr>
-        <w:t>employed</w:t>
-      </w:r>
-      <w:commentRangeEnd w:id="61"/>
-      <w:r>
-        <w:rPr>
-          <w:rStyle w:val="Kommentarhenvisning"/>
-        </w:rPr>
-        <w:commentReference w:id="61"/>
-      </w:r>
-      <w:r>
-        <w:rPr>
-          <w:sz w:val="24"/>
-          <w:szCs w:val="24"/>
-        </w:rPr>
-        <w:t xml:space="preserve">. As mentioned, there are lack of empirical evidence for the productivity channel, and the results of this should not be fully trusted. </w:t>
-      </w:r>
-    </w:p>
-    <w:p>
-      <w:pPr>
-        <w:spacing w:line="360" w:lineRule="auto"/>
-        <w:rPr>
-          <w:sz w:val="24"/>
-          <w:szCs w:val="24"/>
-        </w:rPr>
-      </w:pPr>
-      <w:r>
-        <w:rPr>
-          <w:sz w:val="24"/>
-          <w:szCs w:val="24"/>
-        </w:rPr>
         <w:t>When discussing a political decision like suppressing the rate regulation rate, it is radical to know the relationship between the macro elasticity and micro elasticity in the Danish economy. As of this point</w:t>
       </w:r>
       <w:r>
@@ -8386,15 +9184,7 @@
           <w:sz w:val="24"/>
           <w:szCs w:val="24"/>
         </w:rPr>
-        <w:t xml:space="preserve">. If the macro elasticity equals the micro elasticity, then the Baily-Chetty formula applies directly (Baily, </w:t>
-      </w:r>
-      <w:r>
-        <w:rPr>
-          <w:sz w:val="24"/>
-          <w:szCs w:val="24"/>
-        </w:rPr>
-        <w:lastRenderedPageBreak/>
-        <w:t xml:space="preserve">1978; Chetty, 2006). If the macro elasticity is greater than the micro elasticity, and there are aggregate inefficiencies, then </w:t>
+        <w:t xml:space="preserve">. If the macro elasticity equals the micro elasticity, then the Baily-Chetty formula applies directly (Baily, 1978; Chetty, 2006). If the macro elasticity is greater than the micro elasticity, and there are aggregate inefficiencies, then </w:t>
       </w:r>
       <w:r>
         <w:rPr>
@@ -8500,7 +9290,27 @@
           <w:sz w:val="24"/>
           <w:szCs w:val="24"/>
         </w:rPr>
-        <w:t xml:space="preserve">Dieterle, Hagedorn … ) </w:t>
+        <w:t xml:space="preserve">Dieterle, Hagedorn </w:t>
+      </w:r>
+      <w:proofErr w:type="gramStart"/>
+      <w:r>
+        <w:rPr>
+          <w:b/>
+          <w:bCs/>
+          <w:sz w:val="24"/>
+          <w:szCs w:val="24"/>
+        </w:rPr>
+        <w:t>… )</w:t>
+      </w:r>
+      <w:proofErr w:type="gramEnd"/>
+      <w:r>
+        <w:rPr>
+          <w:b/>
+          <w:bCs/>
+          <w:sz w:val="24"/>
+          <w:szCs w:val="24"/>
+        </w:rPr>
+        <w:t xml:space="preserve"> </w:t>
       </w:r>
       <w:commentRangeStart w:id="63"/>
       <w:r>
@@ -8784,6 +9594,7 @@
           <w:sz w:val="24"/>
           <w:szCs w:val="24"/>
         </w:rPr>
+        <w:lastRenderedPageBreak/>
         <w:t xml:space="preserve">They argue that the main effect is </w:t>
       </w:r>
       <w:r>
@@ -8931,351 +9742,360 @@
           <w:sz w:val="24"/>
           <w:szCs w:val="24"/>
         </w:rPr>
+        <w:t>The results of a wage increase presented by (</w:t>
+      </w:r>
+      <w:proofErr w:type="spellStart"/>
+      <w:r>
+        <w:rPr>
+          <w:sz w:val="24"/>
+          <w:szCs w:val="24"/>
+        </w:rPr>
+        <w:t>Svenskerne</w:t>
+      </w:r>
+      <w:proofErr w:type="spellEnd"/>
+      <w:r>
+        <w:rPr>
+          <w:sz w:val="24"/>
+          <w:szCs w:val="24"/>
+        </w:rPr>
+        <w:t xml:space="preserve">) is that </w:t>
+      </w:r>
+      <w:r>
+        <w:rPr>
+          <w:sz w:val="24"/>
+          <w:szCs w:val="24"/>
+        </w:rPr>
+        <w:t>f</w:t>
+      </w:r>
+      <w:r>
+        <w:rPr>
+          <w:sz w:val="24"/>
+          <w:szCs w:val="24"/>
+        </w:rPr>
+        <w:t>irms respond by creating fewer jobs and, so, market tightness is reduced and unemployment increases – over and above the direct effect coming from reduced search incentives among unemployed workers.</w:t>
+      </w:r>
+      <w:r>
+        <w:rPr>
+          <w:sz w:val="24"/>
+          <w:szCs w:val="24"/>
+        </w:rPr>
+        <w:t xml:space="preserve"> But they never show any evidence for this channel</w:t>
+      </w:r>
+      <w:r>
+        <w:rPr>
+          <w:sz w:val="24"/>
+          <w:szCs w:val="24"/>
+        </w:rPr>
+        <w:t xml:space="preserve"> when</w:t>
+      </w:r>
+      <w:r>
+        <w:rPr>
+          <w:sz w:val="24"/>
+          <w:szCs w:val="24"/>
+        </w:rPr>
+        <w:t xml:space="preserve"> </w:t>
+      </w:r>
+      <w:r>
+        <w:rPr>
+          <w:sz w:val="24"/>
+          <w:szCs w:val="24"/>
+        </w:rPr>
+        <w:t>l</w:t>
+      </w:r>
+      <w:r>
+        <w:rPr>
+          <w:sz w:val="24"/>
+          <w:szCs w:val="24"/>
+        </w:rPr>
+        <w:t>ooking at the vacancies</w:t>
+      </w:r>
+      <w:r>
+        <w:rPr>
+          <w:sz w:val="24"/>
+          <w:szCs w:val="24"/>
+        </w:rPr>
+        <w:t>.</w:t>
+      </w:r>
+      <w:r>
+        <w:rPr>
+          <w:sz w:val="24"/>
+          <w:szCs w:val="24"/>
+        </w:rPr>
+        <w:t xml:space="preserve"> </w:t>
+      </w:r>
+      <w:r>
+        <w:rPr>
+          <w:sz w:val="24"/>
+          <w:szCs w:val="24"/>
+        </w:rPr>
+        <w:t>A</w:t>
+      </w:r>
+      <w:r>
+        <w:rPr>
+          <w:sz w:val="24"/>
+          <w:szCs w:val="24"/>
+        </w:rPr>
+        <w:t xml:space="preserve">nother study looking at this effect is Marinescu (2015) finding no effect on vacancies when </w:t>
+      </w:r>
+      <w:r>
+        <w:rPr>
+          <w:sz w:val="24"/>
+          <w:szCs w:val="24"/>
+        </w:rPr>
+        <w:t>looking at the effects of a more generous</w:t>
+      </w:r>
+      <w:r>
+        <w:rPr>
+          <w:sz w:val="24"/>
+          <w:szCs w:val="24"/>
+        </w:rPr>
+        <w:t xml:space="preserve"> income insurance progra</w:t>
+      </w:r>
+      <w:r>
+        <w:rPr>
+          <w:sz w:val="24"/>
+          <w:szCs w:val="24"/>
+        </w:rPr>
+        <w:t>m</w:t>
+      </w:r>
+      <w:r>
+        <w:rPr>
+          <w:sz w:val="24"/>
+          <w:szCs w:val="24"/>
+        </w:rPr>
+        <w:t xml:space="preserve">. We use the post-Keynesian explanation of wages affecting the investments, consumption, and net </w:t>
+      </w:r>
+      <w:r>
+        <w:rPr>
+          <w:sz w:val="24"/>
+          <w:szCs w:val="24"/>
+        </w:rPr>
+        <w:t>exports</w:t>
+      </w:r>
+      <w:commentRangeStart w:id="64"/>
+      <w:r>
+        <w:rPr>
+          <w:sz w:val="24"/>
+          <w:szCs w:val="24"/>
+        </w:rPr>
+        <w:t xml:space="preserve"> explained in scenario 3</w:t>
+      </w:r>
+      <w:r>
+        <w:rPr>
+          <w:sz w:val="24"/>
+          <w:szCs w:val="24"/>
+        </w:rPr>
+        <w:t xml:space="preserve">. </w:t>
+      </w:r>
+      <w:commentRangeEnd w:id="64"/>
+      <w:r>
+        <w:rPr>
+          <w:rStyle w:val="Kommentarhenvisning"/>
+        </w:rPr>
+        <w:commentReference w:id="64"/>
+      </w:r>
+    </w:p>
+    <w:p>
+      <w:pPr>
+        <w:spacing w:line="360" w:lineRule="auto"/>
+        <w:rPr>
+          <w:sz w:val="24"/>
+          <w:szCs w:val="24"/>
+        </w:rPr>
+      </w:pPr>
+      <w:r>
+        <w:rPr>
+          <w:sz w:val="24"/>
+          <w:szCs w:val="24"/>
+        </w:rPr>
+        <w:t xml:space="preserve">To compare our </w:t>
+      </w:r>
+      <w:r>
+        <w:rPr>
+          <w:sz w:val="24"/>
+          <w:szCs w:val="24"/>
+        </w:rPr>
+        <w:t>results,</w:t>
+      </w:r>
+      <w:r>
+        <w:rPr>
+          <w:sz w:val="24"/>
+          <w:szCs w:val="24"/>
+        </w:rPr>
+        <w:t xml:space="preserve"> we use the same idea as (</w:t>
+      </w:r>
+      <w:proofErr w:type="spellStart"/>
+      <w:r>
+        <w:rPr>
+          <w:sz w:val="24"/>
+          <w:szCs w:val="24"/>
+        </w:rPr>
+        <w:t>Lalive</w:t>
+      </w:r>
+      <w:proofErr w:type="spellEnd"/>
+      <w:r>
+        <w:rPr>
+          <w:sz w:val="24"/>
+          <w:szCs w:val="24"/>
+        </w:rPr>
+        <w:t xml:space="preserve">) where </w:t>
+      </w:r>
+      <w:r>
+        <w:rPr>
+          <w:sz w:val="24"/>
+          <w:szCs w:val="24"/>
+        </w:rPr>
+        <w:t>calculating the</w:t>
+      </w:r>
+      <w:r>
+        <w:rPr>
+          <w:sz w:val="24"/>
+          <w:szCs w:val="24"/>
+        </w:rPr>
+        <w:t xml:space="preserve"> overall effect (the macro effect), </w:t>
+      </w:r>
+      <w:r>
+        <w:rPr>
+          <w:sz w:val="24"/>
+          <w:szCs w:val="24"/>
+        </w:rPr>
+        <w:t>using</w:t>
+      </w:r>
+      <w:r>
+        <w:rPr>
+          <w:sz w:val="24"/>
+          <w:szCs w:val="24"/>
+        </w:rPr>
+        <w:t xml:space="preserve"> the sum of the mic</w:t>
+      </w:r>
+      <w:r>
+        <w:rPr>
+          <w:sz w:val="24"/>
+          <w:szCs w:val="24"/>
+        </w:rPr>
+        <w:t xml:space="preserve">ro effect </w:t>
+      </w:r>
+      <w:r>
+        <w:rPr>
+          <w:sz w:val="24"/>
+          <w:szCs w:val="24"/>
+        </w:rPr>
+        <w:t>and</w:t>
+      </w:r>
+      <w:r>
+        <w:rPr>
+          <w:sz w:val="24"/>
+          <w:szCs w:val="24"/>
+        </w:rPr>
+        <w:t xml:space="preserve"> market externalities. So, if finding significant market externalities as we do in our study, we can use those together with the micro effects of the income insurance model to get an idea of the relationship between then macro and micro elasticity. </w:t>
+      </w:r>
+    </w:p>
+    <w:p>
+      <w:pPr>
+        <w:spacing w:line="360" w:lineRule="auto"/>
+        <w:rPr>
+          <w:sz w:val="24"/>
+          <w:szCs w:val="24"/>
+        </w:rPr>
+      </w:pPr>
+      <w:r>
+        <w:rPr>
+          <w:sz w:val="24"/>
+          <w:szCs w:val="24"/>
+        </w:rPr>
+        <w:t xml:space="preserve">The micro elasticity for Denmark is estimated using the model of the IS- commission, the ministry of employment in 2020 received a question for calculating the effects of removing the suppressing of the rate regulation rate in the period of </w:t>
+      </w:r>
+      <w:commentRangeStart w:id="65"/>
+      <w:r>
+        <w:rPr>
+          <w:sz w:val="24"/>
+          <w:szCs w:val="24"/>
+        </w:rPr>
+        <w:t>2021-2023</w:t>
+      </w:r>
+      <w:commentRangeEnd w:id="65"/>
+      <w:r>
+        <w:rPr>
+          <w:rStyle w:val="Kommentarhenvisning"/>
+        </w:rPr>
+        <w:commentReference w:id="65"/>
+      </w:r>
+      <w:r>
+        <w:rPr>
+          <w:sz w:val="24"/>
+          <w:szCs w:val="24"/>
+        </w:rPr>
+        <w:t>. In the response it is estimated that the removing of the suppressing will result in an increase of 2.25% in the level of income insurance. In total this increase will lower employment by 2900 people, they further split the effect up to the one estimated from the exit-rate (1600 people) and the one for the approach-rate (1300 people). As mentioned by CEVEA the effect of the controversial estimate for the approach effect is approximately 45% of the total effect.</w:t>
+      </w:r>
+      <w:r>
+        <w:rPr>
+          <w:sz w:val="24"/>
+          <w:szCs w:val="24"/>
+        </w:rPr>
+        <w:t xml:space="preserve"> (</w:t>
+      </w:r>
+      <w:proofErr w:type="spellStart"/>
+      <w:proofErr w:type="gramStart"/>
+      <w:r>
+        <w:rPr>
+          <w:sz w:val="24"/>
+          <w:szCs w:val="24"/>
+        </w:rPr>
+        <w:t>spg</w:t>
+      </w:r>
+      <w:proofErr w:type="spellEnd"/>
+      <w:proofErr w:type="gramEnd"/>
+      <w:r>
+        <w:rPr>
+          <w:sz w:val="24"/>
+          <w:szCs w:val="24"/>
+        </w:rPr>
+        <w:t xml:space="preserve"> 127)</w:t>
+      </w:r>
+    </w:p>
+    <w:p>
+      <w:pPr>
+        <w:spacing w:line="360" w:lineRule="auto"/>
+        <w:rPr>
+          <w:sz w:val="24"/>
+          <w:szCs w:val="24"/>
+        </w:rPr>
+      </w:pPr>
+      <w:r>
+        <w:rPr>
+          <w:sz w:val="24"/>
+          <w:szCs w:val="24"/>
+        </w:rPr>
+        <w:t xml:space="preserve">When estimating the micro </w:t>
+      </w:r>
+      <w:r>
+        <w:rPr>
+          <w:sz w:val="24"/>
+          <w:szCs w:val="24"/>
+        </w:rPr>
+        <w:t>elasticity,</w:t>
+      </w:r>
+      <w:r>
+        <w:rPr>
+          <w:sz w:val="24"/>
+          <w:szCs w:val="24"/>
+        </w:rPr>
+        <w:t xml:space="preserve"> we will therefor follow the results from (DØRS 2022) who argues that the estimate for the approach effect used in the </w:t>
+      </w:r>
+      <w:r>
+        <w:rPr>
+          <w:sz w:val="24"/>
+          <w:szCs w:val="24"/>
+        </w:rPr>
+        <w:t xml:space="preserve">IS- model is twice as large as what newer literature suggests. We will also look towards the case in which this effect is totally </w:t>
+      </w:r>
+      <w:r>
+        <w:rPr>
+          <w:sz w:val="24"/>
+          <w:szCs w:val="24"/>
+        </w:rPr>
         <w:lastRenderedPageBreak/>
-        <w:t>The results of a wage increase presented by (</w:t>
-      </w:r>
-      <w:proofErr w:type="spellStart"/>
-      <w:r>
-        <w:rPr>
-          <w:sz w:val="24"/>
-          <w:szCs w:val="24"/>
-        </w:rPr>
-        <w:t>Svenskerne</w:t>
-      </w:r>
-      <w:proofErr w:type="spellEnd"/>
-      <w:r>
-        <w:rPr>
-          <w:sz w:val="24"/>
-          <w:szCs w:val="24"/>
-        </w:rPr>
-        <w:t xml:space="preserve">) is that </w:t>
-      </w:r>
-      <w:r>
-        <w:rPr>
-          <w:sz w:val="24"/>
-          <w:szCs w:val="24"/>
-        </w:rPr>
-        <w:t>f</w:t>
-      </w:r>
-      <w:r>
-        <w:rPr>
-          <w:sz w:val="24"/>
-          <w:szCs w:val="24"/>
-        </w:rPr>
-        <w:t>irms respond by creating fewer jobs and, so, market tightness is reduced and unemployment increases – over and above the direct effect coming from reduced search incentives among unemployed workers.</w:t>
-      </w:r>
-      <w:r>
-        <w:rPr>
-          <w:sz w:val="24"/>
-          <w:szCs w:val="24"/>
-        </w:rPr>
-        <w:t xml:space="preserve"> But they never show any evidence for this channel</w:t>
-      </w:r>
-      <w:r>
-        <w:rPr>
-          <w:sz w:val="24"/>
-          <w:szCs w:val="24"/>
-        </w:rPr>
-        <w:t xml:space="preserve"> when</w:t>
-      </w:r>
-      <w:r>
-        <w:rPr>
-          <w:sz w:val="24"/>
-          <w:szCs w:val="24"/>
-        </w:rPr>
-        <w:t xml:space="preserve"> </w:t>
-      </w:r>
-      <w:r>
-        <w:rPr>
-          <w:sz w:val="24"/>
-          <w:szCs w:val="24"/>
-        </w:rPr>
-        <w:t>l</w:t>
-      </w:r>
-      <w:r>
-        <w:rPr>
-          <w:sz w:val="24"/>
-          <w:szCs w:val="24"/>
-        </w:rPr>
-        <w:t>ooking at the vacancies</w:t>
-      </w:r>
-      <w:r>
-        <w:rPr>
-          <w:sz w:val="24"/>
-          <w:szCs w:val="24"/>
-        </w:rPr>
-        <w:t>.</w:t>
-      </w:r>
-      <w:r>
-        <w:rPr>
-          <w:sz w:val="24"/>
-          <w:szCs w:val="24"/>
-        </w:rPr>
-        <w:t xml:space="preserve"> </w:t>
-      </w:r>
-      <w:r>
-        <w:rPr>
-          <w:sz w:val="24"/>
-          <w:szCs w:val="24"/>
-        </w:rPr>
-        <w:t>A</w:t>
-      </w:r>
-      <w:r>
-        <w:rPr>
-          <w:sz w:val="24"/>
-          <w:szCs w:val="24"/>
-        </w:rPr>
-        <w:t xml:space="preserve">nother study looking at this effect is Marinescu (2015) finding no effect on vacancies when </w:t>
-      </w:r>
-      <w:r>
-        <w:rPr>
-          <w:sz w:val="24"/>
-          <w:szCs w:val="24"/>
-        </w:rPr>
-        <w:t>looking at the effects of a more generous</w:t>
-      </w:r>
-      <w:r>
-        <w:rPr>
-          <w:sz w:val="24"/>
-          <w:szCs w:val="24"/>
-        </w:rPr>
-        <w:t xml:space="preserve"> income insurance progra</w:t>
-      </w:r>
-      <w:r>
-        <w:rPr>
-          <w:sz w:val="24"/>
-          <w:szCs w:val="24"/>
-        </w:rPr>
-        <w:t>m</w:t>
-      </w:r>
-      <w:r>
-        <w:rPr>
-          <w:sz w:val="24"/>
-          <w:szCs w:val="24"/>
-        </w:rPr>
-        <w:t xml:space="preserve">. We use the post-Keynesian explanation of wages affecting the investments, consumption, and net </w:t>
-      </w:r>
-      <w:r>
-        <w:rPr>
-          <w:sz w:val="24"/>
-          <w:szCs w:val="24"/>
-        </w:rPr>
-        <w:t>exports</w:t>
-      </w:r>
-      <w:commentRangeStart w:id="64"/>
-      <w:r>
-        <w:rPr>
-          <w:sz w:val="24"/>
-          <w:szCs w:val="24"/>
-        </w:rPr>
-        <w:t xml:space="preserve"> explained in scenario 3</w:t>
-      </w:r>
-      <w:r>
-        <w:rPr>
-          <w:sz w:val="24"/>
-          <w:szCs w:val="24"/>
-        </w:rPr>
-        <w:t xml:space="preserve">. </w:t>
-      </w:r>
-      <w:commentRangeEnd w:id="64"/>
-      <w:r>
-        <w:rPr>
-          <w:rStyle w:val="Kommentarhenvisning"/>
-        </w:rPr>
-        <w:commentReference w:id="64"/>
-      </w:r>
-    </w:p>
-    <w:p>
-      <w:pPr>
-        <w:spacing w:line="360" w:lineRule="auto"/>
-        <w:rPr>
-          <w:sz w:val="24"/>
-          <w:szCs w:val="24"/>
-        </w:rPr>
-      </w:pPr>
-      <w:r>
-        <w:rPr>
-          <w:sz w:val="24"/>
-          <w:szCs w:val="24"/>
-        </w:rPr>
-        <w:t xml:space="preserve">To compare our </w:t>
-      </w:r>
-      <w:r>
-        <w:rPr>
-          <w:sz w:val="24"/>
-          <w:szCs w:val="24"/>
-        </w:rPr>
-        <w:t>results,</w:t>
-      </w:r>
-      <w:r>
-        <w:rPr>
-          <w:sz w:val="24"/>
-          <w:szCs w:val="24"/>
-        </w:rPr>
-        <w:t xml:space="preserve"> we use the same idea as (</w:t>
-      </w:r>
-      <w:proofErr w:type="spellStart"/>
-      <w:r>
-        <w:rPr>
-          <w:sz w:val="24"/>
-          <w:szCs w:val="24"/>
-        </w:rPr>
-        <w:t>Lalive</w:t>
-      </w:r>
-      <w:proofErr w:type="spellEnd"/>
-      <w:r>
-        <w:rPr>
-          <w:sz w:val="24"/>
-          <w:szCs w:val="24"/>
-        </w:rPr>
-        <w:t xml:space="preserve">) where </w:t>
-      </w:r>
-      <w:r>
-        <w:rPr>
-          <w:sz w:val="24"/>
-          <w:szCs w:val="24"/>
-        </w:rPr>
-        <w:t>calculating the</w:t>
-      </w:r>
-      <w:r>
-        <w:rPr>
-          <w:sz w:val="24"/>
-          <w:szCs w:val="24"/>
-        </w:rPr>
-        <w:t xml:space="preserve"> overall effect (the macro effect), </w:t>
-      </w:r>
-      <w:r>
-        <w:rPr>
-          <w:sz w:val="24"/>
-          <w:szCs w:val="24"/>
-        </w:rPr>
-        <w:t>using</w:t>
-      </w:r>
-      <w:r>
-        <w:rPr>
-          <w:sz w:val="24"/>
-          <w:szCs w:val="24"/>
-        </w:rPr>
-        <w:t xml:space="preserve"> the sum of the mic</w:t>
-      </w:r>
-      <w:r>
-        <w:rPr>
-          <w:sz w:val="24"/>
-          <w:szCs w:val="24"/>
-        </w:rPr>
-        <w:t xml:space="preserve">ro effect </w:t>
-      </w:r>
-      <w:r>
-        <w:rPr>
-          <w:sz w:val="24"/>
-          <w:szCs w:val="24"/>
-        </w:rPr>
-        <w:t>and</w:t>
-      </w:r>
-      <w:r>
-        <w:rPr>
-          <w:sz w:val="24"/>
-          <w:szCs w:val="24"/>
-        </w:rPr>
-        <w:t xml:space="preserve"> market externalities. So, if finding significant market externalities as we do in our study, we can use those together with the micro effects of the income insurance model to get an idea of the relationship between then macro and micro elasticity. </w:t>
-      </w:r>
-    </w:p>
-    <w:p>
-      <w:pPr>
-        <w:spacing w:line="360" w:lineRule="auto"/>
-        <w:rPr>
-          <w:sz w:val="24"/>
-          <w:szCs w:val="24"/>
-        </w:rPr>
-      </w:pPr>
-      <w:r>
-        <w:rPr>
-          <w:sz w:val="24"/>
-          <w:szCs w:val="24"/>
-        </w:rPr>
-        <w:t xml:space="preserve">The micro elasticity for Denmark is estimated using the model of the IS- commission, the ministry of employment in 2020 received a question for calculating the effects of removing the suppressing of the rate regulation rate in the period of </w:t>
-      </w:r>
-      <w:commentRangeStart w:id="65"/>
-      <w:r>
-        <w:rPr>
-          <w:sz w:val="24"/>
-          <w:szCs w:val="24"/>
-        </w:rPr>
-        <w:t>2021-2023</w:t>
-      </w:r>
-      <w:commentRangeEnd w:id="65"/>
-      <w:r>
-        <w:rPr>
-          <w:rStyle w:val="Kommentarhenvisning"/>
-        </w:rPr>
-        <w:commentReference w:id="65"/>
-      </w:r>
-      <w:r>
-        <w:rPr>
-          <w:sz w:val="24"/>
-          <w:szCs w:val="24"/>
-        </w:rPr>
-        <w:t>. In the response it is estimated that the removing of the suppressing will result in an increase of 2.25% in the level of income insurance. In total this increase will lower employment by 2900 people, they further split the effect up to the one estimated from the exit-rate (1600 people) and the one for the approach-rate (1300 people). As mentioned by CEVEA the effect of the controversial estimate for the approach effect is approximately 45% of the total effect.</w:t>
-      </w:r>
-      <w:r>
-        <w:rPr>
-          <w:sz w:val="24"/>
-          <w:szCs w:val="24"/>
-        </w:rPr>
-        <w:t xml:space="preserve"> (</w:t>
-      </w:r>
-      <w:proofErr w:type="spellStart"/>
-      <w:r>
-        <w:rPr>
-          <w:sz w:val="24"/>
-          <w:szCs w:val="24"/>
-        </w:rPr>
-        <w:t>spg</w:t>
-      </w:r>
-      <w:proofErr w:type="spellEnd"/>
-      <w:r>
-        <w:rPr>
-          <w:sz w:val="24"/>
-          <w:szCs w:val="24"/>
-        </w:rPr>
-        <w:t xml:space="preserve"> 127)</w:t>
-      </w:r>
-    </w:p>
-    <w:p>
-      <w:pPr>
-        <w:spacing w:line="360" w:lineRule="auto"/>
-        <w:rPr>
-          <w:sz w:val="24"/>
-          <w:szCs w:val="24"/>
-        </w:rPr>
-      </w:pPr>
-      <w:r>
-        <w:rPr>
-          <w:sz w:val="24"/>
-          <w:szCs w:val="24"/>
-        </w:rPr>
-        <w:t xml:space="preserve">When estimating the micro </w:t>
-      </w:r>
-      <w:r>
-        <w:rPr>
-          <w:sz w:val="24"/>
-          <w:szCs w:val="24"/>
-        </w:rPr>
-        <w:t>elasticity,</w:t>
-      </w:r>
-      <w:r>
-        <w:rPr>
-          <w:sz w:val="24"/>
-          <w:szCs w:val="24"/>
-        </w:rPr>
-        <w:t xml:space="preserve"> we will therefor follow the results from (DØRS 2022) who argues that the estimate for the approach effect used in the </w:t>
-      </w:r>
-      <w:r>
-        <w:rPr>
-          <w:sz w:val="24"/>
-          <w:szCs w:val="24"/>
-        </w:rPr>
-        <w:t>IS- model is twice as large as what newer literature suggests. We will also look towards the case in which this effect is totally neglected as argued by (LO, CEVEA, FH) and as the literature is still very sparse regarding this effect.</w:t>
+        <w:t>neglected as argued by (LO, CEVEA, FH) and as the literature is still very sparse regarding this effect.</w:t>
       </w:r>
     </w:p>
     <w:p>
@@ -9307,7 +10127,6 @@
           <w:sz w:val="24"/>
           <w:szCs w:val="24"/>
         </w:rPr>
-        <w:lastRenderedPageBreak/>
         <w:t xml:space="preserve">When calculating the macro </w:t>
       </w:r>
       <w:r>
@@ -9583,7 +10402,7 @@
           <w:sz w:val="24"/>
           <w:szCs w:val="24"/>
         </w:rPr>
-        <w:t xml:space="preserve">, </w:t>
+        <w:t>, Galanis) looking at the effect of multiple developing and developed countries finds that the effect of an increase in the wage-share for all countries results in an increase in consumption duo to the higher propensity to consume of wages relative to profits.  In all cases (</w:t>
       </w:r>
       <w:proofErr w:type="spellStart"/>
       <w:r>
@@ -9591,7 +10410,7 @@
           <w:sz w:val="24"/>
           <w:szCs w:val="24"/>
         </w:rPr>
-        <w:t>Galanis</w:t>
+        <w:t>Onaran</w:t>
       </w:r>
       <w:proofErr w:type="spellEnd"/>
       <w:r>
@@ -9599,7 +10418,58 @@
           <w:sz w:val="24"/>
           <w:szCs w:val="24"/>
         </w:rPr>
-        <w:t>) looking at the effect of multiple developing and developed countries finds that the effect of an increase in the wage-share for all countries results in an increase in consumption duo to the higher propensity to consume of wages relative to profits.  In all cases (</w:t>
+        <w:t>, Galanis) also finds that the positive effect on consumption is larger than the negative effect on investments</w:t>
+      </w:r>
+      <w:r>
+        <w:rPr>
+          <w:sz w:val="24"/>
+          <w:szCs w:val="24"/>
+        </w:rPr>
+        <w:t xml:space="preserve"> </w:t>
+      </w:r>
+      <w:commentRangeStart w:id="69"/>
+      <w:r>
+        <w:rPr>
+          <w:sz w:val="24"/>
+          <w:szCs w:val="24"/>
+        </w:rPr>
+        <w:t>as We also show is the case for Denmark in scenario 2</w:t>
+      </w:r>
+      <w:commentRangeEnd w:id="69"/>
+      <w:r>
+        <w:rPr>
+          <w:rStyle w:val="Kommentarhenvisning"/>
+        </w:rPr>
+        <w:commentReference w:id="69"/>
+      </w:r>
+      <w:r>
+        <w:rPr>
+          <w:sz w:val="24"/>
+          <w:szCs w:val="24"/>
+        </w:rPr>
+        <w:t xml:space="preserve">. </w:t>
+      </w:r>
+      <w:r>
+        <w:rPr>
+          <w:sz w:val="24"/>
+          <w:szCs w:val="24"/>
+        </w:rPr>
+        <w:t>The reason</w:t>
+      </w:r>
+      <w:r>
+        <w:rPr>
+          <w:sz w:val="24"/>
+          <w:szCs w:val="24"/>
+        </w:rPr>
+        <w:t xml:space="preserve"> </w:t>
+      </w:r>
+      <w:r>
+        <w:rPr>
+          <w:sz w:val="24"/>
+          <w:szCs w:val="24"/>
+        </w:rPr>
+        <w:lastRenderedPageBreak/>
+        <w:t>(</w:t>
       </w:r>
       <w:proofErr w:type="spellStart"/>
       <w:r>
@@ -9607,7 +10477,7 @@
           <w:sz w:val="24"/>
           <w:szCs w:val="24"/>
         </w:rPr>
-        <w:t>Onaran</w:t>
+        <w:t>Stockhammer</w:t>
       </w:r>
       <w:proofErr w:type="spellEnd"/>
       <w:r>
@@ -9615,23 +10485,21 @@
           <w:sz w:val="24"/>
           <w:szCs w:val="24"/>
         </w:rPr>
-        <w:t xml:space="preserve">, </w:t>
-      </w:r>
-      <w:proofErr w:type="spellStart"/>
-      <w:r>
-        <w:rPr>
-          <w:sz w:val="24"/>
-          <w:szCs w:val="24"/>
-        </w:rPr>
-        <w:t>Galanis</w:t>
-      </w:r>
-      <w:proofErr w:type="spellEnd"/>
-      <w:r>
-        <w:rPr>
-          <w:sz w:val="24"/>
-          <w:szCs w:val="24"/>
-        </w:rPr>
-        <w:t>) also finds that the positive effect on consumption is larger than the negative effect on investments</w:t>
+        <w:t xml:space="preserve">) argued that small open economies as Denmark empirically were found to be profit-led, </w:t>
+      </w:r>
+      <w:r>
+        <w:rPr>
+          <w:sz w:val="24"/>
+          <w:szCs w:val="24"/>
+        </w:rPr>
+        <w:t>was duo to a larger negative effect on the net exports for open</w:t>
+      </w:r>
+      <w:r>
+        <w:rPr>
+          <w:sz w:val="24"/>
+          <w:szCs w:val="24"/>
+        </w:rPr>
+        <w:t xml:space="preserve"> economies making the sum of the negative effects of investment and the net-exports larger than the positive effect of consumption. </w:t>
       </w:r>
       <w:r>
         <w:rPr>
@@ -9640,79 +10508,6 @@
         </w:rPr>
         <w:t xml:space="preserve"> </w:t>
       </w:r>
-      <w:commentRangeStart w:id="69"/>
-      <w:r>
-        <w:rPr>
-          <w:sz w:val="24"/>
-          <w:szCs w:val="24"/>
-        </w:rPr>
-        <w:t>as We also show is the case for Denmark in scenario 2</w:t>
-      </w:r>
-      <w:commentRangeEnd w:id="69"/>
-      <w:r>
-        <w:rPr>
-          <w:rStyle w:val="Kommentarhenvisning"/>
-        </w:rPr>
-        <w:commentReference w:id="69"/>
-      </w:r>
-      <w:r>
-        <w:rPr>
-          <w:sz w:val="24"/>
-          <w:szCs w:val="24"/>
-        </w:rPr>
-        <w:t xml:space="preserve">. </w:t>
-      </w:r>
-      <w:r>
-        <w:rPr>
-          <w:sz w:val="24"/>
-          <w:szCs w:val="24"/>
-        </w:rPr>
-        <w:t>The reason</w:t>
-      </w:r>
-      <w:r>
-        <w:rPr>
-          <w:sz w:val="24"/>
-          <w:szCs w:val="24"/>
-        </w:rPr>
-        <w:t xml:space="preserve"> (</w:t>
-      </w:r>
-      <w:proofErr w:type="spellStart"/>
-      <w:r>
-        <w:rPr>
-          <w:sz w:val="24"/>
-          <w:szCs w:val="24"/>
-        </w:rPr>
-        <w:t>Stockhammer</w:t>
-      </w:r>
-      <w:proofErr w:type="spellEnd"/>
-      <w:r>
-        <w:rPr>
-          <w:sz w:val="24"/>
-          <w:szCs w:val="24"/>
-        </w:rPr>
-        <w:t xml:space="preserve">) argued that small open economies as Denmark empirically were found to be profit-led, </w:t>
-      </w:r>
-      <w:r>
-        <w:rPr>
-          <w:sz w:val="24"/>
-          <w:szCs w:val="24"/>
-        </w:rPr>
-        <w:t>was duo to a larger negative effect on the net exports for open</w:t>
-      </w:r>
-      <w:r>
-        <w:rPr>
-          <w:sz w:val="24"/>
-          <w:szCs w:val="24"/>
-        </w:rPr>
-        <w:t xml:space="preserve"> economies making the sum of the negative effects of investment and the net-exports larger than the positive effect of consumption. </w:t>
-      </w:r>
-      <w:r>
-        <w:rPr>
-          <w:sz w:val="24"/>
-          <w:szCs w:val="24"/>
-        </w:rPr>
-        <w:t xml:space="preserve"> </w:t>
-      </w:r>
     </w:p>
     <w:p>
       <w:pPr>
@@ -9738,7 +10533,6 @@
           <w:sz w:val="24"/>
           <w:szCs w:val="24"/>
         </w:rPr>
-        <w:lastRenderedPageBreak/>
         <w:t xml:space="preserve">We now have an estimate of the macro elasticity and micro elasticity for Denmark, and we have been able to compare these results with other studies looking at this relationship. Now we use this knowledge to validate the decision to carry through the suppressing of the rate regulation rate </w:t>
       </w:r>
       <w:r>
@@ -10196,6 +10990,7 @@
           <w:sz w:val="24"/>
           <w:szCs w:val="24"/>
         </w:rPr>
+        <w:lastRenderedPageBreak/>
         <w:t xml:space="preserve">Instead using the elasticities calculated in the earlier section should give a better picture when evaluating the decision to follow through with the suppressing of the rate regulation rate. </w:t>
       </w:r>
       <w:r>
@@ -10273,7 +11068,6 @@
           <w:sz w:val="24"/>
           <w:szCs w:val="24"/>
         </w:rPr>
-        <w:lastRenderedPageBreak/>
         <w:t xml:space="preserve">The case taking into consideration the macro elasticity. Using the argumentation made by (DØRS, 2022) that the approach effect is estimated twice as high as empirical results suggest. Together with the results from analysis carried out in this paper for the macro elasticity. </w:t>
       </w:r>
     </w:p>
@@ -10538,6 +11332,7 @@
           <w:sz w:val="24"/>
           <w:szCs w:val="24"/>
         </w:rPr>
+        <w:lastRenderedPageBreak/>
         <w:t xml:space="preserve">Not surprisingly we reach the same conclusion as in case 2 where the marginal gains are lower than the marginal costs. </w:t>
       </w:r>
     </w:p>
@@ -10568,7 +11363,6 @@
         <w:rPr>
           <w:noProof/>
         </w:rPr>
-        <w:lastRenderedPageBreak/>
         <w:drawing>
           <wp:inline distT="0" distB="0" distL="0" distR="0" wp14:anchorId="2689BBB8" wp14:editId="0BD44FDE">
             <wp:extent cx="6120130" cy="942340"/>
@@ -10585,7 +11379,7 @@
                     <pic:cNvPicPr/>
                   </pic:nvPicPr>
                   <pic:blipFill>
-                    <a:blip r:embed="rId36"/>
+                    <a:blip r:embed="rId34"/>
                     <a:stretch>
                       <a:fillRect/>
                     </a:stretch>
@@ -10641,7 +11435,7 @@
                     <pic:cNvPicPr/>
                   </pic:nvPicPr>
                   <pic:blipFill>
-                    <a:blip r:embed="rId37"/>
+                    <a:blip r:embed="rId35"/>
                     <a:stretch>
                       <a:fillRect/>
                     </a:stretch>
@@ -10696,11 +11490,107 @@
         <w:rPr>
           <w:noProof/>
         </w:rPr>
+        <w:lastRenderedPageBreak/>
         <w:drawing>
           <wp:inline distT="0" distB="0" distL="0" distR="0" wp14:anchorId="51D7B526" wp14:editId="3FD9F558">
             <wp:extent cx="4220870" cy="2604870"/>
             <wp:effectExtent l="0" t="0" r="8255" b="5080"/>
             <wp:docPr id="14" name="Billede 14"/>
+            <wp:cNvGraphicFramePr>
+              <a:graphicFrameLocks xmlns:a="http://schemas.openxmlformats.org/drawingml/2006/main" noChangeAspect="1"/>
+            </wp:cNvGraphicFramePr>
+            <a:graphic xmlns:a="http://schemas.openxmlformats.org/drawingml/2006/main">
+              <a:graphicData uri="http://schemas.openxmlformats.org/drawingml/2006/picture">
+                <pic:pic xmlns:pic="http://schemas.openxmlformats.org/drawingml/2006/picture">
+                  <pic:nvPicPr>
+                    <pic:cNvPr id="1" name=""/>
+                    <pic:cNvPicPr/>
+                  </pic:nvPicPr>
+                  <pic:blipFill>
+                    <a:blip r:embed="rId36"/>
+                    <a:stretch>
+                      <a:fillRect/>
+                    </a:stretch>
+                  </pic:blipFill>
+                  <pic:spPr>
+                    <a:xfrm>
+                      <a:off x="0" y="0"/>
+                      <a:ext cx="4231468" cy="2611410"/>
+                    </a:xfrm>
+                    <a:prstGeom prst="rect">
+                      <a:avLst/>
+                    </a:prstGeom>
+                  </pic:spPr>
+                </pic:pic>
+              </a:graphicData>
+            </a:graphic>
+          </wp:inline>
+        </w:drawing>
+      </w:r>
+    </w:p>
+    <w:p>
+      <w:r>
+        <w:rPr>
+          <w:noProof/>
+        </w:rPr>
+        <w:drawing>
+          <wp:inline distT="0" distB="0" distL="0" distR="0" wp14:anchorId="13C17716" wp14:editId="21DF7644">
+            <wp:extent cx="4352544" cy="2686131"/>
+            <wp:effectExtent l="0" t="0" r="0" b="0"/>
+            <wp:docPr id="22" name="Billede 22"/>
+            <wp:cNvGraphicFramePr>
+              <a:graphicFrameLocks xmlns:a="http://schemas.openxmlformats.org/drawingml/2006/main" noChangeAspect="1"/>
+            </wp:cNvGraphicFramePr>
+            <a:graphic xmlns:a="http://schemas.openxmlformats.org/drawingml/2006/main">
+              <a:graphicData uri="http://schemas.openxmlformats.org/drawingml/2006/picture">
+                <pic:pic xmlns:pic="http://schemas.openxmlformats.org/drawingml/2006/picture">
+                  <pic:nvPicPr>
+                    <pic:cNvPr id="1" name=""/>
+                    <pic:cNvPicPr/>
+                  </pic:nvPicPr>
+                  <pic:blipFill>
+                    <a:blip r:embed="rId37"/>
+                    <a:stretch>
+                      <a:fillRect/>
+                    </a:stretch>
+                  </pic:blipFill>
+                  <pic:spPr>
+                    <a:xfrm>
+                      <a:off x="0" y="0"/>
+                      <a:ext cx="4359365" cy="2690341"/>
+                    </a:xfrm>
+                    <a:prstGeom prst="rect">
+                      <a:avLst/>
+                    </a:prstGeom>
+                  </pic:spPr>
+                </pic:pic>
+              </a:graphicData>
+            </a:graphic>
+          </wp:inline>
+        </w:drawing>
+      </w:r>
+    </w:p>
+    <w:p/>
+    <w:p>
+      <w:pPr>
+        <w:pStyle w:val="Overskrift3"/>
+      </w:pPr>
+      <w:r>
+        <w:t xml:space="preserve">Wage channel </w:t>
+      </w:r>
+    </w:p>
+    <w:p/>
+    <w:p>
+      <w:r>
+        <w:rPr>
+          <w:noProof/>
+        </w:rPr>
+        <w:lastRenderedPageBreak/>
+        <w:drawing>
+          <wp:inline distT="0" distB="0" distL="0" distR="0" wp14:anchorId="13301C66" wp14:editId="511899FE">
+            <wp:extent cx="4462272" cy="2753849"/>
+            <wp:effectExtent l="0" t="0" r="0" b="8890"/>
+            <wp:docPr id="23" name="Billede 23"/>
             <wp:cNvGraphicFramePr>
               <a:graphicFrameLocks xmlns:a="http://schemas.openxmlformats.org/drawingml/2006/main" noChangeAspect="1"/>
             </wp:cNvGraphicFramePr>
@@ -10720,7 +11610,7 @@
                   <pic:spPr>
                     <a:xfrm>
                       <a:off x="0" y="0"/>
-                      <a:ext cx="4231468" cy="2611410"/>
+                      <a:ext cx="4474307" cy="2761276"/>
                     </a:xfrm>
                     <a:prstGeom prst="rect">
                       <a:avLst/>
@@ -10738,12 +11628,11 @@
         <w:rPr>
           <w:noProof/>
         </w:rPr>
-        <w:lastRenderedPageBreak/>
         <w:drawing>
-          <wp:inline distT="0" distB="0" distL="0" distR="0" wp14:anchorId="13C17716" wp14:editId="21DF7644">
-            <wp:extent cx="4352544" cy="2686131"/>
+          <wp:inline distT="0" distB="0" distL="0" distR="0" wp14:anchorId="48A25794" wp14:editId="35C592F5">
+            <wp:extent cx="4674412" cy="2884769"/>
             <wp:effectExtent l="0" t="0" r="0" b="0"/>
-            <wp:docPr id="22" name="Billede 22"/>
+            <wp:docPr id="25" name="Billede 25"/>
             <wp:cNvGraphicFramePr>
               <a:graphicFrameLocks xmlns:a="http://schemas.openxmlformats.org/drawingml/2006/main" noChangeAspect="1"/>
             </wp:cNvGraphicFramePr>
@@ -10763,7 +11652,7 @@
                   <pic:spPr>
                     <a:xfrm>
                       <a:off x="0" y="0"/>
-                      <a:ext cx="4359365" cy="2690341"/>
+                      <a:ext cx="4680584" cy="2888578"/>
                     </a:xfrm>
                     <a:prstGeom prst="rect">
                       <a:avLst/>
@@ -10776,26 +11665,31 @@
         </w:drawing>
       </w:r>
     </w:p>
+    <w:p>
+      <w:pPr>
+        <w:pStyle w:val="Overskrift3"/>
+      </w:pPr>
+      <w:r>
+        <w:t>Productivity channel</w:t>
+      </w:r>
+    </w:p>
     <w:p/>
     <w:p>
       <w:pPr>
-        <w:pStyle w:val="Overskrift3"/>
-      </w:pPr>
-      <w:r>
-        <w:t xml:space="preserve">Wage channel </w:t>
-      </w:r>
-    </w:p>
-    <w:p/>
-    <w:p>
+        <w:rPr>
+          <w:lang w:val="da-DK"/>
+        </w:rPr>
+      </w:pPr>
       <w:r>
         <w:rPr>
           <w:noProof/>
         </w:rPr>
+        <w:lastRenderedPageBreak/>
         <w:drawing>
-          <wp:inline distT="0" distB="0" distL="0" distR="0" wp14:anchorId="13301C66" wp14:editId="511899FE">
-            <wp:extent cx="4462272" cy="2753849"/>
-            <wp:effectExtent l="0" t="0" r="0" b="8890"/>
-            <wp:docPr id="23" name="Billede 23"/>
+          <wp:inline distT="0" distB="0" distL="0" distR="0" wp14:anchorId="56057E93" wp14:editId="298C06F7">
+            <wp:extent cx="4791456" cy="2957001"/>
+            <wp:effectExtent l="0" t="0" r="0" b="0"/>
+            <wp:docPr id="27" name="Billede 27"/>
             <wp:cNvGraphicFramePr>
               <a:graphicFrameLocks xmlns:a="http://schemas.openxmlformats.org/drawingml/2006/main" noChangeAspect="1"/>
             </wp:cNvGraphicFramePr>
@@ -10815,7 +11709,7 @@
                   <pic:spPr>
                     <a:xfrm>
                       <a:off x="0" y="0"/>
-                      <a:ext cx="4474307" cy="2761276"/>
+                      <a:ext cx="4801086" cy="2962944"/>
                     </a:xfrm>
                     <a:prstGeom prst="rect">
                       <a:avLst/>
@@ -10829,16 +11723,20 @@
       </w:r>
     </w:p>
     <w:p>
+      <w:pPr>
+        <w:rPr>
+          <w:lang w:val="da-DK"/>
+        </w:rPr>
+      </w:pPr>
       <w:r>
         <w:rPr>
           <w:noProof/>
         </w:rPr>
-        <w:lastRenderedPageBreak/>
         <w:drawing>
-          <wp:inline distT="0" distB="0" distL="0" distR="0" wp14:anchorId="48A25794" wp14:editId="35C592F5">
-            <wp:extent cx="4674412" cy="2884769"/>
+          <wp:inline distT="0" distB="0" distL="0" distR="0" wp14:anchorId="21872E85" wp14:editId="21954CF1">
+            <wp:extent cx="4828032" cy="2979574"/>
             <wp:effectExtent l="0" t="0" r="0" b="0"/>
-            <wp:docPr id="25" name="Billede 25"/>
+            <wp:docPr id="28" name="Billede 28"/>
             <wp:cNvGraphicFramePr>
               <a:graphicFrameLocks xmlns:a="http://schemas.openxmlformats.org/drawingml/2006/main" noChangeAspect="1"/>
             </wp:cNvGraphicFramePr>
@@ -10858,110 +11756,6 @@
                   <pic:spPr>
                     <a:xfrm>
                       <a:off x="0" y="0"/>
-                      <a:ext cx="4680584" cy="2888578"/>
-                    </a:xfrm>
-                    <a:prstGeom prst="rect">
-                      <a:avLst/>
-                    </a:prstGeom>
-                  </pic:spPr>
-                </pic:pic>
-              </a:graphicData>
-            </a:graphic>
-          </wp:inline>
-        </w:drawing>
-      </w:r>
-    </w:p>
-    <w:p>
-      <w:pPr>
-        <w:pStyle w:val="Overskrift3"/>
-      </w:pPr>
-      <w:r>
-        <w:t>Productivity channel</w:t>
-      </w:r>
-    </w:p>
-    <w:p/>
-    <w:p>
-      <w:pPr>
-        <w:rPr>
-          <w:lang w:val="da-DK"/>
-        </w:rPr>
-      </w:pPr>
-      <w:r>
-        <w:rPr>
-          <w:noProof/>
-        </w:rPr>
-        <w:drawing>
-          <wp:inline distT="0" distB="0" distL="0" distR="0" wp14:anchorId="56057E93" wp14:editId="298C06F7">
-            <wp:extent cx="4791456" cy="2957001"/>
-            <wp:effectExtent l="0" t="0" r="0" b="0"/>
-            <wp:docPr id="27" name="Billede 27"/>
-            <wp:cNvGraphicFramePr>
-              <a:graphicFrameLocks xmlns:a="http://schemas.openxmlformats.org/drawingml/2006/main" noChangeAspect="1"/>
-            </wp:cNvGraphicFramePr>
-            <a:graphic xmlns:a="http://schemas.openxmlformats.org/drawingml/2006/main">
-              <a:graphicData uri="http://schemas.openxmlformats.org/drawingml/2006/picture">
-                <pic:pic xmlns:pic="http://schemas.openxmlformats.org/drawingml/2006/picture">
-                  <pic:nvPicPr>
-                    <pic:cNvPr id="1" name=""/>
-                    <pic:cNvPicPr/>
-                  </pic:nvPicPr>
-                  <pic:blipFill>
-                    <a:blip r:embed="rId42"/>
-                    <a:stretch>
-                      <a:fillRect/>
-                    </a:stretch>
-                  </pic:blipFill>
-                  <pic:spPr>
-                    <a:xfrm>
-                      <a:off x="0" y="0"/>
-                      <a:ext cx="4801086" cy="2962944"/>
-                    </a:xfrm>
-                    <a:prstGeom prst="rect">
-                      <a:avLst/>
-                    </a:prstGeom>
-                  </pic:spPr>
-                </pic:pic>
-              </a:graphicData>
-            </a:graphic>
-          </wp:inline>
-        </w:drawing>
-      </w:r>
-    </w:p>
-    <w:p>
-      <w:pPr>
-        <w:rPr>
-          <w:lang w:val="da-DK"/>
-        </w:rPr>
-      </w:pPr>
-      <w:r>
-        <w:rPr>
-          <w:noProof/>
-        </w:rPr>
-        <w:lastRenderedPageBreak/>
-        <w:drawing>
-          <wp:inline distT="0" distB="0" distL="0" distR="0" wp14:anchorId="21872E85" wp14:editId="21954CF1">
-            <wp:extent cx="4828032" cy="2979574"/>
-            <wp:effectExtent l="0" t="0" r="0" b="0"/>
-            <wp:docPr id="28" name="Billede 28"/>
-            <wp:cNvGraphicFramePr>
-              <a:graphicFrameLocks xmlns:a="http://schemas.openxmlformats.org/drawingml/2006/main" noChangeAspect="1"/>
-            </wp:cNvGraphicFramePr>
-            <a:graphic xmlns:a="http://schemas.openxmlformats.org/drawingml/2006/main">
-              <a:graphicData uri="http://schemas.openxmlformats.org/drawingml/2006/picture">
-                <pic:pic xmlns:pic="http://schemas.openxmlformats.org/drawingml/2006/picture">
-                  <pic:nvPicPr>
-                    <pic:cNvPr id="1" name=""/>
-                    <pic:cNvPicPr/>
-                  </pic:nvPicPr>
-                  <pic:blipFill>
-                    <a:blip r:embed="rId43"/>
-                    <a:stretch>
-                      <a:fillRect/>
-                    </a:stretch>
-                  </pic:blipFill>
-                  <pic:spPr>
-                    <a:xfrm>
-                      <a:off x="0" y="0"/>
                       <a:ext cx="4834274" cy="2983426"/>
                     </a:xfrm>
                     <a:prstGeom prst="rect">
@@ -10976,12 +11770,12 @@
       </w:r>
     </w:p>
     <w:sectPr>
-      <w:headerReference w:type="even" r:id="rId44"/>
-      <w:headerReference w:type="default" r:id="rId45"/>
-      <w:footerReference w:type="even" r:id="rId46"/>
-      <w:footerReference w:type="default" r:id="rId47"/>
-      <w:headerReference w:type="first" r:id="rId48"/>
-      <w:footerReference w:type="first" r:id="rId49"/>
+      <w:headerReference w:type="even" r:id="rId42"/>
+      <w:headerReference w:type="default" r:id="rId43"/>
+      <w:footerReference w:type="even" r:id="rId44"/>
+      <w:footerReference w:type="default" r:id="rId45"/>
+      <w:headerReference w:type="first" r:id="rId46"/>
+      <w:footerReference w:type="first" r:id="rId47"/>
       <w:pgSz w:w="11906" w:h="16838"/>
       <w:pgMar w:top="1701" w:right="1134" w:bottom="1701" w:left="1134" w:header="708" w:footer="708" w:gutter="0"/>
       <w:cols w:space="708"/>
@@ -11746,7 +12540,7 @@
       </w:r>
     </w:p>
   </w:comment>
-  <w:comment w:id="46" w:author="Simon Fløj Thomsen" w:date="2022-10-30T08:22:00Z" w:initials="SFT">
+  <w:comment w:id="47" w:author="Simon Fløj Thomsen" w:date="2022-10-30T08:22:00Z" w:initials="SFT">
     <w:p>
       <w:pPr>
         <w:pStyle w:val="Kommentartekst"/>
@@ -11762,7 +12556,7 @@
       </w:r>
     </w:p>
   </w:comment>
-  <w:comment w:id="47" w:author="Simon Fløj Thomsen" w:date="2022-10-15T13:16:00Z" w:initials="SFT">
+  <w:comment w:id="46" w:author="Simon Thomsen" w:date="2022-11-05T11:28:00Z" w:initials="ST">
     <w:p>
       <w:pPr>
         <w:pStyle w:val="Kommentartekst"/>
@@ -11774,11 +12568,27 @@
         <w:annotationRef/>
       </w:r>
       <w:r>
+        <w:t>Måske bare slet?</w:t>
+      </w:r>
+    </w:p>
+  </w:comment>
+  <w:comment w:id="48" w:author="Simon Fløj Thomsen" w:date="2022-10-15T13:16:00Z" w:initials="SFT">
+    <w:p>
+      <w:pPr>
+        <w:pStyle w:val="Kommentartekst"/>
+      </w:pPr>
+      <w:r>
+        <w:rPr>
+          <w:rStyle w:val="Kommentarhenvisning"/>
+        </w:rPr>
+        <w:annotationRef/>
+      </w:r>
+      <w:r>
         <w:t xml:space="preserve">Der er dog lidt problemer med diagnostics </w:t>
       </w:r>
     </w:p>
   </w:comment>
-  <w:comment w:id="48" w:author="Simon Thomsen" w:date="2022-11-02T10:50:00Z" w:initials="ST">
+  <w:comment w:id="49" w:author="Simon Thomsen" w:date="2022-11-02T10:50:00Z" w:initials="ST">
     <w:p>
       <w:pPr>
         <w:pStyle w:val="Kommentartekst"/>
@@ -11794,7 +12604,7 @@
       </w:r>
     </w:p>
   </w:comment>
-  <w:comment w:id="49" w:author="Simon Fløj Thomsen" w:date="2022-11-02T21:25:00Z" w:initials="SFT">
+  <w:comment w:id="50" w:author="Simon Fløj Thomsen" w:date="2022-11-02T21:25:00Z" w:initials="SFT">
     <w:p>
       <w:pPr>
         <w:pStyle w:val="Kommentartekst"/>
@@ -11810,7 +12620,7 @@
       </w:r>
     </w:p>
   </w:comment>
-  <w:comment w:id="50" w:author="Simon Fløj Thomsen" w:date="2022-11-02T21:03:00Z" w:initials="SFT">
+  <w:comment w:id="51" w:author="Simon Fløj Thomsen" w:date="2022-11-02T21:03:00Z" w:initials="SFT">
     <w:p>
       <w:pPr>
         <w:pStyle w:val="Kommentartekst"/>
@@ -11823,22 +12633,6 @@
       </w:r>
       <w:r>
         <w:t xml:space="preserve">(Til Mikael!) Tror overordnet hvis jeg skal have denne kanal til at virke skal jeg ændrer i emp ligningen i modellen, kunne man argumenntere for at parametren måske er 0.5 og bruge en form for stickyness i og med at virksomhederne iik bare kan fyre de ansatte fordi de er emre produktive med det samme?? </w:t>
-      </w:r>
-    </w:p>
-  </w:comment>
-  <w:comment w:id="51" w:author="Simon Fløj Thomsen" w:date="2022-11-02T21:18:00Z" w:initials="SFT">
-    <w:p>
-      <w:pPr>
-        <w:pStyle w:val="Kommentartekst"/>
-      </w:pPr>
-      <w:r>
-        <w:rPr>
-          <w:rStyle w:val="Kommentarhenvisning"/>
-        </w:rPr>
-        <w:annotationRef/>
-      </w:r>
-      <w:r>
-        <w:t xml:space="preserve">Halvere blot effekten </w:t>
       </w:r>
     </w:p>
   </w:comment>
@@ -11854,11 +12648,27 @@
         <w:annotationRef/>
       </w:r>
       <w:r>
+        <w:t xml:space="preserve">Halvere blot effekten </w:t>
+      </w:r>
+    </w:p>
+  </w:comment>
+  <w:comment w:id="53" w:author="Simon Fløj Thomsen" w:date="2022-11-02T21:18:00Z" w:initials="SFT">
+    <w:p>
+      <w:pPr>
+        <w:pStyle w:val="Kommentartekst"/>
+      </w:pPr>
+      <w:r>
+        <w:rPr>
+          <w:rStyle w:val="Kommentarhenvisning"/>
+        </w:rPr>
+        <w:annotationRef/>
+      </w:r>
+      <w:r>
         <w:t>Kan man finde noget empirisk til at bakke argumentet op måske?</w:t>
       </w:r>
     </w:p>
   </w:comment>
-  <w:comment w:id="53" w:author="Simon Thomsen" w:date="2022-10-14T12:38:00Z" w:initials="ST">
+  <w:comment w:id="54" w:author="Simon Thomsen" w:date="2022-10-14T12:38:00Z" w:initials="ST">
     <w:p>
       <w:pPr>
         <w:pStyle w:val="Kommentartekst"/>
@@ -11874,7 +12684,7 @@
       </w:r>
     </w:p>
   </w:comment>
-  <w:comment w:id="54" w:author="Simon Fløj Thomsen" w:date="2022-11-01T21:46:00Z" w:initials="SFT">
+  <w:comment w:id="55" w:author="Simon Fløj Thomsen" w:date="2022-11-01T21:46:00Z" w:initials="SFT">
     <w:p>
       <w:pPr>
         <w:pStyle w:val="Kommentartekst"/>
@@ -11890,7 +12700,7 @@
       </w:r>
     </w:p>
   </w:comment>
-  <w:comment w:id="55" w:author="Simon Thomsen" w:date="2022-11-02T11:43:00Z" w:initials="ST">
+  <w:comment w:id="56" w:author="Simon Thomsen" w:date="2022-11-05T12:11:00Z" w:initials="ST">
     <w:p>
       <w:pPr>
         <w:pStyle w:val="Kommentartekst"/>
@@ -11902,11 +12712,11 @@
         <w:annotationRef/>
       </w:r>
       <w:r>
-        <w:t>Måske slet hvis ik produktivitet</w:t>
+        <w:t>(Til Mikael) Er det her argument godt nok for at sænke effekten?</w:t>
       </w:r>
     </w:p>
   </w:comment>
-  <w:comment w:id="56" w:author="Simon Fløj Thomsen" w:date="2022-11-02T21:30:00Z" w:initials="SFT">
+  <w:comment w:id="57" w:author="Simon Fløj Thomsen" w:date="2022-11-02T21:30:00Z" w:initials="SFT">
     <w:p>
       <w:pPr>
         <w:pStyle w:val="Kommentartekst"/>
@@ -11922,7 +12732,7 @@
       </w:r>
     </w:p>
   </w:comment>
-  <w:comment w:id="57" w:author="Simon Thomsen" w:date="2022-11-02T15:12:00Z" w:initials="ST">
+  <w:comment w:id="58" w:author="Simon Thomsen" w:date="2022-11-02T15:12:00Z" w:initials="ST">
     <w:p>
       <w:pPr>
         <w:pStyle w:val="Kommentartekst"/>
@@ -11938,7 +12748,7 @@
       </w:r>
     </w:p>
   </w:comment>
-  <w:comment w:id="58" w:author="Simon Thomsen" w:date="2022-11-02T15:13:00Z" w:initials="ST">
+  <w:comment w:id="59" w:author="Simon Thomsen" w:date="2022-11-02T15:13:00Z" w:initials="ST">
     <w:p>
       <w:pPr>
         <w:pStyle w:val="Kommentartekst"/>
@@ -11954,7 +12764,7 @@
       </w:r>
     </w:p>
   </w:comment>
-  <w:comment w:id="59" w:author="Simon Fløj Thomsen" w:date="2022-11-02T20:56:00Z" w:initials="SFT">
+  <w:comment w:id="60" w:author="Simon Thomsen" w:date="2022-11-05T13:44:00Z" w:initials="ST">
     <w:p>
       <w:pPr>
         <w:pStyle w:val="Kommentartekst"/>
@@ -11966,23 +12776,7 @@
         <w:annotationRef/>
       </w:r>
       <w:r>
-        <w:t>(Til Mikael)Urealistisk stor effekt på unemployment, så måske bare droppe?</w:t>
-      </w:r>
-    </w:p>
-  </w:comment>
-  <w:comment w:id="60" w:author="Simon Fløj Thomsen" w:date="2022-11-02T21:31:00Z" w:initials="SFT">
-    <w:p>
-      <w:pPr>
-        <w:pStyle w:val="Kommentartekst"/>
-      </w:pPr>
-      <w:r>
-        <w:rPr>
-          <w:rStyle w:val="Kommentarhenvisning"/>
-        </w:rPr>
-        <w:annotationRef/>
-      </w:r>
-      <w:r>
-        <w:t xml:space="preserve">Eller begynd at ændre i emp funktionen </w:t>
+        <w:t>Tjek op på hvorfor forholdet er omvendt</w:t>
       </w:r>
     </w:p>
   </w:comment>
@@ -12245,6 +13039,7 @@
   <w15:commentEx w15:paraId="78ABE25B" w15:done="0"/>
   <w15:commentEx w15:paraId="4435FAC8" w15:done="0"/>
   <w15:commentEx w15:paraId="5548D4C6" w15:done="0"/>
+  <w15:commentEx w15:paraId="38B9A92C" w15:done="0"/>
   <w15:commentEx w15:paraId="4BC537DB" w15:done="0"/>
   <w15:commentEx w15:paraId="26C17B0E" w15:done="0"/>
   <w15:commentEx w15:paraId="68016E7D" w15:done="0"/>
@@ -12253,12 +13048,11 @@
   <w15:commentEx w15:paraId="44F4FD49" w15:paraIdParent="3C133A6E" w15:done="0"/>
   <w15:commentEx w15:paraId="39AB5E28" w15:done="0"/>
   <w15:commentEx w15:paraId="7E47FCA5" w15:done="0"/>
-  <w15:commentEx w15:paraId="7A213110" w15:done="0"/>
+  <w15:commentEx w15:paraId="2E2473A7" w15:done="0"/>
   <w15:commentEx w15:paraId="63EF22FD" w15:done="0"/>
   <w15:commentEx w15:paraId="63665D6D" w15:done="0"/>
   <w15:commentEx w15:paraId="46B457B9" w15:paraIdParent="63665D6D" w15:done="0"/>
-  <w15:commentEx w15:paraId="660AC50A" w15:done="0"/>
-  <w15:commentEx w15:paraId="32B6CE62" w15:paraIdParent="660AC50A" w15:done="0"/>
+  <w15:commentEx w15:paraId="51D427A1" w15:done="0"/>
   <w15:commentEx w15:paraId="291E3F6E" w15:done="0"/>
   <w15:commentEx w15:paraId="0862942B" w15:done="1"/>
   <w15:commentEx w15:paraId="22FDD505" w15:done="0"/>
@@ -12323,6 +13117,7 @@
   <w16cex:commentExtensible w16cex:durableId="26F52CDD" w16cex:dateUtc="2022-10-15T10:58:00Z"/>
   <w16cex:commentExtensible w16cex:durableId="2708B139" w16cex:dateUtc="2022-10-30T07:15:00Z"/>
   <w16cex:commentExtensible w16cex:durableId="2708B2D1" w16cex:dateUtc="2022-10-30T07:22:00Z"/>
+  <w16cex:commentExtensible w16cex:durableId="2710C745" w16cex:dateUtc="2022-11-05T10:28:00Z"/>
   <w16cex:commentExtensible w16cex:durableId="26F5311A" w16cex:dateUtc="2022-10-15T11:16:00Z"/>
   <w16cex:commentExtensible w16cex:durableId="270CC9EA" w16cex:dateUtc="2022-11-02T09:50:00Z"/>
   <w16cex:commentExtensible w16cex:durableId="270D5EB7" w16cex:dateUtc="2022-11-02T20:25:00Z"/>
@@ -12331,12 +13126,11 @@
   <w16cex:commentExtensible w16cex:durableId="270D5D3C" w16cex:dateUtc="2022-11-02T20:18:00Z"/>
   <w16cex:commentExtensible w16cex:durableId="26F3D6D9" w16cex:dateUtc="2022-10-14T10:38:00Z"/>
   <w16cex:commentExtensible w16cex:durableId="270C1243" w16cex:dateUtc="2022-11-01T20:46:00Z"/>
-  <w16cex:commentExtensible w16cex:durableId="270CD66C" w16cex:dateUtc="2022-11-02T10:43:00Z"/>
+  <w16cex:commentExtensible w16cex:durableId="2710D156" w16cex:dateUtc="2022-11-05T11:11:00Z"/>
   <w16cex:commentExtensible w16cex:durableId="270D5FF7" w16cex:dateUtc="2022-11-02T20:30:00Z"/>
   <w16cex:commentExtensible w16cex:durableId="270D075C" w16cex:dateUtc="2022-11-02T14:12:00Z"/>
   <w16cex:commentExtensible w16cex:durableId="270D079E" w16cex:dateUtc="2022-11-02T14:13:00Z"/>
-  <w16cex:commentExtensible w16cex:durableId="270D5819" w16cex:dateUtc="2022-11-02T19:56:00Z"/>
-  <w16cex:commentExtensible w16cex:durableId="270D6016" w16cex:dateUtc="2022-11-02T20:31:00Z"/>
+  <w16cex:commentExtensible w16cex:durableId="2710E731" w16cex:dateUtc="2022-11-05T12:44:00Z"/>
   <w16cex:commentExtensible w16cex:durableId="270E6D18" w16cex:dateUtc="2022-11-03T15:38:00Z"/>
   <w16cex:commentExtensible w16cex:durableId="26FB97F2" w16cex:dateUtc="2022-10-20T07:48:00Z"/>
   <w16cex:commentExtensible w16cex:durableId="26FB98F6" w16cex:dateUtc="2022-10-20T07:52:00Z"/>
@@ -12401,6 +13195,7 @@
   <w16cid:commentId w16cid:paraId="78ABE25B" w16cid:durableId="26F52CDD"/>
   <w16cid:commentId w16cid:paraId="4435FAC8" w16cid:durableId="2708B139"/>
   <w16cid:commentId w16cid:paraId="5548D4C6" w16cid:durableId="2708B2D1"/>
+  <w16cid:commentId w16cid:paraId="38B9A92C" w16cid:durableId="2710C745"/>
   <w16cid:commentId w16cid:paraId="4BC537DB" w16cid:durableId="26F5311A"/>
   <w16cid:commentId w16cid:paraId="26C17B0E" w16cid:durableId="270CC9EA"/>
   <w16cid:commentId w16cid:paraId="68016E7D" w16cid:durableId="270D5EB7"/>
@@ -12409,12 +13204,11 @@
   <w16cid:commentId w16cid:paraId="44F4FD49" w16cid:durableId="270D5D3C"/>
   <w16cid:commentId w16cid:paraId="39AB5E28" w16cid:durableId="26F3D6D9"/>
   <w16cid:commentId w16cid:paraId="7E47FCA5" w16cid:durableId="270C1243"/>
-  <w16cid:commentId w16cid:paraId="7A213110" w16cid:durableId="270CD66C"/>
+  <w16cid:commentId w16cid:paraId="2E2473A7" w16cid:durableId="2710D156"/>
   <w16cid:commentId w16cid:paraId="63EF22FD" w16cid:durableId="270D5FF7"/>
   <w16cid:commentId w16cid:paraId="63665D6D" w16cid:durableId="270D075C"/>
   <w16cid:commentId w16cid:paraId="46B457B9" w16cid:durableId="270D079E"/>
-  <w16cid:commentId w16cid:paraId="660AC50A" w16cid:durableId="270D5819"/>
-  <w16cid:commentId w16cid:paraId="32B6CE62" w16cid:durableId="270D6016"/>
+  <w16cid:commentId w16cid:paraId="51D427A1" w16cid:durableId="2710E731"/>
   <w16cid:commentId w16cid:paraId="291E3F6E" w16cid:durableId="270E6D18"/>
   <w16cid:commentId w16cid:paraId="0862942B" w16cid:durableId="26FB97F2"/>
   <w16cid:commentId w16cid:paraId="22FDD505" w16cid:durableId="26FB98F6"/>

--- a/Model description opdate 04-11.docx
+++ b/Model description opdate 04-11.docx
@@ -8830,6 +8830,9 @@
     </w:p>
     <w:p/>
     <w:p>
+      <w:pPr>
+        <w:spacing w:line="360" w:lineRule="auto"/>
+      </w:pPr>
       <w:r>
         <w:t xml:space="preserve">When introducing the productivity channel </w:t>
       </w:r>
@@ -8838,6 +8841,9 @@
       </w:r>
     </w:p>
     <w:p>
+      <w:pPr>
+        <w:spacing w:line="360" w:lineRule="auto"/>
+      </w:pPr>
       <w:r>
         <w:t>Additionally,</w:t>
       </w:r>
@@ -8932,14 +8938,35 @@
           <w:sz w:val="24"/>
           <w:szCs w:val="24"/>
         </w:rPr>
-        <w:t xml:space="preserve">In the previous section we analyzed the effect of including macro founded effects of the suppressing of the rate regulation percent. In total we analyzed 4 effects neglected in the income insurance model. First the demand channel resulted in </w:t>
-      </w:r>
-      <w:r>
-        <w:rPr>
-          <w:sz w:val="24"/>
-          <w:szCs w:val="24"/>
-        </w:rPr>
-        <w:t>a fall of</w:t>
+        <w:t xml:space="preserve">In the previous section we introduced several macroeconomic channels that showed significant effects on the Danish economy through changes in the level of income insurance. All these effects were also introduced in section 3 as neglected effects of the income insurance model built in 2015. </w:t>
+      </w:r>
+      <w:r>
+        <w:rPr>
+          <w:sz w:val="24"/>
+          <w:szCs w:val="24"/>
+        </w:rPr>
+        <w:t xml:space="preserve">In total we analyzed </w:t>
+      </w:r>
+      <w:r>
+        <w:rPr>
+          <w:sz w:val="24"/>
+          <w:szCs w:val="24"/>
+        </w:rPr>
+        <w:t>5</w:t>
+      </w:r>
+      <w:r>
+        <w:rPr>
+          <w:sz w:val="24"/>
+          <w:szCs w:val="24"/>
+        </w:rPr>
+        <w:t xml:space="preserve"> effects neglected in the income insurance model. First the demand channel</w:t>
+      </w:r>
+      <w:r>
+        <w:rPr>
+          <w:sz w:val="24"/>
+          <w:szCs w:val="24"/>
+        </w:rPr>
+        <w:t xml:space="preserve"> decreasing unemployment by</w:t>
       </w:r>
       <w:r>
         <w:rPr>
@@ -8960,28 +8987,35 @@
           <w:sz w:val="24"/>
           <w:szCs w:val="24"/>
         </w:rPr>
-        <w:t xml:space="preserve"> - 254 </w:t>
-      </w:r>
-      <w:r>
-        <w:rPr>
-          <w:sz w:val="24"/>
-          <w:szCs w:val="24"/>
-        </w:rPr>
-        <w:t>in unemployment</w:t>
-      </w:r>
-      <w:r>
-        <w:rPr>
-          <w:sz w:val="24"/>
-          <w:szCs w:val="24"/>
-        </w:rPr>
-        <w:t xml:space="preserve">, the wage channel </w:t>
-      </w:r>
-      <w:r>
-        <w:rPr>
-          <w:sz w:val="24"/>
-          <w:szCs w:val="24"/>
-        </w:rPr>
-        <w:t>added</w:t>
+        <w:t xml:space="preserve"> - 254</w:t>
+      </w:r>
+      <w:r>
+        <w:rPr>
+          <w:sz w:val="24"/>
+          <w:szCs w:val="24"/>
+        </w:rPr>
+        <w:t xml:space="preserve"> people. Second,</w:t>
+      </w:r>
+      <w:r>
+        <w:rPr>
+          <w:sz w:val="24"/>
+          <w:szCs w:val="24"/>
+        </w:rPr>
+        <w:t xml:space="preserve"> the wage channel </w:t>
+      </w:r>
+      <w:r>
+        <w:rPr>
+          <w:sz w:val="24"/>
+          <w:szCs w:val="24"/>
+        </w:rPr>
+        <w:t>add</w:t>
+      </w:r>
+      <w:r>
+        <w:rPr>
+          <w:sz w:val="24"/>
+          <w:szCs w:val="24"/>
+        </w:rPr>
+        <w:t>ing</w:t>
       </w:r>
       <w:r>
         <w:rPr>
@@ -8995,7 +9029,29 @@
           <w:sz w:val="24"/>
           <w:szCs w:val="24"/>
         </w:rPr>
-        <w:t>1500 unemployed when matching the effects presented in (</w:t>
+        <w:t>1500 unemployed when matching the</w:t>
+      </w:r>
+      <w:r>
+        <w:rPr>
+          <w:sz w:val="24"/>
+          <w:szCs w:val="24"/>
+        </w:rPr>
+        <w:t xml:space="preserve"> elasticity of income insurance on the wage</w:t>
+      </w:r>
+      <w:r>
+        <w:rPr>
+          <w:sz w:val="24"/>
+          <w:szCs w:val="24"/>
+        </w:rPr>
+        <w:t xml:space="preserve"> presented in </w:t>
+      </w:r>
+      <w:r>
+        <w:rPr>
+          <w:sz w:val="24"/>
+          <w:szCs w:val="24"/>
+        </w:rPr>
+        <w:lastRenderedPageBreak/>
+        <w:t>(</w:t>
       </w:r>
       <w:proofErr w:type="spellStart"/>
       <w:r>
@@ -9018,14 +9074,35 @@
           <w:sz w:val="24"/>
           <w:szCs w:val="24"/>
         </w:rPr>
-        <w:t xml:space="preserve">, the insurance rate channel </w:t>
-      </w:r>
-      <w:r>
-        <w:rPr>
-          <w:sz w:val="24"/>
-          <w:szCs w:val="24"/>
-        </w:rPr>
-        <w:t>resulted in a fall of</w:t>
+        <w:t>.</w:t>
+      </w:r>
+      <w:r>
+        <w:rPr>
+          <w:sz w:val="24"/>
+          <w:szCs w:val="24"/>
+        </w:rPr>
+        <w:t xml:space="preserve"> </w:t>
+      </w:r>
+      <w:r>
+        <w:rPr>
+          <w:sz w:val="24"/>
+          <w:szCs w:val="24"/>
+        </w:rPr>
+        <w:t xml:space="preserve">Third, </w:t>
+      </w:r>
+      <w:r>
+        <w:rPr>
+          <w:sz w:val="24"/>
+          <w:szCs w:val="24"/>
+        </w:rPr>
+        <w:t xml:space="preserve">the insurance rate channel </w:t>
+      </w:r>
+      <w:r>
+        <w:rPr>
+          <w:sz w:val="24"/>
+          <w:szCs w:val="24"/>
+        </w:rPr>
+        <w:t>reducing the number of unemployed by</w:t>
       </w:r>
       <w:r>
         <w:rPr>
@@ -9039,6 +9116,126 @@
           <w:sz w:val="24"/>
           <w:szCs w:val="24"/>
         </w:rPr>
+        <w:t>people</w:t>
+      </w:r>
+      <w:r>
+        <w:rPr>
+          <w:sz w:val="24"/>
+          <w:szCs w:val="24"/>
+        </w:rPr>
+        <w:t>.</w:t>
+      </w:r>
+      <w:r>
+        <w:rPr>
+          <w:sz w:val="24"/>
+          <w:szCs w:val="24"/>
+        </w:rPr>
+        <w:t xml:space="preserve"> </w:t>
+      </w:r>
+      <w:r>
+        <w:rPr>
+          <w:sz w:val="24"/>
+          <w:szCs w:val="24"/>
+        </w:rPr>
+        <w:t>fourth</w:t>
+      </w:r>
+      <w:r>
+        <w:rPr>
+          <w:sz w:val="24"/>
+          <w:szCs w:val="24"/>
+        </w:rPr>
+        <w:t xml:space="preserve">, the labor force channel </w:t>
+      </w:r>
+      <w:r>
+        <w:rPr>
+          <w:sz w:val="24"/>
+          <w:szCs w:val="24"/>
+        </w:rPr>
+        <w:t>decreasing unemployment by</w:t>
+      </w:r>
+      <w:r>
+        <w:rPr>
+          <w:sz w:val="24"/>
+          <w:szCs w:val="24"/>
+        </w:rPr>
+        <w:t xml:space="preserve"> 150 </w:t>
+      </w:r>
+      <w:r>
+        <w:rPr>
+          <w:sz w:val="24"/>
+          <w:szCs w:val="24"/>
+        </w:rPr>
+        <w:t>people</w:t>
+      </w:r>
+      <w:r>
+        <w:rPr>
+          <w:sz w:val="24"/>
+          <w:szCs w:val="24"/>
+        </w:rPr>
+        <w:t>.</w:t>
+      </w:r>
+      <w:r>
+        <w:rPr>
+          <w:sz w:val="24"/>
+          <w:szCs w:val="24"/>
+        </w:rPr>
+        <w:t xml:space="preserve"> </w:t>
+      </w:r>
+      <w:r>
+        <w:rPr>
+          <w:sz w:val="24"/>
+          <w:szCs w:val="24"/>
+        </w:rPr>
+        <w:t>Fifth</w:t>
+      </w:r>
+      <w:r>
+        <w:rPr>
+          <w:sz w:val="24"/>
+          <w:szCs w:val="24"/>
+        </w:rPr>
+        <w:t xml:space="preserve">, the productivity channel </w:t>
+      </w:r>
+      <w:r>
+        <w:rPr>
+          <w:sz w:val="24"/>
+          <w:szCs w:val="24"/>
+        </w:rPr>
+        <w:t>add</w:t>
+      </w:r>
+      <w:r>
+        <w:rPr>
+          <w:sz w:val="24"/>
+          <w:szCs w:val="24"/>
+        </w:rPr>
+        <w:t>ing</w:t>
+      </w:r>
+      <w:r>
+        <w:rPr>
+          <w:sz w:val="24"/>
+          <w:szCs w:val="24"/>
+        </w:rPr>
+        <w:t xml:space="preserve"> </w:t>
+      </w:r>
+      <w:commentRangeStart w:id="61"/>
+      <w:r>
+        <w:rPr>
+          <w:sz w:val="24"/>
+          <w:szCs w:val="24"/>
+        </w:rPr>
+        <w:t>25000</w:t>
+      </w:r>
+      <w:r>
+        <w:rPr>
+          <w:sz w:val="24"/>
+          <w:szCs w:val="24"/>
+        </w:rPr>
+        <w:t xml:space="preserve"> </w:t>
+      </w:r>
+      <w:r>
+        <w:rPr>
+          <w:sz w:val="24"/>
+          <w:szCs w:val="24"/>
+        </w:rPr>
         <w:t>un</w:t>
       </w:r>
       <w:r>
@@ -9046,36 +9243,227 @@
           <w:sz w:val="24"/>
           <w:szCs w:val="24"/>
         </w:rPr>
-        <w:t>employed.</w:t>
-      </w:r>
-      <w:r>
-        <w:rPr>
-          <w:sz w:val="24"/>
-          <w:szCs w:val="24"/>
-        </w:rPr>
-        <w:t xml:space="preserve"> Next, the labor force channel resulted in a fall of 150 unemployed.</w:t>
-      </w:r>
-      <w:r>
-        <w:rPr>
-          <w:sz w:val="24"/>
-          <w:szCs w:val="24"/>
-        </w:rPr>
-        <w:t xml:space="preserve"> Lastly, the productivity </w:t>
-      </w:r>
-      <w:commentRangeStart w:id="61"/>
-      <w:r>
-        <w:rPr>
-          <w:sz w:val="24"/>
-          <w:szCs w:val="24"/>
-        </w:rPr>
-        <w:t xml:space="preserve">channel </w:t>
-      </w:r>
-      <w:r>
-        <w:rPr>
-          <w:sz w:val="24"/>
-          <w:szCs w:val="24"/>
-        </w:rPr>
-        <w:t>added</w:t>
+        <w:t>employed</w:t>
+      </w:r>
+      <w:commentRangeEnd w:id="61"/>
+      <w:r>
+        <w:rPr>
+          <w:rStyle w:val="Kommentarhenvisning"/>
+          <w:sz w:val="24"/>
+          <w:szCs w:val="24"/>
+        </w:rPr>
+        <w:commentReference w:id="61"/>
+      </w:r>
+      <w:r>
+        <w:rPr>
+          <w:sz w:val="24"/>
+          <w:szCs w:val="24"/>
+        </w:rPr>
+        <w:t>. As mentioned</w:t>
+      </w:r>
+      <w:r>
+        <w:rPr>
+          <w:sz w:val="24"/>
+          <w:szCs w:val="24"/>
+        </w:rPr>
+        <w:t xml:space="preserve"> in scenario 5</w:t>
+      </w:r>
+      <w:r>
+        <w:rPr>
+          <w:sz w:val="24"/>
+          <w:szCs w:val="24"/>
+        </w:rPr>
+        <w:t xml:space="preserve">, </w:t>
+      </w:r>
+      <w:r>
+        <w:rPr>
+          <w:sz w:val="24"/>
+          <w:szCs w:val="24"/>
+        </w:rPr>
+        <w:t xml:space="preserve">the assumptions made in the model might result in an overshooting of this channels effect, which we showed in the sensitivity analysis performed, for this reason as well as </w:t>
+      </w:r>
+      <w:r>
+        <w:rPr>
+          <w:sz w:val="24"/>
+          <w:szCs w:val="24"/>
+        </w:rPr>
+        <w:t>the lack of empirical evidence for the productivity channel</w:t>
+      </w:r>
+      <w:r>
+        <w:rPr>
+          <w:sz w:val="24"/>
+          <w:szCs w:val="24"/>
+        </w:rPr>
+        <w:t>, we will mainly rely on the results excluding this channel</w:t>
+      </w:r>
+      <w:r>
+        <w:rPr>
+          <w:sz w:val="24"/>
+          <w:szCs w:val="24"/>
+        </w:rPr>
+        <w:t xml:space="preserve">. </w:t>
+      </w:r>
+    </w:p>
+    <w:p>
+      <w:pPr>
+        <w:spacing w:line="360" w:lineRule="auto"/>
+        <w:rPr>
+          <w:sz w:val="24"/>
+          <w:szCs w:val="24"/>
+        </w:rPr>
+      </w:pPr>
+      <w:r>
+        <w:rPr>
+          <w:sz w:val="24"/>
+          <w:szCs w:val="24"/>
+        </w:rPr>
+        <w:t xml:space="preserve">Finally, </w:t>
+      </w:r>
+      <w:r>
+        <w:rPr>
+          <w:sz w:val="24"/>
+          <w:szCs w:val="24"/>
+        </w:rPr>
+        <w:t xml:space="preserve">including all the channels beside the productivity channel increased the number of unemployed by </w:t>
+      </w:r>
+      <w:r>
+        <w:rPr>
+          <w:sz w:val="24"/>
+          <w:szCs w:val="24"/>
+        </w:rPr>
+        <w:t>2362</w:t>
+      </w:r>
+      <w:r>
+        <w:rPr>
+          <w:sz w:val="24"/>
+          <w:szCs w:val="24"/>
+        </w:rPr>
+        <w:t xml:space="preserve"> people</w:t>
+      </w:r>
+      <w:r>
+        <w:t>.</w:t>
+      </w:r>
+    </w:p>
+    <w:p>
+      <w:pPr>
+        <w:spacing w:line="360" w:lineRule="auto"/>
+        <w:rPr>
+          <w:sz w:val="24"/>
+          <w:szCs w:val="24"/>
+        </w:rPr>
+      </w:pPr>
+      <w:r>
+        <w:rPr>
+          <w:sz w:val="24"/>
+          <w:szCs w:val="24"/>
+        </w:rPr>
+        <w:t xml:space="preserve">When discussing a political decision like suppressing the rate regulation rate, it is radical to know the relationship between the macro elasticity and micro elasticity in the Danish economy. </w:t>
+      </w:r>
+      <w:r>
+        <w:rPr>
+          <w:sz w:val="24"/>
+          <w:szCs w:val="24"/>
+        </w:rPr>
+        <w:t>T</w:t>
+      </w:r>
+      <w:r>
+        <w:rPr>
+          <w:sz w:val="24"/>
+          <w:szCs w:val="24"/>
+        </w:rPr>
+        <w:t>o our knowledge</w:t>
+      </w:r>
+      <w:r>
+        <w:rPr>
+          <w:sz w:val="24"/>
+          <w:szCs w:val="24"/>
+        </w:rPr>
+        <w:t xml:space="preserve"> no one have compared these for the Danish economy</w:t>
+      </w:r>
+      <w:r>
+        <w:rPr>
+          <w:sz w:val="24"/>
+          <w:szCs w:val="24"/>
+        </w:rPr>
+        <w:t xml:space="preserve"> yet</w:t>
+      </w:r>
+      <w:r>
+        <w:rPr>
+          <w:sz w:val="24"/>
+          <w:szCs w:val="24"/>
+        </w:rPr>
+        <w:t xml:space="preserve">, making the income insurance models results “useless”. </w:t>
+      </w:r>
+      <w:r>
+        <w:rPr>
+          <w:sz w:val="24"/>
+          <w:szCs w:val="24"/>
+        </w:rPr>
+        <w:t>When not knowing</w:t>
+      </w:r>
+      <w:r>
+        <w:rPr>
+          <w:sz w:val="24"/>
+          <w:szCs w:val="24"/>
+        </w:rPr>
+        <w:t xml:space="preserve"> the macro elasticity relative to the micro elasticity of </w:t>
+      </w:r>
+      <w:r>
+        <w:rPr>
+          <w:sz w:val="24"/>
+          <w:szCs w:val="24"/>
+        </w:rPr>
+        <w:t>income insurance it is not possible to make the right political decisions</w:t>
+      </w:r>
+      <w:r>
+        <w:rPr>
+          <w:sz w:val="24"/>
+          <w:szCs w:val="24"/>
+        </w:rPr>
+        <w:t xml:space="preserve">. If the macro elasticity equals the micro elasticity, then the Baily-Chetty formula applies directly (Baily, 1978; Chetty, 2006). </w:t>
+      </w:r>
+      <w:commentRangeStart w:id="62"/>
+      <w:r>
+        <w:rPr>
+          <w:sz w:val="24"/>
+          <w:szCs w:val="24"/>
+        </w:rPr>
+        <w:t xml:space="preserve">If the macro elasticity is greater than the micro elasticity, and there are aggregate inefficiencies, then </w:t>
+      </w:r>
+      <w:r>
+        <w:rPr>
+          <w:sz w:val="24"/>
+          <w:szCs w:val="24"/>
+        </w:rPr>
+        <w:t xml:space="preserve">income insurance </w:t>
+      </w:r>
+      <w:r>
+        <w:rPr>
+          <w:sz w:val="24"/>
+          <w:szCs w:val="24"/>
+        </w:rPr>
+        <w:t>should be set lower than the level dictated by the Baily-Chetty formula.</w:t>
+      </w:r>
+      <w:commentRangeEnd w:id="62"/>
+      <w:r>
+        <w:rPr>
+          <w:rStyle w:val="Kommentarhenvisning"/>
+        </w:rPr>
+        <w:commentReference w:id="62"/>
+      </w:r>
+      <w:r>
+        <w:rPr>
+          <w:sz w:val="24"/>
+          <w:szCs w:val="24"/>
+        </w:rPr>
+        <w:t xml:space="preserve"> A key question is thus whether the macro elasticity is greater</w:t>
+      </w:r>
+      <w:r>
+        <w:rPr>
+          <w:sz w:val="24"/>
+          <w:szCs w:val="24"/>
+        </w:rPr>
+        <w:t>/lower or equal</w:t>
       </w:r>
       <w:r>
         <w:rPr>
@@ -9089,136 +9477,6 @@
           <w:sz w:val="24"/>
           <w:szCs w:val="24"/>
         </w:rPr>
-        <w:t>25000</w:t>
-      </w:r>
-      <w:r>
-        <w:rPr>
-          <w:sz w:val="24"/>
-          <w:szCs w:val="24"/>
-        </w:rPr>
-        <w:t xml:space="preserve"> </w:t>
-      </w:r>
-      <w:r>
-        <w:rPr>
-          <w:sz w:val="24"/>
-          <w:szCs w:val="24"/>
-        </w:rPr>
-        <w:t>un</w:t>
-      </w:r>
-      <w:r>
-        <w:rPr>
-          <w:sz w:val="24"/>
-          <w:szCs w:val="24"/>
-        </w:rPr>
-        <w:t>employed</w:t>
-      </w:r>
-      <w:commentRangeEnd w:id="61"/>
-      <w:r>
-        <w:rPr>
-          <w:rStyle w:val="Kommentarhenvisning"/>
-        </w:rPr>
-        <w:commentReference w:id="61"/>
-      </w:r>
-      <w:r>
-        <w:rPr>
-          <w:sz w:val="24"/>
-          <w:szCs w:val="24"/>
-        </w:rPr>
-        <w:t xml:space="preserve">. As mentioned, there are lack of empirical evidence for the productivity channel, and the results of this should not be fully trusted. </w:t>
-      </w:r>
-    </w:p>
-    <w:p>
-      <w:pPr>
-        <w:spacing w:line="360" w:lineRule="auto"/>
-        <w:rPr>
-          <w:sz w:val="24"/>
-          <w:szCs w:val="24"/>
-        </w:rPr>
-      </w:pPr>
-      <w:r>
-        <w:rPr>
-          <w:sz w:val="24"/>
-          <w:szCs w:val="24"/>
-        </w:rPr>
-        <w:lastRenderedPageBreak/>
-        <w:t>When discussing a political decision like suppressing the rate regulation rate, it is radical to know the relationship between the macro elasticity and micro elasticity in the Danish economy. As of this point</w:t>
-      </w:r>
-      <w:r>
-        <w:rPr>
-          <w:sz w:val="24"/>
-          <w:szCs w:val="24"/>
-        </w:rPr>
-        <w:t xml:space="preserve"> to our knowledge</w:t>
-      </w:r>
-      <w:r>
-        <w:rPr>
-          <w:sz w:val="24"/>
-          <w:szCs w:val="24"/>
-        </w:rPr>
-        <w:t xml:space="preserve"> no one have compared these for the Danish economy, making the income insurance models results “useless”. </w:t>
-      </w:r>
-      <w:r>
-        <w:rPr>
-          <w:sz w:val="24"/>
-          <w:szCs w:val="24"/>
-        </w:rPr>
-        <w:t>When not knowing</w:t>
-      </w:r>
-      <w:commentRangeStart w:id="62"/>
-      <w:r>
-        <w:rPr>
-          <w:sz w:val="24"/>
-          <w:szCs w:val="24"/>
-        </w:rPr>
-        <w:t xml:space="preserve"> the macro elasticity relative to the micro elasticity of </w:t>
-      </w:r>
-      <w:r>
-        <w:rPr>
-          <w:sz w:val="24"/>
-          <w:szCs w:val="24"/>
-        </w:rPr>
-        <w:t>income insurance it is not possible to make the right political decisions</w:t>
-      </w:r>
-      <w:r>
-        <w:rPr>
-          <w:sz w:val="24"/>
-          <w:szCs w:val="24"/>
-        </w:rPr>
-        <w:t xml:space="preserve">. If the macro elasticity equals the micro elasticity, then the Baily-Chetty formula applies directly (Baily, 1978; Chetty, 2006). If the macro elasticity is greater than the micro elasticity, and there are aggregate inefficiencies, then </w:t>
-      </w:r>
-      <w:r>
-        <w:rPr>
-          <w:sz w:val="24"/>
-          <w:szCs w:val="24"/>
-        </w:rPr>
-        <w:t xml:space="preserve">income insurance </w:t>
-      </w:r>
-      <w:r>
-        <w:rPr>
-          <w:sz w:val="24"/>
-          <w:szCs w:val="24"/>
-        </w:rPr>
-        <w:t>should be set lower than the level dictated by the Baily-Chetty formula. A key question is thus whether the macro elasticity is greater</w:t>
-      </w:r>
-      <w:r>
-        <w:rPr>
-          <w:sz w:val="24"/>
-          <w:szCs w:val="24"/>
-        </w:rPr>
-        <w:t>/lower or equal</w:t>
-      </w:r>
-      <w:r>
-        <w:rPr>
-          <w:sz w:val="24"/>
-          <w:szCs w:val="24"/>
-        </w:rPr>
-        <w:t xml:space="preserve"> </w:t>
-      </w:r>
-      <w:r>
-        <w:rPr>
-          <w:sz w:val="24"/>
-          <w:szCs w:val="24"/>
-        </w:rPr>
         <w:t>to</w:t>
       </w:r>
       <w:r>
@@ -9243,15 +9501,6 @@
           <w:szCs w:val="24"/>
         </w:rPr>
         <w:t>)</w:t>
-      </w:r>
-      <w:commentRangeEnd w:id="62"/>
-      <w:r>
-        <w:rPr>
-          <w:rStyle w:val="Kommentarhenvisning"/>
-          <w:sz w:val="24"/>
-          <w:szCs w:val="24"/>
-        </w:rPr>
-        <w:commentReference w:id="62"/>
       </w:r>
     </w:p>
     <w:p>
@@ -9376,7 +9625,35 @@
           <w:sz w:val="24"/>
           <w:szCs w:val="24"/>
         </w:rPr>
-        <w:t>One reason for the mixed results could be that a</w:t>
+        <w:t>One reason</w:t>
+      </w:r>
+      <w:r>
+        <w:rPr>
+          <w:sz w:val="24"/>
+          <w:szCs w:val="24"/>
+        </w:rPr>
+        <w:t xml:space="preserve"> given</w:t>
+      </w:r>
+      <w:r>
+        <w:rPr>
+          <w:sz w:val="24"/>
+          <w:szCs w:val="24"/>
+        </w:rPr>
+        <w:t xml:space="preserve"> for the mixed results </w:t>
+      </w:r>
+      <w:r>
+        <w:rPr>
+          <w:sz w:val="24"/>
+          <w:szCs w:val="24"/>
+        </w:rPr>
+        <w:t>is</w:t>
+      </w:r>
+      <w:r>
+        <w:rPr>
+          <w:sz w:val="24"/>
+          <w:szCs w:val="24"/>
+        </w:rPr>
+        <w:t xml:space="preserve"> that a</w:t>
       </w:r>
       <w:r>
         <w:rPr>
@@ -9397,14 +9674,50 @@
           <w:sz w:val="24"/>
           <w:szCs w:val="24"/>
         </w:rPr>
-        <w:t xml:space="preserve"> to estimate their results using boarder-based approaches, this puts up two conditions: First, it require that the areas being compared on either side of the border would experience similar labor market conditions in the absence of a difference in UI duration. Second, it also requires that the effect of the policy is concentrated on one side of the border, meaning the effects on one site of the border can’t spill over to the other site</w:t>
-      </w:r>
-      <w:r>
-        <w:rPr>
-          <w:sz w:val="24"/>
-          <w:szCs w:val="24"/>
-        </w:rPr>
-        <w:t xml:space="preserve">. (Dieterle) argues that not all papers have been able to fulfill these conditions, making the results mixed. </w:t>
+        <w:t xml:space="preserve"> to estimate their results using boarder-based approaches, this puts up two conditions: First, it require</w:t>
+      </w:r>
+      <w:r>
+        <w:rPr>
+          <w:sz w:val="24"/>
+          <w:szCs w:val="24"/>
+        </w:rPr>
+        <w:t>s</w:t>
+      </w:r>
+      <w:r>
+        <w:rPr>
+          <w:sz w:val="24"/>
+          <w:szCs w:val="24"/>
+        </w:rPr>
+        <w:t xml:space="preserve"> that the areas being compared on either side of the border would experience similar labor market conditions in the absence of a difference in </w:t>
+      </w:r>
+      <w:r>
+        <w:rPr>
+          <w:sz w:val="24"/>
+          <w:szCs w:val="24"/>
+        </w:rPr>
+        <w:t>benefit level</w:t>
+      </w:r>
+      <w:r>
+        <w:rPr>
+          <w:sz w:val="24"/>
+          <w:szCs w:val="24"/>
+        </w:rPr>
+        <w:t>. Second, it also requires that the effect of the policy is concentrated on one side of the border, meaning the effects on one site of the border can’t spill over to the other site</w:t>
+      </w:r>
+      <w:r>
+        <w:rPr>
+          <w:sz w:val="24"/>
+          <w:szCs w:val="24"/>
+        </w:rPr>
+        <w:t xml:space="preserve">. </w:t>
+      </w:r>
+      <w:r>
+        <w:rPr>
+          <w:sz w:val="24"/>
+          <w:szCs w:val="24"/>
+        </w:rPr>
+        <w:lastRenderedPageBreak/>
+        <w:t xml:space="preserve">(Dieterle) argues that not all papers have been able to fulfill these conditions, making the results mixed. </w:t>
       </w:r>
     </w:p>
     <w:p>
@@ -9450,7 +9763,7 @@
           <w:sz w:val="24"/>
           <w:szCs w:val="24"/>
         </w:rPr>
-        <w:t xml:space="preserve">) uses </w:t>
+        <w:t xml:space="preserve">) use </w:t>
       </w:r>
       <w:r>
         <w:rPr>
@@ -9464,6 +9777,13 @@
           <w:sz w:val="24"/>
           <w:szCs w:val="24"/>
         </w:rPr>
+        <w:t xml:space="preserve"> regions</w:t>
+      </w:r>
+      <w:r>
+        <w:rPr>
+          <w:sz w:val="24"/>
+          <w:szCs w:val="24"/>
+        </w:rPr>
         <w:t>, here it is assumed that</w:t>
       </w:r>
       <w:r>
@@ -9594,431 +9914,523 @@
           <w:sz w:val="24"/>
           <w:szCs w:val="24"/>
         </w:rPr>
+        <w:t xml:space="preserve">They argue that the main effect is </w:t>
+      </w:r>
+      <w:r>
+        <w:rPr>
+          <w:sz w:val="24"/>
+          <w:szCs w:val="24"/>
+        </w:rPr>
+        <w:t>that</w:t>
+      </w:r>
+      <w:r>
+        <w:rPr>
+          <w:sz w:val="24"/>
+          <w:szCs w:val="24"/>
+        </w:rPr>
+        <w:t xml:space="preserve"> wage pressure rises</w:t>
+      </w:r>
+      <w:r>
+        <w:rPr>
+          <w:sz w:val="24"/>
+          <w:szCs w:val="24"/>
+        </w:rPr>
+        <w:t>,</w:t>
+      </w:r>
+      <w:r>
+        <w:rPr>
+          <w:sz w:val="24"/>
+          <w:szCs w:val="24"/>
+        </w:rPr>
+        <w:t xml:space="preserve"> following an increase in UI generosity. (</w:t>
+      </w:r>
+      <w:proofErr w:type="spellStart"/>
+      <w:r>
+        <w:rPr>
+          <w:sz w:val="24"/>
+          <w:szCs w:val="24"/>
+        </w:rPr>
+        <w:t>Svenskerne</w:t>
+      </w:r>
+      <w:proofErr w:type="spellEnd"/>
+      <w:r>
+        <w:rPr>
+          <w:sz w:val="24"/>
+          <w:szCs w:val="24"/>
+        </w:rPr>
+        <w:t xml:space="preserve">) finds empirical evidence that wages rise as a result of increase in UI generosity. Overall, the elasticity of interest is in the order of 0.2–0.3. </w:t>
+      </w:r>
+      <w:r>
+        <w:rPr>
+          <w:sz w:val="24"/>
+          <w:szCs w:val="24"/>
+        </w:rPr>
+        <w:t>In comparison to the results we get</w:t>
+      </w:r>
+      <w:r>
+        <w:rPr>
+          <w:rStyle w:val="Kommentarhenvisning"/>
+          <w:sz w:val="24"/>
+          <w:szCs w:val="24"/>
+        </w:rPr>
+        <w:t xml:space="preserve">, </w:t>
+      </w:r>
+      <w:r>
+        <w:rPr>
+          <w:sz w:val="24"/>
+          <w:szCs w:val="24"/>
+        </w:rPr>
+        <w:t xml:space="preserve">we also conclude that it is the wage-channel leading the </w:t>
+      </w:r>
+      <w:r>
+        <w:rPr>
+          <w:sz w:val="24"/>
+          <w:szCs w:val="24"/>
+        </w:rPr>
+        <w:t>increase</w:t>
+      </w:r>
+      <w:r>
+        <w:rPr>
+          <w:sz w:val="24"/>
+          <w:szCs w:val="24"/>
+        </w:rPr>
+        <w:t xml:space="preserve"> in </w:t>
+      </w:r>
+      <w:r>
+        <w:rPr>
+          <w:sz w:val="24"/>
+          <w:szCs w:val="24"/>
+        </w:rPr>
+        <w:t>un</w:t>
+      </w:r>
+      <w:r>
+        <w:rPr>
+          <w:sz w:val="24"/>
+          <w:szCs w:val="24"/>
+        </w:rPr>
+        <w:t>employment</w:t>
+      </w:r>
+      <w:r>
+        <w:rPr>
+          <w:sz w:val="24"/>
+          <w:szCs w:val="24"/>
+        </w:rPr>
+        <w:t xml:space="preserve">, where we set the </w:t>
+      </w:r>
+      <w:r>
+        <w:rPr>
+          <w:sz w:val="24"/>
+          <w:szCs w:val="24"/>
+        </w:rPr>
+        <w:t>maximum gap allowed by worker unions so that it approximately match the elasticity found by (</w:t>
+      </w:r>
+      <w:proofErr w:type="spellStart"/>
+      <w:r>
+        <w:rPr>
+          <w:sz w:val="24"/>
+          <w:szCs w:val="24"/>
+        </w:rPr>
+        <w:t>Svenskerne</w:t>
+      </w:r>
+      <w:proofErr w:type="spellEnd"/>
+      <w:r>
+        <w:rPr>
+          <w:sz w:val="24"/>
+          <w:szCs w:val="24"/>
+        </w:rPr>
+        <w:t>)</w:t>
+      </w:r>
+      <w:r>
+        <w:rPr>
+          <w:sz w:val="24"/>
+          <w:szCs w:val="24"/>
+        </w:rPr>
+        <w:t xml:space="preserve">. </w:t>
+      </w:r>
+    </w:p>
+    <w:p>
+      <w:pPr>
+        <w:spacing w:line="360" w:lineRule="auto"/>
+        <w:rPr>
+          <w:sz w:val="24"/>
+          <w:szCs w:val="24"/>
+        </w:rPr>
+      </w:pPr>
+      <w:commentRangeStart w:id="64"/>
+      <w:r>
+        <w:rPr>
+          <w:sz w:val="24"/>
+          <w:szCs w:val="24"/>
+        </w:rPr>
+        <w:t xml:space="preserve">The </w:t>
+      </w:r>
+      <w:r>
+        <w:rPr>
+          <w:sz w:val="24"/>
+          <w:szCs w:val="24"/>
+        </w:rPr>
+        <w:t>macroeconomic consequences of a higher wage</w:t>
+      </w:r>
+      <w:r>
+        <w:rPr>
+          <w:sz w:val="24"/>
+          <w:szCs w:val="24"/>
+        </w:rPr>
+        <w:t xml:space="preserve"> </w:t>
+      </w:r>
+      <w:r>
+        <w:rPr>
+          <w:sz w:val="24"/>
+          <w:szCs w:val="24"/>
+        </w:rPr>
+        <w:t>argued</w:t>
+      </w:r>
+      <w:r>
+        <w:rPr>
+          <w:sz w:val="24"/>
+          <w:szCs w:val="24"/>
+        </w:rPr>
+        <w:t xml:space="preserve"> by (</w:t>
+      </w:r>
+      <w:proofErr w:type="spellStart"/>
+      <w:r>
+        <w:rPr>
+          <w:sz w:val="24"/>
+          <w:szCs w:val="24"/>
+        </w:rPr>
+        <w:t>Svenskerne</w:t>
+      </w:r>
+      <w:proofErr w:type="spellEnd"/>
+      <w:r>
+        <w:rPr>
+          <w:sz w:val="24"/>
+          <w:szCs w:val="24"/>
+        </w:rPr>
+        <w:t xml:space="preserve">) is that </w:t>
+      </w:r>
+      <w:r>
+        <w:rPr>
+          <w:sz w:val="24"/>
+          <w:szCs w:val="24"/>
+        </w:rPr>
+        <w:t>f</w:t>
+      </w:r>
+      <w:r>
+        <w:rPr>
+          <w:sz w:val="24"/>
+          <w:szCs w:val="24"/>
+        </w:rPr>
+        <w:t xml:space="preserve">irms respond by creating fewer jobs and, so, market tightness is reduced </w:t>
+      </w:r>
+      <w:r>
+        <w:rPr>
+          <w:sz w:val="24"/>
+          <w:szCs w:val="24"/>
+        </w:rPr>
+        <w:t>increasing</w:t>
+      </w:r>
+      <w:r>
+        <w:rPr>
+          <w:sz w:val="24"/>
+          <w:szCs w:val="24"/>
+        </w:rPr>
+        <w:t xml:space="preserve"> unemployment</w:t>
+      </w:r>
+      <w:r>
+        <w:rPr>
+          <w:sz w:val="24"/>
+          <w:szCs w:val="24"/>
+        </w:rPr>
+        <w:t xml:space="preserve"> </w:t>
+      </w:r>
+      <w:r>
+        <w:rPr>
+          <w:sz w:val="24"/>
+          <w:szCs w:val="24"/>
+        </w:rPr>
+        <w:t>– over and above the direct effect coming from reduced search incentives among unemployed workers.</w:t>
+      </w:r>
+      <w:r>
+        <w:rPr>
+          <w:sz w:val="24"/>
+          <w:szCs w:val="24"/>
+        </w:rPr>
+        <w:t xml:space="preserve"> But they never show any evidence for this channel</w:t>
+      </w:r>
+      <w:r>
+        <w:rPr>
+          <w:sz w:val="24"/>
+          <w:szCs w:val="24"/>
+        </w:rPr>
+        <w:t xml:space="preserve"> when</w:t>
+      </w:r>
+      <w:r>
+        <w:rPr>
+          <w:sz w:val="24"/>
+          <w:szCs w:val="24"/>
+        </w:rPr>
+        <w:t xml:space="preserve"> </w:t>
+      </w:r>
+      <w:r>
+        <w:rPr>
+          <w:sz w:val="24"/>
+          <w:szCs w:val="24"/>
+        </w:rPr>
+        <w:t>l</w:t>
+      </w:r>
+      <w:r>
+        <w:rPr>
+          <w:sz w:val="24"/>
+          <w:szCs w:val="24"/>
+        </w:rPr>
+        <w:t>ooking at vacancies</w:t>
+      </w:r>
+      <w:r>
+        <w:rPr>
+          <w:sz w:val="24"/>
+          <w:szCs w:val="24"/>
+        </w:rPr>
+        <w:t>.</w:t>
+      </w:r>
+      <w:r>
+        <w:rPr>
+          <w:sz w:val="24"/>
+          <w:szCs w:val="24"/>
+        </w:rPr>
+        <w:t xml:space="preserve"> </w:t>
+      </w:r>
+      <w:r>
+        <w:rPr>
+          <w:sz w:val="24"/>
+          <w:szCs w:val="24"/>
+        </w:rPr>
+        <w:t>A</w:t>
+      </w:r>
+      <w:r>
+        <w:rPr>
+          <w:sz w:val="24"/>
+          <w:szCs w:val="24"/>
+        </w:rPr>
+        <w:t xml:space="preserve">nother study looking at this effect is Marinescu (2015) finding no effect on vacancies when </w:t>
+      </w:r>
+      <w:r>
+        <w:rPr>
+          <w:sz w:val="24"/>
+          <w:szCs w:val="24"/>
+        </w:rPr>
+        <w:t>looking at the effects of a more generous</w:t>
+      </w:r>
+      <w:r>
+        <w:rPr>
+          <w:sz w:val="24"/>
+          <w:szCs w:val="24"/>
+        </w:rPr>
+        <w:t xml:space="preserve"> income insurance progra</w:t>
+      </w:r>
+      <w:r>
+        <w:rPr>
+          <w:sz w:val="24"/>
+          <w:szCs w:val="24"/>
+        </w:rPr>
+        <w:t>m</w:t>
+      </w:r>
+      <w:r>
+        <w:rPr>
+          <w:sz w:val="24"/>
+          <w:szCs w:val="24"/>
+        </w:rPr>
+        <w:t xml:space="preserve">. We </w:t>
+      </w:r>
+      <w:r>
+        <w:rPr>
+          <w:sz w:val="24"/>
+          <w:szCs w:val="24"/>
+        </w:rPr>
+        <w:t>find significant evidence for</w:t>
+      </w:r>
+      <w:r>
+        <w:rPr>
+          <w:sz w:val="24"/>
+          <w:szCs w:val="24"/>
+        </w:rPr>
+        <w:t xml:space="preserve"> the post-Keynesian explanation of wages affecting the investments, consumption, and net </w:t>
+      </w:r>
+      <w:r>
+        <w:rPr>
+          <w:sz w:val="24"/>
+          <w:szCs w:val="24"/>
+        </w:rPr>
+        <w:t>exports</w:t>
+      </w:r>
+      <w:r>
+        <w:rPr>
+          <w:sz w:val="24"/>
+          <w:szCs w:val="24"/>
+        </w:rPr>
+        <w:t xml:space="preserve"> explained in scenario 3</w:t>
+      </w:r>
+      <w:r>
+        <w:rPr>
+          <w:sz w:val="24"/>
+          <w:szCs w:val="24"/>
+        </w:rPr>
+        <w:t xml:space="preserve">. </w:t>
+      </w:r>
+      <w:commentRangeEnd w:id="64"/>
+      <w:r>
+        <w:rPr>
+          <w:rStyle w:val="Kommentarhenvisning"/>
+        </w:rPr>
+        <w:commentReference w:id="64"/>
+      </w:r>
+    </w:p>
+    <w:p>
+      <w:pPr>
+        <w:spacing w:line="360" w:lineRule="auto"/>
+        <w:rPr>
+          <w:sz w:val="24"/>
+          <w:szCs w:val="24"/>
+        </w:rPr>
+      </w:pPr>
+      <w:r>
+        <w:rPr>
+          <w:sz w:val="24"/>
+          <w:szCs w:val="24"/>
+        </w:rPr>
+        <w:t xml:space="preserve">To compare our </w:t>
+      </w:r>
+      <w:r>
+        <w:rPr>
+          <w:sz w:val="24"/>
+          <w:szCs w:val="24"/>
+        </w:rPr>
+        <w:t>results,</w:t>
+      </w:r>
+      <w:r>
+        <w:rPr>
+          <w:sz w:val="24"/>
+          <w:szCs w:val="24"/>
+        </w:rPr>
+        <w:t xml:space="preserve"> we use the same idea as (</w:t>
+      </w:r>
+      <w:proofErr w:type="spellStart"/>
+      <w:r>
+        <w:rPr>
+          <w:sz w:val="24"/>
+          <w:szCs w:val="24"/>
+        </w:rPr>
+        <w:t>Lalive</w:t>
+      </w:r>
+      <w:proofErr w:type="spellEnd"/>
+      <w:r>
+        <w:rPr>
+          <w:sz w:val="24"/>
+          <w:szCs w:val="24"/>
+        </w:rPr>
+        <w:t xml:space="preserve">) where </w:t>
+      </w:r>
+      <w:r>
+        <w:rPr>
+          <w:sz w:val="24"/>
+          <w:szCs w:val="24"/>
+        </w:rPr>
+        <w:t>calculating the</w:t>
+      </w:r>
+      <w:r>
+        <w:rPr>
+          <w:sz w:val="24"/>
+          <w:szCs w:val="24"/>
+        </w:rPr>
+        <w:t xml:space="preserve"> overall effect (the macro effect), </w:t>
+      </w:r>
+      <w:r>
+        <w:rPr>
+          <w:sz w:val="24"/>
+          <w:szCs w:val="24"/>
+        </w:rPr>
+        <w:t>using</w:t>
+      </w:r>
+      <w:r>
+        <w:rPr>
+          <w:sz w:val="24"/>
+          <w:szCs w:val="24"/>
+        </w:rPr>
+        <w:t xml:space="preserve"> the sum of the mic</w:t>
+      </w:r>
+      <w:r>
+        <w:rPr>
+          <w:sz w:val="24"/>
+          <w:szCs w:val="24"/>
+        </w:rPr>
+        <w:t xml:space="preserve">ro effect </w:t>
+      </w:r>
+      <w:r>
+        <w:rPr>
+          <w:sz w:val="24"/>
+          <w:szCs w:val="24"/>
+        </w:rPr>
+        <w:t>and</w:t>
+      </w:r>
+      <w:r>
+        <w:rPr>
+          <w:sz w:val="24"/>
+          <w:szCs w:val="24"/>
+        </w:rPr>
+        <w:t xml:space="preserve"> market externalities. So, if finding significant market externalities as we do in our study, we can use those together with the micro effects of the income insurance model to get an idea of the relationship between then macro and micro elasticity. </w:t>
+      </w:r>
+      <w:commentRangeStart w:id="65"/>
+      <w:r>
+        <w:rPr>
+          <w:sz w:val="24"/>
+          <w:szCs w:val="24"/>
+        </w:rPr>
+        <w:t>(Kritik)</w:t>
+      </w:r>
+      <w:commentRangeEnd w:id="65"/>
+      <w:r>
+        <w:rPr>
+          <w:rStyle w:val="Kommentarhenvisning"/>
+        </w:rPr>
+        <w:commentReference w:id="65"/>
+      </w:r>
+    </w:p>
+    <w:p>
+      <w:pPr>
+        <w:spacing w:line="360" w:lineRule="auto"/>
+        <w:rPr>
+          <w:sz w:val="24"/>
+          <w:szCs w:val="24"/>
+        </w:rPr>
+      </w:pPr>
+      <w:r>
+        <w:rPr>
+          <w:sz w:val="24"/>
+          <w:szCs w:val="24"/>
+        </w:rPr>
+        <w:t xml:space="preserve">The micro elasticity for Denmark is estimated using the model of the IS- commission, the ministry of employment in 2020 received a question for calculating the effects of removing the suppressing </w:t>
+      </w:r>
+      <w:r>
+        <w:rPr>
+          <w:sz w:val="24"/>
+          <w:szCs w:val="24"/>
+        </w:rPr>
         <w:lastRenderedPageBreak/>
-        <w:t xml:space="preserve">They argue that the main effect is </w:t>
-      </w:r>
-      <w:r>
-        <w:rPr>
-          <w:sz w:val="24"/>
-          <w:szCs w:val="24"/>
-        </w:rPr>
-        <w:t>that</w:t>
-      </w:r>
-      <w:r>
-        <w:rPr>
-          <w:sz w:val="24"/>
-          <w:szCs w:val="24"/>
-        </w:rPr>
-        <w:t xml:space="preserve"> wage pressure rises</w:t>
-      </w:r>
-      <w:r>
-        <w:rPr>
-          <w:sz w:val="24"/>
-          <w:szCs w:val="24"/>
-        </w:rPr>
-        <w:t>,</w:t>
-      </w:r>
-      <w:r>
-        <w:rPr>
-          <w:sz w:val="24"/>
-          <w:szCs w:val="24"/>
-        </w:rPr>
-        <w:t xml:space="preserve"> following an increase in UI generosity. (</w:t>
-      </w:r>
-      <w:proofErr w:type="spellStart"/>
-      <w:r>
-        <w:rPr>
-          <w:sz w:val="24"/>
-          <w:szCs w:val="24"/>
-        </w:rPr>
-        <w:t>Svenskerne</w:t>
-      </w:r>
-      <w:proofErr w:type="spellEnd"/>
-      <w:r>
-        <w:rPr>
-          <w:sz w:val="24"/>
-          <w:szCs w:val="24"/>
-        </w:rPr>
-        <w:t xml:space="preserve">) finds empirical evidence that wages rise as a result of increase in UI generosity. Overall, the elasticity of interest is in the order of 0.2–0.3. </w:t>
-      </w:r>
-      <w:r>
-        <w:rPr>
-          <w:sz w:val="24"/>
-          <w:szCs w:val="24"/>
-        </w:rPr>
-        <w:t>In comparison to the results we get</w:t>
-      </w:r>
+        <w:t xml:space="preserve">of the rate regulation rate in the period of </w:t>
+      </w:r>
+      <w:commentRangeStart w:id="66"/>
+      <w:r>
+        <w:rPr>
+          <w:sz w:val="24"/>
+          <w:szCs w:val="24"/>
+        </w:rPr>
+        <w:t>2021-2023</w:t>
+      </w:r>
+      <w:commentRangeEnd w:id="66"/>
       <w:r>
         <w:rPr>
           <w:rStyle w:val="Kommentarhenvisning"/>
-          <w:sz w:val="24"/>
-          <w:szCs w:val="24"/>
-        </w:rPr>
-        <w:t xml:space="preserve">, </w:t>
-      </w:r>
-      <w:r>
-        <w:rPr>
-          <w:sz w:val="24"/>
-          <w:szCs w:val="24"/>
-        </w:rPr>
-        <w:t xml:space="preserve">we also conclude that it is the wage-channel leading the </w:t>
-      </w:r>
-      <w:r>
-        <w:rPr>
-          <w:sz w:val="24"/>
-          <w:szCs w:val="24"/>
-        </w:rPr>
-        <w:t>increase</w:t>
-      </w:r>
-      <w:r>
-        <w:rPr>
-          <w:sz w:val="24"/>
-          <w:szCs w:val="24"/>
-        </w:rPr>
-        <w:t xml:space="preserve"> in </w:t>
-      </w:r>
-      <w:r>
-        <w:rPr>
-          <w:sz w:val="24"/>
-          <w:szCs w:val="24"/>
-        </w:rPr>
-        <w:t>un</w:t>
-      </w:r>
-      <w:r>
-        <w:rPr>
-          <w:sz w:val="24"/>
-          <w:szCs w:val="24"/>
-        </w:rPr>
-        <w:t>employment</w:t>
-      </w:r>
-      <w:r>
-        <w:rPr>
-          <w:sz w:val="24"/>
-          <w:szCs w:val="24"/>
-        </w:rPr>
-        <w:t xml:space="preserve">, where we set the </w:t>
-      </w:r>
-      <w:r>
-        <w:rPr>
-          <w:sz w:val="24"/>
-          <w:szCs w:val="24"/>
-        </w:rPr>
-        <w:t>maximum gap allowed by worker unions so that it approximately match the elasticity found by (</w:t>
-      </w:r>
-      <w:proofErr w:type="spellStart"/>
-      <w:r>
-        <w:rPr>
-          <w:sz w:val="24"/>
-          <w:szCs w:val="24"/>
-        </w:rPr>
-        <w:t>Svenskerne</w:t>
-      </w:r>
-      <w:proofErr w:type="spellEnd"/>
-      <w:r>
-        <w:rPr>
-          <w:sz w:val="24"/>
-          <w:szCs w:val="24"/>
-        </w:rPr>
-        <w:t>)</w:t>
-      </w:r>
-      <w:r>
-        <w:rPr>
-          <w:sz w:val="24"/>
-          <w:szCs w:val="24"/>
-        </w:rPr>
-        <w:t xml:space="preserve">. </w:t>
-      </w:r>
-    </w:p>
-    <w:p>
-      <w:pPr>
-        <w:spacing w:line="360" w:lineRule="auto"/>
-        <w:rPr>
-          <w:sz w:val="24"/>
-          <w:szCs w:val="24"/>
-        </w:rPr>
-      </w:pPr>
-      <w:r>
-        <w:rPr>
-          <w:sz w:val="24"/>
-          <w:szCs w:val="24"/>
-        </w:rPr>
-        <w:t>The results of a wage increase presented by (</w:t>
-      </w:r>
-      <w:proofErr w:type="spellStart"/>
-      <w:r>
-        <w:rPr>
-          <w:sz w:val="24"/>
-          <w:szCs w:val="24"/>
-        </w:rPr>
-        <w:t>Svenskerne</w:t>
-      </w:r>
-      <w:proofErr w:type="spellEnd"/>
-      <w:r>
-        <w:rPr>
-          <w:sz w:val="24"/>
-          <w:szCs w:val="24"/>
-        </w:rPr>
-        <w:t xml:space="preserve">) is that </w:t>
-      </w:r>
-      <w:r>
-        <w:rPr>
-          <w:sz w:val="24"/>
-          <w:szCs w:val="24"/>
-        </w:rPr>
-        <w:t>f</w:t>
-      </w:r>
-      <w:r>
-        <w:rPr>
-          <w:sz w:val="24"/>
-          <w:szCs w:val="24"/>
-        </w:rPr>
-        <w:t>irms respond by creating fewer jobs and, so, market tightness is reduced and unemployment increases – over and above the direct effect coming from reduced search incentives among unemployed workers.</w:t>
-      </w:r>
-      <w:r>
-        <w:rPr>
-          <w:sz w:val="24"/>
-          <w:szCs w:val="24"/>
-        </w:rPr>
-        <w:t xml:space="preserve"> But they never show any evidence for this channel</w:t>
-      </w:r>
-      <w:r>
-        <w:rPr>
-          <w:sz w:val="24"/>
-          <w:szCs w:val="24"/>
-        </w:rPr>
-        <w:t xml:space="preserve"> when</w:t>
-      </w:r>
-      <w:r>
-        <w:rPr>
-          <w:sz w:val="24"/>
-          <w:szCs w:val="24"/>
-        </w:rPr>
-        <w:t xml:space="preserve"> </w:t>
-      </w:r>
-      <w:r>
-        <w:rPr>
-          <w:sz w:val="24"/>
-          <w:szCs w:val="24"/>
-        </w:rPr>
-        <w:t>l</w:t>
-      </w:r>
-      <w:r>
-        <w:rPr>
-          <w:sz w:val="24"/>
-          <w:szCs w:val="24"/>
-        </w:rPr>
-        <w:t>ooking at the vacancies</w:t>
-      </w:r>
-      <w:r>
-        <w:rPr>
-          <w:sz w:val="24"/>
-          <w:szCs w:val="24"/>
-        </w:rPr>
-        <w:t>.</w:t>
-      </w:r>
-      <w:r>
-        <w:rPr>
-          <w:sz w:val="24"/>
-          <w:szCs w:val="24"/>
-        </w:rPr>
-        <w:t xml:space="preserve"> </w:t>
-      </w:r>
-      <w:r>
-        <w:rPr>
-          <w:sz w:val="24"/>
-          <w:szCs w:val="24"/>
-        </w:rPr>
-        <w:t>A</w:t>
-      </w:r>
-      <w:r>
-        <w:rPr>
-          <w:sz w:val="24"/>
-          <w:szCs w:val="24"/>
-        </w:rPr>
-        <w:t xml:space="preserve">nother study looking at this effect is Marinescu (2015) finding no effect on vacancies when </w:t>
-      </w:r>
-      <w:r>
-        <w:rPr>
-          <w:sz w:val="24"/>
-          <w:szCs w:val="24"/>
-        </w:rPr>
-        <w:t>looking at the effects of a more generous</w:t>
-      </w:r>
-      <w:r>
-        <w:rPr>
-          <w:sz w:val="24"/>
-          <w:szCs w:val="24"/>
-        </w:rPr>
-        <w:t xml:space="preserve"> income insurance progra</w:t>
-      </w:r>
-      <w:r>
-        <w:rPr>
-          <w:sz w:val="24"/>
-          <w:szCs w:val="24"/>
-        </w:rPr>
-        <w:t>m</w:t>
-      </w:r>
-      <w:r>
-        <w:rPr>
-          <w:sz w:val="24"/>
-          <w:szCs w:val="24"/>
-        </w:rPr>
-        <w:t xml:space="preserve">. We use the post-Keynesian explanation of wages affecting the investments, consumption, and net </w:t>
-      </w:r>
-      <w:r>
-        <w:rPr>
-          <w:sz w:val="24"/>
-          <w:szCs w:val="24"/>
-        </w:rPr>
-        <w:t>exports</w:t>
-      </w:r>
-      <w:commentRangeStart w:id="64"/>
-      <w:r>
-        <w:rPr>
-          <w:sz w:val="24"/>
-          <w:szCs w:val="24"/>
-        </w:rPr>
-        <w:t xml:space="preserve"> explained in scenario 3</w:t>
-      </w:r>
-      <w:r>
-        <w:rPr>
-          <w:sz w:val="24"/>
-          <w:szCs w:val="24"/>
-        </w:rPr>
-        <w:t xml:space="preserve">. </w:t>
-      </w:r>
-      <w:commentRangeEnd w:id="64"/>
-      <w:r>
-        <w:rPr>
-          <w:rStyle w:val="Kommentarhenvisning"/>
-        </w:rPr>
-        <w:commentReference w:id="64"/>
-      </w:r>
-    </w:p>
-    <w:p>
-      <w:pPr>
-        <w:spacing w:line="360" w:lineRule="auto"/>
-        <w:rPr>
-          <w:sz w:val="24"/>
-          <w:szCs w:val="24"/>
-        </w:rPr>
-      </w:pPr>
-      <w:r>
-        <w:rPr>
-          <w:sz w:val="24"/>
-          <w:szCs w:val="24"/>
-        </w:rPr>
-        <w:t xml:space="preserve">To compare our </w:t>
-      </w:r>
-      <w:r>
-        <w:rPr>
-          <w:sz w:val="24"/>
-          <w:szCs w:val="24"/>
-        </w:rPr>
-        <w:t>results,</w:t>
-      </w:r>
-      <w:r>
-        <w:rPr>
-          <w:sz w:val="24"/>
-          <w:szCs w:val="24"/>
-        </w:rPr>
-        <w:t xml:space="preserve"> we use the same idea as (</w:t>
-      </w:r>
-      <w:proofErr w:type="spellStart"/>
-      <w:r>
-        <w:rPr>
-          <w:sz w:val="24"/>
-          <w:szCs w:val="24"/>
-        </w:rPr>
-        <w:t>Lalive</w:t>
-      </w:r>
-      <w:proofErr w:type="spellEnd"/>
-      <w:r>
-        <w:rPr>
-          <w:sz w:val="24"/>
-          <w:szCs w:val="24"/>
-        </w:rPr>
-        <w:t xml:space="preserve">) where </w:t>
-      </w:r>
-      <w:r>
-        <w:rPr>
-          <w:sz w:val="24"/>
-          <w:szCs w:val="24"/>
-        </w:rPr>
-        <w:t>calculating the</w:t>
-      </w:r>
-      <w:r>
-        <w:rPr>
-          <w:sz w:val="24"/>
-          <w:szCs w:val="24"/>
-        </w:rPr>
-        <w:t xml:space="preserve"> overall effect (the macro effect), </w:t>
-      </w:r>
-      <w:r>
-        <w:rPr>
-          <w:sz w:val="24"/>
-          <w:szCs w:val="24"/>
-        </w:rPr>
-        <w:t>using</w:t>
-      </w:r>
-      <w:r>
-        <w:rPr>
-          <w:sz w:val="24"/>
-          <w:szCs w:val="24"/>
-        </w:rPr>
-        <w:t xml:space="preserve"> the sum of the mic</w:t>
-      </w:r>
-      <w:r>
-        <w:rPr>
-          <w:sz w:val="24"/>
-          <w:szCs w:val="24"/>
-        </w:rPr>
-        <w:t xml:space="preserve">ro effect </w:t>
-      </w:r>
-      <w:r>
-        <w:rPr>
-          <w:sz w:val="24"/>
-          <w:szCs w:val="24"/>
-        </w:rPr>
-        <w:t>and</w:t>
-      </w:r>
-      <w:r>
-        <w:rPr>
-          <w:sz w:val="24"/>
-          <w:szCs w:val="24"/>
-        </w:rPr>
-        <w:t xml:space="preserve"> market externalities. So, if finding significant market externalities as we do in our study, we can use those together with the micro effects of the income insurance model to get an idea of the relationship between then macro and micro elasticity. </w:t>
-      </w:r>
-    </w:p>
-    <w:p>
-      <w:pPr>
-        <w:spacing w:line="360" w:lineRule="auto"/>
-        <w:rPr>
-          <w:sz w:val="24"/>
-          <w:szCs w:val="24"/>
-        </w:rPr>
-      </w:pPr>
-      <w:r>
-        <w:rPr>
-          <w:sz w:val="24"/>
-          <w:szCs w:val="24"/>
-        </w:rPr>
-        <w:t xml:space="preserve">The micro elasticity for Denmark is estimated using the model of the IS- commission, the ministry of employment in 2020 received a question for calculating the effects of removing the suppressing of the rate regulation rate in the period of </w:t>
-      </w:r>
-      <w:commentRangeStart w:id="65"/>
-      <w:r>
-        <w:rPr>
-          <w:sz w:val="24"/>
-          <w:szCs w:val="24"/>
-        </w:rPr>
-        <w:t>2021-2023</w:t>
-      </w:r>
-      <w:commentRangeEnd w:id="65"/>
-      <w:r>
-        <w:rPr>
-          <w:rStyle w:val="Kommentarhenvisning"/>
-        </w:rPr>
-        <w:commentReference w:id="65"/>
+        </w:rPr>
+        <w:commentReference w:id="66"/>
       </w:r>
       <w:r>
         <w:rPr>
@@ -10087,7 +10499,416 @@
           <w:sz w:val="24"/>
           <w:szCs w:val="24"/>
         </w:rPr>
-        <w:t xml:space="preserve">IS- model is twice as large as what newer literature suggests. We will also look towards the case in which this effect is totally </w:t>
+        <w:t xml:space="preserve">IS- model is twice as large as what newer literature suggests. We will also look towards the case in which this effect is totally neglected as argued by (LO, CEVEA, FH) </w:t>
+      </w:r>
+      <w:r>
+        <w:rPr>
+          <w:sz w:val="24"/>
+          <w:szCs w:val="24"/>
+        </w:rPr>
+        <w:t>also because the</w:t>
+      </w:r>
+      <w:r>
+        <w:rPr>
+          <w:sz w:val="24"/>
+          <w:szCs w:val="24"/>
+        </w:rPr>
+        <w:t xml:space="preserve"> literature is still very sparse regarding th</w:t>
+      </w:r>
+      <w:r>
+        <w:rPr>
+          <w:sz w:val="24"/>
+          <w:szCs w:val="24"/>
+        </w:rPr>
+        <w:t>e approach</w:t>
+      </w:r>
+      <w:r>
+        <w:rPr>
+          <w:sz w:val="24"/>
+          <w:szCs w:val="24"/>
+        </w:rPr>
+        <w:t xml:space="preserve"> effect</w:t>
+      </w:r>
+      <w:r>
+        <w:rPr>
+          <w:sz w:val="24"/>
+          <w:szCs w:val="24"/>
+        </w:rPr>
+        <w:t xml:space="preserve"> as a result of changes in the level of income i</w:t>
+      </w:r>
+      <w:commentRangeStart w:id="67"/>
+      <w:r>
+        <w:rPr>
+          <w:sz w:val="24"/>
+          <w:szCs w:val="24"/>
+        </w:rPr>
+        <w:t>nsurance</w:t>
+      </w:r>
+      <w:commentRangeEnd w:id="67"/>
+      <w:r>
+        <w:rPr>
+          <w:rStyle w:val="Kommentarhenvisning"/>
+        </w:rPr>
+        <w:commentReference w:id="67"/>
+      </w:r>
+      <w:r>
+        <w:rPr>
+          <w:sz w:val="24"/>
+          <w:szCs w:val="24"/>
+        </w:rPr>
+        <w:t>.</w:t>
+      </w:r>
+    </w:p>
+    <w:p>
+      <w:pPr>
+        <w:spacing w:line="360" w:lineRule="auto"/>
+        <w:rPr>
+          <w:sz w:val="24"/>
+          <w:szCs w:val="24"/>
+        </w:rPr>
+      </w:pPr>
+      <w:r>
+        <w:rPr>
+          <w:sz w:val="24"/>
+          <w:szCs w:val="24"/>
+        </w:rPr>
+        <w:t>Using the</w:t>
+      </w:r>
+      <w:r>
+        <w:rPr>
+          <w:sz w:val="24"/>
+          <w:szCs w:val="24"/>
+        </w:rPr>
+        <w:t xml:space="preserve"> answer given by the ministry of labor</w:t>
+      </w:r>
+      <w:r>
+        <w:rPr>
+          <w:sz w:val="24"/>
+          <w:szCs w:val="24"/>
+        </w:rPr>
+        <w:t xml:space="preserve"> above we calculate the micro elasticity of the level of income insurance on unemployment to be 0.66, when using the argumentation from (DØR 2022) we find that the elasticity drops to 0.51, the last estimation removing the approach effect entirely we find an elasticity of 0.36. </w:t>
+      </w:r>
+    </w:p>
+    <w:p>
+      <w:pPr>
+        <w:spacing w:line="360" w:lineRule="auto"/>
+        <w:rPr>
+          <w:sz w:val="24"/>
+          <w:szCs w:val="24"/>
+        </w:rPr>
+      </w:pPr>
+      <w:r>
+        <w:rPr>
+          <w:sz w:val="24"/>
+          <w:szCs w:val="24"/>
+        </w:rPr>
+        <w:t xml:space="preserve">When calculating the macro </w:t>
+      </w:r>
+      <w:r>
+        <w:rPr>
+          <w:sz w:val="24"/>
+          <w:szCs w:val="24"/>
+        </w:rPr>
+        <w:t>elasticity,</w:t>
+      </w:r>
+      <w:r>
+        <w:rPr>
+          <w:sz w:val="24"/>
+          <w:szCs w:val="24"/>
+        </w:rPr>
+        <w:t xml:space="preserve"> we have the option to just add the effects of the different channels independently, this will make it easier to </w:t>
+      </w:r>
+      <w:r>
+        <w:rPr>
+          <w:sz w:val="24"/>
+          <w:szCs w:val="24"/>
+        </w:rPr>
+        <w:t>pinpoint</w:t>
+      </w:r>
+      <w:r>
+        <w:rPr>
+          <w:sz w:val="24"/>
+          <w:szCs w:val="24"/>
+        </w:rPr>
+        <w:t xml:space="preserve"> which effect is contributing with how much, </w:t>
+      </w:r>
+      <w:r>
+        <w:rPr>
+          <w:sz w:val="24"/>
+          <w:szCs w:val="24"/>
+        </w:rPr>
+        <w:t>as argued before this will</w:t>
+      </w:r>
+      <w:r>
+        <w:rPr>
+          <w:sz w:val="24"/>
+          <w:szCs w:val="24"/>
+        </w:rPr>
+        <w:t xml:space="preserve"> remove the interaction between the different channels</w:t>
+      </w:r>
+      <w:r>
+        <w:rPr>
+          <w:sz w:val="24"/>
+          <w:szCs w:val="24"/>
+        </w:rPr>
+        <w:t>.</w:t>
+      </w:r>
+      <w:r>
+        <w:rPr>
+          <w:sz w:val="24"/>
+          <w:szCs w:val="24"/>
+        </w:rPr>
+        <w:t xml:space="preserve"> </w:t>
+      </w:r>
+      <w:r>
+        <w:rPr>
+          <w:sz w:val="24"/>
+          <w:szCs w:val="24"/>
+        </w:rPr>
+        <w:t>T</w:t>
+      </w:r>
+      <w:r>
+        <w:rPr>
+          <w:sz w:val="24"/>
+          <w:szCs w:val="24"/>
+        </w:rPr>
+        <w:t xml:space="preserve">herefor all channels will be included as in scenario </w:t>
+      </w:r>
+      <w:r>
+        <w:rPr>
+          <w:sz w:val="24"/>
+          <w:szCs w:val="24"/>
+        </w:rPr>
+        <w:t>6</w:t>
+      </w:r>
+      <w:r>
+        <w:rPr>
+          <w:sz w:val="24"/>
+          <w:szCs w:val="24"/>
+        </w:rPr>
+        <w:t xml:space="preserve"> for calculating the macro elasticity</w:t>
+      </w:r>
+      <w:r>
+        <w:rPr>
+          <w:sz w:val="24"/>
+          <w:szCs w:val="24"/>
+        </w:rPr>
+        <w:t xml:space="preserve">, </w:t>
+      </w:r>
+      <w:r>
+        <w:rPr>
+          <w:sz w:val="24"/>
+          <w:szCs w:val="24"/>
+        </w:rPr>
+        <w:t>using</w:t>
+      </w:r>
+      <w:r>
+        <w:rPr>
+          <w:sz w:val="24"/>
+          <w:szCs w:val="24"/>
+        </w:rPr>
+        <w:t xml:space="preserve"> the channels independently to get an idea of how much each channel contributes to the total effect</w:t>
+      </w:r>
+      <w:r>
+        <w:rPr>
+          <w:sz w:val="24"/>
+          <w:szCs w:val="24"/>
+        </w:rPr>
+        <w:t>.</w:t>
+      </w:r>
+      <w:r>
+        <w:rPr>
+          <w:sz w:val="24"/>
+          <w:szCs w:val="24"/>
+        </w:rPr>
+        <w:t xml:space="preserve"> </w:t>
+      </w:r>
+      <w:r>
+        <w:rPr>
+          <w:sz w:val="24"/>
+          <w:szCs w:val="24"/>
+        </w:rPr>
+        <w:t>As argued above w</w:t>
+      </w:r>
+      <w:r>
+        <w:rPr>
+          <w:sz w:val="24"/>
+          <w:szCs w:val="24"/>
+        </w:rPr>
+        <w:t>e have decided to exclude the productivity channel</w:t>
+      </w:r>
+      <w:r>
+        <w:rPr>
+          <w:rStyle w:val="Kommentarhenvisning"/>
+        </w:rPr>
+        <w:t xml:space="preserve">. </w:t>
+      </w:r>
+      <w:r>
+        <w:rPr>
+          <w:sz w:val="24"/>
+          <w:szCs w:val="24"/>
+        </w:rPr>
+        <w:t xml:space="preserve">We estimate the macro elasticity to be approximately </w:t>
+      </w:r>
+      <w:commentRangeStart w:id="68"/>
+      <w:commentRangeStart w:id="69"/>
+      <w:r>
+        <w:rPr>
+          <w:sz w:val="24"/>
+          <w:szCs w:val="24"/>
+        </w:rPr>
+        <w:t>0.</w:t>
+      </w:r>
+      <w:r>
+        <w:rPr>
+          <w:sz w:val="24"/>
+          <w:szCs w:val="24"/>
+        </w:rPr>
+        <w:t>3</w:t>
+      </w:r>
+      <w:r>
+        <w:rPr>
+          <w:sz w:val="24"/>
+          <w:szCs w:val="24"/>
+        </w:rPr>
+        <w:t>5-0.</w:t>
+      </w:r>
+      <w:commentRangeEnd w:id="68"/>
+      <w:r>
+        <w:rPr>
+          <w:sz w:val="24"/>
+          <w:szCs w:val="24"/>
+        </w:rPr>
+        <w:t>4</w:t>
+      </w:r>
+      <w:r>
+        <w:rPr>
+          <w:rStyle w:val="Kommentarhenvisning"/>
+        </w:rPr>
+        <w:commentReference w:id="68"/>
+      </w:r>
+      <w:commentRangeEnd w:id="69"/>
+      <w:r>
+        <w:rPr>
+          <w:rStyle w:val="Kommentarhenvisning"/>
+        </w:rPr>
+        <w:commentReference w:id="69"/>
+      </w:r>
+      <w:r>
+        <w:rPr>
+          <w:sz w:val="24"/>
+          <w:szCs w:val="24"/>
+        </w:rPr>
+        <w:t xml:space="preserve">. This implies that the macro elasticity in Denmark is larger than the micro elasticity, thereby finding </w:t>
+      </w:r>
+      <w:r>
+        <w:rPr>
+          <w:sz w:val="24"/>
+          <w:szCs w:val="24"/>
+        </w:rPr>
+        <w:t>results comparable to the findings of</w:t>
+      </w:r>
+      <w:r>
+        <w:rPr>
+          <w:sz w:val="24"/>
+          <w:szCs w:val="24"/>
+        </w:rPr>
+        <w:t xml:space="preserve"> (Sweden). </w:t>
+      </w:r>
+    </w:p>
+    <w:p>
+      <w:pPr>
+        <w:spacing w:line="360" w:lineRule="auto"/>
+        <w:rPr>
+          <w:sz w:val="24"/>
+          <w:szCs w:val="24"/>
+        </w:rPr>
+      </w:pPr>
+      <w:r>
+        <w:rPr>
+          <w:sz w:val="24"/>
+          <w:szCs w:val="24"/>
+          <w:highlight w:val="yellow"/>
+        </w:rPr>
+        <w:t>Including the productivity measure we get approximately the same results as (Sweden) of a macro elasticity around 3.</w:t>
+      </w:r>
+      <w:r>
+        <w:rPr>
+          <w:sz w:val="24"/>
+          <w:szCs w:val="24"/>
+        </w:rPr>
+        <w:t xml:space="preserve"> </w:t>
+      </w:r>
+    </w:p>
+    <w:p>
+      <w:pPr>
+        <w:spacing w:line="360" w:lineRule="auto"/>
+        <w:rPr>
+          <w:sz w:val="24"/>
+          <w:szCs w:val="24"/>
+        </w:rPr>
+      </w:pPr>
+      <w:r>
+        <w:rPr>
+          <w:sz w:val="24"/>
+          <w:szCs w:val="24"/>
+        </w:rPr>
+        <w:t>Looking at the channels independently, we clearly see that the leading effect is going through the wage-channel as also noted by (</w:t>
+      </w:r>
+      <w:proofErr w:type="spellStart"/>
+      <w:r>
+        <w:rPr>
+          <w:sz w:val="24"/>
+          <w:szCs w:val="24"/>
+        </w:rPr>
+        <w:t>Svenskerne</w:t>
+      </w:r>
+      <w:proofErr w:type="spellEnd"/>
+      <w:r>
+        <w:rPr>
+          <w:sz w:val="24"/>
+          <w:szCs w:val="24"/>
+        </w:rPr>
+        <w:t>). As mentioned before (</w:t>
+      </w:r>
+      <w:proofErr w:type="spellStart"/>
+      <w:r>
+        <w:rPr>
+          <w:sz w:val="24"/>
+          <w:szCs w:val="24"/>
+        </w:rPr>
+        <w:t>Svenskerne</w:t>
+      </w:r>
+      <w:proofErr w:type="spellEnd"/>
+      <w:r>
+        <w:rPr>
+          <w:sz w:val="24"/>
+          <w:szCs w:val="24"/>
+        </w:rPr>
+        <w:t xml:space="preserve">) argues that the increase in unemployment coming from </w:t>
+      </w:r>
+      <w:r>
+        <w:rPr>
+          <w:sz w:val="24"/>
+          <w:szCs w:val="24"/>
+        </w:rPr>
+        <w:t xml:space="preserve">the increase in wage is </w:t>
+      </w:r>
+      <w:proofErr w:type="spellStart"/>
+      <w:r>
+        <w:rPr>
+          <w:sz w:val="24"/>
+          <w:szCs w:val="24"/>
+        </w:rPr>
+        <w:t>duo</w:t>
+      </w:r>
+      <w:proofErr w:type="spellEnd"/>
+      <w:r>
+        <w:rPr>
+          <w:sz w:val="24"/>
+          <w:szCs w:val="24"/>
+        </w:rPr>
+        <w:t xml:space="preserve"> to lower incentives for companies to hire workers, as mentioned above they show no evidence for this effect, and other </w:t>
       </w:r>
       <w:r>
         <w:rPr>
@@ -10095,88 +10916,60 @@
           <w:szCs w:val="24"/>
         </w:rPr>
         <w:lastRenderedPageBreak/>
-        <w:t>neglected as argued by (LO, CEVEA, FH) and as the literature is still very sparse regarding this effect.</w:t>
-      </w:r>
-    </w:p>
-    <w:p>
-      <w:pPr>
-        <w:spacing w:line="360" w:lineRule="auto"/>
-        <w:rPr>
-          <w:sz w:val="24"/>
-          <w:szCs w:val="24"/>
-        </w:rPr>
-      </w:pPr>
-      <w:r>
-        <w:rPr>
-          <w:sz w:val="24"/>
-          <w:szCs w:val="24"/>
-        </w:rPr>
-        <w:t xml:space="preserve">Using the results from the above estimations we calculate the micro elasticity of the level of income insurance on unemployment to be 0.66, when using the argumentation from (DØR 2022) we find that the elasticity drops to 0.51, the last estimation removing the approach effect entirely we find an elasticity of 0.36. </w:t>
-      </w:r>
-    </w:p>
-    <w:p>
-      <w:pPr>
-        <w:spacing w:line="360" w:lineRule="auto"/>
-        <w:rPr>
-          <w:sz w:val="24"/>
-          <w:szCs w:val="24"/>
-        </w:rPr>
-      </w:pPr>
-      <w:r>
-        <w:rPr>
-          <w:sz w:val="24"/>
-          <w:szCs w:val="24"/>
-        </w:rPr>
-        <w:t xml:space="preserve">When calculating the macro </w:t>
-      </w:r>
-      <w:r>
-        <w:rPr>
-          <w:sz w:val="24"/>
-          <w:szCs w:val="24"/>
-        </w:rPr>
-        <w:t>elasticity,</w:t>
-      </w:r>
-      <w:r>
-        <w:rPr>
-          <w:sz w:val="24"/>
-          <w:szCs w:val="24"/>
-        </w:rPr>
-        <w:t xml:space="preserve"> we have the option to just add the effects of the different channels independently, this will make it easier to </w:t>
-      </w:r>
-      <w:r>
-        <w:rPr>
-          <w:sz w:val="24"/>
-          <w:szCs w:val="24"/>
-        </w:rPr>
-        <w:t>pinpoint</w:t>
-      </w:r>
-      <w:r>
-        <w:rPr>
-          <w:sz w:val="24"/>
-          <w:szCs w:val="24"/>
-        </w:rPr>
-        <w:t xml:space="preserve"> which effect is contributing with how much, this method will though remove the interaction between the different channels</w:t>
-      </w:r>
-      <w:r>
-        <w:rPr>
-          <w:sz w:val="24"/>
-          <w:szCs w:val="24"/>
-        </w:rPr>
-        <w:t xml:space="preserve"> therefor all channels will be included as in scenario 5 for calculating the macro elasticity</w:t>
-      </w:r>
-      <w:r>
-        <w:rPr>
-          <w:sz w:val="24"/>
-          <w:szCs w:val="24"/>
-        </w:rPr>
-        <w:t>, and we will use the channels independently to get an idea of how much each channel contributes to the total effect</w:t>
-      </w:r>
-      <w:r>
-        <w:rPr>
-          <w:sz w:val="24"/>
-          <w:szCs w:val="24"/>
-        </w:rPr>
-        <w:t>.</w:t>
+        <w:t xml:space="preserve">empirical findings suggest that this effect does not exist. In scenario </w:t>
+      </w:r>
+      <w:r>
+        <w:rPr>
+          <w:sz w:val="24"/>
+          <w:szCs w:val="24"/>
+        </w:rPr>
+        <w:t>2</w:t>
+      </w:r>
+      <w:r>
+        <w:rPr>
+          <w:sz w:val="24"/>
+          <w:szCs w:val="24"/>
+        </w:rPr>
+        <w:t xml:space="preserve"> we gave another explanation towards the negative effect using a post Keynesian view in which the effect of changes in the wage share coming from a change in the wage would affect the economy in a positive or negative way.</w:t>
+      </w:r>
+      <w:r>
+        <w:rPr>
+          <w:sz w:val="24"/>
+          <w:szCs w:val="24"/>
+        </w:rPr>
+        <w:t xml:space="preserve"> (</w:t>
+      </w:r>
+      <w:proofErr w:type="spellStart"/>
+      <w:r>
+        <w:rPr>
+          <w:sz w:val="24"/>
+          <w:szCs w:val="24"/>
+        </w:rPr>
+        <w:t>Onaran</w:t>
+      </w:r>
+      <w:proofErr w:type="spellEnd"/>
+      <w:r>
+        <w:rPr>
+          <w:sz w:val="24"/>
+          <w:szCs w:val="24"/>
+        </w:rPr>
+        <w:t>, Galanis) looking at the effect of multiple developing and developed countries finds that the effect of an increase in the wage-share for all countries results in an increase in consumption duo to the higher propensity to consume of wages relative to profits.  In all cases (</w:t>
+      </w:r>
+      <w:proofErr w:type="spellStart"/>
+      <w:r>
+        <w:rPr>
+          <w:sz w:val="24"/>
+          <w:szCs w:val="24"/>
+        </w:rPr>
+        <w:t>Onaran</w:t>
+      </w:r>
+      <w:proofErr w:type="spellEnd"/>
+      <w:r>
+        <w:rPr>
+          <w:sz w:val="24"/>
+          <w:szCs w:val="24"/>
+        </w:rPr>
+        <w:t>, Galanis) also finds that the positive effect on consumption is larger than the negative effect on investments</w:t>
       </w:r>
       <w:r>
         <w:rPr>
@@ -10185,109 +10978,71 @@
         </w:rPr>
         <w:t xml:space="preserve"> </w:t>
       </w:r>
-      <w:commentRangeStart w:id="66"/>
-      <w:r>
-        <w:rPr>
-          <w:sz w:val="24"/>
-          <w:szCs w:val="24"/>
-        </w:rPr>
-        <w:t xml:space="preserve">We have decided to exclude the productivity channel </w:t>
-      </w:r>
-      <w:commentRangeEnd w:id="66"/>
+      <w:commentRangeStart w:id="70"/>
+      <w:r>
+        <w:rPr>
+          <w:sz w:val="24"/>
+          <w:szCs w:val="24"/>
+        </w:rPr>
+        <w:t>as We also show is the case for Denmark in scenario 2</w:t>
+      </w:r>
+      <w:commentRangeEnd w:id="70"/>
       <w:r>
         <w:rPr>
           <w:rStyle w:val="Kommentarhenvisning"/>
         </w:rPr>
-        <w:commentReference w:id="66"/>
-      </w:r>
-      <w:r>
-        <w:rPr>
-          <w:sz w:val="24"/>
-          <w:szCs w:val="24"/>
-        </w:rPr>
-        <w:t xml:space="preserve">because of the lack of empirical evidence for this channel. We estimate the macro elasticity to be approximately </w:t>
-      </w:r>
-      <w:commentRangeStart w:id="67"/>
-      <w:commentRangeStart w:id="68"/>
-      <w:r>
-        <w:rPr>
-          <w:sz w:val="24"/>
-          <w:szCs w:val="24"/>
-        </w:rPr>
-        <w:t>0.</w:t>
-      </w:r>
-      <w:r>
-        <w:rPr>
-          <w:sz w:val="24"/>
-          <w:szCs w:val="24"/>
-        </w:rPr>
-        <w:t>3</w:t>
-      </w:r>
-      <w:r>
-        <w:rPr>
-          <w:sz w:val="24"/>
-          <w:szCs w:val="24"/>
-        </w:rPr>
-        <w:t>5-0.</w:t>
-      </w:r>
-      <w:commentRangeEnd w:id="67"/>
-      <w:r>
-        <w:rPr>
-          <w:sz w:val="24"/>
-          <w:szCs w:val="24"/>
-        </w:rPr>
-        <w:t>4</w:t>
-      </w:r>
-      <w:r>
-        <w:rPr>
-          <w:rStyle w:val="Kommentarhenvisning"/>
-        </w:rPr>
-        <w:commentReference w:id="67"/>
-      </w:r>
-      <w:commentRangeEnd w:id="68"/>
-      <w:r>
-        <w:rPr>
-          <w:rStyle w:val="Kommentarhenvisning"/>
-        </w:rPr>
-        <w:commentReference w:id="68"/>
-      </w:r>
-      <w:r>
-        <w:rPr>
-          <w:sz w:val="24"/>
-          <w:szCs w:val="24"/>
-        </w:rPr>
-        <w:t xml:space="preserve">. This implies that the macro elasticity in Denmark is larger than the micro elasticity, thereby finding </w:t>
-      </w:r>
-      <w:r>
-        <w:rPr>
-          <w:sz w:val="24"/>
-          <w:szCs w:val="24"/>
-        </w:rPr>
-        <w:t>results comparable to the findings of</w:t>
-      </w:r>
-      <w:r>
-        <w:rPr>
-          <w:sz w:val="24"/>
-          <w:szCs w:val="24"/>
-        </w:rPr>
-        <w:t xml:space="preserve"> (Sweden). </w:t>
-      </w:r>
-    </w:p>
-    <w:p>
-      <w:pPr>
-        <w:spacing w:line="360" w:lineRule="auto"/>
-        <w:rPr>
-          <w:sz w:val="24"/>
-          <w:szCs w:val="24"/>
-        </w:rPr>
-      </w:pPr>
-      <w:r>
-        <w:rPr>
-          <w:sz w:val="24"/>
-          <w:szCs w:val="24"/>
-          <w:highlight w:val="yellow"/>
-        </w:rPr>
-        <w:t>Including the productivity measure we get approximately the same results as (Sweden) of a macro elasticity around 3.</w:t>
+        <w:commentReference w:id="70"/>
+      </w:r>
+      <w:r>
+        <w:rPr>
+          <w:sz w:val="24"/>
+          <w:szCs w:val="24"/>
+        </w:rPr>
+        <w:t xml:space="preserve">. </w:t>
+      </w:r>
+      <w:r>
+        <w:rPr>
+          <w:sz w:val="24"/>
+          <w:szCs w:val="24"/>
+        </w:rPr>
+        <w:t>The reason</w:t>
+      </w:r>
+      <w:r>
+        <w:rPr>
+          <w:sz w:val="24"/>
+          <w:szCs w:val="24"/>
+        </w:rPr>
+        <w:t xml:space="preserve"> (</w:t>
+      </w:r>
+      <w:proofErr w:type="spellStart"/>
+      <w:r>
+        <w:rPr>
+          <w:sz w:val="24"/>
+          <w:szCs w:val="24"/>
+        </w:rPr>
+        <w:t>Stockhammer</w:t>
+      </w:r>
+      <w:proofErr w:type="spellEnd"/>
+      <w:r>
+        <w:rPr>
+          <w:sz w:val="24"/>
+          <w:szCs w:val="24"/>
+        </w:rPr>
+        <w:t xml:space="preserve">) argued that small open economies as Denmark empirically were found to be profit-led, </w:t>
+      </w:r>
+      <w:r>
+        <w:rPr>
+          <w:sz w:val="24"/>
+          <w:szCs w:val="24"/>
+        </w:rPr>
+        <w:t>was duo to a larger negative effect on the net exports for open</w:t>
+      </w:r>
+      <w:r>
+        <w:rPr>
+          <w:sz w:val="24"/>
+          <w:szCs w:val="24"/>
+        </w:rPr>
+        <w:t xml:space="preserve"> economies making the sum of the negative effects of investment and the net-exports larger than the positive effect of consumption. </w:t>
       </w:r>
       <w:r>
         <w:rPr>
@@ -10299,151 +11054,49 @@
     </w:p>
     <w:p>
       <w:pPr>
-        <w:spacing w:line="360" w:lineRule="auto"/>
-        <w:rPr>
-          <w:sz w:val="24"/>
-          <w:szCs w:val="24"/>
-        </w:rPr>
-      </w:pPr>
-      <w:r>
-        <w:rPr>
-          <w:sz w:val="24"/>
-          <w:szCs w:val="24"/>
-        </w:rPr>
-        <w:t>Looking at the channels independently, we clearly see that the leading effect is going through the wage-channel as also noted by (</w:t>
-      </w:r>
-      <w:proofErr w:type="spellStart"/>
-      <w:r>
-        <w:rPr>
-          <w:sz w:val="24"/>
-          <w:szCs w:val="24"/>
-        </w:rPr>
-        <w:t>Svenskerne</w:t>
-      </w:r>
-      <w:proofErr w:type="spellEnd"/>
-      <w:r>
-        <w:rPr>
-          <w:sz w:val="24"/>
-          <w:szCs w:val="24"/>
-        </w:rPr>
-        <w:t>). As mentioned before (</w:t>
-      </w:r>
-      <w:proofErr w:type="spellStart"/>
-      <w:r>
-        <w:rPr>
-          <w:sz w:val="24"/>
-          <w:szCs w:val="24"/>
-        </w:rPr>
-        <w:t>Svenskerne</w:t>
-      </w:r>
-      <w:proofErr w:type="spellEnd"/>
-      <w:r>
-        <w:rPr>
-          <w:sz w:val="24"/>
-          <w:szCs w:val="24"/>
-        </w:rPr>
-        <w:t xml:space="preserve">) argues that the increase in unemployment coming from </w:t>
-      </w:r>
-      <w:r>
-        <w:rPr>
-          <w:sz w:val="24"/>
-          <w:szCs w:val="24"/>
-        </w:rPr>
-        <w:t xml:space="preserve">the increase in wage is </w:t>
-      </w:r>
-      <w:proofErr w:type="spellStart"/>
-      <w:r>
-        <w:rPr>
-          <w:sz w:val="24"/>
-          <w:szCs w:val="24"/>
-        </w:rPr>
-        <w:t>duo</w:t>
-      </w:r>
-      <w:proofErr w:type="spellEnd"/>
-      <w:r>
-        <w:rPr>
-          <w:sz w:val="24"/>
-          <w:szCs w:val="24"/>
-        </w:rPr>
-        <w:t xml:space="preserve"> to lower incentives for companies to hire workers, as mentioned above they show no evidence for this effect, and other empirical findings suggest that this effect does not exist. In scenario </w:t>
-      </w:r>
-      <w:r>
-        <w:rPr>
-          <w:sz w:val="24"/>
-          <w:szCs w:val="24"/>
-        </w:rPr>
-        <w:t>2</w:t>
-      </w:r>
-      <w:r>
-        <w:rPr>
-          <w:sz w:val="24"/>
-          <w:szCs w:val="24"/>
-        </w:rPr>
-        <w:t xml:space="preserve"> we gave another explanation towards the negative effect using a post Keynesian view in which the effect of changes in the wage share coming from a change in the wage would affect the economy in a positive or negative way.</w:t>
-      </w:r>
-      <w:r>
-        <w:rPr>
-          <w:sz w:val="24"/>
-          <w:szCs w:val="24"/>
-        </w:rPr>
-        <w:t xml:space="preserve"> (</w:t>
-      </w:r>
-      <w:proofErr w:type="spellStart"/>
-      <w:r>
-        <w:rPr>
-          <w:sz w:val="24"/>
-          <w:szCs w:val="24"/>
-        </w:rPr>
-        <w:t>Onaran</w:t>
-      </w:r>
-      <w:proofErr w:type="spellEnd"/>
-      <w:r>
-        <w:rPr>
-          <w:sz w:val="24"/>
-          <w:szCs w:val="24"/>
-        </w:rPr>
-        <w:t>, Galanis) looking at the effect of multiple developing and developed countries finds that the effect of an increase in the wage-share for all countries results in an increase in consumption duo to the higher propensity to consume of wages relative to profits.  In all cases (</w:t>
-      </w:r>
-      <w:proofErr w:type="spellStart"/>
-      <w:r>
-        <w:rPr>
-          <w:sz w:val="24"/>
-          <w:szCs w:val="24"/>
-        </w:rPr>
-        <w:t>Onaran</w:t>
-      </w:r>
-      <w:proofErr w:type="spellEnd"/>
-      <w:r>
-        <w:rPr>
-          <w:sz w:val="24"/>
-          <w:szCs w:val="24"/>
-        </w:rPr>
-        <w:t>, Galanis) also finds that the positive effect on consumption is larger than the negative effect on investments</w:t>
-      </w:r>
-      <w:r>
-        <w:rPr>
-          <w:sz w:val="24"/>
-          <w:szCs w:val="24"/>
-        </w:rPr>
-        <w:t xml:space="preserve"> </w:t>
-      </w:r>
-      <w:commentRangeStart w:id="69"/>
-      <w:r>
-        <w:rPr>
-          <w:sz w:val="24"/>
-          <w:szCs w:val="24"/>
-        </w:rPr>
-        <w:t>as We also show is the case for Denmark in scenario 2</w:t>
-      </w:r>
-      <w:commentRangeEnd w:id="69"/>
-      <w:r>
-        <w:rPr>
-          <w:rStyle w:val="Kommentarhenvisning"/>
-        </w:rPr>
-        <w:commentReference w:id="69"/>
-      </w:r>
-      <w:r>
-        <w:rPr>
+        <w:pStyle w:val="Overskrift1"/>
+      </w:pPr>
+      <w:r>
+        <w:t>Validation of the suppressing of the rate regulation rate</w:t>
+      </w:r>
+    </w:p>
+    <w:p/>
+    <w:p>
+      <w:pPr>
+        <w:spacing w:line="360" w:lineRule="auto"/>
+        <w:rPr>
+          <w:rFonts w:cstheme="minorHAnsi"/>
+          <w:sz w:val="24"/>
+          <w:szCs w:val="24"/>
+        </w:rPr>
+      </w:pPr>
+      <w:r>
+        <w:rPr>
+          <w:rFonts w:cstheme="minorHAnsi"/>
+          <w:sz w:val="24"/>
+          <w:szCs w:val="24"/>
+        </w:rPr>
+        <w:t xml:space="preserve">We now have an estimate of the macro elasticity and micro elasticity for Denmark, and we have been able to compare these results with other studies looking at this relationship. Now we use this knowledge to validate the decision to carry through the suppressing of the rate regulation rate </w:t>
+      </w:r>
+      <w:r>
+        <w:rPr>
+          <w:rFonts w:cstheme="minorHAnsi"/>
+          <w:sz w:val="24"/>
+          <w:szCs w:val="24"/>
+        </w:rPr>
+        <w:t>starting</w:t>
+      </w:r>
+      <w:r>
+        <w:rPr>
+          <w:rFonts w:cstheme="minorHAnsi"/>
+          <w:sz w:val="24"/>
+          <w:szCs w:val="24"/>
+        </w:rPr>
+        <w:t xml:space="preserve"> in 2016. To do this we use the Baily-Chetty function</w:t>
+      </w:r>
+      <w:r>
+        <w:rPr>
+          <w:rFonts w:cstheme="minorHAnsi"/>
           <w:sz w:val="24"/>
           <w:szCs w:val="24"/>
         </w:rPr>
@@ -10451,89 +11104,19 @@
       </w:r>
       <w:r>
         <w:rPr>
-          <w:sz w:val="24"/>
-          <w:szCs w:val="24"/>
-        </w:rPr>
-        <w:t>The reason</w:t>
-      </w:r>
-      <w:r>
-        <w:rPr>
-          <w:sz w:val="24"/>
-          <w:szCs w:val="24"/>
-        </w:rPr>
-        <w:t xml:space="preserve"> </w:t>
-      </w:r>
-      <w:r>
-        <w:rPr>
-          <w:sz w:val="24"/>
-          <w:szCs w:val="24"/>
-        </w:rPr>
-        <w:lastRenderedPageBreak/>
-        <w:t>(</w:t>
-      </w:r>
-      <w:proofErr w:type="spellStart"/>
-      <w:r>
-        <w:rPr>
-          <w:sz w:val="24"/>
-          <w:szCs w:val="24"/>
-        </w:rPr>
-        <w:t>Stockhammer</w:t>
-      </w:r>
-      <w:proofErr w:type="spellEnd"/>
-      <w:r>
-        <w:rPr>
-          <w:sz w:val="24"/>
-          <w:szCs w:val="24"/>
-        </w:rPr>
-        <w:t xml:space="preserve">) argued that small open economies as Denmark empirically were found to be profit-led, </w:t>
-      </w:r>
-      <w:r>
-        <w:rPr>
-          <w:sz w:val="24"/>
-          <w:szCs w:val="24"/>
-        </w:rPr>
-        <w:t>was duo to a larger negative effect on the net exports for open</w:t>
-      </w:r>
-      <w:r>
-        <w:rPr>
-          <w:sz w:val="24"/>
-          <w:szCs w:val="24"/>
-        </w:rPr>
-        <w:t xml:space="preserve"> economies making the sum of the negative effects of investment and the net-exports larger than the positive effect of consumption. </w:t>
-      </w:r>
-      <w:r>
-        <w:rPr>
-          <w:sz w:val="24"/>
-          <w:szCs w:val="24"/>
-        </w:rPr>
-        <w:t xml:space="preserve"> </w:t>
-      </w:r>
-    </w:p>
-    <w:p>
-      <w:pPr>
-        <w:pStyle w:val="Overskrift1"/>
-      </w:pPr>
-      <w:r>
-        <w:t>Validation of the suppressing of the rate regulation rate</w:t>
-      </w:r>
-    </w:p>
-    <w:p/>
-    <w:p>
-      <w:pPr>
-        <w:spacing w:line="360" w:lineRule="auto"/>
-        <w:rPr>
           <w:rFonts w:cstheme="minorHAnsi"/>
           <w:sz w:val="24"/>
           <w:szCs w:val="24"/>
         </w:rPr>
-      </w:pPr>
+        <w:t xml:space="preserve">The function evaluates the benefit level by using three important parameters. (1.) The </w:t>
+      </w:r>
       <w:r>
         <w:rPr>
           <w:rFonts w:cstheme="minorHAnsi"/>
           <w:sz w:val="24"/>
           <w:szCs w:val="24"/>
         </w:rPr>
-        <w:t xml:space="preserve">We now have an estimate of the macro elasticity and micro elasticity for Denmark, and we have been able to compare these results with other studies looking at this relationship. Now we use this knowledge to validate the decision to carry through the suppressing of the rate regulation rate </w:t>
+        <w:t>elasticity</w:t>
       </w:r>
       <w:r>
         <w:rPr>
@@ -10541,58 +11124,18 @@
           <w:sz w:val="24"/>
           <w:szCs w:val="24"/>
         </w:rPr>
-        <w:t>starting</w:t>
-      </w:r>
+        <w:t xml:space="preserve"> of </w:t>
+      </w:r>
+      <w:commentRangeStart w:id="71"/>
       <w:r>
         <w:rPr>
           <w:rFonts w:cstheme="minorHAnsi"/>
           <w:sz w:val="24"/>
           <w:szCs w:val="24"/>
         </w:rPr>
-        <w:t xml:space="preserve"> in 2016. To do this we use the Baily-Chetty function</w:t>
-      </w:r>
-      <w:r>
-        <w:rPr>
-          <w:rFonts w:cstheme="minorHAnsi"/>
-          <w:sz w:val="24"/>
-          <w:szCs w:val="24"/>
-        </w:rPr>
-        <w:t xml:space="preserve">. </w:t>
-      </w:r>
-      <w:r>
-        <w:rPr>
-          <w:rFonts w:cstheme="minorHAnsi"/>
-          <w:sz w:val="24"/>
-          <w:szCs w:val="24"/>
-        </w:rPr>
-        <w:t xml:space="preserve">The function evaluates the benefit level by using three important parameters. (1.) The </w:t>
-      </w:r>
-      <w:r>
-        <w:rPr>
-          <w:rFonts w:cstheme="minorHAnsi"/>
-          <w:sz w:val="24"/>
-          <w:szCs w:val="24"/>
-        </w:rPr>
-        <w:t>elasticity</w:t>
-      </w:r>
-      <w:r>
-        <w:rPr>
-          <w:rFonts w:cstheme="minorHAnsi"/>
-          <w:sz w:val="24"/>
-          <w:szCs w:val="24"/>
-        </w:rPr>
-        <w:t xml:space="preserve"> of </w:t>
-      </w:r>
-      <w:commentRangeStart w:id="70"/>
-      <w:r>
-        <w:rPr>
-          <w:rFonts w:cstheme="minorHAnsi"/>
-          <w:sz w:val="24"/>
-          <w:szCs w:val="24"/>
-        </w:rPr>
         <w:t xml:space="preserve">unemployment </w:t>
       </w:r>
-      <w:commentRangeEnd w:id="70"/>
+      <w:commentRangeEnd w:id="71"/>
       <w:r>
         <w:rPr>
           <w:rStyle w:val="Kommentarhenvisning"/>
@@ -10600,7 +11143,7 @@
           <w:sz w:val="24"/>
           <w:szCs w:val="24"/>
         </w:rPr>
-        <w:commentReference w:id="70"/>
+        <w:commentReference w:id="71"/>
       </w:r>
       <w:r>
         <w:rPr>
@@ -10874,24 +11417,41 @@
           <w:sz w:val="24"/>
           <w:szCs w:val="24"/>
         </w:rPr>
-        <w:t xml:space="preserve">. (DØRS, 2015) uses this formular in the case of Denmark, using the compensation rate as a proxy for the change in income. They also argue that setting the relative risk aversion is tough for Denmark, but literature seems to use 1 or values a bit above 1. We will use the same settings as (DØRS, 2015) when evaluating the suppressing of the rate regulation rate using the different estimates of the elasticities of income insurance on unemployment.  </w:t>
-      </w:r>
-    </w:p>
-    <w:p>
-      <w:pPr>
-        <w:spacing w:line="360" w:lineRule="auto"/>
+        <w:t>. (DØRS, 2015) uses this formular in the case of Denmark, using the compensation rate as a proxy for the change in income. They also argue that setting the relative risk aversion is tough for Denmark, but literature seems to use 1 or values a bit above 1. We will use the same settings as (DØRS, 2015)</w:t>
+      </w:r>
+      <w:r>
         <w:rPr>
           <w:rFonts w:eastAsiaTheme="minorEastAsia" w:cstheme="minorHAnsi"/>
           <w:sz w:val="24"/>
           <w:szCs w:val="24"/>
         </w:rPr>
-      </w:pPr>
+        <w:t xml:space="preserve"> for the risk aversion,</w:t>
+      </w:r>
       <w:r>
         <w:rPr>
           <w:rFonts w:eastAsiaTheme="minorEastAsia" w:cstheme="minorHAnsi"/>
           <w:sz w:val="24"/>
           <w:szCs w:val="24"/>
         </w:rPr>
+        <w:t xml:space="preserve"> when evaluating the suppressing of the rate regulation rate using the different estimates of the elasticities of income insurance on unemployment.  </w:t>
+      </w:r>
+    </w:p>
+    <w:p>
+      <w:pPr>
+        <w:spacing w:line="360" w:lineRule="auto"/>
+        <w:rPr>
+          <w:rFonts w:eastAsiaTheme="minorEastAsia" w:cstheme="minorHAnsi"/>
+          <w:sz w:val="24"/>
+          <w:szCs w:val="24"/>
+        </w:rPr>
+      </w:pPr>
+      <w:r>
+        <w:rPr>
+          <w:rFonts w:eastAsiaTheme="minorEastAsia" w:cstheme="minorHAnsi"/>
+          <w:sz w:val="24"/>
+          <w:szCs w:val="24"/>
+        </w:rPr>
+        <w:lastRenderedPageBreak/>
         <w:t xml:space="preserve">An alternative to using the </w:t>
       </w:r>
       <w:r>
@@ -10916,7 +11476,7 @@
           <w:sz w:val="24"/>
           <w:szCs w:val="24"/>
         </w:rPr>
-        <w:t xml:space="preserve"> advantage of having specific values of the consumption and government net lending, which will be useful in evaluating the results in the same way as baily-</w:t>
+        <w:t xml:space="preserve"> advantage of having specific values of the consumption and government net lending</w:t>
       </w:r>
       <w:r>
         <w:rPr>
@@ -10924,6 +11484,22 @@
           <w:sz w:val="24"/>
           <w:szCs w:val="24"/>
         </w:rPr>
+        <w:t xml:space="preserve"> in the estimated model</w:t>
+      </w:r>
+      <w:r>
+        <w:rPr>
+          <w:rFonts w:eastAsiaTheme="minorEastAsia" w:cstheme="minorHAnsi"/>
+          <w:sz w:val="24"/>
+          <w:szCs w:val="24"/>
+        </w:rPr>
+        <w:t>, which will be useful in evaluating the results in the same way as baily-</w:t>
+      </w:r>
+      <w:r>
+        <w:rPr>
+          <w:rFonts w:eastAsiaTheme="minorEastAsia" w:cstheme="minorHAnsi"/>
+          <w:sz w:val="24"/>
+          <w:szCs w:val="24"/>
+        </w:rPr>
         <w:t>Chetty</w:t>
       </w:r>
       <w:r>
@@ -10956,7 +11532,7 @@
           <w:sz w:val="24"/>
           <w:szCs w:val="24"/>
         </w:rPr>
-        <w:t xml:space="preserve"> the Baily-Chetty is that the micro effects of the </w:t>
+        <w:t xml:space="preserve"> the Baily-Chetty</w:t>
       </w:r>
       <w:r>
         <w:rPr>
@@ -10964,6 +11540,22 @@
           <w:sz w:val="24"/>
           <w:szCs w:val="24"/>
         </w:rPr>
+        <w:t xml:space="preserve"> function</w:t>
+      </w:r>
+      <w:r>
+        <w:rPr>
+          <w:rFonts w:eastAsiaTheme="minorEastAsia" w:cstheme="minorHAnsi"/>
+          <w:sz w:val="24"/>
+          <w:szCs w:val="24"/>
+        </w:rPr>
+        <w:t xml:space="preserve"> is that the micro effects of the </w:t>
+      </w:r>
+      <w:r>
+        <w:rPr>
+          <w:rFonts w:eastAsiaTheme="minorEastAsia" w:cstheme="minorHAnsi"/>
+          <w:sz w:val="24"/>
+          <w:szCs w:val="24"/>
+        </w:rPr>
         <w:t>income insurance</w:t>
       </w:r>
       <w:r>
@@ -10990,7 +11582,6 @@
           <w:sz w:val="24"/>
           <w:szCs w:val="24"/>
         </w:rPr>
-        <w:lastRenderedPageBreak/>
         <w:t xml:space="preserve">Instead using the elasticities calculated in the earlier section should give a better picture when evaluating the decision to follow through with the suppressing of the rate regulation rate. </w:t>
       </w:r>
       <w:r>
@@ -11088,8 +11679,8 @@
         </w:rPr>
         <w:t xml:space="preserve">To use the Baily-Chetty function we need estimates of the change in consumption going from employment to unemployment, </w:t>
       </w:r>
-      <w:commentRangeStart w:id="71"/>
       <w:commentRangeStart w:id="72"/>
+      <w:commentRangeStart w:id="73"/>
       <w:r>
         <w:rPr>
           <w:rFonts w:eastAsiaTheme="minorEastAsia" w:cstheme="minorHAnsi"/>
@@ -11098,7 +11689,7 @@
         </w:rPr>
         <w:t xml:space="preserve">here we do as (DØRS 2015) </w:t>
       </w:r>
-      <w:commentRangeEnd w:id="71"/>
+      <w:commentRangeEnd w:id="72"/>
       <w:r>
         <w:rPr>
           <w:rStyle w:val="Kommentarhenvisning"/>
@@ -11106,9 +11697,9 @@
           <w:sz w:val="24"/>
           <w:szCs w:val="24"/>
         </w:rPr>
-        <w:commentReference w:id="71"/>
-      </w:r>
-      <w:commentRangeEnd w:id="72"/>
+        <w:commentReference w:id="72"/>
+      </w:r>
+      <w:commentRangeEnd w:id="73"/>
       <w:r>
         <w:rPr>
           <w:rStyle w:val="Kommentarhenvisning"/>
@@ -11116,7 +11707,7 @@
           <w:sz w:val="24"/>
           <w:szCs w:val="24"/>
         </w:rPr>
-        <w:commentReference w:id="72"/>
+        <w:commentReference w:id="73"/>
       </w:r>
       <w:r>
         <w:rPr>
@@ -11132,7 +11723,7 @@
           <w:sz w:val="24"/>
           <w:szCs w:val="24"/>
         </w:rPr>
-        <w:t xml:space="preserve">indicated by the income insurance model, and in case 3 using the compensation rate calculated in the SFC-model, we use the compensation rate in 2016 as this was the start year for the suppressing of the rate regulation rate. </w:t>
+        <w:t>indicated by the</w:t>
       </w:r>
       <w:r>
         <w:rPr>
@@ -11140,6 +11731,62 @@
           <w:sz w:val="24"/>
           <w:szCs w:val="24"/>
         </w:rPr>
+        <w:t xml:space="preserve"> one calculated in the</w:t>
+      </w:r>
+      <w:r>
+        <w:rPr>
+          <w:rFonts w:eastAsiaTheme="minorEastAsia" w:cstheme="minorHAnsi"/>
+          <w:sz w:val="24"/>
+          <w:szCs w:val="24"/>
+        </w:rPr>
+        <w:t xml:space="preserve"> income insurance model, and in case 3 using the compensation rate calculated in the SFC-model</w:t>
+      </w:r>
+      <w:r>
+        <w:rPr>
+          <w:rFonts w:eastAsiaTheme="minorEastAsia" w:cstheme="minorHAnsi"/>
+          <w:sz w:val="24"/>
+          <w:szCs w:val="24"/>
+        </w:rPr>
+        <w:t xml:space="preserve"> from section 4</w:t>
+      </w:r>
+      <w:r>
+        <w:rPr>
+          <w:rFonts w:eastAsiaTheme="minorEastAsia" w:cstheme="minorHAnsi"/>
+          <w:sz w:val="24"/>
+          <w:szCs w:val="24"/>
+        </w:rPr>
+        <w:t xml:space="preserve">, we use the compensation rate in </w:t>
+      </w:r>
+      <w:commentRangeStart w:id="74"/>
+      <w:r>
+        <w:rPr>
+          <w:rFonts w:eastAsiaTheme="minorEastAsia" w:cstheme="minorHAnsi"/>
+          <w:sz w:val="24"/>
+          <w:szCs w:val="24"/>
+        </w:rPr>
+        <w:t xml:space="preserve">2016 </w:t>
+      </w:r>
+      <w:commentRangeEnd w:id="74"/>
+      <w:r>
+        <w:rPr>
+          <w:rStyle w:val="Kommentarhenvisning"/>
+        </w:rPr>
+        <w:commentReference w:id="74"/>
+      </w:r>
+      <w:r>
+        <w:rPr>
+          <w:rFonts w:eastAsiaTheme="minorEastAsia" w:cstheme="minorHAnsi"/>
+          <w:sz w:val="24"/>
+          <w:szCs w:val="24"/>
+        </w:rPr>
+        <w:t xml:space="preserve">as this was the start year for the suppressing of the rate regulation rate. </w:t>
+      </w:r>
+      <w:r>
+        <w:rPr>
+          <w:rFonts w:eastAsiaTheme="minorEastAsia" w:cstheme="minorHAnsi"/>
+          <w:sz w:val="24"/>
+          <w:szCs w:val="24"/>
+        </w:rPr>
         <w:t xml:space="preserve"> </w:t>
       </w:r>
       <w:r>
@@ -11174,7 +11821,7 @@
         </w:rPr>
         <w:t xml:space="preserve"> </w:t>
       </w:r>
-      <w:commentRangeStart w:id="73"/>
+      <w:commentRangeStart w:id="75"/>
       <w:r>
         <w:rPr>
           <w:rFonts w:eastAsiaTheme="minorEastAsia" w:cstheme="minorHAnsi"/>
@@ -11191,12 +11838,12 @@
         </w:rPr>
         <w:t xml:space="preserve"> </w:t>
       </w:r>
-      <w:commentRangeEnd w:id="73"/>
+      <w:commentRangeEnd w:id="75"/>
       <w:r>
         <w:rPr>
           <w:rStyle w:val="Kommentarhenvisning"/>
         </w:rPr>
-        <w:commentReference w:id="73"/>
+        <w:commentReference w:id="75"/>
       </w:r>
       <w:r>
         <w:rPr>
@@ -11252,6 +11899,7 @@
           <w:sz w:val="24"/>
           <w:szCs w:val="24"/>
         </w:rPr>
+        <w:lastRenderedPageBreak/>
         <w:t xml:space="preserve">Using the estimates argued by the income insurance companies, we get that the marginal gains of raising the income insurance is larger than the marginal costs. </w:t>
       </w:r>
     </w:p>
@@ -11332,7 +11980,6 @@
           <w:sz w:val="24"/>
           <w:szCs w:val="24"/>
         </w:rPr>
-        <w:lastRenderedPageBreak/>
         <w:t xml:space="preserve">Not surprisingly we reach the same conclusion as in case 2 where the marginal gains are lower than the marginal costs. </w:t>
       </w:r>
     </w:p>
@@ -12780,7 +13427,7 @@
       </w:r>
     </w:p>
   </w:comment>
-  <w:comment w:id="61" w:author="Simon Fløj Thomsen" w:date="2022-11-03T16:38:00Z" w:initials="SFT">
+  <w:comment w:id="61" w:author="Simon Thomsen" w:date="2022-11-05T14:00:00Z" w:initials="ST">
     <w:p>
       <w:pPr>
         <w:pStyle w:val="Kommentartekst"/>
@@ -12792,11 +13439,11 @@
         <w:annotationRef/>
       </w:r>
       <w:r>
-        <w:t>Opdater når ved mere</w:t>
+        <w:t xml:space="preserve">Fodnote: This effect is estimated to only 9000 when using estimates from the sensitivity analysis. </w:t>
       </w:r>
     </w:p>
   </w:comment>
-  <w:comment w:id="62" w:author="Simon Thomsen" w:date="2022-10-20T09:48:00Z" w:initials="ST">
+  <w:comment w:id="62" w:author="Simon Thomsen" w:date="2022-11-05T14:10:00Z" w:initials="ST">
     <w:p>
       <w:pPr>
         <w:pStyle w:val="Kommentartekst"/>
@@ -12808,7 +13455,7 @@
         <w:annotationRef/>
       </w:r>
       <w:r>
-        <w:t>omskriv</w:t>
+        <w:t>Så måske regne det på en anden måde ved at udregne det fra mikro elasticity og sige det skal være endnu lavere end dette? I stedet for blot at bruge elasticiteten summeret?</w:t>
       </w:r>
     </w:p>
   </w:comment>
@@ -12828,7 +13475,7 @@
       </w:r>
     </w:p>
   </w:comment>
-  <w:comment w:id="64" w:author="Simon Thomsen" w:date="2022-10-21T18:42:00Z" w:initials="ST">
+  <w:comment w:id="64" w:author="Simon Thomsen" w:date="2022-11-05T14:21:00Z" w:initials="ST">
     <w:p>
       <w:pPr>
         <w:pStyle w:val="Kommentartekst"/>
@@ -12840,11 +13487,11 @@
         <w:annotationRef/>
       </w:r>
       <w:r>
-        <w:t>Uddyb?</w:t>
+        <w:t>Kig på</w:t>
       </w:r>
     </w:p>
   </w:comment>
-  <w:comment w:id="65" w:author="Simon Thomsen" w:date="2022-11-04T11:26:00Z" w:initials="ST">
+  <w:comment w:id="65" w:author="Simon Thomsen" w:date="2022-11-05T14:29:00Z" w:initials="ST">
     <w:p>
       <w:pPr>
         <w:pStyle w:val="Kommentartekst"/>
@@ -12856,11 +13503,27 @@
         <w:annotationRef/>
       </w:r>
       <w:r>
+        <w:t>Kritik af bare at lige dem sammen</w:t>
+      </w:r>
+    </w:p>
+  </w:comment>
+  <w:comment w:id="66" w:author="Simon Thomsen" w:date="2022-11-04T11:26:00Z" w:initials="ST">
+    <w:p>
+      <w:pPr>
+        <w:pStyle w:val="Kommentartekst"/>
+      </w:pPr>
+      <w:r>
+        <w:rPr>
+          <w:rStyle w:val="Kommentarhenvisning"/>
+        </w:rPr>
+        <w:annotationRef/>
+      </w:r>
+      <w:r>
         <w:t>Evaluated in 2025, so that the full effects have been carried through</w:t>
       </w:r>
     </w:p>
   </w:comment>
-  <w:comment w:id="66" w:author="Simon Thomsen" w:date="2022-10-26T12:39:00Z" w:initials="ST">
+  <w:comment w:id="67" w:author="Simon Thomsen" w:date="2022-11-05T14:37:00Z" w:initials="ST">
     <w:p>
       <w:pPr>
         <w:pStyle w:val="Kommentartekst"/>
@@ -12872,23 +13535,7 @@
         <w:annotationRef/>
       </w:r>
       <w:r>
-        <w:t>For now</w:t>
-      </w:r>
-    </w:p>
-  </w:comment>
-  <w:comment w:id="67" w:author="Simon Thomsen" w:date="2022-10-26T12:51:00Z" w:initials="ST">
-    <w:p>
-      <w:pPr>
-        <w:pStyle w:val="Kommentartekst"/>
-      </w:pPr>
-      <w:r>
-        <w:rPr>
-          <w:rStyle w:val="Kommentarhenvisning"/>
-        </w:rPr>
-        <w:annotationRef/>
-      </w:r>
-      <w:r>
-        <w:t>Afhænger af hvad jeg sætter max-løngab til at må være. Lige nu 42% --&gt; kan muligvis få det til at matche elasticitet af svensk papir</w:t>
+        <w:t xml:space="preserve">Footnote: Most of the literature presented by DØRS.2022 estimates effects when changing the duration of income Insurance. </w:t>
       </w:r>
     </w:p>
   </w:comment>
@@ -12904,11 +13551,27 @@
         <w:annotationRef/>
       </w:r>
       <w:r>
+        <w:t>Afhænger af hvad jeg sætter max-løngab til at må være. Lige nu 42% --&gt; kan muligvis få det til at matche elasticitet af svensk papir</w:t>
+      </w:r>
+    </w:p>
+  </w:comment>
+  <w:comment w:id="69" w:author="Simon Thomsen" w:date="2022-10-26T12:51:00Z" w:initials="ST">
+    <w:p>
+      <w:pPr>
+        <w:pStyle w:val="Kommentartekst"/>
+      </w:pPr>
+      <w:r>
+        <w:rPr>
+          <w:rStyle w:val="Kommentarhenvisning"/>
+        </w:rPr>
+        <w:annotationRef/>
+      </w:r>
+      <w:r>
         <w:t xml:space="preserve">Hvilket jeg nogenlunde tror det allerede gør. </w:t>
       </w:r>
     </w:p>
   </w:comment>
-  <w:comment w:id="69" w:author="Simon Fløj Thomsen" w:date="2022-11-03T16:53:00Z" w:initials="SFT">
+  <w:comment w:id="70" w:author="Simon Fløj Thomsen" w:date="2022-11-03T16:53:00Z" w:initials="SFT">
     <w:p>
       <w:pPr>
         <w:pStyle w:val="Kommentartekst"/>
@@ -12924,7 +13587,7 @@
       </w:r>
     </w:p>
   </w:comment>
-  <w:comment w:id="70" w:author="Simon Thomsen" w:date="2022-11-04T09:19:00Z" w:initials="ST">
+  <w:comment w:id="71" w:author="Simon Thomsen" w:date="2022-11-04T09:19:00Z" w:initials="ST">
     <w:p>
       <w:pPr>
         <w:pStyle w:val="Kommentartekst"/>
@@ -12937,22 +13600,6 @@
       </w:r>
       <w:r>
         <w:t xml:space="preserve">As they look at a micro foundation they use the unemplyment duration of one person, we will use the aomunt of unemplyed in the economy. </w:t>
-      </w:r>
-    </w:p>
-  </w:comment>
-  <w:comment w:id="71" w:author="Simon Thomsen" w:date="2022-11-04T10:07:00Z" w:initials="ST">
-    <w:p>
-      <w:pPr>
-        <w:pStyle w:val="Kommentartekst"/>
-      </w:pPr>
-      <w:r>
-        <w:rPr>
-          <w:rStyle w:val="Kommentarhenvisning"/>
-        </w:rPr>
-        <w:annotationRef/>
-      </w:r>
-      <w:r>
-        <w:t>Forstår faktisk ik helt man kan gøre det på den måde.</w:t>
       </w:r>
     </w:p>
   </w:comment>
@@ -12968,11 +13615,43 @@
         <w:annotationRef/>
       </w:r>
       <w:r>
+        <w:t>Forstår faktisk ik helt man kan gøre det på den måde.</w:t>
+      </w:r>
+    </w:p>
+  </w:comment>
+  <w:comment w:id="73" w:author="Simon Thomsen" w:date="2022-11-04T10:07:00Z" w:initials="ST">
+    <w:p>
+      <w:pPr>
+        <w:pStyle w:val="Kommentartekst"/>
+      </w:pPr>
+      <w:r>
+        <w:rPr>
+          <w:rStyle w:val="Kommentarhenvisning"/>
+        </w:rPr>
+        <w:annotationRef/>
+      </w:r>
+      <w:r>
         <w:t xml:space="preserve">Da det vel skal være ændringen divideret med gamle niveau og ikke bare de to niveauer divideret med hinanden </w:t>
       </w:r>
     </w:p>
   </w:comment>
-  <w:comment w:id="73" w:author="Simon Thomsen" w:date="2022-11-04T11:35:00Z" w:initials="ST">
+  <w:comment w:id="74" w:author="Simon Thomsen" w:date="2022-11-05T14:55:00Z" w:initials="ST">
+    <w:p>
+      <w:pPr>
+        <w:pStyle w:val="Kommentartekst"/>
+      </w:pPr>
+      <w:r>
+        <w:rPr>
+          <w:rStyle w:val="Kommentarhenvisning"/>
+        </w:rPr>
+        <w:annotationRef/>
+      </w:r>
+      <w:r>
+        <w:t>2012 in case two as this is the latest value given</w:t>
+      </w:r>
+    </w:p>
+  </w:comment>
+  <w:comment w:id="75" w:author="Simon Thomsen" w:date="2022-11-04T11:35:00Z" w:initials="ST">
     <w:p>
       <w:pPr>
         <w:pStyle w:val="Kommentartekst"/>
@@ -13053,18 +13732,20 @@
   <w15:commentEx w15:paraId="63665D6D" w15:done="0"/>
   <w15:commentEx w15:paraId="46B457B9" w15:paraIdParent="63665D6D" w15:done="0"/>
   <w15:commentEx w15:paraId="51D427A1" w15:done="0"/>
-  <w15:commentEx w15:paraId="291E3F6E" w15:done="0"/>
-  <w15:commentEx w15:paraId="0862942B" w15:done="1"/>
+  <w15:commentEx w15:paraId="56B52C33" w15:done="0"/>
+  <w15:commentEx w15:paraId="26E5A343" w15:done="0"/>
   <w15:commentEx w15:paraId="22FDD505" w15:done="0"/>
-  <w15:commentEx w15:paraId="2B921897" w15:done="0"/>
+  <w15:commentEx w15:paraId="7D575DBF" w15:done="0"/>
+  <w15:commentEx w15:paraId="1B725CDD" w15:done="0"/>
   <w15:commentEx w15:paraId="31547D3F" w15:done="0"/>
-  <w15:commentEx w15:paraId="0578DD75" w15:done="0"/>
+  <w15:commentEx w15:paraId="570BDED8" w15:done="0"/>
   <w15:commentEx w15:paraId="20D5A1AE" w15:done="1"/>
   <w15:commentEx w15:paraId="4C022DBE" w15:paraIdParent="20D5A1AE" w15:done="1"/>
   <w15:commentEx w15:paraId="22E95A76" w15:done="0"/>
   <w15:commentEx w15:paraId="47BE8E82" w15:done="0"/>
   <w15:commentEx w15:paraId="17AC8DF0" w15:done="0"/>
   <w15:commentEx w15:paraId="51CDFD23" w15:paraIdParent="17AC8DF0" w15:done="0"/>
+  <w15:commentEx w15:paraId="144BCC1B" w15:done="0"/>
   <w15:commentEx w15:paraId="6DF8A367" w15:done="0"/>
 </w15:commentsEx>
 </file>
@@ -13131,18 +13812,20 @@
   <w16cex:commentExtensible w16cex:durableId="270D075C" w16cex:dateUtc="2022-11-02T14:12:00Z"/>
   <w16cex:commentExtensible w16cex:durableId="270D079E" w16cex:dateUtc="2022-11-02T14:13:00Z"/>
   <w16cex:commentExtensible w16cex:durableId="2710E731" w16cex:dateUtc="2022-11-05T12:44:00Z"/>
-  <w16cex:commentExtensible w16cex:durableId="270E6D18" w16cex:dateUtc="2022-11-03T15:38:00Z"/>
-  <w16cex:commentExtensible w16cex:durableId="26FB97F2" w16cex:dateUtc="2022-10-20T07:48:00Z"/>
+  <w16cex:commentExtensible w16cex:durableId="2710EAF1" w16cex:dateUtc="2022-11-05T13:00:00Z"/>
+  <w16cex:commentExtensible w16cex:durableId="2710ED66" w16cex:dateUtc="2022-11-05T13:10:00Z"/>
   <w16cex:commentExtensible w16cex:durableId="26FB98F6" w16cex:dateUtc="2022-10-20T07:52:00Z"/>
-  <w16cex:commentExtensible w16cex:durableId="26FD667B" w16cex:dateUtc="2022-10-21T16:42:00Z"/>
+  <w16cex:commentExtensible w16cex:durableId="2710EFD0" w16cex:dateUtc="2022-11-05T13:21:00Z"/>
+  <w16cex:commentExtensible w16cex:durableId="2710F1B4" w16cex:dateUtc="2022-11-05T13:29:00Z"/>
   <w16cex:commentExtensible w16cex:durableId="270F7567" w16cex:dateUtc="2022-11-04T10:26:00Z"/>
-  <w16cex:commentExtensible w16cex:durableId="2703A8F7" w16cex:dateUtc="2022-10-26T10:39:00Z"/>
+  <w16cex:commentExtensible w16cex:durableId="2710F39C" w16cex:dateUtc="2022-11-05T13:37:00Z"/>
   <w16cex:commentExtensible w16cex:durableId="2703ABC6" w16cex:dateUtc="2022-10-26T10:51:00Z"/>
   <w16cex:commentExtensible w16cex:durableId="2703ABD5" w16cex:dateUtc="2022-10-26T10:51:00Z"/>
   <w16cex:commentExtensible w16cex:durableId="270E708A" w16cex:dateUtc="2022-11-03T15:53:00Z"/>
   <w16cex:commentExtensible w16cex:durableId="270F57A9" w16cex:dateUtc="2022-11-04T08:19:00Z"/>
   <w16cex:commentExtensible w16cex:durableId="270F62DA" w16cex:dateUtc="2022-11-04T09:07:00Z"/>
   <w16cex:commentExtensible w16cex:durableId="270F62FC" w16cex:dateUtc="2022-11-04T09:07:00Z"/>
+  <w16cex:commentExtensible w16cex:durableId="2710F7E3" w16cex:dateUtc="2022-11-05T13:55:00Z"/>
   <w16cex:commentExtensible w16cex:durableId="270F776A" w16cex:dateUtc="2022-11-04T10:35:00Z"/>
 </w16cex:commentsExtensible>
 </file>
@@ -13209,18 +13892,20 @@
   <w16cid:commentId w16cid:paraId="63665D6D" w16cid:durableId="270D075C"/>
   <w16cid:commentId w16cid:paraId="46B457B9" w16cid:durableId="270D079E"/>
   <w16cid:commentId w16cid:paraId="51D427A1" w16cid:durableId="2710E731"/>
-  <w16cid:commentId w16cid:paraId="291E3F6E" w16cid:durableId="270E6D18"/>
-  <w16cid:commentId w16cid:paraId="0862942B" w16cid:durableId="26FB97F2"/>
+  <w16cid:commentId w16cid:paraId="56B52C33" w16cid:durableId="2710EAF1"/>
+  <w16cid:commentId w16cid:paraId="26E5A343" w16cid:durableId="2710ED66"/>
   <w16cid:commentId w16cid:paraId="22FDD505" w16cid:durableId="26FB98F6"/>
-  <w16cid:commentId w16cid:paraId="2B921897" w16cid:durableId="26FD667B"/>
+  <w16cid:commentId w16cid:paraId="7D575DBF" w16cid:durableId="2710EFD0"/>
+  <w16cid:commentId w16cid:paraId="1B725CDD" w16cid:durableId="2710F1B4"/>
   <w16cid:commentId w16cid:paraId="31547D3F" w16cid:durableId="270F7567"/>
-  <w16cid:commentId w16cid:paraId="0578DD75" w16cid:durableId="2703A8F7"/>
+  <w16cid:commentId w16cid:paraId="570BDED8" w16cid:durableId="2710F39C"/>
   <w16cid:commentId w16cid:paraId="20D5A1AE" w16cid:durableId="2703ABC6"/>
   <w16cid:commentId w16cid:paraId="4C022DBE" w16cid:durableId="2703ABD5"/>
   <w16cid:commentId w16cid:paraId="22E95A76" w16cid:durableId="270E708A"/>
   <w16cid:commentId w16cid:paraId="47BE8E82" w16cid:durableId="270F57A9"/>
   <w16cid:commentId w16cid:paraId="17AC8DF0" w16cid:durableId="270F62DA"/>
   <w16cid:commentId w16cid:paraId="51CDFD23" w16cid:durableId="270F62FC"/>
+  <w16cid:commentId w16cid:paraId="144BCC1B" w16cid:durableId="2710F7E3"/>
   <w16cid:commentId w16cid:paraId="6DF8A367" w16cid:durableId="270F776A"/>
 </w16cid:commentsIds>
 </file>

--- a/Model description opdate 04-11.docx
+++ b/Model description opdate 04-11.docx
@@ -1376,7 +1376,6 @@
       <w:pPr>
         <w:spacing w:line="360" w:lineRule="auto"/>
       </w:pPr>
-      <w:commentRangeStart w:id="9"/>
       <w:r>
         <w:t xml:space="preserve">One reason for the lack of new literature towards these effects building on a micro foundation presented above is given by </w:t>
       </w:r>
@@ -1440,466 +1439,493 @@
       <w:r>
         <w:t xml:space="preserve"> looks at the aggregated effects of a reform in Sweden and finds that the number of unemployed increases by 3% when increasing the </w:t>
       </w:r>
+      <w:r>
+        <w:t>income insurance ceiling</w:t>
+      </w:r>
+      <w:r>
+        <w:t xml:space="preserve"> by 1%. They find that this </w:t>
+      </w:r>
+      <w:r>
+        <w:t>macro elasticity</w:t>
+      </w:r>
+      <w:r>
+        <w:t xml:space="preserve"> is twice as large as the </w:t>
+      </w:r>
+      <w:r>
+        <w:t xml:space="preserve">elasticity </w:t>
+      </w:r>
+      <w:r>
+        <w:t xml:space="preserve">coming from the </w:t>
+      </w:r>
+      <w:r>
+        <w:t>micro founded effects of changing behavior of</w:t>
+      </w:r>
+      <w:r>
+        <w:t xml:space="preserve"> unemployed. On the other </w:t>
+      </w:r>
+      <w:r>
+        <w:t>hand,</w:t>
+      </w:r>
+      <w:r>
+        <w:t xml:space="preserve"> a study by (Boone </w:t>
+      </w:r>
+      <w:proofErr w:type="spellStart"/>
+      <w:r>
+        <w:t>mfl</w:t>
+      </w:r>
+      <w:proofErr w:type="spellEnd"/>
+      <w:r>
+        <w:t xml:space="preserve"> 2021) finds that the aggregated effect is lower than the effect of the changing behavior</w:t>
+      </w:r>
+      <w:r>
+        <w:t>, but still points out the importance in finding the relationship between the micro and macro elasticity</w:t>
+      </w:r>
+      <w:r>
+        <w:t>.</w:t>
+      </w:r>
+      <w:r>
+        <w:t xml:space="preserve"> </w:t>
+      </w:r>
+      <w:r>
+        <w:t>T</w:t>
+      </w:r>
+      <w:r>
+        <w:t xml:space="preserve">he </w:t>
+      </w:r>
+      <w:r>
+        <w:t xml:space="preserve">empirical </w:t>
+      </w:r>
+      <w:r>
+        <w:t>result</w:t>
+      </w:r>
+      <w:r>
+        <w:t xml:space="preserve"> at this point therefore seems</w:t>
+      </w:r>
+      <w:r>
+        <w:t xml:space="preserve"> inconclusive regarding</w:t>
+      </w:r>
+      <w:r>
+        <w:t xml:space="preserve"> adding more macroeconomic</w:t>
+      </w:r>
+      <w:r>
+        <w:t xml:space="preserve"> </w:t>
+      </w:r>
+      <w:r>
+        <w:t xml:space="preserve">effects when looking at </w:t>
+      </w:r>
+      <w:r>
+        <w:t xml:space="preserve">the </w:t>
+      </w:r>
+      <w:r>
+        <w:t xml:space="preserve">aggregated effects of unemployment </w:t>
+      </w:r>
+      <w:r>
+        <w:t>benefits</w:t>
+      </w:r>
+      <w:r>
+        <w:t>.</w:t>
+      </w:r>
+      <w:r>
+        <w:t xml:space="preserve"> </w:t>
+      </w:r>
+    </w:p>
+    <w:p>
+      <w:pPr>
+        <w:spacing w:line="360" w:lineRule="auto"/>
+      </w:pPr>
+      <w:commentRangeStart w:id="9"/>
+      <w:r>
+        <w:t>M</w:t>
+      </w:r>
+      <w:r>
+        <w:t>ainstream theory</w:t>
+      </w:r>
+      <w:r>
+        <w:t xml:space="preserve"> makes it hard to analyze these macroeconomic effects, as they usually</w:t>
+      </w:r>
+      <w:r>
+        <w:t xml:space="preserve"> build using the</w:t>
+      </w:r>
+      <w:r>
+        <w:t xml:space="preserve"> </w:t>
+      </w:r>
+      <w:r>
+        <w:t>micro founded effects</w:t>
+      </w:r>
+      <w:r>
+        <w:t xml:space="preserve"> presented above </w:t>
+      </w:r>
+      <w:r>
+        <w:t>looking mostly at the supply site</w:t>
+      </w:r>
+      <w:r>
+        <w:t xml:space="preserve"> of the economy. On the other </w:t>
+      </w:r>
+      <w:r>
+        <w:t>hand,</w:t>
+      </w:r>
+      <w:r>
+        <w:t xml:space="preserve"> </w:t>
+      </w:r>
+      <w:r>
+        <w:t>post-Keynesian theory seems more suitable for this analysis</w:t>
+      </w:r>
+      <w:commentRangeEnd w:id="9"/>
+      <w:r>
+        <w:rPr>
+          <w:rStyle w:val="Kommentarhenvisning"/>
+        </w:rPr>
+        <w:commentReference w:id="9"/>
+      </w:r>
+      <w:r>
+        <w:t>. Post-Keynesian</w:t>
+      </w:r>
+      <w:r>
+        <w:t xml:space="preserve"> </w:t>
+      </w:r>
+      <w:r>
+        <w:t xml:space="preserve">literature determines the employment and real wages by looking at effective demand, this implies that an increase in the aggregate demand will raise the level of economic activity, creating more jobs. As Dray and Thirlwall (2011, p. 466) recall, ‘it makes little economic sense to think of growth as supply constrained if, within limits, demand can create its own supply’. This explains why we shall focus on the income distribution determinants of aggregate demand, paying less attention to the supply-side factors. </w:t>
+      </w:r>
+    </w:p>
+    <w:p>
+      <w:pPr>
+        <w:spacing w:line="360" w:lineRule="auto"/>
+      </w:pPr>
+      <w:r>
+        <w:t xml:space="preserve">Looking at the unemployment benefits </w:t>
+      </w:r>
+      <w:r>
+        <w:t xml:space="preserve">post-Keynesian theory suggests that through the demand channel a higher level of income insurance should lower the unemployment.  Regarding the supply of </w:t>
+      </w:r>
+      <w:r>
+        <w:t>labor</w:t>
+      </w:r>
+      <w:r>
+        <w:t xml:space="preserve">, it has been argued that the decision to work along with conventional variables – such as wage rates – also depends on </w:t>
+      </w:r>
+      <w:r>
+        <w:t>several factors</w:t>
+      </w:r>
+      <w:r>
+        <w:t>, including norms, wages relative to other workers, consumption levels, and the standard of living. This implies that an increase in unemployment benefits may not force people to leave their jobs or stay unemployed for longer periods.</w:t>
+      </w:r>
+      <w:r>
+        <w:t xml:space="preserve"> (Mikael, Hamid)</w:t>
+      </w:r>
+    </w:p>
+    <w:p>
+      <w:pPr>
+        <w:spacing w:line="360" w:lineRule="auto"/>
+      </w:pPr>
       <w:commentRangeStart w:id="10"/>
-      <w:r>
-        <w:t xml:space="preserve">compensation rate by 1%. </w:t>
-      </w:r>
-      <w:commentRangeEnd w:id="10"/>
-      <w:r>
-        <w:rPr>
-          <w:rStyle w:val="Kommentarhenvisning"/>
-        </w:rPr>
-        <w:commentReference w:id="10"/>
-      </w:r>
-      <w:r>
-        <w:t xml:space="preserve">They find that this </w:t>
-      </w:r>
-      <w:r>
-        <w:t>macro elasticity</w:t>
-      </w:r>
-      <w:r>
-        <w:t xml:space="preserve"> is twice as large as the </w:t>
-      </w:r>
-      <w:r>
-        <w:t xml:space="preserve">elasticity </w:t>
-      </w:r>
-      <w:r>
-        <w:t xml:space="preserve">coming from the </w:t>
-      </w:r>
-      <w:r>
-        <w:t>micro founded effects of changing behavior of</w:t>
-      </w:r>
-      <w:r>
-        <w:t xml:space="preserve"> unemployed. On the other </w:t>
-      </w:r>
-      <w:r>
-        <w:t>hand,</w:t>
-      </w:r>
-      <w:r>
-        <w:t xml:space="preserve"> a study by (Boone </w:t>
-      </w:r>
-      <w:proofErr w:type="spellStart"/>
-      <w:r>
-        <w:t>mfl</w:t>
-      </w:r>
-      <w:proofErr w:type="spellEnd"/>
-      <w:r>
-        <w:t xml:space="preserve"> 2021) finds that the aggregated effect is lower than the effect of the changing behavior</w:t>
-      </w:r>
-      <w:r>
-        <w:t>, but still points out the importance in finding the relationship between the micro and macro elasticity</w:t>
-      </w:r>
-      <w:r>
-        <w:t>.</w:t>
-      </w:r>
-      <w:r>
-        <w:t xml:space="preserve"> </w:t>
-      </w:r>
-      <w:r>
-        <w:t>T</w:t>
-      </w:r>
-      <w:r>
-        <w:t xml:space="preserve">he </w:t>
-      </w:r>
-      <w:r>
-        <w:t xml:space="preserve">empirical </w:t>
-      </w:r>
-      <w:r>
-        <w:t>result</w:t>
-      </w:r>
-      <w:r>
-        <w:t xml:space="preserve"> at this point therefore seems</w:t>
-      </w:r>
-      <w:r>
-        <w:t xml:space="preserve"> inconclusive regarding</w:t>
-      </w:r>
-      <w:r>
-        <w:t xml:space="preserve"> adding more macroeconomic</w:t>
-      </w:r>
-      <w:r>
-        <w:t xml:space="preserve"> </w:t>
-      </w:r>
-      <w:r>
-        <w:t xml:space="preserve">effects when looking at </w:t>
-      </w:r>
-      <w:r>
-        <w:t xml:space="preserve">the </w:t>
-      </w:r>
-      <w:r>
-        <w:t xml:space="preserve">aggregated effects of unemployment </w:t>
-      </w:r>
-      <w:r>
-        <w:t>benefits</w:t>
-      </w:r>
-      <w:r>
-        <w:t>.</w:t>
-      </w:r>
-      <w:r>
-        <w:t xml:space="preserve"> </w:t>
-      </w:r>
-      <w:commentRangeEnd w:id="9"/>
-      <w:r>
-        <w:rPr>
-          <w:rStyle w:val="Kommentarhenvisning"/>
-        </w:rPr>
-        <w:commentReference w:id="9"/>
-      </w:r>
-    </w:p>
-    <w:p>
-      <w:pPr>
-        <w:spacing w:line="360" w:lineRule="auto"/>
-      </w:pPr>
-      <w:r>
-        <w:t>In contrast to mainstream theory</w:t>
-      </w:r>
-      <w:r>
-        <w:t xml:space="preserve"> who builds </w:t>
-      </w:r>
-      <w:r>
-        <w:t>their</w:t>
-      </w:r>
-      <w:r>
-        <w:t xml:space="preserve"> models looking mostly at the supply site using the presented micro founded effects</w:t>
-      </w:r>
-      <w:r>
-        <w:t>,</w:t>
-      </w:r>
-      <w:r>
-        <w:t xml:space="preserve"> post</w:t>
-      </w:r>
-      <w:r>
-        <w:t>-Keynesian</w:t>
-      </w:r>
-      <w:r>
-        <w:t xml:space="preserve"> </w:t>
-      </w:r>
-      <w:r>
-        <w:t xml:space="preserve">literature determines the employment and real wages by looking at effective demand, this implies that an increase in the aggregate demand will raise the level of economic activity, creating more jobs. As Dray and Thirlwall (2011, p. 466) recall, ‘it makes little economic sense to think of growth as supply constrained if, within limits, demand can create its own supply’. This explains why we shall focus on the income distribution determinants of aggregate demand, paying less attention to the supply-side factors. </w:t>
-      </w:r>
-    </w:p>
-    <w:p>
-      <w:pPr>
-        <w:spacing w:line="360" w:lineRule="auto"/>
-      </w:pPr>
-      <w:r>
-        <w:t xml:space="preserve">Looking at the unemployment benefits </w:t>
-      </w:r>
-      <w:r>
-        <w:t xml:space="preserve">post-Keynesian theory suggests that through the demand channel a higher level of income insurance should lower the unemployment.  Regarding the supply of </w:t>
-      </w:r>
-      <w:r>
-        <w:t>labor</w:t>
-      </w:r>
-      <w:r>
-        <w:t xml:space="preserve">, it has been argued that the decision to work along with conventional variables – such as wage rates – also depends on </w:t>
-      </w:r>
-      <w:r>
-        <w:t>several factors</w:t>
-      </w:r>
-      <w:r>
-        <w:t>, including norms, wages relative to other workers, consumption levels, and the standard of living. This implies that an increase in unemployment benefits may not force people to leave their jobs or stay unemployed for longer periods.</w:t>
-      </w:r>
-      <w:r>
-        <w:t xml:space="preserve"> (Mikael, Hamid)</w:t>
-      </w:r>
-    </w:p>
-    <w:p>
-      <w:pPr>
-        <w:spacing w:line="360" w:lineRule="auto"/>
-      </w:pPr>
       <w:commentRangeStart w:id="11"/>
       <w:commentRangeStart w:id="12"/>
       <w:r>
-        <w:t>In general, post-Keynesians have proposed redistributive policies, favoring an increase in social expenditures – including unemployment benefits – which are important for income distribution. In particular, two main distributive policies – namely pro-</w:t>
+        <w:t>In general, post-Keynesians have proposed redistributive policies, favoring an increase in social expenditures – including unemployment benefits – which are important for income distribution.</w:t>
+      </w:r>
+      <w:r>
+        <w:t xml:space="preserve"> Post-Keynesians take in regard both the economic gain from favoring income distribution, but also looking at fairness in the form of lower inequality. The economic gain from distributive policies is determined by whether it is pro-labor or pro-capital. As described by </w:t>
+      </w:r>
+      <w:r>
+        <w:t>Lavoie/</w:t>
       </w:r>
       <w:proofErr w:type="spellStart"/>
       <w:r>
+        <w:t>Stockhammer</w:t>
+      </w:r>
+      <w:proofErr w:type="spellEnd"/>
+      <w:r>
+        <w:t xml:space="preserve"> (2013)</w:t>
+      </w:r>
+      <w:r>
+        <w:t xml:space="preserve"> </w:t>
+      </w:r>
+      <w:commentRangeEnd w:id="10"/>
+      <w:r>
+        <w:rPr>
+          <w:rStyle w:val="Kommentarhenvisning"/>
+        </w:rPr>
+        <w:commentReference w:id="10"/>
+      </w:r>
+      <w:commentRangeEnd w:id="11"/>
+      <w:r>
+        <w:rPr>
+          <w:rStyle w:val="Kommentarhenvisning"/>
+        </w:rPr>
+        <w:commentReference w:id="11"/>
+      </w:r>
+      <w:commentRangeEnd w:id="12"/>
+      <w:r>
+        <w:rPr>
+          <w:rStyle w:val="Kommentarhenvisning"/>
+        </w:rPr>
+        <w:commentReference w:id="12"/>
+      </w:r>
+      <w:r>
+        <w:t>pro-labor distributional policies are those increasing the wage-share. Pro-capital distributional policies usually claim to promote ‘</w:t>
+      </w:r>
+      <w:proofErr w:type="spellStart"/>
+      <w:r>
         <w:t>labour</w:t>
       </w:r>
       <w:proofErr w:type="spellEnd"/>
       <w:r>
-        <w:t xml:space="preserve"> and pro-capital – are described by Lavoie/</w:t>
+        <w:t xml:space="preserve"> market flexibility’ or wage flexibility, rather than increasing capital income. Increases in the unemployment benefit is therefore seen as a pro-labor policy, if this expands the economy th</w:t>
+      </w:r>
+      <w:r>
+        <w:t xml:space="preserve">is </w:t>
+      </w:r>
+      <w:r>
+        <w:t>is</w:t>
+      </w:r>
+      <w:r>
+        <w:t xml:space="preserve"> called a</w:t>
+      </w:r>
+      <w:r>
+        <w:t xml:space="preserve"> wage-led</w:t>
+      </w:r>
+      <w:r>
+        <w:t xml:space="preserve"> regime</w:t>
+      </w:r>
+      <w:r>
+        <w:t>, on the other hand if this contracts the economy</w:t>
+      </w:r>
+      <w:r>
+        <w:t xml:space="preserve"> it indicates a profit-led regime. </w:t>
+      </w:r>
+    </w:p>
+    <w:p/>
+    <w:p>
+      <w:pPr>
+        <w:spacing w:line="360" w:lineRule="auto"/>
+      </w:pPr>
+    </w:p>
+    <w:p>
+      <w:pPr>
+        <w:spacing w:line="360" w:lineRule="auto"/>
+      </w:pPr>
+      <w:r>
+        <w:t>Now switching towards the case of Denmark, the focus on</w:t>
+      </w:r>
+      <w:r>
+        <w:t xml:space="preserve"> income ins</w:t>
+      </w:r>
+      <w:r>
+        <w:t xml:space="preserve">urance </w:t>
+      </w:r>
+      <w:r>
+        <w:t>was very high leading to</w:t>
+      </w:r>
+      <w:r>
+        <w:t xml:space="preserve"> the Danish election</w:t>
+      </w:r>
+      <w:r>
+        <w:t xml:space="preserve"> in 2015</w:t>
+      </w:r>
+      <w:r>
+        <w:t>.</w:t>
+      </w:r>
+      <w:r>
+        <w:t xml:space="preserve"> </w:t>
+      </w:r>
+      <w:r>
+        <w:t>The large debate led to</w:t>
+      </w:r>
+      <w:r>
+        <w:t xml:space="preserve"> </w:t>
+      </w:r>
+      <w:r>
+        <w:t>a</w:t>
+      </w:r>
+      <w:r>
+        <w:t xml:space="preserve"> commission</w:t>
+      </w:r>
+      <w:r>
+        <w:t xml:space="preserve"> set down</w:t>
+      </w:r>
+      <w:r>
+        <w:t xml:space="preserve"> by the Danish Ministry of employment (IS-commission)</w:t>
+      </w:r>
+      <w:r>
+        <w:t xml:space="preserve">. The goal was </w:t>
+      </w:r>
+      <w:r>
+        <w:t xml:space="preserve">to analyze </w:t>
+      </w:r>
+      <w:r>
+        <w:t>changes to the</w:t>
+      </w:r>
+      <w:r>
+        <w:t xml:space="preserve"> income insurance</w:t>
+      </w:r>
+      <w:r>
+        <w:t xml:space="preserve"> program</w:t>
+      </w:r>
+      <w:r>
+        <w:t xml:space="preserve"> in Denmark</w:t>
+      </w:r>
+      <w:r>
+        <w:t>, which</w:t>
+      </w:r>
+      <w:r>
+        <w:t xml:space="preserve"> in 2015</w:t>
+      </w:r>
+      <w:r>
+        <w:t xml:space="preserve"> led to the income insurance model, the dynamics of this model was built</w:t>
+      </w:r>
+      <w:r>
+        <w:t xml:space="preserve"> on the micro effects presented above</w:t>
+      </w:r>
+      <w:r>
+        <w:t xml:space="preserve"> estimating the change </w:t>
+      </w:r>
+      <w:r>
+        <w:t>i</w:t>
+      </w:r>
+      <w:r>
+        <w:t>n the exit-rate and approach</w:t>
+      </w:r>
+      <w:r>
+        <w:t>-</w:t>
+      </w:r>
+      <w:r>
+        <w:t>rate</w:t>
+      </w:r>
+      <w:r>
+        <w:t xml:space="preserve"> </w:t>
+      </w:r>
+      <w:r>
+        <w:t>as a result of changes in the level of income insurance</w:t>
+      </w:r>
+      <w:r>
+        <w:t>, the results of this model favor</w:t>
+      </w:r>
+      <w:r>
+        <w:t>ed</w:t>
+      </w:r>
+      <w:r>
+        <w:t xml:space="preserve"> the lower level of income insurance</w:t>
+      </w:r>
+      <w:r>
+        <w:t xml:space="preserve"> when</w:t>
+      </w:r>
+      <w:r>
+        <w:t xml:space="preserve"> </w:t>
+      </w:r>
+      <w:r>
+        <w:t>looking at the government spendings and unemployment</w:t>
+      </w:r>
+      <w:r>
+        <w:t xml:space="preserve">. </w:t>
+      </w:r>
+      <w:r>
+        <w:t>The response from</w:t>
+      </w:r>
+      <w:r>
+        <w:t xml:space="preserve"> worker unions and unemployment insurance companies in Denmark</w:t>
+      </w:r>
+      <w:r>
+        <w:t xml:space="preserve"> towards this was</w:t>
+      </w:r>
+      <w:r>
+        <w:t xml:space="preserve"> </w:t>
+      </w:r>
+      <w:r>
+        <w:t>first</w:t>
+      </w:r>
+      <w:r>
+        <w:t xml:space="preserve"> </w:t>
+      </w:r>
+      <w:r>
+        <w:t xml:space="preserve">of all </w:t>
+      </w:r>
+      <w:r>
+        <w:t>that the</w:t>
+      </w:r>
+      <w:r>
+        <w:t xml:space="preserve"> estimat</w:t>
+      </w:r>
+      <w:r>
+        <w:t>es of</w:t>
+      </w:r>
+      <w:r>
+        <w:t xml:space="preserve"> the micro effects</w:t>
+      </w:r>
+      <w:r>
+        <w:t xml:space="preserve"> were not</w:t>
+      </w:r>
+      <w:r>
+        <w:t xml:space="preserve"> </w:t>
+      </w:r>
+      <w:r>
+        <w:t xml:space="preserve">correctly </w:t>
+      </w:r>
+      <w:r>
+        <w:t>and</w:t>
+      </w:r>
+      <w:r>
+        <w:t xml:space="preserve"> </w:t>
+      </w:r>
+      <w:r>
+        <w:t>most importantly</w:t>
+      </w:r>
+      <w:r>
+        <w:t xml:space="preserve"> </w:t>
+      </w:r>
+      <w:r>
+        <w:t xml:space="preserve">arguing that important </w:t>
+      </w:r>
+      <w:r>
+        <w:t>macro</w:t>
+      </w:r>
+      <w:r>
+        <w:t>economic</w:t>
+      </w:r>
+      <w:r>
+        <w:t xml:space="preserve"> effects</w:t>
+      </w:r>
+      <w:r>
+        <w:t xml:space="preserve"> were missing</w:t>
+      </w:r>
+      <w:r>
+        <w:t>.</w:t>
+      </w:r>
+      <w:r>
+        <w:t xml:space="preserve"> </w:t>
+      </w:r>
+    </w:p>
+    <w:p>
+      <w:pPr>
+        <w:spacing w:line="360" w:lineRule="auto"/>
+      </w:pPr>
+      <w:r>
+        <w:t>(</w:t>
+      </w:r>
+      <w:r>
+        <w:t>CEVEA</w:t>
+      </w:r>
+      <w:r>
+        <w:t xml:space="preserve">) argues that the behavioral effects (explained above) used to estimating the costs of an increase in the level of income insurance is miss leading. Especially they argue that </w:t>
+      </w:r>
+      <w:r>
+        <w:t xml:space="preserve">the IS-commission </w:t>
+      </w:r>
+      <w:r>
+        <w:t xml:space="preserve">is overstating the approach effects, stating that increasing the income insurance increases the approach towards unemployment for those employed. </w:t>
+      </w:r>
+      <w:r>
+        <w:t>(</w:t>
       </w:r>
       <w:proofErr w:type="spellStart"/>
-      <w:r>
-        <w:t>Stockhammer</w:t>
+      <w:proofErr w:type="gramStart"/>
+      <w:r>
+        <w:t>dagpenge</w:t>
       </w:r>
       <w:proofErr w:type="spellEnd"/>
-      <w:r>
-        <w:t xml:space="preserve"> (2013)</w:t>
-      </w:r>
-      <w:r>
-        <w:t xml:space="preserve"> </w:t>
-      </w:r>
-      <w:commentRangeEnd w:id="11"/>
-      <w:r>
-        <w:rPr>
-          <w:rStyle w:val="Kommentarhenvisning"/>
-        </w:rPr>
-        <w:commentReference w:id="11"/>
-      </w:r>
-      <w:commentRangeEnd w:id="12"/>
-      <w:r>
-        <w:rPr>
-          <w:rStyle w:val="Kommentarhenvisning"/>
-        </w:rPr>
-        <w:commentReference w:id="12"/>
-      </w:r>
-      <w:r>
-        <w:t>pro-labor distributional policies are those increasing the wage-share. Pro-capital distributional policies usually claim to promote ‘</w:t>
-      </w:r>
-      <w:proofErr w:type="spellStart"/>
-      <w:r>
-        <w:t>labour</w:t>
-      </w:r>
-      <w:proofErr w:type="spellEnd"/>
-      <w:r>
-        <w:t xml:space="preserve"> market flexibility’ or wage flexibility, rather than increasing capital income. Increases in the unemployment benefit is therefore seen as a pro-labor policy, if this expands the economy th</w:t>
-      </w:r>
-      <w:r>
-        <w:t xml:space="preserve">is </w:t>
-      </w:r>
-      <w:r>
-        <w:t>is</w:t>
-      </w:r>
-      <w:r>
-        <w:t xml:space="preserve"> called a</w:t>
-      </w:r>
-      <w:r>
-        <w:t xml:space="preserve"> wage-led</w:t>
-      </w:r>
-      <w:r>
-        <w:t xml:space="preserve"> regime</w:t>
-      </w:r>
-      <w:r>
-        <w:t>, on the other hand if this contracts the economy</w:t>
-      </w:r>
-      <w:r>
-        <w:t xml:space="preserve"> it indicates a profit-led regime. </w:t>
-      </w:r>
-    </w:p>
-    <w:p/>
-    <w:p>
-      <w:pPr>
-        <w:spacing w:line="360" w:lineRule="auto"/>
-      </w:pPr>
-    </w:p>
-    <w:p>
-      <w:pPr>
-        <w:spacing w:line="360" w:lineRule="auto"/>
-      </w:pPr>
-      <w:r>
-        <w:rPr>
-          <w:highlight w:val="yellow"/>
-        </w:rPr>
-        <w:lastRenderedPageBreak/>
-        <w:t>The focus on income insurance in Denmark was very high leading to</w:t>
-      </w:r>
-      <w:r>
-        <w:rPr>
-          <w:highlight w:val="yellow"/>
-        </w:rPr>
-        <w:t xml:space="preserve"> the Danish election</w:t>
-      </w:r>
-      <w:r>
-        <w:rPr>
-          <w:highlight w:val="yellow"/>
-        </w:rPr>
-        <w:t xml:space="preserve"> in 2015</w:t>
-      </w:r>
-      <w:r>
-        <w:rPr>
-          <w:highlight w:val="yellow"/>
-        </w:rPr>
-        <w:t>.</w:t>
-      </w:r>
-      <w:r>
-        <w:rPr>
-          <w:highlight w:val="yellow"/>
-        </w:rPr>
-        <w:t xml:space="preserve"> On the one hand </w:t>
-      </w:r>
-      <w:r>
-        <w:rPr>
-          <w:highlight w:val="yellow"/>
-        </w:rPr>
-        <w:t>a</w:t>
-      </w:r>
-      <w:r>
-        <w:rPr>
-          <w:highlight w:val="yellow"/>
-        </w:rPr>
+      <w:proofErr w:type="gramEnd"/>
+      <w:r>
         <w:t xml:space="preserve"> commission</w:t>
       </w:r>
-      <w:r>
-        <w:rPr>
-          <w:highlight w:val="yellow"/>
-        </w:rPr>
-        <w:t xml:space="preserve"> set down</w:t>
-      </w:r>
-      <w:r>
-        <w:rPr>
-          <w:highlight w:val="yellow"/>
-        </w:rPr>
-        <w:t xml:space="preserve"> by </w:t>
-      </w:r>
-      <w:r>
-        <w:rPr>
-          <w:highlight w:val="yellow"/>
-        </w:rPr>
-        <w:t>the Danish Ministry of employment</w:t>
-      </w:r>
-      <w:r>
-        <w:rPr>
-          <w:highlight w:val="yellow"/>
-        </w:rPr>
-        <w:t xml:space="preserve"> (IS-commission)</w:t>
-      </w:r>
-      <w:r>
-        <w:rPr>
-          <w:highlight w:val="yellow"/>
-        </w:rPr>
-        <w:t xml:space="preserve"> to analyze the effects</w:t>
-      </w:r>
-      <w:r>
-        <w:rPr>
-          <w:highlight w:val="yellow"/>
-        </w:rPr>
-        <w:t xml:space="preserve"> of income insurance</w:t>
-      </w:r>
-      <w:r>
-        <w:rPr>
-          <w:highlight w:val="yellow"/>
-        </w:rPr>
-        <w:t xml:space="preserve"> in Denmark in 2015</w:t>
-      </w:r>
-      <w:r>
-        <w:rPr>
-          <w:highlight w:val="yellow"/>
-        </w:rPr>
-        <w:t xml:space="preserve"> </w:t>
-      </w:r>
-      <w:r>
-        <w:rPr>
-          <w:highlight w:val="yellow"/>
-        </w:rPr>
-        <w:t>present</w:t>
-      </w:r>
-      <w:r>
-        <w:rPr>
-          <w:highlight w:val="yellow"/>
-        </w:rPr>
-        <w:t>ed</w:t>
-      </w:r>
-      <w:r>
-        <w:rPr>
-          <w:highlight w:val="yellow"/>
-        </w:rPr>
-        <w:t xml:space="preserve"> a model </w:t>
-      </w:r>
-      <w:r>
-        <w:rPr>
-          <w:highlight w:val="yellow"/>
-        </w:rPr>
-        <w:t>build on the micro effects presented above</w:t>
-      </w:r>
-      <w:r>
-        <w:rPr>
-          <w:highlight w:val="yellow"/>
-        </w:rPr>
-        <w:t xml:space="preserve"> estimating the change on the exit-rate and approach</w:t>
-      </w:r>
-      <w:r>
-        <w:rPr>
-          <w:highlight w:val="yellow"/>
-        </w:rPr>
-        <w:t>-</w:t>
-      </w:r>
-      <w:r>
-        <w:rPr>
-          <w:highlight w:val="yellow"/>
-        </w:rPr>
-        <w:t>rate</w:t>
-      </w:r>
-      <w:r>
-        <w:rPr>
-          <w:highlight w:val="yellow"/>
-        </w:rPr>
-        <w:t xml:space="preserve"> </w:t>
-      </w:r>
-      <w:r>
-        <w:rPr>
-          <w:highlight w:val="yellow"/>
-        </w:rPr>
-        <w:t xml:space="preserve">as a result of changes in the level of income insurance. On the other </w:t>
-      </w:r>
-      <w:r>
-        <w:rPr>
-          <w:highlight w:val="yellow"/>
-        </w:rPr>
-        <w:t>hand,</w:t>
-      </w:r>
-      <w:r>
-        <w:rPr>
-          <w:highlight w:val="yellow"/>
-        </w:rPr>
-        <w:t xml:space="preserve"> worker unions and unemployment insurance companies in Denmark claims that this model are first of all not estimating the micro effects </w:t>
-      </w:r>
-      <w:r>
-        <w:rPr>
-          <w:highlight w:val="yellow"/>
-        </w:rPr>
-        <w:t>correctly but</w:t>
-      </w:r>
-      <w:r>
-        <w:rPr>
-          <w:highlight w:val="yellow"/>
-        </w:rPr>
-        <w:t xml:space="preserve"> are </w:t>
-      </w:r>
-      <w:r>
-        <w:rPr>
-          <w:highlight w:val="yellow"/>
-        </w:rPr>
-        <w:t>most importantly</w:t>
-      </w:r>
-      <w:r>
-        <w:rPr>
-          <w:highlight w:val="yellow"/>
-        </w:rPr>
-        <w:t xml:space="preserve"> missing the macro effects.</w:t>
-      </w:r>
-      <w:r>
-        <w:t xml:space="preserve"> </w:t>
-      </w:r>
-    </w:p>
-    <w:p>
-      <w:pPr>
-        <w:spacing w:line="360" w:lineRule="auto"/>
-      </w:pPr>
-      <w:r>
-        <w:t>(</w:t>
-      </w:r>
-      <w:r>
-        <w:t>CEVEA</w:t>
-      </w:r>
-      <w:r>
-        <w:t xml:space="preserve">) argues that the behavioral effects (explained above) used to estimating the costs of an increase in the level of income insurance is miss leading. Especially they argue that </w:t>
-      </w:r>
-      <w:r>
-        <w:t xml:space="preserve">the IS-commission </w:t>
-      </w:r>
-      <w:r>
-        <w:t xml:space="preserve">is overstating the approach effects, stating that increasing the income insurance increases the approach towards unemployment for those employed. </w:t>
-      </w:r>
-      <w:r>
-        <w:t>(</w:t>
-      </w:r>
-      <w:proofErr w:type="spellStart"/>
-      <w:r>
-        <w:t>xyz</w:t>
-      </w:r>
-      <w:proofErr w:type="spellEnd"/>
       <w:r>
         <w:t>) also themselves states that there is very low empirical evidence for this effect even existing</w:t>
       </w:r>
@@ -2057,7 +2083,11 @@
         <w:t xml:space="preserve"> or redundancies. </w:t>
       </w:r>
       <w:r>
-        <w:t xml:space="preserve">As the higher level of income insurance will lower the costs for a worker losing his or </w:t>
+        <w:t xml:space="preserve">As </w:t>
+      </w:r>
+      <w:r>
+        <w:lastRenderedPageBreak/>
+        <w:t xml:space="preserve">the higher level of income insurance will lower the costs for a worker losing his or </w:t>
       </w:r>
       <w:r>
         <w:t>her</w:t>
@@ -2102,15 +2132,22 @@
       </w:r>
       <w:proofErr w:type="spellEnd"/>
       <w:r>
-        <w:t xml:space="preserve"> Nicolini 2009) </w:t>
-      </w:r>
-    </w:p>
-    <w:p>
-      <w:pPr>
-        <w:spacing w:line="360" w:lineRule="auto"/>
-      </w:pPr>
-      <w:r>
-        <w:lastRenderedPageBreak/>
+        <w:t xml:space="preserve"> </w:t>
+      </w:r>
+      <w:proofErr w:type="spellStart"/>
+      <w:r>
+        <w:t>Nicolini</w:t>
+      </w:r>
+      <w:proofErr w:type="spellEnd"/>
+      <w:r>
+        <w:t xml:space="preserve"> 2009) </w:t>
+      </w:r>
+    </w:p>
+    <w:p>
+      <w:pPr>
+        <w:spacing w:line="360" w:lineRule="auto"/>
+      </w:pPr>
+      <w:r>
         <w:t>Second, the change in level of income insurance could also have an effect on the job creation rate by reducing the number of advertised vacancies</w:t>
       </w:r>
       <w:r>
@@ -2140,7 +2177,19 @@
         <w:t xml:space="preserve"> income insurance model doesn’t allow the change in behavior of the employed and unemployed can affect other people’s situation. The model is only looking at </w:t>
       </w:r>
       <w:r>
-        <w:t xml:space="preserve">the individuals expected reaction to change in the income insurance program. As will be seen in section three, newer literature is having a larger focus of the aggregate effects of changes in the income insurance program. </w:t>
+        <w:t xml:space="preserve">the individuals expected reaction to change in the income insurance program. As will be seen in </w:t>
+      </w:r>
+      <w:r>
+        <w:t>the next section</w:t>
+      </w:r>
+      <w:r>
+        <w:t xml:space="preserve">, newer literature </w:t>
+      </w:r>
+      <w:r>
+        <w:t xml:space="preserve">will be presented </w:t>
+      </w:r>
+      <w:r>
+        <w:t xml:space="preserve">having a larger focus of the aggregate effects of changes in the income insurance program. </w:t>
       </w:r>
       <w:commentRangeEnd w:id="15"/>
       <w:r>
@@ -2149,27 +2198,19 @@
         </w:rPr>
         <w:commentReference w:id="15"/>
       </w:r>
-    </w:p>
-    <w:p>
-      <w:pPr>
-        <w:spacing w:line="360" w:lineRule="auto"/>
-      </w:pPr>
-      <w:r>
-        <w:rPr>
-          <w:highlight w:val="yellow"/>
-        </w:rPr>
-        <w:t>In the next section we will present a more detailed description of the income insurance model build by the IS-commission, giving an idea of the micro elasticity of income insurance on unemployment for Denmark. As</w:t>
-      </w:r>
-      <w:r>
-        <w:rPr>
-          <w:highlight w:val="yellow"/>
-        </w:rPr>
+      <w:r>
+        <w:t>But first w</w:t>
+      </w:r>
+      <w:r>
+        <w:t>e</w:t>
+      </w:r>
+      <w:r>
+        <w:t xml:space="preserve"> will present a more detailed description of the income insurance model build by the IS-commission, giving an idea of the micro elasticity of income insurance on unemployment for Denmark. As</w:t>
+      </w:r>
+      <w:r>
         <w:t xml:space="preserve"> described in this section the literature is moving more towards estimating aggregated effects of income insurance, we will present these effects that the income insurance</w:t>
       </w:r>
       <w:r>
-        <w:rPr>
-          <w:highlight w:val="yellow"/>
-        </w:rPr>
         <w:t xml:space="preserve"> model does not include.</w:t>
       </w:r>
       <w:r>
@@ -2271,6 +2312,7 @@
         <w:spacing w:line="360" w:lineRule="auto"/>
       </w:pPr>
       <w:r>
+        <w:lastRenderedPageBreak/>
         <w:t xml:space="preserve">The model of income insurance was developed </w:t>
       </w:r>
       <w:r>
@@ -2379,7 +2421,6 @@
         <w:spacing w:line="360" w:lineRule="auto"/>
       </w:pPr>
       <w:r>
-        <w:lastRenderedPageBreak/>
         <w:t>The static model of income insurance</w:t>
       </w:r>
       <w:r>
@@ -2568,6 +2609,7 @@
         <w:rPr>
           <w:noProof/>
         </w:rPr>
+        <w:lastRenderedPageBreak/>
         <w:drawing>
           <wp:inline distT="0" distB="0" distL="0" distR="0" wp14:anchorId="401FFECE" wp14:editId="1310B802">
             <wp:extent cx="6120130" cy="3208020"/>
@@ -2616,11 +2658,7 @@
         <w:t xml:space="preserve">are specified as elasticities meaning that a relative change </w:t>
       </w:r>
       <w:r>
-        <w:t xml:space="preserve">in the exit rate from unemployment to employment is a function of the relative change in the gross compensation rate. Thereby </w:t>
-      </w:r>
-      <w:r>
-        <w:lastRenderedPageBreak/>
-        <w:t xml:space="preserve">the effects of an increase in the </w:t>
+        <w:t xml:space="preserve">in the exit rate from unemployment to employment is a function of the relative change in the gross compensation rate. Thereby the effects of an increase in the </w:t>
       </w:r>
       <w:commentRangeStart w:id="20"/>
       <w:commentRangeStart w:id="21"/>
@@ -2813,6 +2851,7 @@
         <w:spacing w:line="360" w:lineRule="auto"/>
       </w:pPr>
       <w:r>
+        <w:lastRenderedPageBreak/>
         <w:t xml:space="preserve">The exit rate is the same just before joining the insurance program as right after. Meaning the green and red line should meet at week 0 </w:t>
       </w:r>
     </w:p>
@@ -2864,7 +2903,6 @@
         <w:spacing w:line="360" w:lineRule="auto"/>
       </w:pPr>
       <w:r>
-        <w:lastRenderedPageBreak/>
         <w:t xml:space="preserve">(DØR 2022) Argues that there are missing empirical evidence for all three assumptions, they claim that people on income insurance might have more time for job searching than people being in terminated positions. On the other </w:t>
       </w:r>
       <w:r>
@@ -3059,175 +3097,172 @@
         <w:t xml:space="preserve">main theories explaining these results are the Moral Hazard effect, and liquidity constraints. </w:t>
       </w:r>
       <w:r>
-        <w:t xml:space="preserve">The most commonly used explanation for the negative effects is the Moral Hazard effect, where an increase in </w:t>
-      </w:r>
+        <w:t>The most commonly used explanation for the negative effects is the Moral Hazard effect, where an increase in the level of income insurance will result in lower incentive to search for a new job, and in addition to this also be pickier regarding job offers</w:t>
+      </w:r>
+      <w:r>
+        <w:t xml:space="preserve"> increasing the unemployment period</w:t>
+      </w:r>
+      <w:r>
+        <w:t xml:space="preserve">. </w:t>
+      </w:r>
+    </w:p>
+    <w:p>
+      <w:pPr>
+        <w:spacing w:line="360" w:lineRule="auto"/>
+      </w:pPr>
+      <w:r>
+        <w:t xml:space="preserve">(Chetty) presents </w:t>
+      </w:r>
+      <w:r>
+        <w:t>the other alternative</w:t>
+      </w:r>
+      <w:r>
+        <w:t xml:space="preserve"> explanation to why an increase in the level of income insurance increases the period in which people are unemployed. </w:t>
+      </w:r>
+      <w:r>
+        <w:t>Claiming that unemployed are experiencing a budget constraint, as they are using their savings to keep a higher level of consumption. When one’s savings are running low</w:t>
+      </w:r>
+      <w:r>
+        <w:t xml:space="preserve"> (which will take longer the higher the level of income insurance)</w:t>
+      </w:r>
+      <w:r>
+        <w:t xml:space="preserve">, that person might be more likely to accept jobs that are not socially efficient. This effect will thereby lead to a worse job match between employer and employed, not taking advantage of the higher productivity the employer could have had in another job position with a better match. </w:t>
+      </w:r>
+      <w:r>
+        <w:t xml:space="preserve">(Chetty) finds that the liquidity effect explains 60% of the effect on the unemployment period from an increase in the level of income insurance. </w:t>
+      </w:r>
+    </w:p>
+    <w:p>
+      <w:pPr>
+        <w:spacing w:line="360" w:lineRule="auto"/>
+      </w:pPr>
+      <w:r>
+        <w:t>In another section (Andersen</w:t>
+      </w:r>
+      <w:r>
+        <w:t>, 2015</w:t>
+      </w:r>
+      <w:r>
+        <w:t xml:space="preserve">) looks at </w:t>
+      </w:r>
+      <w:r>
+        <w:t>the</w:t>
+      </w:r>
+      <w:r>
+        <w:t xml:space="preserve"> empirical evidence</w:t>
+      </w:r>
+      <w:r>
+        <w:t xml:space="preserve"> found</w:t>
+      </w:r>
+      <w:r>
+        <w:t xml:space="preserve"> for the effect of liquidity constraints on the quality of a job-match.</w:t>
+      </w:r>
+      <w:r>
+        <w:t xml:space="preserve"> The effect can arise through heterogeneity for both companies and workers that matters for a job-match. It will take time and costs for both companies and workers to localize a good match. In Addition to this there will be a lock-in effect as there are associated costs of firing/quitting and finding a new employer/employed. This means that workers might not be in the job where they are maximizing their productivity, and reallocation of the working force could therefore lead to a higher output. </w:t>
+      </w:r>
+    </w:p>
+    <w:p>
+      <w:pPr>
+        <w:spacing w:line="360" w:lineRule="auto"/>
+      </w:pPr>
       <w:r>
         <w:lastRenderedPageBreak/>
-        <w:t>the level of income insurance will result in lower incentive to search for a new job, and in addition to this also be pickier regarding job offers</w:t>
-      </w:r>
-      <w:r>
-        <w:t xml:space="preserve"> increasing the unemployment period</w:t>
+        <w:t>Therefor when increasing the level of income insurance</w:t>
+      </w:r>
+      <w:r>
+        <w:t>, there will be a decrease in job search lowering the employment quantitively, but the quality might increase duo to the above-mentioned effect. (Andersen</w:t>
+      </w:r>
+      <w:r>
+        <w:t>, 2015</w:t>
+      </w:r>
+      <w:r>
+        <w:t xml:space="preserve">) presents two measures for the quality of the working force, the </w:t>
+      </w:r>
+      <w:r>
+        <w:t>wage</w:t>
+      </w:r>
+      <w:r>
+        <w:t xml:space="preserve"> and hiring </w:t>
+      </w:r>
+      <w:commentRangeStart w:id="28"/>
+      <w:r>
+        <w:t>period</w:t>
       </w:r>
       <w:r>
         <w:t xml:space="preserve">. </w:t>
       </w:r>
-    </w:p>
-    <w:p>
-      <w:pPr>
-        <w:spacing w:line="360" w:lineRule="auto"/>
-      </w:pPr>
-      <w:r>
-        <w:t xml:space="preserve">(Chetty) presents </w:t>
-      </w:r>
-      <w:r>
-        <w:t>the other alternative</w:t>
-      </w:r>
-      <w:r>
-        <w:t xml:space="preserve"> explanation to why an increase in the level of income insurance increases the period in which people are unemployed. </w:t>
-      </w:r>
-      <w:r>
-        <w:t>Claiming that unemployed are experiencing a budget constraint, as they are using their savings to keep a higher level of consumption. When one’s savings are running low</w:t>
-      </w:r>
-      <w:r>
-        <w:t xml:space="preserve"> (which will take longer the higher the level of income insurance)</w:t>
-      </w:r>
-      <w:r>
-        <w:t xml:space="preserve">, that person might be more likely to accept jobs that are not socially efficient. This effect will thereby lead to a worse job match between employer and employed, not taking advantage of the higher productivity the employer could have had in another job position with a better match. </w:t>
-      </w:r>
-      <w:r>
-        <w:t xml:space="preserve">(Chetty) finds that the liquidity effect explains 60% of the effect on the unemployment period from an increase in the level of income insurance. </w:t>
-      </w:r>
-    </w:p>
-    <w:p>
-      <w:pPr>
-        <w:spacing w:line="360" w:lineRule="auto"/>
-      </w:pPr>
-      <w:r>
-        <w:t>In another section (Andersen</w:t>
+      <w:commentRangeEnd w:id="28"/>
+      <w:r>
+        <w:rPr>
+          <w:rStyle w:val="Kommentarhenvisning"/>
+        </w:rPr>
+        <w:commentReference w:id="28"/>
+      </w:r>
+      <w:r>
+        <w:t xml:space="preserve">The challenging part being to control for other effects, affecting the wage and hiring period. </w:t>
+      </w:r>
+    </w:p>
+    <w:p>
+      <w:pPr>
+        <w:spacing w:line="360" w:lineRule="auto"/>
+      </w:pPr>
+      <w:r>
+        <w:t>(Andersen</w:t>
       </w:r>
       <w:r>
         <w:t>, 2015</w:t>
       </w:r>
       <w:r>
-        <w:t xml:space="preserve">) looks at </w:t>
-      </w:r>
-      <w:r>
-        <w:t>the</w:t>
-      </w:r>
-      <w:r>
-        <w:t xml:space="preserve"> empirical evidence</w:t>
-      </w:r>
-      <w:r>
-        <w:t xml:space="preserve"> found</w:t>
-      </w:r>
-      <w:r>
-        <w:t xml:space="preserve"> for the effect of liquidity constraints on the quality of a job-match.</w:t>
-      </w:r>
-      <w:r>
-        <w:t xml:space="preserve"> The effect can arise through heterogeneity for both companies and workers that matters for a job-match. It will take time and costs for both companies and workers to localize a good match. In Addition to this there will be a lock-in effect as there are associated costs of firing/quitting and finding a new employer/employed. This means that workers might not be in the job where they are maximizing their productivity, and reallocation of the working force could therefore lead to a higher output. </w:t>
-      </w:r>
-    </w:p>
-    <w:p>
-      <w:pPr>
-        <w:spacing w:line="360" w:lineRule="auto"/>
-      </w:pPr>
-      <w:r>
-        <w:t>Therefor when increasing the level of income insurance</w:t>
-      </w:r>
-      <w:r>
-        <w:t>, there will be a decrease in job search lowering the employment quantitively, but the quality might increase duo to the above-mentioned effect. (Andersen</w:t>
+        <w:t xml:space="preserve">) </w:t>
+      </w:r>
+      <w:r>
+        <w:t xml:space="preserve">presents several studies, all indicating that a more generous income insurance program results in extended unemployment period, approximately half of the studies finds positive effects on the match-quality, the other half finds no effects, and one study find significant negative effects (most of these are from the </w:t>
+      </w:r>
+      <w:r>
+        <w:t>US and</w:t>
+      </w:r>
+      <w:r>
+        <w:t xml:space="preserve"> might not be representative). </w:t>
+      </w:r>
+    </w:p>
+    <w:p>
+      <w:pPr>
+        <w:spacing w:line="360" w:lineRule="auto"/>
+      </w:pPr>
+      <w:r>
+        <w:t>(Andersen</w:t>
       </w:r>
       <w:r>
         <w:t>, 2015</w:t>
       </w:r>
       <w:r>
-        <w:t xml:space="preserve">) presents two measures for the quality of the working force, the </w:t>
-      </w:r>
-      <w:r>
-        <w:t>wage</w:t>
-      </w:r>
-      <w:r>
-        <w:t xml:space="preserve"> and hiring </w:t>
-      </w:r>
-      <w:commentRangeStart w:id="28"/>
-      <w:r>
-        <w:t>period</w:t>
-      </w:r>
-      <w:r>
-        <w:t xml:space="preserve">. </w:t>
-      </w:r>
-      <w:commentRangeEnd w:id="28"/>
-      <w:r>
-        <w:rPr>
-          <w:rStyle w:val="Kommentarhenvisning"/>
-        </w:rPr>
-        <w:commentReference w:id="28"/>
-      </w:r>
-      <w:r>
-        <w:t xml:space="preserve">The challenging part being to control for other effects, affecting the wage and hiring period. </w:t>
-      </w:r>
-    </w:p>
-    <w:p>
-      <w:pPr>
-        <w:spacing w:line="360" w:lineRule="auto"/>
-      </w:pPr>
+        <w:t xml:space="preserve">) points out that the </w:t>
+      </w:r>
+      <w:r>
+        <w:t>majority of the literature</w:t>
+      </w:r>
+      <w:r>
+        <w:t xml:space="preserve"> </w:t>
+      </w:r>
+      <w:r>
+        <w:t>has</w:t>
+      </w:r>
+      <w:r>
+        <w:t xml:space="preserve"> been based on change in the behavior of unemployed thereby not taking into account that the change in behavior could</w:t>
+      </w:r>
+      <w:r>
+        <w:t xml:space="preserve"> also</w:t>
+      </w:r>
+      <w:r>
+        <w:t xml:space="preserve"> affect the situation for other actors in the labor market. At the time of </w:t>
+      </w:r>
+      <w:r>
+        <w:t xml:space="preserve">writing </w:t>
+      </w:r>
       <w:r>
         <w:t>(Andersen</w:t>
       </w:r>
       <w:r>
-        <w:t>, 2015</w:t>
-      </w:r>
-      <w:r>
-        <w:t xml:space="preserve">) </w:t>
-      </w:r>
-      <w:r>
-        <w:t xml:space="preserve">presents several studies, all indicating that a more generous income insurance program results in extended unemployment period, approximately half of the studies finds positive effects on the match-quality, the other half finds no effects, and one study find significant negative effects (most of these are from the </w:t>
-      </w:r>
-      <w:r>
-        <w:t>US and</w:t>
-      </w:r>
-      <w:r>
-        <w:t xml:space="preserve"> might not be representative). </w:t>
-      </w:r>
-    </w:p>
-    <w:p>
-      <w:pPr>
-        <w:spacing w:line="360" w:lineRule="auto"/>
-      </w:pPr>
-      <w:r>
-        <w:t>(Andersen</w:t>
-      </w:r>
-      <w:r>
-        <w:t>, 2015</w:t>
-      </w:r>
-      <w:r>
-        <w:t xml:space="preserve">) points out that the </w:t>
-      </w:r>
-      <w:r>
-        <w:t>majority of the literature</w:t>
-      </w:r>
-      <w:r>
-        <w:t xml:space="preserve"> </w:t>
-      </w:r>
-      <w:r>
-        <w:t>has</w:t>
-      </w:r>
-      <w:r>
-        <w:t xml:space="preserve"> been based on change in the behavior of unemployed thereby not taking into account that the change in behavior could</w:t>
-      </w:r>
-      <w:r>
-        <w:t xml:space="preserve"> also</w:t>
-      </w:r>
-      <w:r>
-        <w:t xml:space="preserve"> affect the situation for other actors in the labor market. At the time of </w:t>
-      </w:r>
-      <w:r>
-        <w:t xml:space="preserve">writing </w:t>
-      </w:r>
-      <w:r>
-        <w:t>(Andersen</w:t>
-      </w:r>
-      <w:r>
         <w:t xml:space="preserve"> 2015</w:t>
       </w:r>
       <w:r>
@@ -3255,11 +3290,7 @@
         <w:t xml:space="preserve"> the</w:t>
       </w:r>
       <w:r>
-        <w:t xml:space="preserve"> level of income insurance will affect the wage negotiations, where you would expect that a higher level of income insurance would </w:t>
-      </w:r>
-      <w:r>
-        <w:lastRenderedPageBreak/>
-        <w:t>increase the</w:t>
+        <w:t xml:space="preserve"> level of income insurance will affect the wage negotiations, where you would expect that a higher level of income insurance would increase the</w:t>
       </w:r>
       <w:r>
         <w:t xml:space="preserve"> targeted</w:t>
@@ -3379,6 +3410,7 @@
         <w:rPr>
           <w:highlight w:val="yellow"/>
         </w:rPr>
+        <w:lastRenderedPageBreak/>
         <w:t>Maybe shortly mention the insurance rate again, and that many are saying this should be included in the estimates. As ill use it in the next section</w:t>
       </w:r>
       <w:r>
@@ -3435,11 +3467,7 @@
         <w:t xml:space="preserve"> will be included to get an idea of how the suppressing of the rate regulation has affected the Danish economy</w:t>
       </w:r>
       <w:r>
-        <w:t xml:space="preserve">, to </w:t>
-      </w:r>
-      <w:r>
-        <w:lastRenderedPageBreak/>
-        <w:t>later be able to discuss if these aggregated effects changes together with the results of the income insurance model validates the suppressing of the rate regulation percentage</w:t>
+        <w:t>, to later be able to discuss if these aggregated effects changes together with the results of the income insurance model validates the suppressing of the rate regulation percentage</w:t>
       </w:r>
       <w:r>
         <w:t xml:space="preserve">. </w:t>
@@ -3696,7 +3724,11 @@
         <w:t>)</w:t>
       </w:r>
       <w:r>
-        <w:t xml:space="preserve">. Once every year the ministry of finance will set the maximum level of income insurance </w:t>
+        <w:t xml:space="preserve">. Once every year the ministry of finance will set the maximum level of income </w:t>
+      </w:r>
+      <w:r>
+        <w:lastRenderedPageBreak/>
+        <w:t xml:space="preserve">insurance </w:t>
       </w:r>
       <w:r>
         <w:t>as of why</w:t>
@@ -3995,9 +4027,6 @@
       </w:r>
       <w:r>
         <w:br/>
-      </w:r>
-      <w:r>
-        <w:lastRenderedPageBreak/>
         <w:t xml:space="preserve">As with </w:t>
       </w:r>
       <w:bookmarkStart w:id="33" w:name="_Hlk118274812"/>
@@ -4253,7 +4282,11 @@
         <w:commentReference w:id="34"/>
       </w:r>
       <w:r>
-        <w:t>. For this reason, we know that the coefficient should be between 0.85 and 1, and most likely closest to 1</w:t>
+        <w:t xml:space="preserve">. For this reason, we know that the </w:t>
+      </w:r>
+      <w:r>
+        <w:lastRenderedPageBreak/>
+        <w:t>coefficient should be between 0.85 and 1, and most likely closest to 1</w:t>
       </w:r>
       <w:r>
         <w:t xml:space="preserve"> as most changes in the income insurance are coming from the change in wage</w:t>
@@ -4415,190 +4448,190 @@
         <w:spacing w:line="360" w:lineRule="auto"/>
       </w:pPr>
       <w:r>
+        <w:t xml:space="preserve">The total amount of income insurance also feeds into the net lending’s of the government, here it is assumed that the government finances the entire </w:t>
+      </w:r>
+      <w:r>
+        <w:t>IS-program, which is not the case in reality,</w:t>
+      </w:r>
+      <w:r>
+        <w:t xml:space="preserve"> the effect of</w:t>
+      </w:r>
+      <w:r>
+        <w:t xml:space="preserve"> a</w:t>
+      </w:r>
+      <w:r>
+        <w:t xml:space="preserve"> change in the level of income insurance will therefor overshoot the effect on </w:t>
+      </w:r>
+      <w:commentRangeStart w:id="35"/>
+      <w:r>
+        <w:t xml:space="preserve">government net lending. </w:t>
+      </w:r>
+      <w:commentRangeEnd w:id="35"/>
+      <w:r>
+        <w:rPr>
+          <w:rStyle w:val="Kommentarhenvisning"/>
+        </w:rPr>
+        <w:commentReference w:id="35"/>
+      </w:r>
+    </w:p>
+    <w:p>
+      <w:pPr>
+        <w:spacing w:line="360" w:lineRule="auto"/>
+      </w:pPr>
+      <w:r>
+        <w:t>Another</w:t>
+      </w:r>
+      <w:r>
+        <w:t xml:space="preserve"> key variable in the labor market is the participation rate, showing the ratio of the population being in the labor force. In the baseline model we keep this variable as exogenous. A main reason for having the participation ra</w:t>
+      </w:r>
+      <w:r>
+        <w:t>t</w:t>
+      </w:r>
+      <w:r>
+        <w:t>e exogenous in the baseline model is that within the dynamics of the Danish labor market, many have failed to determine what brings people into the labor force</w:t>
+      </w:r>
+      <w:r>
+        <w:t xml:space="preserve">, </w:t>
+      </w:r>
+      <w:r>
+        <w:t>in section 2 the</w:t>
+      </w:r>
+      <w:r>
+        <w:t xml:space="preserve"> literatur</w:t>
+      </w:r>
+      <w:r>
+        <w:t>e</w:t>
+      </w:r>
+      <w:r>
+        <w:t xml:space="preserve"> argued</w:t>
+      </w:r>
+      <w:r>
+        <w:t xml:space="preserve"> that participation could</w:t>
+      </w:r>
+      <w:r>
+        <w:t xml:space="preserve"> follow </w:t>
+      </w:r>
+      <w:r>
+        <w:t>several factors, including norms, wages relative to other workers, consumption levels, and the standard of living</w:t>
+      </w:r>
+      <w:r>
+        <w:t>.</w:t>
+      </w:r>
+      <w:r>
+        <w:t xml:space="preserve"> </w:t>
+      </w:r>
+      <w:r>
+        <w:t>In Scenario 4 we</w:t>
+      </w:r>
+      <w:r>
+        <w:t xml:space="preserve"> look at a scenario in which the participation rate is made endogenous</w:t>
+      </w:r>
+      <w:r>
+        <w:t xml:space="preserve"> </w:t>
+      </w:r>
+      <w:r>
+        <w:t>using</w:t>
+      </w:r>
+      <w:r>
+        <w:t xml:space="preserve"> the method </w:t>
+      </w:r>
+      <w:r>
+        <w:t>from</w:t>
+      </w:r>
+      <w:r>
+        <w:t xml:space="preserve"> (Fazzari) </w:t>
+      </w:r>
+      <w:r>
+        <w:t>as</w:t>
+      </w:r>
+      <w:r>
+        <w:t xml:space="preserve"> we find a significant relationship between the unemployment rate and the labor force. </w:t>
+      </w:r>
+    </w:p>
+    <w:p>
+      <w:pPr>
+        <w:pStyle w:val="Overskrift2"/>
+      </w:pPr>
+      <w:r>
+        <w:t xml:space="preserve">Validation of the model </w:t>
+      </w:r>
+    </w:p>
+    <w:p/>
+    <w:p>
+      <w:pPr>
+        <w:spacing w:line="360" w:lineRule="auto"/>
+      </w:pPr>
+      <w:r>
+        <w:t>In</w:t>
+      </w:r>
+      <w:r>
+        <w:t xml:space="preserve"> this section</w:t>
+      </w:r>
+      <w:r>
+        <w:t xml:space="preserve"> we</w:t>
+      </w:r>
+      <w:r>
+        <w:t xml:space="preserve"> look at the performance of the model</w:t>
+      </w:r>
+      <w:r>
+        <w:t>,</w:t>
+      </w:r>
+      <w:r>
+        <w:t xml:space="preserve"> comparing the results from the simulation</w:t>
+      </w:r>
+      <w:r>
+        <w:t xml:space="preserve"> of the baseline model</w:t>
+      </w:r>
+      <w:r>
+        <w:t xml:space="preserve"> with actual data, w</w:t>
+      </w:r>
+      <w:r>
+        <w:t>e keep a</w:t>
+      </w:r>
+      <w:r>
+        <w:t xml:space="preserve"> specific focus on the variables in the labor market.</w:t>
+      </w:r>
+    </w:p>
+    <w:p>
+      <w:pPr>
+        <w:spacing w:line="360" w:lineRule="auto"/>
+      </w:pPr>
+      <w:r>
+        <w:t xml:space="preserve">In the </w:t>
+      </w:r>
+      <w:r>
+        <w:t xml:space="preserve">figure below </w:t>
+      </w:r>
+      <w:r>
+        <w:t xml:space="preserve">we compare the simulated </w:t>
+      </w:r>
+      <w:r>
+        <w:t>and actual data for GDP, Employment, maximum level of income insurance</w:t>
+      </w:r>
+      <w:r>
+        <w:t xml:space="preserve"> and the</w:t>
+      </w:r>
+      <w:r>
+        <w:t xml:space="preserve"> compensation rate. </w:t>
+      </w:r>
+      <w:r>
+        <w:t xml:space="preserve"> </w:t>
+      </w:r>
+    </w:p>
+    <w:p>
+      <w:pPr>
+        <w:spacing w:line="360" w:lineRule="auto"/>
+      </w:pPr>
+    </w:p>
+    <w:p>
+      <w:pPr>
+        <w:spacing w:line="360" w:lineRule="auto"/>
+      </w:pPr>
+      <w:r>
+        <w:rPr>
+          <w:noProof/>
+        </w:rPr>
         <w:lastRenderedPageBreak/>
-        <w:t xml:space="preserve">The total amount of income insurance also feeds into the net lending’s of the government, here it is assumed that the government finances the entire </w:t>
-      </w:r>
-      <w:r>
-        <w:t>IS-program, which is not the case in reality,</w:t>
-      </w:r>
-      <w:r>
-        <w:t xml:space="preserve"> the effect of</w:t>
-      </w:r>
-      <w:r>
-        <w:t xml:space="preserve"> a</w:t>
-      </w:r>
-      <w:r>
-        <w:t xml:space="preserve"> change in the level of income insurance will therefor overshoot the effect on </w:t>
-      </w:r>
-      <w:commentRangeStart w:id="35"/>
-      <w:r>
-        <w:t xml:space="preserve">government net lending. </w:t>
-      </w:r>
-      <w:commentRangeEnd w:id="35"/>
-      <w:r>
-        <w:rPr>
-          <w:rStyle w:val="Kommentarhenvisning"/>
-        </w:rPr>
-        <w:commentReference w:id="35"/>
-      </w:r>
-    </w:p>
-    <w:p>
-      <w:pPr>
-        <w:spacing w:line="360" w:lineRule="auto"/>
-      </w:pPr>
-      <w:r>
-        <w:t>Another</w:t>
-      </w:r>
-      <w:r>
-        <w:t xml:space="preserve"> key variable in the labor market is the participation rate, showing the ratio of the population being in the labor force. In the baseline model we keep this variable as exogenous. A main reason for having the participation ra</w:t>
-      </w:r>
-      <w:r>
-        <w:t>t</w:t>
-      </w:r>
-      <w:r>
-        <w:t>e exogenous in the baseline model is that within the dynamics of the Danish labor market, many have failed to determine what brings people into the labor force</w:t>
-      </w:r>
-      <w:r>
-        <w:t xml:space="preserve">, </w:t>
-      </w:r>
-      <w:r>
-        <w:t>in section 2 the</w:t>
-      </w:r>
-      <w:r>
-        <w:t xml:space="preserve"> literatur</w:t>
-      </w:r>
-      <w:r>
-        <w:t>e</w:t>
-      </w:r>
-      <w:r>
-        <w:t xml:space="preserve"> argued</w:t>
-      </w:r>
-      <w:r>
-        <w:t xml:space="preserve"> that participation could</w:t>
-      </w:r>
-      <w:r>
-        <w:t xml:space="preserve"> follow </w:t>
-      </w:r>
-      <w:r>
-        <w:t>several factors, including norms, wages relative to other workers, consumption levels, and the standard of living</w:t>
-      </w:r>
-      <w:r>
-        <w:t>.</w:t>
-      </w:r>
-      <w:r>
-        <w:t xml:space="preserve"> </w:t>
-      </w:r>
-      <w:r>
-        <w:t>In Scenario 4 we</w:t>
-      </w:r>
-      <w:r>
-        <w:t xml:space="preserve"> look at a scenario in which the participation rate is made endogenous</w:t>
-      </w:r>
-      <w:r>
-        <w:t xml:space="preserve"> </w:t>
-      </w:r>
-      <w:r>
-        <w:t>using</w:t>
-      </w:r>
-      <w:r>
-        <w:t xml:space="preserve"> the method </w:t>
-      </w:r>
-      <w:r>
-        <w:t>from</w:t>
-      </w:r>
-      <w:r>
-        <w:t xml:space="preserve"> (Fazzari) </w:t>
-      </w:r>
-      <w:r>
-        <w:t>as</w:t>
-      </w:r>
-      <w:r>
-        <w:t xml:space="preserve"> we find a significant relationship between the unemployment rate and the labor force. </w:t>
-      </w:r>
-    </w:p>
-    <w:p>
-      <w:pPr>
-        <w:pStyle w:val="Overskrift2"/>
-      </w:pPr>
-      <w:r>
-        <w:t xml:space="preserve">Validation of the model </w:t>
-      </w:r>
-    </w:p>
-    <w:p/>
-    <w:p>
-      <w:pPr>
-        <w:spacing w:line="360" w:lineRule="auto"/>
-      </w:pPr>
-      <w:r>
-        <w:t>In</w:t>
-      </w:r>
-      <w:r>
-        <w:t xml:space="preserve"> this section</w:t>
-      </w:r>
-      <w:r>
-        <w:t xml:space="preserve"> we</w:t>
-      </w:r>
-      <w:r>
-        <w:t xml:space="preserve"> look at the performance of the model</w:t>
-      </w:r>
-      <w:r>
-        <w:t>,</w:t>
-      </w:r>
-      <w:r>
-        <w:t xml:space="preserve"> comparing the results from the simulation</w:t>
-      </w:r>
-      <w:r>
-        <w:t xml:space="preserve"> of the baseline model</w:t>
-      </w:r>
-      <w:r>
-        <w:t xml:space="preserve"> with actual data, w</w:t>
-      </w:r>
-      <w:r>
-        <w:t>e keep a</w:t>
-      </w:r>
-      <w:r>
-        <w:t xml:space="preserve"> specific focus on the variables in the labor market.</w:t>
-      </w:r>
-    </w:p>
-    <w:p>
-      <w:pPr>
-        <w:spacing w:line="360" w:lineRule="auto"/>
-      </w:pPr>
-      <w:r>
-        <w:t xml:space="preserve">In the </w:t>
-      </w:r>
-      <w:r>
-        <w:t xml:space="preserve">figure below </w:t>
-      </w:r>
-      <w:r>
-        <w:t xml:space="preserve">we compare the simulated </w:t>
-      </w:r>
-      <w:r>
-        <w:t>and actual data for GDP, Employment, maximum level of income insurance</w:t>
-      </w:r>
-      <w:r>
-        <w:t xml:space="preserve"> and the</w:t>
-      </w:r>
-      <w:r>
-        <w:t xml:space="preserve"> compensation rate. </w:t>
-      </w:r>
-      <w:r>
-        <w:t xml:space="preserve"> </w:t>
-      </w:r>
-    </w:p>
-    <w:p>
-      <w:pPr>
-        <w:spacing w:line="360" w:lineRule="auto"/>
-      </w:pPr>
-    </w:p>
-    <w:p>
-      <w:pPr>
-        <w:spacing w:line="360" w:lineRule="auto"/>
-      </w:pPr>
-      <w:r>
-        <w:rPr>
-          <w:noProof/>
-        </w:rPr>
         <w:drawing>
           <wp:inline distT="0" distB="0" distL="0" distR="0" wp14:anchorId="71713E8A" wp14:editId="1DD0A35B">
             <wp:extent cx="5876281" cy="2597150"/>
@@ -4642,105 +4675,105 @@
         <w:spacing w:line="360" w:lineRule="auto"/>
       </w:pPr>
       <w:r>
+        <w:t>We observe that the</w:t>
+      </w:r>
+      <w:r>
+        <w:t xml:space="preserve"> model seems to capture the same dynamics of the real economy as (</w:t>
+      </w:r>
+      <w:r>
+        <w:t>Mikael</w:t>
+      </w:r>
+      <w:r>
+        <w:t>,</w:t>
+      </w:r>
+      <w:r>
+        <w:t xml:space="preserve"> Hamid</w:t>
+      </w:r>
+      <w:r>
+        <w:t>, Sebastian</w:t>
+      </w:r>
+      <w:r>
+        <w:t xml:space="preserve">) </w:t>
+      </w:r>
+      <w:r>
+        <w:t xml:space="preserve">with a small overshooting in the economic activity in the period 2011 - 2016 explained by a higher simulated value of real investment and consumption compared with the data. </w:t>
+      </w:r>
+      <w:r>
+        <w:t>Overall,</w:t>
+      </w:r>
+      <w:r>
+        <w:t xml:space="preserve"> the model seems to capture the medium to long-run tendency of the data even though there are some divergences in some quarters.</w:t>
+      </w:r>
+      <w:r>
+        <w:t xml:space="preserve"> The Overshooting in the activity also results in a higher level of the maximum level of income insurance</w:t>
+      </w:r>
+      <w:r>
+        <w:t xml:space="preserve"> in some periods</w:t>
+      </w:r>
+      <w:r>
+        <w:t xml:space="preserve"> </w:t>
+      </w:r>
+      <w:r>
+        <w:t>when looking at</w:t>
+      </w:r>
+      <w:r>
+        <w:t xml:space="preserve"> the baseline model. As the increase in </w:t>
+      </w:r>
+      <w:r>
+        <w:t>wage growth goes</w:t>
+      </w:r>
+      <w:r>
+        <w:t xml:space="preserve"> directly</w:t>
+      </w:r>
+      <w:r>
+        <w:t xml:space="preserve"> into the compensation rate in the same period, </w:t>
+      </w:r>
+      <w:r>
+        <w:t>meanwhile</w:t>
+      </w:r>
+      <w:r>
+        <w:t xml:space="preserve"> the maximum level of income insurance </w:t>
+      </w:r>
+      <w:r>
+        <w:t xml:space="preserve">will be </w:t>
+      </w:r>
+      <w:r>
+        <w:t>affected</w:t>
+      </w:r>
+      <w:r>
+        <w:t xml:space="preserve"> </w:t>
+      </w:r>
+      <w:r>
+        <w:t xml:space="preserve">with a lag of 2 years, we observe that the compensation rate is a bit </w:t>
+      </w:r>
+      <w:r>
+        <w:t>higher in the baseline compared with real data</w:t>
+      </w:r>
+      <w:r>
+        <w:t xml:space="preserve"> around 2010 - 2012, but as the adjustments</w:t>
+      </w:r>
+      <w:r>
+        <w:t xml:space="preserve"> to the income insurance through higher wages</w:t>
+      </w:r>
+      <w:r>
+        <w:t xml:space="preserve"> happens</w:t>
+      </w:r>
+      <w:r>
+        <w:t xml:space="preserve"> it</w:t>
+      </w:r>
+      <w:r>
+        <w:t xml:space="preserve"> goes back to follow the real data.  </w:t>
+      </w:r>
+    </w:p>
+    <w:p>
+      <w:pPr>
+        <w:spacing w:line="360" w:lineRule="auto"/>
+      </w:pPr>
+      <w:r>
+        <w:rPr>
+          <w:noProof/>
+        </w:rPr>
         <w:lastRenderedPageBreak/>
-        <w:t>We observe that the</w:t>
-      </w:r>
-      <w:r>
-        <w:t xml:space="preserve"> model seems to capture the same dynamics of the real economy as (</w:t>
-      </w:r>
-      <w:r>
-        <w:t>Mikael</w:t>
-      </w:r>
-      <w:r>
-        <w:t>,</w:t>
-      </w:r>
-      <w:r>
-        <w:t xml:space="preserve"> Hamid</w:t>
-      </w:r>
-      <w:r>
-        <w:t>, Sebastian</w:t>
-      </w:r>
-      <w:r>
-        <w:t xml:space="preserve">) </w:t>
-      </w:r>
-      <w:r>
-        <w:t xml:space="preserve">with a small overshooting in the economic activity in the period 2011 - 2016 explained by a higher simulated value of real investment and consumption compared with the data. </w:t>
-      </w:r>
-      <w:r>
-        <w:t>Overall,</w:t>
-      </w:r>
-      <w:r>
-        <w:t xml:space="preserve"> the model seems to capture the medium to long-run tendency of the data even though there are some divergences in some quarters.</w:t>
-      </w:r>
-      <w:r>
-        <w:t xml:space="preserve"> The Overshooting in the activity also results in a higher level of the maximum level of income insurance</w:t>
-      </w:r>
-      <w:r>
-        <w:t xml:space="preserve"> in some periods</w:t>
-      </w:r>
-      <w:r>
-        <w:t xml:space="preserve"> </w:t>
-      </w:r>
-      <w:r>
-        <w:t>when looking at</w:t>
-      </w:r>
-      <w:r>
-        <w:t xml:space="preserve"> the baseline model. As the increase in </w:t>
-      </w:r>
-      <w:r>
-        <w:t>wage growth goes</w:t>
-      </w:r>
-      <w:r>
-        <w:t xml:space="preserve"> directly</w:t>
-      </w:r>
-      <w:r>
-        <w:t xml:space="preserve"> into the compensation rate in the same period, </w:t>
-      </w:r>
-      <w:r>
-        <w:t>meanwhile</w:t>
-      </w:r>
-      <w:r>
-        <w:t xml:space="preserve"> the maximum level of income insurance </w:t>
-      </w:r>
-      <w:r>
-        <w:t xml:space="preserve">will be </w:t>
-      </w:r>
-      <w:r>
-        <w:t>affected</w:t>
-      </w:r>
-      <w:r>
-        <w:t xml:space="preserve"> </w:t>
-      </w:r>
-      <w:r>
-        <w:t xml:space="preserve">with a lag of 2 years, we observe that the compensation rate is a bit </w:t>
-      </w:r>
-      <w:r>
-        <w:t>higher in the baseline compared with real data</w:t>
-      </w:r>
-      <w:r>
-        <w:t xml:space="preserve"> around 2010 - 2012, but as the adjustments</w:t>
-      </w:r>
-      <w:r>
-        <w:t xml:space="preserve"> to the income insurance through higher wages</w:t>
-      </w:r>
-      <w:r>
-        <w:t xml:space="preserve"> happens</w:t>
-      </w:r>
-      <w:r>
-        <w:t xml:space="preserve"> it</w:t>
-      </w:r>
-      <w:r>
-        <w:t xml:space="preserve"> goes back to follow the real data.  </w:t>
-      </w:r>
-    </w:p>
-    <w:p>
-      <w:pPr>
-        <w:spacing w:line="360" w:lineRule="auto"/>
-      </w:pPr>
-      <w:r>
-        <w:rPr>
-          <w:noProof/>
-        </w:rPr>
         <w:drawing>
           <wp:inline distT="0" distB="0" distL="0" distR="0" wp14:anchorId="3AE53C58" wp14:editId="6813462F">
             <wp:extent cx="6120130" cy="3569970"/>
@@ -4830,68 +4863,68 @@
         <w:t xml:space="preserve">to thereby obtain an estimate of the macro elasticity </w:t>
       </w:r>
       <w:r>
-        <w:t xml:space="preserve">of the </w:t>
+        <w:t>of the level of income insurance</w:t>
+      </w:r>
+      <w:r>
+        <w:t xml:space="preserve"> on unemployment, making it possible to</w:t>
+      </w:r>
+      <w:r>
+        <w:t xml:space="preserve"> </w:t>
+      </w:r>
+      <w:r>
+        <w:t>analyze</w:t>
+      </w:r>
+      <w:r>
+        <w:t xml:space="preserve"> the suppressing at the rate regulation rate</w:t>
+      </w:r>
+      <w:r>
+        <w:t xml:space="preserve">. </w:t>
+      </w:r>
+    </w:p>
+    <w:p>
+      <w:pPr>
+        <w:spacing w:line="360" w:lineRule="auto"/>
+      </w:pPr>
+      <w:r>
+        <w:t>We already introduced a demand channel for the I</w:t>
+      </w:r>
+      <w:r>
+        <w:t>I</w:t>
+      </w:r>
+      <w:r>
+        <w:t xml:space="preserve">S-program in the baseline model, therefor in scenario 1 we will introduce the counter factual shock of </w:t>
+      </w:r>
+      <w:r>
+        <w:t>removing the suppressing of the income insurance to get an estimate of the effect this channel has on the economy and especially unemployment</w:t>
+      </w:r>
+      <w:r>
+        <w:t xml:space="preserve">. </w:t>
+      </w:r>
+      <w:r>
+        <w:t>Next</w:t>
+      </w:r>
+      <w:r>
+        <w:t>, we</w:t>
+      </w:r>
+      <w:r>
+        <w:t xml:space="preserve"> start by including more channels for the income insurance to affect the economy. First, we introduce the effect of the maximum level of income insurance on the targeted wage, and how this affects the wage negotiating process. Second, we</w:t>
+      </w:r>
+      <w:r>
+        <w:t xml:space="preserve"> include the link between the compensation rate and the rate in which people want to be a member of the income insurance programs. </w:t>
+      </w:r>
+      <w:r>
+        <w:t xml:space="preserve">Third, we include an indirect effect of income insurance, when endogenizing the labor force using the unemployment rate as a regressor.  </w:t>
+      </w:r>
+      <w:commentRangeStart w:id="36"/>
+      <w:r>
+        <w:t>Fourth</w:t>
+      </w:r>
+      <w:r>
+        <w:t xml:space="preserve">, we will look at the </w:t>
       </w:r>
       <w:r>
         <w:lastRenderedPageBreak/>
-        <w:t>level of income insurance</w:t>
-      </w:r>
-      <w:r>
-        <w:t xml:space="preserve"> on unemployment, making it possible to</w:t>
-      </w:r>
-      <w:r>
-        <w:t xml:space="preserve"> </w:t>
-      </w:r>
-      <w:r>
-        <w:t>analyze</w:t>
-      </w:r>
-      <w:r>
-        <w:t xml:space="preserve"> the suppressing at the rate regulation rate</w:t>
-      </w:r>
-      <w:r>
-        <w:t xml:space="preserve">. </w:t>
-      </w:r>
-    </w:p>
-    <w:p>
-      <w:pPr>
-        <w:spacing w:line="360" w:lineRule="auto"/>
-      </w:pPr>
-      <w:r>
-        <w:t>We already introduced a demand channel for the I</w:t>
-      </w:r>
-      <w:r>
-        <w:t>I</w:t>
-      </w:r>
-      <w:r>
-        <w:t xml:space="preserve">S-program in the baseline model, therefor in scenario 1 we will introduce the counter factual shock of </w:t>
-      </w:r>
-      <w:r>
-        <w:t>removing the suppressing of the income insurance to get an estimate of the effect this channel has on the economy and especially unemployment</w:t>
-      </w:r>
-      <w:r>
-        <w:t xml:space="preserve">. </w:t>
-      </w:r>
-      <w:r>
-        <w:t>Next</w:t>
-      </w:r>
-      <w:r>
-        <w:t>, we</w:t>
-      </w:r>
-      <w:r>
-        <w:t xml:space="preserve"> start by including more channels for the income insurance to affect the economy. First, we introduce the effect of the maximum level of income insurance on the targeted wage, and how this affects the wage negotiating process. Second, we</w:t>
-      </w:r>
-      <w:r>
-        <w:t xml:space="preserve"> include the link between the compensation rate and the rate in which people want to be a member of the income insurance programs. </w:t>
-      </w:r>
-      <w:r>
-        <w:t xml:space="preserve">Third, we include an indirect effect of income insurance, when endogenizing the labor force using the unemployment rate as a regressor.  </w:t>
-      </w:r>
-      <w:commentRangeStart w:id="36"/>
-      <w:r>
-        <w:t>Fourth</w:t>
-      </w:r>
-      <w:r>
-        <w:t>, we will look at the match-effect as a result of the liquidity effect, by endogenizing the productivity of workers</w:t>
+        <w:t>match-effect as a result of the liquidity effect, by endogenizing the productivity of workers</w:t>
       </w:r>
       <w:commentRangeEnd w:id="36"/>
       <w:r>
@@ -5004,7 +5037,6 @@
         <w:rPr>
           <w:noProof/>
         </w:rPr>
-        <w:lastRenderedPageBreak/>
         <w:drawing>
           <wp:inline distT="0" distB="0" distL="0" distR="0" wp14:anchorId="3E4EF989" wp14:editId="10C27005">
             <wp:extent cx="6120130" cy="2582265"/>
@@ -5061,6 +5093,7 @@
         <w:rPr>
           <w:noProof/>
         </w:rPr>
+        <w:lastRenderedPageBreak/>
         <w:drawing>
           <wp:inline distT="0" distB="0" distL="0" distR="0" wp14:anchorId="6CF7F6FE" wp14:editId="286CC748">
             <wp:extent cx="6128022" cy="3343275"/>
@@ -5132,7 +5165,6 @@
         <w:rPr>
           <w:noProof/>
         </w:rPr>
-        <w:lastRenderedPageBreak/>
         <w:drawing>
           <wp:inline distT="0" distB="0" distL="0" distR="0" wp14:anchorId="715BD8F6" wp14:editId="437D14C1">
             <wp:extent cx="6120765" cy="2618841"/>
@@ -5236,7 +5268,11 @@
         <w:t>one describing the relationship between maximum level of income insurance and</w:t>
       </w:r>
       <w:r>
-        <w:t xml:space="preserve"> the average income insurance</w:t>
+        <w:t xml:space="preserve"> the average income </w:t>
+      </w:r>
+      <w:r>
+        <w:lastRenderedPageBreak/>
+        <w:t>insurance</w:t>
       </w:r>
       <w:r>
         <w:t xml:space="preserve"> estimated to 0.95</w:t>
@@ -5367,7 +5403,6 @@
         <w:pStyle w:val="Overskrift2"/>
       </w:pPr>
       <w:r>
-        <w:lastRenderedPageBreak/>
         <w:t>Scenario 2 Including income insurance in the wage negotiations</w:t>
       </w:r>
     </w:p>
@@ -6208,7 +6243,6 @@
         <w:rPr>
           <w:noProof/>
         </w:rPr>
-        <w:lastRenderedPageBreak/>
         <w:drawing>
           <wp:inline distT="0" distB="0" distL="0" distR="0" wp14:anchorId="6654264D" wp14:editId="08066E3A">
             <wp:extent cx="6120130" cy="2143125"/>
@@ -6296,6 +6330,7 @@
         <w:spacing w:line="360" w:lineRule="auto"/>
       </w:pPr>
       <w:r>
+        <w:lastRenderedPageBreak/>
         <w:t>As the wages increase, so does the wage-share in the model. (</w:t>
       </w:r>
       <w:proofErr w:type="spellStart"/>
@@ -6304,7 +6339,15 @@
       </w:r>
       <w:proofErr w:type="spellEnd"/>
       <w:r>
-        <w:t xml:space="preserve"> Galanis 2013) argues that </w:t>
+        <w:t xml:space="preserve"> </w:t>
+      </w:r>
+      <w:proofErr w:type="spellStart"/>
+      <w:r>
+        <w:t>Galanis</w:t>
+      </w:r>
+      <w:proofErr w:type="spellEnd"/>
+      <w:r>
+        <w:t xml:space="preserve"> 2013) argues that </w:t>
       </w:r>
       <w:r>
         <w:t>if</w:t>
@@ -6361,7 +6404,6 @@
         <w:rPr>
           <w:noProof/>
         </w:rPr>
-        <w:lastRenderedPageBreak/>
         <w:drawing>
           <wp:inline distT="0" distB="0" distL="0" distR="0" wp14:anchorId="6648790C" wp14:editId="157C46E6">
             <wp:extent cx="6120130" cy="2619375"/>
@@ -6494,6 +6536,7 @@
         <w:rPr>
           <w:noProof/>
         </w:rPr>
+        <w:lastRenderedPageBreak/>
         <w:drawing>
           <wp:inline distT="0" distB="0" distL="0" distR="0" wp14:anchorId="21B073FA" wp14:editId="7EEBDF87">
             <wp:extent cx="6120130" cy="2838450"/>
@@ -6576,11 +6619,7 @@
         <w:t>have important</w:t>
       </w:r>
       <w:r>
-        <w:t xml:space="preserve"> </w:t>
-      </w:r>
-      <w:r>
-        <w:lastRenderedPageBreak/>
-        <w:t>effect</w:t>
+        <w:t xml:space="preserve"> effect</w:t>
       </w:r>
       <w:r>
         <w:t>s</w:t>
@@ -6822,6 +6861,7 @@
             <w:rPr>
               <w:rFonts w:ascii="Cambria Math" w:hAnsi="Cambria Math"/>
             </w:rPr>
+            <w:lastRenderedPageBreak/>
             <m:t>Δ</m:t>
           </m:r>
           <m:func>
@@ -7081,7 +7121,9 @@
         <w:spacing w:line="360" w:lineRule="auto"/>
       </w:pPr>
       <w:r>
-        <w:lastRenderedPageBreak/>
+        <w:rPr>
+          <w:noProof/>
+        </w:rPr>
         <w:drawing>
           <wp:inline distT="0" distB="0" distL="0" distR="0" wp14:anchorId="1F74FD39" wp14:editId="266CC1F5">
             <wp:extent cx="6120130" cy="3776980"/>
@@ -7162,6 +7204,7 @@
         <w:rPr>
           <w:noProof/>
         </w:rPr>
+        <w:lastRenderedPageBreak/>
         <w:drawing>
           <wp:inline distT="0" distB="0" distL="0" distR="0" wp14:anchorId="0D3DD0D9" wp14:editId="14E500FF">
             <wp:extent cx="6120130" cy="2933700"/>
@@ -7263,7 +7306,6 @@
         <w:pStyle w:val="Overskrift2"/>
       </w:pPr>
       <w:r>
-        <w:lastRenderedPageBreak/>
         <w:t xml:space="preserve">Scenario </w:t>
       </w:r>
       <w:r>
@@ -7437,6 +7479,7 @@
         <w:spacing w:line="360" w:lineRule="auto"/>
       </w:pPr>
       <w:r>
+        <w:lastRenderedPageBreak/>
         <w:t xml:space="preserve">The labor force can then be used for calculating the participation rate in the Danish economy, using the equation below: </w:t>
       </w:r>
     </w:p>
@@ -7508,7 +7551,6 @@
         <w:rPr>
           <w:noProof/>
         </w:rPr>
-        <w:lastRenderedPageBreak/>
         <w:drawing>
           <wp:inline distT="0" distB="0" distL="0" distR="0" wp14:anchorId="21DD388E" wp14:editId="6B754B58">
             <wp:extent cx="6120130" cy="3776980"/>
@@ -7654,7 +7696,11 @@
         <w:t>can be attributed to</w:t>
       </w:r>
       <w:r>
-        <w:t xml:space="preserve"> the liquidity effect. This creates a possible additional channel in the form of the matching effect, where increases in the level of income insurance affects the productivity as unemployed are more financially robust to stay longer time unemployed searching for a better job-match. As mentioned in section 3 empirical results are only finding weak evidence for the existing of the matching effect having an effect on the productivity, mostly because of the problem of finding realistic proxy variables for the productivity. The effect is included in the model by endogenizing the productivity function, using the level of income </w:t>
+        <w:t xml:space="preserve"> the liquidity effect. This creates a possible additional channel in the </w:t>
+      </w:r>
+      <w:r>
+        <w:lastRenderedPageBreak/>
+        <w:t xml:space="preserve">form of the matching effect, where increases in the level of income insurance affects the productivity as unemployed are more financially robust to stay longer time unemployed searching for a better job-match. As mentioned in section 3 empirical results are only finding weak evidence for the existing of the matching effect having an effect on the productivity, mostly because of the problem of finding realistic proxy variables for the productivity. The effect is included in the model by endogenizing the productivity function, using the level of income </w:t>
       </w:r>
       <w:commentRangeStart w:id="54"/>
       <w:r>
@@ -7686,7 +7732,6 @@
       </w:r>
       <w:commentRangeStart w:id="55"/>
       <w:r>
-        <w:lastRenderedPageBreak/>
         <w:t>like (</w:t>
       </w:r>
       <w:proofErr w:type="spellStart"/>
@@ -8493,19 +8538,7 @@
         <w:t xml:space="preserve">In the previous scenarios we </w:t>
       </w:r>
       <w:r>
-        <w:t>included</w:t>
-      </w:r>
-      <w:r>
-        <w:t xml:space="preserve"> channels one by one to analyze how they affected the economy</w:t>
-      </w:r>
-      <w:r>
-        <w:t>, thereby we obtained an</w:t>
-      </w:r>
-      <w:r>
-        <w:t xml:space="preserve"> indication of the independent results of each channel</w:t>
-      </w:r>
-      <w:r>
-        <w:t xml:space="preserve">. </w:t>
+        <w:t xml:space="preserve">included channels one by one to analyze how they affected the economy, thereby we obtained an indication of the independent results of each channel. </w:t>
       </w:r>
       <w:r>
         <w:t>Now, we will introduce a scenario including all the channels in the economy at once, doing this we allow the effects of</w:t>
@@ -8782,6 +8815,9 @@
     </w:p>
     <w:p>
       <w:r>
+        <w:rPr>
+          <w:noProof/>
+        </w:rPr>
         <w:drawing>
           <wp:inline distT="0" distB="0" distL="0" distR="0" wp14:anchorId="57BD8F11" wp14:editId="7E68CB84">
             <wp:extent cx="6120130" cy="3776980"/>
@@ -8825,6 +8861,9 @@
       </w:pPr>
       <w:r>
         <w:lastRenderedPageBreak/>
+        <w:t xml:space="preserve">Case 2 </w:t>
+      </w:r>
+      <w:r>
         <w:t xml:space="preserve">With productivity </w:t>
       </w:r>
     </w:p>
@@ -8879,6 +8918,9 @@
     </w:p>
     <w:p>
       <w:r>
+        <w:rPr>
+          <w:noProof/>
+        </w:rPr>
         <w:drawing>
           <wp:inline distT="0" distB="0" distL="0" distR="0" wp14:anchorId="6824F0DB" wp14:editId="17BF40E8">
             <wp:extent cx="5834418" cy="3305543"/>
@@ -9324,21 +9366,7 @@
           <w:sz w:val="24"/>
           <w:szCs w:val="24"/>
         </w:rPr>
-        <w:t xml:space="preserve">including all the channels beside the productivity channel increased the number of unemployed by </w:t>
-      </w:r>
-      <w:r>
-        <w:rPr>
-          <w:sz w:val="24"/>
-          <w:szCs w:val="24"/>
-        </w:rPr>
-        <w:t>2362</w:t>
-      </w:r>
-      <w:r>
-        <w:rPr>
-          <w:sz w:val="24"/>
-          <w:szCs w:val="24"/>
-        </w:rPr>
-        <w:t xml:space="preserve"> people</w:t>
+        <w:t>including all the channels beside the productivity channel increased the number of unemployed by 2362 people</w:t>
       </w:r>
       <w:r>
         <w:t>.</w:t>
@@ -10953,7 +10981,7 @@
           <w:sz w:val="24"/>
           <w:szCs w:val="24"/>
         </w:rPr>
-        <w:t>, Galanis) looking at the effect of multiple developing and developed countries finds that the effect of an increase in the wage-share for all countries results in an increase in consumption duo to the higher propensity to consume of wages relative to profits.  In all cases (</w:t>
+        <w:t xml:space="preserve">, </w:t>
       </w:r>
       <w:proofErr w:type="spellStart"/>
       <w:r>
@@ -10961,6 +10989,22 @@
           <w:sz w:val="24"/>
           <w:szCs w:val="24"/>
         </w:rPr>
+        <w:t>Galanis</w:t>
+      </w:r>
+      <w:proofErr w:type="spellEnd"/>
+      <w:r>
+        <w:rPr>
+          <w:sz w:val="24"/>
+          <w:szCs w:val="24"/>
+        </w:rPr>
+        <w:t>) looking at the effect of multiple developing and developed countries finds that the effect of an increase in the wage-share for all countries results in an increase in consumption duo to the higher propensity to consume of wages relative to profits.  In all cases (</w:t>
+      </w:r>
+      <w:proofErr w:type="spellStart"/>
+      <w:r>
+        <w:rPr>
+          <w:sz w:val="24"/>
+          <w:szCs w:val="24"/>
+        </w:rPr>
         <w:t>Onaran</w:t>
       </w:r>
       <w:proofErr w:type="spellEnd"/>
@@ -10969,7 +11013,23 @@
           <w:sz w:val="24"/>
           <w:szCs w:val="24"/>
         </w:rPr>
-        <w:t>, Galanis) also finds that the positive effect on consumption is larger than the negative effect on investments</w:t>
+        <w:t xml:space="preserve">, </w:t>
+      </w:r>
+      <w:proofErr w:type="spellStart"/>
+      <w:r>
+        <w:rPr>
+          <w:sz w:val="24"/>
+          <w:szCs w:val="24"/>
+        </w:rPr>
+        <w:t>Galanis</w:t>
+      </w:r>
+      <w:proofErr w:type="spellEnd"/>
+      <w:r>
+        <w:rPr>
+          <w:sz w:val="24"/>
+          <w:szCs w:val="24"/>
+        </w:rPr>
+        <w:t>) also finds that the positive effect on consumption is larger than the negative effect on investments</w:t>
       </w:r>
       <w:r>
         <w:rPr>
@@ -12592,7 +12652,7 @@
       </w:r>
     </w:p>
   </w:comment>
-  <w:comment w:id="10" w:author="Simon Thomsen" w:date="2022-10-25T09:37:00Z" w:initials="ST">
+  <w:comment w:id="9" w:author="Simon Fløj Thomsen" w:date="2022-11-05T20:52:00Z" w:initials="SFT">
     <w:p>
       <w:pPr>
         <w:pStyle w:val="Kommentartekst"/>
@@ -12604,11 +12664,11 @@
         <w:annotationRef/>
       </w:r>
       <w:r>
-        <w:t>Vist ik compensation rate men celing</w:t>
+        <w:t>(Til Mikael) Ved ik om det er fint at lave denne overgang fra at snakke om at litteraturen nu har større fokus på macro effekter til at forklare PK-teori for området?</w:t>
       </w:r>
     </w:p>
   </w:comment>
-  <w:comment w:id="9" w:author="Simon Thomsen" w:date="2022-11-04T13:33:00Z" w:initials="ST">
+  <w:comment w:id="10" w:author="Simon Fløj Thomsen" w:date="2022-10-13T19:38:00Z" w:initials="SFT">
     <w:p>
       <w:pPr>
         <w:pStyle w:val="Kommentartekst"/>
@@ -12620,27 +12680,11 @@
         <w:annotationRef/>
       </w:r>
       <w:r>
-        <w:t>Måske ryk ned nederst</w:t>
+        <w:t>Også stjålet</w:t>
       </w:r>
     </w:p>
   </w:comment>
-  <w:comment w:id="11" w:author="Simon Fløj Thomsen" w:date="2022-10-13T19:38:00Z" w:initials="SFT">
-    <w:p>
-      <w:pPr>
-        <w:pStyle w:val="Kommentartekst"/>
-      </w:pPr>
-      <w:r>
-        <w:rPr>
-          <w:rStyle w:val="Kommentarhenvisning"/>
-        </w:rPr>
-        <w:annotationRef/>
-      </w:r>
-      <w:r>
-        <w:t>Også stjålet</w:t>
-      </w:r>
-    </w:p>
-  </w:comment>
-  <w:comment w:id="12" w:author="Mikael Randrup Byrialsen" w:date="2022-10-14T08:44:00Z" w:initials="MRB">
+  <w:comment w:id="11" w:author="Mikael Randrup Byrialsen" w:date="2022-10-14T08:44:00Z" w:initials="MRB">
     <w:p>
       <w:r>
         <w:rPr>
@@ -12654,6 +12698,22 @@
           <w:szCs w:val="20"/>
         </w:rPr>
         <w:t>De argumenterer vel ud fra to forskellige hensyn: økonomiske og ‘fairness’. For det økonomiske kræves en match mellem regime (her antages ofte løndreven) og fordelingspolitik for at skabe en holdbar vækststi. Ift. fairness, så er det ud fra en betragning om en mere ligelig fordeling af indkomsterne.</w:t>
+      </w:r>
+    </w:p>
+  </w:comment>
+  <w:comment w:id="12" w:author="Simon Fløj Thomsen" w:date="2022-11-05T20:20:00Z" w:initials="SFT">
+    <w:p>
+      <w:pPr>
+        <w:pStyle w:val="Kommentartekst"/>
+      </w:pPr>
+      <w:r>
+        <w:rPr>
+          <w:rStyle w:val="Kommentarhenvisning"/>
+        </w:rPr>
+        <w:annotationRef/>
+      </w:r>
+      <w:r>
+        <w:t xml:space="preserve">(Til Mikael) Giver det her mening nu? Mhs. Til ovenstående? </w:t>
       </w:r>
     </w:p>
   </w:comment>
@@ -13681,10 +13741,10 @@
   <w15:commentEx w15:paraId="7518BAA2" w15:paraIdParent="0B01ECF2" w15:done="0"/>
   <w15:commentEx w15:paraId="5356D39D" w15:paraIdParent="0B01ECF2" w15:done="0"/>
   <w15:commentEx w15:paraId="1AE2B44A" w15:done="0"/>
-  <w15:commentEx w15:paraId="39F0DC63" w15:done="0"/>
-  <w15:commentEx w15:paraId="5836937A" w15:done="0"/>
+  <w15:commentEx w15:paraId="6C39B45F" w15:done="0"/>
   <w15:commentEx w15:paraId="339A6410" w15:done="0"/>
   <w15:commentEx w15:paraId="2FBF575D" w15:paraIdParent="339A6410" w15:done="0"/>
+  <w15:commentEx w15:paraId="249E6FFC" w15:paraIdParent="339A6410" w15:done="0"/>
   <w15:commentEx w15:paraId="4F291109" w15:done="0"/>
   <w15:commentEx w15:paraId="674ECEE0" w15:paraIdParent="4F291109" w15:done="0"/>
   <w15:commentEx w15:paraId="05ABEEED" w15:done="0"/>
@@ -13761,10 +13821,10 @@
   <w16cex:commentExtensible w16cex:durableId="26F2EAF3" w16cex:dateUtc="2022-10-13T17:52:00Z"/>
   <w16cex:commentExtensible w16cex:durableId="26F39F3B" w16cex:dateUtc="2022-10-14T06:41:00Z"/>
   <w16cex:commentExtensible w16cex:durableId="26F2E667" w16cex:dateUtc="2022-10-13T17:32:00Z"/>
-  <w16cex:commentExtensible w16cex:durableId="27022CED" w16cex:dateUtc="2022-10-25T07:37:00Z"/>
-  <w16cex:commentExtensible w16cex:durableId="270F933F" w16cex:dateUtc="2022-11-04T12:33:00Z"/>
+  <w16cex:commentExtensible w16cex:durableId="27114B84" w16cex:dateUtc="2022-11-05T19:52:00Z"/>
   <w16cex:commentExtensible w16cex:durableId="26F2E7C9" w16cex:dateUtc="2022-10-13T17:38:00Z"/>
   <w16cex:commentExtensible w16cex:durableId="26F39FEF" w16cex:dateUtc="2022-10-14T06:44:00Z"/>
+  <w16cex:commentExtensible w16cex:durableId="271143FF" w16cex:dateUtc="2022-11-05T19:20:00Z"/>
   <w16cex:commentExtensible w16cex:durableId="26D6C93A" w16cex:dateUtc="2022-09-22T09:44:00Z"/>
   <w16cex:commentExtensible w16cex:durableId="26DC0043" w16cex:dateUtc="2022-09-26T08:41:00Z"/>
   <w16cex:commentExtensible w16cex:durableId="270288DF" w16cex:dateUtc="2022-10-25T14:10:00Z"/>
@@ -13841,10 +13901,10 @@
   <w16cid:commentId w16cid:paraId="7518BAA2" w16cid:durableId="26F2EAF3"/>
   <w16cid:commentId w16cid:paraId="5356D39D" w16cid:durableId="26F39F3B"/>
   <w16cid:commentId w16cid:paraId="1AE2B44A" w16cid:durableId="26F2E667"/>
-  <w16cid:commentId w16cid:paraId="39F0DC63" w16cid:durableId="27022CED"/>
-  <w16cid:commentId w16cid:paraId="5836937A" w16cid:durableId="270F933F"/>
+  <w16cid:commentId w16cid:paraId="6C39B45F" w16cid:durableId="27114B84"/>
   <w16cid:commentId w16cid:paraId="339A6410" w16cid:durableId="26F2E7C9"/>
   <w16cid:commentId w16cid:paraId="2FBF575D" w16cid:durableId="26F39FEF"/>
+  <w16cid:commentId w16cid:paraId="249E6FFC" w16cid:durableId="271143FF"/>
   <w16cid:commentId w16cid:paraId="4F291109" w16cid:durableId="26D6C93A"/>
   <w16cid:commentId w16cid:paraId="674ECEE0" w16cid:durableId="26DC0043"/>
   <w16cid:commentId w16cid:paraId="05ABEEED" w16cid:durableId="270288DF"/>

--- a/Model description opdate 04-11.docx
+++ b/Model description opdate 04-11.docx
@@ -1553,13 +1553,7 @@
         <w:t>micro founded effects</w:t>
       </w:r>
       <w:r>
-        <w:t xml:space="preserve"> presented above </w:t>
-      </w:r>
-      <w:r>
-        <w:t>looking mostly at the supply site</w:t>
-      </w:r>
-      <w:r>
-        <w:t xml:space="preserve"> of the economy. On the other </w:t>
+        <w:t xml:space="preserve"> presented above looking mostly at the supply site of the economy. On the other </w:t>
       </w:r>
       <w:r>
         <w:t>hand,</w:t>
@@ -1917,12 +1911,10 @@
         <w:t>(</w:t>
       </w:r>
       <w:proofErr w:type="spellStart"/>
-      <w:proofErr w:type="gramStart"/>
       <w:r>
         <w:t>dagpenge</w:t>
       </w:r>
       <w:proofErr w:type="spellEnd"/>
-      <w:proofErr w:type="gramEnd"/>
       <w:r>
         <w:t xml:space="preserve"> commission</w:t>
       </w:r>
@@ -2132,462 +2124,426 @@
       </w:r>
       <w:proofErr w:type="spellEnd"/>
       <w:r>
+        <w:t xml:space="preserve"> Nicolini 2009) </w:t>
+      </w:r>
+    </w:p>
+    <w:p>
+      <w:pPr>
+        <w:spacing w:line="360" w:lineRule="auto"/>
+      </w:pPr>
+      <w:r>
+        <w:t>Second, the change in level of income insurance could also have an effect on the job creation rate by reducing the number of advertised vacancies</w:t>
+      </w:r>
+      <w:r>
+        <w:t>, this effect can be caused by higher costs for the firms both because they may have to advertise more if the job search is lower duo to an increase in the level of income insurance</w:t>
+      </w:r>
+      <w:r>
+        <w:t>, or because of higher wages, as the level of income insurance plays in to the wage negotiations</w:t>
+      </w:r>
+      <w:r>
+        <w:t xml:space="preserve"> which will be discussed in section 3</w:t>
+      </w:r>
+      <w:r>
+        <w:t xml:space="preserve">. </w:t>
+      </w:r>
+    </w:p>
+    <w:p>
+      <w:pPr>
+        <w:spacing w:line="360" w:lineRule="auto"/>
+      </w:pPr>
+      <w:r>
+        <w:t xml:space="preserve">Third, </w:t>
+      </w:r>
+      <w:r>
+        <w:t>they argue that the</w:t>
+      </w:r>
+      <w:r>
+        <w:t xml:space="preserve"> income insurance model doesn’t allow the change in behavior of the employed and unemployed can affect other people’s situation. The model is only looking at </w:t>
+      </w:r>
+      <w:r>
+        <w:t xml:space="preserve">the individuals expected reaction to change in the income insurance program. As will be seen in </w:t>
+      </w:r>
+      <w:r>
+        <w:t>the next section</w:t>
+      </w:r>
+      <w:r>
+        <w:t xml:space="preserve">, newer literature </w:t>
+      </w:r>
+      <w:r>
+        <w:t xml:space="preserve">will be presented </w:t>
+      </w:r>
+      <w:r>
+        <w:t xml:space="preserve">having a larger focus of the aggregate effects of changes in the income insurance program. </w:t>
+      </w:r>
+      <w:commentRangeEnd w:id="15"/>
+      <w:r>
+        <w:rPr>
+          <w:rStyle w:val="Kommentarhenvisning"/>
+        </w:rPr>
+        <w:commentReference w:id="15"/>
+      </w:r>
+      <w:r>
+        <w:t>But first w</w:t>
+      </w:r>
+      <w:r>
+        <w:t>e</w:t>
+      </w:r>
+      <w:r>
+        <w:t xml:space="preserve"> will present a more detailed description of the income insurance model build by the IS-commission, giving an idea of the micro elasticity of income insurance on unemployment for Denmark. As</w:t>
+      </w:r>
+      <w:r>
+        <w:t xml:space="preserve"> described in this section the literature is moving more towards estimating aggregated effects of income insurance, we will present these effects that the income insurance</w:t>
+      </w:r>
+      <w:r>
+        <w:t xml:space="preserve"> model does not include.</w:t>
+      </w:r>
+      <w:r>
         <w:t xml:space="preserve"> </w:t>
       </w:r>
+    </w:p>
+    <w:p>
+      <w:pPr>
+        <w:pStyle w:val="Overskrift1"/>
+      </w:pPr>
+      <w:r>
+        <w:t>Section 3</w:t>
+      </w:r>
+    </w:p>
+    <w:p/>
+    <w:p>
+      <w:pPr>
+        <w:spacing w:line="360" w:lineRule="auto"/>
+      </w:pPr>
+      <w:r>
+        <w:t xml:space="preserve">The previous section gave an introduction to the literature towards income insurance, both internationally and in the case of Denmark. An important observation was that the literature has moved more towards </w:t>
+      </w:r>
+      <w:r>
+        <w:t>estimating the full macroeconomic effect</w:t>
+      </w:r>
+      <w:r>
+        <w:t>s</w:t>
+      </w:r>
+      <w:r>
+        <w:t xml:space="preserve"> instead of only the mainstream economic view on the micro effects. </w:t>
+      </w:r>
+      <w:r>
+        <w:t>In Denmark this resulted in</w:t>
+      </w:r>
+      <w:r>
+        <w:t xml:space="preserve"> the income insurance model build by the IS- commission</w:t>
+      </w:r>
+      <w:r>
+        <w:t xml:space="preserve"> </w:t>
+      </w:r>
+      <w:r>
+        <w:t xml:space="preserve">facing </w:t>
+      </w:r>
+      <w:r>
+        <w:t>critic for overstating the negative effects of income insurance</w:t>
+      </w:r>
+      <w:r>
+        <w:t>, as well as neglecting macroeconomic effects</w:t>
+      </w:r>
+      <w:r>
+        <w:t xml:space="preserve">. In this section we will present the macroeconomic effects that the newer literature is finding, but first we will give a short description of the dynamics of the income insurance model.   </w:t>
+      </w:r>
+    </w:p>
+    <w:p/>
+    <w:p/>
+    <w:p/>
+    <w:p>
+      <w:pPr>
+        <w:pStyle w:val="Overskrift2"/>
+      </w:pPr>
+      <w:r>
+        <w:lastRenderedPageBreak/>
+        <w:t>The Income insurance model</w:t>
+      </w:r>
+    </w:p>
+    <w:p/>
+    <w:p>
+      <w:pPr>
+        <w:spacing w:line="360" w:lineRule="auto"/>
+      </w:pPr>
+      <w:r>
+        <w:t xml:space="preserve">The model of income insurance was developed </w:t>
+      </w:r>
+      <w:r>
+        <w:t>to</w:t>
+      </w:r>
+      <w:r>
+        <w:t xml:space="preserve"> analyze effects of political changes in the income insurance program</w:t>
+      </w:r>
+      <w:r>
+        <w:t xml:space="preserve"> for Denmark, </w:t>
+      </w:r>
+      <w:r>
+        <w:t>it consist</w:t>
+      </w:r>
+      <w:r>
+        <w:t xml:space="preserve"> of four different parts: A static model for income insurance, a static model for </w:t>
+      </w:r>
+      <w:commentRangeStart w:id="16"/>
+      <w:r>
+        <w:t>Cash-benefits</w:t>
+      </w:r>
+      <w:commentRangeEnd w:id="16"/>
+      <w:r>
+        <w:rPr>
+          <w:rStyle w:val="Kommentarhenvisning"/>
+        </w:rPr>
+        <w:commentReference w:id="16"/>
+      </w:r>
+      <w:r>
+        <w:t xml:space="preserve">, a </w:t>
+      </w:r>
       <w:proofErr w:type="spellStart"/>
       <w:r>
-        <w:t>Nicolini</w:t>
+        <w:t>Markovmodel</w:t>
       </w:r>
       <w:proofErr w:type="spellEnd"/>
       <w:r>
-        <w:t xml:space="preserve"> 2009) </w:t>
-      </w:r>
-    </w:p>
-    <w:p>
-      <w:pPr>
-        <w:spacing w:line="360" w:lineRule="auto"/>
-      </w:pPr>
-      <w:r>
-        <w:t>Second, the change in level of income insurance could also have an effect on the job creation rate by reducing the number of advertised vacancies</w:t>
-      </w:r>
-      <w:r>
-        <w:t>, this effect can be caused by higher costs for the firms both because they may have to advertise more if the job search is lower duo to an increase in the level of income insurance</w:t>
-      </w:r>
-      <w:r>
-        <w:t>, or because of higher wages, as the level of income insurance plays in to the wage negotiations</w:t>
-      </w:r>
-      <w:r>
-        <w:t xml:space="preserve"> which will be discussed in section 3</w:t>
-      </w:r>
-      <w:r>
-        <w:t xml:space="preserve">. </w:t>
-      </w:r>
-    </w:p>
-    <w:p>
-      <w:pPr>
-        <w:spacing w:line="360" w:lineRule="auto"/>
-      </w:pPr>
-      <w:r>
-        <w:t xml:space="preserve">Third, </w:t>
-      </w:r>
-      <w:r>
-        <w:t>they argue that the</w:t>
-      </w:r>
-      <w:r>
-        <w:t xml:space="preserve"> income insurance model doesn’t allow the change in behavior of the employed and unemployed can affect other people’s situation. The model is only looking at </w:t>
-      </w:r>
-      <w:r>
-        <w:t xml:space="preserve">the individuals expected reaction to change in the income insurance program. As will be seen in </w:t>
-      </w:r>
-      <w:r>
-        <w:t>the next section</w:t>
-      </w:r>
-      <w:r>
-        <w:t xml:space="preserve">, newer literature </w:t>
-      </w:r>
-      <w:r>
-        <w:t xml:space="preserve">will be presented </w:t>
-      </w:r>
-      <w:r>
-        <w:t xml:space="preserve">having a larger focus of the aggregate effects of changes in the income insurance program. </w:t>
-      </w:r>
-      <w:commentRangeEnd w:id="15"/>
+        <w:t xml:space="preserve"> and lastly, a </w:t>
+      </w:r>
+      <w:r>
+        <w:t>re-earning model.</w:t>
+      </w:r>
+      <w:r>
+        <w:t xml:space="preserve">  </w:t>
+      </w:r>
+      <w:r>
+        <w:t>Only t</w:t>
+      </w:r>
+      <w:r>
+        <w:t xml:space="preserve">he first three parts will </w:t>
+      </w:r>
+      <w:r>
+        <w:t>be presented</w:t>
+      </w:r>
+      <w:r>
+        <w:t xml:space="preserve"> now</w:t>
+      </w:r>
+      <w:r>
+        <w:t>, as</w:t>
+      </w:r>
+      <w:r>
+        <w:t xml:space="preserve"> </w:t>
+      </w:r>
+      <w:r>
+        <w:t>t</w:t>
+      </w:r>
+      <w:r>
+        <w:t xml:space="preserve">he re-earning model </w:t>
+      </w:r>
+      <w:r>
+        <w:t xml:space="preserve">only </w:t>
+      </w:r>
+      <w:r>
+        <w:t xml:space="preserve">concern </w:t>
+      </w:r>
+      <w:r>
+        <w:t>changes</w:t>
+      </w:r>
+      <w:r>
+        <w:t xml:space="preserve"> </w:t>
+      </w:r>
+      <w:r>
+        <w:t xml:space="preserve">towards </w:t>
+      </w:r>
+      <w:r>
+        <w:t xml:space="preserve">rules </w:t>
+      </w:r>
+      <w:r>
+        <w:t>for</w:t>
+      </w:r>
+      <w:r>
+        <w:t xml:space="preserve"> re-earning the right </w:t>
+      </w:r>
+      <w:r>
+        <w:t>to</w:t>
+      </w:r>
+      <w:r>
+        <w:t xml:space="preserve"> income insurance,</w:t>
+      </w:r>
+      <w:r>
+        <w:t xml:space="preserve"> thereby</w:t>
+      </w:r>
+      <w:r>
+        <w:t xml:space="preserve"> not looking at the level of income insurance. </w:t>
+      </w:r>
+    </w:p>
+    <w:p>
+      <w:pPr>
+        <w:spacing w:line="360" w:lineRule="auto"/>
+      </w:pPr>
+      <w:r>
+        <w:t>The static model of income insurance</w:t>
+      </w:r>
+      <w:r>
+        <w:t xml:space="preserve"> is developed </w:t>
+      </w:r>
+      <w:r>
+        <w:t xml:space="preserve">to calculate the immediate economic effects for </w:t>
+      </w:r>
+      <w:r>
+        <w:t>a specific</w:t>
+      </w:r>
+      <w:r>
+        <w:t xml:space="preserve"> person being unemployed when changing the level of income insurance. </w:t>
+      </w:r>
+      <w:r>
+        <w:t xml:space="preserve">For this </w:t>
+      </w:r>
+      <w:r>
+        <w:t>reason,</w:t>
+      </w:r>
+      <w:r>
+        <w:t xml:space="preserve"> this model will not include the behavioral changes that might happen, when creating changes in the income insurance program. </w:t>
+      </w:r>
+      <w:r>
+        <w:t>Similarly,</w:t>
+      </w:r>
+      <w:r>
+        <w:t xml:space="preserve"> the effect on </w:t>
+      </w:r>
+      <w:r>
+        <w:t>cash-benefits</w:t>
+      </w:r>
+      <w:r>
+        <w:t xml:space="preserve"> is calculated using the static model for </w:t>
+      </w:r>
+      <w:r>
+        <w:t>cash-benefits</w:t>
+      </w:r>
+      <w:r>
+        <w:t>, to see if people would want to switch towards this program instead of the income insurance program</w:t>
+      </w:r>
+      <w:r>
+        <w:t>.</w:t>
+      </w:r>
+    </w:p>
+    <w:p>
+      <w:pPr>
+        <w:spacing w:line="360" w:lineRule="auto"/>
+      </w:pPr>
+      <w:r>
+        <w:t>The</w:t>
+      </w:r>
+      <w:r>
+        <w:t xml:space="preserve"> more interesting part is the</w:t>
+      </w:r>
+      <w:r>
+        <w:t xml:space="preserve"> </w:t>
+      </w:r>
+      <w:proofErr w:type="spellStart"/>
+      <w:r>
+        <w:t>Markovmodel</w:t>
+      </w:r>
+      <w:proofErr w:type="spellEnd"/>
+      <w:r>
+        <w:t xml:space="preserve"> </w:t>
+      </w:r>
+      <w:r>
+        <w:t>which is</w:t>
+      </w:r>
+      <w:r>
+        <w:t xml:space="preserve"> built to calculate the equilibrium levels of employment and unemployment, to do this the population is divided into three groups: Receivers of income insurance, employed</w:t>
+      </w:r>
+      <w:r>
+        <w:t>,</w:t>
+      </w:r>
+      <w:r>
+        <w:t xml:space="preserve"> </w:t>
+      </w:r>
+      <w:r>
+        <w:t xml:space="preserve">and receivers of other social benefits. </w:t>
+      </w:r>
+      <w:r>
+        <w:t>T</w:t>
+      </w:r>
+      <w:r>
+        <w:t xml:space="preserve">he </w:t>
+      </w:r>
+      <w:proofErr w:type="spellStart"/>
+      <w:r>
+        <w:t>Markovmodel</w:t>
+      </w:r>
+      <w:proofErr w:type="spellEnd"/>
+      <w:r>
+        <w:t xml:space="preserve"> estimate</w:t>
+      </w:r>
+      <w:r>
+        <w:t>s</w:t>
+      </w:r>
+      <w:r>
+        <w:t xml:space="preserve"> the probability of changing </w:t>
+      </w:r>
+      <w:r>
+        <w:t>in-between</w:t>
+      </w:r>
+      <w:r>
+        <w:t xml:space="preserve"> the </w:t>
+      </w:r>
+      <w:r>
+        <w:t>three groups</w:t>
+      </w:r>
+      <w:r>
+        <w:t>,</w:t>
+      </w:r>
+      <w:r>
+        <w:t xml:space="preserve"> </w:t>
+      </w:r>
+      <w:r>
+        <w:t xml:space="preserve">thereby </w:t>
+      </w:r>
+      <w:r>
+        <w:t>looking at changes in</w:t>
+      </w:r>
+      <w:r>
+        <w:t xml:space="preserve"> the exit rate</w:t>
+      </w:r>
+      <w:r>
+        <w:t xml:space="preserve"> and approach rate</w:t>
+      </w:r>
+      <w:r>
+        <w:t xml:space="preserve">, </w:t>
+      </w:r>
+      <w:r>
+        <w:t>the</w:t>
+      </w:r>
+      <w:r>
+        <w:t xml:space="preserve"> first </w:t>
+      </w:r>
+      <w:r>
+        <w:t>Indicating that a change in the level of income insurance changes the departure from unemployment</w:t>
+      </w:r>
+      <w:r>
+        <w:t xml:space="preserve"> to employment</w:t>
+      </w:r>
+      <w:r>
+        <w:t xml:space="preserve"> in the period up until the reduction and in the period immediately after. This effect is mostly concerned the unemployed with the best job opportunities to get off income insurance. </w:t>
+      </w:r>
+      <w:r>
+        <w:t>The model is estimated using the</w:t>
+      </w:r>
+      <w:commentRangeStart w:id="17"/>
+      <w:commentRangeStart w:id="18"/>
+      <w:r>
+        <w:t xml:space="preserve"> 2010 reform mentioned in the introduction </w:t>
+      </w:r>
+      <w:commentRangeEnd w:id="17"/>
       <w:r>
         <w:rPr>
           <w:rStyle w:val="Kommentarhenvisning"/>
         </w:rPr>
-        <w:commentReference w:id="15"/>
-      </w:r>
-      <w:r>
-        <w:t>But first w</w:t>
-      </w:r>
-      <w:r>
-        <w:t>e</w:t>
-      </w:r>
-      <w:r>
-        <w:t xml:space="preserve"> will present a more detailed description of the income insurance model build by the IS-commission, giving an idea of the micro elasticity of income insurance on unemployment for Denmark. As</w:t>
-      </w:r>
-      <w:r>
-        <w:t xml:space="preserve"> described in this section the literature is moving more towards estimating aggregated effects of income insurance, we will present these effects that the income insurance</w:t>
-      </w:r>
-      <w:r>
-        <w:t xml:space="preserve"> model does not include.</w:t>
-      </w:r>
-      <w:r>
-        <w:t xml:space="preserve"> </w:t>
-      </w:r>
-    </w:p>
-    <w:p>
-      <w:pPr>
-        <w:pStyle w:val="Overskrift1"/>
-      </w:pPr>
-      <w:r>
-        <w:t>Section 3</w:t>
-      </w:r>
-    </w:p>
-    <w:p/>
-    <w:p>
-      <w:pPr>
-        <w:spacing w:line="360" w:lineRule="auto"/>
-        <w:rPr>
-          <w:highlight w:val="yellow"/>
-        </w:rPr>
-      </w:pPr>
-      <w:r>
-        <w:rPr>
-          <w:highlight w:val="yellow"/>
-        </w:rPr>
-        <w:t>The section above gives an</w:t>
-      </w:r>
-      <w:r>
-        <w:rPr>
-          <w:highlight w:val="yellow"/>
-        </w:rPr>
-        <w:t xml:space="preserve"> overview </w:t>
-      </w:r>
-      <w:r>
-        <w:rPr>
-          <w:highlight w:val="yellow"/>
-        </w:rPr>
-        <w:t>of</w:t>
-      </w:r>
-      <w:r>
-        <w:rPr>
-          <w:highlight w:val="yellow"/>
-        </w:rPr>
-        <w:t xml:space="preserve"> the</w:t>
-      </w:r>
-      <w:r>
-        <w:rPr>
-          <w:highlight w:val="yellow"/>
-        </w:rPr>
-        <w:t xml:space="preserve"> literature towards changes of income insurance</w:t>
-      </w:r>
-      <w:r>
-        <w:rPr>
-          <w:highlight w:val="yellow"/>
-        </w:rPr>
-        <w:t xml:space="preserve"> with a focus on the micro effects. But as argued</w:t>
-      </w:r>
-      <w:r>
-        <w:rPr>
-          <w:highlight w:val="yellow"/>
-        </w:rPr>
-        <w:t xml:space="preserve"> over time the focus has gone more towards estimating the full macroeconomic effect instead of only the mainstream economic view on the micro effects. This discussion has also played out in Denmark, where the income insurance model build by the IS- commission</w:t>
-      </w:r>
-      <w:r>
-        <w:rPr>
-          <w:highlight w:val="yellow"/>
-        </w:rPr>
-        <w:t xml:space="preserve"> faced critics for overstating the negative effects of income insurance. In this section we will present the macroeconomic effects that the newer literature is finding, which is neglected in the income insurance model, but first we will give a short description of the dynamics of the income insurance model.   </w:t>
-      </w:r>
-    </w:p>
-    <w:p/>
-    <w:p>
-      <w:pPr>
-        <w:pStyle w:val="Overskrift2"/>
-      </w:pPr>
-      <w:commentRangeStart w:id="16"/>
-      <w:proofErr w:type="spellStart"/>
-      <w:r>
-        <w:t>Dagpengemodellen</w:t>
-      </w:r>
-      <w:proofErr w:type="spellEnd"/>
-      <w:r>
-        <w:t xml:space="preserve"> </w:t>
-      </w:r>
-      <w:commentRangeEnd w:id="16"/>
+        <w:commentReference w:id="17"/>
+      </w:r>
+      <w:commentRangeEnd w:id="18"/>
       <w:r>
         <w:rPr>
           <w:rStyle w:val="Kommentarhenvisning"/>
-          <w:rFonts w:asciiTheme="minorHAnsi" w:eastAsiaTheme="minorHAnsi" w:hAnsiTheme="minorHAnsi" w:cstheme="minorBidi"/>
-          <w:color w:val="auto"/>
-        </w:rPr>
-        <w:commentReference w:id="16"/>
-      </w:r>
-    </w:p>
-    <w:p/>
-    <w:p>
-      <w:pPr>
-        <w:spacing w:line="360" w:lineRule="auto"/>
-      </w:pPr>
-      <w:r>
-        <w:lastRenderedPageBreak/>
-        <w:t xml:space="preserve">The model of income insurance was developed </w:t>
-      </w:r>
-      <w:r>
-        <w:t>to</w:t>
-      </w:r>
-      <w:r>
-        <w:t xml:space="preserve"> analyze effects of political changes in the income insurance program</w:t>
-      </w:r>
-      <w:r>
-        <w:t xml:space="preserve"> for Denmark, consisting</w:t>
-      </w:r>
-      <w:r>
-        <w:t xml:space="preserve"> of four different parts: A static model for income insurance, a static model for </w:t>
-      </w:r>
-      <w:commentRangeStart w:id="17"/>
-      <w:r>
-        <w:t>Cash-benefits</w:t>
-      </w:r>
-      <w:commentRangeEnd w:id="17"/>
-      <w:r>
-        <w:rPr>
-          <w:rStyle w:val="Kommentarhenvisning"/>
-        </w:rPr>
-        <w:commentReference w:id="17"/>
-      </w:r>
-      <w:r>
-        <w:t xml:space="preserve">, a </w:t>
-      </w:r>
-      <w:proofErr w:type="spellStart"/>
-      <w:r>
-        <w:t>Markovmodel</w:t>
-      </w:r>
-      <w:proofErr w:type="spellEnd"/>
-      <w:r>
-        <w:t xml:space="preserve"> and lastly, a </w:t>
-      </w:r>
-      <w:r>
-        <w:t>re-earning model.</w:t>
-      </w:r>
-      <w:r>
-        <w:t xml:space="preserve">  </w:t>
-      </w:r>
-      <w:r>
-        <w:t>Only t</w:t>
-      </w:r>
-      <w:r>
-        <w:t xml:space="preserve">he first three parts will </w:t>
-      </w:r>
-      <w:r>
-        <w:t>be presented</w:t>
-      </w:r>
-      <w:r>
-        <w:t xml:space="preserve"> now</w:t>
-      </w:r>
-      <w:r>
-        <w:t>, as</w:t>
-      </w:r>
-      <w:r>
-        <w:t xml:space="preserve"> </w:t>
-      </w:r>
-      <w:r>
-        <w:t>t</w:t>
-      </w:r>
-      <w:r>
-        <w:t xml:space="preserve">he re-earning model </w:t>
-      </w:r>
-      <w:r>
-        <w:t xml:space="preserve">only </w:t>
-      </w:r>
-      <w:r>
-        <w:t xml:space="preserve">concern </w:t>
-      </w:r>
-      <w:r>
-        <w:t>changes</w:t>
-      </w:r>
-      <w:r>
-        <w:t xml:space="preserve"> </w:t>
-      </w:r>
-      <w:r>
-        <w:t xml:space="preserve">towards </w:t>
-      </w:r>
-      <w:r>
-        <w:t xml:space="preserve">rules </w:t>
-      </w:r>
-      <w:r>
-        <w:t>for</w:t>
-      </w:r>
-      <w:r>
-        <w:t xml:space="preserve"> re-earning the right </w:t>
-      </w:r>
-      <w:r>
-        <w:t>to</w:t>
-      </w:r>
-      <w:r>
-        <w:t xml:space="preserve"> income insurance,</w:t>
-      </w:r>
-      <w:r>
-        <w:t xml:space="preserve"> thereby</w:t>
-      </w:r>
-      <w:r>
-        <w:t xml:space="preserve"> not looking at the level of income insurance. </w:t>
-      </w:r>
-    </w:p>
-    <w:p>
-      <w:pPr>
-        <w:spacing w:line="360" w:lineRule="auto"/>
-      </w:pPr>
-      <w:r>
-        <w:t>The static model of income insurance</w:t>
-      </w:r>
-      <w:r>
-        <w:t xml:space="preserve"> is developed </w:t>
-      </w:r>
-      <w:r>
-        <w:t xml:space="preserve">to calculate the immediate economic effects for </w:t>
-      </w:r>
-      <w:r>
-        <w:t>a specific</w:t>
-      </w:r>
-      <w:r>
-        <w:t xml:space="preserve"> person being unemployed when changing the level of income insurance. </w:t>
-      </w:r>
-      <w:r>
-        <w:t xml:space="preserve">For this </w:t>
-      </w:r>
-      <w:r>
-        <w:t>reason,</w:t>
-      </w:r>
-      <w:r>
-        <w:t xml:space="preserve"> this model will not include the behavioral changes that might happen, when creating changes in the income insurance program. </w:t>
-      </w:r>
-      <w:r>
-        <w:t>Similarly,</w:t>
-      </w:r>
-      <w:r>
-        <w:t xml:space="preserve"> the effect on </w:t>
-      </w:r>
-      <w:r>
-        <w:t>cash-benefits</w:t>
-      </w:r>
-      <w:r>
-        <w:t xml:space="preserve"> is calculated using the static model for </w:t>
-      </w:r>
-      <w:r>
-        <w:t>cash-benefits</w:t>
-      </w:r>
-      <w:r>
-        <w:t>, to see if people would want to switch towards this program instead of the income insurance program</w:t>
-      </w:r>
-      <w:r>
-        <w:t>.</w:t>
-      </w:r>
-    </w:p>
-    <w:p>
-      <w:pPr>
-        <w:spacing w:line="360" w:lineRule="auto"/>
-      </w:pPr>
-      <w:r>
-        <w:t>The</w:t>
-      </w:r>
-      <w:r>
-        <w:t xml:space="preserve"> more interesting part is the</w:t>
-      </w:r>
-      <w:r>
-        <w:t xml:space="preserve"> </w:t>
-      </w:r>
-      <w:proofErr w:type="spellStart"/>
-      <w:r>
-        <w:t>Markovmodel</w:t>
-      </w:r>
-      <w:proofErr w:type="spellEnd"/>
-      <w:r>
-        <w:t xml:space="preserve"> </w:t>
-      </w:r>
-      <w:r>
-        <w:t>which is</w:t>
-      </w:r>
-      <w:r>
-        <w:t xml:space="preserve"> built to calculate the equilibrium levels of employment and unemployment, to do this the population is divided into three groups: Receivers of income insurance, employed</w:t>
-      </w:r>
-      <w:r>
-        <w:t>,</w:t>
-      </w:r>
-      <w:r>
-        <w:t xml:space="preserve"> </w:t>
-      </w:r>
-      <w:r>
-        <w:t xml:space="preserve">and receivers of other social benefits. </w:t>
-      </w:r>
-      <w:r>
-        <w:t>T</w:t>
-      </w:r>
-      <w:r>
-        <w:t xml:space="preserve">he </w:t>
-      </w:r>
-      <w:proofErr w:type="spellStart"/>
-      <w:r>
-        <w:t>Markovmodel</w:t>
-      </w:r>
-      <w:proofErr w:type="spellEnd"/>
-      <w:r>
-        <w:t xml:space="preserve"> estimate</w:t>
-      </w:r>
-      <w:r>
-        <w:t>s</w:t>
-      </w:r>
-      <w:r>
-        <w:t xml:space="preserve"> the probability of changing </w:t>
-      </w:r>
-      <w:r>
-        <w:t>in-between</w:t>
-      </w:r>
-      <w:r>
-        <w:t xml:space="preserve"> the </w:t>
-      </w:r>
-      <w:r>
-        <w:t>three groups</w:t>
-      </w:r>
-      <w:r>
-        <w:t>,</w:t>
-      </w:r>
-      <w:r>
-        <w:t xml:space="preserve"> </w:t>
-      </w:r>
-      <w:r>
-        <w:t xml:space="preserve">thereby </w:t>
-      </w:r>
-      <w:r>
-        <w:t>looking at changes in</w:t>
-      </w:r>
-      <w:r>
-        <w:t xml:space="preserve"> the exit rate</w:t>
-      </w:r>
-      <w:r>
-        <w:t xml:space="preserve"> and approach rate</w:t>
-      </w:r>
-      <w:r>
-        <w:t xml:space="preserve">, </w:t>
-      </w:r>
-      <w:r>
-        <w:t>the</w:t>
-      </w:r>
-      <w:r>
-        <w:t xml:space="preserve"> first </w:t>
-      </w:r>
-      <w:r>
-        <w:t>Indicating that a change in the level of income insurance changes the departure from unemployment</w:t>
-      </w:r>
-      <w:r>
-        <w:t xml:space="preserve"> to employment</w:t>
-      </w:r>
-      <w:r>
-        <w:t xml:space="preserve"> in the period up until the reduction and in the period immediately after. This effect is mostly concerned the unemployed with the best job opportunities to get off income insurance. </w:t>
-      </w:r>
-      <w:r>
-        <w:t>The model is estimated using the</w:t>
-      </w:r>
-      <w:commentRangeStart w:id="18"/>
-      <w:commentRangeStart w:id="19"/>
-      <w:r>
-        <w:t xml:space="preserve"> 2010 reform mentioned in the introduction </w:t>
-      </w:r>
-      <w:commentRangeEnd w:id="18"/>
-      <w:r>
-        <w:rPr>
-          <w:rStyle w:val="Kommentarhenvisning"/>
         </w:rPr>
         <w:commentReference w:id="18"/>
-      </w:r>
-      <w:commentRangeEnd w:id="19"/>
-      <w:r>
-        <w:rPr>
-          <w:rStyle w:val="Kommentarhenvisning"/>
-        </w:rPr>
-        <w:commentReference w:id="19"/>
       </w:r>
       <w:r>
         <w:t xml:space="preserve">which </w:t>
@@ -2660,106 +2616,106 @@
       <w:r>
         <w:t xml:space="preserve">in the exit rate from unemployment to employment is a function of the relative change in the gross compensation rate. Thereby the effects of an increase in the </w:t>
       </w:r>
+      <w:commentRangeStart w:id="19"/>
       <w:commentRangeStart w:id="20"/>
+      <w:r>
+        <w:t xml:space="preserve">compensation rate of 30 and 10% </w:t>
+      </w:r>
+      <w:commentRangeEnd w:id="19"/>
+      <w:r>
+        <w:rPr>
+          <w:rStyle w:val="Kommentarhenvisning"/>
+        </w:rPr>
+        <w:commentReference w:id="19"/>
+      </w:r>
+      <w:commentRangeEnd w:id="20"/>
+      <w:r>
+        <w:rPr>
+          <w:rStyle w:val="Kommentarhenvisning"/>
+        </w:rPr>
+        <w:commentReference w:id="20"/>
+      </w:r>
+      <w:r>
+        <w:t xml:space="preserve">will following their estimates have the </w:t>
+      </w:r>
+      <w:r>
+        <w:t>effects of increasing the exit rate by 78% and 26%</w:t>
+      </w:r>
+      <w:r>
+        <w:t xml:space="preserve">: </w:t>
+      </w:r>
+    </w:p>
+    <w:p>
+      <w:pPr>
+        <w:spacing w:line="360" w:lineRule="auto"/>
+      </w:pPr>
+      <w:r>
+        <w:t xml:space="preserve">Besides the effect of the exit rate, </w:t>
+      </w:r>
+      <w:r>
+        <w:t xml:space="preserve">the </w:t>
+      </w:r>
+      <w:r>
+        <w:t>IS-</w:t>
+      </w:r>
+      <w:r>
+        <w:t>commission</w:t>
+      </w:r>
+      <w:r>
+        <w:t xml:space="preserve"> also includes the approach rate, as mentioned in section 2 the commission</w:t>
+      </w:r>
+      <w:r>
+        <w:t xml:space="preserve"> only includes one of four effects</w:t>
+      </w:r>
+      <w:r>
+        <w:t xml:space="preserve"> on the approach rate</w:t>
+      </w:r>
+      <w:r>
+        <w:t xml:space="preserve"> argued by (DØRS 2022)</w:t>
+      </w:r>
+      <w:r>
+        <w:t xml:space="preserve">. </w:t>
+      </w:r>
+      <w:r>
+        <w:t>The commission</w:t>
+      </w:r>
+      <w:r>
+        <w:t xml:space="preserve"> </w:t>
+      </w:r>
+      <w:r>
+        <w:t xml:space="preserve">looks at if people on their way into the income insurance program will find employment before entering the program. One issue is that data can’t show how many people are on their way to enter the income insurance program or how large their exit rates to employment is. </w:t>
+      </w:r>
+    </w:p>
+    <w:p>
+      <w:pPr>
+        <w:spacing w:line="360" w:lineRule="auto"/>
+      </w:pPr>
       <w:commentRangeStart w:id="21"/>
-      <w:r>
-        <w:t xml:space="preserve">compensation rate of 30 and 10% </w:t>
-      </w:r>
-      <w:commentRangeEnd w:id="20"/>
+      <w:commentRangeStart w:id="22"/>
+      <w:r>
+        <w:t>Therefor the commission must assume that the behavioral effects for people being close to going into the insurance program (</w:t>
+      </w:r>
+      <w:proofErr w:type="spellStart"/>
+      <w:r>
+        <w:t>fx</w:t>
+      </w:r>
+      <w:proofErr w:type="spellEnd"/>
+      <w:r>
+        <w:t xml:space="preserve"> from terminated positions) are comparable to the behavioral effects of people already being in the income insurance program and thereby have been in unemployment in up till 2 years.  </w:t>
+      </w:r>
+      <w:commentRangeEnd w:id="21"/>
       <w:r>
         <w:rPr>
           <w:rStyle w:val="Kommentarhenvisning"/>
         </w:rPr>
-        <w:commentReference w:id="20"/>
-      </w:r>
-      <w:commentRangeEnd w:id="21"/>
+        <w:commentReference w:id="21"/>
+      </w:r>
+      <w:commentRangeEnd w:id="22"/>
       <w:r>
         <w:rPr>
           <w:rStyle w:val="Kommentarhenvisning"/>
         </w:rPr>
-        <w:commentReference w:id="21"/>
-      </w:r>
-      <w:r>
-        <w:t xml:space="preserve">will following their estimates have the </w:t>
-      </w:r>
-      <w:r>
-        <w:t>effects of increasing the exit rate by 78% and 26%</w:t>
-      </w:r>
-      <w:r>
-        <w:t xml:space="preserve">: </w:t>
-      </w:r>
-    </w:p>
-    <w:p>
-      <w:pPr>
-        <w:spacing w:line="360" w:lineRule="auto"/>
-      </w:pPr>
-      <w:r>
-        <w:t xml:space="preserve">Besides the effect of the exit rate, </w:t>
-      </w:r>
-      <w:r>
-        <w:t xml:space="preserve">the </w:t>
-      </w:r>
-      <w:r>
-        <w:t>IS-</w:t>
-      </w:r>
-      <w:r>
-        <w:t>commission</w:t>
-      </w:r>
-      <w:r>
-        <w:t xml:space="preserve"> also includes the approach rate, as mentioned in section 2 the commission</w:t>
-      </w:r>
-      <w:r>
-        <w:t xml:space="preserve"> only includes one of four effects</w:t>
-      </w:r>
-      <w:r>
-        <w:t xml:space="preserve"> on the approach rate</w:t>
-      </w:r>
-      <w:r>
-        <w:t xml:space="preserve"> argued by (DØRS 2022)</w:t>
-      </w:r>
-      <w:r>
-        <w:t xml:space="preserve">. </w:t>
-      </w:r>
-      <w:r>
-        <w:t>The commission</w:t>
-      </w:r>
-      <w:r>
-        <w:t xml:space="preserve"> </w:t>
-      </w:r>
-      <w:r>
-        <w:t xml:space="preserve">looks at if people on their way into the income insurance program will find employment before entering the program. One issue is that data can’t show how many people are on their way to enter the income insurance program or how large their exit rates to employment is. </w:t>
-      </w:r>
-    </w:p>
-    <w:p>
-      <w:pPr>
-        <w:spacing w:line="360" w:lineRule="auto"/>
-      </w:pPr>
-      <w:commentRangeStart w:id="22"/>
-      <w:commentRangeStart w:id="23"/>
-      <w:r>
-        <w:t>Therefor the commission must assume that the behavioral effects for people being close to going into the insurance program (</w:t>
-      </w:r>
-      <w:proofErr w:type="spellStart"/>
-      <w:r>
-        <w:t>fx</w:t>
-      </w:r>
-      <w:proofErr w:type="spellEnd"/>
-      <w:r>
-        <w:t xml:space="preserve"> from terminated positions) are comparable to the behavioral effects of people already being in the income insurance program and thereby have been in unemployment in up till 2 years.  </w:t>
-      </w:r>
-      <w:commentRangeEnd w:id="22"/>
-      <w:r>
-        <w:rPr>
-          <w:rStyle w:val="Kommentarhenvisning"/>
-        </w:rPr>
         <w:commentReference w:id="22"/>
-      </w:r>
-      <w:commentRangeEnd w:id="23"/>
-      <w:r>
-        <w:rPr>
-          <w:rStyle w:val="Kommentarhenvisning"/>
-        </w:rPr>
-        <w:commentReference w:id="23"/>
       </w:r>
     </w:p>
     <w:p>
@@ -2852,7 +2808,21 @@
       </w:pPr>
       <w:r>
         <w:lastRenderedPageBreak/>
-        <w:t xml:space="preserve">The exit rate is the same just before joining the insurance program as right after. Meaning the green and red line should meet at week 0 </w:t>
+        <w:t xml:space="preserve">The exit rate is the same just before joining the insurance program as right after. Meaning the green and red line should meet at week </w:t>
+      </w:r>
+      <w:commentRangeStart w:id="23"/>
+      <w:r>
+        <w:t>0</w:t>
+      </w:r>
+      <w:commentRangeEnd w:id="23"/>
+      <w:r>
+        <w:rPr>
+          <w:rStyle w:val="Kommentarhenvisning"/>
+        </w:rPr>
+        <w:commentReference w:id="23"/>
+      </w:r>
+      <w:r>
+        <w:t xml:space="preserve"> </w:t>
       </w:r>
     </w:p>
     <w:p>
@@ -2949,12 +2919,175 @@
     <w:p>
       <w:pPr>
         <w:spacing w:line="360" w:lineRule="auto"/>
-      </w:pPr>
-    </w:p>
-    <w:p>
-      <w:pPr>
-        <w:spacing w:line="360" w:lineRule="auto"/>
-      </w:pPr>
+        <w:rPr>
+          <w:highlight w:val="yellow"/>
+        </w:rPr>
+      </w:pPr>
+      <w:r>
+        <w:rPr>
+          <w:highlight w:val="yellow"/>
+        </w:rPr>
+        <w:t xml:space="preserve">Most of the empirical evidence used for the income insurance model comes from the literature review made by </w:t>
+      </w:r>
+      <w:commentRangeStart w:id="24"/>
+      <w:r>
+        <w:rPr>
+          <w:highlight w:val="yellow"/>
+        </w:rPr>
+        <w:t xml:space="preserve">(Andersen. 2015) </w:t>
+      </w:r>
+      <w:commentRangeEnd w:id="24"/>
+      <w:r>
+        <w:rPr>
+          <w:rStyle w:val="Kommentarhenvisning"/>
+          <w:highlight w:val="yellow"/>
+        </w:rPr>
+        <w:commentReference w:id="24"/>
+      </w:r>
+      <w:r>
+        <w:rPr>
+          <w:highlight w:val="yellow"/>
+        </w:rPr>
+        <w:t xml:space="preserve">This review was made specifically for the income insurance commission, and therefore influenced the effects used in the income insurance model. </w:t>
+      </w:r>
+      <w:r>
+        <w:rPr>
+          <w:highlight w:val="yellow"/>
+        </w:rPr>
+        <w:t xml:space="preserve">(Andersen, 2015) Specifically looks at </w:t>
+      </w:r>
+      <w:r>
+        <w:rPr>
+          <w:highlight w:val="yellow"/>
+        </w:rPr>
+        <w:lastRenderedPageBreak/>
+        <w:t xml:space="preserve">the evidence for the exit-rate and approach rate when raising the level of income insurance. </w:t>
+      </w:r>
+      <w:r>
+        <w:rPr>
+          <w:highlight w:val="yellow"/>
+        </w:rPr>
+        <w:t xml:space="preserve">They present 28 </w:t>
+      </w:r>
+      <w:commentRangeStart w:id="25"/>
+      <w:commentRangeStart w:id="26"/>
+      <w:r>
+        <w:rPr>
+          <w:highlight w:val="yellow"/>
+        </w:rPr>
+        <w:t xml:space="preserve">different older and newer studies  </w:t>
+      </w:r>
+      <w:commentRangeEnd w:id="25"/>
+      <w:r>
+        <w:rPr>
+          <w:rStyle w:val="Kommentarhenvisning"/>
+          <w:highlight w:val="yellow"/>
+        </w:rPr>
+        <w:commentReference w:id="25"/>
+      </w:r>
+      <w:commentRangeEnd w:id="26"/>
+      <w:r>
+        <w:rPr>
+          <w:rStyle w:val="Kommentarhenvisning"/>
+          <w:highlight w:val="yellow"/>
+        </w:rPr>
+        <w:commentReference w:id="26"/>
+      </w:r>
+      <w:r>
+        <w:rPr>
+          <w:highlight w:val="yellow"/>
+        </w:rPr>
+        <w:t>looking at the exit rate from the income insurance program to employment. Looking at an increase in the level of income insurance, they find that 24 of these studies conclude a significant negative effect of the exit rate, the last 4 studies conclude non-significant negative effects</w:t>
+      </w:r>
+      <w:r>
+        <w:rPr>
+          <w:highlight w:val="yellow"/>
+        </w:rPr>
+        <w:t>, justifying the use of the exit rate in the model</w:t>
+      </w:r>
+      <w:r>
+        <w:rPr>
+          <w:highlight w:val="yellow"/>
+        </w:rPr>
+        <w:t>.</w:t>
+      </w:r>
+      <w:r>
+        <w:t xml:space="preserve"> </w:t>
+      </w:r>
+    </w:p>
+    <w:p>
+      <w:pPr>
+        <w:spacing w:line="360" w:lineRule="auto"/>
+      </w:pPr>
+      <w:r>
+        <w:t>In section 2 it was made clear that the approach effect did not have the same empirical justification</w:t>
+      </w:r>
+      <w:r>
+        <w:t xml:space="preserve"> as the exit-rate</w:t>
+      </w:r>
+      <w:r>
+        <w:t xml:space="preserve">, (Andersen, 2015) presents 3 studies looking at the </w:t>
+      </w:r>
+      <w:r>
+        <w:t xml:space="preserve">approach effect when changing the level of income insurance, the two newest </w:t>
+      </w:r>
+      <w:commentRangeStart w:id="27"/>
+      <w:r>
+        <w:t xml:space="preserve">studies (Falch c ,2015) </w:t>
+      </w:r>
+      <w:commentRangeEnd w:id="27"/>
+      <w:r>
+        <w:rPr>
+          <w:rStyle w:val="Kommentarhenvisning"/>
+        </w:rPr>
+        <w:commentReference w:id="27"/>
+      </w:r>
+      <w:r>
+        <w:t>and (</w:t>
+      </w:r>
+      <w:proofErr w:type="spellStart"/>
+      <w:r>
+        <w:t>Jurajda</w:t>
+      </w:r>
+      <w:proofErr w:type="spellEnd"/>
+      <w:r>
+        <w:t>, 2002) finds no significant effects. The only study finding significant effect is an older study by (Topel, 1983) based on American retrospective data from 1975. This lack of empirical evidence leads to the large number of critics presented in section 2 towards the approach rate</w:t>
+      </w:r>
+      <w:r>
+        <w:t>. Newer evidence presented by</w:t>
+      </w:r>
+      <w:r>
+        <w:t xml:space="preserve"> (DØRS, 2022</w:t>
+      </w:r>
+      <w:r>
+        <w:t xml:space="preserve">) show </w:t>
+      </w:r>
+      <w:r>
+        <w:t xml:space="preserve">evidence for the approach rate, but finds the effect to be half the </w:t>
+      </w:r>
+      <w:r>
+        <w:t>size of what is</w:t>
+      </w:r>
+      <w:r>
+        <w:t xml:space="preserve"> presented in the income insurance model.  </w:t>
+      </w:r>
+    </w:p>
+    <w:p>
+      <w:pPr>
+        <w:spacing w:line="360" w:lineRule="auto"/>
+      </w:pPr>
+      <w:r>
+        <w:t xml:space="preserve">We now shortly described the dynamics of the income insurance model, commenting on the validation of the effects used in the form of the exit-rate and approach rate, based on both the literature available at the time the model was built, as well as newer literature. As noted in section 2 newer literature are moving </w:t>
+      </w:r>
+      <w:r>
+        <w:t xml:space="preserve">more </w:t>
+      </w:r>
+      <w:r>
+        <w:t>towards including aggregated effects of income insurance, which allows us to estimate the macro elasticity of income insurance on unemployment</w:t>
+      </w:r>
+      <w:r>
+        <w:t xml:space="preserve">, therefor we will not present some of these aggregated effects. </w:t>
+      </w:r>
     </w:p>
     <w:p>
       <w:pPr>
@@ -2965,21 +3098,473 @@
       <w:pPr>
         <w:pStyle w:val="Overskrift2"/>
       </w:pPr>
-      <w:commentRangeStart w:id="24"/>
-      <w:r>
-        <w:t>Empirical evidence</w:t>
-      </w:r>
-      <w:r>
-        <w:t xml:space="preserve"> of the income insurance model</w:t>
-      </w:r>
-      <w:commentRangeEnd w:id="24"/>
+      <w:r>
+        <w:t>Macroeconomic effects</w:t>
+      </w:r>
+    </w:p>
+    <w:p/>
+    <w:p>
+      <w:r>
+        <w:t xml:space="preserve">The first macroeconomic effect presented is coming of the discussion in which effects determine the exit-rate included in the income insurance model. </w:t>
+      </w:r>
+      <w:r>
+        <w:t xml:space="preserve">The </w:t>
+      </w:r>
+      <w:r>
+        <w:t xml:space="preserve">two </w:t>
+      </w:r>
+      <w:r>
+        <w:t xml:space="preserve">main theories explaining </w:t>
+      </w:r>
+      <w:r>
+        <w:t>the exit-rate</w:t>
+      </w:r>
+      <w:r>
+        <w:t xml:space="preserve"> are the Moral Hazard effect, and liquidity constraints. </w:t>
+      </w:r>
+      <w:r>
+        <w:t>The most commonly used explanation is the Moral Hazard effect, where an increase in the level of income insurance will result in lower incentive to search for a new job, and in addition to this also be pickier regarding job offers</w:t>
+      </w:r>
+      <w:r>
+        <w:t xml:space="preserve"> increasing the unemployment period</w:t>
+      </w:r>
+      <w:r>
+        <w:t xml:space="preserve">. </w:t>
+      </w:r>
+    </w:p>
+    <w:p>
+      <w:pPr>
+        <w:spacing w:line="360" w:lineRule="auto"/>
+      </w:pPr>
+      <w:r>
+        <w:t xml:space="preserve">(Chetty) presents </w:t>
+      </w:r>
+      <w:r>
+        <w:t>the other alternative</w:t>
+      </w:r>
+      <w:r>
+        <w:t xml:space="preserve"> explanation to why an increase in the level of income insurance increases the period in which people are unemployed</w:t>
+      </w:r>
+      <w:r>
+        <w:t>, lowering the exit-rate</w:t>
+      </w:r>
+      <w:r>
+        <w:t xml:space="preserve">. </w:t>
+      </w:r>
+      <w:r>
+        <w:t>He c</w:t>
+      </w:r>
+      <w:r>
+        <w:t>laim</w:t>
+      </w:r>
+      <w:r>
+        <w:t>s</w:t>
+      </w:r>
+      <w:r>
+        <w:t xml:space="preserve"> that unemployed are experiencing a budget constraint, as they are using their savings to keep a higher level of consumption. When one’s savings are running low</w:t>
+      </w:r>
+      <w:r>
+        <w:t xml:space="preserve"> (which will take longer the higher the level of income insurance)</w:t>
+      </w:r>
+      <w:r>
+        <w:t>, that person might be more likely to accept jobs that are not socially efficient.</w:t>
+      </w:r>
+      <w:r>
+        <w:t xml:space="preserve"> If the liquidity effect is present this could lead to a matching effect,</w:t>
+      </w:r>
+      <w:r>
+        <w:t xml:space="preserve"> thereby lead</w:t>
+      </w:r>
+      <w:r>
+        <w:t>ing</w:t>
+      </w:r>
+      <w:r>
+        <w:t xml:space="preserve"> to a worse job match between employer and employed, not taking advantage of the higher productivity the employer could have had in another job position with a </w:t>
+      </w:r>
+      <w:r>
+        <w:lastRenderedPageBreak/>
+        <w:t xml:space="preserve">better match. </w:t>
+      </w:r>
+      <w:r>
+        <w:t xml:space="preserve">(Chetty) finds that the liquidity effect explains 60% of the effect on the unemployment period from an increase in the level of income insurance. </w:t>
+      </w:r>
+      <w:r>
+        <w:t>Using this argumentation we should expect a rise in the level of income insurance to have an aggregated effect on productivity.</w:t>
+      </w:r>
+      <w:r>
+        <w:t xml:space="preserve"> (Andersen</w:t>
+      </w:r>
+      <w:r>
+        <w:t>, 2015</w:t>
+      </w:r>
+      <w:r>
+        <w:t xml:space="preserve">) looks at </w:t>
+      </w:r>
+      <w:r>
+        <w:t>the</w:t>
+      </w:r>
+      <w:r>
+        <w:t xml:space="preserve"> empirical evidence</w:t>
+      </w:r>
+      <w:r>
+        <w:t xml:space="preserve"> found</w:t>
+      </w:r>
+      <w:r>
+        <w:t xml:space="preserve"> for the effect of liquidity constraints on the quality of a job-match.</w:t>
+      </w:r>
+      <w:r>
+        <w:t xml:space="preserve"> The effect can arise through heterogeneity for both companies and workers that matters for a job-match. It will take time and costs for both companies and workers to localize a good match. In Addition to this there will be a lock-in effect as there are associated costs of firing/quitting and finding a new employer/employed. This means that workers might not be in the job where they are maximizing their productivity, and reallocation of the working force could therefore lead to a higher output. </w:t>
+      </w:r>
+    </w:p>
+    <w:p>
+      <w:pPr>
+        <w:spacing w:line="360" w:lineRule="auto"/>
+      </w:pPr>
+      <w:r>
+        <w:t>Therefor when increasing the level of income insurance</w:t>
+      </w:r>
+      <w:r>
+        <w:t>, there will be a decrease in job search lowering the employment quantitively, but the quality might increase duo to the above-mentioned effect. (Andersen</w:t>
+      </w:r>
+      <w:r>
+        <w:t>, 2015</w:t>
+      </w:r>
+      <w:r>
+        <w:t xml:space="preserve">) presents two measures for the quality of the working force, the </w:t>
+      </w:r>
+      <w:r>
+        <w:t>wage</w:t>
+      </w:r>
+      <w:r>
+        <w:t xml:space="preserve"> and hiring </w:t>
+      </w:r>
+      <w:commentRangeStart w:id="28"/>
+      <w:r>
+        <w:t>period</w:t>
+      </w:r>
+      <w:r>
+        <w:t xml:space="preserve">. </w:t>
+      </w:r>
+      <w:commentRangeEnd w:id="28"/>
       <w:r>
         <w:rPr>
           <w:rStyle w:val="Kommentarhenvisning"/>
-          <w:rFonts w:asciiTheme="minorHAnsi" w:eastAsiaTheme="minorHAnsi" w:hAnsiTheme="minorHAnsi" w:cstheme="minorBidi"/>
-          <w:color w:val="auto"/>
-        </w:rPr>
-        <w:commentReference w:id="24"/>
+        </w:rPr>
+        <w:commentReference w:id="28"/>
+      </w:r>
+      <w:r>
+        <w:t xml:space="preserve">The challenging part being to control for other effects, affecting the wage and hiring period. </w:t>
+      </w:r>
+    </w:p>
+    <w:p>
+      <w:pPr>
+        <w:spacing w:line="360" w:lineRule="auto"/>
+      </w:pPr>
+      <w:r>
+        <w:t>(Andersen</w:t>
+      </w:r>
+      <w:r>
+        <w:t>, 2015</w:t>
+      </w:r>
+      <w:r>
+        <w:t xml:space="preserve">) </w:t>
+      </w:r>
+      <w:r>
+        <w:t xml:space="preserve">presents several studies, all indicating that a more generous income insurance program results in extended unemployment period, approximately half of the studies finds positive effects on the match-quality, the other half finds no effects, and one study find significant negative effects (most of these are from the </w:t>
+      </w:r>
+      <w:r>
+        <w:t>US and</w:t>
+      </w:r>
+      <w:r>
+        <w:t xml:space="preserve"> might not be representative). </w:t>
+      </w:r>
+    </w:p>
+    <w:p>
+      <w:pPr>
+        <w:spacing w:line="360" w:lineRule="auto"/>
+      </w:pPr>
+    </w:p>
+    <w:p>
+      <w:pPr>
+        <w:spacing w:line="360" w:lineRule="auto"/>
+      </w:pPr>
+      <w:commentRangeStart w:id="29"/>
+      <w:r>
+        <w:t>(Andersen</w:t>
+      </w:r>
+      <w:r>
+        <w:t>, 2015</w:t>
+      </w:r>
+      <w:r>
+        <w:t xml:space="preserve">) points out that the </w:t>
+      </w:r>
+      <w:r>
+        <w:t>majority of the literature</w:t>
+      </w:r>
+      <w:r>
+        <w:t xml:space="preserve"> </w:t>
+      </w:r>
+      <w:r>
+        <w:t>has</w:t>
+      </w:r>
+      <w:r>
+        <w:t xml:space="preserve"> been based on change in the behavior of unemployed thereby not taking into account that the change in behavior could</w:t>
+      </w:r>
+      <w:r>
+        <w:t xml:space="preserve"> also</w:t>
+      </w:r>
+      <w:r>
+        <w:t xml:space="preserve"> affect the situation for other actors in the labor market. At the time of </w:t>
+      </w:r>
+      <w:r>
+        <w:t xml:space="preserve">writing </w:t>
+      </w:r>
+      <w:r>
+        <w:t>(Andersen</w:t>
+      </w:r>
+      <w:r>
+        <w:t xml:space="preserve"> 2015</w:t>
+      </w:r>
+      <w:r>
+        <w:t xml:space="preserve">) mentions that there isn’t much literature looking at these aggregated </w:t>
+      </w:r>
+      <w:r>
+        <w:t>effects</w:t>
+      </w:r>
+      <w:r>
+        <w:t xml:space="preserve"> for changes in income insurance. </w:t>
+      </w:r>
+      <w:commentRangeEnd w:id="29"/>
+      <w:r>
+        <w:rPr>
+          <w:rStyle w:val="Kommentarhenvisning"/>
+        </w:rPr>
+        <w:commentReference w:id="29"/>
+      </w:r>
+      <w:r>
+        <w:t>But one effect starting to get more attention is t</w:t>
+      </w:r>
+      <w:r>
+        <w:t>he wage-effect</w:t>
+      </w:r>
+      <w:r>
+        <w:t xml:space="preserve"> which</w:t>
+      </w:r>
+      <w:r>
+        <w:t xml:space="preserve"> explains how a</w:t>
+      </w:r>
+      <w:r>
+        <w:t xml:space="preserve"> change in</w:t>
+      </w:r>
+      <w:r>
+        <w:t xml:space="preserve"> the</w:t>
+      </w:r>
+      <w:r>
+        <w:t xml:space="preserve"> level of income insurance will affect the wage negotiations, where you would expect that a higher level of income insurance would increase the</w:t>
+      </w:r>
+      <w:r>
+        <w:t xml:space="preserve"> targeted</w:t>
+      </w:r>
+      <w:r>
+        <w:t xml:space="preserve"> wages demanded</w:t>
+      </w:r>
+      <w:r>
+        <w:t xml:space="preserve"> of the worker unions, to keep a high incentive to work</w:t>
+      </w:r>
+      <w:r>
+        <w:t xml:space="preserve">. </w:t>
+      </w:r>
+      <w:r>
+        <w:t>As t</w:t>
+      </w:r>
+      <w:r>
+        <w:t>he literature presented by</w:t>
+      </w:r>
+      <w:r>
+        <w:t xml:space="preserve"> (Andersen</w:t>
+      </w:r>
+      <w:r>
+        <w:t>, 2015</w:t>
+      </w:r>
+      <w:r>
+        <w:t>) looks at a micro level</w:t>
+      </w:r>
+      <w:r>
+        <w:t>,</w:t>
+      </w:r>
+      <w:r>
+        <w:t xml:space="preserve"> where the wage </w:t>
+      </w:r>
+      <w:r>
+        <w:t xml:space="preserve">will have a negative </w:t>
+      </w:r>
+      <w:r>
+        <w:t>effect</w:t>
+      </w:r>
+      <w:r>
+        <w:t xml:space="preserve"> </w:t>
+      </w:r>
+      <w:r>
+        <w:t>in the form of</w:t>
+      </w:r>
+      <w:r>
+        <w:t xml:space="preserve"> lower</w:t>
+      </w:r>
+      <w:r>
+        <w:t>ing</w:t>
+      </w:r>
+      <w:r>
+        <w:t xml:space="preserve"> the demand for labor </w:t>
+      </w:r>
+      <w:r>
+        <w:t>reducing the</w:t>
+      </w:r>
+      <w:r>
+        <w:t xml:space="preserve"> number of unemployed.</w:t>
+      </w:r>
+      <w:r>
+        <w:t xml:space="preserve"> The rational is different in</w:t>
+      </w:r>
+      <w:r>
+        <w:t xml:space="preserve"> </w:t>
+      </w:r>
+      <w:r>
+        <w:t xml:space="preserve">another study by (Mikael, Hamid) who uses the framework of a theoretical stock-flow consistent model, also including the compensation rate in the wage equation, together with the rate of employment, and productivity. The inclusion of the compensation rate in a stock-flow-consistent framework is an addition to the model used by (Godley/Lavoie 2012), (Mikael Hamid) Argues that incorporating the compensation rate is in line with standard models of wage setting, which plays an important role in the determination of the </w:t>
+      </w:r>
+      <w:r>
+        <w:lastRenderedPageBreak/>
+        <w:t>targeted wage (</w:t>
+      </w:r>
+      <w:commentRangeStart w:id="30"/>
+      <w:proofErr w:type="spellStart"/>
+      <w:r>
+        <w:t>xyz</w:t>
+      </w:r>
+      <w:commentRangeEnd w:id="30"/>
+      <w:proofErr w:type="spellEnd"/>
+      <w:r>
+        <w:rPr>
+          <w:rStyle w:val="Kommentarhenvisning"/>
+        </w:rPr>
+        <w:commentReference w:id="30"/>
+      </w:r>
+      <w:r>
+        <w:t>). The change in wages will then affect the wage-share of the economy and depending on if the country is wage-led or profit-led as discussed in (</w:t>
+      </w:r>
+      <w:proofErr w:type="spellStart"/>
+      <w:r>
+        <w:t>stockhammer</w:t>
+      </w:r>
+      <w:proofErr w:type="spellEnd"/>
+      <w:r>
+        <w:t xml:space="preserve">) the unemployment will be positively or negatively affected. </w:t>
+      </w:r>
+    </w:p>
+    <w:p>
+      <w:pPr>
+        <w:spacing w:line="360" w:lineRule="auto"/>
+      </w:pPr>
+      <w:r>
+        <w:t xml:space="preserve">(ADAM) also includes a link between the compensation rate and the wages, the link goes through the structural unemployment, which is positively affected by the compensation rate, meaning an increase in the compensation rate increases the structural unemployment. In the wage equation the difference between the unemployment and structural unemployment is affecting the wages in the next period negatively. </w:t>
+      </w:r>
+      <w:r>
+        <w:t xml:space="preserve">This creates a situation where employment above the structural employment worsens the wage negotiations for workers and thereby negatively affects the wages. </w:t>
+      </w:r>
+    </w:p>
+    <w:p>
+      <w:pPr>
+        <w:spacing w:line="360" w:lineRule="auto"/>
+      </w:pPr>
+    </w:p>
+    <w:p>
+      <w:pPr>
+        <w:spacing w:line="360" w:lineRule="auto"/>
+      </w:pPr>
+      <w:r>
+        <w:rPr>
+          <w:highlight w:val="yellow"/>
+        </w:rPr>
+        <w:t>Maybe shortly mention the insurance rate again, and that many are saying this should be included in the estimates. As ill use it in the next section</w:t>
+      </w:r>
+      <w:r>
+        <w:rPr>
+          <w:highlight w:val="yellow"/>
+        </w:rPr>
+        <w:t xml:space="preserve"> as one of the effects included</w:t>
+      </w:r>
+      <w:r>
+        <w:rPr>
+          <w:highlight w:val="yellow"/>
+        </w:rPr>
+        <w:t>. It has already been presented in the previous section though…</w:t>
+      </w:r>
+    </w:p>
+    <w:p>
+      <w:pPr>
+        <w:spacing w:line="360" w:lineRule="auto"/>
+      </w:pPr>
+    </w:p>
+    <w:p>
+      <w:pPr>
+        <w:spacing w:line="360" w:lineRule="auto"/>
+      </w:pPr>
+      <w:commentRangeStart w:id="31"/>
+      <w:r>
+        <w:t xml:space="preserve">In the next section, </w:t>
+      </w:r>
+      <w:r>
+        <w:t xml:space="preserve">we </w:t>
+      </w:r>
+      <w:r>
+        <w:t xml:space="preserve">will analyze some of the most important effects (argued by the literature) not included in the income insurance model. We want to include the </w:t>
+      </w:r>
+      <w:r>
+        <w:t>link between the compensation rate and the rate in which people want to be a member of the income insurance programs, this effect is not commented on by (Andersen), but as seen in the section 2, a large group claims that this effect should be included. Next, we will also look at the effect of the maximum level of income insurance on the targeted wage, and how this affects the wage negotiating process</w:t>
+      </w:r>
+      <w:r>
+        <w:t>. Lastly, we will look at the match-effect as a result of the liquidity effect, by endogenizing the productivity of workers</w:t>
+      </w:r>
+      <w:r>
+        <w:t xml:space="preserve">. </w:t>
+      </w:r>
+      <w:r>
+        <w:t>These</w:t>
+      </w:r>
+      <w:r>
+        <w:t xml:space="preserve"> </w:t>
+      </w:r>
+      <w:r>
+        <w:t>different channels</w:t>
+      </w:r>
+      <w:r>
+        <w:t xml:space="preserve"> will be included to get an idea of how the suppressing of the rate regulation has affected the Danish economy</w:t>
+      </w:r>
+      <w:r>
+        <w:t>, to later be able to discuss if these aggregated effects changes together with the results of the income insurance model validates the suppressing of the rate regulation percentage</w:t>
+      </w:r>
+      <w:r>
+        <w:t xml:space="preserve">. </w:t>
+      </w:r>
+      <w:commentRangeEnd w:id="31"/>
+      <w:r>
+        <w:rPr>
+          <w:rStyle w:val="Kommentarhenvisning"/>
+        </w:rPr>
+        <w:commentReference w:id="31"/>
+      </w:r>
+    </w:p>
+    <w:p>
+      <w:pPr>
+        <w:pStyle w:val="Overskrift1"/>
+      </w:pPr>
+      <w:r>
+        <w:t xml:space="preserve">Model </w:t>
+      </w:r>
+      <w:r>
+        <w:t>description</w:t>
+      </w:r>
+      <w:r>
+        <w:t xml:space="preserve"> </w:t>
       </w:r>
     </w:p>
     <w:p/>
@@ -2988,667 +3573,159 @@
         <w:spacing w:line="360" w:lineRule="auto"/>
       </w:pPr>
       <w:r>
-        <w:t xml:space="preserve">Most of the empirical evidence used for the </w:t>
-      </w:r>
-      <w:r>
-        <w:t>income insurance model</w:t>
-      </w:r>
-      <w:r>
-        <w:t xml:space="preserve"> comes from the literature review made by </w:t>
-      </w:r>
-      <w:commentRangeStart w:id="25"/>
-      <w:r>
-        <w:t>(Andersen</w:t>
-      </w:r>
-      <w:r>
-        <w:t>. 2015</w:t>
-      </w:r>
-      <w:r>
-        <w:t xml:space="preserve">) </w:t>
-      </w:r>
-      <w:commentRangeEnd w:id="25"/>
+        <w:t>The focus of th</w:t>
+      </w:r>
+      <w:r>
+        <w:t>is</w:t>
+      </w:r>
+      <w:r>
+        <w:t xml:space="preserve"> model</w:t>
+      </w:r>
+      <w:r>
+        <w:t xml:space="preserve"> will be to analyze the</w:t>
+      </w:r>
+      <w:r>
+        <w:t xml:space="preserve"> macroeconomic</w:t>
+      </w:r>
+      <w:r>
+        <w:t xml:space="preserve"> effects that</w:t>
+      </w:r>
+      <w:r>
+        <w:t xml:space="preserve"> the</w:t>
+      </w:r>
+      <w:r>
+        <w:t xml:space="preserve"> literature </w:t>
+      </w:r>
+      <w:r>
+        <w:t>finds but</w:t>
+      </w:r>
+      <w:r>
+        <w:t xml:space="preserve"> are</w:t>
+      </w:r>
+      <w:r>
+        <w:t xml:space="preserve"> </w:t>
+      </w:r>
+      <w:r>
+        <w:t xml:space="preserve">neglected </w:t>
+      </w:r>
+      <w:r>
+        <w:t>by</w:t>
+      </w:r>
+      <w:r>
+        <w:t xml:space="preserve"> the income insurance model </w:t>
+      </w:r>
+      <w:r>
+        <w:t xml:space="preserve">just described. </w:t>
+      </w:r>
+      <w:r>
+        <w:t xml:space="preserve">We </w:t>
+      </w:r>
+      <w:r>
+        <w:t>do this by adding the effects described in the previous section</w:t>
+      </w:r>
+      <w:r>
+        <w:t xml:space="preserve"> </w:t>
+      </w:r>
+      <w:r>
+        <w:t>using them to</w:t>
+      </w:r>
+      <w:r>
+        <w:t xml:space="preserve"> assess</w:t>
+      </w:r>
+      <w:r>
+        <w:t xml:space="preserve"> the political incentive to</w:t>
+      </w:r>
+      <w:r>
+        <w:t xml:space="preserve"> suppress the rate regulation percentage starting</w:t>
+      </w:r>
+      <w:r>
+        <w:t xml:space="preserve"> from 2016</w:t>
+      </w:r>
+      <w:r>
+        <w:t>.</w:t>
+      </w:r>
+      <w:r>
+        <w:t xml:space="preserve"> To do so,</w:t>
+      </w:r>
+      <w:r>
+        <w:t xml:space="preserve"> </w:t>
+      </w:r>
+      <w:r>
+        <w:t xml:space="preserve">we utilize the features of a stock-flow consistent framework and build upon </w:t>
+      </w:r>
+      <w:r>
+        <w:lastRenderedPageBreak/>
+        <w:t xml:space="preserve">the existing empirical stock flow consistent model for Denmark </w:t>
+      </w:r>
+      <w:r>
+        <w:t>developed</w:t>
+      </w:r>
+      <w:r>
+        <w:t xml:space="preserve"> by (</w:t>
+      </w:r>
+      <w:r>
+        <w:t>Mikael, Hamid, Sebastian</w:t>
+      </w:r>
+      <w:r>
+        <w:t xml:space="preserve">). </w:t>
+      </w:r>
+      <w:r>
+        <w:t>This</w:t>
+      </w:r>
+      <w:r>
+        <w:t xml:space="preserve"> section will </w:t>
+      </w:r>
+      <w:r>
+        <w:t>focus on the central equations added to include the new dynamics</w:t>
+      </w:r>
+      <w:r>
+        <w:t xml:space="preserve">. </w:t>
+      </w:r>
+      <w:r>
+        <w:t xml:space="preserve">First, creating a baseline model where only the demand channel is analyzed, after validating the baseline model </w:t>
+      </w:r>
+      <w:commentRangeStart w:id="32"/>
+      <w:r>
+        <w:t xml:space="preserve">the wage, </w:t>
+      </w:r>
+      <w:r>
+        <w:t>labor force</w:t>
+      </w:r>
+      <w:r>
+        <w:t>,</w:t>
+      </w:r>
+      <w:r>
+        <w:t xml:space="preserve"> </w:t>
+      </w:r>
+      <w:r>
+        <w:t>productivity and</w:t>
+      </w:r>
+      <w:r>
+        <w:t xml:space="preserve"> insurance rate channels are added to the model to analyze the economic effects of each shock</w:t>
+      </w:r>
+      <w:commentRangeEnd w:id="32"/>
       <w:r>
         <w:rPr>
           <w:rStyle w:val="Kommentarhenvisning"/>
         </w:rPr>
-        <w:commentReference w:id="25"/>
-      </w:r>
-      <w:r>
-        <w:t xml:space="preserve">This review was made specifically for the income insurance commission, </w:t>
-      </w:r>
-      <w:r>
-        <w:t xml:space="preserve">and therefore </w:t>
-      </w:r>
-      <w:r>
-        <w:t>influence</w:t>
-      </w:r>
-      <w:r>
-        <w:t>d</w:t>
-      </w:r>
-      <w:r>
-        <w:t xml:space="preserve"> the effects used in the </w:t>
-      </w:r>
-      <w:r>
-        <w:t>income insurance model</w:t>
-      </w:r>
-      <w:r>
-        <w:t xml:space="preserve">. </w:t>
-      </w:r>
-    </w:p>
-    <w:p>
-      <w:pPr>
-        <w:spacing w:line="360" w:lineRule="auto"/>
-      </w:pPr>
-      <w:r>
-        <w:t>In one of the sections of (Andersen</w:t>
-      </w:r>
-      <w:r>
-        <w:t>, 2015</w:t>
-      </w:r>
-      <w:r>
-        <w:t xml:space="preserve">) They look specifically at the literature concerning a rise in the level of income insurance. They present 28 </w:t>
-      </w:r>
-      <w:commentRangeStart w:id="26"/>
-      <w:commentRangeStart w:id="27"/>
-      <w:r>
-        <w:t>different</w:t>
-      </w:r>
-      <w:r>
-        <w:t xml:space="preserve"> older and newer</w:t>
-      </w:r>
-      <w:r>
-        <w:t xml:space="preserve"> studies</w:t>
-      </w:r>
-      <w:r>
-        <w:t xml:space="preserve"> </w:t>
-      </w:r>
-      <w:r>
-        <w:t xml:space="preserve"> </w:t>
-      </w:r>
-      <w:commentRangeEnd w:id="26"/>
+        <w:commentReference w:id="32"/>
+      </w:r>
+      <w:commentRangeStart w:id="33"/>
+      <w:r>
+        <w:t xml:space="preserve">. Lastly, we look at a scenario where all the </w:t>
+      </w:r>
+      <w:r>
+        <w:t>four</w:t>
+      </w:r>
+      <w:r>
+        <w:t xml:space="preserve"> channels.</w:t>
+      </w:r>
+      <w:commentRangeEnd w:id="33"/>
       <w:r>
         <w:rPr>
           <w:rStyle w:val="Kommentarhenvisning"/>
         </w:rPr>
-        <w:commentReference w:id="26"/>
-      </w:r>
-      <w:commentRangeEnd w:id="27"/>
-      <w:r>
-        <w:rPr>
-          <w:rStyle w:val="Kommentarhenvisning"/>
-        </w:rPr>
-        <w:commentReference w:id="27"/>
-      </w:r>
-      <w:r>
-        <w:t xml:space="preserve">looking at the exit rate from the income insurance program to employment. Looking at an increase in the level of income insurance, they find that 24 of these studies conclude a significant negative effect of the exit rate, the last 4 studies conclude non-significant negative effects. </w:t>
-      </w:r>
-    </w:p>
-    <w:p>
-      <w:pPr>
-        <w:spacing w:line="360" w:lineRule="auto"/>
-      </w:pPr>
-      <w:r>
-        <w:t xml:space="preserve">The </w:t>
-      </w:r>
-      <w:r>
-        <w:t xml:space="preserve">two </w:t>
-      </w:r>
-      <w:r>
-        <w:t xml:space="preserve">main theories explaining these results are the Moral Hazard effect, and liquidity constraints. </w:t>
-      </w:r>
-      <w:r>
-        <w:t>The most commonly used explanation for the negative effects is the Moral Hazard effect, where an increase in the level of income insurance will result in lower incentive to search for a new job, and in addition to this also be pickier regarding job offers</w:t>
-      </w:r>
-      <w:r>
-        <w:t xml:space="preserve"> increasing the unemployment period</w:t>
-      </w:r>
-      <w:r>
-        <w:t xml:space="preserve">. </w:t>
-      </w:r>
-    </w:p>
-    <w:p>
-      <w:pPr>
-        <w:spacing w:line="360" w:lineRule="auto"/>
-      </w:pPr>
-      <w:r>
-        <w:t xml:space="preserve">(Chetty) presents </w:t>
-      </w:r>
-      <w:r>
-        <w:t>the other alternative</w:t>
-      </w:r>
-      <w:r>
-        <w:t xml:space="preserve"> explanation to why an increase in the level of income insurance increases the period in which people are unemployed. </w:t>
-      </w:r>
-      <w:r>
-        <w:t>Claiming that unemployed are experiencing a budget constraint, as they are using their savings to keep a higher level of consumption. When one’s savings are running low</w:t>
-      </w:r>
-      <w:r>
-        <w:t xml:space="preserve"> (which will take longer the higher the level of income insurance)</w:t>
-      </w:r>
-      <w:r>
-        <w:t xml:space="preserve">, that person might be more likely to accept jobs that are not socially efficient. This effect will thereby lead to a worse job match between employer and employed, not taking advantage of the higher productivity the employer could have had in another job position with a better match. </w:t>
-      </w:r>
-      <w:r>
-        <w:t xml:space="preserve">(Chetty) finds that the liquidity effect explains 60% of the effect on the unemployment period from an increase in the level of income insurance. </w:t>
-      </w:r>
-    </w:p>
-    <w:p>
-      <w:pPr>
-        <w:spacing w:line="360" w:lineRule="auto"/>
-      </w:pPr>
-      <w:r>
-        <w:t>In another section (Andersen</w:t>
-      </w:r>
-      <w:r>
-        <w:t>, 2015</w:t>
-      </w:r>
-      <w:r>
-        <w:t xml:space="preserve">) looks at </w:t>
-      </w:r>
-      <w:r>
-        <w:t>the</w:t>
-      </w:r>
-      <w:r>
-        <w:t xml:space="preserve"> empirical evidence</w:t>
-      </w:r>
-      <w:r>
-        <w:t xml:space="preserve"> found</w:t>
-      </w:r>
-      <w:r>
-        <w:t xml:space="preserve"> for the effect of liquidity constraints on the quality of a job-match.</w:t>
-      </w:r>
-      <w:r>
-        <w:t xml:space="preserve"> The effect can arise through heterogeneity for both companies and workers that matters for a job-match. It will take time and costs for both companies and workers to localize a good match. In Addition to this there will be a lock-in effect as there are associated costs of firing/quitting and finding a new employer/employed. This means that workers might not be in the job where they are maximizing their productivity, and reallocation of the working force could therefore lead to a higher output. </w:t>
-      </w:r>
-    </w:p>
-    <w:p>
-      <w:pPr>
-        <w:spacing w:line="360" w:lineRule="auto"/>
-      </w:pPr>
-      <w:r>
-        <w:lastRenderedPageBreak/>
-        <w:t>Therefor when increasing the level of income insurance</w:t>
-      </w:r>
-      <w:r>
-        <w:t>, there will be a decrease in job search lowering the employment quantitively, but the quality might increase duo to the above-mentioned effect. (Andersen</w:t>
-      </w:r>
-      <w:r>
-        <w:t>, 2015</w:t>
-      </w:r>
-      <w:r>
-        <w:t xml:space="preserve">) presents two measures for the quality of the working force, the </w:t>
-      </w:r>
-      <w:r>
-        <w:t>wage</w:t>
-      </w:r>
-      <w:r>
-        <w:t xml:space="preserve"> and hiring </w:t>
-      </w:r>
-      <w:commentRangeStart w:id="28"/>
-      <w:r>
-        <w:t>period</w:t>
-      </w:r>
-      <w:r>
-        <w:t xml:space="preserve">. </w:t>
-      </w:r>
-      <w:commentRangeEnd w:id="28"/>
-      <w:r>
-        <w:rPr>
-          <w:rStyle w:val="Kommentarhenvisning"/>
-        </w:rPr>
-        <w:commentReference w:id="28"/>
-      </w:r>
-      <w:r>
-        <w:t xml:space="preserve">The challenging part being to control for other effects, affecting the wage and hiring period. </w:t>
-      </w:r>
-    </w:p>
-    <w:p>
-      <w:pPr>
-        <w:spacing w:line="360" w:lineRule="auto"/>
-      </w:pPr>
-      <w:r>
-        <w:t>(Andersen</w:t>
-      </w:r>
-      <w:r>
-        <w:t>, 2015</w:t>
-      </w:r>
-      <w:r>
-        <w:t xml:space="preserve">) </w:t>
-      </w:r>
-      <w:r>
-        <w:t xml:space="preserve">presents several studies, all indicating that a more generous income insurance program results in extended unemployment period, approximately half of the studies finds positive effects on the match-quality, the other half finds no effects, and one study find significant negative effects (most of these are from the </w:t>
-      </w:r>
-      <w:r>
-        <w:t>US and</w:t>
-      </w:r>
-      <w:r>
-        <w:t xml:space="preserve"> might not be representative). </w:t>
-      </w:r>
-    </w:p>
-    <w:p>
-      <w:pPr>
-        <w:spacing w:line="360" w:lineRule="auto"/>
-      </w:pPr>
-      <w:r>
-        <w:t>(Andersen</w:t>
-      </w:r>
-      <w:r>
-        <w:t>, 2015</w:t>
-      </w:r>
-      <w:r>
-        <w:t xml:space="preserve">) points out that the </w:t>
-      </w:r>
-      <w:r>
-        <w:t>majority of the literature</w:t>
-      </w:r>
-      <w:r>
-        <w:t xml:space="preserve"> </w:t>
-      </w:r>
-      <w:r>
-        <w:t>has</w:t>
-      </w:r>
-      <w:r>
-        <w:t xml:space="preserve"> been based on change in the behavior of unemployed thereby not taking into account that the change in behavior could</w:t>
-      </w:r>
-      <w:r>
-        <w:t xml:space="preserve"> also</w:t>
-      </w:r>
-      <w:r>
-        <w:t xml:space="preserve"> affect the situation for other actors in the labor market. At the time of </w:t>
-      </w:r>
-      <w:r>
-        <w:t xml:space="preserve">writing </w:t>
-      </w:r>
-      <w:r>
-        <w:t>(Andersen</w:t>
-      </w:r>
-      <w:r>
-        <w:t xml:space="preserve"> 2015</w:t>
-      </w:r>
-      <w:r>
-        <w:t xml:space="preserve">) mentions that there isn’t much literature looking at these aggregated </w:t>
-      </w:r>
-      <w:r>
-        <w:t>effects</w:t>
-      </w:r>
-      <w:r>
-        <w:t xml:space="preserve"> for changes in income insurance. But one effect starting to get more attention is t</w:t>
-      </w:r>
-      <w:r>
-        <w:t>he wage-effect</w:t>
-      </w:r>
-      <w:r>
-        <w:t xml:space="preserve"> which</w:t>
-      </w:r>
-      <w:r>
-        <w:t xml:space="preserve"> explains how a</w:t>
-      </w:r>
-      <w:r>
-        <w:t xml:space="preserve"> change in</w:t>
-      </w:r>
-      <w:r>
-        <w:t xml:space="preserve"> the</w:t>
-      </w:r>
-      <w:r>
-        <w:t xml:space="preserve"> level of income insurance will affect the wage negotiations, where you would expect that a higher level of income insurance would increase the</w:t>
-      </w:r>
-      <w:r>
-        <w:t xml:space="preserve"> targeted</w:t>
-      </w:r>
-      <w:r>
-        <w:t xml:space="preserve"> wages demanded</w:t>
-      </w:r>
-      <w:r>
-        <w:t xml:space="preserve"> of the worker unions, to keep a high incentive to work</w:t>
-      </w:r>
-      <w:r>
-        <w:t xml:space="preserve">. </w:t>
-      </w:r>
-      <w:r>
-        <w:t>As t</w:t>
-      </w:r>
-      <w:r>
-        <w:t>he literature presented by</w:t>
-      </w:r>
-      <w:r>
-        <w:t xml:space="preserve"> (Andersen</w:t>
-      </w:r>
-      <w:r>
-        <w:t>, 2015</w:t>
-      </w:r>
-      <w:r>
-        <w:t>) looks at a micro level</w:t>
-      </w:r>
-      <w:r>
-        <w:t>,</w:t>
-      </w:r>
-      <w:r>
-        <w:t xml:space="preserve"> where the wage </w:t>
-      </w:r>
-      <w:r>
-        <w:t xml:space="preserve">will have a negative </w:t>
-      </w:r>
-      <w:r>
-        <w:t>effect</w:t>
-      </w:r>
-      <w:r>
-        <w:t xml:space="preserve"> </w:t>
-      </w:r>
-      <w:r>
-        <w:t>in the form of</w:t>
-      </w:r>
-      <w:r>
-        <w:t xml:space="preserve"> lower</w:t>
-      </w:r>
-      <w:r>
-        <w:t>ing</w:t>
-      </w:r>
-      <w:r>
-        <w:t xml:space="preserve"> the demand for labor </w:t>
-      </w:r>
-      <w:r>
-        <w:t>reducing the</w:t>
-      </w:r>
-      <w:r>
-        <w:t xml:space="preserve"> number of unemployed.</w:t>
-      </w:r>
-      <w:r>
-        <w:t xml:space="preserve"> The rational is different in</w:t>
-      </w:r>
-      <w:r>
-        <w:t xml:space="preserve"> </w:t>
-      </w:r>
-      <w:r>
-        <w:t>another study by (Mikael, Hamid) who uses the framework of a theoretical stock-flow consistent model, also including the compensation rate in the wage equation, together with the rate of employment, and productivity. The inclusion of the compensation rate in a stock-flow-consistent framework is an addition to the model used by (Godley/Lavoie 2012), (Mikael Hamid) Argues that incorporating the compensation rate is in line with standard models of wage setting, which plays an important role in the determination of the targeted wage (</w:t>
-      </w:r>
-      <w:commentRangeStart w:id="29"/>
-      <w:proofErr w:type="spellStart"/>
-      <w:r>
-        <w:t>xyz</w:t>
-      </w:r>
-      <w:commentRangeEnd w:id="29"/>
-      <w:proofErr w:type="spellEnd"/>
-      <w:r>
-        <w:rPr>
-          <w:rStyle w:val="Kommentarhenvisning"/>
-        </w:rPr>
-        <w:commentReference w:id="29"/>
-      </w:r>
-      <w:r>
-        <w:t>). The change in wages will then affect the wage-share of the economy and depending on if the country is wage-led or profit-led as discussed in (</w:t>
-      </w:r>
-      <w:proofErr w:type="spellStart"/>
-      <w:r>
-        <w:t>stockhammer</w:t>
-      </w:r>
-      <w:proofErr w:type="spellEnd"/>
-      <w:r>
-        <w:t xml:space="preserve">) the unemployment will be positively or negatively affected. </w:t>
-      </w:r>
-    </w:p>
-    <w:p>
-      <w:pPr>
-        <w:spacing w:line="360" w:lineRule="auto"/>
-      </w:pPr>
-      <w:r>
-        <w:t xml:space="preserve">(ADAM) also includes a link between the compensation rate and the wages, the link goes through the structural unemployment, which is positively affected by the compensation rate, meaning an increase in the compensation rate increases the structural unemployment. In the wage equation the difference between the unemployment and structural unemployment is affecting the wages in the next period negatively. </w:t>
-      </w:r>
-      <w:r>
-        <w:t xml:space="preserve">This creates a situation where employment above the structural employment worsens the wage negotiations for workers and thereby negatively affects the wages. </w:t>
-      </w:r>
-    </w:p>
-    <w:p>
-      <w:pPr>
-        <w:spacing w:line="360" w:lineRule="auto"/>
-      </w:pPr>
-    </w:p>
-    <w:p>
-      <w:pPr>
-        <w:spacing w:line="360" w:lineRule="auto"/>
-      </w:pPr>
-      <w:r>
-        <w:rPr>
-          <w:highlight w:val="yellow"/>
-        </w:rPr>
-        <w:lastRenderedPageBreak/>
-        <w:t>Maybe shortly mention the insurance rate again, and that many are saying this should be included in the estimates. As ill use it in the next section</w:t>
-      </w:r>
-      <w:r>
-        <w:rPr>
-          <w:highlight w:val="yellow"/>
-        </w:rPr>
-        <w:t xml:space="preserve"> as one of the effects included</w:t>
-      </w:r>
-      <w:r>
-        <w:rPr>
-          <w:highlight w:val="yellow"/>
-        </w:rPr>
-        <w:t>. It has already been presented in the previous section though…</w:t>
-      </w:r>
-    </w:p>
-    <w:p>
-      <w:pPr>
-        <w:spacing w:line="360" w:lineRule="auto"/>
-      </w:pPr>
-    </w:p>
-    <w:p>
-      <w:pPr>
-        <w:spacing w:line="360" w:lineRule="auto"/>
-      </w:pPr>
-      <w:commentRangeStart w:id="30"/>
-      <w:r>
-        <w:t xml:space="preserve">In the next section, </w:t>
-      </w:r>
-      <w:r>
-        <w:t xml:space="preserve">we </w:t>
-      </w:r>
-      <w:r>
-        <w:t xml:space="preserve">will analyze some of the most important effects (argued by the literature) not included in the income insurance model. We want to include the </w:t>
-      </w:r>
-      <w:r>
-        <w:t>link between the compensation rate and the rate in which people want to be a member of the income insurance programs, this effect is not commented on by (Andersen), but as seen in the section 2, a large group claims that this effect should be included. Next, we will also look at the effect of the maximum level of income insurance on the targeted wage, and how this affects the wage negotiating process</w:t>
-      </w:r>
-      <w:r>
-        <w:t>. Lastly, we will look at the match-effect as a result of the liquidity effect, by endogenizing the productivity of workers</w:t>
-      </w:r>
-      <w:r>
-        <w:t xml:space="preserve">. </w:t>
-      </w:r>
-      <w:r>
-        <w:t>These</w:t>
-      </w:r>
-      <w:r>
-        <w:t xml:space="preserve"> </w:t>
-      </w:r>
-      <w:r>
-        <w:t>different channels</w:t>
-      </w:r>
-      <w:r>
-        <w:t xml:space="preserve"> will be included to get an idea of how the suppressing of the rate regulation has affected the Danish economy</w:t>
-      </w:r>
-      <w:r>
-        <w:t>, to later be able to discuss if these aggregated effects changes together with the results of the income insurance model validates the suppressing of the rate regulation percentage</w:t>
-      </w:r>
-      <w:r>
-        <w:t xml:space="preserve">. </w:t>
-      </w:r>
-      <w:commentRangeEnd w:id="30"/>
-      <w:r>
-        <w:rPr>
-          <w:rStyle w:val="Kommentarhenvisning"/>
-        </w:rPr>
-        <w:commentReference w:id="30"/>
-      </w:r>
-    </w:p>
-    <w:p>
-      <w:pPr>
-        <w:pStyle w:val="Overskrift1"/>
-      </w:pPr>
-      <w:r>
-        <w:t xml:space="preserve">Model </w:t>
-      </w:r>
-      <w:r>
-        <w:t>description</w:t>
-      </w:r>
-      <w:r>
-        <w:t xml:space="preserve"> </w:t>
-      </w:r>
-    </w:p>
-    <w:p/>
-    <w:p>
-      <w:pPr>
-        <w:spacing w:line="360" w:lineRule="auto"/>
-      </w:pPr>
-      <w:r>
-        <w:t>The focus of th</w:t>
-      </w:r>
-      <w:r>
-        <w:t>is</w:t>
-      </w:r>
-      <w:r>
-        <w:t xml:space="preserve"> model</w:t>
-      </w:r>
-      <w:r>
-        <w:t xml:space="preserve"> will be to analyze the</w:t>
-      </w:r>
-      <w:r>
-        <w:t xml:space="preserve"> macroeconomic</w:t>
-      </w:r>
-      <w:r>
-        <w:t xml:space="preserve"> effects that</w:t>
-      </w:r>
-      <w:r>
-        <w:t xml:space="preserve"> the</w:t>
-      </w:r>
-      <w:r>
-        <w:t xml:space="preserve"> literature </w:t>
-      </w:r>
-      <w:r>
-        <w:t>finds but</w:t>
-      </w:r>
-      <w:r>
-        <w:t xml:space="preserve"> are</w:t>
-      </w:r>
-      <w:r>
-        <w:t xml:space="preserve"> </w:t>
-      </w:r>
-      <w:r>
-        <w:t xml:space="preserve">neglected </w:t>
-      </w:r>
-      <w:r>
-        <w:t>by</w:t>
-      </w:r>
-      <w:r>
-        <w:t xml:space="preserve"> the income insurance model </w:t>
-      </w:r>
-      <w:r>
-        <w:t xml:space="preserve">just described. </w:t>
-      </w:r>
-      <w:r>
-        <w:t xml:space="preserve">We </w:t>
-      </w:r>
-      <w:r>
-        <w:t>do this by adding the effects described in the previous section</w:t>
-      </w:r>
-      <w:r>
-        <w:t xml:space="preserve"> </w:t>
-      </w:r>
-      <w:r>
-        <w:t>using them to</w:t>
-      </w:r>
-      <w:r>
-        <w:t xml:space="preserve"> assess</w:t>
-      </w:r>
-      <w:r>
-        <w:t xml:space="preserve"> the political incentive to</w:t>
-      </w:r>
-      <w:r>
-        <w:t xml:space="preserve"> suppress the rate regulation percentage starting</w:t>
-      </w:r>
-      <w:r>
-        <w:t xml:space="preserve"> from 2016</w:t>
-      </w:r>
-      <w:r>
-        <w:t>.</w:t>
-      </w:r>
-      <w:r>
-        <w:t xml:space="preserve"> To do so,</w:t>
-      </w:r>
-      <w:r>
-        <w:t xml:space="preserve"> </w:t>
-      </w:r>
-      <w:r>
-        <w:t xml:space="preserve">we utilize the features of a stock-flow consistent framework and build upon the existing empirical stock flow consistent model for Denmark </w:t>
-      </w:r>
-      <w:r>
-        <w:t>developed</w:t>
-      </w:r>
-      <w:r>
-        <w:t xml:space="preserve"> by (</w:t>
-      </w:r>
-      <w:r>
-        <w:t>Mikael, Hamid, Sebastian</w:t>
-      </w:r>
-      <w:r>
-        <w:t xml:space="preserve">). </w:t>
-      </w:r>
-      <w:r>
-        <w:t>This</w:t>
-      </w:r>
-      <w:r>
-        <w:t xml:space="preserve"> section will </w:t>
-      </w:r>
-      <w:r>
-        <w:t>focus on the central equations added to include the new dynamics</w:t>
-      </w:r>
-      <w:r>
-        <w:t xml:space="preserve">. </w:t>
-      </w:r>
-      <w:r>
-        <w:t xml:space="preserve">First, creating a baseline model where only the demand channel is analyzed, after validating the baseline model </w:t>
-      </w:r>
-      <w:commentRangeStart w:id="31"/>
-      <w:r>
-        <w:t xml:space="preserve">the wage, </w:t>
-      </w:r>
-      <w:r>
-        <w:t>labor force</w:t>
-      </w:r>
-      <w:r>
-        <w:t>,</w:t>
-      </w:r>
-      <w:r>
-        <w:t xml:space="preserve"> </w:t>
-      </w:r>
-      <w:r>
-        <w:t>productivity and</w:t>
-      </w:r>
-      <w:r>
-        <w:t xml:space="preserve"> insurance rate channels are added to the model to analyze the economic effects of each shock</w:t>
-      </w:r>
-      <w:commentRangeEnd w:id="31"/>
-      <w:r>
-        <w:rPr>
-          <w:rStyle w:val="Kommentarhenvisning"/>
-        </w:rPr>
-        <w:commentReference w:id="31"/>
-      </w:r>
-      <w:commentRangeStart w:id="32"/>
-      <w:r>
-        <w:t xml:space="preserve">. Lastly, we look at a scenario where all the </w:t>
-      </w:r>
-      <w:r>
-        <w:t>four</w:t>
-      </w:r>
-      <w:r>
-        <w:t xml:space="preserve"> channels.</w:t>
-      </w:r>
-      <w:commentRangeEnd w:id="32"/>
-      <w:r>
-        <w:rPr>
-          <w:rStyle w:val="Kommentarhenvisning"/>
-        </w:rPr>
-        <w:commentReference w:id="32"/>
+        <w:commentReference w:id="33"/>
       </w:r>
       <w:r>
         <w:t xml:space="preserve"> In all the scenarios we look at the effect of removing the suppressing of the </w:t>
@@ -3724,11 +3801,7 @@
         <w:t>)</w:t>
       </w:r>
       <w:r>
-        <w:t xml:space="preserve">. Once every year the ministry of finance will set the maximum level of income </w:t>
-      </w:r>
-      <w:r>
-        <w:lastRenderedPageBreak/>
-        <w:t xml:space="preserve">insurance </w:t>
+        <w:t xml:space="preserve">. Once every year the ministry of finance will set the maximum level of income insurance </w:t>
       </w:r>
       <w:r>
         <w:t>as of why</w:t>
@@ -4029,7 +4102,7 @@
         <w:br/>
         <w:t xml:space="preserve">As with </w:t>
       </w:r>
-      <w:bookmarkStart w:id="33" w:name="_Hlk118274812"/>
+      <w:bookmarkStart w:id="34" w:name="_Hlk118274812"/>
       <m:oMath>
         <m:r>
           <w:rPr>
@@ -4067,7 +4140,7 @@
       <w:r>
         <w:t xml:space="preserve">. </w:t>
       </w:r>
-      <w:bookmarkEnd w:id="33"/>
+      <w:bookmarkEnd w:id="34"/>
       <w:r>
         <w:t xml:space="preserve">the rate adjustment percentage is calculated in the 1. Quarter and held fixed to the end of the year. </w:t>
       </w:r>
@@ -4146,7 +4219,11 @@
         <w:t xml:space="preserve"> </w:t>
       </w:r>
       <w:r>
-        <w:t>estimated as the fraction of the average amount an unemployed on income insurance would receive (</w:t>
+        <w:t xml:space="preserve">estimated as the fraction of the average </w:t>
+      </w:r>
+      <w:r>
+        <w:lastRenderedPageBreak/>
+        <w:t>amount an unemployed on income insurance would receive (</w:t>
       </w:r>
       <w:proofErr w:type="spellStart"/>
       <w:r>
@@ -4270,23 +4347,19 @@
       <w:r>
         <w:t xml:space="preserve"> income insurance receive the maximum level meaning that the increase for the people not getting the maximum level would be </w:t>
       </w:r>
-      <w:commentRangeStart w:id="34"/>
+      <w:commentRangeStart w:id="35"/>
       <w:r>
         <w:t>less</w:t>
       </w:r>
-      <w:commentRangeEnd w:id="34"/>
+      <w:commentRangeEnd w:id="35"/>
       <w:r>
         <w:rPr>
           <w:rStyle w:val="Kommentarhenvisning"/>
         </w:rPr>
-        <w:commentReference w:id="34"/>
-      </w:r>
-      <w:r>
-        <w:t xml:space="preserve">. For this reason, we know that the </w:t>
-      </w:r>
-      <w:r>
-        <w:lastRenderedPageBreak/>
-        <w:t>coefficient should be between 0.85 and 1, and most likely closest to 1</w:t>
+        <w:commentReference w:id="35"/>
+      </w:r>
+      <w:r>
+        <w:t>. For this reason, we know that the coefficient should be between 0.85 and 1, and most likely closest to 1</w:t>
       </w:r>
       <w:r>
         <w:t xml:space="preserve"> as most changes in the income insurance are coming from the change in wage</w:t>
@@ -4462,16 +4535,16 @@
       <w:r>
         <w:t xml:space="preserve"> change in the level of income insurance will therefor overshoot the effect on </w:t>
       </w:r>
-      <w:commentRangeStart w:id="35"/>
+      <w:commentRangeStart w:id="36"/>
       <w:r>
         <w:t xml:space="preserve">government net lending. </w:t>
       </w:r>
-      <w:commentRangeEnd w:id="35"/>
+      <w:commentRangeEnd w:id="36"/>
       <w:r>
         <w:rPr>
           <w:rStyle w:val="Kommentarhenvisning"/>
         </w:rPr>
-        <w:commentReference w:id="35"/>
+        <w:commentReference w:id="36"/>
       </w:r>
     </w:p>
     <w:p>
@@ -4512,7 +4585,11 @@
         <w:t xml:space="preserve"> follow </w:t>
       </w:r>
       <w:r>
-        <w:t>several factors, including norms, wages relative to other workers, consumption levels, and the standard of living</w:t>
+        <w:t xml:space="preserve">several factors, including norms, wages relative to other workers, </w:t>
+      </w:r>
+      <w:r>
+        <w:lastRenderedPageBreak/>
+        <w:t>consumption levels, and the standard of living</w:t>
       </w:r>
       <w:r>
         <w:t>.</w:t>
@@ -4631,7 +4708,6 @@
         <w:rPr>
           <w:noProof/>
         </w:rPr>
-        <w:lastRenderedPageBreak/>
         <w:drawing>
           <wp:inline distT="0" distB="0" distL="0" distR="0" wp14:anchorId="71713E8A" wp14:editId="1DD0A35B">
             <wp:extent cx="5876281" cy="2597150"/>
@@ -4915,7 +4991,7 @@
       <w:r>
         <w:t xml:space="preserve">Third, we include an indirect effect of income insurance, when endogenizing the labor force using the unemployment rate as a regressor.  </w:t>
       </w:r>
-      <w:commentRangeStart w:id="36"/>
+      <w:commentRangeStart w:id="37"/>
       <w:r>
         <w:t>Fourth</w:t>
       </w:r>
@@ -4926,12 +5002,12 @@
         <w:lastRenderedPageBreak/>
         <w:t>match-effect as a result of the liquidity effect, by endogenizing the productivity of workers</w:t>
       </w:r>
-      <w:commentRangeEnd w:id="36"/>
+      <w:commentRangeEnd w:id="37"/>
       <w:r>
         <w:rPr>
           <w:rStyle w:val="Kommentarhenvisning"/>
         </w:rPr>
-        <w:commentReference w:id="36"/>
+        <w:commentReference w:id="37"/>
       </w:r>
       <w:r>
         <w:t xml:space="preserve">. </w:t>
@@ -5014,16 +5090,16 @@
       <w:r>
         <w:t xml:space="preserve">As expected, this raises the average income insurance as people having the maximum level of income insurance will experience an </w:t>
       </w:r>
-      <w:commentRangeStart w:id="37"/>
+      <w:commentRangeStart w:id="38"/>
       <w:r>
         <w:t xml:space="preserve">increase in their income insurance.  </w:t>
       </w:r>
-      <w:commentRangeEnd w:id="37"/>
+      <w:commentRangeEnd w:id="38"/>
       <w:r>
         <w:rPr>
           <w:rStyle w:val="Kommentarhenvisning"/>
         </w:rPr>
-        <w:commentReference w:id="37"/>
+        <w:commentReference w:id="38"/>
       </w:r>
       <w:r>
         <w:t xml:space="preserve">The increase in the average income insurance will go directly into the compensation rate. Both increase by approximately 3.5% in the period of 2016-2023, which can be seen below. </w:t>
@@ -5295,19 +5371,19 @@
       <w:r>
         <w:t xml:space="preserve"> are dependent on the shock happening to the economy. </w:t>
       </w:r>
-      <w:commentRangeStart w:id="38"/>
+      <w:commentRangeStart w:id="39"/>
       <w:r>
         <w:t xml:space="preserve">The shock used in this scenario does not change the wage, which means it is only the people receiving the maximum level of income insurance experiencing an increase. If the change </w:t>
       </w:r>
       <w:r>
         <w:t>to the maximum level of income insurance goes through the wage instead, the estimate should be closer to 1, as people not hitting the maximum level will increase their level by 90% of the increase in wages</w:t>
       </w:r>
-      <w:commentRangeEnd w:id="38"/>
+      <w:commentRangeEnd w:id="39"/>
       <w:r>
         <w:rPr>
           <w:rStyle w:val="Kommentarhenvisning"/>
         </w:rPr>
-        <w:commentReference w:id="38"/>
+        <w:commentReference w:id="39"/>
       </w:r>
       <w:r>
         <w:t xml:space="preserve">. </w:t>
@@ -5342,16 +5418,16 @@
       <w:r>
         <w:t xml:space="preserve"> sensitivity analysis shown in </w:t>
       </w:r>
-      <w:commentRangeStart w:id="39"/>
+      <w:commentRangeStart w:id="40"/>
       <w:r>
         <w:t xml:space="preserve">appendix </w:t>
       </w:r>
-      <w:commentRangeEnd w:id="39"/>
+      <w:commentRangeEnd w:id="40"/>
       <w:r>
         <w:rPr>
           <w:rStyle w:val="Kommentarhenvisning"/>
         </w:rPr>
-        <w:commentReference w:id="39"/>
+        <w:commentReference w:id="40"/>
       </w:r>
       <w:r>
         <w:t>we see a decrease of unemployment on 223 (estimate of 0.85) to 254 (Estimate of 0.99)</w:t>
@@ -5492,21 +5568,21 @@
       <w:r>
         <w:t xml:space="preserve">) which is set by the labor unions going into the wage negotiations. The labor unions got two agendas when determining the target wage. First, they want the wage to follow inflation so that workers keep their purchasing power over time. Second, they set a threshold for the </w:t>
       </w:r>
-      <w:commentRangeStart w:id="40"/>
+      <w:commentRangeStart w:id="41"/>
       <w:r>
         <w:t xml:space="preserve">minimum </w:t>
       </w:r>
-      <w:commentRangeEnd w:id="40"/>
+      <w:commentRangeEnd w:id="41"/>
       <w:r>
         <w:rPr>
           <w:rStyle w:val="Kommentarhenvisning"/>
         </w:rPr>
-        <w:commentReference w:id="40"/>
+        <w:commentReference w:id="41"/>
       </w:r>
       <w:r>
         <w:t xml:space="preserve">wage gap, in the model this is </w:t>
       </w:r>
-      <w:commentRangeStart w:id="41"/>
+      <w:commentRangeStart w:id="42"/>
       <w:r>
         <w:t>4</w:t>
       </w:r>
@@ -5516,12 +5592,12 @@
       <w:r>
         <w:t xml:space="preserve">% </w:t>
       </w:r>
-      <w:commentRangeEnd w:id="41"/>
+      <w:commentRangeEnd w:id="42"/>
       <w:r>
         <w:rPr>
           <w:rStyle w:val="Kommentarhenvisning"/>
         </w:rPr>
-        <w:commentReference w:id="41"/>
+        <w:commentReference w:id="42"/>
       </w:r>
       <w:r>
         <w:t>of the wage, they would want to keep</w:t>
@@ -6339,15 +6415,7 @@
       </w:r>
       <w:proofErr w:type="spellEnd"/>
       <w:r>
-        <w:t xml:space="preserve"> </w:t>
-      </w:r>
-      <w:proofErr w:type="spellStart"/>
-      <w:r>
-        <w:t>Galanis</w:t>
-      </w:r>
-      <w:proofErr w:type="spellEnd"/>
-      <w:r>
-        <w:t xml:space="preserve"> 2013) argues that </w:t>
+        <w:t xml:space="preserve"> Galanis 2013) argues that </w:t>
       </w:r>
       <w:r>
         <w:t>if</w:t>
@@ -6375,7 +6443,7 @@
       <w:r>
         <w:t xml:space="preserve">by looking at the consumption and investment. </w:t>
       </w:r>
-      <w:commentRangeStart w:id="42"/>
+      <w:commentRangeStart w:id="43"/>
       <w:r>
         <w:t xml:space="preserve">We observe a fall in the investments, as the wages increase, this creates an increase in the wage share and thereby lowering the profit share. As the profit share goes directly into the investments of the </w:t>
       </w:r>
@@ -6388,12 +6456,12 @@
       <w:r>
         <w:t xml:space="preserve">As the investments starts falling the utility capacitation rate starts increasing, but as the overall effect on GDP also is negative this effect is almost 0.  </w:t>
       </w:r>
-      <w:commentRangeEnd w:id="42"/>
+      <w:commentRangeEnd w:id="43"/>
       <w:r>
         <w:rPr>
           <w:rStyle w:val="Kommentarhenvisning"/>
         </w:rPr>
-        <w:commentReference w:id="42"/>
+        <w:commentReference w:id="43"/>
       </w:r>
     </w:p>
     <w:p>
@@ -6492,19 +6560,19 @@
       <w:r>
         <w:t xml:space="preserve">we can conclude that the fall in investments is </w:t>
       </w:r>
-      <w:commentRangeStart w:id="43"/>
+      <w:commentRangeStart w:id="44"/>
       <w:r>
         <w:t>larger</w:t>
       </w:r>
       <w:r>
         <w:t xml:space="preserve"> than the increase in consumption</w:t>
       </w:r>
-      <w:commentRangeEnd w:id="43"/>
+      <w:commentRangeEnd w:id="44"/>
       <w:r>
         <w:rPr>
           <w:rStyle w:val="Kommentarhenvisning"/>
         </w:rPr>
-        <w:commentReference w:id="43"/>
+        <w:commentReference w:id="44"/>
       </w:r>
       <w:r>
         <w:t>, the last part we need to analyze is the net-exports</w:t>
@@ -6611,7 +6679,7 @@
       <w:r>
         <w:t xml:space="preserve">as captured in the sensitivity analysis </w:t>
       </w:r>
-      <w:commentRangeStart w:id="44"/>
+      <w:commentRangeStart w:id="45"/>
       <w:r>
         <w:t xml:space="preserve">the parameter of the maximum level of wage gap allowed of the worker unions will </w:t>
       </w:r>
@@ -6627,12 +6695,12 @@
       <w:r>
         <w:t xml:space="preserve"> on unemployment</w:t>
       </w:r>
-      <w:commentRangeEnd w:id="44"/>
+      <w:commentRangeEnd w:id="45"/>
       <w:r>
         <w:rPr>
           <w:rStyle w:val="Kommentarhenvisning"/>
         </w:rPr>
-        <w:commentReference w:id="44"/>
+        <w:commentReference w:id="45"/>
       </w:r>
       <w:r>
         <w:t xml:space="preserve">, changing the parameter to 40% unemployment only increases by 121 people, instead setting the parameter to 44% unemployment increases by 2000 people, we set the </w:t>
@@ -6751,16 +6819,16 @@
       <w:r>
         <w:t xml:space="preserve"> </w:t>
       </w:r>
-      <w:commentRangeStart w:id="45"/>
+      <w:commentRangeStart w:id="46"/>
       <w:r>
         <w:t>program</w:t>
       </w:r>
-      <w:commentRangeEnd w:id="45"/>
+      <w:commentRangeEnd w:id="46"/>
       <w:r>
         <w:rPr>
           <w:rStyle w:val="Kommentarhenvisning"/>
         </w:rPr>
-        <w:commentReference w:id="45"/>
+        <w:commentReference w:id="46"/>
       </w:r>
       <w:r>
         <w:t xml:space="preserve">. </w:t>
@@ -6780,7 +6848,7 @@
       <w:r>
         <w:t xml:space="preserve"> </w:t>
       </w:r>
-      <w:commentRangeStart w:id="46"/>
+      <w:commentRangeStart w:id="47"/>
       <w:r>
         <w:t>The</w:t>
       </w:r>
@@ -6805,23 +6873,23 @@
       <w:r>
         <w:t xml:space="preserve">duo to a falling compensation </w:t>
       </w:r>
-      <w:commentRangeStart w:id="47"/>
+      <w:commentRangeStart w:id="48"/>
       <w:r>
         <w:t>rate</w:t>
       </w:r>
+      <w:commentRangeEnd w:id="48"/>
+      <w:r>
+        <w:rPr>
+          <w:rStyle w:val="Kommentarhenvisning"/>
+        </w:rPr>
+        <w:commentReference w:id="48"/>
+      </w:r>
       <w:commentRangeEnd w:id="47"/>
       <w:r>
         <w:rPr>
           <w:rStyle w:val="Kommentarhenvisning"/>
         </w:rPr>
         <w:commentReference w:id="47"/>
-      </w:r>
-      <w:commentRangeEnd w:id="46"/>
-      <w:r>
-        <w:rPr>
-          <w:rStyle w:val="Kommentarhenvisning"/>
-        </w:rPr>
-        <w:commentReference w:id="46"/>
       </w:r>
       <w:r>
         <w:t xml:space="preserve">. </w:t>
@@ -7084,7 +7152,7 @@
       <w:r>
         <w:t xml:space="preserve">. </w:t>
       </w:r>
-      <w:commentRangeStart w:id="48"/>
+      <w:commentRangeStart w:id="49"/>
       <w:r>
         <w:t xml:space="preserve">We find a positive long-run relationship between the compensation rate and the insurance </w:t>
       </w:r>
@@ -7094,12 +7162,12 @@
       <w:r>
         <w:t xml:space="preserve"> the results are significant at a 10% significant-level. </w:t>
       </w:r>
-      <w:commentRangeEnd w:id="48"/>
+      <w:commentRangeEnd w:id="49"/>
       <w:r>
         <w:rPr>
           <w:rStyle w:val="Kommentarhenvisning"/>
         </w:rPr>
-        <w:commentReference w:id="48"/>
+        <w:commentReference w:id="49"/>
       </w:r>
     </w:p>
     <w:p>
@@ -7373,7 +7441,7 @@
       <w:r>
         <w:t xml:space="preserve"> the income insurance model, we will not include this </w:t>
       </w:r>
-      <w:commentRangeStart w:id="49"/>
+      <w:commentRangeStart w:id="50"/>
       <w:r>
         <w:t>link</w:t>
       </w:r>
@@ -7389,12 +7457,12 @@
       <w:r>
         <w:t xml:space="preserve"> </w:t>
       </w:r>
-      <w:commentRangeEnd w:id="49"/>
+      <w:commentRangeEnd w:id="50"/>
       <w:r>
         <w:rPr>
           <w:rStyle w:val="Kommentarhenvisning"/>
         </w:rPr>
-        <w:commentReference w:id="49"/>
+        <w:commentReference w:id="50"/>
       </w:r>
     </w:p>
     <w:p>
@@ -7532,15 +7600,7 @@
         <w:t>Comparing the simulated data with the real data we see that the model is able to capture</w:t>
       </w:r>
       <w:r>
-        <w:t xml:space="preserve"> the overall trend of the </w:t>
-      </w:r>
-      <w:proofErr w:type="gramStart"/>
-      <w:r>
-        <w:t>data :</w:t>
-      </w:r>
-      <w:proofErr w:type="gramEnd"/>
-      <w:r>
-        <w:t xml:space="preserve"> </w:t>
+        <w:t xml:space="preserve"> the overall trend of the data : </w:t>
       </w:r>
     </w:p>
     <w:p>
@@ -7622,16 +7682,16 @@
       <w:r>
         <w:t xml:space="preserve">we see a fall of </w:t>
       </w:r>
-      <w:commentRangeStart w:id="50"/>
+      <w:commentRangeStart w:id="51"/>
       <w:r>
         <w:t xml:space="preserve">approximately 150 </w:t>
       </w:r>
-      <w:commentRangeEnd w:id="50"/>
+      <w:commentRangeEnd w:id="51"/>
       <w:r>
         <w:rPr>
           <w:rStyle w:val="Kommentarhenvisning"/>
         </w:rPr>
-        <w:commentReference w:id="50"/>
+        <w:commentReference w:id="51"/>
       </w:r>
       <w:r>
         <w:t>people in this scenario. In scenario 5 when introducing all effects together, this channel will play a larger role</w:t>
@@ -7650,38 +7710,38 @@
       <w:r>
         <w:t xml:space="preserve">Scenario 5 </w:t>
       </w:r>
-      <w:commentRangeStart w:id="51"/>
       <w:commentRangeStart w:id="52"/>
       <w:commentRangeStart w:id="53"/>
+      <w:commentRangeStart w:id="54"/>
       <w:r>
         <w:t>New productivity effect</w:t>
       </w:r>
-      <w:commentRangeEnd w:id="51"/>
+      <w:commentRangeEnd w:id="52"/>
       <w:r>
         <w:rPr>
           <w:rStyle w:val="Kommentarhenvisning"/>
           <w:rFonts w:asciiTheme="minorHAnsi" w:eastAsiaTheme="minorHAnsi" w:hAnsiTheme="minorHAnsi" w:cstheme="minorBidi"/>
           <w:color w:val="auto"/>
         </w:rPr>
-        <w:commentReference w:id="51"/>
-      </w:r>
-      <w:commentRangeEnd w:id="52"/>
+        <w:commentReference w:id="52"/>
+      </w:r>
+      <w:commentRangeEnd w:id="53"/>
       <w:r>
         <w:rPr>
           <w:rStyle w:val="Kommentarhenvisning"/>
           <w:rFonts w:asciiTheme="minorHAnsi" w:eastAsiaTheme="minorHAnsi" w:hAnsiTheme="minorHAnsi" w:cstheme="minorBidi"/>
           <w:color w:val="auto"/>
         </w:rPr>
-        <w:commentReference w:id="52"/>
-      </w:r>
-      <w:commentRangeEnd w:id="53"/>
+        <w:commentReference w:id="53"/>
+      </w:r>
+      <w:commentRangeEnd w:id="54"/>
       <w:r>
         <w:rPr>
           <w:rStyle w:val="Kommentarhenvisning"/>
           <w:rFonts w:asciiTheme="minorHAnsi" w:eastAsiaTheme="minorHAnsi" w:hAnsiTheme="minorHAnsi" w:cstheme="minorBidi"/>
           <w:color w:val="auto"/>
         </w:rPr>
-        <w:commentReference w:id="53"/>
+        <w:commentReference w:id="54"/>
       </w:r>
     </w:p>
     <w:p/>
@@ -7702,16 +7762,16 @@
         <w:lastRenderedPageBreak/>
         <w:t xml:space="preserve">form of the matching effect, where increases in the level of income insurance affects the productivity as unemployed are more financially robust to stay longer time unemployed searching for a better job-match. As mentioned in section 3 empirical results are only finding weak evidence for the existing of the matching effect having an effect on the productivity, mostly because of the problem of finding realistic proxy variables for the productivity. The effect is included in the model by endogenizing the productivity function, using the level of income </w:t>
       </w:r>
-      <w:commentRangeStart w:id="54"/>
+      <w:commentRangeStart w:id="55"/>
       <w:r>
         <w:t>insurance per person</w:t>
       </w:r>
-      <w:commentRangeEnd w:id="54"/>
+      <w:commentRangeEnd w:id="55"/>
       <w:r>
         <w:rPr>
           <w:rStyle w:val="Kommentarhenvisning"/>
         </w:rPr>
-        <w:commentReference w:id="54"/>
+        <w:commentReference w:id="55"/>
       </w:r>
       <w:r>
         <w:t xml:space="preserve"> as a regressor, as can be observed below. Also, the effect described by (</w:t>
@@ -7730,7 +7790,7 @@
       <w:r>
         <w:t xml:space="preserve">will be included. We find significant results for both effects, </w:t>
       </w:r>
-      <w:commentRangeStart w:id="55"/>
+      <w:commentRangeStart w:id="56"/>
       <w:r>
         <w:t>like (</w:t>
       </w:r>
@@ -7742,12 +7802,12 @@
       <w:r>
         <w:t xml:space="preserve">) We also control for wages as an explanation for a supply site factor explaining productivity, also here we find significant results.  </w:t>
       </w:r>
-      <w:commentRangeEnd w:id="55"/>
+      <w:commentRangeEnd w:id="56"/>
       <w:r>
         <w:rPr>
           <w:rStyle w:val="Kommentarhenvisning"/>
         </w:rPr>
-        <w:commentReference w:id="55"/>
+        <w:commentReference w:id="56"/>
       </w:r>
     </w:p>
     <w:p>
@@ -8497,16 +8557,16 @@
       <w:r>
         <w:t xml:space="preserve">. </w:t>
       </w:r>
-      <w:commentRangeStart w:id="56"/>
+      <w:commentRangeStart w:id="57"/>
       <w:r>
         <w:t>We also suspect the estimate of income insurance to be upward biased duo to reverse causality in which higher productivity increases the wage, also increasing the income insurance</w:t>
       </w:r>
-      <w:commentRangeEnd w:id="56"/>
+      <w:commentRangeEnd w:id="57"/>
       <w:r>
         <w:rPr>
           <w:rStyle w:val="Kommentarhenvisning"/>
         </w:rPr>
-        <w:commentReference w:id="56"/>
+        <w:commentReference w:id="57"/>
       </w:r>
       <w:r>
         <w:t xml:space="preserve">. The results of the sensitivity analysis show a much lower increase in unemployment of 7000 people. But still relatively large compared to the other channels.  </w:t>
@@ -8639,38 +8699,38 @@
       <w:r>
         <w:t xml:space="preserve">economic activity thereby lowering the </w:t>
       </w:r>
-      <w:commentRangeStart w:id="57"/>
+      <w:commentRangeStart w:id="58"/>
       <w:r>
         <w:t>employment</w:t>
       </w:r>
-      <w:commentRangeEnd w:id="57"/>
+      <w:commentRangeEnd w:id="58"/>
       <w:r>
         <w:rPr>
           <w:rStyle w:val="Kommentarhenvisning"/>
         </w:rPr>
-        <w:commentReference w:id="57"/>
+        <w:commentReference w:id="58"/>
       </w:r>
       <w:r>
         <w:t xml:space="preserve">. </w:t>
       </w:r>
-      <w:commentRangeStart w:id="58"/>
       <w:commentRangeStart w:id="59"/>
+      <w:commentRangeStart w:id="60"/>
       <w:r>
         <w:t xml:space="preserve">We see that the fall in the employment is larger than the fall in the labor force, therefor increasing unemployment </w:t>
       </w:r>
-      <w:commentRangeEnd w:id="58"/>
+      <w:commentRangeEnd w:id="59"/>
       <w:r>
         <w:rPr>
           <w:rStyle w:val="Kommentarhenvisning"/>
         </w:rPr>
-        <w:commentReference w:id="58"/>
-      </w:r>
-      <w:commentRangeEnd w:id="59"/>
+        <w:commentReference w:id="59"/>
+      </w:r>
+      <w:commentRangeEnd w:id="60"/>
       <w:r>
         <w:rPr>
           <w:rStyle w:val="Kommentarhenvisning"/>
         </w:rPr>
-        <w:commentReference w:id="59"/>
+        <w:commentReference w:id="60"/>
       </w:r>
       <w:r>
         <w:t xml:space="preserve">further, the total effect on unemployment when including all channels but productivity is an increase of </w:t>
@@ -8892,7 +8952,7 @@
       <w:r>
         <w:t xml:space="preserve">, actually it seems </w:t>
       </w:r>
-      <w:commentRangeStart w:id="60"/>
+      <w:commentRangeStart w:id="61"/>
       <w:r>
         <w:t>like we see the inverse relationship between all effects and the productivity channel, with the effect of the productivity channel being lower</w:t>
       </w:r>
@@ -8908,12 +8968,12 @@
       <w:r>
         <w:t xml:space="preserve">000 more unemployed. </w:t>
       </w:r>
-      <w:commentRangeEnd w:id="60"/>
+      <w:commentRangeEnd w:id="61"/>
       <w:r>
         <w:rPr>
           <w:rStyle w:val="Kommentarhenvisning"/>
         </w:rPr>
-        <w:commentReference w:id="60"/>
+        <w:commentReference w:id="61"/>
       </w:r>
     </w:p>
     <w:p>
@@ -9258,7 +9318,7 @@
         </w:rPr>
         <w:t xml:space="preserve"> </w:t>
       </w:r>
-      <w:commentRangeStart w:id="61"/>
+      <w:commentRangeStart w:id="62"/>
       <w:r>
         <w:rPr>
           <w:sz w:val="24"/>
@@ -9287,14 +9347,14 @@
         </w:rPr>
         <w:t>employed</w:t>
       </w:r>
-      <w:commentRangeEnd w:id="61"/>
+      <w:commentRangeEnd w:id="62"/>
       <w:r>
         <w:rPr>
           <w:rStyle w:val="Kommentarhenvisning"/>
           <w:sz w:val="24"/>
           <w:szCs w:val="24"/>
         </w:rPr>
-        <w:commentReference w:id="61"/>
+        <w:commentReference w:id="62"/>
       </w:r>
       <w:r>
         <w:rPr>
@@ -9450,7 +9510,7 @@
         </w:rPr>
         <w:t xml:space="preserve">. If the macro elasticity equals the micro elasticity, then the Baily-Chetty formula applies directly (Baily, 1978; Chetty, 2006). </w:t>
       </w:r>
-      <w:commentRangeStart w:id="62"/>
+      <w:commentRangeStart w:id="63"/>
       <w:r>
         <w:rPr>
           <w:sz w:val="24"/>
@@ -9472,12 +9532,12 @@
         </w:rPr>
         <w:t>should be set lower than the level dictated by the Baily-Chetty formula.</w:t>
       </w:r>
-      <w:commentRangeEnd w:id="62"/>
+      <w:commentRangeEnd w:id="63"/>
       <w:r>
         <w:rPr>
           <w:rStyle w:val="Kommentarhenvisning"/>
         </w:rPr>
-        <w:commentReference w:id="62"/>
+        <w:commentReference w:id="63"/>
       </w:r>
       <w:r>
         <w:rPr>
@@ -9567,29 +9627,9 @@
           <w:sz w:val="24"/>
           <w:szCs w:val="24"/>
         </w:rPr>
-        <w:t xml:space="preserve">Dieterle, Hagedorn </w:t>
-      </w:r>
-      <w:proofErr w:type="gramStart"/>
-      <w:r>
-        <w:rPr>
-          <w:b/>
-          <w:bCs/>
-          <w:sz w:val="24"/>
-          <w:szCs w:val="24"/>
-        </w:rPr>
-        <w:t>… )</w:t>
-      </w:r>
-      <w:proofErr w:type="gramEnd"/>
-      <w:r>
-        <w:rPr>
-          <w:b/>
-          <w:bCs/>
-          <w:sz w:val="24"/>
-          <w:szCs w:val="24"/>
-        </w:rPr>
-        <w:t xml:space="preserve"> </w:t>
-      </w:r>
-      <w:commentRangeStart w:id="63"/>
+        <w:t xml:space="preserve">Dieterle, Hagedorn … ) </w:t>
+      </w:r>
+      <w:commentRangeStart w:id="64"/>
       <w:r>
         <w:rPr>
           <w:sz w:val="24"/>
@@ -9597,14 +9637,14 @@
         </w:rPr>
         <w:t xml:space="preserve">most of </w:t>
       </w:r>
-      <w:commentRangeEnd w:id="63"/>
+      <w:commentRangeEnd w:id="64"/>
       <w:r>
         <w:rPr>
           <w:rStyle w:val="Kommentarhenvisning"/>
           <w:sz w:val="24"/>
           <w:szCs w:val="24"/>
         </w:rPr>
-        <w:commentReference w:id="63"/>
+        <w:commentReference w:id="64"/>
       </w:r>
       <w:r>
         <w:rPr>
@@ -10084,7 +10124,7 @@
           <w:szCs w:val="24"/>
         </w:rPr>
       </w:pPr>
-      <w:commentRangeStart w:id="64"/>
+      <w:commentRangeStart w:id="65"/>
       <w:r>
         <w:rPr>
           <w:sz w:val="24"/>
@@ -10304,12 +10344,12 @@
         </w:rPr>
         <w:t xml:space="preserve">. </w:t>
       </w:r>
-      <w:commentRangeEnd w:id="64"/>
+      <w:commentRangeEnd w:id="65"/>
       <w:r>
         <w:rPr>
           <w:rStyle w:val="Kommentarhenvisning"/>
         </w:rPr>
-        <w:commentReference w:id="64"/>
+        <w:commentReference w:id="65"/>
       </w:r>
     </w:p>
     <w:p>
@@ -10406,7 +10446,7 @@
         </w:rPr>
         <w:t xml:space="preserve"> market externalities. So, if finding significant market externalities as we do in our study, we can use those together with the micro effects of the income insurance model to get an idea of the relationship between then macro and micro elasticity. </w:t>
       </w:r>
-      <w:commentRangeStart w:id="65"/>
+      <w:commentRangeStart w:id="66"/>
       <w:r>
         <w:rPr>
           <w:sz w:val="24"/>
@@ -10414,12 +10454,12 @@
         </w:rPr>
         <w:t>(Kritik)</w:t>
       </w:r>
-      <w:commentRangeEnd w:id="65"/>
+      <w:commentRangeEnd w:id="66"/>
       <w:r>
         <w:rPr>
           <w:rStyle w:val="Kommentarhenvisning"/>
         </w:rPr>
-        <w:commentReference w:id="65"/>
+        <w:commentReference w:id="66"/>
       </w:r>
     </w:p>
     <w:p>
@@ -10445,7 +10485,7 @@
         <w:lastRenderedPageBreak/>
         <w:t xml:space="preserve">of the rate regulation rate in the period of </w:t>
       </w:r>
-      <w:commentRangeStart w:id="66"/>
+      <w:commentRangeStart w:id="67"/>
       <w:r>
         <w:rPr>
           <w:sz w:val="24"/>
@@ -10453,12 +10493,12 @@
         </w:rPr>
         <w:t>2021-2023</w:t>
       </w:r>
-      <w:commentRangeEnd w:id="66"/>
+      <w:commentRangeEnd w:id="67"/>
       <w:r>
         <w:rPr>
           <w:rStyle w:val="Kommentarhenvisning"/>
         </w:rPr>
-        <w:commentReference w:id="66"/>
+        <w:commentReference w:id="67"/>
       </w:r>
       <w:r>
         <w:rPr>
@@ -10475,7 +10515,6 @@
         <w:t xml:space="preserve"> (</w:t>
       </w:r>
       <w:proofErr w:type="spellStart"/>
-      <w:proofErr w:type="gramStart"/>
       <w:r>
         <w:rPr>
           <w:sz w:val="24"/>
@@ -10484,7 +10523,6 @@
         <w:t>spg</w:t>
       </w:r>
       <w:proofErr w:type="spellEnd"/>
-      <w:proofErr w:type="gramEnd"/>
       <w:r>
         <w:rPr>
           <w:sz w:val="24"/>
@@ -10564,7 +10602,7 @@
         </w:rPr>
         <w:t xml:space="preserve"> as a result of changes in the level of income i</w:t>
       </w:r>
-      <w:commentRangeStart w:id="67"/>
+      <w:commentRangeStart w:id="68"/>
       <w:r>
         <w:rPr>
           <w:sz w:val="24"/>
@@ -10572,12 +10610,12 @@
         </w:rPr>
         <w:t>nsurance</w:t>
       </w:r>
-      <w:commentRangeEnd w:id="67"/>
+      <w:commentRangeEnd w:id="68"/>
       <w:r>
         <w:rPr>
           <w:rStyle w:val="Kommentarhenvisning"/>
         </w:rPr>
-        <w:commentReference w:id="67"/>
+        <w:commentReference w:id="68"/>
       </w:r>
       <w:r>
         <w:rPr>
@@ -10778,8 +10816,8 @@
         </w:rPr>
         <w:t xml:space="preserve">We estimate the macro elasticity to be approximately </w:t>
       </w:r>
-      <w:commentRangeStart w:id="68"/>
       <w:commentRangeStart w:id="69"/>
+      <w:commentRangeStart w:id="70"/>
       <w:r>
         <w:rPr>
           <w:sz w:val="24"/>
@@ -10801,7 +10839,7 @@
         </w:rPr>
         <w:t>5-0.</w:t>
       </w:r>
-      <w:commentRangeEnd w:id="68"/>
+      <w:commentRangeEnd w:id="69"/>
       <w:r>
         <w:rPr>
           <w:sz w:val="24"/>
@@ -10813,14 +10851,14 @@
         <w:rPr>
           <w:rStyle w:val="Kommentarhenvisning"/>
         </w:rPr>
-        <w:commentReference w:id="68"/>
-      </w:r>
-      <w:commentRangeEnd w:id="69"/>
+        <w:commentReference w:id="69"/>
+      </w:r>
+      <w:commentRangeEnd w:id="70"/>
       <w:r>
         <w:rPr>
           <w:rStyle w:val="Kommentarhenvisning"/>
         </w:rPr>
-        <w:commentReference w:id="69"/>
+        <w:commentReference w:id="70"/>
       </w:r>
       <w:r>
         <w:rPr>
@@ -10981,7 +11019,7 @@
           <w:sz w:val="24"/>
           <w:szCs w:val="24"/>
         </w:rPr>
-        <w:t xml:space="preserve">, </w:t>
+        <w:t>, Galanis) looking at the effect of multiple developing and developed countries finds that the effect of an increase in the wage-share for all countries results in an increase in consumption duo to the higher propensity to consume of wages relative to profits.  In all cases (</w:t>
       </w:r>
       <w:proofErr w:type="spellStart"/>
       <w:r>
@@ -10989,7 +11027,7 @@
           <w:sz w:val="24"/>
           <w:szCs w:val="24"/>
         </w:rPr>
-        <w:t>Galanis</w:t>
+        <w:t>Onaran</w:t>
       </w:r>
       <w:proofErr w:type="spellEnd"/>
       <w:r>
@@ -10997,7 +11035,50 @@
           <w:sz w:val="24"/>
           <w:szCs w:val="24"/>
         </w:rPr>
-        <w:t>) looking at the effect of multiple developing and developed countries finds that the effect of an increase in the wage-share for all countries results in an increase in consumption duo to the higher propensity to consume of wages relative to profits.  In all cases (</w:t>
+        <w:t>, Galanis) also finds that the positive effect on consumption is larger than the negative effect on investments</w:t>
+      </w:r>
+      <w:r>
+        <w:rPr>
+          <w:sz w:val="24"/>
+          <w:szCs w:val="24"/>
+        </w:rPr>
+        <w:t xml:space="preserve"> </w:t>
+      </w:r>
+      <w:commentRangeStart w:id="71"/>
+      <w:r>
+        <w:rPr>
+          <w:sz w:val="24"/>
+          <w:szCs w:val="24"/>
+        </w:rPr>
+        <w:t>as We also show is the case for Denmark in scenario 2</w:t>
+      </w:r>
+      <w:commentRangeEnd w:id="71"/>
+      <w:r>
+        <w:rPr>
+          <w:rStyle w:val="Kommentarhenvisning"/>
+        </w:rPr>
+        <w:commentReference w:id="71"/>
+      </w:r>
+      <w:r>
+        <w:rPr>
+          <w:sz w:val="24"/>
+          <w:szCs w:val="24"/>
+        </w:rPr>
+        <w:t xml:space="preserve">. </w:t>
+      </w:r>
+      <w:r>
+        <w:rPr>
+          <w:sz w:val="24"/>
+          <w:szCs w:val="24"/>
+        </w:rPr>
+        <w:t>The reason</w:t>
+      </w:r>
+      <w:r>
+        <w:rPr>
+          <w:sz w:val="24"/>
+          <w:szCs w:val="24"/>
+        </w:rPr>
+        <w:t xml:space="preserve"> (</w:t>
       </w:r>
       <w:proofErr w:type="spellStart"/>
       <w:r>
@@ -11005,7 +11086,7 @@
           <w:sz w:val="24"/>
           <w:szCs w:val="24"/>
         </w:rPr>
-        <w:t>Onaran</w:t>
+        <w:t>Stockhammer</w:t>
       </w:r>
       <w:proofErr w:type="spellEnd"/>
       <w:r>
@@ -11013,23 +11094,21 @@
           <w:sz w:val="24"/>
           <w:szCs w:val="24"/>
         </w:rPr>
-        <w:t xml:space="preserve">, </w:t>
-      </w:r>
-      <w:proofErr w:type="spellStart"/>
-      <w:r>
-        <w:rPr>
-          <w:sz w:val="24"/>
-          <w:szCs w:val="24"/>
-        </w:rPr>
-        <w:t>Galanis</w:t>
-      </w:r>
-      <w:proofErr w:type="spellEnd"/>
-      <w:r>
-        <w:rPr>
-          <w:sz w:val="24"/>
-          <w:szCs w:val="24"/>
-        </w:rPr>
-        <w:t>) also finds that the positive effect on consumption is larger than the negative effect on investments</w:t>
+        <w:t xml:space="preserve">) argued that small open economies as Denmark empirically were found to be profit-led, </w:t>
+      </w:r>
+      <w:r>
+        <w:rPr>
+          <w:sz w:val="24"/>
+          <w:szCs w:val="24"/>
+        </w:rPr>
+        <w:t>was duo to a larger negative effect on the net exports for open</w:t>
+      </w:r>
+      <w:r>
+        <w:rPr>
+          <w:sz w:val="24"/>
+          <w:szCs w:val="24"/>
+        </w:rPr>
+        <w:t xml:space="preserve"> economies making the sum of the negative effects of investment and the net-exports larger than the positive effect of consumption. </w:t>
       </w:r>
       <w:r>
         <w:rPr>
@@ -11038,23 +11117,52 @@
         </w:rPr>
         <w:t xml:space="preserve"> </w:t>
       </w:r>
-      <w:commentRangeStart w:id="70"/>
-      <w:r>
-        <w:rPr>
-          <w:sz w:val="24"/>
-          <w:szCs w:val="24"/>
-        </w:rPr>
-        <w:t>as We also show is the case for Denmark in scenario 2</w:t>
-      </w:r>
-      <w:commentRangeEnd w:id="70"/>
-      <w:r>
-        <w:rPr>
-          <w:rStyle w:val="Kommentarhenvisning"/>
-        </w:rPr>
-        <w:commentReference w:id="70"/>
-      </w:r>
-      <w:r>
-        <w:rPr>
+    </w:p>
+    <w:p>
+      <w:pPr>
+        <w:pStyle w:val="Overskrift1"/>
+      </w:pPr>
+      <w:r>
+        <w:t>Validation of the suppressing of the rate regulation rate</w:t>
+      </w:r>
+    </w:p>
+    <w:p/>
+    <w:p>
+      <w:pPr>
+        <w:spacing w:line="360" w:lineRule="auto"/>
+        <w:rPr>
+          <w:rFonts w:cstheme="minorHAnsi"/>
+          <w:sz w:val="24"/>
+          <w:szCs w:val="24"/>
+        </w:rPr>
+      </w:pPr>
+      <w:r>
+        <w:rPr>
+          <w:rFonts w:cstheme="minorHAnsi"/>
+          <w:sz w:val="24"/>
+          <w:szCs w:val="24"/>
+        </w:rPr>
+        <w:t xml:space="preserve">We now have an estimate of the macro elasticity and micro elasticity for Denmark, and we have been able to compare these results with other studies looking at this relationship. Now we use this knowledge to validate the decision to carry through the suppressing of the rate regulation rate </w:t>
+      </w:r>
+      <w:r>
+        <w:rPr>
+          <w:rFonts w:cstheme="minorHAnsi"/>
+          <w:sz w:val="24"/>
+          <w:szCs w:val="24"/>
+        </w:rPr>
+        <w:t>starting</w:t>
+      </w:r>
+      <w:r>
+        <w:rPr>
+          <w:rFonts w:cstheme="minorHAnsi"/>
+          <w:sz w:val="24"/>
+          <w:szCs w:val="24"/>
+        </w:rPr>
+        <w:t xml:space="preserve"> in 2016. To do this we use the Baily-Chetty function</w:t>
+      </w:r>
+      <w:r>
+        <w:rPr>
+          <w:rFonts w:cstheme="minorHAnsi"/>
           <w:sz w:val="24"/>
           <w:szCs w:val="24"/>
         </w:rPr>
@@ -11062,81 +11170,19 @@
       </w:r>
       <w:r>
         <w:rPr>
-          <w:sz w:val="24"/>
-          <w:szCs w:val="24"/>
-        </w:rPr>
-        <w:t>The reason</w:t>
-      </w:r>
-      <w:r>
-        <w:rPr>
-          <w:sz w:val="24"/>
-          <w:szCs w:val="24"/>
-        </w:rPr>
-        <w:t xml:space="preserve"> (</w:t>
-      </w:r>
-      <w:proofErr w:type="spellStart"/>
-      <w:r>
-        <w:rPr>
-          <w:sz w:val="24"/>
-          <w:szCs w:val="24"/>
-        </w:rPr>
-        <w:t>Stockhammer</w:t>
-      </w:r>
-      <w:proofErr w:type="spellEnd"/>
-      <w:r>
-        <w:rPr>
-          <w:sz w:val="24"/>
-          <w:szCs w:val="24"/>
-        </w:rPr>
-        <w:t xml:space="preserve">) argued that small open economies as Denmark empirically were found to be profit-led, </w:t>
-      </w:r>
-      <w:r>
-        <w:rPr>
-          <w:sz w:val="24"/>
-          <w:szCs w:val="24"/>
-        </w:rPr>
-        <w:t>was duo to a larger negative effect on the net exports for open</w:t>
-      </w:r>
-      <w:r>
-        <w:rPr>
-          <w:sz w:val="24"/>
-          <w:szCs w:val="24"/>
-        </w:rPr>
-        <w:t xml:space="preserve"> economies making the sum of the negative effects of investment and the net-exports larger than the positive effect of consumption. </w:t>
-      </w:r>
-      <w:r>
-        <w:rPr>
-          <w:sz w:val="24"/>
-          <w:szCs w:val="24"/>
-        </w:rPr>
-        <w:t xml:space="preserve"> </w:t>
-      </w:r>
-    </w:p>
-    <w:p>
-      <w:pPr>
-        <w:pStyle w:val="Overskrift1"/>
-      </w:pPr>
-      <w:r>
-        <w:t>Validation of the suppressing of the rate regulation rate</w:t>
-      </w:r>
-    </w:p>
-    <w:p/>
-    <w:p>
-      <w:pPr>
-        <w:spacing w:line="360" w:lineRule="auto"/>
-        <w:rPr>
           <w:rFonts w:cstheme="minorHAnsi"/>
           <w:sz w:val="24"/>
           <w:szCs w:val="24"/>
         </w:rPr>
-      </w:pPr>
+        <w:t xml:space="preserve">The function evaluates the benefit level by using three important parameters. (1.) The </w:t>
+      </w:r>
       <w:r>
         <w:rPr>
           <w:rFonts w:cstheme="minorHAnsi"/>
           <w:sz w:val="24"/>
           <w:szCs w:val="24"/>
         </w:rPr>
-        <w:t xml:space="preserve">We now have an estimate of the macro elasticity and micro elasticity for Denmark, and we have been able to compare these results with other studies looking at this relationship. Now we use this knowledge to validate the decision to carry through the suppressing of the rate regulation rate </w:t>
+        <w:t>elasticity</w:t>
       </w:r>
       <w:r>
         <w:rPr>
@@ -11144,58 +11190,18 @@
           <w:sz w:val="24"/>
           <w:szCs w:val="24"/>
         </w:rPr>
-        <w:t>starting</w:t>
-      </w:r>
+        <w:t xml:space="preserve"> of </w:t>
+      </w:r>
+      <w:commentRangeStart w:id="72"/>
       <w:r>
         <w:rPr>
           <w:rFonts w:cstheme="minorHAnsi"/>
           <w:sz w:val="24"/>
           <w:szCs w:val="24"/>
         </w:rPr>
-        <w:t xml:space="preserve"> in 2016. To do this we use the Baily-Chetty function</w:t>
-      </w:r>
-      <w:r>
-        <w:rPr>
-          <w:rFonts w:cstheme="minorHAnsi"/>
-          <w:sz w:val="24"/>
-          <w:szCs w:val="24"/>
-        </w:rPr>
-        <w:t xml:space="preserve">. </w:t>
-      </w:r>
-      <w:r>
-        <w:rPr>
-          <w:rFonts w:cstheme="minorHAnsi"/>
-          <w:sz w:val="24"/>
-          <w:szCs w:val="24"/>
-        </w:rPr>
-        <w:t xml:space="preserve">The function evaluates the benefit level by using three important parameters. (1.) The </w:t>
-      </w:r>
-      <w:r>
-        <w:rPr>
-          <w:rFonts w:cstheme="minorHAnsi"/>
-          <w:sz w:val="24"/>
-          <w:szCs w:val="24"/>
-        </w:rPr>
-        <w:t>elasticity</w:t>
-      </w:r>
-      <w:r>
-        <w:rPr>
-          <w:rFonts w:cstheme="minorHAnsi"/>
-          <w:sz w:val="24"/>
-          <w:szCs w:val="24"/>
-        </w:rPr>
-        <w:t xml:space="preserve"> of </w:t>
-      </w:r>
-      <w:commentRangeStart w:id="71"/>
-      <w:r>
-        <w:rPr>
-          <w:rFonts w:cstheme="minorHAnsi"/>
-          <w:sz w:val="24"/>
-          <w:szCs w:val="24"/>
-        </w:rPr>
         <w:t xml:space="preserve">unemployment </w:t>
       </w:r>
-      <w:commentRangeEnd w:id="71"/>
+      <w:commentRangeEnd w:id="72"/>
       <w:r>
         <w:rPr>
           <w:rStyle w:val="Kommentarhenvisning"/>
@@ -11203,7 +11209,7 @@
           <w:sz w:val="24"/>
           <w:szCs w:val="24"/>
         </w:rPr>
-        <w:commentReference w:id="71"/>
+        <w:commentReference w:id="72"/>
       </w:r>
       <w:r>
         <w:rPr>
@@ -11739,8 +11745,8 @@
         </w:rPr>
         <w:t xml:space="preserve">To use the Baily-Chetty function we need estimates of the change in consumption going from employment to unemployment, </w:t>
       </w:r>
-      <w:commentRangeStart w:id="72"/>
       <w:commentRangeStart w:id="73"/>
+      <w:commentRangeStart w:id="74"/>
       <w:r>
         <w:rPr>
           <w:rFonts w:eastAsiaTheme="minorEastAsia" w:cstheme="minorHAnsi"/>
@@ -11749,7 +11755,7 @@
         </w:rPr>
         <w:t xml:space="preserve">here we do as (DØRS 2015) </w:t>
       </w:r>
-      <w:commentRangeEnd w:id="72"/>
+      <w:commentRangeEnd w:id="73"/>
       <w:r>
         <w:rPr>
           <w:rStyle w:val="Kommentarhenvisning"/>
@@ -11757,9 +11763,9 @@
           <w:sz w:val="24"/>
           <w:szCs w:val="24"/>
         </w:rPr>
-        <w:commentReference w:id="72"/>
-      </w:r>
-      <w:commentRangeEnd w:id="73"/>
+        <w:commentReference w:id="73"/>
+      </w:r>
+      <w:commentRangeEnd w:id="74"/>
       <w:r>
         <w:rPr>
           <w:rStyle w:val="Kommentarhenvisning"/>
@@ -11767,7 +11773,7 @@
           <w:sz w:val="24"/>
           <w:szCs w:val="24"/>
         </w:rPr>
-        <w:commentReference w:id="73"/>
+        <w:commentReference w:id="74"/>
       </w:r>
       <w:r>
         <w:rPr>
@@ -11817,7 +11823,7 @@
         </w:rPr>
         <w:t xml:space="preserve">, we use the compensation rate in </w:t>
       </w:r>
-      <w:commentRangeStart w:id="74"/>
+      <w:commentRangeStart w:id="75"/>
       <w:r>
         <w:rPr>
           <w:rFonts w:eastAsiaTheme="minorEastAsia" w:cstheme="minorHAnsi"/>
@@ -11826,12 +11832,12 @@
         </w:rPr>
         <w:t xml:space="preserve">2016 </w:t>
       </w:r>
-      <w:commentRangeEnd w:id="74"/>
+      <w:commentRangeEnd w:id="75"/>
       <w:r>
         <w:rPr>
           <w:rStyle w:val="Kommentarhenvisning"/>
         </w:rPr>
-        <w:commentReference w:id="74"/>
+        <w:commentReference w:id="75"/>
       </w:r>
       <w:r>
         <w:rPr>
@@ -11881,7 +11887,7 @@
         </w:rPr>
         <w:t xml:space="preserve"> </w:t>
       </w:r>
-      <w:commentRangeStart w:id="75"/>
+      <w:commentRangeStart w:id="76"/>
       <w:r>
         <w:rPr>
           <w:rFonts w:eastAsiaTheme="minorEastAsia" w:cstheme="minorHAnsi"/>
@@ -11898,12 +11904,12 @@
         </w:rPr>
         <w:t xml:space="preserve"> </w:t>
       </w:r>
-      <w:commentRangeEnd w:id="75"/>
+      <w:commentRangeEnd w:id="76"/>
       <w:r>
         <w:rPr>
           <w:rStyle w:val="Kommentarhenvisning"/>
         </w:rPr>
-        <w:commentReference w:id="75"/>
+        <w:commentReference w:id="76"/>
       </w:r>
       <w:r>
         <w:rPr>
@@ -12765,7 +12771,55 @@
       </w:r>
     </w:p>
   </w:comment>
-  <w:comment w:id="16" w:author="Mikael Randrup Byrialsen" w:date="2022-10-14T08:58:00Z" w:initials="MRB">
+  <w:comment w:id="16" w:author="Simon Thomsen" w:date="2022-11-04T14:11:00Z" w:initials="ST">
+    <w:p>
+      <w:pPr>
+        <w:pStyle w:val="Kommentartekst"/>
+      </w:pPr>
+      <w:r>
+        <w:rPr>
+          <w:rStyle w:val="Kommentarhenvisning"/>
+        </w:rPr>
+        <w:annotationRef/>
+      </w:r>
+      <w:r>
+        <w:t>Fodnote: Benefits you will recive if you dont meet the requirements of income insurance</w:t>
+      </w:r>
+    </w:p>
+  </w:comment>
+  <w:comment w:id="17" w:author="Simon Thomsen" w:date="2022-10-01T15:09:00Z" w:initials="ST">
+    <w:p>
+      <w:pPr>
+        <w:pStyle w:val="Kommentartekst"/>
+      </w:pPr>
+      <w:r>
+        <w:rPr>
+          <w:rStyle w:val="Kommentarhenvisning"/>
+        </w:rPr>
+        <w:annotationRef/>
+      </w:r>
+      <w:r>
+        <w:t>Så de bruger forkortning af perioden? Derfor de måske får for stort estimat for tilgangseffekten?</w:t>
+      </w:r>
+    </w:p>
+  </w:comment>
+  <w:comment w:id="18" w:author="Simon Thomsen" w:date="2022-10-01T16:20:00Z" w:initials="ST">
+    <w:p>
+      <w:pPr>
+        <w:pStyle w:val="Kommentartekst"/>
+      </w:pPr>
+      <w:r>
+        <w:rPr>
+          <w:rStyle w:val="Kommentarhenvisning"/>
+        </w:rPr>
+        <w:annotationRef/>
+      </w:r>
+      <w:r>
+        <w:t>Side 254 dørs skriver de der også var ændringer i ydelses niveau</w:t>
+      </w:r>
+    </w:p>
+  </w:comment>
+  <w:comment w:id="19" w:author="Mikael Randrup Byrialsen" w:date="2022-10-14T08:55:00Z" w:initials="MRB">
     <w:p>
       <w:r>
         <w:rPr>
@@ -12778,11 +12832,11 @@
           <w:sz w:val="20"/>
           <w:szCs w:val="20"/>
         </w:rPr>
-        <w:t>Overvej om du ikke bør nøjes med at fremhæve de dele, som du kommer til at diskutere senere. Resten kan du evt. forkorte og sætte i fodnoter</w:t>
+        <w:t>Er det faktisk dette de undersøger?</w:t>
       </w:r>
     </w:p>
   </w:comment>
-  <w:comment w:id="17" w:author="Simon Thomsen" w:date="2022-11-04T14:11:00Z" w:initials="ST">
+  <w:comment w:id="20" w:author="Simon Thomsen" w:date="2022-10-14T11:26:00Z" w:initials="ST">
     <w:p>
       <w:pPr>
         <w:pStyle w:val="Kommentartekst"/>
@@ -12794,11 +12848,11 @@
         <w:annotationRef/>
       </w:r>
       <w:r>
-        <w:t>Fodnote: Benefits you will recive if you dont meet the requirements of income insurance</w:t>
+        <w:t>Side 66 i model beskrivelsen</w:t>
       </w:r>
     </w:p>
   </w:comment>
-  <w:comment w:id="18" w:author="Simon Thomsen" w:date="2022-10-01T15:09:00Z" w:initials="ST">
+  <w:comment w:id="21" w:author="Simon Thomsen" w:date="2022-10-05T08:31:00Z" w:initials="ST">
     <w:p>
       <w:pPr>
         <w:pStyle w:val="Kommentartekst"/>
@@ -12810,27 +12864,11 @@
         <w:annotationRef/>
       </w:r>
       <w:r>
-        <w:t>Så de bruger forkortning af perioden? Derfor de måske får for stort estimat for tilgangseffekten?</w:t>
+        <w:t>Isnt this a large assumption?</w:t>
       </w:r>
     </w:p>
   </w:comment>
-  <w:comment w:id="19" w:author="Simon Thomsen" w:date="2022-10-01T16:20:00Z" w:initials="ST">
-    <w:p>
-      <w:pPr>
-        <w:pStyle w:val="Kommentartekst"/>
-      </w:pPr>
-      <w:r>
-        <w:rPr>
-          <w:rStyle w:val="Kommentarhenvisning"/>
-        </w:rPr>
-        <w:annotationRef/>
-      </w:r>
-      <w:r>
-        <w:t>Side 254 dørs skriver de der også var ændringer i ydelses niveau</w:t>
-      </w:r>
-    </w:p>
-  </w:comment>
-  <w:comment w:id="20" w:author="Mikael Randrup Byrialsen" w:date="2022-10-14T08:55:00Z" w:initials="MRB">
+  <w:comment w:id="22" w:author="Mikael Randrup Byrialsen" w:date="2022-10-14T08:56:00Z" w:initials="MRB">
     <w:p>
       <w:r>
         <w:rPr>
@@ -12843,11 +12881,11 @@
           <w:sz w:val="20"/>
           <w:szCs w:val="20"/>
         </w:rPr>
-        <w:t>Er det faktisk dette de undersøger?</w:t>
+        <w:t>Enig</w:t>
       </w:r>
     </w:p>
   </w:comment>
-  <w:comment w:id="21" w:author="Simon Thomsen" w:date="2022-10-14T11:26:00Z" w:initials="ST">
+  <w:comment w:id="23" w:author="Simon Thomsen" w:date="2022-11-06T10:48:00Z" w:initials="ST">
     <w:p>
       <w:pPr>
         <w:pStyle w:val="Kommentartekst"/>
@@ -12859,27 +12897,11 @@
         <w:annotationRef/>
       </w:r>
       <w:r>
-        <w:t>Side 66 i model beskrivelsen</w:t>
+        <w:t>Hvordan gør jeg egentlig når jeg har taget den her fra DØRS 2022? Bare sletter den eller henvis på en måde?</w:t>
       </w:r>
     </w:p>
   </w:comment>
-  <w:comment w:id="22" w:author="Simon Thomsen" w:date="2022-10-05T08:31:00Z" w:initials="ST">
-    <w:p>
-      <w:pPr>
-        <w:pStyle w:val="Kommentartekst"/>
-      </w:pPr>
-      <w:r>
-        <w:rPr>
-          <w:rStyle w:val="Kommentarhenvisning"/>
-        </w:rPr>
-        <w:annotationRef/>
-      </w:r>
-      <w:r>
-        <w:t>Isnt this a large assumption?</w:t>
-      </w:r>
-    </w:p>
-  </w:comment>
-  <w:comment w:id="23" w:author="Mikael Randrup Byrialsen" w:date="2022-10-14T08:56:00Z" w:initials="MRB">
+  <w:comment w:id="24" w:author="Mikael Randrup Byrialsen" w:date="2022-10-14T08:58:00Z" w:initials="MRB">
     <w:p>
       <w:r>
         <w:rPr>
@@ -12892,27 +12914,11 @@
           <w:sz w:val="20"/>
           <w:szCs w:val="20"/>
         </w:rPr>
-        <w:t>Enig</w:t>
+        <w:t>År?</w:t>
       </w:r>
     </w:p>
   </w:comment>
-  <w:comment w:id="24" w:author="Simon Fløj Thomsen" w:date="2022-10-13T20:17:00Z" w:initials="SFT">
-    <w:p>
-      <w:pPr>
-        <w:pStyle w:val="Kommentartekst"/>
-      </w:pPr>
-      <w:r>
-        <w:rPr>
-          <w:rStyle w:val="Kommentarhenvisning"/>
-        </w:rPr>
-        <w:annotationRef/>
-      </w:r>
-      <w:r>
-        <w:t xml:space="preserve">Jeg kunne flytte alt kritikken fra lit review herned eller måske bare det med forsikrings graden så den er samlet med de 2 andre aggregerede effekter. </w:t>
-      </w:r>
-    </w:p>
-  </w:comment>
-  <w:comment w:id="25" w:author="Mikael Randrup Byrialsen" w:date="2022-10-14T08:58:00Z" w:initials="MRB">
+  <w:comment w:id="25" w:author="Mikael Randrup Byrialsen" w:date="2022-10-14T08:59:00Z" w:initials="MRB">
     <w:p>
       <w:r>
         <w:rPr>
@@ -12925,12 +12931,15 @@
           <w:sz w:val="20"/>
           <w:szCs w:val="20"/>
         </w:rPr>
-        <w:t>År?</w:t>
+        <w:t>Nye studier eller gamle?</w:t>
       </w:r>
     </w:p>
   </w:comment>
-  <w:comment w:id="26" w:author="Mikael Randrup Byrialsen" w:date="2022-10-14T08:59:00Z" w:initials="MRB">
-    <w:p>
+  <w:comment w:id="26" w:author="Simon Thomsen" w:date="2022-10-14T11:31:00Z" w:initials="ST">
+    <w:p>
+      <w:pPr>
+        <w:pStyle w:val="Kommentartekst"/>
+      </w:pPr>
       <w:r>
         <w:rPr>
           <w:rStyle w:val="Kommentarhenvisning"/>
@@ -12938,15 +12947,11 @@
         <w:annotationRef/>
       </w:r>
       <w:r>
-        <w:rPr>
-          <w:sz w:val="20"/>
-          <w:szCs w:val="20"/>
-        </w:rPr>
-        <w:t>Nye studier eller gamle?</w:t>
+        <w:t xml:space="preserve">Inkluder fodnote?: The oldest looking at data from 1966-1971. </w:t>
       </w:r>
     </w:p>
   </w:comment>
-  <w:comment w:id="27" w:author="Simon Thomsen" w:date="2022-10-14T11:31:00Z" w:initials="ST">
+  <w:comment w:id="27" w:author="Simon Thomsen" w:date="2022-11-06T11:27:00Z" w:initials="ST">
     <w:p>
       <w:pPr>
         <w:pStyle w:val="Kommentartekst"/>
@@ -12958,7 +12963,7 @@
         <w:annotationRef/>
       </w:r>
       <w:r>
-        <w:t xml:space="preserve">Inkluder fodnote?: The oldest looking at data from 1966-1971. </w:t>
+        <w:t>Hvorfor skriver DØRS 2022 ik de er usignificante?</w:t>
       </w:r>
     </w:p>
   </w:comment>
@@ -12978,7 +12983,7 @@
       </w:r>
     </w:p>
   </w:comment>
-  <w:comment w:id="29" w:author="Simon Thomsen" w:date="2022-10-10T10:11:00Z" w:initials="ST">
+  <w:comment w:id="29" w:author="Simon Thomsen" w:date="2022-11-06T10:52:00Z" w:initials="ST">
     <w:p>
       <w:pPr>
         <w:pStyle w:val="Kommentartekst"/>
@@ -12990,11 +12995,27 @@
         <w:annotationRef/>
       </w:r>
       <w:r>
+        <w:t>Start med det her</w:t>
+      </w:r>
+    </w:p>
+  </w:comment>
+  <w:comment w:id="30" w:author="Simon Thomsen" w:date="2022-10-10T10:11:00Z" w:initials="ST">
+    <w:p>
+      <w:pPr>
+        <w:pStyle w:val="Kommentartekst"/>
+      </w:pPr>
+      <w:r>
+        <w:rPr>
+          <w:rStyle w:val="Kommentarhenvisning"/>
+        </w:rPr>
+        <w:annotationRef/>
+      </w:r>
+      <w:r>
         <w:t>Wage negotiation kilder side 344</w:t>
       </w:r>
     </w:p>
   </w:comment>
-  <w:comment w:id="30" w:author="Simon Fløj Thomsen" w:date="2022-10-29T18:57:00Z" w:initials="SFT">
+  <w:comment w:id="31" w:author="Simon Fløj Thomsen" w:date="2022-10-29T18:57:00Z" w:initials="SFT">
     <w:p>
       <w:pPr>
         <w:pStyle w:val="Kommentartekst"/>
@@ -13010,7 +13031,7 @@
       </w:r>
     </w:p>
   </w:comment>
-  <w:comment w:id="31" w:author="Simon Fløj Thomsen" w:date="2022-10-29T18:26:00Z" w:initials="SFT">
+  <w:comment w:id="32" w:author="Simon Fløj Thomsen" w:date="2022-10-29T18:26:00Z" w:initials="SFT">
     <w:p>
       <w:pPr>
         <w:pStyle w:val="Kommentartekst"/>
@@ -13026,7 +13047,7 @@
       </w:r>
     </w:p>
   </w:comment>
-  <w:comment w:id="32" w:author="Simon Fløj Thomsen" w:date="2022-10-29T18:27:00Z" w:initials="SFT">
+  <w:comment w:id="33" w:author="Simon Fløj Thomsen" w:date="2022-10-29T18:27:00Z" w:initials="SFT">
     <w:p>
       <w:pPr>
         <w:pStyle w:val="Kommentartekst"/>
@@ -13042,7 +13063,7 @@
       </w:r>
     </w:p>
   </w:comment>
-  <w:comment w:id="34" w:author="Simon Thomsen" w:date="2022-09-15T19:28:00Z" w:initials="ST">
+  <w:comment w:id="35" w:author="Simon Thomsen" w:date="2022-09-15T19:28:00Z" w:initials="ST">
     <w:p>
       <w:pPr>
         <w:pStyle w:val="Kommentartekst"/>
@@ -13071,7 +13092,7 @@
       </w:r>
     </w:p>
   </w:comment>
-  <w:comment w:id="35" w:author="Simon Fløj Thomsen" w:date="2022-10-29T18:48:00Z" w:initials="SFT">
+  <w:comment w:id="36" w:author="Simon Fløj Thomsen" w:date="2022-10-29T18:48:00Z" w:initials="SFT">
     <w:p>
       <w:pPr>
         <w:pStyle w:val="Kommentartekst"/>
@@ -13087,7 +13108,7 @@
       </w:r>
     </w:p>
   </w:comment>
-  <w:comment w:id="36" w:author="Simon Thomsen" w:date="2022-11-02T10:02:00Z" w:initials="ST">
+  <w:comment w:id="37" w:author="Simon Thomsen" w:date="2022-11-02T10:02:00Z" w:initials="ST">
     <w:p>
       <w:pPr>
         <w:pStyle w:val="Kommentartekst"/>
@@ -13103,7 +13124,7 @@
       </w:r>
     </w:p>
   </w:comment>
-  <w:comment w:id="37" w:author="Simon Thomsen" w:date="2022-10-07T10:47:00Z" w:initials="ST">
+  <w:comment w:id="38" w:author="Simon Thomsen" w:date="2022-10-07T10:47:00Z" w:initials="ST">
     <w:p>
       <w:pPr>
         <w:pStyle w:val="Kommentartekst"/>
@@ -13119,7 +13140,7 @@
       </w:r>
     </w:p>
   </w:comment>
-  <w:comment w:id="38" w:author="Simon Thomsen" w:date="2022-11-03T10:20:00Z" w:initials="ST">
+  <w:comment w:id="39" w:author="Simon Thomsen" w:date="2022-11-03T10:20:00Z" w:initials="ST">
     <w:p>
       <w:pPr>
         <w:pStyle w:val="Kommentartekst"/>
@@ -13135,7 +13156,7 @@
       </w:r>
     </w:p>
   </w:comment>
-  <w:comment w:id="39" w:author="Simon Thomsen" w:date="2022-11-03T10:47:00Z" w:initials="ST">
+  <w:comment w:id="40" w:author="Simon Thomsen" w:date="2022-11-03T10:47:00Z" w:initials="ST">
     <w:p>
       <w:pPr>
         <w:pStyle w:val="Kommentartekst"/>
@@ -13151,7 +13172,7 @@
       </w:r>
     </w:p>
   </w:comment>
-  <w:comment w:id="40" w:author="Simon Thomsen" w:date="2022-11-02T10:11:00Z" w:initials="ST">
+  <w:comment w:id="41" w:author="Simon Thomsen" w:date="2022-11-02T10:11:00Z" w:initials="ST">
     <w:p>
       <w:pPr>
         <w:pStyle w:val="Kommentartekst"/>
@@ -13167,7 +13188,7 @@
       </w:r>
     </w:p>
   </w:comment>
-  <w:comment w:id="41" w:author="Simon Fløj Thomsen" w:date="2022-10-29T20:04:00Z" w:initials="SFT">
+  <w:comment w:id="42" w:author="Simon Fløj Thomsen" w:date="2022-10-29T20:04:00Z" w:initials="SFT">
     <w:p>
       <w:pPr>
         <w:pStyle w:val="Kommentartekst"/>
@@ -13183,7 +13204,7 @@
       </w:r>
     </w:p>
   </w:comment>
-  <w:comment w:id="42" w:author="Simon Fløj Thomsen" w:date="2022-10-29T20:31:00Z" w:initials="SFT">
+  <w:comment w:id="43" w:author="Simon Fløj Thomsen" w:date="2022-10-29T20:31:00Z" w:initials="SFT">
     <w:p>
       <w:pPr>
         <w:pStyle w:val="Kommentartekst"/>
@@ -13199,7 +13220,7 @@
       </w:r>
     </w:p>
   </w:comment>
-  <w:comment w:id="43" w:author="Simon Thomsen" w:date="2022-11-02T10:24:00Z" w:initials="ST">
+  <w:comment w:id="44" w:author="Simon Thomsen" w:date="2022-11-02T10:24:00Z" w:initials="ST">
     <w:p>
       <w:pPr>
         <w:pStyle w:val="Kommentartekst"/>
@@ -13215,7 +13236,7 @@
       </w:r>
     </w:p>
   </w:comment>
-  <w:comment w:id="44" w:author="Simon Fløj Thomsen" w:date="2022-10-15T12:58:00Z" w:initials="SFT">
+  <w:comment w:id="45" w:author="Simon Fløj Thomsen" w:date="2022-10-15T12:58:00Z" w:initials="SFT">
     <w:p>
       <w:pPr>
         <w:pStyle w:val="Kommentartekst"/>
@@ -13231,7 +13252,7 @@
       </w:r>
     </w:p>
   </w:comment>
-  <w:comment w:id="45" w:author="Simon Fløj Thomsen" w:date="2022-10-30T08:15:00Z" w:initials="SFT">
+  <w:comment w:id="46" w:author="Simon Fløj Thomsen" w:date="2022-10-30T08:15:00Z" w:initials="SFT">
     <w:p>
       <w:pPr>
         <w:pStyle w:val="Kommentartekst"/>
@@ -13247,7 +13268,7 @@
       </w:r>
     </w:p>
   </w:comment>
-  <w:comment w:id="47" w:author="Simon Fløj Thomsen" w:date="2022-10-30T08:22:00Z" w:initials="SFT">
+  <w:comment w:id="48" w:author="Simon Fløj Thomsen" w:date="2022-10-30T08:22:00Z" w:initials="SFT">
     <w:p>
       <w:pPr>
         <w:pStyle w:val="Kommentartekst"/>
@@ -13263,7 +13284,7 @@
       </w:r>
     </w:p>
   </w:comment>
-  <w:comment w:id="46" w:author="Simon Thomsen" w:date="2022-11-05T11:28:00Z" w:initials="ST">
+  <w:comment w:id="47" w:author="Simon Thomsen" w:date="2022-11-05T11:28:00Z" w:initials="ST">
     <w:p>
       <w:pPr>
         <w:pStyle w:val="Kommentartekst"/>
@@ -13279,7 +13300,7 @@
       </w:r>
     </w:p>
   </w:comment>
-  <w:comment w:id="48" w:author="Simon Fløj Thomsen" w:date="2022-10-15T13:16:00Z" w:initials="SFT">
+  <w:comment w:id="49" w:author="Simon Fløj Thomsen" w:date="2022-10-15T13:16:00Z" w:initials="SFT">
     <w:p>
       <w:pPr>
         <w:pStyle w:val="Kommentartekst"/>
@@ -13295,7 +13316,7 @@
       </w:r>
     </w:p>
   </w:comment>
-  <w:comment w:id="49" w:author="Simon Thomsen" w:date="2022-11-02T10:50:00Z" w:initials="ST">
+  <w:comment w:id="50" w:author="Simon Thomsen" w:date="2022-11-02T10:50:00Z" w:initials="ST">
     <w:p>
       <w:pPr>
         <w:pStyle w:val="Kommentartekst"/>
@@ -13311,7 +13332,7 @@
       </w:r>
     </w:p>
   </w:comment>
-  <w:comment w:id="50" w:author="Simon Fløj Thomsen" w:date="2022-11-02T21:25:00Z" w:initials="SFT">
+  <w:comment w:id="51" w:author="Simon Fløj Thomsen" w:date="2022-11-02T21:25:00Z" w:initials="SFT">
     <w:p>
       <w:pPr>
         <w:pStyle w:val="Kommentartekst"/>
@@ -13327,7 +13348,7 @@
       </w:r>
     </w:p>
   </w:comment>
-  <w:comment w:id="51" w:author="Simon Fløj Thomsen" w:date="2022-11-02T21:03:00Z" w:initials="SFT">
+  <w:comment w:id="52" w:author="Simon Fløj Thomsen" w:date="2022-11-02T21:03:00Z" w:initials="SFT">
     <w:p>
       <w:pPr>
         <w:pStyle w:val="Kommentartekst"/>
@@ -13340,22 +13361,6 @@
       </w:r>
       <w:r>
         <w:t xml:space="preserve">(Til Mikael!) Tror overordnet hvis jeg skal have denne kanal til at virke skal jeg ændrer i emp ligningen i modellen, kunne man argumenntere for at parametren måske er 0.5 og bruge en form for stickyness i og med at virksomhederne iik bare kan fyre de ansatte fordi de er emre produktive med det samme?? </w:t>
-      </w:r>
-    </w:p>
-  </w:comment>
-  <w:comment w:id="52" w:author="Simon Fløj Thomsen" w:date="2022-11-02T21:18:00Z" w:initials="SFT">
-    <w:p>
-      <w:pPr>
-        <w:pStyle w:val="Kommentartekst"/>
-      </w:pPr>
-      <w:r>
-        <w:rPr>
-          <w:rStyle w:val="Kommentarhenvisning"/>
-        </w:rPr>
-        <w:annotationRef/>
-      </w:r>
-      <w:r>
-        <w:t xml:space="preserve">Halvere blot effekten </w:t>
       </w:r>
     </w:p>
   </w:comment>
@@ -13371,11 +13376,27 @@
         <w:annotationRef/>
       </w:r>
       <w:r>
+        <w:t xml:space="preserve">Halvere blot effekten </w:t>
+      </w:r>
+    </w:p>
+  </w:comment>
+  <w:comment w:id="54" w:author="Simon Fløj Thomsen" w:date="2022-11-02T21:18:00Z" w:initials="SFT">
+    <w:p>
+      <w:pPr>
+        <w:pStyle w:val="Kommentartekst"/>
+      </w:pPr>
+      <w:r>
+        <w:rPr>
+          <w:rStyle w:val="Kommentarhenvisning"/>
+        </w:rPr>
+        <w:annotationRef/>
+      </w:r>
+      <w:r>
         <w:t>Kan man finde noget empirisk til at bakke argumentet op måske?</w:t>
       </w:r>
     </w:p>
   </w:comment>
-  <w:comment w:id="54" w:author="Simon Thomsen" w:date="2022-10-14T12:38:00Z" w:initials="ST">
+  <w:comment w:id="55" w:author="Simon Thomsen" w:date="2022-10-14T12:38:00Z" w:initials="ST">
     <w:p>
       <w:pPr>
         <w:pStyle w:val="Kommentartekst"/>
@@ -13391,7 +13412,7 @@
       </w:r>
     </w:p>
   </w:comment>
-  <w:comment w:id="55" w:author="Simon Fløj Thomsen" w:date="2022-11-01T21:46:00Z" w:initials="SFT">
+  <w:comment w:id="56" w:author="Simon Fløj Thomsen" w:date="2022-11-01T21:46:00Z" w:initials="SFT">
     <w:p>
       <w:pPr>
         <w:pStyle w:val="Kommentartekst"/>
@@ -13407,7 +13428,7 @@
       </w:r>
     </w:p>
   </w:comment>
-  <w:comment w:id="56" w:author="Simon Thomsen" w:date="2022-11-05T12:11:00Z" w:initials="ST">
+  <w:comment w:id="57" w:author="Simon Thomsen" w:date="2022-11-05T12:11:00Z" w:initials="ST">
     <w:p>
       <w:pPr>
         <w:pStyle w:val="Kommentartekst"/>
@@ -13423,7 +13444,7 @@
       </w:r>
     </w:p>
   </w:comment>
-  <w:comment w:id="57" w:author="Simon Fløj Thomsen" w:date="2022-11-02T21:30:00Z" w:initials="SFT">
+  <w:comment w:id="58" w:author="Simon Fløj Thomsen" w:date="2022-11-02T21:30:00Z" w:initials="SFT">
     <w:p>
       <w:pPr>
         <w:pStyle w:val="Kommentartekst"/>
@@ -13439,7 +13460,7 @@
       </w:r>
     </w:p>
   </w:comment>
-  <w:comment w:id="58" w:author="Simon Thomsen" w:date="2022-11-02T15:12:00Z" w:initials="ST">
+  <w:comment w:id="59" w:author="Simon Thomsen" w:date="2022-11-02T15:12:00Z" w:initials="ST">
     <w:p>
       <w:pPr>
         <w:pStyle w:val="Kommentartekst"/>
@@ -13455,7 +13476,7 @@
       </w:r>
     </w:p>
   </w:comment>
-  <w:comment w:id="59" w:author="Simon Thomsen" w:date="2022-11-02T15:13:00Z" w:initials="ST">
+  <w:comment w:id="60" w:author="Simon Thomsen" w:date="2022-11-02T15:13:00Z" w:initials="ST">
     <w:p>
       <w:pPr>
         <w:pStyle w:val="Kommentartekst"/>
@@ -13471,7 +13492,7 @@
       </w:r>
     </w:p>
   </w:comment>
-  <w:comment w:id="60" w:author="Simon Thomsen" w:date="2022-11-05T13:44:00Z" w:initials="ST">
+  <w:comment w:id="61" w:author="Simon Thomsen" w:date="2022-11-05T13:44:00Z" w:initials="ST">
     <w:p>
       <w:pPr>
         <w:pStyle w:val="Kommentartekst"/>
@@ -13487,7 +13508,7 @@
       </w:r>
     </w:p>
   </w:comment>
-  <w:comment w:id="61" w:author="Simon Thomsen" w:date="2022-11-05T14:00:00Z" w:initials="ST">
+  <w:comment w:id="62" w:author="Simon Thomsen" w:date="2022-11-05T14:00:00Z" w:initials="ST">
     <w:p>
       <w:pPr>
         <w:pStyle w:val="Kommentartekst"/>
@@ -13503,7 +13524,7 @@
       </w:r>
     </w:p>
   </w:comment>
-  <w:comment w:id="62" w:author="Simon Thomsen" w:date="2022-11-05T14:10:00Z" w:initials="ST">
+  <w:comment w:id="63" w:author="Simon Thomsen" w:date="2022-11-05T14:10:00Z" w:initials="ST">
     <w:p>
       <w:pPr>
         <w:pStyle w:val="Kommentartekst"/>
@@ -13519,7 +13540,7 @@
       </w:r>
     </w:p>
   </w:comment>
-  <w:comment w:id="63" w:author="Simon Thomsen" w:date="2022-10-20T09:52:00Z" w:initials="ST">
+  <w:comment w:id="64" w:author="Simon Thomsen" w:date="2022-10-20T09:52:00Z" w:initials="ST">
     <w:p>
       <w:pPr>
         <w:pStyle w:val="Kommentartekst"/>
@@ -13535,7 +13556,7 @@
       </w:r>
     </w:p>
   </w:comment>
-  <w:comment w:id="64" w:author="Simon Thomsen" w:date="2022-11-05T14:21:00Z" w:initials="ST">
+  <w:comment w:id="65" w:author="Simon Thomsen" w:date="2022-11-05T14:21:00Z" w:initials="ST">
     <w:p>
       <w:pPr>
         <w:pStyle w:val="Kommentartekst"/>
@@ -13551,7 +13572,7 @@
       </w:r>
     </w:p>
   </w:comment>
-  <w:comment w:id="65" w:author="Simon Thomsen" w:date="2022-11-05T14:29:00Z" w:initials="ST">
+  <w:comment w:id="66" w:author="Simon Thomsen" w:date="2022-11-05T14:29:00Z" w:initials="ST">
     <w:p>
       <w:pPr>
         <w:pStyle w:val="Kommentartekst"/>
@@ -13567,7 +13588,7 @@
       </w:r>
     </w:p>
   </w:comment>
-  <w:comment w:id="66" w:author="Simon Thomsen" w:date="2022-11-04T11:26:00Z" w:initials="ST">
+  <w:comment w:id="67" w:author="Simon Thomsen" w:date="2022-11-04T11:26:00Z" w:initials="ST">
     <w:p>
       <w:pPr>
         <w:pStyle w:val="Kommentartekst"/>
@@ -13583,7 +13604,7 @@
       </w:r>
     </w:p>
   </w:comment>
-  <w:comment w:id="67" w:author="Simon Thomsen" w:date="2022-11-05T14:37:00Z" w:initials="ST">
+  <w:comment w:id="68" w:author="Simon Thomsen" w:date="2022-11-05T14:37:00Z" w:initials="ST">
     <w:p>
       <w:pPr>
         <w:pStyle w:val="Kommentartekst"/>
@@ -13596,22 +13617,6 @@
       </w:r>
       <w:r>
         <w:t xml:space="preserve">Footnote: Most of the literature presented by DØRS.2022 estimates effects when changing the duration of income Insurance. </w:t>
-      </w:r>
-    </w:p>
-  </w:comment>
-  <w:comment w:id="68" w:author="Simon Thomsen" w:date="2022-10-26T12:51:00Z" w:initials="ST">
-    <w:p>
-      <w:pPr>
-        <w:pStyle w:val="Kommentartekst"/>
-      </w:pPr>
-      <w:r>
-        <w:rPr>
-          <w:rStyle w:val="Kommentarhenvisning"/>
-        </w:rPr>
-        <w:annotationRef/>
-      </w:r>
-      <w:r>
-        <w:t>Afhænger af hvad jeg sætter max-løngab til at må være. Lige nu 42% --&gt; kan muligvis få det til at matche elasticitet af svensk papir</w:t>
       </w:r>
     </w:p>
   </w:comment>
@@ -13627,11 +13632,27 @@
         <w:annotationRef/>
       </w:r>
       <w:r>
+        <w:t>Afhænger af hvad jeg sætter max-løngab til at må være. Lige nu 42% --&gt; kan muligvis få det til at matche elasticitet af svensk papir</w:t>
+      </w:r>
+    </w:p>
+  </w:comment>
+  <w:comment w:id="70" w:author="Simon Thomsen" w:date="2022-10-26T12:51:00Z" w:initials="ST">
+    <w:p>
+      <w:pPr>
+        <w:pStyle w:val="Kommentartekst"/>
+      </w:pPr>
+      <w:r>
+        <w:rPr>
+          <w:rStyle w:val="Kommentarhenvisning"/>
+        </w:rPr>
+        <w:annotationRef/>
+      </w:r>
+      <w:r>
         <w:t xml:space="preserve">Hvilket jeg nogenlunde tror det allerede gør. </w:t>
       </w:r>
     </w:p>
   </w:comment>
-  <w:comment w:id="70" w:author="Simon Fløj Thomsen" w:date="2022-11-03T16:53:00Z" w:initials="SFT">
+  <w:comment w:id="71" w:author="Simon Fløj Thomsen" w:date="2022-11-03T16:53:00Z" w:initials="SFT">
     <w:p>
       <w:pPr>
         <w:pStyle w:val="Kommentartekst"/>
@@ -13647,7 +13668,7 @@
       </w:r>
     </w:p>
   </w:comment>
-  <w:comment w:id="71" w:author="Simon Thomsen" w:date="2022-11-04T09:19:00Z" w:initials="ST">
+  <w:comment w:id="72" w:author="Simon Thomsen" w:date="2022-11-04T09:19:00Z" w:initials="ST">
     <w:p>
       <w:pPr>
         <w:pStyle w:val="Kommentartekst"/>
@@ -13660,22 +13681,6 @@
       </w:r>
       <w:r>
         <w:t xml:space="preserve">As they look at a micro foundation they use the unemplyment duration of one person, we will use the aomunt of unemplyed in the economy. </w:t>
-      </w:r>
-    </w:p>
-  </w:comment>
-  <w:comment w:id="72" w:author="Simon Thomsen" w:date="2022-11-04T10:07:00Z" w:initials="ST">
-    <w:p>
-      <w:pPr>
-        <w:pStyle w:val="Kommentartekst"/>
-      </w:pPr>
-      <w:r>
-        <w:rPr>
-          <w:rStyle w:val="Kommentarhenvisning"/>
-        </w:rPr>
-        <w:annotationRef/>
-      </w:r>
-      <w:r>
-        <w:t>Forstår faktisk ik helt man kan gøre det på den måde.</w:t>
       </w:r>
     </w:p>
   </w:comment>
@@ -13691,11 +13696,27 @@
         <w:annotationRef/>
       </w:r>
       <w:r>
+        <w:t>Forstår faktisk ik helt man kan gøre det på den måde.</w:t>
+      </w:r>
+    </w:p>
+  </w:comment>
+  <w:comment w:id="74" w:author="Simon Thomsen" w:date="2022-11-04T10:07:00Z" w:initials="ST">
+    <w:p>
+      <w:pPr>
+        <w:pStyle w:val="Kommentartekst"/>
+      </w:pPr>
+      <w:r>
+        <w:rPr>
+          <w:rStyle w:val="Kommentarhenvisning"/>
+        </w:rPr>
+        <w:annotationRef/>
+      </w:r>
+      <w:r>
         <w:t xml:space="preserve">Da det vel skal være ændringen divideret med gamle niveau og ikke bare de to niveauer divideret med hinanden </w:t>
       </w:r>
     </w:p>
   </w:comment>
-  <w:comment w:id="74" w:author="Simon Thomsen" w:date="2022-11-05T14:55:00Z" w:initials="ST">
+  <w:comment w:id="75" w:author="Simon Thomsen" w:date="2022-11-05T14:55:00Z" w:initials="ST">
     <w:p>
       <w:pPr>
         <w:pStyle w:val="Kommentartekst"/>
@@ -13711,7 +13732,7 @@
       </w:r>
     </w:p>
   </w:comment>
-  <w:comment w:id="75" w:author="Simon Thomsen" w:date="2022-11-04T11:35:00Z" w:initials="ST">
+  <w:comment w:id="76" w:author="Simon Thomsen" w:date="2022-11-04T11:35:00Z" w:initials="ST">
     <w:p>
       <w:pPr>
         <w:pStyle w:val="Kommentartekst"/>
@@ -13748,7 +13769,6 @@
   <w15:commentEx w15:paraId="4F291109" w15:done="0"/>
   <w15:commentEx w15:paraId="674ECEE0" w15:paraIdParent="4F291109" w15:done="0"/>
   <w15:commentEx w15:paraId="05ABEEED" w15:done="0"/>
-  <w15:commentEx w15:paraId="517ABAA4" w15:done="0"/>
   <w15:commentEx w15:paraId="3607633C" w15:done="0"/>
   <w15:commentEx w15:paraId="576089F9" w15:done="0"/>
   <w15:commentEx w15:paraId="02CF9514" w15:paraIdParent="576089F9" w15:done="0"/>
@@ -13756,11 +13776,13 @@
   <w15:commentEx w15:paraId="18CACB9C" w15:paraIdParent="3B8DC208" w15:done="1"/>
   <w15:commentEx w15:paraId="17C18E86" w15:done="1"/>
   <w15:commentEx w15:paraId="0CFC2F62" w15:paraIdParent="17C18E86" w15:done="1"/>
-  <w15:commentEx w15:paraId="67CD6D5A" w15:done="0"/>
-  <w15:commentEx w15:paraId="6A89AB2B" w15:done="1"/>
-  <w15:commentEx w15:paraId="5F5ABD7A" w15:done="0"/>
-  <w15:commentEx w15:paraId="3D569411" w15:paraIdParent="5F5ABD7A" w15:done="0"/>
+  <w15:commentEx w15:paraId="486E0139" w15:done="0"/>
+  <w15:commentEx w15:paraId="6FDC0377" w15:done="1"/>
+  <w15:commentEx w15:paraId="667DE04B" w15:done="1"/>
+  <w15:commentEx w15:paraId="06129BF4" w15:paraIdParent="667DE04B" w15:done="1"/>
+  <w15:commentEx w15:paraId="1363EE27" w15:done="0"/>
   <w15:commentEx w15:paraId="0582B055" w15:done="0"/>
+  <w15:commentEx w15:paraId="25E85A23" w15:done="0"/>
   <w15:commentEx w15:paraId="7DE68EAC" w15:done="0"/>
   <w15:commentEx w15:paraId="6715406A" w15:done="0"/>
   <w15:commentEx w15:paraId="01987A37" w15:done="0"/>
@@ -13828,7 +13850,6 @@
   <w16cex:commentExtensible w16cex:durableId="26D6C93A" w16cex:dateUtc="2022-09-22T09:44:00Z"/>
   <w16cex:commentExtensible w16cex:durableId="26DC0043" w16cex:dateUtc="2022-09-26T08:41:00Z"/>
   <w16cex:commentExtensible w16cex:durableId="270288DF" w16cex:dateUtc="2022-10-25T14:10:00Z"/>
-  <w16cex:commentExtensible w16cex:durableId="26F3A32C" w16cex:dateUtc="2022-10-14T06:58:00Z"/>
   <w16cex:commentExtensible w16cex:durableId="270F9C2C" w16cex:dateUtc="2022-11-04T13:11:00Z"/>
   <w16cex:commentExtensible w16cex:durableId="26E2D699" w16cex:dateUtc="2022-10-01T13:09:00Z"/>
   <w16cex:commentExtensible w16cex:durableId="26E2E755" w16cex:dateUtc="2022-10-01T14:20:00Z"/>
@@ -13836,11 +13857,13 @@
   <w16cex:commentExtensible w16cex:durableId="26F3C5DF" w16cex:dateUtc="2022-10-14T09:26:00Z"/>
   <w16cex:commentExtensible w16cex:durableId="26E7BF57" w16cex:dateUtc="2022-10-05T06:31:00Z"/>
   <w16cex:commentExtensible w16cex:durableId="26F3A2B3" w16cex:dateUtc="2022-10-14T06:56:00Z"/>
-  <w16cex:commentExtensible w16cex:durableId="26F2F0E9" w16cex:dateUtc="2022-10-13T18:17:00Z"/>
+  <w16cex:commentExtensible w16cex:durableId="27120F7B" w16cex:dateUtc="2022-11-06T09:48:00Z"/>
   <w16cex:commentExtensible w16cex:durableId="26F3A351" w16cex:dateUtc="2022-10-14T06:58:00Z"/>
   <w16cex:commentExtensible w16cex:durableId="26F3A362" w16cex:dateUtc="2022-10-14T06:59:00Z"/>
   <w16cex:commentExtensible w16cex:durableId="26F3C709" w16cex:dateUtc="2022-10-14T09:31:00Z"/>
+  <w16cex:commentExtensible w16cex:durableId="271218AE" w16cex:dateUtc="2022-11-06T10:27:00Z"/>
   <w16cex:commentExtensible w16cex:durableId="26F3C728" w16cex:dateUtc="2022-10-14T09:31:00Z"/>
+  <w16cex:commentExtensible w16cex:durableId="2712106C" w16cex:dateUtc="2022-11-06T09:52:00Z"/>
   <w16cex:commentExtensible w16cex:durableId="26EE6E58" w16cex:dateUtc="2022-10-10T08:11:00Z"/>
   <w16cex:commentExtensible w16cex:durableId="2707F610" w16cex:dateUtc="2022-10-29T16:57:00Z"/>
   <w16cex:commentExtensible w16cex:durableId="2707EEF1" w16cex:dateUtc="2022-10-29T16:26:00Z"/>
@@ -13908,7 +13931,6 @@
   <w16cid:commentId w16cid:paraId="4F291109" w16cid:durableId="26D6C93A"/>
   <w16cid:commentId w16cid:paraId="674ECEE0" w16cid:durableId="26DC0043"/>
   <w16cid:commentId w16cid:paraId="05ABEEED" w16cid:durableId="270288DF"/>
-  <w16cid:commentId w16cid:paraId="517ABAA4" w16cid:durableId="26F3A32C"/>
   <w16cid:commentId w16cid:paraId="3607633C" w16cid:durableId="270F9C2C"/>
   <w16cid:commentId w16cid:paraId="576089F9" w16cid:durableId="26E2D699"/>
   <w16cid:commentId w16cid:paraId="02CF9514" w16cid:durableId="26E2E755"/>
@@ -13916,11 +13938,13 @@
   <w16cid:commentId w16cid:paraId="18CACB9C" w16cid:durableId="26F3C5DF"/>
   <w16cid:commentId w16cid:paraId="17C18E86" w16cid:durableId="26E7BF57"/>
   <w16cid:commentId w16cid:paraId="0CFC2F62" w16cid:durableId="26F3A2B3"/>
-  <w16cid:commentId w16cid:paraId="67CD6D5A" w16cid:durableId="26F2F0E9"/>
-  <w16cid:commentId w16cid:paraId="6A89AB2B" w16cid:durableId="26F3A351"/>
-  <w16cid:commentId w16cid:paraId="5F5ABD7A" w16cid:durableId="26F3A362"/>
-  <w16cid:commentId w16cid:paraId="3D569411" w16cid:durableId="26F3C709"/>
+  <w16cid:commentId w16cid:paraId="486E0139" w16cid:durableId="27120F7B"/>
+  <w16cid:commentId w16cid:paraId="6FDC0377" w16cid:durableId="26F3A351"/>
+  <w16cid:commentId w16cid:paraId="667DE04B" w16cid:durableId="26F3A362"/>
+  <w16cid:commentId w16cid:paraId="06129BF4" w16cid:durableId="26F3C709"/>
+  <w16cid:commentId w16cid:paraId="1363EE27" w16cid:durableId="271218AE"/>
   <w16cid:commentId w16cid:paraId="0582B055" w16cid:durableId="26F3C728"/>
+  <w16cid:commentId w16cid:paraId="25E85A23" w16cid:durableId="2712106C"/>
   <w16cid:commentId w16cid:paraId="7DE68EAC" w16cid:durableId="26EE6E58"/>
   <w16cid:commentId w16cid:paraId="6715406A" w16cid:durableId="2707F610"/>
   <w16cid:commentId w16cid:paraId="01987A37" w16cid:durableId="2707EEF1"/>

--- a/Model description opdate 04-11.docx
+++ b/Model description opdate 04-11.docx
@@ -1911,10 +1911,12 @@
         <w:t>(</w:t>
       </w:r>
       <w:proofErr w:type="spellStart"/>
+      <w:proofErr w:type="gramStart"/>
       <w:r>
         <w:t>dagpenge</w:t>
       </w:r>
       <w:proofErr w:type="spellEnd"/>
+      <w:proofErr w:type="gramEnd"/>
       <w:r>
         <w:t xml:space="preserve"> commission</w:t>
       </w:r>
@@ -3086,7 +3088,13 @@
         <w:t>towards including aggregated effects of income insurance, which allows us to estimate the macro elasticity of income insurance on unemployment</w:t>
       </w:r>
       <w:r>
-        <w:t xml:space="preserve">, therefor we will not present some of these aggregated effects. </w:t>
+        <w:t>, therefor we will no</w:t>
+      </w:r>
+      <w:r>
+        <w:t>w</w:t>
+      </w:r>
+      <w:r>
+        <w:t xml:space="preserve"> present some of these aggregated effects. </w:t>
       </w:r>
     </w:p>
     <w:p>
@@ -3105,7 +3113,19 @@
     <w:p/>
     <w:p>
       <w:r>
-        <w:t xml:space="preserve">The first macroeconomic effect presented is coming of the discussion in which effects determine the exit-rate included in the income insurance model. </w:t>
+        <w:t xml:space="preserve">The first macroeconomic effect </w:t>
+      </w:r>
+      <w:r>
+        <w:t>we will present</w:t>
+      </w:r>
+      <w:r>
+        <w:t xml:space="preserve"> is coming of the discussion in which effects determine the exit-rate </w:t>
+      </w:r>
+      <w:r>
+        <w:t>used in the income</w:t>
+      </w:r>
+      <w:r>
+        <w:t xml:space="preserve"> insurance model. </w:t>
       </w:r>
       <w:r>
         <w:t xml:space="preserve">The </w:t>
@@ -3189,7 +3209,13 @@
         <w:t xml:space="preserve">(Chetty) finds that the liquidity effect explains 60% of the effect on the unemployment period from an increase in the level of income insurance. </w:t>
       </w:r>
       <w:r>
-        <w:t>Using this argumentation we should expect a rise in the level of income insurance to have an aggregated effect on productivity.</w:t>
+        <w:t xml:space="preserve">Using this </w:t>
+      </w:r>
+      <w:r>
+        <w:t>argumentation,</w:t>
+      </w:r>
+      <w:r>
+        <w:t xml:space="preserve"> we should expect a rise in the level of income insurance to have an aggregated effect on productivity.</w:t>
       </w:r>
       <w:r>
         <w:t xml:space="preserve"> (Andersen</w:t>
@@ -3270,7 +3296,11 @@
         <w:t xml:space="preserve">) </w:t>
       </w:r>
       <w:r>
-        <w:t xml:space="preserve">presents several studies, all indicating that a more generous income insurance program results in extended unemployment period, approximately half of the studies finds positive effects on the match-quality, the other half finds no effects, and one study find significant negative effects (most of these are from the </w:t>
+        <w:t xml:space="preserve">presents several studies, all indicating that a more generous income insurance program results in extended unemployment period, approximately half of the studies finds positive effects on the match-quality, the other half finds no effects, and one study find significant negative effects </w:t>
+      </w:r>
+      <w:commentRangeStart w:id="29"/>
+      <w:r>
+        <w:t xml:space="preserve">(most of these are from the </w:t>
       </w:r>
       <w:r>
         <w:t>US and</w:t>
@@ -3278,17 +3308,19 @@
       <w:r>
         <w:t xml:space="preserve"> might not be representative). </w:t>
       </w:r>
-    </w:p>
-    <w:p>
-      <w:pPr>
-        <w:spacing w:line="360" w:lineRule="auto"/>
-      </w:pPr>
-    </w:p>
-    <w:p>
-      <w:pPr>
-        <w:spacing w:line="360" w:lineRule="auto"/>
-      </w:pPr>
-      <w:commentRangeStart w:id="29"/>
+      <w:commentRangeEnd w:id="29"/>
+      <w:r>
+        <w:rPr>
+          <w:rStyle w:val="Kommentarhenvisning"/>
+        </w:rPr>
+        <w:commentReference w:id="29"/>
+      </w:r>
+    </w:p>
+    <w:p>
+      <w:pPr>
+        <w:spacing w:line="360" w:lineRule="auto"/>
+      </w:pPr>
+      <w:commentRangeStart w:id="30"/>
       <w:r>
         <w:t>(Andersen</w:t>
       </w:r>
@@ -3334,15 +3366,21 @@
       <w:r>
         <w:t xml:space="preserve"> for changes in income insurance. </w:t>
       </w:r>
-      <w:commentRangeEnd w:id="29"/>
+      <w:commentRangeEnd w:id="30"/>
       <w:r>
         <w:rPr>
           <w:rStyle w:val="Kommentarhenvisning"/>
         </w:rPr>
-        <w:commentReference w:id="29"/>
-      </w:r>
-      <w:r>
-        <w:t>But one effect starting to get more attention is t</w:t>
+        <w:commentReference w:id="30"/>
+      </w:r>
+      <w:r>
+        <w:t xml:space="preserve">But one effect </w:t>
+      </w:r>
+      <w:r>
+        <w:t xml:space="preserve">which should be considered is </w:t>
+      </w:r>
+      <w:r>
+        <w:t>t</w:t>
       </w:r>
       <w:r>
         <w:t>he wage-effect</w:t>
@@ -3360,7 +3398,13 @@
         <w:t xml:space="preserve"> the</w:t>
       </w:r>
       <w:r>
-        <w:t xml:space="preserve"> level of income insurance will affect the wage negotiations, where you would expect that a higher level of income insurance would increase the</w:t>
+        <w:t xml:space="preserve"> level of income insurance will affect the wage negotiations, expect</w:t>
+      </w:r>
+      <w:r>
+        <w:t>ing</w:t>
+      </w:r>
+      <w:r>
+        <w:t xml:space="preserve"> that a higher level of income insurance would increase the</w:t>
       </w:r>
       <w:r>
         <w:t xml:space="preserve"> targeted</w:t>
@@ -3369,363 +3413,468 @@
         <w:t xml:space="preserve"> wages demanded</w:t>
       </w:r>
       <w:r>
-        <w:t xml:space="preserve"> of the worker unions, to keep a high incentive to work</w:t>
+        <w:t xml:space="preserve"> of the worker unions, </w:t>
+      </w:r>
+      <w:r>
+        <w:t>creating</w:t>
+      </w:r>
+      <w:r>
+        <w:t xml:space="preserve"> a high incentive to work</w:t>
       </w:r>
       <w:r>
         <w:t xml:space="preserve">. </w:t>
       </w:r>
       <w:r>
-        <w:t>As t</w:t>
-      </w:r>
-      <w:r>
-        <w:t>he literature presented by</w:t>
-      </w:r>
-      <w:r>
-        <w:t xml:space="preserve"> (Andersen</w:t>
-      </w:r>
-      <w:r>
-        <w:t>, 2015</w:t>
-      </w:r>
-      <w:r>
-        <w:t>) looks at a micro level</w:t>
+        <w:t xml:space="preserve">The result of a higher wage is mostly based on micro level explanations in which </w:t>
+      </w:r>
+      <w:r>
+        <w:t xml:space="preserve">the wage </w:t>
+      </w:r>
+      <w:r>
+        <w:t xml:space="preserve">will have a negative </w:t>
+      </w:r>
+      <w:r>
+        <w:t>effect</w:t>
+      </w:r>
+      <w:r>
+        <w:t xml:space="preserve"> </w:t>
+      </w:r>
+      <w:r>
+        <w:t>in the form of</w:t>
+      </w:r>
+      <w:r>
+        <w:t xml:space="preserve"> lower</w:t>
+      </w:r>
+      <w:r>
+        <w:t>ing</w:t>
+      </w:r>
+      <w:r>
+        <w:t xml:space="preserve"> the demand for labor </w:t>
+      </w:r>
+      <w:r>
+        <w:t>increasing</w:t>
+      </w:r>
+      <w:r>
+        <w:t xml:space="preserve"> the</w:t>
+      </w:r>
+      <w:r>
+        <w:t xml:space="preserve"> number of unemployed.</w:t>
+      </w:r>
+      <w:r>
+        <w:t xml:space="preserve"> </w:t>
+      </w:r>
+      <w:r>
+        <w:t>The channel in which the wage affects the unemployment</w:t>
+      </w:r>
+      <w:r>
+        <w:t xml:space="preserve"> is different in</w:t>
+      </w:r>
+      <w:r>
+        <w:t xml:space="preserve"> </w:t>
+      </w:r>
+      <w:r>
+        <w:t>another study by (Mikael, Hamid)</w:t>
+      </w:r>
+      <w:r>
+        <w:t xml:space="preserve"> arguing that </w:t>
+      </w:r>
+      <w:r>
+        <w:t>wages will affect the wage-share of the economy and depending on if the country is wage-led or profit-led as discussed in (</w:t>
+      </w:r>
+      <w:proofErr w:type="spellStart"/>
+      <w:r>
+        <w:t>stockhammer</w:t>
+      </w:r>
+      <w:proofErr w:type="spellEnd"/>
+      <w:r>
+        <w:t xml:space="preserve">) the unemployment will be positively or negatively affected. </w:t>
+      </w:r>
+      <w:r>
+        <w:t>They</w:t>
+      </w:r>
+      <w:r>
+        <w:t xml:space="preserve"> use the framework of a theoretical stock-flow consistent model, including the compensation rate in the wage equation, together with the rate of employment, and productivity. The inclusion of the compensation rate in a stock-flow-consistent framework is an addition to the model used by (Godley/Lavoie 2012)</w:t>
+      </w:r>
+      <w:r>
+        <w:t>.</w:t>
+      </w:r>
+      <w:r>
+        <w:t xml:space="preserve"> (Mikael Hamid) </w:t>
+      </w:r>
+      <w:r>
+        <w:t>a</w:t>
+      </w:r>
+      <w:r>
+        <w:t xml:space="preserve">rgues </w:t>
+      </w:r>
+      <w:r>
+        <w:lastRenderedPageBreak/>
+        <w:t>that incorporating the compensation rate is in line with standard models of wage setting, which plays an important role in the determination of the targeted wage (</w:t>
+      </w:r>
+      <w:commentRangeStart w:id="31"/>
+      <w:proofErr w:type="spellStart"/>
+      <w:r>
+        <w:t>xyz</w:t>
+      </w:r>
+      <w:commentRangeEnd w:id="31"/>
+      <w:proofErr w:type="spellEnd"/>
+      <w:r>
+        <w:rPr>
+          <w:rStyle w:val="Kommentarhenvisning"/>
+        </w:rPr>
+        <w:commentReference w:id="31"/>
+      </w:r>
+      <w:r>
+        <w:t>).</w:t>
+      </w:r>
+    </w:p>
+    <w:p>
+      <w:pPr>
+        <w:spacing w:line="360" w:lineRule="auto"/>
+      </w:pPr>
+      <w:r>
+        <w:t xml:space="preserve">(ADAM) also includes a link between the compensation rate and the wages, the link goes through the structural unemployment, which is positively affected by the compensation rate, meaning an increase in the compensation rate increases the structural unemployment. In the wage equation the difference between the unemployment and structural unemployment is affecting the wages in the next period negatively. </w:t>
+      </w:r>
+      <w:r>
+        <w:t xml:space="preserve">This creates a situation where employment above the structural employment worsens the wage negotiations for workers and thereby negatively affects the </w:t>
+      </w:r>
+      <w:commentRangeStart w:id="32"/>
+      <w:r>
+        <w:t xml:space="preserve">wages. </w:t>
+      </w:r>
+      <w:commentRangeEnd w:id="32"/>
+      <w:r>
+        <w:rPr>
+          <w:rStyle w:val="Kommentarhenvisning"/>
+        </w:rPr>
+        <w:commentReference w:id="32"/>
+      </w:r>
+    </w:p>
+    <w:p>
+      <w:pPr>
+        <w:spacing w:line="360" w:lineRule="auto"/>
+      </w:pPr>
+      <w:commentRangeStart w:id="33"/>
+      <w:r>
+        <w:t xml:space="preserve">A third channel affecting the economy is going through the new demand created when raising the income insurance. This effect is also present by (Mikael, Hamid) when using a theoretical SFC-model. They find that raising the income insurance, increases demand </w:t>
+      </w:r>
+      <w:commentRangeEnd w:id="33"/>
+      <w:r>
+        <w:rPr>
+          <w:rStyle w:val="Kommentarhenvisning"/>
+        </w:rPr>
+        <w:commentReference w:id="33"/>
+      </w:r>
+    </w:p>
+    <w:p>
+      <w:pPr>
+        <w:spacing w:line="360" w:lineRule="auto"/>
+      </w:pPr>
+      <w:r>
+        <w:t xml:space="preserve">Next, the effect of income insurance on the participation rate is also of great interest, in the income insurance model this channel is partly accounted for. As the income insurance model use the static model for cash-benefits to estimate the alternative for income insurance. If the cash-benefits are relatively close to the income insurance the incentives for a person to keep applying for jobs and thereby staying in the labor force is quite small. The relationship between income insurance and the cash-benefits should therefor affect the participation rate, also accounted for in the </w:t>
+      </w:r>
+      <w:commentRangeStart w:id="34"/>
+      <w:r>
+        <w:t xml:space="preserve">income insurance model. </w:t>
+      </w:r>
+      <w:commentRangeEnd w:id="34"/>
+      <w:r>
+        <w:rPr>
+          <w:rStyle w:val="Kommentarhenvisning"/>
+        </w:rPr>
+        <w:commentReference w:id="34"/>
+      </w:r>
+    </w:p>
+    <w:p>
+      <w:pPr>
+        <w:spacing w:line="360" w:lineRule="auto"/>
+      </w:pPr>
+      <w:r>
+        <w:t xml:space="preserve">(Fazzari) argue for another effect going into the participation rate, </w:t>
+      </w:r>
+      <w:r>
+        <w:t xml:space="preserve">as he </w:t>
+      </w:r>
+      <w:r>
+        <w:t xml:space="preserve">endogenizes </w:t>
+      </w:r>
+      <w:r>
+        <w:t>the labor force</w:t>
+      </w:r>
+      <w:r>
+        <w:t xml:space="preserve"> using the strength of the economy measured by</w:t>
+      </w:r>
+      <w:r>
+        <w:t xml:space="preserve"> the unemployment rate</w:t>
+      </w:r>
+      <w:r>
+        <w:t xml:space="preserve"> as a regressor</w:t>
+      </w:r>
+      <w:r>
+        <w:t>.</w:t>
+      </w:r>
+      <w:r>
+        <w:t xml:space="preserve"> </w:t>
+      </w:r>
+      <w:r>
+        <w:t xml:space="preserve"> </w:t>
+      </w:r>
+      <w:r>
+        <w:t xml:space="preserve">He argues that the unemployment rate should have a negative relationship with the labor force, </w:t>
+      </w:r>
+      <w:r>
+        <w:t>one</w:t>
+      </w:r>
+      <w:r>
+        <w:t xml:space="preserve"> reason is a decline in labor force participation due to the rising difficulty of finding an acceptable job match as unemployment rises</w:t>
+      </w:r>
+      <w:r>
+        <w:t>, also h</w:t>
+      </w:r>
+      <w:r>
+        <w:t>igh</w:t>
+      </w:r>
+      <w:r>
+        <w:t>er</w:t>
+      </w:r>
+      <w:r>
+        <w:t xml:space="preserve"> unemployment tends to reduce immigration</w:t>
+      </w:r>
+      <w:r>
+        <w:t xml:space="preserve">. </w:t>
+      </w:r>
+    </w:p>
+    <w:p>
+      <w:pPr>
+        <w:spacing w:line="360" w:lineRule="auto"/>
+      </w:pPr>
+      <w:r>
+        <w:t xml:space="preserve">Lastly, as the income insurance program is not mandatory in Denmark, it is argued by (LO, FH, CEVEA) that one should expect a lower compensation rate to affect the insurance rate (The rate of workers being a member of the income insurance program) </w:t>
+      </w:r>
+      <w:r>
+        <w:t xml:space="preserve">They </w:t>
+      </w:r>
+      <w:r>
+        <w:t xml:space="preserve">find that </w:t>
+      </w:r>
+      <w:r>
+        <w:t>in the same period as the fall in the compensation rate, the percentage of the working force being a member has dropped from 84% till 78% even though this period has included political adjustment intended to raise this percentage (</w:t>
+      </w:r>
+      <w:proofErr w:type="spellStart"/>
+      <w:r>
+        <w:t>xyz</w:t>
+      </w:r>
+      <w:proofErr w:type="spellEnd"/>
+      <w:r>
+        <w:t>). Assuming it will be the people with the lowest chance of losing their job leav</w:t>
+      </w:r>
+      <w:r>
+        <w:t>ing</w:t>
+      </w:r>
+      <w:r>
+        <w:t xml:space="preserve"> the insurance program this would lead to lower membership payments </w:t>
+      </w:r>
+      <w:r>
+        <w:t xml:space="preserve">therefor requiring </w:t>
+      </w:r>
+      <w:r>
+        <w:t>larger financing from the government. In addition (</w:t>
+      </w:r>
+      <w:commentRangeStart w:id="35"/>
+      <w:proofErr w:type="spellStart"/>
+      <w:r>
+        <w:t>xyz</w:t>
+      </w:r>
+      <w:commentRangeEnd w:id="35"/>
+      <w:proofErr w:type="spellEnd"/>
+      <w:r>
+        <w:rPr>
+          <w:rStyle w:val="Kommentarhenvisning"/>
+        </w:rPr>
+        <w:commentReference w:id="35"/>
+      </w:r>
+      <w:r>
+        <w:t>) argues that this in the long run will lead to higher requirements towards termination notices and thereby undermine the Danish flexicurity model.</w:t>
+      </w:r>
+    </w:p>
+    <w:p>
+      <w:pPr>
+        <w:spacing w:line="360" w:lineRule="auto"/>
+      </w:pPr>
+      <w:r>
+        <w:lastRenderedPageBreak/>
+        <w:t xml:space="preserve">We are now one step closer to being able to assess the political decision of suppressing the rate regulation percent. Even the large critics of the income insurance model we should be able to use this model to estimate the micro elasticity of income insurance on unemployment. And now after presenting several macroeconomic possible channels for the income insurance model we want to estimate the macroeconomic elasticity of income insurance. For this we use a stock-flow consistent model for the Danish economy presented in the next section.  </w:t>
+      </w:r>
+    </w:p>
+    <w:p>
+      <w:pPr>
+        <w:pStyle w:val="Overskrift1"/>
+      </w:pPr>
+      <w:r>
+        <w:t xml:space="preserve">Model </w:t>
+      </w:r>
+      <w:r>
+        <w:t>description</w:t>
+      </w:r>
+      <w:r>
+        <w:t xml:space="preserve"> </w:t>
+      </w:r>
+    </w:p>
+    <w:p/>
+    <w:p>
+      <w:pPr>
+        <w:spacing w:line="360" w:lineRule="auto"/>
+      </w:pPr>
+      <w:r>
+        <w:t>The focus of th</w:t>
+      </w:r>
+      <w:r>
+        <w:t>is</w:t>
+      </w:r>
+      <w:r>
+        <w:t xml:space="preserve"> model</w:t>
+      </w:r>
+      <w:r>
+        <w:t xml:space="preserve"> will be to analyze the</w:t>
+      </w:r>
+      <w:r>
+        <w:t xml:space="preserve"> macroeconomic</w:t>
+      </w:r>
+      <w:r>
+        <w:t xml:space="preserve"> effects that</w:t>
+      </w:r>
+      <w:r>
+        <w:t xml:space="preserve"> the</w:t>
+      </w:r>
+      <w:r>
+        <w:t xml:space="preserve"> literature </w:t>
+      </w:r>
+      <w:r>
+        <w:t>finds but</w:t>
+      </w:r>
+      <w:r>
+        <w:t xml:space="preserve"> are</w:t>
+      </w:r>
+      <w:r>
+        <w:t xml:space="preserve"> </w:t>
+      </w:r>
+      <w:r>
+        <w:t xml:space="preserve">neglected </w:t>
+      </w:r>
+      <w:r>
+        <w:t>by</w:t>
+      </w:r>
+      <w:r>
+        <w:t xml:space="preserve"> the income insurance model </w:t>
+      </w:r>
+      <w:r>
+        <w:t xml:space="preserve">just described. </w:t>
+      </w:r>
+      <w:r>
+        <w:t xml:space="preserve">We </w:t>
+      </w:r>
+      <w:r>
+        <w:t>do this by adding the effects described in the previous section</w:t>
+      </w:r>
+      <w:r>
+        <w:t xml:space="preserve"> </w:t>
+      </w:r>
+      <w:r>
+        <w:t>using them to</w:t>
+      </w:r>
+      <w:r>
+        <w:t xml:space="preserve"> assess</w:t>
+      </w:r>
+      <w:r>
+        <w:t xml:space="preserve"> the political incentive to</w:t>
+      </w:r>
+      <w:r>
+        <w:t xml:space="preserve"> suppress the rate regulation percentage starting</w:t>
+      </w:r>
+      <w:r>
+        <w:t xml:space="preserve"> from 2016</w:t>
+      </w:r>
+      <w:r>
+        <w:t>.</w:t>
+      </w:r>
+      <w:r>
+        <w:t xml:space="preserve"> To do so,</w:t>
+      </w:r>
+      <w:r>
+        <w:t xml:space="preserve"> </w:t>
+      </w:r>
+      <w:r>
+        <w:t xml:space="preserve">we utilize the features of a stock-flow consistent framework and build upon the existing empirical stock flow consistent model for Denmark </w:t>
+      </w:r>
+      <w:r>
+        <w:t>developed</w:t>
+      </w:r>
+      <w:r>
+        <w:t xml:space="preserve"> by (</w:t>
+      </w:r>
+      <w:r>
+        <w:t>Mikael, Hamid, Sebastian</w:t>
+      </w:r>
+      <w:r>
+        <w:t xml:space="preserve">). </w:t>
+      </w:r>
+      <w:r>
+        <w:t>This</w:t>
+      </w:r>
+      <w:r>
+        <w:t xml:space="preserve"> section will </w:t>
+      </w:r>
+      <w:r>
+        <w:t>focus on the central equations added to include the new dynamics</w:t>
+      </w:r>
+      <w:r>
+        <w:t xml:space="preserve">. </w:t>
+      </w:r>
+      <w:r>
+        <w:t xml:space="preserve">First, creating a baseline model where only the demand channel is analyzed, after validating the baseline model </w:t>
+      </w:r>
+      <w:commentRangeStart w:id="36"/>
+      <w:r>
+        <w:t xml:space="preserve">the wage, </w:t>
+      </w:r>
+      <w:r>
+        <w:t>labor force</w:t>
       </w:r>
       <w:r>
         <w:t>,</w:t>
       </w:r>
       <w:r>
-        <w:t xml:space="preserve"> where the wage </w:t>
-      </w:r>
-      <w:r>
-        <w:t xml:space="preserve">will have a negative </w:t>
-      </w:r>
-      <w:r>
-        <w:t>effect</w:t>
-      </w:r>
-      <w:r>
         <w:t xml:space="preserve"> </w:t>
       </w:r>
       <w:r>
-        <w:t>in the form of</w:t>
-      </w:r>
-      <w:r>
-        <w:t xml:space="preserve"> lower</w:t>
-      </w:r>
-      <w:r>
-        <w:t>ing</w:t>
-      </w:r>
-      <w:r>
-        <w:t xml:space="preserve"> the demand for labor </w:t>
-      </w:r>
-      <w:r>
-        <w:t>reducing the</w:t>
-      </w:r>
-      <w:r>
-        <w:t xml:space="preserve"> number of unemployed.</w:t>
-      </w:r>
-      <w:r>
-        <w:t xml:space="preserve"> The rational is different in</w:t>
-      </w:r>
-      <w:r>
-        <w:t xml:space="preserve"> </w:t>
-      </w:r>
-      <w:r>
-        <w:t xml:space="preserve">another study by (Mikael, Hamid) who uses the framework of a theoretical stock-flow consistent model, also including the compensation rate in the wage equation, together with the rate of employment, and productivity. The inclusion of the compensation rate in a stock-flow-consistent framework is an addition to the model used by (Godley/Lavoie 2012), (Mikael Hamid) Argues that incorporating the compensation rate is in line with standard models of wage setting, which plays an important role in the determination of the </w:t>
-      </w:r>
-      <w:r>
-        <w:lastRenderedPageBreak/>
-        <w:t>targeted wage (</w:t>
-      </w:r>
-      <w:commentRangeStart w:id="30"/>
-      <w:proofErr w:type="spellStart"/>
-      <w:r>
-        <w:t>xyz</w:t>
-      </w:r>
-      <w:commentRangeEnd w:id="30"/>
-      <w:proofErr w:type="spellEnd"/>
+        <w:t>productivity and</w:t>
+      </w:r>
+      <w:r>
+        <w:t xml:space="preserve"> insurance rate channels are added to the model to analyze the economic effects of each shock</w:t>
+      </w:r>
+      <w:commentRangeEnd w:id="36"/>
       <w:r>
         <w:rPr>
           <w:rStyle w:val="Kommentarhenvisning"/>
         </w:rPr>
-        <w:commentReference w:id="30"/>
-      </w:r>
-      <w:r>
-        <w:t>). The change in wages will then affect the wage-share of the economy and depending on if the country is wage-led or profit-led as discussed in (</w:t>
-      </w:r>
-      <w:proofErr w:type="spellStart"/>
-      <w:r>
-        <w:t>stockhammer</w:t>
-      </w:r>
-      <w:proofErr w:type="spellEnd"/>
-      <w:r>
-        <w:t xml:space="preserve">) the unemployment will be positively or negatively affected. </w:t>
-      </w:r>
-    </w:p>
-    <w:p>
-      <w:pPr>
-        <w:spacing w:line="360" w:lineRule="auto"/>
-      </w:pPr>
-      <w:r>
-        <w:t xml:space="preserve">(ADAM) also includes a link between the compensation rate and the wages, the link goes through the structural unemployment, which is positively affected by the compensation rate, meaning an increase in the compensation rate increases the structural unemployment. In the wage equation the difference between the unemployment and structural unemployment is affecting the wages in the next period negatively. </w:t>
-      </w:r>
-      <w:r>
-        <w:t xml:space="preserve">This creates a situation where employment above the structural employment worsens the wage negotiations for workers and thereby negatively affects the wages. </w:t>
-      </w:r>
-    </w:p>
-    <w:p>
-      <w:pPr>
-        <w:spacing w:line="360" w:lineRule="auto"/>
-      </w:pPr>
-    </w:p>
-    <w:p>
-      <w:pPr>
-        <w:spacing w:line="360" w:lineRule="auto"/>
-      </w:pPr>
-      <w:r>
-        <w:rPr>
-          <w:highlight w:val="yellow"/>
-        </w:rPr>
-        <w:t>Maybe shortly mention the insurance rate again, and that many are saying this should be included in the estimates. As ill use it in the next section</w:t>
-      </w:r>
-      <w:r>
-        <w:rPr>
-          <w:highlight w:val="yellow"/>
-        </w:rPr>
-        <w:t xml:space="preserve"> as one of the effects included</w:t>
-      </w:r>
-      <w:r>
-        <w:rPr>
-          <w:highlight w:val="yellow"/>
-        </w:rPr>
-        <w:t>. It has already been presented in the previous section though…</w:t>
-      </w:r>
-    </w:p>
-    <w:p>
-      <w:pPr>
-        <w:spacing w:line="360" w:lineRule="auto"/>
-      </w:pPr>
-    </w:p>
-    <w:p>
-      <w:pPr>
-        <w:spacing w:line="360" w:lineRule="auto"/>
-      </w:pPr>
-      <w:commentRangeStart w:id="31"/>
-      <w:r>
-        <w:t xml:space="preserve">In the next section, </w:t>
-      </w:r>
-      <w:r>
-        <w:t xml:space="preserve">we </w:t>
-      </w:r>
-      <w:r>
-        <w:t xml:space="preserve">will analyze some of the most important effects (argued by the literature) not included in the income insurance model. We want to include the </w:t>
-      </w:r>
-      <w:r>
-        <w:t>link between the compensation rate and the rate in which people want to be a member of the income insurance programs, this effect is not commented on by (Andersen), but as seen in the section 2, a large group claims that this effect should be included. Next, we will also look at the effect of the maximum level of income insurance on the targeted wage, and how this affects the wage negotiating process</w:t>
-      </w:r>
-      <w:r>
-        <w:t>. Lastly, we will look at the match-effect as a result of the liquidity effect, by endogenizing the productivity of workers</w:t>
-      </w:r>
-      <w:r>
-        <w:t xml:space="preserve">. </w:t>
-      </w:r>
-      <w:r>
-        <w:t>These</w:t>
-      </w:r>
-      <w:r>
-        <w:t xml:space="preserve"> </w:t>
-      </w:r>
-      <w:r>
-        <w:t>different channels</w:t>
-      </w:r>
-      <w:r>
-        <w:t xml:space="preserve"> will be included to get an idea of how the suppressing of the rate regulation has affected the Danish economy</w:t>
-      </w:r>
-      <w:r>
-        <w:t>, to later be able to discuss if these aggregated effects changes together with the results of the income insurance model validates the suppressing of the rate regulation percentage</w:t>
-      </w:r>
-      <w:r>
-        <w:t xml:space="preserve">. </w:t>
-      </w:r>
-      <w:commentRangeEnd w:id="31"/>
+        <w:commentReference w:id="36"/>
+      </w:r>
+      <w:commentRangeStart w:id="37"/>
+      <w:r>
+        <w:t xml:space="preserve">. Lastly, we look at a scenario where all the </w:t>
+      </w:r>
+      <w:r>
+        <w:t>four</w:t>
+      </w:r>
+      <w:r>
+        <w:t xml:space="preserve"> channels.</w:t>
+      </w:r>
+      <w:commentRangeEnd w:id="37"/>
       <w:r>
         <w:rPr>
           <w:rStyle w:val="Kommentarhenvisning"/>
         </w:rPr>
-        <w:commentReference w:id="31"/>
-      </w:r>
-    </w:p>
-    <w:p>
-      <w:pPr>
-        <w:pStyle w:val="Overskrift1"/>
-      </w:pPr>
-      <w:r>
-        <w:t xml:space="preserve">Model </w:t>
-      </w:r>
-      <w:r>
-        <w:t>description</w:t>
-      </w:r>
-      <w:r>
-        <w:t xml:space="preserve"> </w:t>
-      </w:r>
-    </w:p>
-    <w:p/>
-    <w:p>
-      <w:pPr>
-        <w:spacing w:line="360" w:lineRule="auto"/>
-      </w:pPr>
-      <w:r>
-        <w:t>The focus of th</w:t>
-      </w:r>
-      <w:r>
-        <w:t>is</w:t>
-      </w:r>
-      <w:r>
-        <w:t xml:space="preserve"> model</w:t>
-      </w:r>
-      <w:r>
-        <w:t xml:space="preserve"> will be to analyze the</w:t>
-      </w:r>
-      <w:r>
-        <w:t xml:space="preserve"> macroeconomic</w:t>
-      </w:r>
-      <w:r>
-        <w:t xml:space="preserve"> effects that</w:t>
-      </w:r>
-      <w:r>
-        <w:t xml:space="preserve"> the</w:t>
-      </w:r>
-      <w:r>
-        <w:t xml:space="preserve"> literature </w:t>
-      </w:r>
-      <w:r>
-        <w:t>finds but</w:t>
-      </w:r>
-      <w:r>
-        <w:t xml:space="preserve"> are</w:t>
-      </w:r>
-      <w:r>
-        <w:t xml:space="preserve"> </w:t>
-      </w:r>
-      <w:r>
-        <w:t xml:space="preserve">neglected </w:t>
-      </w:r>
-      <w:r>
-        <w:t>by</w:t>
-      </w:r>
-      <w:r>
-        <w:t xml:space="preserve"> the income insurance model </w:t>
-      </w:r>
-      <w:r>
-        <w:t xml:space="preserve">just described. </w:t>
-      </w:r>
-      <w:r>
-        <w:t xml:space="preserve">We </w:t>
-      </w:r>
-      <w:r>
-        <w:t>do this by adding the effects described in the previous section</w:t>
-      </w:r>
-      <w:r>
-        <w:t xml:space="preserve"> </w:t>
-      </w:r>
-      <w:r>
-        <w:t>using them to</w:t>
-      </w:r>
-      <w:r>
-        <w:t xml:space="preserve"> assess</w:t>
-      </w:r>
-      <w:r>
-        <w:t xml:space="preserve"> the political incentive to</w:t>
-      </w:r>
-      <w:r>
-        <w:t xml:space="preserve"> suppress the rate regulation percentage starting</w:t>
-      </w:r>
-      <w:r>
-        <w:t xml:space="preserve"> from 2016</w:t>
-      </w:r>
-      <w:r>
-        <w:t>.</w:t>
-      </w:r>
-      <w:r>
-        <w:t xml:space="preserve"> To do so,</w:t>
-      </w:r>
-      <w:r>
-        <w:t xml:space="preserve"> </w:t>
-      </w:r>
-      <w:r>
-        <w:t xml:space="preserve">we utilize the features of a stock-flow consistent framework and build upon </w:t>
-      </w:r>
-      <w:r>
-        <w:lastRenderedPageBreak/>
-        <w:t xml:space="preserve">the existing empirical stock flow consistent model for Denmark </w:t>
-      </w:r>
-      <w:r>
-        <w:t>developed</w:t>
-      </w:r>
-      <w:r>
-        <w:t xml:space="preserve"> by (</w:t>
-      </w:r>
-      <w:r>
-        <w:t>Mikael, Hamid, Sebastian</w:t>
-      </w:r>
-      <w:r>
-        <w:t xml:space="preserve">). </w:t>
-      </w:r>
-      <w:r>
-        <w:t>This</w:t>
-      </w:r>
-      <w:r>
-        <w:t xml:space="preserve"> section will </w:t>
-      </w:r>
-      <w:r>
-        <w:t>focus on the central equations added to include the new dynamics</w:t>
-      </w:r>
-      <w:r>
-        <w:t xml:space="preserve">. </w:t>
-      </w:r>
-      <w:r>
-        <w:t xml:space="preserve">First, creating a baseline model where only the demand channel is analyzed, after validating the baseline model </w:t>
-      </w:r>
-      <w:commentRangeStart w:id="32"/>
-      <w:r>
-        <w:t xml:space="preserve">the wage, </w:t>
-      </w:r>
-      <w:r>
-        <w:t>labor force</w:t>
-      </w:r>
-      <w:r>
-        <w:t>,</w:t>
-      </w:r>
-      <w:r>
-        <w:t xml:space="preserve"> </w:t>
-      </w:r>
-      <w:r>
-        <w:t>productivity and</w:t>
-      </w:r>
-      <w:r>
-        <w:t xml:space="preserve"> insurance rate channels are added to the model to analyze the economic effects of each shock</w:t>
-      </w:r>
-      <w:commentRangeEnd w:id="32"/>
-      <w:r>
-        <w:rPr>
-          <w:rStyle w:val="Kommentarhenvisning"/>
-        </w:rPr>
-        <w:commentReference w:id="32"/>
-      </w:r>
-      <w:commentRangeStart w:id="33"/>
-      <w:r>
-        <w:t xml:space="preserve">. Lastly, we look at a scenario where all the </w:t>
-      </w:r>
-      <w:r>
-        <w:t>four</w:t>
-      </w:r>
-      <w:r>
-        <w:t xml:space="preserve"> channels.</w:t>
-      </w:r>
-      <w:commentRangeEnd w:id="33"/>
-      <w:r>
-        <w:rPr>
-          <w:rStyle w:val="Kommentarhenvisning"/>
-        </w:rPr>
-        <w:commentReference w:id="33"/>
+        <w:commentReference w:id="37"/>
       </w:r>
       <w:r>
         <w:t xml:space="preserve"> In all the scenarios we look at the effect of removing the suppressing of the </w:t>
@@ -4090,7 +4239,11 @@
         <w:t>, following the rules stated earlier in the introduction</w:t>
       </w:r>
       <w:r>
-        <w:t xml:space="preserve"> we need to set up three conditions: First, if the adaption percentage is lower than 0 </w:t>
+        <w:t xml:space="preserve"> we need to set up three conditions: First, if the </w:t>
+      </w:r>
+      <w:r>
+        <w:lastRenderedPageBreak/>
+        <w:t xml:space="preserve">adaption percentage is lower than 0 </w:t>
       </w:r>
       <w:r>
         <w:t xml:space="preserve">the </w:t>
@@ -4102,7 +4255,7 @@
         <w:br/>
         <w:t xml:space="preserve">As with </w:t>
       </w:r>
-      <w:bookmarkStart w:id="34" w:name="_Hlk118274812"/>
+      <w:bookmarkStart w:id="38" w:name="_Hlk118274812"/>
       <m:oMath>
         <m:r>
           <w:rPr>
@@ -4140,7 +4293,7 @@
       <w:r>
         <w:t xml:space="preserve">. </w:t>
       </w:r>
-      <w:bookmarkEnd w:id="34"/>
+      <w:bookmarkEnd w:id="38"/>
       <w:r>
         <w:t xml:space="preserve">the rate adjustment percentage is calculated in the 1. Quarter and held fixed to the end of the year. </w:t>
       </w:r>
@@ -4219,11 +4372,7 @@
         <w:t xml:space="preserve"> </w:t>
       </w:r>
       <w:r>
-        <w:t xml:space="preserve">estimated as the fraction of the average </w:t>
-      </w:r>
-      <w:r>
-        <w:lastRenderedPageBreak/>
-        <w:t>amount an unemployed on income insurance would receive (</w:t>
+        <w:t>estimated as the fraction of the average amount an unemployed on income insurance would receive (</w:t>
       </w:r>
       <w:proofErr w:type="spellStart"/>
       <w:r>
@@ -4347,16 +4496,16 @@
       <w:r>
         <w:t xml:space="preserve"> income insurance receive the maximum level meaning that the increase for the people not getting the maximum level would be </w:t>
       </w:r>
-      <w:commentRangeStart w:id="35"/>
+      <w:commentRangeStart w:id="39"/>
       <w:r>
         <w:t>less</w:t>
       </w:r>
-      <w:commentRangeEnd w:id="35"/>
+      <w:commentRangeEnd w:id="39"/>
       <w:r>
         <w:rPr>
           <w:rStyle w:val="Kommentarhenvisning"/>
         </w:rPr>
-        <w:commentReference w:id="35"/>
+        <w:commentReference w:id="39"/>
       </w:r>
       <w:r>
         <w:t>. For this reason, we know that the coefficient should be between 0.85 and 1, and most likely closest to 1</w:t>
@@ -4492,6 +4641,7 @@
         <w:spacing w:line="360" w:lineRule="auto"/>
       </w:pPr>
       <w:r>
+        <w:lastRenderedPageBreak/>
         <w:t xml:space="preserve">The total amount paid in income insurance to the households then feeds into </w:t>
       </w:r>
       <w:r>
@@ -4535,16 +4685,16 @@
       <w:r>
         <w:t xml:space="preserve"> change in the level of income insurance will therefor overshoot the effect on </w:t>
       </w:r>
-      <w:commentRangeStart w:id="36"/>
+      <w:commentRangeStart w:id="40"/>
       <w:r>
         <w:t xml:space="preserve">government net lending. </w:t>
       </w:r>
-      <w:commentRangeEnd w:id="36"/>
+      <w:commentRangeEnd w:id="40"/>
       <w:r>
         <w:rPr>
           <w:rStyle w:val="Kommentarhenvisning"/>
         </w:rPr>
-        <w:commentReference w:id="36"/>
+        <w:commentReference w:id="40"/>
       </w:r>
     </w:p>
     <w:p>
@@ -4585,129 +4735,126 @@
         <w:t xml:space="preserve"> follow </w:t>
       </w:r>
       <w:r>
-        <w:t xml:space="preserve">several factors, including norms, wages relative to other workers, </w:t>
-      </w:r>
-      <w:r>
+        <w:t>several factors, including norms, wages relative to other workers, consumption levels, and the standard of living</w:t>
+      </w:r>
+      <w:r>
+        <w:t>.</w:t>
+      </w:r>
+      <w:r>
+        <w:t xml:space="preserve"> </w:t>
+      </w:r>
+      <w:r>
+        <w:t>In Scenario 4 we</w:t>
+      </w:r>
+      <w:r>
+        <w:t xml:space="preserve"> look at a scenario in which the participation rate is made endogenous</w:t>
+      </w:r>
+      <w:r>
+        <w:t xml:space="preserve"> </w:t>
+      </w:r>
+      <w:r>
+        <w:t>using</w:t>
+      </w:r>
+      <w:r>
+        <w:t xml:space="preserve"> the method </w:t>
+      </w:r>
+      <w:r>
+        <w:t>from</w:t>
+      </w:r>
+      <w:r>
+        <w:t xml:space="preserve"> (Fazzari) </w:t>
+      </w:r>
+      <w:r>
+        <w:t>as</w:t>
+      </w:r>
+      <w:r>
+        <w:t xml:space="preserve"> we find a significant relationship between the unemployment rate and the labor force. </w:t>
+      </w:r>
+    </w:p>
+    <w:p>
+      <w:pPr>
+        <w:pStyle w:val="Overskrift2"/>
+      </w:pPr>
+      <w:r>
+        <w:t xml:space="preserve">Validation of the model </w:t>
+      </w:r>
+    </w:p>
+    <w:p/>
+    <w:p>
+      <w:pPr>
+        <w:spacing w:line="360" w:lineRule="auto"/>
+      </w:pPr>
+      <w:r>
+        <w:t>In</w:t>
+      </w:r>
+      <w:r>
+        <w:t xml:space="preserve"> this section</w:t>
+      </w:r>
+      <w:r>
+        <w:t xml:space="preserve"> we</w:t>
+      </w:r>
+      <w:r>
+        <w:t xml:space="preserve"> look at the performance of the model</w:t>
+      </w:r>
+      <w:r>
+        <w:t>,</w:t>
+      </w:r>
+      <w:r>
+        <w:t xml:space="preserve"> comparing the results from the simulation</w:t>
+      </w:r>
+      <w:r>
+        <w:t xml:space="preserve"> of the baseline model</w:t>
+      </w:r>
+      <w:r>
+        <w:t xml:space="preserve"> with actual data, w</w:t>
+      </w:r>
+      <w:r>
+        <w:t>e keep a</w:t>
+      </w:r>
+      <w:r>
+        <w:t xml:space="preserve"> specific focus on the variables in the labor market.</w:t>
+      </w:r>
+    </w:p>
+    <w:p>
+      <w:pPr>
+        <w:spacing w:line="360" w:lineRule="auto"/>
+      </w:pPr>
+      <w:r>
+        <w:t xml:space="preserve">In the </w:t>
+      </w:r>
+      <w:r>
+        <w:t xml:space="preserve">figure below </w:t>
+      </w:r>
+      <w:r>
+        <w:t xml:space="preserve">we compare the simulated </w:t>
+      </w:r>
+      <w:r>
+        <w:t>and actual data for GDP, Employment, maximum level of income insurance</w:t>
+      </w:r>
+      <w:r>
+        <w:t xml:space="preserve"> and the</w:t>
+      </w:r>
+      <w:r>
+        <w:t xml:space="preserve"> compensation rate. </w:t>
+      </w:r>
+      <w:r>
+        <w:t xml:space="preserve"> </w:t>
+      </w:r>
+    </w:p>
+    <w:p>
+      <w:pPr>
+        <w:spacing w:line="360" w:lineRule="auto"/>
+      </w:pPr>
+    </w:p>
+    <w:p>
+      <w:pPr>
+        <w:spacing w:line="360" w:lineRule="auto"/>
+      </w:pPr>
+      <w:r>
+        <w:rPr>
+          <w:noProof/>
+        </w:rPr>
         <w:lastRenderedPageBreak/>
-        <w:t>consumption levels, and the standard of living</w:t>
-      </w:r>
-      <w:r>
-        <w:t>.</w:t>
-      </w:r>
-      <w:r>
-        <w:t xml:space="preserve"> </w:t>
-      </w:r>
-      <w:r>
-        <w:t>In Scenario 4 we</w:t>
-      </w:r>
-      <w:r>
-        <w:t xml:space="preserve"> look at a scenario in which the participation rate is made endogenous</w:t>
-      </w:r>
-      <w:r>
-        <w:t xml:space="preserve"> </w:t>
-      </w:r>
-      <w:r>
-        <w:t>using</w:t>
-      </w:r>
-      <w:r>
-        <w:t xml:space="preserve"> the method </w:t>
-      </w:r>
-      <w:r>
-        <w:t>from</w:t>
-      </w:r>
-      <w:r>
-        <w:t xml:space="preserve"> (Fazzari) </w:t>
-      </w:r>
-      <w:r>
-        <w:t>as</w:t>
-      </w:r>
-      <w:r>
-        <w:t xml:space="preserve"> we find a significant relationship between the unemployment rate and the labor force. </w:t>
-      </w:r>
-    </w:p>
-    <w:p>
-      <w:pPr>
-        <w:pStyle w:val="Overskrift2"/>
-      </w:pPr>
-      <w:r>
-        <w:t xml:space="preserve">Validation of the model </w:t>
-      </w:r>
-    </w:p>
-    <w:p/>
-    <w:p>
-      <w:pPr>
-        <w:spacing w:line="360" w:lineRule="auto"/>
-      </w:pPr>
-      <w:r>
-        <w:t>In</w:t>
-      </w:r>
-      <w:r>
-        <w:t xml:space="preserve"> this section</w:t>
-      </w:r>
-      <w:r>
-        <w:t xml:space="preserve"> we</w:t>
-      </w:r>
-      <w:r>
-        <w:t xml:space="preserve"> look at the performance of the model</w:t>
-      </w:r>
-      <w:r>
-        <w:t>,</w:t>
-      </w:r>
-      <w:r>
-        <w:t xml:space="preserve"> comparing the results from the simulation</w:t>
-      </w:r>
-      <w:r>
-        <w:t xml:space="preserve"> of the baseline model</w:t>
-      </w:r>
-      <w:r>
-        <w:t xml:space="preserve"> with actual data, w</w:t>
-      </w:r>
-      <w:r>
-        <w:t>e keep a</w:t>
-      </w:r>
-      <w:r>
-        <w:t xml:space="preserve"> specific focus on the variables in the labor market.</w:t>
-      </w:r>
-    </w:p>
-    <w:p>
-      <w:pPr>
-        <w:spacing w:line="360" w:lineRule="auto"/>
-      </w:pPr>
-      <w:r>
-        <w:t xml:space="preserve">In the </w:t>
-      </w:r>
-      <w:r>
-        <w:t xml:space="preserve">figure below </w:t>
-      </w:r>
-      <w:r>
-        <w:t xml:space="preserve">we compare the simulated </w:t>
-      </w:r>
-      <w:r>
-        <w:t>and actual data for GDP, Employment, maximum level of income insurance</w:t>
-      </w:r>
-      <w:r>
-        <w:t xml:space="preserve"> and the</w:t>
-      </w:r>
-      <w:r>
-        <w:t xml:space="preserve"> compensation rate. </w:t>
-      </w:r>
-      <w:r>
-        <w:t xml:space="preserve"> </w:t>
-      </w:r>
-    </w:p>
-    <w:p>
-      <w:pPr>
-        <w:spacing w:line="360" w:lineRule="auto"/>
-      </w:pPr>
-    </w:p>
-    <w:p>
-      <w:pPr>
-        <w:spacing w:line="360" w:lineRule="auto"/>
-      </w:pPr>
-      <w:r>
-        <w:rPr>
-          <w:noProof/>
-        </w:rPr>
         <w:drawing>
           <wp:inline distT="0" distB="0" distL="0" distR="0" wp14:anchorId="71713E8A" wp14:editId="1DD0A35B">
             <wp:extent cx="5876281" cy="2597150"/>
@@ -4991,7 +5138,7 @@
       <w:r>
         <w:t xml:space="preserve">Third, we include an indirect effect of income insurance, when endogenizing the labor force using the unemployment rate as a regressor.  </w:t>
       </w:r>
-      <w:commentRangeStart w:id="37"/>
+      <w:commentRangeStart w:id="41"/>
       <w:r>
         <w:t>Fourth</w:t>
       </w:r>
@@ -5002,12 +5149,12 @@
         <w:lastRenderedPageBreak/>
         <w:t>match-effect as a result of the liquidity effect, by endogenizing the productivity of workers</w:t>
       </w:r>
-      <w:commentRangeEnd w:id="37"/>
+      <w:commentRangeEnd w:id="41"/>
       <w:r>
         <w:rPr>
           <w:rStyle w:val="Kommentarhenvisning"/>
         </w:rPr>
-        <w:commentReference w:id="37"/>
+        <w:commentReference w:id="41"/>
       </w:r>
       <w:r>
         <w:t xml:space="preserve">. </w:t>
@@ -5090,16 +5237,16 @@
       <w:r>
         <w:t xml:space="preserve">As expected, this raises the average income insurance as people having the maximum level of income insurance will experience an </w:t>
       </w:r>
-      <w:commentRangeStart w:id="38"/>
+      <w:commentRangeStart w:id="42"/>
       <w:r>
         <w:t xml:space="preserve">increase in their income insurance.  </w:t>
       </w:r>
-      <w:commentRangeEnd w:id="38"/>
+      <w:commentRangeEnd w:id="42"/>
       <w:r>
         <w:rPr>
           <w:rStyle w:val="Kommentarhenvisning"/>
         </w:rPr>
-        <w:commentReference w:id="38"/>
+        <w:commentReference w:id="42"/>
       </w:r>
       <w:r>
         <w:t xml:space="preserve">The increase in the average income insurance will go directly into the compensation rate. Both increase by approximately 3.5% in the period of 2016-2023, which can be seen below. </w:t>
@@ -5371,19 +5518,19 @@
       <w:r>
         <w:t xml:space="preserve"> are dependent on the shock happening to the economy. </w:t>
       </w:r>
-      <w:commentRangeStart w:id="39"/>
+      <w:commentRangeStart w:id="43"/>
       <w:r>
         <w:t xml:space="preserve">The shock used in this scenario does not change the wage, which means it is only the people receiving the maximum level of income insurance experiencing an increase. If the change </w:t>
       </w:r>
       <w:r>
         <w:t>to the maximum level of income insurance goes through the wage instead, the estimate should be closer to 1, as people not hitting the maximum level will increase their level by 90% of the increase in wages</w:t>
       </w:r>
-      <w:commentRangeEnd w:id="39"/>
+      <w:commentRangeEnd w:id="43"/>
       <w:r>
         <w:rPr>
           <w:rStyle w:val="Kommentarhenvisning"/>
         </w:rPr>
-        <w:commentReference w:id="39"/>
+        <w:commentReference w:id="43"/>
       </w:r>
       <w:r>
         <w:t xml:space="preserve">. </w:t>
@@ -5418,16 +5565,16 @@
       <w:r>
         <w:t xml:space="preserve"> sensitivity analysis shown in </w:t>
       </w:r>
-      <w:commentRangeStart w:id="40"/>
+      <w:commentRangeStart w:id="44"/>
       <w:r>
         <w:t xml:space="preserve">appendix </w:t>
       </w:r>
-      <w:commentRangeEnd w:id="40"/>
+      <w:commentRangeEnd w:id="44"/>
       <w:r>
         <w:rPr>
           <w:rStyle w:val="Kommentarhenvisning"/>
         </w:rPr>
-        <w:commentReference w:id="40"/>
+        <w:commentReference w:id="44"/>
       </w:r>
       <w:r>
         <w:t>we see a decrease of unemployment on 223 (estimate of 0.85) to 254 (Estimate of 0.99)</w:t>
@@ -5568,21 +5715,21 @@
       <w:r>
         <w:t xml:space="preserve">) which is set by the labor unions going into the wage negotiations. The labor unions got two agendas when determining the target wage. First, they want the wage to follow inflation so that workers keep their purchasing power over time. Second, they set a threshold for the </w:t>
       </w:r>
-      <w:commentRangeStart w:id="41"/>
+      <w:commentRangeStart w:id="45"/>
       <w:r>
         <w:t xml:space="preserve">minimum </w:t>
       </w:r>
-      <w:commentRangeEnd w:id="41"/>
+      <w:commentRangeEnd w:id="45"/>
       <w:r>
         <w:rPr>
           <w:rStyle w:val="Kommentarhenvisning"/>
         </w:rPr>
-        <w:commentReference w:id="41"/>
+        <w:commentReference w:id="45"/>
       </w:r>
       <w:r>
         <w:t xml:space="preserve">wage gap, in the model this is </w:t>
       </w:r>
-      <w:commentRangeStart w:id="42"/>
+      <w:commentRangeStart w:id="46"/>
       <w:r>
         <w:t>4</w:t>
       </w:r>
@@ -5592,12 +5739,12 @@
       <w:r>
         <w:t xml:space="preserve">% </w:t>
       </w:r>
-      <w:commentRangeEnd w:id="42"/>
+      <w:commentRangeEnd w:id="46"/>
       <w:r>
         <w:rPr>
           <w:rStyle w:val="Kommentarhenvisning"/>
         </w:rPr>
-        <w:commentReference w:id="42"/>
+        <w:commentReference w:id="46"/>
       </w:r>
       <w:r>
         <w:t>of the wage, they would want to keep</w:t>
@@ -6443,7 +6590,7 @@
       <w:r>
         <w:t xml:space="preserve">by looking at the consumption and investment. </w:t>
       </w:r>
-      <w:commentRangeStart w:id="43"/>
+      <w:commentRangeStart w:id="47"/>
       <w:r>
         <w:t xml:space="preserve">We observe a fall in the investments, as the wages increase, this creates an increase in the wage share and thereby lowering the profit share. As the profit share goes directly into the investments of the </w:t>
       </w:r>
@@ -6456,12 +6603,12 @@
       <w:r>
         <w:t xml:space="preserve">As the investments starts falling the utility capacitation rate starts increasing, but as the overall effect on GDP also is negative this effect is almost 0.  </w:t>
       </w:r>
-      <w:commentRangeEnd w:id="43"/>
+      <w:commentRangeEnd w:id="47"/>
       <w:r>
         <w:rPr>
           <w:rStyle w:val="Kommentarhenvisning"/>
         </w:rPr>
-        <w:commentReference w:id="43"/>
+        <w:commentReference w:id="47"/>
       </w:r>
     </w:p>
     <w:p>
@@ -6560,19 +6707,19 @@
       <w:r>
         <w:t xml:space="preserve">we can conclude that the fall in investments is </w:t>
       </w:r>
-      <w:commentRangeStart w:id="44"/>
+      <w:commentRangeStart w:id="48"/>
       <w:r>
         <w:t>larger</w:t>
       </w:r>
       <w:r>
         <w:t xml:space="preserve"> than the increase in consumption</w:t>
       </w:r>
-      <w:commentRangeEnd w:id="44"/>
+      <w:commentRangeEnd w:id="48"/>
       <w:r>
         <w:rPr>
           <w:rStyle w:val="Kommentarhenvisning"/>
         </w:rPr>
-        <w:commentReference w:id="44"/>
+        <w:commentReference w:id="48"/>
       </w:r>
       <w:r>
         <w:t>, the last part we need to analyze is the net-exports</w:t>
@@ -6679,7 +6826,7 @@
       <w:r>
         <w:t xml:space="preserve">as captured in the sensitivity analysis </w:t>
       </w:r>
-      <w:commentRangeStart w:id="45"/>
+      <w:commentRangeStart w:id="49"/>
       <w:r>
         <w:t xml:space="preserve">the parameter of the maximum level of wage gap allowed of the worker unions will </w:t>
       </w:r>
@@ -6695,12 +6842,12 @@
       <w:r>
         <w:t xml:space="preserve"> on unemployment</w:t>
       </w:r>
-      <w:commentRangeEnd w:id="45"/>
+      <w:commentRangeEnd w:id="49"/>
       <w:r>
         <w:rPr>
           <w:rStyle w:val="Kommentarhenvisning"/>
         </w:rPr>
-        <w:commentReference w:id="45"/>
+        <w:commentReference w:id="49"/>
       </w:r>
       <w:r>
         <w:t xml:space="preserve">, changing the parameter to 40% unemployment only increases by 121 people, instead setting the parameter to 44% unemployment increases by 2000 people, we set the </w:t>
@@ -6819,16 +6966,16 @@
       <w:r>
         <w:t xml:space="preserve"> </w:t>
       </w:r>
-      <w:commentRangeStart w:id="46"/>
+      <w:commentRangeStart w:id="50"/>
       <w:r>
         <w:t>program</w:t>
       </w:r>
-      <w:commentRangeEnd w:id="46"/>
+      <w:commentRangeEnd w:id="50"/>
       <w:r>
         <w:rPr>
           <w:rStyle w:val="Kommentarhenvisning"/>
         </w:rPr>
-        <w:commentReference w:id="46"/>
+        <w:commentReference w:id="50"/>
       </w:r>
       <w:r>
         <w:t xml:space="preserve">. </w:t>
@@ -6848,7 +6995,7 @@
       <w:r>
         <w:t xml:space="preserve"> </w:t>
       </w:r>
-      <w:commentRangeStart w:id="47"/>
+      <w:commentRangeStart w:id="51"/>
       <w:r>
         <w:t>The</w:t>
       </w:r>
@@ -6873,23 +7020,23 @@
       <w:r>
         <w:t xml:space="preserve">duo to a falling compensation </w:t>
       </w:r>
-      <w:commentRangeStart w:id="48"/>
+      <w:commentRangeStart w:id="52"/>
       <w:r>
         <w:t>rate</w:t>
       </w:r>
-      <w:commentRangeEnd w:id="48"/>
+      <w:commentRangeEnd w:id="52"/>
       <w:r>
         <w:rPr>
           <w:rStyle w:val="Kommentarhenvisning"/>
         </w:rPr>
-        <w:commentReference w:id="48"/>
-      </w:r>
-      <w:commentRangeEnd w:id="47"/>
+        <w:commentReference w:id="52"/>
+      </w:r>
+      <w:commentRangeEnd w:id="51"/>
       <w:r>
         <w:rPr>
           <w:rStyle w:val="Kommentarhenvisning"/>
         </w:rPr>
-        <w:commentReference w:id="47"/>
+        <w:commentReference w:id="51"/>
       </w:r>
       <w:r>
         <w:t xml:space="preserve">. </w:t>
@@ -7152,7 +7299,7 @@
       <w:r>
         <w:t xml:space="preserve">. </w:t>
       </w:r>
-      <w:commentRangeStart w:id="49"/>
+      <w:commentRangeStart w:id="53"/>
       <w:r>
         <w:t xml:space="preserve">We find a positive long-run relationship between the compensation rate and the insurance </w:t>
       </w:r>
@@ -7162,12 +7309,12 @@
       <w:r>
         <w:t xml:space="preserve"> the results are significant at a 10% significant-level. </w:t>
       </w:r>
-      <w:commentRangeEnd w:id="49"/>
+      <w:commentRangeEnd w:id="53"/>
       <w:r>
         <w:rPr>
           <w:rStyle w:val="Kommentarhenvisning"/>
         </w:rPr>
-        <w:commentReference w:id="49"/>
+        <w:commentReference w:id="53"/>
       </w:r>
     </w:p>
     <w:p>
@@ -7441,7 +7588,7 @@
       <w:r>
         <w:t xml:space="preserve"> the income insurance model, we will not include this </w:t>
       </w:r>
-      <w:commentRangeStart w:id="50"/>
+      <w:commentRangeStart w:id="54"/>
       <w:r>
         <w:t>link</w:t>
       </w:r>
@@ -7457,12 +7604,12 @@
       <w:r>
         <w:t xml:space="preserve"> </w:t>
       </w:r>
-      <w:commentRangeEnd w:id="50"/>
+      <w:commentRangeEnd w:id="54"/>
       <w:r>
         <w:rPr>
           <w:rStyle w:val="Kommentarhenvisning"/>
         </w:rPr>
-        <w:commentReference w:id="50"/>
+        <w:commentReference w:id="54"/>
       </w:r>
     </w:p>
     <w:p>
@@ -7600,7 +7747,15 @@
         <w:t>Comparing the simulated data with the real data we see that the model is able to capture</w:t>
       </w:r>
       <w:r>
-        <w:t xml:space="preserve"> the overall trend of the data : </w:t>
+        <w:t xml:space="preserve"> the overall trend of the </w:t>
+      </w:r>
+      <w:proofErr w:type="gramStart"/>
+      <w:r>
+        <w:t>data :</w:t>
+      </w:r>
+      <w:proofErr w:type="gramEnd"/>
+      <w:r>
+        <w:t xml:space="preserve"> </w:t>
       </w:r>
     </w:p>
     <w:p>
@@ -7682,16 +7837,16 @@
       <w:r>
         <w:t xml:space="preserve">we see a fall of </w:t>
       </w:r>
-      <w:commentRangeStart w:id="51"/>
+      <w:commentRangeStart w:id="55"/>
       <w:r>
         <w:t xml:space="preserve">approximately 150 </w:t>
       </w:r>
-      <w:commentRangeEnd w:id="51"/>
+      <w:commentRangeEnd w:id="55"/>
       <w:r>
         <w:rPr>
           <w:rStyle w:val="Kommentarhenvisning"/>
         </w:rPr>
-        <w:commentReference w:id="51"/>
+        <w:commentReference w:id="55"/>
       </w:r>
       <w:r>
         <w:t>people in this scenario. In scenario 5 when introducing all effects together, this channel will play a larger role</w:t>
@@ -7710,38 +7865,38 @@
       <w:r>
         <w:t xml:space="preserve">Scenario 5 </w:t>
       </w:r>
-      <w:commentRangeStart w:id="52"/>
-      <w:commentRangeStart w:id="53"/>
-      <w:commentRangeStart w:id="54"/>
+      <w:commentRangeStart w:id="56"/>
+      <w:commentRangeStart w:id="57"/>
+      <w:commentRangeStart w:id="58"/>
       <w:r>
         <w:t>New productivity effect</w:t>
       </w:r>
-      <w:commentRangeEnd w:id="52"/>
+      <w:commentRangeEnd w:id="56"/>
       <w:r>
         <w:rPr>
           <w:rStyle w:val="Kommentarhenvisning"/>
           <w:rFonts w:asciiTheme="minorHAnsi" w:eastAsiaTheme="minorHAnsi" w:hAnsiTheme="minorHAnsi" w:cstheme="minorBidi"/>
           <w:color w:val="auto"/>
         </w:rPr>
-        <w:commentReference w:id="52"/>
-      </w:r>
-      <w:commentRangeEnd w:id="53"/>
+        <w:commentReference w:id="56"/>
+      </w:r>
+      <w:commentRangeEnd w:id="57"/>
       <w:r>
         <w:rPr>
           <w:rStyle w:val="Kommentarhenvisning"/>
           <w:rFonts w:asciiTheme="minorHAnsi" w:eastAsiaTheme="minorHAnsi" w:hAnsiTheme="minorHAnsi" w:cstheme="minorBidi"/>
           <w:color w:val="auto"/>
         </w:rPr>
-        <w:commentReference w:id="53"/>
-      </w:r>
-      <w:commentRangeEnd w:id="54"/>
+        <w:commentReference w:id="57"/>
+      </w:r>
+      <w:commentRangeEnd w:id="58"/>
       <w:r>
         <w:rPr>
           <w:rStyle w:val="Kommentarhenvisning"/>
           <w:rFonts w:asciiTheme="minorHAnsi" w:eastAsiaTheme="minorHAnsi" w:hAnsiTheme="minorHAnsi" w:cstheme="minorBidi"/>
           <w:color w:val="auto"/>
         </w:rPr>
-        <w:commentReference w:id="54"/>
+        <w:commentReference w:id="58"/>
       </w:r>
     </w:p>
     <w:p/>
@@ -7762,16 +7917,16 @@
         <w:lastRenderedPageBreak/>
         <w:t xml:space="preserve">form of the matching effect, where increases in the level of income insurance affects the productivity as unemployed are more financially robust to stay longer time unemployed searching for a better job-match. As mentioned in section 3 empirical results are only finding weak evidence for the existing of the matching effect having an effect on the productivity, mostly because of the problem of finding realistic proxy variables for the productivity. The effect is included in the model by endogenizing the productivity function, using the level of income </w:t>
       </w:r>
-      <w:commentRangeStart w:id="55"/>
+      <w:commentRangeStart w:id="59"/>
       <w:r>
         <w:t>insurance per person</w:t>
       </w:r>
-      <w:commentRangeEnd w:id="55"/>
+      <w:commentRangeEnd w:id="59"/>
       <w:r>
         <w:rPr>
           <w:rStyle w:val="Kommentarhenvisning"/>
         </w:rPr>
-        <w:commentReference w:id="55"/>
+        <w:commentReference w:id="59"/>
       </w:r>
       <w:r>
         <w:t xml:space="preserve"> as a regressor, as can be observed below. Also, the effect described by (</w:t>
@@ -7790,7 +7945,7 @@
       <w:r>
         <w:t xml:space="preserve">will be included. We find significant results for both effects, </w:t>
       </w:r>
-      <w:commentRangeStart w:id="56"/>
+      <w:commentRangeStart w:id="60"/>
       <w:r>
         <w:t>like (</w:t>
       </w:r>
@@ -7802,12 +7957,12 @@
       <w:r>
         <w:t xml:space="preserve">) We also control for wages as an explanation for a supply site factor explaining productivity, also here we find significant results.  </w:t>
       </w:r>
-      <w:commentRangeEnd w:id="56"/>
+      <w:commentRangeEnd w:id="60"/>
       <w:r>
         <w:rPr>
           <w:rStyle w:val="Kommentarhenvisning"/>
         </w:rPr>
-        <w:commentReference w:id="56"/>
+        <w:commentReference w:id="60"/>
       </w:r>
     </w:p>
     <w:p>
@@ -8557,16 +8712,16 @@
       <w:r>
         <w:t xml:space="preserve">. </w:t>
       </w:r>
-      <w:commentRangeStart w:id="57"/>
+      <w:commentRangeStart w:id="61"/>
       <w:r>
         <w:t>We also suspect the estimate of income insurance to be upward biased duo to reverse causality in which higher productivity increases the wage, also increasing the income insurance</w:t>
       </w:r>
-      <w:commentRangeEnd w:id="57"/>
+      <w:commentRangeEnd w:id="61"/>
       <w:r>
         <w:rPr>
           <w:rStyle w:val="Kommentarhenvisning"/>
         </w:rPr>
-        <w:commentReference w:id="57"/>
+        <w:commentReference w:id="61"/>
       </w:r>
       <w:r>
         <w:t xml:space="preserve">. The results of the sensitivity analysis show a much lower increase in unemployment of 7000 people. But still relatively large compared to the other channels.  </w:t>
@@ -8699,38 +8854,38 @@
       <w:r>
         <w:t xml:space="preserve">economic activity thereby lowering the </w:t>
       </w:r>
-      <w:commentRangeStart w:id="58"/>
+      <w:commentRangeStart w:id="62"/>
       <w:r>
         <w:t>employment</w:t>
       </w:r>
-      <w:commentRangeEnd w:id="58"/>
+      <w:commentRangeEnd w:id="62"/>
       <w:r>
         <w:rPr>
           <w:rStyle w:val="Kommentarhenvisning"/>
         </w:rPr>
-        <w:commentReference w:id="58"/>
+        <w:commentReference w:id="62"/>
       </w:r>
       <w:r>
         <w:t xml:space="preserve">. </w:t>
       </w:r>
-      <w:commentRangeStart w:id="59"/>
-      <w:commentRangeStart w:id="60"/>
+      <w:commentRangeStart w:id="63"/>
+      <w:commentRangeStart w:id="64"/>
       <w:r>
         <w:t xml:space="preserve">We see that the fall in the employment is larger than the fall in the labor force, therefor increasing unemployment </w:t>
       </w:r>
-      <w:commentRangeEnd w:id="59"/>
+      <w:commentRangeEnd w:id="63"/>
       <w:r>
         <w:rPr>
           <w:rStyle w:val="Kommentarhenvisning"/>
         </w:rPr>
-        <w:commentReference w:id="59"/>
-      </w:r>
-      <w:commentRangeEnd w:id="60"/>
+        <w:commentReference w:id="63"/>
+      </w:r>
+      <w:commentRangeEnd w:id="64"/>
       <w:r>
         <w:rPr>
           <w:rStyle w:val="Kommentarhenvisning"/>
         </w:rPr>
-        <w:commentReference w:id="60"/>
+        <w:commentReference w:id="64"/>
       </w:r>
       <w:r>
         <w:t xml:space="preserve">further, the total effect on unemployment when including all channels but productivity is an increase of </w:t>
@@ -8952,7 +9107,7 @@
       <w:r>
         <w:t xml:space="preserve">, actually it seems </w:t>
       </w:r>
-      <w:commentRangeStart w:id="61"/>
+      <w:commentRangeStart w:id="65"/>
       <w:r>
         <w:t>like we see the inverse relationship between all effects and the productivity channel, with the effect of the productivity channel being lower</w:t>
       </w:r>
@@ -8968,12 +9123,12 @@
       <w:r>
         <w:t xml:space="preserve">000 more unemployed. </w:t>
       </w:r>
-      <w:commentRangeEnd w:id="61"/>
+      <w:commentRangeEnd w:id="65"/>
       <w:r>
         <w:rPr>
           <w:rStyle w:val="Kommentarhenvisning"/>
         </w:rPr>
-        <w:commentReference w:id="61"/>
+        <w:commentReference w:id="65"/>
       </w:r>
     </w:p>
     <w:p>
@@ -9318,7 +9473,7 @@
         </w:rPr>
         <w:t xml:space="preserve"> </w:t>
       </w:r>
-      <w:commentRangeStart w:id="62"/>
+      <w:commentRangeStart w:id="66"/>
       <w:r>
         <w:rPr>
           <w:sz w:val="24"/>
@@ -9347,14 +9502,14 @@
         </w:rPr>
         <w:t>employed</w:t>
       </w:r>
-      <w:commentRangeEnd w:id="62"/>
+      <w:commentRangeEnd w:id="66"/>
       <w:r>
         <w:rPr>
           <w:rStyle w:val="Kommentarhenvisning"/>
           <w:sz w:val="24"/>
           <w:szCs w:val="24"/>
         </w:rPr>
-        <w:commentReference w:id="62"/>
+        <w:commentReference w:id="66"/>
       </w:r>
       <w:r>
         <w:rPr>
@@ -9510,7 +9665,7 @@
         </w:rPr>
         <w:t xml:space="preserve">. If the macro elasticity equals the micro elasticity, then the Baily-Chetty formula applies directly (Baily, 1978; Chetty, 2006). </w:t>
       </w:r>
-      <w:commentRangeStart w:id="63"/>
+      <w:commentRangeStart w:id="67"/>
       <w:r>
         <w:rPr>
           <w:sz w:val="24"/>
@@ -9532,12 +9687,12 @@
         </w:rPr>
         <w:t>should be set lower than the level dictated by the Baily-Chetty formula.</w:t>
       </w:r>
-      <w:commentRangeEnd w:id="63"/>
+      <w:commentRangeEnd w:id="67"/>
       <w:r>
         <w:rPr>
           <w:rStyle w:val="Kommentarhenvisning"/>
         </w:rPr>
-        <w:commentReference w:id="63"/>
+        <w:commentReference w:id="67"/>
       </w:r>
       <w:r>
         <w:rPr>
@@ -9627,9 +9782,29 @@
           <w:sz w:val="24"/>
           <w:szCs w:val="24"/>
         </w:rPr>
-        <w:t xml:space="preserve">Dieterle, Hagedorn … ) </w:t>
-      </w:r>
-      <w:commentRangeStart w:id="64"/>
+        <w:t xml:space="preserve">Dieterle, Hagedorn </w:t>
+      </w:r>
+      <w:proofErr w:type="gramStart"/>
+      <w:r>
+        <w:rPr>
+          <w:b/>
+          <w:bCs/>
+          <w:sz w:val="24"/>
+          <w:szCs w:val="24"/>
+        </w:rPr>
+        <w:t>… )</w:t>
+      </w:r>
+      <w:proofErr w:type="gramEnd"/>
+      <w:r>
+        <w:rPr>
+          <w:b/>
+          <w:bCs/>
+          <w:sz w:val="24"/>
+          <w:szCs w:val="24"/>
+        </w:rPr>
+        <w:t xml:space="preserve"> </w:t>
+      </w:r>
+      <w:commentRangeStart w:id="68"/>
       <w:r>
         <w:rPr>
           <w:sz w:val="24"/>
@@ -9637,14 +9812,14 @@
         </w:rPr>
         <w:t xml:space="preserve">most of </w:t>
       </w:r>
-      <w:commentRangeEnd w:id="64"/>
+      <w:commentRangeEnd w:id="68"/>
       <w:r>
         <w:rPr>
           <w:rStyle w:val="Kommentarhenvisning"/>
           <w:sz w:val="24"/>
           <w:szCs w:val="24"/>
         </w:rPr>
-        <w:commentReference w:id="64"/>
+        <w:commentReference w:id="68"/>
       </w:r>
       <w:r>
         <w:rPr>
@@ -10124,7 +10299,7 @@
           <w:szCs w:val="24"/>
         </w:rPr>
       </w:pPr>
-      <w:commentRangeStart w:id="65"/>
+      <w:commentRangeStart w:id="69"/>
       <w:r>
         <w:rPr>
           <w:sz w:val="24"/>
@@ -10344,12 +10519,12 @@
         </w:rPr>
         <w:t xml:space="preserve">. </w:t>
       </w:r>
-      <w:commentRangeEnd w:id="65"/>
+      <w:commentRangeEnd w:id="69"/>
       <w:r>
         <w:rPr>
           <w:rStyle w:val="Kommentarhenvisning"/>
         </w:rPr>
-        <w:commentReference w:id="65"/>
+        <w:commentReference w:id="69"/>
       </w:r>
     </w:p>
     <w:p>
@@ -10446,7 +10621,7 @@
         </w:rPr>
         <w:t xml:space="preserve"> market externalities. So, if finding significant market externalities as we do in our study, we can use those together with the micro effects of the income insurance model to get an idea of the relationship between then macro and micro elasticity. </w:t>
       </w:r>
-      <w:commentRangeStart w:id="66"/>
+      <w:commentRangeStart w:id="70"/>
       <w:r>
         <w:rPr>
           <w:sz w:val="24"/>
@@ -10454,12 +10629,12 @@
         </w:rPr>
         <w:t>(Kritik)</w:t>
       </w:r>
-      <w:commentRangeEnd w:id="66"/>
+      <w:commentRangeEnd w:id="70"/>
       <w:r>
         <w:rPr>
           <w:rStyle w:val="Kommentarhenvisning"/>
         </w:rPr>
-        <w:commentReference w:id="66"/>
+        <w:commentReference w:id="70"/>
       </w:r>
     </w:p>
     <w:p>
@@ -10485,7 +10660,7 @@
         <w:lastRenderedPageBreak/>
         <w:t xml:space="preserve">of the rate regulation rate in the period of </w:t>
       </w:r>
-      <w:commentRangeStart w:id="67"/>
+      <w:commentRangeStart w:id="71"/>
       <w:r>
         <w:rPr>
           <w:sz w:val="24"/>
@@ -10493,12 +10668,12 @@
         </w:rPr>
         <w:t>2021-2023</w:t>
       </w:r>
-      <w:commentRangeEnd w:id="67"/>
+      <w:commentRangeEnd w:id="71"/>
       <w:r>
         <w:rPr>
           <w:rStyle w:val="Kommentarhenvisning"/>
         </w:rPr>
-        <w:commentReference w:id="67"/>
+        <w:commentReference w:id="71"/>
       </w:r>
       <w:r>
         <w:rPr>
@@ -10515,6 +10690,7 @@
         <w:t xml:space="preserve"> (</w:t>
       </w:r>
       <w:proofErr w:type="spellStart"/>
+      <w:proofErr w:type="gramStart"/>
       <w:r>
         <w:rPr>
           <w:sz w:val="24"/>
@@ -10523,6 +10699,7 @@
         <w:t>spg</w:t>
       </w:r>
       <w:proofErr w:type="spellEnd"/>
+      <w:proofErr w:type="gramEnd"/>
       <w:r>
         <w:rPr>
           <w:sz w:val="24"/>
@@ -10602,7 +10779,7 @@
         </w:rPr>
         <w:t xml:space="preserve"> as a result of changes in the level of income i</w:t>
       </w:r>
-      <w:commentRangeStart w:id="68"/>
+      <w:commentRangeStart w:id="72"/>
       <w:r>
         <w:rPr>
           <w:sz w:val="24"/>
@@ -10610,12 +10787,12 @@
         </w:rPr>
         <w:t>nsurance</w:t>
       </w:r>
-      <w:commentRangeEnd w:id="68"/>
+      <w:commentRangeEnd w:id="72"/>
       <w:r>
         <w:rPr>
           <w:rStyle w:val="Kommentarhenvisning"/>
         </w:rPr>
-        <w:commentReference w:id="68"/>
+        <w:commentReference w:id="72"/>
       </w:r>
       <w:r>
         <w:rPr>
@@ -10816,8 +10993,8 @@
         </w:rPr>
         <w:t xml:space="preserve">We estimate the macro elasticity to be approximately </w:t>
       </w:r>
-      <w:commentRangeStart w:id="69"/>
-      <w:commentRangeStart w:id="70"/>
+      <w:commentRangeStart w:id="73"/>
+      <w:commentRangeStart w:id="74"/>
       <w:r>
         <w:rPr>
           <w:sz w:val="24"/>
@@ -10839,7 +11016,7 @@
         </w:rPr>
         <w:t>5-0.</w:t>
       </w:r>
-      <w:commentRangeEnd w:id="69"/>
+      <w:commentRangeEnd w:id="73"/>
       <w:r>
         <w:rPr>
           <w:sz w:val="24"/>
@@ -10851,14 +11028,14 @@
         <w:rPr>
           <w:rStyle w:val="Kommentarhenvisning"/>
         </w:rPr>
-        <w:commentReference w:id="69"/>
-      </w:r>
-      <w:commentRangeEnd w:id="70"/>
+        <w:commentReference w:id="73"/>
+      </w:r>
+      <w:commentRangeEnd w:id="74"/>
       <w:r>
         <w:rPr>
           <w:rStyle w:val="Kommentarhenvisning"/>
         </w:rPr>
-        <w:commentReference w:id="70"/>
+        <w:commentReference w:id="74"/>
       </w:r>
       <w:r>
         <w:rPr>
@@ -11044,7 +11221,7 @@
         </w:rPr>
         <w:t xml:space="preserve"> </w:t>
       </w:r>
-      <w:commentRangeStart w:id="71"/>
+      <w:commentRangeStart w:id="75"/>
       <w:r>
         <w:rPr>
           <w:sz w:val="24"/>
@@ -11052,12 +11229,12 @@
         </w:rPr>
         <w:t>as We also show is the case for Denmark in scenario 2</w:t>
       </w:r>
-      <w:commentRangeEnd w:id="71"/>
+      <w:commentRangeEnd w:id="75"/>
       <w:r>
         <w:rPr>
           <w:rStyle w:val="Kommentarhenvisning"/>
         </w:rPr>
-        <w:commentReference w:id="71"/>
+        <w:commentReference w:id="75"/>
       </w:r>
       <w:r>
         <w:rPr>
@@ -11192,7 +11369,7 @@
         </w:rPr>
         <w:t xml:space="preserve"> of </w:t>
       </w:r>
-      <w:commentRangeStart w:id="72"/>
+      <w:commentRangeStart w:id="76"/>
       <w:r>
         <w:rPr>
           <w:rFonts w:cstheme="minorHAnsi"/>
@@ -11201,7 +11378,7 @@
         </w:rPr>
         <w:t xml:space="preserve">unemployment </w:t>
       </w:r>
-      <w:commentRangeEnd w:id="72"/>
+      <w:commentRangeEnd w:id="76"/>
       <w:r>
         <w:rPr>
           <w:rStyle w:val="Kommentarhenvisning"/>
@@ -11209,7 +11386,7 @@
           <w:sz w:val="24"/>
           <w:szCs w:val="24"/>
         </w:rPr>
-        <w:commentReference w:id="72"/>
+        <w:commentReference w:id="76"/>
       </w:r>
       <w:r>
         <w:rPr>
@@ -11745,8 +11922,8 @@
         </w:rPr>
         <w:t xml:space="preserve">To use the Baily-Chetty function we need estimates of the change in consumption going from employment to unemployment, </w:t>
       </w:r>
-      <w:commentRangeStart w:id="73"/>
-      <w:commentRangeStart w:id="74"/>
+      <w:commentRangeStart w:id="77"/>
+      <w:commentRangeStart w:id="78"/>
       <w:r>
         <w:rPr>
           <w:rFonts w:eastAsiaTheme="minorEastAsia" w:cstheme="minorHAnsi"/>
@@ -11755,7 +11932,7 @@
         </w:rPr>
         <w:t xml:space="preserve">here we do as (DØRS 2015) </w:t>
       </w:r>
-      <w:commentRangeEnd w:id="73"/>
+      <w:commentRangeEnd w:id="77"/>
       <w:r>
         <w:rPr>
           <w:rStyle w:val="Kommentarhenvisning"/>
@@ -11763,9 +11940,9 @@
           <w:sz w:val="24"/>
           <w:szCs w:val="24"/>
         </w:rPr>
-        <w:commentReference w:id="73"/>
-      </w:r>
-      <w:commentRangeEnd w:id="74"/>
+        <w:commentReference w:id="77"/>
+      </w:r>
+      <w:commentRangeEnd w:id="78"/>
       <w:r>
         <w:rPr>
           <w:rStyle w:val="Kommentarhenvisning"/>
@@ -11773,7 +11950,7 @@
           <w:sz w:val="24"/>
           <w:szCs w:val="24"/>
         </w:rPr>
-        <w:commentReference w:id="74"/>
+        <w:commentReference w:id="78"/>
       </w:r>
       <w:r>
         <w:rPr>
@@ -11823,7 +12000,7 @@
         </w:rPr>
         <w:t xml:space="preserve">, we use the compensation rate in </w:t>
       </w:r>
-      <w:commentRangeStart w:id="75"/>
+      <w:commentRangeStart w:id="79"/>
       <w:r>
         <w:rPr>
           <w:rFonts w:eastAsiaTheme="minorEastAsia" w:cstheme="minorHAnsi"/>
@@ -11832,12 +12009,12 @@
         </w:rPr>
         <w:t xml:space="preserve">2016 </w:t>
       </w:r>
-      <w:commentRangeEnd w:id="75"/>
+      <w:commentRangeEnd w:id="79"/>
       <w:r>
         <w:rPr>
           <w:rStyle w:val="Kommentarhenvisning"/>
         </w:rPr>
-        <w:commentReference w:id="75"/>
+        <w:commentReference w:id="79"/>
       </w:r>
       <w:r>
         <w:rPr>
@@ -11887,7 +12064,7 @@
         </w:rPr>
         <w:t xml:space="preserve"> </w:t>
       </w:r>
-      <w:commentRangeStart w:id="76"/>
+      <w:commentRangeStart w:id="80"/>
       <w:r>
         <w:rPr>
           <w:rFonts w:eastAsiaTheme="minorEastAsia" w:cstheme="minorHAnsi"/>
@@ -11904,12 +12081,12 @@
         </w:rPr>
         <w:t xml:space="preserve"> </w:t>
       </w:r>
-      <w:commentRangeEnd w:id="76"/>
+      <w:commentRangeEnd w:id="80"/>
       <w:r>
         <w:rPr>
           <w:rStyle w:val="Kommentarhenvisning"/>
         </w:rPr>
-        <w:commentReference w:id="76"/>
+        <w:commentReference w:id="80"/>
       </w:r>
       <w:r>
         <w:rPr>
@@ -12983,7 +13160,7 @@
       </w:r>
     </w:p>
   </w:comment>
-  <w:comment w:id="29" w:author="Simon Thomsen" w:date="2022-11-06T10:52:00Z" w:initials="ST">
+  <w:comment w:id="29" w:author="Simon Thomsen" w:date="2022-11-06T12:49:00Z" w:initials="ST">
     <w:p>
       <w:pPr>
         <w:pStyle w:val="Kommentartekst"/>
@@ -12995,11 +13172,27 @@
         <w:annotationRef/>
       </w:r>
       <w:r>
+        <w:t>Gøre det mere klart hvorfor vi alligevel ik anvender den her effekt</w:t>
+      </w:r>
+    </w:p>
+  </w:comment>
+  <w:comment w:id="30" w:author="Simon Thomsen" w:date="2022-11-06T10:52:00Z" w:initials="ST">
+    <w:p>
+      <w:pPr>
+        <w:pStyle w:val="Kommentartekst"/>
+      </w:pPr>
+      <w:r>
+        <w:rPr>
+          <w:rStyle w:val="Kommentarhenvisning"/>
+        </w:rPr>
+        <w:annotationRef/>
+      </w:r>
+      <w:r>
         <w:t>Start med det her</w:t>
       </w:r>
     </w:p>
   </w:comment>
-  <w:comment w:id="30" w:author="Simon Thomsen" w:date="2022-10-10T10:11:00Z" w:initials="ST">
+  <w:comment w:id="31" w:author="Simon Thomsen" w:date="2022-10-10T10:11:00Z" w:initials="ST">
     <w:p>
       <w:pPr>
         <w:pStyle w:val="Kommentartekst"/>
@@ -13015,7 +13208,7 @@
       </w:r>
     </w:p>
   </w:comment>
-  <w:comment w:id="31" w:author="Simon Fløj Thomsen" w:date="2022-10-29T18:57:00Z" w:initials="SFT">
+  <w:comment w:id="32" w:author="Simon Thomsen" w:date="2022-11-06T13:08:00Z" w:initials="ST">
     <w:p>
       <w:pPr>
         <w:pStyle w:val="Kommentartekst"/>
@@ -13027,11 +13220,11 @@
         <w:annotationRef/>
       </w:r>
       <w:r>
-        <w:t>Flyttet længere ned</w:t>
+        <w:t>Måske kort nævne at denne effekt findes at være den vigtigste i svenskernes studie</w:t>
       </w:r>
     </w:p>
   </w:comment>
-  <w:comment w:id="32" w:author="Simon Fløj Thomsen" w:date="2022-10-29T18:26:00Z" w:initials="SFT">
+  <w:comment w:id="33" w:author="Simon Thomsen" w:date="2022-11-06T13:06:00Z" w:initials="ST">
     <w:p>
       <w:pPr>
         <w:pStyle w:val="Kommentartekst"/>
@@ -13043,11 +13236,59 @@
         <w:annotationRef/>
       </w:r>
       <w:r>
+        <w:t>Opdater!</w:t>
+      </w:r>
+    </w:p>
+  </w:comment>
+  <w:comment w:id="34" w:author="Simon Thomsen" w:date="2022-11-06T13:17:00Z" w:initials="ST">
+    <w:p>
+      <w:pPr>
+        <w:pStyle w:val="Kommentartekst"/>
+      </w:pPr>
+      <w:r>
+        <w:rPr>
+          <w:rStyle w:val="Kommentarhenvisning"/>
+        </w:rPr>
+        <w:annotationRef/>
+      </w:r>
+      <w:r>
+        <w:t>Man vil jo egentlig forvente det er arbejdsløse der forlader LF, self falder employment også fordi færre af dem søger nu</w:t>
+      </w:r>
+    </w:p>
+  </w:comment>
+  <w:comment w:id="35" w:author="Simon Thomsen" w:date="2022-09-22T10:49:00Z" w:initials="ST">
+    <w:p>
+      <w:pPr>
+        <w:pStyle w:val="Kommentartekst"/>
+      </w:pPr>
+      <w:r>
+        <w:rPr>
+          <w:rStyle w:val="Kommentarhenvisning"/>
+        </w:rPr>
+        <w:annotationRef/>
+      </w:r>
+      <w:r>
+        <w:t>Dørs</w:t>
+      </w:r>
+    </w:p>
+  </w:comment>
+  <w:comment w:id="36" w:author="Simon Fløj Thomsen" w:date="2022-10-29T18:26:00Z" w:initials="SFT">
+    <w:p>
+      <w:pPr>
+        <w:pStyle w:val="Kommentartekst"/>
+      </w:pPr>
+      <w:r>
+        <w:rPr>
+          <w:rStyle w:val="Kommentarhenvisning"/>
+        </w:rPr>
+        <w:annotationRef/>
+      </w:r>
+      <w:r>
         <w:t>Opdater når jeg ved vilke kanaler</w:t>
       </w:r>
     </w:p>
   </w:comment>
-  <w:comment w:id="33" w:author="Simon Fløj Thomsen" w:date="2022-10-29T18:27:00Z" w:initials="SFT">
+  <w:comment w:id="37" w:author="Simon Fløj Thomsen" w:date="2022-10-29T18:27:00Z" w:initials="SFT">
     <w:p>
       <w:pPr>
         <w:pStyle w:val="Kommentartekst"/>
@@ -13063,7 +13304,7 @@
       </w:r>
     </w:p>
   </w:comment>
-  <w:comment w:id="35" w:author="Simon Thomsen" w:date="2022-09-15T19:28:00Z" w:initials="ST">
+  <w:comment w:id="39" w:author="Simon Thomsen" w:date="2022-09-15T19:28:00Z" w:initials="ST">
     <w:p>
       <w:pPr>
         <w:pStyle w:val="Kommentartekst"/>
@@ -13092,7 +13333,7 @@
       </w:r>
     </w:p>
   </w:comment>
-  <w:comment w:id="36" w:author="Simon Fløj Thomsen" w:date="2022-10-29T18:48:00Z" w:initials="SFT">
+  <w:comment w:id="40" w:author="Simon Fløj Thomsen" w:date="2022-10-29T18:48:00Z" w:initials="SFT">
     <w:p>
       <w:pPr>
         <w:pStyle w:val="Kommentartekst"/>
@@ -13108,7 +13349,7 @@
       </w:r>
     </w:p>
   </w:comment>
-  <w:comment w:id="37" w:author="Simon Thomsen" w:date="2022-11-02T10:02:00Z" w:initials="ST">
+  <w:comment w:id="41" w:author="Simon Thomsen" w:date="2022-11-02T10:02:00Z" w:initials="ST">
     <w:p>
       <w:pPr>
         <w:pStyle w:val="Kommentartekst"/>
@@ -13124,7 +13365,7 @@
       </w:r>
     </w:p>
   </w:comment>
-  <w:comment w:id="38" w:author="Simon Thomsen" w:date="2022-10-07T10:47:00Z" w:initials="ST">
+  <w:comment w:id="42" w:author="Simon Thomsen" w:date="2022-10-07T10:47:00Z" w:initials="ST">
     <w:p>
       <w:pPr>
         <w:pStyle w:val="Kommentartekst"/>
@@ -13140,7 +13381,7 @@
       </w:r>
     </w:p>
   </w:comment>
-  <w:comment w:id="39" w:author="Simon Thomsen" w:date="2022-11-03T10:20:00Z" w:initials="ST">
+  <w:comment w:id="43" w:author="Simon Thomsen" w:date="2022-11-03T10:20:00Z" w:initials="ST">
     <w:p>
       <w:pPr>
         <w:pStyle w:val="Kommentartekst"/>
@@ -13156,7 +13397,7 @@
       </w:r>
     </w:p>
   </w:comment>
-  <w:comment w:id="40" w:author="Simon Thomsen" w:date="2022-11-03T10:47:00Z" w:initials="ST">
+  <w:comment w:id="44" w:author="Simon Thomsen" w:date="2022-11-03T10:47:00Z" w:initials="ST">
     <w:p>
       <w:pPr>
         <w:pStyle w:val="Kommentartekst"/>
@@ -13172,7 +13413,7 @@
       </w:r>
     </w:p>
   </w:comment>
-  <w:comment w:id="41" w:author="Simon Thomsen" w:date="2022-11-02T10:11:00Z" w:initials="ST">
+  <w:comment w:id="45" w:author="Simon Thomsen" w:date="2022-11-02T10:11:00Z" w:initials="ST">
     <w:p>
       <w:pPr>
         <w:pStyle w:val="Kommentartekst"/>
@@ -13188,7 +13429,7 @@
       </w:r>
     </w:p>
   </w:comment>
-  <w:comment w:id="42" w:author="Simon Fløj Thomsen" w:date="2022-10-29T20:04:00Z" w:initials="SFT">
+  <w:comment w:id="46" w:author="Simon Fløj Thomsen" w:date="2022-10-29T20:04:00Z" w:initials="SFT">
     <w:p>
       <w:pPr>
         <w:pStyle w:val="Kommentartekst"/>
@@ -13204,7 +13445,7 @@
       </w:r>
     </w:p>
   </w:comment>
-  <w:comment w:id="43" w:author="Simon Fløj Thomsen" w:date="2022-10-29T20:31:00Z" w:initials="SFT">
+  <w:comment w:id="47" w:author="Simon Fløj Thomsen" w:date="2022-10-29T20:31:00Z" w:initials="SFT">
     <w:p>
       <w:pPr>
         <w:pStyle w:val="Kommentartekst"/>
@@ -13220,7 +13461,7 @@
       </w:r>
     </w:p>
   </w:comment>
-  <w:comment w:id="44" w:author="Simon Thomsen" w:date="2022-11-02T10:24:00Z" w:initials="ST">
+  <w:comment w:id="48" w:author="Simon Thomsen" w:date="2022-11-02T10:24:00Z" w:initials="ST">
     <w:p>
       <w:pPr>
         <w:pStyle w:val="Kommentartekst"/>
@@ -13236,7 +13477,7 @@
       </w:r>
     </w:p>
   </w:comment>
-  <w:comment w:id="45" w:author="Simon Fløj Thomsen" w:date="2022-10-15T12:58:00Z" w:initials="SFT">
+  <w:comment w:id="49" w:author="Simon Fløj Thomsen" w:date="2022-10-15T12:58:00Z" w:initials="SFT">
     <w:p>
       <w:pPr>
         <w:pStyle w:val="Kommentartekst"/>
@@ -13252,7 +13493,7 @@
       </w:r>
     </w:p>
   </w:comment>
-  <w:comment w:id="46" w:author="Simon Fløj Thomsen" w:date="2022-10-30T08:15:00Z" w:initials="SFT">
+  <w:comment w:id="50" w:author="Simon Fløj Thomsen" w:date="2022-10-30T08:15:00Z" w:initials="SFT">
     <w:p>
       <w:pPr>
         <w:pStyle w:val="Kommentartekst"/>
@@ -13268,7 +13509,7 @@
       </w:r>
     </w:p>
   </w:comment>
-  <w:comment w:id="48" w:author="Simon Fløj Thomsen" w:date="2022-10-30T08:22:00Z" w:initials="SFT">
+  <w:comment w:id="52" w:author="Simon Fløj Thomsen" w:date="2022-10-30T08:22:00Z" w:initials="SFT">
     <w:p>
       <w:pPr>
         <w:pStyle w:val="Kommentartekst"/>
@@ -13284,7 +13525,7 @@
       </w:r>
     </w:p>
   </w:comment>
-  <w:comment w:id="47" w:author="Simon Thomsen" w:date="2022-11-05T11:28:00Z" w:initials="ST">
+  <w:comment w:id="51" w:author="Simon Thomsen" w:date="2022-11-05T11:28:00Z" w:initials="ST">
     <w:p>
       <w:pPr>
         <w:pStyle w:val="Kommentartekst"/>
@@ -13300,7 +13541,7 @@
       </w:r>
     </w:p>
   </w:comment>
-  <w:comment w:id="49" w:author="Simon Fløj Thomsen" w:date="2022-10-15T13:16:00Z" w:initials="SFT">
+  <w:comment w:id="53" w:author="Simon Fløj Thomsen" w:date="2022-10-15T13:16:00Z" w:initials="SFT">
     <w:p>
       <w:pPr>
         <w:pStyle w:val="Kommentartekst"/>
@@ -13316,7 +13557,7 @@
       </w:r>
     </w:p>
   </w:comment>
-  <w:comment w:id="50" w:author="Simon Thomsen" w:date="2022-11-02T10:50:00Z" w:initials="ST">
+  <w:comment w:id="54" w:author="Simon Thomsen" w:date="2022-11-02T10:50:00Z" w:initials="ST">
     <w:p>
       <w:pPr>
         <w:pStyle w:val="Kommentartekst"/>
@@ -13332,7 +13573,7 @@
       </w:r>
     </w:p>
   </w:comment>
-  <w:comment w:id="51" w:author="Simon Fløj Thomsen" w:date="2022-11-02T21:25:00Z" w:initials="SFT">
+  <w:comment w:id="55" w:author="Simon Fløj Thomsen" w:date="2022-11-02T21:25:00Z" w:initials="SFT">
     <w:p>
       <w:pPr>
         <w:pStyle w:val="Kommentartekst"/>
@@ -13348,7 +13589,7 @@
       </w:r>
     </w:p>
   </w:comment>
-  <w:comment w:id="52" w:author="Simon Fløj Thomsen" w:date="2022-11-02T21:03:00Z" w:initials="SFT">
+  <w:comment w:id="56" w:author="Simon Fløj Thomsen" w:date="2022-11-02T21:03:00Z" w:initials="SFT">
     <w:p>
       <w:pPr>
         <w:pStyle w:val="Kommentartekst"/>
@@ -13364,7 +13605,7 @@
       </w:r>
     </w:p>
   </w:comment>
-  <w:comment w:id="53" w:author="Simon Fløj Thomsen" w:date="2022-11-02T21:18:00Z" w:initials="SFT">
+  <w:comment w:id="57" w:author="Simon Fløj Thomsen" w:date="2022-11-02T21:18:00Z" w:initials="SFT">
     <w:p>
       <w:pPr>
         <w:pStyle w:val="Kommentartekst"/>
@@ -13380,7 +13621,7 @@
       </w:r>
     </w:p>
   </w:comment>
-  <w:comment w:id="54" w:author="Simon Fløj Thomsen" w:date="2022-11-02T21:18:00Z" w:initials="SFT">
+  <w:comment w:id="58" w:author="Simon Fløj Thomsen" w:date="2022-11-02T21:18:00Z" w:initials="SFT">
     <w:p>
       <w:pPr>
         <w:pStyle w:val="Kommentartekst"/>
@@ -13396,7 +13637,7 @@
       </w:r>
     </w:p>
   </w:comment>
-  <w:comment w:id="55" w:author="Simon Thomsen" w:date="2022-10-14T12:38:00Z" w:initials="ST">
+  <w:comment w:id="59" w:author="Simon Thomsen" w:date="2022-10-14T12:38:00Z" w:initials="ST">
     <w:p>
       <w:pPr>
         <w:pStyle w:val="Kommentartekst"/>
@@ -13412,7 +13653,7 @@
       </w:r>
     </w:p>
   </w:comment>
-  <w:comment w:id="56" w:author="Simon Fløj Thomsen" w:date="2022-11-01T21:46:00Z" w:initials="SFT">
+  <w:comment w:id="60" w:author="Simon Fløj Thomsen" w:date="2022-11-01T21:46:00Z" w:initials="SFT">
     <w:p>
       <w:pPr>
         <w:pStyle w:val="Kommentartekst"/>
@@ -13428,7 +13669,7 @@
       </w:r>
     </w:p>
   </w:comment>
-  <w:comment w:id="57" w:author="Simon Thomsen" w:date="2022-11-05T12:11:00Z" w:initials="ST">
+  <w:comment w:id="61" w:author="Simon Thomsen" w:date="2022-11-05T12:11:00Z" w:initials="ST">
     <w:p>
       <w:pPr>
         <w:pStyle w:val="Kommentartekst"/>
@@ -13444,7 +13685,7 @@
       </w:r>
     </w:p>
   </w:comment>
-  <w:comment w:id="58" w:author="Simon Fløj Thomsen" w:date="2022-11-02T21:30:00Z" w:initials="SFT">
+  <w:comment w:id="62" w:author="Simon Fløj Thomsen" w:date="2022-11-02T21:30:00Z" w:initials="SFT">
     <w:p>
       <w:pPr>
         <w:pStyle w:val="Kommentartekst"/>
@@ -13460,7 +13701,7 @@
       </w:r>
     </w:p>
   </w:comment>
-  <w:comment w:id="59" w:author="Simon Thomsen" w:date="2022-11-02T15:12:00Z" w:initials="ST">
+  <w:comment w:id="63" w:author="Simon Thomsen" w:date="2022-11-02T15:12:00Z" w:initials="ST">
     <w:p>
       <w:pPr>
         <w:pStyle w:val="Kommentartekst"/>
@@ -13476,7 +13717,7 @@
       </w:r>
     </w:p>
   </w:comment>
-  <w:comment w:id="60" w:author="Simon Thomsen" w:date="2022-11-02T15:13:00Z" w:initials="ST">
+  <w:comment w:id="64" w:author="Simon Thomsen" w:date="2022-11-02T15:13:00Z" w:initials="ST">
     <w:p>
       <w:pPr>
         <w:pStyle w:val="Kommentartekst"/>
@@ -13492,7 +13733,7 @@
       </w:r>
     </w:p>
   </w:comment>
-  <w:comment w:id="61" w:author="Simon Thomsen" w:date="2022-11-05T13:44:00Z" w:initials="ST">
+  <w:comment w:id="65" w:author="Simon Thomsen" w:date="2022-11-05T13:44:00Z" w:initials="ST">
     <w:p>
       <w:pPr>
         <w:pStyle w:val="Kommentartekst"/>
@@ -13508,7 +13749,7 @@
       </w:r>
     </w:p>
   </w:comment>
-  <w:comment w:id="62" w:author="Simon Thomsen" w:date="2022-11-05T14:00:00Z" w:initials="ST">
+  <w:comment w:id="66" w:author="Simon Thomsen" w:date="2022-11-05T14:00:00Z" w:initials="ST">
     <w:p>
       <w:pPr>
         <w:pStyle w:val="Kommentartekst"/>
@@ -13524,7 +13765,7 @@
       </w:r>
     </w:p>
   </w:comment>
-  <w:comment w:id="63" w:author="Simon Thomsen" w:date="2022-11-05T14:10:00Z" w:initials="ST">
+  <w:comment w:id="67" w:author="Simon Thomsen" w:date="2022-11-05T14:10:00Z" w:initials="ST">
     <w:p>
       <w:pPr>
         <w:pStyle w:val="Kommentartekst"/>
@@ -13540,7 +13781,7 @@
       </w:r>
     </w:p>
   </w:comment>
-  <w:comment w:id="64" w:author="Simon Thomsen" w:date="2022-10-20T09:52:00Z" w:initials="ST">
+  <w:comment w:id="68" w:author="Simon Thomsen" w:date="2022-10-20T09:52:00Z" w:initials="ST">
     <w:p>
       <w:pPr>
         <w:pStyle w:val="Kommentartekst"/>
@@ -13556,7 +13797,7 @@
       </w:r>
     </w:p>
   </w:comment>
-  <w:comment w:id="65" w:author="Simon Thomsen" w:date="2022-11-05T14:21:00Z" w:initials="ST">
+  <w:comment w:id="69" w:author="Simon Thomsen" w:date="2022-11-05T14:21:00Z" w:initials="ST">
     <w:p>
       <w:pPr>
         <w:pStyle w:val="Kommentartekst"/>
@@ -13572,7 +13813,7 @@
       </w:r>
     </w:p>
   </w:comment>
-  <w:comment w:id="66" w:author="Simon Thomsen" w:date="2022-11-05T14:29:00Z" w:initials="ST">
+  <w:comment w:id="70" w:author="Simon Thomsen" w:date="2022-11-05T14:29:00Z" w:initials="ST">
     <w:p>
       <w:pPr>
         <w:pStyle w:val="Kommentartekst"/>
@@ -13588,7 +13829,7 @@
       </w:r>
     </w:p>
   </w:comment>
-  <w:comment w:id="67" w:author="Simon Thomsen" w:date="2022-11-04T11:26:00Z" w:initials="ST">
+  <w:comment w:id="71" w:author="Simon Thomsen" w:date="2022-11-04T11:26:00Z" w:initials="ST">
     <w:p>
       <w:pPr>
         <w:pStyle w:val="Kommentartekst"/>
@@ -13604,7 +13845,7 @@
       </w:r>
     </w:p>
   </w:comment>
-  <w:comment w:id="68" w:author="Simon Thomsen" w:date="2022-11-05T14:37:00Z" w:initials="ST">
+  <w:comment w:id="72" w:author="Simon Thomsen" w:date="2022-11-05T14:37:00Z" w:initials="ST">
     <w:p>
       <w:pPr>
         <w:pStyle w:val="Kommentartekst"/>
@@ -13620,7 +13861,7 @@
       </w:r>
     </w:p>
   </w:comment>
-  <w:comment w:id="69" w:author="Simon Thomsen" w:date="2022-10-26T12:51:00Z" w:initials="ST">
+  <w:comment w:id="73" w:author="Simon Thomsen" w:date="2022-10-26T12:51:00Z" w:initials="ST">
     <w:p>
       <w:pPr>
         <w:pStyle w:val="Kommentartekst"/>
@@ -13636,7 +13877,7 @@
       </w:r>
     </w:p>
   </w:comment>
-  <w:comment w:id="70" w:author="Simon Thomsen" w:date="2022-10-26T12:51:00Z" w:initials="ST">
+  <w:comment w:id="74" w:author="Simon Thomsen" w:date="2022-10-26T12:51:00Z" w:initials="ST">
     <w:p>
       <w:pPr>
         <w:pStyle w:val="Kommentartekst"/>
@@ -13652,7 +13893,7 @@
       </w:r>
     </w:p>
   </w:comment>
-  <w:comment w:id="71" w:author="Simon Fløj Thomsen" w:date="2022-11-03T16:53:00Z" w:initials="SFT">
+  <w:comment w:id="75" w:author="Simon Fløj Thomsen" w:date="2022-11-03T16:53:00Z" w:initials="SFT">
     <w:p>
       <w:pPr>
         <w:pStyle w:val="Kommentartekst"/>
@@ -13668,7 +13909,7 @@
       </w:r>
     </w:p>
   </w:comment>
-  <w:comment w:id="72" w:author="Simon Thomsen" w:date="2022-11-04T09:19:00Z" w:initials="ST">
+  <w:comment w:id="76" w:author="Simon Thomsen" w:date="2022-11-04T09:19:00Z" w:initials="ST">
     <w:p>
       <w:pPr>
         <w:pStyle w:val="Kommentartekst"/>
@@ -13684,7 +13925,7 @@
       </w:r>
     </w:p>
   </w:comment>
-  <w:comment w:id="73" w:author="Simon Thomsen" w:date="2022-11-04T10:07:00Z" w:initials="ST">
+  <w:comment w:id="77" w:author="Simon Thomsen" w:date="2022-11-04T10:07:00Z" w:initials="ST">
     <w:p>
       <w:pPr>
         <w:pStyle w:val="Kommentartekst"/>
@@ -13700,7 +13941,7 @@
       </w:r>
     </w:p>
   </w:comment>
-  <w:comment w:id="74" w:author="Simon Thomsen" w:date="2022-11-04T10:07:00Z" w:initials="ST">
+  <w:comment w:id="78" w:author="Simon Thomsen" w:date="2022-11-04T10:07:00Z" w:initials="ST">
     <w:p>
       <w:pPr>
         <w:pStyle w:val="Kommentartekst"/>
@@ -13716,7 +13957,7 @@
       </w:r>
     </w:p>
   </w:comment>
-  <w:comment w:id="75" w:author="Simon Thomsen" w:date="2022-11-05T14:55:00Z" w:initials="ST">
+  <w:comment w:id="79" w:author="Simon Thomsen" w:date="2022-11-05T14:55:00Z" w:initials="ST">
     <w:p>
       <w:pPr>
         <w:pStyle w:val="Kommentartekst"/>
@@ -13732,7 +13973,7 @@
       </w:r>
     </w:p>
   </w:comment>
-  <w:comment w:id="76" w:author="Simon Thomsen" w:date="2022-11-04T11:35:00Z" w:initials="ST">
+  <w:comment w:id="80" w:author="Simon Thomsen" w:date="2022-11-04T11:35:00Z" w:initials="ST">
     <w:p>
       <w:pPr>
         <w:pStyle w:val="Kommentartekst"/>
@@ -13782,9 +14023,13 @@
   <w15:commentEx w15:paraId="06129BF4" w15:paraIdParent="667DE04B" w15:done="1"/>
   <w15:commentEx w15:paraId="1363EE27" w15:done="0"/>
   <w15:commentEx w15:paraId="0582B055" w15:done="0"/>
+  <w15:commentEx w15:paraId="67660F64" w15:done="0"/>
   <w15:commentEx w15:paraId="25E85A23" w15:done="0"/>
   <w15:commentEx w15:paraId="7DE68EAC" w15:done="0"/>
-  <w15:commentEx w15:paraId="6715406A" w15:done="0"/>
+  <w15:commentEx w15:paraId="7CBCFC9C" w15:done="0"/>
+  <w15:commentEx w15:paraId="44AA2B70" w15:done="0"/>
+  <w15:commentEx w15:paraId="15B17F5A" w15:done="0"/>
+  <w15:commentEx w15:paraId="28250AD8" w15:done="0"/>
   <w15:commentEx w15:paraId="01987A37" w15:done="0"/>
   <w15:commentEx w15:paraId="064E6352" w15:done="0"/>
   <w15:commentEx w15:paraId="27535667" w15:done="0"/>
@@ -13863,9 +14108,13 @@
   <w16cex:commentExtensible w16cex:durableId="26F3C709" w16cex:dateUtc="2022-10-14T09:31:00Z"/>
   <w16cex:commentExtensible w16cex:durableId="271218AE" w16cex:dateUtc="2022-11-06T10:27:00Z"/>
   <w16cex:commentExtensible w16cex:durableId="26F3C728" w16cex:dateUtc="2022-10-14T09:31:00Z"/>
+  <w16cex:commentExtensible w16cex:durableId="27122BD9" w16cex:dateUtc="2022-11-06T11:49:00Z"/>
   <w16cex:commentExtensible w16cex:durableId="2712106C" w16cex:dateUtc="2022-11-06T09:52:00Z"/>
   <w16cex:commentExtensible w16cex:durableId="26EE6E58" w16cex:dateUtc="2022-10-10T08:11:00Z"/>
-  <w16cex:commentExtensible w16cex:durableId="2707F610" w16cex:dateUtc="2022-10-29T16:57:00Z"/>
+  <w16cex:commentExtensible w16cex:durableId="27123042" w16cex:dateUtc="2022-11-06T12:08:00Z"/>
+  <w16cex:commentExtensible w16cex:durableId="27122FD4" w16cex:dateUtc="2022-11-06T12:06:00Z"/>
+  <w16cex:commentExtensible w16cex:durableId="2712326F" w16cex:dateUtc="2022-11-06T12:17:00Z"/>
+  <w16cex:commentExtensible w16cex:durableId="26D6BC30" w16cex:dateUtc="2022-09-22T08:49:00Z"/>
   <w16cex:commentExtensible w16cex:durableId="2707EEF1" w16cex:dateUtc="2022-10-29T16:26:00Z"/>
   <w16cex:commentExtensible w16cex:durableId="2707EF01" w16cex:dateUtc="2022-10-29T16:27:00Z"/>
   <w16cex:commentExtensible w16cex:durableId="26CDFB55" w16cex:dateUtc="2022-09-15T17:28:00Z"/>
@@ -13944,9 +14193,13 @@
   <w16cid:commentId w16cid:paraId="06129BF4" w16cid:durableId="26F3C709"/>
   <w16cid:commentId w16cid:paraId="1363EE27" w16cid:durableId="271218AE"/>
   <w16cid:commentId w16cid:paraId="0582B055" w16cid:durableId="26F3C728"/>
+  <w16cid:commentId w16cid:paraId="67660F64" w16cid:durableId="27122BD9"/>
   <w16cid:commentId w16cid:paraId="25E85A23" w16cid:durableId="2712106C"/>
   <w16cid:commentId w16cid:paraId="7DE68EAC" w16cid:durableId="26EE6E58"/>
-  <w16cid:commentId w16cid:paraId="6715406A" w16cid:durableId="2707F610"/>
+  <w16cid:commentId w16cid:paraId="7CBCFC9C" w16cid:durableId="27123042"/>
+  <w16cid:commentId w16cid:paraId="44AA2B70" w16cid:durableId="27122FD4"/>
+  <w16cid:commentId w16cid:paraId="15B17F5A" w16cid:durableId="2712326F"/>
+  <w16cid:commentId w16cid:paraId="28250AD8" w16cid:durableId="26D6BC30"/>
   <w16cid:commentId w16cid:paraId="01987A37" w16cid:durableId="2707EEF1"/>
   <w16cid:commentId w16cid:paraId="064E6352" w16cid:durableId="2707EF01"/>
   <w16cid:commentId w16cid:paraId="27535667" w16cid:durableId="26CDFB55"/>

--- a/Model description opdate 04-11.docx
+++ b/Model description opdate 04-11.docx
@@ -5214,7 +5214,16 @@
         <w:t>e</w:t>
       </w:r>
       <w:r>
-        <w:t xml:space="preserve"> perform a counter factual shock removing the suppressing of the rate regulation percentage introduced in the tax reform of 2012. </w:t>
+        <w:t xml:space="preserve"> do so by</w:t>
+      </w:r>
+      <w:r>
+        <w:t xml:space="preserve"> perform</w:t>
+      </w:r>
+      <w:r>
+        <w:t>ing</w:t>
+      </w:r>
+      <w:r>
+        <w:t xml:space="preserve"> a counter factual shock removing the suppressing of the rate regulation percentage introduced in the tax reform of 2012. </w:t>
       </w:r>
       <w:r>
         <w:t>Instead,</w:t>

--- a/Model description opdate 04-11.docx
+++ b/Model description opdate 04-11.docx
@@ -3476,10 +3476,7 @@
         <w:t>another study by (Mikael, Hamid)</w:t>
       </w:r>
       <w:r>
-        <w:t xml:space="preserve"> arguing that </w:t>
-      </w:r>
-      <w:r>
-        <w:t>wages will affect the wage-share of the economy and depending on if the country is wage-led or profit-led as discussed in (</w:t>
+        <w:t xml:space="preserve"> arguing that wages will affect the wage-share of the economy and depending on if the country is wage-led or profit-led as discussed in (</w:t>
       </w:r>
       <w:proofErr w:type="spellStart"/>
       <w:r>
@@ -3487,10 +3484,7 @@
       </w:r>
       <w:proofErr w:type="spellEnd"/>
       <w:r>
-        <w:t xml:space="preserve">) the unemployment will be positively or negatively affected. </w:t>
-      </w:r>
-      <w:r>
-        <w:t>They</w:t>
+        <w:t>) the unemployment will be positively or negatively affected. They</w:t>
       </w:r>
       <w:r>
         <w:t xml:space="preserve"> use the framework of a theoretical stock-flow consistent model, including the compensation rate in the wage equation, together with the rate of employment, and productivity. The inclusion of the compensation rate in a stock-flow-consistent framework is an addition to the model used by (Godley/Lavoie 2012)</w:t>
@@ -3623,10 +3617,7 @@
         <w:t xml:space="preserve">He argues that the unemployment rate should have a negative relationship with the labor force, </w:t>
       </w:r>
       <w:r>
-        <w:t>one</w:t>
-      </w:r>
-      <w:r>
-        <w:t xml:space="preserve"> reason is a decline in labor force participation due to the rising difficulty of finding an acceptable job match as unemployment rises</w:t>
+        <w:t>one reason is a decline in labor force participation due to the rising difficulty of finding an acceptable job match as unemployment rises</w:t>
       </w:r>
       <w:r>
         <w:t>, also h</w:t>
@@ -3652,13 +3643,7 @@
         <w:t xml:space="preserve">Lastly, as the income insurance program is not mandatory in Denmark, it is argued by (LO, FH, CEVEA) that one should expect a lower compensation rate to affect the insurance rate (The rate of workers being a member of the income insurance program) </w:t>
       </w:r>
       <w:r>
-        <w:t xml:space="preserve">They </w:t>
-      </w:r>
-      <w:r>
-        <w:t xml:space="preserve">find that </w:t>
-      </w:r>
-      <w:r>
-        <w:t>in the same period as the fall in the compensation rate, the percentage of the working force being a member has dropped from 84% till 78% even though this period has included political adjustment intended to raise this percentage (</w:t>
+        <w:t>They find that in the same period as the fall in the compensation rate, the percentage of the working force being a member has dropped from 84% till 78% even though this period has included political adjustment intended to raise this percentage (</w:t>
       </w:r>
       <w:proofErr w:type="spellStart"/>
       <w:r>
@@ -3666,19 +3651,7 @@
       </w:r>
       <w:proofErr w:type="spellEnd"/>
       <w:r>
-        <w:t>). Assuming it will be the people with the lowest chance of losing their job leav</w:t>
-      </w:r>
-      <w:r>
-        <w:t>ing</w:t>
-      </w:r>
-      <w:r>
-        <w:t xml:space="preserve"> the insurance program this would lead to lower membership payments </w:t>
-      </w:r>
-      <w:r>
-        <w:t xml:space="preserve">therefor requiring </w:t>
-      </w:r>
-      <w:r>
-        <w:t>larger financing from the government. In addition (</w:t>
+        <w:t>). Assuming it will be the people with the lowest chance of losing their job leaving the insurance program this would lead to lower membership payments therefor requiring larger financing from the government. In addition (</w:t>
       </w:r>
       <w:commentRangeStart w:id="35"/>
       <w:proofErr w:type="spellStart"/>
@@ -3726,16 +3699,10 @@
         <w:spacing w:line="360" w:lineRule="auto"/>
       </w:pPr>
       <w:r>
-        <w:t>The focus of th</w:t>
-      </w:r>
-      <w:r>
-        <w:t>is</w:t>
-      </w:r>
-      <w:r>
-        <w:t xml:space="preserve"> model</w:t>
-      </w:r>
-      <w:r>
-        <w:t xml:space="preserve"> will be to analyze the</w:t>
+        <w:t xml:space="preserve">In this section we will present the model built to </w:t>
+      </w:r>
+      <w:r>
+        <w:t>analyze the</w:t>
       </w:r>
       <w:r>
         <w:t xml:space="preserve"> macroeconomic</w:t>
@@ -3831,26 +3798,35 @@
         <w:t xml:space="preserve">. </w:t>
       </w:r>
       <w:r>
-        <w:t xml:space="preserve">First, creating a baseline model where only the demand channel is analyzed, after validating the baseline model </w:t>
+        <w:t xml:space="preserve">First, creating a baseline model where only the demand channel is analyzed, after validating the baseline model the wage, </w:t>
+      </w:r>
+      <w:r>
+        <w:t>labor force</w:t>
+      </w:r>
+      <w:r>
+        <w:t>,</w:t>
+      </w:r>
+      <w:r>
+        <w:t xml:space="preserve"> </w:t>
+      </w:r>
+      <w:r>
+        <w:t>productivity and</w:t>
+      </w:r>
+      <w:r>
+        <w:t xml:space="preserve"> insurance rate channels are added to the model to analyze the economic effects of each </w:t>
+      </w:r>
+      <w:r>
+        <w:t>channel</w:t>
       </w:r>
       <w:commentRangeStart w:id="36"/>
       <w:r>
-        <w:t xml:space="preserve">the wage, </w:t>
-      </w:r>
-      <w:r>
-        <w:t>labor force</w:t>
-      </w:r>
-      <w:r>
-        <w:t>,</w:t>
-      </w:r>
-      <w:r>
-        <w:t xml:space="preserve"> </w:t>
-      </w:r>
-      <w:r>
-        <w:t>productivity and</w:t>
-      </w:r>
-      <w:r>
-        <w:t xml:space="preserve"> insurance rate channels are added to the model to analyze the economic effects of each shock</w:t>
+        <w:t xml:space="preserve">. Lastly, we look at a scenario where all the </w:t>
+      </w:r>
+      <w:r>
+        <w:t>four</w:t>
+      </w:r>
+      <w:r>
+        <w:t xml:space="preserve"> channels.</w:t>
       </w:r>
       <w:commentRangeEnd w:id="36"/>
       <w:r>
@@ -3858,23 +3834,6 @@
           <w:rStyle w:val="Kommentarhenvisning"/>
         </w:rPr>
         <w:commentReference w:id="36"/>
-      </w:r>
-      <w:commentRangeStart w:id="37"/>
-      <w:r>
-        <w:t xml:space="preserve">. Lastly, we look at a scenario where all the </w:t>
-      </w:r>
-      <w:r>
-        <w:t>four</w:t>
-      </w:r>
-      <w:r>
-        <w:t xml:space="preserve"> channels.</w:t>
-      </w:r>
-      <w:commentRangeEnd w:id="37"/>
-      <w:r>
-        <w:rPr>
-          <w:rStyle w:val="Kommentarhenvisning"/>
-        </w:rPr>
-        <w:commentReference w:id="37"/>
       </w:r>
       <w:r>
         <w:t xml:space="preserve"> In all the scenarios we look at the effect of removing the suppressing of the </w:t>
@@ -4255,7 +4214,7 @@
         <w:br/>
         <w:t xml:space="preserve">As with </w:t>
       </w:r>
-      <w:bookmarkStart w:id="38" w:name="_Hlk118274812"/>
+      <w:bookmarkStart w:id="37" w:name="_Hlk118274812"/>
       <m:oMath>
         <m:r>
           <w:rPr>
@@ -4293,7 +4252,7 @@
       <w:r>
         <w:t xml:space="preserve">. </w:t>
       </w:r>
-      <w:bookmarkEnd w:id="38"/>
+      <w:bookmarkEnd w:id="37"/>
       <w:r>
         <w:t xml:space="preserve">the rate adjustment percentage is calculated in the 1. Quarter and held fixed to the end of the year. </w:t>
       </w:r>
@@ -4374,11 +4333,14 @@
       <w:r>
         <w:t>estimated as the fraction of the average amount an unemployed on income insurance would receive (</w:t>
       </w:r>
-      <w:proofErr w:type="spellStart"/>
-      <w:r>
-        <w:t>dp_person</w:t>
-      </w:r>
-      <w:proofErr w:type="spellEnd"/>
+      <m:oMath>
+        <m:r>
+          <w:rPr>
+            <w:rFonts w:ascii="Cambria Math" w:hAnsi="Cambria Math"/>
+          </w:rPr>
+          <m:t>dpPerson</m:t>
+        </m:r>
+      </m:oMath>
       <w:r>
         <w:t xml:space="preserve">), to the average wage received </w:t>
       </w:r>
@@ -4388,14 +4350,14 @@
       <w:r>
         <w:t xml:space="preserve"> (</w:t>
       </w:r>
-      <w:proofErr w:type="spellStart"/>
-      <w:r>
-        <w:t>wage_</w:t>
-      </w:r>
-      <w:r>
-        <w:t>ds</w:t>
-      </w:r>
-      <w:proofErr w:type="spellEnd"/>
+      <m:oMath>
+        <m:r>
+          <w:rPr>
+            <w:rFonts w:ascii="Cambria Math" w:hAnsi="Cambria Math"/>
+          </w:rPr>
+          <m:t>WageDs</m:t>
+        </m:r>
+      </m:oMath>
       <w:r>
         <w:t>).</w:t>
       </w:r>
@@ -4452,11 +4414,14 @@
       <w:r>
         <w:t xml:space="preserve">To calculate </w:t>
       </w:r>
-      <w:proofErr w:type="spellStart"/>
-      <w:r>
-        <w:t>dp_person</w:t>
-      </w:r>
-      <w:proofErr w:type="spellEnd"/>
+      <m:oMath>
+        <m:r>
+          <w:rPr>
+            <w:rFonts w:ascii="Cambria Math" w:hAnsi="Cambria Math"/>
+          </w:rPr>
+          <m:t>dpPerson</m:t>
+        </m:r>
+      </m:oMath>
       <w:r>
         <w:t xml:space="preserve"> we use a simple </w:t>
       </w:r>
@@ -4464,7 +4429,13 @@
         <w:t>OLS</w:t>
       </w:r>
       <w:r>
-        <w:t xml:space="preserve"> regression linking the maximum level of income insurance to the average benefits received by unemployed eligible for income insurance. This is done as an alternative of using aggregated data of benefits received by households, as the gap between observed unemployment and estimated unemployment in the model is large,</w:t>
+        <w:t xml:space="preserve"> regression linking the maximum level of income insurance to the average benefits received by unemployed eligible for income insurance. This is done as an alternative of using aggregated data of benefits received by households, as the gap between observed unemployment and estimated unemployment in the model </w:t>
+      </w:r>
+      <w:r>
+        <w:t>at some points are quite</w:t>
+      </w:r>
+      <w:r>
+        <w:t xml:space="preserve"> large,</w:t>
       </w:r>
       <w:r>
         <w:t xml:space="preserve"> thereby</w:t>
@@ -4496,16 +4467,16 @@
       <w:r>
         <w:t xml:space="preserve"> income insurance receive the maximum level meaning that the increase for the people not getting the maximum level would be </w:t>
       </w:r>
-      <w:commentRangeStart w:id="39"/>
+      <w:commentRangeStart w:id="38"/>
       <w:r>
         <w:t>less</w:t>
       </w:r>
-      <w:commentRangeEnd w:id="39"/>
+      <w:commentRangeEnd w:id="38"/>
       <w:r>
         <w:rPr>
           <w:rStyle w:val="Kommentarhenvisning"/>
         </w:rPr>
-        <w:commentReference w:id="39"/>
+        <w:commentReference w:id="38"/>
       </w:r>
       <w:r>
         <w:t>. For this reason, we know that the coefficient should be between 0.85 and 1, and most likely closest to 1</w:t>
@@ -4559,6 +4530,7 @@
             <w:rPr>
               <w:rFonts w:ascii="Cambria Math" w:hAnsi="Cambria Math"/>
             </w:rPr>
+            <w:lastRenderedPageBreak/>
             <m:t>nbe</m:t>
           </m:r>
           <m:sSubSup>
@@ -4641,7 +4613,6 @@
         <w:spacing w:line="360" w:lineRule="auto"/>
       </w:pPr>
       <w:r>
-        <w:lastRenderedPageBreak/>
         <w:t xml:space="preserve">The total amount paid in income insurance to the households then feeds into </w:t>
       </w:r>
       <w:r>
@@ -4685,16 +4656,16 @@
       <w:r>
         <w:t xml:space="preserve"> change in the level of income insurance will therefor overshoot the effect on </w:t>
       </w:r>
-      <w:commentRangeStart w:id="40"/>
+      <w:commentRangeStart w:id="39"/>
       <w:r>
         <w:t xml:space="preserve">government net lending. </w:t>
       </w:r>
-      <w:commentRangeEnd w:id="40"/>
+      <w:commentRangeEnd w:id="39"/>
       <w:r>
         <w:rPr>
           <w:rStyle w:val="Kommentarhenvisning"/>
         </w:rPr>
-        <w:commentReference w:id="40"/>
+        <w:commentReference w:id="39"/>
       </w:r>
     </w:p>
     <w:p>
@@ -5115,7 +5086,19 @@
         <w:t>I</w:t>
       </w:r>
       <w:r>
-        <w:t xml:space="preserve">S-program in the baseline model, therefor in scenario 1 we will introduce the counter factual shock of </w:t>
+        <w:t>S-program in the baseline model</w:t>
+      </w:r>
+      <w:r>
+        <w:t>, therefor when we start to analyze different channels independently it should be noted that the demand channel is still active.</w:t>
+      </w:r>
+      <w:r>
+        <w:t xml:space="preserve"> </w:t>
+      </w:r>
+      <w:r>
+        <w:t>I</w:t>
+      </w:r>
+      <w:r>
+        <w:t xml:space="preserve">n scenario 1 we will introduce the counter factual shock of </w:t>
       </w:r>
       <w:r>
         <w:t>removing the suppressing of the income insurance to get an estimate of the effect this channel has on the economy and especially unemployment</w:t>
@@ -5136,129 +5119,146 @@
         <w:t xml:space="preserve"> include the link between the compensation rate and the rate in which people want to be a member of the income insurance programs. </w:t>
       </w:r>
       <w:r>
-        <w:t xml:space="preserve">Third, we include an indirect effect of income insurance, when endogenizing the labor force using the unemployment rate as a regressor.  </w:t>
-      </w:r>
-      <w:commentRangeStart w:id="41"/>
-      <w:r>
-        <w:t>Fourth</w:t>
-      </w:r>
-      <w:r>
-        <w:t xml:space="preserve">, we will look at the </w:t>
+        <w:t xml:space="preserve">Third, we include an indirect effect </w:t>
       </w:r>
       <w:r>
         <w:lastRenderedPageBreak/>
-        <w:t>match-effect as a result of the liquidity effect, by endogenizing the productivity of workers</w:t>
-      </w:r>
-      <w:commentRangeEnd w:id="41"/>
+        <w:t>of income insurance, when endogenizing the labor force using the unemployment rate as a regressor.  Fourth</w:t>
+      </w:r>
+      <w:r>
+        <w:t xml:space="preserve">, we will look at the match-effect </w:t>
+      </w:r>
+      <w:r>
+        <w:t>(</w:t>
+      </w:r>
+      <w:r>
+        <w:t>as a result of the liquidity ef</w:t>
+      </w:r>
+      <w:r>
+        <w:t xml:space="preserve">fect) as well as the </w:t>
+      </w:r>
+      <w:proofErr w:type="spellStart"/>
+      <w:r>
+        <w:t>Verdoon</w:t>
+      </w:r>
+      <w:proofErr w:type="spellEnd"/>
+      <w:r>
+        <w:t xml:space="preserve"> effect, when explaining productivity</w:t>
+      </w:r>
+      <w:r>
+        <w:t xml:space="preserve">. </w:t>
+      </w:r>
+      <w:r>
+        <w:t xml:space="preserve">Lastly, we introduce all the channels in one scenario, so that the effects of one channel can feed into another. </w:t>
+      </w:r>
+      <w:r>
+        <w:br/>
+      </w:r>
+      <w:r>
+        <w:t>We would like to</w:t>
+      </w:r>
+      <w:r>
+        <w:t xml:space="preserve"> obtain </w:t>
+      </w:r>
+      <w:r>
+        <w:t xml:space="preserve">the </w:t>
+      </w:r>
+      <w:r>
+        <w:t xml:space="preserve">results of all the channels for the counter factual situation in which </w:t>
+      </w:r>
+      <w:r>
+        <w:t>the suppressing of the rate regulation</w:t>
+      </w:r>
+      <w:r>
+        <w:t xml:space="preserve"> is removed</w:t>
+      </w:r>
+      <w:r>
+        <w:t>, to be able to discuss this in the next section</w:t>
+      </w:r>
+      <w:r>
+        <w:t xml:space="preserve">. </w:t>
+      </w:r>
+    </w:p>
+    <w:p>
+      <w:pPr>
+        <w:spacing w:line="360" w:lineRule="auto"/>
+      </w:pPr>
+    </w:p>
+    <w:p>
+      <w:pPr>
+        <w:pStyle w:val="Overskrift2"/>
+      </w:pPr>
+      <w:r>
+        <w:t xml:space="preserve">Scenario 1 No suppressing of the rate regulation percent </w:t>
+      </w:r>
+    </w:p>
+    <w:p>
+      <w:pPr>
+        <w:spacing w:line="360" w:lineRule="auto"/>
+      </w:pPr>
+    </w:p>
+    <w:p>
+      <w:pPr>
+        <w:spacing w:line="360" w:lineRule="auto"/>
+      </w:pPr>
+      <w:r>
+        <w:t>In this first scenario we</w:t>
+      </w:r>
+      <w:r>
+        <w:t xml:space="preserve"> test the effects of the demand-channel included in the baseline</w:t>
+      </w:r>
+      <w:r>
+        <w:t xml:space="preserve"> w</w:t>
+      </w:r>
+      <w:r>
+        <w:t>e</w:t>
+      </w:r>
+      <w:r>
+        <w:t xml:space="preserve"> do so by</w:t>
+      </w:r>
+      <w:r>
+        <w:t xml:space="preserve"> perform</w:t>
+      </w:r>
+      <w:r>
+        <w:t>ing</w:t>
+      </w:r>
+      <w:r>
+        <w:t xml:space="preserve"> a counter factual shock removing the suppressing of the rate regulation percentage introduced in the tax reform of 2012. </w:t>
+      </w:r>
+      <w:r>
+        <w:t>Instead,</w:t>
+      </w:r>
+      <w:r>
+        <w:t xml:space="preserve"> the rate regulation percentage will</w:t>
+      </w:r>
+      <w:r>
+        <w:t xml:space="preserve"> be</w:t>
+      </w:r>
+      <w:r>
+        <w:t xml:space="preserve"> </w:t>
+      </w:r>
+      <w:r>
+        <w:t>held</w:t>
+      </w:r>
+      <w:r>
+        <w:t xml:space="preserve"> fixed at 2% but still subtracted the rate adjustment percent. </w:t>
+      </w:r>
+      <w:r>
+        <w:t xml:space="preserve">As expected, this raises the average income insurance as people having the maximum level of income insurance will experience an increase in their income </w:t>
+      </w:r>
+      <w:commentRangeStart w:id="40"/>
+      <w:r>
+        <w:t>insurance</w:t>
+      </w:r>
+      <w:commentRangeEnd w:id="40"/>
       <w:r>
         <w:rPr>
           <w:rStyle w:val="Kommentarhenvisning"/>
         </w:rPr>
-        <w:commentReference w:id="41"/>
-      </w:r>
-      <w:r>
-        <w:t xml:space="preserve">. </w:t>
-      </w:r>
-      <w:r>
-        <w:t xml:space="preserve">Lastly, we introduce all the channels in one scenario, so that the effects of one channel can feed into another. </w:t>
-      </w:r>
-      <w:r>
-        <w:br/>
-        <w:t xml:space="preserve">As in scenario 1, we will obtain results of all the channels for the counter factual situation in which </w:t>
-      </w:r>
-      <w:r>
-        <w:t>the suppressing of the rate regulation</w:t>
-      </w:r>
-      <w:r>
-        <w:t xml:space="preserve"> is removed</w:t>
-      </w:r>
-      <w:r>
-        <w:t>, to be able to discuss this in the next section</w:t>
-      </w:r>
-      <w:r>
-        <w:t xml:space="preserve">. </w:t>
-      </w:r>
-    </w:p>
-    <w:p>
-      <w:pPr>
-        <w:spacing w:line="360" w:lineRule="auto"/>
-      </w:pPr>
-    </w:p>
-    <w:p>
-      <w:pPr>
-        <w:pStyle w:val="Overskrift2"/>
-      </w:pPr>
-      <w:r>
-        <w:t xml:space="preserve">Scenario 1 No suppressing of the rate regulation percent </w:t>
-      </w:r>
-    </w:p>
-    <w:p>
-      <w:pPr>
-        <w:spacing w:line="360" w:lineRule="auto"/>
-      </w:pPr>
-    </w:p>
-    <w:p>
-      <w:pPr>
-        <w:spacing w:line="360" w:lineRule="auto"/>
-      </w:pPr>
-      <w:r>
-        <w:t>In this first scenario we</w:t>
-      </w:r>
-      <w:r>
-        <w:t xml:space="preserve"> test the effects of the demand-channel included in the baseline</w:t>
-      </w:r>
-      <w:r>
-        <w:t xml:space="preserve"> w</w:t>
-      </w:r>
-      <w:r>
-        <w:t>e</w:t>
-      </w:r>
-      <w:r>
-        <w:t xml:space="preserve"> do so by</w:t>
-      </w:r>
-      <w:r>
-        <w:t xml:space="preserve"> perform</w:t>
-      </w:r>
-      <w:r>
-        <w:t>ing</w:t>
-      </w:r>
-      <w:r>
-        <w:t xml:space="preserve"> a counter factual shock removing the suppressing of the rate regulation percentage introduced in the tax reform of 2012. </w:t>
-      </w:r>
-      <w:r>
-        <w:t>Instead,</w:t>
-      </w:r>
-      <w:r>
-        <w:t xml:space="preserve"> the rate regulation percentage will</w:t>
-      </w:r>
-      <w:r>
-        <w:t xml:space="preserve"> be</w:t>
-      </w:r>
-      <w:r>
-        <w:t xml:space="preserve"> </w:t>
-      </w:r>
-      <w:r>
-        <w:t>held</w:t>
-      </w:r>
-      <w:r>
-        <w:t xml:space="preserve"> fixed at 2% but still subtracted the rate adjustment percent. </w:t>
-      </w:r>
-      <w:r>
-        <w:t xml:space="preserve">As expected, this raises the average income insurance as people having the maximum level of income insurance will experience an </w:t>
-      </w:r>
-      <w:commentRangeStart w:id="42"/>
-      <w:r>
-        <w:t xml:space="preserve">increase in their income insurance.  </w:t>
-      </w:r>
-      <w:commentRangeEnd w:id="42"/>
-      <w:r>
-        <w:rPr>
-          <w:rStyle w:val="Kommentarhenvisning"/>
-        </w:rPr>
-        <w:commentReference w:id="42"/>
-      </w:r>
-      <w:r>
-        <w:t xml:space="preserve">The increase in the average income insurance will go directly into the compensation rate. Both increase by approximately 3.5% in the period of 2016-2023, which can be seen below. </w:t>
+        <w:commentReference w:id="40"/>
+      </w:r>
+      <w:r>
+        <w:t xml:space="preserve">.  The increase in the average income insurance will go directly into the compensation rate. Both increase by approximately 3.5% in the period of 2016-2023, which can be seen below. </w:t>
       </w:r>
     </w:p>
     <w:p>
@@ -5327,9 +5327,9 @@
         </w:rPr>
         <w:lastRenderedPageBreak/>
         <w:drawing>
-          <wp:inline distT="0" distB="0" distL="0" distR="0" wp14:anchorId="6CF7F6FE" wp14:editId="286CC748">
-            <wp:extent cx="6128022" cy="3343275"/>
-            <wp:effectExtent l="0" t="0" r="0" b="0"/>
+          <wp:inline distT="0" distB="0" distL="0" distR="0" wp14:anchorId="6CF7F6FE" wp14:editId="21173729">
+            <wp:extent cx="6127750" cy="2457907"/>
+            <wp:effectExtent l="0" t="0" r="6350" b="0"/>
             <wp:docPr id="2" name="Billede 2"/>
             <wp:cNvGraphicFramePr>
               <a:graphicFrameLocks xmlns:a="http://schemas.openxmlformats.org/drawingml/2006/main" noChangeAspect="1"/>
@@ -5350,7 +5350,7 @@
                   <pic:spPr>
                     <a:xfrm>
                       <a:off x="0" y="0"/>
-                      <a:ext cx="6135076" cy="3347124"/>
+                      <a:ext cx="6142267" cy="2463730"/>
                     </a:xfrm>
                     <a:prstGeom prst="rect">
                       <a:avLst/>
@@ -5500,130 +5500,106 @@
         <w:t>one describing the relationship between maximum level of income insurance and</w:t>
       </w:r>
       <w:r>
-        <w:t xml:space="preserve"> the average income </w:t>
+        <w:t xml:space="preserve"> the average income insurance</w:t>
+      </w:r>
+      <w:r>
+        <w:t xml:space="preserve"> estimated to 0.95</w:t>
+      </w:r>
+      <w:r>
+        <w:t xml:space="preserve"> in the baseline</w:t>
+      </w:r>
+      <w:r>
+        <w:t>.</w:t>
+      </w:r>
+      <w:r>
+        <w:t xml:space="preserve"> </w:t>
+      </w:r>
+      <w:r>
+        <w:t xml:space="preserve">We know that the estimate should be between 0.85 and </w:t>
+      </w:r>
+      <w:r>
+        <w:t>1 but</w:t>
+      </w:r>
+      <w:r>
+        <w:t xml:space="preserve"> are dependent on the shock happening to the economy. The shock used in this scenario does not change the wage, which means it is only the people receiving the maximum level of income insurance experiencing </w:t>
       </w:r>
       <w:r>
         <w:lastRenderedPageBreak/>
-        <w:t>insurance</w:t>
-      </w:r>
-      <w:r>
-        <w:t xml:space="preserve"> estimated to 0.95</w:t>
-      </w:r>
-      <w:r>
-        <w:t xml:space="preserve"> in the baseline</w:t>
-      </w:r>
-      <w:r>
-        <w:t>.</w:t>
+        <w:t xml:space="preserve">an increase. If the change </w:t>
+      </w:r>
+      <w:r>
+        <w:t xml:space="preserve">to the maximum level of income insurance goes through the wage instead, the estimate should be closer to 1, as people not hitting the maximum level will increase their level by 90% of the increase in wages. </w:t>
+      </w:r>
+      <w:r>
+        <w:t>Therefor u</w:t>
+      </w:r>
+      <w:r>
+        <w:t>sing th</w:t>
+      </w:r>
+      <w:r>
+        <w:t>e</w:t>
       </w:r>
       <w:r>
         <w:t xml:space="preserve"> </w:t>
       </w:r>
       <w:r>
-        <w:t xml:space="preserve">We know that the estimate should be between 0.85 and </w:t>
-      </w:r>
-      <w:r>
-        <w:t>1 but</w:t>
-      </w:r>
-      <w:r>
-        <w:t xml:space="preserve"> are dependent on the shock happening to the economy. </w:t>
-      </w:r>
-      <w:commentRangeStart w:id="43"/>
-      <w:r>
-        <w:t xml:space="preserve">The shock used in this scenario does not change the wage, which means it is only the people receiving the maximum level of income insurance experiencing an increase. If the change </w:t>
-      </w:r>
-      <w:r>
-        <w:t>to the maximum level of income insurance goes through the wage instead, the estimate should be closer to 1, as people not hitting the maximum level will increase their level by 90% of the increase in wages</w:t>
-      </w:r>
-      <w:commentRangeEnd w:id="43"/>
+        <w:t xml:space="preserve">lower bound of 0.85 and </w:t>
+      </w:r>
+      <w:r>
+        <w:t>an</w:t>
+      </w:r>
+      <w:r>
+        <w:t xml:space="preserve"> upper bound of 0.99</w:t>
+      </w:r>
+      <w:r>
+        <w:t xml:space="preserve">, it seems like changes to the estimate doesn’t affect the final results much, running </w:t>
+      </w:r>
+      <w:r>
+        <w:t>a</w:t>
+      </w:r>
+      <w:r>
+        <w:t xml:space="preserve"> sensitivity analysis shown in </w:t>
+      </w:r>
+      <w:commentRangeStart w:id="41"/>
+      <w:r>
+        <w:t xml:space="preserve">appendix </w:t>
+      </w:r>
+      <w:commentRangeEnd w:id="41"/>
       <w:r>
         <w:rPr>
           <w:rStyle w:val="Kommentarhenvisning"/>
         </w:rPr>
-        <w:commentReference w:id="43"/>
-      </w:r>
-      <w:r>
-        <w:t xml:space="preserve">. </w:t>
-      </w:r>
-      <w:r>
-        <w:t>Therefor u</w:t>
-      </w:r>
-      <w:r>
-        <w:t>sing th</w:t>
-      </w:r>
-      <w:r>
-        <w:t>e</w:t>
+        <w:commentReference w:id="41"/>
+      </w:r>
+      <w:r>
+        <w:t>we see a decrease of unemployment on 223 (estimate of 0.85) to 254 (Estimate of 0.99)</w:t>
+      </w:r>
+    </w:p>
+    <w:p>
+      <w:pPr>
+        <w:spacing w:line="360" w:lineRule="auto"/>
+      </w:pPr>
+      <w:r>
+        <w:t>In scenario</w:t>
       </w:r>
       <w:r>
         <w:t xml:space="preserve"> </w:t>
       </w:r>
       <w:r>
-        <w:t xml:space="preserve">lower bound of 0.85 and </w:t>
-      </w:r>
-      <w:r>
-        <w:t>an</w:t>
-      </w:r>
-      <w:r>
-        <w:t xml:space="preserve"> upper bound of 0.99</w:t>
-      </w:r>
-      <w:r>
-        <w:t xml:space="preserve">, it seems like changes to the estimate doesn’t affect the final results much, running </w:t>
-      </w:r>
-      <w:r>
-        <w:t>a</w:t>
-      </w:r>
-      <w:r>
-        <w:t xml:space="preserve"> sensitivity analysis shown in </w:t>
-      </w:r>
-      <w:commentRangeStart w:id="44"/>
-      <w:r>
-        <w:t xml:space="preserve">appendix </w:t>
-      </w:r>
-      <w:commentRangeEnd w:id="44"/>
-      <w:r>
-        <w:rPr>
-          <w:rStyle w:val="Kommentarhenvisning"/>
-        </w:rPr>
-        <w:commentReference w:id="44"/>
-      </w:r>
-      <w:r>
-        <w:t>we see a decrease of unemployment on 223 (estimate of 0.85) to 254 (Estimate of 0.99)</w:t>
-      </w:r>
-    </w:p>
-    <w:p>
-      <w:pPr>
-        <w:spacing w:line="360" w:lineRule="auto"/>
-      </w:pPr>
-      <w:r>
-        <w:t>In scenario</w:t>
+        <w:t>t</w:t>
+      </w:r>
+      <w:r>
+        <w:t>wo we will introduce the</w:t>
+      </w:r>
+      <w:r>
+        <w:t xml:space="preserve"> wage channel to the model</w:t>
+      </w:r>
+      <w:r>
+        <w:t xml:space="preserve"> while still creating the same counterfactual scenario in removing the suppressing of the rate regulation rate. </w:t>
       </w:r>
       <w:r>
         <w:t xml:space="preserve"> </w:t>
       </w:r>
-      <w:r>
-        <w:t>t</w:t>
-      </w:r>
-      <w:r>
-        <w:t>wo we will introduce the</w:t>
-      </w:r>
-      <w:r>
-        <w:t xml:space="preserve"> wage channel to the model</w:t>
-      </w:r>
-      <w:r>
-        <w:t xml:space="preserve"> while still creating the same counterfactual scenario in removing the suppressing of the rate regulation rate. </w:t>
-      </w:r>
-      <w:r>
-        <w:t xml:space="preserve"> </w:t>
-      </w:r>
-    </w:p>
-    <w:p>
-      <w:pPr>
-        <w:spacing w:line="360" w:lineRule="auto"/>
-      </w:pPr>
-    </w:p>
-    <w:p>
-      <w:pPr>
-        <w:spacing w:line="360" w:lineRule="auto"/>
-      </w:pPr>
     </w:p>
     <w:p>
       <w:pPr>
@@ -5724,21 +5700,21 @@
       <w:r>
         <w:t xml:space="preserve">) which is set by the labor unions going into the wage negotiations. The labor unions got two agendas when determining the target wage. First, they want the wage to follow inflation so that workers keep their purchasing power over time. Second, they set a threshold for the </w:t>
       </w:r>
-      <w:commentRangeStart w:id="45"/>
+      <w:commentRangeStart w:id="42"/>
       <w:r>
         <w:t xml:space="preserve">minimum </w:t>
       </w:r>
-      <w:commentRangeEnd w:id="45"/>
+      <w:commentRangeEnd w:id="42"/>
       <w:r>
         <w:rPr>
           <w:rStyle w:val="Kommentarhenvisning"/>
         </w:rPr>
-        <w:commentReference w:id="45"/>
+        <w:commentReference w:id="42"/>
       </w:r>
       <w:r>
         <w:t xml:space="preserve">wage gap, in the model this is </w:t>
       </w:r>
-      <w:commentRangeStart w:id="46"/>
+      <w:commentRangeStart w:id="43"/>
       <w:r>
         <w:t>4</w:t>
       </w:r>
@@ -5748,12 +5724,12 @@
       <w:r>
         <w:t xml:space="preserve">% </w:t>
       </w:r>
-      <w:commentRangeEnd w:id="46"/>
+      <w:commentRangeEnd w:id="43"/>
       <w:r>
         <w:rPr>
           <w:rStyle w:val="Kommentarhenvisning"/>
         </w:rPr>
-        <w:commentReference w:id="46"/>
+        <w:commentReference w:id="43"/>
       </w:r>
       <w:r>
         <w:t>of the wage, they would want to keep</w:t>
@@ -6221,14 +6197,6 @@
           <w:rFonts w:eastAsiaTheme="minorEastAsia"/>
         </w:rPr>
       </w:pPr>
-    </w:p>
-    <w:p>
-      <w:pPr>
-        <w:spacing w:line="360" w:lineRule="auto"/>
-        <w:rPr>
-          <w:rFonts w:eastAsiaTheme="minorEastAsia"/>
-        </w:rPr>
-      </w:pPr>
       <m:oMathPara>
         <m:oMath>
           <m:r>
@@ -6429,6 +6397,7 @@
         <w:br/>
       </w:r>
       <w:r>
+        <w:lastRenderedPageBreak/>
         <w:t xml:space="preserve">Performing the same shock as in scenario 1 </w:t>
       </w:r>
       <w:r>
@@ -6447,7 +6416,10 @@
         <w:t>%</w:t>
       </w:r>
       <w:r>
-        <w:t xml:space="preserve"> after the shock</w:t>
+        <w:t xml:space="preserve"> </w:t>
+      </w:r>
+      <w:r>
+        <w:t>in 2020</w:t>
       </w:r>
       <w:r>
         <w:t xml:space="preserve">. </w:t>
@@ -6562,62 +6534,83 @@
         <w:spacing w:line="360" w:lineRule="auto"/>
       </w:pPr>
       <w:r>
+        <w:t>As the wages increase, so does the wage-share in the model. (</w:t>
+      </w:r>
+      <w:proofErr w:type="spellStart"/>
+      <w:r>
+        <w:t>Onaran</w:t>
+      </w:r>
+      <w:proofErr w:type="spellEnd"/>
+      <w:r>
+        <w:t xml:space="preserve"> Galanis 2013) argues that </w:t>
+      </w:r>
+      <w:r>
+        <w:t>if</w:t>
+      </w:r>
+      <w:r>
+        <w:t xml:space="preserve"> the total effect of an increasing wage-share is positive, the demand regime is called wage-led; otherwise, the regime is labeled profit-led. They also argue that small open economies</w:t>
+      </w:r>
+      <w:r>
+        <w:t xml:space="preserve"> (as Denmark)</w:t>
+      </w:r>
+      <w:r>
+        <w:t xml:space="preserve"> usually are profit-led, thereby expecting a contraction of the economy. </w:t>
+      </w:r>
+      <w:r>
+        <w:t xml:space="preserve">In the end it comes down to the effect on consumption, investments, and the trade balance of the economy. </w:t>
+      </w:r>
+    </w:p>
+    <w:p>
+      <w:pPr>
+        <w:spacing w:line="360" w:lineRule="auto"/>
+      </w:pPr>
+      <w:r>
+        <w:t>W</w:t>
+      </w:r>
+      <w:r>
+        <w:t xml:space="preserve">e start </w:t>
+      </w:r>
+      <w:r>
+        <w:t>by looking at the consumption and investment</w:t>
+      </w:r>
+      <w:r>
+        <w:t xml:space="preserve">, looking at </w:t>
+      </w:r>
+      <w:commentRangeStart w:id="44"/>
+      <w:r>
+        <w:t>the investments</w:t>
+      </w:r>
+      <w:r>
+        <w:t xml:space="preserve"> first we see that increasing the wages</w:t>
+      </w:r>
+      <w:r>
+        <w:t xml:space="preserve">, </w:t>
+      </w:r>
+      <w:r>
+        <w:t>leads to</w:t>
+      </w:r>
+      <w:r>
+        <w:t xml:space="preserve"> an increase in the wage share thereby lowering the profit share. As the profit share goes directly into the investments of the </w:t>
+      </w:r>
+      <w:r>
+        <w:t>firms this decreases the future investments</w:t>
+      </w:r>
+      <w:r>
+        <w:t xml:space="preserve">. </w:t>
+      </w:r>
+      <w:r>
+        <w:t xml:space="preserve">As the </w:t>
+      </w:r>
+      <w:r>
         <w:lastRenderedPageBreak/>
-        <w:t>As the wages increase, so does the wage-share in the model. (</w:t>
-      </w:r>
-      <w:proofErr w:type="spellStart"/>
-      <w:r>
-        <w:t>Onaran</w:t>
-      </w:r>
-      <w:proofErr w:type="spellEnd"/>
-      <w:r>
-        <w:t xml:space="preserve"> Galanis 2013) argues that </w:t>
-      </w:r>
-      <w:r>
-        <w:t>if</w:t>
-      </w:r>
-      <w:r>
-        <w:t xml:space="preserve"> the total effect of an increasing wage-share is positive, the demand regime is called wage-led; otherwise, the regime is labeled profit-led. They also argue that small open economies</w:t>
-      </w:r>
-      <w:r>
-        <w:t xml:space="preserve"> (as Denmark)</w:t>
-      </w:r>
-      <w:r>
-        <w:t xml:space="preserve"> usually are profit-led, thereby expecting a contraction of the economy. </w:t>
-      </w:r>
-      <w:r>
-        <w:t xml:space="preserve">In the end it comes down to the effect on consumption, investments, and the trade balance of the economy. </w:t>
-      </w:r>
-    </w:p>
-    <w:p>
-      <w:pPr>
-        <w:spacing w:line="360" w:lineRule="auto"/>
-      </w:pPr>
-      <w:r>
-        <w:t xml:space="preserve">To analyze why we see a fall in the economic activity we start </w:t>
-      </w:r>
-      <w:r>
-        <w:t xml:space="preserve">by looking at the consumption and investment. </w:t>
-      </w:r>
-      <w:commentRangeStart w:id="47"/>
-      <w:r>
-        <w:t xml:space="preserve">We observe a fall in the investments, as the wages increase, this creates an increase in the wage share and thereby lowering the profit share. As the profit share goes directly into the investments of the </w:t>
-      </w:r>
-      <w:r>
-        <w:t>firms this decreases the future investments</w:t>
-      </w:r>
-      <w:r>
-        <w:t xml:space="preserve">. </w:t>
-      </w:r>
-      <w:r>
-        <w:t xml:space="preserve">As the investments starts falling the utility capacitation rate starts increasing, but as the overall effect on GDP also is negative this effect is almost 0.  </w:t>
-      </w:r>
-      <w:commentRangeEnd w:id="47"/>
+        <w:t xml:space="preserve">investments starts falling the utility capacitation rate starts increasing, but as the overall effect on GDP also is negative this effect is almost 0.  </w:t>
+      </w:r>
+      <w:commentRangeEnd w:id="44"/>
       <w:r>
         <w:rPr>
           <w:rStyle w:val="Kommentarhenvisning"/>
         </w:rPr>
-        <w:commentReference w:id="47"/>
+        <w:commentReference w:id="44"/>
       </w:r>
     </w:p>
     <w:p>
@@ -6716,19 +6709,19 @@
       <w:r>
         <w:t xml:space="preserve">we can conclude that the fall in investments is </w:t>
       </w:r>
-      <w:commentRangeStart w:id="48"/>
+      <w:commentRangeStart w:id="45"/>
       <w:r>
         <w:t>larger</w:t>
       </w:r>
       <w:r>
         <w:t xml:space="preserve"> than the increase in consumption</w:t>
       </w:r>
-      <w:commentRangeEnd w:id="48"/>
+      <w:commentRangeEnd w:id="45"/>
       <w:r>
         <w:rPr>
           <w:rStyle w:val="Kommentarhenvisning"/>
         </w:rPr>
-        <w:commentReference w:id="48"/>
+        <w:commentReference w:id="45"/>
       </w:r>
       <w:r>
         <w:t>, the last part we need to analyze is the net-exports</w:t>
@@ -6760,7 +6753,6 @@
         <w:rPr>
           <w:noProof/>
         </w:rPr>
-        <w:lastRenderedPageBreak/>
         <w:drawing>
           <wp:inline distT="0" distB="0" distL="0" distR="0" wp14:anchorId="21B073FA" wp14:editId="7EEBDF87">
             <wp:extent cx="6120130" cy="2838450"/>
@@ -6803,6 +6795,7 @@
         <w:spacing w:line="360" w:lineRule="auto"/>
       </w:pPr>
       <w:r>
+        <w:lastRenderedPageBreak/>
         <w:t xml:space="preserve">In total we see that the increase in consumption is smaller than the decrease in the net-exports and investments, lowering the economic activity. </w:t>
       </w:r>
       <w:r>
@@ -6835,7 +6828,7 @@
       <w:r>
         <w:t xml:space="preserve">as captured in the sensitivity analysis </w:t>
       </w:r>
-      <w:commentRangeStart w:id="49"/>
+      <w:commentRangeStart w:id="46"/>
       <w:r>
         <w:t xml:space="preserve">the parameter of the maximum level of wage gap allowed of the worker unions will </w:t>
       </w:r>
@@ -6851,12 +6844,12 @@
       <w:r>
         <w:t xml:space="preserve"> on unemployment</w:t>
       </w:r>
-      <w:commentRangeEnd w:id="49"/>
+      <w:commentRangeEnd w:id="46"/>
       <w:r>
         <w:rPr>
           <w:rStyle w:val="Kommentarhenvisning"/>
         </w:rPr>
-        <w:commentReference w:id="49"/>
+        <w:commentReference w:id="46"/>
       </w:r>
       <w:r>
         <w:t xml:space="preserve">, changing the parameter to 40% unemployment only increases by 121 people, instead setting the parameter to 44% unemployment increases by 2000 people, we set the </w:t>
@@ -6975,16 +6968,16 @@
       <w:r>
         <w:t xml:space="preserve"> </w:t>
       </w:r>
-      <w:commentRangeStart w:id="50"/>
+      <w:commentRangeStart w:id="47"/>
       <w:r>
         <w:t>program</w:t>
       </w:r>
-      <w:commentRangeEnd w:id="50"/>
+      <w:commentRangeEnd w:id="47"/>
       <w:r>
         <w:rPr>
           <w:rStyle w:val="Kommentarhenvisning"/>
         </w:rPr>
-        <w:commentReference w:id="50"/>
+        <w:commentReference w:id="47"/>
       </w:r>
       <w:r>
         <w:t xml:space="preserve">. </w:t>
@@ -7004,7 +6997,7 @@
       <w:r>
         <w:t xml:space="preserve"> </w:t>
       </w:r>
-      <w:commentRangeStart w:id="51"/>
+      <w:commentRangeStart w:id="48"/>
       <w:r>
         <w:t>The</w:t>
       </w:r>
@@ -7029,23 +7022,23 @@
       <w:r>
         <w:t xml:space="preserve">duo to a falling compensation </w:t>
       </w:r>
-      <w:commentRangeStart w:id="52"/>
+      <w:commentRangeStart w:id="49"/>
       <w:r>
         <w:t>rate</w:t>
       </w:r>
-      <w:commentRangeEnd w:id="52"/>
+      <w:commentRangeEnd w:id="49"/>
       <w:r>
         <w:rPr>
           <w:rStyle w:val="Kommentarhenvisning"/>
         </w:rPr>
-        <w:commentReference w:id="52"/>
-      </w:r>
-      <w:commentRangeEnd w:id="51"/>
+        <w:commentReference w:id="49"/>
+      </w:r>
+      <w:commentRangeEnd w:id="48"/>
       <w:r>
         <w:rPr>
           <w:rStyle w:val="Kommentarhenvisning"/>
         </w:rPr>
-        <w:commentReference w:id="51"/>
+        <w:commentReference w:id="48"/>
       </w:r>
       <w:r>
         <w:t xml:space="preserve">. </w:t>
@@ -7085,7 +7078,6 @@
             <w:rPr>
               <w:rFonts w:ascii="Cambria Math" w:hAnsi="Cambria Math"/>
             </w:rPr>
-            <w:lastRenderedPageBreak/>
             <m:t>Δ</m:t>
           </m:r>
           <m:func>
@@ -7308,7 +7300,7 @@
       <w:r>
         <w:t xml:space="preserve">. </w:t>
       </w:r>
-      <w:commentRangeStart w:id="53"/>
+      <w:commentRangeStart w:id="50"/>
       <w:r>
         <w:t xml:space="preserve">We find a positive long-run relationship between the compensation rate and the insurance </w:t>
       </w:r>
@@ -7318,12 +7310,12 @@
       <w:r>
         <w:t xml:space="preserve"> the results are significant at a 10% significant-level. </w:t>
       </w:r>
-      <w:commentRangeEnd w:id="53"/>
+      <w:commentRangeEnd w:id="50"/>
       <w:r>
         <w:rPr>
           <w:rStyle w:val="Kommentarhenvisning"/>
         </w:rPr>
-        <w:commentReference w:id="53"/>
+        <w:commentReference w:id="50"/>
       </w:r>
     </w:p>
     <w:p>
@@ -7348,6 +7340,7 @@
         <w:rPr>
           <w:noProof/>
         </w:rPr>
+        <w:lastRenderedPageBreak/>
         <w:drawing>
           <wp:inline distT="0" distB="0" distL="0" distR="0" wp14:anchorId="1F74FD39" wp14:editId="266CC1F5">
             <wp:extent cx="6120130" cy="3776980"/>
@@ -7428,7 +7421,6 @@
         <w:rPr>
           <w:noProof/>
         </w:rPr>
-        <w:lastRenderedPageBreak/>
         <w:drawing>
           <wp:inline distT="0" distB="0" distL="0" distR="0" wp14:anchorId="0D3DD0D9" wp14:editId="14E500FF">
             <wp:extent cx="6120130" cy="2933700"/>
@@ -7530,6 +7522,7 @@
         <w:pStyle w:val="Overskrift2"/>
       </w:pPr>
       <w:r>
+        <w:lastRenderedPageBreak/>
         <w:t xml:space="preserve">Scenario </w:t>
       </w:r>
       <w:r>
@@ -7545,7 +7538,13 @@
         <w:spacing w:line="360" w:lineRule="auto"/>
       </w:pPr>
       <w:r>
-        <w:t>As mentioned, the participation rate in the baseline model Is set exogenous as the literature is still mixed regarding finding what determines the participation rate</w:t>
+        <w:t xml:space="preserve">As mentioned, the participation rate in the baseline model </w:t>
+      </w:r>
+      <w:r>
+        <w:t>i</w:t>
+      </w:r>
+      <w:r>
+        <w:t>s set exogenous as the literature is still mixed regarding finding what determines the participation rate</w:t>
       </w:r>
       <w:r>
         <w:t xml:space="preserve">. </w:t>
@@ -7597,7 +7596,7 @@
       <w:r>
         <w:t xml:space="preserve"> the income insurance model, we will not include this </w:t>
       </w:r>
-      <w:commentRangeStart w:id="54"/>
+      <w:commentRangeStart w:id="51"/>
       <w:r>
         <w:t>link</w:t>
       </w:r>
@@ -7613,12 +7612,12 @@
       <w:r>
         <w:t xml:space="preserve"> </w:t>
       </w:r>
-      <w:commentRangeEnd w:id="54"/>
+      <w:commentRangeEnd w:id="51"/>
       <w:r>
         <w:rPr>
           <w:rStyle w:val="Kommentarhenvisning"/>
         </w:rPr>
-        <w:commentReference w:id="54"/>
+        <w:commentReference w:id="51"/>
       </w:r>
     </w:p>
     <w:p>
@@ -7703,7 +7702,6 @@
         <w:spacing w:line="360" w:lineRule="auto"/>
       </w:pPr>
       <w:r>
-        <w:lastRenderedPageBreak/>
         <w:t xml:space="preserve">The labor force can then be used for calculating the participation rate in the Danish economy, using the equation below: </w:t>
       </w:r>
     </w:p>
@@ -7758,11 +7756,9 @@
       <w:r>
         <w:t xml:space="preserve"> the overall trend of the </w:t>
       </w:r>
-      <w:proofErr w:type="gramStart"/>
-      <w:r>
-        <w:t>data :</w:t>
-      </w:r>
-      <w:proofErr w:type="gramEnd"/>
+      <w:r>
+        <w:t>data:</w:t>
+      </w:r>
       <w:r>
         <w:t xml:space="preserve"> </w:t>
       </w:r>
@@ -7775,6 +7771,7 @@
         <w:rPr>
           <w:noProof/>
         </w:rPr>
+        <w:lastRenderedPageBreak/>
         <w:drawing>
           <wp:inline distT="0" distB="0" distL="0" distR="0" wp14:anchorId="21DD388E" wp14:editId="6B754B58">
             <wp:extent cx="6120130" cy="3776980"/>
@@ -7846,66 +7843,66 @@
       <w:r>
         <w:t xml:space="preserve">we see a fall of </w:t>
       </w:r>
+      <w:commentRangeStart w:id="52"/>
+      <w:r>
+        <w:t xml:space="preserve">approximately 150 </w:t>
+      </w:r>
+      <w:commentRangeEnd w:id="52"/>
+      <w:r>
+        <w:rPr>
+          <w:rStyle w:val="Kommentarhenvisning"/>
+        </w:rPr>
+        <w:commentReference w:id="52"/>
+      </w:r>
+      <w:r>
+        <w:t>people in this scenario. In scenario 5 when introducing all effects together, this channel will play a larger role</w:t>
+      </w:r>
+      <w:r>
+        <w:t>, as the unemployment rate will be more heavily affected</w:t>
+      </w:r>
+      <w:r>
+        <w:t xml:space="preserve">. </w:t>
+      </w:r>
+    </w:p>
+    <w:p>
+      <w:pPr>
+        <w:pStyle w:val="Overskrift2"/>
+      </w:pPr>
+      <w:r>
+        <w:t xml:space="preserve">Scenario 5 </w:t>
+      </w:r>
+      <w:commentRangeStart w:id="53"/>
+      <w:commentRangeStart w:id="54"/>
       <w:commentRangeStart w:id="55"/>
       <w:r>
-        <w:t xml:space="preserve">approximately 150 </w:t>
-      </w:r>
-      <w:commentRangeEnd w:id="55"/>
-      <w:r>
-        <w:rPr>
-          <w:rStyle w:val="Kommentarhenvisning"/>
-        </w:rPr>
-        <w:commentReference w:id="55"/>
-      </w:r>
-      <w:r>
-        <w:t>people in this scenario. In scenario 5 when introducing all effects together, this channel will play a larger role</w:t>
-      </w:r>
-      <w:r>
-        <w:t>, as the unemployment rate will be more heavily affected</w:t>
-      </w:r>
-      <w:r>
-        <w:t xml:space="preserve">. </w:t>
-      </w:r>
-    </w:p>
-    <w:p>
-      <w:pPr>
-        <w:pStyle w:val="Overskrift2"/>
-      </w:pPr>
-      <w:r>
-        <w:t xml:space="preserve">Scenario 5 </w:t>
-      </w:r>
-      <w:commentRangeStart w:id="56"/>
-      <w:commentRangeStart w:id="57"/>
-      <w:commentRangeStart w:id="58"/>
-      <w:r>
         <w:t>New productivity effect</w:t>
       </w:r>
-      <w:commentRangeEnd w:id="56"/>
+      <w:commentRangeEnd w:id="53"/>
       <w:r>
         <w:rPr>
           <w:rStyle w:val="Kommentarhenvisning"/>
           <w:rFonts w:asciiTheme="minorHAnsi" w:eastAsiaTheme="minorHAnsi" w:hAnsiTheme="minorHAnsi" w:cstheme="minorBidi"/>
           <w:color w:val="auto"/>
         </w:rPr>
-        <w:commentReference w:id="56"/>
-      </w:r>
-      <w:commentRangeEnd w:id="57"/>
+        <w:commentReference w:id="53"/>
+      </w:r>
+      <w:commentRangeEnd w:id="54"/>
       <w:r>
         <w:rPr>
           <w:rStyle w:val="Kommentarhenvisning"/>
           <w:rFonts w:asciiTheme="minorHAnsi" w:eastAsiaTheme="minorHAnsi" w:hAnsiTheme="minorHAnsi" w:cstheme="minorBidi"/>
           <w:color w:val="auto"/>
         </w:rPr>
-        <w:commentReference w:id="57"/>
-      </w:r>
-      <w:commentRangeEnd w:id="58"/>
+        <w:commentReference w:id="54"/>
+      </w:r>
+      <w:commentRangeEnd w:id="55"/>
       <w:r>
         <w:rPr>
           <w:rStyle w:val="Kommentarhenvisning"/>
           <w:rFonts w:asciiTheme="minorHAnsi" w:eastAsiaTheme="minorHAnsi" w:hAnsiTheme="minorHAnsi" w:cstheme="minorBidi"/>
           <w:color w:val="auto"/>
         </w:rPr>
-        <w:commentReference w:id="58"/>
+        <w:commentReference w:id="55"/>
       </w:r>
     </w:p>
     <w:p/>
@@ -7920,58 +7917,61 @@
         <w:t>can be attributed to</w:t>
       </w:r>
       <w:r>
-        <w:t xml:space="preserve"> the liquidity effect. This creates a possible additional channel in the </w:t>
-      </w:r>
+        <w:t xml:space="preserve"> the liquidity effect. This creates a possible additional channel in the form of the matching effect, where increases in the level of income insurance affects the productivity as unemployed are more financially robust to stay longer time unemployed searching for a better job-match. As mentioned in section 3 empirical results are only finding weak evidence for the existing of the matching effect having an effect on the productivity, mostly because of the problem of finding realistic proxy variables for the productivity. The effect is included in the model by endogenizing the productivity function, using the level of income </w:t>
+      </w:r>
+      <w:commentRangeStart w:id="56"/>
+      <w:r>
+        <w:t>insurance per person</w:t>
+      </w:r>
+      <w:commentRangeEnd w:id="56"/>
+      <w:r>
+        <w:rPr>
+          <w:rStyle w:val="Kommentarhenvisning"/>
+        </w:rPr>
+        <w:commentReference w:id="56"/>
+      </w:r>
+      <w:r>
+        <w:t xml:space="preserve"> as a regressor, as can be observed below. Also, the effect described by (</w:t>
+      </w:r>
+      <w:proofErr w:type="spellStart"/>
+      <w:r>
+        <w:t>Verdonn</w:t>
+      </w:r>
+      <w:proofErr w:type="spellEnd"/>
+      <w:r>
+        <w:t xml:space="preserve">) </w:t>
+      </w:r>
+      <w:r>
+        <w:t xml:space="preserve">mentioned in section 3 </w:t>
+      </w:r>
+      <w:r>
+        <w:t xml:space="preserve">will be included. We find significant results for both effects, </w:t>
+      </w:r>
+      <w:commentRangeStart w:id="57"/>
       <w:r>
         <w:lastRenderedPageBreak/>
-        <w:t xml:space="preserve">form of the matching effect, where increases in the level of income insurance affects the productivity as unemployed are more financially robust to stay longer time unemployed searching for a better job-match. As mentioned in section 3 empirical results are only finding weak evidence for the existing of the matching effect having an effect on the productivity, mostly because of the problem of finding realistic proxy variables for the productivity. The effect is included in the model by endogenizing the productivity function, using the level of income </w:t>
-      </w:r>
-      <w:commentRangeStart w:id="59"/>
-      <w:r>
-        <w:t>insurance per person</w:t>
-      </w:r>
-      <w:commentRangeEnd w:id="59"/>
+        <w:t>like (</w:t>
+      </w:r>
+      <w:proofErr w:type="spellStart"/>
+      <w:r>
+        <w:t>Verdonn</w:t>
+      </w:r>
+      <w:proofErr w:type="spellEnd"/>
+      <w:r>
+        <w:t xml:space="preserve">) </w:t>
+      </w:r>
+      <w:r>
+        <w:t>w</w:t>
+      </w:r>
+      <w:r>
+        <w:t xml:space="preserve">e also control for wages as an explanation for a supply site factor explaining productivity, also here we find significant results.  </w:t>
+      </w:r>
+      <w:commentRangeEnd w:id="57"/>
       <w:r>
         <w:rPr>
           <w:rStyle w:val="Kommentarhenvisning"/>
         </w:rPr>
-        <w:commentReference w:id="59"/>
-      </w:r>
-      <w:r>
-        <w:t xml:space="preserve"> as a regressor, as can be observed below. Also, the effect described by (</w:t>
-      </w:r>
-      <w:proofErr w:type="spellStart"/>
-      <w:r>
-        <w:t>Verdonn</w:t>
-      </w:r>
-      <w:proofErr w:type="spellEnd"/>
-      <w:r>
-        <w:t xml:space="preserve">) </w:t>
-      </w:r>
-      <w:r>
-        <w:t xml:space="preserve">mentioned in section 3 </w:t>
-      </w:r>
-      <w:r>
-        <w:t xml:space="preserve">will be included. We find significant results for both effects, </w:t>
-      </w:r>
-      <w:commentRangeStart w:id="60"/>
-      <w:r>
-        <w:t>like (</w:t>
-      </w:r>
-      <w:proofErr w:type="spellStart"/>
-      <w:r>
-        <w:t>Verdonn</w:t>
-      </w:r>
-      <w:proofErr w:type="spellEnd"/>
-      <w:r>
-        <w:t xml:space="preserve">) We also control for wages as an explanation for a supply site factor explaining productivity, also here we find significant results.  </w:t>
-      </w:r>
-      <w:commentRangeEnd w:id="60"/>
-      <w:r>
-        <w:rPr>
-          <w:rStyle w:val="Kommentarhenvisning"/>
-        </w:rPr>
-        <w:commentReference w:id="60"/>
+        <w:commentReference w:id="57"/>
       </w:r>
     </w:p>
     <w:p>
@@ -8057,7 +8057,19 @@
             <w:rPr>
               <w:rFonts w:ascii="Cambria Math" w:hAnsi="Cambria Math"/>
             </w:rPr>
-            <m:t>=0.43*</m:t>
+            <m:t>=0.4</m:t>
+          </m:r>
+          <m:r>
+            <w:rPr>
+              <w:rFonts w:ascii="Cambria Math" w:hAnsi="Cambria Math"/>
+            </w:rPr>
+            <m:t>5</m:t>
+          </m:r>
+          <m:r>
+            <w:rPr>
+              <w:rFonts w:ascii="Cambria Math" w:hAnsi="Cambria Math"/>
+            </w:rPr>
+            <m:t>*</m:t>
           </m:r>
           <m:r>
             <m:rPr>
@@ -8139,7 +8151,127 @@
             <w:rPr>
               <w:rFonts w:ascii="Cambria Math" w:hAnsi="Cambria Math"/>
             </w:rPr>
-            <m:t>-0.17*</m:t>
+            <m:t xml:space="preserve">+ </m:t>
+          </m:r>
+          <m:r>
+            <w:rPr>
+              <w:rFonts w:ascii="Cambria Math" w:hAnsi="Cambria Math"/>
+            </w:rPr>
+            <m:t>0.</m:t>
+          </m:r>
+          <m:r>
+            <w:rPr>
+              <w:rFonts w:ascii="Cambria Math" w:hAnsi="Cambria Math"/>
+            </w:rPr>
+            <m:t>24</m:t>
+          </m:r>
+          <m:r>
+            <w:rPr>
+              <w:rFonts w:ascii="Cambria Math" w:hAnsi="Cambria Math"/>
+            </w:rPr>
+            <m:t>*</m:t>
+          </m:r>
+          <m:r>
+            <m:rPr>
+              <m:sty m:val="p"/>
+            </m:rPr>
+            <w:rPr>
+              <w:rFonts w:ascii="Cambria Math" w:hAnsi="Cambria Math"/>
+            </w:rPr>
+            <m:t>Δ</m:t>
+          </m:r>
+          <m:func>
+            <m:funcPr>
+              <m:ctrlPr>
+                <w:rPr>
+                  <w:rFonts w:ascii="Cambria Math" w:hAnsi="Cambria Math"/>
+                  <w:i/>
+                </w:rPr>
+              </m:ctrlPr>
+            </m:funcPr>
+            <m:fName>
+              <m:r>
+                <m:rPr>
+                  <m:sty m:val="p"/>
+                </m:rPr>
+                <w:rPr>
+                  <w:rFonts w:ascii="Cambria Math" w:hAnsi="Cambria Math"/>
+                </w:rPr>
+                <m:t>ln</m:t>
+              </m:r>
+            </m:fName>
+            <m:e>
+              <m:d>
+                <m:dPr>
+                  <m:ctrlPr>
+                    <w:rPr>
+                      <w:rFonts w:ascii="Cambria Math" w:hAnsi="Cambria Math"/>
+                      <w:i/>
+                    </w:rPr>
+                  </m:ctrlPr>
+                </m:dPr>
+                <m:e>
+                  <m:r>
+                    <w:rPr>
+                      <w:rFonts w:ascii="Cambria Math" w:hAnsi="Cambria Math"/>
+                    </w:rPr>
+                    <m:t>wag</m:t>
+                  </m:r>
+                  <m:sSubSup>
+                    <m:sSubSupPr>
+                      <m:ctrlPr>
+                        <w:rPr>
+                          <w:rFonts w:ascii="Cambria Math" w:hAnsi="Cambria Math"/>
+                          <w:i/>
+                        </w:rPr>
+                      </m:ctrlPr>
+                    </m:sSubSupPr>
+                    <m:e>
+                      <m:r>
+                        <w:rPr>
+                          <w:rFonts w:ascii="Cambria Math" w:hAnsi="Cambria Math"/>
+                        </w:rPr>
+                        <m:t>e</m:t>
+                      </m:r>
+                    </m:e>
+                    <m:sub>
+                      <m:r>
+                        <w:rPr>
+                          <w:rFonts w:ascii="Cambria Math" w:hAnsi="Cambria Math"/>
+                        </w:rPr>
+                        <m:t>t-1</m:t>
+                      </m:r>
+                    </m:sub>
+                    <m:sup>
+                      <m:r>
+                        <w:rPr>
+                          <w:rFonts w:ascii="Cambria Math" w:hAnsi="Cambria Math"/>
+                        </w:rPr>
+                        <m:t>ds</m:t>
+                      </m:r>
+                    </m:sup>
+                  </m:sSubSup>
+                </m:e>
+              </m:d>
+            </m:e>
+          </m:func>
+          <m:r>
+            <w:rPr>
+              <w:rFonts w:ascii="Cambria Math" w:hAnsi="Cambria Math"/>
+            </w:rPr>
+            <m:t>-0.</m:t>
+          </m:r>
+          <m:r>
+            <w:rPr>
+              <w:rFonts w:ascii="Cambria Math" w:hAnsi="Cambria Math"/>
+            </w:rPr>
+            <m:t>20</m:t>
+          </m:r>
+          <m:r>
+            <w:rPr>
+              <w:rFonts w:ascii="Cambria Math" w:hAnsi="Cambria Math"/>
+            </w:rPr>
+            <m:t>*</m:t>
           </m:r>
           <m:r>
             <m:rPr>
@@ -8223,7 +8355,19 @@
             <w:rPr>
               <w:rFonts w:ascii="Cambria Math" w:hAnsi="Cambria Math"/>
             </w:rPr>
-            <m:t>+0.66*</m:t>
+            <m:t>+0.6</m:t>
+          </m:r>
+          <m:r>
+            <w:rPr>
+              <w:rFonts w:ascii="Cambria Math" w:hAnsi="Cambria Math"/>
+            </w:rPr>
+            <m:t>9</m:t>
+          </m:r>
+          <m:r>
+            <w:rPr>
+              <w:rFonts w:ascii="Cambria Math" w:hAnsi="Cambria Math"/>
+            </w:rPr>
+            <m:t>*</m:t>
           </m:r>
           <m:r>
             <m:rPr>
@@ -8299,7 +8443,19 @@
             <w:rPr>
               <w:rFonts w:ascii="Cambria Math" w:hAnsi="Cambria Math"/>
             </w:rPr>
-            <m:t>+0.02*</m:t>
+            <m:t>+0.0</m:t>
+          </m:r>
+          <m:r>
+            <w:rPr>
+              <w:rFonts w:ascii="Cambria Math" w:hAnsi="Cambria Math"/>
+            </w:rPr>
+            <m:t>1</m:t>
+          </m:r>
+          <m:r>
+            <w:rPr>
+              <w:rFonts w:ascii="Cambria Math" w:hAnsi="Cambria Math"/>
+            </w:rPr>
+            <m:t>*</m:t>
           </m:r>
           <m:func>
             <m:funcPr>
@@ -8447,7 +8603,19 @@
             <w:rPr>
               <w:rFonts w:ascii="Cambria Math" w:hAnsi="Cambria Math"/>
             </w:rPr>
-            <m:t>-0.18*</m:t>
+            <m:t>-0.</m:t>
+          </m:r>
+          <m:r>
+            <w:rPr>
+              <w:rFonts w:ascii="Cambria Math" w:hAnsi="Cambria Math"/>
+            </w:rPr>
+            <m:t>20</m:t>
+          </m:r>
+          <m:r>
+            <w:rPr>
+              <w:rFonts w:ascii="Cambria Math" w:hAnsi="Cambria Math"/>
+            </w:rPr>
+            <m:t>*</m:t>
           </m:r>
           <m:func>
             <m:funcPr>
@@ -8508,7 +8676,13 @@
                         <w:rPr>
                           <w:rFonts w:ascii="Cambria Math" w:hAnsi="Cambria Math"/>
                         </w:rPr>
-                        <m:t>t-2</m:t>
+                        <m:t>t-</m:t>
+                      </m:r>
+                      <m:r>
+                        <w:rPr>
+                          <w:rFonts w:ascii="Cambria Math" w:hAnsi="Cambria Math"/>
+                        </w:rPr>
+                        <m:t>1</m:t>
                       </m:r>
                     </m:sub>
                     <m:sup>
@@ -8528,7 +8702,19 @@
             <w:rPr>
               <w:rFonts w:ascii="Cambria Math" w:hAnsi="Cambria Math"/>
             </w:rPr>
-            <m:t>+0.10*</m:t>
+            <m:t>+0.1</m:t>
+          </m:r>
+          <m:r>
+            <w:rPr>
+              <w:rFonts w:ascii="Cambria Math" w:hAnsi="Cambria Math"/>
+            </w:rPr>
+            <m:t>4</m:t>
+          </m:r>
+          <m:r>
+            <w:rPr>
+              <w:rFonts w:ascii="Cambria Math" w:hAnsi="Cambria Math"/>
+            </w:rPr>
+            <m:t>*</m:t>
           </m:r>
           <m:r>
             <m:rPr>
@@ -8713,27 +8899,66 @@
         <w:spacing w:line="360" w:lineRule="auto"/>
       </w:pPr>
       <w:r>
-        <w:t xml:space="preserve">We find this effect quite large especially compared to the other effects, therefor we relax the assumption of firms being able to lay of workers when they become more productive. Therefor looking at the sensitivity analysis we look at a scenario in which the firms can only lay of half of the workers they want to match the same </w:t>
-      </w:r>
-      <w:r>
-        <w:t>demand when workers become more productive</w:t>
+        <w:t>We find this effect quite large especially compared to the other effects, therefor we relax the assumption of firms being able to lay of workers when they become more productive. Therefor looking at the sensitivity analysis we look at a scenario in which the firms can only lay of half of the workers they want to</w:t>
+      </w:r>
+      <w:r>
+        <w:t xml:space="preserve"> when</w:t>
+      </w:r>
+      <w:r>
+        <w:t xml:space="preserve"> </w:t>
+      </w:r>
+      <w:r>
+        <w:t xml:space="preserve">trying to </w:t>
+      </w:r>
+      <w:r>
+        <w:t>matc</w:t>
+      </w:r>
+      <w:r>
+        <w:t>h</w:t>
+      </w:r>
+      <w:r>
+        <w:t xml:space="preserve"> the same </w:t>
+      </w:r>
+      <w:r>
+        <w:t xml:space="preserve">demand </w:t>
+      </w:r>
+      <w:r>
+        <w:t>as</w:t>
+      </w:r>
+      <w:r>
+        <w:t xml:space="preserve"> workers become more productive</w:t>
       </w:r>
       <w:r>
         <w:t xml:space="preserve">. </w:t>
       </w:r>
-      <w:commentRangeStart w:id="61"/>
+      <w:commentRangeStart w:id="58"/>
       <w:r>
         <w:t>We also suspect the estimate of income insurance to be upward biased duo to reverse causality in which higher productivity increases the wage, also increasing the income insurance</w:t>
       </w:r>
-      <w:commentRangeEnd w:id="61"/>
+      <w:commentRangeEnd w:id="58"/>
       <w:r>
         <w:rPr>
           <w:rStyle w:val="Kommentarhenvisning"/>
         </w:rPr>
-        <w:commentReference w:id="61"/>
-      </w:r>
-      <w:r>
-        <w:t xml:space="preserve">. The results of the sensitivity analysis show a much lower increase in unemployment of 7000 people. But still relatively large compared to the other channels.  </w:t>
+        <w:commentReference w:id="58"/>
+      </w:r>
+      <w:r>
+        <w:t>, therefor we reduce the coefficient to 0.03 for the average level of income insurance per person</w:t>
+      </w:r>
+      <w:r>
+        <w:t xml:space="preserve">. The results of </w:t>
+      </w:r>
+      <w:r>
+        <w:t>this is shown in the</w:t>
+      </w:r>
+      <w:r>
+        <w:t xml:space="preserve"> sensitivity analysis </w:t>
+      </w:r>
+      <w:r>
+        <w:t>giving</w:t>
+      </w:r>
+      <w:r>
+        <w:t xml:space="preserve"> a much lower increase in unemployment of 7000 people. But still relatively large compared to the other channels.  </w:t>
       </w:r>
     </w:p>
     <w:p>
@@ -8792,7 +9017,24 @@
         <w:t xml:space="preserve"> scenarios.</w:t>
       </w:r>
       <w:r>
-        <w:t xml:space="preserve"> We do this for two cases, one excluding the productivity channel. The reason for not including the productivity channel is partly explained in the previous scenario where we saw that the results of including the productivity channel was quite radical, also the literature presented in section 3 mentions the general problem of finding good estimates of the matching effects, making it </w:t>
+        <w:t xml:space="preserve"> We do this for two cases, one excluding the productivity channel. The reason for not including the productivity channel is partly explained in the previous scenario where we saw that the results of including the productivity channel was quite radical, </w:t>
+      </w:r>
+      <w:r>
+        <w:t xml:space="preserve">but </w:t>
+      </w:r>
+      <w:r>
+        <w:t>also</w:t>
+      </w:r>
+      <w:r>
+        <w:t xml:space="preserve"> </w:t>
+      </w:r>
+      <w:proofErr w:type="spellStart"/>
+      <w:r>
+        <w:t>vecause</w:t>
+      </w:r>
+      <w:proofErr w:type="spellEnd"/>
+      <w:r>
+        <w:t xml:space="preserve"> the literature presented in section 3 mentions the general problem of finding good estimates of the matching effects, making it </w:t>
       </w:r>
       <w:r>
         <w:t>impossible to validate the effects found in the previous scenario</w:t>
@@ -8807,6 +9049,7 @@
         <w:spacing w:line="360" w:lineRule="auto"/>
       </w:pPr>
       <w:r>
+        <w:lastRenderedPageBreak/>
         <w:t xml:space="preserve">Case 1 </w:t>
       </w:r>
       <w:r>
@@ -8842,17 +9085,28 @@
         <w:t xml:space="preserve"> more </w:t>
       </w:r>
       <w:r>
-        <w:lastRenderedPageBreak/>
         <w:t>unemployment</w:t>
       </w:r>
       <w:r>
         <w:t xml:space="preserve"> compared to </w:t>
       </w:r>
       <w:r>
-        <w:t>when only using the wage channel</w:t>
-      </w:r>
-      <w:r>
-        <w:t>. We attribute this increase of 1000 people to the LF-channel, as the wage channel increase unemployment, the increase in unemployment decreases the labor force</w:t>
+        <w:t xml:space="preserve">when only </w:t>
+      </w:r>
+      <w:r>
+        <w:t>including</w:t>
+      </w:r>
+      <w:r>
+        <w:t xml:space="preserve"> the wage channel</w:t>
+      </w:r>
+      <w:r>
+        <w:t>. We attribute this increase of 1000 people</w:t>
+      </w:r>
+      <w:r>
+        <w:t xml:space="preserve"> mostly</w:t>
+      </w:r>
+      <w:r>
+        <w:t xml:space="preserve"> to the LF-channel, as the wage channel increase unemployment, the increase in unemployment decreases the labor force</w:t>
       </w:r>
       <w:r>
         <w:t xml:space="preserve"> by approximately 750 people</w:t>
@@ -8863,38 +9117,38 @@
       <w:r>
         <w:t xml:space="preserve">economic activity thereby lowering the </w:t>
       </w:r>
-      <w:commentRangeStart w:id="62"/>
+      <w:commentRangeStart w:id="59"/>
       <w:r>
         <w:t>employment</w:t>
       </w:r>
-      <w:commentRangeEnd w:id="62"/>
+      <w:commentRangeEnd w:id="59"/>
       <w:r>
         <w:rPr>
           <w:rStyle w:val="Kommentarhenvisning"/>
         </w:rPr>
-        <w:commentReference w:id="62"/>
+        <w:commentReference w:id="59"/>
       </w:r>
       <w:r>
         <w:t xml:space="preserve">. </w:t>
       </w:r>
-      <w:commentRangeStart w:id="63"/>
-      <w:commentRangeStart w:id="64"/>
+      <w:commentRangeStart w:id="60"/>
+      <w:commentRangeStart w:id="61"/>
       <w:r>
         <w:t xml:space="preserve">We see that the fall in the employment is larger than the fall in the labor force, therefor increasing unemployment </w:t>
       </w:r>
-      <w:commentRangeEnd w:id="63"/>
+      <w:commentRangeEnd w:id="60"/>
       <w:r>
         <w:rPr>
           <w:rStyle w:val="Kommentarhenvisning"/>
         </w:rPr>
-        <w:commentReference w:id="63"/>
-      </w:r>
-      <w:commentRangeEnd w:id="64"/>
+        <w:commentReference w:id="60"/>
+      </w:r>
+      <w:commentRangeEnd w:id="61"/>
       <w:r>
         <w:rPr>
           <w:rStyle w:val="Kommentarhenvisning"/>
         </w:rPr>
-        <w:commentReference w:id="64"/>
+        <w:commentReference w:id="61"/>
       </w:r>
       <w:r>
         <w:t xml:space="preserve">further, the total effect on unemployment when including all channels but productivity is an increase of </w:t>
@@ -9039,14 +9293,11 @@
     </w:p>
     <w:p>
       <w:r>
-        <w:rPr>
-          <w:noProof/>
-        </w:rPr>
         <w:drawing>
-          <wp:inline distT="0" distB="0" distL="0" distR="0" wp14:anchorId="57BD8F11" wp14:editId="7E68CB84">
+          <wp:inline distT="0" distB="0" distL="0" distR="0" wp14:anchorId="52665DF8" wp14:editId="755E28F3">
             <wp:extent cx="6120130" cy="3776980"/>
             <wp:effectExtent l="0" t="0" r="0" b="0"/>
-            <wp:docPr id="12" name="Billede 12"/>
+            <wp:docPr id="4" name="Billede 4"/>
             <wp:cNvGraphicFramePr>
               <a:graphicFrameLocks xmlns:a="http://schemas.openxmlformats.org/drawingml/2006/main" noChangeAspect="1"/>
             </wp:cNvGraphicFramePr>
@@ -9116,28 +9367,43 @@
       <w:r>
         <w:t xml:space="preserve">, actually it seems </w:t>
       </w:r>
-      <w:commentRangeStart w:id="65"/>
+      <w:commentRangeStart w:id="62"/>
       <w:r>
         <w:t>like we see the inverse relationship between all effects and the productivity channel, with the effect of the productivity channel being lower</w:t>
       </w:r>
       <w:r>
+        <w:t xml:space="preserve"> than including all the effects when looking at the sensitivity analysis</w:t>
+      </w:r>
+      <w:r>
         <w:t xml:space="preserve">. The overall increase of unemployment for all effects is 25.000, </w:t>
       </w:r>
       <w:r>
-        <w:t xml:space="preserve">with the overall effect using the estimates from the sensitivity analysis is </w:t>
+        <w:t xml:space="preserve">with the overall </w:t>
+      </w:r>
+      <w:r>
+        <w:t>increase</w:t>
+      </w:r>
+      <w:r>
+        <w:t xml:space="preserve"> using the estimates from the sensitivity analysis is</w:t>
+      </w:r>
+      <w:r>
+        <w:t xml:space="preserve"> of</w:t>
+      </w:r>
+      <w:r>
+        <w:t xml:space="preserve"> </w:t>
       </w:r>
       <w:r>
         <w:t>9</w:t>
       </w:r>
       <w:r>
-        <w:t xml:space="preserve">000 more unemployed. </w:t>
-      </w:r>
-      <w:commentRangeEnd w:id="65"/>
+        <w:t xml:space="preserve">000 unemployed. </w:t>
+      </w:r>
+      <w:commentRangeEnd w:id="62"/>
       <w:r>
         <w:rPr>
           <w:rStyle w:val="Kommentarhenvisning"/>
         </w:rPr>
-        <w:commentReference w:id="65"/>
+        <w:commentReference w:id="62"/>
       </w:r>
     </w:p>
     <w:p>
@@ -9482,7 +9748,7 @@
         </w:rPr>
         <w:t xml:space="preserve"> </w:t>
       </w:r>
-      <w:commentRangeStart w:id="66"/>
+      <w:commentRangeStart w:id="63"/>
       <w:r>
         <w:rPr>
           <w:sz w:val="24"/>
@@ -9511,14 +9777,14 @@
         </w:rPr>
         <w:t>employed</w:t>
       </w:r>
-      <w:commentRangeEnd w:id="66"/>
+      <w:commentRangeEnd w:id="63"/>
       <w:r>
         <w:rPr>
           <w:rStyle w:val="Kommentarhenvisning"/>
           <w:sz w:val="24"/>
           <w:szCs w:val="24"/>
         </w:rPr>
-        <w:commentReference w:id="66"/>
+        <w:commentReference w:id="63"/>
       </w:r>
       <w:r>
         <w:rPr>
@@ -9546,7 +9812,21 @@
           <w:sz w:val="24"/>
           <w:szCs w:val="24"/>
         </w:rPr>
-        <w:t xml:space="preserve">the assumptions made in the model might result in an overshooting of this channels effect, which we showed in the sensitivity analysis performed, for this reason as well as </w:t>
+        <w:t>the assumptions made in the model</w:t>
+      </w:r>
+      <w:r>
+        <w:rPr>
+          <w:sz w:val="24"/>
+          <w:szCs w:val="24"/>
+        </w:rPr>
+        <w:t xml:space="preserve"> regarding the productivity channel</w:t>
+      </w:r>
+      <w:r>
+        <w:rPr>
+          <w:sz w:val="24"/>
+          <w:szCs w:val="24"/>
+        </w:rPr>
+        <w:t xml:space="preserve"> might result in an overshooting of this channels effect, which we showed in the sensitivity analysis performed, for this reason as well as </w:t>
       </w:r>
       <w:r>
         <w:rPr>
@@ -9609,7 +9889,21 @@
           <w:sz w:val="24"/>
           <w:szCs w:val="24"/>
         </w:rPr>
-        <w:t xml:space="preserve">When discussing a political decision like suppressing the rate regulation rate, it is radical to know the relationship between the macro elasticity and micro elasticity in the Danish economy. </w:t>
+        <w:t xml:space="preserve">When discussing a political decision like suppressing the rate regulation rate, it is radical to know the relationship between the macro elasticity and micro elasticity </w:t>
+      </w:r>
+      <w:r>
+        <w:rPr>
+          <w:sz w:val="24"/>
+          <w:szCs w:val="24"/>
+        </w:rPr>
+        <w:t>for</w:t>
+      </w:r>
+      <w:r>
+        <w:rPr>
+          <w:sz w:val="24"/>
+          <w:szCs w:val="24"/>
+        </w:rPr>
+        <w:t xml:space="preserve"> the Danish economy. </w:t>
       </w:r>
       <w:r>
         <w:rPr>
@@ -9644,7 +9938,21 @@
           <w:sz w:val="24"/>
           <w:szCs w:val="24"/>
         </w:rPr>
-        <w:t xml:space="preserve">, making the income insurance models results “useless”. </w:t>
+        <w:t>, making the income insurance models results “useless”</w:t>
+      </w:r>
+      <w:r>
+        <w:rPr>
+          <w:sz w:val="24"/>
+          <w:szCs w:val="24"/>
+        </w:rPr>
+        <w:t xml:space="preserve"> in a macroeconomic perspective</w:t>
+      </w:r>
+      <w:r>
+        <w:rPr>
+          <w:sz w:val="24"/>
+          <w:szCs w:val="24"/>
+        </w:rPr>
+        <w:t xml:space="preserve">. </w:t>
       </w:r>
       <w:r>
         <w:rPr>
@@ -9674,7 +9982,7 @@
         </w:rPr>
         <w:t xml:space="preserve">. If the macro elasticity equals the micro elasticity, then the Baily-Chetty formula applies directly (Baily, 1978; Chetty, 2006). </w:t>
       </w:r>
-      <w:commentRangeStart w:id="67"/>
+      <w:commentRangeStart w:id="64"/>
       <w:r>
         <w:rPr>
           <w:sz w:val="24"/>
@@ -9696,12 +10004,12 @@
         </w:rPr>
         <w:t>should be set lower than the level dictated by the Baily-Chetty formula.</w:t>
       </w:r>
-      <w:commentRangeEnd w:id="67"/>
+      <w:commentRangeEnd w:id="64"/>
       <w:r>
         <w:rPr>
           <w:rStyle w:val="Kommentarhenvisning"/>
         </w:rPr>
-        <w:commentReference w:id="67"/>
+        <w:commentReference w:id="64"/>
       </w:r>
       <w:r>
         <w:rPr>
@@ -9813,7 +10121,7 @@
         </w:rPr>
         <w:t xml:space="preserve"> </w:t>
       </w:r>
-      <w:commentRangeStart w:id="68"/>
+      <w:commentRangeStart w:id="65"/>
       <w:r>
         <w:rPr>
           <w:sz w:val="24"/>
@@ -9821,14 +10129,14 @@
         </w:rPr>
         <w:t xml:space="preserve">most of </w:t>
       </w:r>
-      <w:commentRangeEnd w:id="68"/>
+      <w:commentRangeEnd w:id="65"/>
       <w:r>
         <w:rPr>
           <w:rStyle w:val="Kommentarhenvisning"/>
           <w:sz w:val="24"/>
           <w:szCs w:val="24"/>
         </w:rPr>
-        <w:commentReference w:id="68"/>
+        <w:commentReference w:id="65"/>
       </w:r>
       <w:r>
         <w:rPr>
@@ -10173,14 +10481,14 @@
           <w:sz w:val="24"/>
           <w:szCs w:val="24"/>
         </w:rPr>
-        <w:t>that</w:t>
-      </w:r>
-      <w:r>
-        <w:rPr>
-          <w:sz w:val="24"/>
-          <w:szCs w:val="24"/>
-        </w:rPr>
-        <w:t xml:space="preserve"> wage pressure rises</w:t>
+        <w:t xml:space="preserve">duo to the higher </w:t>
+      </w:r>
+      <w:r>
+        <w:rPr>
+          <w:sz w:val="24"/>
+          <w:szCs w:val="24"/>
+        </w:rPr>
+        <w:t>wage pressure</w:t>
       </w:r>
       <w:r>
         <w:rPr>
@@ -10232,7 +10540,21 @@
           <w:sz w:val="24"/>
           <w:szCs w:val="24"/>
         </w:rPr>
-        <w:t xml:space="preserve">we also conclude that it is the wage-channel leading the </w:t>
+        <w:t>we also conclude that the wage-channel</w:t>
+      </w:r>
+      <w:r>
+        <w:rPr>
+          <w:sz w:val="24"/>
+          <w:szCs w:val="24"/>
+        </w:rPr>
+        <w:t xml:space="preserve"> is</w:t>
+      </w:r>
+      <w:r>
+        <w:rPr>
+          <w:sz w:val="24"/>
+          <w:szCs w:val="24"/>
+        </w:rPr>
+        <w:t xml:space="preserve"> leading the </w:t>
       </w:r>
       <w:r>
         <w:rPr>
@@ -10267,7 +10589,7 @@
           <w:sz w:val="24"/>
           <w:szCs w:val="24"/>
         </w:rPr>
-        <w:t xml:space="preserve">, where we set the </w:t>
+        <w:t xml:space="preserve">, we set the </w:t>
       </w:r>
       <w:r>
         <w:rPr>
@@ -10297,6 +10619,28 @@
           <w:sz w:val="24"/>
           <w:szCs w:val="24"/>
         </w:rPr>
+        <w:t xml:space="preserve"> of 0.2-</w:t>
+      </w:r>
+      <w:commentRangeStart w:id="66"/>
+      <w:r>
+        <w:rPr>
+          <w:sz w:val="24"/>
+          <w:szCs w:val="24"/>
+        </w:rPr>
+        <w:t>0.3</w:t>
+      </w:r>
+      <w:commentRangeEnd w:id="66"/>
+      <w:r>
+        <w:rPr>
+          <w:rStyle w:val="Kommentarhenvisning"/>
+        </w:rPr>
+        <w:commentReference w:id="66"/>
+      </w:r>
+      <w:r>
+        <w:rPr>
+          <w:sz w:val="24"/>
+          <w:szCs w:val="24"/>
+        </w:rPr>
         <w:t xml:space="preserve">. </w:t>
       </w:r>
     </w:p>
@@ -10308,225 +10652,446 @@
           <w:szCs w:val="24"/>
         </w:rPr>
       </w:pPr>
+      <w:r>
+        <w:rPr>
+          <w:sz w:val="24"/>
+          <w:szCs w:val="24"/>
+        </w:rPr>
+        <w:t xml:space="preserve">The </w:t>
+      </w:r>
+      <w:r>
+        <w:rPr>
+          <w:sz w:val="24"/>
+          <w:szCs w:val="24"/>
+        </w:rPr>
+        <w:t>macroeconomic consequences of higher wage</w:t>
+      </w:r>
+      <w:r>
+        <w:rPr>
+          <w:sz w:val="24"/>
+          <w:szCs w:val="24"/>
+        </w:rPr>
+        <w:t>s</w:t>
+      </w:r>
+      <w:r>
+        <w:rPr>
+          <w:sz w:val="24"/>
+          <w:szCs w:val="24"/>
+        </w:rPr>
+        <w:t xml:space="preserve"> </w:t>
+      </w:r>
+      <w:r>
+        <w:rPr>
+          <w:sz w:val="24"/>
+          <w:szCs w:val="24"/>
+        </w:rPr>
+        <w:t>argued</w:t>
+      </w:r>
+      <w:r>
+        <w:rPr>
+          <w:sz w:val="24"/>
+          <w:szCs w:val="24"/>
+        </w:rPr>
+        <w:t xml:space="preserve"> by (</w:t>
+      </w:r>
+      <w:proofErr w:type="spellStart"/>
+      <w:r>
+        <w:rPr>
+          <w:sz w:val="24"/>
+          <w:szCs w:val="24"/>
+        </w:rPr>
+        <w:t>Svenskerne</w:t>
+      </w:r>
+      <w:proofErr w:type="spellEnd"/>
+      <w:r>
+        <w:rPr>
+          <w:sz w:val="24"/>
+          <w:szCs w:val="24"/>
+        </w:rPr>
+        <w:t xml:space="preserve">) is that </w:t>
+      </w:r>
+      <w:r>
+        <w:rPr>
+          <w:sz w:val="24"/>
+          <w:szCs w:val="24"/>
+        </w:rPr>
+        <w:t>f</w:t>
+      </w:r>
+      <w:r>
+        <w:rPr>
+          <w:sz w:val="24"/>
+          <w:szCs w:val="24"/>
+        </w:rPr>
+        <w:t xml:space="preserve">irms respond by creating fewer jobs and, so, market tightness is reduced </w:t>
+      </w:r>
+      <w:r>
+        <w:rPr>
+          <w:sz w:val="24"/>
+          <w:szCs w:val="24"/>
+        </w:rPr>
+        <w:t>increasing</w:t>
+      </w:r>
+      <w:r>
+        <w:rPr>
+          <w:sz w:val="24"/>
+          <w:szCs w:val="24"/>
+        </w:rPr>
+        <w:t xml:space="preserve"> unemployment</w:t>
+      </w:r>
+      <w:r>
+        <w:rPr>
+          <w:sz w:val="24"/>
+          <w:szCs w:val="24"/>
+        </w:rPr>
+        <w:t xml:space="preserve"> </w:t>
+      </w:r>
+      <w:r>
+        <w:rPr>
+          <w:sz w:val="24"/>
+          <w:szCs w:val="24"/>
+        </w:rPr>
+        <w:t>– over and above the direct effect coming from reduced search incentives among unemployed workers.</w:t>
+      </w:r>
+      <w:r>
+        <w:rPr>
+          <w:sz w:val="24"/>
+          <w:szCs w:val="24"/>
+        </w:rPr>
+        <w:t xml:space="preserve"> But they never show any evidence for this channel</w:t>
+      </w:r>
+      <w:r>
+        <w:rPr>
+          <w:sz w:val="24"/>
+          <w:szCs w:val="24"/>
+        </w:rPr>
+        <w:t xml:space="preserve"> when</w:t>
+      </w:r>
+      <w:r>
+        <w:rPr>
+          <w:sz w:val="24"/>
+          <w:szCs w:val="24"/>
+        </w:rPr>
+        <w:t xml:space="preserve"> </w:t>
+      </w:r>
+      <w:r>
+        <w:rPr>
+          <w:sz w:val="24"/>
+          <w:szCs w:val="24"/>
+        </w:rPr>
+        <w:t>l</w:t>
+      </w:r>
+      <w:r>
+        <w:rPr>
+          <w:sz w:val="24"/>
+          <w:szCs w:val="24"/>
+        </w:rPr>
+        <w:t>ooking at vacancies</w:t>
+      </w:r>
+      <w:r>
+        <w:rPr>
+          <w:sz w:val="24"/>
+          <w:szCs w:val="24"/>
+        </w:rPr>
+        <w:t>.</w:t>
+      </w:r>
+      <w:r>
+        <w:rPr>
+          <w:sz w:val="24"/>
+          <w:szCs w:val="24"/>
+        </w:rPr>
+        <w:t xml:space="preserve"> </w:t>
+      </w:r>
+      <w:r>
+        <w:rPr>
+          <w:sz w:val="24"/>
+          <w:szCs w:val="24"/>
+        </w:rPr>
+        <w:t>A</w:t>
+      </w:r>
+      <w:r>
+        <w:rPr>
+          <w:sz w:val="24"/>
+          <w:szCs w:val="24"/>
+        </w:rPr>
+        <w:t xml:space="preserve">nother study looking at this effect is Marinescu (2015) finding no effect on vacancies when </w:t>
+      </w:r>
+      <w:r>
+        <w:rPr>
+          <w:sz w:val="24"/>
+          <w:szCs w:val="24"/>
+        </w:rPr>
+        <w:t>looking at the effects of a more generous</w:t>
+      </w:r>
+      <w:r>
+        <w:rPr>
+          <w:sz w:val="24"/>
+          <w:szCs w:val="24"/>
+        </w:rPr>
+        <w:t xml:space="preserve"> income insurance progra</w:t>
+      </w:r>
+      <w:r>
+        <w:rPr>
+          <w:sz w:val="24"/>
+          <w:szCs w:val="24"/>
+        </w:rPr>
+        <w:t>m</w:t>
+      </w:r>
+      <w:r>
+        <w:rPr>
+          <w:sz w:val="24"/>
+          <w:szCs w:val="24"/>
+        </w:rPr>
+        <w:t>. We</w:t>
+      </w:r>
+      <w:r>
+        <w:rPr>
+          <w:sz w:val="24"/>
+          <w:szCs w:val="24"/>
+        </w:rPr>
+        <w:t xml:space="preserve"> instead</w:t>
+      </w:r>
+      <w:r>
+        <w:rPr>
+          <w:sz w:val="24"/>
+          <w:szCs w:val="24"/>
+        </w:rPr>
+        <w:t xml:space="preserve"> </w:t>
+      </w:r>
+      <w:r>
+        <w:rPr>
+          <w:sz w:val="24"/>
+          <w:szCs w:val="24"/>
+        </w:rPr>
+        <w:t>find significant evidence for</w:t>
+      </w:r>
+      <w:r>
+        <w:rPr>
+          <w:sz w:val="24"/>
+          <w:szCs w:val="24"/>
+        </w:rPr>
+        <w:t xml:space="preserve"> the post-Keynesian explanation of wages affecting the investments, consumption, and net </w:t>
+      </w:r>
+      <w:r>
+        <w:rPr>
+          <w:sz w:val="24"/>
+          <w:szCs w:val="24"/>
+        </w:rPr>
+        <w:t>exports</w:t>
+      </w:r>
+      <w:r>
+        <w:rPr>
+          <w:sz w:val="24"/>
+          <w:szCs w:val="24"/>
+        </w:rPr>
+        <w:t xml:space="preserve"> explained in scenario 3</w:t>
+      </w:r>
+      <w:r>
+        <w:rPr>
+          <w:sz w:val="24"/>
+          <w:szCs w:val="24"/>
+        </w:rPr>
+        <w:t xml:space="preserve">. </w:t>
+      </w:r>
+    </w:p>
+    <w:p>
+      <w:pPr>
+        <w:spacing w:line="360" w:lineRule="auto"/>
+        <w:rPr>
+          <w:sz w:val="24"/>
+          <w:szCs w:val="24"/>
+        </w:rPr>
+      </w:pPr>
+      <w:r>
+        <w:rPr>
+          <w:sz w:val="24"/>
+          <w:szCs w:val="24"/>
+        </w:rPr>
+        <w:t xml:space="preserve">To compare our </w:t>
+      </w:r>
+      <w:r>
+        <w:rPr>
+          <w:sz w:val="24"/>
+          <w:szCs w:val="24"/>
+        </w:rPr>
+        <w:t>results,</w:t>
+      </w:r>
+      <w:r>
+        <w:rPr>
+          <w:sz w:val="24"/>
+          <w:szCs w:val="24"/>
+        </w:rPr>
+        <w:t xml:space="preserve"> we use the same idea as (</w:t>
+      </w:r>
+      <w:proofErr w:type="spellStart"/>
+      <w:r>
+        <w:rPr>
+          <w:sz w:val="24"/>
+          <w:szCs w:val="24"/>
+        </w:rPr>
+        <w:t>Lalive</w:t>
+      </w:r>
+      <w:proofErr w:type="spellEnd"/>
+      <w:r>
+        <w:rPr>
+          <w:sz w:val="24"/>
+          <w:szCs w:val="24"/>
+        </w:rPr>
+        <w:t xml:space="preserve">) where </w:t>
+      </w:r>
+      <w:r>
+        <w:rPr>
+          <w:sz w:val="24"/>
+          <w:szCs w:val="24"/>
+        </w:rPr>
+        <w:t>calculating the</w:t>
+      </w:r>
+      <w:r>
+        <w:rPr>
+          <w:sz w:val="24"/>
+          <w:szCs w:val="24"/>
+        </w:rPr>
+        <w:t xml:space="preserve"> overall effect (the macro effect), </w:t>
+      </w:r>
+      <w:r>
+        <w:rPr>
+          <w:sz w:val="24"/>
+          <w:szCs w:val="24"/>
+        </w:rPr>
+        <w:t>using</w:t>
+      </w:r>
+      <w:r>
+        <w:rPr>
+          <w:sz w:val="24"/>
+          <w:szCs w:val="24"/>
+        </w:rPr>
+        <w:t xml:space="preserve"> the sum of the mic</w:t>
+      </w:r>
+      <w:r>
+        <w:rPr>
+          <w:sz w:val="24"/>
+          <w:szCs w:val="24"/>
+        </w:rPr>
+        <w:t xml:space="preserve">ro effect </w:t>
+      </w:r>
+      <w:r>
+        <w:rPr>
+          <w:sz w:val="24"/>
+          <w:szCs w:val="24"/>
+        </w:rPr>
+        <w:t>and</w:t>
+      </w:r>
+      <w:r>
+        <w:rPr>
+          <w:sz w:val="24"/>
+          <w:szCs w:val="24"/>
+        </w:rPr>
+        <w:t xml:space="preserve"> market externalities. So, if finding significant market externalities as we do in our study, we can use those together with the micro effects of the income insurance model to get an idea of the relationship between then macro and micro elasticity. </w:t>
+      </w:r>
+      <w:commentRangeStart w:id="67"/>
+      <w:r>
+        <w:rPr>
+          <w:sz w:val="24"/>
+          <w:szCs w:val="24"/>
+        </w:rPr>
+        <w:t>(Kritik)</w:t>
+      </w:r>
+      <w:commentRangeEnd w:id="67"/>
+      <w:r>
+        <w:rPr>
+          <w:rStyle w:val="Kommentarhenvisning"/>
+        </w:rPr>
+        <w:commentReference w:id="67"/>
+      </w:r>
+    </w:p>
+    <w:p>
+      <w:pPr>
+        <w:spacing w:line="360" w:lineRule="auto"/>
+        <w:rPr>
+          <w:sz w:val="24"/>
+          <w:szCs w:val="24"/>
+        </w:rPr>
+      </w:pPr>
+      <w:r>
+        <w:rPr>
+          <w:sz w:val="24"/>
+          <w:szCs w:val="24"/>
+        </w:rPr>
+        <w:t xml:space="preserve">One possible critic of this method is that the effects from the income insurance model and the model built in this paper will not interact. For example, when looking at the counterfactual </w:t>
+      </w:r>
+      <w:r>
+        <w:rPr>
+          <w:sz w:val="24"/>
+          <w:szCs w:val="24"/>
+        </w:rPr>
+        <w:lastRenderedPageBreak/>
+        <w:t xml:space="preserve">scenario in the macroeconomic model we should add in the increase of unemployment by approximately 3000 people as a result of the effects from the income insurance model. This probably would affect the other channels as well. We </w:t>
+      </w:r>
+      <w:r>
+        <w:rPr>
+          <w:sz w:val="24"/>
+          <w:szCs w:val="24"/>
+        </w:rPr>
+        <w:t>believe</w:t>
+      </w:r>
+      <w:r>
+        <w:rPr>
+          <w:sz w:val="24"/>
+          <w:szCs w:val="24"/>
+        </w:rPr>
+        <w:t xml:space="preserve"> that this might not change the overall results</w:t>
+      </w:r>
+      <w:r>
+        <w:rPr>
+          <w:sz w:val="24"/>
+          <w:szCs w:val="24"/>
+        </w:rPr>
+        <w:t xml:space="preserve">, as it will have no effect on the most dominant channel being the wage </w:t>
+      </w:r>
+      <w:commentRangeStart w:id="68"/>
+      <w:r>
+        <w:rPr>
+          <w:sz w:val="24"/>
+          <w:szCs w:val="24"/>
+        </w:rPr>
+        <w:t>channel</w:t>
+      </w:r>
+      <w:r>
+        <w:rPr>
+          <w:sz w:val="24"/>
+          <w:szCs w:val="24"/>
+        </w:rPr>
+        <w:t xml:space="preserve">.  </w:t>
+      </w:r>
+      <w:commentRangeEnd w:id="68"/>
+      <w:r>
+        <w:rPr>
+          <w:rStyle w:val="Kommentarhenvisning"/>
+        </w:rPr>
+        <w:commentReference w:id="68"/>
+      </w:r>
+    </w:p>
+    <w:p>
+      <w:pPr>
+        <w:spacing w:line="360" w:lineRule="auto"/>
+        <w:rPr>
+          <w:sz w:val="24"/>
+          <w:szCs w:val="24"/>
+        </w:rPr>
+      </w:pPr>
+      <w:r>
+        <w:rPr>
+          <w:sz w:val="24"/>
+          <w:szCs w:val="24"/>
+        </w:rPr>
+        <w:t xml:space="preserve">The micro elasticity for Denmark is estimated using the model of the IS- commission, the ministry of employment in 2020 received a question for calculating the effects of removing the suppressing of the rate regulation rate in the period of </w:t>
+      </w:r>
       <w:commentRangeStart w:id="69"/>
       <w:r>
         <w:rPr>
           <w:sz w:val="24"/>
           <w:szCs w:val="24"/>
         </w:rPr>
-        <w:t xml:space="preserve">The </w:t>
-      </w:r>
-      <w:r>
-        <w:rPr>
-          <w:sz w:val="24"/>
-          <w:szCs w:val="24"/>
-        </w:rPr>
-        <w:t>macroeconomic consequences of a higher wage</w:t>
-      </w:r>
-      <w:r>
-        <w:rPr>
-          <w:sz w:val="24"/>
-          <w:szCs w:val="24"/>
-        </w:rPr>
-        <w:t xml:space="preserve"> </w:t>
-      </w:r>
-      <w:r>
-        <w:rPr>
-          <w:sz w:val="24"/>
-          <w:szCs w:val="24"/>
-        </w:rPr>
-        <w:t>argued</w:t>
-      </w:r>
-      <w:r>
-        <w:rPr>
-          <w:sz w:val="24"/>
-          <w:szCs w:val="24"/>
-        </w:rPr>
-        <w:t xml:space="preserve"> by (</w:t>
-      </w:r>
-      <w:proofErr w:type="spellStart"/>
-      <w:r>
-        <w:rPr>
-          <w:sz w:val="24"/>
-          <w:szCs w:val="24"/>
-        </w:rPr>
-        <w:t>Svenskerne</w:t>
-      </w:r>
-      <w:proofErr w:type="spellEnd"/>
-      <w:r>
-        <w:rPr>
-          <w:sz w:val="24"/>
-          <w:szCs w:val="24"/>
-        </w:rPr>
-        <w:t xml:space="preserve">) is that </w:t>
-      </w:r>
-      <w:r>
-        <w:rPr>
-          <w:sz w:val="24"/>
-          <w:szCs w:val="24"/>
-        </w:rPr>
-        <w:t>f</w:t>
-      </w:r>
-      <w:r>
-        <w:rPr>
-          <w:sz w:val="24"/>
-          <w:szCs w:val="24"/>
-        </w:rPr>
-        <w:t xml:space="preserve">irms respond by creating fewer jobs and, so, market tightness is reduced </w:t>
-      </w:r>
-      <w:r>
-        <w:rPr>
-          <w:sz w:val="24"/>
-          <w:szCs w:val="24"/>
-        </w:rPr>
-        <w:t>increasing</w:t>
-      </w:r>
-      <w:r>
-        <w:rPr>
-          <w:sz w:val="24"/>
-          <w:szCs w:val="24"/>
-        </w:rPr>
-        <w:t xml:space="preserve"> unemployment</w:t>
-      </w:r>
-      <w:r>
-        <w:rPr>
-          <w:sz w:val="24"/>
-          <w:szCs w:val="24"/>
-        </w:rPr>
-        <w:t xml:space="preserve"> </w:t>
-      </w:r>
-      <w:r>
-        <w:rPr>
-          <w:sz w:val="24"/>
-          <w:szCs w:val="24"/>
-        </w:rPr>
-        <w:t>– over and above the direct effect coming from reduced search incentives among unemployed workers.</w:t>
-      </w:r>
-      <w:r>
-        <w:rPr>
-          <w:sz w:val="24"/>
-          <w:szCs w:val="24"/>
-        </w:rPr>
-        <w:t xml:space="preserve"> But they never show any evidence for this channel</w:t>
-      </w:r>
-      <w:r>
-        <w:rPr>
-          <w:sz w:val="24"/>
-          <w:szCs w:val="24"/>
-        </w:rPr>
-        <w:t xml:space="preserve"> when</w:t>
-      </w:r>
-      <w:r>
-        <w:rPr>
-          <w:sz w:val="24"/>
-          <w:szCs w:val="24"/>
-        </w:rPr>
-        <w:t xml:space="preserve"> </w:t>
-      </w:r>
-      <w:r>
-        <w:rPr>
-          <w:sz w:val="24"/>
-          <w:szCs w:val="24"/>
-        </w:rPr>
-        <w:t>l</w:t>
-      </w:r>
-      <w:r>
-        <w:rPr>
-          <w:sz w:val="24"/>
-          <w:szCs w:val="24"/>
-        </w:rPr>
-        <w:t>ooking at vacancies</w:t>
-      </w:r>
-      <w:r>
-        <w:rPr>
-          <w:sz w:val="24"/>
-          <w:szCs w:val="24"/>
-        </w:rPr>
-        <w:t>.</w:t>
-      </w:r>
-      <w:r>
-        <w:rPr>
-          <w:sz w:val="24"/>
-          <w:szCs w:val="24"/>
-        </w:rPr>
-        <w:t xml:space="preserve"> </w:t>
-      </w:r>
-      <w:r>
-        <w:rPr>
-          <w:sz w:val="24"/>
-          <w:szCs w:val="24"/>
-        </w:rPr>
-        <w:t>A</w:t>
-      </w:r>
-      <w:r>
-        <w:rPr>
-          <w:sz w:val="24"/>
-          <w:szCs w:val="24"/>
-        </w:rPr>
-        <w:t xml:space="preserve">nother study looking at this effect is Marinescu (2015) finding no effect on vacancies when </w:t>
-      </w:r>
-      <w:r>
-        <w:rPr>
-          <w:sz w:val="24"/>
-          <w:szCs w:val="24"/>
-        </w:rPr>
-        <w:t>looking at the effects of a more generous</w:t>
-      </w:r>
-      <w:r>
-        <w:rPr>
-          <w:sz w:val="24"/>
-          <w:szCs w:val="24"/>
-        </w:rPr>
-        <w:t xml:space="preserve"> income insurance progra</w:t>
-      </w:r>
-      <w:r>
-        <w:rPr>
-          <w:sz w:val="24"/>
-          <w:szCs w:val="24"/>
-        </w:rPr>
-        <w:t>m</w:t>
-      </w:r>
-      <w:r>
-        <w:rPr>
-          <w:sz w:val="24"/>
-          <w:szCs w:val="24"/>
-        </w:rPr>
-        <w:t xml:space="preserve">. We </w:t>
-      </w:r>
-      <w:r>
-        <w:rPr>
-          <w:sz w:val="24"/>
-          <w:szCs w:val="24"/>
-        </w:rPr>
-        <w:t>find significant evidence for</w:t>
-      </w:r>
-      <w:r>
-        <w:rPr>
-          <w:sz w:val="24"/>
-          <w:szCs w:val="24"/>
-        </w:rPr>
-        <w:t xml:space="preserve"> the post-Keynesian explanation of wages affecting the investments, consumption, and net </w:t>
-      </w:r>
-      <w:r>
-        <w:rPr>
-          <w:sz w:val="24"/>
-          <w:szCs w:val="24"/>
-        </w:rPr>
-        <w:t>exports</w:t>
-      </w:r>
-      <w:r>
-        <w:rPr>
-          <w:sz w:val="24"/>
-          <w:szCs w:val="24"/>
-        </w:rPr>
-        <w:t xml:space="preserve"> explained in scenario 3</w:t>
-      </w:r>
-      <w:r>
-        <w:rPr>
-          <w:sz w:val="24"/>
-          <w:szCs w:val="24"/>
-        </w:rPr>
-        <w:t xml:space="preserve">. </w:t>
+        <w:t>2021-2023</w:t>
       </w:r>
       <w:commentRangeEnd w:id="69"/>
       <w:r>
@@ -10535,100 +11100,12 @@
         </w:rPr>
         <w:commentReference w:id="69"/>
       </w:r>
-    </w:p>
-    <w:p>
-      <w:pPr>
-        <w:spacing w:line="360" w:lineRule="auto"/>
-        <w:rPr>
-          <w:sz w:val="24"/>
-          <w:szCs w:val="24"/>
-        </w:rPr>
-      </w:pPr>
-      <w:r>
-        <w:rPr>
-          <w:sz w:val="24"/>
-          <w:szCs w:val="24"/>
-        </w:rPr>
-        <w:t xml:space="preserve">To compare our </w:t>
-      </w:r>
-      <w:r>
-        <w:rPr>
-          <w:sz w:val="24"/>
-          <w:szCs w:val="24"/>
-        </w:rPr>
-        <w:t>results,</w:t>
-      </w:r>
-      <w:r>
-        <w:rPr>
-          <w:sz w:val="24"/>
-          <w:szCs w:val="24"/>
-        </w:rPr>
-        <w:t xml:space="preserve"> we use the same idea as (</w:t>
-      </w:r>
-      <w:proofErr w:type="spellStart"/>
-      <w:r>
-        <w:rPr>
-          <w:sz w:val="24"/>
-          <w:szCs w:val="24"/>
-        </w:rPr>
-        <w:t>Lalive</w:t>
-      </w:r>
-      <w:proofErr w:type="spellEnd"/>
-      <w:r>
-        <w:rPr>
-          <w:sz w:val="24"/>
-          <w:szCs w:val="24"/>
-        </w:rPr>
-        <w:t xml:space="preserve">) where </w:t>
-      </w:r>
-      <w:r>
-        <w:rPr>
-          <w:sz w:val="24"/>
-          <w:szCs w:val="24"/>
-        </w:rPr>
-        <w:t>calculating the</w:t>
-      </w:r>
-      <w:r>
-        <w:rPr>
-          <w:sz w:val="24"/>
-          <w:szCs w:val="24"/>
-        </w:rPr>
-        <w:t xml:space="preserve"> overall effect (the macro effect), </w:t>
-      </w:r>
-      <w:r>
-        <w:rPr>
-          <w:sz w:val="24"/>
-          <w:szCs w:val="24"/>
-        </w:rPr>
-        <w:t>using</w:t>
-      </w:r>
-      <w:r>
-        <w:rPr>
-          <w:sz w:val="24"/>
-          <w:szCs w:val="24"/>
-        </w:rPr>
-        <w:t xml:space="preserve"> the sum of the mic</w:t>
-      </w:r>
-      <w:r>
-        <w:rPr>
-          <w:sz w:val="24"/>
-          <w:szCs w:val="24"/>
-        </w:rPr>
-        <w:t xml:space="preserve">ro effect </w:t>
-      </w:r>
-      <w:r>
-        <w:rPr>
-          <w:sz w:val="24"/>
-          <w:szCs w:val="24"/>
-        </w:rPr>
-        <w:t>and</w:t>
-      </w:r>
-      <w:r>
-        <w:rPr>
-          <w:sz w:val="24"/>
-          <w:szCs w:val="24"/>
-        </w:rPr>
-        <w:t xml:space="preserve"> market externalities. So, if finding significant market externalities as we do in our study, we can use those together with the micro effects of the income insurance model to get an idea of the relationship between then macro and micro elasticity. </w:t>
+      <w:r>
+        <w:rPr>
+          <w:sz w:val="24"/>
+          <w:szCs w:val="24"/>
+        </w:rPr>
+        <w:t xml:space="preserve">. In the response it is estimated that the removing of the suppressing will result in an increase of 2.25% in the level of income insurance. In total this increase will lower employment by 2900 </w:t>
       </w:r>
       <w:commentRangeStart w:id="70"/>
       <w:r>
@@ -10636,7 +11113,7 @@
           <w:sz w:val="24"/>
           <w:szCs w:val="24"/>
         </w:rPr>
-        <w:t>(Kritik)</w:t>
+        <w:t>people</w:t>
       </w:r>
       <w:commentRangeEnd w:id="70"/>
       <w:r>
@@ -10645,51 +11122,12 @@
         </w:rPr>
         <w:commentReference w:id="70"/>
       </w:r>
-    </w:p>
-    <w:p>
-      <w:pPr>
-        <w:spacing w:line="360" w:lineRule="auto"/>
-        <w:rPr>
-          <w:sz w:val="24"/>
-          <w:szCs w:val="24"/>
-        </w:rPr>
-      </w:pPr>
-      <w:r>
-        <w:rPr>
-          <w:sz w:val="24"/>
-          <w:szCs w:val="24"/>
-        </w:rPr>
-        <w:t xml:space="preserve">The micro elasticity for Denmark is estimated using the model of the IS- commission, the ministry of employment in 2020 received a question for calculating the effects of removing the suppressing </w:t>
-      </w:r>
-      <w:r>
-        <w:rPr>
-          <w:sz w:val="24"/>
-          <w:szCs w:val="24"/>
-        </w:rPr>
-        <w:lastRenderedPageBreak/>
-        <w:t xml:space="preserve">of the rate regulation rate in the period of </w:t>
-      </w:r>
-      <w:commentRangeStart w:id="71"/>
-      <w:r>
-        <w:rPr>
-          <w:sz w:val="24"/>
-          <w:szCs w:val="24"/>
-        </w:rPr>
-        <w:t>2021-2023</w:t>
-      </w:r>
-      <w:commentRangeEnd w:id="71"/>
-      <w:r>
-        <w:rPr>
-          <w:rStyle w:val="Kommentarhenvisning"/>
-        </w:rPr>
-        <w:commentReference w:id="71"/>
-      </w:r>
-      <w:r>
-        <w:rPr>
-          <w:sz w:val="24"/>
-          <w:szCs w:val="24"/>
-        </w:rPr>
-        <w:t>. In the response it is estimated that the removing of the suppressing will result in an increase of 2.25% in the level of income insurance. In total this increase will lower employment by 2900 people, they further split the effect up to the one estimated from the exit-rate (1600 people) and the one for the approach-rate (1300 people). As mentioned by CEVEA the effect of the controversial estimate for the approach effect is approximately 45% of the total effect.</w:t>
+      <w:r>
+        <w:rPr>
+          <w:sz w:val="24"/>
+          <w:szCs w:val="24"/>
+        </w:rPr>
+        <w:t>, they further split the effect up to the one estimated from the exit-rate (1600 people) and the one for the approach-rate (1300 people). As mentioned by CEVEA the effect of the controversial estimate for the approach effect is approximately 45% of the total effect.</w:t>
       </w:r>
       <w:r>
         <w:rPr>
@@ -10751,7 +11189,35 @@
           <w:sz w:val="24"/>
           <w:szCs w:val="24"/>
         </w:rPr>
-        <w:t xml:space="preserve">IS- model is twice as large as what newer literature suggests. We will also look towards the case in which this effect is totally neglected as argued by (LO, CEVEA, FH) </w:t>
+        <w:t xml:space="preserve">IS- model is twice as large as what newer literature suggests. We will also look towards the case in which this effect is </w:t>
+      </w:r>
+      <w:r>
+        <w:rPr>
+          <w:sz w:val="24"/>
+          <w:szCs w:val="24"/>
+        </w:rPr>
+        <w:t>not present</w:t>
+      </w:r>
+      <w:r>
+        <w:rPr>
+          <w:sz w:val="24"/>
+          <w:szCs w:val="24"/>
+        </w:rPr>
+        <w:t xml:space="preserve"> </w:t>
+      </w:r>
+      <w:r>
+        <w:rPr>
+          <w:sz w:val="24"/>
+          <w:szCs w:val="24"/>
+        </w:rPr>
+        <w:t xml:space="preserve">at all </w:t>
+      </w:r>
+      <w:r>
+        <w:rPr>
+          <w:sz w:val="24"/>
+          <w:szCs w:val="24"/>
+        </w:rPr>
+        <w:t xml:space="preserve">as argued by (LO, CEVEA, FH) </w:t>
       </w:r>
       <w:r>
         <w:rPr>
@@ -10788,27 +11254,271 @@
         </w:rPr>
         <w:t xml:space="preserve"> as a result of changes in the level of income i</w:t>
       </w:r>
+      <w:commentRangeStart w:id="71"/>
+      <w:r>
+        <w:rPr>
+          <w:sz w:val="24"/>
+          <w:szCs w:val="24"/>
+        </w:rPr>
+        <w:t>nsurance</w:t>
+      </w:r>
+      <w:commentRangeEnd w:id="71"/>
+      <w:r>
+        <w:rPr>
+          <w:rStyle w:val="Kommentarhenvisning"/>
+        </w:rPr>
+        <w:commentReference w:id="71"/>
+      </w:r>
+      <w:r>
+        <w:rPr>
+          <w:sz w:val="24"/>
+          <w:szCs w:val="24"/>
+        </w:rPr>
+        <w:t xml:space="preserve"> mentioned by (Andersen 2015)</w:t>
+      </w:r>
+      <w:r>
+        <w:rPr>
+          <w:sz w:val="24"/>
+          <w:szCs w:val="24"/>
+        </w:rPr>
+        <w:t>.</w:t>
+      </w:r>
+    </w:p>
+    <w:p>
+      <w:pPr>
+        <w:spacing w:line="360" w:lineRule="auto"/>
+        <w:rPr>
+          <w:sz w:val="24"/>
+          <w:szCs w:val="24"/>
+        </w:rPr>
+      </w:pPr>
+      <w:r>
+        <w:rPr>
+          <w:sz w:val="24"/>
+          <w:szCs w:val="24"/>
+        </w:rPr>
+        <w:t>Using the</w:t>
+      </w:r>
+      <w:r>
+        <w:rPr>
+          <w:sz w:val="24"/>
+          <w:szCs w:val="24"/>
+        </w:rPr>
+        <w:t xml:space="preserve"> answer given by the ministry of labor</w:t>
+      </w:r>
+      <w:r>
+        <w:rPr>
+          <w:sz w:val="24"/>
+          <w:szCs w:val="24"/>
+        </w:rPr>
+        <w:t xml:space="preserve"> above we calculate the micro elasticity of the level of income insurance on unemployment to be 0.66, when using the argumentation from (DØR 2022) we find that the elasticity drops to 0.51, the last estimation removing the approach effect entirely we find an elasticity of 0.36. </w:t>
+      </w:r>
+    </w:p>
+    <w:p>
+      <w:pPr>
+        <w:spacing w:line="360" w:lineRule="auto"/>
+        <w:rPr>
+          <w:sz w:val="24"/>
+          <w:szCs w:val="24"/>
+        </w:rPr>
+      </w:pPr>
+      <w:r>
+        <w:rPr>
+          <w:sz w:val="24"/>
+          <w:szCs w:val="24"/>
+        </w:rPr>
+        <w:t xml:space="preserve">When calculating the macro </w:t>
+      </w:r>
+      <w:r>
+        <w:rPr>
+          <w:sz w:val="24"/>
+          <w:szCs w:val="24"/>
+        </w:rPr>
+        <w:t>elasticity,</w:t>
+      </w:r>
+      <w:r>
+        <w:rPr>
+          <w:sz w:val="24"/>
+          <w:szCs w:val="24"/>
+        </w:rPr>
+        <w:t xml:space="preserve"> we have the option to just add the effects of the different channels independently, this will make it easier to </w:t>
+      </w:r>
+      <w:r>
+        <w:rPr>
+          <w:sz w:val="24"/>
+          <w:szCs w:val="24"/>
+        </w:rPr>
+        <w:t>pinpoint</w:t>
+      </w:r>
+      <w:r>
+        <w:rPr>
+          <w:sz w:val="24"/>
+          <w:szCs w:val="24"/>
+        </w:rPr>
+        <w:t xml:space="preserve"> which effect is contributing with how much, </w:t>
+      </w:r>
+      <w:r>
+        <w:rPr>
+          <w:sz w:val="24"/>
+          <w:szCs w:val="24"/>
+        </w:rPr>
+        <w:t>as argued before this will</w:t>
+      </w:r>
+      <w:r>
+        <w:rPr>
+          <w:sz w:val="24"/>
+          <w:szCs w:val="24"/>
+        </w:rPr>
+        <w:t xml:space="preserve"> remove the interaction between the different channels</w:t>
+      </w:r>
+      <w:r>
+        <w:rPr>
+          <w:sz w:val="24"/>
+          <w:szCs w:val="24"/>
+        </w:rPr>
+        <w:t>.</w:t>
+      </w:r>
+      <w:r>
+        <w:rPr>
+          <w:sz w:val="24"/>
+          <w:szCs w:val="24"/>
+        </w:rPr>
+        <w:t xml:space="preserve"> </w:t>
+      </w:r>
+      <w:r>
+        <w:rPr>
+          <w:sz w:val="24"/>
+          <w:szCs w:val="24"/>
+        </w:rPr>
+        <w:t>T</w:t>
+      </w:r>
+      <w:r>
+        <w:rPr>
+          <w:sz w:val="24"/>
+          <w:szCs w:val="24"/>
+        </w:rPr>
+        <w:t xml:space="preserve">herefor all channels will be included as in scenario </w:t>
+      </w:r>
+      <w:r>
+        <w:rPr>
+          <w:sz w:val="24"/>
+          <w:szCs w:val="24"/>
+        </w:rPr>
+        <w:t>6</w:t>
+      </w:r>
+      <w:r>
+        <w:rPr>
+          <w:sz w:val="24"/>
+          <w:szCs w:val="24"/>
+        </w:rPr>
+        <w:t xml:space="preserve"> for calculating the macro elasticity</w:t>
+      </w:r>
+      <w:r>
+        <w:rPr>
+          <w:sz w:val="24"/>
+          <w:szCs w:val="24"/>
+        </w:rPr>
+        <w:t xml:space="preserve">, </w:t>
+      </w:r>
+      <w:r>
+        <w:rPr>
+          <w:sz w:val="24"/>
+          <w:szCs w:val="24"/>
+        </w:rPr>
+        <w:t>using</w:t>
+      </w:r>
+      <w:r>
+        <w:rPr>
+          <w:sz w:val="24"/>
+          <w:szCs w:val="24"/>
+        </w:rPr>
+        <w:t xml:space="preserve"> the channels independently to get an idea of how much each channel contributes to the total effect</w:t>
+      </w:r>
+      <w:r>
+        <w:rPr>
+          <w:rStyle w:val="Kommentarhenvisning"/>
+        </w:rPr>
+        <w:t xml:space="preserve">. </w:t>
+      </w:r>
+      <w:r>
+        <w:rPr>
+          <w:sz w:val="24"/>
+          <w:szCs w:val="24"/>
+        </w:rPr>
+        <w:t xml:space="preserve">We estimate the macro elasticity to be approximately </w:t>
+      </w:r>
       <w:commentRangeStart w:id="72"/>
-      <w:r>
-        <w:rPr>
-          <w:sz w:val="24"/>
-          <w:szCs w:val="24"/>
-        </w:rPr>
-        <w:t>nsurance</w:t>
+      <w:commentRangeStart w:id="73"/>
+      <w:r>
+        <w:rPr>
+          <w:sz w:val="24"/>
+          <w:szCs w:val="24"/>
+        </w:rPr>
+        <w:t>0.</w:t>
+      </w:r>
+      <w:r>
+        <w:rPr>
+          <w:sz w:val="24"/>
+          <w:szCs w:val="24"/>
+        </w:rPr>
+        <w:t>3</w:t>
+      </w:r>
+      <w:r>
+        <w:rPr>
+          <w:sz w:val="24"/>
+          <w:szCs w:val="24"/>
+        </w:rPr>
+        <w:t>5-0.</w:t>
       </w:r>
       <w:commentRangeEnd w:id="72"/>
       <w:r>
         <w:rPr>
+          <w:sz w:val="24"/>
+          <w:szCs w:val="24"/>
+        </w:rPr>
+        <w:t>4</w:t>
+      </w:r>
+      <w:r>
+        <w:rPr>
           <w:rStyle w:val="Kommentarhenvisning"/>
         </w:rPr>
         <w:commentReference w:id="72"/>
       </w:r>
-      <w:r>
-        <w:rPr>
-          <w:sz w:val="24"/>
-          <w:szCs w:val="24"/>
-        </w:rPr>
-        <w:t>.</w:t>
+      <w:commentRangeEnd w:id="73"/>
+      <w:r>
+        <w:rPr>
+          <w:rStyle w:val="Kommentarhenvisning"/>
+        </w:rPr>
+        <w:commentReference w:id="73"/>
+      </w:r>
+      <w:r>
+        <w:rPr>
+          <w:sz w:val="24"/>
+          <w:szCs w:val="24"/>
+        </w:rPr>
+        <w:t xml:space="preserve">. This implies that the macro elasticity in </w:t>
+      </w:r>
+      <w:r>
+        <w:rPr>
+          <w:sz w:val="24"/>
+          <w:szCs w:val="24"/>
+        </w:rPr>
+        <w:lastRenderedPageBreak/>
+        <w:t xml:space="preserve">Denmark is larger than the micro elasticity, thereby finding </w:t>
+      </w:r>
+      <w:r>
+        <w:rPr>
+          <w:sz w:val="24"/>
+          <w:szCs w:val="24"/>
+        </w:rPr>
+        <w:t>results comparable to the findings of</w:t>
+      </w:r>
+      <w:r>
+        <w:rPr>
+          <w:sz w:val="24"/>
+          <w:szCs w:val="24"/>
+        </w:rPr>
+        <w:t xml:space="preserve"> (Sweden). </w:t>
       </w:r>
     </w:p>
     <w:p>
@@ -10819,26 +11529,76 @@
           <w:szCs w:val="24"/>
         </w:rPr>
       </w:pPr>
-      <w:r>
-        <w:rPr>
-          <w:sz w:val="24"/>
-          <w:szCs w:val="24"/>
-        </w:rPr>
-        <w:t>Using the</w:t>
-      </w:r>
-      <w:r>
-        <w:rPr>
-          <w:sz w:val="24"/>
-          <w:szCs w:val="24"/>
-        </w:rPr>
-        <w:t xml:space="preserve"> answer given by the ministry of labor</w:t>
-      </w:r>
-      <w:r>
-        <w:rPr>
-          <w:sz w:val="24"/>
-          <w:szCs w:val="24"/>
-        </w:rPr>
-        <w:t xml:space="preserve"> above we calculate the micro elasticity of the level of income insurance on unemployment to be 0.66, when using the argumentation from (DØR 2022) we find that the elasticity drops to 0.51, the last estimation removing the approach effect entirely we find an elasticity of 0.36. </w:t>
+      <w:commentRangeStart w:id="74"/>
+      <w:r>
+        <w:rPr>
+          <w:sz w:val="24"/>
+          <w:szCs w:val="24"/>
+        </w:rPr>
+        <w:t>As argued above w</w:t>
+      </w:r>
+      <w:r>
+        <w:rPr>
+          <w:sz w:val="24"/>
+          <w:szCs w:val="24"/>
+        </w:rPr>
+        <w:t>e have decided to exclude the productivity channel</w:t>
+      </w:r>
+      <w:r>
+        <w:rPr>
+          <w:sz w:val="24"/>
+          <w:szCs w:val="24"/>
+        </w:rPr>
+        <w:t xml:space="preserve"> but interestingly when </w:t>
+      </w:r>
+      <w:r>
+        <w:rPr>
+          <w:sz w:val="24"/>
+          <w:szCs w:val="24"/>
+        </w:rPr>
+        <w:t>including</w:t>
+      </w:r>
+      <w:r>
+        <w:rPr>
+          <w:sz w:val="24"/>
+          <w:szCs w:val="24"/>
+        </w:rPr>
+        <w:t xml:space="preserve"> the productivity</w:t>
+      </w:r>
+      <w:r>
+        <w:rPr>
+          <w:sz w:val="24"/>
+          <w:szCs w:val="24"/>
+        </w:rPr>
+        <w:t xml:space="preserve"> channel,</w:t>
+      </w:r>
+      <w:r>
+        <w:rPr>
+          <w:sz w:val="24"/>
+          <w:szCs w:val="24"/>
+        </w:rPr>
+        <w:t xml:space="preserve"> we get approximately the same results as (Sweden) of a macro elasticity around 3.</w:t>
+      </w:r>
+      <w:r>
+        <w:rPr>
+          <w:sz w:val="24"/>
+          <w:szCs w:val="24"/>
+        </w:rPr>
+        <w:t xml:space="preserve"> </w:t>
+      </w:r>
+      <w:r>
+        <w:rPr>
+          <w:sz w:val="24"/>
+          <w:szCs w:val="24"/>
+        </w:rPr>
+        <w:t xml:space="preserve">But relatively to the micro elasticity calculated by the income insurance model it seems unrealistic. </w:t>
+      </w:r>
+      <w:commentRangeEnd w:id="74"/>
+      <w:r>
+        <w:rPr>
+          <w:rStyle w:val="Kommentarhenvisning"/>
+        </w:rPr>
+        <w:commentReference w:id="74"/>
       </w:r>
     </w:p>
     <w:p>
@@ -10854,56 +11614,120 @@
           <w:sz w:val="24"/>
           <w:szCs w:val="24"/>
         </w:rPr>
-        <w:t xml:space="preserve">When calculating the macro </w:t>
-      </w:r>
-      <w:r>
-        <w:rPr>
-          <w:sz w:val="24"/>
-          <w:szCs w:val="24"/>
-        </w:rPr>
-        <w:t>elasticity,</w:t>
-      </w:r>
-      <w:r>
-        <w:rPr>
-          <w:sz w:val="24"/>
-          <w:szCs w:val="24"/>
-        </w:rPr>
-        <w:t xml:space="preserve"> we have the option to just add the effects of the different channels independently, this will make it easier to </w:t>
-      </w:r>
-      <w:r>
-        <w:rPr>
-          <w:sz w:val="24"/>
-          <w:szCs w:val="24"/>
-        </w:rPr>
-        <w:t>pinpoint</w:t>
-      </w:r>
-      <w:r>
-        <w:rPr>
-          <w:sz w:val="24"/>
-          <w:szCs w:val="24"/>
-        </w:rPr>
-        <w:t xml:space="preserve"> which effect is contributing with how much, </w:t>
-      </w:r>
-      <w:r>
-        <w:rPr>
-          <w:sz w:val="24"/>
-          <w:szCs w:val="24"/>
-        </w:rPr>
-        <w:t>as argued before this will</w:t>
-      </w:r>
-      <w:r>
-        <w:rPr>
-          <w:sz w:val="24"/>
-          <w:szCs w:val="24"/>
-        </w:rPr>
-        <w:t xml:space="preserve"> remove the interaction between the different channels</w:t>
-      </w:r>
-      <w:r>
-        <w:rPr>
-          <w:sz w:val="24"/>
-          <w:szCs w:val="24"/>
-        </w:rPr>
-        <w:t>.</w:t>
+        <w:t>Looking at the channels independently, we clearly see that the leading effect is going through the wage-channel as also noted by (</w:t>
+      </w:r>
+      <w:proofErr w:type="spellStart"/>
+      <w:r>
+        <w:rPr>
+          <w:sz w:val="24"/>
+          <w:szCs w:val="24"/>
+        </w:rPr>
+        <w:t>Svenskerne</w:t>
+      </w:r>
+      <w:proofErr w:type="spellEnd"/>
+      <w:r>
+        <w:rPr>
+          <w:sz w:val="24"/>
+          <w:szCs w:val="24"/>
+        </w:rPr>
+        <w:t>). As mentioned before (</w:t>
+      </w:r>
+      <w:proofErr w:type="spellStart"/>
+      <w:r>
+        <w:rPr>
+          <w:sz w:val="24"/>
+          <w:szCs w:val="24"/>
+        </w:rPr>
+        <w:t>Svenskerne</w:t>
+      </w:r>
+      <w:proofErr w:type="spellEnd"/>
+      <w:r>
+        <w:rPr>
+          <w:sz w:val="24"/>
+          <w:szCs w:val="24"/>
+        </w:rPr>
+        <w:t xml:space="preserve">) argues that the increase in unemployment coming from </w:t>
+      </w:r>
+      <w:r>
+        <w:rPr>
+          <w:sz w:val="24"/>
+          <w:szCs w:val="24"/>
+        </w:rPr>
+        <w:t xml:space="preserve">the increase in wage is </w:t>
+      </w:r>
+      <w:r>
+        <w:rPr>
+          <w:sz w:val="24"/>
+          <w:szCs w:val="24"/>
+        </w:rPr>
+        <w:t>due</w:t>
+      </w:r>
+      <w:r>
+        <w:rPr>
+          <w:sz w:val="24"/>
+          <w:szCs w:val="24"/>
+        </w:rPr>
+        <w:t xml:space="preserve"> to lower incentives for companies to hire workers, as mentioned above they show no evidence for this effect, and other empirical findings suggest that this effect does not exist. In scenario </w:t>
+      </w:r>
+      <w:r>
+        <w:rPr>
+          <w:sz w:val="24"/>
+          <w:szCs w:val="24"/>
+        </w:rPr>
+        <w:t>2</w:t>
+      </w:r>
+      <w:r>
+        <w:rPr>
+          <w:sz w:val="24"/>
+          <w:szCs w:val="24"/>
+        </w:rPr>
+        <w:t xml:space="preserve"> and 3</w:t>
+      </w:r>
+      <w:r>
+        <w:rPr>
+          <w:sz w:val="24"/>
+          <w:szCs w:val="24"/>
+        </w:rPr>
+        <w:t xml:space="preserve"> we gave another explanation towards the negative effect using a post Keynesian view in which the effect of changes in the wage share coming from a change in the wage would affect the economy in a positive or negative way.</w:t>
+      </w:r>
+      <w:r>
+        <w:rPr>
+          <w:sz w:val="24"/>
+          <w:szCs w:val="24"/>
+        </w:rPr>
+        <w:t xml:space="preserve"> (</w:t>
+      </w:r>
+      <w:proofErr w:type="spellStart"/>
+      <w:r>
+        <w:rPr>
+          <w:sz w:val="24"/>
+          <w:szCs w:val="24"/>
+        </w:rPr>
+        <w:t>Onaran</w:t>
+      </w:r>
+      <w:proofErr w:type="spellEnd"/>
+      <w:r>
+        <w:rPr>
+          <w:sz w:val="24"/>
+          <w:szCs w:val="24"/>
+        </w:rPr>
+        <w:t>, Galanis) looking at the effect of multiple developing and developed countries finds that the effect of an increase in the wage-share for all countries results in an increase in consumption duo to the higher propensity to consume of wages relative to profits.  In all cases (</w:t>
+      </w:r>
+      <w:proofErr w:type="spellStart"/>
+      <w:r>
+        <w:rPr>
+          <w:sz w:val="24"/>
+          <w:szCs w:val="24"/>
+        </w:rPr>
+        <w:t>Onaran</w:t>
+      </w:r>
+      <w:proofErr w:type="spellEnd"/>
+      <w:r>
+        <w:rPr>
+          <w:sz w:val="24"/>
+          <w:szCs w:val="24"/>
+        </w:rPr>
+        <w:t>, Galanis) also finds that the positive effect on consumption is larger than the negative effect on investments</w:t>
       </w:r>
       <w:r>
         <w:rPr>
@@ -10912,61 +11736,85 @@
         </w:rPr>
         <w:t xml:space="preserve"> </w:t>
       </w:r>
-      <w:r>
-        <w:rPr>
-          <w:sz w:val="24"/>
-          <w:szCs w:val="24"/>
-        </w:rPr>
-        <w:t>T</w:t>
-      </w:r>
-      <w:r>
-        <w:rPr>
-          <w:sz w:val="24"/>
-          <w:szCs w:val="24"/>
-        </w:rPr>
-        <w:t xml:space="preserve">herefor all channels will be included as in scenario </w:t>
-      </w:r>
-      <w:r>
-        <w:rPr>
-          <w:sz w:val="24"/>
-          <w:szCs w:val="24"/>
-        </w:rPr>
-        <w:t>6</w:t>
-      </w:r>
-      <w:r>
-        <w:rPr>
-          <w:sz w:val="24"/>
-          <w:szCs w:val="24"/>
-        </w:rPr>
-        <w:t xml:space="preserve"> for calculating the macro elasticity</w:t>
-      </w:r>
-      <w:r>
-        <w:rPr>
-          <w:sz w:val="24"/>
-          <w:szCs w:val="24"/>
-        </w:rPr>
-        <w:t xml:space="preserve">, </w:t>
-      </w:r>
-      <w:r>
-        <w:rPr>
-          <w:sz w:val="24"/>
-          <w:szCs w:val="24"/>
-        </w:rPr>
-        <w:t>using</w:t>
-      </w:r>
-      <w:r>
-        <w:rPr>
-          <w:sz w:val="24"/>
-          <w:szCs w:val="24"/>
-        </w:rPr>
-        <w:t xml:space="preserve"> the channels independently to get an idea of how much each channel contributes to the total effect</w:t>
-      </w:r>
-      <w:r>
-        <w:rPr>
-          <w:sz w:val="24"/>
-          <w:szCs w:val="24"/>
-        </w:rPr>
-        <w:t>.</w:t>
+      <w:commentRangeStart w:id="75"/>
+      <w:r>
+        <w:rPr>
+          <w:sz w:val="24"/>
+          <w:szCs w:val="24"/>
+        </w:rPr>
+        <w:t xml:space="preserve">as </w:t>
+      </w:r>
+      <w:r>
+        <w:rPr>
+          <w:sz w:val="24"/>
+          <w:szCs w:val="24"/>
+        </w:rPr>
+        <w:t>w</w:t>
+      </w:r>
+      <w:r>
+        <w:rPr>
+          <w:sz w:val="24"/>
+          <w:szCs w:val="24"/>
+        </w:rPr>
+        <w:t>e also show is the case for Denmark in scenario 2</w:t>
+      </w:r>
+      <w:commentRangeEnd w:id="75"/>
+      <w:r>
+        <w:rPr>
+          <w:rStyle w:val="Kommentarhenvisning"/>
+        </w:rPr>
+        <w:commentReference w:id="75"/>
+      </w:r>
+      <w:r>
+        <w:rPr>
+          <w:sz w:val="24"/>
+          <w:szCs w:val="24"/>
+        </w:rPr>
+        <w:t xml:space="preserve">. </w:t>
+      </w:r>
+      <w:r>
+        <w:rPr>
+          <w:sz w:val="24"/>
+          <w:szCs w:val="24"/>
+        </w:rPr>
+        <w:t>The reason</w:t>
+      </w:r>
+      <w:r>
+        <w:rPr>
+          <w:sz w:val="24"/>
+          <w:szCs w:val="24"/>
+        </w:rPr>
+        <w:t xml:space="preserve"> (</w:t>
+      </w:r>
+      <w:proofErr w:type="spellStart"/>
+      <w:r>
+        <w:rPr>
+          <w:sz w:val="24"/>
+          <w:szCs w:val="24"/>
+        </w:rPr>
+        <w:t>Stockhammer</w:t>
+      </w:r>
+      <w:proofErr w:type="spellEnd"/>
+      <w:r>
+        <w:rPr>
+          <w:sz w:val="24"/>
+          <w:szCs w:val="24"/>
+        </w:rPr>
+        <w:t xml:space="preserve">) argued that small open economies as Denmark empirically were found to be profit-led, </w:t>
+      </w:r>
+      <w:r>
+        <w:rPr>
+          <w:sz w:val="24"/>
+          <w:szCs w:val="24"/>
+        </w:rPr>
+        <w:t>was duo to a larger negative effect on the net exports for open</w:t>
+      </w:r>
+      <w:r>
+        <w:rPr>
+          <w:sz w:val="24"/>
+          <w:szCs w:val="24"/>
+        </w:rPr>
+        <w:t xml:space="preserve"> economies making the sum of the negative effects of investment and the net-exports larger than the positive effect of consumption. </w:t>
       </w:r>
       <w:r>
         <w:rPr>
@@ -10980,355 +11828,115 @@
           <w:sz w:val="24"/>
           <w:szCs w:val="24"/>
         </w:rPr>
-        <w:t>As argued above w</w:t>
-      </w:r>
-      <w:r>
-        <w:rPr>
-          <w:sz w:val="24"/>
-          <w:szCs w:val="24"/>
-        </w:rPr>
-        <w:t>e have decided to exclude the productivity channel</w:t>
-      </w:r>
-      <w:r>
-        <w:rPr>
-          <w:rStyle w:val="Kommentarhenvisning"/>
+        <w:t xml:space="preserve">In the next section we will </w:t>
+      </w:r>
+      <w:r>
+        <w:rPr>
+          <w:sz w:val="24"/>
+          <w:szCs w:val="24"/>
+        </w:rPr>
+        <w:t xml:space="preserve">use the relationship between the micro and macro elasticity of income insurance on unemployment to validate the decision to suppress the rate regulation percent starting in 2016, we do so using the Baily-Chetty function. </w:t>
+      </w:r>
+    </w:p>
+    <w:p>
+      <w:pPr>
+        <w:spacing w:line="360" w:lineRule="auto"/>
+        <w:rPr>
+          <w:sz w:val="24"/>
+          <w:szCs w:val="24"/>
+        </w:rPr>
+      </w:pPr>
+    </w:p>
+    <w:p>
+      <w:pPr>
+        <w:pStyle w:val="Overskrift1"/>
+      </w:pPr>
+      <w:r>
+        <w:t>Validation of the suppressing of the rate regulation rate</w:t>
+      </w:r>
+    </w:p>
+    <w:p/>
+    <w:p>
+      <w:pPr>
+        <w:spacing w:line="360" w:lineRule="auto"/>
+        <w:rPr>
+          <w:rFonts w:cstheme="minorHAnsi"/>
+          <w:sz w:val="24"/>
+          <w:szCs w:val="24"/>
+        </w:rPr>
+      </w:pPr>
+      <w:r>
+        <w:rPr>
+          <w:rFonts w:cstheme="minorHAnsi"/>
+          <w:sz w:val="24"/>
+          <w:szCs w:val="24"/>
+        </w:rPr>
+        <w:t>In the previous section we obtained</w:t>
+      </w:r>
+      <w:r>
+        <w:rPr>
+          <w:rFonts w:cstheme="minorHAnsi"/>
+          <w:sz w:val="24"/>
+          <w:szCs w:val="24"/>
+        </w:rPr>
+        <w:t xml:space="preserve"> an estimate of the macro elasticity and micro elasticity for Denmark, compar</w:t>
+      </w:r>
+      <w:r>
+        <w:rPr>
+          <w:rFonts w:cstheme="minorHAnsi"/>
+          <w:sz w:val="24"/>
+          <w:szCs w:val="24"/>
+        </w:rPr>
+        <w:t>ing</w:t>
+      </w:r>
+      <w:r>
+        <w:rPr>
+          <w:rFonts w:cstheme="minorHAnsi"/>
+          <w:sz w:val="24"/>
+          <w:szCs w:val="24"/>
+        </w:rPr>
+        <w:t xml:space="preserve"> these results with other studies looking at this relationship</w:t>
+      </w:r>
+      <w:r>
+        <w:rPr>
+          <w:rFonts w:cstheme="minorHAnsi"/>
+          <w:sz w:val="24"/>
+          <w:szCs w:val="24"/>
+        </w:rPr>
+        <w:t xml:space="preserve">, we find a </w:t>
+      </w:r>
+      <w:r>
+        <w:rPr>
+          <w:rFonts w:cstheme="minorHAnsi"/>
+          <w:sz w:val="24"/>
+          <w:szCs w:val="24"/>
+        </w:rPr>
+        <w:lastRenderedPageBreak/>
+        <w:t>relationship very close to the one found by (Sweden) for the Swedish economy</w:t>
+      </w:r>
+      <w:r>
+        <w:rPr>
+          <w:rFonts w:cstheme="minorHAnsi"/>
+          <w:sz w:val="24"/>
+          <w:szCs w:val="24"/>
         </w:rPr>
         <w:t xml:space="preserve">. </w:t>
       </w:r>
       <w:r>
         <w:rPr>
-          <w:sz w:val="24"/>
-          <w:szCs w:val="24"/>
-        </w:rPr>
-        <w:t xml:space="preserve">We estimate the macro elasticity to be approximately </w:t>
-      </w:r>
-      <w:commentRangeStart w:id="73"/>
-      <w:commentRangeStart w:id="74"/>
-      <w:r>
-        <w:rPr>
-          <w:sz w:val="24"/>
-          <w:szCs w:val="24"/>
-        </w:rPr>
-        <w:t>0.</w:t>
-      </w:r>
-      <w:r>
-        <w:rPr>
-          <w:sz w:val="24"/>
-          <w:szCs w:val="24"/>
-        </w:rPr>
-        <w:t>3</w:t>
-      </w:r>
-      <w:r>
-        <w:rPr>
-          <w:sz w:val="24"/>
-          <w:szCs w:val="24"/>
-        </w:rPr>
-        <w:t>5-0.</w:t>
-      </w:r>
-      <w:commentRangeEnd w:id="73"/>
-      <w:r>
-        <w:rPr>
-          <w:sz w:val="24"/>
-          <w:szCs w:val="24"/>
-        </w:rPr>
-        <w:t>4</w:t>
-      </w:r>
-      <w:r>
-        <w:rPr>
-          <w:rStyle w:val="Kommentarhenvisning"/>
-        </w:rPr>
-        <w:commentReference w:id="73"/>
-      </w:r>
-      <w:commentRangeEnd w:id="74"/>
-      <w:r>
-        <w:rPr>
-          <w:rStyle w:val="Kommentarhenvisning"/>
-        </w:rPr>
-        <w:commentReference w:id="74"/>
-      </w:r>
-      <w:r>
-        <w:rPr>
-          <w:sz w:val="24"/>
-          <w:szCs w:val="24"/>
-        </w:rPr>
-        <w:t xml:space="preserve">. This implies that the macro elasticity in Denmark is larger than the micro elasticity, thereby finding </w:t>
-      </w:r>
-      <w:r>
-        <w:rPr>
-          <w:sz w:val="24"/>
-          <w:szCs w:val="24"/>
-        </w:rPr>
-        <w:t>results comparable to the findings of</w:t>
-      </w:r>
-      <w:r>
-        <w:rPr>
-          <w:sz w:val="24"/>
-          <w:szCs w:val="24"/>
-        </w:rPr>
-        <w:t xml:space="preserve"> (Sweden). </w:t>
-      </w:r>
-    </w:p>
-    <w:p>
-      <w:pPr>
-        <w:spacing w:line="360" w:lineRule="auto"/>
-        <w:rPr>
-          <w:sz w:val="24"/>
-          <w:szCs w:val="24"/>
-        </w:rPr>
-      </w:pPr>
-      <w:r>
-        <w:rPr>
-          <w:sz w:val="24"/>
-          <w:szCs w:val="24"/>
-          <w:highlight w:val="yellow"/>
-        </w:rPr>
-        <w:t>Including the productivity measure we get approximately the same results as (Sweden) of a macro elasticity around 3.</w:t>
-      </w:r>
-      <w:r>
-        <w:rPr>
-          <w:sz w:val="24"/>
-          <w:szCs w:val="24"/>
-        </w:rPr>
-        <w:t xml:space="preserve"> </w:t>
-      </w:r>
-    </w:p>
-    <w:p>
-      <w:pPr>
-        <w:spacing w:line="360" w:lineRule="auto"/>
-        <w:rPr>
-          <w:sz w:val="24"/>
-          <w:szCs w:val="24"/>
-        </w:rPr>
-      </w:pPr>
-      <w:r>
-        <w:rPr>
-          <w:sz w:val="24"/>
-          <w:szCs w:val="24"/>
-        </w:rPr>
-        <w:t>Looking at the channels independently, we clearly see that the leading effect is going through the wage-channel as also noted by (</w:t>
-      </w:r>
-      <w:proofErr w:type="spellStart"/>
-      <w:r>
-        <w:rPr>
-          <w:sz w:val="24"/>
-          <w:szCs w:val="24"/>
-        </w:rPr>
-        <w:t>Svenskerne</w:t>
-      </w:r>
-      <w:proofErr w:type="spellEnd"/>
-      <w:r>
-        <w:rPr>
-          <w:sz w:val="24"/>
-          <w:szCs w:val="24"/>
-        </w:rPr>
-        <w:t>). As mentioned before (</w:t>
-      </w:r>
-      <w:proofErr w:type="spellStart"/>
-      <w:r>
-        <w:rPr>
-          <w:sz w:val="24"/>
-          <w:szCs w:val="24"/>
-        </w:rPr>
-        <w:t>Svenskerne</w:t>
-      </w:r>
-      <w:proofErr w:type="spellEnd"/>
-      <w:r>
-        <w:rPr>
-          <w:sz w:val="24"/>
-          <w:szCs w:val="24"/>
-        </w:rPr>
-        <w:t xml:space="preserve">) argues that the increase in unemployment coming from </w:t>
-      </w:r>
-      <w:r>
-        <w:rPr>
-          <w:sz w:val="24"/>
-          <w:szCs w:val="24"/>
-        </w:rPr>
-        <w:t xml:space="preserve">the increase in wage is </w:t>
-      </w:r>
-      <w:proofErr w:type="spellStart"/>
-      <w:r>
-        <w:rPr>
-          <w:sz w:val="24"/>
-          <w:szCs w:val="24"/>
-        </w:rPr>
-        <w:t>duo</w:t>
-      </w:r>
-      <w:proofErr w:type="spellEnd"/>
-      <w:r>
-        <w:rPr>
-          <w:sz w:val="24"/>
-          <w:szCs w:val="24"/>
-        </w:rPr>
-        <w:t xml:space="preserve"> to lower incentives for companies to hire workers, as mentioned above they show no evidence for this effect, and other </w:t>
-      </w:r>
-      <w:r>
-        <w:rPr>
-          <w:sz w:val="24"/>
-          <w:szCs w:val="24"/>
-        </w:rPr>
-        <w:lastRenderedPageBreak/>
-        <w:t xml:space="preserve">empirical findings suggest that this effect does not exist. In scenario </w:t>
-      </w:r>
-      <w:r>
-        <w:rPr>
-          <w:sz w:val="24"/>
-          <w:szCs w:val="24"/>
-        </w:rPr>
-        <w:t>2</w:t>
-      </w:r>
-      <w:r>
-        <w:rPr>
-          <w:sz w:val="24"/>
-          <w:szCs w:val="24"/>
-        </w:rPr>
-        <w:t xml:space="preserve"> we gave another explanation towards the negative effect using a post Keynesian view in which the effect of changes in the wage share coming from a change in the wage would affect the economy in a positive or negative way.</w:t>
-      </w:r>
-      <w:r>
-        <w:rPr>
-          <w:sz w:val="24"/>
-          <w:szCs w:val="24"/>
-        </w:rPr>
-        <w:t xml:space="preserve"> (</w:t>
-      </w:r>
-      <w:proofErr w:type="spellStart"/>
-      <w:r>
-        <w:rPr>
-          <w:sz w:val="24"/>
-          <w:szCs w:val="24"/>
-        </w:rPr>
-        <w:t>Onaran</w:t>
-      </w:r>
-      <w:proofErr w:type="spellEnd"/>
-      <w:r>
-        <w:rPr>
-          <w:sz w:val="24"/>
-          <w:szCs w:val="24"/>
-        </w:rPr>
-        <w:t>, Galanis) looking at the effect of multiple developing and developed countries finds that the effect of an increase in the wage-share for all countries results in an increase in consumption duo to the higher propensity to consume of wages relative to profits.  In all cases (</w:t>
-      </w:r>
-      <w:proofErr w:type="spellStart"/>
-      <w:r>
-        <w:rPr>
-          <w:sz w:val="24"/>
-          <w:szCs w:val="24"/>
-        </w:rPr>
-        <w:t>Onaran</w:t>
-      </w:r>
-      <w:proofErr w:type="spellEnd"/>
-      <w:r>
-        <w:rPr>
-          <w:sz w:val="24"/>
-          <w:szCs w:val="24"/>
-        </w:rPr>
-        <w:t>, Galanis) also finds that the positive effect on consumption is larger than the negative effect on investments</w:t>
-      </w:r>
-      <w:r>
-        <w:rPr>
-          <w:sz w:val="24"/>
-          <w:szCs w:val="24"/>
-        </w:rPr>
-        <w:t xml:space="preserve"> </w:t>
-      </w:r>
-      <w:commentRangeStart w:id="75"/>
-      <w:r>
-        <w:rPr>
-          <w:sz w:val="24"/>
-          <w:szCs w:val="24"/>
-        </w:rPr>
-        <w:t>as We also show is the case for Denmark in scenario 2</w:t>
-      </w:r>
-      <w:commentRangeEnd w:id="75"/>
-      <w:r>
-        <w:rPr>
-          <w:rStyle w:val="Kommentarhenvisning"/>
-        </w:rPr>
-        <w:commentReference w:id="75"/>
-      </w:r>
-      <w:r>
-        <w:rPr>
-          <w:sz w:val="24"/>
-          <w:szCs w:val="24"/>
-        </w:rPr>
-        <w:t xml:space="preserve">. </w:t>
-      </w:r>
-      <w:r>
-        <w:rPr>
-          <w:sz w:val="24"/>
-          <w:szCs w:val="24"/>
-        </w:rPr>
-        <w:t>The reason</w:t>
-      </w:r>
-      <w:r>
-        <w:rPr>
-          <w:sz w:val="24"/>
-          <w:szCs w:val="24"/>
-        </w:rPr>
-        <w:t xml:space="preserve"> (</w:t>
-      </w:r>
-      <w:proofErr w:type="spellStart"/>
-      <w:r>
-        <w:rPr>
-          <w:sz w:val="24"/>
-          <w:szCs w:val="24"/>
-        </w:rPr>
-        <w:t>Stockhammer</w:t>
-      </w:r>
-      <w:proofErr w:type="spellEnd"/>
-      <w:r>
-        <w:rPr>
-          <w:sz w:val="24"/>
-          <w:szCs w:val="24"/>
-        </w:rPr>
-        <w:t xml:space="preserve">) argued that small open economies as Denmark empirically were found to be profit-led, </w:t>
-      </w:r>
-      <w:r>
-        <w:rPr>
-          <w:sz w:val="24"/>
-          <w:szCs w:val="24"/>
-        </w:rPr>
-        <w:t>was duo to a larger negative effect on the net exports for open</w:t>
-      </w:r>
-      <w:r>
-        <w:rPr>
-          <w:sz w:val="24"/>
-          <w:szCs w:val="24"/>
-        </w:rPr>
-        <w:t xml:space="preserve"> economies making the sum of the negative effects of investment and the net-exports larger than the positive effect of consumption. </w:t>
-      </w:r>
-      <w:r>
-        <w:rPr>
-          <w:sz w:val="24"/>
-          <w:szCs w:val="24"/>
-        </w:rPr>
-        <w:t xml:space="preserve"> </w:t>
-      </w:r>
-    </w:p>
-    <w:p>
-      <w:pPr>
-        <w:pStyle w:val="Overskrift1"/>
-      </w:pPr>
-      <w:r>
-        <w:t>Validation of the suppressing of the rate regulation rate</w:t>
-      </w:r>
-    </w:p>
-    <w:p/>
-    <w:p>
-      <w:pPr>
-        <w:spacing w:line="360" w:lineRule="auto"/>
-        <w:rPr>
           <w:rFonts w:cstheme="minorHAnsi"/>
           <w:sz w:val="24"/>
           <w:szCs w:val="24"/>
         </w:rPr>
-      </w:pPr>
+        <w:t xml:space="preserve">We now </w:t>
+      </w:r>
       <w:r>
         <w:rPr>
           <w:rFonts w:cstheme="minorHAnsi"/>
           <w:sz w:val="24"/>
           <w:szCs w:val="24"/>
         </w:rPr>
-        <w:t xml:space="preserve">We now have an estimate of the macro elasticity and micro elasticity for Denmark, and we have been able to compare these results with other studies looking at this relationship. Now we use this knowledge to validate the decision to carry through the suppressing of the rate regulation rate </w:t>
+        <w:t xml:space="preserve">pursue </w:t>
       </w:r>
       <w:r>
         <w:rPr>
@@ -11336,6 +11944,22 @@
           <w:sz w:val="24"/>
           <w:szCs w:val="24"/>
         </w:rPr>
+        <w:t>using this</w:t>
+      </w:r>
+      <w:r>
+        <w:rPr>
+          <w:rFonts w:cstheme="minorHAnsi"/>
+          <w:sz w:val="24"/>
+          <w:szCs w:val="24"/>
+        </w:rPr>
+        <w:t xml:space="preserve"> to validate the decision to carry through the suppressing of the rate regulation rate </w:t>
+      </w:r>
+      <w:r>
+        <w:rPr>
+          <w:rFonts w:cstheme="minorHAnsi"/>
+          <w:sz w:val="24"/>
+          <w:szCs w:val="24"/>
+        </w:rPr>
         <w:t>starting</w:t>
       </w:r>
       <w:r>
@@ -11344,7 +11968,39 @@
           <w:sz w:val="24"/>
           <w:szCs w:val="24"/>
         </w:rPr>
-        <w:t xml:space="preserve"> in 2016. To do this we use the Baily-Chetty function</w:t>
+        <w:t xml:space="preserve"> in 2016</w:t>
+      </w:r>
+      <w:r>
+        <w:rPr>
+          <w:rFonts w:cstheme="minorHAnsi"/>
+          <w:sz w:val="24"/>
+          <w:szCs w:val="24"/>
+        </w:rPr>
+        <w:t>,</w:t>
+      </w:r>
+      <w:r>
+        <w:rPr>
+          <w:rFonts w:cstheme="minorHAnsi"/>
+          <w:sz w:val="24"/>
+          <w:szCs w:val="24"/>
+        </w:rPr>
+        <w:t xml:space="preserve"> us</w:t>
+      </w:r>
+      <w:r>
+        <w:rPr>
+          <w:rFonts w:cstheme="minorHAnsi"/>
+          <w:sz w:val="24"/>
+          <w:szCs w:val="24"/>
+        </w:rPr>
+        <w:t>ing</w:t>
+      </w:r>
+      <w:r>
+        <w:rPr>
+          <w:rFonts w:cstheme="minorHAnsi"/>
+          <w:sz w:val="24"/>
+          <w:szCs w:val="24"/>
+        </w:rPr>
+        <w:t xml:space="preserve"> the Baily-Chetty function</w:t>
       </w:r>
       <w:r>
         <w:rPr>
@@ -11669,13 +12325,33 @@
           <w:sz w:val="24"/>
           <w:szCs w:val="24"/>
         </w:rPr>
-        <w:t>. (DØRS, 2015) uses this formular in the case of Denmark, using the compensation rate as a proxy for the change in income. They also argue that setting the relative risk aversion is tough for Denmark, but literature seems to use 1 or values a bit above 1. We will use the same settings as (DØRS, 2015)</w:t>
+        <w:t xml:space="preserve">. </w:t>
       </w:r>
       <w:r>
         <w:rPr>
           <w:rFonts w:eastAsiaTheme="minorEastAsia" w:cstheme="minorHAnsi"/>
           <w:sz w:val="24"/>
           <w:szCs w:val="24"/>
+          <w:highlight w:val="yellow"/>
+        </w:rPr>
+        <w:t xml:space="preserve">(DØRS, 2015) uses this formular in the case of Denmark, using the compensation rate as a proxy for the change in income. They also argue that setting the relative risk aversion is tough for Denmark, but literature seems to use 1 or values a bit above 1. </w:t>
+      </w:r>
+      <w:commentRangeStart w:id="77"/>
+      <w:r>
+        <w:rPr>
+          <w:rFonts w:eastAsiaTheme="minorEastAsia" w:cstheme="minorHAnsi"/>
+          <w:sz w:val="24"/>
+          <w:szCs w:val="24"/>
+          <w:highlight w:val="yellow"/>
+        </w:rPr>
+        <w:t>We will use the same settings as (DØRS, 2015)</w:t>
+      </w:r>
+      <w:r>
+        <w:rPr>
+          <w:rFonts w:eastAsiaTheme="minorEastAsia" w:cstheme="minorHAnsi"/>
+          <w:sz w:val="24"/>
+          <w:szCs w:val="24"/>
+          <w:highlight w:val="yellow"/>
         </w:rPr>
         <w:t xml:space="preserve"> for the risk aversion,</w:t>
       </w:r>
@@ -11684,8 +12360,32 @@
           <w:rFonts w:eastAsiaTheme="minorEastAsia" w:cstheme="minorHAnsi"/>
           <w:sz w:val="24"/>
           <w:szCs w:val="24"/>
-        </w:rPr>
-        <w:t xml:space="preserve"> when evaluating the suppressing of the rate regulation rate using the different estimates of the elasticities of income insurance on unemployment.  </w:t>
+          <w:highlight w:val="yellow"/>
+        </w:rPr>
+        <w:t xml:space="preserve"> when evaluating the suppressing of the rate regulation rate using the different estimates of the elasticities of income insurance on unemployment.</w:t>
+      </w:r>
+      <w:r>
+        <w:rPr>
+          <w:rFonts w:eastAsiaTheme="minorEastAsia" w:cstheme="minorHAnsi"/>
+          <w:sz w:val="24"/>
+          <w:szCs w:val="24"/>
+        </w:rPr>
+        <w:t xml:space="preserve"> </w:t>
+      </w:r>
+      <w:commentRangeEnd w:id="77"/>
+      <w:r>
+        <w:rPr>
+          <w:rStyle w:val="Kommentarhenvisning"/>
+        </w:rPr>
+        <w:commentReference w:id="77"/>
+      </w:r>
+      <w:r>
+        <w:rPr>
+          <w:rFonts w:eastAsiaTheme="minorEastAsia" w:cstheme="minorHAnsi"/>
+          <w:sz w:val="24"/>
+          <w:szCs w:val="24"/>
+        </w:rPr>
+        <w:t xml:space="preserve"> </w:t>
       </w:r>
     </w:p>
     <w:p>
@@ -11703,7 +12403,6 @@
           <w:sz w:val="24"/>
           <w:szCs w:val="24"/>
         </w:rPr>
-        <w:lastRenderedPageBreak/>
         <w:t xml:space="preserve">An alternative to using the </w:t>
       </w:r>
       <w:r>
@@ -11911,6 +12610,7 @@
           <w:sz w:val="24"/>
           <w:szCs w:val="24"/>
         </w:rPr>
+        <w:lastRenderedPageBreak/>
         <w:t xml:space="preserve">The case taking into consideration the macro elasticity. Using the argumentation made by (DØRS, 2022) that the approach effect is estimated twice as high as empirical results suggest. Together with the results from analysis carried out in this paper for the macro elasticity. </w:t>
       </w:r>
     </w:p>
@@ -11931,8 +12631,8 @@
         </w:rPr>
         <w:t xml:space="preserve">To use the Baily-Chetty function we need estimates of the change in consumption going from employment to unemployment, </w:t>
       </w:r>
-      <w:commentRangeStart w:id="77"/>
       <w:commentRangeStart w:id="78"/>
+      <w:commentRangeStart w:id="79"/>
       <w:r>
         <w:rPr>
           <w:rFonts w:eastAsiaTheme="minorEastAsia" w:cstheme="minorHAnsi"/>
@@ -11941,7 +12641,7 @@
         </w:rPr>
         <w:t xml:space="preserve">here we do as (DØRS 2015) </w:t>
       </w:r>
-      <w:commentRangeEnd w:id="77"/>
+      <w:commentRangeEnd w:id="78"/>
       <w:r>
         <w:rPr>
           <w:rStyle w:val="Kommentarhenvisning"/>
@@ -11949,9 +12649,9 @@
           <w:sz w:val="24"/>
           <w:szCs w:val="24"/>
         </w:rPr>
-        <w:commentReference w:id="77"/>
-      </w:r>
-      <w:commentRangeEnd w:id="78"/>
+        <w:commentReference w:id="78"/>
+      </w:r>
+      <w:commentRangeEnd w:id="79"/>
       <w:r>
         <w:rPr>
           <w:rStyle w:val="Kommentarhenvisning"/>
@@ -11959,7 +12659,7 @@
           <w:sz w:val="24"/>
           <w:szCs w:val="24"/>
         </w:rPr>
-        <w:commentReference w:id="78"/>
+        <w:commentReference w:id="79"/>
       </w:r>
       <w:r>
         <w:rPr>
@@ -11967,7 +12667,7 @@
           <w:sz w:val="24"/>
           <w:szCs w:val="24"/>
         </w:rPr>
-        <w:t xml:space="preserve">and use the compensation rate in case 1 argued by the insurance companies, in case 2 </w:t>
+        <w:t>and use the compensation rate</w:t>
       </w:r>
       <w:r>
         <w:rPr>
@@ -11975,7 +12675,7 @@
           <w:sz w:val="24"/>
           <w:szCs w:val="24"/>
         </w:rPr>
-        <w:t>indicated by the</w:t>
+        <w:t>.</w:t>
       </w:r>
       <w:r>
         <w:rPr>
@@ -11983,7 +12683,7 @@
           <w:sz w:val="24"/>
           <w:szCs w:val="24"/>
         </w:rPr>
-        <w:t xml:space="preserve"> one calculated in the</w:t>
+        <w:t xml:space="preserve"> </w:t>
       </w:r>
       <w:r>
         <w:rPr>
@@ -11991,7 +12691,7 @@
           <w:sz w:val="24"/>
           <w:szCs w:val="24"/>
         </w:rPr>
-        <w:t xml:space="preserve"> income insurance model, and in case 3 using the compensation rate calculated in the SFC-model</w:t>
+        <w:t>I</w:t>
       </w:r>
       <w:r>
         <w:rPr>
@@ -11999,6 +12699,119 @@
           <w:sz w:val="24"/>
           <w:szCs w:val="24"/>
         </w:rPr>
+        <w:t>n</w:t>
+      </w:r>
+      <w:r>
+        <w:rPr>
+          <w:rFonts w:eastAsiaTheme="minorEastAsia" w:cstheme="minorHAnsi"/>
+          <w:sz w:val="24"/>
+          <w:szCs w:val="24"/>
+        </w:rPr>
+        <w:t xml:space="preserve"> the first </w:t>
+      </w:r>
+      <w:r>
+        <w:rPr>
+          <w:rFonts w:eastAsiaTheme="minorEastAsia" w:cstheme="minorHAnsi"/>
+          <w:sz w:val="24"/>
+          <w:szCs w:val="24"/>
+        </w:rPr>
+        <w:t xml:space="preserve">case </w:t>
+      </w:r>
+      <w:r>
+        <w:rPr>
+          <w:rFonts w:eastAsiaTheme="minorEastAsia" w:cstheme="minorHAnsi"/>
+          <w:sz w:val="24"/>
+          <w:szCs w:val="24"/>
+        </w:rPr>
+        <w:t xml:space="preserve">we use the compensation rate calculated </w:t>
+      </w:r>
+      <w:r>
+        <w:rPr>
+          <w:rFonts w:eastAsiaTheme="minorEastAsia" w:cstheme="minorHAnsi"/>
+          <w:sz w:val="24"/>
+          <w:szCs w:val="24"/>
+        </w:rPr>
+        <w:t>by the insurance companies</w:t>
+      </w:r>
+      <w:r>
+        <w:rPr>
+          <w:rFonts w:eastAsiaTheme="minorEastAsia" w:cstheme="minorHAnsi"/>
+          <w:sz w:val="24"/>
+          <w:szCs w:val="24"/>
+        </w:rPr>
+        <w:t xml:space="preserve">, as we also use the elasticity calculated when removing the effects of the approach rate as argued by the insurance companies. </w:t>
+      </w:r>
+      <w:r>
+        <w:rPr>
+          <w:rFonts w:eastAsiaTheme="minorEastAsia" w:cstheme="minorHAnsi"/>
+          <w:sz w:val="24"/>
+          <w:szCs w:val="24"/>
+        </w:rPr>
+        <w:br/>
+        <w:t>I</w:t>
+      </w:r>
+      <w:r>
+        <w:rPr>
+          <w:rFonts w:eastAsiaTheme="minorEastAsia" w:cstheme="minorHAnsi"/>
+          <w:sz w:val="24"/>
+          <w:szCs w:val="24"/>
+        </w:rPr>
+        <w:t xml:space="preserve">n case 2 </w:t>
+      </w:r>
+      <w:r>
+        <w:rPr>
+          <w:rFonts w:eastAsiaTheme="minorEastAsia" w:cstheme="minorHAnsi"/>
+          <w:sz w:val="24"/>
+          <w:szCs w:val="24"/>
+        </w:rPr>
+        <w:t>we use the compensation rate calculated by the income insurance commission also using the elasticity obtained from the calculations done by the ministry of labor using the income insurance model. Lastly. i</w:t>
+      </w:r>
+      <w:r>
+        <w:rPr>
+          <w:rFonts w:eastAsiaTheme="minorEastAsia" w:cstheme="minorHAnsi"/>
+          <w:sz w:val="24"/>
+          <w:szCs w:val="24"/>
+        </w:rPr>
+        <w:t xml:space="preserve">n case 3 </w:t>
+      </w:r>
+      <w:r>
+        <w:rPr>
+          <w:rFonts w:eastAsiaTheme="minorEastAsia" w:cstheme="minorHAnsi"/>
+          <w:sz w:val="24"/>
+          <w:szCs w:val="24"/>
+        </w:rPr>
+        <w:t xml:space="preserve">we </w:t>
+      </w:r>
+      <w:r>
+        <w:rPr>
+          <w:rFonts w:eastAsiaTheme="minorEastAsia" w:cstheme="minorHAnsi"/>
+          <w:sz w:val="24"/>
+          <w:szCs w:val="24"/>
+        </w:rPr>
+        <w:t>us</w:t>
+      </w:r>
+      <w:r>
+        <w:rPr>
+          <w:rFonts w:eastAsiaTheme="minorEastAsia" w:cstheme="minorHAnsi"/>
+          <w:sz w:val="24"/>
+          <w:szCs w:val="24"/>
+        </w:rPr>
+        <w:t>e</w:t>
+      </w:r>
+      <w:r>
+        <w:rPr>
+          <w:rFonts w:eastAsiaTheme="minorEastAsia" w:cstheme="minorHAnsi"/>
+          <w:sz w:val="24"/>
+          <w:szCs w:val="24"/>
+        </w:rPr>
+        <w:t xml:space="preserve"> the compensation rate calculated in the SFC-model</w:t>
+      </w:r>
+      <w:r>
+        <w:rPr>
+          <w:rFonts w:eastAsiaTheme="minorEastAsia" w:cstheme="minorHAnsi"/>
+          <w:sz w:val="24"/>
+          <w:szCs w:val="24"/>
+        </w:rPr>
         <w:t xml:space="preserve"> from section 4</w:t>
       </w:r>
       <w:r>
@@ -12007,23 +12820,105 @@
           <w:sz w:val="24"/>
           <w:szCs w:val="24"/>
         </w:rPr>
-        <w:t xml:space="preserve">, we use the compensation rate in </w:t>
-      </w:r>
-      <w:commentRangeStart w:id="79"/>
+        <w:t xml:space="preserve"> in scenario 6 including all the effects, for the elasticity we sum together the micro elasticity when removing half the effect of the approach rate as argued by (DØRS, 2022) and the macro elasticity calculated using scenario 6 in the previous section. For case 1 and 3 we</w:t>
+      </w:r>
       <w:r>
         <w:rPr>
           <w:rFonts w:eastAsiaTheme="minorEastAsia" w:cstheme="minorHAnsi"/>
           <w:sz w:val="24"/>
           <w:szCs w:val="24"/>
         </w:rPr>
-        <w:t xml:space="preserve">2016 </w:t>
-      </w:r>
-      <w:commentRangeEnd w:id="79"/>
+        <w:t xml:space="preserve"> use the compensation rate in 2016 as this was the start year for the suppressing of the rate regulation rate</w:t>
+      </w:r>
+      <w:r>
+        <w:rPr>
+          <w:rFonts w:eastAsiaTheme="minorEastAsia" w:cstheme="minorHAnsi"/>
+          <w:sz w:val="24"/>
+          <w:szCs w:val="24"/>
+        </w:rPr>
+        <w:t>, in case 2 we use it for 2012 as this is the last year calculated by the commission</w:t>
+      </w:r>
+      <w:r>
+        <w:rPr>
+          <w:rFonts w:eastAsiaTheme="minorEastAsia" w:cstheme="minorHAnsi"/>
+          <w:sz w:val="24"/>
+          <w:szCs w:val="24"/>
+        </w:rPr>
+        <w:t xml:space="preserve">. </w:t>
+      </w:r>
+      <w:r>
+        <w:rPr>
+          <w:rFonts w:eastAsiaTheme="minorEastAsia" w:cstheme="minorHAnsi"/>
+          <w:sz w:val="24"/>
+          <w:szCs w:val="24"/>
+        </w:rPr>
+        <w:t xml:space="preserve"> </w:t>
+      </w:r>
+      <w:r>
+        <w:rPr>
+          <w:rFonts w:eastAsiaTheme="minorEastAsia" w:cstheme="minorHAnsi"/>
+          <w:sz w:val="24"/>
+          <w:szCs w:val="24"/>
+        </w:rPr>
+        <w:t xml:space="preserve">In all cases </w:t>
+      </w:r>
+      <w:proofErr w:type="spellStart"/>
+      <w:r>
+        <w:rPr>
+          <w:rFonts w:eastAsiaTheme="minorEastAsia" w:cstheme="minorHAnsi"/>
+          <w:sz w:val="24"/>
+          <w:szCs w:val="24"/>
+        </w:rPr>
+        <w:t>e</w:t>
+      </w:r>
+      <w:r>
+        <w:rPr>
+          <w:rFonts w:eastAsiaTheme="minorEastAsia" w:cstheme="minorHAnsi"/>
+          <w:sz w:val="24"/>
+          <w:szCs w:val="24"/>
+        </w:rPr>
+        <w:t>e</w:t>
+      </w:r>
+      <w:proofErr w:type="spellEnd"/>
+      <w:r>
+        <w:rPr>
+          <w:rFonts w:eastAsiaTheme="minorEastAsia" w:cstheme="minorHAnsi"/>
+          <w:sz w:val="24"/>
+          <w:szCs w:val="24"/>
+        </w:rPr>
+        <w:t xml:space="preserve"> set the unemployment rate to</w:t>
+      </w:r>
+      <w:r>
+        <w:rPr>
+          <w:rFonts w:eastAsiaTheme="minorEastAsia" w:cstheme="minorHAnsi"/>
+          <w:sz w:val="24"/>
+          <w:szCs w:val="24"/>
+        </w:rPr>
+        <w:t xml:space="preserve"> </w:t>
+      </w:r>
+      <w:commentRangeStart w:id="80"/>
+      <w:r>
+        <w:rPr>
+          <w:rFonts w:eastAsiaTheme="minorEastAsia" w:cstheme="minorHAnsi"/>
+          <w:sz w:val="24"/>
+          <w:szCs w:val="24"/>
+        </w:rPr>
+        <w:t>5%</w:t>
+      </w:r>
+      <w:r>
+        <w:rPr>
+          <w:rFonts w:eastAsiaTheme="minorEastAsia" w:cstheme="minorHAnsi"/>
+          <w:sz w:val="24"/>
+          <w:szCs w:val="24"/>
+        </w:rPr>
+        <w:t xml:space="preserve"> </w:t>
+      </w:r>
+      <w:commentRangeEnd w:id="80"/>
       <w:r>
         <w:rPr>
           <w:rStyle w:val="Kommentarhenvisning"/>
         </w:rPr>
-        <w:commentReference w:id="79"/>
+        <w:commentReference w:id="80"/>
       </w:r>
       <w:r>
         <w:rPr>
@@ -12031,7 +12926,7 @@
           <w:sz w:val="24"/>
           <w:szCs w:val="24"/>
         </w:rPr>
-        <w:t xml:space="preserve">as this was the start year for the suppressing of the rate regulation rate. </w:t>
+        <w:t xml:space="preserve">in all cases, changes to the unemployment rate will not affect the </w:t>
       </w:r>
       <w:r>
         <w:rPr>
@@ -12039,7 +12934,7 @@
           <w:sz w:val="24"/>
           <w:szCs w:val="24"/>
         </w:rPr>
-        <w:t xml:space="preserve"> </w:t>
+        <w:t>conclusions in the different cases</w:t>
       </w:r>
       <w:r>
         <w:rPr>
@@ -12047,7 +12942,7 @@
           <w:sz w:val="24"/>
           <w:szCs w:val="24"/>
         </w:rPr>
-        <w:t>For the elasticity of income insurance on unemployment we use the estimates calculated in the previous section</w:t>
+        <w:t>. Lastly, we set the relative risk aversion parameter to 1</w:t>
       </w:r>
       <w:r>
         <w:rPr>
@@ -12055,7 +12950,7 @@
           <w:sz w:val="24"/>
           <w:szCs w:val="24"/>
         </w:rPr>
-        <w:t>, calculating the micro elasticities from the question asked for the ministry of labor, and calculating the macro elasticities using the model build in section 4</w:t>
+        <w:t xml:space="preserve"> as done in (DØRS, 2015)</w:t>
       </w:r>
       <w:r>
         <w:rPr>
@@ -12063,55 +12958,7 @@
           <w:sz w:val="24"/>
           <w:szCs w:val="24"/>
         </w:rPr>
-        <w:t>. We set the unemployment rate to</w:t>
-      </w:r>
-      <w:r>
-        <w:rPr>
-          <w:rFonts w:eastAsiaTheme="minorEastAsia" w:cstheme="minorHAnsi"/>
-          <w:sz w:val="24"/>
-          <w:szCs w:val="24"/>
-        </w:rPr>
-        <w:t xml:space="preserve"> </w:t>
-      </w:r>
-      <w:commentRangeStart w:id="80"/>
-      <w:r>
-        <w:rPr>
-          <w:rFonts w:eastAsiaTheme="minorEastAsia" w:cstheme="minorHAnsi"/>
-          <w:sz w:val="24"/>
-          <w:szCs w:val="24"/>
-        </w:rPr>
-        <w:t>5%</w:t>
-      </w:r>
-      <w:r>
-        <w:rPr>
-          <w:rFonts w:eastAsiaTheme="minorEastAsia" w:cstheme="minorHAnsi"/>
-          <w:sz w:val="24"/>
-          <w:szCs w:val="24"/>
-        </w:rPr>
-        <w:t xml:space="preserve"> </w:t>
-      </w:r>
-      <w:commentRangeEnd w:id="80"/>
-      <w:r>
-        <w:rPr>
-          <w:rStyle w:val="Kommentarhenvisning"/>
-        </w:rPr>
-        <w:commentReference w:id="80"/>
-      </w:r>
-      <w:r>
-        <w:rPr>
-          <w:rFonts w:eastAsiaTheme="minorEastAsia" w:cstheme="minorHAnsi"/>
-          <w:sz w:val="24"/>
-          <w:szCs w:val="24"/>
-        </w:rPr>
-        <w:t>in all cases, small changes to the unemployment rate will not affect the results</w:t>
-      </w:r>
-      <w:r>
-        <w:rPr>
-          <w:rFonts w:eastAsiaTheme="minorEastAsia" w:cstheme="minorHAnsi"/>
-          <w:sz w:val="24"/>
-          <w:szCs w:val="24"/>
-        </w:rPr>
-        <w:t xml:space="preserve">. Lastly, we set the relative risk aversion parameter to 1. </w:t>
+        <w:t xml:space="preserve">. </w:t>
       </w:r>
     </w:p>
     <w:p>
@@ -12151,7 +12998,6 @@
           <w:sz w:val="24"/>
           <w:szCs w:val="24"/>
         </w:rPr>
-        <w:lastRenderedPageBreak/>
         <w:t xml:space="preserve">Using the estimates argued by the income insurance companies, we get that the marginal gains of raising the income insurance is larger than the marginal costs. </w:t>
       </w:r>
     </w:p>
@@ -12232,6 +13078,7 @@
           <w:sz w:val="24"/>
           <w:szCs w:val="24"/>
         </w:rPr>
+        <w:lastRenderedPageBreak/>
         <w:t xml:space="preserve">Not surprisingly we reach the same conclusion as in case 2 where the marginal gains are lower than the marginal costs. </w:t>
       </w:r>
     </w:p>
@@ -13281,7 +14128,7 @@
       </w:r>
     </w:p>
   </w:comment>
-  <w:comment w:id="36" w:author="Simon Fløj Thomsen" w:date="2022-10-29T18:26:00Z" w:initials="SFT">
+  <w:comment w:id="36" w:author="Simon Fløj Thomsen" w:date="2022-10-29T18:27:00Z" w:initials="SFT">
     <w:p>
       <w:pPr>
         <w:pStyle w:val="Kommentartekst"/>
@@ -13293,11 +14140,11 @@
         <w:annotationRef/>
       </w:r>
       <w:r>
-        <w:t>Opdater når jeg ved vilke kanaler</w:t>
+        <w:t>Opdater nåår jeg ved mere</w:t>
       </w:r>
     </w:p>
   </w:comment>
-  <w:comment w:id="37" w:author="Simon Fløj Thomsen" w:date="2022-10-29T18:27:00Z" w:initials="SFT">
+  <w:comment w:id="38" w:author="Simon Thomsen" w:date="2022-09-15T19:28:00Z" w:initials="ST">
     <w:p>
       <w:pPr>
         <w:pStyle w:val="Kommentartekst"/>
@@ -13309,11 +14156,24 @@
         <w:annotationRef/>
       </w:r>
       <w:r>
-        <w:t>Opdater nåår jeg ved mere</w:t>
+        <w:t xml:space="preserve">Fodnote: As an increase in the wage will increase the maximum level of income insurance almost 1 to 1. But people not att the maximum level of income insurance will only get 90% of the wage increase. </w:t>
+      </w:r>
+    </w:p>
+    <w:p>
+      <w:pPr>
+        <w:pStyle w:val="Kommentartekst"/>
+      </w:pPr>
+    </w:p>
+    <w:p>
+      <w:pPr>
+        <w:pStyle w:val="Kommentartekst"/>
+      </w:pPr>
+      <w:r>
+        <w:t>Also we know that shocks to the maximum level of income insurance not comming from changes in the wage, only will increase the income insurance for the 85% reciving this maximum</w:t>
       </w:r>
     </w:p>
   </w:comment>
-  <w:comment w:id="39" w:author="Simon Thomsen" w:date="2022-09-15T19:28:00Z" w:initials="ST">
+  <w:comment w:id="39" w:author="Simon Fløj Thomsen" w:date="2022-10-29T18:48:00Z" w:initials="SFT">
     <w:p>
       <w:pPr>
         <w:pStyle w:val="Kommentartekst"/>
@@ -13325,24 +14185,43 @@
         <w:annotationRef/>
       </w:r>
       <w:r>
-        <w:t xml:space="preserve">Fodnote: As an increase in the wage will increase the maximum level of income insurance almost 1 to 1. But people not att the maximum level of income insurance will only get 90% of the wage increase. </w:t>
-      </w:r>
-    </w:p>
+        <w:t xml:space="preserve">Fodnote: It is accounted for, that changes in income insurance also affects the taxes coming from households to the government. </w:t>
+      </w:r>
+    </w:p>
+  </w:comment>
+  <w:comment w:id="40" w:author="Simon Thomsen" w:date="2022-11-07T09:26:00Z" w:initials="ST">
     <w:p>
       <w:pPr>
         <w:pStyle w:val="Kommentartekst"/>
       </w:pPr>
-    </w:p>
+      <w:r>
+        <w:rPr>
+          <w:rStyle w:val="Kommentarhenvisning"/>
+        </w:rPr>
+        <w:annotationRef/>
+      </w:r>
+      <w:r>
+        <w:t>Footnote: The estimate is upward biased in this case, as the chock does not affect the wages of people not recieving the maximum level of income Insurance. We analyze the effect of this in the sensitivity analysis.</w:t>
+      </w:r>
+    </w:p>
+  </w:comment>
+  <w:comment w:id="41" w:author="Simon Thomsen" w:date="2022-11-03T10:47:00Z" w:initials="ST">
     <w:p>
       <w:pPr>
         <w:pStyle w:val="Kommentartekst"/>
       </w:pPr>
       <w:r>
-        <w:t>Also we know that shocks to the maximum level of income insurance not comming from changes in the wage, only will increase the income insurance for the 85% reciving this maximum</w:t>
+        <w:rPr>
+          <w:rStyle w:val="Kommentarhenvisning"/>
+        </w:rPr>
+        <w:annotationRef/>
+      </w:r>
+      <w:r>
+        <w:t>Henvis</w:t>
       </w:r>
     </w:p>
   </w:comment>
-  <w:comment w:id="40" w:author="Simon Fløj Thomsen" w:date="2022-10-29T18:48:00Z" w:initials="SFT">
+  <w:comment w:id="42" w:author="Simon Thomsen" w:date="2022-11-02T10:11:00Z" w:initials="ST">
     <w:p>
       <w:pPr>
         <w:pStyle w:val="Kommentartekst"/>
@@ -13354,11 +14233,11 @@
         <w:annotationRef/>
       </w:r>
       <w:r>
-        <w:t xml:space="preserve">Fodnote: It is accounted for, that changes in income insurance also affects the taxes coming from households to the government. </w:t>
+        <w:t>Måske ændre variable navn til min_gap</w:t>
       </w:r>
     </w:p>
   </w:comment>
-  <w:comment w:id="41" w:author="Simon Thomsen" w:date="2022-11-02T10:02:00Z" w:initials="ST">
+  <w:comment w:id="43" w:author="Simon Fløj Thomsen" w:date="2022-10-29T20:04:00Z" w:initials="SFT">
     <w:p>
       <w:pPr>
         <w:pStyle w:val="Kommentartekst"/>
@@ -13370,11 +14249,11 @@
         <w:annotationRef/>
       </w:r>
       <w:r>
-        <w:t>Og måske Verdoon</w:t>
+        <w:t xml:space="preserve">Fodnote: When setting the gap to 42% we get an elasticity close to the one estimated by (Svenskerne) when looking at the effect of unemployment on the wage level. </w:t>
       </w:r>
     </w:p>
   </w:comment>
-  <w:comment w:id="42" w:author="Simon Thomsen" w:date="2022-10-07T10:47:00Z" w:initials="ST">
+  <w:comment w:id="44" w:author="Simon Fløj Thomsen" w:date="2022-10-29T20:31:00Z" w:initials="SFT">
     <w:p>
       <w:pPr>
         <w:pStyle w:val="Kommentartekst"/>
@@ -13386,11 +14265,11 @@
         <w:annotationRef/>
       </w:r>
       <w:r>
-        <w:t xml:space="preserve">Biased as there are no changes in wage affecting the ones not recieving maximum level of income insurance. As the estimate captures. </w:t>
+        <w:t xml:space="preserve">Is this fine, or should I explain more? Ill include some in the discussion aswell. </w:t>
       </w:r>
     </w:p>
   </w:comment>
-  <w:comment w:id="43" w:author="Simon Thomsen" w:date="2022-11-03T10:20:00Z" w:initials="ST">
+  <w:comment w:id="45" w:author="Simon Thomsen" w:date="2022-11-02T10:24:00Z" w:initials="ST">
     <w:p>
       <w:pPr>
         <w:pStyle w:val="Kommentartekst"/>
@@ -13402,11 +14281,11 @@
         <w:annotationRef/>
       </w:r>
       <w:r>
-        <w:t>Fodnote måske</w:t>
+        <w:t>Footnote: This result is not in line with the findings of Onaran, who finds that the effect on consumption is larger than the one on investment for all countries showing significant effects.</w:t>
       </w:r>
     </w:p>
   </w:comment>
-  <w:comment w:id="44" w:author="Simon Thomsen" w:date="2022-11-03T10:47:00Z" w:initials="ST">
+  <w:comment w:id="46" w:author="Simon Fløj Thomsen" w:date="2022-10-15T12:58:00Z" w:initials="SFT">
     <w:p>
       <w:pPr>
         <w:pStyle w:val="Kommentartekst"/>
@@ -13418,11 +14297,11 @@
         <w:annotationRef/>
       </w:r>
       <w:r>
-        <w:t>Henvis</w:t>
+        <w:t>Tilføjet</w:t>
       </w:r>
     </w:p>
   </w:comment>
-  <w:comment w:id="45" w:author="Simon Thomsen" w:date="2022-11-02T10:11:00Z" w:initials="ST">
+  <w:comment w:id="47" w:author="Simon Fløj Thomsen" w:date="2022-10-30T08:15:00Z" w:initials="SFT">
     <w:p>
       <w:pPr>
         <w:pStyle w:val="Kommentartekst"/>
@@ -13434,11 +14313,11 @@
         <w:annotationRef/>
       </w:r>
       <w:r>
-        <w:t>Måske ændre variable navn til min_gap</w:t>
+        <w:t xml:space="preserve">Fodnote: There does not exist much international evidence for this channel, as in many countries it is required to be part of the program.  </w:t>
       </w:r>
     </w:p>
   </w:comment>
-  <w:comment w:id="46" w:author="Simon Fløj Thomsen" w:date="2022-10-29T20:04:00Z" w:initials="SFT">
+  <w:comment w:id="49" w:author="Simon Fløj Thomsen" w:date="2022-10-30T08:22:00Z" w:initials="SFT">
     <w:p>
       <w:pPr>
         <w:pStyle w:val="Kommentartekst"/>
@@ -13450,11 +14329,11 @@
         <w:annotationRef/>
       </w:r>
       <w:r>
-        <w:t xml:space="preserve">Fodnote: When setting the gap to 42% we get an elasticity close to the one estimated by (Svenskerne) when looking at the effect of unemployment on the wage level. </w:t>
+        <w:t>Fodnote: This effect will not be included in the model</w:t>
       </w:r>
     </w:p>
   </w:comment>
-  <w:comment w:id="47" w:author="Simon Fløj Thomsen" w:date="2022-10-29T20:31:00Z" w:initials="SFT">
+  <w:comment w:id="48" w:author="Simon Thomsen" w:date="2022-11-05T11:28:00Z" w:initials="ST">
     <w:p>
       <w:pPr>
         <w:pStyle w:val="Kommentartekst"/>
@@ -13466,11 +14345,11 @@
         <w:annotationRef/>
       </w:r>
       <w:r>
-        <w:t xml:space="preserve">Is this fine, or should I explain more? Ill include some in the discussion aswell. </w:t>
+        <w:t>Måske bare slet?</w:t>
       </w:r>
     </w:p>
   </w:comment>
-  <w:comment w:id="48" w:author="Simon Thomsen" w:date="2022-11-02T10:24:00Z" w:initials="ST">
+  <w:comment w:id="50" w:author="Simon Fløj Thomsen" w:date="2022-10-15T13:16:00Z" w:initials="SFT">
     <w:p>
       <w:pPr>
         <w:pStyle w:val="Kommentartekst"/>
@@ -13482,11 +14361,11 @@
         <w:annotationRef/>
       </w:r>
       <w:r>
-        <w:t>Footnote: This result is not in line with the findings of Onaran, who finds that the effect on consumption is larger than the one on investment for all countries showing significant effects.</w:t>
+        <w:t xml:space="preserve">Der er dog lidt problemer med diagnostics </w:t>
       </w:r>
     </w:p>
   </w:comment>
-  <w:comment w:id="49" w:author="Simon Fløj Thomsen" w:date="2022-10-15T12:58:00Z" w:initials="SFT">
+  <w:comment w:id="51" w:author="Simon Thomsen" w:date="2022-11-02T10:50:00Z" w:initials="ST">
     <w:p>
       <w:pPr>
         <w:pStyle w:val="Kommentartekst"/>
@@ -13498,11 +14377,11 @@
         <w:annotationRef/>
       </w:r>
       <w:r>
-        <w:t>Tilføjet</w:t>
+        <w:t>Teori der siger hvorfor ur_ds skal påvirke LF skal komme i sektion 3</w:t>
       </w:r>
     </w:p>
   </w:comment>
-  <w:comment w:id="50" w:author="Simon Fløj Thomsen" w:date="2022-10-30T08:15:00Z" w:initials="SFT">
+  <w:comment w:id="52" w:author="Simon Fløj Thomsen" w:date="2022-11-02T21:25:00Z" w:initials="SFT">
     <w:p>
       <w:pPr>
         <w:pStyle w:val="Kommentartekst"/>
@@ -13514,11 +14393,11 @@
         <w:annotationRef/>
       </w:r>
       <w:r>
-        <w:t xml:space="preserve">Fodnote: There does not exist much international evidence for this channel, as in many countries it is required to be part of the program.  </w:t>
+        <w:t>(Til Mikael) Ligsom ved effekten hvor alle kanaler er integreret har det lidt den modsatte effekt end forventet. Yderligere forklaring er i scenarie 5 hvor det er lidt mere tydeligt.</w:t>
       </w:r>
     </w:p>
   </w:comment>
-  <w:comment w:id="52" w:author="Simon Fløj Thomsen" w:date="2022-10-30T08:22:00Z" w:initials="SFT">
+  <w:comment w:id="53" w:author="Simon Fløj Thomsen" w:date="2022-11-02T21:03:00Z" w:initials="SFT">
     <w:p>
       <w:pPr>
         <w:pStyle w:val="Kommentartekst"/>
@@ -13530,11 +14409,11 @@
         <w:annotationRef/>
       </w:r>
       <w:r>
-        <w:t>Fodnote: This effect will not be included in the model</w:t>
+        <w:t xml:space="preserve">(Til Mikael!) Tror overordnet hvis jeg skal have denne kanal til at virke skal jeg ændrer i emp ligningen i modellen, kunne man argumenntere for at parametren måske er 0.5 og bruge en form for stickyness i og med at virksomhederne iik bare kan fyre de ansatte fordi de er emre produktive med det samme?? </w:t>
       </w:r>
     </w:p>
   </w:comment>
-  <w:comment w:id="51" w:author="Simon Thomsen" w:date="2022-11-05T11:28:00Z" w:initials="ST">
+  <w:comment w:id="54" w:author="Simon Fløj Thomsen" w:date="2022-11-02T21:18:00Z" w:initials="SFT">
     <w:p>
       <w:pPr>
         <w:pStyle w:val="Kommentartekst"/>
@@ -13546,11 +14425,11 @@
         <w:annotationRef/>
       </w:r>
       <w:r>
-        <w:t>Måske bare slet?</w:t>
+        <w:t xml:space="preserve">Halvere blot effekten </w:t>
       </w:r>
     </w:p>
   </w:comment>
-  <w:comment w:id="53" w:author="Simon Fløj Thomsen" w:date="2022-10-15T13:16:00Z" w:initials="SFT">
+  <w:comment w:id="55" w:author="Simon Fløj Thomsen" w:date="2022-11-02T21:18:00Z" w:initials="SFT">
     <w:p>
       <w:pPr>
         <w:pStyle w:val="Kommentartekst"/>
@@ -13562,11 +14441,11 @@
         <w:annotationRef/>
       </w:r>
       <w:r>
-        <w:t xml:space="preserve">Der er dog lidt problemer med diagnostics </w:t>
+        <w:t>Kan man finde noget empirisk til at bakke argumentet op måske?</w:t>
       </w:r>
     </w:p>
   </w:comment>
-  <w:comment w:id="54" w:author="Simon Thomsen" w:date="2022-11-02T10:50:00Z" w:initials="ST">
+  <w:comment w:id="56" w:author="Simon Thomsen" w:date="2022-10-14T12:38:00Z" w:initials="ST">
     <w:p>
       <w:pPr>
         <w:pStyle w:val="Kommentartekst"/>
@@ -13578,11 +14457,11 @@
         <w:annotationRef/>
       </w:r>
       <w:r>
-        <w:t>Teori der siger hvorfor ur_ds skal påvirke LF skal komme i sektion 3</w:t>
+        <w:t>Fodnote: As these variables should give an idea of the households financial robustnest</w:t>
       </w:r>
     </w:p>
   </w:comment>
-  <w:comment w:id="55" w:author="Simon Fløj Thomsen" w:date="2022-11-02T21:25:00Z" w:initials="SFT">
+  <w:comment w:id="57" w:author="Simon Fløj Thomsen" w:date="2022-11-01T21:46:00Z" w:initials="SFT">
     <w:p>
       <w:pPr>
         <w:pStyle w:val="Kommentartekst"/>
@@ -13594,11 +14473,11 @@
         <w:annotationRef/>
       </w:r>
       <w:r>
-        <w:t>(Til Mikael) Ligsom ved effekten hvor alle kanaler er integreret har det lidt den modsatte effekt end forventet. Yderligere forklaring er i scenarie 5 hvor det er lidt mere tydeligt.</w:t>
+        <w:t xml:space="preserve">(Til Mikael) Her er vel 2 vejs kausalitet? Og mit oprindelige argument for at inkludere wages var for at muligvis fjerne upward bias i dp_person estimat. Som også bliver halveret når wages tilføjes. </w:t>
       </w:r>
     </w:p>
   </w:comment>
-  <w:comment w:id="56" w:author="Simon Fløj Thomsen" w:date="2022-11-02T21:03:00Z" w:initials="SFT">
+  <w:comment w:id="58" w:author="Simon Thomsen" w:date="2022-11-05T12:11:00Z" w:initials="ST">
     <w:p>
       <w:pPr>
         <w:pStyle w:val="Kommentartekst"/>
@@ -13610,11 +14489,11 @@
         <w:annotationRef/>
       </w:r>
       <w:r>
-        <w:t xml:space="preserve">(Til Mikael!) Tror overordnet hvis jeg skal have denne kanal til at virke skal jeg ændrer i emp ligningen i modellen, kunne man argumenntere for at parametren måske er 0.5 og bruge en form for stickyness i og med at virksomhederne iik bare kan fyre de ansatte fordi de er emre produktive med det samme?? </w:t>
+        <w:t>(Til Mikael) Er det her argument godt nok for at sænke effekten?</w:t>
       </w:r>
     </w:p>
   </w:comment>
-  <w:comment w:id="57" w:author="Simon Fløj Thomsen" w:date="2022-11-02T21:18:00Z" w:initials="SFT">
+  <w:comment w:id="59" w:author="Simon Fløj Thomsen" w:date="2022-11-02T21:30:00Z" w:initials="SFT">
     <w:p>
       <w:pPr>
         <w:pStyle w:val="Kommentartekst"/>
@@ -13626,11 +14505,11 @@
         <w:annotationRef/>
       </w:r>
       <w:r>
-        <w:t xml:space="preserve">Halvere blot effekten </w:t>
+        <w:t>((Til Mikael) Så employment falder mere end labor force, hvilket undrer mig</w:t>
       </w:r>
     </w:p>
   </w:comment>
-  <w:comment w:id="58" w:author="Simon Fløj Thomsen" w:date="2022-11-02T21:18:00Z" w:initials="SFT">
+  <w:comment w:id="60" w:author="Simon Thomsen" w:date="2022-11-02T15:12:00Z" w:initials="ST">
     <w:p>
       <w:pPr>
         <w:pStyle w:val="Kommentartekst"/>
@@ -13642,11 +14521,11 @@
         <w:annotationRef/>
       </w:r>
       <w:r>
-        <w:t>Kan man finde noget empirisk til at bakke argumentet op måske?</w:t>
+        <w:t xml:space="preserve">(Til Mikael) Denne effekt giver ikke mening for mig!! Hvordan kan effekten af fald i LF give et større fald i employment </w:t>
       </w:r>
     </w:p>
   </w:comment>
-  <w:comment w:id="59" w:author="Simon Thomsen" w:date="2022-10-14T12:38:00Z" w:initials="ST">
+  <w:comment w:id="61" w:author="Simon Thomsen" w:date="2022-11-02T15:13:00Z" w:initials="ST">
     <w:p>
       <w:pPr>
         <w:pStyle w:val="Kommentartekst"/>
@@ -13658,11 +14537,11 @@
         <w:annotationRef/>
       </w:r>
       <w:r>
-        <w:t>Fodnote: As these variables should give an idea of the households financial robustnest</w:t>
+        <w:t>(Til Mikael) Men kan se effekten kommer af ændring i yk, hvor der også er en ændring mellem yk og y bare da prod stiger, men prodk stiger ikke</w:t>
       </w:r>
     </w:p>
   </w:comment>
-  <w:comment w:id="60" w:author="Simon Fløj Thomsen" w:date="2022-11-01T21:46:00Z" w:initials="SFT">
+  <w:comment w:id="62" w:author="Simon Thomsen" w:date="2022-11-05T13:44:00Z" w:initials="ST">
     <w:p>
       <w:pPr>
         <w:pStyle w:val="Kommentartekst"/>
@@ -13674,11 +14553,11 @@
         <w:annotationRef/>
       </w:r>
       <w:r>
-        <w:t xml:space="preserve">(Til Mikael) Her er vel 2 vejs kausalitet? Og mit oprindelige argument for at inkludere wages var for at muligvis fjerne upward bias i dp_person estimat. Som også bliver halveret når wages tilføjes. </w:t>
+        <w:t>Tjek op på hvorfor forholdet er omvendt</w:t>
       </w:r>
     </w:p>
   </w:comment>
-  <w:comment w:id="61" w:author="Simon Thomsen" w:date="2022-11-05T12:11:00Z" w:initials="ST">
+  <w:comment w:id="63" w:author="Simon Thomsen" w:date="2022-11-05T14:00:00Z" w:initials="ST">
     <w:p>
       <w:pPr>
         <w:pStyle w:val="Kommentartekst"/>
@@ -13690,11 +14569,11 @@
         <w:annotationRef/>
       </w:r>
       <w:r>
-        <w:t>(Til Mikael) Er det her argument godt nok for at sænke effekten?</w:t>
+        <w:t xml:space="preserve">Fodnote: This effect is estimated to only 9000 when using estimates from the sensitivity analysis. </w:t>
       </w:r>
     </w:p>
   </w:comment>
-  <w:comment w:id="62" w:author="Simon Fløj Thomsen" w:date="2022-11-02T21:30:00Z" w:initials="SFT">
+  <w:comment w:id="64" w:author="Simon Thomsen" w:date="2022-11-05T14:10:00Z" w:initials="ST">
     <w:p>
       <w:pPr>
         <w:pStyle w:val="Kommentartekst"/>
@@ -13706,11 +14585,11 @@
         <w:annotationRef/>
       </w:r>
       <w:r>
-        <w:t>((Til Mikael) Så employment falder mere end labor force, hvilket undrer mig</w:t>
+        <w:t>Så måske regne det på en anden måde ved at udregne det fra mikro elasticity og sige det skal være endnu lavere end dette? I stedet for blot at bruge elasticiteten summeret?</w:t>
       </w:r>
     </w:p>
   </w:comment>
-  <w:comment w:id="63" w:author="Simon Thomsen" w:date="2022-11-02T15:12:00Z" w:initials="ST">
+  <w:comment w:id="65" w:author="Simon Thomsen" w:date="2022-10-20T09:52:00Z" w:initials="ST">
     <w:p>
       <w:pPr>
         <w:pStyle w:val="Kommentartekst"/>
@@ -13722,11 +14601,11 @@
         <w:annotationRef/>
       </w:r>
       <w:r>
-        <w:t xml:space="preserve">(Til Mikael) Denne effekt giver ikke mening for mig!! Hvordan kan effekten af fald i LF give et større fald i employment </w:t>
+        <w:t>All tror jeg faktisk</w:t>
       </w:r>
     </w:p>
   </w:comment>
-  <w:comment w:id="64" w:author="Simon Thomsen" w:date="2022-11-02T15:13:00Z" w:initials="ST">
+  <w:comment w:id="66" w:author="Simon Thomsen" w:date="2022-11-07T10:41:00Z" w:initials="ST">
     <w:p>
       <w:pPr>
         <w:pStyle w:val="Kommentartekst"/>
@@ -13738,11 +14617,11 @@
         <w:annotationRef/>
       </w:r>
       <w:r>
-        <w:t>(Til Mikael) Men kan se effekten kommer af ændring i yk, hvor der også er en ændring mellem yk og y bare da prod stiger, men prodk stiger ikke</w:t>
+        <w:t xml:space="preserve">Footnote: As we use a dynamic model, we get different estimates of the elasticity for every period. To compare results we use an average of the elasticity calculated per year. Still there is differences whether we look at the elasticity emidially after the shock in 2016, or the elasticities 4 years after in 2020.  </w:t>
       </w:r>
     </w:p>
   </w:comment>
-  <w:comment w:id="65" w:author="Simon Thomsen" w:date="2022-11-05T13:44:00Z" w:initials="ST">
+  <w:comment w:id="67" w:author="Simon Thomsen" w:date="2022-11-05T14:29:00Z" w:initials="ST">
     <w:p>
       <w:pPr>
         <w:pStyle w:val="Kommentartekst"/>
@@ -13754,11 +14633,11 @@
         <w:annotationRef/>
       </w:r>
       <w:r>
-        <w:t>Tjek op på hvorfor forholdet er omvendt</w:t>
+        <w:t>Kritik af bare at lige dem sammen</w:t>
       </w:r>
     </w:p>
   </w:comment>
-  <w:comment w:id="66" w:author="Simon Thomsen" w:date="2022-11-05T14:00:00Z" w:initials="ST">
+  <w:comment w:id="68" w:author="Simon Thomsen" w:date="2022-11-07T10:55:00Z" w:initials="ST">
     <w:p>
       <w:pPr>
         <w:pStyle w:val="Kommentartekst"/>
@@ -13770,11 +14649,11 @@
         <w:annotationRef/>
       </w:r>
       <w:r>
-        <w:t xml:space="preserve">Fodnote: This effect is estimated to only 9000 when using estimates from the sensitivity analysis. </w:t>
+        <w:t>(Til Mikael) Er det her fint nok argument, ellers tror jeg også man kunne vise det ved at lave eksogent stød til employment på -3000 måske?</w:t>
       </w:r>
     </w:p>
   </w:comment>
-  <w:comment w:id="67" w:author="Simon Thomsen" w:date="2022-11-05T14:10:00Z" w:initials="ST">
+  <w:comment w:id="69" w:author="Simon Thomsen" w:date="2022-11-04T11:26:00Z" w:initials="ST">
     <w:p>
       <w:pPr>
         <w:pStyle w:val="Kommentartekst"/>
@@ -13786,11 +14665,11 @@
         <w:annotationRef/>
       </w:r>
       <w:r>
-        <w:t>Så måske regne det på en anden måde ved at udregne det fra mikro elasticity og sige det skal være endnu lavere end dette? I stedet for blot at bruge elasticiteten summeret?</w:t>
+        <w:t>Footnote: Evaluated in 2025, so that the full effects have been carried through</w:t>
       </w:r>
     </w:p>
   </w:comment>
-  <w:comment w:id="68" w:author="Simon Thomsen" w:date="2022-10-20T09:52:00Z" w:initials="ST">
+  <w:comment w:id="70" w:author="Simon Thomsen" w:date="2022-11-07T10:58:00Z" w:initials="ST">
     <w:p>
       <w:pPr>
         <w:pStyle w:val="Kommentartekst"/>
@@ -13802,11 +14681,11 @@
         <w:annotationRef/>
       </w:r>
       <w:r>
-        <w:t>All tror jeg faktisk</w:t>
+        <w:t>Footnote: As the participation rate is fixed the fall in employment will directly result in an increase in unemployment of the same amount</w:t>
       </w:r>
     </w:p>
   </w:comment>
-  <w:comment w:id="69" w:author="Simon Thomsen" w:date="2022-11-05T14:21:00Z" w:initials="ST">
+  <w:comment w:id="71" w:author="Simon Thomsen" w:date="2022-11-05T14:37:00Z" w:initials="ST">
     <w:p>
       <w:pPr>
         <w:pStyle w:val="Kommentartekst"/>
@@ -13818,11 +14697,11 @@
         <w:annotationRef/>
       </w:r>
       <w:r>
-        <w:t>Kig på</w:t>
+        <w:t xml:space="preserve">Footnote: Most of the literature presented by DØRS.2022 estimates effects when changing the duration of income Insurance. </w:t>
       </w:r>
     </w:p>
   </w:comment>
-  <w:comment w:id="70" w:author="Simon Thomsen" w:date="2022-11-05T14:29:00Z" w:initials="ST">
+  <w:comment w:id="72" w:author="Simon Thomsen" w:date="2022-10-26T12:51:00Z" w:initials="ST">
     <w:p>
       <w:pPr>
         <w:pStyle w:val="Kommentartekst"/>
@@ -13834,39 +14713,7 @@
         <w:annotationRef/>
       </w:r>
       <w:r>
-        <w:t>Kritik af bare at lige dem sammen</w:t>
-      </w:r>
-    </w:p>
-  </w:comment>
-  <w:comment w:id="71" w:author="Simon Thomsen" w:date="2022-11-04T11:26:00Z" w:initials="ST">
-    <w:p>
-      <w:pPr>
-        <w:pStyle w:val="Kommentartekst"/>
-      </w:pPr>
-      <w:r>
-        <w:rPr>
-          <w:rStyle w:val="Kommentarhenvisning"/>
-        </w:rPr>
-        <w:annotationRef/>
-      </w:r>
-      <w:r>
-        <w:t>Evaluated in 2025, so that the full effects have been carried through</w:t>
-      </w:r>
-    </w:p>
-  </w:comment>
-  <w:comment w:id="72" w:author="Simon Thomsen" w:date="2022-11-05T14:37:00Z" w:initials="ST">
-    <w:p>
-      <w:pPr>
-        <w:pStyle w:val="Kommentartekst"/>
-      </w:pPr>
-      <w:r>
-        <w:rPr>
-          <w:rStyle w:val="Kommentarhenvisning"/>
-        </w:rPr>
-        <w:annotationRef/>
-      </w:r>
-      <w:r>
-        <w:t xml:space="preserve">Footnote: Most of the literature presented by DØRS.2022 estimates effects when changing the duration of income Insurance. </w:t>
+        <w:t>Afhænger af hvad jeg sætter max-løngab til at må være. Lige nu 42% --&gt; kan muligvis få det til at matche elasticitet af svensk papir</w:t>
       </w:r>
     </w:p>
   </w:comment>
@@ -13882,11 +14729,11 @@
         <w:annotationRef/>
       </w:r>
       <w:r>
-        <w:t>Afhænger af hvad jeg sætter max-løngab til at må være. Lige nu 42% --&gt; kan muligvis få det til at matche elasticitet af svensk papir</w:t>
+        <w:t xml:space="preserve">Hvilket jeg nogenlunde tror det allerede gør. </w:t>
       </w:r>
     </w:p>
   </w:comment>
-  <w:comment w:id="74" w:author="Simon Thomsen" w:date="2022-10-26T12:51:00Z" w:initials="ST">
+  <w:comment w:id="74" w:author="Simon Thomsen" w:date="2022-11-07T11:10:00Z" w:initials="ST">
     <w:p>
       <w:pPr>
         <w:pStyle w:val="Kommentartekst"/>
@@ -13898,7 +14745,7 @@
         <w:annotationRef/>
       </w:r>
       <w:r>
-        <w:t xml:space="preserve">Hvilket jeg nogenlunde tror det allerede gør. </w:t>
+        <w:t>(Til Mikael) Måske bare slet?</w:t>
       </w:r>
     </w:p>
   </w:comment>
@@ -13930,11 +14777,11 @@
         <w:annotationRef/>
       </w:r>
       <w:r>
-        <w:t xml:space="preserve">As they look at a micro foundation they use the unemplyment duration of one person, we will use the aomunt of unemplyed in the economy. </w:t>
+        <w:t xml:space="preserve">Footnote: As they look at a micro foundation they use the unemplyment duration of one person, we will use the aomunt of unemplyed in the economy. </w:t>
       </w:r>
     </w:p>
   </w:comment>
-  <w:comment w:id="77" w:author="Simon Thomsen" w:date="2022-11-04T10:07:00Z" w:initials="ST">
+  <w:comment w:id="77" w:author="Simon Thomsen" w:date="2022-11-07T11:27:00Z" w:initials="ST">
     <w:p>
       <w:pPr>
         <w:pStyle w:val="Kommentartekst"/>
@@ -13946,7 +14793,7 @@
         <w:annotationRef/>
       </w:r>
       <w:r>
-        <w:t>Forstår faktisk ik helt man kan gøre det på den måde.</w:t>
+        <w:t>Skift til hvad der står i dørs da  hvad jeg bruger kommer længere nede</w:t>
       </w:r>
     </w:p>
   </w:comment>
@@ -13962,23 +14809,23 @@
         <w:annotationRef/>
       </w:r>
       <w:r>
+        <w:t>(Til Mikael) Forstår faktisk ik helt man kan gøre det på den måde.</w:t>
+      </w:r>
+    </w:p>
+  </w:comment>
+  <w:comment w:id="79" w:author="Simon Thomsen" w:date="2022-11-04T10:07:00Z" w:initials="ST">
+    <w:p>
+      <w:pPr>
+        <w:pStyle w:val="Kommentartekst"/>
+      </w:pPr>
+      <w:r>
+        <w:rPr>
+          <w:rStyle w:val="Kommentarhenvisning"/>
+        </w:rPr>
+        <w:annotationRef/>
+      </w:r>
+      <w:r>
         <w:t xml:space="preserve">Da det vel skal være ændringen divideret med gamle niveau og ikke bare de to niveauer divideret med hinanden </w:t>
-      </w:r>
-    </w:p>
-  </w:comment>
-  <w:comment w:id="79" w:author="Simon Thomsen" w:date="2022-11-05T14:55:00Z" w:initials="ST">
-    <w:p>
-      <w:pPr>
-        <w:pStyle w:val="Kommentartekst"/>
-      </w:pPr>
-      <w:r>
-        <w:rPr>
-          <w:rStyle w:val="Kommentarhenvisning"/>
-        </w:rPr>
-        <w:annotationRef/>
-      </w:r>
-      <w:r>
-        <w:t>2012 in case two as this is the latest value given</w:t>
       </w:r>
     </w:p>
   </w:comment>
@@ -14039,13 +14886,10 @@
   <w15:commentEx w15:paraId="44AA2B70" w15:done="0"/>
   <w15:commentEx w15:paraId="15B17F5A" w15:done="0"/>
   <w15:commentEx w15:paraId="28250AD8" w15:done="0"/>
-  <w15:commentEx w15:paraId="01987A37" w15:done="0"/>
   <w15:commentEx w15:paraId="064E6352" w15:done="0"/>
   <w15:commentEx w15:paraId="27535667" w15:done="0"/>
   <w15:commentEx w15:paraId="7EBC9DE7" w15:done="0"/>
-  <w15:commentEx w15:paraId="67F18AA4" w15:done="0"/>
-  <w15:commentEx w15:paraId="3EBBBFB2" w15:done="0"/>
-  <w15:commentEx w15:paraId="34A2EE20" w15:done="0"/>
+  <w15:commentEx w15:paraId="18023FAC" w15:done="0"/>
   <w15:commentEx w15:paraId="6B25B09D" w15:done="0"/>
   <w15:commentEx w15:paraId="4E7D167B" w15:done="0"/>
   <w15:commentEx w15:paraId="59485C74" w15:done="0"/>
@@ -14071,17 +14915,20 @@
   <w15:commentEx w15:paraId="56B52C33" w15:done="0"/>
   <w15:commentEx w15:paraId="26E5A343" w15:done="0"/>
   <w15:commentEx w15:paraId="22FDD505" w15:done="0"/>
-  <w15:commentEx w15:paraId="7D575DBF" w15:done="0"/>
+  <w15:commentEx w15:paraId="07B5CD2D" w15:done="0"/>
   <w15:commentEx w15:paraId="1B725CDD" w15:done="0"/>
+  <w15:commentEx w15:paraId="7707B8CB" w15:done="0"/>
   <w15:commentEx w15:paraId="31547D3F" w15:done="0"/>
+  <w15:commentEx w15:paraId="1445E1CD" w15:done="0"/>
   <w15:commentEx w15:paraId="570BDED8" w15:done="0"/>
   <w15:commentEx w15:paraId="20D5A1AE" w15:done="1"/>
   <w15:commentEx w15:paraId="4C022DBE" w15:paraIdParent="20D5A1AE" w15:done="1"/>
+  <w15:commentEx w15:paraId="278CF118" w15:done="0"/>
   <w15:commentEx w15:paraId="22E95A76" w15:done="0"/>
   <w15:commentEx w15:paraId="47BE8E82" w15:done="0"/>
+  <w15:commentEx w15:paraId="58CB77FD" w15:done="0"/>
   <w15:commentEx w15:paraId="17AC8DF0" w15:done="0"/>
   <w15:commentEx w15:paraId="51CDFD23" w15:paraIdParent="17AC8DF0" w15:done="0"/>
-  <w15:commentEx w15:paraId="144BCC1B" w15:done="0"/>
   <w15:commentEx w15:paraId="6DF8A367" w15:done="0"/>
 </w15:commentsEx>
 </file>
@@ -14124,13 +14971,10 @@
   <w16cex:commentExtensible w16cex:durableId="27122FD4" w16cex:dateUtc="2022-11-06T12:06:00Z"/>
   <w16cex:commentExtensible w16cex:durableId="2712326F" w16cex:dateUtc="2022-11-06T12:17:00Z"/>
   <w16cex:commentExtensible w16cex:durableId="26D6BC30" w16cex:dateUtc="2022-09-22T08:49:00Z"/>
-  <w16cex:commentExtensible w16cex:durableId="2707EEF1" w16cex:dateUtc="2022-10-29T16:26:00Z"/>
   <w16cex:commentExtensible w16cex:durableId="2707EF01" w16cex:dateUtc="2022-10-29T16:27:00Z"/>
   <w16cex:commentExtensible w16cex:durableId="26CDFB55" w16cex:dateUtc="2022-09-15T17:28:00Z"/>
   <w16cex:commentExtensible w16cex:durableId="2707F404" w16cex:dateUtc="2022-10-29T16:48:00Z"/>
-  <w16cex:commentExtensible w16cex:durableId="270CBEC7" w16cex:dateUtc="2022-11-02T09:02:00Z"/>
-  <w16cex:commentExtensible w16cex:durableId="26EA823E" w16cex:dateUtc="2022-10-07T08:47:00Z"/>
-  <w16cex:commentExtensible w16cex:durableId="270E1469" w16cex:dateUtc="2022-11-03T09:20:00Z"/>
+  <w16cex:commentExtensible w16cex:durableId="27134DB9" w16cex:dateUtc="2022-11-07T08:26:00Z"/>
   <w16cex:commentExtensible w16cex:durableId="270E1AC9" w16cex:dateUtc="2022-11-03T09:47:00Z"/>
   <w16cex:commentExtensible w16cex:durableId="270CC0C6" w16cex:dateUtc="2022-11-02T09:11:00Z"/>
   <w16cex:commentExtensible w16cex:durableId="270805D5" w16cex:dateUtc="2022-10-29T18:04:00Z"/>
@@ -14156,17 +15000,20 @@
   <w16cex:commentExtensible w16cex:durableId="2710EAF1" w16cex:dateUtc="2022-11-05T13:00:00Z"/>
   <w16cex:commentExtensible w16cex:durableId="2710ED66" w16cex:dateUtc="2022-11-05T13:10:00Z"/>
   <w16cex:commentExtensible w16cex:durableId="26FB98F6" w16cex:dateUtc="2022-10-20T07:52:00Z"/>
-  <w16cex:commentExtensible w16cex:durableId="2710EFD0" w16cex:dateUtc="2022-11-05T13:21:00Z"/>
+  <w16cex:commentExtensible w16cex:durableId="27135F64" w16cex:dateUtc="2022-11-07T09:41:00Z"/>
   <w16cex:commentExtensible w16cex:durableId="2710F1B4" w16cex:dateUtc="2022-11-05T13:29:00Z"/>
+  <w16cex:commentExtensible w16cex:durableId="27136295" w16cex:dateUtc="2022-11-07T09:55:00Z"/>
   <w16cex:commentExtensible w16cex:durableId="270F7567" w16cex:dateUtc="2022-11-04T10:26:00Z"/>
+  <w16cex:commentExtensible w16cex:durableId="27136340" w16cex:dateUtc="2022-11-07T09:58:00Z"/>
   <w16cex:commentExtensible w16cex:durableId="2710F39C" w16cex:dateUtc="2022-11-05T13:37:00Z"/>
   <w16cex:commentExtensible w16cex:durableId="2703ABC6" w16cex:dateUtc="2022-10-26T10:51:00Z"/>
   <w16cex:commentExtensible w16cex:durableId="2703ABD5" w16cex:dateUtc="2022-10-26T10:51:00Z"/>
+  <w16cex:commentExtensible w16cex:durableId="2713662E" w16cex:dateUtc="2022-11-07T10:10:00Z"/>
   <w16cex:commentExtensible w16cex:durableId="270E708A" w16cex:dateUtc="2022-11-03T15:53:00Z"/>
   <w16cex:commentExtensible w16cex:durableId="270F57A9" w16cex:dateUtc="2022-11-04T08:19:00Z"/>
+  <w16cex:commentExtensible w16cex:durableId="27136A25" w16cex:dateUtc="2022-11-07T10:27:00Z"/>
   <w16cex:commentExtensible w16cex:durableId="270F62DA" w16cex:dateUtc="2022-11-04T09:07:00Z"/>
   <w16cex:commentExtensible w16cex:durableId="270F62FC" w16cex:dateUtc="2022-11-04T09:07:00Z"/>
-  <w16cex:commentExtensible w16cex:durableId="2710F7E3" w16cex:dateUtc="2022-11-05T13:55:00Z"/>
   <w16cex:commentExtensible w16cex:durableId="270F776A" w16cex:dateUtc="2022-11-04T10:35:00Z"/>
 </w16cex:commentsExtensible>
 </file>
@@ -14209,13 +15056,10 @@
   <w16cid:commentId w16cid:paraId="44AA2B70" w16cid:durableId="27122FD4"/>
   <w16cid:commentId w16cid:paraId="15B17F5A" w16cid:durableId="2712326F"/>
   <w16cid:commentId w16cid:paraId="28250AD8" w16cid:durableId="26D6BC30"/>
-  <w16cid:commentId w16cid:paraId="01987A37" w16cid:durableId="2707EEF1"/>
   <w16cid:commentId w16cid:paraId="064E6352" w16cid:durableId="2707EF01"/>
   <w16cid:commentId w16cid:paraId="27535667" w16cid:durableId="26CDFB55"/>
   <w16cid:commentId w16cid:paraId="7EBC9DE7" w16cid:durableId="2707F404"/>
-  <w16cid:commentId w16cid:paraId="67F18AA4" w16cid:durableId="270CBEC7"/>
-  <w16cid:commentId w16cid:paraId="3EBBBFB2" w16cid:durableId="26EA823E"/>
-  <w16cid:commentId w16cid:paraId="34A2EE20" w16cid:durableId="270E1469"/>
+  <w16cid:commentId w16cid:paraId="18023FAC" w16cid:durableId="27134DB9"/>
   <w16cid:commentId w16cid:paraId="6B25B09D" w16cid:durableId="270E1AC9"/>
   <w16cid:commentId w16cid:paraId="4E7D167B" w16cid:durableId="270CC0C6"/>
   <w16cid:commentId w16cid:paraId="59485C74" w16cid:durableId="270805D5"/>
@@ -14241,17 +15085,20 @@
   <w16cid:commentId w16cid:paraId="56B52C33" w16cid:durableId="2710EAF1"/>
   <w16cid:commentId w16cid:paraId="26E5A343" w16cid:durableId="2710ED66"/>
   <w16cid:commentId w16cid:paraId="22FDD505" w16cid:durableId="26FB98F6"/>
-  <w16cid:commentId w16cid:paraId="7D575DBF" w16cid:durableId="2710EFD0"/>
+  <w16cid:commentId w16cid:paraId="07B5CD2D" w16cid:durableId="27135F64"/>
   <w16cid:commentId w16cid:paraId="1B725CDD" w16cid:durableId="2710F1B4"/>
+  <w16cid:commentId w16cid:paraId="7707B8CB" w16cid:durableId="27136295"/>
   <w16cid:commentId w16cid:paraId="31547D3F" w16cid:durableId="270F7567"/>
+  <w16cid:commentId w16cid:paraId="1445E1CD" w16cid:durableId="27136340"/>
   <w16cid:commentId w16cid:paraId="570BDED8" w16cid:durableId="2710F39C"/>
   <w16cid:commentId w16cid:paraId="20D5A1AE" w16cid:durableId="2703ABC6"/>
   <w16cid:commentId w16cid:paraId="4C022DBE" w16cid:durableId="2703ABD5"/>
+  <w16cid:commentId w16cid:paraId="278CF118" w16cid:durableId="2713662E"/>
   <w16cid:commentId w16cid:paraId="22E95A76" w16cid:durableId="270E708A"/>
   <w16cid:commentId w16cid:paraId="47BE8E82" w16cid:durableId="270F57A9"/>
+  <w16cid:commentId w16cid:paraId="58CB77FD" w16cid:durableId="27136A25"/>
   <w16cid:commentId w16cid:paraId="17AC8DF0" w16cid:durableId="270F62DA"/>
   <w16cid:commentId w16cid:paraId="51CDFD23" w16cid:durableId="270F62FC"/>
-  <w16cid:commentId w16cid:paraId="144BCC1B" w16cid:durableId="2710F7E3"/>
   <w16cid:commentId w16cid:paraId="6DF8A367" w16cid:durableId="270F776A"/>
 </w16cid:commentsIds>
 </file>

--- a/Model description opdate 04-11.docx
+++ b/Model description opdate 04-11.docx
@@ -42,15 +42,7 @@
         <w:t>is well known worldwide, for being one of the most effective in keeping a low and stable unemployment rate compared to the other European countries</w:t>
       </w:r>
       <w:r>
-        <w:t xml:space="preserve"> (</w:t>
-      </w:r>
-      <w:proofErr w:type="spellStart"/>
-      <w:r>
-        <w:t>xyz</w:t>
-      </w:r>
-      <w:proofErr w:type="spellEnd"/>
-      <w:r>
-        <w:t>)</w:t>
+        <w:t xml:space="preserve"> (xyz)</w:t>
       </w:r>
       <w:r>
         <w:t>.</w:t>
@@ -293,15 +285,7 @@
         <w:t xml:space="preserve"> the Danish ministry of finance legislated a yearly regulation of unemployment benefits </w:t>
       </w:r>
       <w:r>
-        <w:t>(</w:t>
-      </w:r>
-      <w:proofErr w:type="spellStart"/>
-      <w:r>
-        <w:t>xyz</w:t>
-      </w:r>
-      <w:proofErr w:type="spellEnd"/>
-      <w:r>
-        <w:t>)</w:t>
+        <w:t>(xyz)</w:t>
       </w:r>
       <w:commentRangeEnd w:id="2"/>
       <w:r>
@@ -538,13 +522,8 @@
       <w:r>
         <w:t>. (</w:t>
       </w:r>
-      <w:proofErr w:type="spellStart"/>
-      <w:r>
-        <w:t>Skattereform</w:t>
-      </w:r>
-      <w:proofErr w:type="spellEnd"/>
-      <w:r>
-        <w:t xml:space="preserve"> 2012</w:t>
+      <w:r>
+        <w:t>Skattereform 2012</w:t>
       </w:r>
       <w:r>
         <w:t>)</w:t>
@@ -658,15 +637,7 @@
         <w:t xml:space="preserve">ver time this percentage has increased hitting 12% in 2010, where it has mostly stayed fixed. </w:t>
       </w:r>
       <w:r>
-        <w:t>(</w:t>
-      </w:r>
-      <w:proofErr w:type="spellStart"/>
-      <w:r>
-        <w:t>Finansministeriet</w:t>
-      </w:r>
-      <w:proofErr w:type="spellEnd"/>
-      <w:r>
-        <w:t>)</w:t>
+        <w:t>(Finansministeriet)</w:t>
       </w:r>
     </w:p>
     <w:p>
@@ -714,15 +685,7 @@
         <w:t xml:space="preserve"> as increasing the requirements for receiving income insurance </w:t>
       </w:r>
       <w:r>
-        <w:t>(</w:t>
-      </w:r>
-      <w:proofErr w:type="spellStart"/>
-      <w:r>
-        <w:t>xyz</w:t>
-      </w:r>
-      <w:proofErr w:type="spellEnd"/>
-      <w:r>
-        <w:t xml:space="preserve">). Later, to make the cutoff date less </w:t>
+        <w:t xml:space="preserve">(xyz). Later, to make the cutoff date less </w:t>
       </w:r>
       <w:r>
         <w:t>strict updates</w:t>
@@ -1208,15 +1171,7 @@
         <w:t xml:space="preserve"> In contrast </w:t>
       </w:r>
       <w:r>
-        <w:t>(Howell/</w:t>
-      </w:r>
-      <w:proofErr w:type="spellStart"/>
-      <w:r>
-        <w:t>Azizoglu</w:t>
-      </w:r>
-      <w:proofErr w:type="spellEnd"/>
-      <w:r>
-        <w:t xml:space="preserve">, 2011a) </w:t>
+        <w:t xml:space="preserve">(Howell/Azizoglu, 2011a) </w:t>
       </w:r>
       <w:r>
         <w:t>provide</w:t>
@@ -1327,15 +1282,7 @@
       </w:r>
       <w:commentRangeStart w:id="8"/>
       <w:r>
-        <w:t>Newer literature presented in (</w:t>
-      </w:r>
-      <w:proofErr w:type="spellStart"/>
-      <w:r>
-        <w:t>Dørs</w:t>
-      </w:r>
-      <w:proofErr w:type="spellEnd"/>
-      <w:r>
-        <w:t xml:space="preserve"> 2022) </w:t>
+        <w:t xml:space="preserve">Newer literature presented in (Dørs 2022) </w:t>
       </w:r>
       <w:r>
         <w:t xml:space="preserve">shows that </w:t>
@@ -1380,15 +1327,7 @@
         <w:t xml:space="preserve">One reason for the lack of new literature towards these effects building on a micro foundation presented above is given by </w:t>
       </w:r>
       <w:r>
-        <w:t>(</w:t>
-      </w:r>
-      <w:proofErr w:type="spellStart"/>
-      <w:r>
-        <w:t>Dørs</w:t>
-      </w:r>
-      <w:proofErr w:type="spellEnd"/>
-      <w:r>
-        <w:t xml:space="preserve"> 2022) </w:t>
+        <w:t xml:space="preserve">(Dørs 2022) </w:t>
       </w:r>
       <w:r>
         <w:t xml:space="preserve">who </w:t>
@@ -1467,15 +1406,7 @@
         <w:t>hand,</w:t>
       </w:r>
       <w:r>
-        <w:t xml:space="preserve"> a study by (Boone </w:t>
-      </w:r>
-      <w:proofErr w:type="spellStart"/>
-      <w:r>
-        <w:t>mfl</w:t>
-      </w:r>
-      <w:proofErr w:type="spellEnd"/>
-      <w:r>
-        <w:t xml:space="preserve"> 2021) finds that the aggregated effect is lower than the effect of the changing behavior</w:t>
+        <w:t xml:space="preserve"> a study by (Boone mfl 2021) finds that the aggregated effect is lower than the effect of the changing behavior</w:t>
       </w:r>
       <w:r>
         <w:t>, but still points out the importance in finding the relationship between the micro and macro elasticity</w:t>
@@ -1621,15 +1552,7 @@
         <w:t xml:space="preserve"> Post-Keynesians take in regard both the economic gain from favoring income distribution, but also looking at fairness in the form of lower inequality. The economic gain from distributive policies is determined by whether it is pro-labor or pro-capital. As described by </w:t>
       </w:r>
       <w:r>
-        <w:t>Lavoie/</w:t>
-      </w:r>
-      <w:proofErr w:type="spellStart"/>
-      <w:r>
-        <w:t>Stockhammer</w:t>
-      </w:r>
-      <w:proofErr w:type="spellEnd"/>
-      <w:r>
-        <w:t xml:space="preserve"> (2013)</w:t>
+        <w:t>Lavoie/Stockhammer (2013)</w:t>
       </w:r>
       <w:r>
         <w:t xml:space="preserve"> </w:t>
@@ -1656,15 +1579,7 @@
         <w:commentReference w:id="12"/>
       </w:r>
       <w:r>
-        <w:t>pro-labor distributional policies are those increasing the wage-share. Pro-capital distributional policies usually claim to promote ‘</w:t>
-      </w:r>
-      <w:proofErr w:type="spellStart"/>
-      <w:r>
-        <w:t>labour</w:t>
-      </w:r>
-      <w:proofErr w:type="spellEnd"/>
-      <w:r>
-        <w:t xml:space="preserve"> market flexibility’ or wage flexibility, rather than increasing capital income. Increases in the unemployment benefit is therefore seen as a pro-labor policy, if this expands the economy th</w:t>
+        <w:t>pro-labor distributional policies are those increasing the wage-share. Pro-capital distributional policies usually claim to promote ‘labour market flexibility’ or wage flexibility, rather than increasing capital income. Increases in the unemployment benefit is therefore seen as a pro-labor policy, if this expands the economy th</w:t>
       </w:r>
       <w:r>
         <w:t xml:space="preserve">is </w:t>
@@ -1910,15 +1825,8 @@
       <w:r>
         <w:t>(</w:t>
       </w:r>
-      <w:proofErr w:type="spellStart"/>
-      <w:proofErr w:type="gramStart"/>
-      <w:r>
-        <w:t>dagpenge</w:t>
-      </w:r>
-      <w:proofErr w:type="spellEnd"/>
-      <w:proofErr w:type="gramEnd"/>
-      <w:r>
-        <w:t xml:space="preserve"> commission</w:t>
+      <w:r>
+        <w:t>dagpenge commission</w:t>
       </w:r>
       <w:r>
         <w:t>) also themselves states that there is very low empirical evidence for this effect even existing</w:t>
@@ -1934,12 +1842,10 @@
       </w:r>
       <w:commentRangeStart w:id="13"/>
       <w:commentRangeStart w:id="14"/>
-      <w:proofErr w:type="spellStart"/>
       <w:r>
         <w:t>xyz</w:t>
       </w:r>
       <w:commentRangeEnd w:id="13"/>
-      <w:proofErr w:type="spellEnd"/>
       <w:r>
         <w:rPr>
           <w:rStyle w:val="Kommentarhenvisning"/>
@@ -2051,15 +1957,7 @@
         <w:t xml:space="preserve">First, </w:t>
       </w:r>
       <w:r>
-        <w:t>(</w:t>
-      </w:r>
-      <w:proofErr w:type="spellStart"/>
-      <w:r>
-        <w:t>Dør</w:t>
-      </w:r>
-      <w:proofErr w:type="spellEnd"/>
-      <w:r>
-        <w:t xml:space="preserve"> 2022)</w:t>
+        <w:t>(Dør 2022)</w:t>
       </w:r>
       <w:r>
         <w:t xml:space="preserve"> claim that the </w:t>
@@ -2102,31 +2000,7 @@
         <w:t>(</w:t>
       </w:r>
       <w:r>
-        <w:t xml:space="preserve">Wang </w:t>
-      </w:r>
-      <w:proofErr w:type="spellStart"/>
-      <w:r>
-        <w:t>og</w:t>
-      </w:r>
-      <w:proofErr w:type="spellEnd"/>
-      <w:r>
-        <w:t xml:space="preserve"> Williamson, 1996) (</w:t>
-      </w:r>
-      <w:proofErr w:type="spellStart"/>
-      <w:r>
-        <w:t>Hopenhayn</w:t>
-      </w:r>
-      <w:proofErr w:type="spellEnd"/>
-      <w:r>
-        <w:t xml:space="preserve"> </w:t>
-      </w:r>
-      <w:proofErr w:type="spellStart"/>
-      <w:r>
-        <w:t>og</w:t>
-      </w:r>
-      <w:proofErr w:type="spellEnd"/>
-      <w:r>
-        <w:t xml:space="preserve"> Nicolini 2009) </w:t>
+        <w:t xml:space="preserve">Wang og Williamson, 1996) (Hopenhayn og Nicolini 2009) </w:t>
       </w:r>
     </w:p>
     <w:p>
@@ -2297,13 +2171,8 @@
         <w:commentReference w:id="16"/>
       </w:r>
       <w:r>
-        <w:t xml:space="preserve">, a </w:t>
-      </w:r>
-      <w:proofErr w:type="spellStart"/>
-      <w:r>
-        <w:t>Markovmodel</w:t>
-      </w:r>
-      <w:proofErr w:type="spellEnd"/>
+        <w:t>, a Markovmodel</w:t>
+      </w:r>
       <w:r>
         <w:t xml:space="preserve"> and lastly, a </w:t>
       </w:r>
@@ -2435,28 +2304,20 @@
         <w:t xml:space="preserve"> more interesting part is the</w:t>
       </w:r>
       <w:r>
+        <w:t xml:space="preserve"> Markovmodel </w:t>
+      </w:r>
+      <w:r>
+        <w:t>which is</w:t>
+      </w:r>
+      <w:r>
+        <w:t xml:space="preserve"> built to calculate the equilibrium levels of employment and unemployment, to do this the population is divided into three groups: Receivers of income insurance, employed</w:t>
+      </w:r>
+      <w:r>
+        <w:t>,</w:t>
+      </w:r>
+      <w:r>
         <w:t xml:space="preserve"> </w:t>
       </w:r>
-      <w:proofErr w:type="spellStart"/>
-      <w:r>
-        <w:t>Markovmodel</w:t>
-      </w:r>
-      <w:proofErr w:type="spellEnd"/>
-      <w:r>
-        <w:t xml:space="preserve"> </w:t>
-      </w:r>
-      <w:r>
-        <w:t>which is</w:t>
-      </w:r>
-      <w:r>
-        <w:t xml:space="preserve"> built to calculate the equilibrium levels of employment and unemployment, to do this the population is divided into three groups: Receivers of income insurance, employed</w:t>
-      </w:r>
-      <w:r>
-        <w:t>,</w:t>
-      </w:r>
-      <w:r>
-        <w:t xml:space="preserve"> </w:t>
-      </w:r>
       <w:r>
         <w:t xml:space="preserve">and receivers of other social benefits. </w:t>
       </w:r>
@@ -2464,15 +2325,7 @@
         <w:t>T</w:t>
       </w:r>
       <w:r>
-        <w:t xml:space="preserve">he </w:t>
-      </w:r>
-      <w:proofErr w:type="spellStart"/>
-      <w:r>
-        <w:t>Markovmodel</w:t>
-      </w:r>
-      <w:proofErr w:type="spellEnd"/>
-      <w:r>
-        <w:t xml:space="preserve"> estimate</w:t>
+        <w:t>he Markovmodel estimate</w:t>
       </w:r>
       <w:r>
         <w:t>s</w:t>
@@ -2695,15 +2548,7 @@
       <w:commentRangeStart w:id="21"/>
       <w:commentRangeStart w:id="22"/>
       <w:r>
-        <w:t>Therefor the commission must assume that the behavioral effects for people being close to going into the insurance program (</w:t>
-      </w:r>
-      <w:proofErr w:type="spellStart"/>
-      <w:r>
-        <w:t>fx</w:t>
-      </w:r>
-      <w:proofErr w:type="spellEnd"/>
-      <w:r>
-        <w:t xml:space="preserve"> from terminated positions) are comparable to the behavioral effects of people already being in the income insurance program and thereby have been in unemployment in up till 2 years.  </w:t>
+        <w:t xml:space="preserve">Therefor the commission must assume that the behavioral effects for people being close to going into the insurance program (fx from terminated positions) are comparable to the behavioral effects of people already being in the income insurance program and thereby have been in unemployment in up till 2 years.  </w:t>
       </w:r>
       <w:commentRangeEnd w:id="21"/>
       <w:r>
@@ -3045,15 +2890,7 @@
         <w:commentReference w:id="27"/>
       </w:r>
       <w:r>
-        <w:t>and (</w:t>
-      </w:r>
-      <w:proofErr w:type="spellStart"/>
-      <w:r>
-        <w:t>Jurajda</w:t>
-      </w:r>
-      <w:proofErr w:type="spellEnd"/>
-      <w:r>
-        <w:t>, 2002) finds no significant effects. The only study finding significant effect is an older study by (Topel, 1983) based on American retrospective data from 1975. This lack of empirical evidence leads to the large number of critics presented in section 2 towards the approach rate</w:t>
+        <w:t>and (Jurajda, 2002) finds no significant effects. The only study finding significant effect is an older study by (Topel, 1983) based on American retrospective data from 1975. This lack of empirical evidence leads to the large number of critics presented in section 2 towards the approach rate</w:t>
       </w:r>
       <w:r>
         <w:t>. Newer evidence presented by</w:t>
@@ -3476,15 +3313,7 @@
         <w:t>another study by (Mikael, Hamid)</w:t>
       </w:r>
       <w:r>
-        <w:t xml:space="preserve"> arguing that wages will affect the wage-share of the economy and depending on if the country is wage-led or profit-led as discussed in (</w:t>
-      </w:r>
-      <w:proofErr w:type="spellStart"/>
-      <w:r>
-        <w:t>stockhammer</w:t>
-      </w:r>
-      <w:proofErr w:type="spellEnd"/>
-      <w:r>
-        <w:t>) the unemployment will be positively or negatively affected. They</w:t>
+        <w:t xml:space="preserve"> arguing that wages will affect the wage-share of the economy and depending on if the country is wage-led or profit-led as discussed in (stockhammer) the unemployment will be positively or negatively affected. They</w:t>
       </w:r>
       <w:r>
         <w:t xml:space="preserve"> use the framework of a theoretical stock-flow consistent model, including the compensation rate in the wage equation, together with the rate of employment, and productivity. The inclusion of the compensation rate in a stock-flow-consistent framework is an addition to the model used by (Godley/Lavoie 2012)</w:t>
@@ -3506,12 +3335,10 @@
         <w:t>that incorporating the compensation rate is in line with standard models of wage setting, which plays an important role in the determination of the targeted wage (</w:t>
       </w:r>
       <w:commentRangeStart w:id="31"/>
-      <w:proofErr w:type="spellStart"/>
       <w:r>
         <w:t>xyz</w:t>
       </w:r>
       <w:commentRangeEnd w:id="31"/>
-      <w:proofErr w:type="spellEnd"/>
       <w:r>
         <w:rPr>
           <w:rStyle w:val="Kommentarhenvisning"/>
@@ -3643,23 +3470,13 @@
         <w:t xml:space="preserve">Lastly, as the income insurance program is not mandatory in Denmark, it is argued by (LO, FH, CEVEA) that one should expect a lower compensation rate to affect the insurance rate (The rate of workers being a member of the income insurance program) </w:t>
       </w:r>
       <w:r>
-        <w:t>They find that in the same period as the fall in the compensation rate, the percentage of the working force being a member has dropped from 84% till 78% even though this period has included political adjustment intended to raise this percentage (</w:t>
-      </w:r>
-      <w:proofErr w:type="spellStart"/>
+        <w:t>They find that in the same period as the fall in the compensation rate, the percentage of the working force being a member has dropped from 84% till 78% even though this period has included political adjustment intended to raise this percentage (xyz). Assuming it will be the people with the lowest chance of losing their job leaving the insurance program this would lead to lower membership payments therefor requiring larger financing from the government. In addition (</w:t>
+      </w:r>
+      <w:commentRangeStart w:id="35"/>
       <w:r>
         <w:t>xyz</w:t>
       </w:r>
-      <w:proofErr w:type="spellEnd"/>
-      <w:r>
-        <w:t>). Assuming it will be the people with the lowest chance of losing their job leaving the insurance program this would lead to lower membership payments therefor requiring larger financing from the government. In addition (</w:t>
-      </w:r>
-      <w:commentRangeStart w:id="35"/>
-      <w:proofErr w:type="spellStart"/>
-      <w:r>
-        <w:t>xyz</w:t>
-      </w:r>
       <w:commentRangeEnd w:id="35"/>
-      <w:proofErr w:type="spellEnd"/>
       <w:r>
         <w:rPr>
           <w:rStyle w:val="Kommentarhenvisning"/>
@@ -5135,15 +4952,7 @@
         <w:t>as a result of the liquidity ef</w:t>
       </w:r>
       <w:r>
-        <w:t xml:space="preserve">fect) as well as the </w:t>
-      </w:r>
-      <w:proofErr w:type="spellStart"/>
-      <w:r>
-        <w:t>Verdoon</w:t>
-      </w:r>
-      <w:proofErr w:type="spellEnd"/>
-      <w:r>
-        <w:t xml:space="preserve"> effect, when explaining productivity</w:t>
+        <w:t>fect) as well as the Verdoon effect, when explaining productivity</w:t>
       </w:r>
       <w:r>
         <w:t xml:space="preserve">. </w:t>
@@ -6534,15 +6343,7 @@
         <w:spacing w:line="360" w:lineRule="auto"/>
       </w:pPr>
       <w:r>
-        <w:t>As the wages increase, so does the wage-share in the model. (</w:t>
-      </w:r>
-      <w:proofErr w:type="spellStart"/>
-      <w:r>
-        <w:t>Onaran</w:t>
-      </w:r>
-      <w:proofErr w:type="spellEnd"/>
-      <w:r>
-        <w:t xml:space="preserve"> Galanis 2013) argues that </w:t>
+        <w:t xml:space="preserve">As the wages increase, so does the wage-share in the model. (Onaran Galanis 2013) argues that </w:t>
       </w:r>
       <w:r>
         <w:t>if</w:t>
@@ -7931,15 +7732,7 @@
         <w:commentReference w:id="56"/>
       </w:r>
       <w:r>
-        <w:t xml:space="preserve"> as a regressor, as can be observed below. Also, the effect described by (</w:t>
-      </w:r>
-      <w:proofErr w:type="spellStart"/>
-      <w:r>
-        <w:t>Verdonn</w:t>
-      </w:r>
-      <w:proofErr w:type="spellEnd"/>
-      <w:r>
-        <w:t xml:space="preserve">) </w:t>
+        <w:t xml:space="preserve"> as a regressor, as can be observed below. Also, the effect described by (Verdonn) </w:t>
       </w:r>
       <w:r>
         <w:t xml:space="preserve">mentioned in section 3 </w:t>
@@ -7950,15 +7743,7 @@
       <w:commentRangeStart w:id="57"/>
       <w:r>
         <w:lastRenderedPageBreak/>
-        <w:t>like (</w:t>
-      </w:r>
-      <w:proofErr w:type="spellStart"/>
-      <w:r>
-        <w:t>Verdonn</w:t>
-      </w:r>
-      <w:proofErr w:type="spellEnd"/>
-      <w:r>
-        <w:t xml:space="preserve">) </w:t>
+        <w:t xml:space="preserve">like (Verdonn) </w:t>
       </w:r>
       <w:r>
         <w:t>w</w:t>
@@ -9026,13 +8811,8 @@
         <w:t>also</w:t>
       </w:r>
       <w:r>
-        <w:t xml:space="preserve"> </w:t>
-      </w:r>
-      <w:proofErr w:type="spellStart"/>
-      <w:r>
-        <w:t>vecause</w:t>
-      </w:r>
-      <w:proofErr w:type="spellEnd"/>
+        <w:t xml:space="preserve"> vecause</w:t>
+      </w:r>
       <w:r>
         <w:t xml:space="preserve"> the literature presented in section 3 mentions the general problem of finding good estimates of the matching effects, making it </w:t>
       </w:r>
@@ -9583,23 +9363,7 @@
           <w:szCs w:val="24"/>
         </w:rPr>
         <w:lastRenderedPageBreak/>
-        <w:t>(</w:t>
-      </w:r>
-      <w:proofErr w:type="spellStart"/>
-      <w:r>
-        <w:rPr>
-          <w:sz w:val="24"/>
-          <w:szCs w:val="24"/>
-        </w:rPr>
-        <w:t>Svenskerne</w:t>
-      </w:r>
-      <w:proofErr w:type="spellEnd"/>
-      <w:r>
-        <w:rPr>
-          <w:sz w:val="24"/>
-          <w:szCs w:val="24"/>
-        </w:rPr>
-        <w:t>)</w:t>
+        <w:t>(Svenskerne)</w:t>
       </w:r>
       <w:r>
         <w:rPr>
@@ -10044,23 +9808,7 @@
           <w:sz w:val="24"/>
           <w:szCs w:val="24"/>
         </w:rPr>
-        <w:t xml:space="preserve"> the micro elasticity. (</w:t>
-      </w:r>
-      <w:proofErr w:type="spellStart"/>
-      <w:r>
-        <w:rPr>
-          <w:sz w:val="24"/>
-          <w:szCs w:val="24"/>
-        </w:rPr>
-        <w:t>Svenskerne</w:t>
-      </w:r>
-      <w:proofErr w:type="spellEnd"/>
-      <w:r>
-        <w:rPr>
-          <w:sz w:val="24"/>
-          <w:szCs w:val="24"/>
-        </w:rPr>
-        <w:t>)</w:t>
+        <w:t xml:space="preserve"> the micro elasticity. (Svenskerne)</w:t>
       </w:r>
     </w:p>
     <w:p>
@@ -10099,27 +9847,7 @@
           <w:sz w:val="24"/>
           <w:szCs w:val="24"/>
         </w:rPr>
-        <w:t xml:space="preserve">Dieterle, Hagedorn </w:t>
-      </w:r>
-      <w:proofErr w:type="gramStart"/>
-      <w:r>
-        <w:rPr>
-          <w:b/>
-          <w:bCs/>
-          <w:sz w:val="24"/>
-          <w:szCs w:val="24"/>
-        </w:rPr>
-        <w:t>… )</w:t>
-      </w:r>
-      <w:proofErr w:type="gramEnd"/>
-      <w:r>
-        <w:rPr>
-          <w:b/>
-          <w:bCs/>
-          <w:sz w:val="24"/>
-          <w:szCs w:val="24"/>
-        </w:rPr>
-        <w:t xml:space="preserve"> </w:t>
+        <w:t xml:space="preserve">Dieterle, Hagedorn … ) </w:t>
       </w:r>
       <w:commentRangeStart w:id="65"/>
       <w:r>
@@ -10307,23 +10035,7 @@
           <w:sz w:val="24"/>
           <w:szCs w:val="24"/>
         </w:rPr>
-        <w:t xml:space="preserve"> study from Sweden (</w:t>
-      </w:r>
-      <w:proofErr w:type="spellStart"/>
-      <w:r>
-        <w:rPr>
-          <w:sz w:val="24"/>
-          <w:szCs w:val="24"/>
-        </w:rPr>
-        <w:t>Svenskerne</w:t>
-      </w:r>
-      <w:proofErr w:type="spellEnd"/>
-      <w:r>
-        <w:rPr>
-          <w:sz w:val="24"/>
-          <w:szCs w:val="24"/>
-        </w:rPr>
-        <w:t xml:space="preserve">) use </w:t>
+        <w:t xml:space="preserve"> study from Sweden (Svenskerne) use </w:t>
       </w:r>
       <w:r>
         <w:rPr>
@@ -10400,23 +10112,7 @@
           <w:sz w:val="24"/>
           <w:szCs w:val="24"/>
         </w:rPr>
-        <w:t>(</w:t>
-      </w:r>
-      <w:proofErr w:type="spellStart"/>
-      <w:r>
-        <w:rPr>
-          <w:sz w:val="24"/>
-          <w:szCs w:val="24"/>
-        </w:rPr>
-        <w:t>Svenskerne</w:t>
-      </w:r>
-      <w:proofErr w:type="spellEnd"/>
-      <w:r>
-        <w:rPr>
-          <w:sz w:val="24"/>
-          <w:szCs w:val="24"/>
-        </w:rPr>
-        <w:t>) finds that the macro elasticity</w:t>
+        <w:t>(Svenskerne) finds that the macro elasticity</w:t>
       </w:r>
       <w:r>
         <w:rPr>
@@ -10502,23 +10198,7 @@
           <w:sz w:val="24"/>
           <w:szCs w:val="24"/>
         </w:rPr>
-        <w:t xml:space="preserve"> following an increase in UI generosity. (</w:t>
-      </w:r>
-      <w:proofErr w:type="spellStart"/>
-      <w:r>
-        <w:rPr>
-          <w:sz w:val="24"/>
-          <w:szCs w:val="24"/>
-        </w:rPr>
-        <w:t>Svenskerne</w:t>
-      </w:r>
-      <w:proofErr w:type="spellEnd"/>
-      <w:r>
-        <w:rPr>
-          <w:sz w:val="24"/>
-          <w:szCs w:val="24"/>
-        </w:rPr>
-        <w:t xml:space="preserve">) finds empirical evidence that wages rise as a result of increase in UI generosity. Overall, the elasticity of interest is in the order of 0.2–0.3. </w:t>
+        <w:t xml:space="preserve"> following an increase in UI generosity. (Svenskerne) finds empirical evidence that wages rise as a result of increase in UI generosity. Overall, the elasticity of interest is in the order of 0.2–0.3. </w:t>
       </w:r>
       <w:r>
         <w:rPr>
@@ -10596,23 +10276,7 @@
           <w:sz w:val="24"/>
           <w:szCs w:val="24"/>
         </w:rPr>
-        <w:t>maximum gap allowed by worker unions so that it approximately match the elasticity found by (</w:t>
-      </w:r>
-      <w:proofErr w:type="spellStart"/>
-      <w:r>
-        <w:rPr>
-          <w:sz w:val="24"/>
-          <w:szCs w:val="24"/>
-        </w:rPr>
-        <w:t>Svenskerne</w:t>
-      </w:r>
-      <w:proofErr w:type="spellEnd"/>
-      <w:r>
-        <w:rPr>
-          <w:sz w:val="24"/>
-          <w:szCs w:val="24"/>
-        </w:rPr>
-        <w:t>)</w:t>
+        <w:t>maximum gap allowed by worker unions so that it approximately match the elasticity found by (Svenskerne)</w:t>
       </w:r>
       <w:r>
         <w:rPr>
@@ -10692,23 +10356,7 @@
           <w:sz w:val="24"/>
           <w:szCs w:val="24"/>
         </w:rPr>
-        <w:t xml:space="preserve"> by (</w:t>
-      </w:r>
-      <w:proofErr w:type="spellStart"/>
-      <w:r>
-        <w:rPr>
-          <w:sz w:val="24"/>
-          <w:szCs w:val="24"/>
-        </w:rPr>
-        <w:t>Svenskerne</w:t>
-      </w:r>
-      <w:proofErr w:type="spellEnd"/>
-      <w:r>
-        <w:rPr>
-          <w:sz w:val="24"/>
-          <w:szCs w:val="24"/>
-        </w:rPr>
-        <w:t xml:space="preserve">) is that </w:t>
+        <w:t xml:space="preserve"> by (Svenskerne) is that </w:t>
       </w:r>
       <w:r>
         <w:rPr>
@@ -10920,23 +10568,7 @@
           <w:sz w:val="24"/>
           <w:szCs w:val="24"/>
         </w:rPr>
-        <w:t xml:space="preserve"> we use the same idea as (</w:t>
-      </w:r>
-      <w:proofErr w:type="spellStart"/>
-      <w:r>
-        <w:rPr>
-          <w:sz w:val="24"/>
-          <w:szCs w:val="24"/>
-        </w:rPr>
-        <w:t>Lalive</w:t>
-      </w:r>
-      <w:proofErr w:type="spellEnd"/>
-      <w:r>
-        <w:rPr>
-          <w:sz w:val="24"/>
-          <w:szCs w:val="24"/>
-        </w:rPr>
-        <w:t xml:space="preserve">) where </w:t>
+        <w:t xml:space="preserve"> we use the same idea as (Lalive) where </w:t>
       </w:r>
       <w:r>
         <w:rPr>
@@ -11134,25 +10766,7 @@
           <w:sz w:val="24"/>
           <w:szCs w:val="24"/>
         </w:rPr>
-        <w:t xml:space="preserve"> (</w:t>
-      </w:r>
-      <w:proofErr w:type="spellStart"/>
-      <w:proofErr w:type="gramStart"/>
-      <w:r>
-        <w:rPr>
-          <w:sz w:val="24"/>
-          <w:szCs w:val="24"/>
-        </w:rPr>
-        <w:t>spg</w:t>
-      </w:r>
-      <w:proofErr w:type="spellEnd"/>
-      <w:proofErr w:type="gramEnd"/>
-      <w:r>
-        <w:rPr>
-          <w:sz w:val="24"/>
-          <w:szCs w:val="24"/>
-        </w:rPr>
-        <w:t xml:space="preserve"> 127)</w:t>
+        <w:t xml:space="preserve"> (spg 127)</w:t>
       </w:r>
     </w:p>
     <w:p>
@@ -11614,39 +11228,7 @@
           <w:sz w:val="24"/>
           <w:szCs w:val="24"/>
         </w:rPr>
-        <w:t>Looking at the channels independently, we clearly see that the leading effect is going through the wage-channel as also noted by (</w:t>
-      </w:r>
-      <w:proofErr w:type="spellStart"/>
-      <w:r>
-        <w:rPr>
-          <w:sz w:val="24"/>
-          <w:szCs w:val="24"/>
-        </w:rPr>
-        <w:t>Svenskerne</w:t>
-      </w:r>
-      <w:proofErr w:type="spellEnd"/>
-      <w:r>
-        <w:rPr>
-          <w:sz w:val="24"/>
-          <w:szCs w:val="24"/>
-        </w:rPr>
-        <w:t>). As mentioned before (</w:t>
-      </w:r>
-      <w:proofErr w:type="spellStart"/>
-      <w:r>
-        <w:rPr>
-          <w:sz w:val="24"/>
-          <w:szCs w:val="24"/>
-        </w:rPr>
-        <w:t>Svenskerne</w:t>
-      </w:r>
-      <w:proofErr w:type="spellEnd"/>
-      <w:r>
-        <w:rPr>
-          <w:sz w:val="24"/>
-          <w:szCs w:val="24"/>
-        </w:rPr>
-        <w:t xml:space="preserve">) argues that the increase in unemployment coming from </w:t>
+        <w:t xml:space="preserve">Looking at the channels independently, we clearly see that the leading effect is going through the wage-channel as also noted by (Svenskerne). As mentioned before (Svenskerne) argues that the increase in unemployment coming from </w:t>
       </w:r>
       <w:r>
         <w:rPr>
@@ -11695,39 +11277,7 @@
           <w:sz w:val="24"/>
           <w:szCs w:val="24"/>
         </w:rPr>
-        <w:t xml:space="preserve"> (</w:t>
-      </w:r>
-      <w:proofErr w:type="spellStart"/>
-      <w:r>
-        <w:rPr>
-          <w:sz w:val="24"/>
-          <w:szCs w:val="24"/>
-        </w:rPr>
-        <w:t>Onaran</w:t>
-      </w:r>
-      <w:proofErr w:type="spellEnd"/>
-      <w:r>
-        <w:rPr>
-          <w:sz w:val="24"/>
-          <w:szCs w:val="24"/>
-        </w:rPr>
-        <w:t>, Galanis) looking at the effect of multiple developing and developed countries finds that the effect of an increase in the wage-share for all countries results in an increase in consumption duo to the higher propensity to consume of wages relative to profits.  In all cases (</w:t>
-      </w:r>
-      <w:proofErr w:type="spellStart"/>
-      <w:r>
-        <w:rPr>
-          <w:sz w:val="24"/>
-          <w:szCs w:val="24"/>
-        </w:rPr>
-        <w:t>Onaran</w:t>
-      </w:r>
-      <w:proofErr w:type="spellEnd"/>
-      <w:r>
-        <w:rPr>
-          <w:sz w:val="24"/>
-          <w:szCs w:val="24"/>
-        </w:rPr>
-        <w:t>, Galanis) also finds that the positive effect on consumption is larger than the negative effect on investments</w:t>
+        <w:t xml:space="preserve"> (Onaran, Galanis) looking at the effect of multiple developing and developed countries finds that the effect of an increase in the wage-share for all countries results in an increase in consumption duo to the higher propensity to consume of wages relative to profits.  In all cases (Onaran, Galanis) also finds that the positive effect on consumption is larger than the negative effect on investments</w:t>
       </w:r>
       <w:r>
         <w:rPr>
@@ -11784,23 +11334,7 @@
           <w:sz w:val="24"/>
           <w:szCs w:val="24"/>
         </w:rPr>
-        <w:t xml:space="preserve"> (</w:t>
-      </w:r>
-      <w:proofErr w:type="spellStart"/>
-      <w:r>
-        <w:rPr>
-          <w:sz w:val="24"/>
-          <w:szCs w:val="24"/>
-        </w:rPr>
-        <w:t>Stockhammer</w:t>
-      </w:r>
-      <w:proofErr w:type="spellEnd"/>
-      <w:r>
-        <w:rPr>
-          <w:sz w:val="24"/>
-          <w:szCs w:val="24"/>
-        </w:rPr>
-        <w:t xml:space="preserve">) argued that small open economies as Denmark empirically were found to be profit-led, </w:t>
+        <w:t xml:space="preserve"> (Stockhammer) argued that small open economies as Denmark empirically were found to be profit-led, </w:t>
       </w:r>
       <w:r>
         <w:rPr>
@@ -11849,9 +11383,28 @@
     </w:p>
     <w:p>
       <w:pPr>
+        <w:spacing w:line="360" w:lineRule="auto"/>
+        <w:rPr>
+          <w:sz w:val="24"/>
+          <w:szCs w:val="24"/>
+        </w:rPr>
+      </w:pPr>
+    </w:p>
+    <w:p>
+      <w:pPr>
+        <w:spacing w:line="360" w:lineRule="auto"/>
+        <w:rPr>
+          <w:sz w:val="24"/>
+          <w:szCs w:val="24"/>
+        </w:rPr>
+      </w:pPr>
+    </w:p>
+    <w:p>
+      <w:pPr>
         <w:pStyle w:val="Overskrift1"/>
       </w:pPr>
       <w:r>
+        <w:lastRenderedPageBreak/>
         <w:t>Validation of the suppressing of the rate regulation rate</w:t>
       </w:r>
     </w:p>
@@ -11903,16 +11456,7 @@
           <w:sz w:val="24"/>
           <w:szCs w:val="24"/>
         </w:rPr>
-        <w:t xml:space="preserve">, we find a </w:t>
-      </w:r>
-      <w:r>
-        <w:rPr>
-          <w:rFonts w:cstheme="minorHAnsi"/>
-          <w:sz w:val="24"/>
-          <w:szCs w:val="24"/>
-        </w:rPr>
-        <w:lastRenderedPageBreak/>
-        <w:t>relationship very close to the one found by (Sweden) for the Swedish economy</w:t>
+        <w:t>, we find a relationship very close to the one found by (Sweden) for the Swedish economy</w:t>
       </w:r>
       <w:r>
         <w:rPr>
@@ -12332,9 +11876,188 @@
           <w:rFonts w:eastAsiaTheme="minorEastAsia" w:cstheme="minorHAnsi"/>
           <w:sz w:val="24"/>
           <w:szCs w:val="24"/>
-          <w:highlight w:val="yellow"/>
-        </w:rPr>
-        <w:t xml:space="preserve">(DØRS, 2015) uses this formular in the case of Denmark, using the compensation rate as a proxy for the change in income. They also argue that setting the relative risk aversion is tough for Denmark, but literature seems to use 1 or values a bit above 1. </w:t>
+        </w:rPr>
+        <w:t>(DØRS, 2015) uses this formular in the case of Denmark, using the compensation rate as a proxy for the change in income. They also argue that setting the relative risk aversion is tough for Denmark, but literature seems to use 1 or values a bit above 1</w:t>
+      </w:r>
+      <w:r>
+        <w:rPr>
+          <w:rFonts w:eastAsiaTheme="minorEastAsia" w:cstheme="minorHAnsi"/>
+          <w:sz w:val="24"/>
+          <w:szCs w:val="24"/>
+        </w:rPr>
+        <w:t>.</w:t>
+      </w:r>
+      <w:r>
+        <w:rPr>
+          <w:rFonts w:eastAsiaTheme="minorEastAsia" w:cstheme="minorHAnsi"/>
+          <w:sz w:val="24"/>
+          <w:szCs w:val="24"/>
+        </w:rPr>
+        <w:t xml:space="preserve"> For the elasticity (DREAM, 2013) estimates it to be approximately 1.5 looking across different countries (Chetty, Finkelstein 2013) estimates a quite lower elasticity of only 0.5 which is more in the range of what we estimate for the micro elasticity. (DØRS, 2015) </w:t>
+      </w:r>
+      <w:r>
+        <w:rPr>
+          <w:rFonts w:eastAsiaTheme="minorEastAsia" w:cstheme="minorHAnsi"/>
+          <w:sz w:val="24"/>
+          <w:szCs w:val="24"/>
+        </w:rPr>
+        <w:t xml:space="preserve">themselves use an elasticity close to 1 for the case of Denmark. </w:t>
+      </w:r>
+    </w:p>
+    <w:p>
+      <w:pPr>
+        <w:spacing w:line="360" w:lineRule="auto"/>
+        <w:rPr>
+          <w:rFonts w:eastAsiaTheme="minorEastAsia" w:cstheme="minorHAnsi"/>
+          <w:sz w:val="24"/>
+          <w:szCs w:val="24"/>
+        </w:rPr>
+      </w:pPr>
+      <w:r>
+        <w:rPr>
+          <w:rFonts w:eastAsiaTheme="minorEastAsia" w:cstheme="minorHAnsi"/>
+          <w:sz w:val="24"/>
+          <w:szCs w:val="24"/>
+        </w:rPr>
+        <w:t xml:space="preserve">An alternative to using the </w:t>
+      </w:r>
+      <w:r>
+        <w:rPr>
+          <w:rFonts w:eastAsiaTheme="minorEastAsia" w:cstheme="minorHAnsi"/>
+          <w:sz w:val="24"/>
+          <w:szCs w:val="24"/>
+        </w:rPr>
+        <w:t xml:space="preserve">framework of Bayli-Chetty </w:t>
+      </w:r>
+      <w:r>
+        <w:rPr>
+          <w:rFonts w:eastAsiaTheme="minorEastAsia" w:cstheme="minorHAnsi"/>
+          <w:sz w:val="24"/>
+          <w:szCs w:val="24"/>
+        </w:rPr>
+        <w:t>would be to take</w:t>
+      </w:r>
+      <w:r>
+        <w:rPr>
+          <w:rFonts w:eastAsiaTheme="minorEastAsia" w:cstheme="minorHAnsi"/>
+          <w:sz w:val="24"/>
+          <w:szCs w:val="24"/>
+        </w:rPr>
+        <w:t xml:space="preserve"> advantage of having specific values of the consumption and government net lending</w:t>
+      </w:r>
+      <w:r>
+        <w:rPr>
+          <w:rFonts w:eastAsiaTheme="minorEastAsia" w:cstheme="minorHAnsi"/>
+          <w:sz w:val="24"/>
+          <w:szCs w:val="24"/>
+        </w:rPr>
+        <w:t xml:space="preserve"> in the estimated model</w:t>
+      </w:r>
+      <w:r>
+        <w:rPr>
+          <w:rFonts w:eastAsiaTheme="minorEastAsia" w:cstheme="minorHAnsi"/>
+          <w:sz w:val="24"/>
+          <w:szCs w:val="24"/>
+        </w:rPr>
+        <w:t>, which will be useful in evaluating the results in the same way as baily-</w:t>
+      </w:r>
+      <w:r>
+        <w:rPr>
+          <w:rFonts w:eastAsiaTheme="minorEastAsia" w:cstheme="minorHAnsi"/>
+          <w:sz w:val="24"/>
+          <w:szCs w:val="24"/>
+        </w:rPr>
+        <w:t>Chetty</w:t>
+      </w:r>
+      <w:r>
+        <w:rPr>
+          <w:rFonts w:eastAsiaTheme="minorEastAsia" w:cstheme="minorHAnsi"/>
+          <w:sz w:val="24"/>
+          <w:szCs w:val="24"/>
+        </w:rPr>
+        <w:t>, as instead of increasing taxes, the government will just experience higher net lending’s</w:t>
+      </w:r>
+      <w:r>
+        <w:rPr>
+          <w:rFonts w:eastAsiaTheme="minorEastAsia" w:cstheme="minorHAnsi"/>
+          <w:sz w:val="24"/>
+          <w:szCs w:val="24"/>
+        </w:rPr>
+        <w:t>. The reason</w:t>
+      </w:r>
+      <w:r>
+        <w:rPr>
+          <w:rFonts w:eastAsiaTheme="minorEastAsia" w:cstheme="minorHAnsi"/>
+          <w:sz w:val="24"/>
+          <w:szCs w:val="24"/>
+        </w:rPr>
+        <w:t xml:space="preserve"> for not using this method but instead</w:t>
+      </w:r>
+      <w:r>
+        <w:rPr>
+          <w:rFonts w:eastAsiaTheme="minorEastAsia" w:cstheme="minorHAnsi"/>
+          <w:sz w:val="24"/>
+          <w:szCs w:val="24"/>
+        </w:rPr>
+        <w:t xml:space="preserve"> the Baily-Chetty</w:t>
+      </w:r>
+      <w:r>
+        <w:rPr>
+          <w:rFonts w:eastAsiaTheme="minorEastAsia" w:cstheme="minorHAnsi"/>
+          <w:sz w:val="24"/>
+          <w:szCs w:val="24"/>
+        </w:rPr>
+        <w:t xml:space="preserve"> function</w:t>
+      </w:r>
+      <w:r>
+        <w:rPr>
+          <w:rFonts w:eastAsiaTheme="minorEastAsia" w:cstheme="minorHAnsi"/>
+          <w:sz w:val="24"/>
+          <w:szCs w:val="24"/>
+        </w:rPr>
+        <w:t xml:space="preserve"> is that the micro effects of the </w:t>
+      </w:r>
+      <w:r>
+        <w:rPr>
+          <w:rFonts w:eastAsiaTheme="minorEastAsia" w:cstheme="minorHAnsi"/>
+          <w:sz w:val="24"/>
+          <w:szCs w:val="24"/>
+        </w:rPr>
+        <w:t>income insurance</w:t>
+      </w:r>
+      <w:r>
+        <w:rPr>
+          <w:rFonts w:eastAsiaTheme="minorEastAsia" w:cstheme="minorHAnsi"/>
+          <w:sz w:val="24"/>
+          <w:szCs w:val="24"/>
+        </w:rPr>
+        <w:t xml:space="preserve"> model is not included in the model of section 4. Therefor the full effect will not be captured in the model. </w:t>
+      </w:r>
+    </w:p>
+    <w:p>
+      <w:pPr>
+        <w:spacing w:line="360" w:lineRule="auto"/>
+        <w:rPr>
+          <w:rFonts w:eastAsiaTheme="minorEastAsia" w:cstheme="minorHAnsi"/>
+          <w:sz w:val="24"/>
+          <w:szCs w:val="24"/>
+        </w:rPr>
+      </w:pPr>
+      <w:r>
+        <w:rPr>
+          <w:rFonts w:eastAsiaTheme="minorEastAsia" w:cstheme="minorHAnsi"/>
+          <w:sz w:val="24"/>
+          <w:szCs w:val="24"/>
+        </w:rPr>
+        <w:t>Instead using the elasticities calculated in the earlier section should give a better picture when evaluating the decision to follow through with the suppressing of the rate regulation rate.</w:t>
+      </w:r>
+      <w:r>
+        <w:rPr>
+          <w:rFonts w:eastAsiaTheme="minorEastAsia" w:cstheme="minorHAnsi"/>
+          <w:sz w:val="24"/>
+          <w:szCs w:val="24"/>
+        </w:rPr>
+        <w:t xml:space="preserve"> </w:t>
       </w:r>
       <w:commentRangeStart w:id="77"/>
       <w:r>
@@ -12342,27 +12065,32 @@
           <w:rFonts w:eastAsiaTheme="minorEastAsia" w:cstheme="minorHAnsi"/>
           <w:sz w:val="24"/>
           <w:szCs w:val="24"/>
-          <w:highlight w:val="yellow"/>
-        </w:rPr>
-        <w:t>We will use the same settings as (DØRS, 2015)</w:t>
+        </w:rPr>
+        <w:t xml:space="preserve">(Chetty, 2006) also argues that the size of the elasticity can depend on the type of shock performed, as we use a counter factual scenario for estimating the macro elasticity, we should get the elasticity </w:t>
       </w:r>
       <w:r>
         <w:rPr>
           <w:rFonts w:eastAsiaTheme="minorEastAsia" w:cstheme="minorHAnsi"/>
           <w:sz w:val="24"/>
           <w:szCs w:val="24"/>
-          <w:highlight w:val="yellow"/>
-        </w:rPr>
-        <w:t xml:space="preserve"> for the risk aversion,</w:t>
+        </w:rPr>
+        <w:lastRenderedPageBreak/>
+        <w:t xml:space="preserve">associated with precisely this political initiative. </w:t>
+      </w:r>
+      <w:commentRangeEnd w:id="77"/>
+      <w:r>
+        <w:rPr>
+          <w:rStyle w:val="Kommentarhenvisning"/>
+        </w:rPr>
+        <w:commentReference w:id="77"/>
       </w:r>
       <w:r>
         <w:rPr>
           <w:rFonts w:eastAsiaTheme="minorEastAsia" w:cstheme="minorHAnsi"/>
           <w:sz w:val="24"/>
           <w:szCs w:val="24"/>
-          <w:highlight w:val="yellow"/>
-        </w:rPr>
-        <w:t xml:space="preserve"> when evaluating the suppressing of the rate regulation rate using the different estimates of the elasticities of income insurance on unemployment.</w:t>
+        </w:rPr>
+        <w:t>Using the Baily-Chetty function</w:t>
       </w:r>
       <w:r>
         <w:rPr>
@@ -12372,38 +12100,29 @@
         </w:rPr>
         <w:t xml:space="preserve"> </w:t>
       </w:r>
-      <w:commentRangeEnd w:id="77"/>
-      <w:r>
-        <w:rPr>
-          <w:rStyle w:val="Kommentarhenvisning"/>
-        </w:rPr>
-        <w:commentReference w:id="77"/>
-      </w:r>
       <w:r>
         <w:rPr>
           <w:rFonts w:eastAsiaTheme="minorEastAsia" w:cstheme="minorHAnsi"/>
           <w:sz w:val="24"/>
           <w:szCs w:val="24"/>
         </w:rPr>
-        <w:t xml:space="preserve"> </w:t>
-      </w:r>
-    </w:p>
-    <w:p>
-      <w:pPr>
-        <w:spacing w:line="360" w:lineRule="auto"/>
+        <w:t>w</w:t>
+      </w:r>
+      <w:r>
         <w:rPr>
           <w:rFonts w:eastAsiaTheme="minorEastAsia" w:cstheme="minorHAnsi"/>
           <w:sz w:val="24"/>
           <w:szCs w:val="24"/>
         </w:rPr>
-      </w:pPr>
+        <w:t xml:space="preserve">e will analyze three </w:t>
+      </w:r>
       <w:r>
         <w:rPr>
           <w:rFonts w:eastAsiaTheme="minorEastAsia" w:cstheme="minorHAnsi"/>
           <w:sz w:val="24"/>
           <w:szCs w:val="24"/>
         </w:rPr>
-        <w:t xml:space="preserve">An alternative to using the </w:t>
+        <w:t xml:space="preserve">different </w:t>
       </w:r>
       <w:r>
         <w:rPr>
@@ -12411,137 +12130,7 @@
           <w:sz w:val="24"/>
           <w:szCs w:val="24"/>
         </w:rPr>
-        <w:t xml:space="preserve">framework of Bayli-Chetty </w:t>
-      </w:r>
-      <w:r>
-        <w:rPr>
-          <w:rFonts w:eastAsiaTheme="minorEastAsia" w:cstheme="minorHAnsi"/>
-          <w:sz w:val="24"/>
-          <w:szCs w:val="24"/>
-        </w:rPr>
-        <w:t>would be to take</w:t>
-      </w:r>
-      <w:r>
-        <w:rPr>
-          <w:rFonts w:eastAsiaTheme="minorEastAsia" w:cstheme="minorHAnsi"/>
-          <w:sz w:val="24"/>
-          <w:szCs w:val="24"/>
-        </w:rPr>
-        <w:t xml:space="preserve"> advantage of having specific values of the consumption and government net lending</w:t>
-      </w:r>
-      <w:r>
-        <w:rPr>
-          <w:rFonts w:eastAsiaTheme="minorEastAsia" w:cstheme="minorHAnsi"/>
-          <w:sz w:val="24"/>
-          <w:szCs w:val="24"/>
-        </w:rPr>
-        <w:t xml:space="preserve"> in the estimated model</w:t>
-      </w:r>
-      <w:r>
-        <w:rPr>
-          <w:rFonts w:eastAsiaTheme="minorEastAsia" w:cstheme="minorHAnsi"/>
-          <w:sz w:val="24"/>
-          <w:szCs w:val="24"/>
-        </w:rPr>
-        <w:t>, which will be useful in evaluating the results in the same way as baily-</w:t>
-      </w:r>
-      <w:r>
-        <w:rPr>
-          <w:rFonts w:eastAsiaTheme="minorEastAsia" w:cstheme="minorHAnsi"/>
-          <w:sz w:val="24"/>
-          <w:szCs w:val="24"/>
-        </w:rPr>
-        <w:t>Chetty</w:t>
-      </w:r>
-      <w:r>
-        <w:rPr>
-          <w:rFonts w:eastAsiaTheme="minorEastAsia" w:cstheme="minorHAnsi"/>
-          <w:sz w:val="24"/>
-          <w:szCs w:val="24"/>
-        </w:rPr>
-        <w:t>, as instead of increasing taxes, the government will just experience higher net lending’s</w:t>
-      </w:r>
-      <w:r>
-        <w:rPr>
-          <w:rFonts w:eastAsiaTheme="minorEastAsia" w:cstheme="minorHAnsi"/>
-          <w:sz w:val="24"/>
-          <w:szCs w:val="24"/>
-        </w:rPr>
-        <w:t>. The reason</w:t>
-      </w:r>
-      <w:r>
-        <w:rPr>
-          <w:rFonts w:eastAsiaTheme="minorEastAsia" w:cstheme="minorHAnsi"/>
-          <w:sz w:val="24"/>
-          <w:szCs w:val="24"/>
-        </w:rPr>
-        <w:t xml:space="preserve"> for not using this method but instead</w:t>
-      </w:r>
-      <w:r>
-        <w:rPr>
-          <w:rFonts w:eastAsiaTheme="minorEastAsia" w:cstheme="minorHAnsi"/>
-          <w:sz w:val="24"/>
-          <w:szCs w:val="24"/>
-        </w:rPr>
-        <w:t xml:space="preserve"> the Baily-Chetty</w:t>
-      </w:r>
-      <w:r>
-        <w:rPr>
-          <w:rFonts w:eastAsiaTheme="minorEastAsia" w:cstheme="minorHAnsi"/>
-          <w:sz w:val="24"/>
-          <w:szCs w:val="24"/>
-        </w:rPr>
-        <w:t xml:space="preserve"> function</w:t>
-      </w:r>
-      <w:r>
-        <w:rPr>
-          <w:rFonts w:eastAsiaTheme="minorEastAsia" w:cstheme="minorHAnsi"/>
-          <w:sz w:val="24"/>
-          <w:szCs w:val="24"/>
-        </w:rPr>
-        <w:t xml:space="preserve"> is that the micro effects of the </w:t>
-      </w:r>
-      <w:r>
-        <w:rPr>
-          <w:rFonts w:eastAsiaTheme="minorEastAsia" w:cstheme="minorHAnsi"/>
-          <w:sz w:val="24"/>
-          <w:szCs w:val="24"/>
-        </w:rPr>
-        <w:t>income insurance</w:t>
-      </w:r>
-      <w:r>
-        <w:rPr>
-          <w:rFonts w:eastAsiaTheme="minorEastAsia" w:cstheme="minorHAnsi"/>
-          <w:sz w:val="24"/>
-          <w:szCs w:val="24"/>
-        </w:rPr>
-        <w:t xml:space="preserve"> model is not included in the model of section 4. Therefor the full effect will not be captured in the model. </w:t>
-      </w:r>
-    </w:p>
-    <w:p>
-      <w:pPr>
-        <w:spacing w:line="360" w:lineRule="auto"/>
-        <w:rPr>
-          <w:rFonts w:eastAsiaTheme="minorEastAsia" w:cstheme="minorHAnsi"/>
-          <w:sz w:val="24"/>
-          <w:szCs w:val="24"/>
-        </w:rPr>
-      </w:pPr>
-      <w:r>
-        <w:rPr>
-          <w:rFonts w:eastAsiaTheme="minorEastAsia" w:cstheme="minorHAnsi"/>
-          <w:sz w:val="24"/>
-          <w:szCs w:val="24"/>
-        </w:rPr>
-        <w:t xml:space="preserve">Instead using the elasticities calculated in the earlier section should give a better picture when evaluating the decision to follow through with the suppressing of the rate regulation rate. </w:t>
-      </w:r>
-      <w:r>
-        <w:rPr>
-          <w:rFonts w:eastAsiaTheme="minorEastAsia" w:cstheme="minorHAnsi"/>
-          <w:sz w:val="24"/>
-          <w:szCs w:val="24"/>
-        </w:rPr>
-        <w:t xml:space="preserve">We will analyze three cases: </w:t>
+        <w:t xml:space="preserve">cases: </w:t>
       </w:r>
     </w:p>
     <w:p>
@@ -12610,7 +12199,6 @@
           <w:sz w:val="24"/>
           <w:szCs w:val="24"/>
         </w:rPr>
-        <w:lastRenderedPageBreak/>
         <w:t xml:space="preserve">The case taking into consideration the macro elasticity. Using the argumentation made by (DØRS, 2022) that the approach effect is estimated twice as high as empirical results suggest. Together with the results from analysis carried out in this paper for the macro elasticity. </w:t>
       </w:r>
     </w:p>
@@ -12862,14 +12450,13 @@
         </w:rPr>
         <w:t xml:space="preserve">In all cases </w:t>
       </w:r>
-      <w:proofErr w:type="spellStart"/>
       <w:r>
         <w:rPr>
           <w:rFonts w:eastAsiaTheme="minorEastAsia" w:cstheme="minorHAnsi"/>
           <w:sz w:val="24"/>
           <w:szCs w:val="24"/>
         </w:rPr>
-        <w:t>e</w:t>
+        <w:t>w</w:t>
       </w:r>
       <w:r>
         <w:rPr>
@@ -12877,33 +12464,47 @@
           <w:sz w:val="24"/>
           <w:szCs w:val="24"/>
         </w:rPr>
-        <w:t>e</w:t>
-      </w:r>
-      <w:proofErr w:type="spellEnd"/>
+        <w:t>e set the unemployment rate to</w:t>
+      </w:r>
       <w:r>
         <w:rPr>
           <w:rFonts w:eastAsiaTheme="minorEastAsia" w:cstheme="minorHAnsi"/>
           <w:sz w:val="24"/>
           <w:szCs w:val="24"/>
         </w:rPr>
-        <w:t xml:space="preserve"> set the unemployment rate to</w:t>
-      </w:r>
+        <w:t xml:space="preserve"> </w:t>
+      </w:r>
+      <w:commentRangeStart w:id="80"/>
       <w:r>
         <w:rPr>
           <w:rFonts w:eastAsiaTheme="minorEastAsia" w:cstheme="minorHAnsi"/>
           <w:sz w:val="24"/>
           <w:szCs w:val="24"/>
         </w:rPr>
+        <w:t>5%</w:t>
+      </w:r>
+      <w:r>
+        <w:rPr>
+          <w:rFonts w:eastAsiaTheme="minorEastAsia" w:cstheme="minorHAnsi"/>
+          <w:sz w:val="24"/>
+          <w:szCs w:val="24"/>
+        </w:rPr>
         <w:t xml:space="preserve"> </w:t>
       </w:r>
-      <w:commentRangeStart w:id="80"/>
+      <w:commentRangeEnd w:id="80"/>
+      <w:r>
+        <w:rPr>
+          <w:rStyle w:val="Kommentarhenvisning"/>
+        </w:rPr>
+        <w:commentReference w:id="80"/>
+      </w:r>
       <w:r>
         <w:rPr>
           <w:rFonts w:eastAsiaTheme="minorEastAsia" w:cstheme="minorHAnsi"/>
           <w:sz w:val="24"/>
           <w:szCs w:val="24"/>
         </w:rPr>
-        <w:t>5%</w:t>
+        <w:t xml:space="preserve">in all cases, changes to the unemployment rate will not affect the </w:t>
       </w:r>
       <w:r>
         <w:rPr>
@@ -12911,14 +12512,7 @@
           <w:sz w:val="24"/>
           <w:szCs w:val="24"/>
         </w:rPr>
-        <w:t xml:space="preserve"> </w:t>
-      </w:r>
-      <w:commentRangeEnd w:id="80"/>
-      <w:r>
-        <w:rPr>
-          <w:rStyle w:val="Kommentarhenvisning"/>
-        </w:rPr>
-        <w:commentReference w:id="80"/>
+        <w:t>conclusions in the different cases</w:t>
       </w:r>
       <w:r>
         <w:rPr>
@@ -12926,7 +12520,7 @@
           <w:sz w:val="24"/>
           <w:szCs w:val="24"/>
         </w:rPr>
-        <w:t xml:space="preserve">in all cases, changes to the unemployment rate will not affect the </w:t>
+        <w:t>. Lastly, we set the relative risk aversion parameter to 1</w:t>
       </w:r>
       <w:r>
         <w:rPr>
@@ -12934,7 +12528,7 @@
           <w:sz w:val="24"/>
           <w:szCs w:val="24"/>
         </w:rPr>
-        <w:t>conclusions in the different cases</w:t>
+        <w:t xml:space="preserve"> as done in (DØRS, 2015)</w:t>
       </w:r>
       <w:r>
         <w:rPr>
@@ -12942,24 +12536,38 @@
           <w:sz w:val="24"/>
           <w:szCs w:val="24"/>
         </w:rPr>
-        <w:t>. Lastly, we set the relative risk aversion parameter to 1</w:t>
-      </w:r>
-      <w:r>
+        <w:t xml:space="preserve">. </w:t>
+      </w:r>
+    </w:p>
+    <w:p>
+      <w:pPr>
+        <w:spacing w:line="360" w:lineRule="auto"/>
         <w:rPr>
           <w:rFonts w:eastAsiaTheme="minorEastAsia" w:cstheme="minorHAnsi"/>
           <w:sz w:val="24"/>
           <w:szCs w:val="24"/>
         </w:rPr>
-        <w:t xml:space="preserve"> as done in (DØRS, 2015)</w:t>
-      </w:r>
-      <w:r>
+      </w:pPr>
+    </w:p>
+    <w:p>
+      <w:pPr>
+        <w:spacing w:line="360" w:lineRule="auto"/>
         <w:rPr>
           <w:rFonts w:eastAsiaTheme="minorEastAsia" w:cstheme="minorHAnsi"/>
           <w:sz w:val="24"/>
           <w:szCs w:val="24"/>
         </w:rPr>
-        <w:t xml:space="preserve">. </w:t>
-      </w:r>
+      </w:pPr>
+    </w:p>
+    <w:p>
+      <w:pPr>
+        <w:spacing w:line="360" w:lineRule="auto"/>
+        <w:rPr>
+          <w:rFonts w:eastAsiaTheme="minorEastAsia" w:cstheme="minorHAnsi"/>
+          <w:sz w:val="24"/>
+          <w:szCs w:val="24"/>
+        </w:rPr>
+      </w:pPr>
     </w:p>
     <w:p>
       <w:pPr>
@@ -12980,6 +12588,7 @@
           <w:sz w:val="24"/>
           <w:szCs w:val="24"/>
         </w:rPr>
+        <w:lastRenderedPageBreak/>
         <w:t>Case 1</w:t>
       </w:r>
     </w:p>
@@ -12999,6 +12608,14 @@
           <w:szCs w:val="24"/>
         </w:rPr>
         <w:t xml:space="preserve">Using the estimates argued by the income insurance companies, we get that the marginal gains of raising the income insurance is larger than the marginal costs. </w:t>
+      </w:r>
+      <w:r>
+        <w:rPr>
+          <w:rFonts w:eastAsiaTheme="minorEastAsia" w:cstheme="minorHAnsi"/>
+          <w:sz w:val="24"/>
+          <w:szCs w:val="24"/>
+        </w:rPr>
+        <w:t xml:space="preserve">Which should also be the overall goal for these companies. </w:t>
       </w:r>
     </w:p>
     <w:p>
@@ -13040,6 +12657,14 @@
         </w:rPr>
         <w:t xml:space="preserve">Using the estimates of the income insurance model, we get that the marginal gains are lower than the marginal costs. </w:t>
       </w:r>
+      <w:r>
+        <w:rPr>
+          <w:rFonts w:eastAsiaTheme="minorEastAsia" w:cstheme="minorHAnsi"/>
+          <w:sz w:val="24"/>
+          <w:szCs w:val="24"/>
+        </w:rPr>
+        <w:t xml:space="preserve">Thereby validating the decision to suppress the rate regulation percent looking at he economic welfare. </w:t>
+      </w:r>
     </w:p>
     <w:p>
       <w:pPr>
@@ -13078,42 +12703,81 @@
           <w:sz w:val="24"/>
           <w:szCs w:val="24"/>
         </w:rPr>
+        <w:t xml:space="preserve">Not surprisingly we reach the same conclusion as in case 2 where the marginal gains are lower than the marginal costs. </w:t>
+      </w:r>
+      <w:r>
+        <w:rPr>
+          <w:rFonts w:eastAsiaTheme="minorEastAsia" w:cstheme="minorHAnsi"/>
+          <w:sz w:val="24"/>
+          <w:szCs w:val="24"/>
+        </w:rPr>
+        <w:t xml:space="preserve">As the macro elasticity is positive we still get a higher elasticity of income insurance on unemployment, even when reducing the effect of the approach rate as argued by (DØRS, 2022). </w:t>
+      </w:r>
+    </w:p>
+    <w:p>
+      <w:pPr>
+        <w:spacing w:line="360" w:lineRule="auto"/>
+        <w:rPr>
+          <w:rFonts w:eastAsiaTheme="minorEastAsia"/>
+        </w:rPr>
+      </w:pPr>
+    </w:p>
+    <w:p>
+      <w:pPr>
+        <w:pStyle w:val="Overskrift1"/>
+        <w:rPr>
+          <w:rFonts w:eastAsiaTheme="minorEastAsia"/>
+        </w:rPr>
+      </w:pPr>
+      <w:r>
+        <w:rPr>
+          <w:rFonts w:eastAsiaTheme="minorEastAsia"/>
+        </w:rPr>
+        <w:t>Conclusion</w:t>
+      </w:r>
+    </w:p>
+    <w:p/>
+    <w:p/>
+    <w:p>
+      <w:pPr>
+        <w:pStyle w:val="Overskrift1"/>
+        <w:rPr>
+          <w:lang w:val="da-DK"/>
+        </w:rPr>
+      </w:pPr>
+      <w:r>
+        <w:t>Appendix</w:t>
+      </w:r>
+    </w:p>
+    <w:p>
+      <w:pPr>
+        <w:pStyle w:val="Overskrift2"/>
+      </w:pPr>
+      <w:r>
+        <w:t xml:space="preserve">Sensitivity analysis </w:t>
+      </w:r>
+    </w:p>
+    <w:p/>
+    <w:p>
+      <w:pPr>
+        <w:pStyle w:val="Overskrift3"/>
+      </w:pPr>
+      <w:r>
+        <w:t>Demand channel</w:t>
+      </w:r>
+    </w:p>
+    <w:p/>
+    <w:p>
+      <w:r>
+        <w:rPr>
+          <w:noProof/>
+        </w:rPr>
         <w:lastRenderedPageBreak/>
-        <w:t xml:space="preserve">Not surprisingly we reach the same conclusion as in case 2 where the marginal gains are lower than the marginal costs. </w:t>
-      </w:r>
-    </w:p>
-    <w:p>
-      <w:pPr>
-        <w:spacing w:line="360" w:lineRule="auto"/>
-        <w:rPr>
-          <w:rFonts w:eastAsiaTheme="minorEastAsia"/>
-        </w:rPr>
-      </w:pPr>
-    </w:p>
-    <w:p>
-      <w:pPr>
-        <w:spacing w:line="360" w:lineRule="auto"/>
-        <w:rPr>
-          <w:rFonts w:eastAsiaTheme="minorEastAsia"/>
-        </w:rPr>
-      </w:pPr>
-    </w:p>
-    <w:p>
-      <w:pPr>
-        <w:spacing w:line="360" w:lineRule="auto"/>
-        <w:rPr>
-          <w:rFonts w:eastAsiaTheme="minorEastAsia"/>
-        </w:rPr>
-      </w:pPr>
-      <w:r>
-        <w:rPr>
-          <w:noProof/>
-        </w:rPr>
         <w:drawing>
-          <wp:inline distT="0" distB="0" distL="0" distR="0" wp14:anchorId="2689BBB8" wp14:editId="0BD44FDE">
-            <wp:extent cx="6120130" cy="942340"/>
-            <wp:effectExtent l="0" t="0" r="0" b="0"/>
-            <wp:docPr id="5" name="Billede 5" descr="Et billede, der indeholder bord&#10;&#10;Automatisk genereret beskrivelse"/>
+          <wp:inline distT="0" distB="0" distL="0" distR="0" wp14:anchorId="51D7B526" wp14:editId="3FD9F558">
+            <wp:extent cx="4220870" cy="2604870"/>
+            <wp:effectExtent l="0" t="0" r="8255" b="5080"/>
+            <wp:docPr id="14" name="Billede 14"/>
             <wp:cNvGraphicFramePr>
               <a:graphicFrameLocks xmlns:a="http://schemas.openxmlformats.org/drawingml/2006/main" noChangeAspect="1"/>
             </wp:cNvGraphicFramePr>
@@ -13121,7 +12785,7 @@
               <a:graphicData uri="http://schemas.openxmlformats.org/drawingml/2006/picture">
                 <pic:pic xmlns:pic="http://schemas.openxmlformats.org/drawingml/2006/picture">
                   <pic:nvPicPr>
-                    <pic:cNvPr id="5" name="Billede 5" descr="Et billede, der indeholder bord&#10;&#10;Automatisk genereret beskrivelse"/>
+                    <pic:cNvPr id="1" name=""/>
                     <pic:cNvPicPr/>
                   </pic:nvPicPr>
                   <pic:blipFill>
@@ -13133,7 +12797,7 @@
                   <pic:spPr>
                     <a:xfrm>
                       <a:off x="0" y="0"/>
-                      <a:ext cx="6120130" cy="942340"/>
+                      <a:ext cx="4231468" cy="2611410"/>
                     </a:xfrm>
                     <a:prstGeom prst="rect">
                       <a:avLst/>
@@ -13147,29 +12811,15 @@
       </w:r>
     </w:p>
     <w:p>
-      <w:pPr>
-        <w:spacing w:line="360" w:lineRule="auto"/>
-        <w:rPr>
-          <w:rFonts w:eastAsiaTheme="minorEastAsia"/>
-        </w:rPr>
-      </w:pPr>
-    </w:p>
-    <w:p>
-      <w:pPr>
-        <w:spacing w:line="360" w:lineRule="auto"/>
-        <w:rPr>
-          <w:rFonts w:eastAsiaTheme="minorEastAsia"/>
-        </w:rPr>
-      </w:pPr>
       <w:r>
         <w:rPr>
           <w:noProof/>
         </w:rPr>
         <w:drawing>
-          <wp:inline distT="0" distB="0" distL="0" distR="0" wp14:anchorId="01B734F5" wp14:editId="72EDF0B4">
-            <wp:extent cx="6120130" cy="1918970"/>
-            <wp:effectExtent l="0" t="0" r="0" b="5080"/>
-            <wp:docPr id="3" name="Billede 3" descr="Et billede, der indeholder bord&#10;&#10;Automatisk genereret beskrivelse"/>
+          <wp:inline distT="0" distB="0" distL="0" distR="0" wp14:anchorId="13C17716" wp14:editId="21DF7644">
+            <wp:extent cx="4352544" cy="2686131"/>
+            <wp:effectExtent l="0" t="0" r="0" b="0"/>
+            <wp:docPr id="22" name="Billede 22"/>
             <wp:cNvGraphicFramePr>
               <a:graphicFrameLocks xmlns:a="http://schemas.openxmlformats.org/drawingml/2006/main" noChangeAspect="1"/>
             </wp:cNvGraphicFramePr>
@@ -13177,7 +12827,7 @@
               <a:graphicData uri="http://schemas.openxmlformats.org/drawingml/2006/picture">
                 <pic:pic xmlns:pic="http://schemas.openxmlformats.org/drawingml/2006/picture">
                   <pic:nvPicPr>
-                    <pic:cNvPr id="3" name="Billede 3" descr="Et billede, der indeholder bord&#10;&#10;Automatisk genereret beskrivelse"/>
+                    <pic:cNvPr id="1" name=""/>
                     <pic:cNvPicPr/>
                   </pic:nvPicPr>
                   <pic:blipFill>
@@ -13189,7 +12839,7 @@
                   <pic:spPr>
                     <a:xfrm>
                       <a:off x="0" y="0"/>
-                      <a:ext cx="6120130" cy="1918970"/>
+                      <a:ext cx="4359365" cy="2690341"/>
                     </a:xfrm>
                     <a:prstGeom prst="rect">
                       <a:avLst/>
@@ -13202,32 +12852,13 @@
         </w:drawing>
       </w:r>
     </w:p>
-    <w:p>
-      <w:pPr>
-        <w:pStyle w:val="Overskrift1"/>
-        <w:rPr>
-          <w:lang w:val="da-DK"/>
-        </w:rPr>
-      </w:pPr>
-      <w:r>
-        <w:t>Appendix</w:t>
-      </w:r>
-    </w:p>
-    <w:p>
-      <w:pPr>
-        <w:pStyle w:val="Overskrift2"/>
-      </w:pPr>
-      <w:r>
-        <w:t xml:space="preserve">Sensitivity analysis </w:t>
-      </w:r>
-    </w:p>
     <w:p/>
     <w:p>
       <w:pPr>
         <w:pStyle w:val="Overskrift3"/>
       </w:pPr>
       <w:r>
-        <w:t>Demand channel</w:t>
+        <w:t xml:space="preserve">Wage channel </w:t>
       </w:r>
     </w:p>
     <w:p/>
@@ -13238,10 +12869,10 @@
         </w:rPr>
         <w:lastRenderedPageBreak/>
         <w:drawing>
-          <wp:inline distT="0" distB="0" distL="0" distR="0" wp14:anchorId="51D7B526" wp14:editId="3FD9F558">
-            <wp:extent cx="4220870" cy="2604870"/>
-            <wp:effectExtent l="0" t="0" r="8255" b="5080"/>
-            <wp:docPr id="14" name="Billede 14"/>
+          <wp:inline distT="0" distB="0" distL="0" distR="0" wp14:anchorId="13301C66" wp14:editId="511899FE">
+            <wp:extent cx="4462272" cy="2753849"/>
+            <wp:effectExtent l="0" t="0" r="0" b="8890"/>
+            <wp:docPr id="23" name="Billede 23"/>
             <wp:cNvGraphicFramePr>
               <a:graphicFrameLocks xmlns:a="http://schemas.openxmlformats.org/drawingml/2006/main" noChangeAspect="1"/>
             </wp:cNvGraphicFramePr>
@@ -13261,7 +12892,7 @@
                   <pic:spPr>
                     <a:xfrm>
                       <a:off x="0" y="0"/>
-                      <a:ext cx="4231468" cy="2611410"/>
+                      <a:ext cx="4474307" cy="2761276"/>
                     </a:xfrm>
                     <a:prstGeom prst="rect">
                       <a:avLst/>
@@ -13280,10 +12911,10 @@
           <w:noProof/>
         </w:rPr>
         <w:drawing>
-          <wp:inline distT="0" distB="0" distL="0" distR="0" wp14:anchorId="13C17716" wp14:editId="21DF7644">
-            <wp:extent cx="4352544" cy="2686131"/>
+          <wp:inline distT="0" distB="0" distL="0" distR="0" wp14:anchorId="48A25794" wp14:editId="35C592F5">
+            <wp:extent cx="4674412" cy="2884769"/>
             <wp:effectExtent l="0" t="0" r="0" b="0"/>
-            <wp:docPr id="22" name="Billede 22"/>
+            <wp:docPr id="25" name="Billede 25"/>
             <wp:cNvGraphicFramePr>
               <a:graphicFrameLocks xmlns:a="http://schemas.openxmlformats.org/drawingml/2006/main" noChangeAspect="1"/>
             </wp:cNvGraphicFramePr>
@@ -13303,7 +12934,7 @@
                   <pic:spPr>
                     <a:xfrm>
                       <a:off x="0" y="0"/>
-                      <a:ext cx="4359365" cy="2690341"/>
+                      <a:ext cx="4680584" cy="2888578"/>
                     </a:xfrm>
                     <a:prstGeom prst="rect">
                       <a:avLst/>
@@ -13316,27 +12947,31 @@
         </w:drawing>
       </w:r>
     </w:p>
+    <w:p>
+      <w:pPr>
+        <w:pStyle w:val="Overskrift3"/>
+      </w:pPr>
+      <w:r>
+        <w:t>Productivity channel</w:t>
+      </w:r>
+    </w:p>
     <w:p/>
     <w:p>
       <w:pPr>
-        <w:pStyle w:val="Overskrift3"/>
-      </w:pPr>
-      <w:r>
-        <w:t xml:space="preserve">Wage channel </w:t>
-      </w:r>
-    </w:p>
-    <w:p/>
-    <w:p>
+        <w:rPr>
+          <w:lang w:val="da-DK"/>
+        </w:rPr>
+      </w:pPr>
       <w:r>
         <w:rPr>
           <w:noProof/>
         </w:rPr>
         <w:lastRenderedPageBreak/>
         <w:drawing>
-          <wp:inline distT="0" distB="0" distL="0" distR="0" wp14:anchorId="13301C66" wp14:editId="511899FE">
-            <wp:extent cx="4462272" cy="2753849"/>
-            <wp:effectExtent l="0" t="0" r="0" b="8890"/>
-            <wp:docPr id="23" name="Billede 23"/>
+          <wp:inline distT="0" distB="0" distL="0" distR="0" wp14:anchorId="56057E93" wp14:editId="298C06F7">
+            <wp:extent cx="4791456" cy="2957001"/>
+            <wp:effectExtent l="0" t="0" r="0" b="0"/>
+            <wp:docPr id="27" name="Billede 27"/>
             <wp:cNvGraphicFramePr>
               <a:graphicFrameLocks xmlns:a="http://schemas.openxmlformats.org/drawingml/2006/main" noChangeAspect="1"/>
             </wp:cNvGraphicFramePr>
@@ -13356,7 +12991,7 @@
                   <pic:spPr>
                     <a:xfrm>
                       <a:off x="0" y="0"/>
-                      <a:ext cx="4474307" cy="2761276"/>
+                      <a:ext cx="4801086" cy="2962944"/>
                     </a:xfrm>
                     <a:prstGeom prst="rect">
                       <a:avLst/>
@@ -13370,15 +13005,20 @@
       </w:r>
     </w:p>
     <w:p>
+      <w:pPr>
+        <w:rPr>
+          <w:lang w:val="da-DK"/>
+        </w:rPr>
+      </w:pPr>
       <w:r>
         <w:rPr>
           <w:noProof/>
         </w:rPr>
         <w:drawing>
-          <wp:inline distT="0" distB="0" distL="0" distR="0" wp14:anchorId="48A25794" wp14:editId="35C592F5">
-            <wp:extent cx="4674412" cy="2884769"/>
+          <wp:inline distT="0" distB="0" distL="0" distR="0" wp14:anchorId="21872E85" wp14:editId="21954CF1">
+            <wp:extent cx="4828032" cy="2979574"/>
             <wp:effectExtent l="0" t="0" r="0" b="0"/>
-            <wp:docPr id="25" name="Billede 25"/>
+            <wp:docPr id="28" name="Billede 28"/>
             <wp:cNvGraphicFramePr>
               <a:graphicFrameLocks xmlns:a="http://schemas.openxmlformats.org/drawingml/2006/main" noChangeAspect="1"/>
             </wp:cNvGraphicFramePr>
@@ -13398,110 +13038,6 @@
                   <pic:spPr>
                     <a:xfrm>
                       <a:off x="0" y="0"/>
-                      <a:ext cx="4680584" cy="2888578"/>
-                    </a:xfrm>
-                    <a:prstGeom prst="rect">
-                      <a:avLst/>
-                    </a:prstGeom>
-                  </pic:spPr>
-                </pic:pic>
-              </a:graphicData>
-            </a:graphic>
-          </wp:inline>
-        </w:drawing>
-      </w:r>
-    </w:p>
-    <w:p>
-      <w:pPr>
-        <w:pStyle w:val="Overskrift3"/>
-      </w:pPr>
-      <w:r>
-        <w:t>Productivity channel</w:t>
-      </w:r>
-    </w:p>
-    <w:p/>
-    <w:p>
-      <w:pPr>
-        <w:rPr>
-          <w:lang w:val="da-DK"/>
-        </w:rPr>
-      </w:pPr>
-      <w:r>
-        <w:rPr>
-          <w:noProof/>
-        </w:rPr>
-        <w:lastRenderedPageBreak/>
-        <w:drawing>
-          <wp:inline distT="0" distB="0" distL="0" distR="0" wp14:anchorId="56057E93" wp14:editId="298C06F7">
-            <wp:extent cx="4791456" cy="2957001"/>
-            <wp:effectExtent l="0" t="0" r="0" b="0"/>
-            <wp:docPr id="27" name="Billede 27"/>
-            <wp:cNvGraphicFramePr>
-              <a:graphicFrameLocks xmlns:a="http://schemas.openxmlformats.org/drawingml/2006/main" noChangeAspect="1"/>
-            </wp:cNvGraphicFramePr>
-            <a:graphic xmlns:a="http://schemas.openxmlformats.org/drawingml/2006/main">
-              <a:graphicData uri="http://schemas.openxmlformats.org/drawingml/2006/picture">
-                <pic:pic xmlns:pic="http://schemas.openxmlformats.org/drawingml/2006/picture">
-                  <pic:nvPicPr>
-                    <pic:cNvPr id="1" name=""/>
-                    <pic:cNvPicPr/>
-                  </pic:nvPicPr>
-                  <pic:blipFill>
-                    <a:blip r:embed="rId40"/>
-                    <a:stretch>
-                      <a:fillRect/>
-                    </a:stretch>
-                  </pic:blipFill>
-                  <pic:spPr>
-                    <a:xfrm>
-                      <a:off x="0" y="0"/>
-                      <a:ext cx="4801086" cy="2962944"/>
-                    </a:xfrm>
-                    <a:prstGeom prst="rect">
-                      <a:avLst/>
-                    </a:prstGeom>
-                  </pic:spPr>
-                </pic:pic>
-              </a:graphicData>
-            </a:graphic>
-          </wp:inline>
-        </w:drawing>
-      </w:r>
-    </w:p>
-    <w:p>
-      <w:pPr>
-        <w:rPr>
-          <w:lang w:val="da-DK"/>
-        </w:rPr>
-      </w:pPr>
-      <w:r>
-        <w:rPr>
-          <w:noProof/>
-        </w:rPr>
-        <w:drawing>
-          <wp:inline distT="0" distB="0" distL="0" distR="0" wp14:anchorId="21872E85" wp14:editId="21954CF1">
-            <wp:extent cx="4828032" cy="2979574"/>
-            <wp:effectExtent l="0" t="0" r="0" b="0"/>
-            <wp:docPr id="28" name="Billede 28"/>
-            <wp:cNvGraphicFramePr>
-              <a:graphicFrameLocks xmlns:a="http://schemas.openxmlformats.org/drawingml/2006/main" noChangeAspect="1"/>
-            </wp:cNvGraphicFramePr>
-            <a:graphic xmlns:a="http://schemas.openxmlformats.org/drawingml/2006/main">
-              <a:graphicData uri="http://schemas.openxmlformats.org/drawingml/2006/picture">
-                <pic:pic xmlns:pic="http://schemas.openxmlformats.org/drawingml/2006/picture">
-                  <pic:nvPicPr>
-                    <pic:cNvPr id="1" name=""/>
-                    <pic:cNvPicPr/>
-                  </pic:nvPicPr>
-                  <pic:blipFill>
-                    <a:blip r:embed="rId41"/>
-                    <a:stretch>
-                      <a:fillRect/>
-                    </a:stretch>
-                  </pic:blipFill>
-                  <pic:spPr>
-                    <a:xfrm>
-                      <a:off x="0" y="0"/>
                       <a:ext cx="4834274" cy="2983426"/>
                     </a:xfrm>
                     <a:prstGeom prst="rect">
@@ -13516,12 +13052,12 @@
       </w:r>
     </w:p>
     <w:sectPr>
-      <w:headerReference w:type="even" r:id="rId42"/>
-      <w:headerReference w:type="default" r:id="rId43"/>
-      <w:footerReference w:type="even" r:id="rId44"/>
-      <w:footerReference w:type="default" r:id="rId45"/>
-      <w:headerReference w:type="first" r:id="rId46"/>
-      <w:footerReference w:type="first" r:id="rId47"/>
+      <w:headerReference w:type="even" r:id="rId40"/>
+      <w:headerReference w:type="default" r:id="rId41"/>
+      <w:footerReference w:type="even" r:id="rId42"/>
+      <w:footerReference w:type="default" r:id="rId43"/>
+      <w:headerReference w:type="first" r:id="rId44"/>
+      <w:footerReference w:type="first" r:id="rId45"/>
       <w:pgSz w:w="11906" w:h="16838"/>
       <w:pgMar w:top="1701" w:right="1134" w:bottom="1701" w:left="1134" w:header="708" w:footer="708" w:gutter="0"/>
       <w:cols w:space="708"/>
@@ -14781,7 +14317,7 @@
       </w:r>
     </w:p>
   </w:comment>
-  <w:comment w:id="77" w:author="Simon Thomsen" w:date="2022-11-07T11:27:00Z" w:initials="ST">
+  <w:comment w:id="77" w:author="Simon Thomsen" w:date="2022-11-07T11:48:00Z" w:initials="ST">
     <w:p>
       <w:pPr>
         <w:pStyle w:val="Kommentartekst"/>
@@ -14793,7 +14329,7 @@
         <w:annotationRef/>
       </w:r>
       <w:r>
-        <w:t>Skift til hvad der står i dørs da  hvad jeg bruger kommer længere nede</w:t>
+        <w:t xml:space="preserve">(Til Mikael) Syntes det her er vigtigt, men ved ikke helt hvor jeg skal putte det ind henne? Måske allerede som argument for at bruge SFC-modeller i sektion 2? </w:t>
       </w:r>
     </w:p>
   </w:comment>
@@ -14926,7 +14462,7 @@
   <w15:commentEx w15:paraId="278CF118" w15:done="0"/>
   <w15:commentEx w15:paraId="22E95A76" w15:done="0"/>
   <w15:commentEx w15:paraId="47BE8E82" w15:done="0"/>
-  <w15:commentEx w15:paraId="58CB77FD" w15:done="0"/>
+  <w15:commentEx w15:paraId="20555614" w15:done="0"/>
   <w15:commentEx w15:paraId="17AC8DF0" w15:done="0"/>
   <w15:commentEx w15:paraId="51CDFD23" w15:paraIdParent="17AC8DF0" w15:done="0"/>
   <w15:commentEx w15:paraId="6DF8A367" w15:done="0"/>
@@ -15011,7 +14547,7 @@
   <w16cex:commentExtensible w16cex:durableId="2713662E" w16cex:dateUtc="2022-11-07T10:10:00Z"/>
   <w16cex:commentExtensible w16cex:durableId="270E708A" w16cex:dateUtc="2022-11-03T15:53:00Z"/>
   <w16cex:commentExtensible w16cex:durableId="270F57A9" w16cex:dateUtc="2022-11-04T08:19:00Z"/>
-  <w16cex:commentExtensible w16cex:durableId="27136A25" w16cex:dateUtc="2022-11-07T10:27:00Z"/>
+  <w16cex:commentExtensible w16cex:durableId="27136EF3" w16cex:dateUtc="2022-11-07T10:48:00Z"/>
   <w16cex:commentExtensible w16cex:durableId="270F62DA" w16cex:dateUtc="2022-11-04T09:07:00Z"/>
   <w16cex:commentExtensible w16cex:durableId="270F62FC" w16cex:dateUtc="2022-11-04T09:07:00Z"/>
   <w16cex:commentExtensible w16cex:durableId="270F776A" w16cex:dateUtc="2022-11-04T10:35:00Z"/>
@@ -15096,7 +14632,7 @@
   <w16cid:commentId w16cid:paraId="278CF118" w16cid:durableId="2713662E"/>
   <w16cid:commentId w16cid:paraId="22E95A76" w16cid:durableId="270E708A"/>
   <w16cid:commentId w16cid:paraId="47BE8E82" w16cid:durableId="270F57A9"/>
-  <w16cid:commentId w16cid:paraId="58CB77FD" w16cid:durableId="27136A25"/>
+  <w16cid:commentId w16cid:paraId="20555614" w16cid:durableId="27136EF3"/>
   <w16cid:commentId w16cid:paraId="17AC8DF0" w16cid:durableId="270F62DA"/>
   <w16cid:commentId w16cid:paraId="51CDFD23" w16cid:durableId="270F62FC"/>
   <w16cid:commentId w16cid:paraId="6DF8A367" w16cid:durableId="270F776A"/>

--- a/Model description opdate 04-11.docx
+++ b/Model description opdate 04-11.docx
@@ -7,7 +7,6 @@
       <w:pPr>
         <w:pStyle w:val="Overskrift1"/>
       </w:pPr>
-      <w:commentRangeStart w:id="0"/>
       <w:r>
         <w:t>Introdu</w:t>
       </w:r>
@@ -17,15 +16,6 @@
       <w:r>
         <w:t>tion</w:t>
       </w:r>
-      <w:commentRangeEnd w:id="0"/>
-      <w:r>
-        <w:rPr>
-          <w:rStyle w:val="Kommentarhenvisning"/>
-          <w:rFonts w:asciiTheme="minorHAnsi" w:eastAsiaTheme="minorHAnsi" w:hAnsiTheme="minorHAnsi" w:cstheme="minorBidi"/>
-          <w:color w:val="auto"/>
-        </w:rPr>
-        <w:commentReference w:id="0"/>
-      </w:r>
     </w:p>
     <w:p/>
     <w:p>
@@ -42,7 +32,15 @@
         <w:t>is well known worldwide, for being one of the most effective in keeping a low and stable unemployment rate compared to the other European countries</w:t>
       </w:r>
       <w:r>
-        <w:t xml:space="preserve"> (xyz)</w:t>
+        <w:t xml:space="preserve"> (</w:t>
+      </w:r>
+      <w:proofErr w:type="spellStart"/>
+      <w:r>
+        <w:t>xyz</w:t>
+      </w:r>
+      <w:proofErr w:type="spellEnd"/>
+      <w:r>
+        <w:t>)</w:t>
       </w:r>
       <w:r>
         <w:t>.</w:t>
@@ -108,33 +106,18 @@
         <w:t xml:space="preserve">allowances when going to unemployment on parts of the private labor market weakening the flexibility. </w:t>
       </w:r>
       <w:r>
-        <w:rPr>
-          <w:highlight w:val="yellow"/>
-        </w:rPr>
         <w:t>Another aspect of the generosity of the income insurance program is the fact that being part of the program is not mandatory</w:t>
       </w:r>
       <w:r>
-        <w:rPr>
-          <w:highlight w:val="yellow"/>
-        </w:rPr>
         <w:t>.</w:t>
       </w:r>
       <w:r>
-        <w:rPr>
-          <w:highlight w:val="yellow"/>
-        </w:rPr>
         <w:t xml:space="preserve"> </w:t>
       </w:r>
       <w:r>
-        <w:rPr>
-          <w:highlight w:val="yellow"/>
-        </w:rPr>
         <w:t>T</w:t>
       </w:r>
       <w:r>
-        <w:rPr>
-          <w:highlight w:val="yellow"/>
-        </w:rPr>
         <w:t>his leads to an interesting aspect in that lower generosity leads to a lesser attraction towards the program, leading to a lower insurance rate, possibly harming the flexicurity model.</w:t>
       </w:r>
     </w:p>
@@ -143,78 +126,33 @@
         <w:spacing w:line="360" w:lineRule="auto"/>
       </w:pPr>
       <w:r>
-        <w:rPr>
-          <w:highlight w:val="yellow"/>
-        </w:rPr>
         <w:t xml:space="preserve">Looking at the development of the generosity in Denmark over time </w:t>
       </w:r>
       <w:r>
-        <w:rPr>
-          <w:highlight w:val="yellow"/>
-        </w:rPr>
         <w:t>data from ADAM’s databank suggests</w:t>
       </w:r>
       <w:r>
-        <w:rPr>
-          <w:highlight w:val="yellow"/>
-        </w:rPr>
         <w:t xml:space="preserve"> </w:t>
       </w:r>
       <w:r>
-        <w:rPr>
-          <w:highlight w:val="yellow"/>
-        </w:rPr>
         <w:t xml:space="preserve">that </w:t>
       </w:r>
       <w:r>
-        <w:rPr>
-          <w:highlight w:val="yellow"/>
-        </w:rPr>
-        <w:t xml:space="preserve">the </w:t>
-      </w:r>
-      <w:commentRangeStart w:id="1"/>
-      <w:r>
-        <w:rPr>
-          <w:highlight w:val="yellow"/>
-        </w:rPr>
-        <w:t>compensation rate</w:t>
-      </w:r>
-      <w:r>
-        <w:rPr>
-          <w:highlight w:val="yellow"/>
-        </w:rPr>
+        <w:t>the compensation rate</w:t>
+      </w:r>
+      <w:r>
         <w:t>, measuring the income insurance relative to the wage,</w:t>
       </w:r>
       <w:r>
-        <w:rPr>
-          <w:highlight w:val="yellow"/>
-        </w:rPr>
         <w:t xml:space="preserve"> </w:t>
       </w:r>
-      <w:commentRangeEnd w:id="1"/>
-      <w:r>
-        <w:rPr>
-          <w:rStyle w:val="Kommentarhenvisning"/>
-          <w:highlight w:val="yellow"/>
-        </w:rPr>
-        <w:commentReference w:id="1"/>
-      </w:r>
-      <w:r>
-        <w:rPr>
-          <w:highlight w:val="yellow"/>
-        </w:rPr>
+      <w:r>
         <w:t>has been falling since 1990-20</w:t>
       </w:r>
       <w:r>
-        <w:rPr>
-          <w:highlight w:val="yellow"/>
-        </w:rPr>
         <w:t>18</w:t>
       </w:r>
       <w:r>
-        <w:rPr>
-          <w:highlight w:val="yellow"/>
-        </w:rPr>
         <w:t>:</w:t>
       </w:r>
     </w:p>
@@ -240,7 +178,7 @@
                     <pic:cNvPicPr/>
                   </pic:nvPicPr>
                   <pic:blipFill>
-                    <a:blip r:embed="rId12"/>
+                    <a:blip r:embed="rId8"/>
                     <a:stretch>
                       <a:fillRect/>
                     </a:stretch>
@@ -274,7 +212,7 @@
       <w:r>
         <w:t xml:space="preserve">the determination of the maximum level of income insurance. </w:t>
       </w:r>
-      <w:commentRangeStart w:id="2"/>
+      <w:commentRangeStart w:id="0"/>
       <w:r>
         <w:t xml:space="preserve">In </w:t>
       </w:r>
@@ -285,14 +223,22 @@
         <w:t xml:space="preserve"> the Danish ministry of finance legislated a yearly regulation of unemployment benefits </w:t>
       </w:r>
       <w:r>
-        <w:t>(xyz)</w:t>
-      </w:r>
-      <w:commentRangeEnd w:id="2"/>
+        <w:t>(</w:t>
+      </w:r>
+      <w:proofErr w:type="spellStart"/>
+      <w:r>
+        <w:t>xyz</w:t>
+      </w:r>
+      <w:proofErr w:type="spellEnd"/>
+      <w:r>
+        <w:t>)</w:t>
+      </w:r>
+      <w:commentRangeEnd w:id="0"/>
       <w:r>
         <w:rPr>
           <w:rStyle w:val="Kommentarhenvisning"/>
         </w:rPr>
-        <w:commentReference w:id="2"/>
+        <w:commentReference w:id="0"/>
       </w:r>
       <w:r>
         <w:t xml:space="preserve"> </w:t>
@@ -455,8 +401,8 @@
       <w:r>
         <w:t xml:space="preserve">. </w:t>
       </w:r>
-      <w:commentRangeStart w:id="3"/>
-      <w:commentRangeStart w:id="4"/>
+      <w:commentRangeStart w:id="1"/>
+      <w:commentRangeStart w:id="2"/>
       <w:r>
         <w:t xml:space="preserve">One of the political initiatives </w:t>
       </w:r>
@@ -473,16 +419,7 @@
         <w:t xml:space="preserve"> 2016-2023. </w:t>
       </w:r>
       <w:r>
-        <w:t xml:space="preserve">Starting from 2016 the initiative would create </w:t>
-      </w:r>
-      <w:r>
-        <w:t>a</w:t>
-      </w:r>
-      <w:r>
-        <w:t xml:space="preserve"> </w:t>
-      </w:r>
-      <w:r>
-        <w:t xml:space="preserve">deduction of the rate regulation rate. The first year </w:t>
+        <w:t xml:space="preserve">The first year </w:t>
       </w:r>
       <w:r>
         <w:t xml:space="preserve">(2016) </w:t>
@@ -505,25 +442,30 @@
       <w:r>
         <w:t xml:space="preserve"> 2018-2023 0.75 percent points</w:t>
       </w:r>
-      <w:commentRangeEnd w:id="3"/>
+      <w:commentRangeEnd w:id="1"/>
       <w:r>
         <w:rPr>
           <w:rStyle w:val="Kommentarhenvisning"/>
         </w:rPr>
-        <w:commentReference w:id="3"/>
-      </w:r>
-      <w:commentRangeEnd w:id="4"/>
+        <w:commentReference w:id="1"/>
+      </w:r>
+      <w:commentRangeEnd w:id="2"/>
       <w:r>
         <w:rPr>
           <w:rStyle w:val="Kommentarhenvisning"/>
         </w:rPr>
-        <w:commentReference w:id="4"/>
+        <w:commentReference w:id="2"/>
       </w:r>
       <w:r>
         <w:t>. (</w:t>
       </w:r>
-      <w:r>
-        <w:t>Skattereform 2012</w:t>
+      <w:proofErr w:type="spellStart"/>
+      <w:r>
+        <w:t>Skattereform</w:t>
+      </w:r>
+      <w:proofErr w:type="spellEnd"/>
+      <w:r>
+        <w:t xml:space="preserve"> 2012</w:t>
       </w:r>
       <w:r>
         <w:t>)</w:t>
@@ -637,7 +579,15 @@
         <w:t xml:space="preserve">ver time this percentage has increased hitting 12% in 2010, where it has mostly stayed fixed. </w:t>
       </w:r>
       <w:r>
-        <w:t>(Finansministeriet)</w:t>
+        <w:t>(</w:t>
+      </w:r>
+      <w:proofErr w:type="spellStart"/>
+      <w:r>
+        <w:t>Finansministeriet</w:t>
+      </w:r>
+      <w:proofErr w:type="spellEnd"/>
+      <w:r>
+        <w:t>)</w:t>
       </w:r>
     </w:p>
     <w:p>
@@ -667,7 +617,13 @@
         <w:t xml:space="preserve">this period </w:t>
       </w:r>
       <w:r>
-        <w:t>additional political initiatives were taken regarding the income insurance program. I</w:t>
+        <w:t xml:space="preserve">additional political initiatives were </w:t>
+      </w:r>
+      <w:r>
+        <w:t>made</w:t>
+      </w:r>
+      <w:r>
+        <w:t xml:space="preserve"> regarding the income insurance program. I</w:t>
       </w:r>
       <w:r>
         <w:t xml:space="preserve">n </w:t>
@@ -685,7 +641,15 @@
         <w:t xml:space="preserve"> as increasing the requirements for receiving income insurance </w:t>
       </w:r>
       <w:r>
-        <w:t xml:space="preserve">(xyz). Later, to make the cutoff date less </w:t>
+        <w:t>(</w:t>
+      </w:r>
+      <w:proofErr w:type="spellStart"/>
+      <w:r>
+        <w:t>xyz</w:t>
+      </w:r>
+      <w:proofErr w:type="spellEnd"/>
+      <w:r>
+        <w:t xml:space="preserve">). Later, to make the cutoff date less </w:t>
       </w:r>
       <w:r>
         <w:t>strict updates</w:t>
@@ -792,7 +756,13 @@
         <w:t>s</w:t>
       </w:r>
       <w:r>
-        <w:t xml:space="preserve">, to give an answer towards if carrying through </w:t>
+        <w:t xml:space="preserve">, </w:t>
+      </w:r>
+      <w:r>
+        <w:t>thereby obtaining the tools to validate</w:t>
+      </w:r>
+      <w:r>
+        <w:t xml:space="preserve"> </w:t>
       </w:r>
       <w:r>
         <w:t>the</w:t>
@@ -810,7 +780,10 @@
         <w:t xml:space="preserve"> suppressing the rate regulation rate </w:t>
       </w:r>
       <w:r>
-        <w:t>increased or lowered the welfare in the Danish economy</w:t>
+        <w:t>looking at the</w:t>
+      </w:r>
+      <w:r>
+        <w:t xml:space="preserve"> welfare in the Danish economy</w:t>
       </w:r>
       <w:r>
         <w:t>. W</w:t>
@@ -927,7 +900,29 @@
           <w:sz w:val="24"/>
           <w:szCs w:val="24"/>
         </w:rPr>
-        <w:t xml:space="preserve"> 2015, we get an idea of the relationship of the micro and macro elasticity of income insurance on unemployment, making it possible to discuss the</w:t>
+        <w:t xml:space="preserve"> 2015, we get an idea of the relationship of the micro and macro elasticity of income insurance on unemployment,</w:t>
+      </w:r>
+      <w:commentRangeStart w:id="3"/>
+      <w:r>
+        <w:rPr>
+          <w:sz w:val="24"/>
+          <w:szCs w:val="24"/>
+        </w:rPr>
+        <w:t xml:space="preserve"> </w:t>
+      </w:r>
+      <w:commentRangeEnd w:id="3"/>
+      <w:r>
+        <w:rPr>
+          <w:rStyle w:val="Kommentarhenvisning"/>
+        </w:rPr>
+        <w:commentReference w:id="3"/>
+      </w:r>
+      <w:r>
+        <w:rPr>
+          <w:sz w:val="24"/>
+          <w:szCs w:val="24"/>
+        </w:rPr>
+        <w:t>making it possible to discuss the</w:t>
       </w:r>
       <w:r>
         <w:rPr>
@@ -961,32 +956,72 @@
     <w:p>
       <w:pPr>
         <w:spacing w:line="360" w:lineRule="auto"/>
-      </w:pPr>
-      <w:r>
+        <w:rPr>
+          <w:sz w:val="24"/>
+          <w:szCs w:val="24"/>
+        </w:rPr>
+      </w:pPr>
+      <w:r>
+        <w:rPr>
+          <w:sz w:val="24"/>
+          <w:szCs w:val="24"/>
+        </w:rPr>
         <w:t xml:space="preserve">This paper makes </w:t>
       </w:r>
       <w:r>
+        <w:rPr>
+          <w:sz w:val="24"/>
+          <w:szCs w:val="24"/>
+        </w:rPr>
         <w:t>three</w:t>
       </w:r>
       <w:r>
+        <w:rPr>
+          <w:sz w:val="24"/>
+          <w:szCs w:val="24"/>
+        </w:rPr>
         <w:t xml:space="preserve"> important contributions</w:t>
       </w:r>
       <w:r>
+        <w:rPr>
+          <w:sz w:val="24"/>
+          <w:szCs w:val="24"/>
+        </w:rPr>
         <w:t>. First, we develop an empirical SFC-model integrating the dynamics of the Danish labor market, specifically including the variables that are used for political regulation of the unemployment benefits.  Second, we do a counterfactual analysis</w:t>
       </w:r>
       <w:r>
+        <w:rPr>
+          <w:sz w:val="24"/>
+          <w:szCs w:val="24"/>
+        </w:rPr>
         <w:t xml:space="preserve"> looking at the change in welfare</w:t>
       </w:r>
       <w:r>
+        <w:rPr>
+          <w:sz w:val="24"/>
+          <w:szCs w:val="24"/>
+        </w:rPr>
         <w:t xml:space="preserve"> of the regulations made towards the unemployment benefits</w:t>
       </w:r>
       <w:r>
+        <w:rPr>
+          <w:sz w:val="24"/>
+          <w:szCs w:val="24"/>
+        </w:rPr>
         <w:t xml:space="preserve"> in the tax reform of 2012</w:t>
       </w:r>
       <w:r>
+        <w:rPr>
+          <w:sz w:val="24"/>
+          <w:szCs w:val="24"/>
+        </w:rPr>
         <w:t xml:space="preserve">. Third, this paper contributes </w:t>
       </w:r>
       <w:r>
+        <w:rPr>
+          <w:sz w:val="24"/>
+          <w:szCs w:val="24"/>
+        </w:rPr>
         <w:t xml:space="preserve">to the more recent focus on the aggregate effects of changes in the income insurance rate, looking at the relationship between the micro and macro effects of changes in income insurance. </w:t>
       </w:r>
     </w:p>
@@ -1007,7 +1042,11 @@
         <w:t>of changes to the income insurance program</w:t>
       </w:r>
       <w:r>
-        <w:t>, focusing on the micro-effects</w:t>
+        <w:t>, focusing on the micro-</w:t>
+      </w:r>
+      <w:r>
+        <w:lastRenderedPageBreak/>
+        <w:t>effects</w:t>
       </w:r>
       <w:r>
         <w:t xml:space="preserve">. Section 3 will take a closer look at the income insurance model build in </w:t>
@@ -1022,186 +1061,947 @@
         <w:t>t</w:t>
       </w:r>
       <w:r>
-        <w:t xml:space="preserve">s strengths and </w:t>
+        <w:t>s strengths and weaknesses</w:t>
+      </w:r>
+      <w:r>
+        <w:t>, also including the neglected macro effects in the model that newer literature finds</w:t>
+      </w:r>
+      <w:r>
+        <w:t xml:space="preserve">. In section 4 we will present a quarterly SFC-model for Denmark, specifically looking at the Danish labor market. In section 5 we present results of including different macroeconomic channels in the model. In section 6 we use the results from section 5 to </w:t>
+      </w:r>
+      <w:r>
+        <w:t>obtain</w:t>
+      </w:r>
+      <w:r>
+        <w:t xml:space="preserve"> a relationship between the macro and micro elasticity of income insurance on unemployment and</w:t>
+      </w:r>
+      <w:r>
+        <w:t xml:space="preserve"> use these to</w:t>
+      </w:r>
+      <w:r>
+        <w:t xml:space="preserve"> discuss the</w:t>
+      </w:r>
+      <w:r>
+        <w:t xml:space="preserve"> welfare effects of</w:t>
+      </w:r>
+      <w:r>
+        <w:t xml:space="preserve"> completi</w:t>
+      </w:r>
+      <w:r>
+        <w:t>ng</w:t>
+      </w:r>
+      <w:r>
+        <w:t xml:space="preserve"> the initiative from the tax reform of 2012. Lastly in section 7 we conclude the results.</w:t>
+      </w:r>
+      <w:r>
+        <w:t xml:space="preserve">   </w:t>
+      </w:r>
+    </w:p>
+    <w:p>
+      <w:r>
+        <w:t xml:space="preserve"> </w:t>
+      </w:r>
+    </w:p>
+    <w:p>
+      <w:pPr>
+        <w:pStyle w:val="Overskrift1"/>
+      </w:pPr>
+      <w:r>
+        <w:t>Section 2: Lit review</w:t>
+      </w:r>
+    </w:p>
+    <w:p/>
+    <w:p>
+      <w:pPr>
+        <w:spacing w:line="360" w:lineRule="auto"/>
+      </w:pPr>
+      <w:r>
+        <w:t xml:space="preserve">In the later years there has been a large amount of literature towards the effects of unemployment benefits. Mostly focusing on the link between the compensation rate and employment. </w:t>
+      </w:r>
+      <w:r>
+        <w:t xml:space="preserve">A large part of the literature investigating the incentive to </w:t>
+      </w:r>
+      <w:r>
+        <w:t>work</w:t>
+      </w:r>
+      <w:r>
+        <w:t xml:space="preserve"> and job-search</w:t>
+      </w:r>
+      <w:r>
+        <w:t>,</w:t>
+      </w:r>
+      <w:r>
+        <w:t xml:space="preserve"> has been reviewed by (Andersen, 2015) </w:t>
+      </w:r>
+      <w:r>
+        <w:t>they find</w:t>
+      </w:r>
+      <w:r>
+        <w:t xml:space="preserve"> that the majority of the literature </w:t>
+      </w:r>
+      <w:r>
+        <w:t>show</w:t>
+      </w:r>
+      <w:r>
+        <w:t xml:space="preserve"> evidence for a higher movement from unemployment to employment when reducing the unemployment benefits, thereby increasing the exit-rate from unemployment. </w:t>
+      </w:r>
+      <w:r>
+        <w:t xml:space="preserve">The two main effects </w:t>
+      </w:r>
+      <w:r>
+        <w:t>associated with</w:t>
+      </w:r>
+      <w:r>
+        <w:t xml:space="preserve"> the exit-rate</w:t>
+      </w:r>
+      <w:r>
+        <w:t xml:space="preserve"> are the Moral Hazard and Liquidity</w:t>
+      </w:r>
+      <w:r>
+        <w:t xml:space="preserve"> effect,</w:t>
+      </w:r>
+      <w:r>
+        <w:t xml:space="preserve"> both</w:t>
+      </w:r>
+      <w:r>
+        <w:t xml:space="preserve"> build on a micro foundation</w:t>
+      </w:r>
+      <w:r>
+        <w:t xml:space="preserve">. (Chetty, 2008) finds that the liquidity effects </w:t>
+      </w:r>
+      <w:r>
+        <w:t>explain</w:t>
+      </w:r>
+      <w:r>
+        <w:t xml:space="preserve"> 60% of the effect on the unemployment period when changing the level of income insurance.</w:t>
+      </w:r>
+      <w:r>
+        <w:t xml:space="preserve"> In contrast </w:t>
+      </w:r>
+      <w:r>
+        <w:t>(Howell/</w:t>
+      </w:r>
+      <w:proofErr w:type="spellStart"/>
+      <w:r>
+        <w:t>Azizoglu</w:t>
+      </w:r>
+      <w:proofErr w:type="spellEnd"/>
+      <w:r>
+        <w:t xml:space="preserve">, 2011a) </w:t>
+      </w:r>
+      <w:r>
+        <w:t>provide</w:t>
+      </w:r>
+      <w:r>
+        <w:t xml:space="preserve"> a</w:t>
+      </w:r>
+      <w:r>
+        <w:t>nother</w:t>
+      </w:r>
+      <w:r>
+        <w:t xml:space="preserve"> micro founded</w:t>
+      </w:r>
+      <w:r>
+        <w:t xml:space="preserve"> link between unemployment benefits and work incentives </w:t>
+      </w:r>
+      <w:r>
+        <w:t xml:space="preserve">as they </w:t>
+      </w:r>
+      <w:r>
+        <w:t>find a positive relationship between working and happiness, independently of income insurance</w:t>
+      </w:r>
+      <w:r>
+        <w:t xml:space="preserve">, thereby questioning the </w:t>
+      </w:r>
+      <w:r>
+        <w:t xml:space="preserve">often-argued positive </w:t>
+      </w:r>
+      <w:r>
+        <w:t>relationship between working and disutility</w:t>
+      </w:r>
+      <w:r>
+        <w:t xml:space="preserve">. </w:t>
+      </w:r>
+    </w:p>
+    <w:p>
+      <w:pPr>
+        <w:spacing w:line="360" w:lineRule="auto"/>
+      </w:pPr>
+      <w:r>
+        <w:t xml:space="preserve">(Andersen 2015) </w:t>
+      </w:r>
+      <w:r>
+        <w:t xml:space="preserve">also </w:t>
+      </w:r>
+      <w:r>
+        <w:t>addres</w:t>
+      </w:r>
+      <w:r>
+        <w:t>s the approach effect</w:t>
+      </w:r>
+      <w:r>
+        <w:t xml:space="preserve"> </w:t>
+      </w:r>
+      <w:r>
+        <w:t xml:space="preserve">again building on a </w:t>
+      </w:r>
+      <w:r>
+        <w:t>micro found</w:t>
+      </w:r>
+      <w:r>
+        <w:t>ation it</w:t>
+      </w:r>
+      <w:r>
+        <w:t xml:space="preserve"> </w:t>
+      </w:r>
+      <w:r>
+        <w:t>shows</w:t>
+      </w:r>
+      <w:r>
+        <w:t xml:space="preserve"> that</w:t>
+      </w:r>
+      <w:r>
+        <w:t xml:space="preserve"> a</w:t>
+      </w:r>
+      <w:r>
+        <w:t xml:space="preserve"> </w:t>
+      </w:r>
+      <w:r>
+        <w:t xml:space="preserve">relationship should exist between the </w:t>
+      </w:r>
+      <w:r>
+        <w:t xml:space="preserve">movement from employment to unemployment </w:t>
+      </w:r>
+      <w:r>
+        <w:t>and</w:t>
+      </w:r>
+      <w:r>
+        <w:t xml:space="preserve"> the level of income insurance, </w:t>
+      </w:r>
+      <w:r>
+        <w:t>they add</w:t>
+      </w:r>
+      <w:r>
+        <w:t xml:space="preserve"> that at the </w:t>
+      </w:r>
+      <w:r>
+        <w:t>given time the</w:t>
+      </w:r>
+      <w:r>
+        <w:t xml:space="preserve"> literature </w:t>
+      </w:r>
+      <w:r>
+        <w:t xml:space="preserve">towards the approach rate is still sparse, not showing any significant </w:t>
+      </w:r>
+      <w:r>
+        <w:t xml:space="preserve">movement when changing the level of income insurance or the period of the program. </w:t>
+      </w:r>
+      <w:commentRangeStart w:id="4"/>
+      <w:r>
+        <w:t>Newer literature presented in (</w:t>
+      </w:r>
+      <w:proofErr w:type="spellStart"/>
+      <w:r>
+        <w:t>Dørs</w:t>
+      </w:r>
+      <w:proofErr w:type="spellEnd"/>
+      <w:r>
+        <w:t xml:space="preserve"> 2022) </w:t>
+      </w:r>
+      <w:r>
+        <w:t xml:space="preserve">shows that </w:t>
+      </w:r>
+      <w:r>
+        <w:t xml:space="preserve">when looking at changes in the level of unemployment benefits there has only been one new study </w:t>
+      </w:r>
+      <w:r>
+        <w:t>showing that</w:t>
+      </w:r>
+      <w:r>
+        <w:t xml:space="preserve"> </w:t>
+      </w:r>
+      <w:r>
+        <w:t>increasing the</w:t>
+      </w:r>
+      <w:r>
+        <w:t xml:space="preserve"> level of income insurance </w:t>
+      </w:r>
+      <w:r>
+        <w:t>by</w:t>
+      </w:r>
+      <w:r>
+        <w:t xml:space="preserve"> 10% increases the approach rate by 1.7-1.8 %. (Falch,2015)</w:t>
+      </w:r>
+      <w:commentRangeEnd w:id="4"/>
+      <w:r>
+        <w:rPr>
+          <w:rStyle w:val="Kommentarhenvisning"/>
+        </w:rPr>
+        <w:commentReference w:id="4"/>
+      </w:r>
+      <w:r>
+        <w:t xml:space="preserve">. </w:t>
+      </w:r>
+    </w:p>
+    <w:p>
+      <w:pPr>
+        <w:spacing w:line="360" w:lineRule="auto"/>
+      </w:pPr>
+      <w:r>
+        <w:t xml:space="preserve">One reason for the lack of new literature towards these effects building on a micro foundation presented above is given by </w:t>
+      </w:r>
+      <w:r>
+        <w:t>(</w:t>
+      </w:r>
+      <w:proofErr w:type="spellStart"/>
+      <w:r>
+        <w:t>Dørs</w:t>
+      </w:r>
+      <w:proofErr w:type="spellEnd"/>
+      <w:r>
+        <w:t xml:space="preserve"> 2022) </w:t>
+      </w:r>
+      <w:r>
+        <w:t xml:space="preserve">who </w:t>
+      </w:r>
+      <w:r>
+        <w:t>points out the newer literature is moving away from the narrow point of</w:t>
+      </w:r>
+      <w:r>
+        <w:t xml:space="preserve"> only</w:t>
+      </w:r>
+      <w:r>
+        <w:t xml:space="preserve"> looking at the effects on the behavior of unemployed</w:t>
+      </w:r>
+      <w:r>
+        <w:t xml:space="preserve"> and employed which is empirically found using micro founded methods</w:t>
+      </w:r>
+      <w:r>
+        <w:t xml:space="preserve"> resulting in only the micro elasticity of income insurance on unemployment</w:t>
+      </w:r>
+      <w:r>
+        <w:t xml:space="preserve">. To </w:t>
       </w:r>
       <w:r>
         <w:lastRenderedPageBreak/>
-        <w:t>weaknesses</w:t>
-      </w:r>
-      <w:r>
-        <w:t>, also including the neglected macro effects in the model that newer literature finds</w:t>
-      </w:r>
-      <w:r>
-        <w:t>. In section 4 we will present a quarterly SFC-model for Denmark, specifically looking at the Danish labor market. In section 5 we present results of including different macroeconomic channels in the model. In section 6 we use the results from section 5 to get a relationship between the macro and micro elasticity of income insurance on unemployment and</w:t>
-      </w:r>
-      <w:r>
-        <w:t xml:space="preserve"> use these to</w:t>
-      </w:r>
-      <w:r>
-        <w:t xml:space="preserve"> discuss the</w:t>
-      </w:r>
-      <w:r>
-        <w:t xml:space="preserve"> welfare effects of</w:t>
-      </w:r>
-      <w:r>
-        <w:t xml:space="preserve"> completi</w:t>
-      </w:r>
-      <w:r>
-        <w:t>ng</w:t>
-      </w:r>
-      <w:r>
-        <w:t xml:space="preserve"> the initiative from the tax reform of 2012. Lastly in section 7 we conclude the results.</w:t>
-      </w:r>
-      <w:r>
-        <w:t xml:space="preserve">   </w:t>
-      </w:r>
-    </w:p>
-    <w:p>
+        <w:t>instead</w:t>
+      </w:r>
+      <w:r>
+        <w:t xml:space="preserve"> focus on aggregated effects of changes in the unemployment benefits</w:t>
+      </w:r>
+      <w:r>
+        <w:t>, and thereby including the macroeconomic effects</w:t>
+      </w:r>
+      <w:r>
+        <w:t xml:space="preserve">. </w:t>
+      </w:r>
+      <w:r>
+        <w:t xml:space="preserve"> (</w:t>
+      </w:r>
+      <w:r>
+        <w:t>Fredriksson</w:t>
+      </w:r>
+      <w:r>
+        <w:t>,</w:t>
+      </w:r>
+      <w:r>
+        <w:t xml:space="preserve"> Söderström 2020)</w:t>
+      </w:r>
+      <w:r>
+        <w:t xml:space="preserve"> looks at the aggregated effects of a reform in Sweden and finds that the number of unemployed increases by 3% when increasing the </w:t>
+      </w:r>
+      <w:r>
+        <w:t>income insurance ceiling</w:t>
+      </w:r>
+      <w:r>
+        <w:t xml:space="preserve"> by 1%. They find that this </w:t>
+      </w:r>
+      <w:r>
+        <w:t>macro elasticity</w:t>
+      </w:r>
+      <w:r>
+        <w:t xml:space="preserve"> is twice as large as the </w:t>
+      </w:r>
+      <w:r>
+        <w:t xml:space="preserve">elasticity </w:t>
+      </w:r>
+      <w:r>
+        <w:t xml:space="preserve">coming from the </w:t>
+      </w:r>
+      <w:r>
+        <w:t>micro founded effects of changing behavior of</w:t>
+      </w:r>
+      <w:r>
+        <w:t xml:space="preserve"> unemployed. On the other </w:t>
+      </w:r>
+      <w:r>
+        <w:t>hand,</w:t>
+      </w:r>
+      <w:r>
+        <w:t xml:space="preserve"> a study by (Boone </w:t>
+      </w:r>
+      <w:proofErr w:type="spellStart"/>
+      <w:r>
+        <w:t>mfl</w:t>
+      </w:r>
+      <w:proofErr w:type="spellEnd"/>
+      <w:r>
+        <w:t xml:space="preserve"> 2021) finds that the aggregated effect is lower than the effect of the changing behavior</w:t>
+      </w:r>
+      <w:r>
+        <w:t>, but still points out the importance in finding the relationship between the micro and macro elasticity</w:t>
+      </w:r>
+      <w:r>
+        <w:t>.</w:t>
+      </w:r>
       <w:r>
         <w:t xml:space="preserve"> </w:t>
       </w:r>
-    </w:p>
-    <w:p>
-      <w:pPr>
-        <w:pStyle w:val="Overskrift1"/>
-      </w:pPr>
-      <w:r>
-        <w:t xml:space="preserve">Section 2: </w:t>
-      </w:r>
+      <w:r>
+        <w:t>T</w:t>
+      </w:r>
+      <w:r>
+        <w:t xml:space="preserve">he </w:t>
+      </w:r>
+      <w:r>
+        <w:t xml:space="preserve">empirical </w:t>
+      </w:r>
+      <w:r>
+        <w:t>result</w:t>
+      </w:r>
+      <w:r>
+        <w:t xml:space="preserve"> at this point therefore seems</w:t>
+      </w:r>
+      <w:r>
+        <w:t xml:space="preserve"> inconclusive regarding</w:t>
+      </w:r>
+      <w:r>
+        <w:t xml:space="preserve"> adding more macroeconomic</w:t>
+      </w:r>
+      <w:r>
+        <w:t xml:space="preserve"> </w:t>
+      </w:r>
+      <w:r>
+        <w:t xml:space="preserve">effects when looking at </w:t>
+      </w:r>
+      <w:r>
+        <w:t xml:space="preserve">the </w:t>
+      </w:r>
+      <w:r>
+        <w:t xml:space="preserve">aggregated effects of unemployment </w:t>
+      </w:r>
+      <w:r>
+        <w:t>benefits</w:t>
+      </w:r>
+      <w:r>
+        <w:t>.</w:t>
+      </w:r>
+      <w:r>
+        <w:t xml:space="preserve"> </w:t>
+      </w:r>
+    </w:p>
+    <w:p>
+      <w:pPr>
+        <w:spacing w:line="360" w:lineRule="auto"/>
+      </w:pPr>
       <w:commentRangeStart w:id="5"/>
+      <w:r>
+        <w:t>M</w:t>
+      </w:r>
+      <w:r>
+        <w:t>ainstream theory</w:t>
+      </w:r>
+      <w:r>
+        <w:t xml:space="preserve"> makes it hard to analyze these macroeconomic effects, as they usually</w:t>
+      </w:r>
+      <w:r>
+        <w:t xml:space="preserve"> build </w:t>
+      </w:r>
+      <w:r>
+        <w:t xml:space="preserve">their models </w:t>
+      </w:r>
+      <w:r>
+        <w:t>using the</w:t>
+      </w:r>
+      <w:r>
+        <w:t xml:space="preserve"> </w:t>
+      </w:r>
+      <w:r>
+        <w:t>micro founded effects</w:t>
+      </w:r>
+      <w:r>
+        <w:t xml:space="preserve"> presented above</w:t>
+      </w:r>
+      <w:r>
+        <w:t xml:space="preserve"> mostly</w:t>
+      </w:r>
+      <w:r>
+        <w:t xml:space="preserve"> looking at the supply site of the economy. On the other </w:t>
+      </w:r>
+      <w:r>
+        <w:t>hand,</w:t>
+      </w:r>
+      <w:r>
+        <w:t xml:space="preserve"> </w:t>
+      </w:r>
+      <w:r>
+        <w:t>post-Keynesian theory seems more suitable for this analysis</w:t>
+      </w:r>
+      <w:commentRangeEnd w:id="5"/>
+      <w:r>
+        <w:rPr>
+          <w:rStyle w:val="Kommentarhenvisning"/>
+        </w:rPr>
+        <w:commentReference w:id="5"/>
+      </w:r>
+      <w:r>
+        <w:t>, not building on the narrow micro founded effects</w:t>
+      </w:r>
+      <w:r>
+        <w:t>. Post-Keynesian</w:t>
+      </w:r>
+      <w:r>
+        <w:t xml:space="preserve"> </w:t>
+      </w:r>
+      <w:r>
+        <w:t xml:space="preserve">literature determines the employment and real wages by looking at effective demand, this implies that an increase in the aggregate demand will raise the level of economic activity, creating more jobs. As Dray and Thirlwall (2011, p. 466) recall, ‘it makes little economic sense to think of growth as supply constrained if, within limits, demand can create its own supply’. This explains why we shall focus on the income distribution determinants of aggregate demand, paying less attention to the supply-side factors. </w:t>
+      </w:r>
+    </w:p>
+    <w:p>
+      <w:pPr>
+        <w:spacing w:line="360" w:lineRule="auto"/>
+      </w:pPr>
+      <w:r>
+        <w:t xml:space="preserve">Looking at the unemployment benefits </w:t>
+      </w:r>
+      <w:r>
+        <w:t xml:space="preserve">post-Keynesian theory suggests that through the demand channel a higher level of income insurance should lower the unemployment.  Regarding the supply of </w:t>
+      </w:r>
+      <w:r>
+        <w:t>labor</w:t>
+      </w:r>
+      <w:r>
+        <w:t xml:space="preserve">, it has been argued that the decision to work along with conventional variables – such as wage rates – also depends on </w:t>
+      </w:r>
+      <w:r>
+        <w:t>several factors</w:t>
+      </w:r>
+      <w:r>
+        <w:t>, including norms, wages relative to other workers, consumption levels, and the standard of living. This implies that an increase in unemployment benefits may not force people to leave their jobs or stay unemployed for longer periods.</w:t>
+      </w:r>
+      <w:r>
+        <w:t xml:space="preserve"> (Mikael, Hamid)</w:t>
+      </w:r>
+    </w:p>
+    <w:p>
+      <w:pPr>
+        <w:spacing w:line="360" w:lineRule="auto"/>
+      </w:pPr>
       <w:commentRangeStart w:id="6"/>
       <w:commentRangeStart w:id="7"/>
-      <w:r>
-        <w:t>Lit review</w:t>
-      </w:r>
-      <w:commentRangeEnd w:id="5"/>
+      <w:commentRangeStart w:id="8"/>
+      <w:r>
+        <w:t>In general, post-Keynesians have proposed redistributive policies, favoring an increase in social expenditures – including unemployment benefits – which are important for income distribution.</w:t>
+      </w:r>
+      <w:r>
+        <w:t xml:space="preserve"> Post-Keynesians take in regard both the economic gain from favoring income distribution, but also looking at fairness in the form of lower inequality. The economic gain from distributive policies is determined by whether it is pro-labor or pro-capital. As described by </w:t>
+      </w:r>
+      <w:r>
+        <w:t>Lavoie/</w:t>
+      </w:r>
+      <w:proofErr w:type="spellStart"/>
+      <w:r>
+        <w:t>Stockhammer</w:t>
+      </w:r>
+      <w:proofErr w:type="spellEnd"/>
+      <w:r>
+        <w:t xml:space="preserve"> (2013)</w:t>
+      </w:r>
+      <w:r>
+        <w:t xml:space="preserve"> </w:t>
+      </w:r>
+      <w:commentRangeEnd w:id="6"/>
       <w:r>
         <w:rPr>
           <w:rStyle w:val="Kommentarhenvisning"/>
-          <w:rFonts w:asciiTheme="minorHAnsi" w:eastAsiaTheme="minorHAnsi" w:hAnsiTheme="minorHAnsi" w:cstheme="minorBidi"/>
-          <w:color w:val="auto"/>
-        </w:rPr>
-        <w:commentReference w:id="5"/>
-      </w:r>
-      <w:commentRangeEnd w:id="6"/>
+        </w:rPr>
+        <w:commentReference w:id="6"/>
+      </w:r>
+      <w:commentRangeEnd w:id="7"/>
       <w:r>
         <w:rPr>
           <w:rStyle w:val="Kommentarhenvisning"/>
-          <w:rFonts w:asciiTheme="minorHAnsi" w:eastAsiaTheme="minorHAnsi" w:hAnsiTheme="minorHAnsi" w:cstheme="minorBidi"/>
-          <w:color w:val="auto"/>
-        </w:rPr>
-        <w:commentReference w:id="6"/>
-      </w:r>
-      <w:commentRangeEnd w:id="7"/>
+        </w:rPr>
+        <w:commentReference w:id="7"/>
+      </w:r>
+      <w:commentRangeEnd w:id="8"/>
       <w:r>
         <w:rPr>
           <w:rStyle w:val="Kommentarhenvisning"/>
-          <w:rFonts w:asciiTheme="minorHAnsi" w:eastAsiaTheme="minorHAnsi" w:hAnsiTheme="minorHAnsi" w:cstheme="minorBidi"/>
-          <w:color w:val="auto"/>
-        </w:rPr>
-        <w:commentReference w:id="7"/>
-      </w:r>
-    </w:p>
-    <w:p/>
+        </w:rPr>
+        <w:commentReference w:id="8"/>
+      </w:r>
+      <w:r>
+        <w:t>pro-labor distributional policies are those increasing the wage-share. Pro-capital distributional policies usually claim to promote ‘</w:t>
+      </w:r>
+      <w:proofErr w:type="spellStart"/>
+      <w:r>
+        <w:t>labour</w:t>
+      </w:r>
+      <w:proofErr w:type="spellEnd"/>
+      <w:r>
+        <w:t xml:space="preserve"> market flexibility’ or wage flexibility, rather than increasing capital income. Increases in the </w:t>
+      </w:r>
+      <w:r>
+        <w:lastRenderedPageBreak/>
+        <w:t>unemployment benefit is therefore seen as a pro-labor policy, if this expands the economy th</w:t>
+      </w:r>
+      <w:r>
+        <w:t xml:space="preserve">is </w:t>
+      </w:r>
+      <w:r>
+        <w:t>is</w:t>
+      </w:r>
+      <w:r>
+        <w:t xml:space="preserve"> called a</w:t>
+      </w:r>
+      <w:r>
+        <w:t xml:space="preserve"> wage-led</w:t>
+      </w:r>
+      <w:r>
+        <w:t xml:space="preserve"> regime</w:t>
+      </w:r>
+      <w:r>
+        <w:t>, on the other hand if this contracts the economy</w:t>
+      </w:r>
+      <w:r>
+        <w:t xml:space="preserve"> it indicates a profit-led regime. </w:t>
+      </w:r>
+    </w:p>
     <w:p>
       <w:pPr>
         <w:spacing w:line="360" w:lineRule="auto"/>
       </w:pPr>
       <w:r>
-        <w:t xml:space="preserve">In the later years there has been a large amount of literature towards the effects of unemployment benefits. Mostly focusing on the link between the compensation rate and employment. </w:t>
-      </w:r>
-      <w:r>
-        <w:t xml:space="preserve">A large part of the literature investigating the incentive to </w:t>
-      </w:r>
-      <w:r>
-        <w:t>work</w:t>
-      </w:r>
-      <w:r>
-        <w:t xml:space="preserve"> and job-search</w:t>
+        <w:t>Now switching towards the case of Denmark, the focus on</w:t>
+      </w:r>
+      <w:r>
+        <w:t xml:space="preserve"> income ins</w:t>
+      </w:r>
+      <w:r>
+        <w:t xml:space="preserve">urance </w:t>
+      </w:r>
+      <w:r>
+        <w:t>was very high leading to</w:t>
+      </w:r>
+      <w:r>
+        <w:t xml:space="preserve"> the Danish election</w:t>
+      </w:r>
+      <w:r>
+        <w:t xml:space="preserve"> in 2015</w:t>
+      </w:r>
+      <w:r>
+        <w:t>.</w:t>
+      </w:r>
+      <w:r>
+        <w:t xml:space="preserve"> </w:t>
+      </w:r>
+      <w:r>
+        <w:t>The large debate led to</w:t>
+      </w:r>
+      <w:r>
+        <w:t xml:space="preserve"> </w:t>
+      </w:r>
+      <w:r>
+        <w:t>a</w:t>
+      </w:r>
+      <w:r>
+        <w:t xml:space="preserve"> commission</w:t>
+      </w:r>
+      <w:r>
+        <w:t xml:space="preserve"> set down</w:t>
+      </w:r>
+      <w:r>
+        <w:t xml:space="preserve"> by the Danish Ministry of employment (IS-commission)</w:t>
+      </w:r>
+      <w:r>
+        <w:t xml:space="preserve">. The goal was </w:t>
+      </w:r>
+      <w:r>
+        <w:t xml:space="preserve">to analyze </w:t>
+      </w:r>
+      <w:r>
+        <w:t>changes to the</w:t>
+      </w:r>
+      <w:r>
+        <w:t xml:space="preserve"> income insurance</w:t>
+      </w:r>
+      <w:r>
+        <w:t xml:space="preserve"> program</w:t>
+      </w:r>
+      <w:r>
+        <w:t xml:space="preserve"> in Denmark</w:t>
+      </w:r>
+      <w:r>
+        <w:t>, which</w:t>
+      </w:r>
+      <w:r>
+        <w:t xml:space="preserve"> in 2015</w:t>
+      </w:r>
+      <w:r>
+        <w:t xml:space="preserve"> led to the income insurance model, the dynamics of this model was built</w:t>
+      </w:r>
+      <w:r>
+        <w:t xml:space="preserve"> on the micro effects presented above</w:t>
+      </w:r>
+      <w:r>
+        <w:t xml:space="preserve"> estimating the change </w:t>
+      </w:r>
+      <w:r>
+        <w:t>i</w:t>
+      </w:r>
+      <w:r>
+        <w:t>n the exit-rate and approach</w:t>
+      </w:r>
+      <w:r>
+        <w:t>-</w:t>
+      </w:r>
+      <w:r>
+        <w:t>rate</w:t>
+      </w:r>
+      <w:r>
+        <w:t xml:space="preserve"> </w:t>
+      </w:r>
+      <w:r>
+        <w:t>as a result of changes in the level of income insurance</w:t>
+      </w:r>
+      <w:r>
+        <w:t>, the results of this model favor</w:t>
+      </w:r>
+      <w:r>
+        <w:t>ed</w:t>
+      </w:r>
+      <w:r>
+        <w:t xml:space="preserve"> the lower level of income insurance</w:t>
+      </w:r>
+      <w:r>
+        <w:t xml:space="preserve"> when</w:t>
+      </w:r>
+      <w:r>
+        <w:t xml:space="preserve"> </w:t>
+      </w:r>
+      <w:r>
+        <w:t>looking at the government spendings and unemployment</w:t>
+      </w:r>
+      <w:r>
+        <w:t xml:space="preserve">. </w:t>
+      </w:r>
+      <w:r>
+        <w:t>The response from</w:t>
+      </w:r>
+      <w:r>
+        <w:t xml:space="preserve"> worker unions and unemployment insurance companies in Denmark</w:t>
+      </w:r>
+      <w:r>
+        <w:t xml:space="preserve"> towards this was</w:t>
+      </w:r>
+      <w:r>
+        <w:t xml:space="preserve"> </w:t>
+      </w:r>
+      <w:r>
+        <w:t>first</w:t>
+      </w:r>
+      <w:r>
+        <w:t xml:space="preserve"> </w:t>
+      </w:r>
+      <w:r>
+        <w:t xml:space="preserve">of all </w:t>
+      </w:r>
+      <w:r>
+        <w:t>that the</w:t>
+      </w:r>
+      <w:r>
+        <w:t xml:space="preserve"> estimat</w:t>
+      </w:r>
+      <w:r>
+        <w:t>es of</w:t>
+      </w:r>
+      <w:r>
+        <w:t xml:space="preserve"> the micro effects</w:t>
+      </w:r>
+      <w:r>
+        <w:t xml:space="preserve"> were not</w:t>
+      </w:r>
+      <w:r>
+        <w:t xml:space="preserve"> </w:t>
+      </w:r>
+      <w:r>
+        <w:t xml:space="preserve">correctly </w:t>
+      </w:r>
+      <w:r>
+        <w:t>estimated. But</w:t>
+      </w:r>
+      <w:r>
+        <w:t xml:space="preserve"> </w:t>
+      </w:r>
+      <w:r>
+        <w:t>most importantly</w:t>
+      </w:r>
+      <w:r>
+        <w:t xml:space="preserve"> </w:t>
+      </w:r>
+      <w:r>
+        <w:t xml:space="preserve">they </w:t>
+      </w:r>
+      <w:r>
+        <w:t>argu</w:t>
+      </w:r>
+      <w:r>
+        <w:t>ed</w:t>
+      </w:r>
+      <w:r>
+        <w:t xml:space="preserve"> that</w:t>
+      </w:r>
+      <w:r>
+        <w:t xml:space="preserve"> the</w:t>
+      </w:r>
+      <w:r>
+        <w:t xml:space="preserve"> important </w:t>
+      </w:r>
+      <w:r>
+        <w:t>macro</w:t>
+      </w:r>
+      <w:r>
+        <w:t>economic</w:t>
+      </w:r>
+      <w:r>
+        <w:t xml:space="preserve"> effects</w:t>
+      </w:r>
+      <w:r>
+        <w:t xml:space="preserve"> were missing</w:t>
+      </w:r>
+      <w:r>
+        <w:t xml:space="preserve"> in the model</w:t>
+      </w:r>
+      <w:r>
+        <w:t>.</w:t>
+      </w:r>
+      <w:r>
+        <w:t xml:space="preserve"> </w:t>
+      </w:r>
+    </w:p>
+    <w:p>
+      <w:pPr>
+        <w:spacing w:line="360" w:lineRule="auto"/>
+      </w:pPr>
+      <w:r>
+        <w:t>(</w:t>
+      </w:r>
+      <w:r>
+        <w:t>CEVEA</w:t>
+      </w:r>
+      <w:r>
+        <w:t xml:space="preserve">) argues that the behavioral effects (explained above) used to estimating the costs of an increase in the level of income insurance is miss leading. Especially they argue that </w:t>
+      </w:r>
+      <w:r>
+        <w:t xml:space="preserve">the IS-commission </w:t>
+      </w:r>
+      <w:r>
+        <w:t xml:space="preserve">is overstating the approach effects, stating that increasing the income insurance increases the approach towards unemployment for those employed. </w:t>
+      </w:r>
+      <w:r>
+        <w:t>(</w:t>
+      </w:r>
+      <w:proofErr w:type="spellStart"/>
+      <w:r>
+        <w:t>dagpenge</w:t>
+      </w:r>
+      <w:proofErr w:type="spellEnd"/>
+      <w:r>
+        <w:t xml:space="preserve"> commission</w:t>
+      </w:r>
+      <w:r>
+        <w:t>) also themselves states that there is very low empirical evidence for this effect even existing</w:t>
+      </w:r>
+      <w:r>
+        <w:t>.</w:t>
+      </w:r>
+      <w:r>
+        <w:br/>
+      </w:r>
+      <w:r>
+        <w:t>(</w:t>
+      </w:r>
+      <w:r>
+        <w:t>FH</w:t>
+      </w:r>
+      <w:r>
+        <w:t>) add</w:t>
+      </w:r>
+      <w:r>
+        <w:t xml:space="preserve"> to the discussion</w:t>
+      </w:r>
+      <w:r>
+        <w:t xml:space="preserve"> that they don’t see the income insurance at a level </w:t>
+      </w:r>
+      <w:r>
+        <w:t xml:space="preserve">where it should be pulling employed into unemployment, they argue that </w:t>
+      </w:r>
+      <w:r>
+        <w:t xml:space="preserve">a large percentage </w:t>
+      </w:r>
+      <w:r>
+        <w:t xml:space="preserve">of the </w:t>
+      </w:r>
+      <w:r>
+        <w:t xml:space="preserve">group experiencing the highest level of compensation rate are still in job.  </w:t>
+      </w:r>
+    </w:p>
+    <w:p>
+      <w:pPr>
+        <w:spacing w:line="360" w:lineRule="auto"/>
+      </w:pPr>
+      <w:r>
+        <w:t xml:space="preserve">More recently </w:t>
+      </w:r>
+      <w:r>
+        <w:t>(DØR 2022) concludes that based on new literature the estimate of the approach effect</w:t>
+      </w:r>
+      <w:r>
+        <w:t xml:space="preserve"> given by the IS-commission</w:t>
+      </w:r>
+      <w:r>
+        <w:t xml:space="preserve"> when looking at changes in the level of income insurance is overstating the negative effec</w:t>
+      </w:r>
+      <w:r>
+        <w:t xml:space="preserve">t that the approach effect has on employment. </w:t>
+      </w:r>
+      <w:r>
+        <w:t>They split up the analysis into three scenarios one being a change in the level of income insurance</w:t>
       </w:r>
       <w:r>
         <w:t>,</w:t>
       </w:r>
       <w:r>
-        <w:t xml:space="preserve"> has been reviewed by (Andersen, 2015) </w:t>
-      </w:r>
-      <w:r>
-        <w:t>they find</w:t>
-      </w:r>
-      <w:r>
-        <w:t xml:space="preserve"> that the majority of the literature </w:t>
-      </w:r>
-      <w:r>
-        <w:t>show</w:t>
-      </w:r>
-      <w:r>
-        <w:t xml:space="preserve"> evidence for a higher movement from unemployment to employment when reducing the unemployment benefits, thereby increasing the exit-rate from unemployment. </w:t>
-      </w:r>
-      <w:r>
-        <w:t xml:space="preserve">The two main effects </w:t>
-      </w:r>
-      <w:r>
-        <w:t>associated with</w:t>
-      </w:r>
-      <w:r>
-        <w:t xml:space="preserve"> the exit-rate</w:t>
-      </w:r>
-      <w:r>
-        <w:t xml:space="preserve"> are the Moral Hazard and Liquidity</w:t>
-      </w:r>
-      <w:r>
-        <w:t xml:space="preserve"> effect,</w:t>
-      </w:r>
-      <w:r>
-        <w:t xml:space="preserve"> both</w:t>
-      </w:r>
-      <w:r>
-        <w:t xml:space="preserve"> build on a micro foundation</w:t>
-      </w:r>
-      <w:r>
-        <w:t xml:space="preserve">. (Chetty, 2008) finds that the liquidity effects </w:t>
-      </w:r>
-      <w:r>
-        <w:t>explain</w:t>
-      </w:r>
-      <w:r>
-        <w:t xml:space="preserve"> 60% of the effect on the unemployment period when changing the level of income insurance.</w:t>
-      </w:r>
-      <w:r>
-        <w:t xml:space="preserve"> In contrast </w:t>
-      </w:r>
-      <w:r>
-        <w:t xml:space="preserve">(Howell/Azizoglu, 2011a) </w:t>
-      </w:r>
-      <w:r>
-        <w:t>provide</w:t>
-      </w:r>
-      <w:r>
-        <w:t xml:space="preserve"> a</w:t>
-      </w:r>
-      <w:r>
-        <w:t>nother</w:t>
-      </w:r>
-      <w:r>
-        <w:t xml:space="preserve"> micro founded</w:t>
-      </w:r>
-      <w:r>
-        <w:t xml:space="preserve"> link between unemployment benefits and work incentives </w:t>
-      </w:r>
-      <w:r>
-        <w:t xml:space="preserve">as they </w:t>
-      </w:r>
-      <w:r>
-        <w:t>find a positive relationship between working and happiness, independently of income insurance</w:t>
-      </w:r>
-      <w:r>
-        <w:t xml:space="preserve">, thereby questioning the </w:t>
-      </w:r>
-      <w:r>
-        <w:t xml:space="preserve">often-argued positive </w:t>
-      </w:r>
-      <w:r>
-        <w:t>relationship between working and disutility</w:t>
+        <w:t xml:space="preserve"> they claim that</w:t>
+      </w:r>
+      <w:r>
+        <w:t xml:space="preserve"> the reason</w:t>
+      </w:r>
+      <w:r>
+        <w:t xml:space="preserve"> for the miss leading effect</w:t>
+      </w:r>
+      <w:r>
+        <w:t xml:space="preserve"> might be that the </w:t>
+      </w:r>
+      <w:r>
+        <w:t>commission</w:t>
+      </w:r>
+      <w:r>
+        <w:t xml:space="preserve"> is only including one of four effects</w:t>
+      </w:r>
+      <w:r>
+        <w:t xml:space="preserve"> that should be playing into the approach effect</w:t>
       </w:r>
       <w:r>
         <w:t xml:space="preserve">. </w:t>
@@ -1212,869 +2012,201 @@
         <w:spacing w:line="360" w:lineRule="auto"/>
       </w:pPr>
       <w:r>
-        <w:t xml:space="preserve">(Andersen 2015) </w:t>
-      </w:r>
-      <w:r>
-        <w:t xml:space="preserve">also </w:t>
-      </w:r>
-      <w:r>
-        <w:t>addres</w:t>
-      </w:r>
-      <w:r>
-        <w:t>s the approach effect</w:t>
-      </w:r>
+        <w:t xml:space="preserve">The effect included by the commission, </w:t>
+      </w:r>
+      <w:r>
+        <w:t xml:space="preserve">is </w:t>
+      </w:r>
+      <w:r>
+        <w:t xml:space="preserve">that people in terminated positions will experience a higher exit rate when lowering the level of income insurance, thereby more people will go into employment before joining the income insurance program. </w:t>
+      </w:r>
+      <w:r>
+        <w:t>The three other effects that</w:t>
+      </w:r>
+      <w:r>
+        <w:t xml:space="preserve"> (DØR 2022) argues should be added into the model</w:t>
+      </w:r>
+      <w:r>
+        <w:t xml:space="preserve"> are the following</w:t>
+      </w:r>
+      <w:r>
+        <w:t xml:space="preserve">: </w:t>
+      </w:r>
+    </w:p>
+    <w:p>
+      <w:pPr>
+        <w:spacing w:line="360" w:lineRule="auto"/>
+      </w:pPr>
+      <w:commentRangeStart w:id="9"/>
+      <w:r>
+        <w:lastRenderedPageBreak/>
+        <w:t xml:space="preserve">First, </w:t>
+      </w:r>
+      <w:r>
+        <w:t>(</w:t>
+      </w:r>
+      <w:proofErr w:type="spellStart"/>
+      <w:r>
+        <w:t>Dør</w:t>
+      </w:r>
+      <w:proofErr w:type="spellEnd"/>
+      <w:r>
+        <w:t xml:space="preserve"> 2022)</w:t>
+      </w:r>
+      <w:r>
+        <w:t xml:space="preserve"> claim that the </w:t>
+      </w:r>
+      <w:r>
+        <w:t>commission</w:t>
+      </w:r>
+      <w:r>
+        <w:t xml:space="preserve"> is neglecting the possible effect of changes in the level of income insurance on job separation meaning a change in the number of </w:t>
+      </w:r>
+      <w:r>
+        <w:t>terminations</w:t>
+      </w:r>
+      <w:r>
+        <w:t xml:space="preserve"> or redundancies. </w:t>
+      </w:r>
+      <w:r>
+        <w:t xml:space="preserve">As the higher level of income insurance will lower the costs for a worker losing his or </w:t>
+      </w:r>
+      <w:r>
+        <w:t>her</w:t>
+      </w:r>
+      <w:r>
+        <w:t xml:space="preserve"> job. This could lead to a lower effort put in by the worker</w:t>
+      </w:r>
+      <w:r>
+        <w:t xml:space="preserve">, increasing the change of the worker getting fired. </w:t>
+      </w:r>
+      <w:r>
+        <w:t>Also,</w:t>
+      </w:r>
+      <w:r>
+        <w:t xml:space="preserve"> the fact that a higher level of income insurance could be a chance for the worker to reorganize his or hers working life, increasing the rate in which people go into the income insurance program. </w:t>
+      </w:r>
+      <w:r>
+        <w:t>(</w:t>
+      </w:r>
+      <w:r>
+        <w:t xml:space="preserve">Wang </w:t>
+      </w:r>
+      <w:proofErr w:type="spellStart"/>
+      <w:r>
+        <w:t>og</w:t>
+      </w:r>
+      <w:proofErr w:type="spellEnd"/>
+      <w:r>
+        <w:t xml:space="preserve"> Williamson, 1996) (</w:t>
+      </w:r>
+      <w:proofErr w:type="spellStart"/>
+      <w:r>
+        <w:t>Hopenhayn</w:t>
+      </w:r>
+      <w:proofErr w:type="spellEnd"/>
       <w:r>
         <w:t xml:space="preserve"> </w:t>
       </w:r>
-      <w:r>
-        <w:t xml:space="preserve">again building on a </w:t>
-      </w:r>
-      <w:r>
-        <w:t>micro found</w:t>
-      </w:r>
-      <w:r>
-        <w:t>ation it</w:t>
-      </w:r>
-      <w:r>
-        <w:t xml:space="preserve"> </w:t>
-      </w:r>
-      <w:r>
-        <w:t>shows</w:t>
-      </w:r>
-      <w:r>
-        <w:t xml:space="preserve"> that</w:t>
-      </w:r>
-      <w:r>
-        <w:t xml:space="preserve"> a</w:t>
-      </w:r>
-      <w:r>
-        <w:t xml:space="preserve"> </w:t>
-      </w:r>
-      <w:r>
-        <w:t xml:space="preserve">relationship should exist between the </w:t>
-      </w:r>
-      <w:r>
-        <w:t xml:space="preserve">movement from employment to unemployment </w:t>
-      </w:r>
-      <w:r>
-        <w:t>and</w:t>
-      </w:r>
-      <w:r>
-        <w:t xml:space="preserve"> the level of income insurance, </w:t>
-      </w:r>
-      <w:r>
-        <w:t>they add</w:t>
-      </w:r>
-      <w:r>
-        <w:t xml:space="preserve"> that at the </w:t>
-      </w:r>
-      <w:r>
-        <w:t>given time the</w:t>
-      </w:r>
-      <w:r>
-        <w:t xml:space="preserve"> literature </w:t>
-      </w:r>
-      <w:r>
-        <w:t xml:space="preserve">towards the approach rate is still sparse, not showing any significant </w:t>
-      </w:r>
-      <w:r>
-        <w:t xml:space="preserve">movement when changing the level of income insurance or the period of the program. </w:t>
-      </w:r>
-      <w:commentRangeStart w:id="8"/>
-      <w:r>
-        <w:t xml:space="preserve">Newer literature presented in (Dørs 2022) </w:t>
-      </w:r>
-      <w:r>
-        <w:t xml:space="preserve">shows that </w:t>
-      </w:r>
-      <w:r>
-        <w:t xml:space="preserve">when looking at changes in the level of unemployment benefits there has only been one new study </w:t>
-      </w:r>
-      <w:r>
-        <w:t>showing that</w:t>
-      </w:r>
-      <w:r>
-        <w:t xml:space="preserve"> </w:t>
-      </w:r>
-      <w:r>
-        <w:t>increasing the</w:t>
-      </w:r>
-      <w:r>
-        <w:t xml:space="preserve"> level of income insurance </w:t>
-      </w:r>
-      <w:r>
-        <w:t>by</w:t>
-      </w:r>
-      <w:r>
-        <w:t xml:space="preserve"> 10% increases the approach rate by 1.7-1.8 %. (Falch,2015)</w:t>
-      </w:r>
-      <w:commentRangeEnd w:id="8"/>
+      <w:proofErr w:type="spellStart"/>
+      <w:r>
+        <w:t>og</w:t>
+      </w:r>
+      <w:proofErr w:type="spellEnd"/>
+      <w:r>
+        <w:t xml:space="preserve"> Nicolini 2009) </w:t>
+      </w:r>
+    </w:p>
+    <w:p>
+      <w:pPr>
+        <w:spacing w:line="360" w:lineRule="auto"/>
+      </w:pPr>
+      <w:r>
+        <w:t>Second, the change in level of income insurance could also have an effect on the job creation rate by reducing the number of advertised vacancies</w:t>
+      </w:r>
+      <w:r>
+        <w:t>, this effect can be caused by higher costs for the firms both because they may have to advertise more if the job search is lower duo to an increase in the level of income insurance</w:t>
+      </w:r>
+      <w:r>
+        <w:t>, or because of higher wages, as the level of income insurance plays in to the wage negotiations</w:t>
+      </w:r>
+      <w:r>
+        <w:t xml:space="preserve"> which will be discussed in section 3</w:t>
+      </w:r>
+      <w:r>
+        <w:t xml:space="preserve">. </w:t>
+      </w:r>
+    </w:p>
+    <w:p>
+      <w:pPr>
+        <w:spacing w:line="360" w:lineRule="auto"/>
+      </w:pPr>
+      <w:r>
+        <w:t xml:space="preserve">Third, </w:t>
+      </w:r>
+      <w:r>
+        <w:t>they argue that the</w:t>
+      </w:r>
+      <w:r>
+        <w:t xml:space="preserve"> income insurance model doesn’t allow the change in behavior of the employed and unemployed </w:t>
+      </w:r>
+      <w:r>
+        <w:t>to</w:t>
+      </w:r>
+      <w:r>
+        <w:t xml:space="preserve"> affect other people’s situation. The model is only looking at </w:t>
+      </w:r>
+      <w:r>
+        <w:t xml:space="preserve">the individuals expected reaction to </w:t>
+      </w:r>
+      <w:r>
+        <w:t>changes</w:t>
+      </w:r>
+      <w:r>
+        <w:t xml:space="preserve"> in the income insurance program. As will be seen in </w:t>
+      </w:r>
+      <w:r>
+        <w:t>the next section</w:t>
+      </w:r>
+      <w:r>
+        <w:t xml:space="preserve">, newer literature </w:t>
+      </w:r>
+      <w:r>
+        <w:t xml:space="preserve">will be presented </w:t>
+      </w:r>
+      <w:r>
+        <w:t xml:space="preserve">having a larger focus of the aggregate effects of changes in the income insurance program. </w:t>
+      </w:r>
+      <w:commentRangeEnd w:id="9"/>
       <w:r>
         <w:rPr>
           <w:rStyle w:val="Kommentarhenvisning"/>
         </w:rPr>
-        <w:commentReference w:id="8"/>
-      </w:r>
-      <w:r>
-        <w:t xml:space="preserve">. </w:t>
-      </w:r>
-    </w:p>
-    <w:p>
-      <w:pPr>
-        <w:spacing w:line="360" w:lineRule="auto"/>
-      </w:pPr>
-      <w:r>
-        <w:t xml:space="preserve">One reason for the lack of new literature towards these effects building on a micro foundation presented above is given by </w:t>
-      </w:r>
-      <w:r>
-        <w:t xml:space="preserve">(Dørs 2022) </w:t>
-      </w:r>
-      <w:r>
-        <w:t xml:space="preserve">who </w:t>
-      </w:r>
-      <w:r>
-        <w:t>points out the newer literature is moving away from the narrow point of</w:t>
-      </w:r>
-      <w:r>
-        <w:t xml:space="preserve"> only</w:t>
-      </w:r>
-      <w:r>
-        <w:t xml:space="preserve"> looking at the effects on the behavior of unemployed</w:t>
-      </w:r>
-      <w:r>
-        <w:t xml:space="preserve"> and employed which is empirically found using micro founded methods</w:t>
-      </w:r>
-      <w:r>
-        <w:t xml:space="preserve"> resulting in only the micro elasticity of income insurance on unemployment</w:t>
-      </w:r>
-      <w:r>
-        <w:t>. To instead</w:t>
-      </w:r>
-      <w:r>
-        <w:t xml:space="preserve"> focus on aggregated effects of changes in the unemployment benefits</w:t>
-      </w:r>
-      <w:r>
-        <w:t xml:space="preserve">, and thereby including the </w:t>
-      </w:r>
-      <w:r>
-        <w:lastRenderedPageBreak/>
-        <w:t>macroeconomic effects</w:t>
-      </w:r>
-      <w:r>
-        <w:t xml:space="preserve">. </w:t>
-      </w:r>
-      <w:r>
-        <w:t xml:space="preserve"> (</w:t>
-      </w:r>
-      <w:r>
-        <w:t>Fredriksson</w:t>
-      </w:r>
-      <w:r>
-        <w:t>,</w:t>
-      </w:r>
-      <w:r>
-        <w:t xml:space="preserve"> Söderström 2020)</w:t>
-      </w:r>
-      <w:r>
-        <w:t xml:space="preserve"> looks at the aggregated effects of a reform in Sweden and finds that the number of unemployed increases by 3% when increasing the </w:t>
-      </w:r>
-      <w:r>
-        <w:t>income insurance ceiling</w:t>
-      </w:r>
-      <w:r>
-        <w:t xml:space="preserve"> by 1%. They find that this </w:t>
-      </w:r>
-      <w:r>
-        <w:t>macro elasticity</w:t>
-      </w:r>
-      <w:r>
-        <w:t xml:space="preserve"> is twice as large as the </w:t>
-      </w:r>
-      <w:r>
-        <w:t xml:space="preserve">elasticity </w:t>
-      </w:r>
-      <w:r>
-        <w:t xml:space="preserve">coming from the </w:t>
-      </w:r>
-      <w:r>
-        <w:t>micro founded effects of changing behavior of</w:t>
-      </w:r>
-      <w:r>
-        <w:t xml:space="preserve"> unemployed. On the other </w:t>
-      </w:r>
-      <w:r>
-        <w:t>hand,</w:t>
-      </w:r>
-      <w:r>
-        <w:t xml:space="preserve"> a study by (Boone mfl 2021) finds that the aggregated effect is lower than the effect of the changing behavior</w:t>
-      </w:r>
-      <w:r>
-        <w:t>, but still points out the importance in finding the relationship between the micro and macro elasticity</w:t>
-      </w:r>
-      <w:r>
-        <w:t>.</w:t>
-      </w:r>
-      <w:r>
-        <w:t xml:space="preserve"> </w:t>
-      </w:r>
-      <w:r>
-        <w:t>T</w:t>
-      </w:r>
-      <w:r>
-        <w:t xml:space="preserve">he </w:t>
-      </w:r>
-      <w:r>
-        <w:t xml:space="preserve">empirical </w:t>
-      </w:r>
-      <w:r>
-        <w:t>result</w:t>
-      </w:r>
-      <w:r>
-        <w:t xml:space="preserve"> at this point therefore seems</w:t>
-      </w:r>
-      <w:r>
-        <w:t xml:space="preserve"> inconclusive regarding</w:t>
-      </w:r>
-      <w:r>
-        <w:t xml:space="preserve"> adding more macroeconomic</w:t>
-      </w:r>
-      <w:r>
-        <w:t xml:space="preserve"> </w:t>
-      </w:r>
-      <w:r>
-        <w:t xml:space="preserve">effects when looking at </w:t>
-      </w:r>
-      <w:r>
-        <w:t xml:space="preserve">the </w:t>
-      </w:r>
-      <w:r>
-        <w:t xml:space="preserve">aggregated effects of unemployment </w:t>
-      </w:r>
-      <w:r>
-        <w:t>benefits</w:t>
-      </w:r>
-      <w:r>
-        <w:t>.</w:t>
-      </w:r>
-      <w:r>
-        <w:t xml:space="preserve"> </w:t>
-      </w:r>
-    </w:p>
-    <w:p>
-      <w:pPr>
-        <w:spacing w:line="360" w:lineRule="auto"/>
-      </w:pPr>
-      <w:commentRangeStart w:id="9"/>
-      <w:r>
-        <w:t>M</w:t>
-      </w:r>
-      <w:r>
-        <w:t>ainstream theory</w:t>
-      </w:r>
-      <w:r>
-        <w:t xml:space="preserve"> makes it hard to analyze these macroeconomic effects, as they usually</w:t>
-      </w:r>
-      <w:r>
-        <w:t xml:space="preserve"> build using the</w:t>
-      </w:r>
-      <w:r>
-        <w:t xml:space="preserve"> </w:t>
-      </w:r>
-      <w:r>
-        <w:t>micro founded effects</w:t>
-      </w:r>
-      <w:r>
-        <w:t xml:space="preserve"> presented above looking mostly at the supply site of the economy. On the other </w:t>
-      </w:r>
-      <w:r>
-        <w:t>hand,</w:t>
-      </w:r>
-      <w:r>
-        <w:t xml:space="preserve"> </w:t>
-      </w:r>
-      <w:r>
-        <w:t>post-Keynesian theory seems more suitable for this analysis</w:t>
-      </w:r>
-      <w:commentRangeEnd w:id="9"/>
-      <w:r>
-        <w:rPr>
-          <w:rStyle w:val="Kommentarhenvisning"/>
-        </w:rPr>
         <w:commentReference w:id="9"/>
       </w:r>
       <w:r>
-        <w:t>. Post-Keynesian</w:t>
-      </w:r>
-      <w:r>
-        <w:t xml:space="preserve"> </w:t>
-      </w:r>
-      <w:r>
-        <w:t xml:space="preserve">literature determines the employment and real wages by looking at effective demand, this implies that an increase in the aggregate demand will raise the level of economic activity, creating more jobs. As Dray and Thirlwall (2011, p. 466) recall, ‘it makes little economic sense to think of growth as supply constrained if, within limits, demand can create its own supply’. This explains why we shall focus on the income distribution determinants of aggregate demand, paying less attention to the supply-side factors. </w:t>
-      </w:r>
-    </w:p>
-    <w:p>
-      <w:pPr>
-        <w:spacing w:line="360" w:lineRule="auto"/>
-      </w:pPr>
-      <w:r>
-        <w:t xml:space="preserve">Looking at the unemployment benefits </w:t>
-      </w:r>
-      <w:r>
-        <w:t xml:space="preserve">post-Keynesian theory suggests that through the demand channel a higher level of income insurance should lower the unemployment.  Regarding the supply of </w:t>
-      </w:r>
-      <w:r>
-        <w:t>labor</w:t>
-      </w:r>
-      <w:r>
-        <w:t xml:space="preserve">, it has been argued that the decision to work along with conventional variables – such as wage rates – also depends on </w:t>
-      </w:r>
-      <w:r>
-        <w:t>several factors</w:t>
-      </w:r>
-      <w:r>
-        <w:t>, including norms, wages relative to other workers, consumption levels, and the standard of living. This implies that an increase in unemployment benefits may not force people to leave their jobs or stay unemployed for longer periods.</w:t>
-      </w:r>
-      <w:r>
-        <w:t xml:space="preserve"> (Mikael, Hamid)</w:t>
-      </w:r>
-    </w:p>
-    <w:p>
-      <w:pPr>
-        <w:spacing w:line="360" w:lineRule="auto"/>
-      </w:pPr>
-      <w:commentRangeStart w:id="10"/>
-      <w:commentRangeStart w:id="11"/>
-      <w:commentRangeStart w:id="12"/>
-      <w:r>
-        <w:t>In general, post-Keynesians have proposed redistributive policies, favoring an increase in social expenditures – including unemployment benefits – which are important for income distribution.</w:t>
-      </w:r>
-      <w:r>
-        <w:t xml:space="preserve"> Post-Keynesians take in regard both the economic gain from favoring income distribution, but also looking at fairness in the form of lower inequality. The economic gain from distributive policies is determined by whether it is pro-labor or pro-capital. As described by </w:t>
-      </w:r>
-      <w:r>
-        <w:t>Lavoie/Stockhammer (2013)</w:t>
-      </w:r>
-      <w:r>
-        <w:t xml:space="preserve"> </w:t>
-      </w:r>
-      <w:commentRangeEnd w:id="10"/>
-      <w:r>
-        <w:rPr>
-          <w:rStyle w:val="Kommentarhenvisning"/>
-        </w:rPr>
-        <w:commentReference w:id="10"/>
-      </w:r>
-      <w:commentRangeEnd w:id="11"/>
-      <w:r>
-        <w:rPr>
-          <w:rStyle w:val="Kommentarhenvisning"/>
-        </w:rPr>
-        <w:commentReference w:id="11"/>
-      </w:r>
-      <w:commentRangeEnd w:id="12"/>
-      <w:r>
-        <w:rPr>
-          <w:rStyle w:val="Kommentarhenvisning"/>
-        </w:rPr>
-        <w:commentReference w:id="12"/>
-      </w:r>
-      <w:r>
-        <w:t>pro-labor distributional policies are those increasing the wage-share. Pro-capital distributional policies usually claim to promote ‘labour market flexibility’ or wage flexibility, rather than increasing capital income. Increases in the unemployment benefit is therefore seen as a pro-labor policy, if this expands the economy th</w:t>
-      </w:r>
-      <w:r>
-        <w:t xml:space="preserve">is </w:t>
-      </w:r>
-      <w:r>
-        <w:t>is</w:t>
-      </w:r>
-      <w:r>
-        <w:t xml:space="preserve"> called a</w:t>
-      </w:r>
-      <w:r>
-        <w:t xml:space="preserve"> wage-led</w:t>
-      </w:r>
-      <w:r>
-        <w:t xml:space="preserve"> regime</w:t>
-      </w:r>
-      <w:r>
-        <w:t>, on the other hand if this contracts the economy</w:t>
-      </w:r>
-      <w:r>
-        <w:t xml:space="preserve"> it indicates a profit-led regime. </w:t>
-      </w:r>
-    </w:p>
-    <w:p/>
-    <w:p>
-      <w:pPr>
-        <w:spacing w:line="360" w:lineRule="auto"/>
-      </w:pPr>
-    </w:p>
-    <w:p>
-      <w:pPr>
-        <w:spacing w:line="360" w:lineRule="auto"/>
-      </w:pPr>
-      <w:r>
-        <w:t>Now switching towards the case of Denmark, the focus on</w:t>
-      </w:r>
-      <w:r>
-        <w:t xml:space="preserve"> income ins</w:t>
-      </w:r>
-      <w:r>
-        <w:t xml:space="preserve">urance </w:t>
-      </w:r>
-      <w:r>
-        <w:t>was very high leading to</w:t>
-      </w:r>
-      <w:r>
-        <w:t xml:space="preserve"> the Danish election</w:t>
-      </w:r>
-      <w:r>
-        <w:t xml:space="preserve"> in 2015</w:t>
-      </w:r>
-      <w:r>
-        <w:t>.</w:t>
-      </w:r>
-      <w:r>
-        <w:t xml:space="preserve"> </w:t>
-      </w:r>
-      <w:r>
-        <w:t>The large debate led to</w:t>
-      </w:r>
-      <w:r>
-        <w:t xml:space="preserve"> </w:t>
-      </w:r>
-      <w:r>
-        <w:t>a</w:t>
-      </w:r>
-      <w:r>
-        <w:t xml:space="preserve"> commission</w:t>
-      </w:r>
-      <w:r>
-        <w:t xml:space="preserve"> set down</w:t>
-      </w:r>
-      <w:r>
-        <w:t xml:space="preserve"> by the Danish Ministry of employment (IS-commission)</w:t>
-      </w:r>
-      <w:r>
-        <w:t xml:space="preserve">. The goal was </w:t>
-      </w:r>
-      <w:r>
-        <w:t xml:space="preserve">to analyze </w:t>
-      </w:r>
-      <w:r>
-        <w:t>changes to the</w:t>
-      </w:r>
-      <w:r>
-        <w:t xml:space="preserve"> income insurance</w:t>
-      </w:r>
-      <w:r>
-        <w:t xml:space="preserve"> program</w:t>
-      </w:r>
-      <w:r>
-        <w:t xml:space="preserve"> in Denmark</w:t>
-      </w:r>
-      <w:r>
-        <w:t>, which</w:t>
-      </w:r>
-      <w:r>
-        <w:t xml:space="preserve"> in 2015</w:t>
-      </w:r>
-      <w:r>
-        <w:t xml:space="preserve"> led to the income insurance model, the dynamics of this model was built</w:t>
-      </w:r>
-      <w:r>
-        <w:t xml:space="preserve"> on the micro effects presented above</w:t>
-      </w:r>
-      <w:r>
-        <w:t xml:space="preserve"> estimating the change </w:t>
-      </w:r>
-      <w:r>
-        <w:t>i</w:t>
-      </w:r>
-      <w:r>
-        <w:t>n the exit-rate and approach</w:t>
-      </w:r>
-      <w:r>
-        <w:t>-</w:t>
-      </w:r>
-      <w:r>
-        <w:t>rate</w:t>
-      </w:r>
-      <w:r>
-        <w:t xml:space="preserve"> </w:t>
-      </w:r>
-      <w:r>
-        <w:t>as a result of changes in the level of income insurance</w:t>
-      </w:r>
-      <w:r>
-        <w:t>, the results of this model favor</w:t>
-      </w:r>
-      <w:r>
-        <w:t>ed</w:t>
-      </w:r>
-      <w:r>
-        <w:t xml:space="preserve"> the lower level of income insurance</w:t>
-      </w:r>
-      <w:r>
-        <w:t xml:space="preserve"> when</w:t>
-      </w:r>
-      <w:r>
-        <w:t xml:space="preserve"> </w:t>
-      </w:r>
-      <w:r>
-        <w:t>looking at the government spendings and unemployment</w:t>
-      </w:r>
-      <w:r>
-        <w:t xml:space="preserve">. </w:t>
-      </w:r>
-      <w:r>
-        <w:t>The response from</w:t>
-      </w:r>
-      <w:r>
-        <w:t xml:space="preserve"> worker unions and unemployment insurance companies in Denmark</w:t>
-      </w:r>
-      <w:r>
-        <w:t xml:space="preserve"> towards this was</w:t>
-      </w:r>
-      <w:r>
-        <w:t xml:space="preserve"> </w:t>
-      </w:r>
-      <w:r>
-        <w:t>first</w:t>
-      </w:r>
-      <w:r>
-        <w:t xml:space="preserve"> </w:t>
-      </w:r>
-      <w:r>
-        <w:t xml:space="preserve">of all </w:t>
-      </w:r>
-      <w:r>
-        <w:t>that the</w:t>
-      </w:r>
-      <w:r>
-        <w:t xml:space="preserve"> estimat</w:t>
-      </w:r>
-      <w:r>
-        <w:t>es of</w:t>
-      </w:r>
-      <w:r>
-        <w:t xml:space="preserve"> the micro effects</w:t>
-      </w:r>
-      <w:r>
-        <w:t xml:space="preserve"> were not</w:t>
-      </w:r>
-      <w:r>
-        <w:t xml:space="preserve"> </w:t>
-      </w:r>
-      <w:r>
-        <w:t xml:space="preserve">correctly </w:t>
-      </w:r>
-      <w:r>
-        <w:t>and</w:t>
-      </w:r>
-      <w:r>
-        <w:t xml:space="preserve"> </w:t>
-      </w:r>
-      <w:r>
-        <w:t>most importantly</w:t>
-      </w:r>
-      <w:r>
-        <w:t xml:space="preserve"> </w:t>
-      </w:r>
-      <w:r>
-        <w:t xml:space="preserve">arguing that important </w:t>
-      </w:r>
-      <w:r>
-        <w:t>macro</w:t>
-      </w:r>
-      <w:r>
-        <w:t>economic</w:t>
-      </w:r>
-      <w:r>
-        <w:t xml:space="preserve"> effects</w:t>
-      </w:r>
-      <w:r>
-        <w:t xml:space="preserve"> were missing</w:t>
-      </w:r>
-      <w:r>
-        <w:t>.</w:t>
-      </w:r>
-      <w:r>
-        <w:t xml:space="preserve"> </w:t>
-      </w:r>
-    </w:p>
-    <w:p>
-      <w:pPr>
-        <w:spacing w:line="360" w:lineRule="auto"/>
-      </w:pPr>
-      <w:r>
-        <w:t>(</w:t>
-      </w:r>
-      <w:r>
-        <w:t>CEVEA</w:t>
-      </w:r>
-      <w:r>
-        <w:t xml:space="preserve">) argues that the behavioral effects (explained above) used to estimating the costs of an increase in the level of income insurance is miss leading. Especially they argue that </w:t>
-      </w:r>
-      <w:r>
-        <w:t xml:space="preserve">the IS-commission </w:t>
-      </w:r>
-      <w:r>
-        <w:t xml:space="preserve">is overstating the approach effects, stating that increasing the income insurance increases the approach towards unemployment for those employed. </w:t>
-      </w:r>
-      <w:r>
-        <w:t>(</w:t>
-      </w:r>
-      <w:r>
-        <w:t>dagpenge commission</w:t>
-      </w:r>
-      <w:r>
-        <w:t>) also themselves states that there is very low empirical evidence for this effect even existing</w:t>
-      </w:r>
-      <w:r>
-        <w:t>.</w:t>
-      </w:r>
-      <w:r>
-        <w:br/>
-      </w:r>
-      <w:r>
-        <w:t>(</w:t>
-      </w:r>
-      <w:commentRangeStart w:id="13"/>
-      <w:commentRangeStart w:id="14"/>
-      <w:r>
-        <w:t>xyz</w:t>
-      </w:r>
-      <w:commentRangeEnd w:id="13"/>
-      <w:r>
-        <w:rPr>
-          <w:rStyle w:val="Kommentarhenvisning"/>
-        </w:rPr>
-        <w:commentReference w:id="13"/>
-      </w:r>
-      <w:commentRangeEnd w:id="14"/>
-      <w:r>
-        <w:rPr>
-          <w:rStyle w:val="Kommentarhenvisning"/>
-        </w:rPr>
-        <w:commentReference w:id="14"/>
-      </w:r>
-      <w:r>
-        <w:t>) add</w:t>
-      </w:r>
-      <w:r>
-        <w:t xml:space="preserve"> to the discussion</w:t>
-      </w:r>
-      <w:r>
-        <w:t xml:space="preserve"> that they don’t see the income insurance at a level </w:t>
-      </w:r>
-      <w:r>
-        <w:t xml:space="preserve">where it should be pulling employed into unemployment, they argue that looking at the group experiencing the highest level of compensation rate a large percentage of these are still in job.  </w:t>
-      </w:r>
-    </w:p>
-    <w:p>
-      <w:pPr>
-        <w:spacing w:line="360" w:lineRule="auto"/>
-      </w:pPr>
-      <w:r>
-        <w:t xml:space="preserve">More recently </w:t>
-      </w:r>
-      <w:r>
-        <w:t>(DØR 2022) concludes that based on new literature the estimate of the approach effect</w:t>
-      </w:r>
-      <w:r>
-        <w:t xml:space="preserve"> given by the IS-commission</w:t>
-      </w:r>
-      <w:r>
-        <w:t xml:space="preserve"> when looking at changes in the level of income insurance is overstating the negative effec</w:t>
-      </w:r>
-      <w:r>
-        <w:t xml:space="preserve">t that the approach effect has on employment. </w:t>
-      </w:r>
-      <w:r>
-        <w:t>They split up the analysis into three scenarios one being a change in the level of income insurance</w:t>
-      </w:r>
-      <w:r>
-        <w:t>,</w:t>
-      </w:r>
-      <w:r>
-        <w:t xml:space="preserve"> they claim that</w:t>
-      </w:r>
-      <w:r>
-        <w:t xml:space="preserve"> the reason</w:t>
-      </w:r>
-      <w:r>
-        <w:t xml:space="preserve"> for the miss leading effect</w:t>
-      </w:r>
-      <w:r>
-        <w:t xml:space="preserve"> might be that the </w:t>
-      </w:r>
-      <w:r>
-        <w:t>commission</w:t>
-      </w:r>
-      <w:r>
-        <w:t xml:space="preserve"> is only including one of four effects</w:t>
-      </w:r>
-      <w:r>
-        <w:t xml:space="preserve"> that should be playing into the approach effect</w:t>
-      </w:r>
-      <w:r>
-        <w:t xml:space="preserve">. </w:t>
-      </w:r>
-    </w:p>
-    <w:p>
-      <w:pPr>
-        <w:spacing w:line="360" w:lineRule="auto"/>
-      </w:pPr>
-      <w:r>
-        <w:t xml:space="preserve">The effect included by the commission, </w:t>
-      </w:r>
-      <w:r>
-        <w:t xml:space="preserve">is </w:t>
-      </w:r>
-      <w:r>
-        <w:t xml:space="preserve">that people in terminated positions will experience a higher exit rate when lowering the level of income insurance, thereby more people will go into employment before joining the income insurance program. </w:t>
-      </w:r>
-      <w:r>
-        <w:t>The three other effects that</w:t>
-      </w:r>
-      <w:r>
-        <w:t xml:space="preserve"> (DØR 2022) argues should be added into the model</w:t>
-      </w:r>
-      <w:r>
-        <w:t xml:space="preserve"> are the following</w:t>
-      </w:r>
-      <w:r>
-        <w:t xml:space="preserve">: </w:t>
-      </w:r>
-    </w:p>
-    <w:p>
-      <w:pPr>
-        <w:spacing w:line="360" w:lineRule="auto"/>
-      </w:pPr>
-      <w:commentRangeStart w:id="15"/>
-      <w:r>
-        <w:t xml:space="preserve">First, </w:t>
-      </w:r>
-      <w:r>
-        <w:t>(Dør 2022)</w:t>
-      </w:r>
-      <w:r>
-        <w:t xml:space="preserve"> claim that the </w:t>
-      </w:r>
-      <w:r>
-        <w:t>commission</w:t>
-      </w:r>
-      <w:r>
-        <w:t xml:space="preserve"> is neglecting the possible effect of changes in the level of income insurance on job separation meaning a change in the number of </w:t>
-      </w:r>
-      <w:r>
-        <w:t>terminations</w:t>
-      </w:r>
-      <w:r>
-        <w:t xml:space="preserve"> or redundancies. </w:t>
-      </w:r>
-      <w:r>
-        <w:t xml:space="preserve">As </w:t>
-      </w:r>
-      <w:r>
-        <w:lastRenderedPageBreak/>
-        <w:t xml:space="preserve">the higher level of income insurance will lower the costs for a worker losing his or </w:t>
-      </w:r>
-      <w:r>
-        <w:t>her</w:t>
-      </w:r>
-      <w:r>
-        <w:t xml:space="preserve"> job. This could lead to a lower effort put in by the worker</w:t>
-      </w:r>
-      <w:r>
-        <w:t xml:space="preserve">, increasing the change of the worker getting fired. </w:t>
-      </w:r>
-      <w:r>
-        <w:t>Also,</w:t>
-      </w:r>
-      <w:r>
-        <w:t xml:space="preserve"> the fact that a higher level of income insurance could be a chance for the worker to reorganize his or hers working life, increasing the rate in which people go into the income insurance program. </w:t>
-      </w:r>
-      <w:r>
-        <w:t>(</w:t>
-      </w:r>
-      <w:r>
-        <w:t xml:space="preserve">Wang og Williamson, 1996) (Hopenhayn og Nicolini 2009) </w:t>
-      </w:r>
-    </w:p>
-    <w:p>
-      <w:pPr>
-        <w:spacing w:line="360" w:lineRule="auto"/>
-      </w:pPr>
-      <w:r>
-        <w:t>Second, the change in level of income insurance could also have an effect on the job creation rate by reducing the number of advertised vacancies</w:t>
-      </w:r>
-      <w:r>
-        <w:t>, this effect can be caused by higher costs for the firms both because they may have to advertise more if the job search is lower duo to an increase in the level of income insurance</w:t>
-      </w:r>
-      <w:r>
-        <w:t>, or because of higher wages, as the level of income insurance plays in to the wage negotiations</w:t>
-      </w:r>
-      <w:r>
-        <w:t xml:space="preserve"> which will be discussed in section 3</w:t>
-      </w:r>
-      <w:r>
-        <w:t xml:space="preserve">. </w:t>
-      </w:r>
-    </w:p>
-    <w:p>
-      <w:pPr>
-        <w:spacing w:line="360" w:lineRule="auto"/>
-      </w:pPr>
-      <w:r>
-        <w:t xml:space="preserve">Third, </w:t>
-      </w:r>
-      <w:r>
-        <w:t>they argue that the</w:t>
-      </w:r>
-      <w:r>
-        <w:t xml:space="preserve"> income insurance model doesn’t allow the change in behavior of the employed and unemployed can affect other people’s situation. The model is only looking at </w:t>
-      </w:r>
-      <w:r>
-        <w:t xml:space="preserve">the individuals expected reaction to change in the income insurance program. As will be seen in </w:t>
-      </w:r>
-      <w:r>
-        <w:t>the next section</w:t>
-      </w:r>
-      <w:r>
-        <w:t xml:space="preserve">, newer literature </w:t>
-      </w:r>
-      <w:r>
-        <w:t xml:space="preserve">will be presented </w:t>
-      </w:r>
-      <w:r>
-        <w:t xml:space="preserve">having a larger focus of the aggregate effects of changes in the income insurance program. </w:t>
-      </w:r>
-      <w:commentRangeEnd w:id="15"/>
-      <w:r>
-        <w:rPr>
-          <w:rStyle w:val="Kommentarhenvisning"/>
-        </w:rPr>
-        <w:commentReference w:id="15"/>
-      </w:r>
-      <w:r>
-        <w:t>But first w</w:t>
+        <w:t>B</w:t>
+      </w:r>
+      <w:r>
+        <w:t>efore presenting t</w:t>
+      </w:r>
+      <w:r>
+        <w:t>his newer literature</w:t>
+      </w:r>
+      <w:r>
+        <w:t xml:space="preserve"> w</w:t>
       </w:r>
       <w:r>
         <w:t>e</w:t>
       </w:r>
       <w:r>
-        <w:t xml:space="preserve"> will present a more detailed description of the income insurance model build by the IS-commission, giving an idea of the micro elasticity of income insurance on unemployment for Denmark. As</w:t>
-      </w:r>
-      <w:r>
-        <w:t xml:space="preserve"> described in this section the literature is moving more towards estimating aggregated effects of income insurance, we will present these effects that the income insurance</w:t>
-      </w:r>
-      <w:r>
-        <w:t xml:space="preserve"> model does not include.</w:t>
-      </w:r>
-      <w:r>
-        <w:t xml:space="preserve"> </w:t>
+        <w:t xml:space="preserve"> will </w:t>
+      </w:r>
+      <w:r>
+        <w:t>give</w:t>
+      </w:r>
+      <w:r>
+        <w:t xml:space="preserve"> a more detailed description of the income insurance model build by the IS-commission, giving an idea of the micro elasticity of income insurance on unemployment for Denmark. </w:t>
       </w:r>
     </w:p>
     <w:p>
@@ -2159,20 +2291,25 @@
       <w:r>
         <w:t xml:space="preserve"> of four different parts: A static model for income insurance, a static model for </w:t>
       </w:r>
-      <w:commentRangeStart w:id="16"/>
+      <w:commentRangeStart w:id="10"/>
       <w:r>
         <w:t>Cash-benefits</w:t>
       </w:r>
-      <w:commentRangeEnd w:id="16"/>
+      <w:commentRangeEnd w:id="10"/>
       <w:r>
         <w:rPr>
           <w:rStyle w:val="Kommentarhenvisning"/>
         </w:rPr>
-        <w:commentReference w:id="16"/>
-      </w:r>
-      <w:r>
-        <w:t>, a Markovmodel</w:t>
-      </w:r>
+        <w:commentReference w:id="10"/>
+      </w:r>
+      <w:r>
+        <w:t xml:space="preserve">, a </w:t>
+      </w:r>
+      <w:proofErr w:type="spellStart"/>
+      <w:r>
+        <w:t>Markovmodel</w:t>
+      </w:r>
+      <w:proofErr w:type="spellEnd"/>
       <w:r>
         <w:t xml:space="preserve"> and lastly, a </w:t>
       </w:r>
@@ -2304,7 +2441,15 @@
         <w:t xml:space="preserve"> more interesting part is the</w:t>
       </w:r>
       <w:r>
-        <w:t xml:space="preserve"> Markovmodel </w:t>
+        <w:t xml:space="preserve"> </w:t>
+      </w:r>
+      <w:proofErr w:type="spellStart"/>
+      <w:r>
+        <w:t>Markovmodel</w:t>
+      </w:r>
+      <w:proofErr w:type="spellEnd"/>
+      <w:r>
+        <w:t xml:space="preserve"> </w:t>
       </w:r>
       <w:r>
         <w:t>which is</w:t>
@@ -2325,7 +2470,15 @@
         <w:t>T</w:t>
       </w:r>
       <w:r>
-        <w:t>he Markovmodel estimate</w:t>
+        <w:t xml:space="preserve">he </w:t>
+      </w:r>
+      <w:proofErr w:type="spellStart"/>
+      <w:r>
+        <w:t>Markovmodel</w:t>
+      </w:r>
+      <w:proofErr w:type="spellEnd"/>
+      <w:r>
+        <w:t xml:space="preserve"> estimate</w:t>
       </w:r>
       <w:r>
         <w:t>s</w:t>
@@ -2381,24 +2534,24 @@
       <w:r>
         <w:t>The model is estimated using the</w:t>
       </w:r>
-      <w:commentRangeStart w:id="17"/>
-      <w:commentRangeStart w:id="18"/>
+      <w:commentRangeStart w:id="11"/>
+      <w:commentRangeStart w:id="12"/>
       <w:r>
         <w:t xml:space="preserve"> 2010 reform mentioned in the introduction </w:t>
       </w:r>
-      <w:commentRangeEnd w:id="17"/>
+      <w:commentRangeEnd w:id="11"/>
       <w:r>
         <w:rPr>
           <w:rStyle w:val="Kommentarhenvisning"/>
         </w:rPr>
-        <w:commentReference w:id="17"/>
-      </w:r>
-      <w:commentRangeEnd w:id="18"/>
+        <w:commentReference w:id="11"/>
+      </w:r>
+      <w:commentRangeEnd w:id="12"/>
       <w:r>
         <w:rPr>
           <w:rStyle w:val="Kommentarhenvisning"/>
         </w:rPr>
-        <w:commentReference w:id="18"/>
+        <w:commentReference w:id="12"/>
       </w:r>
       <w:r>
         <w:t xml:space="preserve">which </w:t>
@@ -2471,24 +2624,24 @@
       <w:r>
         <w:t xml:space="preserve">in the exit rate from unemployment to employment is a function of the relative change in the gross compensation rate. Thereby the effects of an increase in the </w:t>
       </w:r>
-      <w:commentRangeStart w:id="19"/>
-      <w:commentRangeStart w:id="20"/>
+      <w:commentRangeStart w:id="13"/>
+      <w:commentRangeStart w:id="14"/>
       <w:r>
         <w:t xml:space="preserve">compensation rate of 30 and 10% </w:t>
       </w:r>
-      <w:commentRangeEnd w:id="19"/>
+      <w:commentRangeEnd w:id="13"/>
       <w:r>
         <w:rPr>
           <w:rStyle w:val="Kommentarhenvisning"/>
         </w:rPr>
-        <w:commentReference w:id="19"/>
-      </w:r>
-      <w:commentRangeEnd w:id="20"/>
+        <w:commentReference w:id="13"/>
+      </w:r>
+      <w:commentRangeEnd w:id="14"/>
       <w:r>
         <w:rPr>
           <w:rStyle w:val="Kommentarhenvisning"/>
         </w:rPr>
-        <w:commentReference w:id="20"/>
+        <w:commentReference w:id="14"/>
       </w:r>
       <w:r>
         <w:t xml:space="preserve">will following their estimates have the </w:t>
@@ -2545,24 +2698,32 @@
       <w:pPr>
         <w:spacing w:line="360" w:lineRule="auto"/>
       </w:pPr>
-      <w:commentRangeStart w:id="21"/>
-      <w:commentRangeStart w:id="22"/>
-      <w:r>
-        <w:t xml:space="preserve">Therefor the commission must assume that the behavioral effects for people being close to going into the insurance program (fx from terminated positions) are comparable to the behavioral effects of people already being in the income insurance program and thereby have been in unemployment in up till 2 years.  </w:t>
-      </w:r>
-      <w:commentRangeEnd w:id="21"/>
+      <w:commentRangeStart w:id="15"/>
+      <w:commentRangeStart w:id="16"/>
+      <w:r>
+        <w:t>Therefor the commission must assume that the behavioral effects for people being close to going into the insurance program (</w:t>
+      </w:r>
+      <w:proofErr w:type="spellStart"/>
+      <w:r>
+        <w:t>fx</w:t>
+      </w:r>
+      <w:proofErr w:type="spellEnd"/>
+      <w:r>
+        <w:t xml:space="preserve"> from terminated positions) are comparable to the behavioral effects of people already being in the income insurance program and thereby have been in unemployment in up till 2 years.  </w:t>
+      </w:r>
+      <w:commentRangeEnd w:id="15"/>
       <w:r>
         <w:rPr>
           <w:rStyle w:val="Kommentarhenvisning"/>
         </w:rPr>
-        <w:commentReference w:id="21"/>
-      </w:r>
-      <w:commentRangeEnd w:id="22"/>
+        <w:commentReference w:id="15"/>
+      </w:r>
+      <w:commentRangeEnd w:id="16"/>
       <w:r>
         <w:rPr>
           <w:rStyle w:val="Kommentarhenvisning"/>
         </w:rPr>
-        <w:commentReference w:id="22"/>
+        <w:commentReference w:id="16"/>
       </w:r>
     </w:p>
     <w:p>
@@ -2657,16 +2818,16 @@
         <w:lastRenderedPageBreak/>
         <w:t xml:space="preserve">The exit rate is the same just before joining the insurance program as right after. Meaning the green and red line should meet at week </w:t>
       </w:r>
-      <w:commentRangeStart w:id="23"/>
+      <w:commentRangeStart w:id="17"/>
       <w:r>
         <w:t>0</w:t>
       </w:r>
-      <w:commentRangeEnd w:id="23"/>
+      <w:commentRangeEnd w:id="17"/>
       <w:r>
         <w:rPr>
           <w:rStyle w:val="Kommentarhenvisning"/>
         </w:rPr>
-        <w:commentReference w:id="23"/>
+        <w:commentReference w:id="17"/>
       </w:r>
       <w:r>
         <w:t xml:space="preserve"> </w:t>
@@ -2776,20 +2937,20 @@
         </w:rPr>
         <w:t xml:space="preserve">Most of the empirical evidence used for the income insurance model comes from the literature review made by </w:t>
       </w:r>
-      <w:commentRangeStart w:id="24"/>
+      <w:commentRangeStart w:id="18"/>
       <w:r>
         <w:rPr>
           <w:highlight w:val="yellow"/>
         </w:rPr>
         <w:t xml:space="preserve">(Andersen. 2015) </w:t>
       </w:r>
-      <w:commentRangeEnd w:id="24"/>
+      <w:commentRangeEnd w:id="18"/>
       <w:r>
         <w:rPr>
           <w:rStyle w:val="Kommentarhenvisning"/>
           <w:highlight w:val="yellow"/>
         </w:rPr>
-        <w:commentReference w:id="24"/>
+        <w:commentReference w:id="18"/>
       </w:r>
       <w:r>
         <w:rPr>
@@ -2816,841 +2977,1496 @@
         </w:rPr>
         <w:t xml:space="preserve">They present 28 </w:t>
       </w:r>
-      <w:commentRangeStart w:id="25"/>
-      <w:commentRangeStart w:id="26"/>
+      <w:commentRangeStart w:id="19"/>
+      <w:commentRangeStart w:id="20"/>
       <w:r>
         <w:rPr>
           <w:highlight w:val="yellow"/>
         </w:rPr>
         <w:t xml:space="preserve">different older and newer studies  </w:t>
       </w:r>
-      <w:commentRangeEnd w:id="25"/>
+      <w:commentRangeEnd w:id="19"/>
       <w:r>
         <w:rPr>
           <w:rStyle w:val="Kommentarhenvisning"/>
           <w:highlight w:val="yellow"/>
         </w:rPr>
-        <w:commentReference w:id="25"/>
-      </w:r>
-      <w:commentRangeEnd w:id="26"/>
+        <w:commentReference w:id="19"/>
+      </w:r>
+      <w:commentRangeEnd w:id="20"/>
       <w:r>
         <w:rPr>
           <w:rStyle w:val="Kommentarhenvisning"/>
           <w:highlight w:val="yellow"/>
         </w:rPr>
+        <w:commentReference w:id="20"/>
+      </w:r>
+      <w:r>
+        <w:rPr>
+          <w:highlight w:val="yellow"/>
+        </w:rPr>
+        <w:t>looking at the exit rate from the income insurance program to employment. Looking at an increase in the level of income insurance, they find that 24 of these studies conclude a significant negative effect of the exit rate, the last 4 studies conclude non-significant negative effects</w:t>
+      </w:r>
+      <w:r>
+        <w:rPr>
+          <w:highlight w:val="yellow"/>
+        </w:rPr>
+        <w:t>, justifying the use of the exit rate in the model</w:t>
+      </w:r>
+      <w:r>
+        <w:rPr>
+          <w:highlight w:val="yellow"/>
+        </w:rPr>
+        <w:t>.</w:t>
+      </w:r>
+      <w:r>
+        <w:t xml:space="preserve"> </w:t>
+      </w:r>
+    </w:p>
+    <w:p>
+      <w:pPr>
+        <w:spacing w:line="360" w:lineRule="auto"/>
+      </w:pPr>
+      <w:r>
+        <w:t>In section 2 it was made clear that the approach effect did not have the same empirical justification</w:t>
+      </w:r>
+      <w:r>
+        <w:t xml:space="preserve"> as the exit-rate</w:t>
+      </w:r>
+      <w:r>
+        <w:t xml:space="preserve">, (Andersen, 2015) presents 3 studies looking at the </w:t>
+      </w:r>
+      <w:r>
+        <w:t xml:space="preserve">approach effect when changing the level of income insurance, the two newest </w:t>
+      </w:r>
+      <w:commentRangeStart w:id="21"/>
+      <w:r>
+        <w:t xml:space="preserve">studies (Falch c ,2015) </w:t>
+      </w:r>
+      <w:commentRangeEnd w:id="21"/>
+      <w:r>
+        <w:rPr>
+          <w:rStyle w:val="Kommentarhenvisning"/>
+        </w:rPr>
+        <w:commentReference w:id="21"/>
+      </w:r>
+      <w:r>
+        <w:t>and (</w:t>
+      </w:r>
+      <w:proofErr w:type="spellStart"/>
+      <w:r>
+        <w:t>Jurajda</w:t>
+      </w:r>
+      <w:proofErr w:type="spellEnd"/>
+      <w:r>
+        <w:t>, 2002) finds no significant effects. The only study finding significant effect is an older study by (Topel, 1983) based on American retrospective data from 1975. This lack of empirical evidence leads to the large number of critics presented in section 2 towards the approach rate</w:t>
+      </w:r>
+      <w:r>
+        <w:t>. Newer evidence presented by</w:t>
+      </w:r>
+      <w:r>
+        <w:t xml:space="preserve"> (DØRS, 2022</w:t>
+      </w:r>
+      <w:r>
+        <w:t xml:space="preserve">) show </w:t>
+      </w:r>
+      <w:r>
+        <w:t xml:space="preserve">evidence for the approach rate, but finds the effect to be half the </w:t>
+      </w:r>
+      <w:r>
+        <w:t>size of what is</w:t>
+      </w:r>
+      <w:r>
+        <w:t xml:space="preserve"> presented in the income insurance model.  </w:t>
+      </w:r>
+    </w:p>
+    <w:p>
+      <w:pPr>
+        <w:spacing w:line="360" w:lineRule="auto"/>
+      </w:pPr>
+      <w:r>
+        <w:t xml:space="preserve">We now shortly described the dynamics of the income insurance model, commenting on the validation of the effects used in the form of the exit-rate and approach rate, based on both the literature available at the time the model was built, as well as newer literature. As noted in section 2 newer literature are moving </w:t>
+      </w:r>
+      <w:r>
+        <w:t xml:space="preserve">more </w:t>
+      </w:r>
+      <w:r>
+        <w:t>towards including aggregated effects of income insurance, which allows us to estimate the macro elasticity of income insurance on unemployment</w:t>
+      </w:r>
+      <w:r>
+        <w:t>, therefor we will no</w:t>
+      </w:r>
+      <w:r>
+        <w:t>w</w:t>
+      </w:r>
+      <w:r>
+        <w:t xml:space="preserve"> present some of these aggregated effects. </w:t>
+      </w:r>
+    </w:p>
+    <w:p>
+      <w:pPr>
+        <w:spacing w:line="360" w:lineRule="auto"/>
+      </w:pPr>
+    </w:p>
+    <w:p>
+      <w:pPr>
+        <w:pStyle w:val="Overskrift2"/>
+      </w:pPr>
+      <w:r>
+        <w:t>Macroeconomic effects</w:t>
+      </w:r>
+    </w:p>
+    <w:p/>
+    <w:p>
+      <w:pPr>
+        <w:spacing w:line="360" w:lineRule="auto"/>
+        <w:rPr>
+          <w:sz w:val="24"/>
+          <w:szCs w:val="24"/>
+        </w:rPr>
+      </w:pPr>
+      <w:r>
+        <w:rPr>
+          <w:sz w:val="24"/>
+          <w:szCs w:val="24"/>
+        </w:rPr>
+        <w:t xml:space="preserve">The first macroeconomic effect </w:t>
+      </w:r>
+      <w:r>
+        <w:rPr>
+          <w:sz w:val="24"/>
+          <w:szCs w:val="24"/>
+        </w:rPr>
+        <w:t>we will present</w:t>
+      </w:r>
+      <w:r>
+        <w:rPr>
+          <w:sz w:val="24"/>
+          <w:szCs w:val="24"/>
+        </w:rPr>
+        <w:t xml:space="preserve"> is coming of the discussion in which effects determine the exit-rate </w:t>
+      </w:r>
+      <w:r>
+        <w:rPr>
+          <w:sz w:val="24"/>
+          <w:szCs w:val="24"/>
+        </w:rPr>
+        <w:t>used in the income</w:t>
+      </w:r>
+      <w:r>
+        <w:rPr>
+          <w:sz w:val="24"/>
+          <w:szCs w:val="24"/>
+        </w:rPr>
+        <w:t xml:space="preserve"> insurance model. </w:t>
+      </w:r>
+      <w:r>
+        <w:rPr>
+          <w:sz w:val="24"/>
+          <w:szCs w:val="24"/>
+        </w:rPr>
+        <w:t xml:space="preserve">The </w:t>
+      </w:r>
+      <w:r>
+        <w:rPr>
+          <w:sz w:val="24"/>
+          <w:szCs w:val="24"/>
+        </w:rPr>
+        <w:t xml:space="preserve">two </w:t>
+      </w:r>
+      <w:r>
+        <w:rPr>
+          <w:sz w:val="24"/>
+          <w:szCs w:val="24"/>
+        </w:rPr>
+        <w:t xml:space="preserve">main theories explaining </w:t>
+      </w:r>
+      <w:r>
+        <w:rPr>
+          <w:sz w:val="24"/>
+          <w:szCs w:val="24"/>
+        </w:rPr>
+        <w:t>the exit-rate</w:t>
+      </w:r>
+      <w:r>
+        <w:rPr>
+          <w:sz w:val="24"/>
+          <w:szCs w:val="24"/>
+        </w:rPr>
+        <w:t xml:space="preserve"> are the Moral Hazard effect, and liquidity constraints. </w:t>
+      </w:r>
+      <w:r>
+        <w:rPr>
+          <w:sz w:val="24"/>
+          <w:szCs w:val="24"/>
+        </w:rPr>
+        <w:t>The most commonly used explanation is the Moral Hazard effect, where an increase in the level of income insurance will result in lower incentive to search for a new job, and in addition to this also be pickier regarding job offers</w:t>
+      </w:r>
+      <w:r>
+        <w:rPr>
+          <w:sz w:val="24"/>
+          <w:szCs w:val="24"/>
+        </w:rPr>
+        <w:t xml:space="preserve"> increasing the unemployment period</w:t>
+      </w:r>
+      <w:r>
+        <w:rPr>
+          <w:sz w:val="24"/>
+          <w:szCs w:val="24"/>
+        </w:rPr>
+        <w:t xml:space="preserve">. </w:t>
+      </w:r>
+    </w:p>
+    <w:p>
+      <w:pPr>
+        <w:spacing w:line="360" w:lineRule="auto"/>
+        <w:rPr>
+          <w:sz w:val="24"/>
+          <w:szCs w:val="24"/>
+        </w:rPr>
+      </w:pPr>
+      <w:r>
+        <w:rPr>
+          <w:sz w:val="24"/>
+          <w:szCs w:val="24"/>
+        </w:rPr>
+        <w:t xml:space="preserve">(Chetty) presents </w:t>
+      </w:r>
+      <w:r>
+        <w:rPr>
+          <w:sz w:val="24"/>
+          <w:szCs w:val="24"/>
+        </w:rPr>
+        <w:t>the other alternative</w:t>
+      </w:r>
+      <w:r>
+        <w:rPr>
+          <w:sz w:val="24"/>
+          <w:szCs w:val="24"/>
+        </w:rPr>
+        <w:t xml:space="preserve"> explanation to why an increase in the level of income insurance increases the period in which people are unemployed</w:t>
+      </w:r>
+      <w:r>
+        <w:rPr>
+          <w:sz w:val="24"/>
+          <w:szCs w:val="24"/>
+        </w:rPr>
+        <w:t>, lowering the exit-rate</w:t>
+      </w:r>
+      <w:r>
+        <w:rPr>
+          <w:sz w:val="24"/>
+          <w:szCs w:val="24"/>
+        </w:rPr>
+        <w:t xml:space="preserve">. </w:t>
+      </w:r>
+      <w:r>
+        <w:rPr>
+          <w:sz w:val="24"/>
+          <w:szCs w:val="24"/>
+        </w:rPr>
+        <w:t>He c</w:t>
+      </w:r>
+      <w:r>
+        <w:rPr>
+          <w:sz w:val="24"/>
+          <w:szCs w:val="24"/>
+        </w:rPr>
+        <w:t>laim</w:t>
+      </w:r>
+      <w:r>
+        <w:rPr>
+          <w:sz w:val="24"/>
+          <w:szCs w:val="24"/>
+        </w:rPr>
+        <w:t>s</w:t>
+      </w:r>
+      <w:r>
+        <w:rPr>
+          <w:sz w:val="24"/>
+          <w:szCs w:val="24"/>
+        </w:rPr>
+        <w:t xml:space="preserve"> that unemployed are experiencing a budget constraint, as they are using their savings to keep a </w:t>
+      </w:r>
+      <w:r>
+        <w:rPr>
+          <w:sz w:val="24"/>
+          <w:szCs w:val="24"/>
+        </w:rPr>
+        <w:lastRenderedPageBreak/>
+        <w:t>higher level of consumption. When one’s savings are running low</w:t>
+      </w:r>
+      <w:r>
+        <w:rPr>
+          <w:sz w:val="24"/>
+          <w:szCs w:val="24"/>
+        </w:rPr>
+        <w:t xml:space="preserve"> (which will take longer the higher the level of income insurance)</w:t>
+      </w:r>
+      <w:r>
+        <w:rPr>
+          <w:sz w:val="24"/>
+          <w:szCs w:val="24"/>
+        </w:rPr>
+        <w:t>, that person might be more likely to accept jobs that are not socially efficient.</w:t>
+      </w:r>
+      <w:r>
+        <w:rPr>
+          <w:sz w:val="24"/>
+          <w:szCs w:val="24"/>
+        </w:rPr>
+        <w:t xml:space="preserve"> If the liquidity effect is present this could lead to a matching effect,</w:t>
+      </w:r>
+      <w:r>
+        <w:rPr>
+          <w:sz w:val="24"/>
+          <w:szCs w:val="24"/>
+        </w:rPr>
+        <w:t xml:space="preserve"> thereby lead</w:t>
+      </w:r>
+      <w:r>
+        <w:rPr>
+          <w:sz w:val="24"/>
+          <w:szCs w:val="24"/>
+        </w:rPr>
+        <w:t>ing</w:t>
+      </w:r>
+      <w:r>
+        <w:rPr>
+          <w:sz w:val="24"/>
+          <w:szCs w:val="24"/>
+        </w:rPr>
+        <w:t xml:space="preserve"> to a worse job match between employer and employed, not taking advantage of the higher productivity the employer could have had in another job position with a better match. </w:t>
+      </w:r>
+      <w:r>
+        <w:rPr>
+          <w:sz w:val="24"/>
+          <w:szCs w:val="24"/>
+        </w:rPr>
+        <w:t xml:space="preserve">(Chetty) finds that the liquidity effect explains 60% of the effect on the unemployment period from an increase in the level of income insurance. </w:t>
+      </w:r>
+      <w:r>
+        <w:rPr>
+          <w:sz w:val="24"/>
+          <w:szCs w:val="24"/>
+        </w:rPr>
+        <w:t xml:space="preserve">Using this </w:t>
+      </w:r>
+      <w:r>
+        <w:rPr>
+          <w:sz w:val="24"/>
+          <w:szCs w:val="24"/>
+        </w:rPr>
+        <w:t>argumentation,</w:t>
+      </w:r>
+      <w:r>
+        <w:rPr>
+          <w:sz w:val="24"/>
+          <w:szCs w:val="24"/>
+        </w:rPr>
+        <w:t xml:space="preserve"> we should expect a rise in the level of income insurance to have an aggregated effect on productivity.</w:t>
+      </w:r>
+      <w:r>
+        <w:rPr>
+          <w:sz w:val="24"/>
+          <w:szCs w:val="24"/>
+        </w:rPr>
+        <w:t xml:space="preserve"> (Andersen</w:t>
+      </w:r>
+      <w:r>
+        <w:rPr>
+          <w:sz w:val="24"/>
+          <w:szCs w:val="24"/>
+        </w:rPr>
+        <w:t>, 2015</w:t>
+      </w:r>
+      <w:r>
+        <w:rPr>
+          <w:sz w:val="24"/>
+          <w:szCs w:val="24"/>
+        </w:rPr>
+        <w:t xml:space="preserve">) looks at </w:t>
+      </w:r>
+      <w:r>
+        <w:rPr>
+          <w:sz w:val="24"/>
+          <w:szCs w:val="24"/>
+        </w:rPr>
+        <w:t>the</w:t>
+      </w:r>
+      <w:r>
+        <w:rPr>
+          <w:sz w:val="24"/>
+          <w:szCs w:val="24"/>
+        </w:rPr>
+        <w:t xml:space="preserve"> empirical evidence</w:t>
+      </w:r>
+      <w:r>
+        <w:rPr>
+          <w:sz w:val="24"/>
+          <w:szCs w:val="24"/>
+        </w:rPr>
+        <w:t xml:space="preserve"> found</w:t>
+      </w:r>
+      <w:r>
+        <w:rPr>
+          <w:sz w:val="24"/>
+          <w:szCs w:val="24"/>
+        </w:rPr>
+        <w:t xml:space="preserve"> for the effect of liquidity constraints on the quality of a job-match.</w:t>
+      </w:r>
+      <w:r>
+        <w:rPr>
+          <w:sz w:val="24"/>
+          <w:szCs w:val="24"/>
+        </w:rPr>
+        <w:t xml:space="preserve"> The effect can arise through heterogeneity for both companies and workers that matters for a job-match. It will take time and costs for both companies and workers to localize a good match. In Addition to this there will be a lock-in effect as there are associated costs of firing/quitting and finding a new employer/employed. This means that workers might not be in the job where they are maximizing their productivity, and reallocation of the working force could therefore lead to a higher output. </w:t>
+      </w:r>
+    </w:p>
+    <w:p>
+      <w:pPr>
+        <w:spacing w:line="360" w:lineRule="auto"/>
+        <w:rPr>
+          <w:sz w:val="24"/>
+          <w:szCs w:val="24"/>
+        </w:rPr>
+      </w:pPr>
+      <w:r>
+        <w:rPr>
+          <w:sz w:val="24"/>
+          <w:szCs w:val="24"/>
+        </w:rPr>
+        <w:t>Therefor when increasing the level of income insurance</w:t>
+      </w:r>
+      <w:r>
+        <w:rPr>
+          <w:sz w:val="24"/>
+          <w:szCs w:val="24"/>
+        </w:rPr>
+        <w:t>, there will be a decrease in job search lowering the employment quantitively, but the quality might increase duo to the above-mentioned effect. (Andersen</w:t>
+      </w:r>
+      <w:r>
+        <w:rPr>
+          <w:sz w:val="24"/>
+          <w:szCs w:val="24"/>
+        </w:rPr>
+        <w:t>, 2015</w:t>
+      </w:r>
+      <w:r>
+        <w:rPr>
+          <w:sz w:val="24"/>
+          <w:szCs w:val="24"/>
+        </w:rPr>
+        <w:t xml:space="preserve">) presents two measures for the quality of the working force, the </w:t>
+      </w:r>
+      <w:r>
+        <w:rPr>
+          <w:sz w:val="24"/>
+          <w:szCs w:val="24"/>
+        </w:rPr>
+        <w:t>wage</w:t>
+      </w:r>
+      <w:r>
+        <w:rPr>
+          <w:sz w:val="24"/>
+          <w:szCs w:val="24"/>
+        </w:rPr>
+        <w:t xml:space="preserve"> and hiring </w:t>
+      </w:r>
+      <w:commentRangeStart w:id="22"/>
+      <w:r>
+        <w:rPr>
+          <w:sz w:val="24"/>
+          <w:szCs w:val="24"/>
+        </w:rPr>
+        <w:t>period</w:t>
+      </w:r>
+      <w:r>
+        <w:rPr>
+          <w:sz w:val="24"/>
+          <w:szCs w:val="24"/>
+        </w:rPr>
+        <w:t xml:space="preserve">. </w:t>
+      </w:r>
+      <w:commentRangeEnd w:id="22"/>
+      <w:r>
+        <w:rPr>
+          <w:rStyle w:val="Kommentarhenvisning"/>
+          <w:sz w:val="24"/>
+          <w:szCs w:val="24"/>
+        </w:rPr>
+        <w:commentReference w:id="22"/>
+      </w:r>
+      <w:r>
+        <w:rPr>
+          <w:sz w:val="24"/>
+          <w:szCs w:val="24"/>
+        </w:rPr>
+        <w:t xml:space="preserve">The challenging part being to control for other effects, affecting the wage and hiring period. </w:t>
+      </w:r>
+    </w:p>
+    <w:p>
+      <w:pPr>
+        <w:spacing w:line="360" w:lineRule="auto"/>
+        <w:rPr>
+          <w:sz w:val="24"/>
+          <w:szCs w:val="24"/>
+        </w:rPr>
+      </w:pPr>
+      <w:r>
+        <w:rPr>
+          <w:sz w:val="24"/>
+          <w:szCs w:val="24"/>
+        </w:rPr>
+        <w:t>(Andersen</w:t>
+      </w:r>
+      <w:r>
+        <w:rPr>
+          <w:sz w:val="24"/>
+          <w:szCs w:val="24"/>
+        </w:rPr>
+        <w:t>, 2015</w:t>
+      </w:r>
+      <w:r>
+        <w:rPr>
+          <w:sz w:val="24"/>
+          <w:szCs w:val="24"/>
+        </w:rPr>
+        <w:t xml:space="preserve">) </w:t>
+      </w:r>
+      <w:r>
+        <w:rPr>
+          <w:sz w:val="24"/>
+          <w:szCs w:val="24"/>
+        </w:rPr>
+        <w:t xml:space="preserve">presents several studies, all indicating that a more generous income insurance program results in extended unemployment period, approximately half of the studies finds positive effects on the match-quality, the other half finds no effects, and one study find significant negative effects </w:t>
+      </w:r>
+      <w:commentRangeStart w:id="23"/>
+      <w:r>
+        <w:rPr>
+          <w:sz w:val="24"/>
+          <w:szCs w:val="24"/>
+        </w:rPr>
+        <w:t xml:space="preserve">(most of these are from the </w:t>
+      </w:r>
+      <w:r>
+        <w:rPr>
+          <w:sz w:val="24"/>
+          <w:szCs w:val="24"/>
+        </w:rPr>
+        <w:t>US and</w:t>
+      </w:r>
+      <w:r>
+        <w:rPr>
+          <w:sz w:val="24"/>
+          <w:szCs w:val="24"/>
+        </w:rPr>
+        <w:t xml:space="preserve"> might not be representative). </w:t>
+      </w:r>
+      <w:commentRangeEnd w:id="23"/>
+      <w:r>
+        <w:rPr>
+          <w:rStyle w:val="Kommentarhenvisning"/>
+          <w:sz w:val="24"/>
+          <w:szCs w:val="24"/>
+        </w:rPr>
+        <w:commentReference w:id="23"/>
+      </w:r>
+    </w:p>
+    <w:p>
+      <w:pPr>
+        <w:spacing w:line="360" w:lineRule="auto"/>
+        <w:rPr>
+          <w:sz w:val="24"/>
+          <w:szCs w:val="24"/>
+        </w:rPr>
+      </w:pPr>
+      <w:commentRangeStart w:id="24"/>
+      <w:r>
+        <w:rPr>
+          <w:sz w:val="24"/>
+          <w:szCs w:val="24"/>
+        </w:rPr>
+        <w:t>(Andersen</w:t>
+      </w:r>
+      <w:r>
+        <w:rPr>
+          <w:sz w:val="24"/>
+          <w:szCs w:val="24"/>
+        </w:rPr>
+        <w:t>, 2015</w:t>
+      </w:r>
+      <w:r>
+        <w:rPr>
+          <w:sz w:val="24"/>
+          <w:szCs w:val="24"/>
+        </w:rPr>
+        <w:t xml:space="preserve">) points out that the </w:t>
+      </w:r>
+      <w:r>
+        <w:rPr>
+          <w:sz w:val="24"/>
+          <w:szCs w:val="24"/>
+        </w:rPr>
+        <w:t>majority of the literature</w:t>
+      </w:r>
+      <w:r>
+        <w:rPr>
+          <w:sz w:val="24"/>
+          <w:szCs w:val="24"/>
+        </w:rPr>
+        <w:t xml:space="preserve"> </w:t>
+      </w:r>
+      <w:r>
+        <w:rPr>
+          <w:sz w:val="24"/>
+          <w:szCs w:val="24"/>
+        </w:rPr>
+        <w:t>has</w:t>
+      </w:r>
+      <w:r>
+        <w:rPr>
+          <w:sz w:val="24"/>
+          <w:szCs w:val="24"/>
+        </w:rPr>
+        <w:t xml:space="preserve"> been based on change in the behavior of unemployed thereby not taking into account that the change in behavior could</w:t>
+      </w:r>
+      <w:r>
+        <w:rPr>
+          <w:sz w:val="24"/>
+          <w:szCs w:val="24"/>
+        </w:rPr>
+        <w:t xml:space="preserve"> also</w:t>
+      </w:r>
+      <w:r>
+        <w:rPr>
+          <w:sz w:val="24"/>
+          <w:szCs w:val="24"/>
+        </w:rPr>
+        <w:t xml:space="preserve"> affect the situation for other actors in the labor market. At the time of </w:t>
+      </w:r>
+      <w:r>
+        <w:rPr>
+          <w:sz w:val="24"/>
+          <w:szCs w:val="24"/>
+        </w:rPr>
+        <w:t xml:space="preserve">writing </w:t>
+      </w:r>
+      <w:r>
+        <w:rPr>
+          <w:sz w:val="24"/>
+          <w:szCs w:val="24"/>
+        </w:rPr>
+        <w:t>(Andersen</w:t>
+      </w:r>
+      <w:r>
+        <w:rPr>
+          <w:sz w:val="24"/>
+          <w:szCs w:val="24"/>
+        </w:rPr>
+        <w:t xml:space="preserve"> 2015</w:t>
+      </w:r>
+      <w:r>
+        <w:rPr>
+          <w:sz w:val="24"/>
+          <w:szCs w:val="24"/>
+        </w:rPr>
+        <w:t xml:space="preserve">) mentions that there isn’t much literature looking at these aggregated </w:t>
+      </w:r>
+      <w:r>
+        <w:rPr>
+          <w:sz w:val="24"/>
+          <w:szCs w:val="24"/>
+        </w:rPr>
+        <w:t>effects</w:t>
+      </w:r>
+      <w:r>
+        <w:rPr>
+          <w:sz w:val="24"/>
+          <w:szCs w:val="24"/>
+        </w:rPr>
+        <w:t xml:space="preserve"> for changes in income insurance. </w:t>
+      </w:r>
+      <w:commentRangeEnd w:id="24"/>
+      <w:r>
+        <w:rPr>
+          <w:rStyle w:val="Kommentarhenvisning"/>
+          <w:sz w:val="24"/>
+          <w:szCs w:val="24"/>
+        </w:rPr>
+        <w:commentReference w:id="24"/>
+      </w:r>
+      <w:r>
+        <w:rPr>
+          <w:sz w:val="24"/>
+          <w:szCs w:val="24"/>
+        </w:rPr>
+        <w:t xml:space="preserve">But one effect </w:t>
+      </w:r>
+      <w:r>
+        <w:rPr>
+          <w:sz w:val="24"/>
+          <w:szCs w:val="24"/>
+        </w:rPr>
+        <w:t xml:space="preserve">which should be considered is </w:t>
+      </w:r>
+      <w:r>
+        <w:rPr>
+          <w:sz w:val="24"/>
+          <w:szCs w:val="24"/>
+        </w:rPr>
+        <w:t>t</w:t>
+      </w:r>
+      <w:r>
+        <w:rPr>
+          <w:sz w:val="24"/>
+          <w:szCs w:val="24"/>
+        </w:rPr>
+        <w:t>he wage-effect</w:t>
+      </w:r>
+      <w:r>
+        <w:rPr>
+          <w:sz w:val="24"/>
+          <w:szCs w:val="24"/>
+        </w:rPr>
+        <w:t xml:space="preserve"> which</w:t>
+      </w:r>
+      <w:r>
+        <w:rPr>
+          <w:sz w:val="24"/>
+          <w:szCs w:val="24"/>
+        </w:rPr>
+        <w:t xml:space="preserve"> explains </w:t>
+      </w:r>
+      <w:r>
+        <w:rPr>
+          <w:sz w:val="24"/>
+          <w:szCs w:val="24"/>
+        </w:rPr>
+        <w:lastRenderedPageBreak/>
+        <w:t>how a</w:t>
+      </w:r>
+      <w:r>
+        <w:rPr>
+          <w:sz w:val="24"/>
+          <w:szCs w:val="24"/>
+        </w:rPr>
+        <w:t xml:space="preserve"> change in</w:t>
+      </w:r>
+      <w:r>
+        <w:rPr>
+          <w:sz w:val="24"/>
+          <w:szCs w:val="24"/>
+        </w:rPr>
+        <w:t xml:space="preserve"> the</w:t>
+      </w:r>
+      <w:r>
+        <w:rPr>
+          <w:sz w:val="24"/>
+          <w:szCs w:val="24"/>
+        </w:rPr>
+        <w:t xml:space="preserve"> level of income insurance will affect the wage negotiations, expect</w:t>
+      </w:r>
+      <w:r>
+        <w:rPr>
+          <w:sz w:val="24"/>
+          <w:szCs w:val="24"/>
+        </w:rPr>
+        <w:t>ing</w:t>
+      </w:r>
+      <w:r>
+        <w:rPr>
+          <w:sz w:val="24"/>
+          <w:szCs w:val="24"/>
+        </w:rPr>
+        <w:t xml:space="preserve"> that a higher level of income insurance would increase the</w:t>
+      </w:r>
+      <w:r>
+        <w:rPr>
+          <w:sz w:val="24"/>
+          <w:szCs w:val="24"/>
+        </w:rPr>
+        <w:t xml:space="preserve"> targeted</w:t>
+      </w:r>
+      <w:r>
+        <w:rPr>
+          <w:sz w:val="24"/>
+          <w:szCs w:val="24"/>
+        </w:rPr>
+        <w:t xml:space="preserve"> wages demanded</w:t>
+      </w:r>
+      <w:r>
+        <w:rPr>
+          <w:sz w:val="24"/>
+          <w:szCs w:val="24"/>
+        </w:rPr>
+        <w:t xml:space="preserve"> of the worker unions, </w:t>
+      </w:r>
+      <w:r>
+        <w:rPr>
+          <w:sz w:val="24"/>
+          <w:szCs w:val="24"/>
+        </w:rPr>
+        <w:t>creating</w:t>
+      </w:r>
+      <w:r>
+        <w:rPr>
+          <w:sz w:val="24"/>
+          <w:szCs w:val="24"/>
+        </w:rPr>
+        <w:t xml:space="preserve"> a high incentive to work</w:t>
+      </w:r>
+      <w:r>
+        <w:rPr>
+          <w:sz w:val="24"/>
+          <w:szCs w:val="24"/>
+        </w:rPr>
+        <w:t xml:space="preserve">. </w:t>
+      </w:r>
+      <w:r>
+        <w:rPr>
+          <w:sz w:val="24"/>
+          <w:szCs w:val="24"/>
+        </w:rPr>
+        <w:t xml:space="preserve">The result of a higher wage is mostly based on micro level explanations in which </w:t>
+      </w:r>
+      <w:r>
+        <w:rPr>
+          <w:sz w:val="24"/>
+          <w:szCs w:val="24"/>
+        </w:rPr>
+        <w:t xml:space="preserve">the wage </w:t>
+      </w:r>
+      <w:r>
+        <w:rPr>
+          <w:sz w:val="24"/>
+          <w:szCs w:val="24"/>
+        </w:rPr>
+        <w:t xml:space="preserve">will have a negative </w:t>
+      </w:r>
+      <w:r>
+        <w:rPr>
+          <w:sz w:val="24"/>
+          <w:szCs w:val="24"/>
+        </w:rPr>
+        <w:t>effect</w:t>
+      </w:r>
+      <w:r>
+        <w:rPr>
+          <w:sz w:val="24"/>
+          <w:szCs w:val="24"/>
+        </w:rPr>
+        <w:t xml:space="preserve"> </w:t>
+      </w:r>
+      <w:r>
+        <w:rPr>
+          <w:sz w:val="24"/>
+          <w:szCs w:val="24"/>
+        </w:rPr>
+        <w:t>in the form of</w:t>
+      </w:r>
+      <w:r>
+        <w:rPr>
+          <w:sz w:val="24"/>
+          <w:szCs w:val="24"/>
+        </w:rPr>
+        <w:t xml:space="preserve"> lower</w:t>
+      </w:r>
+      <w:r>
+        <w:rPr>
+          <w:sz w:val="24"/>
+          <w:szCs w:val="24"/>
+        </w:rPr>
+        <w:t>ing</w:t>
+      </w:r>
+      <w:r>
+        <w:rPr>
+          <w:sz w:val="24"/>
+          <w:szCs w:val="24"/>
+        </w:rPr>
+        <w:t xml:space="preserve"> the demand for labor </w:t>
+      </w:r>
+      <w:r>
+        <w:rPr>
+          <w:sz w:val="24"/>
+          <w:szCs w:val="24"/>
+        </w:rPr>
+        <w:t>increasing</w:t>
+      </w:r>
+      <w:r>
+        <w:rPr>
+          <w:sz w:val="24"/>
+          <w:szCs w:val="24"/>
+        </w:rPr>
+        <w:t xml:space="preserve"> the</w:t>
+      </w:r>
+      <w:r>
+        <w:rPr>
+          <w:sz w:val="24"/>
+          <w:szCs w:val="24"/>
+        </w:rPr>
+        <w:t xml:space="preserve"> number of unemployed.</w:t>
+      </w:r>
+      <w:r>
+        <w:rPr>
+          <w:sz w:val="24"/>
+          <w:szCs w:val="24"/>
+        </w:rPr>
+        <w:t xml:space="preserve"> </w:t>
+      </w:r>
+      <w:r>
+        <w:rPr>
+          <w:sz w:val="24"/>
+          <w:szCs w:val="24"/>
+        </w:rPr>
+        <w:t>The channel in which the wage affects the unemployment</w:t>
+      </w:r>
+      <w:r>
+        <w:rPr>
+          <w:sz w:val="24"/>
+          <w:szCs w:val="24"/>
+        </w:rPr>
+        <w:t xml:space="preserve"> is different in</w:t>
+      </w:r>
+      <w:r>
+        <w:rPr>
+          <w:sz w:val="24"/>
+          <w:szCs w:val="24"/>
+        </w:rPr>
+        <w:t xml:space="preserve"> </w:t>
+      </w:r>
+      <w:r>
+        <w:rPr>
+          <w:sz w:val="24"/>
+          <w:szCs w:val="24"/>
+        </w:rPr>
+        <w:t>another study by (Mikael, Hamid)</w:t>
+      </w:r>
+      <w:r>
+        <w:rPr>
+          <w:sz w:val="24"/>
+          <w:szCs w:val="24"/>
+        </w:rPr>
+        <w:t xml:space="preserve"> arguing that wages will affect the wage-share of the economy and depending on if the country is wage-led or profit-led as discussed in (</w:t>
+      </w:r>
+      <w:proofErr w:type="spellStart"/>
+      <w:r>
+        <w:rPr>
+          <w:sz w:val="24"/>
+          <w:szCs w:val="24"/>
+        </w:rPr>
+        <w:t>stockhammer</w:t>
+      </w:r>
+      <w:proofErr w:type="spellEnd"/>
+      <w:r>
+        <w:rPr>
+          <w:sz w:val="24"/>
+          <w:szCs w:val="24"/>
+        </w:rPr>
+        <w:t>) the unemployment will be positively or negatively affected. They</w:t>
+      </w:r>
+      <w:r>
+        <w:rPr>
+          <w:sz w:val="24"/>
+          <w:szCs w:val="24"/>
+        </w:rPr>
+        <w:t xml:space="preserve"> use the framework of a theoretical stock-flow consistent model, including the compensation rate in the wage equation, together with the rate of employment, and productivity. The inclusion of the compensation rate in a stock-flow-consistent framework is an addition to the model used by (Godley/Lavoie 2012)</w:t>
+      </w:r>
+      <w:r>
+        <w:rPr>
+          <w:sz w:val="24"/>
+          <w:szCs w:val="24"/>
+        </w:rPr>
+        <w:t>.</w:t>
+      </w:r>
+      <w:r>
+        <w:rPr>
+          <w:sz w:val="24"/>
+          <w:szCs w:val="24"/>
+        </w:rPr>
+        <w:t xml:space="preserve"> (Mikael Hamid) </w:t>
+      </w:r>
+      <w:r>
+        <w:rPr>
+          <w:sz w:val="24"/>
+          <w:szCs w:val="24"/>
+        </w:rPr>
+        <w:t>a</w:t>
+      </w:r>
+      <w:r>
+        <w:rPr>
+          <w:sz w:val="24"/>
+          <w:szCs w:val="24"/>
+        </w:rPr>
+        <w:t>rgues that incorporating the compensation rate is in line with standard models of wage setting, which plays an important role in the determination of the targeted wage (</w:t>
+      </w:r>
+      <w:commentRangeStart w:id="25"/>
+      <w:proofErr w:type="spellStart"/>
+      <w:r>
+        <w:rPr>
+          <w:sz w:val="24"/>
+          <w:szCs w:val="24"/>
+        </w:rPr>
+        <w:t>xyz</w:t>
+      </w:r>
+      <w:commentRangeEnd w:id="25"/>
+      <w:proofErr w:type="spellEnd"/>
+      <w:r>
+        <w:rPr>
+          <w:rStyle w:val="Kommentarhenvisning"/>
+          <w:sz w:val="24"/>
+          <w:szCs w:val="24"/>
+        </w:rPr>
+        <w:commentReference w:id="25"/>
+      </w:r>
+      <w:r>
+        <w:rPr>
+          <w:sz w:val="24"/>
+          <w:szCs w:val="24"/>
+        </w:rPr>
+        <w:t>).</w:t>
+      </w:r>
+    </w:p>
+    <w:p>
+      <w:pPr>
+        <w:spacing w:line="360" w:lineRule="auto"/>
+        <w:rPr>
+          <w:sz w:val="24"/>
+          <w:szCs w:val="24"/>
+        </w:rPr>
+      </w:pPr>
+      <w:r>
+        <w:rPr>
+          <w:sz w:val="24"/>
+          <w:szCs w:val="24"/>
+        </w:rPr>
+        <w:t xml:space="preserve">(ADAM) also includes a link between the compensation rate and the wages, the link goes through the structural unemployment, which is positively affected by the compensation rate, meaning an increase in the compensation rate increases the structural unemployment. In the wage equation the difference between the unemployment and structural unemployment is affecting the wages in the next period negatively. </w:t>
+      </w:r>
+      <w:r>
+        <w:rPr>
+          <w:sz w:val="24"/>
+          <w:szCs w:val="24"/>
+        </w:rPr>
+        <w:t xml:space="preserve">This creates a situation where employment above the structural employment worsens the wage negotiations for workers and thereby negatively affects the </w:t>
+      </w:r>
+      <w:commentRangeStart w:id="26"/>
+      <w:r>
+        <w:rPr>
+          <w:sz w:val="24"/>
+          <w:szCs w:val="24"/>
+        </w:rPr>
+        <w:t xml:space="preserve">wages. </w:t>
+      </w:r>
+      <w:commentRangeEnd w:id="26"/>
+      <w:r>
+        <w:rPr>
+          <w:rStyle w:val="Kommentarhenvisning"/>
+          <w:sz w:val="24"/>
+          <w:szCs w:val="24"/>
+        </w:rPr>
         <w:commentReference w:id="26"/>
       </w:r>
-      <w:r>
-        <w:rPr>
-          <w:highlight w:val="yellow"/>
-        </w:rPr>
-        <w:t>looking at the exit rate from the income insurance program to employment. Looking at an increase in the level of income insurance, they find that 24 of these studies conclude a significant negative effect of the exit rate, the last 4 studies conclude non-significant negative effects</w:t>
-      </w:r>
-      <w:r>
-        <w:rPr>
-          <w:highlight w:val="yellow"/>
-        </w:rPr>
-        <w:t>, justifying the use of the exit rate in the model</w:t>
-      </w:r>
-      <w:r>
-        <w:rPr>
-          <w:highlight w:val="yellow"/>
+    </w:p>
+    <w:p>
+      <w:pPr>
+        <w:spacing w:line="360" w:lineRule="auto"/>
+        <w:rPr>
+          <w:sz w:val="24"/>
+          <w:szCs w:val="24"/>
+        </w:rPr>
+      </w:pPr>
+      <w:commentRangeStart w:id="27"/>
+      <w:r>
+        <w:rPr>
+          <w:sz w:val="24"/>
+          <w:szCs w:val="24"/>
+        </w:rPr>
+        <w:t xml:space="preserve">A third channel affecting the economy is going through the new demand created when raising the income insurance. This effect is also present by (Mikael, Hamid) when using a theoretical SFC-model. They find that </w:t>
+      </w:r>
+      <w:r>
+        <w:rPr>
+          <w:sz w:val="24"/>
+          <w:szCs w:val="24"/>
+        </w:rPr>
+        <w:t xml:space="preserve">unemployment in their model is demand-led. Thereby creating a link between the increase in demand coming from the higher income insurance to unemployment. This is a general result within PK-SFC models where the economy often are seen as demand-led. </w:t>
+      </w:r>
+      <w:commentRangeEnd w:id="27"/>
+      <w:r>
+        <w:rPr>
+          <w:rStyle w:val="Kommentarhenvisning"/>
+          <w:sz w:val="24"/>
+          <w:szCs w:val="24"/>
+        </w:rPr>
+        <w:commentReference w:id="27"/>
+      </w:r>
+    </w:p>
+    <w:p>
+      <w:pPr>
+        <w:spacing w:line="360" w:lineRule="auto"/>
+        <w:rPr>
+          <w:sz w:val="24"/>
+          <w:szCs w:val="24"/>
+        </w:rPr>
+      </w:pPr>
+      <w:r>
+        <w:rPr>
+          <w:sz w:val="24"/>
+          <w:szCs w:val="24"/>
+        </w:rPr>
+        <w:t xml:space="preserve">Next, the effect of income insurance on the participation rate is also of great interest, in the income insurance model this channel is partly accounted for. As the income insurance model use the static model for cash-benefits to estimate the alternative for income insurance. If the cash-benefits are relatively close to the income insurance the incentives for a person to keep applying </w:t>
+      </w:r>
+      <w:r>
+        <w:rPr>
+          <w:sz w:val="24"/>
+          <w:szCs w:val="24"/>
+        </w:rPr>
+        <w:lastRenderedPageBreak/>
+        <w:t xml:space="preserve">for jobs and thereby staying in the labor force is quite small. The relationship between income insurance and the cash-benefits should therefor affect the participation rate, also accounted for in the </w:t>
+      </w:r>
+      <w:commentRangeStart w:id="28"/>
+      <w:r>
+        <w:rPr>
+          <w:sz w:val="24"/>
+          <w:szCs w:val="24"/>
+        </w:rPr>
+        <w:t xml:space="preserve">income insurance model. </w:t>
+      </w:r>
+      <w:commentRangeEnd w:id="28"/>
+      <w:r>
+        <w:rPr>
+          <w:rStyle w:val="Kommentarhenvisning"/>
+          <w:sz w:val="24"/>
+          <w:szCs w:val="24"/>
+        </w:rPr>
+        <w:commentReference w:id="28"/>
+      </w:r>
+    </w:p>
+    <w:p>
+      <w:pPr>
+        <w:spacing w:line="360" w:lineRule="auto"/>
+        <w:rPr>
+          <w:sz w:val="24"/>
+          <w:szCs w:val="24"/>
+        </w:rPr>
+      </w:pPr>
+      <w:r>
+        <w:rPr>
+          <w:sz w:val="24"/>
+          <w:szCs w:val="24"/>
+        </w:rPr>
+        <w:t xml:space="preserve">(Fazzari) argue for another effect going into the participation rate, </w:t>
+      </w:r>
+      <w:r>
+        <w:rPr>
+          <w:sz w:val="24"/>
+          <w:szCs w:val="24"/>
+        </w:rPr>
+        <w:t xml:space="preserve">as he </w:t>
+      </w:r>
+      <w:r>
+        <w:rPr>
+          <w:sz w:val="24"/>
+          <w:szCs w:val="24"/>
+        </w:rPr>
+        <w:t xml:space="preserve">endogenizes </w:t>
+      </w:r>
+      <w:r>
+        <w:rPr>
+          <w:sz w:val="24"/>
+          <w:szCs w:val="24"/>
+        </w:rPr>
+        <w:t>the labor force</w:t>
+      </w:r>
+      <w:r>
+        <w:rPr>
+          <w:sz w:val="24"/>
+          <w:szCs w:val="24"/>
+        </w:rPr>
+        <w:t xml:space="preserve"> using the strength of the economy measured by</w:t>
+      </w:r>
+      <w:r>
+        <w:rPr>
+          <w:sz w:val="24"/>
+          <w:szCs w:val="24"/>
+        </w:rPr>
+        <w:t xml:space="preserve"> the unemployment rate</w:t>
+      </w:r>
+      <w:r>
+        <w:rPr>
+          <w:sz w:val="24"/>
+          <w:szCs w:val="24"/>
+        </w:rPr>
+        <w:t xml:space="preserve"> as a regressor</w:t>
+      </w:r>
+      <w:r>
+        <w:rPr>
+          <w:sz w:val="24"/>
+          <w:szCs w:val="24"/>
         </w:rPr>
         <w:t>.</w:t>
       </w:r>
       <w:r>
+        <w:rPr>
+          <w:sz w:val="24"/>
+          <w:szCs w:val="24"/>
+        </w:rPr>
         <w:t xml:space="preserve"> </w:t>
       </w:r>
+      <w:r>
+        <w:rPr>
+          <w:sz w:val="24"/>
+          <w:szCs w:val="24"/>
+        </w:rPr>
+        <w:t xml:space="preserve"> </w:t>
+      </w:r>
+      <w:r>
+        <w:rPr>
+          <w:sz w:val="24"/>
+          <w:szCs w:val="24"/>
+        </w:rPr>
+        <w:t xml:space="preserve">He argues that the unemployment rate should have a negative relationship with the labor force, one reason is a decline in labor force participation due to the rising difficulty of finding an acceptable job match as unemployment rises, also higher unemployment tends to reduce immigration. </w:t>
+      </w:r>
     </w:p>
     <w:p>
       <w:pPr>
         <w:spacing w:line="360" w:lineRule="auto"/>
-      </w:pPr>
-      <w:r>
-        <w:t>In section 2 it was made clear that the approach effect did not have the same empirical justification</w:t>
-      </w:r>
-      <w:r>
-        <w:t xml:space="preserve"> as the exit-rate</w:t>
-      </w:r>
-      <w:r>
-        <w:t xml:space="preserve">, (Andersen, 2015) presents 3 studies looking at the </w:t>
-      </w:r>
-      <w:r>
-        <w:t xml:space="preserve">approach effect when changing the level of income insurance, the two newest </w:t>
-      </w:r>
-      <w:commentRangeStart w:id="27"/>
-      <w:r>
-        <w:t xml:space="preserve">studies (Falch c ,2015) </w:t>
-      </w:r>
-      <w:commentRangeEnd w:id="27"/>
+        <w:rPr>
+          <w:sz w:val="24"/>
+          <w:szCs w:val="24"/>
+        </w:rPr>
+      </w:pPr>
+      <w:r>
+        <w:rPr>
+          <w:sz w:val="24"/>
+          <w:szCs w:val="24"/>
+        </w:rPr>
+        <w:t xml:space="preserve">Lastly, as the income insurance program is not mandatory in Denmark, it is argued by (LO, FH, CEVEA) that one should expect a lower compensation rate to affect the insurance rate (The rate of workers being a member of the income insurance program) </w:t>
+      </w:r>
+      <w:r>
+        <w:rPr>
+          <w:sz w:val="24"/>
+          <w:szCs w:val="24"/>
+        </w:rPr>
+        <w:t>They find that in the same period as the fall in the compensation rate, the percentage of the working force being a member has dropped from 84% till 78% even though this period has included political adjustment intended to raise this percentage (</w:t>
+      </w:r>
+      <w:proofErr w:type="spellStart"/>
+      <w:r>
+        <w:rPr>
+          <w:sz w:val="24"/>
+          <w:szCs w:val="24"/>
+        </w:rPr>
+        <w:t>xyz</w:t>
+      </w:r>
+      <w:proofErr w:type="spellEnd"/>
+      <w:r>
+        <w:rPr>
+          <w:sz w:val="24"/>
+          <w:szCs w:val="24"/>
+        </w:rPr>
+        <w:t>). Assuming it will be the people with the lowest chance of losing their job leaving the insurance program this would lead to lower membership payments therefor requiring larger financing from the government. In addition (</w:t>
+      </w:r>
+      <w:commentRangeStart w:id="29"/>
+      <w:proofErr w:type="spellStart"/>
+      <w:r>
+        <w:rPr>
+          <w:sz w:val="24"/>
+          <w:szCs w:val="24"/>
+        </w:rPr>
+        <w:t>xyz</w:t>
+      </w:r>
+      <w:commentRangeEnd w:id="29"/>
+      <w:proofErr w:type="spellEnd"/>
       <w:r>
         <w:rPr>
           <w:rStyle w:val="Kommentarhenvisning"/>
-        </w:rPr>
-        <w:commentReference w:id="27"/>
-      </w:r>
-      <w:r>
-        <w:t>and (Jurajda, 2002) finds no significant effects. The only study finding significant effect is an older study by (Topel, 1983) based on American retrospective data from 1975. This lack of empirical evidence leads to the large number of critics presented in section 2 towards the approach rate</w:t>
-      </w:r>
-      <w:r>
-        <w:t>. Newer evidence presented by</w:t>
-      </w:r>
-      <w:r>
-        <w:t xml:space="preserve"> (DØRS, 2022</w:t>
-      </w:r>
-      <w:r>
-        <w:t xml:space="preserve">) show </w:t>
-      </w:r>
-      <w:r>
-        <w:t xml:space="preserve">evidence for the approach rate, but finds the effect to be half the </w:t>
-      </w:r>
-      <w:r>
-        <w:t>size of what is</w:t>
-      </w:r>
-      <w:r>
-        <w:t xml:space="preserve"> presented in the income insurance model.  </w:t>
+          <w:sz w:val="24"/>
+          <w:szCs w:val="24"/>
+        </w:rPr>
+        <w:commentReference w:id="29"/>
+      </w:r>
+      <w:r>
+        <w:rPr>
+          <w:sz w:val="24"/>
+          <w:szCs w:val="24"/>
+        </w:rPr>
+        <w:t>) argues that this in the long run will lead to higher requirements towards termination notices and thereby undermine the Danish flexicurity model.</w:t>
       </w:r>
     </w:p>
     <w:p>
       <w:pPr>
         <w:spacing w:line="360" w:lineRule="auto"/>
-      </w:pPr>
-      <w:r>
-        <w:t xml:space="preserve">We now shortly described the dynamics of the income insurance model, commenting on the validation of the effects used in the form of the exit-rate and approach rate, based on both the literature available at the time the model was built, as well as newer literature. As noted in section 2 newer literature are moving </w:t>
-      </w:r>
-      <w:r>
-        <w:t xml:space="preserve">more </w:t>
-      </w:r>
-      <w:r>
-        <w:t>towards including aggregated effects of income insurance, which allows us to estimate the macro elasticity of income insurance on unemployment</w:t>
-      </w:r>
-      <w:r>
-        <w:t>, therefor we will no</w:t>
-      </w:r>
-      <w:r>
-        <w:t>w</w:t>
-      </w:r>
-      <w:r>
-        <w:t xml:space="preserve"> present some of these aggregated effects. </w:t>
-      </w:r>
-    </w:p>
+        <w:rPr>
+          <w:sz w:val="24"/>
+          <w:szCs w:val="24"/>
+        </w:rPr>
+      </w:pPr>
+      <w:r>
+        <w:rPr>
+          <w:sz w:val="24"/>
+          <w:szCs w:val="24"/>
+        </w:rPr>
+        <w:t xml:space="preserve">We are now one step closer to being able to assess the political decision of suppressing the rate regulation percent. Even the large critics of the income insurance model we should be able to use this model to estimate the micro elasticity of income insurance on unemployment. And now after presenting several macroeconomic possible channels for the income insurance model we want to estimate the macroeconomic elasticity of income insurance. For this we use a stock-flow consistent model for the Danish economy presented in the next section.  </w:t>
+      </w:r>
+    </w:p>
+    <w:p>
+      <w:pPr>
+        <w:pStyle w:val="Overskrift1"/>
+      </w:pPr>
+      <w:r>
+        <w:t xml:space="preserve">Model </w:t>
+      </w:r>
+      <w:r>
+        <w:t>description</w:t>
+      </w:r>
+      <w:r>
+        <w:t xml:space="preserve"> </w:t>
+      </w:r>
+    </w:p>
+    <w:p/>
     <w:p>
       <w:pPr>
         <w:spacing w:line="360" w:lineRule="auto"/>
       </w:pPr>
-    </w:p>
-    <w:p>
-      <w:pPr>
-        <w:pStyle w:val="Overskrift2"/>
-      </w:pPr>
-      <w:r>
-        <w:t>Macroeconomic effects</w:t>
-      </w:r>
-    </w:p>
-    <w:p/>
-    <w:p>
-      <w:r>
-        <w:t xml:space="preserve">The first macroeconomic effect </w:t>
-      </w:r>
-      <w:r>
-        <w:t>we will present</w:t>
-      </w:r>
-      <w:r>
-        <w:t xml:space="preserve"> is coming of the discussion in which effects determine the exit-rate </w:t>
-      </w:r>
-      <w:r>
-        <w:t>used in the income</w:t>
-      </w:r>
-      <w:r>
-        <w:t xml:space="preserve"> insurance model. </w:t>
-      </w:r>
-      <w:r>
-        <w:t xml:space="preserve">The </w:t>
-      </w:r>
-      <w:r>
-        <w:t xml:space="preserve">two </w:t>
-      </w:r>
-      <w:r>
-        <w:t xml:space="preserve">main theories explaining </w:t>
-      </w:r>
-      <w:r>
-        <w:t>the exit-rate</w:t>
-      </w:r>
-      <w:r>
-        <w:t xml:space="preserve"> are the Moral Hazard effect, and liquidity constraints. </w:t>
-      </w:r>
-      <w:r>
-        <w:t>The most commonly used explanation is the Moral Hazard effect, where an increase in the level of income insurance will result in lower incentive to search for a new job, and in addition to this also be pickier regarding job offers</w:t>
-      </w:r>
-      <w:r>
-        <w:t xml:space="preserve"> increasing the unemployment period</w:t>
+      <w:r>
+        <w:t xml:space="preserve">In this section we will present the model built to </w:t>
+      </w:r>
+      <w:r>
+        <w:t>analyze the</w:t>
+      </w:r>
+      <w:r>
+        <w:t xml:space="preserve"> macroeconomic</w:t>
+      </w:r>
+      <w:r>
+        <w:t xml:space="preserve"> effects that</w:t>
+      </w:r>
+      <w:r>
+        <w:t xml:space="preserve"> the</w:t>
+      </w:r>
+      <w:r>
+        <w:t xml:space="preserve"> literature </w:t>
+      </w:r>
+      <w:r>
+        <w:t>finds but</w:t>
+      </w:r>
+      <w:r>
+        <w:t xml:space="preserve"> are</w:t>
+      </w:r>
+      <w:r>
+        <w:t xml:space="preserve"> </w:t>
+      </w:r>
+      <w:r>
+        <w:t xml:space="preserve">neglected </w:t>
+      </w:r>
+      <w:r>
+        <w:t>by</w:t>
+      </w:r>
+      <w:r>
+        <w:t xml:space="preserve"> the income insurance model </w:t>
+      </w:r>
+      <w:r>
+        <w:t xml:space="preserve">just described. </w:t>
+      </w:r>
+      <w:r>
+        <w:t xml:space="preserve">We </w:t>
+      </w:r>
+      <w:r>
+        <w:t>do this by adding the effects described in the previous section</w:t>
+      </w:r>
+      <w:r>
+        <w:t xml:space="preserve"> </w:t>
+      </w:r>
+      <w:r>
+        <w:t>using them to</w:t>
+      </w:r>
+      <w:r>
+        <w:t xml:space="preserve"> assess</w:t>
+      </w:r>
+      <w:r>
+        <w:t xml:space="preserve"> the political incentive to</w:t>
+      </w:r>
+      <w:r>
+        <w:t xml:space="preserve"> suppress the rate regulation </w:t>
+      </w:r>
+      <w:r>
+        <w:lastRenderedPageBreak/>
+        <w:t>percentage starting</w:t>
+      </w:r>
+      <w:r>
+        <w:t xml:space="preserve"> from 2016</w:t>
+      </w:r>
+      <w:r>
+        <w:t>.</w:t>
+      </w:r>
+      <w:r>
+        <w:t xml:space="preserve"> To do so,</w:t>
+      </w:r>
+      <w:r>
+        <w:t xml:space="preserve"> </w:t>
+      </w:r>
+      <w:r>
+        <w:t xml:space="preserve">we utilize the features of a stock-flow consistent framework and build upon the existing empirical stock flow consistent model for Denmark </w:t>
+      </w:r>
+      <w:r>
+        <w:t>developed</w:t>
+      </w:r>
+      <w:r>
+        <w:t xml:space="preserve"> by (</w:t>
+      </w:r>
+      <w:r>
+        <w:t>Mikael, Hamid, Sebastian</w:t>
+      </w:r>
+      <w:r>
+        <w:t xml:space="preserve">). </w:t>
+      </w:r>
+      <w:r>
+        <w:t>This</w:t>
+      </w:r>
+      <w:r>
+        <w:t xml:space="preserve"> section will </w:t>
+      </w:r>
+      <w:r>
+        <w:t>focus on the central equations added to include the new dynamics</w:t>
       </w:r>
       <w:r>
         <w:t xml:space="preserve">. </w:t>
       </w:r>
-    </w:p>
-    <w:p>
-      <w:pPr>
-        <w:spacing w:line="360" w:lineRule="auto"/>
-      </w:pPr>
-      <w:r>
-        <w:t xml:space="preserve">(Chetty) presents </w:t>
-      </w:r>
-      <w:r>
-        <w:t>the other alternative</w:t>
-      </w:r>
-      <w:r>
-        <w:t xml:space="preserve"> explanation to why an increase in the level of income insurance increases the period in which people are unemployed</w:t>
-      </w:r>
-      <w:r>
-        <w:t>, lowering the exit-rate</w:t>
-      </w:r>
-      <w:r>
-        <w:t xml:space="preserve">. </w:t>
-      </w:r>
-      <w:r>
-        <w:t>He c</w:t>
-      </w:r>
-      <w:r>
-        <w:t>laim</w:t>
-      </w:r>
-      <w:r>
-        <w:t>s</w:t>
-      </w:r>
-      <w:r>
-        <w:t xml:space="preserve"> that unemployed are experiencing a budget constraint, as they are using their savings to keep a higher level of consumption. When one’s savings are running low</w:t>
-      </w:r>
-      <w:r>
-        <w:t xml:space="preserve"> (which will take longer the higher the level of income insurance)</w:t>
-      </w:r>
-      <w:r>
-        <w:t>, that person might be more likely to accept jobs that are not socially efficient.</w:t>
-      </w:r>
-      <w:r>
-        <w:t xml:space="preserve"> If the liquidity effect is present this could lead to a matching effect,</w:t>
-      </w:r>
-      <w:r>
-        <w:t xml:space="preserve"> thereby lead</w:t>
-      </w:r>
-      <w:r>
-        <w:t>ing</w:t>
-      </w:r>
-      <w:r>
-        <w:t xml:space="preserve"> to a worse job match between employer and employed, not taking advantage of the higher productivity the employer could have had in another job position with a </w:t>
-      </w:r>
-      <w:r>
-        <w:lastRenderedPageBreak/>
-        <w:t xml:space="preserve">better match. </w:t>
-      </w:r>
-      <w:r>
-        <w:t xml:space="preserve">(Chetty) finds that the liquidity effect explains 60% of the effect on the unemployment period from an increase in the level of income insurance. </w:t>
-      </w:r>
-      <w:r>
-        <w:t xml:space="preserve">Using this </w:t>
-      </w:r>
-      <w:r>
-        <w:t>argumentation,</w:t>
-      </w:r>
-      <w:r>
-        <w:t xml:space="preserve"> we should expect a rise in the level of income insurance to have an aggregated effect on productivity.</w:t>
-      </w:r>
-      <w:r>
-        <w:t xml:space="preserve"> (Andersen</w:t>
-      </w:r>
-      <w:r>
-        <w:t>, 2015</w:t>
-      </w:r>
-      <w:r>
-        <w:t xml:space="preserve">) looks at </w:t>
-      </w:r>
-      <w:r>
-        <w:t>the</w:t>
-      </w:r>
-      <w:r>
-        <w:t xml:space="preserve"> empirical evidence</w:t>
-      </w:r>
-      <w:r>
-        <w:t xml:space="preserve"> found</w:t>
-      </w:r>
-      <w:r>
-        <w:t xml:space="preserve"> for the effect of liquidity constraints on the quality of a job-match.</w:t>
-      </w:r>
-      <w:r>
-        <w:t xml:space="preserve"> The effect can arise through heterogeneity for both companies and workers that matters for a job-match. It will take time and costs for both companies and workers to localize a good match. In Addition to this there will be a lock-in effect as there are associated costs of firing/quitting and finding a new employer/employed. This means that workers might not be in the job where they are maximizing their productivity, and reallocation of the working force could therefore lead to a higher output. </w:t>
-      </w:r>
-    </w:p>
-    <w:p>
-      <w:pPr>
-        <w:spacing w:line="360" w:lineRule="auto"/>
-      </w:pPr>
-      <w:r>
-        <w:t>Therefor when increasing the level of income insurance</w:t>
-      </w:r>
-      <w:r>
-        <w:t>, there will be a decrease in job search lowering the employment quantitively, but the quality might increase duo to the above-mentioned effect. (Andersen</w:t>
-      </w:r>
-      <w:r>
-        <w:t>, 2015</w:t>
-      </w:r>
-      <w:r>
-        <w:t xml:space="preserve">) presents two measures for the quality of the working force, the </w:t>
-      </w:r>
-      <w:r>
-        <w:t>wage</w:t>
-      </w:r>
-      <w:r>
-        <w:t xml:space="preserve"> and hiring </w:t>
-      </w:r>
-      <w:commentRangeStart w:id="28"/>
-      <w:r>
-        <w:t>period</w:t>
-      </w:r>
-      <w:r>
-        <w:t xml:space="preserve">. </w:t>
-      </w:r>
-      <w:commentRangeEnd w:id="28"/>
+      <w:r>
+        <w:t xml:space="preserve">First, creating a baseline model where only the demand channel is analyzed, after validating the baseline model the wage, </w:t>
+      </w:r>
+      <w:r>
+        <w:t>labor force</w:t>
+      </w:r>
+      <w:r>
+        <w:t>,</w:t>
+      </w:r>
+      <w:r>
+        <w:t xml:space="preserve"> </w:t>
+      </w:r>
+      <w:r>
+        <w:t>productivity and</w:t>
+      </w:r>
+      <w:r>
+        <w:t xml:space="preserve"> insurance rate channels are added to the model to analyze the economic effects of each </w:t>
+      </w:r>
+      <w:r>
+        <w:t>channel</w:t>
+      </w:r>
+      <w:commentRangeStart w:id="30"/>
+      <w:r>
+        <w:t xml:space="preserve">. Lastly, we look at a scenario where all the </w:t>
+      </w:r>
+      <w:r>
+        <w:t>four</w:t>
+      </w:r>
+      <w:r>
+        <w:t xml:space="preserve"> channels.</w:t>
+      </w:r>
+      <w:commentRangeEnd w:id="30"/>
       <w:r>
         <w:rPr>
           <w:rStyle w:val="Kommentarhenvisning"/>
         </w:rPr>
-        <w:commentReference w:id="28"/>
-      </w:r>
-      <w:r>
-        <w:t xml:space="preserve">The challenging part being to control for other effects, affecting the wage and hiring period. </w:t>
-      </w:r>
-    </w:p>
-    <w:p>
-      <w:pPr>
-        <w:spacing w:line="360" w:lineRule="auto"/>
-      </w:pPr>
-      <w:r>
-        <w:t>(Andersen</w:t>
-      </w:r>
-      <w:r>
-        <w:t>, 2015</w:t>
-      </w:r>
-      <w:r>
-        <w:t xml:space="preserve">) </w:t>
-      </w:r>
-      <w:r>
-        <w:t xml:space="preserve">presents several studies, all indicating that a more generous income insurance program results in extended unemployment period, approximately half of the studies finds positive effects on the match-quality, the other half finds no effects, and one study find significant negative effects </w:t>
-      </w:r>
-      <w:commentRangeStart w:id="29"/>
-      <w:r>
-        <w:t xml:space="preserve">(most of these are from the </w:t>
-      </w:r>
-      <w:r>
-        <w:t>US and</w:t>
-      </w:r>
-      <w:r>
-        <w:t xml:space="preserve"> might not be representative). </w:t>
-      </w:r>
-      <w:commentRangeEnd w:id="29"/>
-      <w:r>
-        <w:rPr>
-          <w:rStyle w:val="Kommentarhenvisning"/>
-        </w:rPr>
-        <w:commentReference w:id="29"/>
-      </w:r>
-    </w:p>
-    <w:p>
-      <w:pPr>
-        <w:spacing w:line="360" w:lineRule="auto"/>
-      </w:pPr>
-      <w:commentRangeStart w:id="30"/>
-      <w:r>
-        <w:t>(Andersen</w:t>
-      </w:r>
-      <w:r>
-        <w:t>, 2015</w:t>
-      </w:r>
-      <w:r>
-        <w:t xml:space="preserve">) points out that the </w:t>
-      </w:r>
-      <w:r>
-        <w:t>majority of the literature</w:t>
-      </w:r>
-      <w:r>
-        <w:t xml:space="preserve"> </w:t>
-      </w:r>
-      <w:r>
-        <w:t>has</w:t>
-      </w:r>
-      <w:r>
-        <w:t xml:space="preserve"> been based on change in the behavior of unemployed thereby not taking into account that the change in behavior could</w:t>
-      </w:r>
-      <w:r>
-        <w:t xml:space="preserve"> also</w:t>
-      </w:r>
-      <w:r>
-        <w:t xml:space="preserve"> affect the situation for other actors in the labor market. At the time of </w:t>
-      </w:r>
-      <w:r>
-        <w:t xml:space="preserve">writing </w:t>
-      </w:r>
-      <w:r>
-        <w:t>(Andersen</w:t>
-      </w:r>
-      <w:r>
-        <w:t xml:space="preserve"> 2015</w:t>
-      </w:r>
-      <w:r>
-        <w:t xml:space="preserve">) mentions that there isn’t much literature looking at these aggregated </w:t>
-      </w:r>
-      <w:r>
-        <w:t>effects</w:t>
-      </w:r>
-      <w:r>
-        <w:t xml:space="preserve"> for changes in income insurance. </w:t>
-      </w:r>
-      <w:commentRangeEnd w:id="30"/>
-      <w:r>
-        <w:rPr>
-          <w:rStyle w:val="Kommentarhenvisning"/>
-        </w:rPr>
         <w:commentReference w:id="30"/>
-      </w:r>
-      <w:r>
-        <w:t xml:space="preserve">But one effect </w:t>
-      </w:r>
-      <w:r>
-        <w:t xml:space="preserve">which should be considered is </w:t>
-      </w:r>
-      <w:r>
-        <w:t>t</w:t>
-      </w:r>
-      <w:r>
-        <w:t>he wage-effect</w:t>
-      </w:r>
-      <w:r>
-        <w:t xml:space="preserve"> which</w:t>
-      </w:r>
-      <w:r>
-        <w:t xml:space="preserve"> explains how a</w:t>
-      </w:r>
-      <w:r>
-        <w:t xml:space="preserve"> change in</w:t>
-      </w:r>
-      <w:r>
-        <w:t xml:space="preserve"> the</w:t>
-      </w:r>
-      <w:r>
-        <w:t xml:space="preserve"> level of income insurance will affect the wage negotiations, expect</w:t>
-      </w:r>
-      <w:r>
-        <w:t>ing</w:t>
-      </w:r>
-      <w:r>
-        <w:t xml:space="preserve"> that a higher level of income insurance would increase the</w:t>
-      </w:r>
-      <w:r>
-        <w:t xml:space="preserve"> targeted</w:t>
-      </w:r>
-      <w:r>
-        <w:t xml:space="preserve"> wages demanded</w:t>
-      </w:r>
-      <w:r>
-        <w:t xml:space="preserve"> of the worker unions, </w:t>
-      </w:r>
-      <w:r>
-        <w:t>creating</w:t>
-      </w:r>
-      <w:r>
-        <w:t xml:space="preserve"> a high incentive to work</w:t>
-      </w:r>
-      <w:r>
-        <w:t xml:space="preserve">. </w:t>
-      </w:r>
-      <w:r>
-        <w:t xml:space="preserve">The result of a higher wage is mostly based on micro level explanations in which </w:t>
-      </w:r>
-      <w:r>
-        <w:t xml:space="preserve">the wage </w:t>
-      </w:r>
-      <w:r>
-        <w:t xml:space="preserve">will have a negative </w:t>
-      </w:r>
-      <w:r>
-        <w:t>effect</w:t>
-      </w:r>
-      <w:r>
-        <w:t xml:space="preserve"> </w:t>
-      </w:r>
-      <w:r>
-        <w:t>in the form of</w:t>
-      </w:r>
-      <w:r>
-        <w:t xml:space="preserve"> lower</w:t>
-      </w:r>
-      <w:r>
-        <w:t>ing</w:t>
-      </w:r>
-      <w:r>
-        <w:t xml:space="preserve"> the demand for labor </w:t>
-      </w:r>
-      <w:r>
-        <w:t>increasing</w:t>
-      </w:r>
-      <w:r>
-        <w:t xml:space="preserve"> the</w:t>
-      </w:r>
-      <w:r>
-        <w:t xml:space="preserve"> number of unemployed.</w:t>
-      </w:r>
-      <w:r>
-        <w:t xml:space="preserve"> </w:t>
-      </w:r>
-      <w:r>
-        <w:t>The channel in which the wage affects the unemployment</w:t>
-      </w:r>
-      <w:r>
-        <w:t xml:space="preserve"> is different in</w:t>
-      </w:r>
-      <w:r>
-        <w:t xml:space="preserve"> </w:t>
-      </w:r>
-      <w:r>
-        <w:t>another study by (Mikael, Hamid)</w:t>
-      </w:r>
-      <w:r>
-        <w:t xml:space="preserve"> arguing that wages will affect the wage-share of the economy and depending on if the country is wage-led or profit-led as discussed in (stockhammer) the unemployment will be positively or negatively affected. They</w:t>
-      </w:r>
-      <w:r>
-        <w:t xml:space="preserve"> use the framework of a theoretical stock-flow consistent model, including the compensation rate in the wage equation, together with the rate of employment, and productivity. The inclusion of the compensation rate in a stock-flow-consistent framework is an addition to the model used by (Godley/Lavoie 2012)</w:t>
-      </w:r>
-      <w:r>
-        <w:t>.</w:t>
-      </w:r>
-      <w:r>
-        <w:t xml:space="preserve"> (Mikael Hamid) </w:t>
-      </w:r>
-      <w:r>
-        <w:t>a</w:t>
-      </w:r>
-      <w:r>
-        <w:t xml:space="preserve">rgues </w:t>
-      </w:r>
-      <w:r>
-        <w:lastRenderedPageBreak/>
-        <w:t>that incorporating the compensation rate is in line with standard models of wage setting, which plays an important role in the determination of the targeted wage (</w:t>
-      </w:r>
-      <w:commentRangeStart w:id="31"/>
-      <w:r>
-        <w:t>xyz</w:t>
-      </w:r>
-      <w:commentRangeEnd w:id="31"/>
-      <w:r>
-        <w:rPr>
-          <w:rStyle w:val="Kommentarhenvisning"/>
-        </w:rPr>
-        <w:commentReference w:id="31"/>
-      </w:r>
-      <w:r>
-        <w:t>).</w:t>
-      </w:r>
-    </w:p>
-    <w:p>
-      <w:pPr>
-        <w:spacing w:line="360" w:lineRule="auto"/>
-      </w:pPr>
-      <w:r>
-        <w:t xml:space="preserve">(ADAM) also includes a link between the compensation rate and the wages, the link goes through the structural unemployment, which is positively affected by the compensation rate, meaning an increase in the compensation rate increases the structural unemployment. In the wage equation the difference between the unemployment and structural unemployment is affecting the wages in the next period negatively. </w:t>
-      </w:r>
-      <w:r>
-        <w:t xml:space="preserve">This creates a situation where employment above the structural employment worsens the wage negotiations for workers and thereby negatively affects the </w:t>
-      </w:r>
-      <w:commentRangeStart w:id="32"/>
-      <w:r>
-        <w:t xml:space="preserve">wages. </w:t>
-      </w:r>
-      <w:commentRangeEnd w:id="32"/>
-      <w:r>
-        <w:rPr>
-          <w:rStyle w:val="Kommentarhenvisning"/>
-        </w:rPr>
-        <w:commentReference w:id="32"/>
-      </w:r>
-    </w:p>
-    <w:p>
-      <w:pPr>
-        <w:spacing w:line="360" w:lineRule="auto"/>
-      </w:pPr>
-      <w:commentRangeStart w:id="33"/>
-      <w:r>
-        <w:t xml:space="preserve">A third channel affecting the economy is going through the new demand created when raising the income insurance. This effect is also present by (Mikael, Hamid) when using a theoretical SFC-model. They find that raising the income insurance, increases demand </w:t>
-      </w:r>
-      <w:commentRangeEnd w:id="33"/>
-      <w:r>
-        <w:rPr>
-          <w:rStyle w:val="Kommentarhenvisning"/>
-        </w:rPr>
-        <w:commentReference w:id="33"/>
-      </w:r>
-    </w:p>
-    <w:p>
-      <w:pPr>
-        <w:spacing w:line="360" w:lineRule="auto"/>
-      </w:pPr>
-      <w:r>
-        <w:t xml:space="preserve">Next, the effect of income insurance on the participation rate is also of great interest, in the income insurance model this channel is partly accounted for. As the income insurance model use the static model for cash-benefits to estimate the alternative for income insurance. If the cash-benefits are relatively close to the income insurance the incentives for a person to keep applying for jobs and thereby staying in the labor force is quite small. The relationship between income insurance and the cash-benefits should therefor affect the participation rate, also accounted for in the </w:t>
-      </w:r>
-      <w:commentRangeStart w:id="34"/>
-      <w:r>
-        <w:t xml:space="preserve">income insurance model. </w:t>
-      </w:r>
-      <w:commentRangeEnd w:id="34"/>
-      <w:r>
-        <w:rPr>
-          <w:rStyle w:val="Kommentarhenvisning"/>
-        </w:rPr>
-        <w:commentReference w:id="34"/>
-      </w:r>
-    </w:p>
-    <w:p>
-      <w:pPr>
-        <w:spacing w:line="360" w:lineRule="auto"/>
-      </w:pPr>
-      <w:r>
-        <w:t xml:space="preserve">(Fazzari) argue for another effect going into the participation rate, </w:t>
-      </w:r>
-      <w:r>
-        <w:t xml:space="preserve">as he </w:t>
-      </w:r>
-      <w:r>
-        <w:t xml:space="preserve">endogenizes </w:t>
-      </w:r>
-      <w:r>
-        <w:t>the labor force</w:t>
-      </w:r>
-      <w:r>
-        <w:t xml:space="preserve"> using the strength of the economy measured by</w:t>
-      </w:r>
-      <w:r>
-        <w:t xml:space="preserve"> the unemployment rate</w:t>
-      </w:r>
-      <w:r>
-        <w:t xml:space="preserve"> as a regressor</w:t>
-      </w:r>
-      <w:r>
-        <w:t>.</w:t>
-      </w:r>
-      <w:r>
-        <w:t xml:space="preserve"> </w:t>
-      </w:r>
-      <w:r>
-        <w:t xml:space="preserve"> </w:t>
-      </w:r>
-      <w:r>
-        <w:t xml:space="preserve">He argues that the unemployment rate should have a negative relationship with the labor force, </w:t>
-      </w:r>
-      <w:r>
-        <w:t>one reason is a decline in labor force participation due to the rising difficulty of finding an acceptable job match as unemployment rises</w:t>
-      </w:r>
-      <w:r>
-        <w:t>, also h</w:t>
-      </w:r>
-      <w:r>
-        <w:t>igh</w:t>
-      </w:r>
-      <w:r>
-        <w:t>er</w:t>
-      </w:r>
-      <w:r>
-        <w:t xml:space="preserve"> unemployment tends to reduce immigration</w:t>
-      </w:r>
-      <w:r>
-        <w:t xml:space="preserve">. </w:t>
-      </w:r>
-    </w:p>
-    <w:p>
-      <w:pPr>
-        <w:spacing w:line="360" w:lineRule="auto"/>
-      </w:pPr>
-      <w:r>
-        <w:t xml:space="preserve">Lastly, as the income insurance program is not mandatory in Denmark, it is argued by (LO, FH, CEVEA) that one should expect a lower compensation rate to affect the insurance rate (The rate of workers being a member of the income insurance program) </w:t>
-      </w:r>
-      <w:r>
-        <w:t>They find that in the same period as the fall in the compensation rate, the percentage of the working force being a member has dropped from 84% till 78% even though this period has included political adjustment intended to raise this percentage (xyz). Assuming it will be the people with the lowest chance of losing their job leaving the insurance program this would lead to lower membership payments therefor requiring larger financing from the government. In addition (</w:t>
-      </w:r>
-      <w:commentRangeStart w:id="35"/>
-      <w:r>
-        <w:t>xyz</w:t>
-      </w:r>
-      <w:commentRangeEnd w:id="35"/>
-      <w:r>
-        <w:rPr>
-          <w:rStyle w:val="Kommentarhenvisning"/>
-        </w:rPr>
-        <w:commentReference w:id="35"/>
-      </w:r>
-      <w:r>
-        <w:t>) argues that this in the long run will lead to higher requirements towards termination notices and thereby undermine the Danish flexicurity model.</w:t>
-      </w:r>
-    </w:p>
-    <w:p>
-      <w:pPr>
-        <w:spacing w:line="360" w:lineRule="auto"/>
-      </w:pPr>
-      <w:r>
-        <w:lastRenderedPageBreak/>
-        <w:t xml:space="preserve">We are now one step closer to being able to assess the political decision of suppressing the rate regulation percent. Even the large critics of the income insurance model we should be able to use this model to estimate the micro elasticity of income insurance on unemployment. And now after presenting several macroeconomic possible channels for the income insurance model we want to estimate the macroeconomic elasticity of income insurance. For this we use a stock-flow consistent model for the Danish economy presented in the next section.  </w:t>
-      </w:r>
-    </w:p>
-    <w:p>
-      <w:pPr>
-        <w:pStyle w:val="Overskrift1"/>
-      </w:pPr>
-      <w:r>
-        <w:t xml:space="preserve">Model </w:t>
-      </w:r>
-      <w:r>
-        <w:t>description</w:t>
-      </w:r>
-      <w:r>
-        <w:t xml:space="preserve"> </w:t>
-      </w:r>
-    </w:p>
-    <w:p/>
-    <w:p>
-      <w:pPr>
-        <w:spacing w:line="360" w:lineRule="auto"/>
-      </w:pPr>
-      <w:r>
-        <w:t xml:space="preserve">In this section we will present the model built to </w:t>
-      </w:r>
-      <w:r>
-        <w:t>analyze the</w:t>
-      </w:r>
-      <w:r>
-        <w:t xml:space="preserve"> macroeconomic</w:t>
-      </w:r>
-      <w:r>
-        <w:t xml:space="preserve"> effects that</w:t>
-      </w:r>
-      <w:r>
-        <w:t xml:space="preserve"> the</w:t>
-      </w:r>
-      <w:r>
-        <w:t xml:space="preserve"> literature </w:t>
-      </w:r>
-      <w:r>
-        <w:t>finds but</w:t>
-      </w:r>
-      <w:r>
-        <w:t xml:space="preserve"> are</w:t>
-      </w:r>
-      <w:r>
-        <w:t xml:space="preserve"> </w:t>
-      </w:r>
-      <w:r>
-        <w:t xml:space="preserve">neglected </w:t>
-      </w:r>
-      <w:r>
-        <w:t>by</w:t>
-      </w:r>
-      <w:r>
-        <w:t xml:space="preserve"> the income insurance model </w:t>
-      </w:r>
-      <w:r>
-        <w:t xml:space="preserve">just described. </w:t>
-      </w:r>
-      <w:r>
-        <w:t xml:space="preserve">We </w:t>
-      </w:r>
-      <w:r>
-        <w:t>do this by adding the effects described in the previous section</w:t>
-      </w:r>
-      <w:r>
-        <w:t xml:space="preserve"> </w:t>
-      </w:r>
-      <w:r>
-        <w:t>using them to</w:t>
-      </w:r>
-      <w:r>
-        <w:t xml:space="preserve"> assess</w:t>
-      </w:r>
-      <w:r>
-        <w:t xml:space="preserve"> the political incentive to</w:t>
-      </w:r>
-      <w:r>
-        <w:t xml:space="preserve"> suppress the rate regulation percentage starting</w:t>
-      </w:r>
-      <w:r>
-        <w:t xml:space="preserve"> from 2016</w:t>
-      </w:r>
-      <w:r>
-        <w:t>.</w:t>
-      </w:r>
-      <w:r>
-        <w:t xml:space="preserve"> To do so,</w:t>
-      </w:r>
-      <w:r>
-        <w:t xml:space="preserve"> </w:t>
-      </w:r>
-      <w:r>
-        <w:t xml:space="preserve">we utilize the features of a stock-flow consistent framework and build upon the existing empirical stock flow consistent model for Denmark </w:t>
-      </w:r>
-      <w:r>
-        <w:t>developed</w:t>
-      </w:r>
-      <w:r>
-        <w:t xml:space="preserve"> by (</w:t>
-      </w:r>
-      <w:r>
-        <w:t>Mikael, Hamid, Sebastian</w:t>
-      </w:r>
-      <w:r>
-        <w:t xml:space="preserve">). </w:t>
-      </w:r>
-      <w:r>
-        <w:t>This</w:t>
-      </w:r>
-      <w:r>
-        <w:t xml:space="preserve"> section will </w:t>
-      </w:r>
-      <w:r>
-        <w:t>focus on the central equations added to include the new dynamics</w:t>
-      </w:r>
-      <w:r>
-        <w:t xml:space="preserve">. </w:t>
-      </w:r>
-      <w:r>
-        <w:t xml:space="preserve">First, creating a baseline model where only the demand channel is analyzed, after validating the baseline model the wage, </w:t>
-      </w:r>
-      <w:r>
-        <w:t>labor force</w:t>
-      </w:r>
-      <w:r>
-        <w:t>,</w:t>
-      </w:r>
-      <w:r>
-        <w:t xml:space="preserve"> </w:t>
-      </w:r>
-      <w:r>
-        <w:t>productivity and</w:t>
-      </w:r>
-      <w:r>
-        <w:t xml:space="preserve"> insurance rate channels are added to the model to analyze the economic effects of each </w:t>
-      </w:r>
-      <w:r>
-        <w:t>channel</w:t>
-      </w:r>
-      <w:commentRangeStart w:id="36"/>
-      <w:r>
-        <w:t xml:space="preserve">. Lastly, we look at a scenario where all the </w:t>
-      </w:r>
-      <w:r>
-        <w:t>four</w:t>
-      </w:r>
-      <w:r>
-        <w:t xml:space="preserve"> channels.</w:t>
-      </w:r>
-      <w:commentRangeEnd w:id="36"/>
-      <w:r>
-        <w:rPr>
-          <w:rStyle w:val="Kommentarhenvisning"/>
-        </w:rPr>
-        <w:commentReference w:id="36"/>
       </w:r>
       <w:r>
         <w:t xml:space="preserve"> In all the scenarios we look at the effect of removing the suppressing of the </w:t>
@@ -4015,11 +4831,7 @@
         <w:t>, following the rules stated earlier in the introduction</w:t>
       </w:r>
       <w:r>
-        <w:t xml:space="preserve"> we need to set up three conditions: First, if the </w:t>
-      </w:r>
-      <w:r>
-        <w:lastRenderedPageBreak/>
-        <w:t xml:space="preserve">adaption percentage is lower than 0 </w:t>
+        <w:t xml:space="preserve"> we need to set up three conditions: First, if the adaption percentage is lower than 0 </w:t>
       </w:r>
       <w:r>
         <w:t xml:space="preserve">the </w:t>
@@ -4031,7 +4843,7 @@
         <w:br/>
         <w:t xml:space="preserve">As with </w:t>
       </w:r>
-      <w:bookmarkStart w:id="37" w:name="_Hlk118274812"/>
+      <w:bookmarkStart w:id="31" w:name="_Hlk118274812"/>
       <m:oMath>
         <m:r>
           <w:rPr>
@@ -4069,7 +4881,7 @@
       <w:r>
         <w:t xml:space="preserve">. </w:t>
       </w:r>
-      <w:bookmarkEnd w:id="37"/>
+      <w:bookmarkEnd w:id="31"/>
       <w:r>
         <w:t xml:space="preserve">the rate adjustment percentage is calculated in the 1. Quarter and held fixed to the end of the year. </w:t>
       </w:r>
@@ -4087,6 +4899,7 @@
         <w:spacing w:line="360" w:lineRule="auto"/>
       </w:pPr>
       <w:r>
+        <w:lastRenderedPageBreak/>
         <w:t xml:space="preserve">The endogenization of </w:t>
       </w:r>
       <m:oMath>
@@ -4284,16 +5097,16 @@
       <w:r>
         <w:t xml:space="preserve"> income insurance receive the maximum level meaning that the increase for the people not getting the maximum level would be </w:t>
       </w:r>
-      <w:commentRangeStart w:id="38"/>
+      <w:commentRangeStart w:id="32"/>
       <w:r>
         <w:t>less</w:t>
       </w:r>
-      <w:commentRangeEnd w:id="38"/>
+      <w:commentRangeEnd w:id="32"/>
       <w:r>
         <w:rPr>
           <w:rStyle w:val="Kommentarhenvisning"/>
         </w:rPr>
-        <w:commentReference w:id="38"/>
+        <w:commentReference w:id="32"/>
       </w:r>
       <w:r>
         <w:t>. For this reason, we know that the coefficient should be between 0.85 and 1, and most likely closest to 1</w:t>
@@ -4347,7 +5160,6 @@
             <w:rPr>
               <w:rFonts w:ascii="Cambria Math" w:hAnsi="Cambria Math"/>
             </w:rPr>
-            <w:lastRenderedPageBreak/>
             <m:t>nbe</m:t>
           </m:r>
           <m:sSubSup>
@@ -4473,16 +5285,16 @@
       <w:r>
         <w:t xml:space="preserve"> change in the level of income insurance will therefor overshoot the effect on </w:t>
       </w:r>
-      <w:commentRangeStart w:id="39"/>
+      <w:commentRangeStart w:id="33"/>
       <w:r>
         <w:t xml:space="preserve">government net lending. </w:t>
       </w:r>
-      <w:commentRangeEnd w:id="39"/>
+      <w:commentRangeEnd w:id="33"/>
       <w:r>
         <w:rPr>
           <w:rStyle w:val="Kommentarhenvisning"/>
         </w:rPr>
-        <w:commentReference w:id="39"/>
+        <w:commentReference w:id="33"/>
       </w:r>
     </w:p>
     <w:p>
@@ -4493,7 +5305,11 @@
         <w:t>Another</w:t>
       </w:r>
       <w:r>
-        <w:t xml:space="preserve"> key variable in the labor market is the participation rate, showing the ratio of the population being in the labor force. In the baseline model we keep this variable as exogenous. A main reason for having the participation ra</w:t>
+        <w:t xml:space="preserve"> key variable in the labor market is the participation rate, showing the ratio of the population being in the labor force. In the baseline model we keep this variable as exogenous. A main reason for having the </w:t>
+      </w:r>
+      <w:r>
+        <w:lastRenderedPageBreak/>
+        <w:t>participation ra</w:t>
       </w:r>
       <w:r>
         <w:t>t</w:t>
@@ -4642,7 +5458,6 @@
         <w:rPr>
           <w:noProof/>
         </w:rPr>
-        <w:lastRenderedPageBreak/>
         <w:drawing>
           <wp:inline distT="0" distB="0" distL="0" distR="0" wp14:anchorId="71713E8A" wp14:editId="1DD0A35B">
             <wp:extent cx="5876281" cy="2597150"/>
@@ -4743,7 +5558,11 @@
         <w:t>meanwhile</w:t>
       </w:r>
       <w:r>
-        <w:t xml:space="preserve"> the maximum level of income insurance </w:t>
+        <w:t xml:space="preserve"> the maximum level of income </w:t>
+      </w:r>
+      <w:r>
+        <w:lastRenderedPageBreak/>
+        <w:t xml:space="preserve">insurance </w:t>
       </w:r>
       <w:r>
         <w:t xml:space="preserve">will be </w:t>
@@ -4784,7 +5603,6 @@
         <w:rPr>
           <w:noProof/>
         </w:rPr>
-        <w:lastRenderedPageBreak/>
         <w:drawing>
           <wp:inline distT="0" distB="0" distL="0" distR="0" wp14:anchorId="3AE53C58" wp14:editId="6813462F">
             <wp:extent cx="6120130" cy="3569970"/>
@@ -4924,6 +5742,7 @@
         <w:t xml:space="preserve">. </w:t>
       </w:r>
       <w:r>
+        <w:lastRenderedPageBreak/>
         <w:t>Next</w:t>
       </w:r>
       <w:r>
@@ -4936,11 +5755,7 @@
         <w:t xml:space="preserve"> include the link between the compensation rate and the rate in which people want to be a member of the income insurance programs. </w:t>
       </w:r>
       <w:r>
-        <w:t xml:space="preserve">Third, we include an indirect effect </w:t>
-      </w:r>
-      <w:r>
-        <w:lastRenderedPageBreak/>
-        <w:t>of income insurance, when endogenizing the labor force using the unemployment rate as a regressor.  Fourth</w:t>
+        <w:t>Third, we include an indirect effect of income insurance, when endogenizing the labor force using the unemployment rate as a regressor.  Fourth</w:t>
       </w:r>
       <w:r>
         <w:t xml:space="preserve">, we will look at the match-effect </w:t>
@@ -4952,7 +5767,15 @@
         <w:t>as a result of the liquidity ef</w:t>
       </w:r>
       <w:r>
-        <w:t>fect) as well as the Verdoon effect, when explaining productivity</w:t>
+        <w:t xml:space="preserve">fect) as well as the </w:t>
+      </w:r>
+      <w:proofErr w:type="spellStart"/>
+      <w:r>
+        <w:t>Verdoon</w:t>
+      </w:r>
+      <w:proofErr w:type="spellEnd"/>
+      <w:r>
+        <w:t xml:space="preserve"> effect, when explaining productivity</w:t>
       </w:r>
       <w:r>
         <w:t xml:space="preserve">. </w:t>
@@ -5055,16 +5878,16 @@
       <w:r>
         <w:t xml:space="preserve">As expected, this raises the average income insurance as people having the maximum level of income insurance will experience an increase in their income </w:t>
       </w:r>
-      <w:commentRangeStart w:id="40"/>
+      <w:commentRangeStart w:id="34"/>
       <w:r>
         <w:t>insurance</w:t>
       </w:r>
-      <w:commentRangeEnd w:id="40"/>
+      <w:commentRangeEnd w:id="34"/>
       <w:r>
         <w:rPr>
           <w:rStyle w:val="Kommentarhenvisning"/>
         </w:rPr>
-        <w:commentReference w:id="40"/>
+        <w:commentReference w:id="34"/>
       </w:r>
       <w:r>
         <w:t xml:space="preserve">.  The increase in the average income insurance will go directly into the compensation rate. Both increase by approximately 3.5% in the period of 2016-2023, which can be seen below. </w:t>
@@ -5120,6 +5943,7 @@
         <w:spacing w:line="360" w:lineRule="auto"/>
       </w:pPr>
       <w:r>
+        <w:lastRenderedPageBreak/>
         <w:t xml:space="preserve">The increase in the average level of income insurance, increases the net social benefits received by the households, and thereby raises the disposable income of the households. </w:t>
       </w:r>
       <w:r>
@@ -5134,7 +5958,6 @@
         <w:rPr>
           <w:noProof/>
         </w:rPr>
-        <w:lastRenderedPageBreak/>
         <w:drawing>
           <wp:inline distT="0" distB="0" distL="0" distR="0" wp14:anchorId="6CF7F6FE" wp14:editId="21173729">
             <wp:extent cx="6127750" cy="2457907"/>
@@ -5306,6 +6129,7 @@
         <w:t xml:space="preserve">One of the most central estimates when analyzing the demand channel is the </w:t>
       </w:r>
       <w:r>
+        <w:lastRenderedPageBreak/>
         <w:t>one describing the relationship between maximum level of income insurance and</w:t>
       </w:r>
       <w:r>
@@ -5330,11 +6154,7 @@
         <w:t>1 but</w:t>
       </w:r>
       <w:r>
-        <w:t xml:space="preserve"> are dependent on the shock happening to the economy. The shock used in this scenario does not change the wage, which means it is only the people receiving the maximum level of income insurance experiencing </w:t>
-      </w:r>
-      <w:r>
-        <w:lastRenderedPageBreak/>
-        <w:t xml:space="preserve">an increase. If the change </w:t>
+        <w:t xml:space="preserve"> are dependent on the shock happening to the economy. The shock used in this scenario does not change the wage, which means it is only the people receiving the maximum level of income insurance experiencing an increase. If the change </w:t>
       </w:r>
       <w:r>
         <w:t xml:space="preserve">to the maximum level of income insurance goes through the wage instead, the estimate should be closer to 1, as people not hitting the maximum level will increase their level by 90% of the increase in wages. </w:t>
@@ -5369,16 +6189,16 @@
       <w:r>
         <w:t xml:space="preserve"> sensitivity analysis shown in </w:t>
       </w:r>
-      <w:commentRangeStart w:id="41"/>
+      <w:commentRangeStart w:id="35"/>
       <w:r>
         <w:t xml:space="preserve">appendix </w:t>
       </w:r>
-      <w:commentRangeEnd w:id="41"/>
+      <w:commentRangeEnd w:id="35"/>
       <w:r>
         <w:rPr>
           <w:rStyle w:val="Kommentarhenvisning"/>
         </w:rPr>
-        <w:commentReference w:id="41"/>
+        <w:commentReference w:id="35"/>
       </w:r>
       <w:r>
         <w:t>we see a decrease of unemployment on 223 (estimate of 0.85) to 254 (Estimate of 0.99)</w:t>
@@ -5509,21 +6329,21 @@
       <w:r>
         <w:t xml:space="preserve">) which is set by the labor unions going into the wage negotiations. The labor unions got two agendas when determining the target wage. First, they want the wage to follow inflation so that workers keep their purchasing power over time. Second, they set a threshold for the </w:t>
       </w:r>
-      <w:commentRangeStart w:id="42"/>
+      <w:commentRangeStart w:id="36"/>
       <w:r>
         <w:t xml:space="preserve">minimum </w:t>
       </w:r>
-      <w:commentRangeEnd w:id="42"/>
+      <w:commentRangeEnd w:id="36"/>
       <w:r>
         <w:rPr>
           <w:rStyle w:val="Kommentarhenvisning"/>
         </w:rPr>
-        <w:commentReference w:id="42"/>
+        <w:commentReference w:id="36"/>
       </w:r>
       <w:r>
         <w:t xml:space="preserve">wage gap, in the model this is </w:t>
       </w:r>
-      <w:commentRangeStart w:id="43"/>
+      <w:commentRangeStart w:id="37"/>
       <w:r>
         <w:t>4</w:t>
       </w:r>
@@ -5533,12 +6353,12 @@
       <w:r>
         <w:t xml:space="preserve">% </w:t>
       </w:r>
-      <w:commentRangeEnd w:id="43"/>
+      <w:commentRangeEnd w:id="37"/>
       <w:r>
         <w:rPr>
           <w:rStyle w:val="Kommentarhenvisning"/>
         </w:rPr>
-        <w:commentReference w:id="43"/>
+        <w:commentReference w:id="37"/>
       </w:r>
       <w:r>
         <w:t>of the wage, they would want to keep</w:t>
@@ -6012,6 +6832,7 @@
             <w:rPr>
               <w:rFonts w:ascii="Cambria Math" w:eastAsiaTheme="minorEastAsia" w:hAnsi="Cambria Math"/>
             </w:rPr>
+            <w:lastRenderedPageBreak/>
             <m:t>wag</m:t>
           </m:r>
           <m:sSup>
@@ -6206,7 +7027,6 @@
         <w:br/>
       </w:r>
       <w:r>
-        <w:lastRenderedPageBreak/>
         <w:t xml:space="preserve">Performing the same shock as in scenario 1 </w:t>
       </w:r>
       <w:r>
@@ -6343,7 +7163,15 @@
         <w:spacing w:line="360" w:lineRule="auto"/>
       </w:pPr>
       <w:r>
-        <w:t xml:space="preserve">As the wages increase, so does the wage-share in the model. (Onaran Galanis 2013) argues that </w:t>
+        <w:t>As the wages increase, so does the wage-share in the model. (</w:t>
+      </w:r>
+      <w:proofErr w:type="spellStart"/>
+      <w:r>
+        <w:t>Onaran</w:t>
+      </w:r>
+      <w:proofErr w:type="spellEnd"/>
+      <w:r>
+        <w:t xml:space="preserve"> Galanis 2013) argues that </w:t>
       </w:r>
       <w:r>
         <w:t>if</w:t>
@@ -6355,7 +7183,11 @@
         <w:t xml:space="preserve"> (as Denmark)</w:t>
       </w:r>
       <w:r>
-        <w:t xml:space="preserve"> usually are profit-led, thereby expecting a contraction of the economy. </w:t>
+        <w:t xml:space="preserve"> usually are profit-led, </w:t>
+      </w:r>
+      <w:r>
+        <w:lastRenderedPageBreak/>
+        <w:t xml:space="preserve">thereby expecting a contraction of the economy. </w:t>
       </w:r>
       <w:r>
         <w:t xml:space="preserve">In the end it comes down to the effect on consumption, investments, and the trade balance of the economy. </w:t>
@@ -6377,7 +7209,7 @@
       <w:r>
         <w:t xml:space="preserve">, looking at </w:t>
       </w:r>
-      <w:commentRangeStart w:id="44"/>
+      <w:commentRangeStart w:id="38"/>
       <w:r>
         <w:t>the investments</w:t>
       </w:r>
@@ -6400,18 +7232,14 @@
         <w:t xml:space="preserve">. </w:t>
       </w:r>
       <w:r>
-        <w:t xml:space="preserve">As the </w:t>
-      </w:r>
-      <w:r>
-        <w:lastRenderedPageBreak/>
-        <w:t xml:space="preserve">investments starts falling the utility capacitation rate starts increasing, but as the overall effect on GDP also is negative this effect is almost 0.  </w:t>
-      </w:r>
-      <w:commentRangeEnd w:id="44"/>
+        <w:t xml:space="preserve">As the investments starts falling the utility capacitation rate starts increasing, but as the overall effect on GDP also is negative this effect is almost 0.  </w:t>
+      </w:r>
+      <w:commentRangeEnd w:id="38"/>
       <w:r>
         <w:rPr>
           <w:rStyle w:val="Kommentarhenvisning"/>
         </w:rPr>
-        <w:commentReference w:id="44"/>
+        <w:commentReference w:id="38"/>
       </w:r>
     </w:p>
     <w:p>
@@ -6510,19 +7338,19 @@
       <w:r>
         <w:t xml:space="preserve">we can conclude that the fall in investments is </w:t>
       </w:r>
-      <w:commentRangeStart w:id="45"/>
+      <w:commentRangeStart w:id="39"/>
       <w:r>
         <w:t>larger</w:t>
       </w:r>
       <w:r>
         <w:t xml:space="preserve"> than the increase in consumption</w:t>
       </w:r>
-      <w:commentRangeEnd w:id="45"/>
+      <w:commentRangeEnd w:id="39"/>
       <w:r>
         <w:rPr>
           <w:rStyle w:val="Kommentarhenvisning"/>
         </w:rPr>
-        <w:commentReference w:id="45"/>
+        <w:commentReference w:id="39"/>
       </w:r>
       <w:r>
         <w:t>, the last part we need to analyze is the net-exports</w:t>
@@ -6554,6 +7382,7 @@
         <w:rPr>
           <w:noProof/>
         </w:rPr>
+        <w:lastRenderedPageBreak/>
         <w:drawing>
           <wp:inline distT="0" distB="0" distL="0" distR="0" wp14:anchorId="21B073FA" wp14:editId="7EEBDF87">
             <wp:extent cx="6120130" cy="2838450"/>
@@ -6596,7 +7425,6 @@
         <w:spacing w:line="360" w:lineRule="auto"/>
       </w:pPr>
       <w:r>
-        <w:lastRenderedPageBreak/>
         <w:t xml:space="preserve">In total we see that the increase in consumption is smaller than the decrease in the net-exports and investments, lowering the economic activity. </w:t>
       </w:r>
       <w:r>
@@ -6629,7 +7457,7 @@
       <w:r>
         <w:t xml:space="preserve">as captured in the sensitivity analysis </w:t>
       </w:r>
-      <w:commentRangeStart w:id="46"/>
+      <w:commentRangeStart w:id="40"/>
       <w:r>
         <w:t xml:space="preserve">the parameter of the maximum level of wage gap allowed of the worker unions will </w:t>
       </w:r>
@@ -6645,12 +7473,12 @@
       <w:r>
         <w:t xml:space="preserve"> on unemployment</w:t>
       </w:r>
-      <w:commentRangeEnd w:id="46"/>
+      <w:commentRangeEnd w:id="40"/>
       <w:r>
         <w:rPr>
           <w:rStyle w:val="Kommentarhenvisning"/>
         </w:rPr>
-        <w:commentReference w:id="46"/>
+        <w:commentReference w:id="40"/>
       </w:r>
       <w:r>
         <w:t xml:space="preserve">, changing the parameter to 40% unemployment only increases by 121 people, instead setting the parameter to 44% unemployment increases by 2000 people, we set the </w:t>
@@ -6769,16 +7597,16 @@
       <w:r>
         <w:t xml:space="preserve"> </w:t>
       </w:r>
-      <w:commentRangeStart w:id="47"/>
+      <w:commentRangeStart w:id="41"/>
       <w:r>
         <w:t>program</w:t>
       </w:r>
-      <w:commentRangeEnd w:id="47"/>
+      <w:commentRangeEnd w:id="41"/>
       <w:r>
         <w:rPr>
           <w:rStyle w:val="Kommentarhenvisning"/>
         </w:rPr>
-        <w:commentReference w:id="47"/>
+        <w:commentReference w:id="41"/>
       </w:r>
       <w:r>
         <w:t xml:space="preserve">. </w:t>
@@ -6798,7 +7626,7 @@
       <w:r>
         <w:t xml:space="preserve"> </w:t>
       </w:r>
-      <w:commentRangeStart w:id="48"/>
+      <w:commentRangeStart w:id="42"/>
       <w:r>
         <w:t>The</w:t>
       </w:r>
@@ -6823,23 +7651,23 @@
       <w:r>
         <w:t xml:space="preserve">duo to a falling compensation </w:t>
       </w:r>
-      <w:commentRangeStart w:id="49"/>
+      <w:commentRangeStart w:id="43"/>
       <w:r>
         <w:t>rate</w:t>
       </w:r>
-      <w:commentRangeEnd w:id="49"/>
+      <w:commentRangeEnd w:id="43"/>
       <w:r>
         <w:rPr>
           <w:rStyle w:val="Kommentarhenvisning"/>
         </w:rPr>
-        <w:commentReference w:id="49"/>
-      </w:r>
-      <w:commentRangeEnd w:id="48"/>
+        <w:commentReference w:id="43"/>
+      </w:r>
+      <w:commentRangeEnd w:id="42"/>
       <w:r>
         <w:rPr>
           <w:rStyle w:val="Kommentarhenvisning"/>
         </w:rPr>
-        <w:commentReference w:id="48"/>
+        <w:commentReference w:id="42"/>
       </w:r>
       <w:r>
         <w:t xml:space="preserve">. </w:t>
@@ -6879,6 +7707,7 @@
             <w:rPr>
               <w:rFonts w:ascii="Cambria Math" w:hAnsi="Cambria Math"/>
             </w:rPr>
+            <w:lastRenderedPageBreak/>
             <m:t>Δ</m:t>
           </m:r>
           <m:func>
@@ -7101,7 +7930,7 @@
       <w:r>
         <w:t xml:space="preserve">. </w:t>
       </w:r>
-      <w:commentRangeStart w:id="50"/>
+      <w:commentRangeStart w:id="44"/>
       <w:r>
         <w:t xml:space="preserve">We find a positive long-run relationship between the compensation rate and the insurance </w:t>
       </w:r>
@@ -7111,12 +7940,12 @@
       <w:r>
         <w:t xml:space="preserve"> the results are significant at a 10% significant-level. </w:t>
       </w:r>
-      <w:commentRangeEnd w:id="50"/>
+      <w:commentRangeEnd w:id="44"/>
       <w:r>
         <w:rPr>
           <w:rStyle w:val="Kommentarhenvisning"/>
         </w:rPr>
-        <w:commentReference w:id="50"/>
+        <w:commentReference w:id="44"/>
       </w:r>
     </w:p>
     <w:p>
@@ -7141,7 +7970,6 @@
         <w:rPr>
           <w:noProof/>
         </w:rPr>
-        <w:lastRenderedPageBreak/>
         <w:drawing>
           <wp:inline distT="0" distB="0" distL="0" distR="0" wp14:anchorId="1F74FD39" wp14:editId="266CC1F5">
             <wp:extent cx="6120130" cy="3776980"/>
@@ -7222,6 +8050,7 @@
         <w:rPr>
           <w:noProof/>
         </w:rPr>
+        <w:lastRenderedPageBreak/>
         <w:drawing>
           <wp:inline distT="0" distB="0" distL="0" distR="0" wp14:anchorId="0D3DD0D9" wp14:editId="14E500FF">
             <wp:extent cx="6120130" cy="2933700"/>
@@ -7323,7 +8152,6 @@
         <w:pStyle w:val="Overskrift2"/>
       </w:pPr>
       <w:r>
-        <w:lastRenderedPageBreak/>
         <w:t xml:space="preserve">Scenario </w:t>
       </w:r>
       <w:r>
@@ -7397,7 +8225,7 @@
       <w:r>
         <w:t xml:space="preserve"> the income insurance model, we will not include this </w:t>
       </w:r>
-      <w:commentRangeStart w:id="51"/>
+      <w:commentRangeStart w:id="45"/>
       <w:r>
         <w:t>link</w:t>
       </w:r>
@@ -7413,12 +8241,12 @@
       <w:r>
         <w:t xml:space="preserve"> </w:t>
       </w:r>
-      <w:commentRangeEnd w:id="51"/>
+      <w:commentRangeEnd w:id="45"/>
       <w:r>
         <w:rPr>
           <w:rStyle w:val="Kommentarhenvisning"/>
         </w:rPr>
-        <w:commentReference w:id="51"/>
+        <w:commentReference w:id="45"/>
       </w:r>
     </w:p>
     <w:p>
@@ -7503,6 +8331,7 @@
         <w:spacing w:line="360" w:lineRule="auto"/>
       </w:pPr>
       <w:r>
+        <w:lastRenderedPageBreak/>
         <w:t xml:space="preserve">The labor force can then be used for calculating the participation rate in the Danish economy, using the equation below: </w:t>
       </w:r>
     </w:p>
@@ -7572,7 +8401,6 @@
         <w:rPr>
           <w:noProof/>
         </w:rPr>
-        <w:lastRenderedPageBreak/>
         <w:drawing>
           <wp:inline distT="0" distB="0" distL="0" distR="0" wp14:anchorId="21DD388E" wp14:editId="6B754B58">
             <wp:extent cx="6120130" cy="3776980"/>
@@ -7644,16 +8472,16 @@
       <w:r>
         <w:t xml:space="preserve">we see a fall of </w:t>
       </w:r>
-      <w:commentRangeStart w:id="52"/>
+      <w:commentRangeStart w:id="46"/>
       <w:r>
         <w:t xml:space="preserve">approximately 150 </w:t>
       </w:r>
-      <w:commentRangeEnd w:id="52"/>
+      <w:commentRangeEnd w:id="46"/>
       <w:r>
         <w:rPr>
           <w:rStyle w:val="Kommentarhenvisning"/>
         </w:rPr>
-        <w:commentReference w:id="52"/>
+        <w:commentReference w:id="46"/>
       </w:r>
       <w:r>
         <w:t>people in this scenario. In scenario 5 when introducing all effects together, this channel will play a larger role</w:t>
@@ -7672,38 +8500,38 @@
       <w:r>
         <w:t xml:space="preserve">Scenario 5 </w:t>
       </w:r>
-      <w:commentRangeStart w:id="53"/>
-      <w:commentRangeStart w:id="54"/>
-      <w:commentRangeStart w:id="55"/>
+      <w:commentRangeStart w:id="47"/>
+      <w:commentRangeStart w:id="48"/>
+      <w:commentRangeStart w:id="49"/>
       <w:r>
         <w:t>New productivity effect</w:t>
       </w:r>
-      <w:commentRangeEnd w:id="53"/>
+      <w:commentRangeEnd w:id="47"/>
       <w:r>
         <w:rPr>
           <w:rStyle w:val="Kommentarhenvisning"/>
           <w:rFonts w:asciiTheme="minorHAnsi" w:eastAsiaTheme="minorHAnsi" w:hAnsiTheme="minorHAnsi" w:cstheme="minorBidi"/>
           <w:color w:val="auto"/>
         </w:rPr>
-        <w:commentReference w:id="53"/>
-      </w:r>
-      <w:commentRangeEnd w:id="54"/>
+        <w:commentReference w:id="47"/>
+      </w:r>
+      <w:commentRangeEnd w:id="48"/>
       <w:r>
         <w:rPr>
           <w:rStyle w:val="Kommentarhenvisning"/>
           <w:rFonts w:asciiTheme="minorHAnsi" w:eastAsiaTheme="minorHAnsi" w:hAnsiTheme="minorHAnsi" w:cstheme="minorBidi"/>
           <w:color w:val="auto"/>
         </w:rPr>
-        <w:commentReference w:id="54"/>
-      </w:r>
-      <w:commentRangeEnd w:id="55"/>
+        <w:commentReference w:id="48"/>
+      </w:r>
+      <w:commentRangeEnd w:id="49"/>
       <w:r>
         <w:rPr>
           <w:rStyle w:val="Kommentarhenvisning"/>
           <w:rFonts w:asciiTheme="minorHAnsi" w:eastAsiaTheme="minorHAnsi" w:hAnsiTheme="minorHAnsi" w:cstheme="minorBidi"/>
           <w:color w:val="auto"/>
         </w:rPr>
-        <w:commentReference w:id="55"/>
+        <w:commentReference w:id="49"/>
       </w:r>
     </w:p>
     <w:p/>
@@ -7718,21 +8546,33 @@
         <w:t>can be attributed to</w:t>
       </w:r>
       <w:r>
-        <w:t xml:space="preserve"> the liquidity effect. This creates a possible additional channel in the form of the matching effect, where increases in the level of income insurance affects the productivity as unemployed are more financially robust to stay longer time unemployed searching for a better job-match. As mentioned in section 3 empirical results are only finding weak evidence for the existing of the matching effect having an effect on the productivity, mostly because of the problem of finding realistic proxy variables for the productivity. The effect is included in the model by endogenizing the productivity function, using the level of income </w:t>
-      </w:r>
-      <w:commentRangeStart w:id="56"/>
+        <w:t xml:space="preserve"> the liquidity effect. This creates a possible additional channel in the </w:t>
+      </w:r>
+      <w:r>
+        <w:lastRenderedPageBreak/>
+        <w:t xml:space="preserve">form of the matching effect, where increases in the level of income insurance affects the productivity as unemployed are more financially robust to stay longer time unemployed searching for a better job-match. As mentioned in section 3 empirical results are only finding weak evidence for the existing of the matching effect having an effect on the productivity, mostly because of the problem of finding realistic proxy variables for the productivity. The effect is included in the model by endogenizing the productivity function, using the level of income </w:t>
+      </w:r>
+      <w:commentRangeStart w:id="50"/>
       <w:r>
         <w:t>insurance per person</w:t>
       </w:r>
-      <w:commentRangeEnd w:id="56"/>
+      <w:commentRangeEnd w:id="50"/>
       <w:r>
         <w:rPr>
           <w:rStyle w:val="Kommentarhenvisning"/>
         </w:rPr>
-        <w:commentReference w:id="56"/>
-      </w:r>
-      <w:r>
-        <w:t xml:space="preserve"> as a regressor, as can be observed below. Also, the effect described by (Verdonn) </w:t>
+        <w:commentReference w:id="50"/>
+      </w:r>
+      <w:r>
+        <w:t xml:space="preserve"> as a regressor, as can be observed below. Also, the effect described by (</w:t>
+      </w:r>
+      <w:proofErr w:type="spellStart"/>
+      <w:r>
+        <w:t>Verdonn</w:t>
+      </w:r>
+      <w:proofErr w:type="spellEnd"/>
+      <w:r>
+        <w:t xml:space="preserve">) </w:t>
       </w:r>
       <w:r>
         <w:t xml:space="preserve">mentioned in section 3 </w:t>
@@ -7740,10 +8580,17 @@
       <w:r>
         <w:t xml:space="preserve">will be included. We find significant results for both effects, </w:t>
       </w:r>
-      <w:commentRangeStart w:id="57"/>
-      <w:r>
-        <w:lastRenderedPageBreak/>
-        <w:t xml:space="preserve">like (Verdonn) </w:t>
+      <w:commentRangeStart w:id="51"/>
+      <w:r>
+        <w:t>like (</w:t>
+      </w:r>
+      <w:proofErr w:type="spellStart"/>
+      <w:r>
+        <w:t>Verdonn</w:t>
+      </w:r>
+      <w:proofErr w:type="spellEnd"/>
+      <w:r>
+        <w:t xml:space="preserve">) </w:t>
       </w:r>
       <w:r>
         <w:t>w</w:t>
@@ -7751,12 +8598,12 @@
       <w:r>
         <w:t xml:space="preserve">e also control for wages as an explanation for a supply site factor explaining productivity, also here we find significant results.  </w:t>
       </w:r>
-      <w:commentRangeEnd w:id="57"/>
+      <w:commentRangeEnd w:id="51"/>
       <w:r>
         <w:rPr>
           <w:rStyle w:val="Kommentarhenvisning"/>
         </w:rPr>
-        <w:commentReference w:id="57"/>
+        <w:commentReference w:id="51"/>
       </w:r>
     </w:p>
     <w:p>
@@ -8628,7 +9475,11 @@
         <w:t>un</w:t>
       </w:r>
       <w:r>
-        <w:t>employed in the economy by around 25.000 which is a 15 percent increase in the number of unemployed, at the same time we see an increase in the economic activity both observed in the plot below.</w:t>
+        <w:t xml:space="preserve">employed in the economy </w:t>
+      </w:r>
+      <w:r>
+        <w:lastRenderedPageBreak/>
+        <w:t>by around 25.000 which is a 15 percent increase in the number of unemployed, at the same time we see an increase in the economic activity both observed in the plot below.</w:t>
       </w:r>
     </w:p>
     <w:p>
@@ -8636,7 +9487,6 @@
         <w:rPr>
           <w:noProof/>
         </w:rPr>
-        <w:lastRenderedPageBreak/>
         <w:drawing>
           <wp:inline distT="0" distB="0" distL="0" distR="0" wp14:anchorId="7837F14D" wp14:editId="0DDA67D4">
             <wp:extent cx="6120130" cy="2377440"/>
@@ -8716,16 +9566,16 @@
       <w:r>
         <w:t xml:space="preserve">. </w:t>
       </w:r>
-      <w:commentRangeStart w:id="58"/>
+      <w:commentRangeStart w:id="52"/>
       <w:r>
         <w:t>We also suspect the estimate of income insurance to be upward biased duo to reverse causality in which higher productivity increases the wage, also increasing the income insurance</w:t>
       </w:r>
-      <w:commentRangeEnd w:id="58"/>
+      <w:commentRangeEnd w:id="52"/>
       <w:r>
         <w:rPr>
           <w:rStyle w:val="Kommentarhenvisning"/>
         </w:rPr>
-        <w:commentReference w:id="58"/>
+        <w:commentReference w:id="52"/>
       </w:r>
       <w:r>
         <w:t>, therefor we reduce the coefficient to 0.03 for the average level of income insurance per person</w:t>
@@ -8811,8 +9661,13 @@
         <w:t>also</w:t>
       </w:r>
       <w:r>
-        <w:t xml:space="preserve"> vecause</w:t>
-      </w:r>
+        <w:t xml:space="preserve"> </w:t>
+      </w:r>
+      <w:proofErr w:type="spellStart"/>
+      <w:r>
+        <w:t>vecause</w:t>
+      </w:r>
+      <w:proofErr w:type="spellEnd"/>
       <w:r>
         <w:t xml:space="preserve"> the literature presented in section 3 mentions the general problem of finding good estimates of the matching effects, making it </w:t>
       </w:r>
@@ -8897,38 +9752,38 @@
       <w:r>
         <w:t xml:space="preserve">economic activity thereby lowering the </w:t>
       </w:r>
-      <w:commentRangeStart w:id="59"/>
+      <w:commentRangeStart w:id="53"/>
       <w:r>
         <w:t>employment</w:t>
       </w:r>
-      <w:commentRangeEnd w:id="59"/>
+      <w:commentRangeEnd w:id="53"/>
       <w:r>
         <w:rPr>
           <w:rStyle w:val="Kommentarhenvisning"/>
         </w:rPr>
-        <w:commentReference w:id="59"/>
+        <w:commentReference w:id="53"/>
       </w:r>
       <w:r>
         <w:t xml:space="preserve">. </w:t>
       </w:r>
-      <w:commentRangeStart w:id="60"/>
-      <w:commentRangeStart w:id="61"/>
+      <w:commentRangeStart w:id="54"/>
+      <w:commentRangeStart w:id="55"/>
       <w:r>
         <w:t xml:space="preserve">We see that the fall in the employment is larger than the fall in the labor force, therefor increasing unemployment </w:t>
       </w:r>
-      <w:commentRangeEnd w:id="60"/>
+      <w:commentRangeEnd w:id="54"/>
       <w:r>
         <w:rPr>
           <w:rStyle w:val="Kommentarhenvisning"/>
         </w:rPr>
-        <w:commentReference w:id="60"/>
-      </w:r>
-      <w:commentRangeEnd w:id="61"/>
+        <w:commentReference w:id="54"/>
+      </w:r>
+      <w:commentRangeEnd w:id="55"/>
       <w:r>
         <w:rPr>
           <w:rStyle w:val="Kommentarhenvisning"/>
         </w:rPr>
-        <w:commentReference w:id="61"/>
+        <w:commentReference w:id="55"/>
       </w:r>
       <w:r>
         <w:t xml:space="preserve">further, the total effect on unemployment when including all channels but productivity is an increase of </w:t>
@@ -9147,7 +10002,7 @@
       <w:r>
         <w:t xml:space="preserve">, actually it seems </w:t>
       </w:r>
-      <w:commentRangeStart w:id="62"/>
+      <w:commentRangeStart w:id="56"/>
       <w:r>
         <w:t>like we see the inverse relationship between all effects and the productivity channel, with the effect of the productivity channel being lower</w:t>
       </w:r>
@@ -9178,12 +10033,12 @@
       <w:r>
         <w:t xml:space="preserve">000 unemployed. </w:t>
       </w:r>
-      <w:commentRangeEnd w:id="62"/>
+      <w:commentRangeEnd w:id="56"/>
       <w:r>
         <w:rPr>
           <w:rStyle w:val="Kommentarhenvisning"/>
         </w:rPr>
-        <w:commentReference w:id="62"/>
+        <w:commentReference w:id="56"/>
       </w:r>
     </w:p>
     <w:p>
@@ -9363,7 +10218,23 @@
           <w:szCs w:val="24"/>
         </w:rPr>
         <w:lastRenderedPageBreak/>
-        <w:t>(Svenskerne)</w:t>
+        <w:t>(</w:t>
+      </w:r>
+      <w:proofErr w:type="spellStart"/>
+      <w:r>
+        <w:rPr>
+          <w:sz w:val="24"/>
+          <w:szCs w:val="24"/>
+        </w:rPr>
+        <w:t>Svenskerne</w:t>
+      </w:r>
+      <w:proofErr w:type="spellEnd"/>
+      <w:r>
+        <w:rPr>
+          <w:sz w:val="24"/>
+          <w:szCs w:val="24"/>
+        </w:rPr>
+        <w:t>)</w:t>
       </w:r>
       <w:r>
         <w:rPr>
@@ -9512,7 +10383,7 @@
         </w:rPr>
         <w:t xml:space="preserve"> </w:t>
       </w:r>
-      <w:commentRangeStart w:id="63"/>
+      <w:commentRangeStart w:id="57"/>
       <w:r>
         <w:rPr>
           <w:sz w:val="24"/>
@@ -9541,14 +10412,14 @@
         </w:rPr>
         <w:t>employed</w:t>
       </w:r>
-      <w:commentRangeEnd w:id="63"/>
+      <w:commentRangeEnd w:id="57"/>
       <w:r>
         <w:rPr>
           <w:rStyle w:val="Kommentarhenvisning"/>
           <w:sz w:val="24"/>
           <w:szCs w:val="24"/>
         </w:rPr>
-        <w:commentReference w:id="63"/>
+        <w:commentReference w:id="57"/>
       </w:r>
       <w:r>
         <w:rPr>
@@ -9746,7 +10617,7 @@
         </w:rPr>
         <w:t xml:space="preserve">. If the macro elasticity equals the micro elasticity, then the Baily-Chetty formula applies directly (Baily, 1978; Chetty, 2006). </w:t>
       </w:r>
-      <w:commentRangeStart w:id="64"/>
+      <w:commentRangeStart w:id="58"/>
       <w:r>
         <w:rPr>
           <w:sz w:val="24"/>
@@ -9768,12 +10639,12 @@
         </w:rPr>
         <w:t>should be set lower than the level dictated by the Baily-Chetty formula.</w:t>
       </w:r>
-      <w:commentRangeEnd w:id="64"/>
+      <w:commentRangeEnd w:id="58"/>
       <w:r>
         <w:rPr>
           <w:rStyle w:val="Kommentarhenvisning"/>
         </w:rPr>
-        <w:commentReference w:id="64"/>
+        <w:commentReference w:id="58"/>
       </w:r>
       <w:r>
         <w:rPr>
@@ -9808,7 +10679,23 @@
           <w:sz w:val="24"/>
           <w:szCs w:val="24"/>
         </w:rPr>
-        <w:t xml:space="preserve"> the micro elasticity. (Svenskerne)</w:t>
+        <w:t xml:space="preserve"> the micro elasticity. (</w:t>
+      </w:r>
+      <w:proofErr w:type="spellStart"/>
+      <w:r>
+        <w:rPr>
+          <w:sz w:val="24"/>
+          <w:szCs w:val="24"/>
+        </w:rPr>
+        <w:t>Svenskerne</w:t>
+      </w:r>
+      <w:proofErr w:type="spellEnd"/>
+      <w:r>
+        <w:rPr>
+          <w:sz w:val="24"/>
+          <w:szCs w:val="24"/>
+        </w:rPr>
+        <w:t>)</w:t>
       </w:r>
     </w:p>
     <w:p>
@@ -9849,7 +10736,7 @@
         </w:rPr>
         <w:t xml:space="preserve">Dieterle, Hagedorn … ) </w:t>
       </w:r>
-      <w:commentRangeStart w:id="65"/>
+      <w:commentRangeStart w:id="59"/>
       <w:r>
         <w:rPr>
           <w:sz w:val="24"/>
@@ -9857,14 +10744,14 @@
         </w:rPr>
         <w:t xml:space="preserve">most of </w:t>
       </w:r>
-      <w:commentRangeEnd w:id="65"/>
+      <w:commentRangeEnd w:id="59"/>
       <w:r>
         <w:rPr>
           <w:rStyle w:val="Kommentarhenvisning"/>
           <w:sz w:val="24"/>
           <w:szCs w:val="24"/>
         </w:rPr>
-        <w:commentReference w:id="65"/>
+        <w:commentReference w:id="59"/>
       </w:r>
       <w:r>
         <w:rPr>
@@ -10035,7 +10922,23 @@
           <w:sz w:val="24"/>
           <w:szCs w:val="24"/>
         </w:rPr>
-        <w:t xml:space="preserve"> study from Sweden (Svenskerne) use </w:t>
+        <w:t xml:space="preserve"> study from Sweden (</w:t>
+      </w:r>
+      <w:proofErr w:type="spellStart"/>
+      <w:r>
+        <w:rPr>
+          <w:sz w:val="24"/>
+          <w:szCs w:val="24"/>
+        </w:rPr>
+        <w:t>Svenskerne</w:t>
+      </w:r>
+      <w:proofErr w:type="spellEnd"/>
+      <w:r>
+        <w:rPr>
+          <w:sz w:val="24"/>
+          <w:szCs w:val="24"/>
+        </w:rPr>
+        <w:t xml:space="preserve">) use </w:t>
       </w:r>
       <w:r>
         <w:rPr>
@@ -10112,7 +11015,23 @@
           <w:sz w:val="24"/>
           <w:szCs w:val="24"/>
         </w:rPr>
-        <w:t>(Svenskerne) finds that the macro elasticity</w:t>
+        <w:t>(</w:t>
+      </w:r>
+      <w:proofErr w:type="spellStart"/>
+      <w:r>
+        <w:rPr>
+          <w:sz w:val="24"/>
+          <w:szCs w:val="24"/>
+        </w:rPr>
+        <w:t>Svenskerne</w:t>
+      </w:r>
+      <w:proofErr w:type="spellEnd"/>
+      <w:r>
+        <w:rPr>
+          <w:sz w:val="24"/>
+          <w:szCs w:val="24"/>
+        </w:rPr>
+        <w:t>) finds that the macro elasticity</w:t>
       </w:r>
       <w:r>
         <w:rPr>
@@ -10198,7 +11117,23 @@
           <w:sz w:val="24"/>
           <w:szCs w:val="24"/>
         </w:rPr>
-        <w:t xml:space="preserve"> following an increase in UI generosity. (Svenskerne) finds empirical evidence that wages rise as a result of increase in UI generosity. Overall, the elasticity of interest is in the order of 0.2–0.3. </w:t>
+        <w:t xml:space="preserve"> following an increase in UI generosity. (</w:t>
+      </w:r>
+      <w:proofErr w:type="spellStart"/>
+      <w:r>
+        <w:rPr>
+          <w:sz w:val="24"/>
+          <w:szCs w:val="24"/>
+        </w:rPr>
+        <w:t>Svenskerne</w:t>
+      </w:r>
+      <w:proofErr w:type="spellEnd"/>
+      <w:r>
+        <w:rPr>
+          <w:sz w:val="24"/>
+          <w:szCs w:val="24"/>
+        </w:rPr>
+        <w:t xml:space="preserve">) finds empirical evidence that wages rise as a result of increase in UI generosity. Overall, the elasticity of interest is in the order of 0.2–0.3. </w:t>
       </w:r>
       <w:r>
         <w:rPr>
@@ -10276,7 +11211,23 @@
           <w:sz w:val="24"/>
           <w:szCs w:val="24"/>
         </w:rPr>
-        <w:t>maximum gap allowed by worker unions so that it approximately match the elasticity found by (Svenskerne)</w:t>
+        <w:t>maximum gap allowed by worker unions so that it approximately match the elasticity found by (</w:t>
+      </w:r>
+      <w:proofErr w:type="spellStart"/>
+      <w:r>
+        <w:rPr>
+          <w:sz w:val="24"/>
+          <w:szCs w:val="24"/>
+        </w:rPr>
+        <w:t>Svenskerne</w:t>
+      </w:r>
+      <w:proofErr w:type="spellEnd"/>
+      <w:r>
+        <w:rPr>
+          <w:sz w:val="24"/>
+          <w:szCs w:val="24"/>
+        </w:rPr>
+        <w:t>)</w:t>
       </w:r>
       <w:r>
         <w:rPr>
@@ -10285,7 +11236,7 @@
         </w:rPr>
         <w:t xml:space="preserve"> of 0.2-</w:t>
       </w:r>
-      <w:commentRangeStart w:id="66"/>
+      <w:commentRangeStart w:id="60"/>
       <w:r>
         <w:rPr>
           <w:sz w:val="24"/>
@@ -10293,12 +11244,12 @@
         </w:rPr>
         <w:t>0.3</w:t>
       </w:r>
-      <w:commentRangeEnd w:id="66"/>
+      <w:commentRangeEnd w:id="60"/>
       <w:r>
         <w:rPr>
           <w:rStyle w:val="Kommentarhenvisning"/>
         </w:rPr>
-        <w:commentReference w:id="66"/>
+        <w:commentReference w:id="60"/>
       </w:r>
       <w:r>
         <w:rPr>
@@ -10356,7 +11307,23 @@
           <w:sz w:val="24"/>
           <w:szCs w:val="24"/>
         </w:rPr>
-        <w:t xml:space="preserve"> by (Svenskerne) is that </w:t>
+        <w:t xml:space="preserve"> by (</w:t>
+      </w:r>
+      <w:proofErr w:type="spellStart"/>
+      <w:r>
+        <w:rPr>
+          <w:sz w:val="24"/>
+          <w:szCs w:val="24"/>
+        </w:rPr>
+        <w:t>Svenskerne</w:t>
+      </w:r>
+      <w:proofErr w:type="spellEnd"/>
+      <w:r>
+        <w:rPr>
+          <w:sz w:val="24"/>
+          <w:szCs w:val="24"/>
+        </w:rPr>
+        <w:t xml:space="preserve">) is that </w:t>
       </w:r>
       <w:r>
         <w:rPr>
@@ -10568,7 +11535,23 @@
           <w:sz w:val="24"/>
           <w:szCs w:val="24"/>
         </w:rPr>
-        <w:t xml:space="preserve"> we use the same idea as (Lalive) where </w:t>
+        <w:t xml:space="preserve"> we use the same idea as (</w:t>
+      </w:r>
+      <w:proofErr w:type="spellStart"/>
+      <w:r>
+        <w:rPr>
+          <w:sz w:val="24"/>
+          <w:szCs w:val="24"/>
+        </w:rPr>
+        <w:t>Lalive</w:t>
+      </w:r>
+      <w:proofErr w:type="spellEnd"/>
+      <w:r>
+        <w:rPr>
+          <w:sz w:val="24"/>
+          <w:szCs w:val="24"/>
+        </w:rPr>
+        <w:t xml:space="preserve">) where </w:t>
       </w:r>
       <w:r>
         <w:rPr>
@@ -10619,7 +11602,7 @@
         </w:rPr>
         <w:t xml:space="preserve"> market externalities. So, if finding significant market externalities as we do in our study, we can use those together with the micro effects of the income insurance model to get an idea of the relationship between then macro and micro elasticity. </w:t>
       </w:r>
-      <w:commentRangeStart w:id="67"/>
+      <w:commentRangeStart w:id="61"/>
       <w:r>
         <w:rPr>
           <w:sz w:val="24"/>
@@ -10627,12 +11610,12 @@
         </w:rPr>
         <w:t>(Kritik)</w:t>
       </w:r>
-      <w:commentRangeEnd w:id="67"/>
+      <w:commentRangeEnd w:id="61"/>
       <w:r>
         <w:rPr>
           <w:rStyle w:val="Kommentarhenvisning"/>
         </w:rPr>
-        <w:commentReference w:id="67"/>
+        <w:commentReference w:id="61"/>
       </w:r>
     </w:p>
     <w:p>
@@ -10679,7 +11662,7 @@
         </w:rPr>
         <w:t xml:space="preserve">, as it will have no effect on the most dominant channel being the wage </w:t>
       </w:r>
-      <w:commentRangeStart w:id="68"/>
+      <w:commentRangeStart w:id="62"/>
       <w:r>
         <w:rPr>
           <w:sz w:val="24"/>
@@ -10694,12 +11677,12 @@
         </w:rPr>
         <w:t xml:space="preserve">.  </w:t>
       </w:r>
-      <w:commentRangeEnd w:id="68"/>
+      <w:commentRangeEnd w:id="62"/>
       <w:r>
         <w:rPr>
           <w:rStyle w:val="Kommentarhenvisning"/>
         </w:rPr>
-        <w:commentReference w:id="68"/>
+        <w:commentReference w:id="62"/>
       </w:r>
     </w:p>
     <w:p>
@@ -10717,7 +11700,7 @@
         </w:rPr>
         <w:t xml:space="preserve">The micro elasticity for Denmark is estimated using the model of the IS- commission, the ministry of employment in 2020 received a question for calculating the effects of removing the suppressing of the rate regulation rate in the period of </w:t>
       </w:r>
-      <w:commentRangeStart w:id="69"/>
+      <w:commentRangeStart w:id="63"/>
       <w:r>
         <w:rPr>
           <w:sz w:val="24"/>
@@ -10725,12 +11708,12 @@
         </w:rPr>
         <w:t>2021-2023</w:t>
       </w:r>
-      <w:commentRangeEnd w:id="69"/>
+      <w:commentRangeEnd w:id="63"/>
       <w:r>
         <w:rPr>
           <w:rStyle w:val="Kommentarhenvisning"/>
         </w:rPr>
-        <w:commentReference w:id="69"/>
+        <w:commentReference w:id="63"/>
       </w:r>
       <w:r>
         <w:rPr>
@@ -10739,7 +11722,7 @@
         </w:rPr>
         <w:t xml:space="preserve">. In the response it is estimated that the removing of the suppressing will result in an increase of 2.25% in the level of income insurance. In total this increase will lower employment by 2900 </w:t>
       </w:r>
-      <w:commentRangeStart w:id="70"/>
+      <w:commentRangeStart w:id="64"/>
       <w:r>
         <w:rPr>
           <w:sz w:val="24"/>
@@ -10747,12 +11730,12 @@
         </w:rPr>
         <w:t>people</w:t>
       </w:r>
-      <w:commentRangeEnd w:id="70"/>
+      <w:commentRangeEnd w:id="64"/>
       <w:r>
         <w:rPr>
           <w:rStyle w:val="Kommentarhenvisning"/>
         </w:rPr>
-        <w:commentReference w:id="70"/>
+        <w:commentReference w:id="64"/>
       </w:r>
       <w:r>
         <w:rPr>
@@ -10766,7 +11749,23 @@
           <w:sz w:val="24"/>
           <w:szCs w:val="24"/>
         </w:rPr>
-        <w:t xml:space="preserve"> (spg 127)</w:t>
+        <w:t xml:space="preserve"> (</w:t>
+      </w:r>
+      <w:proofErr w:type="spellStart"/>
+      <w:r>
+        <w:rPr>
+          <w:sz w:val="24"/>
+          <w:szCs w:val="24"/>
+        </w:rPr>
+        <w:t>spg</w:t>
+      </w:r>
+      <w:proofErr w:type="spellEnd"/>
+      <w:r>
+        <w:rPr>
+          <w:sz w:val="24"/>
+          <w:szCs w:val="24"/>
+        </w:rPr>
+        <w:t xml:space="preserve"> 127)</w:t>
       </w:r>
     </w:p>
     <w:p>
@@ -10868,7 +11867,7 @@
         </w:rPr>
         <w:t xml:space="preserve"> as a result of changes in the level of income i</w:t>
       </w:r>
-      <w:commentRangeStart w:id="71"/>
+      <w:commentRangeStart w:id="65"/>
       <w:r>
         <w:rPr>
           <w:sz w:val="24"/>
@@ -10876,12 +11875,12 @@
         </w:rPr>
         <w:t>nsurance</w:t>
       </w:r>
-      <w:commentRangeEnd w:id="71"/>
+      <w:commentRangeEnd w:id="65"/>
       <w:r>
         <w:rPr>
           <w:rStyle w:val="Kommentarhenvisning"/>
         </w:rPr>
-        <w:commentReference w:id="71"/>
+        <w:commentReference w:id="65"/>
       </w:r>
       <w:r>
         <w:rPr>
@@ -11061,8 +12060,8 @@
         </w:rPr>
         <w:t xml:space="preserve">We estimate the macro elasticity to be approximately </w:t>
       </w:r>
-      <w:commentRangeStart w:id="72"/>
-      <w:commentRangeStart w:id="73"/>
+      <w:commentRangeStart w:id="66"/>
+      <w:commentRangeStart w:id="67"/>
       <w:r>
         <w:rPr>
           <w:sz w:val="24"/>
@@ -11084,7 +12083,7 @@
         </w:rPr>
         <w:t>5-0.</w:t>
       </w:r>
-      <w:commentRangeEnd w:id="72"/>
+      <w:commentRangeEnd w:id="66"/>
       <w:r>
         <w:rPr>
           <w:sz w:val="24"/>
@@ -11096,14 +12095,14 @@
         <w:rPr>
           <w:rStyle w:val="Kommentarhenvisning"/>
         </w:rPr>
-        <w:commentReference w:id="72"/>
-      </w:r>
-      <w:commentRangeEnd w:id="73"/>
+        <w:commentReference w:id="66"/>
+      </w:r>
+      <w:commentRangeEnd w:id="67"/>
       <w:r>
         <w:rPr>
           <w:rStyle w:val="Kommentarhenvisning"/>
         </w:rPr>
-        <w:commentReference w:id="73"/>
+        <w:commentReference w:id="67"/>
       </w:r>
       <w:r>
         <w:rPr>
@@ -11143,7 +12142,7 @@
           <w:szCs w:val="24"/>
         </w:rPr>
       </w:pPr>
-      <w:commentRangeStart w:id="74"/>
+      <w:commentRangeStart w:id="68"/>
       <w:r>
         <w:rPr>
           <w:sz w:val="24"/>
@@ -11207,12 +12206,12 @@
         </w:rPr>
         <w:t xml:space="preserve">But relatively to the micro elasticity calculated by the income insurance model it seems unrealistic. </w:t>
       </w:r>
-      <w:commentRangeEnd w:id="74"/>
+      <w:commentRangeEnd w:id="68"/>
       <w:r>
         <w:rPr>
           <w:rStyle w:val="Kommentarhenvisning"/>
         </w:rPr>
-        <w:commentReference w:id="74"/>
+        <w:commentReference w:id="68"/>
       </w:r>
     </w:p>
     <w:p>
@@ -11228,7 +12227,39 @@
           <w:sz w:val="24"/>
           <w:szCs w:val="24"/>
         </w:rPr>
-        <w:t xml:space="preserve">Looking at the channels independently, we clearly see that the leading effect is going through the wage-channel as also noted by (Svenskerne). As mentioned before (Svenskerne) argues that the increase in unemployment coming from </w:t>
+        <w:t>Looking at the channels independently, we clearly see that the leading effect is going through the wage-channel as also noted by (</w:t>
+      </w:r>
+      <w:proofErr w:type="spellStart"/>
+      <w:r>
+        <w:rPr>
+          <w:sz w:val="24"/>
+          <w:szCs w:val="24"/>
+        </w:rPr>
+        <w:t>Svenskerne</w:t>
+      </w:r>
+      <w:proofErr w:type="spellEnd"/>
+      <w:r>
+        <w:rPr>
+          <w:sz w:val="24"/>
+          <w:szCs w:val="24"/>
+        </w:rPr>
+        <w:t>). As mentioned before (</w:t>
+      </w:r>
+      <w:proofErr w:type="spellStart"/>
+      <w:r>
+        <w:rPr>
+          <w:sz w:val="24"/>
+          <w:szCs w:val="24"/>
+        </w:rPr>
+        <w:t>Svenskerne</w:t>
+      </w:r>
+      <w:proofErr w:type="spellEnd"/>
+      <w:r>
+        <w:rPr>
+          <w:sz w:val="24"/>
+          <w:szCs w:val="24"/>
+        </w:rPr>
+        <w:t xml:space="preserve">) argues that the increase in unemployment coming from </w:t>
       </w:r>
       <w:r>
         <w:rPr>
@@ -11277,7 +12308,39 @@
           <w:sz w:val="24"/>
           <w:szCs w:val="24"/>
         </w:rPr>
-        <w:t xml:space="preserve"> (Onaran, Galanis) looking at the effect of multiple developing and developed countries finds that the effect of an increase in the wage-share for all countries results in an increase in consumption duo to the higher propensity to consume of wages relative to profits.  In all cases (Onaran, Galanis) also finds that the positive effect on consumption is larger than the negative effect on investments</w:t>
+        <w:t xml:space="preserve"> (</w:t>
+      </w:r>
+      <w:proofErr w:type="spellStart"/>
+      <w:r>
+        <w:rPr>
+          <w:sz w:val="24"/>
+          <w:szCs w:val="24"/>
+        </w:rPr>
+        <w:t>Onaran</w:t>
+      </w:r>
+      <w:proofErr w:type="spellEnd"/>
+      <w:r>
+        <w:rPr>
+          <w:sz w:val="24"/>
+          <w:szCs w:val="24"/>
+        </w:rPr>
+        <w:t>, Galanis) looking at the effect of multiple developing and developed countries finds that the effect of an increase in the wage-share for all countries results in an increase in consumption duo to the higher propensity to consume of wages relative to profits.  In all cases (</w:t>
+      </w:r>
+      <w:proofErr w:type="spellStart"/>
+      <w:r>
+        <w:rPr>
+          <w:sz w:val="24"/>
+          <w:szCs w:val="24"/>
+        </w:rPr>
+        <w:t>Onaran</w:t>
+      </w:r>
+      <w:proofErr w:type="spellEnd"/>
+      <w:r>
+        <w:rPr>
+          <w:sz w:val="24"/>
+          <w:szCs w:val="24"/>
+        </w:rPr>
+        <w:t>, Galanis) also finds that the positive effect on consumption is larger than the negative effect on investments</w:t>
       </w:r>
       <w:r>
         <w:rPr>
@@ -11286,7 +12349,7 @@
         </w:rPr>
         <w:t xml:space="preserve"> </w:t>
       </w:r>
-      <w:commentRangeStart w:id="75"/>
+      <w:commentRangeStart w:id="69"/>
       <w:r>
         <w:rPr>
           <w:sz w:val="24"/>
@@ -11308,12 +12371,12 @@
         </w:rPr>
         <w:t>e also show is the case for Denmark in scenario 2</w:t>
       </w:r>
-      <w:commentRangeEnd w:id="75"/>
+      <w:commentRangeEnd w:id="69"/>
       <w:r>
         <w:rPr>
           <w:rStyle w:val="Kommentarhenvisning"/>
         </w:rPr>
-        <w:commentReference w:id="75"/>
+        <w:commentReference w:id="69"/>
       </w:r>
       <w:r>
         <w:rPr>
@@ -11334,7 +12397,23 @@
           <w:sz w:val="24"/>
           <w:szCs w:val="24"/>
         </w:rPr>
-        <w:t xml:space="preserve"> (Stockhammer) argued that small open economies as Denmark empirically were found to be profit-led, </w:t>
+        <w:t xml:space="preserve"> (</w:t>
+      </w:r>
+      <w:proofErr w:type="spellStart"/>
+      <w:r>
+        <w:rPr>
+          <w:sz w:val="24"/>
+          <w:szCs w:val="24"/>
+        </w:rPr>
+        <w:t>Stockhammer</w:t>
+      </w:r>
+      <w:proofErr w:type="spellEnd"/>
+      <w:r>
+        <w:rPr>
+          <w:sz w:val="24"/>
+          <w:szCs w:val="24"/>
+        </w:rPr>
+        <w:t xml:space="preserve">) argued that small open economies as Denmark empirically were found to be profit-led, </w:t>
       </w:r>
       <w:r>
         <w:rPr>
@@ -11578,7 +12657,7 @@
         </w:rPr>
         <w:t xml:space="preserve"> of </w:t>
       </w:r>
-      <w:commentRangeStart w:id="76"/>
+      <w:commentRangeStart w:id="70"/>
       <w:r>
         <w:rPr>
           <w:rFonts w:cstheme="minorHAnsi"/>
@@ -11587,7 +12666,7 @@
         </w:rPr>
         <w:t xml:space="preserve">unemployment </w:t>
       </w:r>
-      <w:commentRangeEnd w:id="76"/>
+      <w:commentRangeEnd w:id="70"/>
       <w:r>
         <w:rPr>
           <w:rStyle w:val="Kommentarhenvisning"/>
@@ -11595,7 +12674,7 @@
           <w:sz w:val="24"/>
           <w:szCs w:val="24"/>
         </w:rPr>
-        <w:commentReference w:id="76"/>
+        <w:commentReference w:id="70"/>
       </w:r>
       <w:r>
         <w:rPr>
@@ -12059,7 +13138,7 @@
         </w:rPr>
         <w:t xml:space="preserve"> </w:t>
       </w:r>
-      <w:commentRangeStart w:id="77"/>
+      <w:commentRangeStart w:id="71"/>
       <w:r>
         <w:rPr>
           <w:rFonts w:eastAsiaTheme="minorEastAsia" w:cstheme="minorHAnsi"/>
@@ -12077,12 +13156,12 @@
         <w:lastRenderedPageBreak/>
         <w:t xml:space="preserve">associated with precisely this political initiative. </w:t>
       </w:r>
-      <w:commentRangeEnd w:id="77"/>
+      <w:commentRangeEnd w:id="71"/>
       <w:r>
         <w:rPr>
           <w:rStyle w:val="Kommentarhenvisning"/>
         </w:rPr>
-        <w:commentReference w:id="77"/>
+        <w:commentReference w:id="71"/>
       </w:r>
       <w:r>
         <w:rPr>
@@ -12219,8 +13298,8 @@
         </w:rPr>
         <w:t xml:space="preserve">To use the Baily-Chetty function we need estimates of the change in consumption going from employment to unemployment, </w:t>
       </w:r>
-      <w:commentRangeStart w:id="78"/>
-      <w:commentRangeStart w:id="79"/>
+      <w:commentRangeStart w:id="72"/>
+      <w:commentRangeStart w:id="73"/>
       <w:r>
         <w:rPr>
           <w:rFonts w:eastAsiaTheme="minorEastAsia" w:cstheme="minorHAnsi"/>
@@ -12229,7 +13308,7 @@
         </w:rPr>
         <w:t xml:space="preserve">here we do as (DØRS 2015) </w:t>
       </w:r>
-      <w:commentRangeEnd w:id="78"/>
+      <w:commentRangeEnd w:id="72"/>
       <w:r>
         <w:rPr>
           <w:rStyle w:val="Kommentarhenvisning"/>
@@ -12237,9 +13316,9 @@
           <w:sz w:val="24"/>
           <w:szCs w:val="24"/>
         </w:rPr>
-        <w:commentReference w:id="78"/>
-      </w:r>
-      <w:commentRangeEnd w:id="79"/>
+        <w:commentReference w:id="72"/>
+      </w:r>
+      <w:commentRangeEnd w:id="73"/>
       <w:r>
         <w:rPr>
           <w:rStyle w:val="Kommentarhenvisning"/>
@@ -12247,7 +13326,7 @@
           <w:sz w:val="24"/>
           <w:szCs w:val="24"/>
         </w:rPr>
-        <w:commentReference w:id="79"/>
+        <w:commentReference w:id="73"/>
       </w:r>
       <w:r>
         <w:rPr>
@@ -12474,7 +13553,7 @@
         </w:rPr>
         <w:t xml:space="preserve"> </w:t>
       </w:r>
-      <w:commentRangeStart w:id="80"/>
+      <w:commentRangeStart w:id="74"/>
       <w:r>
         <w:rPr>
           <w:rFonts w:eastAsiaTheme="minorEastAsia" w:cstheme="minorHAnsi"/>
@@ -12491,12 +13570,12 @@
         </w:rPr>
         <w:t xml:space="preserve"> </w:t>
       </w:r>
-      <w:commentRangeEnd w:id="80"/>
+      <w:commentRangeEnd w:id="74"/>
       <w:r>
         <w:rPr>
           <w:rStyle w:val="Kommentarhenvisning"/>
         </w:rPr>
-        <w:commentReference w:id="80"/>
+        <w:commentReference w:id="74"/>
       </w:r>
       <w:r>
         <w:rPr>
@@ -13069,7 +14148,23 @@
 
 <file path=word/comments.xml><?xml version="1.0" encoding="utf-8"?>
 <w:comments xmlns:wpc="http://schemas.microsoft.com/office/word/2010/wordprocessingCanvas" xmlns:cx="http://schemas.microsoft.com/office/drawing/2014/chartex" xmlns:cx1="http://schemas.microsoft.com/office/drawing/2015/9/8/chartex" xmlns:cx2="http://schemas.microsoft.com/office/drawing/2015/10/21/chartex" xmlns:cx3="http://schemas.microsoft.com/office/drawing/2016/5/9/chartex" xmlns:cx4="http://schemas.microsoft.com/office/drawing/2016/5/10/chartex" xmlns:cx5="http://schemas.microsoft.com/office/drawing/2016/5/11/chartex" xmlns:cx6="http://schemas.microsoft.com/office/drawing/2016/5/12/chartex" xmlns:cx7="http://schemas.microsoft.com/office/drawing/2016/5/13/chartex" xmlns:cx8="http://schemas.microsoft.com/office/drawing/2016/5/14/chartex" xmlns:mc="http://schemas.openxmlformats.org/markup-compatibility/2006" xmlns:aink="http://schemas.microsoft.com/office/drawing/2016/ink" xmlns:am3d="http://schemas.microsoft.com/office/drawing/2017/model3d" xmlns:o="urn:schemas-microsoft-com:office:office" xmlns:oel="http://schemas.microsoft.com/office/2019/extlst" xmlns:r="http://schemas.openxmlformats.org/officeDocument/2006/relationships" xmlns:m="http://schemas.openxmlformats.org/officeDocument/2006/math" xmlns:v="urn:schemas-microsoft-com:vml" xmlns:wp14="http://schemas.microsoft.com/office/word/2010/wordprocessingDrawing" xmlns:wp="http://schemas.openxmlformats.org/drawingml/2006/wordprocessingDrawing" xmlns:w10="urn:schemas-microsoft-com:office:word" xmlns:w="http://schemas.openxmlformats.org/wordprocessingml/2006/main" xmlns:w14="http://schemas.microsoft.com/office/word/2010/wordml" xmlns:w15="http://schemas.microsoft.com/office/word/2012/wordml" xmlns:w16cex="http://schemas.microsoft.com/office/word/2018/wordml/cex" xmlns:w16cid="http://schemas.microsoft.com/office/word/2016/wordml/cid" xmlns:w16="http://schemas.microsoft.com/office/word/2018/wordml" xmlns:w16sdtdh="http://schemas.microsoft.com/office/word/2020/wordml/sdtdatahash" xmlns:w16se="http://schemas.microsoft.com/office/word/2015/wordml/symex" xmlns:wpg="http://schemas.microsoft.com/office/word/2010/wordprocessingGroup" xmlns:wpi="http://schemas.microsoft.com/office/word/2010/wordprocessingInk" xmlns:wne="http://schemas.microsoft.com/office/word/2006/wordml" xmlns:wps="http://schemas.microsoft.com/office/word/2010/wordprocessingShape" mc:Ignorable="w14 w15 w16se w16cid w16 w16cex w16sdtdh wp14">
-  <w:comment w:id="0" w:author="Mikael Randrup Byrialsen" w:date="2022-09-23T14:43:00Z" w:initials="MRB">
+  <w:comment w:id="0" w:author="Simon Thomsen" w:date="2022-09-26T10:34:00Z" w:initials="ST">
+    <w:p>
+      <w:pPr>
+        <w:pStyle w:val="Kommentartekst"/>
+      </w:pPr>
+      <w:r>
+        <w:rPr>
+          <w:rStyle w:val="Kommentarhenvisning"/>
+        </w:rPr>
+        <w:annotationRef/>
+      </w:r>
+      <w:r>
+        <w:t>Tjek om det også er der det blev vedtaget?</w:t>
+      </w:r>
+    </w:p>
+  </w:comment>
+  <w:comment w:id="1" w:author="Mikael Randrup Byrialsen" w:date="2022-09-23T14:19:00Z" w:initials="MRB">
     <w:p>
       <w:r>
         <w:rPr>
@@ -13082,20 +14177,108 @@
           <w:sz w:val="20"/>
           <w:szCs w:val="20"/>
         </w:rPr>
-        <w:t>Synes du bevæger dig i den rigtige retning ift. at få konkretiseret et snævert fokus for projektet. Du skal dog passe på at komme til at give indtryk af at økonomisk sikkerhedsnet er det eneste element i flexicurity. Kunne man teste andre elementer af flexicurity? Hvis ikke, bør du nok ikke bevæge dig så hurtigt fra flexicurity til dagpenge, men skrive en lidt længere overgang…</w:t>
-      </w:r>
-    </w:p>
-    <w:p>
+        <w:t>Burde det ikke være dit forskningsspørgmål og baggrunden for dit stød til modellen - hvad var effekterne af denne form for politisk indgreb og så anvende som et case study…</w:t>
+      </w:r>
+    </w:p>
+  </w:comment>
+  <w:comment w:id="2" w:author="Simon Thomsen" w:date="2022-09-25T13:44:00Z" w:initials="ST">
+    <w:p>
+      <w:pPr>
+        <w:pStyle w:val="Kommentartekst"/>
+      </w:pPr>
+      <w:r>
+        <w:rPr>
+          <w:rStyle w:val="Kommentarhenvisning"/>
+        </w:rPr>
+        <w:annotationRef/>
+      </w:r>
+      <w:r>
+        <w:t>Jo</w:t>
+      </w:r>
+    </w:p>
+  </w:comment>
+  <w:comment w:id="3" w:author="Simon Thomsen" w:date="2022-11-07T13:27:00Z" w:initials="ST">
+    <w:p>
+      <w:pPr>
+        <w:pStyle w:val="Kommentartekst"/>
+      </w:pPr>
+      <w:r>
+        <w:rPr>
+          <w:rStyle w:val="Kommentarhenvisning"/>
+        </w:rPr>
+        <w:annotationRef/>
+      </w:r>
+      <w:r>
+        <w:t xml:space="preserve">Måske indsæt Chetty kommentar om at elasticiteten er forskellig afhængigt af shocks, og at SFC-modeller tillader os at regne et counter factual senarie af lige præcis det shock jeg vil undersøge. </w:t>
+      </w:r>
+    </w:p>
+  </w:comment>
+  <w:comment w:id="4" w:author="Simon Fløj Thomsen" w:date="2022-10-13T19:32:00Z" w:initials="SFT">
+    <w:p>
+      <w:pPr>
+        <w:pStyle w:val="Kommentartekst"/>
+      </w:pPr>
+      <w:r>
+        <w:rPr>
+          <w:rStyle w:val="Kommentarhenvisning"/>
+        </w:rPr>
+        <w:annotationRef/>
+      </w:r>
+      <w:r>
+        <w:t>Her kunne jeg tilføje de fagforeninger der siger den ingen effekt har men kommer også længere nede med fokus på DK?</w:t>
+      </w:r>
+    </w:p>
+  </w:comment>
+  <w:comment w:id="5" w:author="Simon Fløj Thomsen" w:date="2022-11-05T20:52:00Z" w:initials="SFT">
+    <w:p>
+      <w:pPr>
+        <w:pStyle w:val="Kommentartekst"/>
+      </w:pPr>
+      <w:r>
+        <w:rPr>
+          <w:rStyle w:val="Kommentarhenvisning"/>
+        </w:rPr>
+        <w:annotationRef/>
+      </w:r>
+      <w:r>
+        <w:t>(Til Mikael) Ved ik om det er fint at lave denne overgang fra at snakke om at litteraturen nu har større fokus på macro effekter til at forklare PK-teori for området?</w:t>
+      </w:r>
+    </w:p>
+  </w:comment>
+  <w:comment w:id="6" w:author="Simon Fløj Thomsen" w:date="2022-10-13T19:38:00Z" w:initials="SFT">
+    <w:p>
+      <w:pPr>
+        <w:pStyle w:val="Kommentartekst"/>
+      </w:pPr>
+      <w:r>
+        <w:rPr>
+          <w:rStyle w:val="Kommentarhenvisning"/>
+        </w:rPr>
+        <w:annotationRef/>
+      </w:r>
+      <w:r>
+        <w:t>Også stjålet</w:t>
+      </w:r>
+    </w:p>
+  </w:comment>
+  <w:comment w:id="7" w:author="Mikael Randrup Byrialsen" w:date="2022-10-14T08:44:00Z" w:initials="MRB">
+    <w:p>
+      <w:r>
+        <w:rPr>
+          <w:rStyle w:val="Kommentarhenvisning"/>
+        </w:rPr>
+        <w:annotationRef/>
+      </w:r>
       <w:r>
         <w:rPr>
           <w:sz w:val="20"/>
           <w:szCs w:val="20"/>
         </w:rPr>
-        <w:t xml:space="preserve">Jeg synes specielt skattereformen fra 2012, som du nævner er interessant at fokusere på, idet den er et udtryk for en bestemt form for reformpolitik. Den berører jo en central del af din analyse, som kan undersøges ved hjælp af modellen og tidsmæssigt bør effekterne kunne ses i perioden fra 2016 - 2020, som databanken jo rummer… </w:t>
+        <w:t>De argumenterer vel ud fra to forskellige hensyn: økonomiske og ‘fairness’. For det økonomiske kræves en match mellem regime (her antages ofte løndreven) og fordelingspolitik for at skabe en holdbar vækststi. Ift. fairness, så er det ud fra en betragning om en mere ligelig fordeling af indkomsterne.</w:t>
       </w:r>
     </w:p>
   </w:comment>
-  <w:comment w:id="1" w:author="Simon Fløj Thomsen" w:date="2022-10-13T19:48:00Z" w:initials="SFT">
+  <w:comment w:id="8" w:author="Simon Fløj Thomsen" w:date="2022-11-05T20:20:00Z" w:initials="SFT">
     <w:p>
       <w:pPr>
         <w:pStyle w:val="Kommentartekst"/>
@@ -13107,11 +14290,11 @@
         <w:annotationRef/>
       </w:r>
       <w:r>
-        <w:t>Hvis sletter ovenover indsæt kort hvad compensation rate er her</w:t>
+        <w:t xml:space="preserve">(Til Mikael) Giver det her mening nu? Mhs. Til ovenstående? </w:t>
       </w:r>
     </w:p>
   </w:comment>
-  <w:comment w:id="2" w:author="Simon Thomsen" w:date="2022-09-26T10:34:00Z" w:initials="ST">
+  <w:comment w:id="9" w:author="Simon Thomsen" w:date="2022-10-25T16:10:00Z" w:initials="ST">
     <w:p>
       <w:pPr>
         <w:pStyle w:val="Kommentartekst"/>
@@ -13123,11 +14306,59 @@
         <w:annotationRef/>
       </w:r>
       <w:r>
-        <w:t>Tjek om det også er der det blev vedtaget?</w:t>
+        <w:t>(Til Mikael) Bør dette kortes ned?</w:t>
       </w:r>
     </w:p>
   </w:comment>
-  <w:comment w:id="3" w:author="Mikael Randrup Byrialsen" w:date="2022-09-23T14:19:00Z" w:initials="MRB">
+  <w:comment w:id="10" w:author="Simon Thomsen" w:date="2022-11-04T14:11:00Z" w:initials="ST">
+    <w:p>
+      <w:pPr>
+        <w:pStyle w:val="Kommentartekst"/>
+      </w:pPr>
+      <w:r>
+        <w:rPr>
+          <w:rStyle w:val="Kommentarhenvisning"/>
+        </w:rPr>
+        <w:annotationRef/>
+      </w:r>
+      <w:r>
+        <w:t>Fodnote: Benefits you will recive if you dont meet the requirements of income insurance</w:t>
+      </w:r>
+    </w:p>
+  </w:comment>
+  <w:comment w:id="11" w:author="Simon Thomsen" w:date="2022-10-01T15:09:00Z" w:initials="ST">
+    <w:p>
+      <w:pPr>
+        <w:pStyle w:val="Kommentartekst"/>
+      </w:pPr>
+      <w:r>
+        <w:rPr>
+          <w:rStyle w:val="Kommentarhenvisning"/>
+        </w:rPr>
+        <w:annotationRef/>
+      </w:r>
+      <w:r>
+        <w:t>Så de bruger forkortning af perioden? Derfor de måske får for stort estimat for tilgangseffekten?</w:t>
+      </w:r>
+    </w:p>
+  </w:comment>
+  <w:comment w:id="12" w:author="Simon Thomsen" w:date="2022-10-01T16:20:00Z" w:initials="ST">
+    <w:p>
+      <w:pPr>
+        <w:pStyle w:val="Kommentartekst"/>
+      </w:pPr>
+      <w:r>
+        <w:rPr>
+          <w:rStyle w:val="Kommentarhenvisning"/>
+        </w:rPr>
+        <w:annotationRef/>
+      </w:r>
+      <w:r>
+        <w:t>Side 254 dørs skriver de der også var ændringer i ydelses niveau</w:t>
+      </w:r>
+    </w:p>
+  </w:comment>
+  <w:comment w:id="13" w:author="Mikael Randrup Byrialsen" w:date="2022-10-14T08:55:00Z" w:initials="MRB">
     <w:p>
       <w:r>
         <w:rPr>
@@ -13140,11 +14371,11 @@
           <w:sz w:val="20"/>
           <w:szCs w:val="20"/>
         </w:rPr>
-        <w:t>Burde det ikke være dit forskningsspørgmål og baggrunden for dit stød til modellen - hvad var effekterne af denne form for politisk indgreb og så anvende som et case study…</w:t>
+        <w:t>Er det faktisk dette de undersøger?</w:t>
       </w:r>
     </w:p>
   </w:comment>
-  <w:comment w:id="4" w:author="Simon Thomsen" w:date="2022-09-25T13:44:00Z" w:initials="ST">
+  <w:comment w:id="14" w:author="Simon Thomsen" w:date="2022-10-14T11:26:00Z" w:initials="ST">
     <w:p>
       <w:pPr>
         <w:pStyle w:val="Kommentartekst"/>
@@ -13156,11 +14387,27 @@
         <w:annotationRef/>
       </w:r>
       <w:r>
-        <w:t>Jo</w:t>
+        <w:t>Side 66 i model beskrivelsen</w:t>
       </w:r>
     </w:p>
   </w:comment>
-  <w:comment w:id="5" w:author="Mikael Randrup Byrialsen" w:date="2022-09-23T14:39:00Z" w:initials="MRB">
+  <w:comment w:id="15" w:author="Simon Thomsen" w:date="2022-10-05T08:31:00Z" w:initials="ST">
+    <w:p>
+      <w:pPr>
+        <w:pStyle w:val="Kommentartekst"/>
+      </w:pPr>
+      <w:r>
+        <w:rPr>
+          <w:rStyle w:val="Kommentarhenvisning"/>
+        </w:rPr>
+        <w:annotationRef/>
+      </w:r>
+      <w:r>
+        <w:t>Isnt this a large assumption?</w:t>
+      </w:r>
+    </w:p>
+  </w:comment>
+  <w:comment w:id="16" w:author="Mikael Randrup Byrialsen" w:date="2022-10-14T08:56:00Z" w:initials="MRB">
     <w:p>
       <w:r>
         <w:rPr>
@@ -13173,11 +14420,11 @@
           <w:sz w:val="20"/>
           <w:szCs w:val="20"/>
         </w:rPr>
-        <w:t>Giver et fint overblik, men overvejer lidt om den bør være lidt mere opdelt i forhold til fokus, fx diskussionen om kompensationsgraden, effekten af ændringer i graden osv… Der mangler også lidt økonomisk teori i forhold til at understøtte forklaringerne fra de enkelte institutioner. Giver dette mening?</w:t>
+        <w:t>Enig</w:t>
       </w:r>
     </w:p>
   </w:comment>
-  <w:comment w:id="6" w:author="Simon Fløj Thomsen" w:date="2022-10-13T19:52:00Z" w:initials="SFT">
+  <w:comment w:id="17" w:author="Simon Thomsen" w:date="2022-11-06T10:48:00Z" w:initials="ST">
     <w:p>
       <w:pPr>
         <w:pStyle w:val="Kommentartekst"/>
@@ -13189,11 +14436,11 @@
         <w:annotationRef/>
       </w:r>
       <w:r>
-        <w:t>Har forsøgt at inkludere økonomisk teori i starten nu og derefter fokusere på DK, er dette okay?</w:t>
+        <w:t>Hvordan gør jeg egentlig når jeg har taget den her fra DØRS 2022? Bare sletter den eller henvis på en måde?</w:t>
       </w:r>
     </w:p>
   </w:comment>
-  <w:comment w:id="7" w:author="Mikael Randrup Byrialsen" w:date="2022-10-14T08:41:00Z" w:initials="MRB">
+  <w:comment w:id="18" w:author="Mikael Randrup Byrialsen" w:date="2022-10-14T08:58:00Z" w:initials="MRB">
     <w:p>
       <w:r>
         <w:rPr>
@@ -13206,60 +14453,11 @@
           <w:sz w:val="20"/>
           <w:szCs w:val="20"/>
         </w:rPr>
-        <w:t>Jeg synes du bør forsøge at være endnu mere skarp ift. hvornår er der tale om mikroniveau og makroniveau, siden du udelukkende vil undersøge sidstnævnte…</w:t>
-      </w:r>
-    </w:p>
-    <w:p/>
+        <w:t>År?</w:t>
+      </w:r>
+    </w:p>
   </w:comment>
-  <w:comment w:id="8" w:author="Simon Fløj Thomsen" w:date="2022-10-13T19:32:00Z" w:initials="SFT">
-    <w:p>
-      <w:pPr>
-        <w:pStyle w:val="Kommentartekst"/>
-      </w:pPr>
-      <w:r>
-        <w:rPr>
-          <w:rStyle w:val="Kommentarhenvisning"/>
-        </w:rPr>
-        <w:annotationRef/>
-      </w:r>
-      <w:r>
-        <w:t>Her kunne jeg tilføje de fagforeninger der siger den ingen effekt har men kommer også længere nede med fokus på DK?</w:t>
-      </w:r>
-    </w:p>
-  </w:comment>
-  <w:comment w:id="9" w:author="Simon Fløj Thomsen" w:date="2022-11-05T20:52:00Z" w:initials="SFT">
-    <w:p>
-      <w:pPr>
-        <w:pStyle w:val="Kommentartekst"/>
-      </w:pPr>
-      <w:r>
-        <w:rPr>
-          <w:rStyle w:val="Kommentarhenvisning"/>
-        </w:rPr>
-        <w:annotationRef/>
-      </w:r>
-      <w:r>
-        <w:t>(Til Mikael) Ved ik om det er fint at lave denne overgang fra at snakke om at litteraturen nu har større fokus på macro effekter til at forklare PK-teori for området?</w:t>
-      </w:r>
-    </w:p>
-  </w:comment>
-  <w:comment w:id="10" w:author="Simon Fløj Thomsen" w:date="2022-10-13T19:38:00Z" w:initials="SFT">
-    <w:p>
-      <w:pPr>
-        <w:pStyle w:val="Kommentartekst"/>
-      </w:pPr>
-      <w:r>
-        <w:rPr>
-          <w:rStyle w:val="Kommentarhenvisning"/>
-        </w:rPr>
-        <w:annotationRef/>
-      </w:r>
-      <w:r>
-        <w:t>Også stjålet</w:t>
-      </w:r>
-    </w:p>
-  </w:comment>
-  <w:comment w:id="11" w:author="Mikael Randrup Byrialsen" w:date="2022-10-14T08:44:00Z" w:initials="MRB">
+  <w:comment w:id="19" w:author="Mikael Randrup Byrialsen" w:date="2022-10-14T08:59:00Z" w:initials="MRB">
     <w:p>
       <w:r>
         <w:rPr>
@@ -13272,11 +14470,11 @@
           <w:sz w:val="20"/>
           <w:szCs w:val="20"/>
         </w:rPr>
-        <w:t>De argumenterer vel ud fra to forskellige hensyn: økonomiske og ‘fairness’. For det økonomiske kræves en match mellem regime (her antages ofte løndreven) og fordelingspolitik for at skabe en holdbar vækststi. Ift. fairness, så er det ud fra en betragning om en mere ligelig fordeling af indkomsterne.</w:t>
+        <w:t>Nye studier eller gamle?</w:t>
       </w:r>
     </w:p>
   </w:comment>
-  <w:comment w:id="12" w:author="Simon Fløj Thomsen" w:date="2022-11-05T20:20:00Z" w:initials="SFT">
+  <w:comment w:id="20" w:author="Simon Thomsen" w:date="2022-10-14T11:31:00Z" w:initials="ST">
     <w:p>
       <w:pPr>
         <w:pStyle w:val="Kommentartekst"/>
@@ -13288,11 +14486,11 @@
         <w:annotationRef/>
       </w:r>
       <w:r>
-        <w:t xml:space="preserve">(Til Mikael) Giver det her mening nu? Mhs. Til ovenstående? </w:t>
+        <w:t xml:space="preserve">Inkluder fodnote?: The oldest looking at data from 1966-1971. </w:t>
       </w:r>
     </w:p>
   </w:comment>
-  <w:comment w:id="13" w:author="Simon Thomsen" w:date="2022-09-22T11:44:00Z" w:initials="ST">
+  <w:comment w:id="21" w:author="Simon Thomsen" w:date="2022-11-06T11:27:00Z" w:initials="ST">
     <w:p>
       <w:pPr>
         <w:pStyle w:val="Kommentartekst"/>
@@ -13304,11 +14502,11 @@
         <w:annotationRef/>
       </w:r>
       <w:r>
-        <w:t>LO</w:t>
+        <w:t>Hvorfor skriver DØRS 2022 ik de er usignificante?</w:t>
       </w:r>
     </w:p>
   </w:comment>
-  <w:comment w:id="14" w:author="Simon Thomsen" w:date="2022-09-26T10:41:00Z" w:initials="ST">
+  <w:comment w:id="22" w:author="Simon Thomsen" w:date="2022-10-14T11:31:00Z" w:initials="ST">
     <w:p>
       <w:pPr>
         <w:pStyle w:val="Kommentartekst"/>
@@ -13320,11 +14518,11 @@
         <w:annotationRef/>
       </w:r>
       <w:r>
-        <w:t xml:space="preserve">Tror FH </w:t>
+        <w:t xml:space="preserve">Fodnote: Theoretically we should look at the reservation salary but as this is not observable studies usually uses different measures of the wage.  </w:t>
       </w:r>
     </w:p>
   </w:comment>
-  <w:comment w:id="15" w:author="Simon Thomsen" w:date="2022-10-25T16:10:00Z" w:initials="ST">
+  <w:comment w:id="23" w:author="Simon Thomsen" w:date="2022-11-06T12:49:00Z" w:initials="ST">
     <w:p>
       <w:pPr>
         <w:pStyle w:val="Kommentartekst"/>
@@ -13336,11 +14534,11 @@
         <w:annotationRef/>
       </w:r>
       <w:r>
-        <w:t>Kan måske kortes ned?</w:t>
+        <w:t>Gøre det mere klart hvorfor vi alligevel ik anvender den her effekt</w:t>
       </w:r>
     </w:p>
   </w:comment>
-  <w:comment w:id="16" w:author="Simon Thomsen" w:date="2022-11-04T14:11:00Z" w:initials="ST">
+  <w:comment w:id="24" w:author="Simon Thomsen" w:date="2022-11-06T10:52:00Z" w:initials="ST">
     <w:p>
       <w:pPr>
         <w:pStyle w:val="Kommentartekst"/>
@@ -13352,11 +14550,11 @@
         <w:annotationRef/>
       </w:r>
       <w:r>
-        <w:t>Fodnote: Benefits you will recive if you dont meet the requirements of income insurance</w:t>
+        <w:t>Start med det her</w:t>
       </w:r>
     </w:p>
   </w:comment>
-  <w:comment w:id="17" w:author="Simon Thomsen" w:date="2022-10-01T15:09:00Z" w:initials="ST">
+  <w:comment w:id="25" w:author="Simon Thomsen" w:date="2022-10-10T10:11:00Z" w:initials="ST">
     <w:p>
       <w:pPr>
         <w:pStyle w:val="Kommentartekst"/>
@@ -13368,11 +14566,11 @@
         <w:annotationRef/>
       </w:r>
       <w:r>
-        <w:t>Så de bruger forkortning af perioden? Derfor de måske får for stort estimat for tilgangseffekten?</w:t>
+        <w:t>Wage negotiation kilder side 344</w:t>
       </w:r>
     </w:p>
   </w:comment>
-  <w:comment w:id="18" w:author="Simon Thomsen" w:date="2022-10-01T16:20:00Z" w:initials="ST">
+  <w:comment w:id="26" w:author="Simon Thomsen" w:date="2022-11-06T13:08:00Z" w:initials="ST">
     <w:p>
       <w:pPr>
         <w:pStyle w:val="Kommentartekst"/>
@@ -13384,12 +14582,15 @@
         <w:annotationRef/>
       </w:r>
       <w:r>
-        <w:t>Side 254 dørs skriver de der også var ændringer i ydelses niveau</w:t>
+        <w:t>Måske kort nævne at denne effekt findes at være den vigtigste i svenskernes studie</w:t>
       </w:r>
     </w:p>
   </w:comment>
-  <w:comment w:id="19" w:author="Mikael Randrup Byrialsen" w:date="2022-10-14T08:55:00Z" w:initials="MRB">
-    <w:p>
+  <w:comment w:id="27" w:author="Simon Thomsen" w:date="2022-11-07T12:29:00Z" w:initials="ST">
+    <w:p>
+      <w:pPr>
+        <w:pStyle w:val="Kommentartekst"/>
+      </w:pPr>
       <w:r>
         <w:rPr>
           <w:rStyle w:val="Kommentarhenvisning"/>
@@ -13397,15 +14598,11 @@
         <w:annotationRef/>
       </w:r>
       <w:r>
-        <w:rPr>
-          <w:sz w:val="20"/>
-          <w:szCs w:val="20"/>
-        </w:rPr>
-        <w:t>Er det faktisk dette de undersøger?</w:t>
+        <w:t xml:space="preserve">(Til Mikael) Ved ik helt om det her er godt nok argumenteret? </w:t>
       </w:r>
     </w:p>
   </w:comment>
-  <w:comment w:id="20" w:author="Simon Thomsen" w:date="2022-10-14T11:26:00Z" w:initials="ST">
+  <w:comment w:id="28" w:author="Simon Thomsen" w:date="2022-11-06T13:17:00Z" w:initials="ST">
     <w:p>
       <w:pPr>
         <w:pStyle w:val="Kommentartekst"/>
@@ -13417,11 +14614,11 @@
         <w:annotationRef/>
       </w:r>
       <w:r>
-        <w:t>Side 66 i model beskrivelsen</w:t>
+        <w:t>Man vil jo egentlig forvente det er arbejdsløse der forlader LF, self falder employment også fordi færre af dem søger nu</w:t>
       </w:r>
     </w:p>
   </w:comment>
-  <w:comment w:id="21" w:author="Simon Thomsen" w:date="2022-10-05T08:31:00Z" w:initials="ST">
+  <w:comment w:id="29" w:author="Simon Thomsen" w:date="2022-09-22T10:49:00Z" w:initials="ST">
     <w:p>
       <w:pPr>
         <w:pStyle w:val="Kommentartekst"/>
@@ -13433,12 +14630,15 @@
         <w:annotationRef/>
       </w:r>
       <w:r>
-        <w:t>Isnt this a large assumption?</w:t>
+        <w:t>Dørs</w:t>
       </w:r>
     </w:p>
   </w:comment>
-  <w:comment w:id="22" w:author="Mikael Randrup Byrialsen" w:date="2022-10-14T08:56:00Z" w:initials="MRB">
-    <w:p>
+  <w:comment w:id="30" w:author="Simon Fløj Thomsen" w:date="2022-10-29T18:27:00Z" w:initials="SFT">
+    <w:p>
+      <w:pPr>
+        <w:pStyle w:val="Kommentartekst"/>
+      </w:pPr>
       <w:r>
         <w:rPr>
           <w:rStyle w:val="Kommentarhenvisning"/>
@@ -13446,15 +14646,11 @@
         <w:annotationRef/>
       </w:r>
       <w:r>
-        <w:rPr>
-          <w:sz w:val="20"/>
-          <w:szCs w:val="20"/>
-        </w:rPr>
-        <w:t>Enig</w:t>
+        <w:t>Opdater nåår jeg ved mere</w:t>
       </w:r>
     </w:p>
   </w:comment>
-  <w:comment w:id="23" w:author="Simon Thomsen" w:date="2022-11-06T10:48:00Z" w:initials="ST">
+  <w:comment w:id="32" w:author="Simon Thomsen" w:date="2022-09-15T19:28:00Z" w:initials="ST">
     <w:p>
       <w:pPr>
         <w:pStyle w:val="Kommentartekst"/>
@@ -13466,12 +14662,28 @@
         <w:annotationRef/>
       </w:r>
       <w:r>
-        <w:t>Hvordan gør jeg egentlig når jeg har taget den her fra DØRS 2022? Bare sletter den eller henvis på en måde?</w:t>
+        <w:t xml:space="preserve">Fodnote: As an increase in the wage will increase the maximum level of income insurance almost 1 to 1. But people not att the maximum level of income insurance will only get 90% of the wage increase. </w:t>
+      </w:r>
+    </w:p>
+    <w:p>
+      <w:pPr>
+        <w:pStyle w:val="Kommentartekst"/>
+      </w:pPr>
+    </w:p>
+    <w:p>
+      <w:pPr>
+        <w:pStyle w:val="Kommentartekst"/>
+      </w:pPr>
+      <w:r>
+        <w:t>Also we know that shocks to the maximum level of income insurance not comming from changes in the wage, only will increase the income insurance for the 85% reciving this maximum</w:t>
       </w:r>
     </w:p>
   </w:comment>
-  <w:comment w:id="24" w:author="Mikael Randrup Byrialsen" w:date="2022-10-14T08:58:00Z" w:initials="MRB">
-    <w:p>
+  <w:comment w:id="33" w:author="Simon Fløj Thomsen" w:date="2022-10-29T18:48:00Z" w:initials="SFT">
+    <w:p>
+      <w:pPr>
+        <w:pStyle w:val="Kommentartekst"/>
+      </w:pPr>
       <w:r>
         <w:rPr>
           <w:rStyle w:val="Kommentarhenvisning"/>
@@ -13479,16 +14691,15 @@
         <w:annotationRef/>
       </w:r>
       <w:r>
-        <w:rPr>
-          <w:sz w:val="20"/>
-          <w:szCs w:val="20"/>
-        </w:rPr>
-        <w:t>År?</w:t>
+        <w:t xml:space="preserve">Fodnote: It is accounted for, that changes in income insurance also affects the taxes coming from households to the government. </w:t>
       </w:r>
     </w:p>
   </w:comment>
-  <w:comment w:id="25" w:author="Mikael Randrup Byrialsen" w:date="2022-10-14T08:59:00Z" w:initials="MRB">
-    <w:p>
+  <w:comment w:id="34" w:author="Simon Thomsen" w:date="2022-11-07T09:26:00Z" w:initials="ST">
+    <w:p>
+      <w:pPr>
+        <w:pStyle w:val="Kommentartekst"/>
+      </w:pPr>
       <w:r>
         <w:rPr>
           <w:rStyle w:val="Kommentarhenvisning"/>
@@ -13496,15 +14707,11 @@
         <w:annotationRef/>
       </w:r>
       <w:r>
-        <w:rPr>
-          <w:sz w:val="20"/>
-          <w:szCs w:val="20"/>
-        </w:rPr>
-        <w:t>Nye studier eller gamle?</w:t>
+        <w:t>Footnote: The estimate is upward biased in this case, as the chock does not affect the wages of people not recieving the maximum level of income Insurance. We analyze the effect of this in the sensitivity analysis.</w:t>
       </w:r>
     </w:p>
   </w:comment>
-  <w:comment w:id="26" w:author="Simon Thomsen" w:date="2022-10-14T11:31:00Z" w:initials="ST">
+  <w:comment w:id="35" w:author="Simon Thomsen" w:date="2022-11-03T10:47:00Z" w:initials="ST">
     <w:p>
       <w:pPr>
         <w:pStyle w:val="Kommentartekst"/>
@@ -13516,11 +14723,11 @@
         <w:annotationRef/>
       </w:r>
       <w:r>
-        <w:t xml:space="preserve">Inkluder fodnote?: The oldest looking at data from 1966-1971. </w:t>
+        <w:t>Henvis</w:t>
       </w:r>
     </w:p>
   </w:comment>
-  <w:comment w:id="27" w:author="Simon Thomsen" w:date="2022-11-06T11:27:00Z" w:initials="ST">
+  <w:comment w:id="36" w:author="Simon Thomsen" w:date="2022-11-02T10:11:00Z" w:initials="ST">
     <w:p>
       <w:pPr>
         <w:pStyle w:val="Kommentartekst"/>
@@ -13532,11 +14739,11 @@
         <w:annotationRef/>
       </w:r>
       <w:r>
-        <w:t>Hvorfor skriver DØRS 2022 ik de er usignificante?</w:t>
+        <w:t>Måske ændre variable navn til min_gap</w:t>
       </w:r>
     </w:p>
   </w:comment>
-  <w:comment w:id="28" w:author="Simon Thomsen" w:date="2022-10-14T11:31:00Z" w:initials="ST">
+  <w:comment w:id="37" w:author="Simon Fløj Thomsen" w:date="2022-10-29T20:04:00Z" w:initials="SFT">
     <w:p>
       <w:pPr>
         <w:pStyle w:val="Kommentartekst"/>
@@ -13548,11 +14755,11 @@
         <w:annotationRef/>
       </w:r>
       <w:r>
-        <w:t xml:space="preserve">Fodnote: Theoretically we should look at the reservation salary but as this is not observable studies usually uses different measures of the wage.  </w:t>
+        <w:t xml:space="preserve">Fodnote: When setting the gap to 42% we get an elasticity close to the one estimated by (Svenskerne) when looking at the effect of unemployment on the wage level. </w:t>
       </w:r>
     </w:p>
   </w:comment>
-  <w:comment w:id="29" w:author="Simon Thomsen" w:date="2022-11-06T12:49:00Z" w:initials="ST">
+  <w:comment w:id="38" w:author="Simon Fløj Thomsen" w:date="2022-10-29T20:31:00Z" w:initials="SFT">
     <w:p>
       <w:pPr>
         <w:pStyle w:val="Kommentartekst"/>
@@ -13564,11 +14771,11 @@
         <w:annotationRef/>
       </w:r>
       <w:r>
-        <w:t>Gøre det mere klart hvorfor vi alligevel ik anvender den her effekt</w:t>
+        <w:t xml:space="preserve">Is this fine, or should I explain more? Ill include some in the discussion aswell. </w:t>
       </w:r>
     </w:p>
   </w:comment>
-  <w:comment w:id="30" w:author="Simon Thomsen" w:date="2022-11-06T10:52:00Z" w:initials="ST">
+  <w:comment w:id="39" w:author="Simon Thomsen" w:date="2022-11-02T10:24:00Z" w:initials="ST">
     <w:p>
       <w:pPr>
         <w:pStyle w:val="Kommentartekst"/>
@@ -13580,11 +14787,11 @@
         <w:annotationRef/>
       </w:r>
       <w:r>
-        <w:t>Start med det her</w:t>
+        <w:t>Footnote: This result is not in line with the findings of Onaran, who finds that the effect on consumption is larger than the one on investment for all countries showing significant effects.</w:t>
       </w:r>
     </w:p>
   </w:comment>
-  <w:comment w:id="31" w:author="Simon Thomsen" w:date="2022-10-10T10:11:00Z" w:initials="ST">
+  <w:comment w:id="40" w:author="Simon Fløj Thomsen" w:date="2022-10-15T12:58:00Z" w:initials="SFT">
     <w:p>
       <w:pPr>
         <w:pStyle w:val="Kommentartekst"/>
@@ -13596,11 +14803,11 @@
         <w:annotationRef/>
       </w:r>
       <w:r>
-        <w:t>Wage negotiation kilder side 344</w:t>
+        <w:t>Tilføjet</w:t>
       </w:r>
     </w:p>
   </w:comment>
-  <w:comment w:id="32" w:author="Simon Thomsen" w:date="2022-11-06T13:08:00Z" w:initials="ST">
+  <w:comment w:id="41" w:author="Simon Fløj Thomsen" w:date="2022-10-30T08:15:00Z" w:initials="SFT">
     <w:p>
       <w:pPr>
         <w:pStyle w:val="Kommentartekst"/>
@@ -13612,11 +14819,11 @@
         <w:annotationRef/>
       </w:r>
       <w:r>
-        <w:t>Måske kort nævne at denne effekt findes at være den vigtigste i svenskernes studie</w:t>
+        <w:t xml:space="preserve">Fodnote: There does not exist much international evidence for this channel, as in many countries it is required to be part of the program.  </w:t>
       </w:r>
     </w:p>
   </w:comment>
-  <w:comment w:id="33" w:author="Simon Thomsen" w:date="2022-11-06T13:06:00Z" w:initials="ST">
+  <w:comment w:id="43" w:author="Simon Fløj Thomsen" w:date="2022-10-30T08:22:00Z" w:initials="SFT">
     <w:p>
       <w:pPr>
         <w:pStyle w:val="Kommentartekst"/>
@@ -13628,11 +14835,11 @@
         <w:annotationRef/>
       </w:r>
       <w:r>
-        <w:t>Opdater!</w:t>
+        <w:t>Fodnote: This effect will not be included in the model</w:t>
       </w:r>
     </w:p>
   </w:comment>
-  <w:comment w:id="34" w:author="Simon Thomsen" w:date="2022-11-06T13:17:00Z" w:initials="ST">
+  <w:comment w:id="42" w:author="Simon Thomsen" w:date="2022-11-05T11:28:00Z" w:initials="ST">
     <w:p>
       <w:pPr>
         <w:pStyle w:val="Kommentartekst"/>
@@ -13644,11 +14851,11 @@
         <w:annotationRef/>
       </w:r>
       <w:r>
-        <w:t>Man vil jo egentlig forvente det er arbejdsløse der forlader LF, self falder employment også fordi færre af dem søger nu</w:t>
+        <w:t>Måske bare slet?</w:t>
       </w:r>
     </w:p>
   </w:comment>
-  <w:comment w:id="35" w:author="Simon Thomsen" w:date="2022-09-22T10:49:00Z" w:initials="ST">
+  <w:comment w:id="44" w:author="Simon Fløj Thomsen" w:date="2022-10-15T13:16:00Z" w:initials="SFT">
     <w:p>
       <w:pPr>
         <w:pStyle w:val="Kommentartekst"/>
@@ -13660,11 +14867,11 @@
         <w:annotationRef/>
       </w:r>
       <w:r>
-        <w:t>Dørs</w:t>
+        <w:t xml:space="preserve">Der er dog lidt problemer med diagnostics </w:t>
       </w:r>
     </w:p>
   </w:comment>
-  <w:comment w:id="36" w:author="Simon Fløj Thomsen" w:date="2022-10-29T18:27:00Z" w:initials="SFT">
+  <w:comment w:id="45" w:author="Simon Thomsen" w:date="2022-11-02T10:50:00Z" w:initials="ST">
     <w:p>
       <w:pPr>
         <w:pStyle w:val="Kommentartekst"/>
@@ -13676,11 +14883,11 @@
         <w:annotationRef/>
       </w:r>
       <w:r>
-        <w:t>Opdater nåår jeg ved mere</w:t>
+        <w:t>Teori der siger hvorfor ur_ds skal påvirke LF skal komme i sektion 3</w:t>
       </w:r>
     </w:p>
   </w:comment>
-  <w:comment w:id="38" w:author="Simon Thomsen" w:date="2022-09-15T19:28:00Z" w:initials="ST">
+  <w:comment w:id="46" w:author="Simon Fløj Thomsen" w:date="2022-11-02T21:25:00Z" w:initials="SFT">
     <w:p>
       <w:pPr>
         <w:pStyle w:val="Kommentartekst"/>
@@ -13692,24 +14899,43 @@
         <w:annotationRef/>
       </w:r>
       <w:r>
-        <w:t xml:space="preserve">Fodnote: As an increase in the wage will increase the maximum level of income insurance almost 1 to 1. But people not att the maximum level of income insurance will only get 90% of the wage increase. </w:t>
-      </w:r>
-    </w:p>
+        <w:t>(Til Mikael) Ligsom ved effekten hvor alle kanaler er integreret har det lidt den modsatte effekt end forventet. Yderligere forklaring er i scenarie 5 hvor det er lidt mere tydeligt.</w:t>
+      </w:r>
+    </w:p>
+  </w:comment>
+  <w:comment w:id="47" w:author="Simon Fløj Thomsen" w:date="2022-11-02T21:03:00Z" w:initials="SFT">
     <w:p>
       <w:pPr>
         <w:pStyle w:val="Kommentartekst"/>
       </w:pPr>
-    </w:p>
+      <w:r>
+        <w:rPr>
+          <w:rStyle w:val="Kommentarhenvisning"/>
+        </w:rPr>
+        <w:annotationRef/>
+      </w:r>
+      <w:r>
+        <w:t xml:space="preserve">(Til Mikael!) Tror overordnet hvis jeg skal have denne kanal til at virke skal jeg ændrer i emp ligningen i modellen, kunne man argumenntere for at parametren måske er 0.5 og bruge en form for stickyness i og med at virksomhederne iik bare kan fyre de ansatte fordi de er emre produktive med det samme?? </w:t>
+      </w:r>
+    </w:p>
+  </w:comment>
+  <w:comment w:id="48" w:author="Simon Fløj Thomsen" w:date="2022-11-02T21:18:00Z" w:initials="SFT">
     <w:p>
       <w:pPr>
         <w:pStyle w:val="Kommentartekst"/>
       </w:pPr>
       <w:r>
-        <w:t>Also we know that shocks to the maximum level of income insurance not comming from changes in the wage, only will increase the income insurance for the 85% reciving this maximum</w:t>
+        <w:rPr>
+          <w:rStyle w:val="Kommentarhenvisning"/>
+        </w:rPr>
+        <w:annotationRef/>
+      </w:r>
+      <w:r>
+        <w:t xml:space="preserve">Halvere blot effekten </w:t>
       </w:r>
     </w:p>
   </w:comment>
-  <w:comment w:id="39" w:author="Simon Fløj Thomsen" w:date="2022-10-29T18:48:00Z" w:initials="SFT">
+  <w:comment w:id="49" w:author="Simon Fløj Thomsen" w:date="2022-11-02T21:18:00Z" w:initials="SFT">
     <w:p>
       <w:pPr>
         <w:pStyle w:val="Kommentartekst"/>
@@ -13721,11 +14947,11 @@
         <w:annotationRef/>
       </w:r>
       <w:r>
-        <w:t xml:space="preserve">Fodnote: It is accounted for, that changes in income insurance also affects the taxes coming from households to the government. </w:t>
+        <w:t>Kan man finde noget empirisk til at bakke argumentet op måske?</w:t>
       </w:r>
     </w:p>
   </w:comment>
-  <w:comment w:id="40" w:author="Simon Thomsen" w:date="2022-11-07T09:26:00Z" w:initials="ST">
+  <w:comment w:id="50" w:author="Simon Thomsen" w:date="2022-10-14T12:38:00Z" w:initials="ST">
     <w:p>
       <w:pPr>
         <w:pStyle w:val="Kommentartekst"/>
@@ -13737,11 +14963,11 @@
         <w:annotationRef/>
       </w:r>
       <w:r>
-        <w:t>Footnote: The estimate is upward biased in this case, as the chock does not affect the wages of people not recieving the maximum level of income Insurance. We analyze the effect of this in the sensitivity analysis.</w:t>
+        <w:t>Fodnote: As these variables should give an idea of the households financial robustnest</w:t>
       </w:r>
     </w:p>
   </w:comment>
-  <w:comment w:id="41" w:author="Simon Thomsen" w:date="2022-11-03T10:47:00Z" w:initials="ST">
+  <w:comment w:id="51" w:author="Simon Fløj Thomsen" w:date="2022-11-01T21:46:00Z" w:initials="SFT">
     <w:p>
       <w:pPr>
         <w:pStyle w:val="Kommentartekst"/>
@@ -13753,11 +14979,11 @@
         <w:annotationRef/>
       </w:r>
       <w:r>
-        <w:t>Henvis</w:t>
+        <w:t xml:space="preserve">(Til Mikael) Her er vel 2 vejs kausalitet? Og mit oprindelige argument for at inkludere wages var for at muligvis fjerne upward bias i dp_person estimat. Som også bliver halveret når wages tilføjes. </w:t>
       </w:r>
     </w:p>
   </w:comment>
-  <w:comment w:id="42" w:author="Simon Thomsen" w:date="2022-11-02T10:11:00Z" w:initials="ST">
+  <w:comment w:id="52" w:author="Simon Thomsen" w:date="2022-11-05T12:11:00Z" w:initials="ST">
     <w:p>
       <w:pPr>
         <w:pStyle w:val="Kommentartekst"/>
@@ -13769,11 +14995,11 @@
         <w:annotationRef/>
       </w:r>
       <w:r>
-        <w:t>Måske ændre variable navn til min_gap</w:t>
+        <w:t>(Til Mikael) Er det her argument godt nok for at sænke effekten?</w:t>
       </w:r>
     </w:p>
   </w:comment>
-  <w:comment w:id="43" w:author="Simon Fløj Thomsen" w:date="2022-10-29T20:04:00Z" w:initials="SFT">
+  <w:comment w:id="53" w:author="Simon Fløj Thomsen" w:date="2022-11-02T21:30:00Z" w:initials="SFT">
     <w:p>
       <w:pPr>
         <w:pStyle w:val="Kommentartekst"/>
@@ -13785,11 +15011,11 @@
         <w:annotationRef/>
       </w:r>
       <w:r>
-        <w:t xml:space="preserve">Fodnote: When setting the gap to 42% we get an elasticity close to the one estimated by (Svenskerne) when looking at the effect of unemployment on the wage level. </w:t>
+        <w:t>((Til Mikael) Så employment falder mere end labor force, hvilket undrer mig</w:t>
       </w:r>
     </w:p>
   </w:comment>
-  <w:comment w:id="44" w:author="Simon Fløj Thomsen" w:date="2022-10-29T20:31:00Z" w:initials="SFT">
+  <w:comment w:id="54" w:author="Simon Thomsen" w:date="2022-11-02T15:12:00Z" w:initials="ST">
     <w:p>
       <w:pPr>
         <w:pStyle w:val="Kommentartekst"/>
@@ -13801,11 +15027,11 @@
         <w:annotationRef/>
       </w:r>
       <w:r>
-        <w:t xml:space="preserve">Is this fine, or should I explain more? Ill include some in the discussion aswell. </w:t>
+        <w:t xml:space="preserve">(Til Mikael) Denne effekt giver ikke mening for mig!! Hvordan kan effekten af fald i LF give et større fald i employment </w:t>
       </w:r>
     </w:p>
   </w:comment>
-  <w:comment w:id="45" w:author="Simon Thomsen" w:date="2022-11-02T10:24:00Z" w:initials="ST">
+  <w:comment w:id="55" w:author="Simon Thomsen" w:date="2022-11-02T15:13:00Z" w:initials="ST">
     <w:p>
       <w:pPr>
         <w:pStyle w:val="Kommentartekst"/>
@@ -13817,11 +15043,11 @@
         <w:annotationRef/>
       </w:r>
       <w:r>
-        <w:t>Footnote: This result is not in line with the findings of Onaran, who finds that the effect on consumption is larger than the one on investment for all countries showing significant effects.</w:t>
+        <w:t>(Til Mikael) Men kan se effekten kommer af ændring i yk, hvor der også er en ændring mellem yk og y bare da prod stiger, men prodk stiger ikke</w:t>
       </w:r>
     </w:p>
   </w:comment>
-  <w:comment w:id="46" w:author="Simon Fløj Thomsen" w:date="2022-10-15T12:58:00Z" w:initials="SFT">
+  <w:comment w:id="56" w:author="Simon Thomsen" w:date="2022-11-05T13:44:00Z" w:initials="ST">
     <w:p>
       <w:pPr>
         <w:pStyle w:val="Kommentartekst"/>
@@ -13833,11 +15059,11 @@
         <w:annotationRef/>
       </w:r>
       <w:r>
-        <w:t>Tilføjet</w:t>
+        <w:t>Tjek op på hvorfor forholdet er omvendt</w:t>
       </w:r>
     </w:p>
   </w:comment>
-  <w:comment w:id="47" w:author="Simon Fløj Thomsen" w:date="2022-10-30T08:15:00Z" w:initials="SFT">
+  <w:comment w:id="57" w:author="Simon Thomsen" w:date="2022-11-05T14:00:00Z" w:initials="ST">
     <w:p>
       <w:pPr>
         <w:pStyle w:val="Kommentartekst"/>
@@ -13849,11 +15075,11 @@
         <w:annotationRef/>
       </w:r>
       <w:r>
-        <w:t xml:space="preserve">Fodnote: There does not exist much international evidence for this channel, as in many countries it is required to be part of the program.  </w:t>
+        <w:t xml:space="preserve">Fodnote: This effect is estimated to only 9000 when using estimates from the sensitivity analysis. </w:t>
       </w:r>
     </w:p>
   </w:comment>
-  <w:comment w:id="49" w:author="Simon Fløj Thomsen" w:date="2022-10-30T08:22:00Z" w:initials="SFT">
+  <w:comment w:id="58" w:author="Simon Thomsen" w:date="2022-11-05T14:10:00Z" w:initials="ST">
     <w:p>
       <w:pPr>
         <w:pStyle w:val="Kommentartekst"/>
@@ -13865,11 +15091,11 @@
         <w:annotationRef/>
       </w:r>
       <w:r>
-        <w:t>Fodnote: This effect will not be included in the model</w:t>
+        <w:t>Så måske regne det på en anden måde ved at udregne det fra mikro elasticity og sige det skal være endnu lavere end dette? I stedet for blot at bruge elasticiteten summeret?</w:t>
       </w:r>
     </w:p>
   </w:comment>
-  <w:comment w:id="48" w:author="Simon Thomsen" w:date="2022-11-05T11:28:00Z" w:initials="ST">
+  <w:comment w:id="59" w:author="Simon Thomsen" w:date="2022-10-20T09:52:00Z" w:initials="ST">
     <w:p>
       <w:pPr>
         <w:pStyle w:val="Kommentartekst"/>
@@ -13881,11 +15107,11 @@
         <w:annotationRef/>
       </w:r>
       <w:r>
-        <w:t>Måske bare slet?</w:t>
+        <w:t>All tror jeg faktisk</w:t>
       </w:r>
     </w:p>
   </w:comment>
-  <w:comment w:id="50" w:author="Simon Fløj Thomsen" w:date="2022-10-15T13:16:00Z" w:initials="SFT">
+  <w:comment w:id="60" w:author="Simon Thomsen" w:date="2022-11-07T10:41:00Z" w:initials="ST">
     <w:p>
       <w:pPr>
         <w:pStyle w:val="Kommentartekst"/>
@@ -13897,11 +15123,11 @@
         <w:annotationRef/>
       </w:r>
       <w:r>
-        <w:t xml:space="preserve">Der er dog lidt problemer med diagnostics </w:t>
+        <w:t xml:space="preserve">Footnote: As we use a dynamic model, we get different estimates of the elasticity for every period. To compare results we use an average of the elasticity calculated per year. Still there is differences whether we look at the elasticity emidially after the shock in 2016, or the elasticities 4 years after in 2020.  </w:t>
       </w:r>
     </w:p>
   </w:comment>
-  <w:comment w:id="51" w:author="Simon Thomsen" w:date="2022-11-02T10:50:00Z" w:initials="ST">
+  <w:comment w:id="61" w:author="Simon Thomsen" w:date="2022-11-05T14:29:00Z" w:initials="ST">
     <w:p>
       <w:pPr>
         <w:pStyle w:val="Kommentartekst"/>
@@ -13913,11 +15139,11 @@
         <w:annotationRef/>
       </w:r>
       <w:r>
-        <w:t>Teori der siger hvorfor ur_ds skal påvirke LF skal komme i sektion 3</w:t>
+        <w:t>Kritik af bare at lige dem sammen</w:t>
       </w:r>
     </w:p>
   </w:comment>
-  <w:comment w:id="52" w:author="Simon Fløj Thomsen" w:date="2022-11-02T21:25:00Z" w:initials="SFT">
+  <w:comment w:id="62" w:author="Simon Thomsen" w:date="2022-11-07T10:55:00Z" w:initials="ST">
     <w:p>
       <w:pPr>
         <w:pStyle w:val="Kommentartekst"/>
@@ -13929,11 +15155,11 @@
         <w:annotationRef/>
       </w:r>
       <w:r>
-        <w:t>(Til Mikael) Ligsom ved effekten hvor alle kanaler er integreret har det lidt den modsatte effekt end forventet. Yderligere forklaring er i scenarie 5 hvor det er lidt mere tydeligt.</w:t>
+        <w:t>(Til Mikael) Er det her fint nok argument, ellers tror jeg også man kunne vise det ved at lave eksogent stød til employment på -3000 måske?</w:t>
       </w:r>
     </w:p>
   </w:comment>
-  <w:comment w:id="53" w:author="Simon Fløj Thomsen" w:date="2022-11-02T21:03:00Z" w:initials="SFT">
+  <w:comment w:id="63" w:author="Simon Thomsen" w:date="2022-11-04T11:26:00Z" w:initials="ST">
     <w:p>
       <w:pPr>
         <w:pStyle w:val="Kommentartekst"/>
@@ -13945,11 +15171,11 @@
         <w:annotationRef/>
       </w:r>
       <w:r>
-        <w:t xml:space="preserve">(Til Mikael!) Tror overordnet hvis jeg skal have denne kanal til at virke skal jeg ændrer i emp ligningen i modellen, kunne man argumenntere for at parametren måske er 0.5 og bruge en form for stickyness i og med at virksomhederne iik bare kan fyre de ansatte fordi de er emre produktive med det samme?? </w:t>
+        <w:t>Footnote: Evaluated in 2025, so that the full effects have been carried through</w:t>
       </w:r>
     </w:p>
   </w:comment>
-  <w:comment w:id="54" w:author="Simon Fløj Thomsen" w:date="2022-11-02T21:18:00Z" w:initials="SFT">
+  <w:comment w:id="64" w:author="Simon Thomsen" w:date="2022-11-07T10:58:00Z" w:initials="ST">
     <w:p>
       <w:pPr>
         <w:pStyle w:val="Kommentartekst"/>
@@ -13961,11 +15187,11 @@
         <w:annotationRef/>
       </w:r>
       <w:r>
-        <w:t xml:space="preserve">Halvere blot effekten </w:t>
+        <w:t>Footnote: As the participation rate is fixed the fall in employment will directly result in an increase in unemployment of the same amount</w:t>
       </w:r>
     </w:p>
   </w:comment>
-  <w:comment w:id="55" w:author="Simon Fløj Thomsen" w:date="2022-11-02T21:18:00Z" w:initials="SFT">
+  <w:comment w:id="65" w:author="Simon Thomsen" w:date="2022-11-05T14:37:00Z" w:initials="ST">
     <w:p>
       <w:pPr>
         <w:pStyle w:val="Kommentartekst"/>
@@ -13977,11 +15203,11 @@
         <w:annotationRef/>
       </w:r>
       <w:r>
-        <w:t>Kan man finde noget empirisk til at bakke argumentet op måske?</w:t>
+        <w:t xml:space="preserve">Footnote: Most of the literature presented by DØRS.2022 estimates effects when changing the duration of income Insurance. </w:t>
       </w:r>
     </w:p>
   </w:comment>
-  <w:comment w:id="56" w:author="Simon Thomsen" w:date="2022-10-14T12:38:00Z" w:initials="ST">
+  <w:comment w:id="66" w:author="Simon Thomsen" w:date="2022-10-26T12:51:00Z" w:initials="ST">
     <w:p>
       <w:pPr>
         <w:pStyle w:val="Kommentartekst"/>
@@ -13993,11 +15219,11 @@
         <w:annotationRef/>
       </w:r>
       <w:r>
-        <w:t>Fodnote: As these variables should give an idea of the households financial robustnest</w:t>
+        <w:t>Afhænger af hvad jeg sætter max-løngab til at må være. Lige nu 42% --&gt; kan muligvis få det til at matche elasticitet af svensk papir</w:t>
       </w:r>
     </w:p>
   </w:comment>
-  <w:comment w:id="57" w:author="Simon Fløj Thomsen" w:date="2022-11-01T21:46:00Z" w:initials="SFT">
+  <w:comment w:id="67" w:author="Simon Thomsen" w:date="2022-10-26T12:51:00Z" w:initials="ST">
     <w:p>
       <w:pPr>
         <w:pStyle w:val="Kommentartekst"/>
@@ -14009,11 +15235,11 @@
         <w:annotationRef/>
       </w:r>
       <w:r>
-        <w:t xml:space="preserve">(Til Mikael) Her er vel 2 vejs kausalitet? Og mit oprindelige argument for at inkludere wages var for at muligvis fjerne upward bias i dp_person estimat. Som også bliver halveret når wages tilføjes. </w:t>
+        <w:t xml:space="preserve">Hvilket jeg nogenlunde tror det allerede gør. </w:t>
       </w:r>
     </w:p>
   </w:comment>
-  <w:comment w:id="58" w:author="Simon Thomsen" w:date="2022-11-05T12:11:00Z" w:initials="ST">
+  <w:comment w:id="68" w:author="Simon Thomsen" w:date="2022-11-07T11:10:00Z" w:initials="ST">
     <w:p>
       <w:pPr>
         <w:pStyle w:val="Kommentartekst"/>
@@ -14025,11 +15251,11 @@
         <w:annotationRef/>
       </w:r>
       <w:r>
-        <w:t>(Til Mikael) Er det her argument godt nok for at sænke effekten?</w:t>
+        <w:t>(Til Mikael) Måske bare slet?</w:t>
       </w:r>
     </w:p>
   </w:comment>
-  <w:comment w:id="59" w:author="Simon Fløj Thomsen" w:date="2022-11-02T21:30:00Z" w:initials="SFT">
+  <w:comment w:id="69" w:author="Simon Fløj Thomsen" w:date="2022-11-03T16:53:00Z" w:initials="SFT">
     <w:p>
       <w:pPr>
         <w:pStyle w:val="Kommentartekst"/>
@@ -14041,11 +15267,11 @@
         <w:annotationRef/>
       </w:r>
       <w:r>
-        <w:t>((Til Mikael) Så employment falder mere end labor force, hvilket undrer mig</w:t>
+        <w:t>Gør vi ikke mere ☹️</w:t>
       </w:r>
     </w:p>
   </w:comment>
-  <w:comment w:id="60" w:author="Simon Thomsen" w:date="2022-11-02T15:12:00Z" w:initials="ST">
+  <w:comment w:id="70" w:author="Simon Thomsen" w:date="2022-11-04T09:19:00Z" w:initials="ST">
     <w:p>
       <w:pPr>
         <w:pStyle w:val="Kommentartekst"/>
@@ -14057,11 +15283,11 @@
         <w:annotationRef/>
       </w:r>
       <w:r>
-        <w:t xml:space="preserve">(Til Mikael) Denne effekt giver ikke mening for mig!! Hvordan kan effekten af fald i LF give et større fald i employment </w:t>
+        <w:t xml:space="preserve">Footnote: As they look at a micro foundation they use the unemplyment duration of one person, we will use the aomunt of unemplyed in the economy. </w:t>
       </w:r>
     </w:p>
   </w:comment>
-  <w:comment w:id="61" w:author="Simon Thomsen" w:date="2022-11-02T15:13:00Z" w:initials="ST">
+  <w:comment w:id="71" w:author="Simon Thomsen" w:date="2022-11-07T11:48:00Z" w:initials="ST">
     <w:p>
       <w:pPr>
         <w:pStyle w:val="Kommentartekst"/>
@@ -14073,11 +15299,11 @@
         <w:annotationRef/>
       </w:r>
       <w:r>
-        <w:t>(Til Mikael) Men kan se effekten kommer af ændring i yk, hvor der også er en ændring mellem yk og y bare da prod stiger, men prodk stiger ikke</w:t>
+        <w:t xml:space="preserve">(Til Mikael) Syntes det her er vigtigt, men ved ikke helt hvor jeg skal putte det ind henne? Måske allerede som argument for at bruge SFC-modeller i sektion 2? </w:t>
       </w:r>
     </w:p>
   </w:comment>
-  <w:comment w:id="62" w:author="Simon Thomsen" w:date="2022-11-05T13:44:00Z" w:initials="ST">
+  <w:comment w:id="72" w:author="Simon Thomsen" w:date="2022-11-04T10:07:00Z" w:initials="ST">
     <w:p>
       <w:pPr>
         <w:pStyle w:val="Kommentartekst"/>
@@ -14089,11 +15315,11 @@
         <w:annotationRef/>
       </w:r>
       <w:r>
-        <w:t>Tjek op på hvorfor forholdet er omvendt</w:t>
+        <w:t>(Til Mikael) Forstår faktisk ik helt man kan gøre det på den måde.</w:t>
       </w:r>
     </w:p>
   </w:comment>
-  <w:comment w:id="63" w:author="Simon Thomsen" w:date="2022-11-05T14:00:00Z" w:initials="ST">
+  <w:comment w:id="73" w:author="Simon Thomsen" w:date="2022-11-04T10:07:00Z" w:initials="ST">
     <w:p>
       <w:pPr>
         <w:pStyle w:val="Kommentartekst"/>
@@ -14105,267 +15331,11 @@
         <w:annotationRef/>
       </w:r>
       <w:r>
-        <w:t xml:space="preserve">Fodnote: This effect is estimated to only 9000 when using estimates from the sensitivity analysis. </w:t>
+        <w:t xml:space="preserve">Da det vel skal være ændringen divideret med gamle niveau og ikke bare de to niveauer divideret med hinanden </w:t>
       </w:r>
     </w:p>
   </w:comment>
-  <w:comment w:id="64" w:author="Simon Thomsen" w:date="2022-11-05T14:10:00Z" w:initials="ST">
-    <w:p>
-      <w:pPr>
-        <w:pStyle w:val="Kommentartekst"/>
-      </w:pPr>
-      <w:r>
-        <w:rPr>
-          <w:rStyle w:val="Kommentarhenvisning"/>
-        </w:rPr>
-        <w:annotationRef/>
-      </w:r>
-      <w:r>
-        <w:t>Så måske regne det på en anden måde ved at udregne det fra mikro elasticity og sige det skal være endnu lavere end dette? I stedet for blot at bruge elasticiteten summeret?</w:t>
-      </w:r>
-    </w:p>
-  </w:comment>
-  <w:comment w:id="65" w:author="Simon Thomsen" w:date="2022-10-20T09:52:00Z" w:initials="ST">
-    <w:p>
-      <w:pPr>
-        <w:pStyle w:val="Kommentartekst"/>
-      </w:pPr>
-      <w:r>
-        <w:rPr>
-          <w:rStyle w:val="Kommentarhenvisning"/>
-        </w:rPr>
-        <w:annotationRef/>
-      </w:r>
-      <w:r>
-        <w:t>All tror jeg faktisk</w:t>
-      </w:r>
-    </w:p>
-  </w:comment>
-  <w:comment w:id="66" w:author="Simon Thomsen" w:date="2022-11-07T10:41:00Z" w:initials="ST">
-    <w:p>
-      <w:pPr>
-        <w:pStyle w:val="Kommentartekst"/>
-      </w:pPr>
-      <w:r>
-        <w:rPr>
-          <w:rStyle w:val="Kommentarhenvisning"/>
-        </w:rPr>
-        <w:annotationRef/>
-      </w:r>
-      <w:r>
-        <w:t xml:space="preserve">Footnote: As we use a dynamic model, we get different estimates of the elasticity for every period. To compare results we use an average of the elasticity calculated per year. Still there is differences whether we look at the elasticity emidially after the shock in 2016, or the elasticities 4 years after in 2020.  </w:t>
-      </w:r>
-    </w:p>
-  </w:comment>
-  <w:comment w:id="67" w:author="Simon Thomsen" w:date="2022-11-05T14:29:00Z" w:initials="ST">
-    <w:p>
-      <w:pPr>
-        <w:pStyle w:val="Kommentartekst"/>
-      </w:pPr>
-      <w:r>
-        <w:rPr>
-          <w:rStyle w:val="Kommentarhenvisning"/>
-        </w:rPr>
-        <w:annotationRef/>
-      </w:r>
-      <w:r>
-        <w:t>Kritik af bare at lige dem sammen</w:t>
-      </w:r>
-    </w:p>
-  </w:comment>
-  <w:comment w:id="68" w:author="Simon Thomsen" w:date="2022-11-07T10:55:00Z" w:initials="ST">
-    <w:p>
-      <w:pPr>
-        <w:pStyle w:val="Kommentartekst"/>
-      </w:pPr>
-      <w:r>
-        <w:rPr>
-          <w:rStyle w:val="Kommentarhenvisning"/>
-        </w:rPr>
-        <w:annotationRef/>
-      </w:r>
-      <w:r>
-        <w:t>(Til Mikael) Er det her fint nok argument, ellers tror jeg også man kunne vise det ved at lave eksogent stød til employment på -3000 måske?</w:t>
-      </w:r>
-    </w:p>
-  </w:comment>
-  <w:comment w:id="69" w:author="Simon Thomsen" w:date="2022-11-04T11:26:00Z" w:initials="ST">
-    <w:p>
-      <w:pPr>
-        <w:pStyle w:val="Kommentartekst"/>
-      </w:pPr>
-      <w:r>
-        <w:rPr>
-          <w:rStyle w:val="Kommentarhenvisning"/>
-        </w:rPr>
-        <w:annotationRef/>
-      </w:r>
-      <w:r>
-        <w:t>Footnote: Evaluated in 2025, so that the full effects have been carried through</w:t>
-      </w:r>
-    </w:p>
-  </w:comment>
-  <w:comment w:id="70" w:author="Simon Thomsen" w:date="2022-11-07T10:58:00Z" w:initials="ST">
-    <w:p>
-      <w:pPr>
-        <w:pStyle w:val="Kommentartekst"/>
-      </w:pPr>
-      <w:r>
-        <w:rPr>
-          <w:rStyle w:val="Kommentarhenvisning"/>
-        </w:rPr>
-        <w:annotationRef/>
-      </w:r>
-      <w:r>
-        <w:t>Footnote: As the participation rate is fixed the fall in employment will directly result in an increase in unemployment of the same amount</w:t>
-      </w:r>
-    </w:p>
-  </w:comment>
-  <w:comment w:id="71" w:author="Simon Thomsen" w:date="2022-11-05T14:37:00Z" w:initials="ST">
-    <w:p>
-      <w:pPr>
-        <w:pStyle w:val="Kommentartekst"/>
-      </w:pPr>
-      <w:r>
-        <w:rPr>
-          <w:rStyle w:val="Kommentarhenvisning"/>
-        </w:rPr>
-        <w:annotationRef/>
-      </w:r>
-      <w:r>
-        <w:t xml:space="preserve">Footnote: Most of the literature presented by DØRS.2022 estimates effects when changing the duration of income Insurance. </w:t>
-      </w:r>
-    </w:p>
-  </w:comment>
-  <w:comment w:id="72" w:author="Simon Thomsen" w:date="2022-10-26T12:51:00Z" w:initials="ST">
-    <w:p>
-      <w:pPr>
-        <w:pStyle w:val="Kommentartekst"/>
-      </w:pPr>
-      <w:r>
-        <w:rPr>
-          <w:rStyle w:val="Kommentarhenvisning"/>
-        </w:rPr>
-        <w:annotationRef/>
-      </w:r>
-      <w:r>
-        <w:t>Afhænger af hvad jeg sætter max-løngab til at må være. Lige nu 42% --&gt; kan muligvis få det til at matche elasticitet af svensk papir</w:t>
-      </w:r>
-    </w:p>
-  </w:comment>
-  <w:comment w:id="73" w:author="Simon Thomsen" w:date="2022-10-26T12:51:00Z" w:initials="ST">
-    <w:p>
-      <w:pPr>
-        <w:pStyle w:val="Kommentartekst"/>
-      </w:pPr>
-      <w:r>
-        <w:rPr>
-          <w:rStyle w:val="Kommentarhenvisning"/>
-        </w:rPr>
-        <w:annotationRef/>
-      </w:r>
-      <w:r>
-        <w:t xml:space="preserve">Hvilket jeg nogenlunde tror det allerede gør. </w:t>
-      </w:r>
-    </w:p>
-  </w:comment>
-  <w:comment w:id="74" w:author="Simon Thomsen" w:date="2022-11-07T11:10:00Z" w:initials="ST">
-    <w:p>
-      <w:pPr>
-        <w:pStyle w:val="Kommentartekst"/>
-      </w:pPr>
-      <w:r>
-        <w:rPr>
-          <w:rStyle w:val="Kommentarhenvisning"/>
-        </w:rPr>
-        <w:annotationRef/>
-      </w:r>
-      <w:r>
-        <w:t>(Til Mikael) Måske bare slet?</w:t>
-      </w:r>
-    </w:p>
-  </w:comment>
-  <w:comment w:id="75" w:author="Simon Fløj Thomsen" w:date="2022-11-03T16:53:00Z" w:initials="SFT">
-    <w:p>
-      <w:pPr>
-        <w:pStyle w:val="Kommentartekst"/>
-      </w:pPr>
-      <w:r>
-        <w:rPr>
-          <w:rStyle w:val="Kommentarhenvisning"/>
-        </w:rPr>
-        <w:annotationRef/>
-      </w:r>
-      <w:r>
-        <w:t>Gør vi ikke mere ☹️</w:t>
-      </w:r>
-    </w:p>
-  </w:comment>
-  <w:comment w:id="76" w:author="Simon Thomsen" w:date="2022-11-04T09:19:00Z" w:initials="ST">
-    <w:p>
-      <w:pPr>
-        <w:pStyle w:val="Kommentartekst"/>
-      </w:pPr>
-      <w:r>
-        <w:rPr>
-          <w:rStyle w:val="Kommentarhenvisning"/>
-        </w:rPr>
-        <w:annotationRef/>
-      </w:r>
-      <w:r>
-        <w:t xml:space="preserve">Footnote: As they look at a micro foundation they use the unemplyment duration of one person, we will use the aomunt of unemplyed in the economy. </w:t>
-      </w:r>
-    </w:p>
-  </w:comment>
-  <w:comment w:id="77" w:author="Simon Thomsen" w:date="2022-11-07T11:48:00Z" w:initials="ST">
-    <w:p>
-      <w:pPr>
-        <w:pStyle w:val="Kommentartekst"/>
-      </w:pPr>
-      <w:r>
-        <w:rPr>
-          <w:rStyle w:val="Kommentarhenvisning"/>
-        </w:rPr>
-        <w:annotationRef/>
-      </w:r>
-      <w:r>
-        <w:t xml:space="preserve">(Til Mikael) Syntes det her er vigtigt, men ved ikke helt hvor jeg skal putte det ind henne? Måske allerede som argument for at bruge SFC-modeller i sektion 2? </w:t>
-      </w:r>
-    </w:p>
-  </w:comment>
-  <w:comment w:id="78" w:author="Simon Thomsen" w:date="2022-11-04T10:07:00Z" w:initials="ST">
-    <w:p>
-      <w:pPr>
-        <w:pStyle w:val="Kommentartekst"/>
-      </w:pPr>
-      <w:r>
-        <w:rPr>
-          <w:rStyle w:val="Kommentarhenvisning"/>
-        </w:rPr>
-        <w:annotationRef/>
-      </w:r>
-      <w:r>
-        <w:t>(Til Mikael) Forstår faktisk ik helt man kan gøre det på den måde.</w:t>
-      </w:r>
-    </w:p>
-  </w:comment>
-  <w:comment w:id="79" w:author="Simon Thomsen" w:date="2022-11-04T10:07:00Z" w:initials="ST">
-    <w:p>
-      <w:pPr>
-        <w:pStyle w:val="Kommentartekst"/>
-      </w:pPr>
-      <w:r>
-        <w:rPr>
-          <w:rStyle w:val="Kommentarhenvisning"/>
-        </w:rPr>
-        <w:annotationRef/>
-      </w:r>
-      <w:r>
-        <w:t xml:space="preserve">Da det vel skal være ændringen divideret med gamle niveau og ikke bare de to niveauer divideret med hinanden </w:t>
-      </w:r>
-    </w:p>
-  </w:comment>
-  <w:comment w:id="80" w:author="Simon Thomsen" w:date="2022-11-04T11:35:00Z" w:initials="ST">
+  <w:comment w:id="74" w:author="Simon Thomsen" w:date="2022-11-04T11:35:00Z" w:initials="ST">
     <w:p>
       <w:pPr>
         <w:pStyle w:val="Kommentartekst"/>
@@ -14386,21 +15356,15 @@
 
 <file path=word/commentsExtended.xml><?xml version="1.0" encoding="utf-8"?>
 <w15:commentsEx xmlns:wpc="http://schemas.microsoft.com/office/word/2010/wordprocessingCanvas" xmlns:cx="http://schemas.microsoft.com/office/drawing/2014/chartex" xmlns:cx1="http://schemas.microsoft.com/office/drawing/2015/9/8/chartex" xmlns:cx2="http://schemas.microsoft.com/office/drawing/2015/10/21/chartex" xmlns:cx3="http://schemas.microsoft.com/office/drawing/2016/5/9/chartex" xmlns:cx4="http://schemas.microsoft.com/office/drawing/2016/5/10/chartex" xmlns:cx5="http://schemas.microsoft.com/office/drawing/2016/5/11/chartex" xmlns:cx6="http://schemas.microsoft.com/office/drawing/2016/5/12/chartex" xmlns:cx7="http://schemas.microsoft.com/office/drawing/2016/5/13/chartex" xmlns:cx8="http://schemas.microsoft.com/office/drawing/2016/5/14/chartex" xmlns:mc="http://schemas.openxmlformats.org/markup-compatibility/2006" xmlns:aink="http://schemas.microsoft.com/office/drawing/2016/ink" xmlns:am3d="http://schemas.microsoft.com/office/drawing/2017/model3d" xmlns:o="urn:schemas-microsoft-com:office:office" xmlns:oel="http://schemas.microsoft.com/office/2019/extlst" xmlns:r="http://schemas.openxmlformats.org/officeDocument/2006/relationships" xmlns:m="http://schemas.openxmlformats.org/officeDocument/2006/math" xmlns:v="urn:schemas-microsoft-com:vml" xmlns:wp14="http://schemas.microsoft.com/office/word/2010/wordprocessingDrawing" xmlns:wp="http://schemas.openxmlformats.org/drawingml/2006/wordprocessingDrawing" xmlns:w10="urn:schemas-microsoft-com:office:word" xmlns:w="http://schemas.openxmlformats.org/wordprocessingml/2006/main" xmlns:w14="http://schemas.microsoft.com/office/word/2010/wordml" xmlns:w15="http://schemas.microsoft.com/office/word/2012/wordml" xmlns:w16cex="http://schemas.microsoft.com/office/word/2018/wordml/cex" xmlns:w16cid="http://schemas.microsoft.com/office/word/2016/wordml/cid" xmlns:w16="http://schemas.microsoft.com/office/word/2018/wordml" xmlns:w16sdtdh="http://schemas.microsoft.com/office/word/2020/wordml/sdtdatahash" xmlns:w16se="http://schemas.microsoft.com/office/word/2015/wordml/symex" xmlns:wpg="http://schemas.microsoft.com/office/word/2010/wordprocessingGroup" xmlns:wpi="http://schemas.microsoft.com/office/word/2010/wordprocessingInk" xmlns:wne="http://schemas.microsoft.com/office/word/2006/wordml" xmlns:wps="http://schemas.microsoft.com/office/word/2010/wordprocessingShape" mc:Ignorable="w14 w15 w16se w16cid w16 w16cex w16sdtdh wp14">
-  <w15:commentEx w15:paraId="36BB97E5" w15:done="0"/>
-  <w15:commentEx w15:paraId="7CEC5E8B" w15:done="0"/>
   <w15:commentEx w15:paraId="052EE7C9" w15:done="1"/>
   <w15:commentEx w15:paraId="15B554BF" w15:done="1"/>
   <w15:commentEx w15:paraId="6D116417" w15:paraIdParent="15B554BF" w15:done="1"/>
-  <w15:commentEx w15:paraId="0B01ECF2" w15:done="0"/>
-  <w15:commentEx w15:paraId="7518BAA2" w15:paraIdParent="0B01ECF2" w15:done="0"/>
-  <w15:commentEx w15:paraId="5356D39D" w15:paraIdParent="0B01ECF2" w15:done="0"/>
+  <w15:commentEx w15:paraId="05186548" w15:done="0"/>
   <w15:commentEx w15:paraId="1AE2B44A" w15:done="0"/>
   <w15:commentEx w15:paraId="6C39B45F" w15:done="0"/>
   <w15:commentEx w15:paraId="339A6410" w15:done="0"/>
   <w15:commentEx w15:paraId="2FBF575D" w15:paraIdParent="339A6410" w15:done="0"/>
   <w15:commentEx w15:paraId="249E6FFC" w15:paraIdParent="339A6410" w15:done="0"/>
-  <w15:commentEx w15:paraId="4F291109" w15:done="0"/>
-  <w15:commentEx w15:paraId="674ECEE0" w15:paraIdParent="4F291109" w15:done="0"/>
   <w15:commentEx w15:paraId="05ABEEED" w15:done="0"/>
   <w15:commentEx w15:paraId="3607633C" w15:done="0"/>
   <w15:commentEx w15:paraId="576089F9" w15:done="0"/>
@@ -14419,7 +15383,7 @@
   <w15:commentEx w15:paraId="25E85A23" w15:done="0"/>
   <w15:commentEx w15:paraId="7DE68EAC" w15:done="0"/>
   <w15:commentEx w15:paraId="7CBCFC9C" w15:done="0"/>
-  <w15:commentEx w15:paraId="44AA2B70" w15:done="0"/>
+  <w15:commentEx w15:paraId="520930CB" w15:done="0"/>
   <w15:commentEx w15:paraId="15B17F5A" w15:done="0"/>
   <w15:commentEx w15:paraId="28250AD8" w15:done="0"/>
   <w15:commentEx w15:paraId="064E6352" w15:done="0"/>
@@ -14471,21 +15435,15 @@
 
 <file path=word/commentsExtensible.xml><?xml version="1.0" encoding="utf-8"?>
 <w16cex:commentsExtensible xmlns:wpc="http://schemas.microsoft.com/office/word/2010/wordprocessingCanvas" xmlns:cx="http://schemas.microsoft.com/office/drawing/2014/chartex" xmlns:cx1="http://schemas.microsoft.com/office/drawing/2015/9/8/chartex" xmlns:cx2="http://schemas.microsoft.com/office/drawing/2015/10/21/chartex" xmlns:cx3="http://schemas.microsoft.com/office/drawing/2016/5/9/chartex" xmlns:cx4="http://schemas.microsoft.com/office/drawing/2016/5/10/chartex" xmlns:cx5="http://schemas.microsoft.com/office/drawing/2016/5/11/chartex" xmlns:cx6="http://schemas.microsoft.com/office/drawing/2016/5/12/chartex" xmlns:cx7="http://schemas.microsoft.com/office/drawing/2016/5/13/chartex" xmlns:cx8="http://schemas.microsoft.com/office/drawing/2016/5/14/chartex" xmlns:mc="http://schemas.openxmlformats.org/markup-compatibility/2006" xmlns:aink="http://schemas.microsoft.com/office/drawing/2016/ink" xmlns:am3d="http://schemas.microsoft.com/office/drawing/2017/model3d" xmlns:o="urn:schemas-microsoft-com:office:office" xmlns:oel="http://schemas.microsoft.com/office/2019/extlst" xmlns:r="http://schemas.openxmlformats.org/officeDocument/2006/relationships" xmlns:m="http://schemas.openxmlformats.org/officeDocument/2006/math" xmlns:v="urn:schemas-microsoft-com:vml" xmlns:wp14="http://schemas.microsoft.com/office/word/2010/wordprocessingDrawing" xmlns:wp="http://schemas.openxmlformats.org/drawingml/2006/wordprocessingDrawing" xmlns:w10="urn:schemas-microsoft-com:office:word" xmlns:w="http://schemas.openxmlformats.org/wordprocessingml/2006/main" xmlns:w14="http://schemas.microsoft.com/office/word/2010/wordml" xmlns:w15="http://schemas.microsoft.com/office/word/2012/wordml" xmlns:w16cex="http://schemas.microsoft.com/office/word/2018/wordml/cex" xmlns:w16cid="http://schemas.microsoft.com/office/word/2016/wordml/cid" xmlns:w16="http://schemas.microsoft.com/office/word/2018/wordml" xmlns:w16sdtdh="http://schemas.microsoft.com/office/word/2020/wordml/sdtdatahash" xmlns:w16se="http://schemas.microsoft.com/office/word/2015/wordml/symex" xmlns:wpg="http://schemas.microsoft.com/office/word/2010/wordprocessingGroup" xmlns:wpi="http://schemas.microsoft.com/office/word/2010/wordprocessingInk" xmlns:wne="http://schemas.microsoft.com/office/word/2006/wordml" xmlns:wps="http://schemas.microsoft.com/office/word/2010/wordprocessingShape" mc:Ignorable="w14 w15 w16se w16cid w16 w16cex w16sdtdh wp14">
-  <w16cex:commentExtensible w16cex:durableId="26D84493" w16cex:dateUtc="2022-09-23T12:43:00Z"/>
-  <w16cex:commentExtensible w16cex:durableId="26F2EA18" w16cex:dateUtc="2022-10-13T17:48:00Z"/>
   <w16cex:commentExtensible w16cex:durableId="26DBFECD" w16cex:dateUtc="2022-09-26T08:34:00Z"/>
   <w16cex:commentExtensible w16cex:durableId="26D83EF4" w16cex:dateUtc="2022-09-23T12:19:00Z"/>
   <w16cex:commentExtensible w16cex:durableId="26DAD9D1" w16cex:dateUtc="2022-09-25T11:44:00Z"/>
-  <w16cex:commentExtensible w16cex:durableId="26D843A1" w16cex:dateUtc="2022-09-23T12:39:00Z"/>
-  <w16cex:commentExtensible w16cex:durableId="26F2EAF3" w16cex:dateUtc="2022-10-13T17:52:00Z"/>
-  <w16cex:commentExtensible w16cex:durableId="26F39F3B" w16cex:dateUtc="2022-10-14T06:41:00Z"/>
+  <w16cex:commentExtensible w16cex:durableId="27138649" w16cex:dateUtc="2022-11-07T12:27:00Z"/>
   <w16cex:commentExtensible w16cex:durableId="26F2E667" w16cex:dateUtc="2022-10-13T17:32:00Z"/>
   <w16cex:commentExtensible w16cex:durableId="27114B84" w16cex:dateUtc="2022-11-05T19:52:00Z"/>
   <w16cex:commentExtensible w16cex:durableId="26F2E7C9" w16cex:dateUtc="2022-10-13T17:38:00Z"/>
   <w16cex:commentExtensible w16cex:durableId="26F39FEF" w16cex:dateUtc="2022-10-14T06:44:00Z"/>
   <w16cex:commentExtensible w16cex:durableId="271143FF" w16cex:dateUtc="2022-11-05T19:20:00Z"/>
-  <w16cex:commentExtensible w16cex:durableId="26D6C93A" w16cex:dateUtc="2022-09-22T09:44:00Z"/>
-  <w16cex:commentExtensible w16cex:durableId="26DC0043" w16cex:dateUtc="2022-09-26T08:41:00Z"/>
   <w16cex:commentExtensible w16cex:durableId="270288DF" w16cex:dateUtc="2022-10-25T14:10:00Z"/>
   <w16cex:commentExtensible w16cex:durableId="270F9C2C" w16cex:dateUtc="2022-11-04T13:11:00Z"/>
   <w16cex:commentExtensible w16cex:durableId="26E2D699" w16cex:dateUtc="2022-10-01T13:09:00Z"/>
@@ -14504,7 +15462,7 @@
   <w16cex:commentExtensible w16cex:durableId="2712106C" w16cex:dateUtc="2022-11-06T09:52:00Z"/>
   <w16cex:commentExtensible w16cex:durableId="26EE6E58" w16cex:dateUtc="2022-10-10T08:11:00Z"/>
   <w16cex:commentExtensible w16cex:durableId="27123042" w16cex:dateUtc="2022-11-06T12:08:00Z"/>
-  <w16cex:commentExtensible w16cex:durableId="27122FD4" w16cex:dateUtc="2022-11-06T12:06:00Z"/>
+  <w16cex:commentExtensible w16cex:durableId="271378A6" w16cex:dateUtc="2022-11-07T11:29:00Z"/>
   <w16cex:commentExtensible w16cex:durableId="2712326F" w16cex:dateUtc="2022-11-06T12:17:00Z"/>
   <w16cex:commentExtensible w16cex:durableId="26D6BC30" w16cex:dateUtc="2022-09-22T08:49:00Z"/>
   <w16cex:commentExtensible w16cex:durableId="2707EF01" w16cex:dateUtc="2022-10-29T16:27:00Z"/>
@@ -14556,21 +15514,15 @@
 
 <file path=word/commentsIds.xml><?xml version="1.0" encoding="utf-8"?>
 <w16cid:commentsIds xmlns:wpc="http://schemas.microsoft.com/office/word/2010/wordprocessingCanvas" xmlns:cx="http://schemas.microsoft.com/office/drawing/2014/chartex" xmlns:cx1="http://schemas.microsoft.com/office/drawing/2015/9/8/chartex" xmlns:cx2="http://schemas.microsoft.com/office/drawing/2015/10/21/chartex" xmlns:cx3="http://schemas.microsoft.com/office/drawing/2016/5/9/chartex" xmlns:cx4="http://schemas.microsoft.com/office/drawing/2016/5/10/chartex" xmlns:cx5="http://schemas.microsoft.com/office/drawing/2016/5/11/chartex" xmlns:cx6="http://schemas.microsoft.com/office/drawing/2016/5/12/chartex" xmlns:cx7="http://schemas.microsoft.com/office/drawing/2016/5/13/chartex" xmlns:cx8="http://schemas.microsoft.com/office/drawing/2016/5/14/chartex" xmlns:mc="http://schemas.openxmlformats.org/markup-compatibility/2006" xmlns:aink="http://schemas.microsoft.com/office/drawing/2016/ink" xmlns:am3d="http://schemas.microsoft.com/office/drawing/2017/model3d" xmlns:o="urn:schemas-microsoft-com:office:office" xmlns:oel="http://schemas.microsoft.com/office/2019/extlst" xmlns:r="http://schemas.openxmlformats.org/officeDocument/2006/relationships" xmlns:m="http://schemas.openxmlformats.org/officeDocument/2006/math" xmlns:v="urn:schemas-microsoft-com:vml" xmlns:wp14="http://schemas.microsoft.com/office/word/2010/wordprocessingDrawing" xmlns:wp="http://schemas.openxmlformats.org/drawingml/2006/wordprocessingDrawing" xmlns:w10="urn:schemas-microsoft-com:office:word" xmlns:w="http://schemas.openxmlformats.org/wordprocessingml/2006/main" xmlns:w14="http://schemas.microsoft.com/office/word/2010/wordml" xmlns:w15="http://schemas.microsoft.com/office/word/2012/wordml" xmlns:w16cex="http://schemas.microsoft.com/office/word/2018/wordml/cex" xmlns:w16cid="http://schemas.microsoft.com/office/word/2016/wordml/cid" xmlns:w16="http://schemas.microsoft.com/office/word/2018/wordml" xmlns:w16sdtdh="http://schemas.microsoft.com/office/word/2020/wordml/sdtdatahash" xmlns:w16se="http://schemas.microsoft.com/office/word/2015/wordml/symex" xmlns:wpg="http://schemas.microsoft.com/office/word/2010/wordprocessingGroup" xmlns:wpi="http://schemas.microsoft.com/office/word/2010/wordprocessingInk" xmlns:wne="http://schemas.microsoft.com/office/word/2006/wordml" xmlns:wps="http://schemas.microsoft.com/office/word/2010/wordprocessingShape" mc:Ignorable="w14 w15 w16se w16cid w16 w16cex w16sdtdh wp14">
-  <w16cid:commentId w16cid:paraId="36BB97E5" w16cid:durableId="26D84493"/>
-  <w16cid:commentId w16cid:paraId="7CEC5E8B" w16cid:durableId="26F2EA18"/>
   <w16cid:commentId w16cid:paraId="052EE7C9" w16cid:durableId="26DBFECD"/>
   <w16cid:commentId w16cid:paraId="15B554BF" w16cid:durableId="26D83EF4"/>
   <w16cid:commentId w16cid:paraId="6D116417" w16cid:durableId="26DAD9D1"/>
-  <w16cid:commentId w16cid:paraId="0B01ECF2" w16cid:durableId="26D843A1"/>
-  <w16cid:commentId w16cid:paraId="7518BAA2" w16cid:durableId="26F2EAF3"/>
-  <w16cid:commentId w16cid:paraId="5356D39D" w16cid:durableId="26F39F3B"/>
+  <w16cid:commentId w16cid:paraId="05186548" w16cid:durableId="27138649"/>
   <w16cid:commentId w16cid:paraId="1AE2B44A" w16cid:durableId="26F2E667"/>
   <w16cid:commentId w16cid:paraId="6C39B45F" w16cid:durableId="27114B84"/>
   <w16cid:commentId w16cid:paraId="339A6410" w16cid:durableId="26F2E7C9"/>
   <w16cid:commentId w16cid:paraId="2FBF575D" w16cid:durableId="26F39FEF"/>
   <w16cid:commentId w16cid:paraId="249E6FFC" w16cid:durableId="271143FF"/>
-  <w16cid:commentId w16cid:paraId="4F291109" w16cid:durableId="26D6C93A"/>
-  <w16cid:commentId w16cid:paraId="674ECEE0" w16cid:durableId="26DC0043"/>
   <w16cid:commentId w16cid:paraId="05ABEEED" w16cid:durableId="270288DF"/>
   <w16cid:commentId w16cid:paraId="3607633C" w16cid:durableId="270F9C2C"/>
   <w16cid:commentId w16cid:paraId="576089F9" w16cid:durableId="26E2D699"/>
@@ -14589,7 +15541,7 @@
   <w16cid:commentId w16cid:paraId="25E85A23" w16cid:durableId="2712106C"/>
   <w16cid:commentId w16cid:paraId="7DE68EAC" w16cid:durableId="26EE6E58"/>
   <w16cid:commentId w16cid:paraId="7CBCFC9C" w16cid:durableId="27123042"/>
-  <w16cid:commentId w16cid:paraId="44AA2B70" w16cid:durableId="27122FD4"/>
+  <w16cid:commentId w16cid:paraId="520930CB" w16cid:durableId="271378A6"/>
   <w16cid:commentId w16cid:paraId="15B17F5A" w16cid:durableId="2712326F"/>
   <w16cid:commentId w16cid:paraId="28250AD8" w16cid:durableId="26D6BC30"/>
   <w16cid:commentId w16cid:paraId="064E6352" w16cid:durableId="2707EF01"/>
@@ -15666,14 +16618,14 @@
 
 <file path=word/people.xml><?xml version="1.0" encoding="utf-8"?>
 <w15:people xmlns:wpc="http://schemas.microsoft.com/office/word/2010/wordprocessingCanvas" xmlns:cx="http://schemas.microsoft.com/office/drawing/2014/chartex" xmlns:cx1="http://schemas.microsoft.com/office/drawing/2015/9/8/chartex" xmlns:cx2="http://schemas.microsoft.com/office/drawing/2015/10/21/chartex" xmlns:cx3="http://schemas.microsoft.com/office/drawing/2016/5/9/chartex" xmlns:cx4="http://schemas.microsoft.com/office/drawing/2016/5/10/chartex" xmlns:cx5="http://schemas.microsoft.com/office/drawing/2016/5/11/chartex" xmlns:cx6="http://schemas.microsoft.com/office/drawing/2016/5/12/chartex" xmlns:cx7="http://schemas.microsoft.com/office/drawing/2016/5/13/chartex" xmlns:cx8="http://schemas.microsoft.com/office/drawing/2016/5/14/chartex" xmlns:mc="http://schemas.openxmlformats.org/markup-compatibility/2006" xmlns:aink="http://schemas.microsoft.com/office/drawing/2016/ink" xmlns:am3d="http://schemas.microsoft.com/office/drawing/2017/model3d" xmlns:o="urn:schemas-microsoft-com:office:office" xmlns:oel="http://schemas.microsoft.com/office/2019/extlst" xmlns:r="http://schemas.openxmlformats.org/officeDocument/2006/relationships" xmlns:m="http://schemas.openxmlformats.org/officeDocument/2006/math" xmlns:v="urn:schemas-microsoft-com:vml" xmlns:wp14="http://schemas.microsoft.com/office/word/2010/wordprocessingDrawing" xmlns:wp="http://schemas.openxmlformats.org/drawingml/2006/wordprocessingDrawing" xmlns:w10="urn:schemas-microsoft-com:office:word" xmlns:w="http://schemas.openxmlformats.org/wordprocessingml/2006/main" xmlns:w14="http://schemas.microsoft.com/office/word/2010/wordml" xmlns:w15="http://schemas.microsoft.com/office/word/2012/wordml" xmlns:w16cex="http://schemas.microsoft.com/office/word/2018/wordml/cex" xmlns:w16cid="http://schemas.microsoft.com/office/word/2016/wordml/cid" xmlns:w16="http://schemas.microsoft.com/office/word/2018/wordml" xmlns:w16sdtdh="http://schemas.microsoft.com/office/word/2020/wordml/sdtdatahash" xmlns:w16se="http://schemas.microsoft.com/office/word/2015/wordml/symex" xmlns:wpg="http://schemas.microsoft.com/office/word/2010/wordprocessingGroup" xmlns:wpi="http://schemas.microsoft.com/office/word/2010/wordprocessingInk" xmlns:wne="http://schemas.microsoft.com/office/word/2006/wordml" xmlns:wps="http://schemas.microsoft.com/office/word/2010/wordprocessingShape" mc:Ignorable="w14 w15 w16se w16cid w16 w16cex w16sdtdh wp14">
+  <w15:person w15:author="Simon Thomsen">
+    <w15:presenceInfo w15:providerId="Windows Live" w15:userId="7d8d416fbc7e2ed1"/>
+  </w15:person>
   <w15:person w15:author="Mikael Randrup Byrialsen">
     <w15:presenceInfo w15:providerId="AD" w15:userId="S::randrup@id.aau.dk::67bd5734-9bfb-46dc-b83f-8eb7ab4cd629"/>
   </w15:person>
   <w15:person w15:author="Simon Fløj Thomsen">
     <w15:presenceInfo w15:providerId="None" w15:userId="Simon Fløj Thomsen"/>
-  </w15:person>
-  <w15:person w15:author="Simon Thomsen">
-    <w15:presenceInfo w15:providerId="Windows Live" w15:userId="7d8d416fbc7e2ed1"/>
   </w15:person>
 </w15:people>
 </file>

--- a/Model description opdate 04-11.docx
+++ b/Model description opdate 04-11.docx
@@ -1226,111 +1226,460 @@
     <w:p>
       <w:pPr>
         <w:spacing w:line="360" w:lineRule="auto"/>
-      </w:pPr>
-      <w:r>
-        <w:t xml:space="preserve">(Andersen 2015) </w:t>
-      </w:r>
-      <w:r>
+        <w:rPr>
+          <w:sz w:val="24"/>
+          <w:szCs w:val="24"/>
+        </w:rPr>
+      </w:pPr>
+      <w:r>
+        <w:t>(</w:t>
+      </w:r>
+      <w:r>
+        <w:rPr>
+          <w:sz w:val="24"/>
+          <w:szCs w:val="24"/>
+        </w:rPr>
+        <w:t xml:space="preserve">Andersen 2015) </w:t>
+      </w:r>
+      <w:r>
+        <w:rPr>
+          <w:sz w:val="24"/>
+          <w:szCs w:val="24"/>
+        </w:rPr>
         <w:t xml:space="preserve">also </w:t>
       </w:r>
       <w:r>
+        <w:rPr>
+          <w:sz w:val="24"/>
+          <w:szCs w:val="24"/>
+        </w:rPr>
         <w:t>addres</w:t>
       </w:r>
       <w:r>
+        <w:rPr>
+          <w:sz w:val="24"/>
+          <w:szCs w:val="24"/>
+        </w:rPr>
         <w:t>s the approach effect</w:t>
       </w:r>
       <w:r>
+        <w:rPr>
+          <w:sz w:val="24"/>
+          <w:szCs w:val="24"/>
+        </w:rPr>
         <w:t xml:space="preserve"> </w:t>
       </w:r>
       <w:r>
+        <w:rPr>
+          <w:sz w:val="24"/>
+          <w:szCs w:val="24"/>
+        </w:rPr>
         <w:t xml:space="preserve">again building on a </w:t>
       </w:r>
       <w:r>
+        <w:rPr>
+          <w:sz w:val="24"/>
+          <w:szCs w:val="24"/>
+        </w:rPr>
         <w:t>micro found</w:t>
       </w:r>
       <w:r>
+        <w:rPr>
+          <w:sz w:val="24"/>
+          <w:szCs w:val="24"/>
+        </w:rPr>
         <w:t>ation it</w:t>
       </w:r>
       <w:r>
+        <w:rPr>
+          <w:sz w:val="24"/>
+          <w:szCs w:val="24"/>
+        </w:rPr>
         <w:t xml:space="preserve"> </w:t>
       </w:r>
       <w:r>
+        <w:rPr>
+          <w:sz w:val="24"/>
+          <w:szCs w:val="24"/>
+        </w:rPr>
         <w:t>shows</w:t>
       </w:r>
       <w:r>
+        <w:rPr>
+          <w:sz w:val="24"/>
+          <w:szCs w:val="24"/>
+        </w:rPr>
         <w:t xml:space="preserve"> that</w:t>
       </w:r>
       <w:r>
+        <w:rPr>
+          <w:sz w:val="24"/>
+          <w:szCs w:val="24"/>
+        </w:rPr>
         <w:t xml:space="preserve"> a</w:t>
       </w:r>
       <w:r>
+        <w:rPr>
+          <w:sz w:val="24"/>
+          <w:szCs w:val="24"/>
+        </w:rPr>
         <w:t xml:space="preserve"> </w:t>
       </w:r>
       <w:r>
+        <w:rPr>
+          <w:sz w:val="24"/>
+          <w:szCs w:val="24"/>
+        </w:rPr>
         <w:t xml:space="preserve">relationship should exist between the </w:t>
       </w:r>
       <w:r>
+        <w:rPr>
+          <w:sz w:val="24"/>
+          <w:szCs w:val="24"/>
+        </w:rPr>
         <w:t xml:space="preserve">movement from employment to unemployment </w:t>
       </w:r>
       <w:r>
+        <w:rPr>
+          <w:sz w:val="24"/>
+          <w:szCs w:val="24"/>
+        </w:rPr>
         <w:t>and</w:t>
       </w:r>
       <w:r>
+        <w:rPr>
+          <w:sz w:val="24"/>
+          <w:szCs w:val="24"/>
+        </w:rPr>
         <w:t xml:space="preserve"> the level of income insurance, </w:t>
       </w:r>
       <w:r>
+        <w:rPr>
+          <w:sz w:val="24"/>
+          <w:szCs w:val="24"/>
+        </w:rPr>
         <w:t>they add</w:t>
       </w:r>
       <w:r>
+        <w:rPr>
+          <w:sz w:val="24"/>
+          <w:szCs w:val="24"/>
+        </w:rPr>
         <w:t xml:space="preserve"> that at the </w:t>
       </w:r>
       <w:r>
+        <w:rPr>
+          <w:sz w:val="24"/>
+          <w:szCs w:val="24"/>
+        </w:rPr>
         <w:t>given time the</w:t>
       </w:r>
       <w:r>
+        <w:rPr>
+          <w:sz w:val="24"/>
+          <w:szCs w:val="24"/>
+        </w:rPr>
         <w:t xml:space="preserve"> literature </w:t>
       </w:r>
       <w:r>
+        <w:rPr>
+          <w:sz w:val="24"/>
+          <w:szCs w:val="24"/>
+        </w:rPr>
         <w:t xml:space="preserve">towards the approach rate is still sparse, not showing any significant </w:t>
       </w:r>
       <w:r>
+        <w:rPr>
+          <w:sz w:val="24"/>
+          <w:szCs w:val="24"/>
+        </w:rPr>
         <w:t xml:space="preserve">movement when changing the level of income insurance or the period of the program. </w:t>
       </w:r>
+      <w:r>
+        <w:rPr>
+          <w:sz w:val="24"/>
+          <w:szCs w:val="24"/>
+        </w:rPr>
+        <w:t>Besides from the effects presented by (Andersen, 2015), one new study is</w:t>
+      </w:r>
+      <w:r>
+        <w:rPr>
+          <w:sz w:val="24"/>
+          <w:szCs w:val="24"/>
+        </w:rPr>
+        <w:t xml:space="preserve"> presented </w:t>
+      </w:r>
+      <w:r>
+        <w:rPr>
+          <w:sz w:val="24"/>
+          <w:szCs w:val="24"/>
+        </w:rPr>
+        <w:t>by</w:t>
+      </w:r>
+      <w:r>
+        <w:rPr>
+          <w:sz w:val="24"/>
+          <w:szCs w:val="24"/>
+        </w:rPr>
+        <w:t xml:space="preserve"> (</w:t>
+      </w:r>
+      <w:proofErr w:type="spellStart"/>
+      <w:r>
+        <w:rPr>
+          <w:sz w:val="24"/>
+          <w:szCs w:val="24"/>
+        </w:rPr>
+        <w:t>Dørs</w:t>
+      </w:r>
+      <w:proofErr w:type="spellEnd"/>
+      <w:r>
+        <w:rPr>
+          <w:sz w:val="24"/>
+          <w:szCs w:val="24"/>
+        </w:rPr>
+        <w:t xml:space="preserve"> 2022)</w:t>
+      </w:r>
+      <w:r>
+        <w:rPr>
+          <w:sz w:val="24"/>
+          <w:szCs w:val="24"/>
+        </w:rPr>
+        <w:t xml:space="preserve">. This study by </w:t>
+      </w:r>
+      <w:r>
+        <w:rPr>
+          <w:rFonts w:cstheme="minorHAnsi"/>
+          <w:sz w:val="24"/>
+          <w:szCs w:val="24"/>
+        </w:rPr>
+        <w:t>Gutierrez (2014</w:t>
+      </w:r>
+      <w:r>
+        <w:rPr>
+          <w:rFonts w:cstheme="minorHAnsi"/>
+          <w:sz w:val="24"/>
+          <w:szCs w:val="24"/>
+        </w:rPr>
+        <w:t>)</w:t>
+      </w:r>
+      <w:r>
+        <w:rPr>
+          <w:sz w:val="24"/>
+          <w:szCs w:val="24"/>
+        </w:rPr>
+        <w:t xml:space="preserve"> </w:t>
+      </w:r>
+      <w:r>
+        <w:rPr>
+          <w:sz w:val="24"/>
+          <w:szCs w:val="24"/>
+        </w:rPr>
+        <w:t xml:space="preserve">is looking at the change in job-search for people already in employment, they show significant evidence for a lower job-search when income insurance increases. </w:t>
+      </w:r>
+    </w:p>
+    <w:p>
+      <w:pPr>
+        <w:spacing w:line="360" w:lineRule="auto"/>
+      </w:pPr>
+      <w:r>
+        <w:t xml:space="preserve">One reason for the lack of new literature towards these effects building on a micro foundation presented above is given by </w:t>
+      </w:r>
+      <w:r>
+        <w:t>(</w:t>
+      </w:r>
+      <w:proofErr w:type="spellStart"/>
+      <w:r>
+        <w:t>Dørs</w:t>
+      </w:r>
+      <w:proofErr w:type="spellEnd"/>
+      <w:r>
+        <w:t xml:space="preserve"> 2022) </w:t>
+      </w:r>
+      <w:r>
+        <w:t xml:space="preserve">who </w:t>
+      </w:r>
+      <w:r>
+        <w:t>points out the newer literature is moving away from the narrow point of</w:t>
+      </w:r>
+      <w:r>
+        <w:t xml:space="preserve"> </w:t>
+      </w:r>
+      <w:r>
+        <w:lastRenderedPageBreak/>
+        <w:t>only</w:t>
+      </w:r>
+      <w:r>
+        <w:t xml:space="preserve"> looking at the effects on the behavior of unemployed</w:t>
+      </w:r>
+      <w:r>
+        <w:t xml:space="preserve"> and employed which is empirically found using micro founded methods</w:t>
+      </w:r>
+      <w:r>
+        <w:t xml:space="preserve"> resulting in only the micro elasticity of income insurance on unemployment</w:t>
+      </w:r>
+      <w:r>
+        <w:t>. To instead</w:t>
+      </w:r>
+      <w:r>
+        <w:t xml:space="preserve"> focus on aggregated effects of changes in the unemployment benefits</w:t>
+      </w:r>
+      <w:r>
+        <w:t>, and thereby including the macroeconomic effects</w:t>
+      </w:r>
+      <w:r>
+        <w:t xml:space="preserve">. </w:t>
+      </w:r>
+      <w:r>
+        <w:t xml:space="preserve"> (</w:t>
+      </w:r>
+      <w:r>
+        <w:t>Fredriksson</w:t>
+      </w:r>
+      <w:r>
+        <w:t>,</w:t>
+      </w:r>
+      <w:r>
+        <w:t xml:space="preserve"> Söderström 2020)</w:t>
+      </w:r>
+      <w:r>
+        <w:t xml:space="preserve"> looks at the aggregated effects of a reform in Sweden and finds that the number of unemployed increases by 3% when increasing the </w:t>
+      </w:r>
+      <w:r>
+        <w:t>income insurance ceiling</w:t>
+      </w:r>
+      <w:r>
+        <w:t xml:space="preserve"> by 1%. They find that this </w:t>
+      </w:r>
+      <w:r>
+        <w:t>macro elasticity</w:t>
+      </w:r>
+      <w:r>
+        <w:t xml:space="preserve"> is twice as large as the </w:t>
+      </w:r>
+      <w:r>
+        <w:t xml:space="preserve">elasticity </w:t>
+      </w:r>
+      <w:r>
+        <w:t xml:space="preserve">coming from the </w:t>
+      </w:r>
+      <w:r>
+        <w:t>micro founded effects of changing behavior of</w:t>
+      </w:r>
+      <w:r>
+        <w:t xml:space="preserve"> unemployed. On the other </w:t>
+      </w:r>
+      <w:r>
+        <w:t>hand,</w:t>
+      </w:r>
+      <w:r>
+        <w:t xml:space="preserve"> a study by (Boone </w:t>
+      </w:r>
+      <w:proofErr w:type="spellStart"/>
+      <w:r>
+        <w:t>mfl</w:t>
+      </w:r>
+      <w:proofErr w:type="spellEnd"/>
+      <w:r>
+        <w:t xml:space="preserve"> 2021) finds that the aggregated effect is lower than the effect of the changing behavior</w:t>
+      </w:r>
+      <w:r>
+        <w:t>, but still points out the importance in finding the relationship between the micro and macro elasticity</w:t>
+      </w:r>
+      <w:r>
+        <w:t>.</w:t>
+      </w:r>
+      <w:r>
+        <w:t xml:space="preserve"> </w:t>
+      </w:r>
+      <w:r>
+        <w:t>T</w:t>
+      </w:r>
+      <w:r>
+        <w:t xml:space="preserve">he </w:t>
+      </w:r>
+      <w:r>
+        <w:t xml:space="preserve">empirical </w:t>
+      </w:r>
+      <w:r>
+        <w:t>result</w:t>
+      </w:r>
+      <w:r>
+        <w:t xml:space="preserve"> at this point therefore seems</w:t>
+      </w:r>
+      <w:r>
+        <w:t xml:space="preserve"> inconclusive regarding</w:t>
+      </w:r>
+      <w:r>
+        <w:t xml:space="preserve"> adding more macroeconomic</w:t>
+      </w:r>
+      <w:r>
+        <w:t xml:space="preserve"> </w:t>
+      </w:r>
+      <w:r>
+        <w:t xml:space="preserve">effects when looking at </w:t>
+      </w:r>
+      <w:r>
+        <w:t xml:space="preserve">the </w:t>
+      </w:r>
+      <w:r>
+        <w:t xml:space="preserve">aggregated effects of unemployment </w:t>
+      </w:r>
+      <w:r>
+        <w:t>benefits</w:t>
+      </w:r>
+      <w:r>
+        <w:t>.</w:t>
+      </w:r>
+      <w:r>
+        <w:t xml:space="preserve"> </w:t>
+      </w:r>
+    </w:p>
+    <w:p>
+      <w:pPr>
+        <w:spacing w:line="360" w:lineRule="auto"/>
+      </w:pPr>
       <w:commentRangeStart w:id="4"/>
       <w:r>
-        <w:t>Newer literature presented in (</w:t>
-      </w:r>
-      <w:proofErr w:type="spellStart"/>
-      <w:r>
-        <w:t>Dørs</w:t>
-      </w:r>
-      <w:proofErr w:type="spellEnd"/>
-      <w:r>
-        <w:t xml:space="preserve"> 2022) </w:t>
-      </w:r>
-      <w:r>
-        <w:t xml:space="preserve">shows that </w:t>
-      </w:r>
-      <w:r>
-        <w:t xml:space="preserve">when looking at changes in the level of unemployment benefits there has only been one new study </w:t>
-      </w:r>
-      <w:r>
-        <w:t>showing that</w:t>
+        <w:t>M</w:t>
+      </w:r>
+      <w:r>
+        <w:t>ainstream theory</w:t>
+      </w:r>
+      <w:r>
+        <w:t xml:space="preserve"> makes it hard to analyze these macroeconomic effects, as they usually</w:t>
+      </w:r>
+      <w:r>
+        <w:t xml:space="preserve"> build </w:t>
+      </w:r>
+      <w:r>
+        <w:t xml:space="preserve">their models </w:t>
+      </w:r>
+      <w:r>
+        <w:t>using the</w:t>
       </w:r>
       <w:r>
         <w:t xml:space="preserve"> </w:t>
       </w:r>
       <w:r>
-        <w:t>increasing the</w:t>
-      </w:r>
-      <w:r>
-        <w:t xml:space="preserve"> level of income insurance </w:t>
-      </w:r>
-      <w:r>
-        <w:t>by</w:t>
-      </w:r>
-      <w:r>
-        <w:t xml:space="preserve"> 10% increases the approach rate by 1.7-1.8 %. (Falch,2015)</w:t>
+        <w:t>micro founded effects</w:t>
+      </w:r>
+      <w:r>
+        <w:t xml:space="preserve"> presented above</w:t>
+      </w:r>
+      <w:r>
+        <w:t xml:space="preserve"> mostly</w:t>
+      </w:r>
+      <w:r>
+        <w:t xml:space="preserve"> looking at the supply site of the economy. On the other </w:t>
+      </w:r>
+      <w:r>
+        <w:t>hand,</w:t>
+      </w:r>
+      <w:r>
+        <w:t xml:space="preserve"> </w:t>
+      </w:r>
+      <w:r>
+        <w:t>post-Keynesian theory seems more suitable for this analysis</w:t>
       </w:r>
       <w:commentRangeEnd w:id="4"/>
       <w:r>
@@ -1340,7 +1689,16 @@
         <w:commentReference w:id="4"/>
       </w:r>
       <w:r>
-        <w:t xml:space="preserve">. </w:t>
+        <w:t>, not building on the narrow micro founded effects</w:t>
+      </w:r>
+      <w:r>
+        <w:t>. Post-Keynesian</w:t>
+      </w:r>
+      <w:r>
+        <w:t xml:space="preserve"> </w:t>
+      </w:r>
+      <w:r>
+        <w:t xml:space="preserve">literature determines the employment and real wages by looking at effective demand, this implies that an increase in the aggregate demand will raise the level of economic activity, creating more jobs. As Dray and Thirlwall (2011, p. 466) recall, ‘it makes little economic sense to think of growth as supply constrained if, within limits, demand can create its own supply’. This explains why we shall focus on the income distribution determinants of aggregate demand, paying less attention to the supply-side factors. </w:t>
       </w:r>
     </w:p>
     <w:p>
@@ -1348,156 +1706,25 @@
         <w:spacing w:line="360" w:lineRule="auto"/>
       </w:pPr>
       <w:r>
-        <w:t xml:space="preserve">One reason for the lack of new literature towards these effects building on a micro foundation presented above is given by </w:t>
-      </w:r>
-      <w:r>
-        <w:t>(</w:t>
-      </w:r>
-      <w:proofErr w:type="spellStart"/>
-      <w:r>
-        <w:t>Dørs</w:t>
-      </w:r>
-      <w:proofErr w:type="spellEnd"/>
-      <w:r>
-        <w:t xml:space="preserve"> 2022) </w:t>
-      </w:r>
-      <w:r>
-        <w:t xml:space="preserve">who </w:t>
-      </w:r>
-      <w:r>
-        <w:t>points out the newer literature is moving away from the narrow point of</w:t>
-      </w:r>
-      <w:r>
-        <w:t xml:space="preserve"> only</w:t>
-      </w:r>
-      <w:r>
-        <w:t xml:space="preserve"> looking at the effects on the behavior of unemployed</w:t>
-      </w:r>
-      <w:r>
-        <w:t xml:space="preserve"> and employed which is empirically found using micro founded methods</w:t>
-      </w:r>
-      <w:r>
-        <w:t xml:space="preserve"> resulting in only the micro elasticity of income insurance on unemployment</w:t>
-      </w:r>
-      <w:r>
-        <w:t xml:space="preserve">. To </w:t>
-      </w:r>
-      <w:r>
-        <w:lastRenderedPageBreak/>
-        <w:t>instead</w:t>
-      </w:r>
-      <w:r>
-        <w:t xml:space="preserve"> focus on aggregated effects of changes in the unemployment benefits</w:t>
-      </w:r>
-      <w:r>
-        <w:t>, and thereby including the macroeconomic effects</w:t>
-      </w:r>
-      <w:r>
-        <w:t xml:space="preserve">. </w:t>
-      </w:r>
-      <w:r>
-        <w:t xml:space="preserve"> (</w:t>
-      </w:r>
-      <w:r>
-        <w:t>Fredriksson</w:t>
-      </w:r>
-      <w:r>
-        <w:t>,</w:t>
-      </w:r>
-      <w:r>
-        <w:t xml:space="preserve"> Söderström 2020)</w:t>
-      </w:r>
-      <w:r>
-        <w:t xml:space="preserve"> looks at the aggregated effects of a reform in Sweden and finds that the number of unemployed increases by 3% when increasing the </w:t>
-      </w:r>
-      <w:r>
-        <w:t>income insurance ceiling</w:t>
-      </w:r>
-      <w:r>
-        <w:t xml:space="preserve"> by 1%. They find that this </w:t>
-      </w:r>
-      <w:r>
-        <w:t>macro elasticity</w:t>
-      </w:r>
-      <w:r>
-        <w:t xml:space="preserve"> is twice as large as the </w:t>
-      </w:r>
-      <w:r>
-        <w:t xml:space="preserve">elasticity </w:t>
-      </w:r>
-      <w:r>
-        <w:t xml:space="preserve">coming from the </w:t>
-      </w:r>
-      <w:r>
-        <w:t>micro founded effects of changing behavior of</w:t>
-      </w:r>
-      <w:r>
-        <w:t xml:space="preserve"> unemployed. On the other </w:t>
-      </w:r>
-      <w:r>
-        <w:t>hand,</w:t>
-      </w:r>
-      <w:r>
-        <w:t xml:space="preserve"> a study by (Boone </w:t>
-      </w:r>
-      <w:proofErr w:type="spellStart"/>
-      <w:r>
-        <w:t>mfl</w:t>
-      </w:r>
-      <w:proofErr w:type="spellEnd"/>
-      <w:r>
-        <w:t xml:space="preserve"> 2021) finds that the aggregated effect is lower than the effect of the changing behavior</w:t>
-      </w:r>
-      <w:r>
-        <w:t>, but still points out the importance in finding the relationship between the micro and macro elasticity</w:t>
-      </w:r>
-      <w:r>
-        <w:t>.</w:t>
-      </w:r>
-      <w:r>
-        <w:t xml:space="preserve"> </w:t>
-      </w:r>
-      <w:r>
-        <w:t>T</w:t>
-      </w:r>
-      <w:r>
-        <w:t xml:space="preserve">he </w:t>
-      </w:r>
-      <w:r>
-        <w:t xml:space="preserve">empirical </w:t>
-      </w:r>
-      <w:r>
-        <w:t>result</w:t>
-      </w:r>
-      <w:r>
-        <w:t xml:space="preserve"> at this point therefore seems</w:t>
-      </w:r>
-      <w:r>
-        <w:t xml:space="preserve"> inconclusive regarding</w:t>
-      </w:r>
-      <w:r>
-        <w:t xml:space="preserve"> adding more macroeconomic</w:t>
-      </w:r>
-      <w:r>
-        <w:t xml:space="preserve"> </w:t>
-      </w:r>
-      <w:r>
-        <w:t xml:space="preserve">effects when looking at </w:t>
-      </w:r>
-      <w:r>
-        <w:t xml:space="preserve">the </w:t>
-      </w:r>
-      <w:r>
-        <w:t xml:space="preserve">aggregated effects of unemployment </w:t>
-      </w:r>
-      <w:r>
-        <w:t>benefits</w:t>
-      </w:r>
-      <w:r>
-        <w:t>.</w:t>
-      </w:r>
-      <w:r>
-        <w:t xml:space="preserve"> </w:t>
+        <w:t xml:space="preserve">Looking at the unemployment benefits </w:t>
+      </w:r>
+      <w:r>
+        <w:t xml:space="preserve">post-Keynesian theory suggests that through the demand channel a higher level of income insurance should lower the unemployment.  Regarding the supply of </w:t>
+      </w:r>
+      <w:r>
+        <w:t>labor</w:t>
+      </w:r>
+      <w:r>
+        <w:t xml:space="preserve">, it has been argued that the decision to work along with conventional variables – such as wage rates – also depends on </w:t>
+      </w:r>
+      <w:r>
+        <w:t>several factors</w:t>
+      </w:r>
+      <w:r>
+        <w:t>, including norms, wages relative to other workers, consumption levels, and the standard of living. This implies that an increase in unemployment benefits may not force people to leave their jobs or stay unemployed for longer periods.</w:t>
+      </w:r>
+      <w:r>
+        <w:t xml:space="preserve"> (Mikael, Hamid)</w:t>
       </w:r>
     </w:p>
     <w:p>
@@ -1505,539 +1732,446 @@
         <w:spacing w:line="360" w:lineRule="auto"/>
       </w:pPr>
       <w:commentRangeStart w:id="5"/>
-      <w:r>
-        <w:t>M</w:t>
-      </w:r>
-      <w:r>
-        <w:t>ainstream theory</w:t>
-      </w:r>
-      <w:r>
-        <w:t xml:space="preserve"> makes it hard to analyze these macroeconomic effects, as they usually</w:t>
-      </w:r>
-      <w:r>
-        <w:t xml:space="preserve"> build </w:t>
-      </w:r>
-      <w:r>
-        <w:t xml:space="preserve">their models </w:t>
-      </w:r>
-      <w:r>
-        <w:t>using the</w:t>
-      </w:r>
-      <w:r>
-        <w:t xml:space="preserve"> </w:t>
-      </w:r>
-      <w:r>
-        <w:t>micro founded effects</w:t>
-      </w:r>
-      <w:r>
-        <w:t xml:space="preserve"> presented above</w:t>
-      </w:r>
-      <w:r>
-        <w:t xml:space="preserve"> mostly</w:t>
-      </w:r>
-      <w:r>
-        <w:t xml:space="preserve"> looking at the supply site of the economy. On the other </w:t>
-      </w:r>
-      <w:r>
-        <w:t>hand,</w:t>
-      </w:r>
-      <w:r>
-        <w:t xml:space="preserve"> </w:t>
-      </w:r>
-      <w:r>
-        <w:t>post-Keynesian theory seems more suitable for this analysis</w:t>
-      </w:r>
-      <w:commentRangeEnd w:id="5"/>
-      <w:r>
-        <w:rPr>
-          <w:rStyle w:val="Kommentarhenvisning"/>
-        </w:rPr>
-        <w:commentReference w:id="5"/>
-      </w:r>
-      <w:r>
-        <w:t>, not building on the narrow micro founded effects</w:t>
-      </w:r>
-      <w:r>
-        <w:t>. Post-Keynesian</w:t>
-      </w:r>
-      <w:r>
-        <w:t xml:space="preserve"> </w:t>
-      </w:r>
-      <w:r>
-        <w:t xml:space="preserve">literature determines the employment and real wages by looking at effective demand, this implies that an increase in the aggregate demand will raise the level of economic activity, creating more jobs. As Dray and Thirlwall (2011, p. 466) recall, ‘it makes little economic sense to think of growth as supply constrained if, within limits, demand can create its own supply’. This explains why we shall focus on the income distribution determinants of aggregate demand, paying less attention to the supply-side factors. </w:t>
-      </w:r>
-    </w:p>
-    <w:p>
-      <w:pPr>
-        <w:spacing w:line="360" w:lineRule="auto"/>
-      </w:pPr>
-      <w:r>
-        <w:t xml:space="preserve">Looking at the unemployment benefits </w:t>
-      </w:r>
-      <w:r>
-        <w:t xml:space="preserve">post-Keynesian theory suggests that through the demand channel a higher level of income insurance should lower the unemployment.  Regarding the supply of </w:t>
-      </w:r>
-      <w:r>
-        <w:t>labor</w:t>
-      </w:r>
-      <w:r>
-        <w:t xml:space="preserve">, it has been argued that the decision to work along with conventional variables – such as wage rates – also depends on </w:t>
-      </w:r>
-      <w:r>
-        <w:t>several factors</w:t>
-      </w:r>
-      <w:r>
-        <w:t>, including norms, wages relative to other workers, consumption levels, and the standard of living. This implies that an increase in unemployment benefits may not force people to leave their jobs or stay unemployed for longer periods.</w:t>
-      </w:r>
-      <w:r>
-        <w:t xml:space="preserve"> (Mikael, Hamid)</w:t>
-      </w:r>
-    </w:p>
-    <w:p>
-      <w:pPr>
-        <w:spacing w:line="360" w:lineRule="auto"/>
-      </w:pPr>
       <w:commentRangeStart w:id="6"/>
       <w:commentRangeStart w:id="7"/>
+      <w:r>
+        <w:t>In general, post-Keynesians have proposed redistributive policies, favoring an increase in social expenditures – including unemployment benefits – which are important for income distribution.</w:t>
+      </w:r>
+      <w:r>
+        <w:t xml:space="preserve"> Post-Keynesians take in regard both the economic gain from favoring income distribution, but also looking at fairness in the form of lower inequality. The economic gain from distributive policies is determined by whether it is pro-labor or pro-capital. As described by </w:t>
+      </w:r>
+      <w:r>
+        <w:t>Lavoie/</w:t>
+      </w:r>
+      <w:proofErr w:type="spellStart"/>
+      <w:r>
+        <w:t>Stockhammer</w:t>
+      </w:r>
+      <w:proofErr w:type="spellEnd"/>
+      <w:r>
+        <w:t xml:space="preserve"> (2013)</w:t>
+      </w:r>
+      <w:r>
+        <w:t xml:space="preserve"> </w:t>
+      </w:r>
+      <w:commentRangeEnd w:id="5"/>
+      <w:r>
+        <w:rPr>
+          <w:rStyle w:val="Kommentarhenvisning"/>
+        </w:rPr>
+        <w:commentReference w:id="5"/>
+      </w:r>
+      <w:commentRangeEnd w:id="6"/>
+      <w:r>
+        <w:rPr>
+          <w:rStyle w:val="Kommentarhenvisning"/>
+        </w:rPr>
+        <w:commentReference w:id="6"/>
+      </w:r>
+      <w:commentRangeEnd w:id="7"/>
+      <w:r>
+        <w:rPr>
+          <w:rStyle w:val="Kommentarhenvisning"/>
+        </w:rPr>
+        <w:commentReference w:id="7"/>
+      </w:r>
+      <w:r>
+        <w:t xml:space="preserve">pro-labor distributional policies are those increasing the wage-share. Pro-capital distributional policies usually claim to promote </w:t>
+      </w:r>
+      <w:r>
+        <w:lastRenderedPageBreak/>
+        <w:t>‘</w:t>
+      </w:r>
+      <w:proofErr w:type="spellStart"/>
+      <w:r>
+        <w:t>labour</w:t>
+      </w:r>
+      <w:proofErr w:type="spellEnd"/>
+      <w:r>
+        <w:t xml:space="preserve"> market flexibility’ or wage flexibility, rather than increasing capital income. Increases in the unemployment benefit is therefore seen as a pro-labor policy, if this expands the economy th</w:t>
+      </w:r>
+      <w:r>
+        <w:t xml:space="preserve">is </w:t>
+      </w:r>
+      <w:r>
+        <w:t>is</w:t>
+      </w:r>
+      <w:r>
+        <w:t xml:space="preserve"> called a</w:t>
+      </w:r>
+      <w:r>
+        <w:t xml:space="preserve"> wage-led</w:t>
+      </w:r>
+      <w:r>
+        <w:t xml:space="preserve"> regime</w:t>
+      </w:r>
+      <w:r>
+        <w:t>, on the other hand if this contracts the economy</w:t>
+      </w:r>
+      <w:r>
+        <w:t xml:space="preserve"> it indicates a profit-led regime. </w:t>
+      </w:r>
+    </w:p>
+    <w:p>
+      <w:pPr>
+        <w:spacing w:line="360" w:lineRule="auto"/>
+      </w:pPr>
+      <w:r>
+        <w:t>Now switching towards the case of Denmark, the focus on</w:t>
+      </w:r>
+      <w:r>
+        <w:t xml:space="preserve"> income ins</w:t>
+      </w:r>
+      <w:r>
+        <w:t xml:space="preserve">urance </w:t>
+      </w:r>
+      <w:r>
+        <w:t>was very high leading to</w:t>
+      </w:r>
+      <w:r>
+        <w:t xml:space="preserve"> the Danish election</w:t>
+      </w:r>
+      <w:r>
+        <w:t xml:space="preserve"> in 2015</w:t>
+      </w:r>
+      <w:r>
+        <w:t>.</w:t>
+      </w:r>
+      <w:r>
+        <w:t xml:space="preserve"> </w:t>
+      </w:r>
+      <w:r>
+        <w:t>The large debate led to</w:t>
+      </w:r>
+      <w:r>
+        <w:t xml:space="preserve"> </w:t>
+      </w:r>
+      <w:r>
+        <w:t>a</w:t>
+      </w:r>
+      <w:r>
+        <w:t xml:space="preserve"> commission</w:t>
+      </w:r>
+      <w:r>
+        <w:t xml:space="preserve"> set down</w:t>
+      </w:r>
+      <w:r>
+        <w:t xml:space="preserve"> by the Danish Ministry of employment (IS-commission)</w:t>
+      </w:r>
+      <w:r>
+        <w:t xml:space="preserve">. The goal was </w:t>
+      </w:r>
+      <w:r>
+        <w:t xml:space="preserve">to analyze </w:t>
+      </w:r>
+      <w:r>
+        <w:t>changes to the</w:t>
+      </w:r>
+      <w:r>
+        <w:t xml:space="preserve"> income insurance</w:t>
+      </w:r>
+      <w:r>
+        <w:t xml:space="preserve"> program</w:t>
+      </w:r>
+      <w:r>
+        <w:t xml:space="preserve"> in Denmark</w:t>
+      </w:r>
+      <w:r>
+        <w:t>, which</w:t>
+      </w:r>
+      <w:r>
+        <w:t xml:space="preserve"> in 2015</w:t>
+      </w:r>
+      <w:r>
+        <w:t xml:space="preserve"> led to the income insurance model, the dynamics of this model was built</w:t>
+      </w:r>
+      <w:r>
+        <w:t xml:space="preserve"> on the micro effects presented above</w:t>
+      </w:r>
+      <w:r>
+        <w:t xml:space="preserve"> estimating the change </w:t>
+      </w:r>
+      <w:r>
+        <w:t>i</w:t>
+      </w:r>
+      <w:r>
+        <w:t>n the exit-rate and approach</w:t>
+      </w:r>
+      <w:r>
+        <w:t>-</w:t>
+      </w:r>
+      <w:r>
+        <w:t>rate</w:t>
+      </w:r>
+      <w:r>
+        <w:t xml:space="preserve"> </w:t>
+      </w:r>
+      <w:r>
+        <w:t>as a result of changes in the level of income insurance</w:t>
+      </w:r>
+      <w:r>
+        <w:t>, the results of this model favor</w:t>
+      </w:r>
+      <w:r>
+        <w:t>ed</w:t>
+      </w:r>
+      <w:r>
+        <w:t xml:space="preserve"> the lower level of income insurance</w:t>
+      </w:r>
+      <w:r>
+        <w:t xml:space="preserve"> when</w:t>
+      </w:r>
+      <w:r>
+        <w:t xml:space="preserve"> </w:t>
+      </w:r>
+      <w:r>
+        <w:t>looking at the government spendings and unemployment</w:t>
+      </w:r>
+      <w:r>
+        <w:t xml:space="preserve">. </w:t>
+      </w:r>
+      <w:r>
+        <w:t>The response from</w:t>
+      </w:r>
+      <w:r>
+        <w:t xml:space="preserve"> worker unions and unemployment insurance companies in Denmark</w:t>
+      </w:r>
+      <w:r>
+        <w:t xml:space="preserve"> towards this was</w:t>
+      </w:r>
+      <w:r>
+        <w:t xml:space="preserve"> </w:t>
+      </w:r>
+      <w:r>
+        <w:t>first</w:t>
+      </w:r>
+      <w:r>
+        <w:t xml:space="preserve"> </w:t>
+      </w:r>
+      <w:r>
+        <w:t xml:space="preserve">of all </w:t>
+      </w:r>
+      <w:r>
+        <w:t>that the</w:t>
+      </w:r>
+      <w:r>
+        <w:t xml:space="preserve"> estimat</w:t>
+      </w:r>
+      <w:r>
+        <w:t>es of</w:t>
+      </w:r>
+      <w:r>
+        <w:t xml:space="preserve"> the micro effects</w:t>
+      </w:r>
+      <w:r>
+        <w:t xml:space="preserve"> were not</w:t>
+      </w:r>
+      <w:r>
+        <w:t xml:space="preserve"> </w:t>
+      </w:r>
+      <w:r>
+        <w:t xml:space="preserve">correctly </w:t>
+      </w:r>
+      <w:r>
+        <w:t>estimated. But</w:t>
+      </w:r>
+      <w:r>
+        <w:t xml:space="preserve"> </w:t>
+      </w:r>
+      <w:r>
+        <w:t>most importantly</w:t>
+      </w:r>
+      <w:r>
+        <w:t xml:space="preserve"> </w:t>
+      </w:r>
+      <w:r>
+        <w:t xml:space="preserve">they </w:t>
+      </w:r>
+      <w:r>
+        <w:t>argu</w:t>
+      </w:r>
+      <w:r>
+        <w:t>ed</w:t>
+      </w:r>
+      <w:r>
+        <w:t xml:space="preserve"> that</w:t>
+      </w:r>
+      <w:r>
+        <w:t xml:space="preserve"> the</w:t>
+      </w:r>
+      <w:r>
+        <w:t xml:space="preserve"> important </w:t>
+      </w:r>
+      <w:r>
+        <w:t>macro</w:t>
+      </w:r>
+      <w:r>
+        <w:t>economic</w:t>
+      </w:r>
+      <w:r>
+        <w:t xml:space="preserve"> effects</w:t>
+      </w:r>
+      <w:r>
+        <w:t xml:space="preserve"> were missing</w:t>
+      </w:r>
+      <w:r>
+        <w:t xml:space="preserve"> in the model</w:t>
+      </w:r>
+      <w:r>
+        <w:t>.</w:t>
+      </w:r>
+      <w:r>
+        <w:t xml:space="preserve"> </w:t>
+      </w:r>
+    </w:p>
+    <w:p>
+      <w:pPr>
+        <w:spacing w:line="360" w:lineRule="auto"/>
+      </w:pPr>
+      <w:r>
+        <w:t>(</w:t>
+      </w:r>
+      <w:r>
+        <w:t>CEVEA</w:t>
+      </w:r>
+      <w:r>
+        <w:t xml:space="preserve">) argues that the behavioral effects (explained above) used to estimating the costs of an increase in the level of income insurance is miss leading. Especially they argue that </w:t>
+      </w:r>
+      <w:r>
+        <w:t xml:space="preserve">the IS-commission </w:t>
+      </w:r>
+      <w:r>
+        <w:t xml:space="preserve">is overstating the approach effects, stating that increasing the income insurance increases the approach towards unemployment for those employed. </w:t>
+      </w:r>
+      <w:r>
+        <w:t>(</w:t>
+      </w:r>
+      <w:proofErr w:type="spellStart"/>
+      <w:r>
+        <w:t>dagpenge</w:t>
+      </w:r>
+      <w:proofErr w:type="spellEnd"/>
+      <w:r>
+        <w:t xml:space="preserve"> commission</w:t>
+      </w:r>
+      <w:r>
+        <w:t>) also themselves states that there is very low empirical evidence for this effect even existing</w:t>
+      </w:r>
+      <w:r>
+        <w:t>.</w:t>
+      </w:r>
+      <w:r>
+        <w:br/>
+      </w:r>
+      <w:r>
+        <w:t>(</w:t>
+      </w:r>
+      <w:r>
+        <w:t>FH</w:t>
+      </w:r>
+      <w:r>
+        <w:t>) add</w:t>
+      </w:r>
+      <w:r>
+        <w:t xml:space="preserve"> to the discussion</w:t>
+      </w:r>
+      <w:r>
+        <w:t xml:space="preserve"> that they don’t see the income insurance at a level </w:t>
+      </w:r>
+      <w:r>
+        <w:t xml:space="preserve">where it should be pulling employed into unemployment, they argue that </w:t>
+      </w:r>
+      <w:r>
+        <w:t xml:space="preserve">a large percentage </w:t>
+      </w:r>
+      <w:r>
+        <w:t xml:space="preserve">of the </w:t>
+      </w:r>
+      <w:r>
+        <w:t xml:space="preserve">group experiencing the highest level of compensation rate are still in job.  </w:t>
+      </w:r>
+    </w:p>
+    <w:p>
+      <w:pPr>
+        <w:spacing w:line="360" w:lineRule="auto"/>
+      </w:pPr>
+      <w:r>
+        <w:t xml:space="preserve">More recently </w:t>
+      </w:r>
+      <w:r>
+        <w:t>(DØR 2022) concludes that based on new literature the estimate of the approach effect</w:t>
+      </w:r>
+      <w:r>
+        <w:t xml:space="preserve"> given by the IS-commission</w:t>
+      </w:r>
+      <w:r>
+        <w:t xml:space="preserve"> when looking at changes in the level of income insurance is overstating the negative effec</w:t>
+      </w:r>
+      <w:r>
+        <w:t xml:space="preserve">t that the approach effect has on employment. </w:t>
+      </w:r>
+      <w:r>
+        <w:t>They split up the analysis into three scenarios one being a change in the level of income insurance</w:t>
+      </w:r>
+      <w:r>
+        <w:t>,</w:t>
+      </w:r>
+      <w:r>
+        <w:t xml:space="preserve"> they claim that</w:t>
+      </w:r>
+      <w:r>
+        <w:t xml:space="preserve"> the reason</w:t>
+      </w:r>
+      <w:r>
+        <w:t xml:space="preserve"> for the miss leading effect</w:t>
+      </w:r>
+      <w:r>
+        <w:t xml:space="preserve"> might be that the </w:t>
+      </w:r>
+      <w:r>
+        <w:t>commission</w:t>
+      </w:r>
+      <w:r>
+        <w:t xml:space="preserve"> is only including one of four effects</w:t>
+      </w:r>
+      <w:r>
+        <w:t xml:space="preserve"> that should be playing into the approach effect</w:t>
+      </w:r>
+      <w:r>
+        <w:t xml:space="preserve">. </w:t>
+      </w:r>
+    </w:p>
+    <w:p>
+      <w:pPr>
+        <w:spacing w:line="360" w:lineRule="auto"/>
+      </w:pPr>
+      <w:r>
+        <w:t xml:space="preserve">The effect included by the commission, </w:t>
+      </w:r>
+      <w:r>
+        <w:t xml:space="preserve">is </w:t>
+      </w:r>
+      <w:r>
+        <w:t xml:space="preserve">that people in terminated positions will experience a higher exit rate when lowering the level of income insurance, thereby more people will go into employment before joining the income insurance program. </w:t>
+      </w:r>
+      <w:r>
+        <w:t>The three other effects that</w:t>
+      </w:r>
+      <w:r>
+        <w:t xml:space="preserve"> (DØR 2022) argues should be added into the model</w:t>
+      </w:r>
+      <w:r>
+        <w:t xml:space="preserve"> are the following</w:t>
+      </w:r>
+      <w:r>
+        <w:t xml:space="preserve">: </w:t>
+      </w:r>
+    </w:p>
+    <w:p>
+      <w:pPr>
+        <w:spacing w:line="360" w:lineRule="auto"/>
+      </w:pPr>
       <w:commentRangeStart w:id="8"/>
-      <w:r>
-        <w:t>In general, post-Keynesians have proposed redistributive policies, favoring an increase in social expenditures – including unemployment benefits – which are important for income distribution.</w:t>
-      </w:r>
-      <w:r>
-        <w:t xml:space="preserve"> Post-Keynesians take in regard both the economic gain from favoring income distribution, but also looking at fairness in the form of lower inequality. The economic gain from distributive policies is determined by whether it is pro-labor or pro-capital. As described by </w:t>
-      </w:r>
-      <w:r>
-        <w:t>Lavoie/</w:t>
-      </w:r>
-      <w:proofErr w:type="spellStart"/>
-      <w:r>
-        <w:t>Stockhammer</w:t>
-      </w:r>
-      <w:proofErr w:type="spellEnd"/>
-      <w:r>
-        <w:t xml:space="preserve"> (2013)</w:t>
-      </w:r>
-      <w:r>
-        <w:t xml:space="preserve"> </w:t>
-      </w:r>
-      <w:commentRangeEnd w:id="6"/>
-      <w:r>
-        <w:rPr>
-          <w:rStyle w:val="Kommentarhenvisning"/>
-        </w:rPr>
-        <w:commentReference w:id="6"/>
-      </w:r>
-      <w:commentRangeEnd w:id="7"/>
-      <w:r>
-        <w:rPr>
-          <w:rStyle w:val="Kommentarhenvisning"/>
-        </w:rPr>
-        <w:commentReference w:id="7"/>
-      </w:r>
-      <w:commentRangeEnd w:id="8"/>
-      <w:r>
-        <w:rPr>
-          <w:rStyle w:val="Kommentarhenvisning"/>
-        </w:rPr>
-        <w:commentReference w:id="8"/>
-      </w:r>
-      <w:r>
-        <w:t>pro-labor distributional policies are those increasing the wage-share. Pro-capital distributional policies usually claim to promote ‘</w:t>
-      </w:r>
-      <w:proofErr w:type="spellStart"/>
-      <w:r>
-        <w:t>labour</w:t>
-      </w:r>
-      <w:proofErr w:type="spellEnd"/>
-      <w:r>
-        <w:t xml:space="preserve"> market flexibility’ or wage flexibility, rather than increasing capital income. Increases in the </w:t>
-      </w:r>
-      <w:r>
-        <w:lastRenderedPageBreak/>
-        <w:t>unemployment benefit is therefore seen as a pro-labor policy, if this expands the economy th</w:t>
-      </w:r>
-      <w:r>
-        <w:t xml:space="preserve">is </w:t>
-      </w:r>
-      <w:r>
-        <w:t>is</w:t>
-      </w:r>
-      <w:r>
-        <w:t xml:space="preserve"> called a</w:t>
-      </w:r>
-      <w:r>
-        <w:t xml:space="preserve"> wage-led</w:t>
-      </w:r>
-      <w:r>
-        <w:t xml:space="preserve"> regime</w:t>
-      </w:r>
-      <w:r>
-        <w:t>, on the other hand if this contracts the economy</w:t>
-      </w:r>
-      <w:r>
-        <w:t xml:space="preserve"> it indicates a profit-led regime. </w:t>
-      </w:r>
-    </w:p>
-    <w:p>
-      <w:pPr>
-        <w:spacing w:line="360" w:lineRule="auto"/>
-      </w:pPr>
-      <w:r>
-        <w:t>Now switching towards the case of Denmark, the focus on</w:t>
-      </w:r>
-      <w:r>
-        <w:t xml:space="preserve"> income ins</w:t>
-      </w:r>
-      <w:r>
-        <w:t xml:space="preserve">urance </w:t>
-      </w:r>
-      <w:r>
-        <w:t>was very high leading to</w:t>
-      </w:r>
-      <w:r>
-        <w:t xml:space="preserve"> the Danish election</w:t>
-      </w:r>
-      <w:r>
-        <w:t xml:space="preserve"> in 2015</w:t>
-      </w:r>
-      <w:r>
-        <w:t>.</w:t>
-      </w:r>
-      <w:r>
-        <w:t xml:space="preserve"> </w:t>
-      </w:r>
-      <w:r>
-        <w:t>The large debate led to</w:t>
-      </w:r>
-      <w:r>
-        <w:t xml:space="preserve"> </w:t>
-      </w:r>
-      <w:r>
-        <w:t>a</w:t>
-      </w:r>
-      <w:r>
-        <w:t xml:space="preserve"> commission</w:t>
-      </w:r>
-      <w:r>
-        <w:t xml:space="preserve"> set down</w:t>
-      </w:r>
-      <w:r>
-        <w:t xml:space="preserve"> by the Danish Ministry of employment (IS-commission)</w:t>
-      </w:r>
-      <w:r>
-        <w:t xml:space="preserve">. The goal was </w:t>
-      </w:r>
-      <w:r>
-        <w:t xml:space="preserve">to analyze </w:t>
-      </w:r>
-      <w:r>
-        <w:t>changes to the</w:t>
-      </w:r>
-      <w:r>
-        <w:t xml:space="preserve"> income insurance</w:t>
-      </w:r>
-      <w:r>
-        <w:t xml:space="preserve"> program</w:t>
-      </w:r>
-      <w:r>
-        <w:t xml:space="preserve"> in Denmark</w:t>
-      </w:r>
-      <w:r>
-        <w:t>, which</w:t>
-      </w:r>
-      <w:r>
-        <w:t xml:space="preserve"> in 2015</w:t>
-      </w:r>
-      <w:r>
-        <w:t xml:space="preserve"> led to the income insurance model, the dynamics of this model was built</w:t>
-      </w:r>
-      <w:r>
-        <w:t xml:space="preserve"> on the micro effects presented above</w:t>
-      </w:r>
-      <w:r>
-        <w:t xml:space="preserve"> estimating the change </w:t>
-      </w:r>
-      <w:r>
-        <w:t>i</w:t>
-      </w:r>
-      <w:r>
-        <w:t>n the exit-rate and approach</w:t>
-      </w:r>
-      <w:r>
-        <w:t>-</w:t>
-      </w:r>
-      <w:r>
-        <w:t>rate</w:t>
-      </w:r>
-      <w:r>
-        <w:t xml:space="preserve"> </w:t>
-      </w:r>
-      <w:r>
-        <w:t>as a result of changes in the level of income insurance</w:t>
-      </w:r>
-      <w:r>
-        <w:t>, the results of this model favor</w:t>
-      </w:r>
-      <w:r>
-        <w:t>ed</w:t>
-      </w:r>
-      <w:r>
-        <w:t xml:space="preserve"> the lower level of income insurance</w:t>
-      </w:r>
-      <w:r>
-        <w:t xml:space="preserve"> when</w:t>
-      </w:r>
-      <w:r>
-        <w:t xml:space="preserve"> </w:t>
-      </w:r>
-      <w:r>
-        <w:t>looking at the government spendings and unemployment</w:t>
-      </w:r>
-      <w:r>
-        <w:t xml:space="preserve">. </w:t>
-      </w:r>
-      <w:r>
-        <w:t>The response from</w:t>
-      </w:r>
-      <w:r>
-        <w:t xml:space="preserve"> worker unions and unemployment insurance companies in Denmark</w:t>
-      </w:r>
-      <w:r>
-        <w:t xml:space="preserve"> towards this was</w:t>
-      </w:r>
-      <w:r>
-        <w:t xml:space="preserve"> </w:t>
-      </w:r>
-      <w:r>
-        <w:t>first</w:t>
-      </w:r>
-      <w:r>
-        <w:t xml:space="preserve"> </w:t>
-      </w:r>
-      <w:r>
-        <w:t xml:space="preserve">of all </w:t>
-      </w:r>
-      <w:r>
-        <w:t>that the</w:t>
-      </w:r>
-      <w:r>
-        <w:t xml:space="preserve"> estimat</w:t>
-      </w:r>
-      <w:r>
-        <w:t>es of</w:t>
-      </w:r>
-      <w:r>
-        <w:t xml:space="preserve"> the micro effects</w:t>
-      </w:r>
-      <w:r>
-        <w:t xml:space="preserve"> were not</w:t>
-      </w:r>
-      <w:r>
-        <w:t xml:space="preserve"> </w:t>
-      </w:r>
-      <w:r>
-        <w:t xml:space="preserve">correctly </w:t>
-      </w:r>
-      <w:r>
-        <w:t>estimated. But</w:t>
-      </w:r>
-      <w:r>
-        <w:t xml:space="preserve"> </w:t>
-      </w:r>
-      <w:r>
-        <w:t>most importantly</w:t>
-      </w:r>
-      <w:r>
-        <w:t xml:space="preserve"> </w:t>
-      </w:r>
-      <w:r>
-        <w:t xml:space="preserve">they </w:t>
-      </w:r>
-      <w:r>
-        <w:t>argu</w:t>
-      </w:r>
-      <w:r>
-        <w:t>ed</w:t>
-      </w:r>
-      <w:r>
-        <w:t xml:space="preserve"> that</w:t>
-      </w:r>
-      <w:r>
-        <w:t xml:space="preserve"> the</w:t>
-      </w:r>
-      <w:r>
-        <w:t xml:space="preserve"> important </w:t>
-      </w:r>
-      <w:r>
-        <w:t>macro</w:t>
-      </w:r>
-      <w:r>
-        <w:t>economic</w:t>
-      </w:r>
-      <w:r>
-        <w:t xml:space="preserve"> effects</w:t>
-      </w:r>
-      <w:r>
-        <w:t xml:space="preserve"> were missing</w:t>
-      </w:r>
-      <w:r>
-        <w:t xml:space="preserve"> in the model</w:t>
-      </w:r>
-      <w:r>
-        <w:t>.</w:t>
-      </w:r>
-      <w:r>
-        <w:t xml:space="preserve"> </w:t>
-      </w:r>
-    </w:p>
-    <w:p>
-      <w:pPr>
-        <w:spacing w:line="360" w:lineRule="auto"/>
-      </w:pPr>
-      <w:r>
-        <w:t>(</w:t>
-      </w:r>
-      <w:r>
-        <w:t>CEVEA</w:t>
-      </w:r>
-      <w:r>
-        <w:t xml:space="preserve">) argues that the behavioral effects (explained above) used to estimating the costs of an increase in the level of income insurance is miss leading. Especially they argue that </w:t>
-      </w:r>
-      <w:r>
-        <w:t xml:space="preserve">the IS-commission </w:t>
-      </w:r>
-      <w:r>
-        <w:t xml:space="preserve">is overstating the approach effects, stating that increasing the income insurance increases the approach towards unemployment for those employed. </w:t>
-      </w:r>
-      <w:r>
-        <w:t>(</w:t>
-      </w:r>
-      <w:proofErr w:type="spellStart"/>
-      <w:r>
-        <w:t>dagpenge</w:t>
-      </w:r>
-      <w:proofErr w:type="spellEnd"/>
-      <w:r>
-        <w:t xml:space="preserve"> commission</w:t>
-      </w:r>
-      <w:r>
-        <w:t>) also themselves states that there is very low empirical evidence for this effect even existing</w:t>
-      </w:r>
-      <w:r>
-        <w:t>.</w:t>
-      </w:r>
-      <w:r>
-        <w:br/>
-      </w:r>
-      <w:r>
-        <w:t>(</w:t>
-      </w:r>
-      <w:r>
-        <w:t>FH</w:t>
-      </w:r>
-      <w:r>
-        <w:t>) add</w:t>
-      </w:r>
-      <w:r>
-        <w:t xml:space="preserve"> to the discussion</w:t>
-      </w:r>
-      <w:r>
-        <w:t xml:space="preserve"> that they don’t see the income insurance at a level </w:t>
-      </w:r>
-      <w:r>
-        <w:t xml:space="preserve">where it should be pulling employed into unemployment, they argue that </w:t>
-      </w:r>
-      <w:r>
-        <w:t xml:space="preserve">a large percentage </w:t>
-      </w:r>
-      <w:r>
-        <w:t xml:space="preserve">of the </w:t>
-      </w:r>
-      <w:r>
-        <w:t xml:space="preserve">group experiencing the highest level of compensation rate are still in job.  </w:t>
-      </w:r>
-    </w:p>
-    <w:p>
-      <w:pPr>
-        <w:spacing w:line="360" w:lineRule="auto"/>
-      </w:pPr>
-      <w:r>
-        <w:t xml:space="preserve">More recently </w:t>
-      </w:r>
-      <w:r>
-        <w:t>(DØR 2022) concludes that based on new literature the estimate of the approach effect</w:t>
-      </w:r>
-      <w:r>
-        <w:t xml:space="preserve"> given by the IS-commission</w:t>
-      </w:r>
-      <w:r>
-        <w:t xml:space="preserve"> when looking at changes in the level of income insurance is overstating the negative effec</w:t>
-      </w:r>
-      <w:r>
-        <w:t xml:space="preserve">t that the approach effect has on employment. </w:t>
-      </w:r>
-      <w:r>
-        <w:t>They split up the analysis into three scenarios one being a change in the level of income insurance</w:t>
-      </w:r>
-      <w:r>
-        <w:t>,</w:t>
-      </w:r>
-      <w:r>
-        <w:t xml:space="preserve"> they claim that</w:t>
-      </w:r>
-      <w:r>
-        <w:t xml:space="preserve"> the reason</w:t>
-      </w:r>
-      <w:r>
-        <w:t xml:space="preserve"> for the miss leading effect</w:t>
-      </w:r>
-      <w:r>
-        <w:t xml:space="preserve"> might be that the </w:t>
-      </w:r>
-      <w:r>
-        <w:t>commission</w:t>
-      </w:r>
-      <w:r>
-        <w:t xml:space="preserve"> is only including one of four effects</w:t>
-      </w:r>
-      <w:r>
-        <w:t xml:space="preserve"> that should be playing into the approach effect</w:t>
-      </w:r>
-      <w:r>
-        <w:t xml:space="preserve">. </w:t>
-      </w:r>
-    </w:p>
-    <w:p>
-      <w:pPr>
-        <w:spacing w:line="360" w:lineRule="auto"/>
-      </w:pPr>
-      <w:r>
-        <w:t xml:space="preserve">The effect included by the commission, </w:t>
-      </w:r>
-      <w:r>
-        <w:t xml:space="preserve">is </w:t>
-      </w:r>
-      <w:r>
-        <w:t xml:space="preserve">that people in terminated positions will experience a higher exit rate when lowering the level of income insurance, thereby more people will go into employment before joining the income insurance program. </w:t>
-      </w:r>
-      <w:r>
-        <w:t>The three other effects that</w:t>
-      </w:r>
-      <w:r>
-        <w:t xml:space="preserve"> (DØR 2022) argues should be added into the model</w:t>
-      </w:r>
-      <w:r>
-        <w:t xml:space="preserve"> are the following</w:t>
-      </w:r>
-      <w:r>
-        <w:t xml:space="preserve">: </w:t>
-      </w:r>
-    </w:p>
-    <w:p>
-      <w:pPr>
-        <w:spacing w:line="360" w:lineRule="auto"/>
-      </w:pPr>
-      <w:commentRangeStart w:id="9"/>
       <w:r>
         <w:lastRenderedPageBreak/>
         <w:t xml:space="preserve">First, </w:t>
@@ -2177,12 +2311,12 @@
       <w:r>
         <w:t xml:space="preserve">having a larger focus of the aggregate effects of changes in the income insurance program. </w:t>
       </w:r>
-      <w:commentRangeEnd w:id="9"/>
+      <w:commentRangeEnd w:id="8"/>
       <w:r>
         <w:rPr>
           <w:rStyle w:val="Kommentarhenvisning"/>
         </w:rPr>
-        <w:commentReference w:id="9"/>
+        <w:commentReference w:id="8"/>
       </w:r>
       <w:r>
         <w:t>B</w:t>
@@ -2223,7 +2357,19 @@
         <w:spacing w:line="360" w:lineRule="auto"/>
       </w:pPr>
       <w:r>
-        <w:t xml:space="preserve">The previous section gave an introduction to the literature towards income insurance, both internationally and in the case of Denmark. An important observation was that the literature has moved more towards </w:t>
+        <w:t xml:space="preserve">The previous section gave an introduction to the literature towards income insurance, both </w:t>
+      </w:r>
+      <w:r>
+        <w:t>in general</w:t>
+      </w:r>
+      <w:r>
+        <w:t xml:space="preserve"> and </w:t>
+      </w:r>
+      <w:r>
+        <w:t>for</w:t>
+      </w:r>
+      <w:r>
+        <w:t xml:space="preserve"> the case of Denmark. An important observation was that the literature has moved more towards </w:t>
       </w:r>
       <w:r>
         <w:t>estimating the full macroeconomic effect</w:t>
@@ -2291,16 +2437,16 @@
       <w:r>
         <w:t xml:space="preserve"> of four different parts: A static model for income insurance, a static model for </w:t>
       </w:r>
-      <w:commentRangeStart w:id="10"/>
+      <w:commentRangeStart w:id="9"/>
       <w:r>
         <w:t>Cash-benefits</w:t>
       </w:r>
-      <w:commentRangeEnd w:id="10"/>
+      <w:commentRangeEnd w:id="9"/>
       <w:r>
         <w:rPr>
           <w:rStyle w:val="Kommentarhenvisning"/>
         </w:rPr>
-        <w:commentReference w:id="10"/>
+        <w:commentReference w:id="9"/>
       </w:r>
       <w:r>
         <w:t xml:space="preserve">, a </w:t>
@@ -2455,7 +2601,13 @@
         <w:t>which is</w:t>
       </w:r>
       <w:r>
-        <w:t xml:space="preserve"> built to calculate the equilibrium levels of employment and unemployment, to do this the population is divided into three groups: Receivers of income insurance, employed</w:t>
+        <w:t xml:space="preserve"> built to calculate the equilibrium levels of employment and unemployment, to do </w:t>
+      </w:r>
+      <w:r>
+        <w:t>so</w:t>
+      </w:r>
+      <w:r>
+        <w:t xml:space="preserve"> the population is divided into three groups: Receivers of income insurance, employed</w:t>
       </w:r>
       <w:r>
         <w:t>,</w:t>
@@ -2534,24 +2686,8 @@
       <w:r>
         <w:t>The model is estimated using the</w:t>
       </w:r>
-      <w:commentRangeStart w:id="11"/>
-      <w:commentRangeStart w:id="12"/>
       <w:r>
         <w:t xml:space="preserve"> 2010 reform mentioned in the introduction </w:t>
-      </w:r>
-      <w:commentRangeEnd w:id="11"/>
-      <w:r>
-        <w:rPr>
-          <w:rStyle w:val="Kommentarhenvisning"/>
-        </w:rPr>
-        <w:commentReference w:id="11"/>
-      </w:r>
-      <w:commentRangeEnd w:id="12"/>
-      <w:r>
-        <w:rPr>
-          <w:rStyle w:val="Kommentarhenvisning"/>
-        </w:rPr>
-        <w:commentReference w:id="12"/>
       </w:r>
       <w:r>
         <w:t xml:space="preserve">which </w:t>
@@ -2569,6 +2705,7 @@
     <w:p/>
     <w:p/>
     <w:p>
+      <w:commentRangeStart w:id="10"/>
       <w:r>
         <w:rPr>
           <w:noProof/>
@@ -2622,26 +2759,36 @@
         <w:t xml:space="preserve">are specified as elasticities meaning that a relative change </w:t>
       </w:r>
       <w:r>
-        <w:t xml:space="preserve">in the exit rate from unemployment to employment is a function of the relative change in the gross compensation rate. Thereby the effects of an increase in the </w:t>
-      </w:r>
-      <w:commentRangeStart w:id="13"/>
-      <w:commentRangeStart w:id="14"/>
+        <w:t xml:space="preserve">in the exit rate from </w:t>
+      </w:r>
+      <w:commentRangeEnd w:id="10"/>
+      <w:r>
+        <w:rPr>
+          <w:rStyle w:val="Kommentarhenvisning"/>
+        </w:rPr>
+        <w:commentReference w:id="10"/>
+      </w:r>
+      <w:r>
+        <w:t xml:space="preserve">unemployment to employment is a function of the relative change in the gross compensation rate. Thereby the effects of an increase in the </w:t>
+      </w:r>
+      <w:commentRangeStart w:id="11"/>
+      <w:commentRangeStart w:id="12"/>
       <w:r>
         <w:t xml:space="preserve">compensation rate of 30 and 10% </w:t>
       </w:r>
-      <w:commentRangeEnd w:id="13"/>
+      <w:commentRangeEnd w:id="11"/>
       <w:r>
         <w:rPr>
           <w:rStyle w:val="Kommentarhenvisning"/>
         </w:rPr>
-        <w:commentReference w:id="13"/>
-      </w:r>
-      <w:commentRangeEnd w:id="14"/>
+        <w:commentReference w:id="11"/>
+      </w:r>
+      <w:commentRangeEnd w:id="12"/>
       <w:r>
         <w:rPr>
           <w:rStyle w:val="Kommentarhenvisning"/>
         </w:rPr>
-        <w:commentReference w:id="14"/>
+        <w:commentReference w:id="12"/>
       </w:r>
       <w:r>
         <w:t xml:space="preserve">will following their estimates have the </w:t>
@@ -2698,8 +2845,6 @@
       <w:pPr>
         <w:spacing w:line="360" w:lineRule="auto"/>
       </w:pPr>
-      <w:commentRangeStart w:id="15"/>
-      <w:commentRangeStart w:id="16"/>
       <w:r>
         <w:t>Therefor the commission must assume that the behavioral effects for people being close to going into the insurance program (</w:t>
       </w:r>
@@ -2709,21 +2854,13 @@
       </w:r>
       <w:proofErr w:type="spellEnd"/>
       <w:r>
-        <w:t xml:space="preserve"> from terminated positions) are comparable to the behavioral effects of people already being in the income insurance program and thereby have been in unemployment in up till 2 years.  </w:t>
-      </w:r>
-      <w:commentRangeEnd w:id="15"/>
-      <w:r>
-        <w:rPr>
-          <w:rStyle w:val="Kommentarhenvisning"/>
-        </w:rPr>
-        <w:commentReference w:id="15"/>
-      </w:r>
-      <w:commentRangeEnd w:id="16"/>
-      <w:r>
-        <w:rPr>
-          <w:rStyle w:val="Kommentarhenvisning"/>
-        </w:rPr>
-        <w:commentReference w:id="16"/>
+        <w:t xml:space="preserve"> from terminated positions) are comparable to the behavioral effects of people already being in the income insurance program and thereby have been in unemployment </w:t>
+      </w:r>
+      <w:r>
+        <w:t>for</w:t>
+      </w:r>
+      <w:r>
+        <w:t xml:space="preserve"> up till 2 years.  </w:t>
       </w:r>
     </w:p>
     <w:p>
@@ -2816,21 +2953,7 @@
       </w:pPr>
       <w:r>
         <w:lastRenderedPageBreak/>
-        <w:t xml:space="preserve">The exit rate is the same just before joining the insurance program as right after. Meaning the green and red line should meet at week </w:t>
-      </w:r>
-      <w:commentRangeStart w:id="17"/>
-      <w:r>
-        <w:t>0</w:t>
-      </w:r>
-      <w:commentRangeEnd w:id="17"/>
-      <w:r>
-        <w:rPr>
-          <w:rStyle w:val="Kommentarhenvisning"/>
-        </w:rPr>
-        <w:commentReference w:id="17"/>
-      </w:r>
-      <w:r>
-        <w:t xml:space="preserve"> </w:t>
+        <w:t xml:space="preserve">The exit rate is the same just before joining the insurance program as right after. Meaning the green and red line should meet at week 0 </w:t>
       </w:r>
     </w:p>
     <w:p>
@@ -2927,1522 +3050,1220 @@
     <w:p>
       <w:pPr>
         <w:spacing w:line="360" w:lineRule="auto"/>
-        <w:rPr>
-          <w:highlight w:val="yellow"/>
-        </w:rPr>
-      </w:pPr>
-      <w:r>
-        <w:rPr>
-          <w:highlight w:val="yellow"/>
-        </w:rPr>
+      </w:pPr>
+      <w:r>
         <w:t xml:space="preserve">Most of the empirical evidence used for the income insurance model comes from the literature review made by </w:t>
       </w:r>
+      <w:commentRangeStart w:id="13"/>
+      <w:r>
+        <w:t xml:space="preserve">(Andersen. 2015) </w:t>
+      </w:r>
+      <w:commentRangeEnd w:id="13"/>
+      <w:r>
+        <w:rPr>
+          <w:rStyle w:val="Kommentarhenvisning"/>
+        </w:rPr>
+        <w:commentReference w:id="13"/>
+      </w:r>
+      <w:r>
+        <w:t xml:space="preserve">This review was made specifically for the income insurance commission, and therefore influenced the effects used in the income insurance model. (Andersen, 2015) Specifically looks at </w:t>
+      </w:r>
+      <w:r>
+        <w:lastRenderedPageBreak/>
+        <w:t xml:space="preserve">the evidence for the exit-rate and approach rate when raising the level of income insurance. They present 28 </w:t>
+      </w:r>
+      <w:commentRangeStart w:id="14"/>
+      <w:commentRangeStart w:id="15"/>
+      <w:r>
+        <w:t xml:space="preserve">different older and newer studies  </w:t>
+      </w:r>
+      <w:commentRangeEnd w:id="14"/>
+      <w:r>
+        <w:rPr>
+          <w:rStyle w:val="Kommentarhenvisning"/>
+        </w:rPr>
+        <w:commentReference w:id="14"/>
+      </w:r>
+      <w:commentRangeEnd w:id="15"/>
+      <w:r>
+        <w:rPr>
+          <w:rStyle w:val="Kommentarhenvisning"/>
+        </w:rPr>
+        <w:commentReference w:id="15"/>
+      </w:r>
+      <w:r>
+        <w:t xml:space="preserve">looking at the exit rate from the income insurance program to employment. Looking at an increase in the level of income insurance, they find that 24 of these studies conclude a significant negative effect of the exit rate, the last 4 studies conclude non-significant negative effects, justifying the use of the exit rate in the model. </w:t>
+      </w:r>
+    </w:p>
+    <w:p>
+      <w:pPr>
+        <w:spacing w:line="360" w:lineRule="auto"/>
+      </w:pPr>
+      <w:r>
+        <w:t>In section 2 it was made clear that the approach effect did not have the same empirical justification</w:t>
+      </w:r>
+      <w:r>
+        <w:t xml:space="preserve"> as the exit-rate</w:t>
+      </w:r>
+      <w:r>
+        <w:t xml:space="preserve">, (Andersen, 2015) presents 3 studies looking at the </w:t>
+      </w:r>
+      <w:r>
+        <w:t xml:space="preserve">approach effect when changing the level of income insurance, the two newest </w:t>
+      </w:r>
+      <w:commentRangeStart w:id="16"/>
+      <w:r>
+        <w:t xml:space="preserve">studies (Falch c ,2015) </w:t>
+      </w:r>
+      <w:commentRangeEnd w:id="16"/>
+      <w:r>
+        <w:rPr>
+          <w:rStyle w:val="Kommentarhenvisning"/>
+        </w:rPr>
+        <w:commentReference w:id="16"/>
+      </w:r>
+      <w:r>
+        <w:t>and (</w:t>
+      </w:r>
+      <w:proofErr w:type="spellStart"/>
+      <w:r>
+        <w:t>Jurajda</w:t>
+      </w:r>
+      <w:proofErr w:type="spellEnd"/>
+      <w:r>
+        <w:t xml:space="preserve">, 2002) finds no significant effects. </w:t>
+      </w:r>
+      <w:r>
+        <w:t>They find that t</w:t>
+      </w:r>
+      <w:r>
+        <w:t xml:space="preserve">he only study </w:t>
+      </w:r>
+      <w:r>
+        <w:t>showing</w:t>
+      </w:r>
+      <w:r>
+        <w:t xml:space="preserve"> significant effect</w:t>
+      </w:r>
+      <w:r>
+        <w:t>s</w:t>
+      </w:r>
+      <w:r>
+        <w:t xml:space="preserve"> is an older study by (Topel, 1983) based on American retrospective data from 1975. This lack of empirical evidence leads to the large number of critics presented in section 2 towards the approach rate</w:t>
+      </w:r>
+      <w:r>
+        <w:t>. Newer evidence presented by</w:t>
+      </w:r>
+      <w:r>
+        <w:t xml:space="preserve"> (DØRS, 2022</w:t>
+      </w:r>
+      <w:r>
+        <w:t xml:space="preserve">) show </w:t>
+      </w:r>
+      <w:r>
+        <w:t xml:space="preserve">evidence for the approach rate, but finds the effect to be half the </w:t>
+      </w:r>
+      <w:r>
+        <w:t>size of what is</w:t>
+      </w:r>
+      <w:r>
+        <w:t xml:space="preserve"> presented in the income insurance model.  </w:t>
+      </w:r>
+    </w:p>
+    <w:p>
+      <w:pPr>
+        <w:spacing w:line="360" w:lineRule="auto"/>
+      </w:pPr>
+      <w:r>
+        <w:t xml:space="preserve">We now shortly described the dynamics of the income insurance model, commenting on the validation of the effects used in the form of the exit-rate and approach rate, based on both the literature available at the time the model was built, as well as newer literature. As noted in section 2 newer literature are moving </w:t>
+      </w:r>
+      <w:r>
+        <w:t xml:space="preserve">more </w:t>
+      </w:r>
+      <w:r>
+        <w:t>towards including aggregated effects of income insurance, which allows us to estimate the macro elasticity of income insurance on unemployment</w:t>
+      </w:r>
+      <w:r>
+        <w:t>, therefor we will no</w:t>
+      </w:r>
+      <w:r>
+        <w:t>w</w:t>
+      </w:r>
+      <w:r>
+        <w:t xml:space="preserve"> present some of these aggregated effects. </w:t>
+      </w:r>
+    </w:p>
+    <w:p>
+      <w:pPr>
+        <w:spacing w:line="360" w:lineRule="auto"/>
+      </w:pPr>
+    </w:p>
+    <w:p>
+      <w:pPr>
+        <w:pStyle w:val="Overskrift2"/>
+      </w:pPr>
+      <w:r>
+        <w:t>Macroeconomic effects</w:t>
+      </w:r>
+    </w:p>
+    <w:p/>
+    <w:p>
+      <w:pPr>
+        <w:spacing w:line="360" w:lineRule="auto"/>
+        <w:rPr>
+          <w:sz w:val="24"/>
+          <w:szCs w:val="24"/>
+        </w:rPr>
+      </w:pPr>
+      <w:commentRangeStart w:id="17"/>
+      <w:r>
+        <w:rPr>
+          <w:sz w:val="24"/>
+          <w:szCs w:val="24"/>
+        </w:rPr>
+        <w:t>(Andersen, 2015) points out that the majority of the literature has been based on change</w:t>
+      </w:r>
+      <w:r>
+        <w:rPr>
+          <w:sz w:val="24"/>
+          <w:szCs w:val="24"/>
+        </w:rPr>
+        <w:t>s</w:t>
+      </w:r>
+      <w:r>
+        <w:rPr>
+          <w:sz w:val="24"/>
+          <w:szCs w:val="24"/>
+        </w:rPr>
+        <w:t xml:space="preserve"> in the behavior of unemployed thereby not taking into account that the change in behavior could also affect the situation for other actors in the labor market. At the time of writing (Andersen 2015) mentions that there isn’t much literature looking at these aggregated effects for changes in income insurance. </w:t>
+      </w:r>
+      <w:commentRangeEnd w:id="17"/>
+      <w:r>
+        <w:rPr>
+          <w:rStyle w:val="Kommentarhenvisning"/>
+          <w:sz w:val="24"/>
+          <w:szCs w:val="24"/>
+        </w:rPr>
+        <w:commentReference w:id="17"/>
+      </w:r>
+      <w:r>
+        <w:rPr>
+          <w:sz w:val="24"/>
+          <w:szCs w:val="24"/>
+        </w:rPr>
+        <w:t xml:space="preserve">But one effect which should be considered is the wage-effect which explains how a change in the level of income insurance will affect the wage negotiations, expecting that a higher level of income insurance would increase the targeted wages demanded of the worker unions, creating a high incentive to work. The result of a higher wage is mostly based on micro level explanations in which the wage will have a negative effect in the form of lowering the </w:t>
+      </w:r>
+      <w:r>
+        <w:rPr>
+          <w:sz w:val="24"/>
+          <w:szCs w:val="24"/>
+        </w:rPr>
+        <w:lastRenderedPageBreak/>
+        <w:t xml:space="preserve">demand for labor increasing the number of unemployed. The channel in which the wage affects the unemployment is different in another study by (Mikael, Hamid) arguing that wages will affect the wage-share of the economy and depending if the </w:t>
+      </w:r>
+      <w:r>
+        <w:rPr>
+          <w:sz w:val="24"/>
+          <w:szCs w:val="24"/>
+        </w:rPr>
+        <w:t>economy</w:t>
+      </w:r>
+      <w:r>
+        <w:rPr>
+          <w:sz w:val="24"/>
+          <w:szCs w:val="24"/>
+        </w:rPr>
+        <w:t xml:space="preserve"> is wage-led or profit-led as discussed in (</w:t>
+      </w:r>
+      <w:proofErr w:type="spellStart"/>
+      <w:r>
+        <w:rPr>
+          <w:sz w:val="24"/>
+          <w:szCs w:val="24"/>
+        </w:rPr>
+        <w:t>stockhammer</w:t>
+      </w:r>
+      <w:proofErr w:type="spellEnd"/>
+      <w:r>
+        <w:rPr>
+          <w:sz w:val="24"/>
+          <w:szCs w:val="24"/>
+        </w:rPr>
+        <w:t>) the unemployment will be positively or negatively affected. They use the framework of a theoretical stock-flow consistent model, including the compensation rate in the wage equation, together with the rate of employment, and productivity. The inclusion of the compensation rate in a stock-flow-consistent framework is an addition to the model used by (Godley/Lavoie 2012). (Mikael Hamid) argues that incorporating the compensation rate is in line with standard models of wage setting, which plays an important role in the determination of the targeted wage (</w:t>
+      </w:r>
       <w:commentRangeStart w:id="18"/>
-      <w:r>
-        <w:rPr>
-          <w:highlight w:val="yellow"/>
-        </w:rPr>
-        <w:t xml:space="preserve">(Andersen. 2015) </w:t>
+      <w:proofErr w:type="spellStart"/>
+      <w:r>
+        <w:rPr>
+          <w:sz w:val="24"/>
+          <w:szCs w:val="24"/>
+        </w:rPr>
+        <w:t>xyz</w:t>
       </w:r>
       <w:commentRangeEnd w:id="18"/>
+      <w:proofErr w:type="spellEnd"/>
       <w:r>
         <w:rPr>
           <w:rStyle w:val="Kommentarhenvisning"/>
-          <w:highlight w:val="yellow"/>
+          <w:sz w:val="24"/>
+          <w:szCs w:val="24"/>
         </w:rPr>
         <w:commentReference w:id="18"/>
       </w:r>
       <w:r>
         <w:rPr>
-          <w:highlight w:val="yellow"/>
-        </w:rPr>
-        <w:t xml:space="preserve">This review was made specifically for the income insurance commission, and therefore influenced the effects used in the income insurance model. </w:t>
-      </w:r>
-      <w:r>
-        <w:rPr>
-          <w:highlight w:val="yellow"/>
-        </w:rPr>
-        <w:t xml:space="preserve">(Andersen, 2015) Specifically looks at </w:t>
-      </w:r>
-      <w:r>
-        <w:rPr>
-          <w:highlight w:val="yellow"/>
+          <w:sz w:val="24"/>
+          <w:szCs w:val="24"/>
+        </w:rPr>
+        <w:t>).</w:t>
+      </w:r>
+    </w:p>
+    <w:p>
+      <w:pPr>
+        <w:spacing w:line="360" w:lineRule="auto"/>
+        <w:rPr>
+          <w:sz w:val="24"/>
+          <w:szCs w:val="24"/>
+        </w:rPr>
+      </w:pPr>
+      <w:r>
+        <w:rPr>
+          <w:sz w:val="24"/>
+          <w:szCs w:val="24"/>
+        </w:rPr>
+        <w:t xml:space="preserve">(ADAM) also includes a link between the compensation rate and the wages, the link goes through the structural unemployment, which is positively affected by the compensation rate, meaning an increase in the compensation rate increases the structural unemployment. In the wage equation the difference between the unemployment and structural unemployment is affecting the wages in the next period negatively. This creates a situation where employment above the structural employment worsens the wage negotiations for workers and thereby negatively affects the wages. </w:t>
+      </w:r>
+    </w:p>
+    <w:p>
+      <w:pPr>
+        <w:spacing w:line="360" w:lineRule="auto"/>
+        <w:rPr>
+          <w:sz w:val="24"/>
+          <w:szCs w:val="24"/>
+        </w:rPr>
+      </w:pPr>
+      <w:r>
+        <w:rPr>
+          <w:sz w:val="24"/>
+          <w:szCs w:val="24"/>
+        </w:rPr>
+        <w:t xml:space="preserve">The </w:t>
+      </w:r>
+      <w:r>
+        <w:rPr>
+          <w:sz w:val="24"/>
+          <w:szCs w:val="24"/>
+        </w:rPr>
+        <w:t>second</w:t>
+      </w:r>
+      <w:r>
+        <w:rPr>
+          <w:sz w:val="24"/>
+          <w:szCs w:val="24"/>
+        </w:rPr>
+        <w:t xml:space="preserve"> macroeconomic effect </w:t>
+      </w:r>
+      <w:r>
+        <w:rPr>
+          <w:sz w:val="24"/>
+          <w:szCs w:val="24"/>
+        </w:rPr>
+        <w:t>we will present</w:t>
+      </w:r>
+      <w:r>
+        <w:rPr>
+          <w:sz w:val="24"/>
+          <w:szCs w:val="24"/>
+        </w:rPr>
+        <w:t xml:space="preserve"> is coming of the discussion in which effects determine the exit-rate </w:t>
+      </w:r>
+      <w:r>
+        <w:rPr>
+          <w:sz w:val="24"/>
+          <w:szCs w:val="24"/>
+        </w:rPr>
+        <w:t>used in the income</w:t>
+      </w:r>
+      <w:r>
+        <w:rPr>
+          <w:sz w:val="24"/>
+          <w:szCs w:val="24"/>
+        </w:rPr>
+        <w:t xml:space="preserve"> insurance model. </w:t>
+      </w:r>
+      <w:r>
+        <w:rPr>
+          <w:sz w:val="24"/>
+          <w:szCs w:val="24"/>
+        </w:rPr>
+        <w:t xml:space="preserve">The </w:t>
+      </w:r>
+      <w:r>
+        <w:rPr>
+          <w:sz w:val="24"/>
+          <w:szCs w:val="24"/>
+        </w:rPr>
+        <w:t xml:space="preserve">two </w:t>
+      </w:r>
+      <w:r>
+        <w:rPr>
+          <w:sz w:val="24"/>
+          <w:szCs w:val="24"/>
+        </w:rPr>
+        <w:t xml:space="preserve">main theories explaining </w:t>
+      </w:r>
+      <w:r>
+        <w:rPr>
+          <w:sz w:val="24"/>
+          <w:szCs w:val="24"/>
+        </w:rPr>
+        <w:t>the exit-rate</w:t>
+      </w:r>
+      <w:r>
+        <w:rPr>
+          <w:sz w:val="24"/>
+          <w:szCs w:val="24"/>
+        </w:rPr>
+        <w:t xml:space="preserve"> are the Moral Hazard effect, and liquidity constraints. </w:t>
+      </w:r>
+      <w:r>
+        <w:rPr>
+          <w:sz w:val="24"/>
+          <w:szCs w:val="24"/>
+        </w:rPr>
+        <w:t>The most commonly used explanation is the Moral Hazard effect, where an increase in the level of income insurance will result in lower incentive to search for a new job, and in addition to this also be pickier regarding job offers</w:t>
+      </w:r>
+      <w:r>
+        <w:rPr>
+          <w:sz w:val="24"/>
+          <w:szCs w:val="24"/>
+        </w:rPr>
+        <w:t xml:space="preserve"> increasing the unemployment period</w:t>
+      </w:r>
+      <w:r>
+        <w:rPr>
+          <w:sz w:val="24"/>
+          <w:szCs w:val="24"/>
+        </w:rPr>
+        <w:t xml:space="preserve">. </w:t>
+      </w:r>
+    </w:p>
+    <w:p>
+      <w:pPr>
+        <w:spacing w:line="360" w:lineRule="auto"/>
+        <w:rPr>
+          <w:sz w:val="24"/>
+          <w:szCs w:val="24"/>
+        </w:rPr>
+      </w:pPr>
+      <w:r>
+        <w:rPr>
+          <w:sz w:val="24"/>
+          <w:szCs w:val="24"/>
+        </w:rPr>
+        <w:t xml:space="preserve">(Chetty) presents </w:t>
+      </w:r>
+      <w:r>
+        <w:rPr>
+          <w:sz w:val="24"/>
+          <w:szCs w:val="24"/>
+        </w:rPr>
+        <w:t>the other alternative</w:t>
+      </w:r>
+      <w:r>
+        <w:rPr>
+          <w:sz w:val="24"/>
+          <w:szCs w:val="24"/>
+        </w:rPr>
+        <w:t xml:space="preserve"> explanation to why an increase in the level of income insurance increases the period in which people are unemployed</w:t>
+      </w:r>
+      <w:r>
+        <w:rPr>
+          <w:sz w:val="24"/>
+          <w:szCs w:val="24"/>
+        </w:rPr>
+        <w:t>, lowering the exit-rate</w:t>
+      </w:r>
+      <w:r>
+        <w:rPr>
+          <w:sz w:val="24"/>
+          <w:szCs w:val="24"/>
+        </w:rPr>
+        <w:t xml:space="preserve">. </w:t>
+      </w:r>
+      <w:r>
+        <w:rPr>
+          <w:sz w:val="24"/>
+          <w:szCs w:val="24"/>
+        </w:rPr>
+        <w:t>He c</w:t>
+      </w:r>
+      <w:r>
+        <w:rPr>
+          <w:sz w:val="24"/>
+          <w:szCs w:val="24"/>
+        </w:rPr>
+        <w:t>laim</w:t>
+      </w:r>
+      <w:r>
+        <w:rPr>
+          <w:sz w:val="24"/>
+          <w:szCs w:val="24"/>
+        </w:rPr>
+        <w:t>s</w:t>
+      </w:r>
+      <w:r>
+        <w:rPr>
+          <w:sz w:val="24"/>
+          <w:szCs w:val="24"/>
+        </w:rPr>
+        <w:t xml:space="preserve"> that unemployed are experiencing a budget constraint, as they are using their savings to keep a higher level of consumption. When one’s savings are running low</w:t>
+      </w:r>
+      <w:r>
+        <w:rPr>
+          <w:sz w:val="24"/>
+          <w:szCs w:val="24"/>
+        </w:rPr>
+        <w:t xml:space="preserve"> (which will take longer the higher the level of income insurance)</w:t>
+      </w:r>
+      <w:r>
+        <w:rPr>
+          <w:sz w:val="24"/>
+          <w:szCs w:val="24"/>
+        </w:rPr>
+        <w:t>, that person might be more likely to accept jobs that are not socially efficient.</w:t>
+      </w:r>
+      <w:r>
+        <w:rPr>
+          <w:sz w:val="24"/>
+          <w:szCs w:val="24"/>
+        </w:rPr>
+        <w:t xml:space="preserve"> If the liquidity effect is present this could lead to a matching effect,</w:t>
+      </w:r>
+      <w:r>
+        <w:rPr>
+          <w:sz w:val="24"/>
+          <w:szCs w:val="24"/>
+        </w:rPr>
+        <w:t xml:space="preserve"> thereby lead</w:t>
+      </w:r>
+      <w:r>
+        <w:rPr>
+          <w:sz w:val="24"/>
+          <w:szCs w:val="24"/>
+        </w:rPr>
+        <w:t>ing</w:t>
+      </w:r>
+      <w:r>
+        <w:rPr>
+          <w:sz w:val="24"/>
+          <w:szCs w:val="24"/>
+        </w:rPr>
+        <w:t xml:space="preserve"> to a worse job match between employer and employed, not taking advantage of the </w:t>
+      </w:r>
+      <w:r>
+        <w:rPr>
+          <w:sz w:val="24"/>
+          <w:szCs w:val="24"/>
         </w:rPr>
         <w:lastRenderedPageBreak/>
-        <w:t xml:space="preserve">the evidence for the exit-rate and approach rate when raising the level of income insurance. </w:t>
-      </w:r>
-      <w:r>
-        <w:rPr>
-          <w:highlight w:val="yellow"/>
-        </w:rPr>
-        <w:t xml:space="preserve">They present 28 </w:t>
+        <w:t xml:space="preserve">higher productivity the employer could have had in another job position with a better match. </w:t>
+      </w:r>
+      <w:r>
+        <w:rPr>
+          <w:sz w:val="24"/>
+          <w:szCs w:val="24"/>
+        </w:rPr>
+        <w:t xml:space="preserve">(Chetty) finds that the liquidity effect explains 60% of the effect on the unemployment period from an increase in the level of income insurance. </w:t>
+      </w:r>
+      <w:r>
+        <w:rPr>
+          <w:sz w:val="24"/>
+          <w:szCs w:val="24"/>
+        </w:rPr>
+        <w:t xml:space="preserve">Using this </w:t>
+      </w:r>
+      <w:r>
+        <w:rPr>
+          <w:sz w:val="24"/>
+          <w:szCs w:val="24"/>
+        </w:rPr>
+        <w:t>argumentation,</w:t>
+      </w:r>
+      <w:r>
+        <w:rPr>
+          <w:sz w:val="24"/>
+          <w:szCs w:val="24"/>
+        </w:rPr>
+        <w:t xml:space="preserve"> we should expect a rise in the level of income insurance to have an aggregated effect on productivity.</w:t>
+      </w:r>
+      <w:r>
+        <w:rPr>
+          <w:sz w:val="24"/>
+          <w:szCs w:val="24"/>
+        </w:rPr>
+        <w:t xml:space="preserve"> (Andersen</w:t>
+      </w:r>
+      <w:r>
+        <w:rPr>
+          <w:sz w:val="24"/>
+          <w:szCs w:val="24"/>
+        </w:rPr>
+        <w:t>, 2015</w:t>
+      </w:r>
+      <w:r>
+        <w:rPr>
+          <w:sz w:val="24"/>
+          <w:szCs w:val="24"/>
+        </w:rPr>
+        <w:t xml:space="preserve">) looks at </w:t>
+      </w:r>
+      <w:r>
+        <w:rPr>
+          <w:sz w:val="24"/>
+          <w:szCs w:val="24"/>
+        </w:rPr>
+        <w:t>the</w:t>
+      </w:r>
+      <w:r>
+        <w:rPr>
+          <w:sz w:val="24"/>
+          <w:szCs w:val="24"/>
+        </w:rPr>
+        <w:t xml:space="preserve"> empirical evidence</w:t>
+      </w:r>
+      <w:r>
+        <w:rPr>
+          <w:sz w:val="24"/>
+          <w:szCs w:val="24"/>
+        </w:rPr>
+        <w:t xml:space="preserve"> found</w:t>
+      </w:r>
+      <w:r>
+        <w:rPr>
+          <w:sz w:val="24"/>
+          <w:szCs w:val="24"/>
+        </w:rPr>
+        <w:t xml:space="preserve"> for the effect of liquidity constraints on the quality of a job-match.</w:t>
+      </w:r>
+      <w:r>
+        <w:rPr>
+          <w:sz w:val="24"/>
+          <w:szCs w:val="24"/>
+        </w:rPr>
+        <w:t xml:space="preserve"> The effect can arise through heterogeneity for both companies and workers that matters for a job-match. It will take time and costs for both companies and workers to localize a good match. In Addition to this there will be a lock-in effect as there are associated costs of firing/quitting and finding a new employer/employed. This means that workers might not be in the job where they are maximizing their productivity, and reallocation of the working force could therefore lead to a higher output. </w:t>
+      </w:r>
+    </w:p>
+    <w:p>
+      <w:pPr>
+        <w:spacing w:line="360" w:lineRule="auto"/>
+        <w:rPr>
+          <w:sz w:val="24"/>
+          <w:szCs w:val="24"/>
+        </w:rPr>
+      </w:pPr>
+      <w:r>
+        <w:rPr>
+          <w:sz w:val="24"/>
+          <w:szCs w:val="24"/>
+        </w:rPr>
+        <w:t>Therefor when increasing the level of income insurance</w:t>
+      </w:r>
+      <w:r>
+        <w:rPr>
+          <w:sz w:val="24"/>
+          <w:szCs w:val="24"/>
+        </w:rPr>
+        <w:t>, there will be a decrease in job search lowering the employment quantitively, but the quality might increase duo to the above-mentioned effect. (Andersen</w:t>
+      </w:r>
+      <w:r>
+        <w:rPr>
+          <w:sz w:val="24"/>
+          <w:szCs w:val="24"/>
+        </w:rPr>
+        <w:t>, 2015</w:t>
+      </w:r>
+      <w:r>
+        <w:rPr>
+          <w:sz w:val="24"/>
+          <w:szCs w:val="24"/>
+        </w:rPr>
+        <w:t xml:space="preserve">) presents two measures for the quality of the working force, the </w:t>
+      </w:r>
+      <w:r>
+        <w:rPr>
+          <w:sz w:val="24"/>
+          <w:szCs w:val="24"/>
+        </w:rPr>
+        <w:t>wage</w:t>
+      </w:r>
+      <w:r>
+        <w:rPr>
+          <w:sz w:val="24"/>
+          <w:szCs w:val="24"/>
+        </w:rPr>
+        <w:t xml:space="preserve"> and hiring </w:t>
       </w:r>
       <w:commentRangeStart w:id="19"/>
+      <w:r>
+        <w:rPr>
+          <w:sz w:val="24"/>
+          <w:szCs w:val="24"/>
+        </w:rPr>
+        <w:t>period</w:t>
+      </w:r>
+      <w:r>
+        <w:rPr>
+          <w:sz w:val="24"/>
+          <w:szCs w:val="24"/>
+        </w:rPr>
+        <w:t xml:space="preserve">. </w:t>
+      </w:r>
+      <w:commentRangeEnd w:id="19"/>
+      <w:r>
+        <w:rPr>
+          <w:rStyle w:val="Kommentarhenvisning"/>
+          <w:sz w:val="24"/>
+          <w:szCs w:val="24"/>
+        </w:rPr>
+        <w:commentReference w:id="19"/>
+      </w:r>
+      <w:r>
+        <w:rPr>
+          <w:sz w:val="24"/>
+          <w:szCs w:val="24"/>
+        </w:rPr>
+        <w:t xml:space="preserve">The challenging part being to control for other effects, affecting the wage and hiring period. </w:t>
+      </w:r>
+    </w:p>
+    <w:p>
+      <w:pPr>
+        <w:spacing w:line="360" w:lineRule="auto"/>
+        <w:rPr>
+          <w:sz w:val="24"/>
+          <w:szCs w:val="24"/>
+        </w:rPr>
+      </w:pPr>
+      <w:r>
+        <w:rPr>
+          <w:sz w:val="24"/>
+          <w:szCs w:val="24"/>
+        </w:rPr>
+        <w:t>(Andersen</w:t>
+      </w:r>
+      <w:r>
+        <w:rPr>
+          <w:sz w:val="24"/>
+          <w:szCs w:val="24"/>
+        </w:rPr>
+        <w:t>, 2015</w:t>
+      </w:r>
+      <w:r>
+        <w:rPr>
+          <w:sz w:val="24"/>
+          <w:szCs w:val="24"/>
+        </w:rPr>
+        <w:t xml:space="preserve">) </w:t>
+      </w:r>
+      <w:r>
+        <w:rPr>
+          <w:sz w:val="24"/>
+          <w:szCs w:val="24"/>
+        </w:rPr>
+        <w:t>presents several studies, all indicating that a more generous income insurance program results in extended unemployment period, approximately half of the studies finds positive effects on the match-quality, the other half finds no effects, and one study find significant negative effects</w:t>
+      </w:r>
+      <w:r>
+        <w:rPr>
+          <w:sz w:val="24"/>
+          <w:szCs w:val="24"/>
+        </w:rPr>
+        <w:t xml:space="preserve">. </w:t>
+      </w:r>
+      <w:r>
+        <w:rPr>
+          <w:sz w:val="24"/>
+          <w:szCs w:val="24"/>
+        </w:rPr>
+        <w:t xml:space="preserve">The majority of the studies only find evidence using changes in the income insurance period, and not the level of income insurance. </w:t>
+      </w:r>
+    </w:p>
+    <w:p>
+      <w:pPr>
+        <w:spacing w:line="360" w:lineRule="auto"/>
+        <w:rPr>
+          <w:sz w:val="24"/>
+          <w:szCs w:val="24"/>
+        </w:rPr>
+      </w:pPr>
+      <w:r>
+        <w:rPr>
+          <w:sz w:val="24"/>
+          <w:szCs w:val="24"/>
+        </w:rPr>
+        <w:t>(Andersen, 2015) present a reverse effect of income insurance on the productivity</w:t>
+      </w:r>
+      <w:r>
+        <w:rPr>
+          <w:sz w:val="24"/>
+          <w:szCs w:val="24"/>
+        </w:rPr>
+        <w:t>, t</w:t>
+      </w:r>
+      <w:r>
+        <w:rPr>
+          <w:sz w:val="24"/>
+          <w:szCs w:val="24"/>
+        </w:rPr>
+        <w:t xml:space="preserve">hey argue </w:t>
+      </w:r>
+      <w:r>
+        <w:rPr>
+          <w:sz w:val="24"/>
+          <w:szCs w:val="24"/>
+        </w:rPr>
+        <w:t>that as people are spending longer time unemployed, their human capital falls, lowering their productivity. This may be</w:t>
+      </w:r>
+      <w:r>
+        <w:rPr>
+          <w:sz w:val="24"/>
+          <w:szCs w:val="24"/>
+        </w:rPr>
+        <w:t xml:space="preserve"> capable of explaining the mixed </w:t>
+      </w:r>
+      <w:r>
+        <w:rPr>
+          <w:sz w:val="24"/>
+          <w:szCs w:val="24"/>
+        </w:rPr>
+        <w:t>empirical evidence for a channel existing between the level of income insurance and productivity.</w:t>
+      </w:r>
+    </w:p>
+    <w:p>
+      <w:pPr>
+        <w:spacing w:line="360" w:lineRule="auto"/>
+        <w:rPr>
+          <w:sz w:val="24"/>
+          <w:szCs w:val="24"/>
+        </w:rPr>
+      </w:pPr>
       <w:commentRangeStart w:id="20"/>
       <w:r>
         <w:rPr>
-          <w:highlight w:val="yellow"/>
-        </w:rPr>
-        <w:t xml:space="preserve">different older and newer studies  </w:t>
-      </w:r>
-      <w:commentRangeEnd w:id="19"/>
+          <w:sz w:val="24"/>
+          <w:szCs w:val="24"/>
+        </w:rPr>
+        <w:t xml:space="preserve">A third channel affecting the economy is going through the new demand created when raising the income insurance. This effect is also present by (Mikael, Hamid) when using a theoretical SFC-model. They find that </w:t>
+      </w:r>
+      <w:r>
+        <w:rPr>
+          <w:sz w:val="24"/>
+          <w:szCs w:val="24"/>
+        </w:rPr>
+        <w:t xml:space="preserve">unemployment in their model is demand-led. Thereby creating a link </w:t>
+      </w:r>
+      <w:r>
+        <w:rPr>
+          <w:sz w:val="24"/>
+          <w:szCs w:val="24"/>
+        </w:rPr>
+        <w:lastRenderedPageBreak/>
+        <w:t xml:space="preserve">between the increase in demand coming from the higher income insurance to unemployment. This is a general result within PK-SFC models where the economy often are seen as demand-led. </w:t>
+      </w:r>
+      <w:commentRangeEnd w:id="20"/>
       <w:r>
         <w:rPr>
           <w:rStyle w:val="Kommentarhenvisning"/>
-          <w:highlight w:val="yellow"/>
-        </w:rPr>
-        <w:commentReference w:id="19"/>
-      </w:r>
-      <w:commentRangeEnd w:id="20"/>
+          <w:sz w:val="24"/>
+          <w:szCs w:val="24"/>
+        </w:rPr>
+        <w:commentReference w:id="20"/>
+      </w:r>
+    </w:p>
+    <w:p>
+      <w:pPr>
+        <w:spacing w:line="360" w:lineRule="auto"/>
+        <w:rPr>
+          <w:sz w:val="24"/>
+          <w:szCs w:val="24"/>
+        </w:rPr>
+      </w:pPr>
+      <w:r>
+        <w:rPr>
+          <w:sz w:val="24"/>
+          <w:szCs w:val="24"/>
+        </w:rPr>
+        <w:t>Another channel not getting that much attention, is</w:t>
+      </w:r>
+      <w:r>
+        <w:rPr>
+          <w:sz w:val="24"/>
+          <w:szCs w:val="24"/>
+        </w:rPr>
+        <w:t xml:space="preserve"> the effect of income insurance on the participation rate, in the income insurance model this channel is partly accounted for. As the income insurance model use the static model for cash-benefits to estimate the alternative for income insurance. If the cash-benefits are relatively close to the income insurance the incentives for a person to keep applying for jobs and thereby staying in the labor force is quite small. The relationship between income insurance and the cash-benefits should therefor affect the participation rate, also accounted for in the income insurance model. </w:t>
+      </w:r>
+    </w:p>
+    <w:p>
+      <w:pPr>
+        <w:spacing w:line="360" w:lineRule="auto"/>
+        <w:rPr>
+          <w:sz w:val="24"/>
+          <w:szCs w:val="24"/>
+        </w:rPr>
+      </w:pPr>
+      <w:r>
+        <w:rPr>
+          <w:sz w:val="24"/>
+          <w:szCs w:val="24"/>
+        </w:rPr>
+        <w:t xml:space="preserve">(Fazzari) argue for another effect going into the participation rate, </w:t>
+      </w:r>
+      <w:r>
+        <w:rPr>
+          <w:sz w:val="24"/>
+          <w:szCs w:val="24"/>
+        </w:rPr>
+        <w:t xml:space="preserve">as he </w:t>
+      </w:r>
+      <w:r>
+        <w:rPr>
+          <w:sz w:val="24"/>
+          <w:szCs w:val="24"/>
+        </w:rPr>
+        <w:t xml:space="preserve">endogenizes </w:t>
+      </w:r>
+      <w:r>
+        <w:rPr>
+          <w:sz w:val="24"/>
+          <w:szCs w:val="24"/>
+        </w:rPr>
+        <w:t>the labor force</w:t>
+      </w:r>
+      <w:r>
+        <w:rPr>
+          <w:sz w:val="24"/>
+          <w:szCs w:val="24"/>
+        </w:rPr>
+        <w:t xml:space="preserve"> using the strength of the economy measured by</w:t>
+      </w:r>
+      <w:r>
+        <w:rPr>
+          <w:sz w:val="24"/>
+          <w:szCs w:val="24"/>
+        </w:rPr>
+        <w:t xml:space="preserve"> the unemployment rate</w:t>
+      </w:r>
+      <w:r>
+        <w:rPr>
+          <w:sz w:val="24"/>
+          <w:szCs w:val="24"/>
+        </w:rPr>
+        <w:t xml:space="preserve"> as a regressor</w:t>
+      </w:r>
+      <w:r>
+        <w:rPr>
+          <w:sz w:val="24"/>
+          <w:szCs w:val="24"/>
+        </w:rPr>
+        <w:t>.</w:t>
+      </w:r>
+      <w:r>
+        <w:rPr>
+          <w:sz w:val="24"/>
+          <w:szCs w:val="24"/>
+        </w:rPr>
+        <w:t xml:space="preserve"> </w:t>
+      </w:r>
+      <w:r>
+        <w:rPr>
+          <w:sz w:val="24"/>
+          <w:szCs w:val="24"/>
+        </w:rPr>
+        <w:t xml:space="preserve"> </w:t>
+      </w:r>
+      <w:r>
+        <w:rPr>
+          <w:sz w:val="24"/>
+          <w:szCs w:val="24"/>
+        </w:rPr>
+        <w:t>He argues that the unemployment rate should have a negative relationship with the labor force, one reason is a decline in labor force participation due to the rising difficulty of finding an acceptable job match as unemployment rises, also higher unemployment tends to reduce immigration</w:t>
+      </w:r>
+      <w:r>
+        <w:rPr>
+          <w:sz w:val="24"/>
+          <w:szCs w:val="24"/>
+        </w:rPr>
+        <w:t xml:space="preserve"> as found in (</w:t>
+      </w:r>
+      <w:r>
+        <w:rPr>
+          <w:sz w:val="24"/>
+          <w:szCs w:val="24"/>
+        </w:rPr>
+        <w:t>Setterfield, 2003</w:t>
+      </w:r>
+      <w:r>
+        <w:rPr>
+          <w:sz w:val="24"/>
+          <w:szCs w:val="24"/>
+        </w:rPr>
+        <w:t>)</w:t>
+      </w:r>
+      <w:r>
+        <w:rPr>
+          <w:sz w:val="24"/>
+          <w:szCs w:val="24"/>
+        </w:rPr>
+        <w:t xml:space="preserve">. </w:t>
+      </w:r>
+    </w:p>
+    <w:p>
+      <w:pPr>
+        <w:spacing w:line="360" w:lineRule="auto"/>
+        <w:rPr>
+          <w:sz w:val="24"/>
+          <w:szCs w:val="24"/>
+        </w:rPr>
+      </w:pPr>
+      <w:r>
+        <w:rPr>
+          <w:sz w:val="24"/>
+          <w:szCs w:val="24"/>
+        </w:rPr>
+        <w:t xml:space="preserve">Lastly, as the income insurance program is not mandatory in Denmark, it is argued by (LO, FH, CEVEA) that one should expect a lower compensation rate to affect the insurance rate (The rate of workers being a member of the income insurance program) </w:t>
+      </w:r>
+      <w:r>
+        <w:rPr>
+          <w:sz w:val="24"/>
+          <w:szCs w:val="24"/>
+        </w:rPr>
+        <w:t>They find that in the same period as the fall in the compensation rate, the percentage of the working force being a member has dropped from 84% till 78% even though this period has included political adjustment intended to raise this percentage (</w:t>
+      </w:r>
+      <w:proofErr w:type="spellStart"/>
+      <w:r>
+        <w:rPr>
+          <w:sz w:val="24"/>
+          <w:szCs w:val="24"/>
+        </w:rPr>
+        <w:t>xyz</w:t>
+      </w:r>
+      <w:proofErr w:type="spellEnd"/>
+      <w:r>
+        <w:rPr>
+          <w:sz w:val="24"/>
+          <w:szCs w:val="24"/>
+        </w:rPr>
+        <w:t>). Assuming it will be the people with the lowest chance of losing their job leaving the insurance program this would lead to lower membership payments therefor requiring larger financing from the government. In addition (</w:t>
+      </w:r>
+      <w:commentRangeStart w:id="21"/>
+      <w:proofErr w:type="spellStart"/>
+      <w:r>
+        <w:rPr>
+          <w:sz w:val="24"/>
+          <w:szCs w:val="24"/>
+        </w:rPr>
+        <w:t>xyz</w:t>
+      </w:r>
+      <w:commentRangeEnd w:id="21"/>
+      <w:proofErr w:type="spellEnd"/>
       <w:r>
         <w:rPr>
           <w:rStyle w:val="Kommentarhenvisning"/>
-          <w:highlight w:val="yellow"/>
-        </w:rPr>
-        <w:commentReference w:id="20"/>
-      </w:r>
-      <w:r>
-        <w:rPr>
-          <w:highlight w:val="yellow"/>
-        </w:rPr>
-        <w:t>looking at the exit rate from the income insurance program to employment. Looking at an increase in the level of income insurance, they find that 24 of these studies conclude a significant negative effect of the exit rate, the last 4 studies conclude non-significant negative effects</w:t>
-      </w:r>
-      <w:r>
-        <w:rPr>
-          <w:highlight w:val="yellow"/>
-        </w:rPr>
-        <w:t>, justifying the use of the exit rate in the model</w:t>
-      </w:r>
-      <w:r>
-        <w:rPr>
-          <w:highlight w:val="yellow"/>
-        </w:rPr>
+          <w:sz w:val="24"/>
+          <w:szCs w:val="24"/>
+        </w:rPr>
+        <w:commentReference w:id="21"/>
+      </w:r>
+      <w:r>
+        <w:rPr>
+          <w:sz w:val="24"/>
+          <w:szCs w:val="24"/>
+        </w:rPr>
+        <w:t>) argues that this in the long run will lead to higher requirements towards termination notices and thereby undermine the Danish flexicurity model.</w:t>
+      </w:r>
+    </w:p>
+    <w:p>
+      <w:pPr>
+        <w:spacing w:line="360" w:lineRule="auto"/>
+        <w:rPr>
+          <w:sz w:val="24"/>
+          <w:szCs w:val="24"/>
+        </w:rPr>
+      </w:pPr>
+      <w:r>
+        <w:rPr>
+          <w:sz w:val="24"/>
+          <w:szCs w:val="24"/>
+        </w:rPr>
+        <w:t xml:space="preserve">We are now one step closer to being able to assess the political decision of suppressing the rate regulation percent. </w:t>
+      </w:r>
+      <w:r>
+        <w:rPr>
+          <w:sz w:val="24"/>
+          <w:szCs w:val="24"/>
+        </w:rPr>
+        <w:t>Taking into account</w:t>
+      </w:r>
+      <w:r>
+        <w:rPr>
+          <w:sz w:val="24"/>
+          <w:szCs w:val="24"/>
+        </w:rPr>
+        <w:t xml:space="preserve"> the large</w:t>
+      </w:r>
+      <w:r>
+        <w:rPr>
+          <w:sz w:val="24"/>
+          <w:szCs w:val="24"/>
+        </w:rPr>
+        <w:t xml:space="preserve"> amount of</w:t>
+      </w:r>
+      <w:r>
+        <w:rPr>
+          <w:sz w:val="24"/>
+          <w:szCs w:val="24"/>
+        </w:rPr>
+        <w:t xml:space="preserve"> critics of the income insurance model we should be able to use this model to estimate the micro elasticity of income insurance on unemployment. And now after presenting several macroeconomic possible channels for the </w:t>
+      </w:r>
+      <w:r>
+        <w:rPr>
+          <w:sz w:val="24"/>
+          <w:szCs w:val="24"/>
+        </w:rPr>
+        <w:lastRenderedPageBreak/>
+        <w:t xml:space="preserve">income insurance model we want to estimate the macroeconomic elasticity of income insurance. For this we use a stock-flow consistent model for the Danish economy presented in the next section.  </w:t>
+      </w:r>
+    </w:p>
+    <w:p>
+      <w:pPr>
+        <w:pStyle w:val="Overskrift1"/>
+      </w:pPr>
+      <w:r>
+        <w:t xml:space="preserve">Model </w:t>
+      </w:r>
+      <w:r>
+        <w:t>description</w:t>
+      </w:r>
+      <w:r>
+        <w:t xml:space="preserve"> </w:t>
+      </w:r>
+    </w:p>
+    <w:p/>
+    <w:p>
+      <w:pPr>
+        <w:spacing w:line="360" w:lineRule="auto"/>
+      </w:pPr>
+      <w:r>
+        <w:t xml:space="preserve">In this section we will present the model built to </w:t>
+      </w:r>
+      <w:r>
+        <w:t>analyze the</w:t>
+      </w:r>
+      <w:r>
+        <w:t xml:space="preserve"> macroeconomic</w:t>
+      </w:r>
+      <w:r>
+        <w:t xml:space="preserve"> effects that</w:t>
+      </w:r>
+      <w:r>
+        <w:t xml:space="preserve"> the</w:t>
+      </w:r>
+      <w:r>
+        <w:t xml:space="preserve"> literature </w:t>
+      </w:r>
+      <w:r>
+        <w:t>finds but</w:t>
+      </w:r>
+      <w:r>
+        <w:t xml:space="preserve"> are</w:t>
+      </w:r>
+      <w:r>
+        <w:t xml:space="preserve"> </w:t>
+      </w:r>
+      <w:r>
+        <w:t xml:space="preserve">neglected </w:t>
+      </w:r>
+      <w:r>
+        <w:t>by</w:t>
+      </w:r>
+      <w:r>
+        <w:t xml:space="preserve"> the income insurance model </w:t>
+      </w:r>
+      <w:r>
+        <w:t xml:space="preserve">just described. </w:t>
+      </w:r>
+      <w:r>
+        <w:t xml:space="preserve">We </w:t>
+      </w:r>
+      <w:r>
+        <w:t>do this by adding the effects described in the previous section</w:t>
+      </w:r>
+      <w:r>
+        <w:t xml:space="preserve"> </w:t>
+      </w:r>
+      <w:r>
+        <w:t>using them to</w:t>
+      </w:r>
+      <w:r>
+        <w:t xml:space="preserve"> assess</w:t>
+      </w:r>
+      <w:r>
+        <w:t xml:space="preserve"> the political incentive to</w:t>
+      </w:r>
+      <w:r>
+        <w:t xml:space="preserve"> suppress the rate regulation percentage starting</w:t>
+      </w:r>
+      <w:r>
+        <w:t xml:space="preserve"> from 2016</w:t>
+      </w:r>
+      <w:r>
         <w:t>.</w:t>
       </w:r>
       <w:r>
+        <w:t xml:space="preserve"> To do so,</w:t>
+      </w:r>
+      <w:r>
         <w:t xml:space="preserve"> </w:t>
       </w:r>
-    </w:p>
-    <w:p>
-      <w:pPr>
-        <w:spacing w:line="360" w:lineRule="auto"/>
-      </w:pPr>
-      <w:r>
-        <w:t>In section 2 it was made clear that the approach effect did not have the same empirical justification</w:t>
-      </w:r>
-      <w:r>
-        <w:t xml:space="preserve"> as the exit-rate</w:t>
-      </w:r>
-      <w:r>
-        <w:t xml:space="preserve">, (Andersen, 2015) presents 3 studies looking at the </w:t>
-      </w:r>
-      <w:r>
-        <w:t xml:space="preserve">approach effect when changing the level of income insurance, the two newest </w:t>
-      </w:r>
-      <w:commentRangeStart w:id="21"/>
-      <w:r>
-        <w:t xml:space="preserve">studies (Falch c ,2015) </w:t>
-      </w:r>
-      <w:commentRangeEnd w:id="21"/>
-      <w:r>
-        <w:rPr>
-          <w:rStyle w:val="Kommentarhenvisning"/>
-        </w:rPr>
-        <w:commentReference w:id="21"/>
-      </w:r>
-      <w:r>
-        <w:t>and (</w:t>
-      </w:r>
-      <w:proofErr w:type="spellStart"/>
-      <w:r>
-        <w:t>Jurajda</w:t>
-      </w:r>
-      <w:proofErr w:type="spellEnd"/>
-      <w:r>
-        <w:t>, 2002) finds no significant effects. The only study finding significant effect is an older study by (Topel, 1983) based on American retrospective data from 1975. This lack of empirical evidence leads to the large number of critics presented in section 2 towards the approach rate</w:t>
-      </w:r>
-      <w:r>
-        <w:t>. Newer evidence presented by</w:t>
-      </w:r>
-      <w:r>
-        <w:t xml:space="preserve"> (DØRS, 2022</w:t>
-      </w:r>
-      <w:r>
-        <w:t xml:space="preserve">) show </w:t>
-      </w:r>
-      <w:r>
-        <w:t xml:space="preserve">evidence for the approach rate, but finds the effect to be half the </w:t>
-      </w:r>
-      <w:r>
-        <w:t>size of what is</w:t>
-      </w:r>
-      <w:r>
-        <w:t xml:space="preserve"> presented in the income insurance model.  </w:t>
-      </w:r>
-    </w:p>
-    <w:p>
-      <w:pPr>
-        <w:spacing w:line="360" w:lineRule="auto"/>
-      </w:pPr>
-      <w:r>
-        <w:t xml:space="preserve">We now shortly described the dynamics of the income insurance model, commenting on the validation of the effects used in the form of the exit-rate and approach rate, based on both the literature available at the time the model was built, as well as newer literature. As noted in section 2 newer literature are moving </w:t>
-      </w:r>
-      <w:r>
-        <w:t xml:space="preserve">more </w:t>
-      </w:r>
-      <w:r>
-        <w:t>towards including aggregated effects of income insurance, which allows us to estimate the macro elasticity of income insurance on unemployment</w:t>
-      </w:r>
-      <w:r>
-        <w:t>, therefor we will no</w:t>
-      </w:r>
-      <w:r>
-        <w:t>w</w:t>
-      </w:r>
-      <w:r>
-        <w:t xml:space="preserve"> present some of these aggregated effects. </w:t>
-      </w:r>
-    </w:p>
-    <w:p>
-      <w:pPr>
-        <w:spacing w:line="360" w:lineRule="auto"/>
-      </w:pPr>
-    </w:p>
-    <w:p>
-      <w:pPr>
-        <w:pStyle w:val="Overskrift2"/>
-      </w:pPr>
-      <w:r>
-        <w:t>Macroeconomic effects</w:t>
-      </w:r>
-    </w:p>
-    <w:p/>
-    <w:p>
-      <w:pPr>
-        <w:spacing w:line="360" w:lineRule="auto"/>
-        <w:rPr>
-          <w:sz w:val="24"/>
-          <w:szCs w:val="24"/>
-        </w:rPr>
-      </w:pPr>
-      <w:r>
-        <w:rPr>
-          <w:sz w:val="24"/>
-          <w:szCs w:val="24"/>
-        </w:rPr>
-        <w:t xml:space="preserve">The first macroeconomic effect </w:t>
-      </w:r>
-      <w:r>
-        <w:rPr>
-          <w:sz w:val="24"/>
-          <w:szCs w:val="24"/>
-        </w:rPr>
-        <w:t>we will present</w:t>
-      </w:r>
-      <w:r>
-        <w:rPr>
-          <w:sz w:val="24"/>
-          <w:szCs w:val="24"/>
-        </w:rPr>
-        <w:t xml:space="preserve"> is coming of the discussion in which effects determine the exit-rate </w:t>
-      </w:r>
-      <w:r>
-        <w:rPr>
-          <w:sz w:val="24"/>
-          <w:szCs w:val="24"/>
-        </w:rPr>
-        <w:t>used in the income</w:t>
-      </w:r>
-      <w:r>
-        <w:rPr>
-          <w:sz w:val="24"/>
-          <w:szCs w:val="24"/>
-        </w:rPr>
-        <w:t xml:space="preserve"> insurance model. </w:t>
-      </w:r>
-      <w:r>
-        <w:rPr>
-          <w:sz w:val="24"/>
-          <w:szCs w:val="24"/>
-        </w:rPr>
-        <w:t xml:space="preserve">The </w:t>
-      </w:r>
-      <w:r>
-        <w:rPr>
-          <w:sz w:val="24"/>
-          <w:szCs w:val="24"/>
-        </w:rPr>
-        <w:t xml:space="preserve">two </w:t>
-      </w:r>
-      <w:r>
-        <w:rPr>
-          <w:sz w:val="24"/>
-          <w:szCs w:val="24"/>
-        </w:rPr>
-        <w:t xml:space="preserve">main theories explaining </w:t>
-      </w:r>
-      <w:r>
-        <w:rPr>
-          <w:sz w:val="24"/>
-          <w:szCs w:val="24"/>
-        </w:rPr>
-        <w:t>the exit-rate</w:t>
-      </w:r>
-      <w:r>
-        <w:rPr>
-          <w:sz w:val="24"/>
-          <w:szCs w:val="24"/>
-        </w:rPr>
-        <w:t xml:space="preserve"> are the Moral Hazard effect, and liquidity constraints. </w:t>
-      </w:r>
-      <w:r>
-        <w:rPr>
-          <w:sz w:val="24"/>
-          <w:szCs w:val="24"/>
-        </w:rPr>
-        <w:t>The most commonly used explanation is the Moral Hazard effect, where an increase in the level of income insurance will result in lower incentive to search for a new job, and in addition to this also be pickier regarding job offers</w:t>
-      </w:r>
-      <w:r>
-        <w:rPr>
-          <w:sz w:val="24"/>
-          <w:szCs w:val="24"/>
-        </w:rPr>
-        <w:t xml:space="preserve"> increasing the unemployment period</w:t>
-      </w:r>
-      <w:r>
-        <w:rPr>
-          <w:sz w:val="24"/>
-          <w:szCs w:val="24"/>
-        </w:rPr>
+      <w:r>
+        <w:t xml:space="preserve">we utilize the features of a stock-flow consistent framework and build upon the existing empirical stock flow consistent model for Denmark </w:t>
+      </w:r>
+      <w:r>
+        <w:t>developed</w:t>
+      </w:r>
+      <w:r>
+        <w:t xml:space="preserve"> by (</w:t>
+      </w:r>
+      <w:r>
+        <w:t>Mikael, Hamid, Sebastian</w:t>
+      </w:r>
+      <w:r>
+        <w:t xml:space="preserve">). </w:t>
+      </w:r>
+      <w:r>
+        <w:t>This</w:t>
+      </w:r>
+      <w:r>
+        <w:t xml:space="preserve"> section will </w:t>
+      </w:r>
+      <w:r>
+        <w:t>focus on the central equations added to include the new dynamics</w:t>
+      </w:r>
+      <w:r>
         <w:t xml:space="preserve">. </w:t>
       </w:r>
-    </w:p>
-    <w:p>
-      <w:pPr>
-        <w:spacing w:line="360" w:lineRule="auto"/>
-        <w:rPr>
-          <w:sz w:val="24"/>
-          <w:szCs w:val="24"/>
-        </w:rPr>
-      </w:pPr>
-      <w:r>
-        <w:rPr>
-          <w:sz w:val="24"/>
-          <w:szCs w:val="24"/>
-        </w:rPr>
-        <w:t xml:space="preserve">(Chetty) presents </w:t>
-      </w:r>
-      <w:r>
-        <w:rPr>
-          <w:sz w:val="24"/>
-          <w:szCs w:val="24"/>
-        </w:rPr>
-        <w:t>the other alternative</w:t>
-      </w:r>
-      <w:r>
-        <w:rPr>
-          <w:sz w:val="24"/>
-          <w:szCs w:val="24"/>
-        </w:rPr>
-        <w:t xml:space="preserve"> explanation to why an increase in the level of income insurance increases the period in which people are unemployed</w:t>
-      </w:r>
-      <w:r>
-        <w:rPr>
-          <w:sz w:val="24"/>
-          <w:szCs w:val="24"/>
-        </w:rPr>
-        <w:t>, lowering the exit-rate</w:t>
-      </w:r>
-      <w:r>
-        <w:rPr>
-          <w:sz w:val="24"/>
-          <w:szCs w:val="24"/>
-        </w:rPr>
-        <w:t xml:space="preserve">. </w:t>
-      </w:r>
-      <w:r>
-        <w:rPr>
-          <w:sz w:val="24"/>
-          <w:szCs w:val="24"/>
-        </w:rPr>
-        <w:t>He c</w:t>
-      </w:r>
-      <w:r>
-        <w:rPr>
-          <w:sz w:val="24"/>
-          <w:szCs w:val="24"/>
-        </w:rPr>
-        <w:t>laim</w:t>
-      </w:r>
-      <w:r>
-        <w:rPr>
-          <w:sz w:val="24"/>
-          <w:szCs w:val="24"/>
-        </w:rPr>
-        <w:t>s</w:t>
-      </w:r>
-      <w:r>
-        <w:rPr>
-          <w:sz w:val="24"/>
-          <w:szCs w:val="24"/>
-        </w:rPr>
-        <w:t xml:space="preserve"> that unemployed are experiencing a budget constraint, as they are using their savings to keep a </w:t>
-      </w:r>
-      <w:r>
-        <w:rPr>
-          <w:sz w:val="24"/>
-          <w:szCs w:val="24"/>
-        </w:rPr>
-        <w:lastRenderedPageBreak/>
-        <w:t>higher level of consumption. When one’s savings are running low</w:t>
-      </w:r>
-      <w:r>
-        <w:rPr>
-          <w:sz w:val="24"/>
-          <w:szCs w:val="24"/>
-        </w:rPr>
-        <w:t xml:space="preserve"> (which will take longer the higher the level of income insurance)</w:t>
-      </w:r>
-      <w:r>
-        <w:rPr>
-          <w:sz w:val="24"/>
-          <w:szCs w:val="24"/>
-        </w:rPr>
-        <w:t>, that person might be more likely to accept jobs that are not socially efficient.</w:t>
-      </w:r>
-      <w:r>
-        <w:rPr>
-          <w:sz w:val="24"/>
-          <w:szCs w:val="24"/>
-        </w:rPr>
-        <w:t xml:space="preserve"> If the liquidity effect is present this could lead to a matching effect,</w:t>
-      </w:r>
-      <w:r>
-        <w:rPr>
-          <w:sz w:val="24"/>
-          <w:szCs w:val="24"/>
-        </w:rPr>
-        <w:t xml:space="preserve"> thereby lead</w:t>
-      </w:r>
-      <w:r>
-        <w:rPr>
-          <w:sz w:val="24"/>
-          <w:szCs w:val="24"/>
-        </w:rPr>
-        <w:t>ing</w:t>
-      </w:r>
-      <w:r>
-        <w:rPr>
-          <w:sz w:val="24"/>
-          <w:szCs w:val="24"/>
-        </w:rPr>
-        <w:t xml:space="preserve"> to a worse job match between employer and employed, not taking advantage of the higher productivity the employer could have had in another job position with a better match. </w:t>
-      </w:r>
-      <w:r>
-        <w:rPr>
-          <w:sz w:val="24"/>
-          <w:szCs w:val="24"/>
-        </w:rPr>
-        <w:t xml:space="preserve">(Chetty) finds that the liquidity effect explains 60% of the effect on the unemployment period from an increase in the level of income insurance. </w:t>
-      </w:r>
-      <w:r>
-        <w:rPr>
-          <w:sz w:val="24"/>
-          <w:szCs w:val="24"/>
-        </w:rPr>
-        <w:t xml:space="preserve">Using this </w:t>
-      </w:r>
-      <w:r>
-        <w:rPr>
-          <w:sz w:val="24"/>
-          <w:szCs w:val="24"/>
-        </w:rPr>
-        <w:t>argumentation,</w:t>
-      </w:r>
-      <w:r>
-        <w:rPr>
-          <w:sz w:val="24"/>
-          <w:szCs w:val="24"/>
-        </w:rPr>
-        <w:t xml:space="preserve"> we should expect a rise in the level of income insurance to have an aggregated effect on productivity.</w:t>
-      </w:r>
-      <w:r>
-        <w:rPr>
-          <w:sz w:val="24"/>
-          <w:szCs w:val="24"/>
-        </w:rPr>
-        <w:t xml:space="preserve"> (Andersen</w:t>
-      </w:r>
-      <w:r>
-        <w:rPr>
-          <w:sz w:val="24"/>
-          <w:szCs w:val="24"/>
-        </w:rPr>
-        <w:t>, 2015</w:t>
-      </w:r>
-      <w:r>
-        <w:rPr>
-          <w:sz w:val="24"/>
-          <w:szCs w:val="24"/>
-        </w:rPr>
-        <w:t xml:space="preserve">) looks at </w:t>
-      </w:r>
-      <w:r>
-        <w:rPr>
-          <w:sz w:val="24"/>
-          <w:szCs w:val="24"/>
-        </w:rPr>
-        <w:t>the</w:t>
-      </w:r>
-      <w:r>
-        <w:rPr>
-          <w:sz w:val="24"/>
-          <w:szCs w:val="24"/>
-        </w:rPr>
-        <w:t xml:space="preserve"> empirical evidence</w:t>
-      </w:r>
-      <w:r>
-        <w:rPr>
-          <w:sz w:val="24"/>
-          <w:szCs w:val="24"/>
-        </w:rPr>
-        <w:t xml:space="preserve"> found</w:t>
-      </w:r>
-      <w:r>
-        <w:rPr>
-          <w:sz w:val="24"/>
-          <w:szCs w:val="24"/>
-        </w:rPr>
-        <w:t xml:space="preserve"> for the effect of liquidity constraints on the quality of a job-match.</w:t>
-      </w:r>
-      <w:r>
-        <w:rPr>
-          <w:sz w:val="24"/>
-          <w:szCs w:val="24"/>
-        </w:rPr>
-        <w:t xml:space="preserve"> The effect can arise through heterogeneity for both companies and workers that matters for a job-match. It will take time and costs for both companies and workers to localize a good match. In Addition to this there will be a lock-in effect as there are associated costs of firing/quitting and finding a new employer/employed. This means that workers might not be in the job where they are maximizing their productivity, and reallocation of the working force could therefore lead to a higher output. </w:t>
-      </w:r>
-    </w:p>
-    <w:p>
-      <w:pPr>
-        <w:spacing w:line="360" w:lineRule="auto"/>
-        <w:rPr>
-          <w:sz w:val="24"/>
-          <w:szCs w:val="24"/>
-        </w:rPr>
-      </w:pPr>
-      <w:r>
-        <w:rPr>
-          <w:sz w:val="24"/>
-          <w:szCs w:val="24"/>
-        </w:rPr>
-        <w:t>Therefor when increasing the level of income insurance</w:t>
-      </w:r>
-      <w:r>
-        <w:rPr>
-          <w:sz w:val="24"/>
-          <w:szCs w:val="24"/>
-        </w:rPr>
-        <w:t>, there will be a decrease in job search lowering the employment quantitively, but the quality might increase duo to the above-mentioned effect. (Andersen</w:t>
-      </w:r>
-      <w:r>
-        <w:rPr>
-          <w:sz w:val="24"/>
-          <w:szCs w:val="24"/>
-        </w:rPr>
-        <w:t>, 2015</w:t>
-      </w:r>
-      <w:r>
-        <w:rPr>
-          <w:sz w:val="24"/>
-          <w:szCs w:val="24"/>
-        </w:rPr>
-        <w:t xml:space="preserve">) presents two measures for the quality of the working force, the </w:t>
-      </w:r>
-      <w:r>
-        <w:rPr>
-          <w:sz w:val="24"/>
-          <w:szCs w:val="24"/>
-        </w:rPr>
-        <w:t>wage</w:t>
-      </w:r>
-      <w:r>
-        <w:rPr>
-          <w:sz w:val="24"/>
-          <w:szCs w:val="24"/>
-        </w:rPr>
-        <w:t xml:space="preserve"> and hiring </w:t>
-      </w:r>
-      <w:commentRangeStart w:id="22"/>
-      <w:r>
-        <w:rPr>
-          <w:sz w:val="24"/>
-          <w:szCs w:val="24"/>
-        </w:rPr>
-        <w:t>period</w:t>
-      </w:r>
-      <w:r>
-        <w:rPr>
-          <w:sz w:val="24"/>
-          <w:szCs w:val="24"/>
-        </w:rPr>
-        <w:t xml:space="preserve">. </w:t>
-      </w:r>
-      <w:commentRangeEnd w:id="22"/>
-      <w:r>
-        <w:rPr>
-          <w:rStyle w:val="Kommentarhenvisning"/>
-          <w:sz w:val="24"/>
-          <w:szCs w:val="24"/>
-        </w:rPr>
-        <w:commentReference w:id="22"/>
-      </w:r>
-      <w:r>
-        <w:rPr>
-          <w:sz w:val="24"/>
-          <w:szCs w:val="24"/>
-        </w:rPr>
-        <w:t xml:space="preserve">The challenging part being to control for other effects, affecting the wage and hiring period. </w:t>
-      </w:r>
-    </w:p>
-    <w:p>
-      <w:pPr>
-        <w:spacing w:line="360" w:lineRule="auto"/>
-        <w:rPr>
-          <w:sz w:val="24"/>
-          <w:szCs w:val="24"/>
-        </w:rPr>
-      </w:pPr>
-      <w:r>
-        <w:rPr>
-          <w:sz w:val="24"/>
-          <w:szCs w:val="24"/>
-        </w:rPr>
-        <w:t>(Andersen</w:t>
-      </w:r>
-      <w:r>
-        <w:rPr>
-          <w:sz w:val="24"/>
-          <w:szCs w:val="24"/>
-        </w:rPr>
-        <w:t>, 2015</w:t>
-      </w:r>
-      <w:r>
-        <w:rPr>
-          <w:sz w:val="24"/>
-          <w:szCs w:val="24"/>
-        </w:rPr>
-        <w:t xml:space="preserve">) </w:t>
-      </w:r>
-      <w:r>
-        <w:rPr>
-          <w:sz w:val="24"/>
-          <w:szCs w:val="24"/>
-        </w:rPr>
-        <w:t xml:space="preserve">presents several studies, all indicating that a more generous income insurance program results in extended unemployment period, approximately half of the studies finds positive effects on the match-quality, the other half finds no effects, and one study find significant negative effects </w:t>
-      </w:r>
-      <w:commentRangeStart w:id="23"/>
-      <w:r>
-        <w:rPr>
-          <w:sz w:val="24"/>
-          <w:szCs w:val="24"/>
-        </w:rPr>
-        <w:t xml:space="preserve">(most of these are from the </w:t>
-      </w:r>
-      <w:r>
-        <w:rPr>
-          <w:sz w:val="24"/>
-          <w:szCs w:val="24"/>
-        </w:rPr>
-        <w:t>US and</w:t>
-      </w:r>
-      <w:r>
-        <w:rPr>
-          <w:sz w:val="24"/>
-          <w:szCs w:val="24"/>
-        </w:rPr>
-        <w:t xml:space="preserve"> might not be representative). </w:t>
-      </w:r>
-      <w:commentRangeEnd w:id="23"/>
-      <w:r>
-        <w:rPr>
-          <w:rStyle w:val="Kommentarhenvisning"/>
-          <w:sz w:val="24"/>
-          <w:szCs w:val="24"/>
-        </w:rPr>
-        <w:commentReference w:id="23"/>
-      </w:r>
-    </w:p>
-    <w:p>
-      <w:pPr>
-        <w:spacing w:line="360" w:lineRule="auto"/>
-        <w:rPr>
-          <w:sz w:val="24"/>
-          <w:szCs w:val="24"/>
-        </w:rPr>
-      </w:pPr>
-      <w:commentRangeStart w:id="24"/>
-      <w:r>
-        <w:rPr>
-          <w:sz w:val="24"/>
-          <w:szCs w:val="24"/>
-        </w:rPr>
-        <w:t>(Andersen</w:t>
-      </w:r>
-      <w:r>
-        <w:rPr>
-          <w:sz w:val="24"/>
-          <w:szCs w:val="24"/>
-        </w:rPr>
-        <w:t>, 2015</w:t>
-      </w:r>
-      <w:r>
-        <w:rPr>
-          <w:sz w:val="24"/>
-          <w:szCs w:val="24"/>
-        </w:rPr>
-        <w:t xml:space="preserve">) points out that the </w:t>
-      </w:r>
-      <w:r>
-        <w:rPr>
-          <w:sz w:val="24"/>
-          <w:szCs w:val="24"/>
-        </w:rPr>
-        <w:t>majority of the literature</w:t>
-      </w:r>
-      <w:r>
-        <w:rPr>
-          <w:sz w:val="24"/>
-          <w:szCs w:val="24"/>
-        </w:rPr>
+      <w:r>
+        <w:t xml:space="preserve">First, creating a baseline model where only the demand channel is analyzed, after validating the baseline model the wage, </w:t>
+      </w:r>
+      <w:r>
+        <w:t>labor force</w:t>
+      </w:r>
+      <w:r>
+        <w:t>,</w:t>
+      </w:r>
+      <w:r>
         <w:t xml:space="preserve"> </w:t>
       </w:r>
       <w:r>
-        <w:rPr>
-          <w:sz w:val="24"/>
-          <w:szCs w:val="24"/>
-        </w:rPr>
-        <w:t>has</w:t>
-      </w:r>
-      <w:r>
-        <w:rPr>
-          <w:sz w:val="24"/>
-          <w:szCs w:val="24"/>
-        </w:rPr>
-        <w:t xml:space="preserve"> been based on change in the behavior of unemployed thereby not taking into account that the change in behavior could</w:t>
-      </w:r>
-      <w:r>
-        <w:rPr>
-          <w:sz w:val="24"/>
-          <w:szCs w:val="24"/>
-        </w:rPr>
-        <w:t xml:space="preserve"> also</w:t>
-      </w:r>
-      <w:r>
-        <w:rPr>
-          <w:sz w:val="24"/>
-          <w:szCs w:val="24"/>
-        </w:rPr>
-        <w:t xml:space="preserve"> affect the situation for other actors in the labor market. At the time of </w:t>
-      </w:r>
-      <w:r>
-        <w:rPr>
-          <w:sz w:val="24"/>
-          <w:szCs w:val="24"/>
-        </w:rPr>
-        <w:t xml:space="preserve">writing </w:t>
-      </w:r>
-      <w:r>
-        <w:rPr>
-          <w:sz w:val="24"/>
-          <w:szCs w:val="24"/>
-        </w:rPr>
-        <w:t>(Andersen</w:t>
-      </w:r>
-      <w:r>
-        <w:rPr>
-          <w:sz w:val="24"/>
-          <w:szCs w:val="24"/>
-        </w:rPr>
-        <w:t xml:space="preserve"> 2015</w:t>
-      </w:r>
-      <w:r>
-        <w:rPr>
-          <w:sz w:val="24"/>
-          <w:szCs w:val="24"/>
-        </w:rPr>
-        <w:t xml:space="preserve">) mentions that there isn’t much literature looking at these aggregated </w:t>
-      </w:r>
-      <w:r>
-        <w:rPr>
-          <w:sz w:val="24"/>
-          <w:szCs w:val="24"/>
-        </w:rPr>
-        <w:t>effects</w:t>
-      </w:r>
-      <w:r>
-        <w:rPr>
-          <w:sz w:val="24"/>
-          <w:szCs w:val="24"/>
-        </w:rPr>
-        <w:t xml:space="preserve"> for changes in income insurance. </w:t>
-      </w:r>
-      <w:commentRangeEnd w:id="24"/>
-      <w:r>
-        <w:rPr>
-          <w:rStyle w:val="Kommentarhenvisning"/>
-          <w:sz w:val="24"/>
-          <w:szCs w:val="24"/>
-        </w:rPr>
-        <w:commentReference w:id="24"/>
-      </w:r>
-      <w:r>
-        <w:rPr>
-          <w:sz w:val="24"/>
-          <w:szCs w:val="24"/>
-        </w:rPr>
-        <w:t xml:space="preserve">But one effect </w:t>
-      </w:r>
-      <w:r>
-        <w:rPr>
-          <w:sz w:val="24"/>
-          <w:szCs w:val="24"/>
-        </w:rPr>
-        <w:t xml:space="preserve">which should be considered is </w:t>
-      </w:r>
-      <w:r>
-        <w:rPr>
-          <w:sz w:val="24"/>
-          <w:szCs w:val="24"/>
-        </w:rPr>
-        <w:t>t</w:t>
-      </w:r>
-      <w:r>
-        <w:rPr>
-          <w:sz w:val="24"/>
-          <w:szCs w:val="24"/>
-        </w:rPr>
-        <w:t>he wage-effect</w:t>
-      </w:r>
-      <w:r>
-        <w:rPr>
-          <w:sz w:val="24"/>
-          <w:szCs w:val="24"/>
-        </w:rPr>
-        <w:t xml:space="preserve"> which</w:t>
-      </w:r>
-      <w:r>
-        <w:rPr>
-          <w:sz w:val="24"/>
-          <w:szCs w:val="24"/>
-        </w:rPr>
-        <w:t xml:space="preserve"> explains </w:t>
-      </w:r>
-      <w:r>
-        <w:rPr>
-          <w:sz w:val="24"/>
-          <w:szCs w:val="24"/>
-        </w:rPr>
-        <w:lastRenderedPageBreak/>
-        <w:t>how a</w:t>
-      </w:r>
-      <w:r>
-        <w:rPr>
-          <w:sz w:val="24"/>
-          <w:szCs w:val="24"/>
-        </w:rPr>
-        <w:t xml:space="preserve"> change in</w:t>
-      </w:r>
-      <w:r>
-        <w:rPr>
-          <w:sz w:val="24"/>
-          <w:szCs w:val="24"/>
-        </w:rPr>
-        <w:t xml:space="preserve"> the</w:t>
-      </w:r>
-      <w:r>
-        <w:rPr>
-          <w:sz w:val="24"/>
-          <w:szCs w:val="24"/>
-        </w:rPr>
-        <w:t xml:space="preserve"> level of income insurance will affect the wage negotiations, expect</w:t>
-      </w:r>
-      <w:r>
-        <w:rPr>
-          <w:sz w:val="24"/>
-          <w:szCs w:val="24"/>
-        </w:rPr>
-        <w:t>ing</w:t>
-      </w:r>
-      <w:r>
-        <w:rPr>
-          <w:sz w:val="24"/>
-          <w:szCs w:val="24"/>
-        </w:rPr>
-        <w:t xml:space="preserve"> that a higher level of income insurance would increase the</w:t>
-      </w:r>
-      <w:r>
-        <w:rPr>
-          <w:sz w:val="24"/>
-          <w:szCs w:val="24"/>
-        </w:rPr>
-        <w:t xml:space="preserve"> targeted</w:t>
-      </w:r>
-      <w:r>
-        <w:rPr>
-          <w:sz w:val="24"/>
-          <w:szCs w:val="24"/>
-        </w:rPr>
-        <w:t xml:space="preserve"> wages demanded</w:t>
-      </w:r>
-      <w:r>
-        <w:rPr>
-          <w:sz w:val="24"/>
-          <w:szCs w:val="24"/>
-        </w:rPr>
-        <w:t xml:space="preserve"> of the worker unions, </w:t>
-      </w:r>
-      <w:r>
-        <w:rPr>
-          <w:sz w:val="24"/>
-          <w:szCs w:val="24"/>
-        </w:rPr>
-        <w:t>creating</w:t>
-      </w:r>
-      <w:r>
-        <w:rPr>
-          <w:sz w:val="24"/>
-          <w:szCs w:val="24"/>
-        </w:rPr>
-        <w:t xml:space="preserve"> a high incentive to work</w:t>
-      </w:r>
-      <w:r>
-        <w:rPr>
-          <w:sz w:val="24"/>
-          <w:szCs w:val="24"/>
-        </w:rPr>
-        <w:t xml:space="preserve">. </w:t>
-      </w:r>
-      <w:r>
-        <w:rPr>
-          <w:sz w:val="24"/>
-          <w:szCs w:val="24"/>
-        </w:rPr>
-        <w:t xml:space="preserve">The result of a higher wage is mostly based on micro level explanations in which </w:t>
-      </w:r>
-      <w:r>
-        <w:rPr>
-          <w:sz w:val="24"/>
-          <w:szCs w:val="24"/>
-        </w:rPr>
-        <w:t xml:space="preserve">the wage </w:t>
-      </w:r>
-      <w:r>
-        <w:rPr>
-          <w:sz w:val="24"/>
-          <w:szCs w:val="24"/>
-        </w:rPr>
-        <w:t xml:space="preserve">will have a negative </w:t>
-      </w:r>
-      <w:r>
-        <w:rPr>
-          <w:sz w:val="24"/>
-          <w:szCs w:val="24"/>
-        </w:rPr>
-        <w:t>effect</w:t>
-      </w:r>
-      <w:r>
-        <w:rPr>
-          <w:sz w:val="24"/>
-          <w:szCs w:val="24"/>
-        </w:rPr>
-        <w:t xml:space="preserve"> </w:t>
-      </w:r>
-      <w:r>
-        <w:rPr>
-          <w:sz w:val="24"/>
-          <w:szCs w:val="24"/>
-        </w:rPr>
-        <w:t>in the form of</w:t>
-      </w:r>
-      <w:r>
-        <w:rPr>
-          <w:sz w:val="24"/>
-          <w:szCs w:val="24"/>
-        </w:rPr>
-        <w:t xml:space="preserve"> lower</w:t>
-      </w:r>
-      <w:r>
-        <w:rPr>
-          <w:sz w:val="24"/>
-          <w:szCs w:val="24"/>
-        </w:rPr>
-        <w:t>ing</w:t>
-      </w:r>
-      <w:r>
-        <w:rPr>
-          <w:sz w:val="24"/>
-          <w:szCs w:val="24"/>
-        </w:rPr>
-        <w:t xml:space="preserve"> the demand for labor </w:t>
-      </w:r>
-      <w:r>
-        <w:rPr>
-          <w:sz w:val="24"/>
-          <w:szCs w:val="24"/>
-        </w:rPr>
-        <w:t>increasing</w:t>
-      </w:r>
-      <w:r>
-        <w:rPr>
-          <w:sz w:val="24"/>
-          <w:szCs w:val="24"/>
-        </w:rPr>
-        <w:t xml:space="preserve"> the</w:t>
-      </w:r>
-      <w:r>
-        <w:rPr>
-          <w:sz w:val="24"/>
-          <w:szCs w:val="24"/>
-        </w:rPr>
-        <w:t xml:space="preserve"> number of unemployed.</w:t>
-      </w:r>
-      <w:r>
-        <w:rPr>
-          <w:sz w:val="24"/>
-          <w:szCs w:val="24"/>
-        </w:rPr>
-        <w:t xml:space="preserve"> </w:t>
-      </w:r>
-      <w:r>
-        <w:rPr>
-          <w:sz w:val="24"/>
-          <w:szCs w:val="24"/>
-        </w:rPr>
-        <w:t>The channel in which the wage affects the unemployment</w:t>
-      </w:r>
-      <w:r>
-        <w:rPr>
-          <w:sz w:val="24"/>
-          <w:szCs w:val="24"/>
-        </w:rPr>
-        <w:t xml:space="preserve"> is different in</w:t>
-      </w:r>
-      <w:r>
-        <w:rPr>
-          <w:sz w:val="24"/>
-          <w:szCs w:val="24"/>
-        </w:rPr>
-        <w:t xml:space="preserve"> </w:t>
-      </w:r>
-      <w:r>
-        <w:rPr>
-          <w:sz w:val="24"/>
-          <w:szCs w:val="24"/>
-        </w:rPr>
-        <w:t>another study by (Mikael, Hamid)</w:t>
-      </w:r>
-      <w:r>
-        <w:rPr>
-          <w:sz w:val="24"/>
-          <w:szCs w:val="24"/>
-        </w:rPr>
-        <w:t xml:space="preserve"> arguing that wages will affect the wage-share of the economy and depending on if the country is wage-led or profit-led as discussed in (</w:t>
-      </w:r>
-      <w:proofErr w:type="spellStart"/>
-      <w:r>
-        <w:rPr>
-          <w:sz w:val="24"/>
-          <w:szCs w:val="24"/>
-        </w:rPr>
-        <w:t>stockhammer</w:t>
-      </w:r>
-      <w:proofErr w:type="spellEnd"/>
-      <w:r>
-        <w:rPr>
-          <w:sz w:val="24"/>
-          <w:szCs w:val="24"/>
-        </w:rPr>
-        <w:t>) the unemployment will be positively or negatively affected. They</w:t>
-      </w:r>
-      <w:r>
-        <w:rPr>
-          <w:sz w:val="24"/>
-          <w:szCs w:val="24"/>
-        </w:rPr>
-        <w:t xml:space="preserve"> use the framework of a theoretical stock-flow consistent model, including the compensation rate in the wage equation, together with the rate of employment, and productivity. The inclusion of the compensation rate in a stock-flow-consistent framework is an addition to the model used by (Godley/Lavoie 2012)</w:t>
-      </w:r>
-      <w:r>
-        <w:rPr>
-          <w:sz w:val="24"/>
-          <w:szCs w:val="24"/>
-        </w:rPr>
-        <w:t>.</w:t>
-      </w:r>
-      <w:r>
-        <w:rPr>
-          <w:sz w:val="24"/>
-          <w:szCs w:val="24"/>
-        </w:rPr>
-        <w:t xml:space="preserve"> (Mikael Hamid) </w:t>
-      </w:r>
-      <w:r>
-        <w:rPr>
-          <w:sz w:val="24"/>
-          <w:szCs w:val="24"/>
-        </w:rPr>
-        <w:t>a</w:t>
-      </w:r>
-      <w:r>
-        <w:rPr>
-          <w:sz w:val="24"/>
-          <w:szCs w:val="24"/>
-        </w:rPr>
-        <w:t>rgues that incorporating the compensation rate is in line with standard models of wage setting, which plays an important role in the determination of the targeted wage (</w:t>
-      </w:r>
-      <w:commentRangeStart w:id="25"/>
-      <w:proofErr w:type="spellStart"/>
-      <w:r>
-        <w:rPr>
-          <w:sz w:val="24"/>
-          <w:szCs w:val="24"/>
-        </w:rPr>
-        <w:t>xyz</w:t>
-      </w:r>
-      <w:commentRangeEnd w:id="25"/>
-      <w:proofErr w:type="spellEnd"/>
-      <w:r>
-        <w:rPr>
-          <w:rStyle w:val="Kommentarhenvisning"/>
-          <w:sz w:val="24"/>
-          <w:szCs w:val="24"/>
-        </w:rPr>
-        <w:commentReference w:id="25"/>
-      </w:r>
-      <w:r>
-        <w:rPr>
-          <w:sz w:val="24"/>
-          <w:szCs w:val="24"/>
-        </w:rPr>
-        <w:t>).</w:t>
-      </w:r>
-    </w:p>
-    <w:p>
-      <w:pPr>
-        <w:spacing w:line="360" w:lineRule="auto"/>
-        <w:rPr>
-          <w:sz w:val="24"/>
-          <w:szCs w:val="24"/>
-        </w:rPr>
-      </w:pPr>
-      <w:r>
-        <w:rPr>
-          <w:sz w:val="24"/>
-          <w:szCs w:val="24"/>
-        </w:rPr>
-        <w:t xml:space="preserve">(ADAM) also includes a link between the compensation rate and the wages, the link goes through the structural unemployment, which is positively affected by the compensation rate, meaning an increase in the compensation rate increases the structural unemployment. In the wage equation the difference between the unemployment and structural unemployment is affecting the wages in the next period negatively. </w:t>
-      </w:r>
-      <w:r>
-        <w:rPr>
-          <w:sz w:val="24"/>
-          <w:szCs w:val="24"/>
-        </w:rPr>
-        <w:t xml:space="preserve">This creates a situation where employment above the structural employment worsens the wage negotiations for workers and thereby negatively affects the </w:t>
-      </w:r>
-      <w:commentRangeStart w:id="26"/>
-      <w:r>
-        <w:rPr>
-          <w:sz w:val="24"/>
-          <w:szCs w:val="24"/>
-        </w:rPr>
-        <w:t xml:space="preserve">wages. </w:t>
-      </w:r>
-      <w:commentRangeEnd w:id="26"/>
-      <w:r>
-        <w:rPr>
-          <w:rStyle w:val="Kommentarhenvisning"/>
-          <w:sz w:val="24"/>
-          <w:szCs w:val="24"/>
-        </w:rPr>
-        <w:commentReference w:id="26"/>
-      </w:r>
-    </w:p>
-    <w:p>
-      <w:pPr>
-        <w:spacing w:line="360" w:lineRule="auto"/>
-        <w:rPr>
-          <w:sz w:val="24"/>
-          <w:szCs w:val="24"/>
-        </w:rPr>
-      </w:pPr>
-      <w:commentRangeStart w:id="27"/>
-      <w:r>
-        <w:rPr>
-          <w:sz w:val="24"/>
-          <w:szCs w:val="24"/>
-        </w:rPr>
-        <w:t xml:space="preserve">A third channel affecting the economy is going through the new demand created when raising the income insurance. This effect is also present by (Mikael, Hamid) when using a theoretical SFC-model. They find that </w:t>
-      </w:r>
-      <w:r>
-        <w:rPr>
-          <w:sz w:val="24"/>
-          <w:szCs w:val="24"/>
-        </w:rPr>
-        <w:t xml:space="preserve">unemployment in their model is demand-led. Thereby creating a link between the increase in demand coming from the higher income insurance to unemployment. This is a general result within PK-SFC models where the economy often are seen as demand-led. </w:t>
-      </w:r>
-      <w:commentRangeEnd w:id="27"/>
-      <w:r>
-        <w:rPr>
-          <w:rStyle w:val="Kommentarhenvisning"/>
-          <w:sz w:val="24"/>
-          <w:szCs w:val="24"/>
-        </w:rPr>
-        <w:commentReference w:id="27"/>
-      </w:r>
-    </w:p>
-    <w:p>
-      <w:pPr>
-        <w:spacing w:line="360" w:lineRule="auto"/>
-        <w:rPr>
-          <w:sz w:val="24"/>
-          <w:szCs w:val="24"/>
-        </w:rPr>
-      </w:pPr>
-      <w:r>
-        <w:rPr>
-          <w:sz w:val="24"/>
-          <w:szCs w:val="24"/>
-        </w:rPr>
-        <w:t xml:space="preserve">Next, the effect of income insurance on the participation rate is also of great interest, in the income insurance model this channel is partly accounted for. As the income insurance model use the static model for cash-benefits to estimate the alternative for income insurance. If the cash-benefits are relatively close to the income insurance the incentives for a person to keep applying </w:t>
-      </w:r>
-      <w:r>
-        <w:rPr>
-          <w:sz w:val="24"/>
-          <w:szCs w:val="24"/>
-        </w:rPr>
-        <w:lastRenderedPageBreak/>
-        <w:t xml:space="preserve">for jobs and thereby staying in the labor force is quite small. The relationship between income insurance and the cash-benefits should therefor affect the participation rate, also accounted for in the </w:t>
-      </w:r>
-      <w:commentRangeStart w:id="28"/>
-      <w:r>
-        <w:rPr>
-          <w:sz w:val="24"/>
-          <w:szCs w:val="24"/>
-        </w:rPr>
-        <w:t xml:space="preserve">income insurance model. </w:t>
-      </w:r>
-      <w:commentRangeEnd w:id="28"/>
-      <w:r>
-        <w:rPr>
-          <w:rStyle w:val="Kommentarhenvisning"/>
-          <w:sz w:val="24"/>
-          <w:szCs w:val="24"/>
-        </w:rPr>
-        <w:commentReference w:id="28"/>
-      </w:r>
-    </w:p>
-    <w:p>
-      <w:pPr>
-        <w:spacing w:line="360" w:lineRule="auto"/>
-        <w:rPr>
-          <w:sz w:val="24"/>
-          <w:szCs w:val="24"/>
-        </w:rPr>
-      </w:pPr>
-      <w:r>
-        <w:rPr>
-          <w:sz w:val="24"/>
-          <w:szCs w:val="24"/>
-        </w:rPr>
-        <w:t xml:space="preserve">(Fazzari) argue for another effect going into the participation rate, </w:t>
-      </w:r>
-      <w:r>
-        <w:rPr>
-          <w:sz w:val="24"/>
-          <w:szCs w:val="24"/>
-        </w:rPr>
-        <w:t xml:space="preserve">as he </w:t>
-      </w:r>
-      <w:r>
-        <w:rPr>
-          <w:sz w:val="24"/>
-          <w:szCs w:val="24"/>
-        </w:rPr>
-        <w:t xml:space="preserve">endogenizes </w:t>
-      </w:r>
-      <w:r>
-        <w:rPr>
-          <w:sz w:val="24"/>
-          <w:szCs w:val="24"/>
-        </w:rPr>
-        <w:t>the labor force</w:t>
-      </w:r>
-      <w:r>
-        <w:rPr>
-          <w:sz w:val="24"/>
-          <w:szCs w:val="24"/>
-        </w:rPr>
-        <w:t xml:space="preserve"> using the strength of the economy measured by</w:t>
-      </w:r>
-      <w:r>
-        <w:rPr>
-          <w:sz w:val="24"/>
-          <w:szCs w:val="24"/>
-        </w:rPr>
-        <w:t xml:space="preserve"> the unemployment rate</w:t>
-      </w:r>
-      <w:r>
-        <w:rPr>
-          <w:sz w:val="24"/>
-          <w:szCs w:val="24"/>
-        </w:rPr>
-        <w:t xml:space="preserve"> as a regressor</w:t>
-      </w:r>
-      <w:r>
-        <w:rPr>
-          <w:sz w:val="24"/>
-          <w:szCs w:val="24"/>
-        </w:rPr>
-        <w:t>.</w:t>
-      </w:r>
-      <w:r>
-        <w:rPr>
-          <w:sz w:val="24"/>
-          <w:szCs w:val="24"/>
-        </w:rPr>
-        <w:t xml:space="preserve"> </w:t>
-      </w:r>
-      <w:r>
-        <w:rPr>
-          <w:sz w:val="24"/>
-          <w:szCs w:val="24"/>
-        </w:rPr>
-        <w:t xml:space="preserve"> </w:t>
-      </w:r>
-      <w:r>
-        <w:rPr>
-          <w:sz w:val="24"/>
-          <w:szCs w:val="24"/>
-        </w:rPr>
-        <w:t xml:space="preserve">He argues that the unemployment rate should have a negative relationship with the labor force, one reason is a decline in labor force participation due to the rising difficulty of finding an acceptable job match as unemployment rises, also higher unemployment tends to reduce immigration. </w:t>
-      </w:r>
-    </w:p>
-    <w:p>
-      <w:pPr>
-        <w:spacing w:line="360" w:lineRule="auto"/>
-        <w:rPr>
-          <w:sz w:val="24"/>
-          <w:szCs w:val="24"/>
-        </w:rPr>
-      </w:pPr>
-      <w:r>
-        <w:rPr>
-          <w:sz w:val="24"/>
-          <w:szCs w:val="24"/>
-        </w:rPr>
-        <w:t xml:space="preserve">Lastly, as the income insurance program is not mandatory in Denmark, it is argued by (LO, FH, CEVEA) that one should expect a lower compensation rate to affect the insurance rate (The rate of workers being a member of the income insurance program) </w:t>
-      </w:r>
-      <w:r>
-        <w:rPr>
-          <w:sz w:val="24"/>
-          <w:szCs w:val="24"/>
-        </w:rPr>
-        <w:t>They find that in the same period as the fall in the compensation rate, the percentage of the working force being a member has dropped from 84% till 78% even though this period has included political adjustment intended to raise this percentage (</w:t>
-      </w:r>
-      <w:proofErr w:type="spellStart"/>
-      <w:r>
-        <w:rPr>
-          <w:sz w:val="24"/>
-          <w:szCs w:val="24"/>
-        </w:rPr>
-        <w:t>xyz</w:t>
-      </w:r>
-      <w:proofErr w:type="spellEnd"/>
-      <w:r>
-        <w:rPr>
-          <w:sz w:val="24"/>
-          <w:szCs w:val="24"/>
-        </w:rPr>
-        <w:t>). Assuming it will be the people with the lowest chance of losing their job leaving the insurance program this would lead to lower membership payments therefor requiring larger financing from the government. In addition (</w:t>
-      </w:r>
-      <w:commentRangeStart w:id="29"/>
-      <w:proofErr w:type="spellStart"/>
-      <w:r>
-        <w:rPr>
-          <w:sz w:val="24"/>
-          <w:szCs w:val="24"/>
-        </w:rPr>
-        <w:t>xyz</w:t>
-      </w:r>
-      <w:commentRangeEnd w:id="29"/>
-      <w:proofErr w:type="spellEnd"/>
-      <w:r>
-        <w:rPr>
-          <w:rStyle w:val="Kommentarhenvisning"/>
-          <w:sz w:val="24"/>
-          <w:szCs w:val="24"/>
-        </w:rPr>
-        <w:commentReference w:id="29"/>
-      </w:r>
-      <w:r>
-        <w:rPr>
-          <w:sz w:val="24"/>
-          <w:szCs w:val="24"/>
-        </w:rPr>
-        <w:t>) argues that this in the long run will lead to higher requirements towards termination notices and thereby undermine the Danish flexicurity model.</w:t>
-      </w:r>
-    </w:p>
-    <w:p>
-      <w:pPr>
-        <w:spacing w:line="360" w:lineRule="auto"/>
-        <w:rPr>
-          <w:sz w:val="24"/>
-          <w:szCs w:val="24"/>
-        </w:rPr>
-      </w:pPr>
-      <w:r>
-        <w:rPr>
-          <w:sz w:val="24"/>
-          <w:szCs w:val="24"/>
-        </w:rPr>
-        <w:t xml:space="preserve">We are now one step closer to being able to assess the political decision of suppressing the rate regulation percent. Even the large critics of the income insurance model we should be able to use this model to estimate the micro elasticity of income insurance on unemployment. And now after presenting several macroeconomic possible channels for the income insurance model we want to estimate the macroeconomic elasticity of income insurance. For this we use a stock-flow consistent model for the Danish economy presented in the next section.  </w:t>
-      </w:r>
-    </w:p>
-    <w:p>
-      <w:pPr>
-        <w:pStyle w:val="Overskrift1"/>
-      </w:pPr>
-      <w:r>
-        <w:t xml:space="preserve">Model </w:t>
-      </w:r>
-      <w:r>
-        <w:t>description</w:t>
-      </w:r>
-      <w:r>
-        <w:t xml:space="preserve"> </w:t>
-      </w:r>
-    </w:p>
-    <w:p/>
-    <w:p>
-      <w:pPr>
-        <w:spacing w:line="360" w:lineRule="auto"/>
-      </w:pPr>
-      <w:r>
-        <w:t xml:space="preserve">In this section we will present the model built to </w:t>
-      </w:r>
-      <w:r>
-        <w:t>analyze the</w:t>
-      </w:r>
-      <w:r>
-        <w:t xml:space="preserve"> macroeconomic</w:t>
-      </w:r>
-      <w:r>
-        <w:t xml:space="preserve"> effects that</w:t>
-      </w:r>
-      <w:r>
-        <w:t xml:space="preserve"> the</w:t>
-      </w:r>
-      <w:r>
-        <w:t xml:space="preserve"> literature </w:t>
-      </w:r>
-      <w:r>
-        <w:t>finds but</w:t>
-      </w:r>
-      <w:r>
-        <w:t xml:space="preserve"> are</w:t>
-      </w:r>
-      <w:r>
-        <w:t xml:space="preserve"> </w:t>
-      </w:r>
-      <w:r>
-        <w:t xml:space="preserve">neglected </w:t>
-      </w:r>
-      <w:r>
-        <w:t>by</w:t>
-      </w:r>
-      <w:r>
-        <w:t xml:space="preserve"> the income insurance model </w:t>
-      </w:r>
-      <w:r>
-        <w:t xml:space="preserve">just described. </w:t>
-      </w:r>
-      <w:r>
-        <w:t xml:space="preserve">We </w:t>
-      </w:r>
-      <w:r>
-        <w:t>do this by adding the effects described in the previous section</w:t>
-      </w:r>
-      <w:r>
-        <w:t xml:space="preserve"> </w:t>
-      </w:r>
-      <w:r>
-        <w:t>using them to</w:t>
-      </w:r>
-      <w:r>
-        <w:t xml:space="preserve"> assess</w:t>
-      </w:r>
-      <w:r>
-        <w:t xml:space="preserve"> the political incentive to</w:t>
-      </w:r>
-      <w:r>
-        <w:t xml:space="preserve"> suppress the rate regulation </w:t>
-      </w:r>
-      <w:r>
-        <w:lastRenderedPageBreak/>
-        <w:t>percentage starting</w:t>
-      </w:r>
-      <w:r>
-        <w:t xml:space="preserve"> from 2016</w:t>
-      </w:r>
-      <w:r>
-        <w:t>.</w:t>
-      </w:r>
-      <w:r>
-        <w:t xml:space="preserve"> To do so,</w:t>
-      </w:r>
-      <w:r>
-        <w:t xml:space="preserve"> </w:t>
-      </w:r>
-      <w:r>
-        <w:t xml:space="preserve">we utilize the features of a stock-flow consistent framework and build upon the existing empirical stock flow consistent model for Denmark </w:t>
-      </w:r>
-      <w:r>
-        <w:t>developed</w:t>
-      </w:r>
-      <w:r>
-        <w:t xml:space="preserve"> by (</w:t>
-      </w:r>
-      <w:r>
-        <w:t>Mikael, Hamid, Sebastian</w:t>
-      </w:r>
-      <w:r>
-        <w:t xml:space="preserve">). </w:t>
-      </w:r>
-      <w:r>
-        <w:t>This</w:t>
-      </w:r>
-      <w:r>
-        <w:t xml:space="preserve"> section will </w:t>
-      </w:r>
-      <w:r>
-        <w:t>focus on the central equations added to include the new dynamics</w:t>
-      </w:r>
-      <w:r>
-        <w:t xml:space="preserve">. </w:t>
-      </w:r>
-      <w:r>
-        <w:t xml:space="preserve">First, creating a baseline model where only the demand channel is analyzed, after validating the baseline model the wage, </w:t>
-      </w:r>
-      <w:r>
-        <w:t>labor force</w:t>
-      </w:r>
-      <w:r>
-        <w:t>,</w:t>
-      </w:r>
-      <w:r>
-        <w:t xml:space="preserve"> </w:t>
-      </w:r>
-      <w:r>
         <w:t>productivity and</w:t>
       </w:r>
       <w:r>
@@ -4451,25 +4272,23 @@
       <w:r>
         <w:t>channel</w:t>
       </w:r>
-      <w:commentRangeStart w:id="30"/>
       <w:r>
         <w:t xml:space="preserve">. Lastly, we look at a scenario where all the </w:t>
       </w:r>
       <w:r>
-        <w:t>four</w:t>
-      </w:r>
-      <w:r>
-        <w:t xml:space="preserve"> channels.</w:t>
-      </w:r>
-      <w:commentRangeEnd w:id="30"/>
-      <w:r>
-        <w:rPr>
-          <w:rStyle w:val="Kommentarhenvisning"/>
-        </w:rPr>
-        <w:commentReference w:id="30"/>
-      </w:r>
-      <w:r>
-        <w:t xml:space="preserve"> In all the scenarios we look at the effect of removing the suppressing of the </w:t>
+        <w:t>f</w:t>
+      </w:r>
+      <w:r>
+        <w:t>ive</w:t>
+      </w:r>
+      <w:r>
+        <w:t xml:space="preserve"> channels</w:t>
+      </w:r>
+      <w:r>
+        <w:t xml:space="preserve"> are included</w:t>
+      </w:r>
+      <w:r>
+        <w:t xml:space="preserve">. In all the scenarios we look at the effect of removing the suppressing of the </w:t>
       </w:r>
       <w:r>
         <w:t>rate regulation percent</w:t>
@@ -4837,13 +4656,17 @@
         <w:t xml:space="preserve">the </w:t>
       </w:r>
       <w:r>
-        <w:t xml:space="preserve">rate adjustment percentage is equal to the adaption percentage. Second, if the adaption percentage is between 0.0 - 0.3% the rate adjustment percentage is set to 0. Third, if the adaption percentage is above 0.3% the rate adjustment percentage is equal to the adaption percentage minus 0.3% points. </w:t>
+        <w:t xml:space="preserve">rate adjustment percentage is equal to the adaption percentage. Second, if the adaption percentage is between 0.0 - 0.3% the rate adjustment percentage is set to 0. Third, if the adaption percentage is above 0.3% the rate adjustment percentage is equal to the adaption </w:t>
+      </w:r>
+      <w:r>
+        <w:lastRenderedPageBreak/>
+        <w:t xml:space="preserve">percentage minus 0.3% points. </w:t>
       </w:r>
       <w:r>
         <w:br/>
         <w:t xml:space="preserve">As with </w:t>
       </w:r>
-      <w:bookmarkStart w:id="31" w:name="_Hlk118274812"/>
+      <w:bookmarkStart w:id="22" w:name="_Hlk118274812"/>
       <m:oMath>
         <m:r>
           <w:rPr>
@@ -4881,7 +4704,7 @@
       <w:r>
         <w:t xml:space="preserve">. </w:t>
       </w:r>
-      <w:bookmarkEnd w:id="31"/>
+      <w:bookmarkEnd w:id="22"/>
       <w:r>
         <w:t xml:space="preserve">the rate adjustment percentage is calculated in the 1. Quarter and held fixed to the end of the year. </w:t>
       </w:r>
@@ -4899,7 +4722,6 @@
         <w:spacing w:line="360" w:lineRule="auto"/>
       </w:pPr>
       <w:r>
-        <w:lastRenderedPageBreak/>
         <w:t xml:space="preserve">The endogenization of </w:t>
       </w:r>
       <m:oMath>
@@ -5097,16 +4919,16 @@
       <w:r>
         <w:t xml:space="preserve"> income insurance receive the maximum level meaning that the increase for the people not getting the maximum level would be </w:t>
       </w:r>
-      <w:commentRangeStart w:id="32"/>
+      <w:commentRangeStart w:id="23"/>
       <w:r>
         <w:t>less</w:t>
       </w:r>
-      <w:commentRangeEnd w:id="32"/>
+      <w:commentRangeEnd w:id="23"/>
       <w:r>
         <w:rPr>
           <w:rStyle w:val="Kommentarhenvisning"/>
         </w:rPr>
-        <w:commentReference w:id="32"/>
+        <w:commentReference w:id="23"/>
       </w:r>
       <w:r>
         <w:t>. For this reason, we know that the coefficient should be between 0.85 and 1, and most likely closest to 1</w:t>
@@ -5242,6 +5064,7 @@
         <w:spacing w:line="360" w:lineRule="auto"/>
       </w:pPr>
       <w:r>
+        <w:lastRenderedPageBreak/>
         <w:t xml:space="preserve">The total amount paid in income insurance to the households then feeds into </w:t>
       </w:r>
       <w:r>
@@ -5285,16 +5108,16 @@
       <w:r>
         <w:t xml:space="preserve"> change in the level of income insurance will therefor overshoot the effect on </w:t>
       </w:r>
-      <w:commentRangeStart w:id="33"/>
+      <w:commentRangeStart w:id="24"/>
       <w:r>
         <w:t xml:space="preserve">government net lending. </w:t>
       </w:r>
-      <w:commentRangeEnd w:id="33"/>
+      <w:commentRangeEnd w:id="24"/>
       <w:r>
         <w:rPr>
           <w:rStyle w:val="Kommentarhenvisning"/>
         </w:rPr>
-        <w:commentReference w:id="33"/>
+        <w:commentReference w:id="24"/>
       </w:r>
     </w:p>
     <w:p>
@@ -5305,159 +5128,156 @@
         <w:t>Another</w:t>
       </w:r>
       <w:r>
-        <w:t xml:space="preserve"> key variable in the labor market is the participation rate, showing the ratio of the population being in the labor force. In the baseline model we keep this variable as exogenous. A main reason for having the </w:t>
-      </w:r>
-      <w:r>
+        <w:t xml:space="preserve"> key variable in the labor market is the participation rate, showing the ratio of the population being in the labor force. In the baseline model we keep this variable as exogenous. A main reason for having the participation ra</w:t>
+      </w:r>
+      <w:r>
+        <w:t>t</w:t>
+      </w:r>
+      <w:r>
+        <w:t>e exogenous in the baseline model is that within the dynamics of the Danish labor market, many have failed to determine what brings people into the labor force</w:t>
+      </w:r>
+      <w:r>
+        <w:t xml:space="preserve">, </w:t>
+      </w:r>
+      <w:r>
+        <w:t>in section 2 the</w:t>
+      </w:r>
+      <w:r>
+        <w:t xml:space="preserve"> literatur</w:t>
+      </w:r>
+      <w:r>
+        <w:t>e</w:t>
+      </w:r>
+      <w:r>
+        <w:t xml:space="preserve"> argued</w:t>
+      </w:r>
+      <w:r>
+        <w:t xml:space="preserve"> that participation could</w:t>
+      </w:r>
+      <w:r>
+        <w:t xml:space="preserve"> follow </w:t>
+      </w:r>
+      <w:r>
+        <w:t>several factors, including norms, wages relative to other workers, consumption levels, and the standard of living</w:t>
+      </w:r>
+      <w:r>
+        <w:t>.</w:t>
+      </w:r>
+      <w:r>
+        <w:t xml:space="preserve"> </w:t>
+      </w:r>
+      <w:r>
+        <w:t>In Scenario 4 we</w:t>
+      </w:r>
+      <w:r>
+        <w:t xml:space="preserve"> look at a scenario in which the participation rate is made endogenous</w:t>
+      </w:r>
+      <w:r>
+        <w:t xml:space="preserve"> </w:t>
+      </w:r>
+      <w:r>
+        <w:t>using</w:t>
+      </w:r>
+      <w:r>
+        <w:t xml:space="preserve"> the method </w:t>
+      </w:r>
+      <w:r>
+        <w:t>from</w:t>
+      </w:r>
+      <w:r>
+        <w:t xml:space="preserve"> (Fazzari) </w:t>
+      </w:r>
+      <w:r>
+        <w:t>as</w:t>
+      </w:r>
+      <w:r>
+        <w:t xml:space="preserve"> we find a significant relationship between the unemployment rate and the labor force. </w:t>
+      </w:r>
+    </w:p>
+    <w:p>
+      <w:pPr>
+        <w:pStyle w:val="Overskrift2"/>
+      </w:pPr>
+      <w:r>
+        <w:t xml:space="preserve">Validation of the model </w:t>
+      </w:r>
+    </w:p>
+    <w:p/>
+    <w:p>
+      <w:pPr>
+        <w:spacing w:line="360" w:lineRule="auto"/>
+      </w:pPr>
+      <w:r>
+        <w:t>In</w:t>
+      </w:r>
+      <w:r>
+        <w:t xml:space="preserve"> this section</w:t>
+      </w:r>
+      <w:r>
+        <w:t xml:space="preserve"> we</w:t>
+      </w:r>
+      <w:r>
+        <w:t xml:space="preserve"> look at the performance of the model</w:t>
+      </w:r>
+      <w:r>
+        <w:t>,</w:t>
+      </w:r>
+      <w:r>
+        <w:t xml:space="preserve"> comparing the results from the simulation</w:t>
+      </w:r>
+      <w:r>
+        <w:t xml:space="preserve"> of the baseline model</w:t>
+      </w:r>
+      <w:r>
+        <w:t xml:space="preserve"> with actual data, w</w:t>
+      </w:r>
+      <w:r>
+        <w:t>e keep a</w:t>
+      </w:r>
+      <w:r>
+        <w:t xml:space="preserve"> specific focus on the variables in the labor market.</w:t>
+      </w:r>
+    </w:p>
+    <w:p>
+      <w:pPr>
+        <w:spacing w:line="360" w:lineRule="auto"/>
+      </w:pPr>
+      <w:r>
+        <w:t xml:space="preserve">In the </w:t>
+      </w:r>
+      <w:r>
+        <w:t xml:space="preserve">figure below </w:t>
+      </w:r>
+      <w:r>
+        <w:t xml:space="preserve">we compare the simulated </w:t>
+      </w:r>
+      <w:r>
+        <w:t>and actual data for GDP, Employment, maximum level of income insurance</w:t>
+      </w:r>
+      <w:r>
+        <w:t xml:space="preserve"> and the</w:t>
+      </w:r>
+      <w:r>
+        <w:t xml:space="preserve"> compensation rate. </w:t>
+      </w:r>
+      <w:r>
+        <w:t xml:space="preserve"> </w:t>
+      </w:r>
+    </w:p>
+    <w:p>
+      <w:pPr>
+        <w:spacing w:line="360" w:lineRule="auto"/>
+      </w:pPr>
+    </w:p>
+    <w:p>
+      <w:pPr>
+        <w:spacing w:line="360" w:lineRule="auto"/>
+      </w:pPr>
+      <w:r>
+        <w:rPr>
+          <w:noProof/>
+        </w:rPr>
         <w:lastRenderedPageBreak/>
-        <w:t>participation ra</w:t>
-      </w:r>
-      <w:r>
-        <w:t>t</w:t>
-      </w:r>
-      <w:r>
-        <w:t>e exogenous in the baseline model is that within the dynamics of the Danish labor market, many have failed to determine what brings people into the labor force</w:t>
-      </w:r>
-      <w:r>
-        <w:t xml:space="preserve">, </w:t>
-      </w:r>
-      <w:r>
-        <w:t>in section 2 the</w:t>
-      </w:r>
-      <w:r>
-        <w:t xml:space="preserve"> literatur</w:t>
-      </w:r>
-      <w:r>
-        <w:t>e</w:t>
-      </w:r>
-      <w:r>
-        <w:t xml:space="preserve"> argued</w:t>
-      </w:r>
-      <w:r>
-        <w:t xml:space="preserve"> that participation could</w:t>
-      </w:r>
-      <w:r>
-        <w:t xml:space="preserve"> follow </w:t>
-      </w:r>
-      <w:r>
-        <w:t>several factors, including norms, wages relative to other workers, consumption levels, and the standard of living</w:t>
-      </w:r>
-      <w:r>
-        <w:t>.</w:t>
-      </w:r>
-      <w:r>
-        <w:t xml:space="preserve"> </w:t>
-      </w:r>
-      <w:r>
-        <w:t>In Scenario 4 we</w:t>
-      </w:r>
-      <w:r>
-        <w:t xml:space="preserve"> look at a scenario in which the participation rate is made endogenous</w:t>
-      </w:r>
-      <w:r>
-        <w:t xml:space="preserve"> </w:t>
-      </w:r>
-      <w:r>
-        <w:t>using</w:t>
-      </w:r>
-      <w:r>
-        <w:t xml:space="preserve"> the method </w:t>
-      </w:r>
-      <w:r>
-        <w:t>from</w:t>
-      </w:r>
-      <w:r>
-        <w:t xml:space="preserve"> (Fazzari) </w:t>
-      </w:r>
-      <w:r>
-        <w:t>as</w:t>
-      </w:r>
-      <w:r>
-        <w:t xml:space="preserve"> we find a significant relationship between the unemployment rate and the labor force. </w:t>
-      </w:r>
-    </w:p>
-    <w:p>
-      <w:pPr>
-        <w:pStyle w:val="Overskrift2"/>
-      </w:pPr>
-      <w:r>
-        <w:t xml:space="preserve">Validation of the model </w:t>
-      </w:r>
-    </w:p>
-    <w:p/>
-    <w:p>
-      <w:pPr>
-        <w:spacing w:line="360" w:lineRule="auto"/>
-      </w:pPr>
-      <w:r>
-        <w:t>In</w:t>
-      </w:r>
-      <w:r>
-        <w:t xml:space="preserve"> this section</w:t>
-      </w:r>
-      <w:r>
-        <w:t xml:space="preserve"> we</w:t>
-      </w:r>
-      <w:r>
-        <w:t xml:space="preserve"> look at the performance of the model</w:t>
-      </w:r>
-      <w:r>
-        <w:t>,</w:t>
-      </w:r>
-      <w:r>
-        <w:t xml:space="preserve"> comparing the results from the simulation</w:t>
-      </w:r>
-      <w:r>
-        <w:t xml:space="preserve"> of the baseline model</w:t>
-      </w:r>
-      <w:r>
-        <w:t xml:space="preserve"> with actual data, w</w:t>
-      </w:r>
-      <w:r>
-        <w:t>e keep a</w:t>
-      </w:r>
-      <w:r>
-        <w:t xml:space="preserve"> specific focus on the variables in the labor market.</w:t>
-      </w:r>
-    </w:p>
-    <w:p>
-      <w:pPr>
-        <w:spacing w:line="360" w:lineRule="auto"/>
-      </w:pPr>
-      <w:r>
-        <w:t xml:space="preserve">In the </w:t>
-      </w:r>
-      <w:r>
-        <w:t xml:space="preserve">figure below </w:t>
-      </w:r>
-      <w:r>
-        <w:t xml:space="preserve">we compare the simulated </w:t>
-      </w:r>
-      <w:r>
-        <w:t>and actual data for GDP, Employment, maximum level of income insurance</w:t>
-      </w:r>
-      <w:r>
-        <w:t xml:space="preserve"> and the</w:t>
-      </w:r>
-      <w:r>
-        <w:t xml:space="preserve"> compensation rate. </w:t>
-      </w:r>
-      <w:r>
-        <w:t xml:space="preserve"> </w:t>
-      </w:r>
-    </w:p>
-    <w:p>
-      <w:pPr>
-        <w:spacing w:line="360" w:lineRule="auto"/>
-      </w:pPr>
-    </w:p>
-    <w:p>
-      <w:pPr>
-        <w:spacing w:line="360" w:lineRule="auto"/>
-      </w:pPr>
-      <w:r>
-        <w:rPr>
-          <w:noProof/>
-        </w:rPr>
         <w:drawing>
           <wp:inline distT="0" distB="0" distL="0" distR="0" wp14:anchorId="71713E8A" wp14:editId="1DD0A35B">
             <wp:extent cx="5876281" cy="2597150"/>
@@ -5558,51 +5378,48 @@
         <w:t>meanwhile</w:t>
       </w:r>
       <w:r>
-        <w:t xml:space="preserve"> the maximum level of income </w:t>
-      </w:r>
-      <w:r>
+        <w:t xml:space="preserve"> the maximum level of income insurance </w:t>
+      </w:r>
+      <w:r>
+        <w:t xml:space="preserve">will be </w:t>
+      </w:r>
+      <w:r>
+        <w:t>affected</w:t>
+      </w:r>
+      <w:r>
+        <w:t xml:space="preserve"> </w:t>
+      </w:r>
+      <w:r>
+        <w:t xml:space="preserve">with a lag of 2 years, we observe that the compensation rate is a bit </w:t>
+      </w:r>
+      <w:r>
+        <w:t>higher in the baseline compared with real data</w:t>
+      </w:r>
+      <w:r>
+        <w:t xml:space="preserve"> around 2010 - 2012, but as the adjustments</w:t>
+      </w:r>
+      <w:r>
+        <w:t xml:space="preserve"> to the income insurance through higher wages</w:t>
+      </w:r>
+      <w:r>
+        <w:t xml:space="preserve"> happens</w:t>
+      </w:r>
+      <w:r>
+        <w:t xml:space="preserve"> it</w:t>
+      </w:r>
+      <w:r>
+        <w:t xml:space="preserve"> goes back to follow the real data.  </w:t>
+      </w:r>
+    </w:p>
+    <w:p>
+      <w:pPr>
+        <w:spacing w:line="360" w:lineRule="auto"/>
+      </w:pPr>
+      <w:r>
+        <w:rPr>
+          <w:noProof/>
+        </w:rPr>
         <w:lastRenderedPageBreak/>
-        <w:t xml:space="preserve">insurance </w:t>
-      </w:r>
-      <w:r>
-        <w:t xml:space="preserve">will be </w:t>
-      </w:r>
-      <w:r>
-        <w:t>affected</w:t>
-      </w:r>
-      <w:r>
-        <w:t xml:space="preserve"> </w:t>
-      </w:r>
-      <w:r>
-        <w:t xml:space="preserve">with a lag of 2 years, we observe that the compensation rate is a bit </w:t>
-      </w:r>
-      <w:r>
-        <w:t>higher in the baseline compared with real data</w:t>
-      </w:r>
-      <w:r>
-        <w:t xml:space="preserve"> around 2010 - 2012, but as the adjustments</w:t>
-      </w:r>
-      <w:r>
-        <w:t xml:space="preserve"> to the income insurance through higher wages</w:t>
-      </w:r>
-      <w:r>
-        <w:t xml:space="preserve"> happens</w:t>
-      </w:r>
-      <w:r>
-        <w:t xml:space="preserve"> it</w:t>
-      </w:r>
-      <w:r>
-        <w:t xml:space="preserve"> goes back to follow the real data.  </w:t>
-      </w:r>
-    </w:p>
-    <w:p>
-      <w:pPr>
-        <w:spacing w:line="360" w:lineRule="auto"/>
-      </w:pPr>
-      <w:r>
-        <w:rPr>
-          <w:noProof/>
-        </w:rPr>
         <w:drawing>
           <wp:inline distT="0" distB="0" distL="0" distR="0" wp14:anchorId="3AE53C58" wp14:editId="6813462F">
             <wp:extent cx="6120130" cy="3569970"/>
@@ -5742,20 +5559,23 @@
         <w:t xml:space="preserve">. </w:t>
       </w:r>
       <w:r>
+        <w:t>Next</w:t>
+      </w:r>
+      <w:r>
+        <w:t>, we</w:t>
+      </w:r>
+      <w:r>
+        <w:t xml:space="preserve"> start by including more channels for the income insurance to affect the economy. First, we introduce the effect of the maximum level of income insurance on the targeted wage, and how this affects the wage negotiating process. Second, we</w:t>
+      </w:r>
+      <w:r>
+        <w:t xml:space="preserve"> include the link between the compensation rate and the rate in which people want to be a member of the income insurance programs. </w:t>
+      </w:r>
+      <w:r>
+        <w:t xml:space="preserve">Third, we include an indirect effect </w:t>
+      </w:r>
+      <w:r>
         <w:lastRenderedPageBreak/>
-        <w:t>Next</w:t>
-      </w:r>
-      <w:r>
-        <w:t>, we</w:t>
-      </w:r>
-      <w:r>
-        <w:t xml:space="preserve"> start by including more channels for the income insurance to affect the economy. First, we introduce the effect of the maximum level of income insurance on the targeted wage, and how this affects the wage negotiating process. Second, we</w:t>
-      </w:r>
-      <w:r>
-        <w:t xml:space="preserve"> include the link between the compensation rate and the rate in which people want to be a member of the income insurance programs. </w:t>
-      </w:r>
-      <w:r>
-        <w:t>Third, we include an indirect effect of income insurance, when endogenizing the labor force using the unemployment rate as a regressor.  Fourth</w:t>
+        <w:t>of income insurance, when endogenizing the labor force using the unemployment rate as a regressor.  Fourth</w:t>
       </w:r>
       <w:r>
         <w:t xml:space="preserve">, we will look at the match-effect </w:t>
@@ -5878,16 +5698,16 @@
       <w:r>
         <w:t xml:space="preserve">As expected, this raises the average income insurance as people having the maximum level of income insurance will experience an increase in their income </w:t>
       </w:r>
-      <w:commentRangeStart w:id="34"/>
+      <w:commentRangeStart w:id="25"/>
       <w:r>
         <w:t>insurance</w:t>
       </w:r>
-      <w:commentRangeEnd w:id="34"/>
+      <w:commentRangeEnd w:id="25"/>
       <w:r>
         <w:rPr>
           <w:rStyle w:val="Kommentarhenvisning"/>
         </w:rPr>
-        <w:commentReference w:id="34"/>
+        <w:commentReference w:id="25"/>
       </w:r>
       <w:r>
         <w:t xml:space="preserve">.  The increase in the average income insurance will go directly into the compensation rate. Both increase by approximately 3.5% in the period of 2016-2023, which can be seen below. </w:t>
@@ -5943,21 +5763,21 @@
         <w:spacing w:line="360" w:lineRule="auto"/>
       </w:pPr>
       <w:r>
+        <w:t xml:space="preserve">The increase in the average level of income insurance, increases the net social benefits received by the households, and thereby raises the disposable income of the households. </w:t>
+      </w:r>
+      <w:r>
+        <w:t xml:space="preserve">As the increase in net social benefits for the households are financed by the government the net lending of the government will fall. These effects take into account the increased tax payments that the households will experience. </w:t>
+      </w:r>
+    </w:p>
+    <w:p>
+      <w:pPr>
+        <w:spacing w:line="360" w:lineRule="auto"/>
+      </w:pPr>
+      <w:r>
+        <w:rPr>
+          <w:noProof/>
+        </w:rPr>
         <w:lastRenderedPageBreak/>
-        <w:t xml:space="preserve">The increase in the average level of income insurance, increases the net social benefits received by the households, and thereby raises the disposable income of the households. </w:t>
-      </w:r>
-      <w:r>
-        <w:t xml:space="preserve">As the increase in net social benefits for the households are financed by the government the net lending of the government will fall. These effects take into account the increased tax payments that the households will experience. </w:t>
-      </w:r>
-    </w:p>
-    <w:p>
-      <w:pPr>
-        <w:spacing w:line="360" w:lineRule="auto"/>
-      </w:pPr>
-      <w:r>
-        <w:rPr>
-          <w:noProof/>
-        </w:rPr>
         <w:drawing>
           <wp:inline distT="0" distB="0" distL="0" distR="0" wp14:anchorId="6CF7F6FE" wp14:editId="21173729">
             <wp:extent cx="6127750" cy="2457907"/>
@@ -6129,49 +5949,52 @@
         <w:t xml:space="preserve">One of the most central estimates when analyzing the demand channel is the </w:t>
       </w:r>
       <w:r>
+        <w:t>one describing the relationship between maximum level of income insurance and</w:t>
+      </w:r>
+      <w:r>
+        <w:t xml:space="preserve"> the average income insurance</w:t>
+      </w:r>
+      <w:r>
+        <w:t xml:space="preserve"> estimated to 0.95</w:t>
+      </w:r>
+      <w:r>
+        <w:t xml:space="preserve"> in the baseline</w:t>
+      </w:r>
+      <w:r>
+        <w:t>.</w:t>
+      </w:r>
+      <w:r>
+        <w:t xml:space="preserve"> </w:t>
+      </w:r>
+      <w:r>
+        <w:t xml:space="preserve">We know that the estimate should be between 0.85 and </w:t>
+      </w:r>
+      <w:r>
+        <w:t>1 but</w:t>
+      </w:r>
+      <w:r>
+        <w:t xml:space="preserve"> are dependent on the shock happening to the economy. The shock used in this scenario does not change the wage, which means it is only the people receiving the maximum level of income insurance experiencing </w:t>
+      </w:r>
+      <w:r>
         <w:lastRenderedPageBreak/>
-        <w:t>one describing the relationship between maximum level of income insurance and</w:t>
-      </w:r>
-      <w:r>
-        <w:t xml:space="preserve"> the average income insurance</w:t>
-      </w:r>
-      <w:r>
-        <w:t xml:space="preserve"> estimated to 0.95</w:t>
-      </w:r>
-      <w:r>
-        <w:t xml:space="preserve"> in the baseline</w:t>
-      </w:r>
-      <w:r>
-        <w:t>.</w:t>
+        <w:t xml:space="preserve">an increase. If the change </w:t>
+      </w:r>
+      <w:r>
+        <w:t xml:space="preserve">to the maximum level of income insurance goes through the wage instead, the estimate should be closer to 1, as people not hitting the maximum level will increase their level by 90% of the increase in wages. </w:t>
+      </w:r>
+      <w:r>
+        <w:t>Therefor u</w:t>
+      </w:r>
+      <w:r>
+        <w:t>sing th</w:t>
+      </w:r>
+      <w:r>
+        <w:t>e</w:t>
       </w:r>
       <w:r>
         <w:t xml:space="preserve"> </w:t>
       </w:r>
       <w:r>
-        <w:t xml:space="preserve">We know that the estimate should be between 0.85 and </w:t>
-      </w:r>
-      <w:r>
-        <w:t>1 but</w:t>
-      </w:r>
-      <w:r>
-        <w:t xml:space="preserve"> are dependent on the shock happening to the economy. The shock used in this scenario does not change the wage, which means it is only the people receiving the maximum level of income insurance experiencing an increase. If the change </w:t>
-      </w:r>
-      <w:r>
-        <w:t xml:space="preserve">to the maximum level of income insurance goes through the wage instead, the estimate should be closer to 1, as people not hitting the maximum level will increase their level by 90% of the increase in wages. </w:t>
-      </w:r>
-      <w:r>
-        <w:t>Therefor u</w:t>
-      </w:r>
-      <w:r>
-        <w:t>sing th</w:t>
-      </w:r>
-      <w:r>
-        <w:t>e</w:t>
-      </w:r>
-      <w:r>
-        <w:t xml:space="preserve"> </w:t>
-      </w:r>
-      <w:r>
         <w:t xml:space="preserve">lower bound of 0.85 and </w:t>
       </w:r>
       <w:r>
@@ -6189,16 +6012,16 @@
       <w:r>
         <w:t xml:space="preserve"> sensitivity analysis shown in </w:t>
       </w:r>
-      <w:commentRangeStart w:id="35"/>
+      <w:commentRangeStart w:id="26"/>
       <w:r>
         <w:t xml:space="preserve">appendix </w:t>
       </w:r>
-      <w:commentRangeEnd w:id="35"/>
+      <w:commentRangeEnd w:id="26"/>
       <w:r>
         <w:rPr>
           <w:rStyle w:val="Kommentarhenvisning"/>
         </w:rPr>
-        <w:commentReference w:id="35"/>
+        <w:commentReference w:id="26"/>
       </w:r>
       <w:r>
         <w:t>we see a decrease of unemployment on 223 (estimate of 0.85) to 254 (Estimate of 0.99)</w:t>
@@ -6329,21 +6152,21 @@
       <w:r>
         <w:t xml:space="preserve">) which is set by the labor unions going into the wage negotiations. The labor unions got two agendas when determining the target wage. First, they want the wage to follow inflation so that workers keep their purchasing power over time. Second, they set a threshold for the </w:t>
       </w:r>
-      <w:commentRangeStart w:id="36"/>
+      <w:commentRangeStart w:id="27"/>
       <w:r>
         <w:t xml:space="preserve">minimum </w:t>
       </w:r>
-      <w:commentRangeEnd w:id="36"/>
+      <w:commentRangeEnd w:id="27"/>
       <w:r>
         <w:rPr>
           <w:rStyle w:val="Kommentarhenvisning"/>
         </w:rPr>
-        <w:commentReference w:id="36"/>
+        <w:commentReference w:id="27"/>
       </w:r>
       <w:r>
         <w:t xml:space="preserve">wage gap, in the model this is </w:t>
       </w:r>
-      <w:commentRangeStart w:id="37"/>
+      <w:commentRangeStart w:id="28"/>
       <w:r>
         <w:t>4</w:t>
       </w:r>
@@ -6353,12 +6176,12 @@
       <w:r>
         <w:t xml:space="preserve">% </w:t>
       </w:r>
-      <w:commentRangeEnd w:id="37"/>
+      <w:commentRangeEnd w:id="28"/>
       <w:r>
         <w:rPr>
           <w:rStyle w:val="Kommentarhenvisning"/>
         </w:rPr>
-        <w:commentReference w:id="37"/>
+        <w:commentReference w:id="28"/>
       </w:r>
       <w:r>
         <w:t>of the wage, they would want to keep</w:t>
@@ -6832,7 +6655,6 @@
             <w:rPr>
               <w:rFonts w:ascii="Cambria Math" w:eastAsiaTheme="minorEastAsia" w:hAnsi="Cambria Math"/>
             </w:rPr>
-            <w:lastRenderedPageBreak/>
             <m:t>wag</m:t>
           </m:r>
           <m:sSup>
@@ -7027,6 +6849,7 @@
         <w:br/>
       </w:r>
       <w:r>
+        <w:lastRenderedPageBreak/>
         <w:t xml:space="preserve">Performing the same shock as in scenario 1 </w:t>
       </w:r>
       <w:r>
@@ -7183,63 +7006,63 @@
         <w:t xml:space="preserve"> (as Denmark)</w:t>
       </w:r>
       <w:r>
-        <w:t xml:space="preserve"> usually are profit-led, </w:t>
+        <w:t xml:space="preserve"> usually are profit-led, thereby expecting a contraction of the economy. </w:t>
+      </w:r>
+      <w:r>
+        <w:t xml:space="preserve">In the end it comes down to the effect on consumption, investments, and the trade balance of the economy. </w:t>
+      </w:r>
+    </w:p>
+    <w:p>
+      <w:pPr>
+        <w:spacing w:line="360" w:lineRule="auto"/>
+      </w:pPr>
+      <w:r>
+        <w:t>W</w:t>
+      </w:r>
+      <w:r>
+        <w:t xml:space="preserve">e start </w:t>
+      </w:r>
+      <w:r>
+        <w:t>by looking at the consumption and investment</w:t>
+      </w:r>
+      <w:r>
+        <w:t xml:space="preserve">, looking at </w:t>
+      </w:r>
+      <w:commentRangeStart w:id="29"/>
+      <w:r>
+        <w:t>the investments</w:t>
+      </w:r>
+      <w:r>
+        <w:t xml:space="preserve"> first we see that increasing the wages</w:t>
+      </w:r>
+      <w:r>
+        <w:t xml:space="preserve">, </w:t>
+      </w:r>
+      <w:r>
+        <w:t>leads to</w:t>
+      </w:r>
+      <w:r>
+        <w:t xml:space="preserve"> an increase in the wage share thereby lowering the profit share. As the profit share goes directly into the investments of the </w:t>
+      </w:r>
+      <w:r>
+        <w:t>firms this decreases the future investments</w:t>
+      </w:r>
+      <w:r>
+        <w:t xml:space="preserve">. </w:t>
+      </w:r>
+      <w:r>
+        <w:t xml:space="preserve">As the </w:t>
       </w:r>
       <w:r>
         <w:lastRenderedPageBreak/>
-        <w:t xml:space="preserve">thereby expecting a contraction of the economy. </w:t>
-      </w:r>
-      <w:r>
-        <w:t xml:space="preserve">In the end it comes down to the effect on consumption, investments, and the trade balance of the economy. </w:t>
-      </w:r>
-    </w:p>
-    <w:p>
-      <w:pPr>
-        <w:spacing w:line="360" w:lineRule="auto"/>
-      </w:pPr>
-      <w:r>
-        <w:t>W</w:t>
-      </w:r>
-      <w:r>
-        <w:t xml:space="preserve">e start </w:t>
-      </w:r>
-      <w:r>
-        <w:t>by looking at the consumption and investment</w:t>
-      </w:r>
-      <w:r>
-        <w:t xml:space="preserve">, looking at </w:t>
-      </w:r>
-      <w:commentRangeStart w:id="38"/>
-      <w:r>
-        <w:t>the investments</w:t>
-      </w:r>
-      <w:r>
-        <w:t xml:space="preserve"> first we see that increasing the wages</w:t>
-      </w:r>
-      <w:r>
-        <w:t xml:space="preserve">, </w:t>
-      </w:r>
-      <w:r>
-        <w:t>leads to</w:t>
-      </w:r>
-      <w:r>
-        <w:t xml:space="preserve"> an increase in the wage share thereby lowering the profit share. As the profit share goes directly into the investments of the </w:t>
-      </w:r>
-      <w:r>
-        <w:t>firms this decreases the future investments</w:t>
-      </w:r>
-      <w:r>
-        <w:t xml:space="preserve">. </w:t>
-      </w:r>
-      <w:r>
-        <w:t xml:space="preserve">As the investments starts falling the utility capacitation rate starts increasing, but as the overall effect on GDP also is negative this effect is almost 0.  </w:t>
-      </w:r>
-      <w:commentRangeEnd w:id="38"/>
+        <w:t xml:space="preserve">investments starts falling the utility capacitation rate starts increasing, but as the overall effect on GDP also is negative this effect is almost 0.  </w:t>
+      </w:r>
+      <w:commentRangeEnd w:id="29"/>
       <w:r>
         <w:rPr>
           <w:rStyle w:val="Kommentarhenvisning"/>
         </w:rPr>
-        <w:commentReference w:id="38"/>
+        <w:commentReference w:id="29"/>
       </w:r>
     </w:p>
     <w:p>
@@ -7338,19 +7161,19 @@
       <w:r>
         <w:t xml:space="preserve">we can conclude that the fall in investments is </w:t>
       </w:r>
-      <w:commentRangeStart w:id="39"/>
+      <w:commentRangeStart w:id="30"/>
       <w:r>
         <w:t>larger</w:t>
       </w:r>
       <w:r>
         <w:t xml:space="preserve"> than the increase in consumption</w:t>
       </w:r>
-      <w:commentRangeEnd w:id="39"/>
+      <w:commentRangeEnd w:id="30"/>
       <w:r>
         <w:rPr>
           <w:rStyle w:val="Kommentarhenvisning"/>
         </w:rPr>
-        <w:commentReference w:id="39"/>
+        <w:commentReference w:id="30"/>
       </w:r>
       <w:r>
         <w:t>, the last part we need to analyze is the net-exports</w:t>
@@ -7382,7 +7205,6 @@
         <w:rPr>
           <w:noProof/>
         </w:rPr>
-        <w:lastRenderedPageBreak/>
         <w:drawing>
           <wp:inline distT="0" distB="0" distL="0" distR="0" wp14:anchorId="21B073FA" wp14:editId="7EEBDF87">
             <wp:extent cx="6120130" cy="2838450"/>
@@ -7425,6 +7247,7 @@
         <w:spacing w:line="360" w:lineRule="auto"/>
       </w:pPr>
       <w:r>
+        <w:lastRenderedPageBreak/>
         <w:t xml:space="preserve">In total we see that the increase in consumption is smaller than the decrease in the net-exports and investments, lowering the economic activity. </w:t>
       </w:r>
       <w:r>
@@ -7455,9 +7278,22 @@
         <w:t xml:space="preserve">, </w:t>
       </w:r>
       <w:r>
-        <w:t xml:space="preserve">as captured in the sensitivity analysis </w:t>
-      </w:r>
-      <w:commentRangeStart w:id="40"/>
+        <w:t xml:space="preserve">as captured in the </w:t>
+      </w:r>
+      <w:commentRangeStart w:id="31"/>
+      <w:r>
+        <w:t>sensitivity</w:t>
+      </w:r>
+      <w:commentRangeEnd w:id="31"/>
+      <w:r>
+        <w:rPr>
+          <w:rStyle w:val="Kommentarhenvisning"/>
+        </w:rPr>
+        <w:commentReference w:id="31"/>
+      </w:r>
+      <w:r>
+        <w:t xml:space="preserve"> analysis </w:t>
+      </w:r>
       <w:r>
         <w:t xml:space="preserve">the parameter of the maximum level of wage gap allowed of the worker unions will </w:t>
       </w:r>
@@ -7472,13 +7308,6 @@
       </w:r>
       <w:r>
         <w:t xml:space="preserve"> on unemployment</w:t>
-      </w:r>
-      <w:commentRangeEnd w:id="40"/>
-      <w:r>
-        <w:rPr>
-          <w:rStyle w:val="Kommentarhenvisning"/>
-        </w:rPr>
-        <w:commentReference w:id="40"/>
       </w:r>
       <w:r>
         <w:t xml:space="preserve">, changing the parameter to 40% unemployment only increases by 121 people, instead setting the parameter to 44% unemployment increases by 2000 people, we set the </w:t>
@@ -7597,16 +7426,16 @@
       <w:r>
         <w:t xml:space="preserve"> </w:t>
       </w:r>
-      <w:commentRangeStart w:id="41"/>
+      <w:commentRangeStart w:id="32"/>
       <w:r>
         <w:t>program</w:t>
       </w:r>
-      <w:commentRangeEnd w:id="41"/>
+      <w:commentRangeEnd w:id="32"/>
       <w:r>
         <w:rPr>
           <w:rStyle w:val="Kommentarhenvisning"/>
         </w:rPr>
-        <w:commentReference w:id="41"/>
+        <w:commentReference w:id="32"/>
       </w:r>
       <w:r>
         <w:t xml:space="preserve">. </w:t>
@@ -7626,7 +7455,7 @@
       <w:r>
         <w:t xml:space="preserve"> </w:t>
       </w:r>
-      <w:commentRangeStart w:id="42"/>
+      <w:commentRangeStart w:id="33"/>
       <w:r>
         <w:t>The</w:t>
       </w:r>
@@ -7651,23 +7480,23 @@
       <w:r>
         <w:t xml:space="preserve">duo to a falling compensation </w:t>
       </w:r>
-      <w:commentRangeStart w:id="43"/>
+      <w:commentRangeStart w:id="34"/>
       <w:r>
         <w:t>rate</w:t>
       </w:r>
-      <w:commentRangeEnd w:id="43"/>
+      <w:commentRangeEnd w:id="34"/>
       <w:r>
         <w:rPr>
           <w:rStyle w:val="Kommentarhenvisning"/>
         </w:rPr>
-        <w:commentReference w:id="43"/>
-      </w:r>
-      <w:commentRangeEnd w:id="42"/>
+        <w:commentReference w:id="34"/>
+      </w:r>
+      <w:commentRangeEnd w:id="33"/>
       <w:r>
         <w:rPr>
           <w:rStyle w:val="Kommentarhenvisning"/>
         </w:rPr>
-        <w:commentReference w:id="42"/>
+        <w:commentReference w:id="33"/>
       </w:r>
       <w:r>
         <w:t xml:space="preserve">. </w:t>
@@ -7707,7 +7536,6 @@
             <w:rPr>
               <w:rFonts w:ascii="Cambria Math" w:hAnsi="Cambria Math"/>
             </w:rPr>
-            <w:lastRenderedPageBreak/>
             <m:t>Δ</m:t>
           </m:r>
           <m:func>
@@ -7930,7 +7758,7 @@
       <w:r>
         <w:t xml:space="preserve">. </w:t>
       </w:r>
-      <w:commentRangeStart w:id="44"/>
+      <w:commentRangeStart w:id="35"/>
       <w:r>
         <w:t xml:space="preserve">We find a positive long-run relationship between the compensation rate and the insurance </w:t>
       </w:r>
@@ -7940,12 +7768,12 @@
       <w:r>
         <w:t xml:space="preserve"> the results are significant at a 10% significant-level. </w:t>
       </w:r>
-      <w:commentRangeEnd w:id="44"/>
+      <w:commentRangeEnd w:id="35"/>
       <w:r>
         <w:rPr>
           <w:rStyle w:val="Kommentarhenvisning"/>
         </w:rPr>
-        <w:commentReference w:id="44"/>
+        <w:commentReference w:id="35"/>
       </w:r>
     </w:p>
     <w:p>
@@ -7970,6 +7798,7 @@
         <w:rPr>
           <w:noProof/>
         </w:rPr>
+        <w:lastRenderedPageBreak/>
         <w:drawing>
           <wp:inline distT="0" distB="0" distL="0" distR="0" wp14:anchorId="1F74FD39" wp14:editId="266CC1F5">
             <wp:extent cx="6120130" cy="3776980"/>
@@ -8050,7 +7879,6 @@
         <w:rPr>
           <w:noProof/>
         </w:rPr>
-        <w:lastRenderedPageBreak/>
         <w:drawing>
           <wp:inline distT="0" distB="0" distL="0" distR="0" wp14:anchorId="0D3DD0D9" wp14:editId="14E500FF">
             <wp:extent cx="6120130" cy="2933700"/>
@@ -8152,6 +7980,7 @@
         <w:pStyle w:val="Overskrift2"/>
       </w:pPr>
       <w:r>
+        <w:lastRenderedPageBreak/>
         <w:t xml:space="preserve">Scenario </w:t>
       </w:r>
       <w:r>
@@ -8223,11 +8052,7 @@
         <w:t>estimated by</w:t>
       </w:r>
       <w:r>
-        <w:t xml:space="preserve"> the income insurance model, we will not include this </w:t>
-      </w:r>
-      <w:commentRangeStart w:id="45"/>
-      <w:r>
-        <w:t>link</w:t>
+        <w:t xml:space="preserve"> the income insurance model, we will not include this link</w:t>
       </w:r>
       <w:r>
         <w:t xml:space="preserve"> but only the effect argued by (Fazzari)</w:t>
@@ -8240,13 +8065,6 @@
       </w:r>
       <w:r>
         <w:t xml:space="preserve"> </w:t>
-      </w:r>
-      <w:commentRangeEnd w:id="45"/>
-      <w:r>
-        <w:rPr>
-          <w:rStyle w:val="Kommentarhenvisning"/>
-        </w:rPr>
-        <w:commentReference w:id="45"/>
       </w:r>
     </w:p>
     <w:p>
@@ -8331,7 +8149,6 @@
         <w:spacing w:line="360" w:lineRule="auto"/>
       </w:pPr>
       <w:r>
-        <w:lastRenderedPageBreak/>
         <w:t xml:space="preserve">The labor force can then be used for calculating the participation rate in the Danish economy, using the equation below: </w:t>
       </w:r>
     </w:p>
@@ -8401,6 +8218,7 @@
         <w:rPr>
           <w:noProof/>
         </w:rPr>
+        <w:lastRenderedPageBreak/>
         <w:drawing>
           <wp:inline distT="0" distB="0" distL="0" distR="0" wp14:anchorId="21DD388E" wp14:editId="6B754B58">
             <wp:extent cx="6120130" cy="3776980"/>
@@ -8472,16 +8290,16 @@
       <w:r>
         <w:t xml:space="preserve">we see a fall of </w:t>
       </w:r>
-      <w:commentRangeStart w:id="46"/>
+      <w:commentRangeStart w:id="36"/>
       <w:r>
         <w:t xml:space="preserve">approximately 150 </w:t>
       </w:r>
-      <w:commentRangeEnd w:id="46"/>
+      <w:commentRangeEnd w:id="36"/>
       <w:r>
         <w:rPr>
           <w:rStyle w:val="Kommentarhenvisning"/>
         </w:rPr>
-        <w:commentReference w:id="46"/>
+        <w:commentReference w:id="36"/>
       </w:r>
       <w:r>
         <w:t>people in this scenario. In scenario 5 when introducing all effects together, this channel will play a larger role</w:t>
@@ -8500,38 +8318,38 @@
       <w:r>
         <w:t xml:space="preserve">Scenario 5 </w:t>
       </w:r>
-      <w:commentRangeStart w:id="47"/>
-      <w:commentRangeStart w:id="48"/>
-      <w:commentRangeStart w:id="49"/>
+      <w:commentRangeStart w:id="37"/>
+      <w:commentRangeStart w:id="38"/>
+      <w:commentRangeStart w:id="39"/>
       <w:r>
         <w:t>New productivity effect</w:t>
       </w:r>
-      <w:commentRangeEnd w:id="47"/>
+      <w:commentRangeEnd w:id="37"/>
       <w:r>
         <w:rPr>
           <w:rStyle w:val="Kommentarhenvisning"/>
           <w:rFonts w:asciiTheme="minorHAnsi" w:eastAsiaTheme="minorHAnsi" w:hAnsiTheme="minorHAnsi" w:cstheme="minorBidi"/>
           <w:color w:val="auto"/>
         </w:rPr>
-        <w:commentReference w:id="47"/>
-      </w:r>
-      <w:commentRangeEnd w:id="48"/>
+        <w:commentReference w:id="37"/>
+      </w:r>
+      <w:commentRangeEnd w:id="38"/>
       <w:r>
         <w:rPr>
           <w:rStyle w:val="Kommentarhenvisning"/>
           <w:rFonts w:asciiTheme="minorHAnsi" w:eastAsiaTheme="minorHAnsi" w:hAnsiTheme="minorHAnsi" w:cstheme="minorBidi"/>
           <w:color w:val="auto"/>
         </w:rPr>
-        <w:commentReference w:id="48"/>
-      </w:r>
-      <w:commentRangeEnd w:id="49"/>
+        <w:commentReference w:id="38"/>
+      </w:r>
+      <w:commentRangeEnd w:id="39"/>
       <w:r>
         <w:rPr>
           <w:rStyle w:val="Kommentarhenvisning"/>
           <w:rFonts w:asciiTheme="minorHAnsi" w:eastAsiaTheme="minorHAnsi" w:hAnsiTheme="minorHAnsi" w:cstheme="minorBidi"/>
           <w:color w:val="auto"/>
         </w:rPr>
-        <w:commentReference w:id="49"/>
+        <w:commentReference w:id="39"/>
       </w:r>
     </w:p>
     <w:p/>
@@ -8546,64 +8364,61 @@
         <w:t>can be attributed to</w:t>
       </w:r>
       <w:r>
-        <w:t xml:space="preserve"> the liquidity effect. This creates a possible additional channel in the </w:t>
-      </w:r>
+        <w:t xml:space="preserve"> the liquidity effect. This creates a possible additional channel in the form of the matching effect, where increases in the level of income insurance affects the productivity as unemployed are more financially robust to stay longer time unemployed searching for a better job-match. As mentioned in section 3 empirical results are only finding weak evidence for the existing of the matching effect having an effect on the productivity, mostly because of the problem of finding realistic proxy variables for the productivity. The effect is included in the model by endogenizing the productivity function, using the level of income </w:t>
+      </w:r>
+      <w:commentRangeStart w:id="40"/>
+      <w:r>
+        <w:t>insurance per person</w:t>
+      </w:r>
+      <w:commentRangeEnd w:id="40"/>
+      <w:r>
+        <w:rPr>
+          <w:rStyle w:val="Kommentarhenvisning"/>
+        </w:rPr>
+        <w:commentReference w:id="40"/>
+      </w:r>
+      <w:r>
+        <w:t xml:space="preserve"> as a regressor, as can be observed below. Also, the effect described by (</w:t>
+      </w:r>
+      <w:proofErr w:type="spellStart"/>
+      <w:r>
+        <w:t>Verdonn</w:t>
+      </w:r>
+      <w:proofErr w:type="spellEnd"/>
+      <w:r>
+        <w:t xml:space="preserve">) </w:t>
+      </w:r>
+      <w:r>
+        <w:t xml:space="preserve">mentioned in section 3 </w:t>
+      </w:r>
+      <w:r>
+        <w:t xml:space="preserve">will be included. We find significant results for both effects, </w:t>
+      </w:r>
+      <w:commentRangeStart w:id="41"/>
       <w:r>
         <w:lastRenderedPageBreak/>
-        <w:t xml:space="preserve">form of the matching effect, where increases in the level of income insurance affects the productivity as unemployed are more financially robust to stay longer time unemployed searching for a better job-match. As mentioned in section 3 empirical results are only finding weak evidence for the existing of the matching effect having an effect on the productivity, mostly because of the problem of finding realistic proxy variables for the productivity. The effect is included in the model by endogenizing the productivity function, using the level of income </w:t>
-      </w:r>
-      <w:commentRangeStart w:id="50"/>
-      <w:r>
-        <w:t>insurance per person</w:t>
-      </w:r>
-      <w:commentRangeEnd w:id="50"/>
+        <w:t>like (</w:t>
+      </w:r>
+      <w:proofErr w:type="spellStart"/>
+      <w:r>
+        <w:t>Verdonn</w:t>
+      </w:r>
+      <w:proofErr w:type="spellEnd"/>
+      <w:r>
+        <w:t xml:space="preserve">) </w:t>
+      </w:r>
+      <w:r>
+        <w:t>w</w:t>
+      </w:r>
+      <w:r>
+        <w:t xml:space="preserve">e also control for wages as an explanation for a supply site factor explaining productivity, also here we find significant results.  </w:t>
+      </w:r>
+      <w:commentRangeEnd w:id="41"/>
       <w:r>
         <w:rPr>
           <w:rStyle w:val="Kommentarhenvisning"/>
         </w:rPr>
-        <w:commentReference w:id="50"/>
-      </w:r>
-      <w:r>
-        <w:t xml:space="preserve"> as a regressor, as can be observed below. Also, the effect described by (</w:t>
-      </w:r>
-      <w:proofErr w:type="spellStart"/>
-      <w:r>
-        <w:t>Verdonn</w:t>
-      </w:r>
-      <w:proofErr w:type="spellEnd"/>
-      <w:r>
-        <w:t xml:space="preserve">) </w:t>
-      </w:r>
-      <w:r>
-        <w:t xml:space="preserve">mentioned in section 3 </w:t>
-      </w:r>
-      <w:r>
-        <w:t xml:space="preserve">will be included. We find significant results for both effects, </w:t>
-      </w:r>
-      <w:commentRangeStart w:id="51"/>
-      <w:r>
-        <w:t>like (</w:t>
-      </w:r>
-      <w:proofErr w:type="spellStart"/>
-      <w:r>
-        <w:t>Verdonn</w:t>
-      </w:r>
-      <w:proofErr w:type="spellEnd"/>
-      <w:r>
-        <w:t xml:space="preserve">) </w:t>
-      </w:r>
-      <w:r>
-        <w:t>w</w:t>
-      </w:r>
-      <w:r>
-        <w:t xml:space="preserve">e also control for wages as an explanation for a supply site factor explaining productivity, also here we find significant results.  </w:t>
-      </w:r>
-      <w:commentRangeEnd w:id="51"/>
-      <w:r>
-        <w:rPr>
-          <w:rStyle w:val="Kommentarhenvisning"/>
-        </w:rPr>
-        <w:commentReference w:id="51"/>
+        <w:commentReference w:id="41"/>
       </w:r>
     </w:p>
     <w:p>
@@ -9475,18 +9290,15 @@
         <w:t>un</w:t>
       </w:r>
       <w:r>
-        <w:t xml:space="preserve">employed in the economy </w:t>
-      </w:r>
-      <w:r>
+        <w:t>employed in the economy by around 25.000 which is a 15 percent increase in the number of unemployed, at the same time we see an increase in the economic activity both observed in the plot below.</w:t>
+      </w:r>
+    </w:p>
+    <w:p>
+      <w:r>
+        <w:rPr>
+          <w:noProof/>
+        </w:rPr>
         <w:lastRenderedPageBreak/>
-        <w:t>by around 25.000 which is a 15 percent increase in the number of unemployed, at the same time we see an increase in the economic activity both observed in the plot below.</w:t>
-      </w:r>
-    </w:p>
-    <w:p>
-      <w:r>
-        <w:rPr>
-          <w:noProof/>
-        </w:rPr>
         <w:drawing>
           <wp:inline distT="0" distB="0" distL="0" distR="0" wp14:anchorId="7837F14D" wp14:editId="0DDA67D4">
             <wp:extent cx="6120130" cy="2377440"/>
@@ -9566,16 +9378,16 @@
       <w:r>
         <w:t xml:space="preserve">. </w:t>
       </w:r>
-      <w:commentRangeStart w:id="52"/>
+      <w:commentRangeStart w:id="42"/>
       <w:r>
         <w:t>We also suspect the estimate of income insurance to be upward biased duo to reverse causality in which higher productivity increases the wage, also increasing the income insurance</w:t>
       </w:r>
-      <w:commentRangeEnd w:id="52"/>
+      <w:commentRangeEnd w:id="42"/>
       <w:r>
         <w:rPr>
           <w:rStyle w:val="Kommentarhenvisning"/>
         </w:rPr>
-        <w:commentReference w:id="52"/>
+        <w:commentReference w:id="42"/>
       </w:r>
       <w:r>
         <w:t>, therefor we reduce the coefficient to 0.03 for the average level of income insurance per person</w:t>
@@ -9663,11 +9475,12 @@
       <w:r>
         <w:t xml:space="preserve"> </w:t>
       </w:r>
-      <w:proofErr w:type="spellStart"/>
-      <w:r>
-        <w:t>vecause</w:t>
-      </w:r>
-      <w:proofErr w:type="spellEnd"/>
+      <w:r>
+        <w:t>b</w:t>
+      </w:r>
+      <w:r>
+        <w:t>ecause</w:t>
+      </w:r>
       <w:r>
         <w:t xml:space="preserve"> the literature presented in section 3 mentions the general problem of finding good estimates of the matching effects, making it </w:t>
       </w:r>
@@ -9752,38 +9565,38 @@
       <w:r>
         <w:t xml:space="preserve">economic activity thereby lowering the </w:t>
       </w:r>
-      <w:commentRangeStart w:id="53"/>
+      <w:commentRangeStart w:id="43"/>
       <w:r>
         <w:t>employment</w:t>
       </w:r>
-      <w:commentRangeEnd w:id="53"/>
+      <w:commentRangeEnd w:id="43"/>
       <w:r>
         <w:rPr>
           <w:rStyle w:val="Kommentarhenvisning"/>
         </w:rPr>
-        <w:commentReference w:id="53"/>
+        <w:commentReference w:id="43"/>
       </w:r>
       <w:r>
         <w:t xml:space="preserve">. </w:t>
       </w:r>
-      <w:commentRangeStart w:id="54"/>
-      <w:commentRangeStart w:id="55"/>
+      <w:commentRangeStart w:id="44"/>
+      <w:commentRangeStart w:id="45"/>
       <w:r>
         <w:t xml:space="preserve">We see that the fall in the employment is larger than the fall in the labor force, therefor increasing unemployment </w:t>
       </w:r>
-      <w:commentRangeEnd w:id="54"/>
+      <w:commentRangeEnd w:id="44"/>
       <w:r>
         <w:rPr>
           <w:rStyle w:val="Kommentarhenvisning"/>
         </w:rPr>
-        <w:commentReference w:id="54"/>
-      </w:r>
-      <w:commentRangeEnd w:id="55"/>
+        <w:commentReference w:id="44"/>
+      </w:r>
+      <w:commentRangeEnd w:id="45"/>
       <w:r>
         <w:rPr>
           <w:rStyle w:val="Kommentarhenvisning"/>
         </w:rPr>
-        <w:commentReference w:id="55"/>
+        <w:commentReference w:id="45"/>
       </w:r>
       <w:r>
         <w:t xml:space="preserve">further, the total effect on unemployment when including all channels but productivity is an increase of </w:t>
@@ -10002,7 +9815,7 @@
       <w:r>
         <w:t xml:space="preserve">, actually it seems </w:t>
       </w:r>
-      <w:commentRangeStart w:id="56"/>
+      <w:commentRangeStart w:id="46"/>
       <w:r>
         <w:t>like we see the inverse relationship between all effects and the productivity channel, with the effect of the productivity channel being lower</w:t>
       </w:r>
@@ -10033,12 +9846,12 @@
       <w:r>
         <w:t xml:space="preserve">000 unemployed. </w:t>
       </w:r>
-      <w:commentRangeEnd w:id="56"/>
+      <w:commentRangeEnd w:id="46"/>
       <w:r>
         <w:rPr>
           <w:rStyle w:val="Kommentarhenvisning"/>
         </w:rPr>
-        <w:commentReference w:id="56"/>
+        <w:commentReference w:id="46"/>
       </w:r>
     </w:p>
     <w:p>
@@ -10383,7 +10196,7 @@
         </w:rPr>
         <w:t xml:space="preserve"> </w:t>
       </w:r>
-      <w:commentRangeStart w:id="57"/>
+      <w:commentRangeStart w:id="47"/>
       <w:r>
         <w:rPr>
           <w:sz w:val="24"/>
@@ -10412,14 +10225,14 @@
         </w:rPr>
         <w:t>employed</w:t>
       </w:r>
-      <w:commentRangeEnd w:id="57"/>
+      <w:commentRangeEnd w:id="47"/>
       <w:r>
         <w:rPr>
           <w:rStyle w:val="Kommentarhenvisning"/>
           <w:sz w:val="24"/>
           <w:szCs w:val="24"/>
         </w:rPr>
-        <w:commentReference w:id="57"/>
+        <w:commentReference w:id="47"/>
       </w:r>
       <w:r>
         <w:rPr>
@@ -10617,7 +10430,7 @@
         </w:rPr>
         <w:t xml:space="preserve">. If the macro elasticity equals the micro elasticity, then the Baily-Chetty formula applies directly (Baily, 1978; Chetty, 2006). </w:t>
       </w:r>
-      <w:commentRangeStart w:id="58"/>
+      <w:commentRangeStart w:id="48"/>
       <w:r>
         <w:rPr>
           <w:sz w:val="24"/>
@@ -10639,12 +10452,12 @@
         </w:rPr>
         <w:t>should be set lower than the level dictated by the Baily-Chetty formula.</w:t>
       </w:r>
-      <w:commentRangeEnd w:id="58"/>
+      <w:commentRangeEnd w:id="48"/>
       <w:r>
         <w:rPr>
           <w:rStyle w:val="Kommentarhenvisning"/>
         </w:rPr>
-        <w:commentReference w:id="58"/>
+        <w:commentReference w:id="48"/>
       </w:r>
       <w:r>
         <w:rPr>
@@ -10736,7 +10549,7 @@
         </w:rPr>
         <w:t xml:space="preserve">Dieterle, Hagedorn … ) </w:t>
       </w:r>
-      <w:commentRangeStart w:id="59"/>
+      <w:commentRangeStart w:id="49"/>
       <w:r>
         <w:rPr>
           <w:sz w:val="24"/>
@@ -10744,14 +10557,14 @@
         </w:rPr>
         <w:t xml:space="preserve">most of </w:t>
       </w:r>
-      <w:commentRangeEnd w:id="59"/>
+      <w:commentRangeEnd w:id="49"/>
       <w:r>
         <w:rPr>
           <w:rStyle w:val="Kommentarhenvisning"/>
           <w:sz w:val="24"/>
           <w:szCs w:val="24"/>
         </w:rPr>
-        <w:commentReference w:id="59"/>
+        <w:commentReference w:id="49"/>
       </w:r>
       <w:r>
         <w:rPr>
@@ -11236,7 +11049,7 @@
         </w:rPr>
         <w:t xml:space="preserve"> of 0.2-</w:t>
       </w:r>
-      <w:commentRangeStart w:id="60"/>
+      <w:commentRangeStart w:id="50"/>
       <w:r>
         <w:rPr>
           <w:sz w:val="24"/>
@@ -11244,12 +11057,12 @@
         </w:rPr>
         <w:t>0.3</w:t>
       </w:r>
-      <w:commentRangeEnd w:id="60"/>
+      <w:commentRangeEnd w:id="50"/>
       <w:r>
         <w:rPr>
           <w:rStyle w:val="Kommentarhenvisning"/>
         </w:rPr>
-        <w:commentReference w:id="60"/>
+        <w:commentReference w:id="50"/>
       </w:r>
       <w:r>
         <w:rPr>
@@ -11601,21 +11414,6 @@
           <w:szCs w:val="24"/>
         </w:rPr>
         <w:t xml:space="preserve"> market externalities. So, if finding significant market externalities as we do in our study, we can use those together with the micro effects of the income insurance model to get an idea of the relationship between then macro and micro elasticity. </w:t>
-      </w:r>
-      <w:commentRangeStart w:id="61"/>
-      <w:r>
-        <w:rPr>
-          <w:sz w:val="24"/>
-          <w:szCs w:val="24"/>
-        </w:rPr>
-        <w:t>(Kritik)</w:t>
-      </w:r>
-      <w:commentRangeEnd w:id="61"/>
-      <w:r>
-        <w:rPr>
-          <w:rStyle w:val="Kommentarhenvisning"/>
-        </w:rPr>
-        <w:commentReference w:id="61"/>
       </w:r>
     </w:p>
     <w:p>
@@ -11662,7 +11460,7 @@
         </w:rPr>
         <w:t xml:space="preserve">, as it will have no effect on the most dominant channel being the wage </w:t>
       </w:r>
-      <w:commentRangeStart w:id="62"/>
+      <w:commentRangeStart w:id="51"/>
       <w:r>
         <w:rPr>
           <w:sz w:val="24"/>
@@ -11677,12 +11475,12 @@
         </w:rPr>
         <w:t xml:space="preserve">.  </w:t>
       </w:r>
-      <w:commentRangeEnd w:id="62"/>
+      <w:commentRangeEnd w:id="51"/>
       <w:r>
         <w:rPr>
           <w:rStyle w:val="Kommentarhenvisning"/>
         </w:rPr>
-        <w:commentReference w:id="62"/>
+        <w:commentReference w:id="51"/>
       </w:r>
     </w:p>
     <w:p>
@@ -11700,7 +11498,7 @@
         </w:rPr>
         <w:t xml:space="preserve">The micro elasticity for Denmark is estimated using the model of the IS- commission, the ministry of employment in 2020 received a question for calculating the effects of removing the suppressing of the rate regulation rate in the period of </w:t>
       </w:r>
-      <w:commentRangeStart w:id="63"/>
+      <w:commentRangeStart w:id="52"/>
       <w:r>
         <w:rPr>
           <w:sz w:val="24"/>
@@ -11708,12 +11506,12 @@
         </w:rPr>
         <w:t>2021-2023</w:t>
       </w:r>
-      <w:commentRangeEnd w:id="63"/>
+      <w:commentRangeEnd w:id="52"/>
       <w:r>
         <w:rPr>
           <w:rStyle w:val="Kommentarhenvisning"/>
         </w:rPr>
-        <w:commentReference w:id="63"/>
+        <w:commentReference w:id="52"/>
       </w:r>
       <w:r>
         <w:rPr>
@@ -11722,7 +11520,7 @@
         </w:rPr>
         <w:t xml:space="preserve">. In the response it is estimated that the removing of the suppressing will result in an increase of 2.25% in the level of income insurance. In total this increase will lower employment by 2900 </w:t>
       </w:r>
-      <w:commentRangeStart w:id="64"/>
+      <w:commentRangeStart w:id="53"/>
       <w:r>
         <w:rPr>
           <w:sz w:val="24"/>
@@ -11730,12 +11528,12 @@
         </w:rPr>
         <w:t>people</w:t>
       </w:r>
-      <w:commentRangeEnd w:id="64"/>
+      <w:commentRangeEnd w:id="53"/>
       <w:r>
         <w:rPr>
           <w:rStyle w:val="Kommentarhenvisning"/>
         </w:rPr>
-        <w:commentReference w:id="64"/>
+        <w:commentReference w:id="53"/>
       </w:r>
       <w:r>
         <w:rPr>
@@ -11867,7 +11665,7 @@
         </w:rPr>
         <w:t xml:space="preserve"> as a result of changes in the level of income i</w:t>
       </w:r>
-      <w:commentRangeStart w:id="65"/>
+      <w:commentRangeStart w:id="54"/>
       <w:r>
         <w:rPr>
           <w:sz w:val="24"/>
@@ -11875,12 +11673,12 @@
         </w:rPr>
         <w:t>nsurance</w:t>
       </w:r>
-      <w:commentRangeEnd w:id="65"/>
+      <w:commentRangeEnd w:id="54"/>
       <w:r>
         <w:rPr>
           <w:rStyle w:val="Kommentarhenvisning"/>
         </w:rPr>
-        <w:commentReference w:id="65"/>
+        <w:commentReference w:id="54"/>
       </w:r>
       <w:r>
         <w:rPr>
@@ -12060,8 +11858,8 @@
         </w:rPr>
         <w:t xml:space="preserve">We estimate the macro elasticity to be approximately </w:t>
       </w:r>
-      <w:commentRangeStart w:id="66"/>
-      <w:commentRangeStart w:id="67"/>
+      <w:commentRangeStart w:id="55"/>
+      <w:commentRangeStart w:id="56"/>
       <w:r>
         <w:rPr>
           <w:sz w:val="24"/>
@@ -12083,7 +11881,7 @@
         </w:rPr>
         <w:t>5-0.</w:t>
       </w:r>
-      <w:commentRangeEnd w:id="66"/>
+      <w:commentRangeEnd w:id="55"/>
       <w:r>
         <w:rPr>
           <w:sz w:val="24"/>
@@ -12095,14 +11893,14 @@
         <w:rPr>
           <w:rStyle w:val="Kommentarhenvisning"/>
         </w:rPr>
-        <w:commentReference w:id="66"/>
-      </w:r>
-      <w:commentRangeEnd w:id="67"/>
+        <w:commentReference w:id="55"/>
+      </w:r>
+      <w:commentRangeEnd w:id="56"/>
       <w:r>
         <w:rPr>
           <w:rStyle w:val="Kommentarhenvisning"/>
         </w:rPr>
-        <w:commentReference w:id="67"/>
+        <w:commentReference w:id="56"/>
       </w:r>
       <w:r>
         <w:rPr>
@@ -12142,7 +11940,7 @@
           <w:szCs w:val="24"/>
         </w:rPr>
       </w:pPr>
-      <w:commentRangeStart w:id="68"/>
+      <w:commentRangeStart w:id="57"/>
       <w:r>
         <w:rPr>
           <w:sz w:val="24"/>
@@ -12206,12 +12004,12 @@
         </w:rPr>
         <w:t xml:space="preserve">But relatively to the micro elasticity calculated by the income insurance model it seems unrealistic. </w:t>
       </w:r>
-      <w:commentRangeEnd w:id="68"/>
+      <w:commentRangeEnd w:id="57"/>
       <w:r>
         <w:rPr>
           <w:rStyle w:val="Kommentarhenvisning"/>
         </w:rPr>
-        <w:commentReference w:id="68"/>
+        <w:commentReference w:id="57"/>
       </w:r>
     </w:p>
     <w:p>
@@ -12349,7 +12147,7 @@
         </w:rPr>
         <w:t xml:space="preserve"> </w:t>
       </w:r>
-      <w:commentRangeStart w:id="69"/>
+      <w:commentRangeStart w:id="58"/>
       <w:r>
         <w:rPr>
           <w:sz w:val="24"/>
@@ -12371,12 +12169,12 @@
         </w:rPr>
         <w:t>e also show is the case for Denmark in scenario 2</w:t>
       </w:r>
-      <w:commentRangeEnd w:id="69"/>
+      <w:commentRangeEnd w:id="58"/>
       <w:r>
         <w:rPr>
           <w:rStyle w:val="Kommentarhenvisning"/>
         </w:rPr>
-        <w:commentReference w:id="69"/>
+        <w:commentReference w:id="58"/>
       </w:r>
       <w:r>
         <w:rPr>
@@ -12657,7 +12455,7 @@
         </w:rPr>
         <w:t xml:space="preserve"> of </w:t>
       </w:r>
-      <w:commentRangeStart w:id="70"/>
+      <w:commentRangeStart w:id="59"/>
       <w:r>
         <w:rPr>
           <w:rFonts w:cstheme="minorHAnsi"/>
@@ -12666,7 +12464,7 @@
         </w:rPr>
         <w:t xml:space="preserve">unemployment </w:t>
       </w:r>
-      <w:commentRangeEnd w:id="70"/>
+      <w:commentRangeEnd w:id="59"/>
       <w:r>
         <w:rPr>
           <w:rStyle w:val="Kommentarhenvisning"/>
@@ -12674,7 +12472,7 @@
           <w:sz w:val="24"/>
           <w:szCs w:val="24"/>
         </w:rPr>
-        <w:commentReference w:id="70"/>
+        <w:commentReference w:id="59"/>
       </w:r>
       <w:r>
         <w:rPr>
@@ -13138,7 +12936,7 @@
         </w:rPr>
         <w:t xml:space="preserve"> </w:t>
       </w:r>
-      <w:commentRangeStart w:id="71"/>
+      <w:commentRangeStart w:id="60"/>
       <w:r>
         <w:rPr>
           <w:rFonts w:eastAsiaTheme="minorEastAsia" w:cstheme="minorHAnsi"/>
@@ -13156,12 +12954,12 @@
         <w:lastRenderedPageBreak/>
         <w:t xml:space="preserve">associated with precisely this political initiative. </w:t>
       </w:r>
-      <w:commentRangeEnd w:id="71"/>
+      <w:commentRangeEnd w:id="60"/>
       <w:r>
         <w:rPr>
           <w:rStyle w:val="Kommentarhenvisning"/>
         </w:rPr>
-        <w:commentReference w:id="71"/>
+        <w:commentReference w:id="60"/>
       </w:r>
       <w:r>
         <w:rPr>
@@ -13298,8 +13096,8 @@
         </w:rPr>
         <w:t xml:space="preserve">To use the Baily-Chetty function we need estimates of the change in consumption going from employment to unemployment, </w:t>
       </w:r>
-      <w:commentRangeStart w:id="72"/>
-      <w:commentRangeStart w:id="73"/>
+      <w:commentRangeStart w:id="61"/>
+      <w:commentRangeStart w:id="62"/>
       <w:r>
         <w:rPr>
           <w:rFonts w:eastAsiaTheme="minorEastAsia" w:cstheme="minorHAnsi"/>
@@ -13308,7 +13106,7 @@
         </w:rPr>
         <w:t xml:space="preserve">here we do as (DØRS 2015) </w:t>
       </w:r>
-      <w:commentRangeEnd w:id="72"/>
+      <w:commentRangeEnd w:id="61"/>
       <w:r>
         <w:rPr>
           <w:rStyle w:val="Kommentarhenvisning"/>
@@ -13316,9 +13114,9 @@
           <w:sz w:val="24"/>
           <w:szCs w:val="24"/>
         </w:rPr>
-        <w:commentReference w:id="72"/>
-      </w:r>
-      <w:commentRangeEnd w:id="73"/>
+        <w:commentReference w:id="61"/>
+      </w:r>
+      <w:commentRangeEnd w:id="62"/>
       <w:r>
         <w:rPr>
           <w:rStyle w:val="Kommentarhenvisning"/>
@@ -13326,7 +13124,7 @@
           <w:sz w:val="24"/>
           <w:szCs w:val="24"/>
         </w:rPr>
-        <w:commentReference w:id="73"/>
+        <w:commentReference w:id="62"/>
       </w:r>
       <w:r>
         <w:rPr>
@@ -13553,7 +13351,7 @@
         </w:rPr>
         <w:t xml:space="preserve"> </w:t>
       </w:r>
-      <w:commentRangeStart w:id="74"/>
+      <w:commentRangeStart w:id="63"/>
       <w:r>
         <w:rPr>
           <w:rFonts w:eastAsiaTheme="minorEastAsia" w:cstheme="minorHAnsi"/>
@@ -13570,12 +13368,12 @@
         </w:rPr>
         <w:t xml:space="preserve"> </w:t>
       </w:r>
-      <w:commentRangeEnd w:id="74"/>
+      <w:commentRangeEnd w:id="63"/>
       <w:r>
         <w:rPr>
           <w:rStyle w:val="Kommentarhenvisning"/>
         </w:rPr>
-        <w:commentReference w:id="74"/>
+        <w:commentReference w:id="63"/>
       </w:r>
       <w:r>
         <w:rPr>
@@ -13790,7 +13588,23 @@
           <w:sz w:val="24"/>
           <w:szCs w:val="24"/>
         </w:rPr>
-        <w:t xml:space="preserve">As the macro elasticity is positive we still get a higher elasticity of income insurance on unemployment, even when reducing the effect of the approach rate as argued by (DØRS, 2022). </w:t>
+        <w:t xml:space="preserve">As the macro elasticity is </w:t>
+      </w:r>
+      <w:r>
+        <w:rPr>
+          <w:rFonts w:eastAsiaTheme="minorEastAsia" w:cstheme="minorHAnsi"/>
+          <w:sz w:val="24"/>
+          <w:szCs w:val="24"/>
+        </w:rPr>
+        <w:t>positive,</w:t>
+      </w:r>
+      <w:r>
+        <w:rPr>
+          <w:rFonts w:eastAsiaTheme="minorEastAsia" w:cstheme="minorHAnsi"/>
+          <w:sz w:val="24"/>
+          <w:szCs w:val="24"/>
+        </w:rPr>
+        <w:t xml:space="preserve"> we still get a higher elasticity of income insurance on unemployment, even when reducing the effect of the approach rate as argued by (DØRS, 2022). </w:t>
       </w:r>
     </w:p>
     <w:p>
@@ -14213,7 +14027,7 @@
       </w:r>
     </w:p>
   </w:comment>
-  <w:comment w:id="4" w:author="Simon Fløj Thomsen" w:date="2022-10-13T19:32:00Z" w:initials="SFT">
+  <w:comment w:id="4" w:author="Simon Fløj Thomsen" w:date="2022-11-05T20:52:00Z" w:initials="SFT">
     <w:p>
       <w:pPr>
         <w:pStyle w:val="Kommentartekst"/>
@@ -14225,11 +14039,11 @@
         <w:annotationRef/>
       </w:r>
       <w:r>
-        <w:t>Her kunne jeg tilføje de fagforeninger der siger den ingen effekt har men kommer også længere nede med fokus på DK?</w:t>
+        <w:t>(Til Mikael) Ved ik om det er fint at lave denne overgang fra at snakke om at litteraturen nu har større fokus på macro effekter til at forklare PK-teori for området?</w:t>
       </w:r>
     </w:p>
   </w:comment>
-  <w:comment w:id="5" w:author="Simon Fløj Thomsen" w:date="2022-11-05T20:52:00Z" w:initials="SFT">
+  <w:comment w:id="5" w:author="Simon Fløj Thomsen" w:date="2022-10-13T19:38:00Z" w:initials="SFT">
     <w:p>
       <w:pPr>
         <w:pStyle w:val="Kommentartekst"/>
@@ -14241,27 +14055,11 @@
         <w:annotationRef/>
       </w:r>
       <w:r>
-        <w:t>(Til Mikael) Ved ik om det er fint at lave denne overgang fra at snakke om at litteraturen nu har større fokus på macro effekter til at forklare PK-teori for området?</w:t>
+        <w:t>Også stjålet</w:t>
       </w:r>
     </w:p>
   </w:comment>
-  <w:comment w:id="6" w:author="Simon Fløj Thomsen" w:date="2022-10-13T19:38:00Z" w:initials="SFT">
-    <w:p>
-      <w:pPr>
-        <w:pStyle w:val="Kommentartekst"/>
-      </w:pPr>
-      <w:r>
-        <w:rPr>
-          <w:rStyle w:val="Kommentarhenvisning"/>
-        </w:rPr>
-        <w:annotationRef/>
-      </w:r>
-      <w:r>
-        <w:t>Også stjålet</w:t>
-      </w:r>
-    </w:p>
-  </w:comment>
-  <w:comment w:id="7" w:author="Mikael Randrup Byrialsen" w:date="2022-10-14T08:44:00Z" w:initials="MRB">
+  <w:comment w:id="6" w:author="Mikael Randrup Byrialsen" w:date="2022-10-14T08:44:00Z" w:initials="MRB">
     <w:p>
       <w:r>
         <w:rPr>
@@ -14278,7 +14076,7 @@
       </w:r>
     </w:p>
   </w:comment>
-  <w:comment w:id="8" w:author="Simon Fløj Thomsen" w:date="2022-11-05T20:20:00Z" w:initials="SFT">
+  <w:comment w:id="7" w:author="Simon Fløj Thomsen" w:date="2022-11-05T20:20:00Z" w:initials="SFT">
     <w:p>
       <w:pPr>
         <w:pStyle w:val="Kommentartekst"/>
@@ -14294,7 +14092,7 @@
       </w:r>
     </w:p>
   </w:comment>
-  <w:comment w:id="9" w:author="Simon Thomsen" w:date="2022-10-25T16:10:00Z" w:initials="ST">
+  <w:comment w:id="8" w:author="Simon Thomsen" w:date="2022-10-25T16:10:00Z" w:initials="ST">
     <w:p>
       <w:pPr>
         <w:pStyle w:val="Kommentartekst"/>
@@ -14310,7 +14108,7 @@
       </w:r>
     </w:p>
   </w:comment>
-  <w:comment w:id="10" w:author="Simon Thomsen" w:date="2022-11-04T14:11:00Z" w:initials="ST">
+  <w:comment w:id="9" w:author="Simon Thomsen" w:date="2022-11-04T14:11:00Z" w:initials="ST">
     <w:p>
       <w:pPr>
         <w:pStyle w:val="Kommentartekst"/>
@@ -14326,7 +14124,7 @@
       </w:r>
     </w:p>
   </w:comment>
-  <w:comment w:id="11" w:author="Simon Thomsen" w:date="2022-10-01T15:09:00Z" w:initials="ST">
+  <w:comment w:id="10" w:author="Simon Thomsen" w:date="2022-11-07T14:25:00Z" w:initials="ST">
     <w:p>
       <w:pPr>
         <w:pStyle w:val="Kommentartekst"/>
@@ -14338,27 +14136,11 @@
         <w:annotationRef/>
       </w:r>
       <w:r>
-        <w:t>Så de bruger forkortning af perioden? Derfor de måske får for stort estimat for tilgangseffekten?</w:t>
+        <w:t>(Til Mikael) Hvordan gør jeg med de plots jeg blot har kopieret? Blot henvis?</w:t>
       </w:r>
     </w:p>
   </w:comment>
-  <w:comment w:id="12" w:author="Simon Thomsen" w:date="2022-10-01T16:20:00Z" w:initials="ST">
-    <w:p>
-      <w:pPr>
-        <w:pStyle w:val="Kommentartekst"/>
-      </w:pPr>
-      <w:r>
-        <w:rPr>
-          <w:rStyle w:val="Kommentarhenvisning"/>
-        </w:rPr>
-        <w:annotationRef/>
-      </w:r>
-      <w:r>
-        <w:t>Side 254 dørs skriver de der også var ændringer i ydelses niveau</w:t>
-      </w:r>
-    </w:p>
-  </w:comment>
-  <w:comment w:id="13" w:author="Mikael Randrup Byrialsen" w:date="2022-10-14T08:55:00Z" w:initials="MRB">
+  <w:comment w:id="11" w:author="Mikael Randrup Byrialsen" w:date="2022-10-14T08:55:00Z" w:initials="MRB">
     <w:p>
       <w:r>
         <w:rPr>
@@ -14375,7 +14157,7 @@
       </w:r>
     </w:p>
   </w:comment>
-  <w:comment w:id="14" w:author="Simon Thomsen" w:date="2022-10-14T11:26:00Z" w:initials="ST">
+  <w:comment w:id="12" w:author="Simon Thomsen" w:date="2022-10-14T11:26:00Z" w:initials="ST">
     <w:p>
       <w:pPr>
         <w:pStyle w:val="Kommentartekst"/>
@@ -14391,23 +14173,7 @@
       </w:r>
     </w:p>
   </w:comment>
-  <w:comment w:id="15" w:author="Simon Thomsen" w:date="2022-10-05T08:31:00Z" w:initials="ST">
-    <w:p>
-      <w:pPr>
-        <w:pStyle w:val="Kommentartekst"/>
-      </w:pPr>
-      <w:r>
-        <w:rPr>
-          <w:rStyle w:val="Kommentarhenvisning"/>
-        </w:rPr>
-        <w:annotationRef/>
-      </w:r>
-      <w:r>
-        <w:t>Isnt this a large assumption?</w:t>
-      </w:r>
-    </w:p>
-  </w:comment>
-  <w:comment w:id="16" w:author="Mikael Randrup Byrialsen" w:date="2022-10-14T08:56:00Z" w:initials="MRB">
+  <w:comment w:id="13" w:author="Mikael Randrup Byrialsen" w:date="2022-10-14T08:58:00Z" w:initials="MRB">
     <w:p>
       <w:r>
         <w:rPr>
@@ -14420,27 +14186,11 @@
           <w:sz w:val="20"/>
           <w:szCs w:val="20"/>
         </w:rPr>
-        <w:t>Enig</w:t>
+        <w:t>År?</w:t>
       </w:r>
     </w:p>
   </w:comment>
-  <w:comment w:id="17" w:author="Simon Thomsen" w:date="2022-11-06T10:48:00Z" w:initials="ST">
-    <w:p>
-      <w:pPr>
-        <w:pStyle w:val="Kommentartekst"/>
-      </w:pPr>
-      <w:r>
-        <w:rPr>
-          <w:rStyle w:val="Kommentarhenvisning"/>
-        </w:rPr>
-        <w:annotationRef/>
-      </w:r>
-      <w:r>
-        <w:t>Hvordan gør jeg egentlig når jeg har taget den her fra DØRS 2022? Bare sletter den eller henvis på en måde?</w:t>
-      </w:r>
-    </w:p>
-  </w:comment>
-  <w:comment w:id="18" w:author="Mikael Randrup Byrialsen" w:date="2022-10-14T08:58:00Z" w:initials="MRB">
+  <w:comment w:id="14" w:author="Mikael Randrup Byrialsen" w:date="2022-10-14T08:59:00Z" w:initials="MRB">
     <w:p>
       <w:r>
         <w:rPr>
@@ -14453,12 +14203,15 @@
           <w:sz w:val="20"/>
           <w:szCs w:val="20"/>
         </w:rPr>
-        <w:t>År?</w:t>
+        <w:t>Nye studier eller gamle?</w:t>
       </w:r>
     </w:p>
   </w:comment>
-  <w:comment w:id="19" w:author="Mikael Randrup Byrialsen" w:date="2022-10-14T08:59:00Z" w:initials="MRB">
-    <w:p>
+  <w:comment w:id="15" w:author="Simon Thomsen" w:date="2022-10-14T11:31:00Z" w:initials="ST">
+    <w:p>
+      <w:pPr>
+        <w:pStyle w:val="Kommentartekst"/>
+      </w:pPr>
       <w:r>
         <w:rPr>
           <w:rStyle w:val="Kommentarhenvisning"/>
@@ -14466,15 +14219,11 @@
         <w:annotationRef/>
       </w:r>
       <w:r>
-        <w:rPr>
-          <w:sz w:val="20"/>
-          <w:szCs w:val="20"/>
-        </w:rPr>
-        <w:t>Nye studier eller gamle?</w:t>
+        <w:t xml:space="preserve">Inkluder fodnote?: The oldest looking at data from 1966-1971. </w:t>
       </w:r>
     </w:p>
   </w:comment>
-  <w:comment w:id="20" w:author="Simon Thomsen" w:date="2022-10-14T11:31:00Z" w:initials="ST">
+  <w:comment w:id="16" w:author="Simon Thomsen" w:date="2022-11-06T11:27:00Z" w:initials="ST">
     <w:p>
       <w:pPr>
         <w:pStyle w:val="Kommentartekst"/>
@@ -14486,11 +14235,11 @@
         <w:annotationRef/>
       </w:r>
       <w:r>
-        <w:t xml:space="preserve">Inkluder fodnote?: The oldest looking at data from 1966-1971. </w:t>
+        <w:t>Hvorfor skriver DØRS 2022 ik de er usignificante?</w:t>
       </w:r>
     </w:p>
   </w:comment>
-  <w:comment w:id="21" w:author="Simon Thomsen" w:date="2022-11-06T11:27:00Z" w:initials="ST">
+  <w:comment w:id="17" w:author="Simon Thomsen" w:date="2022-11-06T10:52:00Z" w:initials="ST">
     <w:p>
       <w:pPr>
         <w:pStyle w:val="Kommentartekst"/>
@@ -14502,11 +14251,11 @@
         <w:annotationRef/>
       </w:r>
       <w:r>
-        <w:t>Hvorfor skriver DØRS 2022 ik de er usignificante?</w:t>
+        <w:t>Start med det her</w:t>
       </w:r>
     </w:p>
   </w:comment>
-  <w:comment w:id="22" w:author="Simon Thomsen" w:date="2022-10-14T11:31:00Z" w:initials="ST">
+  <w:comment w:id="18" w:author="Simon Thomsen" w:date="2022-10-10T10:11:00Z" w:initials="ST">
     <w:p>
       <w:pPr>
         <w:pStyle w:val="Kommentartekst"/>
@@ -14518,11 +14267,27 @@
         <w:annotationRef/>
       </w:r>
       <w:r>
+        <w:t>Wage negotiation kilder side 344</w:t>
+      </w:r>
+    </w:p>
+  </w:comment>
+  <w:comment w:id="19" w:author="Simon Thomsen" w:date="2022-10-14T11:31:00Z" w:initials="ST">
+    <w:p>
+      <w:pPr>
+        <w:pStyle w:val="Kommentartekst"/>
+      </w:pPr>
+      <w:r>
+        <w:rPr>
+          <w:rStyle w:val="Kommentarhenvisning"/>
+        </w:rPr>
+        <w:annotationRef/>
+      </w:r>
+      <w:r>
         <w:t xml:space="preserve">Fodnote: Theoretically we should look at the reservation salary but as this is not observable studies usually uses different measures of the wage.  </w:t>
       </w:r>
     </w:p>
   </w:comment>
-  <w:comment w:id="23" w:author="Simon Thomsen" w:date="2022-11-06T12:49:00Z" w:initials="ST">
+  <w:comment w:id="20" w:author="Simon Thomsen" w:date="2022-11-07T12:29:00Z" w:initials="ST">
     <w:p>
       <w:pPr>
         <w:pStyle w:val="Kommentartekst"/>
@@ -14534,11 +14299,11 @@
         <w:annotationRef/>
       </w:r>
       <w:r>
-        <w:t>Gøre det mere klart hvorfor vi alligevel ik anvender den her effekt</w:t>
+        <w:t xml:space="preserve">(Til Mikael) Ved ik helt om det her er godt nok argumenteret? </w:t>
       </w:r>
     </w:p>
   </w:comment>
-  <w:comment w:id="24" w:author="Simon Thomsen" w:date="2022-11-06T10:52:00Z" w:initials="ST">
+  <w:comment w:id="21" w:author="Simon Thomsen" w:date="2022-09-22T10:49:00Z" w:initials="ST">
     <w:p>
       <w:pPr>
         <w:pStyle w:val="Kommentartekst"/>
@@ -14550,11 +14315,11 @@
         <w:annotationRef/>
       </w:r>
       <w:r>
-        <w:t>Start med det her</w:t>
+        <w:t>Dørs</w:t>
       </w:r>
     </w:p>
   </w:comment>
-  <w:comment w:id="25" w:author="Simon Thomsen" w:date="2022-10-10T10:11:00Z" w:initials="ST">
+  <w:comment w:id="23" w:author="Simon Thomsen" w:date="2022-09-15T19:28:00Z" w:initials="ST">
     <w:p>
       <w:pPr>
         <w:pStyle w:val="Kommentartekst"/>
@@ -14566,11 +14331,24 @@
         <w:annotationRef/>
       </w:r>
       <w:r>
-        <w:t>Wage negotiation kilder side 344</w:t>
+        <w:t xml:space="preserve">Fodnote: As an increase in the wage will increase the maximum level of income insurance almost 1 to 1. But people not att the maximum level of income insurance will only get 90% of the wage increase. </w:t>
+      </w:r>
+    </w:p>
+    <w:p>
+      <w:pPr>
+        <w:pStyle w:val="Kommentartekst"/>
+      </w:pPr>
+    </w:p>
+    <w:p>
+      <w:pPr>
+        <w:pStyle w:val="Kommentartekst"/>
+      </w:pPr>
+      <w:r>
+        <w:t>Also we know that shocks to the maximum level of income insurance not comming from changes in the wage, only will increase the income insurance for the 85% reciving this maximum</w:t>
       </w:r>
     </w:p>
   </w:comment>
-  <w:comment w:id="26" w:author="Simon Thomsen" w:date="2022-11-06T13:08:00Z" w:initials="ST">
+  <w:comment w:id="24" w:author="Simon Fløj Thomsen" w:date="2022-10-29T18:48:00Z" w:initials="SFT">
     <w:p>
       <w:pPr>
         <w:pStyle w:val="Kommentartekst"/>
@@ -14582,11 +14360,11 @@
         <w:annotationRef/>
       </w:r>
       <w:r>
-        <w:t>Måske kort nævne at denne effekt findes at være den vigtigste i svenskernes studie</w:t>
+        <w:t xml:space="preserve">Fodnote: It is accounted for, that changes in income insurance also affects the taxes coming from households to the government. </w:t>
       </w:r>
     </w:p>
   </w:comment>
-  <w:comment w:id="27" w:author="Simon Thomsen" w:date="2022-11-07T12:29:00Z" w:initials="ST">
+  <w:comment w:id="25" w:author="Simon Thomsen" w:date="2022-11-07T09:26:00Z" w:initials="ST">
     <w:p>
       <w:pPr>
         <w:pStyle w:val="Kommentartekst"/>
@@ -14598,11 +14376,11 @@
         <w:annotationRef/>
       </w:r>
       <w:r>
-        <w:t xml:space="preserve">(Til Mikael) Ved ik helt om det her er godt nok argumenteret? </w:t>
+        <w:t>Footnote: The estimate is upward biased in this case, as the chock does not affect the wages of people not recieving the maximum level of income Insurance. We analyze the effect of this in the sensitivity analysis.</w:t>
       </w:r>
     </w:p>
   </w:comment>
-  <w:comment w:id="28" w:author="Simon Thomsen" w:date="2022-11-06T13:17:00Z" w:initials="ST">
+  <w:comment w:id="26" w:author="Simon Thomsen" w:date="2022-11-03T10:47:00Z" w:initials="ST">
     <w:p>
       <w:pPr>
         <w:pStyle w:val="Kommentartekst"/>
@@ -14614,11 +14392,11 @@
         <w:annotationRef/>
       </w:r>
       <w:r>
-        <w:t>Man vil jo egentlig forvente det er arbejdsløse der forlader LF, self falder employment også fordi færre af dem søger nu</w:t>
+        <w:t>Henvis</w:t>
       </w:r>
     </w:p>
   </w:comment>
-  <w:comment w:id="29" w:author="Simon Thomsen" w:date="2022-09-22T10:49:00Z" w:initials="ST">
+  <w:comment w:id="27" w:author="Simon Thomsen" w:date="2022-11-02T10:11:00Z" w:initials="ST">
     <w:p>
       <w:pPr>
         <w:pStyle w:val="Kommentartekst"/>
@@ -14630,11 +14408,11 @@
         <w:annotationRef/>
       </w:r>
       <w:r>
-        <w:t>Dørs</w:t>
+        <w:t>Måske ændre variable navn til min_gap</w:t>
       </w:r>
     </w:p>
   </w:comment>
-  <w:comment w:id="30" w:author="Simon Fløj Thomsen" w:date="2022-10-29T18:27:00Z" w:initials="SFT">
+  <w:comment w:id="28" w:author="Simon Fløj Thomsen" w:date="2022-10-29T20:04:00Z" w:initials="SFT">
     <w:p>
       <w:pPr>
         <w:pStyle w:val="Kommentartekst"/>
@@ -14646,11 +14424,11 @@
         <w:annotationRef/>
       </w:r>
       <w:r>
-        <w:t>Opdater nåår jeg ved mere</w:t>
+        <w:t xml:space="preserve">Fodnote: When setting the gap to 42% we get an elasticity close to the one estimated by (Svenskerne) when looking at the effect of unemployment on the wage level. </w:t>
       </w:r>
     </w:p>
   </w:comment>
-  <w:comment w:id="32" w:author="Simon Thomsen" w:date="2022-09-15T19:28:00Z" w:initials="ST">
+  <w:comment w:id="29" w:author="Simon Fløj Thomsen" w:date="2022-10-29T20:31:00Z" w:initials="SFT">
     <w:p>
       <w:pPr>
         <w:pStyle w:val="Kommentartekst"/>
@@ -14662,24 +14440,43 @@
         <w:annotationRef/>
       </w:r>
       <w:r>
-        <w:t xml:space="preserve">Fodnote: As an increase in the wage will increase the maximum level of income insurance almost 1 to 1. But people not att the maximum level of income insurance will only get 90% of the wage increase. </w:t>
-      </w:r>
-    </w:p>
+        <w:t xml:space="preserve">Is this fine, or should I explain more? Ill include some in the discussion aswell. </w:t>
+      </w:r>
+    </w:p>
+  </w:comment>
+  <w:comment w:id="30" w:author="Simon Thomsen" w:date="2022-11-02T10:24:00Z" w:initials="ST">
     <w:p>
       <w:pPr>
         <w:pStyle w:val="Kommentartekst"/>
       </w:pPr>
-    </w:p>
+      <w:r>
+        <w:rPr>
+          <w:rStyle w:val="Kommentarhenvisning"/>
+        </w:rPr>
+        <w:annotationRef/>
+      </w:r>
+      <w:r>
+        <w:t>Footnote: This result is not in line with the findings of Onaran, who finds that the effect on consumption is larger than the one on investment for all countries showing significant effects.</w:t>
+      </w:r>
+    </w:p>
+  </w:comment>
+  <w:comment w:id="31" w:author="Simon Thomsen" w:date="2022-11-07T15:37:00Z" w:initials="ST">
     <w:p>
       <w:pPr>
         <w:pStyle w:val="Kommentartekst"/>
       </w:pPr>
       <w:r>
-        <w:t>Also we know that shocks to the maximum level of income insurance not comming from changes in the wage, only will increase the income insurance for the 85% reciving this maximum</w:t>
+        <w:rPr>
+          <w:rStyle w:val="Kommentarhenvisning"/>
+        </w:rPr>
+        <w:annotationRef/>
+      </w:r>
+      <w:r>
+        <w:t xml:space="preserve">(Til Mikael) Jeg har overvejet at kigge på hvor store ændringer der skal til for modellen bliver wage-led og derved sænker unemployment ved dette stød. Har forsøgt at ændre lidt i forbrugstilbøjligheden på løn indkomst, men der skal relativ stor ændring til at det skifter fortegn. </w:t>
       </w:r>
     </w:p>
   </w:comment>
-  <w:comment w:id="33" w:author="Simon Fløj Thomsen" w:date="2022-10-29T18:48:00Z" w:initials="SFT">
+  <w:comment w:id="32" w:author="Simon Fløj Thomsen" w:date="2022-10-30T08:15:00Z" w:initials="SFT">
     <w:p>
       <w:pPr>
         <w:pStyle w:val="Kommentartekst"/>
@@ -14691,11 +14488,11 @@
         <w:annotationRef/>
       </w:r>
       <w:r>
-        <w:t xml:space="preserve">Fodnote: It is accounted for, that changes in income insurance also affects the taxes coming from households to the government. </w:t>
+        <w:t xml:space="preserve">Fodnote: There does not exist much international evidence for this channel, as in many countries it is required to be part of the program.  </w:t>
       </w:r>
     </w:p>
   </w:comment>
-  <w:comment w:id="34" w:author="Simon Thomsen" w:date="2022-11-07T09:26:00Z" w:initials="ST">
+  <w:comment w:id="34" w:author="Simon Fløj Thomsen" w:date="2022-10-30T08:22:00Z" w:initials="SFT">
     <w:p>
       <w:pPr>
         <w:pStyle w:val="Kommentartekst"/>
@@ -14707,11 +14504,11 @@
         <w:annotationRef/>
       </w:r>
       <w:r>
-        <w:t>Footnote: The estimate is upward biased in this case, as the chock does not affect the wages of people not recieving the maximum level of income Insurance. We analyze the effect of this in the sensitivity analysis.</w:t>
+        <w:t>Fodnote: This effect will not be included in the model</w:t>
       </w:r>
     </w:p>
   </w:comment>
-  <w:comment w:id="35" w:author="Simon Thomsen" w:date="2022-11-03T10:47:00Z" w:initials="ST">
+  <w:comment w:id="33" w:author="Simon Thomsen" w:date="2022-11-05T11:28:00Z" w:initials="ST">
     <w:p>
       <w:pPr>
         <w:pStyle w:val="Kommentartekst"/>
@@ -14723,11 +14520,11 @@
         <w:annotationRef/>
       </w:r>
       <w:r>
-        <w:t>Henvis</w:t>
+        <w:t>Måske bare slet?</w:t>
       </w:r>
     </w:p>
   </w:comment>
-  <w:comment w:id="36" w:author="Simon Thomsen" w:date="2022-11-02T10:11:00Z" w:initials="ST">
+  <w:comment w:id="35" w:author="Simon Fløj Thomsen" w:date="2022-10-15T13:16:00Z" w:initials="SFT">
     <w:p>
       <w:pPr>
         <w:pStyle w:val="Kommentartekst"/>
@@ -14739,11 +14536,11 @@
         <w:annotationRef/>
       </w:r>
       <w:r>
-        <w:t>Måske ændre variable navn til min_gap</w:t>
+        <w:t xml:space="preserve">Der er dog lidt problemer med diagnostics </w:t>
       </w:r>
     </w:p>
   </w:comment>
-  <w:comment w:id="37" w:author="Simon Fløj Thomsen" w:date="2022-10-29T20:04:00Z" w:initials="SFT">
+  <w:comment w:id="36" w:author="Simon Fløj Thomsen" w:date="2022-11-02T21:25:00Z" w:initials="SFT">
     <w:p>
       <w:pPr>
         <w:pStyle w:val="Kommentartekst"/>
@@ -14755,11 +14552,11 @@
         <w:annotationRef/>
       </w:r>
       <w:r>
-        <w:t xml:space="preserve">Fodnote: When setting the gap to 42% we get an elasticity close to the one estimated by (Svenskerne) when looking at the effect of unemployment on the wage level. </w:t>
+        <w:t>(Til Mikael) Ligsom ved effekten hvor alle kanaler er integreret har det lidt den modsatte effekt end forventet. Yderligere forklaring er i scenarie 5 hvor det er lidt mere tydeligt.</w:t>
       </w:r>
     </w:p>
   </w:comment>
-  <w:comment w:id="38" w:author="Simon Fløj Thomsen" w:date="2022-10-29T20:31:00Z" w:initials="SFT">
+  <w:comment w:id="37" w:author="Simon Fløj Thomsen" w:date="2022-11-02T21:03:00Z" w:initials="SFT">
     <w:p>
       <w:pPr>
         <w:pStyle w:val="Kommentartekst"/>
@@ -14771,11 +14568,11 @@
         <w:annotationRef/>
       </w:r>
       <w:r>
-        <w:t xml:space="preserve">Is this fine, or should I explain more? Ill include some in the discussion aswell. </w:t>
+        <w:t xml:space="preserve">(Til Mikael!) Tror overordnet hvis jeg skal have denne kanal til at virke skal jeg ændrer i emp ligningen i modellen, kunne man argumenntere for at parametren måske er 0.5 og bruge en form for stickyness i og med at virksomhederne iik bare kan fyre de ansatte fordi de er emre produktive med det samme?? </w:t>
       </w:r>
     </w:p>
   </w:comment>
-  <w:comment w:id="39" w:author="Simon Thomsen" w:date="2022-11-02T10:24:00Z" w:initials="ST">
+  <w:comment w:id="38" w:author="Simon Fløj Thomsen" w:date="2022-11-02T21:18:00Z" w:initials="SFT">
     <w:p>
       <w:pPr>
         <w:pStyle w:val="Kommentartekst"/>
@@ -14787,11 +14584,11 @@
         <w:annotationRef/>
       </w:r>
       <w:r>
-        <w:t>Footnote: This result is not in line with the findings of Onaran, who finds that the effect on consumption is larger than the one on investment for all countries showing significant effects.</w:t>
+        <w:t xml:space="preserve">Halvere blot effekten </w:t>
       </w:r>
     </w:p>
   </w:comment>
-  <w:comment w:id="40" w:author="Simon Fløj Thomsen" w:date="2022-10-15T12:58:00Z" w:initials="SFT">
+  <w:comment w:id="39" w:author="Simon Fløj Thomsen" w:date="2022-11-02T21:18:00Z" w:initials="SFT">
     <w:p>
       <w:pPr>
         <w:pStyle w:val="Kommentartekst"/>
@@ -14803,11 +14600,11 @@
         <w:annotationRef/>
       </w:r>
       <w:r>
-        <w:t>Tilføjet</w:t>
+        <w:t>Kan man finde noget empirisk til at bakke argumentet op måske?</w:t>
       </w:r>
     </w:p>
   </w:comment>
-  <w:comment w:id="41" w:author="Simon Fløj Thomsen" w:date="2022-10-30T08:15:00Z" w:initials="SFT">
+  <w:comment w:id="40" w:author="Simon Thomsen" w:date="2022-10-14T12:38:00Z" w:initials="ST">
     <w:p>
       <w:pPr>
         <w:pStyle w:val="Kommentartekst"/>
@@ -14819,11 +14616,11 @@
         <w:annotationRef/>
       </w:r>
       <w:r>
-        <w:t xml:space="preserve">Fodnote: There does not exist much international evidence for this channel, as in many countries it is required to be part of the program.  </w:t>
+        <w:t>Fodnote: As these variables should give an idea of the households financial robustnest</w:t>
       </w:r>
     </w:p>
   </w:comment>
-  <w:comment w:id="43" w:author="Simon Fløj Thomsen" w:date="2022-10-30T08:22:00Z" w:initials="SFT">
+  <w:comment w:id="41" w:author="Simon Fløj Thomsen" w:date="2022-11-01T21:46:00Z" w:initials="SFT">
     <w:p>
       <w:pPr>
         <w:pStyle w:val="Kommentartekst"/>
@@ -14835,11 +14632,11 @@
         <w:annotationRef/>
       </w:r>
       <w:r>
-        <w:t>Fodnote: This effect will not be included in the model</w:t>
+        <w:t xml:space="preserve">(Til Mikael) Her er vel 2 vejs kausalitet? Og mit oprindelige argument for at inkludere wages var for at muligvis fjerne upward bias i dp_person estimat. Som også bliver halveret når wages tilføjes. </w:t>
       </w:r>
     </w:p>
   </w:comment>
-  <w:comment w:id="42" w:author="Simon Thomsen" w:date="2022-11-05T11:28:00Z" w:initials="ST">
+  <w:comment w:id="42" w:author="Simon Thomsen" w:date="2022-11-05T12:11:00Z" w:initials="ST">
     <w:p>
       <w:pPr>
         <w:pStyle w:val="Kommentartekst"/>
@@ -14851,11 +14648,11 @@
         <w:annotationRef/>
       </w:r>
       <w:r>
-        <w:t>Måske bare slet?</w:t>
+        <w:t>(Til Mikael) Er det her argument godt nok for at sænke effekten?</w:t>
       </w:r>
     </w:p>
   </w:comment>
-  <w:comment w:id="44" w:author="Simon Fløj Thomsen" w:date="2022-10-15T13:16:00Z" w:initials="SFT">
+  <w:comment w:id="43" w:author="Simon Fløj Thomsen" w:date="2022-11-02T21:30:00Z" w:initials="SFT">
     <w:p>
       <w:pPr>
         <w:pStyle w:val="Kommentartekst"/>
@@ -14867,11 +14664,11 @@
         <w:annotationRef/>
       </w:r>
       <w:r>
-        <w:t xml:space="preserve">Der er dog lidt problemer med diagnostics </w:t>
+        <w:t>((Til Mikael) Så employment falder mere end labor force, hvilket undrer mig</w:t>
       </w:r>
     </w:p>
   </w:comment>
-  <w:comment w:id="45" w:author="Simon Thomsen" w:date="2022-11-02T10:50:00Z" w:initials="ST">
+  <w:comment w:id="44" w:author="Simon Thomsen" w:date="2022-11-02T15:12:00Z" w:initials="ST">
     <w:p>
       <w:pPr>
         <w:pStyle w:val="Kommentartekst"/>
@@ -14883,11 +14680,11 @@
         <w:annotationRef/>
       </w:r>
       <w:r>
-        <w:t>Teori der siger hvorfor ur_ds skal påvirke LF skal komme i sektion 3</w:t>
+        <w:t xml:space="preserve">(Til Mikael) Denne effekt giver ikke mening for mig!! Hvordan kan effekten af fald i LF give et større fald i employment </w:t>
       </w:r>
     </w:p>
   </w:comment>
-  <w:comment w:id="46" w:author="Simon Fløj Thomsen" w:date="2022-11-02T21:25:00Z" w:initials="SFT">
+  <w:comment w:id="45" w:author="Simon Thomsen" w:date="2022-11-02T15:13:00Z" w:initials="ST">
     <w:p>
       <w:pPr>
         <w:pStyle w:val="Kommentartekst"/>
@@ -14899,11 +14696,11 @@
         <w:annotationRef/>
       </w:r>
       <w:r>
-        <w:t>(Til Mikael) Ligsom ved effekten hvor alle kanaler er integreret har det lidt den modsatte effekt end forventet. Yderligere forklaring er i scenarie 5 hvor det er lidt mere tydeligt.</w:t>
+        <w:t>(Til Mikael) Men kan se effekten kommer af ændring i yk, hvor der også er en ændring mellem yk og y bare da prod stiger, men prodk stiger ikke</w:t>
       </w:r>
     </w:p>
   </w:comment>
-  <w:comment w:id="47" w:author="Simon Fløj Thomsen" w:date="2022-11-02T21:03:00Z" w:initials="SFT">
+  <w:comment w:id="46" w:author="Simon Thomsen" w:date="2022-11-05T13:44:00Z" w:initials="ST">
     <w:p>
       <w:pPr>
         <w:pStyle w:val="Kommentartekst"/>
@@ -14915,11 +14712,11 @@
         <w:annotationRef/>
       </w:r>
       <w:r>
-        <w:t xml:space="preserve">(Til Mikael!) Tror overordnet hvis jeg skal have denne kanal til at virke skal jeg ændrer i emp ligningen i modellen, kunne man argumenntere for at parametren måske er 0.5 og bruge en form for stickyness i og med at virksomhederne iik bare kan fyre de ansatte fordi de er emre produktive med det samme?? </w:t>
+        <w:t>Tjek op på hvorfor forholdet er omvendt</w:t>
       </w:r>
     </w:p>
   </w:comment>
-  <w:comment w:id="48" w:author="Simon Fløj Thomsen" w:date="2022-11-02T21:18:00Z" w:initials="SFT">
+  <w:comment w:id="47" w:author="Simon Thomsen" w:date="2022-11-05T14:00:00Z" w:initials="ST">
     <w:p>
       <w:pPr>
         <w:pStyle w:val="Kommentartekst"/>
@@ -14931,11 +14728,11 @@
         <w:annotationRef/>
       </w:r>
       <w:r>
-        <w:t xml:space="preserve">Halvere blot effekten </w:t>
+        <w:t xml:space="preserve">Fodnote: This effect is estimated to only 9000 when using estimates from the sensitivity analysis. </w:t>
       </w:r>
     </w:p>
   </w:comment>
-  <w:comment w:id="49" w:author="Simon Fløj Thomsen" w:date="2022-11-02T21:18:00Z" w:initials="SFT">
+  <w:comment w:id="48" w:author="Simon Thomsen" w:date="2022-11-05T14:10:00Z" w:initials="ST">
     <w:p>
       <w:pPr>
         <w:pStyle w:val="Kommentartekst"/>
@@ -14947,11 +14744,11 @@
         <w:annotationRef/>
       </w:r>
       <w:r>
-        <w:t>Kan man finde noget empirisk til at bakke argumentet op måske?</w:t>
+        <w:t>Så måske regne det på en anden måde ved at udregne det fra mikro elasticity og sige det skal være endnu lavere end dette? I stedet for blot at bruge elasticiteten summeret?</w:t>
       </w:r>
     </w:p>
   </w:comment>
-  <w:comment w:id="50" w:author="Simon Thomsen" w:date="2022-10-14T12:38:00Z" w:initials="ST">
+  <w:comment w:id="49" w:author="Simon Thomsen" w:date="2022-10-20T09:52:00Z" w:initials="ST">
     <w:p>
       <w:pPr>
         <w:pStyle w:val="Kommentartekst"/>
@@ -14963,11 +14760,11 @@
         <w:annotationRef/>
       </w:r>
       <w:r>
-        <w:t>Fodnote: As these variables should give an idea of the households financial robustnest</w:t>
+        <w:t>All tror jeg faktisk</w:t>
       </w:r>
     </w:p>
   </w:comment>
-  <w:comment w:id="51" w:author="Simon Fløj Thomsen" w:date="2022-11-01T21:46:00Z" w:initials="SFT">
+  <w:comment w:id="50" w:author="Simon Thomsen" w:date="2022-11-07T10:41:00Z" w:initials="ST">
     <w:p>
       <w:pPr>
         <w:pStyle w:val="Kommentartekst"/>
@@ -14979,11 +14776,11 @@
         <w:annotationRef/>
       </w:r>
       <w:r>
-        <w:t xml:space="preserve">(Til Mikael) Her er vel 2 vejs kausalitet? Og mit oprindelige argument for at inkludere wages var for at muligvis fjerne upward bias i dp_person estimat. Som også bliver halveret når wages tilføjes. </w:t>
+        <w:t xml:space="preserve">Footnote: As we use a dynamic model, we get different estimates of the elasticity for every period. To compare results we use an average of the elasticity calculated per year. Still there is differences whether we look at the elasticity emidially after the shock in 2016, or the elasticities 4 years after in 2020.  </w:t>
       </w:r>
     </w:p>
   </w:comment>
-  <w:comment w:id="52" w:author="Simon Thomsen" w:date="2022-11-05T12:11:00Z" w:initials="ST">
+  <w:comment w:id="51" w:author="Simon Thomsen" w:date="2022-11-07T10:55:00Z" w:initials="ST">
     <w:p>
       <w:pPr>
         <w:pStyle w:val="Kommentartekst"/>
@@ -14995,11 +14792,11 @@
         <w:annotationRef/>
       </w:r>
       <w:r>
-        <w:t>(Til Mikael) Er det her argument godt nok for at sænke effekten?</w:t>
+        <w:t>(Til Mikael) Er det her fint nok argument, ellers tror jeg også man kunne vise det ved at lave eksogent stød til employment på -3000 måske?</w:t>
       </w:r>
     </w:p>
   </w:comment>
-  <w:comment w:id="53" w:author="Simon Fløj Thomsen" w:date="2022-11-02T21:30:00Z" w:initials="SFT">
+  <w:comment w:id="52" w:author="Simon Thomsen" w:date="2022-11-04T11:26:00Z" w:initials="ST">
     <w:p>
       <w:pPr>
         <w:pStyle w:val="Kommentartekst"/>
@@ -15011,11 +14808,11 @@
         <w:annotationRef/>
       </w:r>
       <w:r>
-        <w:t>((Til Mikael) Så employment falder mere end labor force, hvilket undrer mig</w:t>
+        <w:t>Footnote: Evaluated in 2025, so that the full effects have been carried through</w:t>
       </w:r>
     </w:p>
   </w:comment>
-  <w:comment w:id="54" w:author="Simon Thomsen" w:date="2022-11-02T15:12:00Z" w:initials="ST">
+  <w:comment w:id="53" w:author="Simon Thomsen" w:date="2022-11-07T10:58:00Z" w:initials="ST">
     <w:p>
       <w:pPr>
         <w:pStyle w:val="Kommentartekst"/>
@@ -15027,11 +14824,11 @@
         <w:annotationRef/>
       </w:r>
       <w:r>
-        <w:t xml:space="preserve">(Til Mikael) Denne effekt giver ikke mening for mig!! Hvordan kan effekten af fald i LF give et større fald i employment </w:t>
+        <w:t>Footnote: As the participation rate is fixed the fall in employment will directly result in an increase in unemployment of the same amount</w:t>
       </w:r>
     </w:p>
   </w:comment>
-  <w:comment w:id="55" w:author="Simon Thomsen" w:date="2022-11-02T15:13:00Z" w:initials="ST">
+  <w:comment w:id="54" w:author="Simon Thomsen" w:date="2022-11-05T14:37:00Z" w:initials="ST">
     <w:p>
       <w:pPr>
         <w:pStyle w:val="Kommentartekst"/>
@@ -15043,11 +14840,11 @@
         <w:annotationRef/>
       </w:r>
       <w:r>
-        <w:t>(Til Mikael) Men kan se effekten kommer af ændring i yk, hvor der også er en ændring mellem yk og y bare da prod stiger, men prodk stiger ikke</w:t>
+        <w:t xml:space="preserve">Footnote: Most of the literature presented by DØRS.2022 estimates effects when changing the duration of income Insurance. </w:t>
       </w:r>
     </w:p>
   </w:comment>
-  <w:comment w:id="56" w:author="Simon Thomsen" w:date="2022-11-05T13:44:00Z" w:initials="ST">
+  <w:comment w:id="55" w:author="Simon Thomsen" w:date="2022-10-26T12:51:00Z" w:initials="ST">
     <w:p>
       <w:pPr>
         <w:pStyle w:val="Kommentartekst"/>
@@ -15059,11 +14856,11 @@
         <w:annotationRef/>
       </w:r>
       <w:r>
-        <w:t>Tjek op på hvorfor forholdet er omvendt</w:t>
+        <w:t>Afhænger af hvad jeg sætter max-løngab til at må være. Lige nu 42% --&gt; kan muligvis få det til at matche elasticitet af svensk papir</w:t>
       </w:r>
     </w:p>
   </w:comment>
-  <w:comment w:id="57" w:author="Simon Thomsen" w:date="2022-11-05T14:00:00Z" w:initials="ST">
+  <w:comment w:id="56" w:author="Simon Thomsen" w:date="2022-10-26T12:51:00Z" w:initials="ST">
     <w:p>
       <w:pPr>
         <w:pStyle w:val="Kommentartekst"/>
@@ -15075,11 +14872,11 @@
         <w:annotationRef/>
       </w:r>
       <w:r>
-        <w:t xml:space="preserve">Fodnote: This effect is estimated to only 9000 when using estimates from the sensitivity analysis. </w:t>
+        <w:t xml:space="preserve">Hvilket jeg nogenlunde tror det allerede gør. </w:t>
       </w:r>
     </w:p>
   </w:comment>
-  <w:comment w:id="58" w:author="Simon Thomsen" w:date="2022-11-05T14:10:00Z" w:initials="ST">
+  <w:comment w:id="57" w:author="Simon Thomsen" w:date="2022-11-07T11:10:00Z" w:initials="ST">
     <w:p>
       <w:pPr>
         <w:pStyle w:val="Kommentartekst"/>
@@ -15091,11 +14888,11 @@
         <w:annotationRef/>
       </w:r>
       <w:r>
-        <w:t>Så måske regne det på en anden måde ved at udregne det fra mikro elasticity og sige det skal være endnu lavere end dette? I stedet for blot at bruge elasticiteten summeret?</w:t>
+        <w:t>(Til Mikael) Måske bare slet?</w:t>
       </w:r>
     </w:p>
   </w:comment>
-  <w:comment w:id="59" w:author="Simon Thomsen" w:date="2022-10-20T09:52:00Z" w:initials="ST">
+  <w:comment w:id="58" w:author="Simon Fløj Thomsen" w:date="2022-11-03T16:53:00Z" w:initials="SFT">
     <w:p>
       <w:pPr>
         <w:pStyle w:val="Kommentartekst"/>
@@ -15107,11 +14904,11 @@
         <w:annotationRef/>
       </w:r>
       <w:r>
-        <w:t>All tror jeg faktisk</w:t>
+        <w:t>(Til Mikael) Gør vi ikke mere ☹️ så ved ik helt om jeg bare skal prøve at undgå at kommentere på dette?</w:t>
       </w:r>
     </w:p>
   </w:comment>
-  <w:comment w:id="60" w:author="Simon Thomsen" w:date="2022-11-07T10:41:00Z" w:initials="ST">
+  <w:comment w:id="59" w:author="Simon Thomsen" w:date="2022-11-04T09:19:00Z" w:initials="ST">
     <w:p>
       <w:pPr>
         <w:pStyle w:val="Kommentartekst"/>
@@ -15123,11 +14920,11 @@
         <w:annotationRef/>
       </w:r>
       <w:r>
-        <w:t xml:space="preserve">Footnote: As we use a dynamic model, we get different estimates of the elasticity for every period. To compare results we use an average of the elasticity calculated per year. Still there is differences whether we look at the elasticity emidially after the shock in 2016, or the elasticities 4 years after in 2020.  </w:t>
+        <w:t xml:space="preserve">Footnote: As they look at a micro foundation they use the unemplyment duration of one person, we will use the aomunt of unemplyed in the economy. </w:t>
       </w:r>
     </w:p>
   </w:comment>
-  <w:comment w:id="61" w:author="Simon Thomsen" w:date="2022-11-05T14:29:00Z" w:initials="ST">
+  <w:comment w:id="60" w:author="Simon Thomsen" w:date="2022-11-07T11:48:00Z" w:initials="ST">
     <w:p>
       <w:pPr>
         <w:pStyle w:val="Kommentartekst"/>
@@ -15139,11 +14936,11 @@
         <w:annotationRef/>
       </w:r>
       <w:r>
-        <w:t>Kritik af bare at lige dem sammen</w:t>
+        <w:t xml:space="preserve">(Til Mikael) Syntes det her er vigtigt, men ved ikke helt hvor jeg skal putte det ind henne? Måske allerede som argument for at bruge SFC-modeller i sektion 2? </w:t>
       </w:r>
     </w:p>
   </w:comment>
-  <w:comment w:id="62" w:author="Simon Thomsen" w:date="2022-11-07T10:55:00Z" w:initials="ST">
+  <w:comment w:id="61" w:author="Simon Thomsen" w:date="2022-11-04T10:07:00Z" w:initials="ST">
     <w:p>
       <w:pPr>
         <w:pStyle w:val="Kommentartekst"/>
@@ -15155,11 +14952,11 @@
         <w:annotationRef/>
       </w:r>
       <w:r>
-        <w:t>(Til Mikael) Er det her fint nok argument, ellers tror jeg også man kunne vise det ved at lave eksogent stød til employment på -3000 måske?</w:t>
+        <w:t>(Til Mikael) Forstår faktisk ik helt man kan gøre det på den måde.</w:t>
       </w:r>
     </w:p>
   </w:comment>
-  <w:comment w:id="63" w:author="Simon Thomsen" w:date="2022-11-04T11:26:00Z" w:initials="ST">
+  <w:comment w:id="62" w:author="Simon Thomsen" w:date="2022-11-04T10:07:00Z" w:initials="ST">
     <w:p>
       <w:pPr>
         <w:pStyle w:val="Kommentartekst"/>
@@ -15171,171 +14968,11 @@
         <w:annotationRef/>
       </w:r>
       <w:r>
-        <w:t>Footnote: Evaluated in 2025, so that the full effects have been carried through</w:t>
+        <w:t xml:space="preserve">Da det vel skal være ændringen divideret med gamle niveau og ikke bare de to niveauer divideret med hinanden </w:t>
       </w:r>
     </w:p>
   </w:comment>
-  <w:comment w:id="64" w:author="Simon Thomsen" w:date="2022-11-07T10:58:00Z" w:initials="ST">
-    <w:p>
-      <w:pPr>
-        <w:pStyle w:val="Kommentartekst"/>
-      </w:pPr>
-      <w:r>
-        <w:rPr>
-          <w:rStyle w:val="Kommentarhenvisning"/>
-        </w:rPr>
-        <w:annotationRef/>
-      </w:r>
-      <w:r>
-        <w:t>Footnote: As the participation rate is fixed the fall in employment will directly result in an increase in unemployment of the same amount</w:t>
-      </w:r>
-    </w:p>
-  </w:comment>
-  <w:comment w:id="65" w:author="Simon Thomsen" w:date="2022-11-05T14:37:00Z" w:initials="ST">
-    <w:p>
-      <w:pPr>
-        <w:pStyle w:val="Kommentartekst"/>
-      </w:pPr>
-      <w:r>
-        <w:rPr>
-          <w:rStyle w:val="Kommentarhenvisning"/>
-        </w:rPr>
-        <w:annotationRef/>
-      </w:r>
-      <w:r>
-        <w:t xml:space="preserve">Footnote: Most of the literature presented by DØRS.2022 estimates effects when changing the duration of income Insurance. </w:t>
-      </w:r>
-    </w:p>
-  </w:comment>
-  <w:comment w:id="66" w:author="Simon Thomsen" w:date="2022-10-26T12:51:00Z" w:initials="ST">
-    <w:p>
-      <w:pPr>
-        <w:pStyle w:val="Kommentartekst"/>
-      </w:pPr>
-      <w:r>
-        <w:rPr>
-          <w:rStyle w:val="Kommentarhenvisning"/>
-        </w:rPr>
-        <w:annotationRef/>
-      </w:r>
-      <w:r>
-        <w:t>Afhænger af hvad jeg sætter max-løngab til at må være. Lige nu 42% --&gt; kan muligvis få det til at matche elasticitet af svensk papir</w:t>
-      </w:r>
-    </w:p>
-  </w:comment>
-  <w:comment w:id="67" w:author="Simon Thomsen" w:date="2022-10-26T12:51:00Z" w:initials="ST">
-    <w:p>
-      <w:pPr>
-        <w:pStyle w:val="Kommentartekst"/>
-      </w:pPr>
-      <w:r>
-        <w:rPr>
-          <w:rStyle w:val="Kommentarhenvisning"/>
-        </w:rPr>
-        <w:annotationRef/>
-      </w:r>
-      <w:r>
-        <w:t xml:space="preserve">Hvilket jeg nogenlunde tror det allerede gør. </w:t>
-      </w:r>
-    </w:p>
-  </w:comment>
-  <w:comment w:id="68" w:author="Simon Thomsen" w:date="2022-11-07T11:10:00Z" w:initials="ST">
-    <w:p>
-      <w:pPr>
-        <w:pStyle w:val="Kommentartekst"/>
-      </w:pPr>
-      <w:r>
-        <w:rPr>
-          <w:rStyle w:val="Kommentarhenvisning"/>
-        </w:rPr>
-        <w:annotationRef/>
-      </w:r>
-      <w:r>
-        <w:t>(Til Mikael) Måske bare slet?</w:t>
-      </w:r>
-    </w:p>
-  </w:comment>
-  <w:comment w:id="69" w:author="Simon Fløj Thomsen" w:date="2022-11-03T16:53:00Z" w:initials="SFT">
-    <w:p>
-      <w:pPr>
-        <w:pStyle w:val="Kommentartekst"/>
-      </w:pPr>
-      <w:r>
-        <w:rPr>
-          <w:rStyle w:val="Kommentarhenvisning"/>
-        </w:rPr>
-        <w:annotationRef/>
-      </w:r>
-      <w:r>
-        <w:t>Gør vi ikke mere ☹️</w:t>
-      </w:r>
-    </w:p>
-  </w:comment>
-  <w:comment w:id="70" w:author="Simon Thomsen" w:date="2022-11-04T09:19:00Z" w:initials="ST">
-    <w:p>
-      <w:pPr>
-        <w:pStyle w:val="Kommentartekst"/>
-      </w:pPr>
-      <w:r>
-        <w:rPr>
-          <w:rStyle w:val="Kommentarhenvisning"/>
-        </w:rPr>
-        <w:annotationRef/>
-      </w:r>
-      <w:r>
-        <w:t xml:space="preserve">Footnote: As they look at a micro foundation they use the unemplyment duration of one person, we will use the aomunt of unemplyed in the economy. </w:t>
-      </w:r>
-    </w:p>
-  </w:comment>
-  <w:comment w:id="71" w:author="Simon Thomsen" w:date="2022-11-07T11:48:00Z" w:initials="ST">
-    <w:p>
-      <w:pPr>
-        <w:pStyle w:val="Kommentartekst"/>
-      </w:pPr>
-      <w:r>
-        <w:rPr>
-          <w:rStyle w:val="Kommentarhenvisning"/>
-        </w:rPr>
-        <w:annotationRef/>
-      </w:r>
-      <w:r>
-        <w:t xml:space="preserve">(Til Mikael) Syntes det her er vigtigt, men ved ikke helt hvor jeg skal putte det ind henne? Måske allerede som argument for at bruge SFC-modeller i sektion 2? </w:t>
-      </w:r>
-    </w:p>
-  </w:comment>
-  <w:comment w:id="72" w:author="Simon Thomsen" w:date="2022-11-04T10:07:00Z" w:initials="ST">
-    <w:p>
-      <w:pPr>
-        <w:pStyle w:val="Kommentartekst"/>
-      </w:pPr>
-      <w:r>
-        <w:rPr>
-          <w:rStyle w:val="Kommentarhenvisning"/>
-        </w:rPr>
-        <w:annotationRef/>
-      </w:r>
-      <w:r>
-        <w:t>(Til Mikael) Forstår faktisk ik helt man kan gøre det på den måde.</w:t>
-      </w:r>
-    </w:p>
-  </w:comment>
-  <w:comment w:id="73" w:author="Simon Thomsen" w:date="2022-11-04T10:07:00Z" w:initials="ST">
-    <w:p>
-      <w:pPr>
-        <w:pStyle w:val="Kommentartekst"/>
-      </w:pPr>
-      <w:r>
-        <w:rPr>
-          <w:rStyle w:val="Kommentarhenvisning"/>
-        </w:rPr>
-        <w:annotationRef/>
-      </w:r>
-      <w:r>
-        <w:t xml:space="preserve">Da det vel skal være ændringen divideret med gamle niveau og ikke bare de to niveauer divideret med hinanden </w:t>
-      </w:r>
-    </w:p>
-  </w:comment>
-  <w:comment w:id="74" w:author="Simon Thomsen" w:date="2022-11-04T11:35:00Z" w:initials="ST">
+  <w:comment w:id="63" w:author="Simon Thomsen" w:date="2022-11-04T11:35:00Z" w:initials="ST">
     <w:p>
       <w:pPr>
         <w:pStyle w:val="Kommentartekst"/>
@@ -15360,33 +14997,24 @@
   <w15:commentEx w15:paraId="15B554BF" w15:done="1"/>
   <w15:commentEx w15:paraId="6D116417" w15:paraIdParent="15B554BF" w15:done="1"/>
   <w15:commentEx w15:paraId="05186548" w15:done="0"/>
-  <w15:commentEx w15:paraId="1AE2B44A" w15:done="0"/>
   <w15:commentEx w15:paraId="6C39B45F" w15:done="0"/>
   <w15:commentEx w15:paraId="339A6410" w15:done="0"/>
   <w15:commentEx w15:paraId="2FBF575D" w15:paraIdParent="339A6410" w15:done="0"/>
   <w15:commentEx w15:paraId="249E6FFC" w15:paraIdParent="339A6410" w15:done="0"/>
   <w15:commentEx w15:paraId="05ABEEED" w15:done="0"/>
   <w15:commentEx w15:paraId="3607633C" w15:done="0"/>
-  <w15:commentEx w15:paraId="576089F9" w15:done="0"/>
-  <w15:commentEx w15:paraId="02CF9514" w15:paraIdParent="576089F9" w15:done="0"/>
+  <w15:commentEx w15:paraId="74ADE96A" w15:done="0"/>
   <w15:commentEx w15:paraId="3B8DC208" w15:done="1"/>
   <w15:commentEx w15:paraId="18CACB9C" w15:paraIdParent="3B8DC208" w15:done="1"/>
-  <w15:commentEx w15:paraId="17C18E86" w15:done="1"/>
-  <w15:commentEx w15:paraId="0CFC2F62" w15:paraIdParent="17C18E86" w15:done="1"/>
-  <w15:commentEx w15:paraId="486E0139" w15:done="0"/>
   <w15:commentEx w15:paraId="6FDC0377" w15:done="1"/>
   <w15:commentEx w15:paraId="667DE04B" w15:done="1"/>
   <w15:commentEx w15:paraId="06129BF4" w15:paraIdParent="667DE04B" w15:done="1"/>
-  <w15:commentEx w15:paraId="1363EE27" w15:done="0"/>
+  <w15:commentEx w15:paraId="1363EE27" w15:done="1"/>
+  <w15:commentEx w15:paraId="33F24623" w15:done="0"/>
+  <w15:commentEx w15:paraId="70797FBC" w15:done="0"/>
   <w15:commentEx w15:paraId="0582B055" w15:done="0"/>
-  <w15:commentEx w15:paraId="67660F64" w15:done="0"/>
-  <w15:commentEx w15:paraId="25E85A23" w15:done="0"/>
-  <w15:commentEx w15:paraId="7DE68EAC" w15:done="0"/>
-  <w15:commentEx w15:paraId="7CBCFC9C" w15:done="0"/>
   <w15:commentEx w15:paraId="520930CB" w15:done="0"/>
-  <w15:commentEx w15:paraId="15B17F5A" w15:done="0"/>
   <w15:commentEx w15:paraId="28250AD8" w15:done="0"/>
-  <w15:commentEx w15:paraId="064E6352" w15:done="0"/>
   <w15:commentEx w15:paraId="27535667" w15:done="0"/>
   <w15:commentEx w15:paraId="7EBC9DE7" w15:done="0"/>
   <w15:commentEx w15:paraId="18023FAC" w15:done="0"/>
@@ -15395,12 +15023,11 @@
   <w15:commentEx w15:paraId="59485C74" w15:done="0"/>
   <w15:commentEx w15:paraId="3C4EE3B6" w15:done="0"/>
   <w15:commentEx w15:paraId="4614B09A" w15:done="0"/>
-  <w15:commentEx w15:paraId="78ABE25B" w15:done="0"/>
+  <w15:commentEx w15:paraId="448EB56A" w15:done="0"/>
   <w15:commentEx w15:paraId="4435FAC8" w15:done="0"/>
   <w15:commentEx w15:paraId="5548D4C6" w15:done="0"/>
   <w15:commentEx w15:paraId="38B9A92C" w15:done="0"/>
   <w15:commentEx w15:paraId="4BC537DB" w15:done="0"/>
-  <w15:commentEx w15:paraId="26C17B0E" w15:done="0"/>
   <w15:commentEx w15:paraId="68016E7D" w15:done="0"/>
   <w15:commentEx w15:paraId="3C133A6E" w15:done="0"/>
   <w15:commentEx w15:paraId="207919DE" w15:paraIdParent="3C133A6E" w15:done="0"/>
@@ -15416,7 +15043,6 @@
   <w15:commentEx w15:paraId="26E5A343" w15:done="0"/>
   <w15:commentEx w15:paraId="22FDD505" w15:done="0"/>
   <w15:commentEx w15:paraId="07B5CD2D" w15:done="0"/>
-  <w15:commentEx w15:paraId="1B725CDD" w15:done="0"/>
   <w15:commentEx w15:paraId="7707B8CB" w15:done="0"/>
   <w15:commentEx w15:paraId="31547D3F" w15:done="0"/>
   <w15:commentEx w15:paraId="1445E1CD" w15:done="0"/>
@@ -15439,33 +15065,24 @@
   <w16cex:commentExtensible w16cex:durableId="26D83EF4" w16cex:dateUtc="2022-09-23T12:19:00Z"/>
   <w16cex:commentExtensible w16cex:durableId="26DAD9D1" w16cex:dateUtc="2022-09-25T11:44:00Z"/>
   <w16cex:commentExtensible w16cex:durableId="27138649" w16cex:dateUtc="2022-11-07T12:27:00Z"/>
-  <w16cex:commentExtensible w16cex:durableId="26F2E667" w16cex:dateUtc="2022-10-13T17:32:00Z"/>
   <w16cex:commentExtensible w16cex:durableId="27114B84" w16cex:dateUtc="2022-11-05T19:52:00Z"/>
   <w16cex:commentExtensible w16cex:durableId="26F2E7C9" w16cex:dateUtc="2022-10-13T17:38:00Z"/>
   <w16cex:commentExtensible w16cex:durableId="26F39FEF" w16cex:dateUtc="2022-10-14T06:44:00Z"/>
   <w16cex:commentExtensible w16cex:durableId="271143FF" w16cex:dateUtc="2022-11-05T19:20:00Z"/>
   <w16cex:commentExtensible w16cex:durableId="270288DF" w16cex:dateUtc="2022-10-25T14:10:00Z"/>
   <w16cex:commentExtensible w16cex:durableId="270F9C2C" w16cex:dateUtc="2022-11-04T13:11:00Z"/>
-  <w16cex:commentExtensible w16cex:durableId="26E2D699" w16cex:dateUtc="2022-10-01T13:09:00Z"/>
-  <w16cex:commentExtensible w16cex:durableId="26E2E755" w16cex:dateUtc="2022-10-01T14:20:00Z"/>
+  <w16cex:commentExtensible w16cex:durableId="271393CB" w16cex:dateUtc="2022-11-07T13:25:00Z"/>
   <w16cex:commentExtensible w16cex:durableId="26F3A28D" w16cex:dateUtc="2022-10-14T06:55:00Z"/>
   <w16cex:commentExtensible w16cex:durableId="26F3C5DF" w16cex:dateUtc="2022-10-14T09:26:00Z"/>
-  <w16cex:commentExtensible w16cex:durableId="26E7BF57" w16cex:dateUtc="2022-10-05T06:31:00Z"/>
-  <w16cex:commentExtensible w16cex:durableId="26F3A2B3" w16cex:dateUtc="2022-10-14T06:56:00Z"/>
-  <w16cex:commentExtensible w16cex:durableId="27120F7B" w16cex:dateUtc="2022-11-06T09:48:00Z"/>
   <w16cex:commentExtensible w16cex:durableId="26F3A351" w16cex:dateUtc="2022-10-14T06:58:00Z"/>
   <w16cex:commentExtensible w16cex:durableId="26F3A362" w16cex:dateUtc="2022-10-14T06:59:00Z"/>
   <w16cex:commentExtensible w16cex:durableId="26F3C709" w16cex:dateUtc="2022-10-14T09:31:00Z"/>
   <w16cex:commentExtensible w16cex:durableId="271218AE" w16cex:dateUtc="2022-11-06T10:27:00Z"/>
-  <w16cex:commentExtensible w16cex:durableId="26F3C728" w16cex:dateUtc="2022-10-14T09:31:00Z"/>
-  <w16cex:commentExtensible w16cex:durableId="27122BD9" w16cex:dateUtc="2022-11-06T11:49:00Z"/>
   <w16cex:commentExtensible w16cex:durableId="2712106C" w16cex:dateUtc="2022-11-06T09:52:00Z"/>
   <w16cex:commentExtensible w16cex:durableId="26EE6E58" w16cex:dateUtc="2022-10-10T08:11:00Z"/>
-  <w16cex:commentExtensible w16cex:durableId="27123042" w16cex:dateUtc="2022-11-06T12:08:00Z"/>
+  <w16cex:commentExtensible w16cex:durableId="26F3C728" w16cex:dateUtc="2022-10-14T09:31:00Z"/>
   <w16cex:commentExtensible w16cex:durableId="271378A6" w16cex:dateUtc="2022-11-07T11:29:00Z"/>
-  <w16cex:commentExtensible w16cex:durableId="2712326F" w16cex:dateUtc="2022-11-06T12:17:00Z"/>
   <w16cex:commentExtensible w16cex:durableId="26D6BC30" w16cex:dateUtc="2022-09-22T08:49:00Z"/>
-  <w16cex:commentExtensible w16cex:durableId="2707EF01" w16cex:dateUtc="2022-10-29T16:27:00Z"/>
   <w16cex:commentExtensible w16cex:durableId="26CDFB55" w16cex:dateUtc="2022-09-15T17:28:00Z"/>
   <w16cex:commentExtensible w16cex:durableId="2707F404" w16cex:dateUtc="2022-10-29T16:48:00Z"/>
   <w16cex:commentExtensible w16cex:durableId="27134DB9" w16cex:dateUtc="2022-11-07T08:26:00Z"/>
@@ -15474,12 +15091,11 @@
   <w16cex:commentExtensible w16cex:durableId="270805D5" w16cex:dateUtc="2022-10-29T18:04:00Z"/>
   <w16cex:commentExtensible w16cex:durableId="27080C0F" w16cex:dateUtc="2022-10-29T18:31:00Z"/>
   <w16cex:commentExtensible w16cex:durableId="270CC3CA" w16cex:dateUtc="2022-11-02T09:24:00Z"/>
-  <w16cex:commentExtensible w16cex:durableId="26F52CDD" w16cex:dateUtc="2022-10-15T10:58:00Z"/>
+  <w16cex:commentExtensible w16cex:durableId="2713A4AE" w16cex:dateUtc="2022-11-07T14:37:00Z"/>
   <w16cex:commentExtensible w16cex:durableId="2708B139" w16cex:dateUtc="2022-10-30T07:15:00Z"/>
   <w16cex:commentExtensible w16cex:durableId="2708B2D1" w16cex:dateUtc="2022-10-30T07:22:00Z"/>
   <w16cex:commentExtensible w16cex:durableId="2710C745" w16cex:dateUtc="2022-11-05T10:28:00Z"/>
   <w16cex:commentExtensible w16cex:durableId="26F5311A" w16cex:dateUtc="2022-10-15T11:16:00Z"/>
-  <w16cex:commentExtensible w16cex:durableId="270CC9EA" w16cex:dateUtc="2022-11-02T09:50:00Z"/>
   <w16cex:commentExtensible w16cex:durableId="270D5EB7" w16cex:dateUtc="2022-11-02T20:25:00Z"/>
   <w16cex:commentExtensible w16cex:durableId="270D59A6" w16cex:dateUtc="2022-11-02T20:03:00Z"/>
   <w16cex:commentExtensible w16cex:durableId="270D5D22" w16cex:dateUtc="2022-11-02T20:18:00Z"/>
@@ -15495,7 +15111,6 @@
   <w16cex:commentExtensible w16cex:durableId="2710ED66" w16cex:dateUtc="2022-11-05T13:10:00Z"/>
   <w16cex:commentExtensible w16cex:durableId="26FB98F6" w16cex:dateUtc="2022-10-20T07:52:00Z"/>
   <w16cex:commentExtensible w16cex:durableId="27135F64" w16cex:dateUtc="2022-11-07T09:41:00Z"/>
-  <w16cex:commentExtensible w16cex:durableId="2710F1B4" w16cex:dateUtc="2022-11-05T13:29:00Z"/>
   <w16cex:commentExtensible w16cex:durableId="27136295" w16cex:dateUtc="2022-11-07T09:55:00Z"/>
   <w16cex:commentExtensible w16cex:durableId="270F7567" w16cex:dateUtc="2022-11-04T10:26:00Z"/>
   <w16cex:commentExtensible w16cex:durableId="27136340" w16cex:dateUtc="2022-11-07T09:58:00Z"/>
@@ -15518,33 +15133,24 @@
   <w16cid:commentId w16cid:paraId="15B554BF" w16cid:durableId="26D83EF4"/>
   <w16cid:commentId w16cid:paraId="6D116417" w16cid:durableId="26DAD9D1"/>
   <w16cid:commentId w16cid:paraId="05186548" w16cid:durableId="27138649"/>
-  <w16cid:commentId w16cid:paraId="1AE2B44A" w16cid:durableId="26F2E667"/>
   <w16cid:commentId w16cid:paraId="6C39B45F" w16cid:durableId="27114B84"/>
   <w16cid:commentId w16cid:paraId="339A6410" w16cid:durableId="26F2E7C9"/>
   <w16cid:commentId w16cid:paraId="2FBF575D" w16cid:durableId="26F39FEF"/>
   <w16cid:commentId w16cid:paraId="249E6FFC" w16cid:durableId="271143FF"/>
   <w16cid:commentId w16cid:paraId="05ABEEED" w16cid:durableId="270288DF"/>
   <w16cid:commentId w16cid:paraId="3607633C" w16cid:durableId="270F9C2C"/>
-  <w16cid:commentId w16cid:paraId="576089F9" w16cid:durableId="26E2D699"/>
-  <w16cid:commentId w16cid:paraId="02CF9514" w16cid:durableId="26E2E755"/>
+  <w16cid:commentId w16cid:paraId="74ADE96A" w16cid:durableId="271393CB"/>
   <w16cid:commentId w16cid:paraId="3B8DC208" w16cid:durableId="26F3A28D"/>
   <w16cid:commentId w16cid:paraId="18CACB9C" w16cid:durableId="26F3C5DF"/>
-  <w16cid:commentId w16cid:paraId="17C18E86" w16cid:durableId="26E7BF57"/>
-  <w16cid:commentId w16cid:paraId="0CFC2F62" w16cid:durableId="26F3A2B3"/>
-  <w16cid:commentId w16cid:paraId="486E0139" w16cid:durableId="27120F7B"/>
   <w16cid:commentId w16cid:paraId="6FDC0377" w16cid:durableId="26F3A351"/>
   <w16cid:commentId w16cid:paraId="667DE04B" w16cid:durableId="26F3A362"/>
   <w16cid:commentId w16cid:paraId="06129BF4" w16cid:durableId="26F3C709"/>
   <w16cid:commentId w16cid:paraId="1363EE27" w16cid:durableId="271218AE"/>
+  <w16cid:commentId w16cid:paraId="33F24623" w16cid:durableId="2712106C"/>
+  <w16cid:commentId w16cid:paraId="70797FBC" w16cid:durableId="26EE6E58"/>
   <w16cid:commentId w16cid:paraId="0582B055" w16cid:durableId="26F3C728"/>
-  <w16cid:commentId w16cid:paraId="67660F64" w16cid:durableId="27122BD9"/>
-  <w16cid:commentId w16cid:paraId="25E85A23" w16cid:durableId="2712106C"/>
-  <w16cid:commentId w16cid:paraId="7DE68EAC" w16cid:durableId="26EE6E58"/>
-  <w16cid:commentId w16cid:paraId="7CBCFC9C" w16cid:durableId="27123042"/>
   <w16cid:commentId w16cid:paraId="520930CB" w16cid:durableId="271378A6"/>
-  <w16cid:commentId w16cid:paraId="15B17F5A" w16cid:durableId="2712326F"/>
   <w16cid:commentId w16cid:paraId="28250AD8" w16cid:durableId="26D6BC30"/>
-  <w16cid:commentId w16cid:paraId="064E6352" w16cid:durableId="2707EF01"/>
   <w16cid:commentId w16cid:paraId="27535667" w16cid:durableId="26CDFB55"/>
   <w16cid:commentId w16cid:paraId="7EBC9DE7" w16cid:durableId="2707F404"/>
   <w16cid:commentId w16cid:paraId="18023FAC" w16cid:durableId="27134DB9"/>
@@ -15553,12 +15159,11 @@
   <w16cid:commentId w16cid:paraId="59485C74" w16cid:durableId="270805D5"/>
   <w16cid:commentId w16cid:paraId="3C4EE3B6" w16cid:durableId="27080C0F"/>
   <w16cid:commentId w16cid:paraId="4614B09A" w16cid:durableId="270CC3CA"/>
-  <w16cid:commentId w16cid:paraId="78ABE25B" w16cid:durableId="26F52CDD"/>
+  <w16cid:commentId w16cid:paraId="448EB56A" w16cid:durableId="2713A4AE"/>
   <w16cid:commentId w16cid:paraId="4435FAC8" w16cid:durableId="2708B139"/>
   <w16cid:commentId w16cid:paraId="5548D4C6" w16cid:durableId="2708B2D1"/>
   <w16cid:commentId w16cid:paraId="38B9A92C" w16cid:durableId="2710C745"/>
   <w16cid:commentId w16cid:paraId="4BC537DB" w16cid:durableId="26F5311A"/>
-  <w16cid:commentId w16cid:paraId="26C17B0E" w16cid:durableId="270CC9EA"/>
   <w16cid:commentId w16cid:paraId="68016E7D" w16cid:durableId="270D5EB7"/>
   <w16cid:commentId w16cid:paraId="3C133A6E" w16cid:durableId="270D59A6"/>
   <w16cid:commentId w16cid:paraId="207919DE" w16cid:durableId="270D5D22"/>
@@ -15574,7 +15179,6 @@
   <w16cid:commentId w16cid:paraId="26E5A343" w16cid:durableId="2710ED66"/>
   <w16cid:commentId w16cid:paraId="22FDD505" w16cid:durableId="26FB98F6"/>
   <w16cid:commentId w16cid:paraId="07B5CD2D" w16cid:durableId="27135F64"/>
-  <w16cid:commentId w16cid:paraId="1B725CDD" w16cid:durableId="2710F1B4"/>
   <w16cid:commentId w16cid:paraId="7707B8CB" w16cid:durableId="27136295"/>
   <w16cid:commentId w16cid:paraId="31547D3F" w16cid:durableId="270F7567"/>
   <w16cid:commentId w16cid:paraId="1445E1CD" w16cid:durableId="27136340"/>

--- a/Model description opdate 04-11.docx
+++ b/Model description opdate 04-11.docx
@@ -1452,15 +1452,7 @@
           <w:sz w:val="24"/>
           <w:szCs w:val="24"/>
         </w:rPr>
-        <w:t>Gutierrez (2014</w:t>
-      </w:r>
-      <w:r>
-        <w:rPr>
-          <w:rFonts w:cstheme="minorHAnsi"/>
-          <w:sz w:val="24"/>
-          <w:szCs w:val="24"/>
-        </w:rPr>
-        <w:t>)</w:t>
+        <w:t>Gutierrez (2014)</w:t>
       </w:r>
       <w:r>
         <w:rPr>
@@ -2082,10 +2074,7 @@
         <w:t xml:space="preserve">where it should be pulling employed into unemployment, they argue that </w:t>
       </w:r>
       <w:r>
-        <w:t xml:space="preserve">a large percentage </w:t>
-      </w:r>
-      <w:r>
-        <w:t xml:space="preserve">of the </w:t>
+        <w:t xml:space="preserve">a large percentage of the </w:t>
       </w:r>
       <w:r>
         <w:t xml:space="preserve">group experiencing the highest level of compensation rate are still in job.  </w:t>
@@ -2248,7 +2237,15 @@
       </w:r>
       <w:proofErr w:type="spellEnd"/>
       <w:r>
-        <w:t xml:space="preserve"> Nicolini 2009) </w:t>
+        <w:t xml:space="preserve"> </w:t>
+      </w:r>
+      <w:proofErr w:type="spellStart"/>
+      <w:r>
+        <w:t>Nicolini</w:t>
+      </w:r>
+      <w:proofErr w:type="spellEnd"/>
+      <w:r>
+        <w:t xml:space="preserve"> 2009) </w:t>
       </w:r>
     </w:p>
     <w:p>
@@ -3215,29 +3212,90 @@
           <w:szCs w:val="24"/>
         </w:rPr>
       </w:pPr>
+      <w:r>
+        <w:rPr>
+          <w:sz w:val="24"/>
+          <w:szCs w:val="24"/>
+        </w:rPr>
+        <w:t>(Andersen, 2015) points out that the majority of the literature has been based on change</w:t>
+      </w:r>
+      <w:r>
+        <w:rPr>
+          <w:sz w:val="24"/>
+          <w:szCs w:val="24"/>
+        </w:rPr>
+        <w:t>s</w:t>
+      </w:r>
+      <w:r>
+        <w:rPr>
+          <w:sz w:val="24"/>
+          <w:szCs w:val="24"/>
+        </w:rPr>
+        <w:t xml:space="preserve"> in the behavior of unemployed thereby not taking into account that the change in behavior could also affect the situation for other actors in the labor market. At the time of writing (Andersen 2015) mentions that there isn’t much literature looking at these aggregated effects for changes in income insurance. But one effect which should be considered is the wage-effect which explains how a change in the level of income insurance will affect the wage negotiations, expecting that a higher level of income insurance would increase the targeted wages demanded of the worker unions, creating a high incentive to work. The result of a higher wage is mostly based on micro level explanations in which the wage will have a negative effect in the form of lowering the </w:t>
+      </w:r>
+      <w:r>
+        <w:rPr>
+          <w:sz w:val="24"/>
+          <w:szCs w:val="24"/>
+        </w:rPr>
+        <w:lastRenderedPageBreak/>
+        <w:t xml:space="preserve">demand for labor increasing the number of unemployed. The channel in which the wage affects the unemployment is different in another study by (Mikael, Hamid) arguing that wages will affect the wage-share of the economy and </w:t>
+      </w:r>
+      <w:r>
+        <w:rPr>
+          <w:sz w:val="24"/>
+          <w:szCs w:val="24"/>
+        </w:rPr>
+        <w:t>depending on</w:t>
+      </w:r>
+      <w:r>
+        <w:rPr>
+          <w:sz w:val="24"/>
+          <w:szCs w:val="24"/>
+        </w:rPr>
+        <w:t xml:space="preserve"> if the </w:t>
+      </w:r>
+      <w:r>
+        <w:rPr>
+          <w:sz w:val="24"/>
+          <w:szCs w:val="24"/>
+        </w:rPr>
+        <w:t>economy</w:t>
+      </w:r>
+      <w:r>
+        <w:rPr>
+          <w:sz w:val="24"/>
+          <w:szCs w:val="24"/>
+        </w:rPr>
+        <w:t xml:space="preserve"> is wage-led or profit-led as discussed in (</w:t>
+      </w:r>
+      <w:proofErr w:type="spellStart"/>
+      <w:r>
+        <w:rPr>
+          <w:sz w:val="24"/>
+          <w:szCs w:val="24"/>
+        </w:rPr>
+        <w:t>stockhammer</w:t>
+      </w:r>
+      <w:proofErr w:type="spellEnd"/>
+      <w:r>
+        <w:rPr>
+          <w:sz w:val="24"/>
+          <w:szCs w:val="24"/>
+        </w:rPr>
+        <w:t>) the unemployment will be positively or negatively affected. They use the framework of a theoretical stock-flow consistent model, including the compensation rate in the wage equation, together with the rate of employment, and productivity. The inclusion of the compensation rate in a stock-flow-consistent framework is an addition to the model used by (Godley/Lavoie 2012). (Mikael Hamid) argues that incorporating the compensation rate is in line with standard models of wage setting, which plays an important role in the determination of the targeted wage (</w:t>
+      </w:r>
       <w:commentRangeStart w:id="17"/>
-      <w:r>
-        <w:rPr>
-          <w:sz w:val="24"/>
-          <w:szCs w:val="24"/>
-        </w:rPr>
-        <w:t>(Andersen, 2015) points out that the majority of the literature has been based on change</w:t>
-      </w:r>
-      <w:r>
-        <w:rPr>
-          <w:sz w:val="24"/>
-          <w:szCs w:val="24"/>
-        </w:rPr>
-        <w:t>s</w:t>
-      </w:r>
-      <w:r>
-        <w:rPr>
-          <w:sz w:val="24"/>
-          <w:szCs w:val="24"/>
-        </w:rPr>
-        <w:t xml:space="preserve"> in the behavior of unemployed thereby not taking into account that the change in behavior could also affect the situation for other actors in the labor market. At the time of writing (Andersen 2015) mentions that there isn’t much literature looking at these aggregated effects for changes in income insurance. </w:t>
+      <w:proofErr w:type="spellStart"/>
+      <w:r>
+        <w:rPr>
+          <w:sz w:val="24"/>
+          <w:szCs w:val="24"/>
+        </w:rPr>
+        <w:t>xyz</w:t>
       </w:r>
       <w:commentRangeEnd w:id="17"/>
+      <w:proofErr w:type="spellEnd"/>
       <w:r>
         <w:rPr>
           <w:rStyle w:val="Kommentarhenvisning"/>
@@ -3245,70 +3303,6 @@
           <w:szCs w:val="24"/>
         </w:rPr>
         <w:commentReference w:id="17"/>
-      </w:r>
-      <w:r>
-        <w:rPr>
-          <w:sz w:val="24"/>
-          <w:szCs w:val="24"/>
-        </w:rPr>
-        <w:t xml:space="preserve">But one effect which should be considered is the wage-effect which explains how a change in the level of income insurance will affect the wage negotiations, expecting that a higher level of income insurance would increase the targeted wages demanded of the worker unions, creating a high incentive to work. The result of a higher wage is mostly based on micro level explanations in which the wage will have a negative effect in the form of lowering the </w:t>
-      </w:r>
-      <w:r>
-        <w:rPr>
-          <w:sz w:val="24"/>
-          <w:szCs w:val="24"/>
-        </w:rPr>
-        <w:lastRenderedPageBreak/>
-        <w:t xml:space="preserve">demand for labor increasing the number of unemployed. The channel in which the wage affects the unemployment is different in another study by (Mikael, Hamid) arguing that wages will affect the wage-share of the economy and depending if the </w:t>
-      </w:r>
-      <w:r>
-        <w:rPr>
-          <w:sz w:val="24"/>
-          <w:szCs w:val="24"/>
-        </w:rPr>
-        <w:t>economy</w:t>
-      </w:r>
-      <w:r>
-        <w:rPr>
-          <w:sz w:val="24"/>
-          <w:szCs w:val="24"/>
-        </w:rPr>
-        <w:t xml:space="preserve"> is wage-led or profit-led as discussed in (</w:t>
-      </w:r>
-      <w:proofErr w:type="spellStart"/>
-      <w:r>
-        <w:rPr>
-          <w:sz w:val="24"/>
-          <w:szCs w:val="24"/>
-        </w:rPr>
-        <w:t>stockhammer</w:t>
-      </w:r>
-      <w:proofErr w:type="spellEnd"/>
-      <w:r>
-        <w:rPr>
-          <w:sz w:val="24"/>
-          <w:szCs w:val="24"/>
-        </w:rPr>
-        <w:t>) the unemployment will be positively or negatively affected. They use the framework of a theoretical stock-flow consistent model, including the compensation rate in the wage equation, together with the rate of employment, and productivity. The inclusion of the compensation rate in a stock-flow-consistent framework is an addition to the model used by (Godley/Lavoie 2012). (Mikael Hamid) argues that incorporating the compensation rate is in line with standard models of wage setting, which plays an important role in the determination of the targeted wage (</w:t>
-      </w:r>
-      <w:commentRangeStart w:id="18"/>
-      <w:proofErr w:type="spellStart"/>
-      <w:r>
-        <w:rPr>
-          <w:sz w:val="24"/>
-          <w:szCs w:val="24"/>
-        </w:rPr>
-        <w:t>xyz</w:t>
-      </w:r>
-      <w:commentRangeEnd w:id="18"/>
-      <w:proofErr w:type="spellEnd"/>
-      <w:r>
-        <w:rPr>
-          <w:rStyle w:val="Kommentarhenvisning"/>
-          <w:sz w:val="24"/>
-          <w:szCs w:val="24"/>
-        </w:rPr>
-        <w:commentReference w:id="18"/>
       </w:r>
       <w:r>
         <w:rPr>
@@ -3704,149 +3698,135 @@
         </w:rPr>
         <w:t xml:space="preserve"> and hiring </w:t>
       </w:r>
+      <w:commentRangeStart w:id="18"/>
+      <w:r>
+        <w:rPr>
+          <w:sz w:val="24"/>
+          <w:szCs w:val="24"/>
+        </w:rPr>
+        <w:t>period</w:t>
+      </w:r>
+      <w:r>
+        <w:rPr>
+          <w:sz w:val="24"/>
+          <w:szCs w:val="24"/>
+        </w:rPr>
+        <w:t xml:space="preserve">. </w:t>
+      </w:r>
+      <w:commentRangeEnd w:id="18"/>
+      <w:r>
+        <w:rPr>
+          <w:rStyle w:val="Kommentarhenvisning"/>
+          <w:sz w:val="24"/>
+          <w:szCs w:val="24"/>
+        </w:rPr>
+        <w:commentReference w:id="18"/>
+      </w:r>
+      <w:r>
+        <w:rPr>
+          <w:sz w:val="24"/>
+          <w:szCs w:val="24"/>
+        </w:rPr>
+        <w:t xml:space="preserve">The challenging part being to control for other effects, affecting the wage and hiring period. </w:t>
+      </w:r>
+    </w:p>
+    <w:p>
+      <w:pPr>
+        <w:spacing w:line="360" w:lineRule="auto"/>
+        <w:rPr>
+          <w:sz w:val="24"/>
+          <w:szCs w:val="24"/>
+        </w:rPr>
+      </w:pPr>
+      <w:r>
+        <w:rPr>
+          <w:sz w:val="24"/>
+          <w:szCs w:val="24"/>
+        </w:rPr>
+        <w:t>(Andersen</w:t>
+      </w:r>
+      <w:r>
+        <w:rPr>
+          <w:sz w:val="24"/>
+          <w:szCs w:val="24"/>
+        </w:rPr>
+        <w:t>, 2015</w:t>
+      </w:r>
+      <w:r>
+        <w:rPr>
+          <w:sz w:val="24"/>
+          <w:szCs w:val="24"/>
+        </w:rPr>
+        <w:t xml:space="preserve">) </w:t>
+      </w:r>
+      <w:r>
+        <w:rPr>
+          <w:sz w:val="24"/>
+          <w:szCs w:val="24"/>
+        </w:rPr>
+        <w:t>presents several studies, all indicating that a more generous income insurance program results in extended unemployment period, approximately half of the studies finds positive effects on the match-quality, the other half finds no effects, and one study find significant negative effects</w:t>
+      </w:r>
+      <w:r>
+        <w:rPr>
+          <w:sz w:val="24"/>
+          <w:szCs w:val="24"/>
+        </w:rPr>
+        <w:t xml:space="preserve">. </w:t>
+      </w:r>
+      <w:r>
+        <w:rPr>
+          <w:sz w:val="24"/>
+          <w:szCs w:val="24"/>
+        </w:rPr>
+        <w:t xml:space="preserve">The majority of the studies only find evidence using changes in the income insurance period, and not the level of income insurance. </w:t>
+      </w:r>
+    </w:p>
+    <w:p>
+      <w:pPr>
+        <w:spacing w:line="360" w:lineRule="auto"/>
+        <w:rPr>
+          <w:sz w:val="24"/>
+          <w:szCs w:val="24"/>
+        </w:rPr>
+      </w:pPr>
+      <w:r>
+        <w:rPr>
+          <w:sz w:val="24"/>
+          <w:szCs w:val="24"/>
+        </w:rPr>
+        <w:t>(Andersen, 2015) present a reverse effect of income insurance on the productivity</w:t>
+      </w:r>
+      <w:r>
+        <w:rPr>
+          <w:sz w:val="24"/>
+          <w:szCs w:val="24"/>
+        </w:rPr>
+        <w:t>, t</w:t>
+      </w:r>
+      <w:r>
+        <w:rPr>
+          <w:sz w:val="24"/>
+          <w:szCs w:val="24"/>
+        </w:rPr>
+        <w:t xml:space="preserve">hey argue </w:t>
+      </w:r>
+      <w:r>
+        <w:rPr>
+          <w:sz w:val="24"/>
+          <w:szCs w:val="24"/>
+        </w:rPr>
+        <w:t>that as people are spending longer time unemployed, their human capital falls, lowering their productivity. This may be capable of explaining the mixed empirical evidence for a channel existing between the level of income insurance and productivity.</w:t>
+      </w:r>
+    </w:p>
+    <w:p>
+      <w:pPr>
+        <w:spacing w:line="360" w:lineRule="auto"/>
+        <w:rPr>
+          <w:sz w:val="24"/>
+          <w:szCs w:val="24"/>
+        </w:rPr>
+      </w:pPr>
       <w:commentRangeStart w:id="19"/>
-      <w:r>
-        <w:rPr>
-          <w:sz w:val="24"/>
-          <w:szCs w:val="24"/>
-        </w:rPr>
-        <w:t>period</w:t>
-      </w:r>
-      <w:r>
-        <w:rPr>
-          <w:sz w:val="24"/>
-          <w:szCs w:val="24"/>
-        </w:rPr>
-        <w:t xml:space="preserve">. </w:t>
-      </w:r>
-      <w:commentRangeEnd w:id="19"/>
-      <w:r>
-        <w:rPr>
-          <w:rStyle w:val="Kommentarhenvisning"/>
-          <w:sz w:val="24"/>
-          <w:szCs w:val="24"/>
-        </w:rPr>
-        <w:commentReference w:id="19"/>
-      </w:r>
-      <w:r>
-        <w:rPr>
-          <w:sz w:val="24"/>
-          <w:szCs w:val="24"/>
-        </w:rPr>
-        <w:t xml:space="preserve">The challenging part being to control for other effects, affecting the wage and hiring period. </w:t>
-      </w:r>
-    </w:p>
-    <w:p>
-      <w:pPr>
-        <w:spacing w:line="360" w:lineRule="auto"/>
-        <w:rPr>
-          <w:sz w:val="24"/>
-          <w:szCs w:val="24"/>
-        </w:rPr>
-      </w:pPr>
-      <w:r>
-        <w:rPr>
-          <w:sz w:val="24"/>
-          <w:szCs w:val="24"/>
-        </w:rPr>
-        <w:t>(Andersen</w:t>
-      </w:r>
-      <w:r>
-        <w:rPr>
-          <w:sz w:val="24"/>
-          <w:szCs w:val="24"/>
-        </w:rPr>
-        <w:t>, 2015</w:t>
-      </w:r>
-      <w:r>
-        <w:rPr>
-          <w:sz w:val="24"/>
-          <w:szCs w:val="24"/>
-        </w:rPr>
-        <w:t xml:space="preserve">) </w:t>
-      </w:r>
-      <w:r>
-        <w:rPr>
-          <w:sz w:val="24"/>
-          <w:szCs w:val="24"/>
-        </w:rPr>
-        <w:t>presents several studies, all indicating that a more generous income insurance program results in extended unemployment period, approximately half of the studies finds positive effects on the match-quality, the other half finds no effects, and one study find significant negative effects</w:t>
-      </w:r>
-      <w:r>
-        <w:rPr>
-          <w:sz w:val="24"/>
-          <w:szCs w:val="24"/>
-        </w:rPr>
-        <w:t xml:space="preserve">. </w:t>
-      </w:r>
-      <w:r>
-        <w:rPr>
-          <w:sz w:val="24"/>
-          <w:szCs w:val="24"/>
-        </w:rPr>
-        <w:t xml:space="preserve">The majority of the studies only find evidence using changes in the income insurance period, and not the level of income insurance. </w:t>
-      </w:r>
-    </w:p>
-    <w:p>
-      <w:pPr>
-        <w:spacing w:line="360" w:lineRule="auto"/>
-        <w:rPr>
-          <w:sz w:val="24"/>
-          <w:szCs w:val="24"/>
-        </w:rPr>
-      </w:pPr>
-      <w:r>
-        <w:rPr>
-          <w:sz w:val="24"/>
-          <w:szCs w:val="24"/>
-        </w:rPr>
-        <w:t>(Andersen, 2015) present a reverse effect of income insurance on the productivity</w:t>
-      </w:r>
-      <w:r>
-        <w:rPr>
-          <w:sz w:val="24"/>
-          <w:szCs w:val="24"/>
-        </w:rPr>
-        <w:t>, t</w:t>
-      </w:r>
-      <w:r>
-        <w:rPr>
-          <w:sz w:val="24"/>
-          <w:szCs w:val="24"/>
-        </w:rPr>
-        <w:t xml:space="preserve">hey argue </w:t>
-      </w:r>
-      <w:r>
-        <w:rPr>
-          <w:sz w:val="24"/>
-          <w:szCs w:val="24"/>
-        </w:rPr>
-        <w:t>that as people are spending longer time unemployed, their human capital falls, lowering their productivity. This may be</w:t>
-      </w:r>
-      <w:r>
-        <w:rPr>
-          <w:sz w:val="24"/>
-          <w:szCs w:val="24"/>
-        </w:rPr>
-        <w:t xml:space="preserve"> capable of explaining the mixed </w:t>
-      </w:r>
-      <w:r>
-        <w:rPr>
-          <w:sz w:val="24"/>
-          <w:szCs w:val="24"/>
-        </w:rPr>
-        <w:t>empirical evidence for a channel existing between the level of income insurance and productivity.</w:t>
-      </w:r>
-    </w:p>
-    <w:p>
-      <w:pPr>
-        <w:spacing w:line="360" w:lineRule="auto"/>
-        <w:rPr>
-          <w:sz w:val="24"/>
-          <w:szCs w:val="24"/>
-        </w:rPr>
-      </w:pPr>
-      <w:commentRangeStart w:id="20"/>
       <w:r>
         <w:rPr>
           <w:sz w:val="24"/>
@@ -3869,7 +3849,202 @@
         <w:lastRenderedPageBreak/>
         <w:t xml:space="preserve">between the increase in demand coming from the higher income insurance to unemployment. This is a general result within PK-SFC models where the economy often are seen as demand-led. </w:t>
       </w:r>
+      <w:commentRangeEnd w:id="19"/>
+      <w:r>
+        <w:rPr>
+          <w:rStyle w:val="Kommentarhenvisning"/>
+          <w:sz w:val="24"/>
+          <w:szCs w:val="24"/>
+        </w:rPr>
+        <w:commentReference w:id="19"/>
+      </w:r>
+    </w:p>
+    <w:p>
+      <w:pPr>
+        <w:spacing w:line="360" w:lineRule="auto"/>
+        <w:rPr>
+          <w:sz w:val="24"/>
+          <w:szCs w:val="24"/>
+        </w:rPr>
+      </w:pPr>
+      <w:r>
+        <w:rPr>
+          <w:sz w:val="24"/>
+          <w:szCs w:val="24"/>
+        </w:rPr>
+        <w:t>Another channel not getting that much attention, is</w:t>
+      </w:r>
+      <w:r>
+        <w:rPr>
+          <w:sz w:val="24"/>
+          <w:szCs w:val="24"/>
+        </w:rPr>
+        <w:t xml:space="preserve"> the effect of income insurance on the participation rate, in the income insurance model this channel is partly accounted for. As the income insurance model use the static model for cash-benefits to estimate the alternative for income insurance. If the cash-benefits are relatively close to the income insurance the incentives for a person to keep applying for jobs and thereby staying in the labor force is quite small. The relationship between income insurance and the cash-benefits should therefor affect the participation rate, also accounted for in the income insurance model. </w:t>
+      </w:r>
+    </w:p>
+    <w:p>
+      <w:pPr>
+        <w:spacing w:line="360" w:lineRule="auto"/>
+        <w:rPr>
+          <w:sz w:val="24"/>
+          <w:szCs w:val="24"/>
+        </w:rPr>
+      </w:pPr>
+      <w:r>
+        <w:rPr>
+          <w:sz w:val="24"/>
+          <w:szCs w:val="24"/>
+        </w:rPr>
+        <w:t xml:space="preserve">(Fazzari) argue for another effect going into the participation rate, </w:t>
+      </w:r>
+      <w:r>
+        <w:rPr>
+          <w:sz w:val="24"/>
+          <w:szCs w:val="24"/>
+        </w:rPr>
+        <w:t xml:space="preserve">as he </w:t>
+      </w:r>
+      <w:r>
+        <w:rPr>
+          <w:sz w:val="24"/>
+          <w:szCs w:val="24"/>
+        </w:rPr>
+        <w:t xml:space="preserve">endogenizes </w:t>
+      </w:r>
+      <w:r>
+        <w:rPr>
+          <w:sz w:val="24"/>
+          <w:szCs w:val="24"/>
+        </w:rPr>
+        <w:t>the labor force</w:t>
+      </w:r>
+      <w:r>
+        <w:rPr>
+          <w:sz w:val="24"/>
+          <w:szCs w:val="24"/>
+        </w:rPr>
+        <w:t xml:space="preserve"> using the strength of the economy measured by</w:t>
+      </w:r>
+      <w:r>
+        <w:rPr>
+          <w:sz w:val="24"/>
+          <w:szCs w:val="24"/>
+        </w:rPr>
+        <w:t xml:space="preserve"> the unemployment rate</w:t>
+      </w:r>
+      <w:r>
+        <w:rPr>
+          <w:sz w:val="24"/>
+          <w:szCs w:val="24"/>
+        </w:rPr>
+        <w:t xml:space="preserve"> as a regressor</w:t>
+      </w:r>
+      <w:r>
+        <w:rPr>
+          <w:sz w:val="24"/>
+          <w:szCs w:val="24"/>
+        </w:rPr>
+        <w:t>.</w:t>
+      </w:r>
+      <w:r>
+        <w:rPr>
+          <w:sz w:val="24"/>
+          <w:szCs w:val="24"/>
+        </w:rPr>
+        <w:t xml:space="preserve"> </w:t>
+      </w:r>
+      <w:r>
+        <w:rPr>
+          <w:sz w:val="24"/>
+          <w:szCs w:val="24"/>
+        </w:rPr>
+        <w:t xml:space="preserve"> </w:t>
+      </w:r>
+      <w:r>
+        <w:rPr>
+          <w:sz w:val="24"/>
+          <w:szCs w:val="24"/>
+        </w:rPr>
+        <w:t>He argues that the unemployment rate should have a negative relationship with the labor force, one reason is a decline in labor force participation due to the rising difficulty of finding an acceptable job match as unemployment rises, also higher unemployment tends to reduce immigration</w:t>
+      </w:r>
+      <w:r>
+        <w:rPr>
+          <w:sz w:val="24"/>
+          <w:szCs w:val="24"/>
+        </w:rPr>
+        <w:t xml:space="preserve"> as found in (</w:t>
+      </w:r>
+      <w:r>
+        <w:rPr>
+          <w:sz w:val="24"/>
+          <w:szCs w:val="24"/>
+        </w:rPr>
+        <w:t>Setterfield, 2003</w:t>
+      </w:r>
+      <w:r>
+        <w:rPr>
+          <w:sz w:val="24"/>
+          <w:szCs w:val="24"/>
+        </w:rPr>
+        <w:t>)</w:t>
+      </w:r>
+      <w:r>
+        <w:rPr>
+          <w:sz w:val="24"/>
+          <w:szCs w:val="24"/>
+        </w:rPr>
+        <w:t>.</w:t>
+      </w:r>
+    </w:p>
+    <w:p>
+      <w:pPr>
+        <w:spacing w:line="360" w:lineRule="auto"/>
+        <w:rPr>
+          <w:sz w:val="24"/>
+          <w:szCs w:val="24"/>
+        </w:rPr>
+      </w:pPr>
+      <w:r>
+        <w:rPr>
+          <w:sz w:val="24"/>
+          <w:szCs w:val="24"/>
+        </w:rPr>
+        <w:t xml:space="preserve">Lastly, as the income insurance program is not mandatory in Denmark, it is argued by (LO, FH, CEVEA) that one should expect a lower compensation rate to affect the insurance rate (The rate of workers being a member of the income insurance program) </w:t>
+      </w:r>
+      <w:r>
+        <w:rPr>
+          <w:sz w:val="24"/>
+          <w:szCs w:val="24"/>
+        </w:rPr>
+        <w:t>They find that in the same period as the fall in the compensation rate, the percentage of the working force being a member has dropped from 84% till 78% even though this period has included political adjustment intended to raise this percentage (</w:t>
+      </w:r>
+      <w:proofErr w:type="spellStart"/>
+      <w:r>
+        <w:rPr>
+          <w:sz w:val="24"/>
+          <w:szCs w:val="24"/>
+        </w:rPr>
+        <w:t>xyz</w:t>
+      </w:r>
+      <w:proofErr w:type="spellEnd"/>
+      <w:r>
+        <w:rPr>
+          <w:sz w:val="24"/>
+          <w:szCs w:val="24"/>
+        </w:rPr>
+        <w:t>). Assuming it will be the people with the lowest chance of losing their job leaving the insurance program this would lead to lower membership payments therefor requiring larger financing from the government. In addition (</w:t>
+      </w:r>
+      <w:commentRangeStart w:id="20"/>
+      <w:proofErr w:type="spellStart"/>
+      <w:r>
+        <w:rPr>
+          <w:sz w:val="24"/>
+          <w:szCs w:val="24"/>
+        </w:rPr>
+        <w:t>xyz</w:t>
+      </w:r>
       <w:commentRangeEnd w:id="20"/>
+      <w:proofErr w:type="spellEnd"/>
       <w:r>
         <w:rPr>
           <w:rStyle w:val="Kommentarhenvisning"/>
@@ -3877,201 +4052,6 @@
           <w:szCs w:val="24"/>
         </w:rPr>
         <w:commentReference w:id="20"/>
-      </w:r>
-    </w:p>
-    <w:p>
-      <w:pPr>
-        <w:spacing w:line="360" w:lineRule="auto"/>
-        <w:rPr>
-          <w:sz w:val="24"/>
-          <w:szCs w:val="24"/>
-        </w:rPr>
-      </w:pPr>
-      <w:r>
-        <w:rPr>
-          <w:sz w:val="24"/>
-          <w:szCs w:val="24"/>
-        </w:rPr>
-        <w:t>Another channel not getting that much attention, is</w:t>
-      </w:r>
-      <w:r>
-        <w:rPr>
-          <w:sz w:val="24"/>
-          <w:szCs w:val="24"/>
-        </w:rPr>
-        <w:t xml:space="preserve"> the effect of income insurance on the participation rate, in the income insurance model this channel is partly accounted for. As the income insurance model use the static model for cash-benefits to estimate the alternative for income insurance. If the cash-benefits are relatively close to the income insurance the incentives for a person to keep applying for jobs and thereby staying in the labor force is quite small. The relationship between income insurance and the cash-benefits should therefor affect the participation rate, also accounted for in the income insurance model. </w:t>
-      </w:r>
-    </w:p>
-    <w:p>
-      <w:pPr>
-        <w:spacing w:line="360" w:lineRule="auto"/>
-        <w:rPr>
-          <w:sz w:val="24"/>
-          <w:szCs w:val="24"/>
-        </w:rPr>
-      </w:pPr>
-      <w:r>
-        <w:rPr>
-          <w:sz w:val="24"/>
-          <w:szCs w:val="24"/>
-        </w:rPr>
-        <w:t xml:space="preserve">(Fazzari) argue for another effect going into the participation rate, </w:t>
-      </w:r>
-      <w:r>
-        <w:rPr>
-          <w:sz w:val="24"/>
-          <w:szCs w:val="24"/>
-        </w:rPr>
-        <w:t xml:space="preserve">as he </w:t>
-      </w:r>
-      <w:r>
-        <w:rPr>
-          <w:sz w:val="24"/>
-          <w:szCs w:val="24"/>
-        </w:rPr>
-        <w:t xml:space="preserve">endogenizes </w:t>
-      </w:r>
-      <w:r>
-        <w:rPr>
-          <w:sz w:val="24"/>
-          <w:szCs w:val="24"/>
-        </w:rPr>
-        <w:t>the labor force</w:t>
-      </w:r>
-      <w:r>
-        <w:rPr>
-          <w:sz w:val="24"/>
-          <w:szCs w:val="24"/>
-        </w:rPr>
-        <w:t xml:space="preserve"> using the strength of the economy measured by</w:t>
-      </w:r>
-      <w:r>
-        <w:rPr>
-          <w:sz w:val="24"/>
-          <w:szCs w:val="24"/>
-        </w:rPr>
-        <w:t xml:space="preserve"> the unemployment rate</w:t>
-      </w:r>
-      <w:r>
-        <w:rPr>
-          <w:sz w:val="24"/>
-          <w:szCs w:val="24"/>
-        </w:rPr>
-        <w:t xml:space="preserve"> as a regressor</w:t>
-      </w:r>
-      <w:r>
-        <w:rPr>
-          <w:sz w:val="24"/>
-          <w:szCs w:val="24"/>
-        </w:rPr>
-        <w:t>.</w:t>
-      </w:r>
-      <w:r>
-        <w:rPr>
-          <w:sz w:val="24"/>
-          <w:szCs w:val="24"/>
-        </w:rPr>
-        <w:t xml:space="preserve"> </w:t>
-      </w:r>
-      <w:r>
-        <w:rPr>
-          <w:sz w:val="24"/>
-          <w:szCs w:val="24"/>
-        </w:rPr>
-        <w:t xml:space="preserve"> </w:t>
-      </w:r>
-      <w:r>
-        <w:rPr>
-          <w:sz w:val="24"/>
-          <w:szCs w:val="24"/>
-        </w:rPr>
-        <w:t>He argues that the unemployment rate should have a negative relationship with the labor force, one reason is a decline in labor force participation due to the rising difficulty of finding an acceptable job match as unemployment rises, also higher unemployment tends to reduce immigration</w:t>
-      </w:r>
-      <w:r>
-        <w:rPr>
-          <w:sz w:val="24"/>
-          <w:szCs w:val="24"/>
-        </w:rPr>
-        <w:t xml:space="preserve"> as found in (</w:t>
-      </w:r>
-      <w:r>
-        <w:rPr>
-          <w:sz w:val="24"/>
-          <w:szCs w:val="24"/>
-        </w:rPr>
-        <w:t>Setterfield, 2003</w:t>
-      </w:r>
-      <w:r>
-        <w:rPr>
-          <w:sz w:val="24"/>
-          <w:szCs w:val="24"/>
-        </w:rPr>
-        <w:t>)</w:t>
-      </w:r>
-      <w:r>
-        <w:rPr>
-          <w:sz w:val="24"/>
-          <w:szCs w:val="24"/>
-        </w:rPr>
-        <w:t xml:space="preserve">. </w:t>
-      </w:r>
-    </w:p>
-    <w:p>
-      <w:pPr>
-        <w:spacing w:line="360" w:lineRule="auto"/>
-        <w:rPr>
-          <w:sz w:val="24"/>
-          <w:szCs w:val="24"/>
-        </w:rPr>
-      </w:pPr>
-      <w:r>
-        <w:rPr>
-          <w:sz w:val="24"/>
-          <w:szCs w:val="24"/>
-        </w:rPr>
-        <w:t xml:space="preserve">Lastly, as the income insurance program is not mandatory in Denmark, it is argued by (LO, FH, CEVEA) that one should expect a lower compensation rate to affect the insurance rate (The rate of workers being a member of the income insurance program) </w:t>
-      </w:r>
-      <w:r>
-        <w:rPr>
-          <w:sz w:val="24"/>
-          <w:szCs w:val="24"/>
-        </w:rPr>
-        <w:t>They find that in the same period as the fall in the compensation rate, the percentage of the working force being a member has dropped from 84% till 78% even though this period has included political adjustment intended to raise this percentage (</w:t>
-      </w:r>
-      <w:proofErr w:type="spellStart"/>
-      <w:r>
-        <w:rPr>
-          <w:sz w:val="24"/>
-          <w:szCs w:val="24"/>
-        </w:rPr>
-        <w:t>xyz</w:t>
-      </w:r>
-      <w:proofErr w:type="spellEnd"/>
-      <w:r>
-        <w:rPr>
-          <w:sz w:val="24"/>
-          <w:szCs w:val="24"/>
-        </w:rPr>
-        <w:t>). Assuming it will be the people with the lowest chance of losing their job leaving the insurance program this would lead to lower membership payments therefor requiring larger financing from the government. In addition (</w:t>
-      </w:r>
-      <w:commentRangeStart w:id="21"/>
-      <w:proofErr w:type="spellStart"/>
-      <w:r>
-        <w:rPr>
-          <w:sz w:val="24"/>
-          <w:szCs w:val="24"/>
-        </w:rPr>
-        <w:t>xyz</w:t>
-      </w:r>
-      <w:commentRangeEnd w:id="21"/>
-      <w:proofErr w:type="spellEnd"/>
-      <w:r>
-        <w:rPr>
-          <w:rStyle w:val="Kommentarhenvisning"/>
-          <w:sz w:val="24"/>
-          <w:szCs w:val="24"/>
-        </w:rPr>
-        <w:commentReference w:id="21"/>
       </w:r>
       <w:r>
         <w:rPr>
@@ -4137,6 +4117,9 @@
       <w:pPr>
         <w:pStyle w:val="Overskrift1"/>
       </w:pPr>
+      <w:r>
+        <w:t xml:space="preserve">Section 4: </w:t>
+      </w:r>
       <w:r>
         <w:t xml:space="preserve">Model </w:t>
       </w:r>
@@ -4666,7 +4649,7 @@
         <w:br/>
         <w:t xml:space="preserve">As with </w:t>
       </w:r>
-      <w:bookmarkStart w:id="22" w:name="_Hlk118274812"/>
+      <w:bookmarkStart w:id="21" w:name="_Hlk118274812"/>
       <m:oMath>
         <m:r>
           <w:rPr>
@@ -4704,7 +4687,7 @@
       <w:r>
         <w:t xml:space="preserve">. </w:t>
       </w:r>
-      <w:bookmarkEnd w:id="22"/>
+      <w:bookmarkEnd w:id="21"/>
       <w:r>
         <w:t xml:space="preserve">the rate adjustment percentage is calculated in the 1. Quarter and held fixed to the end of the year. </w:t>
       </w:r>
@@ -4919,16 +4902,16 @@
       <w:r>
         <w:t xml:space="preserve"> income insurance receive the maximum level meaning that the increase for the people not getting the maximum level would be </w:t>
       </w:r>
-      <w:commentRangeStart w:id="23"/>
+      <w:commentRangeStart w:id="22"/>
       <w:r>
         <w:t>less</w:t>
       </w:r>
-      <w:commentRangeEnd w:id="23"/>
+      <w:commentRangeEnd w:id="22"/>
       <w:r>
         <w:rPr>
           <w:rStyle w:val="Kommentarhenvisning"/>
         </w:rPr>
-        <w:commentReference w:id="23"/>
+        <w:commentReference w:id="22"/>
       </w:r>
       <w:r>
         <w:t>. For this reason, we know that the coefficient should be between 0.85 and 1, and most likely closest to 1</w:t>
@@ -5108,16 +5091,16 @@
       <w:r>
         <w:t xml:space="preserve"> change in the level of income insurance will therefor overshoot the effect on </w:t>
       </w:r>
-      <w:commentRangeStart w:id="24"/>
+      <w:commentRangeStart w:id="23"/>
       <w:r>
         <w:t xml:space="preserve">government net lending. </w:t>
       </w:r>
-      <w:commentRangeEnd w:id="24"/>
+      <w:commentRangeEnd w:id="23"/>
       <w:r>
         <w:rPr>
           <w:rStyle w:val="Kommentarhenvisning"/>
         </w:rPr>
-        <w:commentReference w:id="24"/>
+        <w:commentReference w:id="23"/>
       </w:r>
     </w:p>
     <w:p>
@@ -5698,16 +5681,16 @@
       <w:r>
         <w:t xml:space="preserve">As expected, this raises the average income insurance as people having the maximum level of income insurance will experience an increase in their income </w:t>
       </w:r>
-      <w:commentRangeStart w:id="25"/>
+      <w:commentRangeStart w:id="24"/>
       <w:r>
         <w:t>insurance</w:t>
       </w:r>
-      <w:commentRangeEnd w:id="25"/>
+      <w:commentRangeEnd w:id="24"/>
       <w:r>
         <w:rPr>
           <w:rStyle w:val="Kommentarhenvisning"/>
         </w:rPr>
-        <w:commentReference w:id="25"/>
+        <w:commentReference w:id="24"/>
       </w:r>
       <w:r>
         <w:t xml:space="preserve">.  The increase in the average income insurance will go directly into the compensation rate. Both increase by approximately 3.5% in the period of 2016-2023, which can be seen below. </w:t>
@@ -6012,16 +5995,16 @@
       <w:r>
         <w:t xml:space="preserve"> sensitivity analysis shown in </w:t>
       </w:r>
-      <w:commentRangeStart w:id="26"/>
+      <w:commentRangeStart w:id="25"/>
       <w:r>
         <w:t xml:space="preserve">appendix </w:t>
       </w:r>
-      <w:commentRangeEnd w:id="26"/>
+      <w:commentRangeEnd w:id="25"/>
       <w:r>
         <w:rPr>
           <w:rStyle w:val="Kommentarhenvisning"/>
         </w:rPr>
-        <w:commentReference w:id="26"/>
+        <w:commentReference w:id="25"/>
       </w:r>
       <w:r>
         <w:t>we see a decrease of unemployment on 223 (estimate of 0.85) to 254 (Estimate of 0.99)</w:t>
@@ -6152,9 +6135,29 @@
       <w:r>
         <w:t xml:space="preserve">) which is set by the labor unions going into the wage negotiations. The labor unions got two agendas when determining the target wage. First, they want the wage to follow inflation so that workers keep their purchasing power over time. Second, they set a threshold for the </w:t>
       </w:r>
+      <w:commentRangeStart w:id="26"/>
+      <w:r>
+        <w:t xml:space="preserve">minimum </w:t>
+      </w:r>
+      <w:commentRangeEnd w:id="26"/>
+      <w:r>
+        <w:rPr>
+          <w:rStyle w:val="Kommentarhenvisning"/>
+        </w:rPr>
+        <w:commentReference w:id="26"/>
+      </w:r>
+      <w:r>
+        <w:t xml:space="preserve">wage gap, in the model this is </w:t>
+      </w:r>
       <w:commentRangeStart w:id="27"/>
       <w:r>
-        <w:t xml:space="preserve">minimum </w:t>
+        <w:t>4</w:t>
+      </w:r>
+      <w:r>
+        <w:t>2</w:t>
+      </w:r>
+      <w:r>
+        <w:t xml:space="preserve">% </w:t>
       </w:r>
       <w:commentRangeEnd w:id="27"/>
       <w:r>
@@ -6162,26 +6165,6 @@
           <w:rStyle w:val="Kommentarhenvisning"/>
         </w:rPr>
         <w:commentReference w:id="27"/>
-      </w:r>
-      <w:r>
-        <w:t xml:space="preserve">wage gap, in the model this is </w:t>
-      </w:r>
-      <w:commentRangeStart w:id="28"/>
-      <w:r>
-        <w:t>4</w:t>
-      </w:r>
-      <w:r>
-        <w:t>2</w:t>
-      </w:r>
-      <w:r>
-        <w:t xml:space="preserve">% </w:t>
-      </w:r>
-      <w:commentRangeEnd w:id="28"/>
-      <w:r>
-        <w:rPr>
-          <w:rStyle w:val="Kommentarhenvisning"/>
-        </w:rPr>
-        <w:commentReference w:id="28"/>
       </w:r>
       <w:r>
         <w:t>of the wage, they would want to keep</w:t>
@@ -6994,7 +6977,15 @@
       </w:r>
       <w:proofErr w:type="spellEnd"/>
       <w:r>
-        <w:t xml:space="preserve"> Galanis 2013) argues that </w:t>
+        <w:t xml:space="preserve"> </w:t>
+      </w:r>
+      <w:proofErr w:type="spellStart"/>
+      <w:r>
+        <w:t>Galanis</w:t>
+      </w:r>
+      <w:proofErr w:type="spellEnd"/>
+      <w:r>
+        <w:t xml:space="preserve"> 2013) argues that </w:t>
       </w:r>
       <w:r>
         <w:t>if</w:t>
@@ -7028,7 +7019,7 @@
       <w:r>
         <w:t xml:space="preserve">, looking at </w:t>
       </w:r>
-      <w:commentRangeStart w:id="29"/>
+      <w:commentRangeStart w:id="28"/>
       <w:r>
         <w:t>the investments</w:t>
       </w:r>
@@ -7057,12 +7048,12 @@
         <w:lastRenderedPageBreak/>
         <w:t xml:space="preserve">investments starts falling the utility capacitation rate starts increasing, but as the overall effect on GDP also is negative this effect is almost 0.  </w:t>
       </w:r>
-      <w:commentRangeEnd w:id="29"/>
+      <w:commentRangeEnd w:id="28"/>
       <w:r>
         <w:rPr>
           <w:rStyle w:val="Kommentarhenvisning"/>
         </w:rPr>
-        <w:commentReference w:id="29"/>
+        <w:commentReference w:id="28"/>
       </w:r>
     </w:p>
     <w:p>
@@ -7161,19 +7152,19 @@
       <w:r>
         <w:t xml:space="preserve">we can conclude that the fall in investments is </w:t>
       </w:r>
-      <w:commentRangeStart w:id="30"/>
+      <w:commentRangeStart w:id="29"/>
       <w:r>
         <w:t>larger</w:t>
       </w:r>
       <w:r>
         <w:t xml:space="preserve"> than the increase in consumption</w:t>
       </w:r>
-      <w:commentRangeEnd w:id="30"/>
+      <w:commentRangeEnd w:id="29"/>
       <w:r>
         <w:rPr>
           <w:rStyle w:val="Kommentarhenvisning"/>
         </w:rPr>
-        <w:commentReference w:id="30"/>
+        <w:commentReference w:id="29"/>
       </w:r>
       <w:r>
         <w:t>, the last part we need to analyze is the net-exports</w:t>
@@ -7280,16 +7271,16 @@
       <w:r>
         <w:t xml:space="preserve">as captured in the </w:t>
       </w:r>
-      <w:commentRangeStart w:id="31"/>
+      <w:commentRangeStart w:id="30"/>
       <w:r>
         <w:t>sensitivity</w:t>
       </w:r>
-      <w:commentRangeEnd w:id="31"/>
+      <w:commentRangeEnd w:id="30"/>
       <w:r>
         <w:rPr>
           <w:rStyle w:val="Kommentarhenvisning"/>
         </w:rPr>
-        <w:commentReference w:id="31"/>
+        <w:commentReference w:id="30"/>
       </w:r>
       <w:r>
         <w:t xml:space="preserve"> analysis </w:t>
@@ -7426,9 +7417,70 @@
       <w:r>
         <w:t xml:space="preserve"> </w:t>
       </w:r>
+      <w:commentRangeStart w:id="31"/>
+      <w:r>
+        <w:t>program</w:t>
+      </w:r>
+      <w:commentRangeEnd w:id="31"/>
+      <w:r>
+        <w:rPr>
+          <w:rStyle w:val="Kommentarhenvisning"/>
+        </w:rPr>
+        <w:commentReference w:id="31"/>
+      </w:r>
+      <w:r>
+        <w:t xml:space="preserve">. </w:t>
+      </w:r>
+      <w:r>
+        <w:t>The reason is that the membership costs compared to the generosity of the program will make the member</w:t>
+      </w:r>
+      <w:r>
+        <w:t>s</w:t>
+      </w:r>
+      <w:r>
+        <w:t xml:space="preserve"> worse of when the compensation rate is lower</w:t>
+      </w:r>
+      <w:r>
+        <w:t>.</w:t>
+      </w:r>
+      <w:r>
+        <w:t xml:space="preserve"> </w:t>
+      </w:r>
       <w:commentRangeStart w:id="32"/>
       <w:r>
-        <w:t>program</w:t>
+        <w:t>The</w:t>
+      </w:r>
+      <w:r>
+        <w:t xml:space="preserve"> literature mentions that we should expect th</w:t>
+      </w:r>
+      <w:r>
+        <w:t>at</w:t>
+      </w:r>
+      <w:r>
+        <w:t xml:space="preserve"> workers with lowest chance of becoming unemployed to be the first to pivot away</w:t>
+      </w:r>
+      <w:r>
+        <w:t>,</w:t>
+      </w:r>
+      <w:r>
+        <w:t xml:space="preserve"> </w:t>
+      </w:r>
+      <w:r>
+        <w:t xml:space="preserve">as they will see the lowest value in the program </w:t>
+      </w:r>
+      <w:r>
+        <w:t xml:space="preserve">duo to a falling compensation </w:t>
+      </w:r>
+      <w:commentRangeStart w:id="33"/>
+      <w:r>
+        <w:t>rate</w:t>
+      </w:r>
+      <w:commentRangeEnd w:id="33"/>
+      <w:r>
+        <w:rPr>
+          <w:rStyle w:val="Kommentarhenvisning"/>
+        </w:rPr>
+        <w:commentReference w:id="33"/>
       </w:r>
       <w:commentRangeEnd w:id="32"/>
       <w:r>
@@ -7436,67 +7488,6 @@
           <w:rStyle w:val="Kommentarhenvisning"/>
         </w:rPr>
         <w:commentReference w:id="32"/>
-      </w:r>
-      <w:r>
-        <w:t xml:space="preserve">. </w:t>
-      </w:r>
-      <w:r>
-        <w:t>The reason is that the membership costs compared to the generosity of the program will make the member</w:t>
-      </w:r>
-      <w:r>
-        <w:t>s</w:t>
-      </w:r>
-      <w:r>
-        <w:t xml:space="preserve"> worse of when the compensation rate is lower</w:t>
-      </w:r>
-      <w:r>
-        <w:t>.</w:t>
-      </w:r>
-      <w:r>
-        <w:t xml:space="preserve"> </w:t>
-      </w:r>
-      <w:commentRangeStart w:id="33"/>
-      <w:r>
-        <w:t>The</w:t>
-      </w:r>
-      <w:r>
-        <w:t xml:space="preserve"> literature mentions that we should expect th</w:t>
-      </w:r>
-      <w:r>
-        <w:t>at</w:t>
-      </w:r>
-      <w:r>
-        <w:t xml:space="preserve"> workers with lowest chance of becoming unemployed to be the first to pivot away</w:t>
-      </w:r>
-      <w:r>
-        <w:t>,</w:t>
-      </w:r>
-      <w:r>
-        <w:t xml:space="preserve"> </w:t>
-      </w:r>
-      <w:r>
-        <w:t xml:space="preserve">as they will see the lowest value in the program </w:t>
-      </w:r>
-      <w:r>
-        <w:t xml:space="preserve">duo to a falling compensation </w:t>
-      </w:r>
-      <w:commentRangeStart w:id="34"/>
-      <w:r>
-        <w:t>rate</w:t>
-      </w:r>
-      <w:commentRangeEnd w:id="34"/>
-      <w:r>
-        <w:rPr>
-          <w:rStyle w:val="Kommentarhenvisning"/>
-        </w:rPr>
-        <w:commentReference w:id="34"/>
-      </w:r>
-      <w:commentRangeEnd w:id="33"/>
-      <w:r>
-        <w:rPr>
-          <w:rStyle w:val="Kommentarhenvisning"/>
-        </w:rPr>
-        <w:commentReference w:id="33"/>
       </w:r>
       <w:r>
         <w:t xml:space="preserve">. </w:t>
@@ -7758,7 +7749,7 @@
       <w:r>
         <w:t xml:space="preserve">. </w:t>
       </w:r>
-      <w:commentRangeStart w:id="35"/>
+      <w:commentRangeStart w:id="34"/>
       <w:r>
         <w:t xml:space="preserve">We find a positive long-run relationship between the compensation rate and the insurance </w:t>
       </w:r>
@@ -7768,12 +7759,12 @@
       <w:r>
         <w:t xml:space="preserve"> the results are significant at a 10% significant-level. </w:t>
       </w:r>
-      <w:commentRangeEnd w:id="35"/>
+      <w:commentRangeEnd w:id="34"/>
       <w:r>
         <w:rPr>
           <w:rStyle w:val="Kommentarhenvisning"/>
         </w:rPr>
-        <w:commentReference w:id="35"/>
+        <w:commentReference w:id="34"/>
       </w:r>
     </w:p>
     <w:p>
@@ -8290,111 +8281,111 @@
       <w:r>
         <w:t xml:space="preserve">we see a fall of </w:t>
       </w:r>
+      <w:commentRangeStart w:id="35"/>
+      <w:r>
+        <w:t xml:space="preserve">approximately 150 </w:t>
+      </w:r>
+      <w:commentRangeEnd w:id="35"/>
+      <w:r>
+        <w:rPr>
+          <w:rStyle w:val="Kommentarhenvisning"/>
+        </w:rPr>
+        <w:commentReference w:id="35"/>
+      </w:r>
+      <w:r>
+        <w:t>people in this scenario. In scenario 5 when introducing all effects together, this channel will play a larger role</w:t>
+      </w:r>
+      <w:r>
+        <w:t>, as the unemployment rate will be more heavily affected</w:t>
+      </w:r>
+      <w:r>
+        <w:t xml:space="preserve">. </w:t>
+      </w:r>
+    </w:p>
+    <w:p>
+      <w:pPr>
+        <w:pStyle w:val="Overskrift2"/>
+      </w:pPr>
+      <w:r>
+        <w:t xml:space="preserve">Scenario 5 </w:t>
+      </w:r>
       <w:commentRangeStart w:id="36"/>
-      <w:r>
-        <w:t xml:space="preserve">approximately 150 </w:t>
-      </w:r>
-      <w:commentRangeEnd w:id="36"/>
-      <w:r>
-        <w:rPr>
-          <w:rStyle w:val="Kommentarhenvisning"/>
-        </w:rPr>
-        <w:commentReference w:id="36"/>
-      </w:r>
-      <w:r>
-        <w:t>people in this scenario. In scenario 5 when introducing all effects together, this channel will play a larger role</w:t>
-      </w:r>
-      <w:r>
-        <w:t>, as the unemployment rate will be more heavily affected</w:t>
-      </w:r>
-      <w:r>
-        <w:t xml:space="preserve">. </w:t>
-      </w:r>
-    </w:p>
-    <w:p>
-      <w:pPr>
-        <w:pStyle w:val="Overskrift2"/>
-      </w:pPr>
-      <w:r>
-        <w:t xml:space="preserve">Scenario 5 </w:t>
-      </w:r>
       <w:commentRangeStart w:id="37"/>
       <w:commentRangeStart w:id="38"/>
-      <w:commentRangeStart w:id="39"/>
       <w:r>
         <w:t>New productivity effect</w:t>
       </w:r>
-      <w:commentRangeEnd w:id="37"/>
+      <w:commentRangeEnd w:id="36"/>
       <w:r>
         <w:rPr>
           <w:rStyle w:val="Kommentarhenvisning"/>
           <w:rFonts w:asciiTheme="minorHAnsi" w:eastAsiaTheme="minorHAnsi" w:hAnsiTheme="minorHAnsi" w:cstheme="minorBidi"/>
           <w:color w:val="auto"/>
         </w:rPr>
-        <w:commentReference w:id="37"/>
-      </w:r>
-      <w:commentRangeEnd w:id="38"/>
+        <w:commentReference w:id="36"/>
+      </w:r>
+      <w:commentRangeEnd w:id="37"/>
       <w:r>
         <w:rPr>
           <w:rStyle w:val="Kommentarhenvisning"/>
           <w:rFonts w:asciiTheme="minorHAnsi" w:eastAsiaTheme="minorHAnsi" w:hAnsiTheme="minorHAnsi" w:cstheme="minorBidi"/>
           <w:color w:val="auto"/>
         </w:rPr>
-        <w:commentReference w:id="38"/>
-      </w:r>
-      <w:commentRangeEnd w:id="39"/>
+        <w:commentReference w:id="37"/>
+      </w:r>
+      <w:commentRangeEnd w:id="38"/>
       <w:r>
         <w:rPr>
           <w:rStyle w:val="Kommentarhenvisning"/>
           <w:rFonts w:asciiTheme="minorHAnsi" w:eastAsiaTheme="minorHAnsi" w:hAnsiTheme="minorHAnsi" w:cstheme="minorBidi"/>
           <w:color w:val="auto"/>
         </w:rPr>
+        <w:commentReference w:id="38"/>
+      </w:r>
+    </w:p>
+    <w:p/>
+    <w:p>
+      <w:pPr>
+        <w:spacing w:line="360" w:lineRule="auto"/>
+      </w:pPr>
+      <w:r>
+        <w:t xml:space="preserve">As argued by (Chetty, 2008) 60% of the change in the unemployment period due to changes in the level of income insurance </w:t>
+      </w:r>
+      <w:r>
+        <w:t>can be attributed to</w:t>
+      </w:r>
+      <w:r>
+        <w:t xml:space="preserve"> the liquidity effect. This creates a possible additional channel in the form of the matching effect, where increases in the level of income insurance affects the productivity as unemployed are more financially robust to stay longer time unemployed searching for a better job-match. As mentioned in section 3 empirical results are only finding weak evidence for the existing of the matching effect having an effect on the productivity, mostly because of the problem of finding realistic proxy variables for the productivity. The effect is included in the model by endogenizing the productivity function, using the level of income </w:t>
+      </w:r>
+      <w:commentRangeStart w:id="39"/>
+      <w:r>
+        <w:t>insurance per person</w:t>
+      </w:r>
+      <w:commentRangeEnd w:id="39"/>
+      <w:r>
+        <w:rPr>
+          <w:rStyle w:val="Kommentarhenvisning"/>
+        </w:rPr>
         <w:commentReference w:id="39"/>
       </w:r>
-    </w:p>
-    <w:p/>
-    <w:p>
-      <w:pPr>
-        <w:spacing w:line="360" w:lineRule="auto"/>
-      </w:pPr>
-      <w:r>
-        <w:t xml:space="preserve">As argued by (Chetty, 2008) 60% of the change in the unemployment period due to changes in the level of income insurance </w:t>
-      </w:r>
-      <w:r>
-        <w:t>can be attributed to</w:t>
-      </w:r>
-      <w:r>
-        <w:t xml:space="preserve"> the liquidity effect. This creates a possible additional channel in the form of the matching effect, where increases in the level of income insurance affects the productivity as unemployed are more financially robust to stay longer time unemployed searching for a better job-match. As mentioned in section 3 empirical results are only finding weak evidence for the existing of the matching effect having an effect on the productivity, mostly because of the problem of finding realistic proxy variables for the productivity. The effect is included in the model by endogenizing the productivity function, using the level of income </w:t>
+      <w:r>
+        <w:t xml:space="preserve"> as a regressor, as can be observed below. Also, the effect described by (</w:t>
+      </w:r>
+      <w:proofErr w:type="spellStart"/>
+      <w:r>
+        <w:t>Verdonn</w:t>
+      </w:r>
+      <w:proofErr w:type="spellEnd"/>
+      <w:r>
+        <w:t xml:space="preserve">) </w:t>
+      </w:r>
+      <w:r>
+        <w:t xml:space="preserve">mentioned in section 3 </w:t>
+      </w:r>
+      <w:r>
+        <w:t xml:space="preserve">will be included. We find significant results for both effects, </w:t>
       </w:r>
       <w:commentRangeStart w:id="40"/>
-      <w:r>
-        <w:t>insurance per person</w:t>
-      </w:r>
-      <w:commentRangeEnd w:id="40"/>
-      <w:r>
-        <w:rPr>
-          <w:rStyle w:val="Kommentarhenvisning"/>
-        </w:rPr>
-        <w:commentReference w:id="40"/>
-      </w:r>
-      <w:r>
-        <w:t xml:space="preserve"> as a regressor, as can be observed below. Also, the effect described by (</w:t>
-      </w:r>
-      <w:proofErr w:type="spellStart"/>
-      <w:r>
-        <w:t>Verdonn</w:t>
-      </w:r>
-      <w:proofErr w:type="spellEnd"/>
-      <w:r>
-        <w:t xml:space="preserve">) </w:t>
-      </w:r>
-      <w:r>
-        <w:t xml:space="preserve">mentioned in section 3 </w:t>
-      </w:r>
-      <w:r>
-        <w:t xml:space="preserve">will be included. We find significant results for both effects, </w:t>
-      </w:r>
-      <w:commentRangeStart w:id="41"/>
       <w:r>
         <w:lastRenderedPageBreak/>
         <w:t>like (</w:t>
@@ -8413,12 +8404,12 @@
       <w:r>
         <w:t xml:space="preserve">e also control for wages as an explanation for a supply site factor explaining productivity, also here we find significant results.  </w:t>
       </w:r>
-      <w:commentRangeEnd w:id="41"/>
+      <w:commentRangeEnd w:id="40"/>
       <w:r>
         <w:rPr>
           <w:rStyle w:val="Kommentarhenvisning"/>
         </w:rPr>
-        <w:commentReference w:id="41"/>
+        <w:commentReference w:id="40"/>
       </w:r>
     </w:p>
     <w:p>
@@ -8504,19 +8495,7 @@
             <w:rPr>
               <w:rFonts w:ascii="Cambria Math" w:hAnsi="Cambria Math"/>
             </w:rPr>
-            <m:t>=0.4</m:t>
-          </m:r>
-          <m:r>
-            <w:rPr>
-              <w:rFonts w:ascii="Cambria Math" w:hAnsi="Cambria Math"/>
-            </w:rPr>
-            <m:t>5</m:t>
-          </m:r>
-          <m:r>
-            <w:rPr>
-              <w:rFonts w:ascii="Cambria Math" w:hAnsi="Cambria Math"/>
-            </w:rPr>
-            <m:t>*</m:t>
+            <m:t>=0.45*</m:t>
           </m:r>
           <m:r>
             <m:rPr>
@@ -8598,25 +8577,7 @@
             <w:rPr>
               <w:rFonts w:ascii="Cambria Math" w:hAnsi="Cambria Math"/>
             </w:rPr>
-            <m:t xml:space="preserve">+ </m:t>
-          </m:r>
-          <m:r>
-            <w:rPr>
-              <w:rFonts w:ascii="Cambria Math" w:hAnsi="Cambria Math"/>
-            </w:rPr>
-            <m:t>0.</m:t>
-          </m:r>
-          <m:r>
-            <w:rPr>
-              <w:rFonts w:ascii="Cambria Math" w:hAnsi="Cambria Math"/>
-            </w:rPr>
-            <m:t>24</m:t>
-          </m:r>
-          <m:r>
-            <w:rPr>
-              <w:rFonts w:ascii="Cambria Math" w:hAnsi="Cambria Math"/>
-            </w:rPr>
-            <m:t>*</m:t>
+            <m:t>+ 0.24*</m:t>
           </m:r>
           <m:r>
             <m:rPr>
@@ -8706,19 +8667,7 @@
             <w:rPr>
               <w:rFonts w:ascii="Cambria Math" w:hAnsi="Cambria Math"/>
             </w:rPr>
-            <m:t>-0.</m:t>
-          </m:r>
-          <m:r>
-            <w:rPr>
-              <w:rFonts w:ascii="Cambria Math" w:hAnsi="Cambria Math"/>
-            </w:rPr>
-            <m:t>20</m:t>
-          </m:r>
-          <m:r>
-            <w:rPr>
-              <w:rFonts w:ascii="Cambria Math" w:hAnsi="Cambria Math"/>
-            </w:rPr>
-            <m:t>*</m:t>
+            <m:t>-0.20*</m:t>
           </m:r>
           <m:r>
             <m:rPr>
@@ -8802,19 +8751,7 @@
             <w:rPr>
               <w:rFonts w:ascii="Cambria Math" w:hAnsi="Cambria Math"/>
             </w:rPr>
-            <m:t>+0.6</m:t>
-          </m:r>
-          <m:r>
-            <w:rPr>
-              <w:rFonts w:ascii="Cambria Math" w:hAnsi="Cambria Math"/>
-            </w:rPr>
-            <m:t>9</m:t>
-          </m:r>
-          <m:r>
-            <w:rPr>
-              <w:rFonts w:ascii="Cambria Math" w:hAnsi="Cambria Math"/>
-            </w:rPr>
-            <m:t>*</m:t>
+            <m:t>+0.69*</m:t>
           </m:r>
           <m:r>
             <m:rPr>
@@ -8890,19 +8827,7 @@
             <w:rPr>
               <w:rFonts w:ascii="Cambria Math" w:hAnsi="Cambria Math"/>
             </w:rPr>
-            <m:t>+0.0</m:t>
-          </m:r>
-          <m:r>
-            <w:rPr>
-              <w:rFonts w:ascii="Cambria Math" w:hAnsi="Cambria Math"/>
-            </w:rPr>
-            <m:t>1</m:t>
-          </m:r>
-          <m:r>
-            <w:rPr>
-              <w:rFonts w:ascii="Cambria Math" w:hAnsi="Cambria Math"/>
-            </w:rPr>
-            <m:t>*</m:t>
+            <m:t>+0.01*</m:t>
           </m:r>
           <m:func>
             <m:funcPr>
@@ -9050,19 +8975,7 @@
             <w:rPr>
               <w:rFonts w:ascii="Cambria Math" w:hAnsi="Cambria Math"/>
             </w:rPr>
-            <m:t>-0.</m:t>
-          </m:r>
-          <m:r>
-            <w:rPr>
-              <w:rFonts w:ascii="Cambria Math" w:hAnsi="Cambria Math"/>
-            </w:rPr>
-            <m:t>20</m:t>
-          </m:r>
-          <m:r>
-            <w:rPr>
-              <w:rFonts w:ascii="Cambria Math" w:hAnsi="Cambria Math"/>
-            </w:rPr>
-            <m:t>*</m:t>
+            <m:t>-0.20*</m:t>
           </m:r>
           <m:func>
             <m:funcPr>
@@ -9123,13 +9036,7 @@
                         <w:rPr>
                           <w:rFonts w:ascii="Cambria Math" w:hAnsi="Cambria Math"/>
                         </w:rPr>
-                        <m:t>t-</m:t>
-                      </m:r>
-                      <m:r>
-                        <w:rPr>
-                          <w:rFonts w:ascii="Cambria Math" w:hAnsi="Cambria Math"/>
-                        </w:rPr>
-                        <m:t>1</m:t>
+                        <m:t>t-1</m:t>
                       </m:r>
                     </m:sub>
                     <m:sup>
@@ -9149,19 +9056,7 @@
             <w:rPr>
               <w:rFonts w:ascii="Cambria Math" w:hAnsi="Cambria Math"/>
             </w:rPr>
-            <m:t>+0.1</m:t>
-          </m:r>
-          <m:r>
-            <w:rPr>
-              <w:rFonts w:ascii="Cambria Math" w:hAnsi="Cambria Math"/>
-            </w:rPr>
-            <m:t>4</m:t>
-          </m:r>
-          <m:r>
-            <w:rPr>
-              <w:rFonts w:ascii="Cambria Math" w:hAnsi="Cambria Math"/>
-            </w:rPr>
-            <m:t>*</m:t>
+            <m:t>+0.14*</m:t>
           </m:r>
           <m:r>
             <m:rPr>
@@ -9378,16 +9273,16 @@
       <w:r>
         <w:t xml:space="preserve">. </w:t>
       </w:r>
-      <w:commentRangeStart w:id="42"/>
+      <w:commentRangeStart w:id="41"/>
       <w:r>
         <w:t>We also suspect the estimate of income insurance to be upward biased duo to reverse causality in which higher productivity increases the wage, also increasing the income insurance</w:t>
       </w:r>
-      <w:commentRangeEnd w:id="42"/>
+      <w:commentRangeEnd w:id="41"/>
       <w:r>
         <w:rPr>
           <w:rStyle w:val="Kommentarhenvisning"/>
         </w:rPr>
-        <w:commentReference w:id="42"/>
+        <w:commentReference w:id="41"/>
       </w:r>
       <w:r>
         <w:t>, therefor we reduce the coefficient to 0.03 for the average level of income insurance per person</w:t>
@@ -9565,9 +9460,24 @@
       <w:r>
         <w:t xml:space="preserve">economic activity thereby lowering the </w:t>
       </w:r>
+      <w:commentRangeStart w:id="42"/>
+      <w:r>
+        <w:t>employment</w:t>
+      </w:r>
+      <w:commentRangeEnd w:id="42"/>
+      <w:r>
+        <w:rPr>
+          <w:rStyle w:val="Kommentarhenvisning"/>
+        </w:rPr>
+        <w:commentReference w:id="42"/>
+      </w:r>
+      <w:r>
+        <w:t xml:space="preserve">. </w:t>
+      </w:r>
       <w:commentRangeStart w:id="43"/>
-      <w:r>
-        <w:t>employment</w:t>
+      <w:commentRangeStart w:id="44"/>
+      <w:r>
+        <w:t xml:space="preserve">We see that the fall in the employment is larger than the fall in the labor force, therefor increasing unemployment </w:t>
       </w:r>
       <w:commentRangeEnd w:id="43"/>
       <w:r>
@@ -9576,27 +9486,12 @@
         </w:rPr>
         <w:commentReference w:id="43"/>
       </w:r>
-      <w:r>
-        <w:t xml:space="preserve">. </w:t>
-      </w:r>
-      <w:commentRangeStart w:id="44"/>
-      <w:commentRangeStart w:id="45"/>
-      <w:r>
-        <w:t xml:space="preserve">We see that the fall in the employment is larger than the fall in the labor force, therefor increasing unemployment </w:t>
-      </w:r>
       <w:commentRangeEnd w:id="44"/>
       <w:r>
         <w:rPr>
           <w:rStyle w:val="Kommentarhenvisning"/>
         </w:rPr>
         <w:commentReference w:id="44"/>
-      </w:r>
-      <w:commentRangeEnd w:id="45"/>
-      <w:r>
-        <w:rPr>
-          <w:rStyle w:val="Kommentarhenvisning"/>
-        </w:rPr>
-        <w:commentReference w:id="45"/>
       </w:r>
       <w:r>
         <w:t xml:space="preserve">further, the total effect on unemployment when including all channels but productivity is an increase of </w:t>
@@ -9741,6 +9636,9 @@
     </w:p>
     <w:p>
       <w:r>
+        <w:rPr>
+          <w:noProof/>
+        </w:rPr>
         <w:drawing>
           <wp:inline distT="0" distB="0" distL="0" distR="0" wp14:anchorId="52665DF8" wp14:editId="755E28F3">
             <wp:extent cx="6120130" cy="3776980"/>
@@ -9815,7 +9713,7 @@
       <w:r>
         <w:t xml:space="preserve">, actually it seems </w:t>
       </w:r>
-      <w:commentRangeStart w:id="46"/>
+      <w:commentRangeStart w:id="45"/>
       <w:r>
         <w:t>like we see the inverse relationship between all effects and the productivity channel, with the effect of the productivity channel being lower</w:t>
       </w:r>
@@ -9846,12 +9744,12 @@
       <w:r>
         <w:t xml:space="preserve">000 unemployed. </w:t>
       </w:r>
-      <w:commentRangeEnd w:id="46"/>
+      <w:commentRangeEnd w:id="45"/>
       <w:r>
         <w:rPr>
           <w:rStyle w:val="Kommentarhenvisning"/>
         </w:rPr>
-        <w:commentReference w:id="46"/>
+        <w:commentReference w:id="45"/>
       </w:r>
     </w:p>
     <w:p>
@@ -9901,6 +9799,9 @@
         <w:pStyle w:val="Overskrift1"/>
       </w:pPr>
       <w:r>
+        <w:t xml:space="preserve">Section 5: </w:t>
+      </w:r>
+      <w:r>
         <w:t>Discussion</w:t>
       </w:r>
     </w:p>
@@ -10196,268 +10097,268 @@
         </w:rPr>
         <w:t xml:space="preserve"> </w:t>
       </w:r>
+      <w:commentRangeStart w:id="46"/>
+      <w:r>
+        <w:rPr>
+          <w:sz w:val="24"/>
+          <w:szCs w:val="24"/>
+        </w:rPr>
+        <w:t>25000</w:t>
+      </w:r>
+      <w:r>
+        <w:rPr>
+          <w:sz w:val="24"/>
+          <w:szCs w:val="24"/>
+        </w:rPr>
+        <w:t xml:space="preserve"> </w:t>
+      </w:r>
+      <w:r>
+        <w:rPr>
+          <w:sz w:val="24"/>
+          <w:szCs w:val="24"/>
+        </w:rPr>
+        <w:t>un</w:t>
+      </w:r>
+      <w:r>
+        <w:rPr>
+          <w:sz w:val="24"/>
+          <w:szCs w:val="24"/>
+        </w:rPr>
+        <w:t>employed</w:t>
+      </w:r>
+      <w:commentRangeEnd w:id="46"/>
+      <w:r>
+        <w:rPr>
+          <w:rStyle w:val="Kommentarhenvisning"/>
+          <w:sz w:val="24"/>
+          <w:szCs w:val="24"/>
+        </w:rPr>
+        <w:commentReference w:id="46"/>
+      </w:r>
+      <w:r>
+        <w:rPr>
+          <w:sz w:val="24"/>
+          <w:szCs w:val="24"/>
+        </w:rPr>
+        <w:t>. As mentioned</w:t>
+      </w:r>
+      <w:r>
+        <w:rPr>
+          <w:sz w:val="24"/>
+          <w:szCs w:val="24"/>
+        </w:rPr>
+        <w:t xml:space="preserve"> in scenario 5</w:t>
+      </w:r>
+      <w:r>
+        <w:rPr>
+          <w:sz w:val="24"/>
+          <w:szCs w:val="24"/>
+        </w:rPr>
+        <w:t xml:space="preserve">, </w:t>
+      </w:r>
+      <w:r>
+        <w:rPr>
+          <w:sz w:val="24"/>
+          <w:szCs w:val="24"/>
+        </w:rPr>
+        <w:t>the assumptions made in the model</w:t>
+      </w:r>
+      <w:r>
+        <w:rPr>
+          <w:sz w:val="24"/>
+          <w:szCs w:val="24"/>
+        </w:rPr>
+        <w:t xml:space="preserve"> regarding the productivity channel</w:t>
+      </w:r>
+      <w:r>
+        <w:rPr>
+          <w:sz w:val="24"/>
+          <w:szCs w:val="24"/>
+        </w:rPr>
+        <w:t xml:space="preserve"> might result in an overshooting of this channels effect, which we showed in the sensitivity analysis performed, for this reason as well as </w:t>
+      </w:r>
+      <w:r>
+        <w:rPr>
+          <w:sz w:val="24"/>
+          <w:szCs w:val="24"/>
+        </w:rPr>
+        <w:t>the lack of empirical evidence for the productivity channel</w:t>
+      </w:r>
+      <w:r>
+        <w:rPr>
+          <w:sz w:val="24"/>
+          <w:szCs w:val="24"/>
+        </w:rPr>
+        <w:t>, we will mainly rely on the results excluding this channel</w:t>
+      </w:r>
+      <w:r>
+        <w:rPr>
+          <w:sz w:val="24"/>
+          <w:szCs w:val="24"/>
+        </w:rPr>
+        <w:t xml:space="preserve">. </w:t>
+      </w:r>
+    </w:p>
+    <w:p>
+      <w:pPr>
+        <w:spacing w:line="360" w:lineRule="auto"/>
+        <w:rPr>
+          <w:sz w:val="24"/>
+          <w:szCs w:val="24"/>
+        </w:rPr>
+      </w:pPr>
+      <w:r>
+        <w:rPr>
+          <w:sz w:val="24"/>
+          <w:szCs w:val="24"/>
+        </w:rPr>
+        <w:t xml:space="preserve">Finally, </w:t>
+      </w:r>
+      <w:r>
+        <w:rPr>
+          <w:sz w:val="24"/>
+          <w:szCs w:val="24"/>
+        </w:rPr>
+        <w:t>including all the channels beside the productivity channel increased the number of unemployed by 2362 people</w:t>
+      </w:r>
+      <w:r>
+        <w:t>.</w:t>
+      </w:r>
+    </w:p>
+    <w:p>
+      <w:pPr>
+        <w:spacing w:line="360" w:lineRule="auto"/>
+        <w:rPr>
+          <w:sz w:val="24"/>
+          <w:szCs w:val="24"/>
+        </w:rPr>
+      </w:pPr>
+      <w:r>
+        <w:rPr>
+          <w:sz w:val="24"/>
+          <w:szCs w:val="24"/>
+        </w:rPr>
+        <w:t xml:space="preserve">When discussing a political decision like suppressing the rate regulation rate, it is radical to know the relationship between the macro elasticity and micro elasticity </w:t>
+      </w:r>
+      <w:r>
+        <w:rPr>
+          <w:sz w:val="24"/>
+          <w:szCs w:val="24"/>
+        </w:rPr>
+        <w:t>for</w:t>
+      </w:r>
+      <w:r>
+        <w:rPr>
+          <w:sz w:val="24"/>
+          <w:szCs w:val="24"/>
+        </w:rPr>
+        <w:t xml:space="preserve"> the Danish economy. </w:t>
+      </w:r>
+      <w:r>
+        <w:rPr>
+          <w:sz w:val="24"/>
+          <w:szCs w:val="24"/>
+        </w:rPr>
+        <w:t>T</w:t>
+      </w:r>
+      <w:r>
+        <w:rPr>
+          <w:sz w:val="24"/>
+          <w:szCs w:val="24"/>
+        </w:rPr>
+        <w:t>o our knowledge</w:t>
+      </w:r>
+      <w:r>
+        <w:rPr>
+          <w:sz w:val="24"/>
+          <w:szCs w:val="24"/>
+        </w:rPr>
+        <w:t xml:space="preserve"> no one have compared these for the Danish economy</w:t>
+      </w:r>
+      <w:r>
+        <w:rPr>
+          <w:sz w:val="24"/>
+          <w:szCs w:val="24"/>
+        </w:rPr>
+        <w:t xml:space="preserve"> yet</w:t>
+      </w:r>
+      <w:r>
+        <w:rPr>
+          <w:sz w:val="24"/>
+          <w:szCs w:val="24"/>
+        </w:rPr>
+        <w:t>, making the income insurance models results “useless”</w:t>
+      </w:r>
+      <w:r>
+        <w:rPr>
+          <w:sz w:val="24"/>
+          <w:szCs w:val="24"/>
+        </w:rPr>
+        <w:t xml:space="preserve"> in a macroeconomic perspective</w:t>
+      </w:r>
+      <w:r>
+        <w:rPr>
+          <w:sz w:val="24"/>
+          <w:szCs w:val="24"/>
+        </w:rPr>
+        <w:t xml:space="preserve">. </w:t>
+      </w:r>
+      <w:r>
+        <w:rPr>
+          <w:sz w:val="24"/>
+          <w:szCs w:val="24"/>
+        </w:rPr>
+        <w:t>When not knowing</w:t>
+      </w:r>
+      <w:r>
+        <w:rPr>
+          <w:sz w:val="24"/>
+          <w:szCs w:val="24"/>
+        </w:rPr>
+        <w:t xml:space="preserve"> the macro elasticity relative to the micro elasticity of </w:t>
+      </w:r>
+      <w:r>
+        <w:rPr>
+          <w:sz w:val="24"/>
+          <w:szCs w:val="24"/>
+        </w:rPr>
+        <w:t>income insurance it is not possible to make the right political decisions</w:t>
+      </w:r>
+      <w:r>
+        <w:rPr>
+          <w:sz w:val="24"/>
+          <w:szCs w:val="24"/>
+        </w:rPr>
+        <w:t xml:space="preserve">. If the macro elasticity equals the micro elasticity, then the Baily-Chetty formula applies directly (Baily, 1978; Chetty, 2006). </w:t>
+      </w:r>
       <w:commentRangeStart w:id="47"/>
       <w:r>
         <w:rPr>
           <w:sz w:val="24"/>
           <w:szCs w:val="24"/>
         </w:rPr>
-        <w:t>25000</w:t>
-      </w:r>
-      <w:r>
-        <w:rPr>
-          <w:sz w:val="24"/>
-          <w:szCs w:val="24"/>
-        </w:rPr>
-        <w:t xml:space="preserve"> </w:t>
-      </w:r>
-      <w:r>
-        <w:rPr>
-          <w:sz w:val="24"/>
-          <w:szCs w:val="24"/>
-        </w:rPr>
-        <w:t>un</w:t>
-      </w:r>
-      <w:r>
-        <w:rPr>
-          <w:sz w:val="24"/>
-          <w:szCs w:val="24"/>
-        </w:rPr>
-        <w:t>employed</w:t>
+        <w:t xml:space="preserve">If the macro elasticity is greater than the micro elasticity, and there are aggregate inefficiencies, then </w:t>
+      </w:r>
+      <w:r>
+        <w:rPr>
+          <w:sz w:val="24"/>
+          <w:szCs w:val="24"/>
+        </w:rPr>
+        <w:t xml:space="preserve">income insurance </w:t>
+      </w:r>
+      <w:r>
+        <w:rPr>
+          <w:sz w:val="24"/>
+          <w:szCs w:val="24"/>
+        </w:rPr>
+        <w:t>should be set lower than the level dictated by the Baily-Chetty formula.</w:t>
       </w:r>
       <w:commentRangeEnd w:id="47"/>
       <w:r>
         <w:rPr>
           <w:rStyle w:val="Kommentarhenvisning"/>
-          <w:sz w:val="24"/>
-          <w:szCs w:val="24"/>
         </w:rPr>
         <w:commentReference w:id="47"/>
-      </w:r>
-      <w:r>
-        <w:rPr>
-          <w:sz w:val="24"/>
-          <w:szCs w:val="24"/>
-        </w:rPr>
-        <w:t>. As mentioned</w:t>
-      </w:r>
-      <w:r>
-        <w:rPr>
-          <w:sz w:val="24"/>
-          <w:szCs w:val="24"/>
-        </w:rPr>
-        <w:t xml:space="preserve"> in scenario 5</w:t>
-      </w:r>
-      <w:r>
-        <w:rPr>
-          <w:sz w:val="24"/>
-          <w:szCs w:val="24"/>
-        </w:rPr>
-        <w:t xml:space="preserve">, </w:t>
-      </w:r>
-      <w:r>
-        <w:rPr>
-          <w:sz w:val="24"/>
-          <w:szCs w:val="24"/>
-        </w:rPr>
-        <w:t>the assumptions made in the model</w:t>
-      </w:r>
-      <w:r>
-        <w:rPr>
-          <w:sz w:val="24"/>
-          <w:szCs w:val="24"/>
-        </w:rPr>
-        <w:t xml:space="preserve"> regarding the productivity channel</w:t>
-      </w:r>
-      <w:r>
-        <w:rPr>
-          <w:sz w:val="24"/>
-          <w:szCs w:val="24"/>
-        </w:rPr>
-        <w:t xml:space="preserve"> might result in an overshooting of this channels effect, which we showed in the sensitivity analysis performed, for this reason as well as </w:t>
-      </w:r>
-      <w:r>
-        <w:rPr>
-          <w:sz w:val="24"/>
-          <w:szCs w:val="24"/>
-        </w:rPr>
-        <w:t>the lack of empirical evidence for the productivity channel</w:t>
-      </w:r>
-      <w:r>
-        <w:rPr>
-          <w:sz w:val="24"/>
-          <w:szCs w:val="24"/>
-        </w:rPr>
-        <w:t>, we will mainly rely on the results excluding this channel</w:t>
-      </w:r>
-      <w:r>
-        <w:rPr>
-          <w:sz w:val="24"/>
-          <w:szCs w:val="24"/>
-        </w:rPr>
-        <w:t xml:space="preserve">. </w:t>
-      </w:r>
-    </w:p>
-    <w:p>
-      <w:pPr>
-        <w:spacing w:line="360" w:lineRule="auto"/>
-        <w:rPr>
-          <w:sz w:val="24"/>
-          <w:szCs w:val="24"/>
-        </w:rPr>
-      </w:pPr>
-      <w:r>
-        <w:rPr>
-          <w:sz w:val="24"/>
-          <w:szCs w:val="24"/>
-        </w:rPr>
-        <w:t xml:space="preserve">Finally, </w:t>
-      </w:r>
-      <w:r>
-        <w:rPr>
-          <w:sz w:val="24"/>
-          <w:szCs w:val="24"/>
-        </w:rPr>
-        <w:t>including all the channels beside the productivity channel increased the number of unemployed by 2362 people</w:t>
-      </w:r>
-      <w:r>
-        <w:t>.</w:t>
-      </w:r>
-    </w:p>
-    <w:p>
-      <w:pPr>
-        <w:spacing w:line="360" w:lineRule="auto"/>
-        <w:rPr>
-          <w:sz w:val="24"/>
-          <w:szCs w:val="24"/>
-        </w:rPr>
-      </w:pPr>
-      <w:r>
-        <w:rPr>
-          <w:sz w:val="24"/>
-          <w:szCs w:val="24"/>
-        </w:rPr>
-        <w:t xml:space="preserve">When discussing a political decision like suppressing the rate regulation rate, it is radical to know the relationship between the macro elasticity and micro elasticity </w:t>
-      </w:r>
-      <w:r>
-        <w:rPr>
-          <w:sz w:val="24"/>
-          <w:szCs w:val="24"/>
-        </w:rPr>
-        <w:t>for</w:t>
-      </w:r>
-      <w:r>
-        <w:rPr>
-          <w:sz w:val="24"/>
-          <w:szCs w:val="24"/>
-        </w:rPr>
-        <w:t xml:space="preserve"> the Danish economy. </w:t>
-      </w:r>
-      <w:r>
-        <w:rPr>
-          <w:sz w:val="24"/>
-          <w:szCs w:val="24"/>
-        </w:rPr>
-        <w:t>T</w:t>
-      </w:r>
-      <w:r>
-        <w:rPr>
-          <w:sz w:val="24"/>
-          <w:szCs w:val="24"/>
-        </w:rPr>
-        <w:t>o our knowledge</w:t>
-      </w:r>
-      <w:r>
-        <w:rPr>
-          <w:sz w:val="24"/>
-          <w:szCs w:val="24"/>
-        </w:rPr>
-        <w:t xml:space="preserve"> no one have compared these for the Danish economy</w:t>
-      </w:r>
-      <w:r>
-        <w:rPr>
-          <w:sz w:val="24"/>
-          <w:szCs w:val="24"/>
-        </w:rPr>
-        <w:t xml:space="preserve"> yet</w:t>
-      </w:r>
-      <w:r>
-        <w:rPr>
-          <w:sz w:val="24"/>
-          <w:szCs w:val="24"/>
-        </w:rPr>
-        <w:t>, making the income insurance models results “useless”</w:t>
-      </w:r>
-      <w:r>
-        <w:rPr>
-          <w:sz w:val="24"/>
-          <w:szCs w:val="24"/>
-        </w:rPr>
-        <w:t xml:space="preserve"> in a macroeconomic perspective</w:t>
-      </w:r>
-      <w:r>
-        <w:rPr>
-          <w:sz w:val="24"/>
-          <w:szCs w:val="24"/>
-        </w:rPr>
-        <w:t xml:space="preserve">. </w:t>
-      </w:r>
-      <w:r>
-        <w:rPr>
-          <w:sz w:val="24"/>
-          <w:szCs w:val="24"/>
-        </w:rPr>
-        <w:t>When not knowing</w:t>
-      </w:r>
-      <w:r>
-        <w:rPr>
-          <w:sz w:val="24"/>
-          <w:szCs w:val="24"/>
-        </w:rPr>
-        <w:t xml:space="preserve"> the macro elasticity relative to the micro elasticity of </w:t>
-      </w:r>
-      <w:r>
-        <w:rPr>
-          <w:sz w:val="24"/>
-          <w:szCs w:val="24"/>
-        </w:rPr>
-        <w:t>income insurance it is not possible to make the right political decisions</w:t>
-      </w:r>
-      <w:r>
-        <w:rPr>
-          <w:sz w:val="24"/>
-          <w:szCs w:val="24"/>
-        </w:rPr>
-        <w:t xml:space="preserve">. If the macro elasticity equals the micro elasticity, then the Baily-Chetty formula applies directly (Baily, 1978; Chetty, 2006). </w:t>
-      </w:r>
-      <w:commentRangeStart w:id="48"/>
-      <w:r>
-        <w:rPr>
-          <w:sz w:val="24"/>
-          <w:szCs w:val="24"/>
-        </w:rPr>
-        <w:t xml:space="preserve">If the macro elasticity is greater than the micro elasticity, and there are aggregate inefficiencies, then </w:t>
-      </w:r>
-      <w:r>
-        <w:rPr>
-          <w:sz w:val="24"/>
-          <w:szCs w:val="24"/>
-        </w:rPr>
-        <w:t xml:space="preserve">income insurance </w:t>
-      </w:r>
-      <w:r>
-        <w:rPr>
-          <w:sz w:val="24"/>
-          <w:szCs w:val="24"/>
-        </w:rPr>
-        <w:t>should be set lower than the level dictated by the Baily-Chetty formula.</w:t>
-      </w:r>
-      <w:commentRangeEnd w:id="48"/>
-      <w:r>
-        <w:rPr>
-          <w:rStyle w:val="Kommentarhenvisning"/>
-        </w:rPr>
-        <w:commentReference w:id="48"/>
       </w:r>
       <w:r>
         <w:rPr>
@@ -10549,7 +10450,7 @@
         </w:rPr>
         <w:t xml:space="preserve">Dieterle, Hagedorn … ) </w:t>
       </w:r>
-      <w:commentRangeStart w:id="49"/>
+      <w:commentRangeStart w:id="48"/>
       <w:r>
         <w:rPr>
           <w:sz w:val="24"/>
@@ -10557,14 +10458,14 @@
         </w:rPr>
         <w:t xml:space="preserve">most of </w:t>
       </w:r>
-      <w:commentRangeEnd w:id="49"/>
+      <w:commentRangeEnd w:id="48"/>
       <w:r>
         <w:rPr>
           <w:rStyle w:val="Kommentarhenvisning"/>
           <w:sz w:val="24"/>
           <w:szCs w:val="24"/>
         </w:rPr>
-        <w:commentReference w:id="49"/>
+        <w:commentReference w:id="48"/>
       </w:r>
       <w:r>
         <w:rPr>
@@ -11049,7 +10950,7 @@
         </w:rPr>
         <w:t xml:space="preserve"> of 0.2-</w:t>
       </w:r>
-      <w:commentRangeStart w:id="50"/>
+      <w:commentRangeStart w:id="49"/>
       <w:r>
         <w:rPr>
           <w:sz w:val="24"/>
@@ -11057,12 +10958,12 @@
         </w:rPr>
         <w:t>0.3</w:t>
       </w:r>
-      <w:commentRangeEnd w:id="50"/>
+      <w:commentRangeEnd w:id="49"/>
       <w:r>
         <w:rPr>
           <w:rStyle w:val="Kommentarhenvisning"/>
         </w:rPr>
-        <w:commentReference w:id="50"/>
+        <w:commentReference w:id="49"/>
       </w:r>
       <w:r>
         <w:rPr>
@@ -11460,20 +11361,51 @@
         </w:rPr>
         <w:t xml:space="preserve">, as it will have no effect on the most dominant channel being the wage </w:t>
       </w:r>
+      <w:commentRangeStart w:id="50"/>
+      <w:r>
+        <w:rPr>
+          <w:sz w:val="24"/>
+          <w:szCs w:val="24"/>
+        </w:rPr>
+        <w:t>channel</w:t>
+      </w:r>
+      <w:r>
+        <w:rPr>
+          <w:sz w:val="24"/>
+          <w:szCs w:val="24"/>
+        </w:rPr>
+        <w:t xml:space="preserve">.  </w:t>
+      </w:r>
+      <w:commentRangeEnd w:id="50"/>
+      <w:r>
+        <w:rPr>
+          <w:rStyle w:val="Kommentarhenvisning"/>
+        </w:rPr>
+        <w:commentReference w:id="50"/>
+      </w:r>
+    </w:p>
+    <w:p>
+      <w:pPr>
+        <w:spacing w:line="360" w:lineRule="auto"/>
+        <w:rPr>
+          <w:sz w:val="24"/>
+          <w:szCs w:val="24"/>
+        </w:rPr>
+      </w:pPr>
+      <w:r>
+        <w:rPr>
+          <w:sz w:val="24"/>
+          <w:szCs w:val="24"/>
+        </w:rPr>
+        <w:t xml:space="preserve">The micro elasticity for Denmark is estimated using the model of the IS- commission, the ministry of employment in 2020 received a question for calculating the effects of removing the suppressing of the rate regulation rate in the period of </w:t>
+      </w:r>
       <w:commentRangeStart w:id="51"/>
       <w:r>
         <w:rPr>
           <w:sz w:val="24"/>
           <w:szCs w:val="24"/>
         </w:rPr>
-        <w:t>channel</w:t>
-      </w:r>
-      <w:r>
-        <w:rPr>
-          <w:sz w:val="24"/>
-          <w:szCs w:val="24"/>
-        </w:rPr>
-        <w:t xml:space="preserve">.  </w:t>
+        <w:t>2021-2023</w:t>
       </w:r>
       <w:commentRangeEnd w:id="51"/>
       <w:r>
@@ -11482,6 +11414,58 @@
         </w:rPr>
         <w:commentReference w:id="51"/>
       </w:r>
+      <w:r>
+        <w:rPr>
+          <w:sz w:val="24"/>
+          <w:szCs w:val="24"/>
+        </w:rPr>
+        <w:t xml:space="preserve">. In the response it is estimated that the removing of the suppressing will result in an increase of 2.25% in the level of income insurance. In total this increase will lower employment by 2900 </w:t>
+      </w:r>
+      <w:commentRangeStart w:id="52"/>
+      <w:r>
+        <w:rPr>
+          <w:sz w:val="24"/>
+          <w:szCs w:val="24"/>
+        </w:rPr>
+        <w:t>people</w:t>
+      </w:r>
+      <w:commentRangeEnd w:id="52"/>
+      <w:r>
+        <w:rPr>
+          <w:rStyle w:val="Kommentarhenvisning"/>
+        </w:rPr>
+        <w:commentReference w:id="52"/>
+      </w:r>
+      <w:r>
+        <w:rPr>
+          <w:sz w:val="24"/>
+          <w:szCs w:val="24"/>
+        </w:rPr>
+        <w:t>, they further split the effect up to the one estimated from the exit-rate (1600 people) and the one for the approach-rate (1300 people). As mentioned by CEVEA the effect of the controversial estimate for the approach effect is approximately 45% of the total effect.</w:t>
+      </w:r>
+      <w:r>
+        <w:rPr>
+          <w:sz w:val="24"/>
+          <w:szCs w:val="24"/>
+        </w:rPr>
+        <w:t xml:space="preserve"> (</w:t>
+      </w:r>
+      <w:proofErr w:type="spellStart"/>
+      <w:r>
+        <w:rPr>
+          <w:sz w:val="24"/>
+          <w:szCs w:val="24"/>
+        </w:rPr>
+        <w:t>spg</w:t>
+      </w:r>
+      <w:proofErr w:type="spellEnd"/>
+      <w:r>
+        <w:rPr>
+          <w:sz w:val="24"/>
+          <w:szCs w:val="24"/>
+        </w:rPr>
+        <w:t xml:space="preserve"> 127)</w:t>
+      </w:r>
     </w:p>
     <w:p>
       <w:pPr>
@@ -11496,411 +11480,328 @@
           <w:sz w:val="24"/>
           <w:szCs w:val="24"/>
         </w:rPr>
-        <w:t xml:space="preserve">The micro elasticity for Denmark is estimated using the model of the IS- commission, the ministry of employment in 2020 received a question for calculating the effects of removing the suppressing of the rate regulation rate in the period of </w:t>
-      </w:r>
-      <w:commentRangeStart w:id="52"/>
-      <w:r>
-        <w:rPr>
-          <w:sz w:val="24"/>
-          <w:szCs w:val="24"/>
-        </w:rPr>
-        <w:t>2021-2023</w:t>
-      </w:r>
-      <w:commentRangeEnd w:id="52"/>
+        <w:t xml:space="preserve">When estimating the micro </w:t>
+      </w:r>
+      <w:r>
+        <w:rPr>
+          <w:sz w:val="24"/>
+          <w:szCs w:val="24"/>
+        </w:rPr>
+        <w:t>elasticity,</w:t>
+      </w:r>
+      <w:r>
+        <w:rPr>
+          <w:sz w:val="24"/>
+          <w:szCs w:val="24"/>
+        </w:rPr>
+        <w:t xml:space="preserve"> we will therefor follow the results from (DØRS 2022) who argues that the estimate for the approach effect used in the </w:t>
+      </w:r>
+      <w:r>
+        <w:rPr>
+          <w:sz w:val="24"/>
+          <w:szCs w:val="24"/>
+        </w:rPr>
+        <w:t xml:space="preserve">IS- model is twice as large as what newer literature suggests. We will also look towards the case in which this effect is </w:t>
+      </w:r>
+      <w:r>
+        <w:rPr>
+          <w:sz w:val="24"/>
+          <w:szCs w:val="24"/>
+        </w:rPr>
+        <w:t>not present</w:t>
+      </w:r>
+      <w:r>
+        <w:rPr>
+          <w:sz w:val="24"/>
+          <w:szCs w:val="24"/>
+        </w:rPr>
+        <w:t xml:space="preserve"> </w:t>
+      </w:r>
+      <w:r>
+        <w:rPr>
+          <w:sz w:val="24"/>
+          <w:szCs w:val="24"/>
+        </w:rPr>
+        <w:t xml:space="preserve">at all </w:t>
+      </w:r>
+      <w:r>
+        <w:rPr>
+          <w:sz w:val="24"/>
+          <w:szCs w:val="24"/>
+        </w:rPr>
+        <w:t xml:space="preserve">as argued by (LO, CEVEA, FH) </w:t>
+      </w:r>
+      <w:r>
+        <w:rPr>
+          <w:sz w:val="24"/>
+          <w:szCs w:val="24"/>
+        </w:rPr>
+        <w:t>also because the</w:t>
+      </w:r>
+      <w:r>
+        <w:rPr>
+          <w:sz w:val="24"/>
+          <w:szCs w:val="24"/>
+        </w:rPr>
+        <w:t xml:space="preserve"> literature is still very sparse regarding th</w:t>
+      </w:r>
+      <w:r>
+        <w:rPr>
+          <w:sz w:val="24"/>
+          <w:szCs w:val="24"/>
+        </w:rPr>
+        <w:t>e approach</w:t>
+      </w:r>
+      <w:r>
+        <w:rPr>
+          <w:sz w:val="24"/>
+          <w:szCs w:val="24"/>
+        </w:rPr>
+        <w:t xml:space="preserve"> effect</w:t>
+      </w:r>
+      <w:r>
+        <w:rPr>
+          <w:sz w:val="24"/>
+          <w:szCs w:val="24"/>
+        </w:rPr>
+        <w:t xml:space="preserve"> as a result of changes in the level of income i</w:t>
+      </w:r>
+      <w:commentRangeStart w:id="53"/>
+      <w:r>
+        <w:rPr>
+          <w:sz w:val="24"/>
+          <w:szCs w:val="24"/>
+        </w:rPr>
+        <w:t>nsurance</w:t>
+      </w:r>
+      <w:commentRangeEnd w:id="53"/>
       <w:r>
         <w:rPr>
           <w:rStyle w:val="Kommentarhenvisning"/>
         </w:rPr>
-        <w:commentReference w:id="52"/>
-      </w:r>
-      <w:r>
-        <w:rPr>
-          <w:sz w:val="24"/>
-          <w:szCs w:val="24"/>
-        </w:rPr>
-        <w:t xml:space="preserve">. In the response it is estimated that the removing of the suppressing will result in an increase of 2.25% in the level of income insurance. In total this increase will lower employment by 2900 </w:t>
-      </w:r>
-      <w:commentRangeStart w:id="53"/>
-      <w:r>
-        <w:rPr>
-          <w:sz w:val="24"/>
-          <w:szCs w:val="24"/>
-        </w:rPr>
-        <w:t>people</w:t>
-      </w:r>
-      <w:commentRangeEnd w:id="53"/>
+        <w:commentReference w:id="53"/>
+      </w:r>
+      <w:r>
+        <w:rPr>
+          <w:sz w:val="24"/>
+          <w:szCs w:val="24"/>
+        </w:rPr>
+        <w:t xml:space="preserve"> mentioned by (Andersen 2015)</w:t>
+      </w:r>
+      <w:r>
+        <w:rPr>
+          <w:sz w:val="24"/>
+          <w:szCs w:val="24"/>
+        </w:rPr>
+        <w:t>.</w:t>
+      </w:r>
+    </w:p>
+    <w:p>
+      <w:pPr>
+        <w:spacing w:line="360" w:lineRule="auto"/>
+        <w:rPr>
+          <w:sz w:val="24"/>
+          <w:szCs w:val="24"/>
+        </w:rPr>
+      </w:pPr>
+      <w:r>
+        <w:rPr>
+          <w:sz w:val="24"/>
+          <w:szCs w:val="24"/>
+        </w:rPr>
+        <w:t>Using the</w:t>
+      </w:r>
+      <w:r>
+        <w:rPr>
+          <w:sz w:val="24"/>
+          <w:szCs w:val="24"/>
+        </w:rPr>
+        <w:t xml:space="preserve"> answer given by the ministry of labor</w:t>
+      </w:r>
+      <w:r>
+        <w:rPr>
+          <w:sz w:val="24"/>
+          <w:szCs w:val="24"/>
+        </w:rPr>
+        <w:t xml:space="preserve"> above we calculate the micro elasticity of the level of income insurance on unemployment to be 0.66, when using the argumentation from (DØR 2022) we find that the elasticity drops to 0.51, the last estimation removing the approach effect entirely we find an elasticity of 0.36. </w:t>
+      </w:r>
+    </w:p>
+    <w:p>
+      <w:pPr>
+        <w:spacing w:line="360" w:lineRule="auto"/>
+        <w:rPr>
+          <w:sz w:val="24"/>
+          <w:szCs w:val="24"/>
+        </w:rPr>
+      </w:pPr>
+      <w:r>
+        <w:rPr>
+          <w:sz w:val="24"/>
+          <w:szCs w:val="24"/>
+        </w:rPr>
+        <w:t xml:space="preserve">When calculating the macro </w:t>
+      </w:r>
+      <w:r>
+        <w:rPr>
+          <w:sz w:val="24"/>
+          <w:szCs w:val="24"/>
+        </w:rPr>
+        <w:t>elasticity,</w:t>
+      </w:r>
+      <w:r>
+        <w:rPr>
+          <w:sz w:val="24"/>
+          <w:szCs w:val="24"/>
+        </w:rPr>
+        <w:t xml:space="preserve"> we have the option to just add the effects of the different channels independently, this will make it easier to </w:t>
+      </w:r>
+      <w:r>
+        <w:rPr>
+          <w:sz w:val="24"/>
+          <w:szCs w:val="24"/>
+        </w:rPr>
+        <w:t>pinpoint</w:t>
+      </w:r>
+      <w:r>
+        <w:rPr>
+          <w:sz w:val="24"/>
+          <w:szCs w:val="24"/>
+        </w:rPr>
+        <w:t xml:space="preserve"> which effect is contributing with how much, </w:t>
+      </w:r>
+      <w:r>
+        <w:rPr>
+          <w:sz w:val="24"/>
+          <w:szCs w:val="24"/>
+        </w:rPr>
+        <w:t>as argued before this will</w:t>
+      </w:r>
+      <w:r>
+        <w:rPr>
+          <w:sz w:val="24"/>
+          <w:szCs w:val="24"/>
+        </w:rPr>
+        <w:t xml:space="preserve"> remove the interaction between the different channels</w:t>
+      </w:r>
+      <w:r>
+        <w:rPr>
+          <w:sz w:val="24"/>
+          <w:szCs w:val="24"/>
+        </w:rPr>
+        <w:t>.</w:t>
+      </w:r>
+      <w:r>
+        <w:rPr>
+          <w:sz w:val="24"/>
+          <w:szCs w:val="24"/>
+        </w:rPr>
+        <w:t xml:space="preserve"> </w:t>
+      </w:r>
+      <w:r>
+        <w:rPr>
+          <w:sz w:val="24"/>
+          <w:szCs w:val="24"/>
+        </w:rPr>
+        <w:t>T</w:t>
+      </w:r>
+      <w:r>
+        <w:rPr>
+          <w:sz w:val="24"/>
+          <w:szCs w:val="24"/>
+        </w:rPr>
+        <w:t xml:space="preserve">herefor all channels will be included as in scenario </w:t>
+      </w:r>
+      <w:r>
+        <w:rPr>
+          <w:sz w:val="24"/>
+          <w:szCs w:val="24"/>
+        </w:rPr>
+        <w:t>6</w:t>
+      </w:r>
+      <w:r>
+        <w:rPr>
+          <w:sz w:val="24"/>
+          <w:szCs w:val="24"/>
+        </w:rPr>
+        <w:t xml:space="preserve"> for calculating the macro elasticity</w:t>
+      </w:r>
+      <w:r>
+        <w:rPr>
+          <w:sz w:val="24"/>
+          <w:szCs w:val="24"/>
+        </w:rPr>
+        <w:t xml:space="preserve">, </w:t>
+      </w:r>
+      <w:r>
+        <w:rPr>
+          <w:sz w:val="24"/>
+          <w:szCs w:val="24"/>
+        </w:rPr>
+        <w:t>using</w:t>
+      </w:r>
+      <w:r>
+        <w:rPr>
+          <w:sz w:val="24"/>
+          <w:szCs w:val="24"/>
+        </w:rPr>
+        <w:t xml:space="preserve"> the channels independently to get an idea of how much each channel contributes to the total effect</w:t>
+      </w:r>
       <w:r>
         <w:rPr>
           <w:rStyle w:val="Kommentarhenvisning"/>
         </w:rPr>
-        <w:commentReference w:id="53"/>
-      </w:r>
-      <w:r>
-        <w:rPr>
-          <w:sz w:val="24"/>
-          <w:szCs w:val="24"/>
-        </w:rPr>
-        <w:t>, they further split the effect up to the one estimated from the exit-rate (1600 people) and the one for the approach-rate (1300 people). As mentioned by CEVEA the effect of the controversial estimate for the approach effect is approximately 45% of the total effect.</w:t>
-      </w:r>
-      <w:r>
-        <w:rPr>
-          <w:sz w:val="24"/>
-          <w:szCs w:val="24"/>
-        </w:rPr>
-        <w:t xml:space="preserve"> (</w:t>
-      </w:r>
-      <w:proofErr w:type="spellStart"/>
-      <w:r>
-        <w:rPr>
-          <w:sz w:val="24"/>
-          <w:szCs w:val="24"/>
-        </w:rPr>
-        <w:t>spg</w:t>
-      </w:r>
-      <w:proofErr w:type="spellEnd"/>
-      <w:r>
-        <w:rPr>
-          <w:sz w:val="24"/>
-          <w:szCs w:val="24"/>
-        </w:rPr>
-        <w:t xml:space="preserve"> 127)</w:t>
-      </w:r>
-    </w:p>
-    <w:p>
-      <w:pPr>
-        <w:spacing w:line="360" w:lineRule="auto"/>
-        <w:rPr>
-          <w:sz w:val="24"/>
-          <w:szCs w:val="24"/>
-        </w:rPr>
-      </w:pPr>
-      <w:r>
-        <w:rPr>
-          <w:sz w:val="24"/>
-          <w:szCs w:val="24"/>
-        </w:rPr>
-        <w:t xml:space="preserve">When estimating the micro </w:t>
-      </w:r>
-      <w:r>
-        <w:rPr>
-          <w:sz w:val="24"/>
-          <w:szCs w:val="24"/>
-        </w:rPr>
-        <w:t>elasticity,</w:t>
-      </w:r>
-      <w:r>
-        <w:rPr>
-          <w:sz w:val="24"/>
-          <w:szCs w:val="24"/>
-        </w:rPr>
-        <w:t xml:space="preserve"> we will therefor follow the results from (DØRS 2022) who argues that the estimate for the approach effect used in the </w:t>
-      </w:r>
-      <w:r>
-        <w:rPr>
-          <w:sz w:val="24"/>
-          <w:szCs w:val="24"/>
-        </w:rPr>
-        <w:t xml:space="preserve">IS- model is twice as large as what newer literature suggests. We will also look towards the case in which this effect is </w:t>
-      </w:r>
-      <w:r>
-        <w:rPr>
-          <w:sz w:val="24"/>
-          <w:szCs w:val="24"/>
-        </w:rPr>
-        <w:t>not present</w:t>
-      </w:r>
-      <w:r>
-        <w:rPr>
-          <w:sz w:val="24"/>
-          <w:szCs w:val="24"/>
-        </w:rPr>
-        <w:t xml:space="preserve"> </w:t>
-      </w:r>
-      <w:r>
-        <w:rPr>
-          <w:sz w:val="24"/>
-          <w:szCs w:val="24"/>
-        </w:rPr>
-        <w:t xml:space="preserve">at all </w:t>
-      </w:r>
-      <w:r>
-        <w:rPr>
-          <w:sz w:val="24"/>
-          <w:szCs w:val="24"/>
-        </w:rPr>
-        <w:t xml:space="preserve">as argued by (LO, CEVEA, FH) </w:t>
-      </w:r>
-      <w:r>
-        <w:rPr>
-          <w:sz w:val="24"/>
-          <w:szCs w:val="24"/>
-        </w:rPr>
-        <w:t>also because the</w:t>
-      </w:r>
-      <w:r>
-        <w:rPr>
-          <w:sz w:val="24"/>
-          <w:szCs w:val="24"/>
-        </w:rPr>
-        <w:t xml:space="preserve"> literature is still very sparse regarding th</w:t>
-      </w:r>
-      <w:r>
-        <w:rPr>
-          <w:sz w:val="24"/>
-          <w:szCs w:val="24"/>
-        </w:rPr>
-        <w:t>e approach</w:t>
-      </w:r>
-      <w:r>
-        <w:rPr>
-          <w:sz w:val="24"/>
-          <w:szCs w:val="24"/>
-        </w:rPr>
-        <w:t xml:space="preserve"> effect</w:t>
-      </w:r>
-      <w:r>
-        <w:rPr>
-          <w:sz w:val="24"/>
-          <w:szCs w:val="24"/>
-        </w:rPr>
-        <w:t xml:space="preserve"> as a result of changes in the level of income i</w:t>
+        <w:t xml:space="preserve">. </w:t>
+      </w:r>
+      <w:r>
+        <w:rPr>
+          <w:sz w:val="24"/>
+          <w:szCs w:val="24"/>
+        </w:rPr>
+        <w:t xml:space="preserve">We estimate the macro elasticity to be approximately </w:t>
       </w:r>
       <w:commentRangeStart w:id="54"/>
-      <w:r>
-        <w:rPr>
-          <w:sz w:val="24"/>
-          <w:szCs w:val="24"/>
-        </w:rPr>
-        <w:t>nsurance</w:t>
+      <w:commentRangeStart w:id="55"/>
+      <w:r>
+        <w:rPr>
+          <w:sz w:val="24"/>
+          <w:szCs w:val="24"/>
+        </w:rPr>
+        <w:t>0.</w:t>
+      </w:r>
+      <w:r>
+        <w:rPr>
+          <w:sz w:val="24"/>
+          <w:szCs w:val="24"/>
+        </w:rPr>
+        <w:t>3</w:t>
+      </w:r>
+      <w:r>
+        <w:rPr>
+          <w:sz w:val="24"/>
+          <w:szCs w:val="24"/>
+        </w:rPr>
+        <w:t>5-0.</w:t>
       </w:r>
       <w:commentRangeEnd w:id="54"/>
       <w:r>
         <w:rPr>
+          <w:sz w:val="24"/>
+          <w:szCs w:val="24"/>
+        </w:rPr>
+        <w:t>4</w:t>
+      </w:r>
+      <w:r>
+        <w:rPr>
           <w:rStyle w:val="Kommentarhenvisning"/>
         </w:rPr>
         <w:commentReference w:id="54"/>
       </w:r>
-      <w:r>
-        <w:rPr>
-          <w:sz w:val="24"/>
-          <w:szCs w:val="24"/>
-        </w:rPr>
-        <w:t xml:space="preserve"> mentioned by (Andersen 2015)</w:t>
-      </w:r>
-      <w:r>
-        <w:rPr>
-          <w:sz w:val="24"/>
-          <w:szCs w:val="24"/>
-        </w:rPr>
-        <w:t>.</w:t>
-      </w:r>
-    </w:p>
-    <w:p>
-      <w:pPr>
-        <w:spacing w:line="360" w:lineRule="auto"/>
-        <w:rPr>
-          <w:sz w:val="24"/>
-          <w:szCs w:val="24"/>
-        </w:rPr>
-      </w:pPr>
-      <w:r>
-        <w:rPr>
-          <w:sz w:val="24"/>
-          <w:szCs w:val="24"/>
-        </w:rPr>
-        <w:t>Using the</w:t>
-      </w:r>
-      <w:r>
-        <w:rPr>
-          <w:sz w:val="24"/>
-          <w:szCs w:val="24"/>
-        </w:rPr>
-        <w:t xml:space="preserve"> answer given by the ministry of labor</w:t>
-      </w:r>
-      <w:r>
-        <w:rPr>
-          <w:sz w:val="24"/>
-          <w:szCs w:val="24"/>
-        </w:rPr>
-        <w:t xml:space="preserve"> above we calculate the micro elasticity of the level of income insurance on unemployment to be 0.66, when using the argumentation from (DØR 2022) we find that the elasticity drops to 0.51, the last estimation removing the approach effect entirely we find an elasticity of 0.36. </w:t>
-      </w:r>
-    </w:p>
-    <w:p>
-      <w:pPr>
-        <w:spacing w:line="360" w:lineRule="auto"/>
-        <w:rPr>
-          <w:sz w:val="24"/>
-          <w:szCs w:val="24"/>
-        </w:rPr>
-      </w:pPr>
-      <w:r>
-        <w:rPr>
-          <w:sz w:val="24"/>
-          <w:szCs w:val="24"/>
-        </w:rPr>
-        <w:t xml:space="preserve">When calculating the macro </w:t>
-      </w:r>
-      <w:r>
-        <w:rPr>
-          <w:sz w:val="24"/>
-          <w:szCs w:val="24"/>
-        </w:rPr>
-        <w:t>elasticity,</w:t>
-      </w:r>
-      <w:r>
-        <w:rPr>
-          <w:sz w:val="24"/>
-          <w:szCs w:val="24"/>
-        </w:rPr>
-        <w:t xml:space="preserve"> we have the option to just add the effects of the different channels independently, this will make it easier to </w:t>
-      </w:r>
-      <w:r>
-        <w:rPr>
-          <w:sz w:val="24"/>
-          <w:szCs w:val="24"/>
-        </w:rPr>
-        <w:t>pinpoint</w:t>
-      </w:r>
-      <w:r>
-        <w:rPr>
-          <w:sz w:val="24"/>
-          <w:szCs w:val="24"/>
-        </w:rPr>
-        <w:t xml:space="preserve"> which effect is contributing with how much, </w:t>
-      </w:r>
-      <w:r>
-        <w:rPr>
-          <w:sz w:val="24"/>
-          <w:szCs w:val="24"/>
-        </w:rPr>
-        <w:t>as argued before this will</w:t>
-      </w:r>
-      <w:r>
-        <w:rPr>
-          <w:sz w:val="24"/>
-          <w:szCs w:val="24"/>
-        </w:rPr>
-        <w:t xml:space="preserve"> remove the interaction between the different channels</w:t>
-      </w:r>
-      <w:r>
-        <w:rPr>
-          <w:sz w:val="24"/>
-          <w:szCs w:val="24"/>
-        </w:rPr>
-        <w:t>.</w:t>
-      </w:r>
-      <w:r>
-        <w:rPr>
-          <w:sz w:val="24"/>
-          <w:szCs w:val="24"/>
-        </w:rPr>
-        <w:t xml:space="preserve"> </w:t>
-      </w:r>
-      <w:r>
-        <w:rPr>
-          <w:sz w:val="24"/>
-          <w:szCs w:val="24"/>
-        </w:rPr>
-        <w:t>T</w:t>
-      </w:r>
-      <w:r>
-        <w:rPr>
-          <w:sz w:val="24"/>
-          <w:szCs w:val="24"/>
-        </w:rPr>
-        <w:t xml:space="preserve">herefor all channels will be included as in scenario </w:t>
-      </w:r>
-      <w:r>
-        <w:rPr>
-          <w:sz w:val="24"/>
-          <w:szCs w:val="24"/>
-        </w:rPr>
-        <w:t>6</w:t>
-      </w:r>
-      <w:r>
-        <w:rPr>
-          <w:sz w:val="24"/>
-          <w:szCs w:val="24"/>
-        </w:rPr>
-        <w:t xml:space="preserve"> for calculating the macro elasticity</w:t>
-      </w:r>
-      <w:r>
-        <w:rPr>
-          <w:sz w:val="24"/>
-          <w:szCs w:val="24"/>
-        </w:rPr>
-        <w:t xml:space="preserve">, </w:t>
-      </w:r>
-      <w:r>
-        <w:rPr>
-          <w:sz w:val="24"/>
-          <w:szCs w:val="24"/>
-        </w:rPr>
-        <w:t>using</w:t>
-      </w:r>
-      <w:r>
-        <w:rPr>
-          <w:sz w:val="24"/>
-          <w:szCs w:val="24"/>
-        </w:rPr>
-        <w:t xml:space="preserve"> the channels independently to get an idea of how much each channel contributes to the total effect</w:t>
-      </w:r>
+      <w:commentRangeEnd w:id="55"/>
       <w:r>
         <w:rPr>
           <w:rStyle w:val="Kommentarhenvisning"/>
         </w:rPr>
-        <w:t xml:space="preserve">. </w:t>
-      </w:r>
-      <w:r>
-        <w:rPr>
-          <w:sz w:val="24"/>
-          <w:szCs w:val="24"/>
-        </w:rPr>
-        <w:t xml:space="preserve">We estimate the macro elasticity to be approximately </w:t>
-      </w:r>
-      <w:commentRangeStart w:id="55"/>
-      <w:commentRangeStart w:id="56"/>
-      <w:r>
-        <w:rPr>
-          <w:sz w:val="24"/>
-          <w:szCs w:val="24"/>
-        </w:rPr>
-        <w:t>0.</w:t>
-      </w:r>
-      <w:r>
-        <w:rPr>
-          <w:sz w:val="24"/>
-          <w:szCs w:val="24"/>
-        </w:rPr>
-        <w:t>3</w:t>
-      </w:r>
-      <w:r>
-        <w:rPr>
-          <w:sz w:val="24"/>
-          <w:szCs w:val="24"/>
-        </w:rPr>
-        <w:t>5-0.</w:t>
-      </w:r>
-      <w:commentRangeEnd w:id="55"/>
-      <w:r>
-        <w:rPr>
-          <w:sz w:val="24"/>
-          <w:szCs w:val="24"/>
-        </w:rPr>
-        <w:t>4</w:t>
-      </w:r>
-      <w:r>
-        <w:rPr>
-          <w:rStyle w:val="Kommentarhenvisning"/>
-        </w:rPr>
         <w:commentReference w:id="55"/>
-      </w:r>
-      <w:commentRangeEnd w:id="56"/>
-      <w:r>
-        <w:rPr>
-          <w:rStyle w:val="Kommentarhenvisning"/>
-        </w:rPr>
-        <w:commentReference w:id="56"/>
       </w:r>
       <w:r>
         <w:rPr>
@@ -11940,69 +11841,266 @@
           <w:szCs w:val="24"/>
         </w:rPr>
       </w:pPr>
+      <w:commentRangeStart w:id="56"/>
+      <w:r>
+        <w:rPr>
+          <w:sz w:val="24"/>
+          <w:szCs w:val="24"/>
+        </w:rPr>
+        <w:t>As argued above w</w:t>
+      </w:r>
+      <w:r>
+        <w:rPr>
+          <w:sz w:val="24"/>
+          <w:szCs w:val="24"/>
+        </w:rPr>
+        <w:t>e have decided to exclude the productivity channel</w:t>
+      </w:r>
+      <w:r>
+        <w:rPr>
+          <w:sz w:val="24"/>
+          <w:szCs w:val="24"/>
+        </w:rPr>
+        <w:t xml:space="preserve"> but interestingly when </w:t>
+      </w:r>
+      <w:r>
+        <w:rPr>
+          <w:sz w:val="24"/>
+          <w:szCs w:val="24"/>
+        </w:rPr>
+        <w:t>including</w:t>
+      </w:r>
+      <w:r>
+        <w:rPr>
+          <w:sz w:val="24"/>
+          <w:szCs w:val="24"/>
+        </w:rPr>
+        <w:t xml:space="preserve"> the productivity</w:t>
+      </w:r>
+      <w:r>
+        <w:rPr>
+          <w:sz w:val="24"/>
+          <w:szCs w:val="24"/>
+        </w:rPr>
+        <w:t xml:space="preserve"> channel,</w:t>
+      </w:r>
+      <w:r>
+        <w:rPr>
+          <w:sz w:val="24"/>
+          <w:szCs w:val="24"/>
+        </w:rPr>
+        <w:t xml:space="preserve"> we get approximately the same results as (Sweden) of a macro elasticity around 3.</w:t>
+      </w:r>
+      <w:r>
+        <w:rPr>
+          <w:sz w:val="24"/>
+          <w:szCs w:val="24"/>
+        </w:rPr>
+        <w:t xml:space="preserve"> </w:t>
+      </w:r>
+      <w:r>
+        <w:rPr>
+          <w:sz w:val="24"/>
+          <w:szCs w:val="24"/>
+        </w:rPr>
+        <w:t xml:space="preserve">But relatively to the micro elasticity calculated by the income insurance model it seems unrealistic. </w:t>
+      </w:r>
+      <w:commentRangeEnd w:id="56"/>
+      <w:r>
+        <w:rPr>
+          <w:rStyle w:val="Kommentarhenvisning"/>
+        </w:rPr>
+        <w:commentReference w:id="56"/>
+      </w:r>
+    </w:p>
+    <w:p>
+      <w:pPr>
+        <w:spacing w:line="360" w:lineRule="auto"/>
+        <w:rPr>
+          <w:sz w:val="24"/>
+          <w:szCs w:val="24"/>
+        </w:rPr>
+      </w:pPr>
+      <w:r>
+        <w:rPr>
+          <w:sz w:val="24"/>
+          <w:szCs w:val="24"/>
+        </w:rPr>
+        <w:t>Looking at the channels independently, we clearly see that the leading effect is going through the wage-channel as also noted by (</w:t>
+      </w:r>
+      <w:proofErr w:type="spellStart"/>
+      <w:r>
+        <w:rPr>
+          <w:sz w:val="24"/>
+          <w:szCs w:val="24"/>
+        </w:rPr>
+        <w:t>Svenskerne</w:t>
+      </w:r>
+      <w:proofErr w:type="spellEnd"/>
+      <w:r>
+        <w:rPr>
+          <w:sz w:val="24"/>
+          <w:szCs w:val="24"/>
+        </w:rPr>
+        <w:t>). As mentioned before (</w:t>
+      </w:r>
+      <w:proofErr w:type="spellStart"/>
+      <w:r>
+        <w:rPr>
+          <w:sz w:val="24"/>
+          <w:szCs w:val="24"/>
+        </w:rPr>
+        <w:t>Svenskerne</w:t>
+      </w:r>
+      <w:proofErr w:type="spellEnd"/>
+      <w:r>
+        <w:rPr>
+          <w:sz w:val="24"/>
+          <w:szCs w:val="24"/>
+        </w:rPr>
+        <w:t xml:space="preserve">) argues that the increase in unemployment coming from </w:t>
+      </w:r>
+      <w:r>
+        <w:rPr>
+          <w:sz w:val="24"/>
+          <w:szCs w:val="24"/>
+        </w:rPr>
+        <w:t xml:space="preserve">the increase in wage is </w:t>
+      </w:r>
+      <w:r>
+        <w:rPr>
+          <w:sz w:val="24"/>
+          <w:szCs w:val="24"/>
+        </w:rPr>
+        <w:t>due</w:t>
+      </w:r>
+      <w:r>
+        <w:rPr>
+          <w:sz w:val="24"/>
+          <w:szCs w:val="24"/>
+        </w:rPr>
+        <w:t xml:space="preserve"> to lower incentives for companies to hire workers, as mentioned above they show no evidence for this effect, and other empirical findings suggest that this effect does not exist. In scenario </w:t>
+      </w:r>
+      <w:r>
+        <w:rPr>
+          <w:sz w:val="24"/>
+          <w:szCs w:val="24"/>
+        </w:rPr>
+        <w:t>2</w:t>
+      </w:r>
+      <w:r>
+        <w:rPr>
+          <w:sz w:val="24"/>
+          <w:szCs w:val="24"/>
+        </w:rPr>
+        <w:t xml:space="preserve"> and 3</w:t>
+      </w:r>
+      <w:r>
+        <w:rPr>
+          <w:sz w:val="24"/>
+          <w:szCs w:val="24"/>
+        </w:rPr>
+        <w:t xml:space="preserve"> we gave another explanation towards the negative effect using a post Keynesian view in which the effect of changes in the wage share coming from a change in the wage would affect the economy in a positive or negative way.</w:t>
+      </w:r>
+      <w:r>
+        <w:rPr>
+          <w:sz w:val="24"/>
+          <w:szCs w:val="24"/>
+        </w:rPr>
+        <w:t xml:space="preserve"> (</w:t>
+      </w:r>
+      <w:proofErr w:type="spellStart"/>
+      <w:r>
+        <w:rPr>
+          <w:sz w:val="24"/>
+          <w:szCs w:val="24"/>
+        </w:rPr>
+        <w:t>Onaran</w:t>
+      </w:r>
+      <w:proofErr w:type="spellEnd"/>
+      <w:r>
+        <w:rPr>
+          <w:sz w:val="24"/>
+          <w:szCs w:val="24"/>
+        </w:rPr>
+        <w:t xml:space="preserve">, </w:t>
+      </w:r>
+      <w:proofErr w:type="spellStart"/>
+      <w:r>
+        <w:rPr>
+          <w:sz w:val="24"/>
+          <w:szCs w:val="24"/>
+        </w:rPr>
+        <w:t>Galanis</w:t>
+      </w:r>
+      <w:proofErr w:type="spellEnd"/>
+      <w:r>
+        <w:rPr>
+          <w:sz w:val="24"/>
+          <w:szCs w:val="24"/>
+        </w:rPr>
+        <w:t>) looking at the effect of multiple developing and developed countries finds that the effect of an increase in the wage-share for all countries results in an increase in consumption duo to the higher propensity to consume of wages relative to profits.  In all cases (</w:t>
+      </w:r>
+      <w:proofErr w:type="spellStart"/>
+      <w:r>
+        <w:rPr>
+          <w:sz w:val="24"/>
+          <w:szCs w:val="24"/>
+        </w:rPr>
+        <w:t>Onaran</w:t>
+      </w:r>
+      <w:proofErr w:type="spellEnd"/>
+      <w:r>
+        <w:rPr>
+          <w:sz w:val="24"/>
+          <w:szCs w:val="24"/>
+        </w:rPr>
+        <w:t xml:space="preserve">, </w:t>
+      </w:r>
+      <w:proofErr w:type="spellStart"/>
+      <w:r>
+        <w:rPr>
+          <w:sz w:val="24"/>
+          <w:szCs w:val="24"/>
+        </w:rPr>
+        <w:t>Galanis</w:t>
+      </w:r>
+      <w:proofErr w:type="spellEnd"/>
+      <w:r>
+        <w:rPr>
+          <w:sz w:val="24"/>
+          <w:szCs w:val="24"/>
+        </w:rPr>
+        <w:t>) also finds that the positive effect on consumption is larger than the negative effect on investments</w:t>
+      </w:r>
+      <w:r>
+        <w:rPr>
+          <w:sz w:val="24"/>
+          <w:szCs w:val="24"/>
+        </w:rPr>
+        <w:t xml:space="preserve"> </w:t>
+      </w:r>
       <w:commentRangeStart w:id="57"/>
       <w:r>
         <w:rPr>
           <w:sz w:val="24"/>
           <w:szCs w:val="24"/>
         </w:rPr>
-        <w:t>As argued above w</w:t>
-      </w:r>
-      <w:r>
-        <w:rPr>
-          <w:sz w:val="24"/>
-          <w:szCs w:val="24"/>
-        </w:rPr>
-        <w:t>e have decided to exclude the productivity channel</w:t>
-      </w:r>
-      <w:r>
-        <w:rPr>
-          <w:sz w:val="24"/>
-          <w:szCs w:val="24"/>
-        </w:rPr>
-        <w:t xml:space="preserve"> but interestingly when </w:t>
-      </w:r>
-      <w:r>
-        <w:rPr>
-          <w:sz w:val="24"/>
-          <w:szCs w:val="24"/>
-        </w:rPr>
-        <w:t>including</w:t>
-      </w:r>
-      <w:r>
-        <w:rPr>
-          <w:sz w:val="24"/>
-          <w:szCs w:val="24"/>
-        </w:rPr>
-        <w:t xml:space="preserve"> the productivity</w:t>
-      </w:r>
-      <w:r>
-        <w:rPr>
-          <w:sz w:val="24"/>
-          <w:szCs w:val="24"/>
-        </w:rPr>
-        <w:t xml:space="preserve"> channel,</w:t>
-      </w:r>
-      <w:r>
-        <w:rPr>
-          <w:sz w:val="24"/>
-          <w:szCs w:val="24"/>
-        </w:rPr>
-        <w:t xml:space="preserve"> we get approximately the same results as (Sweden) of a macro elasticity around 3.</w:t>
-      </w:r>
-      <w:r>
-        <w:rPr>
-          <w:sz w:val="24"/>
-          <w:szCs w:val="24"/>
-        </w:rPr>
-        <w:t xml:space="preserve"> </w:t>
-      </w:r>
-      <w:r>
-        <w:rPr>
-          <w:sz w:val="24"/>
-          <w:szCs w:val="24"/>
-        </w:rPr>
-        <w:t xml:space="preserve">But relatively to the micro elasticity calculated by the income insurance model it seems unrealistic. </w:t>
+        <w:t xml:space="preserve">as </w:t>
+      </w:r>
+      <w:r>
+        <w:rPr>
+          <w:sz w:val="24"/>
+          <w:szCs w:val="24"/>
+        </w:rPr>
+        <w:t>w</w:t>
+      </w:r>
+      <w:r>
+        <w:rPr>
+          <w:sz w:val="24"/>
+          <w:szCs w:val="24"/>
+        </w:rPr>
+        <w:t>e also show is the case for Denmark in scenario 2</w:t>
       </w:r>
       <w:commentRangeEnd w:id="57"/>
       <w:r>
@@ -12010,171 +12108,6 @@
           <w:rStyle w:val="Kommentarhenvisning"/>
         </w:rPr>
         <w:commentReference w:id="57"/>
-      </w:r>
-    </w:p>
-    <w:p>
-      <w:pPr>
-        <w:spacing w:line="360" w:lineRule="auto"/>
-        <w:rPr>
-          <w:sz w:val="24"/>
-          <w:szCs w:val="24"/>
-        </w:rPr>
-      </w:pPr>
-      <w:r>
-        <w:rPr>
-          <w:sz w:val="24"/>
-          <w:szCs w:val="24"/>
-        </w:rPr>
-        <w:t>Looking at the channels independently, we clearly see that the leading effect is going through the wage-channel as also noted by (</w:t>
-      </w:r>
-      <w:proofErr w:type="spellStart"/>
-      <w:r>
-        <w:rPr>
-          <w:sz w:val="24"/>
-          <w:szCs w:val="24"/>
-        </w:rPr>
-        <w:t>Svenskerne</w:t>
-      </w:r>
-      <w:proofErr w:type="spellEnd"/>
-      <w:r>
-        <w:rPr>
-          <w:sz w:val="24"/>
-          <w:szCs w:val="24"/>
-        </w:rPr>
-        <w:t>). As mentioned before (</w:t>
-      </w:r>
-      <w:proofErr w:type="spellStart"/>
-      <w:r>
-        <w:rPr>
-          <w:sz w:val="24"/>
-          <w:szCs w:val="24"/>
-        </w:rPr>
-        <w:t>Svenskerne</w:t>
-      </w:r>
-      <w:proofErr w:type="spellEnd"/>
-      <w:r>
-        <w:rPr>
-          <w:sz w:val="24"/>
-          <w:szCs w:val="24"/>
-        </w:rPr>
-        <w:t xml:space="preserve">) argues that the increase in unemployment coming from </w:t>
-      </w:r>
-      <w:r>
-        <w:rPr>
-          <w:sz w:val="24"/>
-          <w:szCs w:val="24"/>
-        </w:rPr>
-        <w:t xml:space="preserve">the increase in wage is </w:t>
-      </w:r>
-      <w:r>
-        <w:rPr>
-          <w:sz w:val="24"/>
-          <w:szCs w:val="24"/>
-        </w:rPr>
-        <w:t>due</w:t>
-      </w:r>
-      <w:r>
-        <w:rPr>
-          <w:sz w:val="24"/>
-          <w:szCs w:val="24"/>
-        </w:rPr>
-        <w:t xml:space="preserve"> to lower incentives for companies to hire workers, as mentioned above they show no evidence for this effect, and other empirical findings suggest that this effect does not exist. In scenario </w:t>
-      </w:r>
-      <w:r>
-        <w:rPr>
-          <w:sz w:val="24"/>
-          <w:szCs w:val="24"/>
-        </w:rPr>
-        <w:t>2</w:t>
-      </w:r>
-      <w:r>
-        <w:rPr>
-          <w:sz w:val="24"/>
-          <w:szCs w:val="24"/>
-        </w:rPr>
-        <w:t xml:space="preserve"> and 3</w:t>
-      </w:r>
-      <w:r>
-        <w:rPr>
-          <w:sz w:val="24"/>
-          <w:szCs w:val="24"/>
-        </w:rPr>
-        <w:t xml:space="preserve"> we gave another explanation towards the negative effect using a post Keynesian view in which the effect of changes in the wage share coming from a change in the wage would affect the economy in a positive or negative way.</w:t>
-      </w:r>
-      <w:r>
-        <w:rPr>
-          <w:sz w:val="24"/>
-          <w:szCs w:val="24"/>
-        </w:rPr>
-        <w:t xml:space="preserve"> (</w:t>
-      </w:r>
-      <w:proofErr w:type="spellStart"/>
-      <w:r>
-        <w:rPr>
-          <w:sz w:val="24"/>
-          <w:szCs w:val="24"/>
-        </w:rPr>
-        <w:t>Onaran</w:t>
-      </w:r>
-      <w:proofErr w:type="spellEnd"/>
-      <w:r>
-        <w:rPr>
-          <w:sz w:val="24"/>
-          <w:szCs w:val="24"/>
-        </w:rPr>
-        <w:t>, Galanis) looking at the effect of multiple developing and developed countries finds that the effect of an increase in the wage-share for all countries results in an increase in consumption duo to the higher propensity to consume of wages relative to profits.  In all cases (</w:t>
-      </w:r>
-      <w:proofErr w:type="spellStart"/>
-      <w:r>
-        <w:rPr>
-          <w:sz w:val="24"/>
-          <w:szCs w:val="24"/>
-        </w:rPr>
-        <w:t>Onaran</w:t>
-      </w:r>
-      <w:proofErr w:type="spellEnd"/>
-      <w:r>
-        <w:rPr>
-          <w:sz w:val="24"/>
-          <w:szCs w:val="24"/>
-        </w:rPr>
-        <w:t>, Galanis) also finds that the positive effect on consumption is larger than the negative effect on investments</w:t>
-      </w:r>
-      <w:r>
-        <w:rPr>
-          <w:sz w:val="24"/>
-          <w:szCs w:val="24"/>
-        </w:rPr>
-        <w:t xml:space="preserve"> </w:t>
-      </w:r>
-      <w:commentRangeStart w:id="58"/>
-      <w:r>
-        <w:rPr>
-          <w:sz w:val="24"/>
-          <w:szCs w:val="24"/>
-        </w:rPr>
-        <w:t xml:space="preserve">as </w:t>
-      </w:r>
-      <w:r>
-        <w:rPr>
-          <w:sz w:val="24"/>
-          <w:szCs w:val="24"/>
-        </w:rPr>
-        <w:t>w</w:t>
-      </w:r>
-      <w:r>
-        <w:rPr>
-          <w:sz w:val="24"/>
-          <w:szCs w:val="24"/>
-        </w:rPr>
-        <w:t>e also show is the case for Denmark in scenario 2</w:t>
-      </w:r>
-      <w:commentRangeEnd w:id="58"/>
-      <w:r>
-        <w:rPr>
-          <w:rStyle w:val="Kommentarhenvisning"/>
-        </w:rPr>
-        <w:commentReference w:id="58"/>
       </w:r>
       <w:r>
         <w:rPr>
@@ -12455,7 +12388,7 @@
         </w:rPr>
         <w:t xml:space="preserve"> of </w:t>
       </w:r>
-      <w:commentRangeStart w:id="59"/>
+      <w:commentRangeStart w:id="58"/>
       <w:r>
         <w:rPr>
           <w:rFonts w:cstheme="minorHAnsi"/>
@@ -12464,7 +12397,7 @@
         </w:rPr>
         <w:t xml:space="preserve">unemployment </w:t>
       </w:r>
-      <w:commentRangeEnd w:id="59"/>
+      <w:commentRangeEnd w:id="58"/>
       <w:r>
         <w:rPr>
           <w:rStyle w:val="Kommentarhenvisning"/>
@@ -12472,7 +12405,7 @@
           <w:sz w:val="24"/>
           <w:szCs w:val="24"/>
         </w:rPr>
-        <w:commentReference w:id="59"/>
+        <w:commentReference w:id="58"/>
       </w:r>
       <w:r>
         <w:rPr>
@@ -12936,7 +12869,7 @@
         </w:rPr>
         <w:t xml:space="preserve"> </w:t>
       </w:r>
-      <w:commentRangeStart w:id="60"/>
+      <w:commentRangeStart w:id="59"/>
       <w:r>
         <w:rPr>
           <w:rFonts w:eastAsiaTheme="minorEastAsia" w:cstheme="minorHAnsi"/>
@@ -12954,12 +12887,12 @@
         <w:lastRenderedPageBreak/>
         <w:t xml:space="preserve">associated with precisely this political initiative. </w:t>
       </w:r>
-      <w:commentRangeEnd w:id="60"/>
+      <w:commentRangeEnd w:id="59"/>
       <w:r>
         <w:rPr>
           <w:rStyle w:val="Kommentarhenvisning"/>
         </w:rPr>
-        <w:commentReference w:id="60"/>
+        <w:commentReference w:id="59"/>
       </w:r>
       <w:r>
         <w:rPr>
@@ -13096,8 +13029,8 @@
         </w:rPr>
         <w:t xml:space="preserve">To use the Baily-Chetty function we need estimates of the change in consumption going from employment to unemployment, </w:t>
       </w:r>
+      <w:commentRangeStart w:id="60"/>
       <w:commentRangeStart w:id="61"/>
-      <w:commentRangeStart w:id="62"/>
       <w:r>
         <w:rPr>
           <w:rFonts w:eastAsiaTheme="minorEastAsia" w:cstheme="minorHAnsi"/>
@@ -13106,7 +13039,7 @@
         </w:rPr>
         <w:t xml:space="preserve">here we do as (DØRS 2015) </w:t>
       </w:r>
-      <w:commentRangeEnd w:id="61"/>
+      <w:commentRangeEnd w:id="60"/>
       <w:r>
         <w:rPr>
           <w:rStyle w:val="Kommentarhenvisning"/>
@@ -13114,9 +13047,9 @@
           <w:sz w:val="24"/>
           <w:szCs w:val="24"/>
         </w:rPr>
-        <w:commentReference w:id="61"/>
-      </w:r>
-      <w:commentRangeEnd w:id="62"/>
+        <w:commentReference w:id="60"/>
+      </w:r>
+      <w:commentRangeEnd w:id="61"/>
       <w:r>
         <w:rPr>
           <w:rStyle w:val="Kommentarhenvisning"/>
@@ -13124,7 +13057,7 @@
           <w:sz w:val="24"/>
           <w:szCs w:val="24"/>
         </w:rPr>
-        <w:commentReference w:id="62"/>
+        <w:commentReference w:id="61"/>
       </w:r>
       <w:r>
         <w:rPr>
@@ -13351,7 +13284,7 @@
         </w:rPr>
         <w:t xml:space="preserve"> </w:t>
       </w:r>
-      <w:commentRangeStart w:id="63"/>
+      <w:commentRangeStart w:id="62"/>
       <w:r>
         <w:rPr>
           <w:rFonts w:eastAsiaTheme="minorEastAsia" w:cstheme="minorHAnsi"/>
@@ -13368,12 +13301,12 @@
         </w:rPr>
         <w:t xml:space="preserve"> </w:t>
       </w:r>
-      <w:commentRangeEnd w:id="63"/>
+      <w:commentRangeEnd w:id="62"/>
       <w:r>
         <w:rPr>
           <w:rStyle w:val="Kommentarhenvisning"/>
         </w:rPr>
-        <w:commentReference w:id="63"/>
+        <w:commentReference w:id="62"/>
       </w:r>
       <w:r>
         <w:rPr>
@@ -13626,6 +13559,12 @@
         <w:rPr>
           <w:rFonts w:eastAsiaTheme="minorEastAsia"/>
         </w:rPr>
+        <w:t xml:space="preserve">Section 6: </w:t>
+      </w:r>
+      <w:r>
+        <w:rPr>
+          <w:rFonts w:eastAsiaTheme="minorEastAsia"/>
+        </w:rPr>
         <w:t>Conclusion</w:t>
       </w:r>
     </w:p>
@@ -13634,9 +13573,6 @@
     <w:p>
       <w:pPr>
         <w:pStyle w:val="Overskrift1"/>
-        <w:rPr>
-          <w:lang w:val="da-DK"/>
-        </w:rPr>
       </w:pPr>
       <w:r>
         <w:t>Appendix</w:t>
@@ -14239,7 +14175,7 @@
       </w:r>
     </w:p>
   </w:comment>
-  <w:comment w:id="17" w:author="Simon Thomsen" w:date="2022-11-06T10:52:00Z" w:initials="ST">
+  <w:comment w:id="17" w:author="Simon Thomsen" w:date="2022-10-10T10:11:00Z" w:initials="ST">
     <w:p>
       <w:pPr>
         <w:pStyle w:val="Kommentartekst"/>
@@ -14251,11 +14187,11 @@
         <w:annotationRef/>
       </w:r>
       <w:r>
-        <w:t>Start med det her</w:t>
+        <w:t>Wage negotiation kilder side 344</w:t>
       </w:r>
     </w:p>
   </w:comment>
-  <w:comment w:id="18" w:author="Simon Thomsen" w:date="2022-10-10T10:11:00Z" w:initials="ST">
+  <w:comment w:id="18" w:author="Simon Thomsen" w:date="2022-10-14T11:31:00Z" w:initials="ST">
     <w:p>
       <w:pPr>
         <w:pStyle w:val="Kommentartekst"/>
@@ -14267,11 +14203,11 @@
         <w:annotationRef/>
       </w:r>
       <w:r>
-        <w:t>Wage negotiation kilder side 344</w:t>
+        <w:t xml:space="preserve">Fodnote: Theoretically we should look at the reservation salary but as this is not observable studies usually uses different measures of the wage.  </w:t>
       </w:r>
     </w:p>
   </w:comment>
-  <w:comment w:id="19" w:author="Simon Thomsen" w:date="2022-10-14T11:31:00Z" w:initials="ST">
+  <w:comment w:id="19" w:author="Simon Thomsen" w:date="2022-11-07T12:29:00Z" w:initials="ST">
     <w:p>
       <w:pPr>
         <w:pStyle w:val="Kommentartekst"/>
@@ -14283,11 +14219,11 @@
         <w:annotationRef/>
       </w:r>
       <w:r>
-        <w:t xml:space="preserve">Fodnote: Theoretically we should look at the reservation salary but as this is not observable studies usually uses different measures of the wage.  </w:t>
+        <w:t xml:space="preserve">(Til Mikael) Ved ik helt om det her er godt nok argumenteret? </w:t>
       </w:r>
     </w:p>
   </w:comment>
-  <w:comment w:id="20" w:author="Simon Thomsen" w:date="2022-11-07T12:29:00Z" w:initials="ST">
+  <w:comment w:id="20" w:author="Simon Thomsen" w:date="2022-09-22T10:49:00Z" w:initials="ST">
     <w:p>
       <w:pPr>
         <w:pStyle w:val="Kommentartekst"/>
@@ -14299,11 +14235,11 @@
         <w:annotationRef/>
       </w:r>
       <w:r>
-        <w:t xml:space="preserve">(Til Mikael) Ved ik helt om det her er godt nok argumenteret? </w:t>
+        <w:t>Dørs</w:t>
       </w:r>
     </w:p>
   </w:comment>
-  <w:comment w:id="21" w:author="Simon Thomsen" w:date="2022-09-22T10:49:00Z" w:initials="ST">
+  <w:comment w:id="22" w:author="Simon Thomsen" w:date="2022-09-15T19:28:00Z" w:initials="ST">
     <w:p>
       <w:pPr>
         <w:pStyle w:val="Kommentartekst"/>
@@ -14315,11 +14251,24 @@
         <w:annotationRef/>
       </w:r>
       <w:r>
-        <w:t>Dørs</w:t>
+        <w:t xml:space="preserve">Fodnote: As an increase in the wage will increase the maximum level of income insurance almost 1 to 1. But people not att the maximum level of income insurance will only get 90% of the wage increase. </w:t>
+      </w:r>
+    </w:p>
+    <w:p>
+      <w:pPr>
+        <w:pStyle w:val="Kommentartekst"/>
+      </w:pPr>
+    </w:p>
+    <w:p>
+      <w:pPr>
+        <w:pStyle w:val="Kommentartekst"/>
+      </w:pPr>
+      <w:r>
+        <w:t>Also we know that shocks to the maximum level of income insurance not comming from changes in the wage, only will increase the income insurance for the 85% reciving this maximum</w:t>
       </w:r>
     </w:p>
   </w:comment>
-  <w:comment w:id="23" w:author="Simon Thomsen" w:date="2022-09-15T19:28:00Z" w:initials="ST">
+  <w:comment w:id="23" w:author="Simon Fløj Thomsen" w:date="2022-10-29T18:48:00Z" w:initials="SFT">
     <w:p>
       <w:pPr>
         <w:pStyle w:val="Kommentartekst"/>
@@ -14331,24 +14280,43 @@
         <w:annotationRef/>
       </w:r>
       <w:r>
-        <w:t xml:space="preserve">Fodnote: As an increase in the wage will increase the maximum level of income insurance almost 1 to 1. But people not att the maximum level of income insurance will only get 90% of the wage increase. </w:t>
-      </w:r>
-    </w:p>
+        <w:t xml:space="preserve">Fodnote: It is accounted for, that changes in income insurance also affects the taxes coming from households to the government. </w:t>
+      </w:r>
+    </w:p>
+  </w:comment>
+  <w:comment w:id="24" w:author="Simon Thomsen" w:date="2022-11-07T09:26:00Z" w:initials="ST">
     <w:p>
       <w:pPr>
         <w:pStyle w:val="Kommentartekst"/>
       </w:pPr>
-    </w:p>
+      <w:r>
+        <w:rPr>
+          <w:rStyle w:val="Kommentarhenvisning"/>
+        </w:rPr>
+        <w:annotationRef/>
+      </w:r>
+      <w:r>
+        <w:t>Footnote: The estimate is upward biased in this case, as the chock does not affect the wages of people not recieving the maximum level of income Insurance. We analyze the effect of this in the sensitivity analysis.</w:t>
+      </w:r>
+    </w:p>
+  </w:comment>
+  <w:comment w:id="25" w:author="Simon Thomsen" w:date="2022-11-03T10:47:00Z" w:initials="ST">
     <w:p>
       <w:pPr>
         <w:pStyle w:val="Kommentartekst"/>
       </w:pPr>
       <w:r>
-        <w:t>Also we know that shocks to the maximum level of income insurance not comming from changes in the wage, only will increase the income insurance for the 85% reciving this maximum</w:t>
+        <w:rPr>
+          <w:rStyle w:val="Kommentarhenvisning"/>
+        </w:rPr>
+        <w:annotationRef/>
+      </w:r>
+      <w:r>
+        <w:t>Henvis</w:t>
       </w:r>
     </w:p>
   </w:comment>
-  <w:comment w:id="24" w:author="Simon Fløj Thomsen" w:date="2022-10-29T18:48:00Z" w:initials="SFT">
+  <w:comment w:id="26" w:author="Simon Thomsen" w:date="2022-11-02T10:11:00Z" w:initials="ST">
     <w:p>
       <w:pPr>
         <w:pStyle w:val="Kommentartekst"/>
@@ -14360,11 +14328,11 @@
         <w:annotationRef/>
       </w:r>
       <w:r>
-        <w:t xml:space="preserve">Fodnote: It is accounted for, that changes in income insurance also affects the taxes coming from households to the government. </w:t>
+        <w:t>Måske ændre variable navn til min_gap</w:t>
       </w:r>
     </w:p>
   </w:comment>
-  <w:comment w:id="25" w:author="Simon Thomsen" w:date="2022-11-07T09:26:00Z" w:initials="ST">
+  <w:comment w:id="27" w:author="Simon Fløj Thomsen" w:date="2022-10-29T20:04:00Z" w:initials="SFT">
     <w:p>
       <w:pPr>
         <w:pStyle w:val="Kommentartekst"/>
@@ -14376,11 +14344,11 @@
         <w:annotationRef/>
       </w:r>
       <w:r>
-        <w:t>Footnote: The estimate is upward biased in this case, as the chock does not affect the wages of people not recieving the maximum level of income Insurance. We analyze the effect of this in the sensitivity analysis.</w:t>
+        <w:t xml:space="preserve">Fodnote: When setting the gap to 42% we get an elasticity close to the one estimated by (Svenskerne) when looking at the effect of unemployment on the wage level. </w:t>
       </w:r>
     </w:p>
   </w:comment>
-  <w:comment w:id="26" w:author="Simon Thomsen" w:date="2022-11-03T10:47:00Z" w:initials="ST">
+  <w:comment w:id="28" w:author="Simon Fløj Thomsen" w:date="2022-10-29T20:31:00Z" w:initials="SFT">
     <w:p>
       <w:pPr>
         <w:pStyle w:val="Kommentartekst"/>
@@ -14392,11 +14360,11 @@
         <w:annotationRef/>
       </w:r>
       <w:r>
-        <w:t>Henvis</w:t>
+        <w:t xml:space="preserve">Is this fine, or should I explain more? Ill include some in the discussion aswell. </w:t>
       </w:r>
     </w:p>
   </w:comment>
-  <w:comment w:id="27" w:author="Simon Thomsen" w:date="2022-11-02T10:11:00Z" w:initials="ST">
+  <w:comment w:id="29" w:author="Simon Thomsen" w:date="2022-11-02T10:24:00Z" w:initials="ST">
     <w:p>
       <w:pPr>
         <w:pStyle w:val="Kommentartekst"/>
@@ -14408,11 +14376,11 @@
         <w:annotationRef/>
       </w:r>
       <w:r>
-        <w:t>Måske ændre variable navn til min_gap</w:t>
+        <w:t>Footnote: This result is not in line with the findings of Onaran, who finds that the effect on consumption is larger than the one on investment for all countries showing significant effects.</w:t>
       </w:r>
     </w:p>
   </w:comment>
-  <w:comment w:id="28" w:author="Simon Fløj Thomsen" w:date="2022-10-29T20:04:00Z" w:initials="SFT">
+  <w:comment w:id="30" w:author="Simon Thomsen" w:date="2022-11-07T15:37:00Z" w:initials="ST">
     <w:p>
       <w:pPr>
         <w:pStyle w:val="Kommentartekst"/>
@@ -14424,11 +14392,11 @@
         <w:annotationRef/>
       </w:r>
       <w:r>
-        <w:t xml:space="preserve">Fodnote: When setting the gap to 42% we get an elasticity close to the one estimated by (Svenskerne) when looking at the effect of unemployment on the wage level. </w:t>
+        <w:t xml:space="preserve">(Til Mikael) Jeg har overvejet at kigge på hvor store ændringer der skal til for modellen bliver wage-led og derved sænker unemployment ved dette stød. Har forsøgt at ændre lidt i forbrugstilbøjligheden på løn indkomst, men der skal relativ stor ændring til at det skifter fortegn. </w:t>
       </w:r>
     </w:p>
   </w:comment>
-  <w:comment w:id="29" w:author="Simon Fløj Thomsen" w:date="2022-10-29T20:31:00Z" w:initials="SFT">
+  <w:comment w:id="31" w:author="Simon Fløj Thomsen" w:date="2022-10-30T08:15:00Z" w:initials="SFT">
     <w:p>
       <w:pPr>
         <w:pStyle w:val="Kommentartekst"/>
@@ -14440,11 +14408,11 @@
         <w:annotationRef/>
       </w:r>
       <w:r>
-        <w:t xml:space="preserve">Is this fine, or should I explain more? Ill include some in the discussion aswell. </w:t>
+        <w:t xml:space="preserve">Fodnote: There does not exist much international evidence for this channel, as in many countries it is required to be part of the program.  </w:t>
       </w:r>
     </w:p>
   </w:comment>
-  <w:comment w:id="30" w:author="Simon Thomsen" w:date="2022-11-02T10:24:00Z" w:initials="ST">
+  <w:comment w:id="33" w:author="Simon Fløj Thomsen" w:date="2022-10-30T08:22:00Z" w:initials="SFT">
     <w:p>
       <w:pPr>
         <w:pStyle w:val="Kommentartekst"/>
@@ -14456,11 +14424,11 @@
         <w:annotationRef/>
       </w:r>
       <w:r>
-        <w:t>Footnote: This result is not in line with the findings of Onaran, who finds that the effect on consumption is larger than the one on investment for all countries showing significant effects.</w:t>
+        <w:t>Fodnote: This effect will not be included in the model</w:t>
       </w:r>
     </w:p>
   </w:comment>
-  <w:comment w:id="31" w:author="Simon Thomsen" w:date="2022-11-07T15:37:00Z" w:initials="ST">
+  <w:comment w:id="32" w:author="Simon Thomsen" w:date="2022-11-05T11:28:00Z" w:initials="ST">
     <w:p>
       <w:pPr>
         <w:pStyle w:val="Kommentartekst"/>
@@ -14472,11 +14440,11 @@
         <w:annotationRef/>
       </w:r>
       <w:r>
-        <w:t xml:space="preserve">(Til Mikael) Jeg har overvejet at kigge på hvor store ændringer der skal til for modellen bliver wage-led og derved sænker unemployment ved dette stød. Har forsøgt at ændre lidt i forbrugstilbøjligheden på løn indkomst, men der skal relativ stor ændring til at det skifter fortegn. </w:t>
+        <w:t>Måske bare slet?</w:t>
       </w:r>
     </w:p>
   </w:comment>
-  <w:comment w:id="32" w:author="Simon Fløj Thomsen" w:date="2022-10-30T08:15:00Z" w:initials="SFT">
+  <w:comment w:id="34" w:author="Simon Fløj Thomsen" w:date="2022-10-15T13:16:00Z" w:initials="SFT">
     <w:p>
       <w:pPr>
         <w:pStyle w:val="Kommentartekst"/>
@@ -14488,11 +14456,11 @@
         <w:annotationRef/>
       </w:r>
       <w:r>
-        <w:t xml:space="preserve">Fodnote: There does not exist much international evidence for this channel, as in many countries it is required to be part of the program.  </w:t>
+        <w:t xml:space="preserve">Der er dog lidt problemer med diagnostics </w:t>
       </w:r>
     </w:p>
   </w:comment>
-  <w:comment w:id="34" w:author="Simon Fløj Thomsen" w:date="2022-10-30T08:22:00Z" w:initials="SFT">
+  <w:comment w:id="35" w:author="Simon Fløj Thomsen" w:date="2022-11-02T21:25:00Z" w:initials="SFT">
     <w:p>
       <w:pPr>
         <w:pStyle w:val="Kommentartekst"/>
@@ -14504,11 +14472,11 @@
         <w:annotationRef/>
       </w:r>
       <w:r>
-        <w:t>Fodnote: This effect will not be included in the model</w:t>
+        <w:t>(Til Mikael) Ligsom ved effekten hvor alle kanaler er integreret har det lidt den modsatte effekt end forventet. Yderligere forklaring er i scenarie 5 hvor det er lidt mere tydeligt.</w:t>
       </w:r>
     </w:p>
   </w:comment>
-  <w:comment w:id="33" w:author="Simon Thomsen" w:date="2022-11-05T11:28:00Z" w:initials="ST">
+  <w:comment w:id="36" w:author="Simon Fløj Thomsen" w:date="2022-11-02T21:03:00Z" w:initials="SFT">
     <w:p>
       <w:pPr>
         <w:pStyle w:val="Kommentartekst"/>
@@ -14520,11 +14488,11 @@
         <w:annotationRef/>
       </w:r>
       <w:r>
-        <w:t>Måske bare slet?</w:t>
+        <w:t xml:space="preserve">(Til Mikael!) Tror overordnet hvis jeg skal have denne kanal til at virke skal jeg ændrer i emp ligningen i modellen, kunne man argumenntere for at parametren måske er 0.5 og bruge en form for stickyness i og med at virksomhederne iik bare kan fyre de ansatte fordi de er emre produktive med det samme?? </w:t>
       </w:r>
     </w:p>
   </w:comment>
-  <w:comment w:id="35" w:author="Simon Fløj Thomsen" w:date="2022-10-15T13:16:00Z" w:initials="SFT">
+  <w:comment w:id="37" w:author="Simon Fløj Thomsen" w:date="2022-11-02T21:18:00Z" w:initials="SFT">
     <w:p>
       <w:pPr>
         <w:pStyle w:val="Kommentartekst"/>
@@ -14536,39 +14504,7 @@
         <w:annotationRef/>
       </w:r>
       <w:r>
-        <w:t xml:space="preserve">Der er dog lidt problemer med diagnostics </w:t>
-      </w:r>
-    </w:p>
-  </w:comment>
-  <w:comment w:id="36" w:author="Simon Fløj Thomsen" w:date="2022-11-02T21:25:00Z" w:initials="SFT">
-    <w:p>
-      <w:pPr>
-        <w:pStyle w:val="Kommentartekst"/>
-      </w:pPr>
-      <w:r>
-        <w:rPr>
-          <w:rStyle w:val="Kommentarhenvisning"/>
-        </w:rPr>
-        <w:annotationRef/>
-      </w:r>
-      <w:r>
-        <w:t>(Til Mikael) Ligsom ved effekten hvor alle kanaler er integreret har det lidt den modsatte effekt end forventet. Yderligere forklaring er i scenarie 5 hvor det er lidt mere tydeligt.</w:t>
-      </w:r>
-    </w:p>
-  </w:comment>
-  <w:comment w:id="37" w:author="Simon Fløj Thomsen" w:date="2022-11-02T21:03:00Z" w:initials="SFT">
-    <w:p>
-      <w:pPr>
-        <w:pStyle w:val="Kommentartekst"/>
-      </w:pPr>
-      <w:r>
-        <w:rPr>
-          <w:rStyle w:val="Kommentarhenvisning"/>
-        </w:rPr>
-        <w:annotationRef/>
-      </w:r>
-      <w:r>
-        <w:t xml:space="preserve">(Til Mikael!) Tror overordnet hvis jeg skal have denne kanal til at virke skal jeg ændrer i emp ligningen i modellen, kunne man argumenntere for at parametren måske er 0.5 og bruge en form for stickyness i og med at virksomhederne iik bare kan fyre de ansatte fordi de er emre produktive med det samme?? </w:t>
+        <w:t xml:space="preserve">Halvere blot effekten </w:t>
       </w:r>
     </w:p>
   </w:comment>
@@ -14584,11 +14520,11 @@
         <w:annotationRef/>
       </w:r>
       <w:r>
-        <w:t xml:space="preserve">Halvere blot effekten </w:t>
+        <w:t>Kan man finde noget empirisk til at bakke argumentet op måske?</w:t>
       </w:r>
     </w:p>
   </w:comment>
-  <w:comment w:id="39" w:author="Simon Fløj Thomsen" w:date="2022-11-02T21:18:00Z" w:initials="SFT">
+  <w:comment w:id="39" w:author="Simon Thomsen" w:date="2022-10-14T12:38:00Z" w:initials="ST">
     <w:p>
       <w:pPr>
         <w:pStyle w:val="Kommentartekst"/>
@@ -14600,11 +14536,11 @@
         <w:annotationRef/>
       </w:r>
       <w:r>
-        <w:t>Kan man finde noget empirisk til at bakke argumentet op måske?</w:t>
+        <w:t>Fodnote: As these variables should give an idea of the households financial robustnest</w:t>
       </w:r>
     </w:p>
   </w:comment>
-  <w:comment w:id="40" w:author="Simon Thomsen" w:date="2022-10-14T12:38:00Z" w:initials="ST">
+  <w:comment w:id="40" w:author="Simon Fløj Thomsen" w:date="2022-11-01T21:46:00Z" w:initials="SFT">
     <w:p>
       <w:pPr>
         <w:pStyle w:val="Kommentartekst"/>
@@ -14616,11 +14552,11 @@
         <w:annotationRef/>
       </w:r>
       <w:r>
-        <w:t>Fodnote: As these variables should give an idea of the households financial robustnest</w:t>
+        <w:t xml:space="preserve">(Til Mikael) Her er vel 2 vejs kausalitet? Og mit oprindelige argument for at inkludere wages var for at muligvis fjerne upward bias i dp_person estimat. Som også bliver halveret når wages tilføjes. </w:t>
       </w:r>
     </w:p>
   </w:comment>
-  <w:comment w:id="41" w:author="Simon Fløj Thomsen" w:date="2022-11-01T21:46:00Z" w:initials="SFT">
+  <w:comment w:id="41" w:author="Simon Thomsen" w:date="2022-11-05T12:11:00Z" w:initials="ST">
     <w:p>
       <w:pPr>
         <w:pStyle w:val="Kommentartekst"/>
@@ -14632,11 +14568,11 @@
         <w:annotationRef/>
       </w:r>
       <w:r>
-        <w:t xml:space="preserve">(Til Mikael) Her er vel 2 vejs kausalitet? Og mit oprindelige argument for at inkludere wages var for at muligvis fjerne upward bias i dp_person estimat. Som også bliver halveret når wages tilføjes. </w:t>
+        <w:t>(Til Mikael) Er det her argument godt nok for at sænke effekten?</w:t>
       </w:r>
     </w:p>
   </w:comment>
-  <w:comment w:id="42" w:author="Simon Thomsen" w:date="2022-11-05T12:11:00Z" w:initials="ST">
+  <w:comment w:id="42" w:author="Simon Fløj Thomsen" w:date="2022-11-02T21:30:00Z" w:initials="SFT">
     <w:p>
       <w:pPr>
         <w:pStyle w:val="Kommentartekst"/>
@@ -14648,11 +14584,11 @@
         <w:annotationRef/>
       </w:r>
       <w:r>
-        <w:t>(Til Mikael) Er det her argument godt nok for at sænke effekten?</w:t>
+        <w:t>((Til Mikael) Så employment falder mere end labor force, hvilket undrer mig</w:t>
       </w:r>
     </w:p>
   </w:comment>
-  <w:comment w:id="43" w:author="Simon Fløj Thomsen" w:date="2022-11-02T21:30:00Z" w:initials="SFT">
+  <w:comment w:id="43" w:author="Simon Thomsen" w:date="2022-11-02T15:12:00Z" w:initials="ST">
     <w:p>
       <w:pPr>
         <w:pStyle w:val="Kommentartekst"/>
@@ -14664,11 +14600,11 @@
         <w:annotationRef/>
       </w:r>
       <w:r>
-        <w:t>((Til Mikael) Så employment falder mere end labor force, hvilket undrer mig</w:t>
+        <w:t xml:space="preserve">(Til Mikael) Denne effekt giver ikke mening for mig!! Hvordan kan effekten af fald i LF give et større fald i employment </w:t>
       </w:r>
     </w:p>
   </w:comment>
-  <w:comment w:id="44" w:author="Simon Thomsen" w:date="2022-11-02T15:12:00Z" w:initials="ST">
+  <w:comment w:id="44" w:author="Simon Thomsen" w:date="2022-11-02T15:13:00Z" w:initials="ST">
     <w:p>
       <w:pPr>
         <w:pStyle w:val="Kommentartekst"/>
@@ -14680,11 +14616,11 @@
         <w:annotationRef/>
       </w:r>
       <w:r>
-        <w:t xml:space="preserve">(Til Mikael) Denne effekt giver ikke mening for mig!! Hvordan kan effekten af fald i LF give et større fald i employment </w:t>
+        <w:t>(Til Mikael) Men kan se effekten kommer af ændring i yk, hvor der også er en ændring mellem yk og y bare da prod stiger, men prodk stiger ikke</w:t>
       </w:r>
     </w:p>
   </w:comment>
-  <w:comment w:id="45" w:author="Simon Thomsen" w:date="2022-11-02T15:13:00Z" w:initials="ST">
+  <w:comment w:id="45" w:author="Simon Thomsen" w:date="2022-11-05T13:44:00Z" w:initials="ST">
     <w:p>
       <w:pPr>
         <w:pStyle w:val="Kommentartekst"/>
@@ -14696,11 +14632,11 @@
         <w:annotationRef/>
       </w:r>
       <w:r>
-        <w:t>(Til Mikael) Men kan se effekten kommer af ændring i yk, hvor der også er en ændring mellem yk og y bare da prod stiger, men prodk stiger ikke</w:t>
+        <w:t>Tjek op på hvorfor forholdet er omvendt</w:t>
       </w:r>
     </w:p>
   </w:comment>
-  <w:comment w:id="46" w:author="Simon Thomsen" w:date="2022-11-05T13:44:00Z" w:initials="ST">
+  <w:comment w:id="46" w:author="Simon Thomsen" w:date="2022-11-05T14:00:00Z" w:initials="ST">
     <w:p>
       <w:pPr>
         <w:pStyle w:val="Kommentartekst"/>
@@ -14712,11 +14648,11 @@
         <w:annotationRef/>
       </w:r>
       <w:r>
-        <w:t>Tjek op på hvorfor forholdet er omvendt</w:t>
+        <w:t xml:space="preserve">Fodnote: This effect is estimated to only 9000 when using estimates from the sensitivity analysis. </w:t>
       </w:r>
     </w:p>
   </w:comment>
-  <w:comment w:id="47" w:author="Simon Thomsen" w:date="2022-11-05T14:00:00Z" w:initials="ST">
+  <w:comment w:id="47" w:author="Simon Thomsen" w:date="2022-11-05T14:10:00Z" w:initials="ST">
     <w:p>
       <w:pPr>
         <w:pStyle w:val="Kommentartekst"/>
@@ -14728,11 +14664,11 @@
         <w:annotationRef/>
       </w:r>
       <w:r>
-        <w:t xml:space="preserve">Fodnote: This effect is estimated to only 9000 when using estimates from the sensitivity analysis. </w:t>
+        <w:t>Så måske regne det på en anden måde ved at udregne det fra mikro elasticity og sige det skal være endnu lavere end dette? I stedet for blot at bruge elasticiteten summeret?</w:t>
       </w:r>
     </w:p>
   </w:comment>
-  <w:comment w:id="48" w:author="Simon Thomsen" w:date="2022-11-05T14:10:00Z" w:initials="ST">
+  <w:comment w:id="48" w:author="Simon Thomsen" w:date="2022-10-20T09:52:00Z" w:initials="ST">
     <w:p>
       <w:pPr>
         <w:pStyle w:val="Kommentartekst"/>
@@ -14744,11 +14680,11 @@
         <w:annotationRef/>
       </w:r>
       <w:r>
-        <w:t>Så måske regne det på en anden måde ved at udregne det fra mikro elasticity og sige det skal være endnu lavere end dette? I stedet for blot at bruge elasticiteten summeret?</w:t>
+        <w:t>All tror jeg faktisk</w:t>
       </w:r>
     </w:p>
   </w:comment>
-  <w:comment w:id="49" w:author="Simon Thomsen" w:date="2022-10-20T09:52:00Z" w:initials="ST">
+  <w:comment w:id="49" w:author="Simon Thomsen" w:date="2022-11-07T10:41:00Z" w:initials="ST">
     <w:p>
       <w:pPr>
         <w:pStyle w:val="Kommentartekst"/>
@@ -14760,11 +14696,11 @@
         <w:annotationRef/>
       </w:r>
       <w:r>
-        <w:t>All tror jeg faktisk</w:t>
+        <w:t xml:space="preserve">Footnote: As we use a dynamic model, we get different estimates of the elasticity for every period. To compare results we use an average of the elasticity calculated per year. Still there is differences whether we look at the elasticity emidially after the shock in 2016, or the elasticities 4 years after in 2020.  </w:t>
       </w:r>
     </w:p>
   </w:comment>
-  <w:comment w:id="50" w:author="Simon Thomsen" w:date="2022-11-07T10:41:00Z" w:initials="ST">
+  <w:comment w:id="50" w:author="Simon Thomsen" w:date="2022-11-07T10:55:00Z" w:initials="ST">
     <w:p>
       <w:pPr>
         <w:pStyle w:val="Kommentartekst"/>
@@ -14776,11 +14712,11 @@
         <w:annotationRef/>
       </w:r>
       <w:r>
-        <w:t xml:space="preserve">Footnote: As we use a dynamic model, we get different estimates of the elasticity for every period. To compare results we use an average of the elasticity calculated per year. Still there is differences whether we look at the elasticity emidially after the shock in 2016, or the elasticities 4 years after in 2020.  </w:t>
+        <w:t>(Til Mikael) Er det her fint nok argument, ellers tror jeg også man kunne vise det ved at lave eksogent stød til employment på -3000 måske?</w:t>
       </w:r>
     </w:p>
   </w:comment>
-  <w:comment w:id="51" w:author="Simon Thomsen" w:date="2022-11-07T10:55:00Z" w:initials="ST">
+  <w:comment w:id="51" w:author="Simon Thomsen" w:date="2022-11-04T11:26:00Z" w:initials="ST">
     <w:p>
       <w:pPr>
         <w:pStyle w:val="Kommentartekst"/>
@@ -14792,11 +14728,11 @@
         <w:annotationRef/>
       </w:r>
       <w:r>
-        <w:t>(Til Mikael) Er det her fint nok argument, ellers tror jeg også man kunne vise det ved at lave eksogent stød til employment på -3000 måske?</w:t>
+        <w:t>Footnote: Evaluated in 2025, so that the full effects have been carried through</w:t>
       </w:r>
     </w:p>
   </w:comment>
-  <w:comment w:id="52" w:author="Simon Thomsen" w:date="2022-11-04T11:26:00Z" w:initials="ST">
+  <w:comment w:id="52" w:author="Simon Thomsen" w:date="2022-11-07T10:58:00Z" w:initials="ST">
     <w:p>
       <w:pPr>
         <w:pStyle w:val="Kommentartekst"/>
@@ -14808,11 +14744,11 @@
         <w:annotationRef/>
       </w:r>
       <w:r>
-        <w:t>Footnote: Evaluated in 2025, so that the full effects have been carried through</w:t>
+        <w:t>Footnote: As the participation rate is fixed the fall in employment will directly result in an increase in unemployment of the same amount</w:t>
       </w:r>
     </w:p>
   </w:comment>
-  <w:comment w:id="53" w:author="Simon Thomsen" w:date="2022-11-07T10:58:00Z" w:initials="ST">
+  <w:comment w:id="53" w:author="Simon Thomsen" w:date="2022-11-05T14:37:00Z" w:initials="ST">
     <w:p>
       <w:pPr>
         <w:pStyle w:val="Kommentartekst"/>
@@ -14824,11 +14760,11 @@
         <w:annotationRef/>
       </w:r>
       <w:r>
-        <w:t>Footnote: As the participation rate is fixed the fall in employment will directly result in an increase in unemployment of the same amount</w:t>
+        <w:t xml:space="preserve">Footnote: Most of the literature presented by DØRS.2022 estimates effects when changing the duration of income Insurance. </w:t>
       </w:r>
     </w:p>
   </w:comment>
-  <w:comment w:id="54" w:author="Simon Thomsen" w:date="2022-11-05T14:37:00Z" w:initials="ST">
+  <w:comment w:id="54" w:author="Simon Thomsen" w:date="2022-10-26T12:51:00Z" w:initials="ST">
     <w:p>
       <w:pPr>
         <w:pStyle w:val="Kommentartekst"/>
@@ -14840,7 +14776,7 @@
         <w:annotationRef/>
       </w:r>
       <w:r>
-        <w:t xml:space="preserve">Footnote: Most of the literature presented by DØRS.2022 estimates effects when changing the duration of income Insurance. </w:t>
+        <w:t>Afhænger af hvad jeg sætter max-løngab til at må være. Lige nu 42% --&gt; kan muligvis få det til at matche elasticitet af svensk papir</w:t>
       </w:r>
     </w:p>
   </w:comment>
@@ -14856,11 +14792,11 @@
         <w:annotationRef/>
       </w:r>
       <w:r>
-        <w:t>Afhænger af hvad jeg sætter max-løngab til at må være. Lige nu 42% --&gt; kan muligvis få det til at matche elasticitet af svensk papir</w:t>
+        <w:t xml:space="preserve">Hvilket jeg nogenlunde tror det allerede gør. </w:t>
       </w:r>
     </w:p>
   </w:comment>
-  <w:comment w:id="56" w:author="Simon Thomsen" w:date="2022-10-26T12:51:00Z" w:initials="ST">
+  <w:comment w:id="56" w:author="Simon Thomsen" w:date="2022-11-07T11:10:00Z" w:initials="ST">
     <w:p>
       <w:pPr>
         <w:pStyle w:val="Kommentartekst"/>
@@ -14872,11 +14808,11 @@
         <w:annotationRef/>
       </w:r>
       <w:r>
-        <w:t xml:space="preserve">Hvilket jeg nogenlunde tror det allerede gør. </w:t>
+        <w:t>(Til Mikael) Måske bare slet?</w:t>
       </w:r>
     </w:p>
   </w:comment>
-  <w:comment w:id="57" w:author="Simon Thomsen" w:date="2022-11-07T11:10:00Z" w:initials="ST">
+  <w:comment w:id="57" w:author="Simon Fløj Thomsen" w:date="2022-11-03T16:53:00Z" w:initials="SFT">
     <w:p>
       <w:pPr>
         <w:pStyle w:val="Kommentartekst"/>
@@ -14888,11 +14824,11 @@
         <w:annotationRef/>
       </w:r>
       <w:r>
-        <w:t>(Til Mikael) Måske bare slet?</w:t>
+        <w:t>(Til Mikael) Gør vi ikke mere ☹️ så ved ik helt om jeg bare skal prøve at undgå at kommentere på dette?</w:t>
       </w:r>
     </w:p>
   </w:comment>
-  <w:comment w:id="58" w:author="Simon Fløj Thomsen" w:date="2022-11-03T16:53:00Z" w:initials="SFT">
+  <w:comment w:id="58" w:author="Simon Thomsen" w:date="2022-11-04T09:19:00Z" w:initials="ST">
     <w:p>
       <w:pPr>
         <w:pStyle w:val="Kommentartekst"/>
@@ -14904,11 +14840,11 @@
         <w:annotationRef/>
       </w:r>
       <w:r>
-        <w:t>(Til Mikael) Gør vi ikke mere ☹️ så ved ik helt om jeg bare skal prøve at undgå at kommentere på dette?</w:t>
+        <w:t xml:space="preserve">Footnote: As they look at a micro foundation they use the unemplyment duration of one person, we will use the aomunt of unemplyed in the economy. </w:t>
       </w:r>
     </w:p>
   </w:comment>
-  <w:comment w:id="59" w:author="Simon Thomsen" w:date="2022-11-04T09:19:00Z" w:initials="ST">
+  <w:comment w:id="59" w:author="Simon Thomsen" w:date="2022-11-07T11:48:00Z" w:initials="ST">
     <w:p>
       <w:pPr>
         <w:pStyle w:val="Kommentartekst"/>
@@ -14920,11 +14856,11 @@
         <w:annotationRef/>
       </w:r>
       <w:r>
-        <w:t xml:space="preserve">Footnote: As they look at a micro foundation they use the unemplyment duration of one person, we will use the aomunt of unemplyed in the economy. </w:t>
+        <w:t xml:space="preserve">(Til Mikael) Syntes det her er vigtigt, men ved ikke helt hvor jeg skal putte det ind henne? Måske allerede som argument for at bruge SFC-modeller i sektion 2? </w:t>
       </w:r>
     </w:p>
   </w:comment>
-  <w:comment w:id="60" w:author="Simon Thomsen" w:date="2022-11-07T11:48:00Z" w:initials="ST">
+  <w:comment w:id="60" w:author="Simon Thomsen" w:date="2022-11-04T10:07:00Z" w:initials="ST">
     <w:p>
       <w:pPr>
         <w:pStyle w:val="Kommentartekst"/>
@@ -14936,7 +14872,7 @@
         <w:annotationRef/>
       </w:r>
       <w:r>
-        <w:t xml:space="preserve">(Til Mikael) Syntes det her er vigtigt, men ved ikke helt hvor jeg skal putte det ind henne? Måske allerede som argument for at bruge SFC-modeller i sektion 2? </w:t>
+        <w:t>(Til Mikael) Forstår faktisk ik helt man kan gøre det på den måde.</w:t>
       </w:r>
     </w:p>
   </w:comment>
@@ -14952,27 +14888,11 @@
         <w:annotationRef/>
       </w:r>
       <w:r>
-        <w:t>(Til Mikael) Forstår faktisk ik helt man kan gøre det på den måde.</w:t>
+        <w:t xml:space="preserve">Da det vel skal være ændringen divideret med gamle niveau og ikke bare de to niveauer divideret med hinanden </w:t>
       </w:r>
     </w:p>
   </w:comment>
-  <w:comment w:id="62" w:author="Simon Thomsen" w:date="2022-11-04T10:07:00Z" w:initials="ST">
-    <w:p>
-      <w:pPr>
-        <w:pStyle w:val="Kommentartekst"/>
-      </w:pPr>
-      <w:r>
-        <w:rPr>
-          <w:rStyle w:val="Kommentarhenvisning"/>
-        </w:rPr>
-        <w:annotationRef/>
-      </w:r>
-      <w:r>
-        <w:t xml:space="preserve">Da det vel skal være ændringen divideret med gamle niveau og ikke bare de to niveauer divideret med hinanden </w:t>
-      </w:r>
-    </w:p>
-  </w:comment>
-  <w:comment w:id="63" w:author="Simon Thomsen" w:date="2022-11-04T11:35:00Z" w:initials="ST">
+  <w:comment w:id="62" w:author="Simon Thomsen" w:date="2022-11-04T11:35:00Z" w:initials="ST">
     <w:p>
       <w:pPr>
         <w:pStyle w:val="Kommentartekst"/>
@@ -15010,7 +14930,6 @@
   <w15:commentEx w15:paraId="667DE04B" w15:done="1"/>
   <w15:commentEx w15:paraId="06129BF4" w15:paraIdParent="667DE04B" w15:done="1"/>
   <w15:commentEx w15:paraId="1363EE27" w15:done="1"/>
-  <w15:commentEx w15:paraId="33F24623" w15:done="0"/>
   <w15:commentEx w15:paraId="70797FBC" w15:done="0"/>
   <w15:commentEx w15:paraId="0582B055" w15:done="0"/>
   <w15:commentEx w15:paraId="520930CB" w15:done="0"/>
@@ -15078,7 +14997,6 @@
   <w16cex:commentExtensible w16cex:durableId="26F3A362" w16cex:dateUtc="2022-10-14T06:59:00Z"/>
   <w16cex:commentExtensible w16cex:durableId="26F3C709" w16cex:dateUtc="2022-10-14T09:31:00Z"/>
   <w16cex:commentExtensible w16cex:durableId="271218AE" w16cex:dateUtc="2022-11-06T10:27:00Z"/>
-  <w16cex:commentExtensible w16cex:durableId="2712106C" w16cex:dateUtc="2022-11-06T09:52:00Z"/>
   <w16cex:commentExtensible w16cex:durableId="26EE6E58" w16cex:dateUtc="2022-10-10T08:11:00Z"/>
   <w16cex:commentExtensible w16cex:durableId="26F3C728" w16cex:dateUtc="2022-10-14T09:31:00Z"/>
   <w16cex:commentExtensible w16cex:durableId="271378A6" w16cex:dateUtc="2022-11-07T11:29:00Z"/>
@@ -15146,7 +15064,6 @@
   <w16cid:commentId w16cid:paraId="667DE04B" w16cid:durableId="26F3A362"/>
   <w16cid:commentId w16cid:paraId="06129BF4" w16cid:durableId="26F3C709"/>
   <w16cid:commentId w16cid:paraId="1363EE27" w16cid:durableId="271218AE"/>
-  <w16cid:commentId w16cid:paraId="33F24623" w16cid:durableId="2712106C"/>
   <w16cid:commentId w16cid:paraId="70797FBC" w16cid:durableId="26EE6E58"/>
   <w16cid:commentId w16cid:paraId="0582B055" w16cid:durableId="26F3C728"/>
   <w16cid:commentId w16cid:paraId="520930CB" w16cid:durableId="271378A6"/>
